--- a/Lorelines_Proposal.docx
+++ b/Lorelines_Proposal.docx
@@ -408,7 +408,25 @@
           <w:sz w:val="24"/>
           <w:szCs w:val="24"/>
         </w:rPr>
-        <w:t>Instance Name:</w:t>
+        <w:t xml:space="preserve">Instance </w:t>
+      </w:r>
+      <w:r>
+        <w:rPr>
+          <w:rFonts w:ascii="Times New Roman" w:hAnsi="Times New Roman" w:cs="Times New Roman"/>
+          <w:i/>
+          <w:sz w:val="24"/>
+          <w:szCs w:val="24"/>
+        </w:rPr>
+        <w:t>n</w:t>
+      </w:r>
+      <w:r>
+        <w:rPr>
+          <w:rFonts w:ascii="Times New Roman" w:hAnsi="Times New Roman" w:cs="Times New Roman"/>
+          <w:i/>
+          <w:sz w:val="24"/>
+          <w:szCs w:val="24"/>
+        </w:rPr>
+        <w:t>ame:</w:t>
       </w:r>
       <w:r>
         <w:rPr>
@@ -475,27 +493,7 @@
           <w:sz w:val="24"/>
           <w:szCs w:val="24"/>
         </w:rPr>
-        <w:t xml:space="preserve">Text-Field, </w:t>
-      </w:r>
-      <w:proofErr w:type="gramStart"/>
-      <w:r>
-        <w:rPr>
-          <w:rFonts w:ascii="Times New Roman" w:hAnsi="Times New Roman" w:cs="Times New Roman"/>
-          <w:iCs/>
-          <w:sz w:val="24"/>
-          <w:szCs w:val="24"/>
-        </w:rPr>
-        <w:t>Text-Box</w:t>
-      </w:r>
-      <w:proofErr w:type="gramEnd"/>
-      <w:r>
-        <w:rPr>
-          <w:rFonts w:ascii="Times New Roman" w:hAnsi="Times New Roman" w:cs="Times New Roman"/>
-          <w:iCs/>
-          <w:sz w:val="24"/>
-          <w:szCs w:val="24"/>
-        </w:rPr>
-        <w:t xml:space="preserve">, Check-Box, Entity-List </w:t>
+        <w:t xml:space="preserve">Text-Field, Text-Box, Check-Box, Entity-List </w:t>
       </w:r>
       <w:r>
         <w:rPr>
@@ -514,6 +512,1415 @@
           <w:szCs w:val="24"/>
         </w:rPr>
         <w:t xml:space="preserve"> Image</w:t>
+      </w:r>
+    </w:p>
+    <w:p>
+      <w:pPr>
+        <w:pStyle w:val="ListParagraph"/>
+        <w:numPr>
+          <w:ilvl w:val="1"/>
+          <w:numId w:val="3"/>
+        </w:numPr>
+        <w:rPr>
+          <w:rFonts w:ascii="Times New Roman" w:hAnsi="Times New Roman" w:cs="Times New Roman"/>
+          <w:sz w:val="24"/>
+          <w:szCs w:val="24"/>
+        </w:rPr>
+      </w:pPr>
+      <w:r>
+        <w:rPr>
+          <w:rFonts w:ascii="Times New Roman" w:hAnsi="Times New Roman" w:cs="Times New Roman"/>
+          <w:i/>
+          <w:sz w:val="24"/>
+          <w:szCs w:val="24"/>
+        </w:rPr>
+        <w:t xml:space="preserve">Node: </w:t>
+      </w:r>
+      <w:r>
+        <w:rPr>
+          <w:rFonts w:ascii="Times New Roman" w:hAnsi="Times New Roman" w:cs="Times New Roman"/>
+          <w:iCs/>
+          <w:sz w:val="24"/>
+          <w:szCs w:val="24"/>
+        </w:rPr>
+        <w:t>GUI objects</w:t>
+      </w:r>
+      <w:r>
+        <w:rPr>
+          <w:rFonts w:ascii="Times New Roman" w:hAnsi="Times New Roman" w:cs="Times New Roman"/>
+          <w:iCs/>
+          <w:sz w:val="24"/>
+          <w:szCs w:val="24"/>
+        </w:rPr>
+        <w:t xml:space="preserve"> that represent events and branching paths on the timeline</w:t>
+      </w:r>
+    </w:p>
+    <w:p>
+      <w:pPr>
+        <w:pStyle w:val="ListParagraph"/>
+        <w:numPr>
+          <w:ilvl w:val="1"/>
+          <w:numId w:val="3"/>
+        </w:numPr>
+        <w:rPr>
+          <w:rFonts w:ascii="Times New Roman" w:hAnsi="Times New Roman" w:cs="Times New Roman"/>
+          <w:sz w:val="24"/>
+          <w:szCs w:val="24"/>
+        </w:rPr>
+      </w:pPr>
+      <w:r>
+        <w:rPr>
+          <w:rFonts w:ascii="Times New Roman" w:hAnsi="Times New Roman" w:cs="Times New Roman"/>
+          <w:i/>
+          <w:sz w:val="24"/>
+          <w:szCs w:val="24"/>
+        </w:rPr>
+        <w:t xml:space="preserve">Link: </w:t>
+      </w:r>
+      <w:r>
+        <w:rPr>
+          <w:rFonts w:ascii="Times New Roman" w:hAnsi="Times New Roman" w:cs="Times New Roman"/>
+          <w:iCs/>
+          <w:sz w:val="24"/>
+          <w:szCs w:val="24"/>
+        </w:rPr>
+        <w:t xml:space="preserve">points on the left and right of </w:t>
+      </w:r>
+      <w:r>
+        <w:rPr>
+          <w:rFonts w:ascii="Times New Roman" w:hAnsi="Times New Roman" w:cs="Times New Roman"/>
+          <w:i/>
+          <w:sz w:val="24"/>
+          <w:szCs w:val="24"/>
+        </w:rPr>
+        <w:t>nodes</w:t>
+      </w:r>
+      <w:r>
+        <w:rPr>
+          <w:rFonts w:ascii="Times New Roman" w:hAnsi="Times New Roman" w:cs="Times New Roman"/>
+          <w:iCs/>
+          <w:sz w:val="24"/>
+          <w:szCs w:val="24"/>
+        </w:rPr>
+        <w:t xml:space="preserve"> that represent ‘previous’ and ‘following</w:t>
+      </w:r>
+      <w:r>
+        <w:rPr>
+          <w:rFonts w:ascii="Times New Roman" w:hAnsi="Times New Roman" w:cs="Times New Roman"/>
+          <w:iCs/>
+          <w:sz w:val="24"/>
+          <w:szCs w:val="24"/>
+        </w:rPr>
+        <w:t>’</w:t>
+      </w:r>
+      <w:r>
+        <w:rPr>
+          <w:rFonts w:ascii="Times New Roman" w:hAnsi="Times New Roman" w:cs="Times New Roman"/>
+          <w:iCs/>
+          <w:sz w:val="24"/>
+          <w:szCs w:val="24"/>
+        </w:rPr>
+        <w:t xml:space="preserve"> events</w:t>
+      </w:r>
+      <w:r>
+        <w:rPr>
+          <w:rFonts w:ascii="Times New Roman" w:hAnsi="Times New Roman" w:cs="Times New Roman"/>
+          <w:iCs/>
+          <w:sz w:val="24"/>
+          <w:szCs w:val="24"/>
+        </w:rPr>
+        <w:t xml:space="preserve">, visual </w:t>
+      </w:r>
+      <w:r>
+        <w:rPr>
+          <w:rFonts w:ascii="Times New Roman" w:hAnsi="Times New Roman" w:cs="Times New Roman"/>
+          <w:i/>
+          <w:sz w:val="24"/>
+          <w:szCs w:val="24"/>
+        </w:rPr>
+        <w:t>tethers</w:t>
+      </w:r>
+      <w:r>
+        <w:rPr>
+          <w:rFonts w:ascii="Times New Roman" w:hAnsi="Times New Roman" w:cs="Times New Roman"/>
+          <w:i/>
+          <w:sz w:val="24"/>
+          <w:szCs w:val="24"/>
+        </w:rPr>
+        <w:t xml:space="preserve"> </w:t>
+      </w:r>
+      <w:r>
+        <w:rPr>
+          <w:rFonts w:ascii="Times New Roman" w:hAnsi="Times New Roman" w:cs="Times New Roman"/>
+          <w:iCs/>
+          <w:sz w:val="24"/>
+          <w:szCs w:val="24"/>
+        </w:rPr>
+        <w:t>attach to these links.</w:t>
+      </w:r>
+    </w:p>
+    <w:p>
+      <w:pPr>
+        <w:pStyle w:val="ListParagraph"/>
+        <w:numPr>
+          <w:ilvl w:val="1"/>
+          <w:numId w:val="3"/>
+        </w:numPr>
+        <w:rPr>
+          <w:rFonts w:ascii="Times New Roman" w:hAnsi="Times New Roman" w:cs="Times New Roman"/>
+          <w:sz w:val="24"/>
+          <w:szCs w:val="24"/>
+        </w:rPr>
+      </w:pPr>
+      <w:r>
+        <w:rPr>
+          <w:rFonts w:ascii="Times New Roman" w:hAnsi="Times New Roman" w:cs="Times New Roman"/>
+          <w:i/>
+          <w:sz w:val="24"/>
+          <w:szCs w:val="24"/>
+        </w:rPr>
+        <w:t>Tether:</w:t>
+      </w:r>
+      <w:r>
+        <w:rPr>
+          <w:rFonts w:ascii="Times New Roman" w:hAnsi="Times New Roman" w:cs="Times New Roman"/>
+          <w:i/>
+          <w:sz w:val="24"/>
+          <w:szCs w:val="24"/>
+        </w:rPr>
+        <w:t xml:space="preserve"> </w:t>
+      </w:r>
+      <w:r>
+        <w:rPr>
+          <w:rFonts w:ascii="Times New Roman" w:hAnsi="Times New Roman" w:cs="Times New Roman"/>
+          <w:iCs/>
+          <w:sz w:val="24"/>
+          <w:szCs w:val="24"/>
+        </w:rPr>
+        <w:t>visual lines that connects nodes in a chronological sequence.</w:t>
+      </w:r>
+    </w:p>
+    <w:p>
+      <w:pPr>
+        <w:pStyle w:val="ListParagraph"/>
+        <w:numPr>
+          <w:ilvl w:val="1"/>
+          <w:numId w:val="3"/>
+        </w:numPr>
+        <w:rPr>
+          <w:rFonts w:ascii="Times New Roman" w:hAnsi="Times New Roman" w:cs="Times New Roman"/>
+          <w:sz w:val="24"/>
+          <w:szCs w:val="24"/>
+        </w:rPr>
+      </w:pPr>
+      <w:r>
+        <w:rPr>
+          <w:rFonts w:ascii="Times New Roman" w:hAnsi="Times New Roman" w:cs="Times New Roman"/>
+          <w:i/>
+          <w:sz w:val="24"/>
+          <w:szCs w:val="24"/>
+        </w:rPr>
+        <w:t>Instance link:</w:t>
+      </w:r>
+      <w:r>
+        <w:rPr>
+          <w:rFonts w:ascii="Times New Roman" w:hAnsi="Times New Roman" w:cs="Times New Roman"/>
+          <w:i/>
+          <w:sz w:val="24"/>
+          <w:szCs w:val="24"/>
+        </w:rPr>
+        <w:t xml:space="preserve"> </w:t>
+      </w:r>
+      <w:r>
+        <w:rPr>
+          <w:rFonts w:ascii="Times New Roman" w:hAnsi="Times New Roman" w:cs="Times New Roman"/>
+          <w:iCs/>
+          <w:sz w:val="24"/>
+          <w:szCs w:val="24"/>
+        </w:rPr>
+        <w:t xml:space="preserve">colored segments of text in </w:t>
+      </w:r>
+      <w:r>
+        <w:rPr>
+          <w:rFonts w:ascii="Times New Roman" w:hAnsi="Times New Roman" w:cs="Times New Roman"/>
+          <w:i/>
+          <w:sz w:val="24"/>
+          <w:szCs w:val="24"/>
+        </w:rPr>
+        <w:t>nodes</w:t>
+      </w:r>
+      <w:r>
+        <w:rPr>
+          <w:rFonts w:ascii="Times New Roman" w:hAnsi="Times New Roman" w:cs="Times New Roman"/>
+          <w:iCs/>
+          <w:sz w:val="24"/>
+          <w:szCs w:val="24"/>
+        </w:rPr>
+        <w:t xml:space="preserve"> and </w:t>
+      </w:r>
+      <w:r>
+        <w:rPr>
+          <w:rFonts w:ascii="Times New Roman" w:hAnsi="Times New Roman" w:cs="Times New Roman"/>
+          <w:i/>
+          <w:sz w:val="24"/>
+          <w:szCs w:val="24"/>
+        </w:rPr>
+        <w:t xml:space="preserve">entity instances </w:t>
+      </w:r>
+      <w:r>
+        <w:rPr>
+          <w:rFonts w:ascii="Times New Roman" w:hAnsi="Times New Roman" w:cs="Times New Roman"/>
+          <w:iCs/>
+          <w:sz w:val="24"/>
+          <w:szCs w:val="24"/>
+        </w:rPr>
+        <w:t xml:space="preserve">that reference an </w:t>
+      </w:r>
+      <w:r>
+        <w:rPr>
+          <w:rFonts w:ascii="Times New Roman" w:hAnsi="Times New Roman" w:cs="Times New Roman"/>
+          <w:i/>
+          <w:sz w:val="24"/>
+          <w:szCs w:val="24"/>
+        </w:rPr>
+        <w:t>entity instance</w:t>
+      </w:r>
+      <w:r>
+        <w:rPr>
+          <w:rFonts w:ascii="Times New Roman" w:hAnsi="Times New Roman" w:cs="Times New Roman"/>
+          <w:iCs/>
+          <w:sz w:val="24"/>
+          <w:szCs w:val="24"/>
+        </w:rPr>
+        <w:t xml:space="preserve"> and provide a link to view that instance.</w:t>
+      </w:r>
+    </w:p>
+    <w:p>
+      <w:pPr>
+        <w:pStyle w:val="ListParagraph"/>
+        <w:numPr>
+          <w:ilvl w:val="1"/>
+          <w:numId w:val="3"/>
+        </w:numPr>
+        <w:rPr>
+          <w:rFonts w:ascii="Times New Roman" w:hAnsi="Times New Roman" w:cs="Times New Roman"/>
+          <w:sz w:val="24"/>
+          <w:szCs w:val="24"/>
+        </w:rPr>
+      </w:pPr>
+      <w:r>
+        <w:rPr>
+          <w:rFonts w:ascii="Times New Roman" w:hAnsi="Times New Roman" w:cs="Times New Roman"/>
+          <w:i/>
+          <w:sz w:val="24"/>
+          <w:szCs w:val="24"/>
+        </w:rPr>
+        <w:t>World:</w:t>
+      </w:r>
+      <w:r>
+        <w:rPr>
+          <w:rFonts w:ascii="Times New Roman" w:hAnsi="Times New Roman" w:cs="Times New Roman"/>
+          <w:i/>
+          <w:iCs/>
+          <w:sz w:val="24"/>
+          <w:szCs w:val="24"/>
+        </w:rPr>
+        <w:t xml:space="preserve"> </w:t>
+      </w:r>
+      <w:r>
+        <w:rPr>
+          <w:rFonts w:ascii="Times New Roman" w:hAnsi="Times New Roman" w:cs="Times New Roman"/>
+          <w:sz w:val="24"/>
+          <w:szCs w:val="24"/>
+        </w:rPr>
+        <w:t xml:space="preserve">The complete collection of </w:t>
+      </w:r>
+      <w:r>
+        <w:rPr>
+          <w:rFonts w:ascii="Times New Roman" w:hAnsi="Times New Roman" w:cs="Times New Roman"/>
+          <w:i/>
+          <w:iCs/>
+          <w:sz w:val="24"/>
+          <w:szCs w:val="24"/>
+        </w:rPr>
+        <w:t>custom entities</w:t>
+      </w:r>
+      <w:r>
+        <w:rPr>
+          <w:rFonts w:ascii="Times New Roman" w:hAnsi="Times New Roman" w:cs="Times New Roman"/>
+          <w:sz w:val="24"/>
+          <w:szCs w:val="24"/>
+        </w:rPr>
+        <w:t xml:space="preserve">, </w:t>
+      </w:r>
+      <w:r>
+        <w:rPr>
+          <w:rFonts w:ascii="Times New Roman" w:hAnsi="Times New Roman" w:cs="Times New Roman"/>
+          <w:i/>
+          <w:iCs/>
+          <w:sz w:val="24"/>
+          <w:szCs w:val="24"/>
+        </w:rPr>
+        <w:t>entity instances</w:t>
+      </w:r>
+      <w:r>
+        <w:rPr>
+          <w:rFonts w:ascii="Times New Roman" w:hAnsi="Times New Roman" w:cs="Times New Roman"/>
+          <w:sz w:val="24"/>
+          <w:szCs w:val="24"/>
+        </w:rPr>
+        <w:t xml:space="preserve">, and </w:t>
+      </w:r>
+      <w:r>
+        <w:rPr>
+          <w:rFonts w:ascii="Times New Roman" w:hAnsi="Times New Roman" w:cs="Times New Roman"/>
+          <w:i/>
+          <w:iCs/>
+          <w:sz w:val="24"/>
+          <w:szCs w:val="24"/>
+        </w:rPr>
+        <w:t>timeline</w:t>
+      </w:r>
+      <w:r>
+        <w:rPr>
+          <w:rFonts w:ascii="Times New Roman" w:hAnsi="Times New Roman" w:cs="Times New Roman"/>
+          <w:sz w:val="24"/>
+          <w:szCs w:val="24"/>
+        </w:rPr>
+        <w:t>, essentially a save file.</w:t>
+      </w:r>
+    </w:p>
+    <w:p>
+      <w:pPr>
+        <w:pStyle w:val="ListParagraph"/>
+        <w:numPr>
+          <w:ilvl w:val="0"/>
+          <w:numId w:val="3"/>
+        </w:numPr>
+        <w:rPr>
+          <w:rFonts w:ascii="Times New Roman" w:hAnsi="Times New Roman" w:cs="Times New Roman"/>
+          <w:sz w:val="24"/>
+          <w:szCs w:val="24"/>
+        </w:rPr>
+      </w:pPr>
+      <w:r>
+        <w:rPr>
+          <w:rFonts w:ascii="Times New Roman" w:hAnsi="Times New Roman" w:cs="Times New Roman"/>
+          <w:sz w:val="24"/>
+          <w:szCs w:val="24"/>
+        </w:rPr>
+        <w:t>Custom Entities</w:t>
+      </w:r>
+    </w:p>
+    <w:p>
+      <w:pPr>
+        <w:pStyle w:val="ListParagraph"/>
+        <w:numPr>
+          <w:ilvl w:val="1"/>
+          <w:numId w:val="3"/>
+        </w:numPr>
+        <w:rPr>
+          <w:rFonts w:ascii="Times New Roman" w:hAnsi="Times New Roman" w:cs="Times New Roman"/>
+          <w:sz w:val="24"/>
+          <w:szCs w:val="24"/>
+        </w:rPr>
+      </w:pPr>
+      <w:r>
+        <w:rPr>
+          <w:rFonts w:ascii="Times New Roman" w:hAnsi="Times New Roman" w:cs="Times New Roman"/>
+          <w:sz w:val="24"/>
+          <w:szCs w:val="24"/>
+        </w:rPr>
+        <w:t xml:space="preserve">Ideas are stored in </w:t>
+      </w:r>
+      <w:r>
+        <w:rPr>
+          <w:rFonts w:ascii="Times New Roman" w:hAnsi="Times New Roman" w:cs="Times New Roman"/>
+          <w:sz w:val="24"/>
+          <w:szCs w:val="24"/>
+        </w:rPr>
+        <w:t>instances</w:t>
+      </w:r>
+      <w:r>
+        <w:rPr>
+          <w:rFonts w:ascii="Times New Roman" w:hAnsi="Times New Roman" w:cs="Times New Roman"/>
+          <w:sz w:val="24"/>
+          <w:szCs w:val="24"/>
+        </w:rPr>
+        <w:t xml:space="preserve"> of </w:t>
+      </w:r>
+      <w:r>
+        <w:rPr>
+          <w:rFonts w:ascii="Times New Roman" w:hAnsi="Times New Roman" w:cs="Times New Roman"/>
+          <w:sz w:val="24"/>
+          <w:szCs w:val="24"/>
+        </w:rPr>
+        <w:t xml:space="preserve">user-created classes and pre-built classes called </w:t>
+      </w:r>
+      <w:r>
+        <w:rPr>
+          <w:rFonts w:ascii="Times New Roman" w:hAnsi="Times New Roman" w:cs="Times New Roman"/>
+          <w:i/>
+          <w:iCs/>
+          <w:sz w:val="24"/>
+          <w:szCs w:val="24"/>
+        </w:rPr>
+        <w:t xml:space="preserve">custom </w:t>
+      </w:r>
+      <w:r>
+        <w:rPr>
+          <w:rFonts w:ascii="Times New Roman" w:hAnsi="Times New Roman" w:cs="Times New Roman"/>
+          <w:i/>
+          <w:iCs/>
+          <w:sz w:val="24"/>
+          <w:szCs w:val="24"/>
+        </w:rPr>
+        <w:t>entities</w:t>
+      </w:r>
+    </w:p>
+    <w:p>
+      <w:pPr>
+        <w:pStyle w:val="ListParagraph"/>
+        <w:numPr>
+          <w:ilvl w:val="1"/>
+          <w:numId w:val="3"/>
+        </w:numPr>
+        <w:rPr>
+          <w:rFonts w:ascii="Times New Roman" w:hAnsi="Times New Roman" w:cs="Times New Roman"/>
+          <w:sz w:val="24"/>
+          <w:szCs w:val="24"/>
+        </w:rPr>
+      </w:pPr>
+      <w:r>
+        <w:rPr>
+          <w:rFonts w:ascii="Times New Roman" w:hAnsi="Times New Roman" w:cs="Times New Roman"/>
+          <w:sz w:val="24"/>
+          <w:szCs w:val="24"/>
+        </w:rPr>
+        <w:t xml:space="preserve">Examples of pre-built </w:t>
+      </w:r>
+      <w:r>
+        <w:rPr>
+          <w:rFonts w:ascii="Times New Roman" w:hAnsi="Times New Roman" w:cs="Times New Roman"/>
+          <w:i/>
+          <w:iCs/>
+          <w:sz w:val="24"/>
+          <w:szCs w:val="24"/>
+        </w:rPr>
+        <w:t>custom entitie</w:t>
+      </w:r>
+      <w:r>
+        <w:rPr>
+          <w:rFonts w:ascii="Times New Roman" w:hAnsi="Times New Roman" w:cs="Times New Roman"/>
+          <w:i/>
+          <w:iCs/>
+          <w:sz w:val="24"/>
+          <w:szCs w:val="24"/>
+        </w:rPr>
+        <w:t xml:space="preserve">s </w:t>
+      </w:r>
+      <w:r>
+        <w:rPr>
+          <w:rFonts w:ascii="Times New Roman" w:hAnsi="Times New Roman" w:cs="Times New Roman"/>
+          <w:iCs/>
+          <w:sz w:val="24"/>
+          <w:szCs w:val="24"/>
+        </w:rPr>
+        <w:t>include: Character, City</w:t>
+      </w:r>
+      <w:r>
+        <w:rPr>
+          <w:rFonts w:ascii="Times New Roman" w:hAnsi="Times New Roman" w:cs="Times New Roman"/>
+          <w:iCs/>
+          <w:sz w:val="24"/>
+          <w:szCs w:val="24"/>
+        </w:rPr>
+        <w:t xml:space="preserve"> and</w:t>
+      </w:r>
+      <w:r>
+        <w:rPr>
+          <w:rFonts w:ascii="Times New Roman" w:hAnsi="Times New Roman" w:cs="Times New Roman"/>
+          <w:iCs/>
+          <w:sz w:val="24"/>
+          <w:szCs w:val="24"/>
+        </w:rPr>
+        <w:t xml:space="preserve"> Event</w:t>
+      </w:r>
+      <w:r>
+        <w:rPr>
+          <w:rFonts w:ascii="Times New Roman" w:hAnsi="Times New Roman" w:cs="Times New Roman"/>
+          <w:iCs/>
+          <w:sz w:val="24"/>
+          <w:szCs w:val="24"/>
+        </w:rPr>
+        <w:t xml:space="preserve">. These are entities that users are likely to use and demonstrate to users how to properly construct their </w:t>
+      </w:r>
+      <w:r>
+        <w:rPr>
+          <w:rFonts w:ascii="Times New Roman" w:hAnsi="Times New Roman" w:cs="Times New Roman"/>
+          <w:iCs/>
+          <w:sz w:val="24"/>
+          <w:szCs w:val="24"/>
+        </w:rPr>
+        <w:t xml:space="preserve">own </w:t>
+      </w:r>
+      <w:r>
+        <w:rPr>
+          <w:rFonts w:ascii="Times New Roman" w:hAnsi="Times New Roman" w:cs="Times New Roman"/>
+          <w:i/>
+          <w:sz w:val="24"/>
+          <w:szCs w:val="24"/>
+        </w:rPr>
+        <w:t>custom entities</w:t>
+      </w:r>
+      <w:r>
+        <w:rPr>
+          <w:rFonts w:ascii="Times New Roman" w:hAnsi="Times New Roman" w:cs="Times New Roman"/>
+          <w:iCs/>
+          <w:sz w:val="24"/>
+          <w:szCs w:val="24"/>
+        </w:rPr>
+        <w:t xml:space="preserve">. Pre-built entities are an optional extra when creating a new </w:t>
+      </w:r>
+      <w:r>
+        <w:rPr>
+          <w:rFonts w:ascii="Times New Roman" w:hAnsi="Times New Roman" w:cs="Times New Roman"/>
+          <w:i/>
+          <w:sz w:val="24"/>
+          <w:szCs w:val="24"/>
+        </w:rPr>
+        <w:t>world</w:t>
+      </w:r>
+      <w:r>
+        <w:rPr>
+          <w:rFonts w:ascii="Times New Roman" w:hAnsi="Times New Roman" w:cs="Times New Roman"/>
+          <w:iCs/>
+          <w:sz w:val="24"/>
+          <w:szCs w:val="24"/>
+        </w:rPr>
+        <w:t>.</w:t>
+      </w:r>
+    </w:p>
+    <w:p>
+      <w:pPr>
+        <w:pStyle w:val="ListParagraph"/>
+        <w:numPr>
+          <w:ilvl w:val="1"/>
+          <w:numId w:val="3"/>
+        </w:numPr>
+        <w:rPr>
+          <w:rFonts w:ascii="Times New Roman" w:hAnsi="Times New Roman" w:cs="Times New Roman"/>
+          <w:sz w:val="24"/>
+          <w:szCs w:val="24"/>
+        </w:rPr>
+      </w:pPr>
+      <w:r>
+        <w:rPr>
+          <w:rFonts w:ascii="Times New Roman" w:hAnsi="Times New Roman" w:cs="Times New Roman"/>
+          <w:i/>
+          <w:sz w:val="24"/>
+          <w:szCs w:val="24"/>
+        </w:rPr>
+        <w:t>Custom Entity</w:t>
+      </w:r>
+      <w:r>
+        <w:rPr>
+          <w:rFonts w:ascii="Times New Roman" w:hAnsi="Times New Roman" w:cs="Times New Roman"/>
+          <w:iCs/>
+          <w:sz w:val="24"/>
+          <w:szCs w:val="24"/>
+        </w:rPr>
+        <w:t xml:space="preserve"> Creator GUI</w:t>
+      </w:r>
+    </w:p>
+    <w:p>
+      <w:pPr>
+        <w:pStyle w:val="ListParagraph"/>
+        <w:numPr>
+          <w:ilvl w:val="2"/>
+          <w:numId w:val="3"/>
+        </w:numPr>
+        <w:rPr>
+          <w:rFonts w:ascii="Times New Roman" w:hAnsi="Times New Roman" w:cs="Times New Roman"/>
+          <w:sz w:val="24"/>
+          <w:szCs w:val="24"/>
+        </w:rPr>
+      </w:pPr>
+      <w:r>
+        <w:rPr>
+          <w:rFonts w:ascii="Times New Roman" w:hAnsi="Times New Roman" w:cs="Times New Roman"/>
+          <w:iCs/>
+          <w:sz w:val="24"/>
+          <w:szCs w:val="24"/>
+        </w:rPr>
+        <w:t xml:space="preserve">Allows user to drag and drop </w:t>
+      </w:r>
+      <w:r>
+        <w:rPr>
+          <w:rFonts w:ascii="Times New Roman" w:hAnsi="Times New Roman" w:cs="Times New Roman"/>
+          <w:i/>
+          <w:sz w:val="24"/>
+          <w:szCs w:val="24"/>
+        </w:rPr>
+        <w:t>fields</w:t>
+      </w:r>
+      <w:r>
+        <w:rPr>
+          <w:rFonts w:ascii="Times New Roman" w:hAnsi="Times New Roman" w:cs="Times New Roman"/>
+          <w:iCs/>
+          <w:sz w:val="24"/>
+          <w:szCs w:val="24"/>
+        </w:rPr>
+        <w:t xml:space="preserve"> onto an </w:t>
+      </w:r>
+      <w:r>
+        <w:rPr>
+          <w:rFonts w:ascii="Times New Roman" w:hAnsi="Times New Roman" w:cs="Times New Roman"/>
+          <w:i/>
+          <w:sz w:val="24"/>
+          <w:szCs w:val="24"/>
+        </w:rPr>
+        <w:t>entity schema</w:t>
+      </w:r>
+    </w:p>
+    <w:p>
+      <w:pPr>
+        <w:pStyle w:val="ListParagraph"/>
+        <w:numPr>
+          <w:ilvl w:val="2"/>
+          <w:numId w:val="3"/>
+        </w:numPr>
+        <w:rPr>
+          <w:rFonts w:ascii="Times New Roman" w:hAnsi="Times New Roman" w:cs="Times New Roman"/>
+          <w:sz w:val="24"/>
+          <w:szCs w:val="24"/>
+        </w:rPr>
+      </w:pPr>
+      <w:r>
+        <w:rPr>
+          <w:rFonts w:ascii="Times New Roman" w:hAnsi="Times New Roman" w:cs="Times New Roman"/>
+          <w:i/>
+          <w:sz w:val="24"/>
+          <w:szCs w:val="24"/>
+        </w:rPr>
+        <w:t>Custom entities</w:t>
+      </w:r>
+      <w:r>
+        <w:rPr>
+          <w:rFonts w:ascii="Times New Roman" w:hAnsi="Times New Roman" w:cs="Times New Roman"/>
+          <w:iCs/>
+          <w:sz w:val="24"/>
+          <w:szCs w:val="24"/>
+        </w:rPr>
+        <w:t xml:space="preserve"> can be saved, edited, deleted, and duplicated</w:t>
+      </w:r>
+      <w:r>
+        <w:rPr>
+          <w:rFonts w:ascii="Times New Roman" w:hAnsi="Times New Roman" w:cs="Times New Roman"/>
+          <w:iCs/>
+          <w:sz w:val="24"/>
+          <w:szCs w:val="24"/>
+        </w:rPr>
+        <w:t xml:space="preserve"> </w:t>
+      </w:r>
+    </w:p>
+    <w:p>
+      <w:pPr>
+        <w:pStyle w:val="ListParagraph"/>
+        <w:numPr>
+          <w:ilvl w:val="2"/>
+          <w:numId w:val="3"/>
+        </w:numPr>
+        <w:rPr>
+          <w:rFonts w:ascii="Times New Roman" w:hAnsi="Times New Roman" w:cs="Times New Roman"/>
+          <w:sz w:val="24"/>
+          <w:szCs w:val="24"/>
+        </w:rPr>
+      </w:pPr>
+      <w:r>
+        <w:rPr>
+          <w:rFonts w:ascii="Times New Roman" w:hAnsi="Times New Roman" w:cs="Times New Roman"/>
+          <w:iCs/>
+          <w:sz w:val="24"/>
+          <w:szCs w:val="24"/>
+        </w:rPr>
+        <w:t xml:space="preserve">When creating a new </w:t>
+      </w:r>
+      <w:r>
+        <w:rPr>
+          <w:rFonts w:ascii="Times New Roman" w:hAnsi="Times New Roman" w:cs="Times New Roman"/>
+          <w:i/>
+          <w:sz w:val="24"/>
+          <w:szCs w:val="24"/>
+        </w:rPr>
+        <w:t>custom entity</w:t>
+      </w:r>
+      <w:r>
+        <w:rPr>
+          <w:rFonts w:ascii="Times New Roman" w:hAnsi="Times New Roman" w:cs="Times New Roman"/>
+          <w:iCs/>
+          <w:sz w:val="24"/>
+          <w:szCs w:val="24"/>
+        </w:rPr>
+        <w:t xml:space="preserve">, the user is required to define two variables: </w:t>
+      </w:r>
+      <w:r>
+        <w:rPr>
+          <w:rFonts w:ascii="Times New Roman" w:hAnsi="Times New Roman" w:cs="Times New Roman"/>
+          <w:i/>
+          <w:sz w:val="24"/>
+          <w:szCs w:val="24"/>
+        </w:rPr>
+        <w:t>entity name</w:t>
+      </w:r>
+      <w:r>
+        <w:rPr>
+          <w:rFonts w:ascii="Times New Roman" w:hAnsi="Times New Roman" w:cs="Times New Roman"/>
+          <w:iCs/>
+          <w:sz w:val="24"/>
+          <w:szCs w:val="24"/>
+        </w:rPr>
+        <w:t xml:space="preserve"> and </w:t>
+      </w:r>
+      <w:r>
+        <w:rPr>
+          <w:rFonts w:ascii="Times New Roman" w:hAnsi="Times New Roman" w:cs="Times New Roman"/>
+          <w:i/>
+          <w:sz w:val="24"/>
+          <w:szCs w:val="24"/>
+        </w:rPr>
+        <w:t>entity color</w:t>
+      </w:r>
+      <w:r>
+        <w:rPr>
+          <w:rFonts w:ascii="Times New Roman" w:hAnsi="Times New Roman" w:cs="Times New Roman"/>
+          <w:i/>
+          <w:sz w:val="24"/>
+          <w:szCs w:val="24"/>
+        </w:rPr>
+        <w:t>.</w:t>
+      </w:r>
+      <w:r>
+        <w:rPr>
+          <w:rFonts w:ascii="Times New Roman" w:hAnsi="Times New Roman" w:cs="Times New Roman"/>
+          <w:iCs/>
+          <w:sz w:val="24"/>
+          <w:szCs w:val="24"/>
+        </w:rPr>
+        <w:t xml:space="preserve"> </w:t>
+      </w:r>
+      <w:r>
+        <w:rPr>
+          <w:rFonts w:ascii="Times New Roman" w:hAnsi="Times New Roman" w:cs="Times New Roman"/>
+          <w:iCs/>
+          <w:sz w:val="24"/>
+          <w:szCs w:val="24"/>
+        </w:rPr>
+        <w:t xml:space="preserve">If the entity color is left blank, it will automatically choose one for the </w:t>
+      </w:r>
+      <w:r>
+        <w:rPr>
+          <w:rFonts w:ascii="Times New Roman" w:hAnsi="Times New Roman" w:cs="Times New Roman"/>
+          <w:i/>
+          <w:iCs/>
+          <w:sz w:val="24"/>
+          <w:szCs w:val="24"/>
+        </w:rPr>
+        <w:t>entity.</w:t>
+      </w:r>
+      <w:r>
+        <w:rPr>
+          <w:rFonts w:ascii="Times New Roman" w:hAnsi="Times New Roman" w:cs="Times New Roman"/>
+          <w:iCs/>
+          <w:sz w:val="24"/>
+          <w:szCs w:val="24"/>
+        </w:rPr>
+        <w:t xml:space="preserve"> </w:t>
+      </w:r>
+      <w:r>
+        <w:rPr>
+          <w:rFonts w:ascii="Times New Roman" w:hAnsi="Times New Roman" w:cs="Times New Roman"/>
+          <w:iCs/>
+          <w:sz w:val="24"/>
+          <w:szCs w:val="24"/>
+        </w:rPr>
+        <w:t>When</w:t>
+      </w:r>
+      <w:r>
+        <w:rPr>
+          <w:rFonts w:ascii="Times New Roman" w:hAnsi="Times New Roman" w:cs="Times New Roman"/>
+          <w:iCs/>
+          <w:sz w:val="24"/>
+          <w:szCs w:val="24"/>
+        </w:rPr>
+        <w:t xml:space="preserve"> creating an </w:t>
+      </w:r>
+      <w:r>
+        <w:rPr>
+          <w:rFonts w:ascii="Times New Roman" w:hAnsi="Times New Roman" w:cs="Times New Roman"/>
+          <w:i/>
+          <w:sz w:val="24"/>
+          <w:szCs w:val="24"/>
+        </w:rPr>
+        <w:t xml:space="preserve">entity </w:t>
+      </w:r>
+      <w:r>
+        <w:rPr>
+          <w:rFonts w:ascii="Times New Roman" w:hAnsi="Times New Roman" w:cs="Times New Roman"/>
+          <w:i/>
+          <w:sz w:val="24"/>
+          <w:szCs w:val="24"/>
+        </w:rPr>
+        <w:t>instance</w:t>
+      </w:r>
+      <w:r>
+        <w:rPr>
+          <w:rFonts w:ascii="Times New Roman" w:hAnsi="Times New Roman" w:cs="Times New Roman"/>
+          <w:iCs/>
+          <w:sz w:val="24"/>
+          <w:szCs w:val="24"/>
+        </w:rPr>
+        <w:t xml:space="preserve"> only the </w:t>
+      </w:r>
+      <w:r>
+        <w:rPr>
+          <w:rFonts w:ascii="Times New Roman" w:hAnsi="Times New Roman" w:cs="Times New Roman"/>
+          <w:i/>
+          <w:sz w:val="24"/>
+          <w:szCs w:val="24"/>
+        </w:rPr>
+        <w:t>instance name</w:t>
+      </w:r>
+      <w:r>
+        <w:rPr>
+          <w:rFonts w:ascii="Times New Roman" w:hAnsi="Times New Roman" w:cs="Times New Roman"/>
+          <w:iCs/>
+          <w:sz w:val="24"/>
+          <w:szCs w:val="24"/>
+        </w:rPr>
+        <w:t xml:space="preserve"> must be defined.</w:t>
+      </w:r>
+    </w:p>
+    <w:p>
+      <w:pPr>
+        <w:pStyle w:val="ListParagraph"/>
+        <w:numPr>
+          <w:ilvl w:val="2"/>
+          <w:numId w:val="3"/>
+        </w:numPr>
+        <w:rPr>
+          <w:rFonts w:ascii="Times New Roman" w:hAnsi="Times New Roman" w:cs="Times New Roman"/>
+          <w:sz w:val="24"/>
+          <w:szCs w:val="24"/>
+        </w:rPr>
+      </w:pPr>
+      <w:r>
+        <w:rPr>
+          <w:rFonts w:ascii="Times New Roman" w:hAnsi="Times New Roman" w:cs="Times New Roman"/>
+          <w:iCs/>
+          <w:sz w:val="24"/>
+          <w:szCs w:val="24"/>
+        </w:rPr>
+        <w:t xml:space="preserve">Users will be prompted by a warning when attempting to delete an entity that has one or more </w:t>
+      </w:r>
+      <w:r>
+        <w:rPr>
+          <w:rFonts w:ascii="Times New Roman" w:hAnsi="Times New Roman" w:cs="Times New Roman"/>
+          <w:i/>
+          <w:sz w:val="24"/>
+          <w:szCs w:val="24"/>
+        </w:rPr>
+        <w:t xml:space="preserve">entity </w:t>
+      </w:r>
+      <w:r>
+        <w:rPr>
+          <w:rFonts w:ascii="Times New Roman" w:hAnsi="Times New Roman" w:cs="Times New Roman"/>
+          <w:i/>
+          <w:sz w:val="24"/>
+          <w:szCs w:val="24"/>
+        </w:rPr>
+        <w:t>instances</w:t>
+      </w:r>
+    </w:p>
+    <w:p>
+      <w:pPr>
+        <w:pStyle w:val="ListParagraph"/>
+        <w:numPr>
+          <w:ilvl w:val="1"/>
+          <w:numId w:val="3"/>
+        </w:numPr>
+        <w:rPr>
+          <w:rFonts w:ascii="Times New Roman" w:hAnsi="Times New Roman" w:cs="Times New Roman"/>
+          <w:sz w:val="24"/>
+          <w:szCs w:val="24"/>
+        </w:rPr>
+      </w:pPr>
+      <w:r>
+        <w:rPr>
+          <w:rFonts w:ascii="Times New Roman" w:hAnsi="Times New Roman" w:cs="Times New Roman"/>
+          <w:iCs/>
+          <w:sz w:val="24"/>
+          <w:szCs w:val="24"/>
+        </w:rPr>
+        <w:t xml:space="preserve">How </w:t>
+      </w:r>
+      <w:r>
+        <w:rPr>
+          <w:rFonts w:ascii="Times New Roman" w:hAnsi="Times New Roman" w:cs="Times New Roman"/>
+          <w:i/>
+          <w:sz w:val="24"/>
+          <w:szCs w:val="24"/>
+        </w:rPr>
+        <w:t>entity instances</w:t>
+      </w:r>
+      <w:r>
+        <w:rPr>
+          <w:rFonts w:ascii="Times New Roman" w:hAnsi="Times New Roman" w:cs="Times New Roman"/>
+          <w:iCs/>
+          <w:sz w:val="24"/>
+          <w:szCs w:val="24"/>
+        </w:rPr>
+        <w:t xml:space="preserve"> are referenced </w:t>
+      </w:r>
+      <w:r>
+        <w:rPr>
+          <w:rFonts w:ascii="Times New Roman" w:hAnsi="Times New Roman" w:cs="Times New Roman"/>
+          <w:iCs/>
+          <w:sz w:val="24"/>
+          <w:szCs w:val="24"/>
+        </w:rPr>
+        <w:t>on</w:t>
+      </w:r>
+      <w:r>
+        <w:rPr>
+          <w:rFonts w:ascii="Times New Roman" w:hAnsi="Times New Roman" w:cs="Times New Roman"/>
+          <w:iCs/>
+          <w:sz w:val="24"/>
+          <w:szCs w:val="24"/>
+        </w:rPr>
+        <w:t xml:space="preserve"> the </w:t>
+      </w:r>
+      <w:r>
+        <w:rPr>
+          <w:rFonts w:ascii="Times New Roman" w:hAnsi="Times New Roman" w:cs="Times New Roman"/>
+          <w:iCs/>
+          <w:sz w:val="24"/>
+          <w:szCs w:val="24"/>
+        </w:rPr>
+        <w:t>timeline</w:t>
+      </w:r>
+      <w:r>
+        <w:rPr>
+          <w:rFonts w:ascii="Times New Roman" w:hAnsi="Times New Roman" w:cs="Times New Roman"/>
+          <w:i/>
+          <w:sz w:val="24"/>
+          <w:szCs w:val="24"/>
+        </w:rPr>
+        <w:t xml:space="preserve"> </w:t>
+      </w:r>
+      <w:r>
+        <w:rPr>
+          <w:rFonts w:ascii="Times New Roman" w:hAnsi="Times New Roman" w:cs="Times New Roman"/>
+          <w:iCs/>
+          <w:sz w:val="24"/>
+          <w:szCs w:val="24"/>
+        </w:rPr>
+        <w:t xml:space="preserve">and in </w:t>
+      </w:r>
+      <w:r>
+        <w:rPr>
+          <w:rFonts w:ascii="Times New Roman" w:hAnsi="Times New Roman" w:cs="Times New Roman"/>
+          <w:i/>
+          <w:sz w:val="24"/>
+          <w:szCs w:val="24"/>
+        </w:rPr>
+        <w:t xml:space="preserve">entity </w:t>
+      </w:r>
+      <w:r>
+        <w:rPr>
+          <w:rFonts w:ascii="Times New Roman" w:hAnsi="Times New Roman" w:cs="Times New Roman"/>
+          <w:i/>
+          <w:sz w:val="24"/>
+          <w:szCs w:val="24"/>
+        </w:rPr>
+        <w:t>instances</w:t>
+      </w:r>
+    </w:p>
+    <w:p>
+      <w:pPr>
+        <w:pStyle w:val="ListParagraph"/>
+        <w:numPr>
+          <w:ilvl w:val="2"/>
+          <w:numId w:val="3"/>
+        </w:numPr>
+        <w:rPr>
+          <w:rFonts w:ascii="Times New Roman" w:hAnsi="Times New Roman" w:cs="Times New Roman"/>
+          <w:sz w:val="24"/>
+          <w:szCs w:val="24"/>
+        </w:rPr>
+      </w:pPr>
+      <w:r>
+        <w:rPr>
+          <w:rFonts w:ascii="Times New Roman" w:hAnsi="Times New Roman" w:cs="Times New Roman"/>
+          <w:iCs/>
+          <w:sz w:val="24"/>
+          <w:szCs w:val="24"/>
+        </w:rPr>
+        <w:t xml:space="preserve">When it is determined that the user has typed an </w:t>
+      </w:r>
+      <w:r>
+        <w:rPr>
+          <w:rFonts w:ascii="Times New Roman" w:hAnsi="Times New Roman" w:cs="Times New Roman"/>
+          <w:i/>
+          <w:sz w:val="24"/>
+          <w:szCs w:val="24"/>
+        </w:rPr>
+        <w:t>instance name</w:t>
+      </w:r>
+      <w:r>
+        <w:rPr>
+          <w:rFonts w:ascii="Times New Roman" w:hAnsi="Times New Roman" w:cs="Times New Roman"/>
+          <w:i/>
+          <w:sz w:val="24"/>
+          <w:szCs w:val="24"/>
+        </w:rPr>
+        <w:t xml:space="preserve"> </w:t>
+      </w:r>
+      <w:r>
+        <w:rPr>
+          <w:rFonts w:ascii="Times New Roman" w:hAnsi="Times New Roman" w:cs="Times New Roman"/>
+          <w:iCs/>
+          <w:sz w:val="24"/>
+          <w:szCs w:val="24"/>
+        </w:rPr>
+        <w:t xml:space="preserve">into a </w:t>
+      </w:r>
+      <w:r>
+        <w:rPr>
+          <w:rFonts w:ascii="Times New Roman" w:hAnsi="Times New Roman" w:cs="Times New Roman"/>
+          <w:i/>
+          <w:sz w:val="24"/>
+          <w:szCs w:val="24"/>
+        </w:rPr>
+        <w:t>node</w:t>
+      </w:r>
+      <w:r>
+        <w:rPr>
+          <w:rFonts w:ascii="Times New Roman" w:hAnsi="Times New Roman" w:cs="Times New Roman"/>
+          <w:i/>
+          <w:sz w:val="24"/>
+          <w:szCs w:val="24"/>
+        </w:rPr>
+        <w:t xml:space="preserve"> </w:t>
+      </w:r>
+      <w:r>
+        <w:rPr>
+          <w:rFonts w:ascii="Times New Roman" w:hAnsi="Times New Roman" w:cs="Times New Roman"/>
+          <w:iCs/>
+          <w:sz w:val="24"/>
+          <w:szCs w:val="24"/>
+        </w:rPr>
+        <w:t xml:space="preserve">or an </w:t>
+      </w:r>
+      <w:r>
+        <w:rPr>
+          <w:rFonts w:ascii="Times New Roman" w:hAnsi="Times New Roman" w:cs="Times New Roman"/>
+          <w:i/>
+          <w:sz w:val="24"/>
+          <w:szCs w:val="24"/>
+        </w:rPr>
+        <w:t>instance field</w:t>
+      </w:r>
+      <w:r>
+        <w:rPr>
+          <w:rFonts w:ascii="Times New Roman" w:hAnsi="Times New Roman" w:cs="Times New Roman"/>
+          <w:iCs/>
+          <w:sz w:val="24"/>
+          <w:szCs w:val="24"/>
+        </w:rPr>
+        <w:t xml:space="preserve"> the </w:t>
+      </w:r>
+      <w:r>
+        <w:rPr>
+          <w:rFonts w:ascii="Times New Roman" w:hAnsi="Times New Roman" w:cs="Times New Roman"/>
+          <w:i/>
+          <w:sz w:val="24"/>
+          <w:szCs w:val="24"/>
+        </w:rPr>
+        <w:t>instance name</w:t>
+      </w:r>
+      <w:r>
+        <w:rPr>
+          <w:rFonts w:ascii="Times New Roman" w:hAnsi="Times New Roman" w:cs="Times New Roman"/>
+          <w:iCs/>
+          <w:sz w:val="24"/>
+          <w:szCs w:val="24"/>
+        </w:rPr>
+        <w:t xml:space="preserve"> will be colored the </w:t>
+      </w:r>
+      <w:r>
+        <w:rPr>
+          <w:rFonts w:ascii="Times New Roman" w:hAnsi="Times New Roman" w:cs="Times New Roman"/>
+          <w:i/>
+          <w:sz w:val="24"/>
+          <w:szCs w:val="24"/>
+        </w:rPr>
+        <w:t>entity color</w:t>
+      </w:r>
+      <w:r>
+        <w:rPr>
+          <w:rFonts w:ascii="Times New Roman" w:hAnsi="Times New Roman" w:cs="Times New Roman"/>
+          <w:iCs/>
+          <w:sz w:val="24"/>
+          <w:szCs w:val="24"/>
+        </w:rPr>
+        <w:t xml:space="preserve">, creating an </w:t>
+      </w:r>
+      <w:r>
+        <w:rPr>
+          <w:rFonts w:ascii="Times New Roman" w:hAnsi="Times New Roman" w:cs="Times New Roman"/>
+          <w:i/>
+          <w:sz w:val="24"/>
+          <w:szCs w:val="24"/>
+        </w:rPr>
+        <w:t>instance link</w:t>
+      </w:r>
+    </w:p>
+    <w:p>
+      <w:pPr>
+        <w:pStyle w:val="ListParagraph"/>
+        <w:numPr>
+          <w:ilvl w:val="2"/>
+          <w:numId w:val="3"/>
+        </w:numPr>
+        <w:rPr>
+          <w:rFonts w:ascii="Times New Roman" w:hAnsi="Times New Roman" w:cs="Times New Roman"/>
+          <w:sz w:val="24"/>
+          <w:szCs w:val="24"/>
+        </w:rPr>
+      </w:pPr>
+      <w:r>
+        <w:rPr>
+          <w:rFonts w:ascii="Times New Roman" w:hAnsi="Times New Roman" w:cs="Times New Roman"/>
+          <w:sz w:val="24"/>
+          <w:szCs w:val="24"/>
+        </w:rPr>
+        <w:t xml:space="preserve">When the user clicks on an </w:t>
+      </w:r>
+      <w:r>
+        <w:rPr>
+          <w:rFonts w:ascii="Times New Roman" w:hAnsi="Times New Roman" w:cs="Times New Roman"/>
+          <w:i/>
+          <w:iCs/>
+          <w:sz w:val="24"/>
+          <w:szCs w:val="24"/>
+        </w:rPr>
+        <w:t xml:space="preserve">instance link </w:t>
+      </w:r>
+      <w:r>
+        <w:rPr>
+          <w:rFonts w:ascii="Times New Roman" w:hAnsi="Times New Roman" w:cs="Times New Roman"/>
+          <w:sz w:val="24"/>
+          <w:szCs w:val="24"/>
+        </w:rPr>
+        <w:t>the referenced instance is shown.</w:t>
+      </w:r>
+    </w:p>
+    <w:p>
+      <w:pPr>
+        <w:pStyle w:val="ListParagraph"/>
+        <w:numPr>
+          <w:ilvl w:val="0"/>
+          <w:numId w:val="3"/>
+        </w:numPr>
+        <w:rPr>
+          <w:rFonts w:ascii="Times New Roman" w:hAnsi="Times New Roman" w:cs="Times New Roman"/>
+          <w:sz w:val="24"/>
+          <w:szCs w:val="24"/>
+        </w:rPr>
+      </w:pPr>
+      <w:r>
+        <w:rPr>
+          <w:rFonts w:ascii="Times New Roman" w:hAnsi="Times New Roman" w:cs="Times New Roman"/>
+          <w:sz w:val="24"/>
+          <w:szCs w:val="24"/>
+        </w:rPr>
+        <w:t>Timeline</w:t>
+      </w:r>
+    </w:p>
+    <w:p>
+      <w:pPr>
+        <w:pStyle w:val="ListParagraph"/>
+        <w:numPr>
+          <w:ilvl w:val="1"/>
+          <w:numId w:val="3"/>
+        </w:numPr>
+        <w:rPr>
+          <w:rFonts w:ascii="Times New Roman" w:hAnsi="Times New Roman" w:cs="Times New Roman"/>
+          <w:sz w:val="24"/>
+          <w:szCs w:val="24"/>
+        </w:rPr>
+      </w:pPr>
+      <w:r>
+        <w:rPr>
+          <w:rFonts w:ascii="Times New Roman" w:hAnsi="Times New Roman" w:cs="Times New Roman"/>
+          <w:sz w:val="24"/>
+          <w:szCs w:val="24"/>
+        </w:rPr>
+        <w:t xml:space="preserve">The timeline will be on a grid that will allow easy placing of </w:t>
+      </w:r>
+      <w:r>
+        <w:rPr>
+          <w:rFonts w:ascii="Times New Roman" w:hAnsi="Times New Roman" w:cs="Times New Roman"/>
+          <w:i/>
+          <w:sz w:val="24"/>
+          <w:szCs w:val="24"/>
+        </w:rPr>
+        <w:t xml:space="preserve">nodes </w:t>
+      </w:r>
+      <w:r>
+        <w:rPr>
+          <w:rFonts w:ascii="Times New Roman" w:hAnsi="Times New Roman" w:cs="Times New Roman"/>
+          <w:sz w:val="24"/>
+          <w:szCs w:val="24"/>
+        </w:rPr>
+        <w:t xml:space="preserve">and </w:t>
+      </w:r>
+      <w:r>
+        <w:rPr>
+          <w:rFonts w:ascii="Times New Roman" w:hAnsi="Times New Roman" w:cs="Times New Roman"/>
+          <w:i/>
+          <w:sz w:val="24"/>
+          <w:szCs w:val="24"/>
+        </w:rPr>
+        <w:t>tethers.</w:t>
+      </w:r>
+    </w:p>
+    <w:p>
+      <w:pPr>
+        <w:pStyle w:val="ListParagraph"/>
+        <w:numPr>
+          <w:ilvl w:val="1"/>
+          <w:numId w:val="3"/>
+        </w:numPr>
+        <w:rPr>
+          <w:rFonts w:ascii="Times New Roman" w:hAnsi="Times New Roman" w:cs="Times New Roman"/>
+          <w:sz w:val="24"/>
+          <w:szCs w:val="24"/>
+        </w:rPr>
+      </w:pPr>
+      <w:r>
+        <w:rPr>
+          <w:rFonts w:ascii="Times New Roman" w:hAnsi="Times New Roman" w:cs="Times New Roman"/>
+          <w:sz w:val="24"/>
+          <w:szCs w:val="24"/>
+        </w:rPr>
+        <w:t xml:space="preserve">Users can place </w:t>
+      </w:r>
+      <w:r>
+        <w:rPr>
+          <w:rFonts w:ascii="Times New Roman" w:hAnsi="Times New Roman" w:cs="Times New Roman"/>
+          <w:i/>
+          <w:sz w:val="24"/>
+          <w:szCs w:val="24"/>
+        </w:rPr>
+        <w:t xml:space="preserve">nodes </w:t>
+      </w:r>
+      <w:r>
+        <w:rPr>
+          <w:rFonts w:ascii="Times New Roman" w:hAnsi="Times New Roman" w:cs="Times New Roman"/>
+          <w:sz w:val="24"/>
+          <w:szCs w:val="24"/>
+        </w:rPr>
+        <w:t xml:space="preserve">on the timeline and connect them with </w:t>
+      </w:r>
+      <w:r>
+        <w:rPr>
+          <w:rFonts w:ascii="Times New Roman" w:hAnsi="Times New Roman" w:cs="Times New Roman"/>
+          <w:i/>
+          <w:sz w:val="24"/>
+          <w:szCs w:val="24"/>
+        </w:rPr>
+        <w:t xml:space="preserve">tethers </w:t>
+      </w:r>
+      <w:r>
+        <w:rPr>
+          <w:rFonts w:ascii="Times New Roman" w:hAnsi="Times New Roman" w:cs="Times New Roman"/>
+          <w:sz w:val="24"/>
+          <w:szCs w:val="24"/>
+        </w:rPr>
+        <w:t>to other nodes.</w:t>
+      </w:r>
+    </w:p>
+    <w:p>
+      <w:pPr>
+        <w:pStyle w:val="ListParagraph"/>
+        <w:numPr>
+          <w:ilvl w:val="2"/>
+          <w:numId w:val="3"/>
+        </w:numPr>
+        <w:rPr>
+          <w:rFonts w:ascii="Times New Roman" w:hAnsi="Times New Roman" w:cs="Times New Roman"/>
+          <w:sz w:val="24"/>
+          <w:szCs w:val="24"/>
+        </w:rPr>
+      </w:pPr>
+      <w:r>
+        <w:rPr>
+          <w:rFonts w:ascii="Times New Roman" w:hAnsi="Times New Roman" w:cs="Times New Roman"/>
+          <w:sz w:val="24"/>
+          <w:szCs w:val="24"/>
+        </w:rPr>
+        <w:t>Nodes can automatically resize to fit the amount of text in them or be a set size with a scroll wheel.</w:t>
+      </w:r>
+    </w:p>
+    <w:p>
+      <w:pPr>
+        <w:pStyle w:val="ListParagraph"/>
+        <w:numPr>
+          <w:ilvl w:val="2"/>
+          <w:numId w:val="3"/>
+        </w:numPr>
+        <w:rPr>
+          <w:rFonts w:ascii="Times New Roman" w:hAnsi="Times New Roman" w:cs="Times New Roman"/>
+          <w:sz w:val="24"/>
+          <w:szCs w:val="24"/>
+        </w:rPr>
+      </w:pPr>
+      <w:r>
+        <w:rPr>
+          <w:rFonts w:ascii="Times New Roman" w:hAnsi="Times New Roman" w:cs="Times New Roman"/>
+          <w:i/>
+          <w:sz w:val="24"/>
+          <w:szCs w:val="24"/>
+        </w:rPr>
+        <w:lastRenderedPageBreak/>
+        <w:t xml:space="preserve">Tethers </w:t>
+      </w:r>
+      <w:r>
+        <w:rPr>
+          <w:rFonts w:ascii="Times New Roman" w:hAnsi="Times New Roman" w:cs="Times New Roman"/>
+          <w:sz w:val="24"/>
+          <w:szCs w:val="24"/>
+        </w:rPr>
+        <w:t xml:space="preserve">will automatically create a straight path from one </w:t>
+      </w:r>
+      <w:r>
+        <w:rPr>
+          <w:rFonts w:ascii="Times New Roman" w:hAnsi="Times New Roman" w:cs="Times New Roman"/>
+          <w:i/>
+          <w:sz w:val="24"/>
+          <w:szCs w:val="24"/>
+        </w:rPr>
+        <w:t xml:space="preserve">node </w:t>
+      </w:r>
+      <w:r>
+        <w:rPr>
+          <w:rFonts w:ascii="Times New Roman" w:hAnsi="Times New Roman" w:cs="Times New Roman"/>
+          <w:sz w:val="24"/>
+          <w:szCs w:val="24"/>
+        </w:rPr>
+        <w:t>to another when dragged between the two.</w:t>
       </w:r>
       <w:bookmarkStart w:id="0" w:name="_GoBack"/>
       <w:bookmarkEnd w:id="0"/>
@@ -522,6 +1929,53 @@
       <w:pPr>
         <w:pStyle w:val="ListParagraph"/>
         <w:numPr>
+          <w:ilvl w:val="2"/>
+          <w:numId w:val="3"/>
+        </w:numPr>
+        <w:rPr>
+          <w:rFonts w:ascii="Times New Roman" w:hAnsi="Times New Roman" w:cs="Times New Roman"/>
+          <w:sz w:val="24"/>
+          <w:szCs w:val="24"/>
+        </w:rPr>
+      </w:pPr>
+      <w:r>
+        <w:rPr>
+          <w:rFonts w:ascii="Times New Roman" w:hAnsi="Times New Roman" w:cs="Times New Roman"/>
+          <w:sz w:val="24"/>
+          <w:szCs w:val="24"/>
+        </w:rPr>
+        <w:t xml:space="preserve">Users can use </w:t>
+      </w:r>
+      <w:r>
+        <w:rPr>
+          <w:rFonts w:ascii="Times New Roman" w:hAnsi="Times New Roman" w:cs="Times New Roman"/>
+          <w:i/>
+          <w:sz w:val="24"/>
+          <w:szCs w:val="24"/>
+        </w:rPr>
+        <w:t xml:space="preserve">instance links </w:t>
+      </w:r>
+      <w:r>
+        <w:rPr>
+          <w:rFonts w:ascii="Times New Roman" w:hAnsi="Times New Roman" w:cs="Times New Roman"/>
+          <w:sz w:val="24"/>
+          <w:szCs w:val="24"/>
+        </w:rPr>
+        <w:t xml:space="preserve">to minimize the amount of text on </w:t>
+      </w:r>
+      <w:r>
+        <w:rPr>
+          <w:rFonts w:ascii="Times New Roman" w:hAnsi="Times New Roman" w:cs="Times New Roman"/>
+          <w:sz w:val="24"/>
+          <w:szCs w:val="24"/>
+        </w:rPr>
+        <w:t>the timeline.</w:t>
+      </w:r>
+    </w:p>
+    <w:p>
+      <w:pPr>
+        <w:pStyle w:val="ListParagraph"/>
+        <w:numPr>
           <w:ilvl w:val="1"/>
           <w:numId w:val="3"/>
         </w:numPr>
@@ -534,29 +1988,10 @@
       <w:r>
         <w:rPr>
           <w:rFonts w:ascii="Times New Roman" w:hAnsi="Times New Roman" w:cs="Times New Roman"/>
-          <w:i/>
-          <w:sz w:val="24"/>
-          <w:szCs w:val="24"/>
-        </w:rPr>
-        <w:t xml:space="preserve">Node: </w:t>
-      </w:r>
-      <w:r>
-        <w:rPr>
-          <w:rFonts w:ascii="Times New Roman" w:hAnsi="Times New Roman" w:cs="Times New Roman"/>
-          <w:iCs/>
-          <w:sz w:val="24"/>
-          <w:szCs w:val="24"/>
-        </w:rPr>
-        <w:t>GUI objects</w:t>
-      </w:r>
-      <w:r>
-        <w:rPr>
-          <w:rFonts w:ascii="Times New Roman" w:hAnsi="Times New Roman" w:cs="Times New Roman"/>
-          <w:iCs/>
-          <w:sz w:val="24"/>
-          <w:szCs w:val="24"/>
-        </w:rPr>
-        <w:t xml:space="preserve"> that represent events and branching paths on the timeline</w:t>
+          <w:sz w:val="24"/>
+          <w:szCs w:val="24"/>
+        </w:rPr>
+        <w:t>User can export timeline as an image file (possibly a premium feature).</w:t>
       </w:r>
     </w:p>
     <w:p>
@@ -575,92 +2010,339 @@
       <w:r>
         <w:rPr>
           <w:rFonts w:ascii="Times New Roman" w:hAnsi="Times New Roman" w:cs="Times New Roman"/>
-          <w:i/>
-          <w:sz w:val="24"/>
-          <w:szCs w:val="24"/>
-        </w:rPr>
-        <w:t xml:space="preserve">Link: </w:t>
-      </w:r>
-      <w:r>
-        <w:rPr>
-          <w:rFonts w:ascii="Times New Roman" w:hAnsi="Times New Roman" w:cs="Times New Roman"/>
-          <w:iCs/>
-          <w:sz w:val="24"/>
-          <w:szCs w:val="24"/>
-        </w:rPr>
-        <w:t xml:space="preserve">points on the left and right of </w:t>
-      </w:r>
-      <w:r>
-        <w:rPr>
-          <w:rFonts w:ascii="Times New Roman" w:hAnsi="Times New Roman" w:cs="Times New Roman"/>
-          <w:i/>
-          <w:sz w:val="24"/>
-          <w:szCs w:val="24"/>
-        </w:rPr>
-        <w:t>nodes</w:t>
-      </w:r>
-      <w:r>
-        <w:rPr>
-          <w:rFonts w:ascii="Times New Roman" w:hAnsi="Times New Roman" w:cs="Times New Roman"/>
-          <w:iCs/>
-          <w:sz w:val="24"/>
-          <w:szCs w:val="24"/>
-        </w:rPr>
-        <w:t xml:space="preserve"> that represent ‘previous’ and ‘following</w:t>
-      </w:r>
-      <w:r>
-        <w:rPr>
-          <w:rFonts w:ascii="Times New Roman" w:hAnsi="Times New Roman" w:cs="Times New Roman"/>
-          <w:iCs/>
-          <w:sz w:val="24"/>
-          <w:szCs w:val="24"/>
-        </w:rPr>
-        <w:t>’</w:t>
-      </w:r>
-      <w:r>
-        <w:rPr>
-          <w:rFonts w:ascii="Times New Roman" w:hAnsi="Times New Roman" w:cs="Times New Roman"/>
-          <w:iCs/>
-          <w:sz w:val="24"/>
-          <w:szCs w:val="24"/>
-        </w:rPr>
-        <w:t xml:space="preserve"> events</w:t>
-      </w:r>
-      <w:r>
-        <w:rPr>
-          <w:rFonts w:ascii="Times New Roman" w:hAnsi="Times New Roman" w:cs="Times New Roman"/>
-          <w:iCs/>
-          <w:sz w:val="24"/>
-          <w:szCs w:val="24"/>
-        </w:rPr>
-        <w:t xml:space="preserve">, visual </w:t>
-      </w:r>
-      <w:r>
-        <w:rPr>
-          <w:rFonts w:ascii="Times New Roman" w:hAnsi="Times New Roman" w:cs="Times New Roman"/>
-          <w:i/>
-          <w:sz w:val="24"/>
-          <w:szCs w:val="24"/>
-        </w:rPr>
-        <w:t>tethers</w:t>
-      </w:r>
-      <w:r>
-        <w:rPr>
-          <w:rFonts w:ascii="Times New Roman" w:hAnsi="Times New Roman" w:cs="Times New Roman"/>
-          <w:i/>
-          <w:sz w:val="24"/>
-          <w:szCs w:val="24"/>
-        </w:rPr>
+          <w:sz w:val="24"/>
+          <w:szCs w:val="24"/>
+        </w:rPr>
+        <w:t xml:space="preserve">Timelines will be automatically saved to avoid loss of data. </w:t>
+      </w:r>
+    </w:p>
+    <w:p>
+      <w:pPr>
+        <w:pStyle w:val="ListParagraph"/>
+        <w:numPr>
+          <w:ilvl w:val="0"/>
+          <w:numId w:val="3"/>
+        </w:numPr>
+        <w:rPr>
+          <w:rFonts w:ascii="Times New Roman" w:hAnsi="Times New Roman" w:cs="Times New Roman"/>
+          <w:sz w:val="24"/>
+          <w:szCs w:val="24"/>
+        </w:rPr>
+      </w:pPr>
+      <w:r>
+        <w:rPr>
+          <w:rFonts w:ascii="Times New Roman" w:hAnsi="Times New Roman" w:cs="Times New Roman"/>
+          <w:sz w:val="24"/>
+          <w:szCs w:val="24"/>
+        </w:rPr>
+        <w:t>Hierarchical Directory</w:t>
+      </w:r>
+    </w:p>
+    <w:p>
+      <w:pPr>
+        <w:pStyle w:val="ListParagraph"/>
+        <w:numPr>
+          <w:ilvl w:val="1"/>
+          <w:numId w:val="3"/>
+        </w:numPr>
+        <w:rPr>
+          <w:rFonts w:ascii="Times New Roman" w:hAnsi="Times New Roman" w:cs="Times New Roman"/>
+          <w:sz w:val="24"/>
+          <w:szCs w:val="24"/>
+        </w:rPr>
+      </w:pPr>
+      <w:r>
+        <w:rPr>
+          <w:rFonts w:ascii="Times New Roman" w:hAnsi="Times New Roman" w:cs="Times New Roman"/>
+          <w:sz w:val="24"/>
+          <w:szCs w:val="24"/>
+        </w:rPr>
+        <w:t>A visual way to view custom entities and entity instances without use of the timeline. Visually similar to windows file explorer.</w:t>
+      </w:r>
+    </w:p>
+    <w:p>
+      <w:pPr>
+        <w:pStyle w:val="ListParagraph"/>
+        <w:numPr>
+          <w:ilvl w:val="0"/>
+          <w:numId w:val="3"/>
+        </w:numPr>
+        <w:rPr>
+          <w:rFonts w:ascii="Times New Roman" w:hAnsi="Times New Roman" w:cs="Times New Roman"/>
+          <w:sz w:val="24"/>
+          <w:szCs w:val="24"/>
+        </w:rPr>
+      </w:pPr>
+      <w:r>
+        <w:rPr>
+          <w:rFonts w:ascii="Times New Roman" w:hAnsi="Times New Roman" w:cs="Times New Roman"/>
+          <w:sz w:val="24"/>
+          <w:szCs w:val="24"/>
+        </w:rPr>
+        <w:t>User Accounts</w:t>
+      </w:r>
+    </w:p>
+    <w:p>
+      <w:pPr>
+        <w:pStyle w:val="ListParagraph"/>
+        <w:numPr>
+          <w:ilvl w:val="1"/>
+          <w:numId w:val="3"/>
+        </w:numPr>
+        <w:rPr>
+          <w:rFonts w:ascii="Times New Roman" w:hAnsi="Times New Roman" w:cs="Times New Roman"/>
+          <w:sz w:val="24"/>
+          <w:szCs w:val="24"/>
+        </w:rPr>
+      </w:pPr>
+      <w:r>
+        <w:rPr>
+          <w:rFonts w:ascii="Times New Roman" w:hAnsi="Times New Roman" w:cs="Times New Roman"/>
+          <w:sz w:val="24"/>
+          <w:szCs w:val="24"/>
+        </w:rPr>
+        <w:t>Creating user accounts</w:t>
+      </w:r>
+    </w:p>
+    <w:p>
+      <w:pPr>
+        <w:pStyle w:val="ListParagraph"/>
+        <w:numPr>
+          <w:ilvl w:val="2"/>
+          <w:numId w:val="3"/>
+        </w:numPr>
+        <w:rPr>
+          <w:rFonts w:ascii="Times New Roman" w:hAnsi="Times New Roman" w:cs="Times New Roman"/>
+          <w:sz w:val="24"/>
+          <w:szCs w:val="24"/>
+        </w:rPr>
+      </w:pPr>
+      <w:r>
+        <w:rPr>
+          <w:rFonts w:ascii="Times New Roman" w:hAnsi="Times New Roman" w:cs="Times New Roman"/>
+          <w:sz w:val="24"/>
+          <w:szCs w:val="24"/>
+        </w:rPr>
+        <w:t>User will be asked to provide the following information when creating their account:</w:t>
+      </w:r>
+    </w:p>
+    <w:p>
+      <w:pPr>
+        <w:pStyle w:val="ListParagraph"/>
+        <w:numPr>
+          <w:ilvl w:val="3"/>
+          <w:numId w:val="3"/>
+        </w:numPr>
+        <w:rPr>
+          <w:rFonts w:ascii="Times New Roman" w:hAnsi="Times New Roman" w:cs="Times New Roman"/>
+          <w:sz w:val="24"/>
+          <w:szCs w:val="24"/>
+        </w:rPr>
+      </w:pPr>
+      <w:r>
+        <w:rPr>
+          <w:rFonts w:ascii="Times New Roman" w:hAnsi="Times New Roman" w:cs="Times New Roman"/>
+          <w:sz w:val="24"/>
+          <w:szCs w:val="24"/>
+        </w:rPr>
+        <w:t>First name</w:t>
+      </w:r>
+    </w:p>
+    <w:p>
+      <w:pPr>
+        <w:pStyle w:val="ListParagraph"/>
+        <w:numPr>
+          <w:ilvl w:val="3"/>
+          <w:numId w:val="3"/>
+        </w:numPr>
+        <w:rPr>
+          <w:rFonts w:ascii="Times New Roman" w:hAnsi="Times New Roman" w:cs="Times New Roman"/>
+          <w:sz w:val="24"/>
+          <w:szCs w:val="24"/>
+        </w:rPr>
+      </w:pPr>
+      <w:r>
+        <w:rPr>
+          <w:rFonts w:ascii="Times New Roman" w:hAnsi="Times New Roman" w:cs="Times New Roman"/>
+          <w:sz w:val="24"/>
+          <w:szCs w:val="24"/>
+        </w:rPr>
+        <w:t>Last name</w:t>
+      </w:r>
+    </w:p>
+    <w:p>
+      <w:pPr>
+        <w:pStyle w:val="ListParagraph"/>
+        <w:numPr>
+          <w:ilvl w:val="3"/>
+          <w:numId w:val="3"/>
+        </w:numPr>
+        <w:rPr>
+          <w:rFonts w:ascii="Times New Roman" w:hAnsi="Times New Roman" w:cs="Times New Roman"/>
+          <w:sz w:val="24"/>
+          <w:szCs w:val="24"/>
+        </w:rPr>
+      </w:pPr>
+      <w:r>
+        <w:rPr>
+          <w:rFonts w:ascii="Times New Roman" w:hAnsi="Times New Roman" w:cs="Times New Roman"/>
+          <w:sz w:val="24"/>
+          <w:szCs w:val="24"/>
+        </w:rPr>
+        <w:t>Username</w:t>
+      </w:r>
+    </w:p>
+    <w:p>
+      <w:pPr>
+        <w:pStyle w:val="ListParagraph"/>
+        <w:numPr>
+          <w:ilvl w:val="3"/>
+          <w:numId w:val="3"/>
+        </w:numPr>
+        <w:rPr>
+          <w:rFonts w:ascii="Times New Roman" w:hAnsi="Times New Roman" w:cs="Times New Roman"/>
+          <w:sz w:val="24"/>
+          <w:szCs w:val="24"/>
+        </w:rPr>
+      </w:pPr>
+      <w:r>
+        <w:rPr>
+          <w:rFonts w:ascii="Times New Roman" w:hAnsi="Times New Roman" w:cs="Times New Roman"/>
+          <w:sz w:val="24"/>
+          <w:szCs w:val="24"/>
+        </w:rPr>
+        <w:t>Email address</w:t>
+      </w:r>
+    </w:p>
+    <w:p>
+      <w:pPr>
+        <w:pStyle w:val="ListParagraph"/>
+        <w:numPr>
+          <w:ilvl w:val="3"/>
+          <w:numId w:val="3"/>
+        </w:numPr>
+        <w:rPr>
+          <w:rFonts w:ascii="Times New Roman" w:hAnsi="Times New Roman" w:cs="Times New Roman"/>
+          <w:sz w:val="24"/>
+          <w:szCs w:val="24"/>
+        </w:rPr>
+      </w:pPr>
+      <w:r>
+        <w:rPr>
+          <w:rFonts w:ascii="Times New Roman" w:hAnsi="Times New Roman" w:cs="Times New Roman"/>
+          <w:sz w:val="24"/>
+          <w:szCs w:val="24"/>
+        </w:rPr>
+        <w:t>Birthday</w:t>
+      </w:r>
+      <w:r>
         <w:t xml:space="preserve"> </w:t>
       </w:r>
       <w:r>
         <w:rPr>
           <w:rFonts w:ascii="Times New Roman" w:hAnsi="Times New Roman" w:cs="Times New Roman"/>
-          <w:iCs/>
-          <w:sz w:val="24"/>
-          <w:szCs w:val="24"/>
-        </w:rPr>
-        <w:t>attach to these links.</w:t>
+          <w:sz w:val="24"/>
+          <w:szCs w:val="24"/>
+        </w:rPr>
+        <w:t>(For analytics)</w:t>
+      </w:r>
+    </w:p>
+    <w:p>
+      <w:pPr>
+        <w:pStyle w:val="ListParagraph"/>
+        <w:numPr>
+          <w:ilvl w:val="3"/>
+          <w:numId w:val="3"/>
+        </w:numPr>
+        <w:rPr>
+          <w:rFonts w:ascii="Times New Roman" w:hAnsi="Times New Roman" w:cs="Times New Roman"/>
+          <w:sz w:val="24"/>
+          <w:szCs w:val="24"/>
+        </w:rPr>
+      </w:pPr>
+      <w:r>
+        <w:rPr>
+          <w:rFonts w:ascii="Times New Roman" w:hAnsi="Times New Roman" w:cs="Times New Roman"/>
+          <w:sz w:val="24"/>
+          <w:szCs w:val="24"/>
+        </w:rPr>
+        <w:t>Country (For analytics)</w:t>
+      </w:r>
+    </w:p>
+    <w:p>
+      <w:pPr>
+        <w:pStyle w:val="ListParagraph"/>
+        <w:numPr>
+          <w:ilvl w:val="3"/>
+          <w:numId w:val="3"/>
+        </w:numPr>
+        <w:rPr>
+          <w:rFonts w:ascii="Times New Roman" w:hAnsi="Times New Roman" w:cs="Times New Roman"/>
+          <w:sz w:val="24"/>
+          <w:szCs w:val="24"/>
+        </w:rPr>
+      </w:pPr>
+      <w:r>
+        <w:rPr>
+          <w:rFonts w:ascii="Times New Roman" w:hAnsi="Times New Roman" w:cs="Times New Roman"/>
+          <w:sz w:val="24"/>
+          <w:szCs w:val="24"/>
+        </w:rPr>
+        <w:t>Password</w:t>
+      </w:r>
+    </w:p>
+    <w:p>
+      <w:pPr>
+        <w:pStyle w:val="ListParagraph"/>
+        <w:numPr>
+          <w:ilvl w:val="4"/>
+          <w:numId w:val="3"/>
+        </w:numPr>
+        <w:rPr>
+          <w:rFonts w:ascii="Times New Roman" w:hAnsi="Times New Roman" w:cs="Times New Roman"/>
+          <w:sz w:val="24"/>
+          <w:szCs w:val="24"/>
+        </w:rPr>
+      </w:pPr>
+      <w:r>
+        <w:rPr>
+          <w:rFonts w:ascii="Times New Roman" w:hAnsi="Times New Roman" w:cs="Times New Roman"/>
+          <w:sz w:val="24"/>
+          <w:szCs w:val="24"/>
+        </w:rPr>
+        <w:t>Encrypted password will be stored in database</w:t>
+      </w:r>
+    </w:p>
+    <w:p>
+      <w:pPr>
+        <w:pStyle w:val="ListParagraph"/>
+        <w:numPr>
+          <w:ilvl w:val="0"/>
+          <w:numId w:val="3"/>
+        </w:numPr>
+        <w:rPr>
+          <w:rFonts w:ascii="Times New Roman" w:hAnsi="Times New Roman" w:cs="Times New Roman"/>
+          <w:sz w:val="24"/>
+          <w:szCs w:val="24"/>
+        </w:rPr>
+      </w:pPr>
+      <w:r>
+        <w:rPr>
+          <w:rFonts w:ascii="Times New Roman" w:hAnsi="Times New Roman" w:cs="Times New Roman"/>
+          <w:sz w:val="24"/>
+          <w:szCs w:val="24"/>
+        </w:rPr>
+        <w:t xml:space="preserve">Creating a new </w:t>
+      </w:r>
+      <w:r>
+        <w:rPr>
+          <w:rFonts w:ascii="Times New Roman" w:hAnsi="Times New Roman" w:cs="Times New Roman"/>
+          <w:i/>
+          <w:iCs/>
+          <w:sz w:val="24"/>
+          <w:szCs w:val="24"/>
+        </w:rPr>
+        <w:t>world</w:t>
       </w:r>
     </w:p>
     <w:p>
@@ -679,16 +2361,24 @@
       <w:r>
         <w:rPr>
           <w:rFonts w:ascii="Times New Roman" w:hAnsi="Times New Roman" w:cs="Times New Roman"/>
-          <w:i/>
-          <w:sz w:val="24"/>
-          <w:szCs w:val="24"/>
-        </w:rPr>
-        <w:t>Tether:</w:t>
-      </w:r>
-      <w:r>
-        <w:rPr>
-          <w:rFonts w:ascii="Times New Roman" w:hAnsi="Times New Roman" w:cs="Times New Roman"/>
-          <w:i/>
+          <w:sz w:val="24"/>
+          <w:szCs w:val="24"/>
+        </w:rPr>
+        <w:t xml:space="preserve">Users can create as many </w:t>
+      </w:r>
+      <w:r>
+        <w:rPr>
+          <w:rFonts w:ascii="Times New Roman" w:hAnsi="Times New Roman" w:cs="Times New Roman"/>
+          <w:i/>
+          <w:iCs/>
+          <w:sz w:val="24"/>
+          <w:szCs w:val="24"/>
+        </w:rPr>
+        <w:t>worlds</w:t>
+      </w:r>
+      <w:r>
+        <w:rPr>
+          <w:rFonts w:ascii="Times New Roman" w:hAnsi="Times New Roman" w:cs="Times New Roman"/>
           <w:sz w:val="24"/>
           <w:szCs w:val="24"/>
         </w:rPr>
@@ -697,11 +2387,32 @@
       <w:r>
         <w:rPr>
           <w:rFonts w:ascii="Times New Roman" w:hAnsi="Times New Roman" w:cs="Times New Roman"/>
-          <w:iCs/>
-          <w:sz w:val="24"/>
-          <w:szCs w:val="24"/>
-        </w:rPr>
-        <w:t>visual lines that connects nodes in a chronological sequence.</w:t>
+          <w:sz w:val="24"/>
+          <w:szCs w:val="24"/>
+        </w:rPr>
+        <w:t>as they like (likely a premium feature)</w:t>
+      </w:r>
+    </w:p>
+    <w:p>
+      <w:pPr>
+        <w:pStyle w:val="ListParagraph"/>
+        <w:numPr>
+          <w:ilvl w:val="0"/>
+          <w:numId w:val="3"/>
+        </w:numPr>
+        <w:rPr>
+          <w:rFonts w:ascii="Times New Roman" w:hAnsi="Times New Roman" w:cs="Times New Roman"/>
+          <w:sz w:val="24"/>
+          <w:szCs w:val="24"/>
+        </w:rPr>
+      </w:pPr>
+      <w:r>
+        <w:rPr>
+          <w:rFonts w:ascii="Times New Roman" w:hAnsi="Times New Roman" w:cs="Times New Roman"/>
+          <w:sz w:val="24"/>
+          <w:szCs w:val="24"/>
+        </w:rPr>
+        <w:t>Stretch Goals</w:t>
       </w:r>
     </w:p>
     <w:p>
@@ -720,411 +2431,10 @@
       <w:r>
         <w:rPr>
           <w:rFonts w:ascii="Times New Roman" w:hAnsi="Times New Roman" w:cs="Times New Roman"/>
-          <w:i/>
-          <w:sz w:val="24"/>
-          <w:szCs w:val="24"/>
-        </w:rPr>
-        <w:t>Instance link:</w:t>
-      </w:r>
-      <w:r>
-        <w:rPr>
-          <w:rFonts w:ascii="Times New Roman" w:hAnsi="Times New Roman" w:cs="Times New Roman"/>
-          <w:i/>
-          <w:sz w:val="24"/>
-          <w:szCs w:val="24"/>
-        </w:rPr>
-        <w:t xml:space="preserve"> </w:t>
-      </w:r>
-      <w:r>
-        <w:rPr>
-          <w:rFonts w:ascii="Times New Roman" w:hAnsi="Times New Roman" w:cs="Times New Roman"/>
-          <w:iCs/>
-          <w:sz w:val="24"/>
-          <w:szCs w:val="24"/>
-        </w:rPr>
-        <w:t xml:space="preserve">colored segments of text in </w:t>
-      </w:r>
-      <w:r>
-        <w:rPr>
-          <w:rFonts w:ascii="Times New Roman" w:hAnsi="Times New Roman" w:cs="Times New Roman"/>
-          <w:i/>
-          <w:sz w:val="24"/>
-          <w:szCs w:val="24"/>
-        </w:rPr>
-        <w:t>nodes</w:t>
-      </w:r>
-      <w:r>
-        <w:rPr>
-          <w:rFonts w:ascii="Times New Roman" w:hAnsi="Times New Roman" w:cs="Times New Roman"/>
-          <w:iCs/>
-          <w:sz w:val="24"/>
-          <w:szCs w:val="24"/>
-        </w:rPr>
-        <w:t xml:space="preserve"> and </w:t>
-      </w:r>
-      <w:r>
-        <w:rPr>
-          <w:rFonts w:ascii="Times New Roman" w:hAnsi="Times New Roman" w:cs="Times New Roman"/>
-          <w:i/>
-          <w:sz w:val="24"/>
-          <w:szCs w:val="24"/>
-        </w:rPr>
-        <w:t xml:space="preserve">entity instances </w:t>
-      </w:r>
-      <w:r>
-        <w:rPr>
-          <w:rFonts w:ascii="Times New Roman" w:hAnsi="Times New Roman" w:cs="Times New Roman"/>
-          <w:iCs/>
-          <w:sz w:val="24"/>
-          <w:szCs w:val="24"/>
-        </w:rPr>
-        <w:t xml:space="preserve">that reference an </w:t>
-      </w:r>
-      <w:r>
-        <w:rPr>
-          <w:rFonts w:ascii="Times New Roman" w:hAnsi="Times New Roman" w:cs="Times New Roman"/>
-          <w:i/>
-          <w:sz w:val="24"/>
-          <w:szCs w:val="24"/>
-        </w:rPr>
-        <w:t>entity instance</w:t>
-      </w:r>
-      <w:r>
-        <w:rPr>
-          <w:rFonts w:ascii="Times New Roman" w:hAnsi="Times New Roman" w:cs="Times New Roman"/>
-          <w:iCs/>
-          <w:sz w:val="24"/>
-          <w:szCs w:val="24"/>
-        </w:rPr>
-        <w:t xml:space="preserve"> and provide a link to view that instance.</w:t>
-      </w:r>
-    </w:p>
-    <w:p>
-      <w:pPr>
-        <w:pStyle w:val="ListParagraph"/>
-        <w:numPr>
-          <w:ilvl w:val="1"/>
-          <w:numId w:val="3"/>
-        </w:numPr>
-        <w:rPr>
-          <w:rFonts w:ascii="Times New Roman" w:hAnsi="Times New Roman" w:cs="Times New Roman"/>
-          <w:sz w:val="24"/>
-          <w:szCs w:val="24"/>
-        </w:rPr>
-      </w:pPr>
-      <w:r>
-        <w:rPr>
-          <w:rFonts w:ascii="Times New Roman" w:hAnsi="Times New Roman" w:cs="Times New Roman"/>
-          <w:i/>
-          <w:sz w:val="24"/>
-          <w:szCs w:val="24"/>
-        </w:rPr>
-        <w:t>World:</w:t>
-      </w:r>
-      <w:r>
-        <w:rPr>
-          <w:rFonts w:ascii="Times New Roman" w:hAnsi="Times New Roman" w:cs="Times New Roman"/>
-          <w:i/>
-          <w:iCs/>
-          <w:sz w:val="24"/>
-          <w:szCs w:val="24"/>
-        </w:rPr>
-        <w:t xml:space="preserve"> </w:t>
-      </w:r>
-      <w:r>
-        <w:rPr>
-          <w:rFonts w:ascii="Times New Roman" w:hAnsi="Times New Roman" w:cs="Times New Roman"/>
-          <w:sz w:val="24"/>
-          <w:szCs w:val="24"/>
-        </w:rPr>
-        <w:t xml:space="preserve">The complete collection of </w:t>
-      </w:r>
-      <w:r>
-        <w:rPr>
-          <w:rFonts w:ascii="Times New Roman" w:hAnsi="Times New Roman" w:cs="Times New Roman"/>
-          <w:i/>
-          <w:iCs/>
-          <w:sz w:val="24"/>
-          <w:szCs w:val="24"/>
-        </w:rPr>
-        <w:t>custom entities</w:t>
-      </w:r>
-      <w:r>
-        <w:rPr>
-          <w:rFonts w:ascii="Times New Roman" w:hAnsi="Times New Roman" w:cs="Times New Roman"/>
-          <w:sz w:val="24"/>
-          <w:szCs w:val="24"/>
-        </w:rPr>
-        <w:t xml:space="preserve">, </w:t>
-      </w:r>
-      <w:r>
-        <w:rPr>
-          <w:rFonts w:ascii="Times New Roman" w:hAnsi="Times New Roman" w:cs="Times New Roman"/>
-          <w:i/>
-          <w:iCs/>
-          <w:sz w:val="24"/>
-          <w:szCs w:val="24"/>
-        </w:rPr>
-        <w:t>entity instances</w:t>
-      </w:r>
-      <w:r>
-        <w:rPr>
-          <w:rFonts w:ascii="Times New Roman" w:hAnsi="Times New Roman" w:cs="Times New Roman"/>
-          <w:sz w:val="24"/>
-          <w:szCs w:val="24"/>
-        </w:rPr>
-        <w:t xml:space="preserve">, and </w:t>
-      </w:r>
-      <w:r>
-        <w:rPr>
-          <w:rFonts w:ascii="Times New Roman" w:hAnsi="Times New Roman" w:cs="Times New Roman"/>
-          <w:i/>
-          <w:iCs/>
-          <w:sz w:val="24"/>
-          <w:szCs w:val="24"/>
-        </w:rPr>
-        <w:t>timeline</w:t>
-      </w:r>
-      <w:r>
-        <w:rPr>
-          <w:rFonts w:ascii="Times New Roman" w:hAnsi="Times New Roman" w:cs="Times New Roman"/>
-          <w:sz w:val="24"/>
-          <w:szCs w:val="24"/>
-        </w:rPr>
-        <w:t>, essentially a save file.</w:t>
-      </w:r>
-    </w:p>
-    <w:p>
-      <w:pPr>
-        <w:pStyle w:val="ListParagraph"/>
-        <w:numPr>
-          <w:ilvl w:val="0"/>
-          <w:numId w:val="3"/>
-        </w:numPr>
-        <w:rPr>
-          <w:rFonts w:ascii="Times New Roman" w:hAnsi="Times New Roman" w:cs="Times New Roman"/>
-          <w:sz w:val="24"/>
-          <w:szCs w:val="24"/>
-        </w:rPr>
-      </w:pPr>
-      <w:r>
-        <w:rPr>
-          <w:rFonts w:ascii="Times New Roman" w:hAnsi="Times New Roman" w:cs="Times New Roman"/>
-          <w:sz w:val="24"/>
-          <w:szCs w:val="24"/>
-        </w:rPr>
-        <w:t>Custom Entities</w:t>
-      </w:r>
-    </w:p>
-    <w:p>
-      <w:pPr>
-        <w:pStyle w:val="ListParagraph"/>
-        <w:numPr>
-          <w:ilvl w:val="1"/>
-          <w:numId w:val="3"/>
-        </w:numPr>
-        <w:rPr>
-          <w:rFonts w:ascii="Times New Roman" w:hAnsi="Times New Roman" w:cs="Times New Roman"/>
-          <w:sz w:val="24"/>
-          <w:szCs w:val="24"/>
-        </w:rPr>
-      </w:pPr>
-      <w:r>
-        <w:rPr>
-          <w:rFonts w:ascii="Times New Roman" w:hAnsi="Times New Roman" w:cs="Times New Roman"/>
-          <w:sz w:val="24"/>
-          <w:szCs w:val="24"/>
-        </w:rPr>
-        <w:t xml:space="preserve">Ideas are stored in </w:t>
-      </w:r>
-      <w:r>
-        <w:rPr>
-          <w:rFonts w:ascii="Times New Roman" w:hAnsi="Times New Roman" w:cs="Times New Roman"/>
-          <w:sz w:val="24"/>
-          <w:szCs w:val="24"/>
-        </w:rPr>
-        <w:t>instances</w:t>
-      </w:r>
-      <w:r>
-        <w:rPr>
-          <w:rFonts w:ascii="Times New Roman" w:hAnsi="Times New Roman" w:cs="Times New Roman"/>
-          <w:sz w:val="24"/>
-          <w:szCs w:val="24"/>
-        </w:rPr>
-        <w:t xml:space="preserve"> of </w:t>
-      </w:r>
-      <w:r>
-        <w:rPr>
-          <w:rFonts w:ascii="Times New Roman" w:hAnsi="Times New Roman" w:cs="Times New Roman"/>
-          <w:sz w:val="24"/>
-          <w:szCs w:val="24"/>
-        </w:rPr>
-        <w:t xml:space="preserve">user-created classes and pre-built classes called </w:t>
-      </w:r>
-      <w:r>
-        <w:rPr>
-          <w:rFonts w:ascii="Times New Roman" w:hAnsi="Times New Roman" w:cs="Times New Roman"/>
-          <w:i/>
-          <w:iCs/>
-          <w:sz w:val="24"/>
-          <w:szCs w:val="24"/>
-        </w:rPr>
-        <w:t>custom entities</w:t>
-      </w:r>
-    </w:p>
-    <w:p>
-      <w:pPr>
-        <w:pStyle w:val="ListParagraph"/>
-        <w:numPr>
-          <w:ilvl w:val="1"/>
-          <w:numId w:val="3"/>
-        </w:numPr>
-        <w:rPr>
-          <w:rFonts w:ascii="Times New Roman" w:hAnsi="Times New Roman" w:cs="Times New Roman"/>
-          <w:sz w:val="24"/>
-          <w:szCs w:val="24"/>
-        </w:rPr>
-      </w:pPr>
-      <w:r>
-        <w:rPr>
-          <w:rFonts w:ascii="Times New Roman" w:hAnsi="Times New Roman" w:cs="Times New Roman"/>
-          <w:sz w:val="24"/>
-          <w:szCs w:val="24"/>
-        </w:rPr>
-        <w:t xml:space="preserve">Examples of pre-built </w:t>
-      </w:r>
-      <w:r>
-        <w:rPr>
-          <w:rFonts w:ascii="Times New Roman" w:hAnsi="Times New Roman" w:cs="Times New Roman"/>
-          <w:i/>
-          <w:iCs/>
-          <w:sz w:val="24"/>
-          <w:szCs w:val="24"/>
-        </w:rPr>
-        <w:t>custom entitie</w:t>
-      </w:r>
-      <w:r>
-        <w:rPr>
-          <w:rFonts w:ascii="Times New Roman" w:hAnsi="Times New Roman" w:cs="Times New Roman"/>
-          <w:i/>
-          <w:iCs/>
-          <w:sz w:val="24"/>
-          <w:szCs w:val="24"/>
-        </w:rPr>
-        <w:t xml:space="preserve">s </w:t>
-      </w:r>
-      <w:r>
-        <w:rPr>
-          <w:rFonts w:ascii="Times New Roman" w:hAnsi="Times New Roman" w:cs="Times New Roman"/>
-          <w:iCs/>
-          <w:sz w:val="24"/>
-          <w:szCs w:val="24"/>
-        </w:rPr>
-        <w:t>include: Character, City</w:t>
-      </w:r>
-      <w:r>
-        <w:rPr>
-          <w:rFonts w:ascii="Times New Roman" w:hAnsi="Times New Roman" w:cs="Times New Roman"/>
-          <w:iCs/>
-          <w:sz w:val="24"/>
-          <w:szCs w:val="24"/>
-        </w:rPr>
-        <w:t xml:space="preserve"> and</w:t>
-      </w:r>
-      <w:r>
-        <w:rPr>
-          <w:rFonts w:ascii="Times New Roman" w:hAnsi="Times New Roman" w:cs="Times New Roman"/>
-          <w:iCs/>
-          <w:sz w:val="24"/>
-          <w:szCs w:val="24"/>
-        </w:rPr>
-        <w:t xml:space="preserve"> Event</w:t>
-      </w:r>
-      <w:r>
-        <w:rPr>
-          <w:rFonts w:ascii="Times New Roman" w:hAnsi="Times New Roman" w:cs="Times New Roman"/>
-          <w:iCs/>
-          <w:sz w:val="24"/>
-          <w:szCs w:val="24"/>
-        </w:rPr>
-        <w:t xml:space="preserve">. These are entities that users are likely to use and demonstrate to users how to properly construct their </w:t>
-      </w:r>
-      <w:r>
-        <w:rPr>
-          <w:rFonts w:ascii="Times New Roman" w:hAnsi="Times New Roman" w:cs="Times New Roman"/>
-          <w:iCs/>
-          <w:sz w:val="24"/>
-          <w:szCs w:val="24"/>
-        </w:rPr>
-        <w:t xml:space="preserve">own </w:t>
-      </w:r>
-      <w:r>
-        <w:rPr>
-          <w:rFonts w:ascii="Times New Roman" w:hAnsi="Times New Roman" w:cs="Times New Roman"/>
-          <w:i/>
-          <w:sz w:val="24"/>
-          <w:szCs w:val="24"/>
-        </w:rPr>
-        <w:t>custom entities</w:t>
-      </w:r>
-      <w:r>
-        <w:rPr>
-          <w:rFonts w:ascii="Times New Roman" w:hAnsi="Times New Roman" w:cs="Times New Roman"/>
-          <w:iCs/>
-          <w:sz w:val="24"/>
-          <w:szCs w:val="24"/>
-        </w:rPr>
-        <w:t xml:space="preserve">. Pre-built entities are an optional extra when creating a new </w:t>
-      </w:r>
-      <w:r>
-        <w:rPr>
-          <w:rFonts w:ascii="Times New Roman" w:hAnsi="Times New Roman" w:cs="Times New Roman"/>
-          <w:i/>
-          <w:sz w:val="24"/>
-          <w:szCs w:val="24"/>
-        </w:rPr>
-        <w:t>world</w:t>
-      </w:r>
-      <w:r>
-        <w:rPr>
-          <w:rFonts w:ascii="Times New Roman" w:hAnsi="Times New Roman" w:cs="Times New Roman"/>
-          <w:iCs/>
-          <w:sz w:val="24"/>
-          <w:szCs w:val="24"/>
-        </w:rPr>
-        <w:t>.</w:t>
-      </w:r>
-    </w:p>
-    <w:p>
-      <w:pPr>
-        <w:pStyle w:val="ListParagraph"/>
-        <w:numPr>
-          <w:ilvl w:val="1"/>
-          <w:numId w:val="3"/>
-        </w:numPr>
-        <w:rPr>
-          <w:rFonts w:ascii="Times New Roman" w:hAnsi="Times New Roman" w:cs="Times New Roman"/>
-          <w:sz w:val="24"/>
-          <w:szCs w:val="24"/>
-        </w:rPr>
-      </w:pPr>
-      <w:r>
-        <w:rPr>
-          <w:rFonts w:ascii="Times New Roman" w:hAnsi="Times New Roman" w:cs="Times New Roman"/>
-          <w:i/>
-          <w:sz w:val="24"/>
-          <w:szCs w:val="24"/>
-        </w:rPr>
-        <w:t>Custom Entity</w:t>
-      </w:r>
-      <w:r>
-        <w:rPr>
-          <w:rFonts w:ascii="Times New Roman" w:hAnsi="Times New Roman" w:cs="Times New Roman"/>
-          <w:iCs/>
-          <w:sz w:val="24"/>
-          <w:szCs w:val="24"/>
-        </w:rPr>
-        <w:t xml:space="preserve"> Creator GUI</w:t>
+          <w:sz w:val="24"/>
+          <w:szCs w:val="24"/>
+        </w:rPr>
+        <w:t>Map Maker</w:t>
       </w:r>
     </w:p>
     <w:p>
@@ -1143,1077 +2453,10 @@
       <w:r>
         <w:rPr>
           <w:rFonts w:ascii="Times New Roman" w:hAnsi="Times New Roman" w:cs="Times New Roman"/>
-          <w:iCs/>
-          <w:sz w:val="24"/>
-          <w:szCs w:val="24"/>
-        </w:rPr>
-        <w:t xml:space="preserve">Allows user to drag and drop </w:t>
-      </w:r>
-      <w:r>
-        <w:rPr>
-          <w:rFonts w:ascii="Times New Roman" w:hAnsi="Times New Roman" w:cs="Times New Roman"/>
-          <w:i/>
-          <w:sz w:val="24"/>
-          <w:szCs w:val="24"/>
-        </w:rPr>
-        <w:t>fields</w:t>
-      </w:r>
-      <w:r>
-        <w:rPr>
-          <w:rFonts w:ascii="Times New Roman" w:hAnsi="Times New Roman" w:cs="Times New Roman"/>
-          <w:iCs/>
-          <w:sz w:val="24"/>
-          <w:szCs w:val="24"/>
-        </w:rPr>
-        <w:t xml:space="preserve"> onto an </w:t>
-      </w:r>
-      <w:r>
-        <w:rPr>
-          <w:rFonts w:ascii="Times New Roman" w:hAnsi="Times New Roman" w:cs="Times New Roman"/>
-          <w:i/>
-          <w:sz w:val="24"/>
-          <w:szCs w:val="24"/>
-        </w:rPr>
-        <w:t>entity schema</w:t>
-      </w:r>
-    </w:p>
-    <w:p>
-      <w:pPr>
-        <w:pStyle w:val="ListParagraph"/>
-        <w:numPr>
-          <w:ilvl w:val="2"/>
-          <w:numId w:val="3"/>
-        </w:numPr>
-        <w:rPr>
-          <w:rFonts w:ascii="Times New Roman" w:hAnsi="Times New Roman" w:cs="Times New Roman"/>
-          <w:sz w:val="24"/>
-          <w:szCs w:val="24"/>
-        </w:rPr>
-      </w:pPr>
-      <w:r>
-        <w:rPr>
-          <w:rFonts w:ascii="Times New Roman" w:hAnsi="Times New Roman" w:cs="Times New Roman"/>
-          <w:i/>
-          <w:sz w:val="24"/>
-          <w:szCs w:val="24"/>
-        </w:rPr>
-        <w:t>Custom entities</w:t>
-      </w:r>
-      <w:r>
-        <w:rPr>
-          <w:rFonts w:ascii="Times New Roman" w:hAnsi="Times New Roman" w:cs="Times New Roman"/>
-          <w:iCs/>
-          <w:sz w:val="24"/>
-          <w:szCs w:val="24"/>
-        </w:rPr>
-        <w:t xml:space="preserve"> can be saved, edited, deleted, and duplicated</w:t>
-      </w:r>
-      <w:r>
-        <w:rPr>
-          <w:rFonts w:ascii="Times New Roman" w:hAnsi="Times New Roman" w:cs="Times New Roman"/>
-          <w:iCs/>
-          <w:sz w:val="24"/>
-          <w:szCs w:val="24"/>
-        </w:rPr>
-        <w:t xml:space="preserve"> </w:t>
-      </w:r>
-    </w:p>
-    <w:p>
-      <w:pPr>
-        <w:pStyle w:val="ListParagraph"/>
-        <w:numPr>
-          <w:ilvl w:val="2"/>
-          <w:numId w:val="3"/>
-        </w:numPr>
-        <w:rPr>
-          <w:rFonts w:ascii="Times New Roman" w:hAnsi="Times New Roman" w:cs="Times New Roman"/>
-          <w:sz w:val="24"/>
-          <w:szCs w:val="24"/>
-        </w:rPr>
-      </w:pPr>
-      <w:r>
-        <w:rPr>
-          <w:rFonts w:ascii="Times New Roman" w:hAnsi="Times New Roman" w:cs="Times New Roman"/>
-          <w:iCs/>
-          <w:sz w:val="24"/>
-          <w:szCs w:val="24"/>
-        </w:rPr>
-        <w:t xml:space="preserve">When creating a new </w:t>
-      </w:r>
-      <w:r>
-        <w:rPr>
-          <w:rFonts w:ascii="Times New Roman" w:hAnsi="Times New Roman" w:cs="Times New Roman"/>
-          <w:i/>
-          <w:sz w:val="24"/>
-          <w:szCs w:val="24"/>
-        </w:rPr>
-        <w:t>custom entity</w:t>
-      </w:r>
-      <w:r>
-        <w:rPr>
-          <w:rFonts w:ascii="Times New Roman" w:hAnsi="Times New Roman" w:cs="Times New Roman"/>
-          <w:iCs/>
-          <w:sz w:val="24"/>
-          <w:szCs w:val="24"/>
-        </w:rPr>
-        <w:t xml:space="preserve">, the user is required to define two variables: </w:t>
-      </w:r>
-      <w:r>
-        <w:rPr>
-          <w:rFonts w:ascii="Times New Roman" w:hAnsi="Times New Roman" w:cs="Times New Roman"/>
-          <w:i/>
-          <w:sz w:val="24"/>
-          <w:szCs w:val="24"/>
-        </w:rPr>
-        <w:t>entity name</w:t>
-      </w:r>
-      <w:r>
-        <w:rPr>
-          <w:rFonts w:ascii="Times New Roman" w:hAnsi="Times New Roman" w:cs="Times New Roman"/>
-          <w:iCs/>
-          <w:sz w:val="24"/>
-          <w:szCs w:val="24"/>
-        </w:rPr>
-        <w:t xml:space="preserve"> and </w:t>
-      </w:r>
-      <w:r>
-        <w:rPr>
-          <w:rFonts w:ascii="Times New Roman" w:hAnsi="Times New Roman" w:cs="Times New Roman"/>
-          <w:i/>
-          <w:sz w:val="24"/>
-          <w:szCs w:val="24"/>
-        </w:rPr>
-        <w:t>entity color</w:t>
-      </w:r>
-      <w:r>
-        <w:rPr>
-          <w:rFonts w:ascii="Times New Roman" w:hAnsi="Times New Roman" w:cs="Times New Roman"/>
-          <w:i/>
-          <w:sz w:val="24"/>
-          <w:szCs w:val="24"/>
-        </w:rPr>
-        <w:t>.</w:t>
-      </w:r>
-      <w:r>
-        <w:rPr>
-          <w:rFonts w:ascii="Times New Roman" w:hAnsi="Times New Roman" w:cs="Times New Roman"/>
-          <w:iCs/>
-          <w:sz w:val="24"/>
-          <w:szCs w:val="24"/>
-        </w:rPr>
-        <w:t xml:space="preserve"> When creating an </w:t>
-      </w:r>
-      <w:r>
-        <w:rPr>
-          <w:rFonts w:ascii="Times New Roman" w:hAnsi="Times New Roman" w:cs="Times New Roman"/>
-          <w:i/>
-          <w:sz w:val="24"/>
-          <w:szCs w:val="24"/>
-        </w:rPr>
-        <w:t xml:space="preserve">entity </w:t>
-      </w:r>
-      <w:r>
-        <w:rPr>
-          <w:rFonts w:ascii="Times New Roman" w:hAnsi="Times New Roman" w:cs="Times New Roman"/>
-          <w:i/>
-          <w:sz w:val="24"/>
-          <w:szCs w:val="24"/>
-        </w:rPr>
-        <w:t>instance</w:t>
-      </w:r>
-      <w:r>
-        <w:rPr>
-          <w:rFonts w:ascii="Times New Roman" w:hAnsi="Times New Roman" w:cs="Times New Roman"/>
-          <w:iCs/>
-          <w:sz w:val="24"/>
-          <w:szCs w:val="24"/>
-        </w:rPr>
-        <w:t xml:space="preserve"> only the </w:t>
-      </w:r>
-      <w:r>
-        <w:rPr>
-          <w:rFonts w:ascii="Times New Roman" w:hAnsi="Times New Roman" w:cs="Times New Roman"/>
-          <w:i/>
-          <w:sz w:val="24"/>
-          <w:szCs w:val="24"/>
-        </w:rPr>
-        <w:t>instance name</w:t>
-      </w:r>
-      <w:r>
-        <w:rPr>
-          <w:rFonts w:ascii="Times New Roman" w:hAnsi="Times New Roman" w:cs="Times New Roman"/>
-          <w:iCs/>
-          <w:sz w:val="24"/>
-          <w:szCs w:val="24"/>
-        </w:rPr>
-        <w:t xml:space="preserve"> must be defined.</w:t>
-      </w:r>
-    </w:p>
-    <w:p>
-      <w:pPr>
-        <w:pStyle w:val="ListParagraph"/>
-        <w:numPr>
-          <w:ilvl w:val="2"/>
-          <w:numId w:val="3"/>
-        </w:numPr>
-        <w:rPr>
-          <w:rFonts w:ascii="Times New Roman" w:hAnsi="Times New Roman" w:cs="Times New Roman"/>
-          <w:sz w:val="24"/>
-          <w:szCs w:val="24"/>
-        </w:rPr>
-      </w:pPr>
-      <w:r>
-        <w:rPr>
-          <w:rFonts w:ascii="Times New Roman" w:hAnsi="Times New Roman" w:cs="Times New Roman"/>
-          <w:iCs/>
-          <w:sz w:val="24"/>
-          <w:szCs w:val="24"/>
-        </w:rPr>
-        <w:t xml:space="preserve">Users will be prompted by a warning when attempting to delete an entity that has one or more </w:t>
-      </w:r>
-      <w:r>
-        <w:rPr>
-          <w:rFonts w:ascii="Times New Roman" w:hAnsi="Times New Roman" w:cs="Times New Roman"/>
-          <w:i/>
-          <w:sz w:val="24"/>
-          <w:szCs w:val="24"/>
-        </w:rPr>
-        <w:t xml:space="preserve">entity </w:t>
-      </w:r>
-      <w:r>
-        <w:rPr>
-          <w:rFonts w:ascii="Times New Roman" w:hAnsi="Times New Roman" w:cs="Times New Roman"/>
-          <w:i/>
-          <w:sz w:val="24"/>
-          <w:szCs w:val="24"/>
-        </w:rPr>
-        <w:t>instances</w:t>
-      </w:r>
-    </w:p>
-    <w:p>
-      <w:pPr>
-        <w:pStyle w:val="ListParagraph"/>
-        <w:numPr>
-          <w:ilvl w:val="1"/>
-          <w:numId w:val="3"/>
-        </w:numPr>
-        <w:rPr>
-          <w:rFonts w:ascii="Times New Roman" w:hAnsi="Times New Roman" w:cs="Times New Roman"/>
-          <w:sz w:val="24"/>
-          <w:szCs w:val="24"/>
-        </w:rPr>
-      </w:pPr>
-      <w:r>
-        <w:rPr>
-          <w:rFonts w:ascii="Times New Roman" w:hAnsi="Times New Roman" w:cs="Times New Roman"/>
-          <w:iCs/>
-          <w:sz w:val="24"/>
-          <w:szCs w:val="24"/>
-        </w:rPr>
-        <w:t xml:space="preserve">How </w:t>
-      </w:r>
-      <w:r>
-        <w:rPr>
-          <w:rFonts w:ascii="Times New Roman" w:hAnsi="Times New Roman" w:cs="Times New Roman"/>
-          <w:i/>
-          <w:sz w:val="24"/>
-          <w:szCs w:val="24"/>
-        </w:rPr>
-        <w:t>entity instances</w:t>
-      </w:r>
-      <w:r>
-        <w:rPr>
-          <w:rFonts w:ascii="Times New Roman" w:hAnsi="Times New Roman" w:cs="Times New Roman"/>
-          <w:iCs/>
-          <w:sz w:val="24"/>
-          <w:szCs w:val="24"/>
-        </w:rPr>
-        <w:t xml:space="preserve"> are referenced </w:t>
-      </w:r>
-      <w:r>
-        <w:rPr>
-          <w:rFonts w:ascii="Times New Roman" w:hAnsi="Times New Roman" w:cs="Times New Roman"/>
-          <w:iCs/>
-          <w:sz w:val="24"/>
-          <w:szCs w:val="24"/>
-        </w:rPr>
-        <w:t>on</w:t>
-      </w:r>
-      <w:r>
-        <w:rPr>
-          <w:rFonts w:ascii="Times New Roman" w:hAnsi="Times New Roman" w:cs="Times New Roman"/>
-          <w:iCs/>
-          <w:sz w:val="24"/>
-          <w:szCs w:val="24"/>
-        </w:rPr>
-        <w:t xml:space="preserve"> the </w:t>
-      </w:r>
-      <w:r>
-        <w:rPr>
-          <w:rFonts w:ascii="Times New Roman" w:hAnsi="Times New Roman" w:cs="Times New Roman"/>
-          <w:iCs/>
-          <w:sz w:val="24"/>
-          <w:szCs w:val="24"/>
-        </w:rPr>
-        <w:t>timeline</w:t>
-      </w:r>
-      <w:r>
-        <w:rPr>
-          <w:rFonts w:ascii="Times New Roman" w:hAnsi="Times New Roman" w:cs="Times New Roman"/>
-          <w:i/>
-          <w:sz w:val="24"/>
-          <w:szCs w:val="24"/>
-        </w:rPr>
-        <w:t xml:space="preserve"> </w:t>
-      </w:r>
-      <w:r>
-        <w:rPr>
-          <w:rFonts w:ascii="Times New Roman" w:hAnsi="Times New Roman" w:cs="Times New Roman"/>
-          <w:iCs/>
-          <w:sz w:val="24"/>
-          <w:szCs w:val="24"/>
-        </w:rPr>
-        <w:t xml:space="preserve">and in </w:t>
-      </w:r>
-      <w:r>
-        <w:rPr>
-          <w:rFonts w:ascii="Times New Roman" w:hAnsi="Times New Roman" w:cs="Times New Roman"/>
-          <w:i/>
-          <w:sz w:val="24"/>
-          <w:szCs w:val="24"/>
-        </w:rPr>
-        <w:t xml:space="preserve">entity </w:t>
-      </w:r>
-      <w:r>
-        <w:rPr>
-          <w:rFonts w:ascii="Times New Roman" w:hAnsi="Times New Roman" w:cs="Times New Roman"/>
-          <w:i/>
-          <w:sz w:val="24"/>
-          <w:szCs w:val="24"/>
-        </w:rPr>
-        <w:t>instances</w:t>
-      </w:r>
-    </w:p>
-    <w:p>
-      <w:pPr>
-        <w:pStyle w:val="ListParagraph"/>
-        <w:numPr>
-          <w:ilvl w:val="2"/>
-          <w:numId w:val="3"/>
-        </w:numPr>
-        <w:rPr>
-          <w:rFonts w:ascii="Times New Roman" w:hAnsi="Times New Roman" w:cs="Times New Roman"/>
-          <w:sz w:val="24"/>
-          <w:szCs w:val="24"/>
-        </w:rPr>
-      </w:pPr>
-      <w:r>
-        <w:rPr>
-          <w:rFonts w:ascii="Times New Roman" w:hAnsi="Times New Roman" w:cs="Times New Roman"/>
-          <w:iCs/>
-          <w:sz w:val="24"/>
-          <w:szCs w:val="24"/>
-        </w:rPr>
-        <w:t xml:space="preserve">When it is determined that the user has typed an </w:t>
-      </w:r>
-      <w:r>
-        <w:rPr>
-          <w:rFonts w:ascii="Times New Roman" w:hAnsi="Times New Roman" w:cs="Times New Roman"/>
-          <w:i/>
-          <w:sz w:val="24"/>
-          <w:szCs w:val="24"/>
-        </w:rPr>
-        <w:t>instance name</w:t>
-      </w:r>
-      <w:r>
-        <w:rPr>
-          <w:rFonts w:ascii="Times New Roman" w:hAnsi="Times New Roman" w:cs="Times New Roman"/>
-          <w:i/>
-          <w:sz w:val="24"/>
-          <w:szCs w:val="24"/>
-        </w:rPr>
-        <w:t xml:space="preserve"> </w:t>
-      </w:r>
-      <w:r>
-        <w:rPr>
-          <w:rFonts w:ascii="Times New Roman" w:hAnsi="Times New Roman" w:cs="Times New Roman"/>
-          <w:iCs/>
-          <w:sz w:val="24"/>
-          <w:szCs w:val="24"/>
-        </w:rPr>
-        <w:t xml:space="preserve">into a </w:t>
-      </w:r>
-      <w:r>
-        <w:rPr>
-          <w:rFonts w:ascii="Times New Roman" w:hAnsi="Times New Roman" w:cs="Times New Roman"/>
-          <w:i/>
-          <w:sz w:val="24"/>
-          <w:szCs w:val="24"/>
-        </w:rPr>
-        <w:t>node</w:t>
-      </w:r>
-      <w:r>
-        <w:rPr>
-          <w:rFonts w:ascii="Times New Roman" w:hAnsi="Times New Roman" w:cs="Times New Roman"/>
-          <w:i/>
-          <w:sz w:val="24"/>
-          <w:szCs w:val="24"/>
-        </w:rPr>
-        <w:t xml:space="preserve"> </w:t>
-      </w:r>
-      <w:r>
-        <w:rPr>
-          <w:rFonts w:ascii="Times New Roman" w:hAnsi="Times New Roman" w:cs="Times New Roman"/>
-          <w:iCs/>
-          <w:sz w:val="24"/>
-          <w:szCs w:val="24"/>
-        </w:rPr>
-        <w:t xml:space="preserve">or an </w:t>
-      </w:r>
-      <w:r>
-        <w:rPr>
-          <w:rFonts w:ascii="Times New Roman" w:hAnsi="Times New Roman" w:cs="Times New Roman"/>
-          <w:i/>
-          <w:sz w:val="24"/>
-          <w:szCs w:val="24"/>
-        </w:rPr>
-        <w:t>instance field</w:t>
-      </w:r>
-      <w:r>
-        <w:rPr>
-          <w:rFonts w:ascii="Times New Roman" w:hAnsi="Times New Roman" w:cs="Times New Roman"/>
-          <w:iCs/>
-          <w:sz w:val="24"/>
-          <w:szCs w:val="24"/>
-        </w:rPr>
-        <w:t xml:space="preserve"> the </w:t>
-      </w:r>
-      <w:r>
-        <w:rPr>
-          <w:rFonts w:ascii="Times New Roman" w:hAnsi="Times New Roman" w:cs="Times New Roman"/>
-          <w:i/>
-          <w:sz w:val="24"/>
-          <w:szCs w:val="24"/>
-        </w:rPr>
-        <w:t>instance name</w:t>
-      </w:r>
-      <w:r>
-        <w:rPr>
-          <w:rFonts w:ascii="Times New Roman" w:hAnsi="Times New Roman" w:cs="Times New Roman"/>
-          <w:iCs/>
-          <w:sz w:val="24"/>
-          <w:szCs w:val="24"/>
-        </w:rPr>
-        <w:t xml:space="preserve"> will be colored the </w:t>
-      </w:r>
-      <w:r>
-        <w:rPr>
-          <w:rFonts w:ascii="Times New Roman" w:hAnsi="Times New Roman" w:cs="Times New Roman"/>
-          <w:i/>
-          <w:sz w:val="24"/>
-          <w:szCs w:val="24"/>
-        </w:rPr>
-        <w:t>entity color</w:t>
-      </w:r>
-      <w:r>
-        <w:rPr>
-          <w:rFonts w:ascii="Times New Roman" w:hAnsi="Times New Roman" w:cs="Times New Roman"/>
-          <w:iCs/>
-          <w:sz w:val="24"/>
-          <w:szCs w:val="24"/>
-        </w:rPr>
-        <w:t xml:space="preserve">, creating an </w:t>
-      </w:r>
-      <w:r>
-        <w:rPr>
-          <w:rFonts w:ascii="Times New Roman" w:hAnsi="Times New Roman" w:cs="Times New Roman"/>
-          <w:i/>
-          <w:sz w:val="24"/>
-          <w:szCs w:val="24"/>
-        </w:rPr>
-        <w:t>instance link</w:t>
-      </w:r>
-    </w:p>
-    <w:p>
-      <w:pPr>
-        <w:pStyle w:val="ListParagraph"/>
-        <w:numPr>
-          <w:ilvl w:val="2"/>
-          <w:numId w:val="3"/>
-        </w:numPr>
-        <w:rPr>
-          <w:rFonts w:ascii="Times New Roman" w:hAnsi="Times New Roman" w:cs="Times New Roman"/>
-          <w:sz w:val="24"/>
-          <w:szCs w:val="24"/>
-        </w:rPr>
-      </w:pPr>
-      <w:r>
-        <w:rPr>
-          <w:rFonts w:ascii="Times New Roman" w:hAnsi="Times New Roman" w:cs="Times New Roman"/>
-          <w:sz w:val="24"/>
-          <w:szCs w:val="24"/>
-        </w:rPr>
-        <w:t xml:space="preserve">When the user clicks on an </w:t>
-      </w:r>
-      <w:r>
-        <w:rPr>
-          <w:rFonts w:ascii="Times New Roman" w:hAnsi="Times New Roman" w:cs="Times New Roman"/>
-          <w:i/>
-          <w:iCs/>
-          <w:sz w:val="24"/>
-          <w:szCs w:val="24"/>
-        </w:rPr>
-        <w:t xml:space="preserve">instance link </w:t>
-      </w:r>
-      <w:r>
-        <w:rPr>
-          <w:rFonts w:ascii="Times New Roman" w:hAnsi="Times New Roman" w:cs="Times New Roman"/>
-          <w:sz w:val="24"/>
-          <w:szCs w:val="24"/>
-        </w:rPr>
-        <w:t>the referenced instance is shown.</w:t>
-      </w:r>
-    </w:p>
-    <w:p>
-      <w:pPr>
-        <w:pStyle w:val="ListParagraph"/>
-        <w:numPr>
-          <w:ilvl w:val="0"/>
-          <w:numId w:val="3"/>
-        </w:numPr>
-        <w:rPr>
-          <w:rFonts w:ascii="Times New Roman" w:hAnsi="Times New Roman" w:cs="Times New Roman"/>
-          <w:sz w:val="24"/>
-          <w:szCs w:val="24"/>
-        </w:rPr>
-      </w:pPr>
-      <w:r>
-        <w:rPr>
-          <w:rFonts w:ascii="Times New Roman" w:hAnsi="Times New Roman" w:cs="Times New Roman"/>
-          <w:sz w:val="24"/>
-          <w:szCs w:val="24"/>
-        </w:rPr>
-        <w:t>Timeline</w:t>
-      </w:r>
-    </w:p>
-    <w:p>
-      <w:pPr>
-        <w:pStyle w:val="ListParagraph"/>
-        <w:numPr>
-          <w:ilvl w:val="1"/>
-          <w:numId w:val="3"/>
-        </w:numPr>
-        <w:rPr>
-          <w:rFonts w:ascii="Times New Roman" w:hAnsi="Times New Roman" w:cs="Times New Roman"/>
-          <w:sz w:val="24"/>
-          <w:szCs w:val="24"/>
-        </w:rPr>
-      </w:pPr>
-      <w:r>
-        <w:rPr>
-          <w:rFonts w:ascii="Times New Roman" w:hAnsi="Times New Roman" w:cs="Times New Roman"/>
-          <w:sz w:val="24"/>
-          <w:szCs w:val="24"/>
-        </w:rPr>
-        <w:t xml:space="preserve">An endless grid on which </w:t>
-      </w:r>
-      <w:r>
-        <w:rPr>
-          <w:rFonts w:ascii="Times New Roman" w:hAnsi="Times New Roman" w:cs="Times New Roman"/>
-          <w:i/>
-          <w:iCs/>
-          <w:sz w:val="24"/>
-          <w:szCs w:val="24"/>
-        </w:rPr>
-        <w:t>nodes</w:t>
-      </w:r>
-      <w:r>
-        <w:rPr>
-          <w:rFonts w:ascii="Times New Roman" w:hAnsi="Times New Roman" w:cs="Times New Roman"/>
-          <w:sz w:val="24"/>
-          <w:szCs w:val="24"/>
-        </w:rPr>
-        <w:t xml:space="preserve"> and </w:t>
-      </w:r>
-      <w:r>
-        <w:rPr>
-          <w:rFonts w:ascii="Times New Roman" w:hAnsi="Times New Roman" w:cs="Times New Roman"/>
-          <w:i/>
-          <w:iCs/>
-          <w:sz w:val="24"/>
-          <w:szCs w:val="24"/>
-        </w:rPr>
-        <w:t>tethers</w:t>
-      </w:r>
-      <w:r>
-        <w:rPr>
-          <w:rFonts w:ascii="Times New Roman" w:hAnsi="Times New Roman" w:cs="Times New Roman"/>
-          <w:sz w:val="24"/>
-          <w:szCs w:val="24"/>
-        </w:rPr>
-        <w:t xml:space="preserve"> can be placed to construct a complete story.</w:t>
-      </w:r>
-    </w:p>
-    <w:p>
-      <w:pPr>
-        <w:pStyle w:val="ListParagraph"/>
-        <w:numPr>
-          <w:ilvl w:val="1"/>
-          <w:numId w:val="3"/>
-        </w:numPr>
-        <w:rPr>
-          <w:rFonts w:ascii="Times New Roman" w:hAnsi="Times New Roman" w:cs="Times New Roman"/>
-          <w:sz w:val="24"/>
-          <w:szCs w:val="24"/>
-        </w:rPr>
-      </w:pPr>
-      <w:r>
-        <w:rPr>
-          <w:rFonts w:ascii="Times New Roman" w:hAnsi="Times New Roman" w:cs="Times New Roman"/>
-          <w:sz w:val="24"/>
-          <w:szCs w:val="24"/>
-        </w:rPr>
-        <w:t>User can export timeline as an image file (possibly a premium feature).</w:t>
-      </w:r>
-    </w:p>
-    <w:p>
-      <w:pPr>
-        <w:pStyle w:val="ListParagraph"/>
-        <w:numPr>
-          <w:ilvl w:val="0"/>
-          <w:numId w:val="3"/>
-        </w:numPr>
-        <w:rPr>
-          <w:rFonts w:ascii="Times New Roman" w:hAnsi="Times New Roman" w:cs="Times New Roman"/>
-          <w:sz w:val="24"/>
-          <w:szCs w:val="24"/>
-        </w:rPr>
-      </w:pPr>
-      <w:r>
-        <w:rPr>
-          <w:rFonts w:ascii="Times New Roman" w:hAnsi="Times New Roman" w:cs="Times New Roman"/>
-          <w:sz w:val="24"/>
-          <w:szCs w:val="24"/>
-        </w:rPr>
-        <w:t>Hierarchical Directory</w:t>
-      </w:r>
-    </w:p>
-    <w:p>
-      <w:pPr>
-        <w:pStyle w:val="ListParagraph"/>
-        <w:numPr>
-          <w:ilvl w:val="1"/>
-          <w:numId w:val="3"/>
-        </w:numPr>
-        <w:rPr>
-          <w:rFonts w:ascii="Times New Roman" w:hAnsi="Times New Roman" w:cs="Times New Roman"/>
-          <w:sz w:val="24"/>
-          <w:szCs w:val="24"/>
-        </w:rPr>
-      </w:pPr>
-      <w:r>
-        <w:rPr>
-          <w:rFonts w:ascii="Times New Roman" w:hAnsi="Times New Roman" w:cs="Times New Roman"/>
-          <w:sz w:val="24"/>
-          <w:szCs w:val="24"/>
-        </w:rPr>
-        <w:t xml:space="preserve">A visual way to view custom entities and entity instances without use of the timeline. Visually </w:t>
-      </w:r>
-      <w:proofErr w:type="gramStart"/>
-      <w:r>
-        <w:rPr>
-          <w:rFonts w:ascii="Times New Roman" w:hAnsi="Times New Roman" w:cs="Times New Roman"/>
-          <w:sz w:val="24"/>
-          <w:szCs w:val="24"/>
-        </w:rPr>
-        <w:t>similar to</w:t>
-      </w:r>
-      <w:proofErr w:type="gramEnd"/>
-      <w:r>
-        <w:rPr>
-          <w:rFonts w:ascii="Times New Roman" w:hAnsi="Times New Roman" w:cs="Times New Roman"/>
-          <w:sz w:val="24"/>
-          <w:szCs w:val="24"/>
-        </w:rPr>
-        <w:t xml:space="preserve"> windows file explorer.</w:t>
-      </w:r>
-    </w:p>
-    <w:p>
-      <w:pPr>
-        <w:pStyle w:val="ListParagraph"/>
-        <w:numPr>
-          <w:ilvl w:val="0"/>
-          <w:numId w:val="3"/>
-        </w:numPr>
-        <w:rPr>
-          <w:rFonts w:ascii="Times New Roman" w:hAnsi="Times New Roman" w:cs="Times New Roman"/>
-          <w:sz w:val="24"/>
-          <w:szCs w:val="24"/>
-        </w:rPr>
-      </w:pPr>
-      <w:r>
-        <w:rPr>
-          <w:rFonts w:ascii="Times New Roman" w:hAnsi="Times New Roman" w:cs="Times New Roman"/>
-          <w:sz w:val="24"/>
-          <w:szCs w:val="24"/>
-        </w:rPr>
-        <w:t>User Accounts</w:t>
-      </w:r>
-    </w:p>
-    <w:p>
-      <w:pPr>
-        <w:pStyle w:val="ListParagraph"/>
-        <w:numPr>
-          <w:ilvl w:val="1"/>
-          <w:numId w:val="3"/>
-        </w:numPr>
-        <w:rPr>
-          <w:rFonts w:ascii="Times New Roman" w:hAnsi="Times New Roman" w:cs="Times New Roman"/>
-          <w:sz w:val="24"/>
-          <w:szCs w:val="24"/>
-        </w:rPr>
-      </w:pPr>
-      <w:r>
-        <w:rPr>
-          <w:rFonts w:ascii="Times New Roman" w:hAnsi="Times New Roman" w:cs="Times New Roman"/>
-          <w:sz w:val="24"/>
-          <w:szCs w:val="24"/>
-        </w:rPr>
-        <w:lastRenderedPageBreak/>
-        <w:t>Creating user accounts</w:t>
-      </w:r>
-    </w:p>
-    <w:p>
-      <w:pPr>
-        <w:pStyle w:val="ListParagraph"/>
-        <w:numPr>
-          <w:ilvl w:val="2"/>
-          <w:numId w:val="3"/>
-        </w:numPr>
-        <w:rPr>
-          <w:rFonts w:ascii="Times New Roman" w:hAnsi="Times New Roman" w:cs="Times New Roman"/>
-          <w:sz w:val="24"/>
-          <w:szCs w:val="24"/>
-        </w:rPr>
-      </w:pPr>
-      <w:r>
-        <w:rPr>
-          <w:rFonts w:ascii="Times New Roman" w:hAnsi="Times New Roman" w:cs="Times New Roman"/>
-          <w:sz w:val="24"/>
-          <w:szCs w:val="24"/>
-        </w:rPr>
-        <w:t>User will be asked to provide the following information when creating their account:</w:t>
-      </w:r>
-    </w:p>
-    <w:p>
-      <w:pPr>
-        <w:pStyle w:val="ListParagraph"/>
-        <w:numPr>
-          <w:ilvl w:val="3"/>
-          <w:numId w:val="3"/>
-        </w:numPr>
-        <w:rPr>
-          <w:rFonts w:ascii="Times New Roman" w:hAnsi="Times New Roman" w:cs="Times New Roman"/>
-          <w:sz w:val="24"/>
-          <w:szCs w:val="24"/>
-        </w:rPr>
-      </w:pPr>
-      <w:r>
-        <w:rPr>
-          <w:rFonts w:ascii="Times New Roman" w:hAnsi="Times New Roman" w:cs="Times New Roman"/>
-          <w:sz w:val="24"/>
-          <w:szCs w:val="24"/>
-        </w:rPr>
-        <w:t>First name</w:t>
-      </w:r>
-    </w:p>
-    <w:p>
-      <w:pPr>
-        <w:pStyle w:val="ListParagraph"/>
-        <w:numPr>
-          <w:ilvl w:val="3"/>
-          <w:numId w:val="3"/>
-        </w:numPr>
-        <w:rPr>
-          <w:rFonts w:ascii="Times New Roman" w:hAnsi="Times New Roman" w:cs="Times New Roman"/>
-          <w:sz w:val="24"/>
-          <w:szCs w:val="24"/>
-        </w:rPr>
-      </w:pPr>
-      <w:r>
-        <w:rPr>
-          <w:rFonts w:ascii="Times New Roman" w:hAnsi="Times New Roman" w:cs="Times New Roman"/>
-          <w:sz w:val="24"/>
-          <w:szCs w:val="24"/>
-        </w:rPr>
-        <w:t>Last name</w:t>
-      </w:r>
-    </w:p>
-    <w:p>
-      <w:pPr>
-        <w:pStyle w:val="ListParagraph"/>
-        <w:numPr>
-          <w:ilvl w:val="3"/>
-          <w:numId w:val="3"/>
-        </w:numPr>
-        <w:rPr>
-          <w:rFonts w:ascii="Times New Roman" w:hAnsi="Times New Roman" w:cs="Times New Roman"/>
-          <w:sz w:val="24"/>
-          <w:szCs w:val="24"/>
-        </w:rPr>
-      </w:pPr>
-      <w:r>
-        <w:rPr>
-          <w:rFonts w:ascii="Times New Roman" w:hAnsi="Times New Roman" w:cs="Times New Roman"/>
-          <w:sz w:val="24"/>
-          <w:szCs w:val="24"/>
-        </w:rPr>
-        <w:t>Username</w:t>
-      </w:r>
-    </w:p>
-    <w:p>
-      <w:pPr>
-        <w:pStyle w:val="ListParagraph"/>
-        <w:numPr>
-          <w:ilvl w:val="3"/>
-          <w:numId w:val="3"/>
-        </w:numPr>
-        <w:rPr>
-          <w:rFonts w:ascii="Times New Roman" w:hAnsi="Times New Roman" w:cs="Times New Roman"/>
-          <w:sz w:val="24"/>
-          <w:szCs w:val="24"/>
-        </w:rPr>
-      </w:pPr>
-      <w:r>
-        <w:rPr>
-          <w:rFonts w:ascii="Times New Roman" w:hAnsi="Times New Roman" w:cs="Times New Roman"/>
-          <w:sz w:val="24"/>
-          <w:szCs w:val="24"/>
-        </w:rPr>
-        <w:t>Email address</w:t>
-      </w:r>
-    </w:p>
-    <w:p>
-      <w:pPr>
-        <w:pStyle w:val="ListParagraph"/>
-        <w:numPr>
-          <w:ilvl w:val="3"/>
-          <w:numId w:val="3"/>
-        </w:numPr>
-        <w:rPr>
-          <w:rFonts w:ascii="Times New Roman" w:hAnsi="Times New Roman" w:cs="Times New Roman"/>
-          <w:sz w:val="24"/>
-          <w:szCs w:val="24"/>
-        </w:rPr>
-      </w:pPr>
-      <w:r>
-        <w:rPr>
-          <w:rFonts w:ascii="Times New Roman" w:hAnsi="Times New Roman" w:cs="Times New Roman"/>
-          <w:sz w:val="24"/>
-          <w:szCs w:val="24"/>
-        </w:rPr>
-        <w:t>Birthday</w:t>
-      </w:r>
-      <w:r>
-        <w:t xml:space="preserve"> </w:t>
-      </w:r>
-      <w:r>
-        <w:rPr>
-          <w:rFonts w:ascii="Times New Roman" w:hAnsi="Times New Roman" w:cs="Times New Roman"/>
-          <w:sz w:val="24"/>
-          <w:szCs w:val="24"/>
-        </w:rPr>
-        <w:t>(For analytics)</w:t>
-      </w:r>
-    </w:p>
-    <w:p>
-      <w:pPr>
-        <w:pStyle w:val="ListParagraph"/>
-        <w:numPr>
-          <w:ilvl w:val="3"/>
-          <w:numId w:val="3"/>
-        </w:numPr>
-        <w:rPr>
-          <w:rFonts w:ascii="Times New Roman" w:hAnsi="Times New Roman" w:cs="Times New Roman"/>
-          <w:sz w:val="24"/>
-          <w:szCs w:val="24"/>
-        </w:rPr>
-      </w:pPr>
-      <w:r>
-        <w:rPr>
-          <w:rFonts w:ascii="Times New Roman" w:hAnsi="Times New Roman" w:cs="Times New Roman"/>
-          <w:sz w:val="24"/>
-          <w:szCs w:val="24"/>
-        </w:rPr>
-        <w:t>Country (For analytics)</w:t>
-      </w:r>
-    </w:p>
-    <w:p>
-      <w:pPr>
-        <w:pStyle w:val="ListParagraph"/>
-        <w:numPr>
-          <w:ilvl w:val="3"/>
-          <w:numId w:val="3"/>
-        </w:numPr>
-        <w:rPr>
-          <w:rFonts w:ascii="Times New Roman" w:hAnsi="Times New Roman" w:cs="Times New Roman"/>
-          <w:sz w:val="24"/>
-          <w:szCs w:val="24"/>
-        </w:rPr>
-      </w:pPr>
-      <w:r>
-        <w:rPr>
-          <w:rFonts w:ascii="Times New Roman" w:hAnsi="Times New Roman" w:cs="Times New Roman"/>
-          <w:sz w:val="24"/>
-          <w:szCs w:val="24"/>
-        </w:rPr>
-        <w:t>Password</w:t>
-      </w:r>
-    </w:p>
-    <w:p>
-      <w:pPr>
-        <w:pStyle w:val="ListParagraph"/>
-        <w:numPr>
-          <w:ilvl w:val="4"/>
-          <w:numId w:val="3"/>
-        </w:numPr>
-        <w:rPr>
-          <w:rFonts w:ascii="Times New Roman" w:hAnsi="Times New Roman" w:cs="Times New Roman"/>
-          <w:sz w:val="24"/>
-          <w:szCs w:val="24"/>
-        </w:rPr>
-      </w:pPr>
-      <w:r>
-        <w:rPr>
-          <w:rFonts w:ascii="Times New Roman" w:hAnsi="Times New Roman" w:cs="Times New Roman"/>
-          <w:sz w:val="24"/>
-          <w:szCs w:val="24"/>
-        </w:rPr>
-        <w:t>Encrypted password will be stored in database</w:t>
-      </w:r>
-    </w:p>
-    <w:p>
-      <w:pPr>
-        <w:pStyle w:val="ListParagraph"/>
-        <w:numPr>
-          <w:ilvl w:val="0"/>
-          <w:numId w:val="3"/>
-        </w:numPr>
-        <w:rPr>
-          <w:rFonts w:ascii="Times New Roman" w:hAnsi="Times New Roman" w:cs="Times New Roman"/>
-          <w:sz w:val="24"/>
-          <w:szCs w:val="24"/>
-        </w:rPr>
-      </w:pPr>
-      <w:r>
-        <w:rPr>
-          <w:rFonts w:ascii="Times New Roman" w:hAnsi="Times New Roman" w:cs="Times New Roman"/>
-          <w:sz w:val="24"/>
-          <w:szCs w:val="24"/>
-        </w:rPr>
-        <w:t xml:space="preserve">Creating a new </w:t>
-      </w:r>
-      <w:r>
-        <w:rPr>
-          <w:rFonts w:ascii="Times New Roman" w:hAnsi="Times New Roman" w:cs="Times New Roman"/>
-          <w:i/>
-          <w:iCs/>
-          <w:sz w:val="24"/>
-          <w:szCs w:val="24"/>
-        </w:rPr>
-        <w:t>world</w:t>
-      </w:r>
-    </w:p>
-    <w:p>
-      <w:pPr>
-        <w:pStyle w:val="ListParagraph"/>
-        <w:numPr>
-          <w:ilvl w:val="1"/>
-          <w:numId w:val="3"/>
-        </w:numPr>
-        <w:rPr>
-          <w:rFonts w:ascii="Times New Roman" w:hAnsi="Times New Roman" w:cs="Times New Roman"/>
-          <w:sz w:val="24"/>
-          <w:szCs w:val="24"/>
-        </w:rPr>
-      </w:pPr>
-      <w:r>
-        <w:rPr>
-          <w:rFonts w:ascii="Times New Roman" w:hAnsi="Times New Roman" w:cs="Times New Roman"/>
-          <w:sz w:val="24"/>
-          <w:szCs w:val="24"/>
-        </w:rPr>
-        <w:t xml:space="preserve">Users can create as many </w:t>
-      </w:r>
-      <w:r>
-        <w:rPr>
-          <w:rFonts w:ascii="Times New Roman" w:hAnsi="Times New Roman" w:cs="Times New Roman"/>
-          <w:i/>
-          <w:iCs/>
-          <w:sz w:val="24"/>
-          <w:szCs w:val="24"/>
-        </w:rPr>
-        <w:t>worlds</w:t>
-      </w:r>
-      <w:r>
-        <w:rPr>
-          <w:rFonts w:ascii="Times New Roman" w:hAnsi="Times New Roman" w:cs="Times New Roman"/>
-          <w:sz w:val="24"/>
-          <w:szCs w:val="24"/>
-        </w:rPr>
-        <w:t xml:space="preserve"> </w:t>
-      </w:r>
-      <w:r>
-        <w:rPr>
-          <w:rFonts w:ascii="Times New Roman" w:hAnsi="Times New Roman" w:cs="Times New Roman"/>
-          <w:sz w:val="24"/>
-          <w:szCs w:val="24"/>
-        </w:rPr>
-        <w:t>as they like (likely a premium feature)</w:t>
-      </w:r>
-    </w:p>
-    <w:p>
-      <w:pPr>
-        <w:pStyle w:val="ListParagraph"/>
-        <w:numPr>
-          <w:ilvl w:val="0"/>
-          <w:numId w:val="3"/>
-        </w:numPr>
-        <w:rPr>
-          <w:rFonts w:ascii="Times New Roman" w:hAnsi="Times New Roman" w:cs="Times New Roman"/>
-          <w:sz w:val="24"/>
-          <w:szCs w:val="24"/>
-        </w:rPr>
-      </w:pPr>
-      <w:r>
-        <w:rPr>
-          <w:rFonts w:ascii="Times New Roman" w:hAnsi="Times New Roman" w:cs="Times New Roman"/>
-          <w:sz w:val="24"/>
-          <w:szCs w:val="24"/>
-        </w:rPr>
-        <w:t>Stretch Goals</w:t>
-      </w:r>
-    </w:p>
-    <w:p>
-      <w:pPr>
-        <w:pStyle w:val="ListParagraph"/>
-        <w:numPr>
-          <w:ilvl w:val="1"/>
-          <w:numId w:val="3"/>
-        </w:numPr>
-        <w:rPr>
-          <w:rFonts w:ascii="Times New Roman" w:hAnsi="Times New Roman" w:cs="Times New Roman"/>
-          <w:sz w:val="24"/>
-          <w:szCs w:val="24"/>
-        </w:rPr>
-      </w:pPr>
-      <w:r>
-        <w:rPr>
-          <w:rFonts w:ascii="Times New Roman" w:hAnsi="Times New Roman" w:cs="Times New Roman"/>
-          <w:sz w:val="24"/>
-          <w:szCs w:val="24"/>
-        </w:rPr>
-        <w:t>Map Maker</w:t>
+          <w:sz w:val="24"/>
+          <w:szCs w:val="24"/>
+        </w:rPr>
+        <w:t>Users can create maps to be associated with certain entities, like a city or an island</w:t>
       </w:r>
     </w:p>
     <w:p>
@@ -2738,6 +2981,7 @@
           <w:sz w:val="24"/>
           <w:szCs w:val="24"/>
         </w:rPr>
+        <w:lastRenderedPageBreak/>
         <w:t>Lorelines</w:t>
       </w:r>
       <w:proofErr w:type="spellEnd"/>
@@ -3216,7 +3460,7 @@
       </w:pPr>
     </w:pPrDefault>
   </w:docDefaults>
-  <w:latentStyles w:defLockedState="0" w:defUIPriority="99" w:defSemiHidden="0" w:defUnhideWhenUsed="0" w:defQFormat="0" w:count="377">
+  <w:latentStyles w:defLockedState="0" w:defUIPriority="99" w:defSemiHidden="0" w:defUnhideWhenUsed="0" w:defQFormat="0" w:count="375">
     <w:lsdException w:name="Normal" w:uiPriority="0" w:qFormat="1"/>
     <w:lsdException w:name="heading 1" w:uiPriority="9" w:qFormat="1"/>
     <w:lsdException w:name="heading 2" w:semiHidden="1" w:uiPriority="9" w:unhideWhenUsed="1" w:qFormat="1"/>
@@ -3592,8 +3836,6 @@
     <w:lsdException w:name="Smart Hyperlink" w:semiHidden="1" w:unhideWhenUsed="1"/>
     <w:lsdException w:name="Hashtag" w:semiHidden="1" w:unhideWhenUsed="1"/>
     <w:lsdException w:name="Unresolved Mention" w:semiHidden="1" w:unhideWhenUsed="1"/>
-    <w:lsdException w:name="Smart Link" w:semiHidden="1" w:unhideWhenUsed="1"/>
-    <w:lsdException w:name="Smart Link Error" w:semiHidden="1" w:unhideWhenUsed="1"/>
   </w:latentStyles>
   <w:style w:type="paragraph" w:default="1" w:styleId="Normal">
     <w:name w:val="Normal"/>

--- a/Lorelines_Proposal.docx
+++ b/Lorelines_Proposal.docx
@@ -815,7 +815,16 @@
           <w:sz w:val="24"/>
           <w:szCs w:val="24"/>
         </w:rPr>
-        <w:t>World:</w:t>
+        <w:t>Loreline</w:t>
+      </w:r>
+      <w:r>
+        <w:rPr>
+          <w:rFonts w:ascii="Times New Roman" w:hAnsi="Times New Roman" w:cs="Times New Roman"/>
+          <w:i/>
+          <w:sz w:val="24"/>
+          <w:szCs w:val="24"/>
+        </w:rPr>
+        <w:t>:</w:t>
       </w:r>
       <w:r>
         <w:rPr>
@@ -1089,7 +1098,7 @@
           <w:sz w:val="24"/>
           <w:szCs w:val="24"/>
         </w:rPr>
-        <w:t>world</w:t>
+        <w:t>loreline</w:t>
       </w:r>
       <w:r>
         <w:rPr>
@@ -1922,8 +1931,225 @@
         </w:rPr>
         <w:t>to another when dragged between the two.</w:t>
       </w:r>
+    </w:p>
+    <w:p>
+      <w:pPr>
+        <w:pStyle w:val="ListParagraph"/>
+        <w:numPr>
+          <w:ilvl w:val="1"/>
+          <w:numId w:val="3"/>
+        </w:numPr>
+        <w:rPr>
+          <w:rFonts w:ascii="Times New Roman" w:hAnsi="Times New Roman" w:cs="Times New Roman"/>
+          <w:sz w:val="24"/>
+          <w:szCs w:val="24"/>
+        </w:rPr>
+      </w:pPr>
+      <w:r>
+        <w:rPr>
+          <w:rFonts w:ascii="Times New Roman" w:hAnsi="Times New Roman" w:cs="Times New Roman"/>
+          <w:sz w:val="24"/>
+          <w:szCs w:val="24"/>
+        </w:rPr>
+        <w:t xml:space="preserve">Users can use </w:t>
+      </w:r>
+      <w:r>
+        <w:rPr>
+          <w:rFonts w:ascii="Times New Roman" w:hAnsi="Times New Roman" w:cs="Times New Roman"/>
+          <w:sz w:val="24"/>
+          <w:szCs w:val="24"/>
+        </w:rPr>
+        <w:t xml:space="preserve">the </w:t>
+      </w:r>
+      <w:r>
+        <w:rPr>
+          <w:rFonts w:ascii="Times New Roman" w:hAnsi="Times New Roman" w:cs="Times New Roman"/>
+          <w:i/>
+          <w:sz w:val="24"/>
+          <w:szCs w:val="24"/>
+        </w:rPr>
+        <w:t xml:space="preserve">instance links </w:t>
+      </w:r>
+      <w:r>
+        <w:rPr>
+          <w:rFonts w:ascii="Times New Roman" w:hAnsi="Times New Roman" w:cs="Times New Roman"/>
+          <w:sz w:val="24"/>
+          <w:szCs w:val="24"/>
+        </w:rPr>
+        <w:t xml:space="preserve">feature </w:t>
+      </w:r>
       <w:bookmarkStart w:id="0" w:name="_GoBack"/>
       <w:bookmarkEnd w:id="0"/>
+      <w:r>
+        <w:rPr>
+          <w:rFonts w:ascii="Times New Roman" w:hAnsi="Times New Roman" w:cs="Times New Roman"/>
+          <w:sz w:val="24"/>
+          <w:szCs w:val="24"/>
+        </w:rPr>
+        <w:t>to minimize the amount of text on the timeline</w:t>
+      </w:r>
+      <w:r>
+        <w:rPr>
+          <w:rFonts w:ascii="Times New Roman" w:hAnsi="Times New Roman" w:cs="Times New Roman"/>
+          <w:sz w:val="24"/>
+          <w:szCs w:val="24"/>
+        </w:rPr>
+        <w:t>.</w:t>
+      </w:r>
+    </w:p>
+    <w:p>
+      <w:pPr>
+        <w:pStyle w:val="ListParagraph"/>
+        <w:numPr>
+          <w:ilvl w:val="1"/>
+          <w:numId w:val="3"/>
+        </w:numPr>
+        <w:rPr>
+          <w:rFonts w:ascii="Times New Roman" w:hAnsi="Times New Roman" w:cs="Times New Roman"/>
+          <w:sz w:val="24"/>
+          <w:szCs w:val="24"/>
+        </w:rPr>
+      </w:pPr>
+      <w:r>
+        <w:rPr>
+          <w:rFonts w:ascii="Times New Roman" w:hAnsi="Times New Roman" w:cs="Times New Roman"/>
+          <w:sz w:val="24"/>
+          <w:szCs w:val="24"/>
+        </w:rPr>
+        <w:t>User can export timeline as an image file (possibly a premium feature).</w:t>
+      </w:r>
+    </w:p>
+    <w:p>
+      <w:pPr>
+        <w:pStyle w:val="ListParagraph"/>
+        <w:numPr>
+          <w:ilvl w:val="1"/>
+          <w:numId w:val="3"/>
+        </w:numPr>
+        <w:rPr>
+          <w:rFonts w:ascii="Times New Roman" w:hAnsi="Times New Roman" w:cs="Times New Roman"/>
+          <w:sz w:val="24"/>
+          <w:szCs w:val="24"/>
+        </w:rPr>
+      </w:pPr>
+      <w:r>
+        <w:rPr>
+          <w:rFonts w:ascii="Times New Roman" w:hAnsi="Times New Roman" w:cs="Times New Roman"/>
+          <w:sz w:val="24"/>
+          <w:szCs w:val="24"/>
+        </w:rPr>
+        <w:t xml:space="preserve">Timelines will be automatically saved to avoid loss of data. </w:t>
+      </w:r>
+    </w:p>
+    <w:p>
+      <w:pPr>
+        <w:pStyle w:val="ListParagraph"/>
+        <w:numPr>
+          <w:ilvl w:val="0"/>
+          <w:numId w:val="3"/>
+        </w:numPr>
+        <w:rPr>
+          <w:rFonts w:ascii="Times New Roman" w:hAnsi="Times New Roman" w:cs="Times New Roman"/>
+          <w:sz w:val="24"/>
+          <w:szCs w:val="24"/>
+        </w:rPr>
+      </w:pPr>
+      <w:r>
+        <w:rPr>
+          <w:rFonts w:ascii="Times New Roman" w:hAnsi="Times New Roman" w:cs="Times New Roman"/>
+          <w:sz w:val="24"/>
+          <w:szCs w:val="24"/>
+        </w:rPr>
+        <w:t>Hierarchical Directory</w:t>
+      </w:r>
+    </w:p>
+    <w:p>
+      <w:pPr>
+        <w:pStyle w:val="ListParagraph"/>
+        <w:numPr>
+          <w:ilvl w:val="1"/>
+          <w:numId w:val="3"/>
+        </w:numPr>
+        <w:rPr>
+          <w:rFonts w:ascii="Times New Roman" w:hAnsi="Times New Roman" w:cs="Times New Roman"/>
+          <w:sz w:val="24"/>
+          <w:szCs w:val="24"/>
+        </w:rPr>
+      </w:pPr>
+      <w:r>
+        <w:rPr>
+          <w:rFonts w:ascii="Times New Roman" w:hAnsi="Times New Roman" w:cs="Times New Roman"/>
+          <w:sz w:val="24"/>
+          <w:szCs w:val="24"/>
+        </w:rPr>
+        <w:t>A visual way to view custom entities and entity instances without use of the timeline. Visually similar to windows file explorer.</w:t>
+      </w:r>
+    </w:p>
+    <w:p>
+      <w:pPr>
+        <w:pStyle w:val="ListParagraph"/>
+        <w:numPr>
+          <w:ilvl w:val="1"/>
+          <w:numId w:val="3"/>
+        </w:numPr>
+        <w:rPr>
+          <w:rFonts w:ascii="Times New Roman" w:hAnsi="Times New Roman" w:cs="Times New Roman"/>
+          <w:sz w:val="24"/>
+          <w:szCs w:val="24"/>
+        </w:rPr>
+      </w:pPr>
+      <w:r>
+        <w:rPr>
+          <w:rFonts w:ascii="Times New Roman" w:hAnsi="Times New Roman" w:cs="Times New Roman"/>
+          <w:sz w:val="24"/>
+          <w:szCs w:val="24"/>
+        </w:rPr>
+        <w:t>Users will be able to search for and find custom entities that they have created using this system</w:t>
+      </w:r>
+    </w:p>
+    <w:p>
+      <w:pPr>
+        <w:pStyle w:val="ListParagraph"/>
+        <w:numPr>
+          <w:ilvl w:val="0"/>
+          <w:numId w:val="3"/>
+        </w:numPr>
+        <w:rPr>
+          <w:rFonts w:ascii="Times New Roman" w:hAnsi="Times New Roman" w:cs="Times New Roman"/>
+          <w:sz w:val="24"/>
+          <w:szCs w:val="24"/>
+        </w:rPr>
+      </w:pPr>
+      <w:r>
+        <w:rPr>
+          <w:rFonts w:ascii="Times New Roman" w:hAnsi="Times New Roman" w:cs="Times New Roman"/>
+          <w:sz w:val="24"/>
+          <w:szCs w:val="24"/>
+        </w:rPr>
+        <w:t>User Accounts</w:t>
+      </w:r>
+    </w:p>
+    <w:p>
+      <w:pPr>
+        <w:pStyle w:val="ListParagraph"/>
+        <w:numPr>
+          <w:ilvl w:val="1"/>
+          <w:numId w:val="3"/>
+        </w:numPr>
+        <w:rPr>
+          <w:rFonts w:ascii="Times New Roman" w:hAnsi="Times New Roman" w:cs="Times New Roman"/>
+          <w:sz w:val="24"/>
+          <w:szCs w:val="24"/>
+        </w:rPr>
+      </w:pPr>
+      <w:r>
+        <w:rPr>
+          <w:rFonts w:ascii="Times New Roman" w:hAnsi="Times New Roman" w:cs="Times New Roman"/>
+          <w:sz w:val="24"/>
+          <w:szCs w:val="24"/>
+        </w:rPr>
+        <w:t>Creating user accounts</w:t>
+      </w:r>
     </w:p>
     <w:p>
       <w:pPr>
@@ -1944,32 +2170,226 @@
           <w:sz w:val="24"/>
           <w:szCs w:val="24"/>
         </w:rPr>
-        <w:t xml:space="preserve">Users can use </w:t>
-      </w:r>
-      <w:r>
-        <w:rPr>
-          <w:rFonts w:ascii="Times New Roman" w:hAnsi="Times New Roman" w:cs="Times New Roman"/>
-          <w:i/>
-          <w:sz w:val="24"/>
-          <w:szCs w:val="24"/>
-        </w:rPr>
-        <w:t xml:space="preserve">instance links </w:t>
-      </w:r>
-      <w:r>
-        <w:rPr>
-          <w:rFonts w:ascii="Times New Roman" w:hAnsi="Times New Roman" w:cs="Times New Roman"/>
-          <w:sz w:val="24"/>
-          <w:szCs w:val="24"/>
-        </w:rPr>
-        <w:t xml:space="preserve">to minimize the amount of text on </w:t>
-      </w:r>
-      <w:r>
-        <w:rPr>
-          <w:rFonts w:ascii="Times New Roman" w:hAnsi="Times New Roman" w:cs="Times New Roman"/>
-          <w:sz w:val="24"/>
-          <w:szCs w:val="24"/>
-        </w:rPr>
-        <w:t>the timeline.</w:t>
+        <w:t>User will be asked to provide the following information when creating their account:</w:t>
+      </w:r>
+    </w:p>
+    <w:p>
+      <w:pPr>
+        <w:pStyle w:val="ListParagraph"/>
+        <w:numPr>
+          <w:ilvl w:val="3"/>
+          <w:numId w:val="3"/>
+        </w:numPr>
+        <w:rPr>
+          <w:rFonts w:ascii="Times New Roman" w:hAnsi="Times New Roman" w:cs="Times New Roman"/>
+          <w:sz w:val="24"/>
+          <w:szCs w:val="24"/>
+        </w:rPr>
+      </w:pPr>
+      <w:r>
+        <w:rPr>
+          <w:rFonts w:ascii="Times New Roman" w:hAnsi="Times New Roman" w:cs="Times New Roman"/>
+          <w:sz w:val="24"/>
+          <w:szCs w:val="24"/>
+        </w:rPr>
+        <w:t>First name</w:t>
+      </w:r>
+    </w:p>
+    <w:p>
+      <w:pPr>
+        <w:pStyle w:val="ListParagraph"/>
+        <w:numPr>
+          <w:ilvl w:val="3"/>
+          <w:numId w:val="3"/>
+        </w:numPr>
+        <w:rPr>
+          <w:rFonts w:ascii="Times New Roman" w:hAnsi="Times New Roman" w:cs="Times New Roman"/>
+          <w:sz w:val="24"/>
+          <w:szCs w:val="24"/>
+        </w:rPr>
+      </w:pPr>
+      <w:r>
+        <w:rPr>
+          <w:rFonts w:ascii="Times New Roman" w:hAnsi="Times New Roman" w:cs="Times New Roman"/>
+          <w:sz w:val="24"/>
+          <w:szCs w:val="24"/>
+        </w:rPr>
+        <w:t>Last name</w:t>
+      </w:r>
+    </w:p>
+    <w:p>
+      <w:pPr>
+        <w:pStyle w:val="ListParagraph"/>
+        <w:numPr>
+          <w:ilvl w:val="3"/>
+          <w:numId w:val="3"/>
+        </w:numPr>
+        <w:rPr>
+          <w:rFonts w:ascii="Times New Roman" w:hAnsi="Times New Roman" w:cs="Times New Roman"/>
+          <w:sz w:val="24"/>
+          <w:szCs w:val="24"/>
+        </w:rPr>
+      </w:pPr>
+      <w:r>
+        <w:rPr>
+          <w:rFonts w:ascii="Times New Roman" w:hAnsi="Times New Roman" w:cs="Times New Roman"/>
+          <w:sz w:val="24"/>
+          <w:szCs w:val="24"/>
+        </w:rPr>
+        <w:t>Username</w:t>
+      </w:r>
+    </w:p>
+    <w:p>
+      <w:pPr>
+        <w:pStyle w:val="ListParagraph"/>
+        <w:numPr>
+          <w:ilvl w:val="3"/>
+          <w:numId w:val="3"/>
+        </w:numPr>
+        <w:rPr>
+          <w:rFonts w:ascii="Times New Roman" w:hAnsi="Times New Roman" w:cs="Times New Roman"/>
+          <w:sz w:val="24"/>
+          <w:szCs w:val="24"/>
+        </w:rPr>
+      </w:pPr>
+      <w:r>
+        <w:rPr>
+          <w:rFonts w:ascii="Times New Roman" w:hAnsi="Times New Roman" w:cs="Times New Roman"/>
+          <w:sz w:val="24"/>
+          <w:szCs w:val="24"/>
+        </w:rPr>
+        <w:t>Email address</w:t>
+      </w:r>
+    </w:p>
+    <w:p>
+      <w:pPr>
+        <w:pStyle w:val="ListParagraph"/>
+        <w:numPr>
+          <w:ilvl w:val="3"/>
+          <w:numId w:val="3"/>
+        </w:numPr>
+        <w:rPr>
+          <w:rFonts w:ascii="Times New Roman" w:hAnsi="Times New Roman" w:cs="Times New Roman"/>
+          <w:sz w:val="24"/>
+          <w:szCs w:val="24"/>
+        </w:rPr>
+      </w:pPr>
+      <w:r>
+        <w:rPr>
+          <w:rFonts w:ascii="Times New Roman" w:hAnsi="Times New Roman" w:cs="Times New Roman"/>
+          <w:sz w:val="24"/>
+          <w:szCs w:val="24"/>
+        </w:rPr>
+        <w:t>Birthday</w:t>
+      </w:r>
+      <w:r>
+        <w:t xml:space="preserve"> </w:t>
+      </w:r>
+      <w:r>
+        <w:rPr>
+          <w:rFonts w:ascii="Times New Roman" w:hAnsi="Times New Roman" w:cs="Times New Roman"/>
+          <w:sz w:val="24"/>
+          <w:szCs w:val="24"/>
+        </w:rPr>
+        <w:t>(For analytics)</w:t>
+      </w:r>
+    </w:p>
+    <w:p>
+      <w:pPr>
+        <w:pStyle w:val="ListParagraph"/>
+        <w:numPr>
+          <w:ilvl w:val="3"/>
+          <w:numId w:val="3"/>
+        </w:numPr>
+        <w:rPr>
+          <w:rFonts w:ascii="Times New Roman" w:hAnsi="Times New Roman" w:cs="Times New Roman"/>
+          <w:sz w:val="24"/>
+          <w:szCs w:val="24"/>
+        </w:rPr>
+      </w:pPr>
+      <w:r>
+        <w:rPr>
+          <w:rFonts w:ascii="Times New Roman" w:hAnsi="Times New Roman" w:cs="Times New Roman"/>
+          <w:sz w:val="24"/>
+          <w:szCs w:val="24"/>
+        </w:rPr>
+        <w:t>Country (For analytics)</w:t>
+      </w:r>
+    </w:p>
+    <w:p>
+      <w:pPr>
+        <w:pStyle w:val="ListParagraph"/>
+        <w:numPr>
+          <w:ilvl w:val="3"/>
+          <w:numId w:val="3"/>
+        </w:numPr>
+        <w:rPr>
+          <w:rFonts w:ascii="Times New Roman" w:hAnsi="Times New Roman" w:cs="Times New Roman"/>
+          <w:sz w:val="24"/>
+          <w:szCs w:val="24"/>
+        </w:rPr>
+      </w:pPr>
+      <w:r>
+        <w:rPr>
+          <w:rFonts w:ascii="Times New Roman" w:hAnsi="Times New Roman" w:cs="Times New Roman"/>
+          <w:sz w:val="24"/>
+          <w:szCs w:val="24"/>
+        </w:rPr>
+        <w:t>Password</w:t>
+      </w:r>
+    </w:p>
+    <w:p>
+      <w:pPr>
+        <w:pStyle w:val="ListParagraph"/>
+        <w:numPr>
+          <w:ilvl w:val="4"/>
+          <w:numId w:val="3"/>
+        </w:numPr>
+        <w:rPr>
+          <w:rFonts w:ascii="Times New Roman" w:hAnsi="Times New Roman" w:cs="Times New Roman"/>
+          <w:sz w:val="24"/>
+          <w:szCs w:val="24"/>
+        </w:rPr>
+      </w:pPr>
+      <w:r>
+        <w:rPr>
+          <w:rFonts w:ascii="Times New Roman" w:hAnsi="Times New Roman" w:cs="Times New Roman"/>
+          <w:sz w:val="24"/>
+          <w:szCs w:val="24"/>
+        </w:rPr>
+        <w:t>Encrypted password will be stored in database</w:t>
+      </w:r>
+    </w:p>
+    <w:p>
+      <w:pPr>
+        <w:pStyle w:val="ListParagraph"/>
+        <w:numPr>
+          <w:ilvl w:val="0"/>
+          <w:numId w:val="3"/>
+        </w:numPr>
+        <w:rPr>
+          <w:rFonts w:ascii="Times New Roman" w:hAnsi="Times New Roman" w:cs="Times New Roman"/>
+          <w:sz w:val="24"/>
+          <w:szCs w:val="24"/>
+        </w:rPr>
+      </w:pPr>
+      <w:r>
+        <w:rPr>
+          <w:rFonts w:ascii="Times New Roman" w:hAnsi="Times New Roman" w:cs="Times New Roman"/>
+          <w:sz w:val="24"/>
+          <w:szCs w:val="24"/>
+        </w:rPr>
+        <w:t xml:space="preserve">Creating a new </w:t>
+      </w:r>
+      <w:r>
+        <w:rPr>
+          <w:rFonts w:ascii="Times New Roman" w:hAnsi="Times New Roman" w:cs="Times New Roman"/>
+          <w:i/>
+          <w:iCs/>
+          <w:sz w:val="24"/>
+          <w:szCs w:val="24"/>
+        </w:rPr>
+        <w:t>loreline</w:t>
       </w:r>
     </w:p>
     <w:p>
@@ -1991,117 +2411,33 @@
           <w:sz w:val="24"/>
           <w:szCs w:val="24"/>
         </w:rPr>
-        <w:t>User can export timeline as an image file (possibly a premium feature).</w:t>
-      </w:r>
-    </w:p>
-    <w:p>
-      <w:pPr>
-        <w:pStyle w:val="ListParagraph"/>
-        <w:numPr>
-          <w:ilvl w:val="1"/>
-          <w:numId w:val="3"/>
-        </w:numPr>
-        <w:rPr>
-          <w:rFonts w:ascii="Times New Roman" w:hAnsi="Times New Roman" w:cs="Times New Roman"/>
-          <w:sz w:val="24"/>
-          <w:szCs w:val="24"/>
-        </w:rPr>
-      </w:pPr>
-      <w:r>
-        <w:rPr>
-          <w:rFonts w:ascii="Times New Roman" w:hAnsi="Times New Roman" w:cs="Times New Roman"/>
-          <w:sz w:val="24"/>
-          <w:szCs w:val="24"/>
-        </w:rPr>
-        <w:t xml:space="preserve">Timelines will be automatically saved to avoid loss of data. </w:t>
-      </w:r>
-    </w:p>
-    <w:p>
-      <w:pPr>
-        <w:pStyle w:val="ListParagraph"/>
-        <w:numPr>
-          <w:ilvl w:val="0"/>
-          <w:numId w:val="3"/>
-        </w:numPr>
-        <w:rPr>
-          <w:rFonts w:ascii="Times New Roman" w:hAnsi="Times New Roman" w:cs="Times New Roman"/>
-          <w:sz w:val="24"/>
-          <w:szCs w:val="24"/>
-        </w:rPr>
-      </w:pPr>
-      <w:r>
-        <w:rPr>
-          <w:rFonts w:ascii="Times New Roman" w:hAnsi="Times New Roman" w:cs="Times New Roman"/>
-          <w:sz w:val="24"/>
-          <w:szCs w:val="24"/>
-        </w:rPr>
-        <w:t>Hierarchical Directory</w:t>
-      </w:r>
-    </w:p>
-    <w:p>
-      <w:pPr>
-        <w:pStyle w:val="ListParagraph"/>
-        <w:numPr>
-          <w:ilvl w:val="1"/>
-          <w:numId w:val="3"/>
-        </w:numPr>
-        <w:rPr>
-          <w:rFonts w:ascii="Times New Roman" w:hAnsi="Times New Roman" w:cs="Times New Roman"/>
-          <w:sz w:val="24"/>
-          <w:szCs w:val="24"/>
-        </w:rPr>
-      </w:pPr>
-      <w:r>
-        <w:rPr>
-          <w:rFonts w:ascii="Times New Roman" w:hAnsi="Times New Roman" w:cs="Times New Roman"/>
-          <w:sz w:val="24"/>
-          <w:szCs w:val="24"/>
-        </w:rPr>
-        <w:t>A visual way to view custom entities and entity instances without use of the timeline. Visually similar to windows file explorer.</w:t>
-      </w:r>
-    </w:p>
-    <w:p>
-      <w:pPr>
-        <w:pStyle w:val="ListParagraph"/>
-        <w:numPr>
-          <w:ilvl w:val="0"/>
-          <w:numId w:val="3"/>
-        </w:numPr>
-        <w:rPr>
-          <w:rFonts w:ascii="Times New Roman" w:hAnsi="Times New Roman" w:cs="Times New Roman"/>
-          <w:sz w:val="24"/>
-          <w:szCs w:val="24"/>
-        </w:rPr>
-      </w:pPr>
-      <w:r>
-        <w:rPr>
-          <w:rFonts w:ascii="Times New Roman" w:hAnsi="Times New Roman" w:cs="Times New Roman"/>
-          <w:sz w:val="24"/>
-          <w:szCs w:val="24"/>
-        </w:rPr>
-        <w:t>User Accounts</w:t>
-      </w:r>
-    </w:p>
-    <w:p>
-      <w:pPr>
-        <w:pStyle w:val="ListParagraph"/>
-        <w:numPr>
-          <w:ilvl w:val="1"/>
-          <w:numId w:val="3"/>
-        </w:numPr>
-        <w:rPr>
-          <w:rFonts w:ascii="Times New Roman" w:hAnsi="Times New Roman" w:cs="Times New Roman"/>
-          <w:sz w:val="24"/>
-          <w:szCs w:val="24"/>
-        </w:rPr>
-      </w:pPr>
-      <w:r>
-        <w:rPr>
-          <w:rFonts w:ascii="Times New Roman" w:hAnsi="Times New Roman" w:cs="Times New Roman"/>
-          <w:sz w:val="24"/>
-          <w:szCs w:val="24"/>
-        </w:rPr>
-        <w:t>Creating user accounts</w:t>
+        <w:t xml:space="preserve">Users can create as many </w:t>
+      </w:r>
+      <w:r>
+        <w:rPr>
+          <w:rFonts w:ascii="Times New Roman" w:hAnsi="Times New Roman" w:cs="Times New Roman"/>
+          <w:i/>
+          <w:iCs/>
+          <w:sz w:val="24"/>
+          <w:szCs w:val="24"/>
+        </w:rPr>
+        <w:t>lorelines</w:t>
+      </w:r>
+      <w:r>
+        <w:rPr>
+          <w:rFonts w:ascii="Times New Roman" w:hAnsi="Times New Roman" w:cs="Times New Roman"/>
+          <w:sz w:val="24"/>
+          <w:szCs w:val="24"/>
+        </w:rPr>
+        <w:t xml:space="preserve"> </w:t>
+      </w:r>
+      <w:r>
+        <w:rPr>
+          <w:rFonts w:ascii="Times New Roman" w:hAnsi="Times New Roman" w:cs="Times New Roman"/>
+          <w:sz w:val="24"/>
+          <w:szCs w:val="24"/>
+        </w:rPr>
+        <w:t>as they like (likely a premium feature)</w:t>
       </w:r>
     </w:p>
     <w:p>
@@ -2123,274 +2459,41 @@
           <w:sz w:val="24"/>
           <w:szCs w:val="24"/>
         </w:rPr>
-        <w:t>User will be asked to provide the following information when creating their account:</w:t>
-      </w:r>
-    </w:p>
-    <w:p>
-      <w:pPr>
-        <w:pStyle w:val="ListParagraph"/>
-        <w:numPr>
-          <w:ilvl w:val="3"/>
-          <w:numId w:val="3"/>
-        </w:numPr>
-        <w:rPr>
-          <w:rFonts w:ascii="Times New Roman" w:hAnsi="Times New Roman" w:cs="Times New Roman"/>
-          <w:sz w:val="24"/>
-          <w:szCs w:val="24"/>
-        </w:rPr>
-      </w:pPr>
-      <w:r>
-        <w:rPr>
-          <w:rFonts w:ascii="Times New Roman" w:hAnsi="Times New Roman" w:cs="Times New Roman"/>
-          <w:sz w:val="24"/>
-          <w:szCs w:val="24"/>
-        </w:rPr>
-        <w:t>First name</w:t>
-      </w:r>
-    </w:p>
-    <w:p>
-      <w:pPr>
-        <w:pStyle w:val="ListParagraph"/>
-        <w:numPr>
-          <w:ilvl w:val="3"/>
-          <w:numId w:val="3"/>
-        </w:numPr>
-        <w:rPr>
-          <w:rFonts w:ascii="Times New Roman" w:hAnsi="Times New Roman" w:cs="Times New Roman"/>
-          <w:sz w:val="24"/>
-          <w:szCs w:val="24"/>
-        </w:rPr>
-      </w:pPr>
-      <w:r>
-        <w:rPr>
-          <w:rFonts w:ascii="Times New Roman" w:hAnsi="Times New Roman" w:cs="Times New Roman"/>
-          <w:sz w:val="24"/>
-          <w:szCs w:val="24"/>
-        </w:rPr>
-        <w:t>Last name</w:t>
-      </w:r>
-    </w:p>
-    <w:p>
-      <w:pPr>
-        <w:pStyle w:val="ListParagraph"/>
-        <w:numPr>
-          <w:ilvl w:val="3"/>
-          <w:numId w:val="3"/>
-        </w:numPr>
-        <w:rPr>
-          <w:rFonts w:ascii="Times New Roman" w:hAnsi="Times New Roman" w:cs="Times New Roman"/>
-          <w:sz w:val="24"/>
-          <w:szCs w:val="24"/>
-        </w:rPr>
-      </w:pPr>
-      <w:r>
-        <w:rPr>
-          <w:rFonts w:ascii="Times New Roman" w:hAnsi="Times New Roman" w:cs="Times New Roman"/>
-          <w:sz w:val="24"/>
-          <w:szCs w:val="24"/>
-        </w:rPr>
-        <w:t>Username</w:t>
-      </w:r>
-    </w:p>
-    <w:p>
-      <w:pPr>
-        <w:pStyle w:val="ListParagraph"/>
-        <w:numPr>
-          <w:ilvl w:val="3"/>
-          <w:numId w:val="3"/>
-        </w:numPr>
-        <w:rPr>
-          <w:rFonts w:ascii="Times New Roman" w:hAnsi="Times New Roman" w:cs="Times New Roman"/>
-          <w:sz w:val="24"/>
-          <w:szCs w:val="24"/>
-        </w:rPr>
-      </w:pPr>
-      <w:r>
-        <w:rPr>
-          <w:rFonts w:ascii="Times New Roman" w:hAnsi="Times New Roman" w:cs="Times New Roman"/>
-          <w:sz w:val="24"/>
-          <w:szCs w:val="24"/>
-        </w:rPr>
-        <w:t>Email address</w:t>
-      </w:r>
-    </w:p>
-    <w:p>
-      <w:pPr>
-        <w:pStyle w:val="ListParagraph"/>
-        <w:numPr>
-          <w:ilvl w:val="3"/>
-          <w:numId w:val="3"/>
-        </w:numPr>
-        <w:rPr>
-          <w:rFonts w:ascii="Times New Roman" w:hAnsi="Times New Roman" w:cs="Times New Roman"/>
-          <w:sz w:val="24"/>
-          <w:szCs w:val="24"/>
-        </w:rPr>
-      </w:pPr>
-      <w:r>
-        <w:rPr>
-          <w:rFonts w:ascii="Times New Roman" w:hAnsi="Times New Roman" w:cs="Times New Roman"/>
-          <w:sz w:val="24"/>
-          <w:szCs w:val="24"/>
-        </w:rPr>
-        <w:t>Birthday</w:t>
-      </w:r>
-      <w:r>
-        <w:t xml:space="preserve"> </w:t>
-      </w:r>
-      <w:r>
-        <w:rPr>
-          <w:rFonts w:ascii="Times New Roman" w:hAnsi="Times New Roman" w:cs="Times New Roman"/>
-          <w:sz w:val="24"/>
-          <w:szCs w:val="24"/>
-        </w:rPr>
-        <w:t>(For analytics)</w:t>
-      </w:r>
-    </w:p>
-    <w:p>
-      <w:pPr>
-        <w:pStyle w:val="ListParagraph"/>
-        <w:numPr>
-          <w:ilvl w:val="3"/>
-          <w:numId w:val="3"/>
-        </w:numPr>
-        <w:rPr>
-          <w:rFonts w:ascii="Times New Roman" w:hAnsi="Times New Roman" w:cs="Times New Roman"/>
-          <w:sz w:val="24"/>
-          <w:szCs w:val="24"/>
-        </w:rPr>
-      </w:pPr>
-      <w:r>
-        <w:rPr>
-          <w:rFonts w:ascii="Times New Roman" w:hAnsi="Times New Roman" w:cs="Times New Roman"/>
-          <w:sz w:val="24"/>
-          <w:szCs w:val="24"/>
-        </w:rPr>
-        <w:t>Country (For analytics)</w:t>
-      </w:r>
-    </w:p>
-    <w:p>
-      <w:pPr>
-        <w:pStyle w:val="ListParagraph"/>
-        <w:numPr>
-          <w:ilvl w:val="3"/>
-          <w:numId w:val="3"/>
-        </w:numPr>
-        <w:rPr>
-          <w:rFonts w:ascii="Times New Roman" w:hAnsi="Times New Roman" w:cs="Times New Roman"/>
-          <w:sz w:val="24"/>
-          <w:szCs w:val="24"/>
-        </w:rPr>
-      </w:pPr>
-      <w:r>
-        <w:rPr>
-          <w:rFonts w:ascii="Times New Roman" w:hAnsi="Times New Roman" w:cs="Times New Roman"/>
-          <w:sz w:val="24"/>
-          <w:szCs w:val="24"/>
-        </w:rPr>
-        <w:t>Password</w:t>
-      </w:r>
-    </w:p>
-    <w:p>
-      <w:pPr>
-        <w:pStyle w:val="ListParagraph"/>
-        <w:numPr>
-          <w:ilvl w:val="4"/>
-          <w:numId w:val="3"/>
-        </w:numPr>
-        <w:rPr>
-          <w:rFonts w:ascii="Times New Roman" w:hAnsi="Times New Roman" w:cs="Times New Roman"/>
-          <w:sz w:val="24"/>
-          <w:szCs w:val="24"/>
-        </w:rPr>
-      </w:pPr>
-      <w:r>
-        <w:rPr>
-          <w:rFonts w:ascii="Times New Roman" w:hAnsi="Times New Roman" w:cs="Times New Roman"/>
-          <w:sz w:val="24"/>
-          <w:szCs w:val="24"/>
-        </w:rPr>
-        <w:t>Encrypted password will be stored in database</w:t>
-      </w:r>
-    </w:p>
-    <w:p>
-      <w:pPr>
-        <w:pStyle w:val="ListParagraph"/>
-        <w:numPr>
-          <w:ilvl w:val="0"/>
-          <w:numId w:val="3"/>
-        </w:numPr>
-        <w:rPr>
-          <w:rFonts w:ascii="Times New Roman" w:hAnsi="Times New Roman" w:cs="Times New Roman"/>
-          <w:sz w:val="24"/>
-          <w:szCs w:val="24"/>
-        </w:rPr>
-      </w:pPr>
-      <w:r>
-        <w:rPr>
-          <w:rFonts w:ascii="Times New Roman" w:hAnsi="Times New Roman" w:cs="Times New Roman"/>
-          <w:sz w:val="24"/>
-          <w:szCs w:val="24"/>
-        </w:rPr>
-        <w:t xml:space="preserve">Creating a new </w:t>
-      </w:r>
-      <w:r>
-        <w:rPr>
-          <w:rFonts w:ascii="Times New Roman" w:hAnsi="Times New Roman" w:cs="Times New Roman"/>
-          <w:i/>
-          <w:iCs/>
-          <w:sz w:val="24"/>
-          <w:szCs w:val="24"/>
-        </w:rPr>
-        <w:t>world</w:t>
-      </w:r>
-    </w:p>
-    <w:p>
-      <w:pPr>
-        <w:pStyle w:val="ListParagraph"/>
-        <w:numPr>
-          <w:ilvl w:val="1"/>
-          <w:numId w:val="3"/>
-        </w:numPr>
-        <w:rPr>
-          <w:rFonts w:ascii="Times New Roman" w:hAnsi="Times New Roman" w:cs="Times New Roman"/>
-          <w:sz w:val="24"/>
-          <w:szCs w:val="24"/>
-        </w:rPr>
-      </w:pPr>
-      <w:r>
-        <w:rPr>
-          <w:rFonts w:ascii="Times New Roman" w:hAnsi="Times New Roman" w:cs="Times New Roman"/>
-          <w:sz w:val="24"/>
-          <w:szCs w:val="24"/>
-        </w:rPr>
-        <w:t xml:space="preserve">Users can create as many </w:t>
-      </w:r>
-      <w:r>
-        <w:rPr>
-          <w:rFonts w:ascii="Times New Roman" w:hAnsi="Times New Roman" w:cs="Times New Roman"/>
-          <w:i/>
-          <w:iCs/>
-          <w:sz w:val="24"/>
-          <w:szCs w:val="24"/>
-        </w:rPr>
-        <w:t>worlds</w:t>
-      </w:r>
-      <w:r>
-        <w:rPr>
-          <w:rFonts w:ascii="Times New Roman" w:hAnsi="Times New Roman" w:cs="Times New Roman"/>
-          <w:sz w:val="24"/>
-          <w:szCs w:val="24"/>
-        </w:rPr>
-        <w:t xml:space="preserve"> </w:t>
-      </w:r>
-      <w:r>
-        <w:rPr>
-          <w:rFonts w:ascii="Times New Roman" w:hAnsi="Times New Roman" w:cs="Times New Roman"/>
-          <w:sz w:val="24"/>
-          <w:szCs w:val="24"/>
-        </w:rPr>
-        <w:t>as they like (likely a premium feature)</w:t>
+        <w:t xml:space="preserve">Users will have the option of importing </w:t>
+      </w:r>
+      <w:r>
+        <w:rPr>
+          <w:rFonts w:ascii="Times New Roman" w:hAnsi="Times New Roman" w:cs="Times New Roman"/>
+          <w:i/>
+          <w:sz w:val="24"/>
+          <w:szCs w:val="24"/>
+        </w:rPr>
+        <w:t>entities</w:t>
+      </w:r>
+      <w:r>
+        <w:rPr>
+          <w:rFonts w:ascii="Times New Roman" w:hAnsi="Times New Roman" w:cs="Times New Roman"/>
+          <w:sz w:val="24"/>
+          <w:szCs w:val="24"/>
+        </w:rPr>
+        <w:t xml:space="preserve"> from previous </w:t>
+      </w:r>
+      <w:r>
+        <w:rPr>
+          <w:rFonts w:ascii="Times New Roman" w:hAnsi="Times New Roman" w:cs="Times New Roman"/>
+          <w:i/>
+          <w:sz w:val="24"/>
+          <w:szCs w:val="24"/>
+        </w:rPr>
+        <w:t xml:space="preserve">lorelines </w:t>
+      </w:r>
+      <w:r>
+        <w:rPr>
+          <w:rFonts w:ascii="Times New Roman" w:hAnsi="Times New Roman" w:cs="Times New Roman"/>
+          <w:sz w:val="24"/>
+          <w:szCs w:val="24"/>
+        </w:rPr>
+        <w:t xml:space="preserve">for cases where a new story would require pre-existing material. </w:t>
       </w:r>
     </w:p>
     <w:p>
@@ -2634,23 +2737,13 @@
           <w:szCs w:val="24"/>
         </w:rPr>
       </w:pPr>
-      <w:proofErr w:type="spellStart"/>
-      <w:r>
-        <w:rPr>
-          <w:rFonts w:ascii="Times New Roman" w:hAnsi="Times New Roman" w:cs="Times New Roman"/>
-          <w:sz w:val="24"/>
-          <w:szCs w:val="24"/>
-        </w:rPr>
-        <w:t>Lorelines</w:t>
-      </w:r>
-      <w:proofErr w:type="spellEnd"/>
-      <w:r>
-        <w:rPr>
-          <w:rFonts w:ascii="Times New Roman" w:hAnsi="Times New Roman" w:cs="Times New Roman"/>
-          <w:sz w:val="24"/>
-          <w:szCs w:val="24"/>
-        </w:rPr>
-        <w:t xml:space="preserve"> will have slight load up times to due to accessing the database for user information. When </w:t>
+      <w:r>
+        <w:rPr>
+          <w:rFonts w:ascii="Times New Roman" w:hAnsi="Times New Roman" w:cs="Times New Roman"/>
+          <w:sz w:val="24"/>
+          <w:szCs w:val="24"/>
+        </w:rPr>
+        <w:t xml:space="preserve">Lorelines will have slight load up times to due to accessing the database for user information. When </w:t>
       </w:r>
       <w:r>
         <w:rPr>
@@ -2752,23 +2845,13 @@
           <w:szCs w:val="24"/>
         </w:rPr>
       </w:pPr>
-      <w:proofErr w:type="spellStart"/>
-      <w:r>
-        <w:rPr>
-          <w:rFonts w:ascii="Times New Roman" w:hAnsi="Times New Roman" w:cs="Times New Roman"/>
-          <w:sz w:val="24"/>
-          <w:szCs w:val="24"/>
-        </w:rPr>
-        <w:t>Lorelines</w:t>
-      </w:r>
-      <w:proofErr w:type="spellEnd"/>
-      <w:r>
-        <w:rPr>
-          <w:rFonts w:ascii="Times New Roman" w:hAnsi="Times New Roman" w:cs="Times New Roman"/>
-          <w:sz w:val="24"/>
-          <w:szCs w:val="24"/>
-        </w:rPr>
-        <w:t xml:space="preserve"> should have a reliability of </w:t>
+      <w:r>
+        <w:rPr>
+          <w:rFonts w:ascii="Times New Roman" w:hAnsi="Times New Roman" w:cs="Times New Roman"/>
+          <w:sz w:val="24"/>
+          <w:szCs w:val="24"/>
+        </w:rPr>
+        <w:t xml:space="preserve">Lorelines should have a reliability of </w:t>
       </w:r>
       <w:r>
         <w:rPr>
@@ -2864,9 +2947,9 @@
           <w:sz w:val="24"/>
           <w:szCs w:val="24"/>
         </w:rPr>
+        <w:lastRenderedPageBreak/>
         <w:t xml:space="preserve">The data </w:t>
       </w:r>
-      <w:proofErr w:type="spellStart"/>
       <w:r>
         <w:rPr>
           <w:rFonts w:ascii="Times New Roman" w:hAnsi="Times New Roman" w:cs="Times New Roman"/>
@@ -2881,16 +2964,7 @@
           <w:sz w:val="24"/>
           <w:szCs w:val="24"/>
         </w:rPr>
-        <w:t>orelines</w:t>
-      </w:r>
-      <w:proofErr w:type="spellEnd"/>
-      <w:r>
-        <w:rPr>
-          <w:rFonts w:ascii="Times New Roman" w:hAnsi="Times New Roman" w:cs="Times New Roman"/>
-          <w:sz w:val="24"/>
-          <w:szCs w:val="24"/>
-        </w:rPr>
-        <w:t xml:space="preserve"> will keep is each users’ custom </w:t>
+        <w:t xml:space="preserve">orelines will keep is each users’ custom </w:t>
       </w:r>
       <w:r>
         <w:rPr>
@@ -2974,24 +3048,13 @@
           <w:szCs w:val="24"/>
         </w:rPr>
       </w:pPr>
-      <w:proofErr w:type="spellStart"/>
-      <w:r>
-        <w:rPr>
-          <w:rFonts w:ascii="Times New Roman" w:hAnsi="Times New Roman" w:cs="Times New Roman"/>
-          <w:sz w:val="24"/>
-          <w:szCs w:val="24"/>
-        </w:rPr>
-        <w:lastRenderedPageBreak/>
-        <w:t>Lorelines</w:t>
-      </w:r>
-      <w:proofErr w:type="spellEnd"/>
-      <w:r>
-        <w:rPr>
-          <w:rFonts w:ascii="Times New Roman" w:hAnsi="Times New Roman" w:cs="Times New Roman"/>
-          <w:sz w:val="24"/>
-          <w:szCs w:val="24"/>
-        </w:rPr>
-        <w:t xml:space="preserve"> will has</w:t>
+      <w:r>
+        <w:rPr>
+          <w:rFonts w:ascii="Times New Roman" w:hAnsi="Times New Roman" w:cs="Times New Roman"/>
+          <w:sz w:val="24"/>
+          <w:szCs w:val="24"/>
+        </w:rPr>
+        <w:t>Lorelines will has</w:t>
       </w:r>
       <w:r>
         <w:rPr>
@@ -3007,25 +3070,7 @@
           <w:sz w:val="24"/>
           <w:szCs w:val="24"/>
         </w:rPr>
-        <w:t xml:space="preserve"> and encrypt passwords while sending data to and from the database. </w:t>
-      </w:r>
-      <w:proofErr w:type="spellStart"/>
-      <w:r>
-        <w:rPr>
-          <w:rFonts w:ascii="Times New Roman" w:hAnsi="Times New Roman" w:cs="Times New Roman"/>
-          <w:sz w:val="24"/>
-          <w:szCs w:val="24"/>
-        </w:rPr>
-        <w:t>Lorelines</w:t>
-      </w:r>
-      <w:proofErr w:type="spellEnd"/>
-      <w:r>
-        <w:rPr>
-          <w:rFonts w:ascii="Times New Roman" w:hAnsi="Times New Roman" w:cs="Times New Roman"/>
-          <w:sz w:val="24"/>
-          <w:szCs w:val="24"/>
-        </w:rPr>
-        <w:t xml:space="preserve"> will also have to have additional security for payment if we reach our stretch goal of having ads and a premium service.</w:t>
+        <w:t xml:space="preserve"> and encrypt passwords while sending data to and from the database. Lorelines will also have to have additional security for payment if we reach our stretch goal of having ads and a premium service.</w:t>
       </w:r>
     </w:p>
     <w:p>
@@ -3065,43 +3110,7 @@
           <w:sz w:val="24"/>
           <w:szCs w:val="24"/>
         </w:rPr>
-        <w:t xml:space="preserve">Seeing as </w:t>
-      </w:r>
-      <w:proofErr w:type="spellStart"/>
-      <w:r>
-        <w:rPr>
-          <w:rFonts w:ascii="Times New Roman" w:hAnsi="Times New Roman" w:cs="Times New Roman"/>
-          <w:sz w:val="24"/>
-          <w:szCs w:val="24"/>
-        </w:rPr>
-        <w:t>Lorelines</w:t>
-      </w:r>
-      <w:proofErr w:type="spellEnd"/>
-      <w:r>
-        <w:rPr>
-          <w:rFonts w:ascii="Times New Roman" w:hAnsi="Times New Roman" w:cs="Times New Roman"/>
-          <w:sz w:val="24"/>
-          <w:szCs w:val="24"/>
-        </w:rPr>
-        <w:t xml:space="preserve"> is a sandbox storyboarding web-app, we don’t see it having to many constraints. Freedom of the consumer will be the key to the success for </w:t>
-      </w:r>
-      <w:proofErr w:type="spellStart"/>
-      <w:r>
-        <w:rPr>
-          <w:rFonts w:ascii="Times New Roman" w:hAnsi="Times New Roman" w:cs="Times New Roman"/>
-          <w:sz w:val="24"/>
-          <w:szCs w:val="24"/>
-        </w:rPr>
-        <w:t>Lorelines</w:t>
-      </w:r>
-      <w:proofErr w:type="spellEnd"/>
-      <w:r>
-        <w:rPr>
-          <w:rFonts w:ascii="Times New Roman" w:hAnsi="Times New Roman" w:cs="Times New Roman"/>
-          <w:sz w:val="24"/>
-          <w:szCs w:val="24"/>
-        </w:rPr>
-        <w:t xml:space="preserve">. </w:t>
+        <w:t xml:space="preserve">Seeing as Lorelines is a sandbox storyboarding web-app, we don’t see it having to many constraints. Freedom of the consumer will be the key to the success for Lorelines. </w:t>
       </w:r>
     </w:p>
     <w:sectPr>

--- a/Lorelines_Proposal.docx
+++ b/Lorelines_Proposal.docx
@@ -2,6 +2,44 @@
 <file path=word/document.xml><?xml version="1.0" encoding="utf-8"?>
 <w:document xmlns:wpc="http://schemas.microsoft.com/office/word/2010/wordprocessingCanvas" xmlns:cx="http://schemas.microsoft.com/office/drawing/2014/chartex" xmlns:cx1="http://schemas.microsoft.com/office/drawing/2015/9/8/chartex" xmlns:cx2="http://schemas.microsoft.com/office/drawing/2015/10/21/chartex" xmlns:cx3="http://schemas.microsoft.com/office/drawing/2016/5/9/chartex" xmlns:cx4="http://schemas.microsoft.com/office/drawing/2016/5/10/chartex" xmlns:cx5="http://schemas.microsoft.com/office/drawing/2016/5/11/chartex" xmlns:cx6="http://schemas.microsoft.com/office/drawing/2016/5/12/chartex" xmlns:cx7="http://schemas.microsoft.com/office/drawing/2016/5/13/chartex" xmlns:cx8="http://schemas.microsoft.com/office/drawing/2016/5/14/chartex" xmlns:mc="http://schemas.openxmlformats.org/markup-compatibility/2006" xmlns:aink="http://schemas.microsoft.com/office/drawing/2016/ink" xmlns:am3d="http://schemas.microsoft.com/office/drawing/2017/model3d" xmlns:o="urn:schemas-microsoft-com:office:office" xmlns:r="http://schemas.openxmlformats.org/officeDocument/2006/relationships" xmlns:m="http://schemas.openxmlformats.org/officeDocument/2006/math" xmlns:v="urn:schemas-microsoft-com:vml" xmlns:wp14="http://schemas.microsoft.com/office/word/2010/wordprocessingDrawing" xmlns:wp="http://schemas.openxmlformats.org/drawingml/2006/wordprocessingDrawing" xmlns:w10="urn:schemas-microsoft-com:office:word" xmlns:w="http://schemas.openxmlformats.org/wordprocessingml/2006/main" xmlns:w14="http://schemas.microsoft.com/office/word/2010/wordml" xmlns:w15="http://schemas.microsoft.com/office/word/2012/wordml" xmlns:w16cid="http://schemas.microsoft.com/office/word/2016/wordml/cid" xmlns:w16se="http://schemas.microsoft.com/office/word/2015/wordml/symex" xmlns:wpg="http://schemas.microsoft.com/office/word/2010/wordprocessingGroup" xmlns:wpi="http://schemas.microsoft.com/office/word/2010/wordprocessingInk" xmlns:wne="http://schemas.microsoft.com/office/word/2006/wordml" xmlns:wps="http://schemas.microsoft.com/office/word/2010/wordprocessingShape" mc:Ignorable="w14 w15 w16se w16cid wp14">
   <w:body>
+    <w:p>
+      <w:pPr>
+        <w:spacing w:after="0"/>
+        <w:jc w:val="center"/>
+        <w:rPr>
+          <w:rFonts w:ascii="Times New Roman" w:hAnsi="Times New Roman" w:cs="Times New Roman"/>
+          <w:sz w:val="72"/>
+          <w:szCs w:val="72"/>
+        </w:rPr>
+      </w:pPr>
+      <w:r>
+        <w:rPr>
+          <w:rFonts w:ascii="Times New Roman" w:hAnsi="Times New Roman" w:cs="Times New Roman"/>
+          <w:sz w:val="72"/>
+          <w:szCs w:val="72"/>
+        </w:rPr>
+        <w:t>Junior Project Proposal</w:t>
+      </w:r>
+    </w:p>
+    <w:p>
+      <w:pPr>
+        <w:spacing w:after="0"/>
+        <w:jc w:val="center"/>
+        <w:rPr>
+          <w:rFonts w:ascii="Times New Roman" w:hAnsi="Times New Roman" w:cs="Times New Roman"/>
+          <w:sz w:val="72"/>
+          <w:szCs w:val="72"/>
+        </w:rPr>
+      </w:pPr>
+      <w:r>
+        <w:rPr>
+          <w:rFonts w:ascii="Times New Roman" w:hAnsi="Times New Roman" w:cs="Times New Roman"/>
+          <w:sz w:val="72"/>
+          <w:szCs w:val="72"/>
+        </w:rPr>
+        <w:t>________________________</w:t>
+      </w:r>
+    </w:p>
     <w:p>
       <w:pPr>
         <w:jc w:val="center"/>
@@ -13,10 +51,7 @@
           <w:szCs w:val="80"/>
         </w:rPr>
       </w:pPr>
-    </w:p>
-    <w:p>
-      <w:pPr>
-        <w:jc w:val="center"/>
+      <w:r>
         <w:rPr>
           <w:rFonts w:ascii="Open Sans" w:hAnsi="Open Sans" w:cs="Open Sans"/>
           <w:b/>
@@ -24,7 +59,8 @@
           <w:sz w:val="80"/>
           <w:szCs w:val="80"/>
         </w:rPr>
-      </w:pPr>
+        <w:t>lorelines.</w:t>
+      </w:r>
       <w:r>
         <w:rPr>
           <w:rFonts w:ascii="Open Sans" w:hAnsi="Open Sans" w:cs="Open Sans"/>
@@ -33,9 +69,11 @@
           <w:sz w:val="80"/>
           <w:szCs w:val="80"/>
         </w:rPr>
-        <w:t>lorelines.</w:t>
-      </w:r>
-      <w:r>
+        <w:t>com</w:t>
+      </w:r>
+    </w:p>
+    <w:p>
+      <w:pPr>
         <w:rPr>
           <w:rFonts w:ascii="Open Sans" w:hAnsi="Open Sans" w:cs="Open Sans"/>
           <w:b/>
@@ -43,11 +81,8 @@
           <w:sz w:val="80"/>
           <w:szCs w:val="80"/>
         </w:rPr>
-        <w:t>com</w:t>
-      </w:r>
-    </w:p>
-    <w:p>
-      <w:pPr>
+      </w:pPr>
+      <w:r>
         <w:rPr>
           <w:rFonts w:ascii="Open Sans" w:hAnsi="Open Sans" w:cs="Open Sans"/>
           <w:b/>
@@ -55,15 +90,1868 @@
           <w:sz w:val="80"/>
           <w:szCs w:val="80"/>
         </w:rPr>
-      </w:pPr>
-      <w:r>
-        <w:rPr>
-          <w:rFonts w:ascii="Open Sans" w:hAnsi="Open Sans" w:cs="Open Sans"/>
+        <w:br w:type="page"/>
+      </w:r>
+    </w:p>
+    <w:p>
+      <w:pPr>
+        <w:pStyle w:val="Heading1"/>
+        <w:rPr>
+          <w:rFonts w:ascii="Times New Roman" w:hAnsi="Times New Roman" w:cs="Times New Roman"/>
           <w:b/>
           <w:bCs/>
-          <w:sz w:val="80"/>
-          <w:szCs w:val="80"/>
-        </w:rPr>
+          <w:color w:val="auto"/>
+        </w:rPr>
+      </w:pPr>
+      <w:bookmarkStart w:id="0" w:name="_Toc22848583"/>
+      <w:r>
+        <w:rPr>
+          <w:rFonts w:ascii="Times New Roman" w:hAnsi="Times New Roman" w:cs="Times New Roman"/>
+          <w:b/>
+          <w:bCs/>
+          <w:color w:val="auto"/>
+        </w:rPr>
+        <w:lastRenderedPageBreak/>
+        <w:t>Legal Notice</w:t>
+      </w:r>
+      <w:bookmarkEnd w:id="0"/>
+    </w:p>
+    <w:p>
+      <w:pPr>
+        <w:ind w:left="720"/>
+        <w:rPr>
+          <w:sz w:val="24"/>
+          <w:szCs w:val="24"/>
+        </w:rPr>
+      </w:pPr>
+      <w:r>
+        <w:rPr>
+          <w:sz w:val="24"/>
+          <w:szCs w:val="24"/>
+        </w:rPr>
+        <w:t xml:space="preserve">___________ makes no warranties of representation of any kind concerning the accuracy or suitability of the information contained in this document for any purpose. All such information is provided “as is” and with specific disclaimer of any warranties of merchantability, fitness for purpose, title and/or non-infringement. In no event shall ____________ its employees or agents be liable for any direct, indirect or consequential damages resulting from the information provided in this document. This exclusion and limitation only </w:t>
+      </w:r>
+      <w:proofErr w:type="gramStart"/>
+      <w:r>
+        <w:rPr>
+          <w:sz w:val="24"/>
+          <w:szCs w:val="24"/>
+        </w:rPr>
+        <w:t>applies</w:t>
+      </w:r>
+      <w:proofErr w:type="gramEnd"/>
+      <w:r>
+        <w:rPr>
+          <w:sz w:val="24"/>
+          <w:szCs w:val="24"/>
+        </w:rPr>
+        <w:t xml:space="preserve"> </w:t>
+      </w:r>
+      <w:r>
+        <w:rPr>
+          <w:sz w:val="24"/>
+          <w:szCs w:val="24"/>
+        </w:rPr>
+        <w:t>to the contrary in any written license or subscription agreement from ____________ in respect to this document.</w:t>
+      </w:r>
+    </w:p>
+    <w:p>
+      <w:pPr>
+        <w:pStyle w:val="Heading1"/>
+        <w:rPr>
+          <w:rFonts w:ascii="Times New Roman" w:hAnsi="Times New Roman" w:cs="Times New Roman"/>
+          <w:b/>
+          <w:bCs/>
+          <w:color w:val="auto"/>
+        </w:rPr>
+      </w:pPr>
+    </w:p>
+    <w:p>
+      <w:pPr>
+        <w:pStyle w:val="Heading1"/>
+        <w:rPr>
+          <w:rFonts w:ascii="Times New Roman" w:hAnsi="Times New Roman" w:cs="Times New Roman"/>
+          <w:b/>
+          <w:bCs/>
+          <w:color w:val="auto"/>
+        </w:rPr>
+      </w:pPr>
+      <w:bookmarkStart w:id="1" w:name="_Toc22848584"/>
+      <w:r>
+        <w:rPr>
+          <w:rFonts w:ascii="Times New Roman" w:hAnsi="Times New Roman" w:cs="Times New Roman"/>
+          <w:b/>
+          <w:bCs/>
+          <w:color w:val="auto"/>
+        </w:rPr>
+        <w:t>Copyright Notice</w:t>
+      </w:r>
+      <w:bookmarkEnd w:id="1"/>
+    </w:p>
+    <w:p>
+      <w:pPr>
+        <w:rPr>
+          <w:rFonts w:ascii="Times New Roman" w:hAnsi="Times New Roman" w:cs="Times New Roman"/>
+          <w:b/>
+          <w:bCs/>
+        </w:rPr>
+      </w:pPr>
+    </w:p>
+    <w:p>
+      <w:pPr>
+        <w:ind w:firstLine="720"/>
+        <w:rPr>
+          <w:rFonts w:ascii="Times New Roman" w:hAnsi="Times New Roman" w:cs="Times New Roman"/>
+          <w:b/>
+          <w:bCs/>
+          <w:sz w:val="24"/>
+          <w:szCs w:val="24"/>
+        </w:rPr>
+      </w:pPr>
+      <w:r>
+        <w:rPr>
+          <w:rFonts w:ascii="Times New Roman" w:hAnsi="Times New Roman" w:cs="Times New Roman"/>
+          <w:b/>
+          <w:bCs/>
+          <w:sz w:val="24"/>
+          <w:szCs w:val="24"/>
+        </w:rPr>
+        <w:t>Copyright © 2019-2020 ______________________________ All Rights Reserved</w:t>
+      </w:r>
+    </w:p>
+    <w:p>
+      <w:pPr>
+        <w:ind w:left="720"/>
+        <w:rPr>
+          <w:rFonts w:eastAsiaTheme="majorEastAsia"/>
+        </w:rPr>
+      </w:pPr>
+      <w:r>
+        <w:rPr>
+          <w:rFonts w:ascii="Times New Roman" w:hAnsi="Times New Roman" w:cs="Times New Roman"/>
+        </w:rPr>
+        <w:t xml:space="preserve">The copyright on all materials provided in this document in held by _____________ or by the original creator of the material. Except as stated herein, none of the material may be copied, reproduced, distributed, republished, translated, posted, communicated to the public by </w:t>
+      </w:r>
+      <w:r>
+        <w:rPr>
+          <w:rFonts w:ascii="Times New Roman" w:hAnsi="Times New Roman" w:cs="Times New Roman"/>
+        </w:rPr>
+        <w:t>telecommunications</w:t>
+      </w:r>
+      <w:r>
+        <w:rPr>
+          <w:rFonts w:ascii="Times New Roman" w:hAnsi="Times New Roman" w:cs="Times New Roman"/>
+        </w:rPr>
+        <w:t xml:space="preserve"> or transmitted in any dorm of by any means, including, but not limited to, electronic, mechanical, photocopying, recording, or otherwise, without prior written permission of the copyright holder. Permission is granted to display copy and distribute materials in this document for personal, non-commercial use provided no modifications are made to the materials and all copyright and other proprietary notices contained in the materials are retained. This permission terminates automatically if you breach any of these terms or conditions. Upon termination, any printed material must be immediately destroyed. Any unauthorized use of any material contained in this document may violate copyright laws, trademark laws, the laws of privacy and publicity, and communications regulations and statues. All rights, </w:t>
+      </w:r>
+      <w:r>
+        <w:rPr>
+          <w:rFonts w:ascii="Times New Roman" w:hAnsi="Times New Roman" w:cs="Times New Roman"/>
+        </w:rPr>
+        <w:t>titles</w:t>
+      </w:r>
+      <w:r>
+        <w:rPr>
+          <w:rFonts w:ascii="Times New Roman" w:hAnsi="Times New Roman" w:cs="Times New Roman"/>
+        </w:rPr>
+        <w:t xml:space="preserve"> and interest not expre</w:t>
+      </w:r>
+      <w:r>
+        <w:rPr>
+          <w:rFonts w:ascii="Times New Roman" w:hAnsi="Times New Roman" w:cs="Times New Roman"/>
+        </w:rPr>
+        <w:t>ssly granted are reserved.</w:t>
+      </w:r>
+      <w:r>
+        <w:br w:type="page"/>
+      </w:r>
+    </w:p>
+    <w:p>
+      <w:pPr>
+        <w:pStyle w:val="Heading1"/>
+        <w:rPr>
+          <w:rFonts w:ascii="Times New Roman" w:hAnsi="Times New Roman" w:cs="Times New Roman"/>
+          <w:b/>
+          <w:bCs/>
+          <w:color w:val="auto"/>
+        </w:rPr>
+      </w:pPr>
+      <w:bookmarkStart w:id="2" w:name="_Toc22848585"/>
+      <w:r>
+        <w:rPr>
+          <w:rFonts w:ascii="Times New Roman" w:hAnsi="Times New Roman" w:cs="Times New Roman"/>
+          <w:b/>
+          <w:bCs/>
+          <w:color w:val="auto"/>
+        </w:rPr>
+        <w:lastRenderedPageBreak/>
+        <w:t>Revision History</w:t>
+      </w:r>
+      <w:bookmarkEnd w:id="2"/>
+    </w:p>
+    <w:tbl>
+      <w:tblPr>
+        <w:tblStyle w:val="TableGrid"/>
+        <w:tblW w:w="0" w:type="auto"/>
+        <w:tblLook w:val="04A0" w:firstRow="1" w:lastRow="0" w:firstColumn="1" w:lastColumn="0" w:noHBand="0" w:noVBand="1"/>
+      </w:tblPr>
+      <w:tblGrid>
+        <w:gridCol w:w="2748"/>
+        <w:gridCol w:w="2558"/>
+        <w:gridCol w:w="2765"/>
+        <w:gridCol w:w="2719"/>
+      </w:tblGrid>
+      <w:tr>
+        <w:tc>
+          <w:tcPr>
+            <w:tcW w:w="2748" w:type="dxa"/>
+          </w:tcPr>
+          <w:p>
+            <w:pPr>
+              <w:rPr>
+                <w:rFonts w:ascii="Times New Roman" w:hAnsi="Times New Roman" w:cs="Times New Roman"/>
+              </w:rPr>
+            </w:pPr>
+            <w:r>
+              <w:rPr>
+                <w:rFonts w:ascii="Times New Roman" w:hAnsi="Times New Roman" w:cs="Times New Roman"/>
+              </w:rPr>
+              <w:t>Author</w:t>
+            </w:r>
+          </w:p>
+        </w:tc>
+        <w:tc>
+          <w:tcPr>
+            <w:tcW w:w="2558" w:type="dxa"/>
+          </w:tcPr>
+          <w:p>
+            <w:pPr>
+              <w:jc w:val="center"/>
+              <w:rPr>
+                <w:rFonts w:ascii="Times New Roman" w:hAnsi="Times New Roman" w:cs="Times New Roman"/>
+              </w:rPr>
+            </w:pPr>
+            <w:r>
+              <w:rPr>
+                <w:rFonts w:ascii="Times New Roman" w:hAnsi="Times New Roman" w:cs="Times New Roman"/>
+              </w:rPr>
+              <w:t>Date</w:t>
+            </w:r>
+          </w:p>
+        </w:tc>
+        <w:tc>
+          <w:tcPr>
+            <w:tcW w:w="2765" w:type="dxa"/>
+          </w:tcPr>
+          <w:p>
+            <w:pPr>
+              <w:rPr>
+                <w:rFonts w:ascii="Times New Roman" w:hAnsi="Times New Roman" w:cs="Times New Roman"/>
+              </w:rPr>
+            </w:pPr>
+            <w:r>
+              <w:rPr>
+                <w:rFonts w:ascii="Times New Roman" w:hAnsi="Times New Roman" w:cs="Times New Roman"/>
+              </w:rPr>
+              <w:t>Version</w:t>
+            </w:r>
+          </w:p>
+        </w:tc>
+        <w:tc>
+          <w:tcPr>
+            <w:tcW w:w="2719" w:type="dxa"/>
+          </w:tcPr>
+          <w:p>
+            <w:pPr>
+              <w:rPr>
+                <w:rFonts w:ascii="Times New Roman" w:hAnsi="Times New Roman" w:cs="Times New Roman"/>
+              </w:rPr>
+            </w:pPr>
+            <w:r>
+              <w:rPr>
+                <w:rFonts w:ascii="Times New Roman" w:hAnsi="Times New Roman" w:cs="Times New Roman"/>
+              </w:rPr>
+              <w:t>Notes</w:t>
+            </w:r>
+          </w:p>
+        </w:tc>
+      </w:tr>
+      <w:tr>
+        <w:tc>
+          <w:tcPr>
+            <w:tcW w:w="2748" w:type="dxa"/>
+          </w:tcPr>
+          <w:p>
+            <w:pPr>
+              <w:rPr>
+                <w:rFonts w:ascii="Times New Roman" w:hAnsi="Times New Roman" w:cs="Times New Roman"/>
+              </w:rPr>
+            </w:pPr>
+            <w:r>
+              <w:rPr>
+                <w:rFonts w:ascii="Times New Roman" w:hAnsi="Times New Roman" w:cs="Times New Roman"/>
+              </w:rPr>
+              <w:t>Isaac Medlin</w:t>
+            </w:r>
+          </w:p>
+        </w:tc>
+        <w:tc>
+          <w:tcPr>
+            <w:tcW w:w="2558" w:type="dxa"/>
+          </w:tcPr>
+          <w:p>
+            <w:pPr>
+              <w:jc w:val="center"/>
+              <w:rPr>
+                <w:rFonts w:ascii="Times New Roman" w:hAnsi="Times New Roman" w:cs="Times New Roman"/>
+              </w:rPr>
+            </w:pPr>
+            <w:r>
+              <w:rPr>
+                <w:rFonts w:ascii="Times New Roman" w:hAnsi="Times New Roman" w:cs="Times New Roman"/>
+              </w:rPr>
+              <w:t>10/24/19</w:t>
+            </w:r>
+          </w:p>
+        </w:tc>
+        <w:tc>
+          <w:tcPr>
+            <w:tcW w:w="2765" w:type="dxa"/>
+          </w:tcPr>
+          <w:p>
+            <w:pPr>
+              <w:rPr>
+                <w:rFonts w:ascii="Times New Roman" w:hAnsi="Times New Roman" w:cs="Times New Roman"/>
+              </w:rPr>
+            </w:pPr>
+            <w:r>
+              <w:rPr>
+                <w:rFonts w:ascii="Times New Roman" w:hAnsi="Times New Roman" w:cs="Times New Roman"/>
+              </w:rPr>
+              <w:t>V0.2</w:t>
+            </w:r>
+          </w:p>
+        </w:tc>
+        <w:tc>
+          <w:tcPr>
+            <w:tcW w:w="2719" w:type="dxa"/>
+          </w:tcPr>
+          <w:p>
+            <w:pPr>
+              <w:rPr>
+                <w:rFonts w:ascii="Times New Roman" w:hAnsi="Times New Roman" w:cs="Times New Roman"/>
+              </w:rPr>
+            </w:pPr>
+            <w:r>
+              <w:rPr>
+                <w:rFonts w:ascii="Times New Roman" w:hAnsi="Times New Roman" w:cs="Times New Roman"/>
+              </w:rPr>
+              <w:t>Started final draft of proposal</w:t>
+            </w:r>
+          </w:p>
+        </w:tc>
+      </w:tr>
+      <w:tr>
+        <w:tc>
+          <w:tcPr>
+            <w:tcW w:w="2748" w:type="dxa"/>
+          </w:tcPr>
+          <w:p>
+            <w:pPr>
+              <w:rPr>
+                <w:rFonts w:ascii="Times New Roman" w:hAnsi="Times New Roman" w:cs="Times New Roman"/>
+              </w:rPr>
+            </w:pPr>
+          </w:p>
+        </w:tc>
+        <w:tc>
+          <w:tcPr>
+            <w:tcW w:w="2558" w:type="dxa"/>
+          </w:tcPr>
+          <w:p>
+            <w:pPr>
+              <w:jc w:val="center"/>
+              <w:rPr>
+                <w:rFonts w:ascii="Times New Roman" w:hAnsi="Times New Roman" w:cs="Times New Roman"/>
+              </w:rPr>
+            </w:pPr>
+          </w:p>
+        </w:tc>
+        <w:tc>
+          <w:tcPr>
+            <w:tcW w:w="2765" w:type="dxa"/>
+          </w:tcPr>
+          <w:p>
+            <w:pPr>
+              <w:rPr>
+                <w:rFonts w:ascii="Times New Roman" w:hAnsi="Times New Roman" w:cs="Times New Roman"/>
+              </w:rPr>
+            </w:pPr>
+          </w:p>
+        </w:tc>
+        <w:tc>
+          <w:tcPr>
+            <w:tcW w:w="2719" w:type="dxa"/>
+          </w:tcPr>
+          <w:p>
+            <w:pPr>
+              <w:rPr>
+                <w:rFonts w:ascii="Times New Roman" w:hAnsi="Times New Roman" w:cs="Times New Roman"/>
+              </w:rPr>
+            </w:pPr>
+          </w:p>
+        </w:tc>
+      </w:tr>
+    </w:tbl>
+    <w:p>
+      <w:pPr>
+        <w:rPr>
+          <w:rFonts w:ascii="Times New Roman" w:hAnsi="Times New Roman" w:cs="Times New Roman"/>
+        </w:rPr>
+      </w:pPr>
+    </w:p>
+    <w:p>
+      <w:pPr>
+        <w:rPr>
+          <w:rFonts w:ascii="Times New Roman" w:hAnsi="Times New Roman" w:cs="Times New Roman"/>
+        </w:rPr>
+      </w:pPr>
+      <w:r>
+        <w:rPr>
+          <w:rFonts w:ascii="Times New Roman" w:hAnsi="Times New Roman" w:cs="Times New Roman"/>
+        </w:rPr>
+        <w:br w:type="page"/>
+      </w:r>
+    </w:p>
+    <w:p>
+      <w:pPr>
+        <w:pStyle w:val="Heading1"/>
+        <w:rPr>
+          <w:rFonts w:ascii="Times New Roman" w:hAnsi="Times New Roman" w:cs="Times New Roman"/>
+          <w:b/>
+          <w:bCs/>
+          <w:color w:val="auto"/>
+        </w:rPr>
+      </w:pPr>
+      <w:bookmarkStart w:id="3" w:name="_Toc22848586"/>
+      <w:r>
+        <w:rPr>
+          <w:rFonts w:ascii="Times New Roman" w:hAnsi="Times New Roman" w:cs="Times New Roman"/>
+          <w:b/>
+          <w:bCs/>
+          <w:color w:val="auto"/>
+        </w:rPr>
+        <w:lastRenderedPageBreak/>
+        <w:t>Signature Page</w:t>
+      </w:r>
+      <w:bookmarkEnd w:id="3"/>
+    </w:p>
+    <w:p/>
+    <w:p>
+      <w:r>
+        <w:t>This document was accepted by:</w:t>
+      </w:r>
+    </w:p>
+    <w:p/>
+    <w:p>
+      <w:pPr>
+        <w:spacing w:after="0"/>
+      </w:pPr>
+      <w:r>
+        <w:t>___________________________________________________                                            ___________________</w:t>
+      </w:r>
+    </w:p>
+    <w:p>
+      <w:pPr>
+        <w:spacing w:after="0"/>
+      </w:pPr>
+      <w:r>
+        <w:t>Signature                                                                                                                                            Date</w:t>
+      </w:r>
+    </w:p>
+    <w:p>
+      <w:pPr>
+        <w:spacing w:after="0"/>
+      </w:pPr>
+    </w:p>
+    <w:p>
+      <w:pPr>
+        <w:spacing w:after="0"/>
+      </w:pPr>
+    </w:p>
+    <w:p>
+      <w:pPr>
+        <w:spacing w:after="0"/>
+      </w:pPr>
+    </w:p>
+    <w:p>
+      <w:pPr>
+        <w:spacing w:after="0"/>
+      </w:pPr>
+    </w:p>
+    <w:p>
+      <w:pPr>
+        <w:spacing w:after="0"/>
+      </w:pPr>
+    </w:p>
+    <w:p>
+      <w:pPr>
+        <w:spacing w:after="0"/>
+      </w:pPr>
+    </w:p>
+    <w:p>
+      <w:pPr>
+        <w:spacing w:after="0"/>
+      </w:pPr>
+    </w:p>
+    <w:p>
+      <w:pPr>
+        <w:spacing w:after="0"/>
+      </w:pPr>
+    </w:p>
+    <w:p>
+      <w:pPr>
+        <w:spacing w:after="0"/>
+      </w:pPr>
+    </w:p>
+    <w:p>
+      <w:pPr>
+        <w:spacing w:after="0"/>
+      </w:pPr>
+    </w:p>
+    <w:p>
+      <w:pPr>
+        <w:spacing w:after="0"/>
+      </w:pPr>
+    </w:p>
+    <w:p>
+      <w:pPr>
+        <w:spacing w:after="0"/>
+      </w:pPr>
+    </w:p>
+    <w:p>
+      <w:pPr>
+        <w:spacing w:after="0"/>
+      </w:pPr>
+    </w:p>
+    <w:p>
+      <w:pPr>
+        <w:spacing w:after="0"/>
+      </w:pPr>
+    </w:p>
+    <w:p>
+      <w:pPr>
+        <w:spacing w:after="0"/>
+      </w:pPr>
+    </w:p>
+    <w:p>
+      <w:pPr>
+        <w:spacing w:after="0"/>
+      </w:pPr>
+    </w:p>
+    <w:p>
+      <w:pPr>
+        <w:spacing w:after="0"/>
+      </w:pPr>
+    </w:p>
+    <w:p>
+      <w:pPr>
+        <w:spacing w:after="0"/>
+      </w:pPr>
+      <w:r>
+        <w:t>This document was submitted by:</w:t>
+      </w:r>
+    </w:p>
+    <w:p>
+      <w:pPr>
+        <w:spacing w:after="0"/>
+      </w:pPr>
+    </w:p>
+    <w:p>
+      <w:pPr>
+        <w:spacing w:after="0"/>
+      </w:pPr>
+      <w:r>
+        <w:t>___________________________________________________                                            ___________________</w:t>
+      </w:r>
+    </w:p>
+    <w:p>
+      <w:pPr>
+        <w:spacing w:after="0"/>
+      </w:pPr>
+      <w:r>
+        <w:t>Signature                                                                                                                                            Date</w:t>
+      </w:r>
+    </w:p>
+    <w:p>
+      <w:pPr>
+        <w:spacing w:after="0"/>
+      </w:pPr>
+    </w:p>
+    <w:p>
+      <w:pPr>
+        <w:spacing w:after="0"/>
+      </w:pPr>
+      <w:r>
+        <w:t>___________________________________________________                                            ___________________</w:t>
+      </w:r>
+    </w:p>
+    <w:p>
+      <w:pPr>
+        <w:spacing w:after="0"/>
+      </w:pPr>
+      <w:r>
+        <w:t>Signature                                                                                                                                            Date</w:t>
+      </w:r>
+    </w:p>
+    <w:p>
+      <w:pPr>
+        <w:spacing w:after="0"/>
+      </w:pPr>
+    </w:p>
+    <w:p>
+      <w:pPr>
+        <w:spacing w:after="0"/>
+      </w:pPr>
+      <w:r>
+        <w:t>___________________________________________________                                            ___________________</w:t>
+      </w:r>
+    </w:p>
+    <w:p>
+      <w:pPr>
+        <w:spacing w:after="0"/>
+      </w:pPr>
+      <w:r>
+        <w:t>Signature                                                                                                                                            Date</w:t>
+      </w:r>
+    </w:p>
+    <w:p>
+      <w:pPr>
+        <w:spacing w:after="0"/>
+      </w:pPr>
+    </w:p>
+    <w:p>
+      <w:pPr>
+        <w:spacing w:after="0"/>
+      </w:pPr>
+      <w:r>
+        <w:t>___________________________________________________                                            ___________________</w:t>
+      </w:r>
+    </w:p>
+    <w:p>
+      <w:pPr>
+        <w:spacing w:after="0"/>
+      </w:pPr>
+      <w:r>
+        <w:t>Signature                                                                                                                                            Date</w:t>
+      </w:r>
+    </w:p>
+    <w:p>
+      <w:r>
+        <w:br w:type="page"/>
+      </w:r>
+    </w:p>
+    <w:sdt>
+      <w:sdtPr>
+        <w:id w:val="723725313"/>
+        <w:docPartObj>
+          <w:docPartGallery w:val="Table of Contents"/>
+          <w:docPartUnique/>
+        </w:docPartObj>
+      </w:sdtPr>
+      <w:sdtEndPr>
+        <w:rPr>
+          <w:rFonts w:asciiTheme="minorHAnsi" w:eastAsiaTheme="minorHAnsi" w:hAnsiTheme="minorHAnsi" w:cstheme="minorBidi"/>
+          <w:b/>
+          <w:bCs/>
+          <w:noProof/>
+          <w:color w:val="auto"/>
+          <w:sz w:val="22"/>
+          <w:szCs w:val="22"/>
+        </w:rPr>
+      </w:sdtEndPr>
+      <w:sdtContent>
+        <w:p>
+          <w:pPr>
+            <w:pStyle w:val="TOCHeading"/>
+          </w:pPr>
+          <w:r>
+            <w:t>Table of Contents</w:t>
+          </w:r>
+        </w:p>
+        <w:p>
+          <w:pPr>
+            <w:pStyle w:val="TOC1"/>
+            <w:tabs>
+              <w:tab w:val="right" w:leader="dot" w:pos="10790"/>
+            </w:tabs>
+            <w:rPr>
+              <w:rFonts w:eastAsiaTheme="minorEastAsia"/>
+              <w:noProof/>
+            </w:rPr>
+          </w:pPr>
+          <w:r>
+            <w:fldChar w:fldCharType="begin"/>
+          </w:r>
+          <w:r>
+            <w:instrText xml:space="preserve"> TOC \o "1-3" \h \z \u </w:instrText>
+          </w:r>
+          <w:r>
+            <w:fldChar w:fldCharType="separate"/>
+          </w:r>
+          <w:hyperlink w:anchor="_Toc22848583" w:history="1">
+            <w:r>
+              <w:rPr>
+                <w:rStyle w:val="Hyperlink"/>
+                <w:rFonts w:ascii="Times New Roman" w:hAnsi="Times New Roman" w:cs="Times New Roman"/>
+                <w:b/>
+                <w:bCs/>
+                <w:noProof/>
+              </w:rPr>
+              <w:t>Legal Notice</w:t>
+            </w:r>
+            <w:r>
+              <w:rPr>
+                <w:noProof/>
+                <w:webHidden/>
+              </w:rPr>
+              <w:tab/>
+            </w:r>
+            <w:r>
+              <w:rPr>
+                <w:noProof/>
+                <w:webHidden/>
+              </w:rPr>
+              <w:fldChar w:fldCharType="begin"/>
+            </w:r>
+            <w:r>
+              <w:rPr>
+                <w:noProof/>
+                <w:webHidden/>
+              </w:rPr>
+              <w:instrText xml:space="preserve"> PAGEREF _Toc22848583 \h </w:instrText>
+            </w:r>
+            <w:r>
+              <w:rPr>
+                <w:noProof/>
+                <w:webHidden/>
+              </w:rPr>
+            </w:r>
+            <w:r>
+              <w:rPr>
+                <w:noProof/>
+                <w:webHidden/>
+              </w:rPr>
+              <w:fldChar w:fldCharType="separate"/>
+            </w:r>
+            <w:r>
+              <w:rPr>
+                <w:noProof/>
+                <w:webHidden/>
+              </w:rPr>
+              <w:t>ii</w:t>
+            </w:r>
+            <w:r>
+              <w:rPr>
+                <w:noProof/>
+                <w:webHidden/>
+              </w:rPr>
+              <w:fldChar w:fldCharType="end"/>
+            </w:r>
+          </w:hyperlink>
+        </w:p>
+        <w:p>
+          <w:pPr>
+            <w:pStyle w:val="TOC1"/>
+            <w:tabs>
+              <w:tab w:val="right" w:leader="dot" w:pos="10790"/>
+            </w:tabs>
+            <w:rPr>
+              <w:rFonts w:eastAsiaTheme="minorEastAsia"/>
+              <w:noProof/>
+            </w:rPr>
+          </w:pPr>
+          <w:hyperlink w:anchor="_Toc22848584" w:history="1">
+            <w:r>
+              <w:rPr>
+                <w:rStyle w:val="Hyperlink"/>
+                <w:rFonts w:ascii="Times New Roman" w:hAnsi="Times New Roman" w:cs="Times New Roman"/>
+                <w:b/>
+                <w:bCs/>
+                <w:noProof/>
+              </w:rPr>
+              <w:t>Copyright Notice</w:t>
+            </w:r>
+            <w:r>
+              <w:rPr>
+                <w:noProof/>
+                <w:webHidden/>
+              </w:rPr>
+              <w:tab/>
+            </w:r>
+            <w:r>
+              <w:rPr>
+                <w:noProof/>
+                <w:webHidden/>
+              </w:rPr>
+              <w:fldChar w:fldCharType="begin"/>
+            </w:r>
+            <w:r>
+              <w:rPr>
+                <w:noProof/>
+                <w:webHidden/>
+              </w:rPr>
+              <w:instrText xml:space="preserve"> PAGEREF _Toc22848584 \h </w:instrText>
+            </w:r>
+            <w:r>
+              <w:rPr>
+                <w:noProof/>
+                <w:webHidden/>
+              </w:rPr>
+            </w:r>
+            <w:r>
+              <w:rPr>
+                <w:noProof/>
+                <w:webHidden/>
+              </w:rPr>
+              <w:fldChar w:fldCharType="separate"/>
+            </w:r>
+            <w:r>
+              <w:rPr>
+                <w:noProof/>
+                <w:webHidden/>
+              </w:rPr>
+              <w:t>ii</w:t>
+            </w:r>
+            <w:r>
+              <w:rPr>
+                <w:noProof/>
+                <w:webHidden/>
+              </w:rPr>
+              <w:fldChar w:fldCharType="end"/>
+            </w:r>
+          </w:hyperlink>
+        </w:p>
+        <w:p>
+          <w:pPr>
+            <w:pStyle w:val="TOC1"/>
+            <w:tabs>
+              <w:tab w:val="right" w:leader="dot" w:pos="10790"/>
+            </w:tabs>
+            <w:rPr>
+              <w:rFonts w:eastAsiaTheme="minorEastAsia"/>
+              <w:noProof/>
+            </w:rPr>
+          </w:pPr>
+          <w:hyperlink w:anchor="_Toc22848585" w:history="1">
+            <w:r>
+              <w:rPr>
+                <w:rStyle w:val="Hyperlink"/>
+                <w:rFonts w:ascii="Times New Roman" w:hAnsi="Times New Roman" w:cs="Times New Roman"/>
+                <w:b/>
+                <w:bCs/>
+                <w:noProof/>
+              </w:rPr>
+              <w:t>Revision History</w:t>
+            </w:r>
+            <w:r>
+              <w:rPr>
+                <w:noProof/>
+                <w:webHidden/>
+              </w:rPr>
+              <w:tab/>
+            </w:r>
+            <w:r>
+              <w:rPr>
+                <w:noProof/>
+                <w:webHidden/>
+              </w:rPr>
+              <w:fldChar w:fldCharType="begin"/>
+            </w:r>
+            <w:r>
+              <w:rPr>
+                <w:noProof/>
+                <w:webHidden/>
+              </w:rPr>
+              <w:instrText xml:space="preserve"> PAGEREF _Toc22848585 \h </w:instrText>
+            </w:r>
+            <w:r>
+              <w:rPr>
+                <w:noProof/>
+                <w:webHidden/>
+              </w:rPr>
+            </w:r>
+            <w:r>
+              <w:rPr>
+                <w:noProof/>
+                <w:webHidden/>
+              </w:rPr>
+              <w:fldChar w:fldCharType="separate"/>
+            </w:r>
+            <w:r>
+              <w:rPr>
+                <w:noProof/>
+                <w:webHidden/>
+              </w:rPr>
+              <w:t>iii</w:t>
+            </w:r>
+            <w:r>
+              <w:rPr>
+                <w:noProof/>
+                <w:webHidden/>
+              </w:rPr>
+              <w:fldChar w:fldCharType="end"/>
+            </w:r>
+          </w:hyperlink>
+        </w:p>
+        <w:p>
+          <w:pPr>
+            <w:pStyle w:val="TOC1"/>
+            <w:tabs>
+              <w:tab w:val="right" w:leader="dot" w:pos="10790"/>
+            </w:tabs>
+            <w:rPr>
+              <w:rFonts w:eastAsiaTheme="minorEastAsia"/>
+              <w:noProof/>
+            </w:rPr>
+          </w:pPr>
+          <w:hyperlink w:anchor="_Toc22848586" w:history="1">
+            <w:r>
+              <w:rPr>
+                <w:rStyle w:val="Hyperlink"/>
+                <w:rFonts w:ascii="Times New Roman" w:hAnsi="Times New Roman" w:cs="Times New Roman"/>
+                <w:b/>
+                <w:bCs/>
+                <w:noProof/>
+              </w:rPr>
+              <w:t>Signature Page</w:t>
+            </w:r>
+            <w:r>
+              <w:rPr>
+                <w:noProof/>
+                <w:webHidden/>
+              </w:rPr>
+              <w:tab/>
+            </w:r>
+            <w:r>
+              <w:rPr>
+                <w:noProof/>
+                <w:webHidden/>
+              </w:rPr>
+              <w:fldChar w:fldCharType="begin"/>
+            </w:r>
+            <w:r>
+              <w:rPr>
+                <w:noProof/>
+                <w:webHidden/>
+              </w:rPr>
+              <w:instrText xml:space="preserve"> PAGEREF _Toc22848586 \h </w:instrText>
+            </w:r>
+            <w:r>
+              <w:rPr>
+                <w:noProof/>
+                <w:webHidden/>
+              </w:rPr>
+            </w:r>
+            <w:r>
+              <w:rPr>
+                <w:noProof/>
+                <w:webHidden/>
+              </w:rPr>
+              <w:fldChar w:fldCharType="separate"/>
+            </w:r>
+            <w:r>
+              <w:rPr>
+                <w:noProof/>
+                <w:webHidden/>
+              </w:rPr>
+              <w:t>iv</w:t>
+            </w:r>
+            <w:r>
+              <w:rPr>
+                <w:noProof/>
+                <w:webHidden/>
+              </w:rPr>
+              <w:fldChar w:fldCharType="end"/>
+            </w:r>
+          </w:hyperlink>
+        </w:p>
+        <w:p>
+          <w:pPr>
+            <w:pStyle w:val="TOC1"/>
+            <w:tabs>
+              <w:tab w:val="right" w:leader="dot" w:pos="10790"/>
+            </w:tabs>
+            <w:rPr>
+              <w:rFonts w:eastAsiaTheme="minorEastAsia"/>
+              <w:noProof/>
+            </w:rPr>
+          </w:pPr>
+          <w:hyperlink w:anchor="_Toc22848587" w:history="1">
+            <w:r>
+              <w:rPr>
+                <w:rStyle w:val="Hyperlink"/>
+                <w:rFonts w:ascii="Times New Roman" w:hAnsi="Times New Roman" w:cs="Times New Roman"/>
+                <w:b/>
+                <w:bCs/>
+                <w:noProof/>
+              </w:rPr>
+              <w:t>1.0 Introduction</w:t>
+            </w:r>
+            <w:r>
+              <w:rPr>
+                <w:noProof/>
+                <w:webHidden/>
+              </w:rPr>
+              <w:tab/>
+            </w:r>
+            <w:r>
+              <w:rPr>
+                <w:noProof/>
+                <w:webHidden/>
+              </w:rPr>
+              <w:fldChar w:fldCharType="begin"/>
+            </w:r>
+            <w:r>
+              <w:rPr>
+                <w:noProof/>
+                <w:webHidden/>
+              </w:rPr>
+              <w:instrText xml:space="preserve"> PAGEREF _Toc22848587 \h </w:instrText>
+            </w:r>
+            <w:r>
+              <w:rPr>
+                <w:noProof/>
+                <w:webHidden/>
+              </w:rPr>
+            </w:r>
+            <w:r>
+              <w:rPr>
+                <w:noProof/>
+                <w:webHidden/>
+              </w:rPr>
+              <w:fldChar w:fldCharType="separate"/>
+            </w:r>
+            <w:r>
+              <w:rPr>
+                <w:noProof/>
+                <w:webHidden/>
+              </w:rPr>
+              <w:t>1</w:t>
+            </w:r>
+            <w:r>
+              <w:rPr>
+                <w:noProof/>
+                <w:webHidden/>
+              </w:rPr>
+              <w:fldChar w:fldCharType="end"/>
+            </w:r>
+          </w:hyperlink>
+        </w:p>
+        <w:p>
+          <w:pPr>
+            <w:pStyle w:val="TOC2"/>
+            <w:tabs>
+              <w:tab w:val="right" w:leader="dot" w:pos="10790"/>
+            </w:tabs>
+            <w:rPr>
+              <w:rFonts w:eastAsiaTheme="minorEastAsia"/>
+              <w:noProof/>
+            </w:rPr>
+          </w:pPr>
+          <w:hyperlink w:anchor="_Toc22848588" w:history="1">
+            <w:r>
+              <w:rPr>
+                <w:rStyle w:val="Hyperlink"/>
+                <w:rFonts w:ascii="Times New Roman" w:hAnsi="Times New Roman" w:cs="Times New Roman"/>
+                <w:b/>
+                <w:bCs/>
+                <w:noProof/>
+              </w:rPr>
+              <w:t>1.1 Purpose</w:t>
+            </w:r>
+            <w:r>
+              <w:rPr>
+                <w:noProof/>
+                <w:webHidden/>
+              </w:rPr>
+              <w:tab/>
+            </w:r>
+            <w:r>
+              <w:rPr>
+                <w:noProof/>
+                <w:webHidden/>
+              </w:rPr>
+              <w:fldChar w:fldCharType="begin"/>
+            </w:r>
+            <w:r>
+              <w:rPr>
+                <w:noProof/>
+                <w:webHidden/>
+              </w:rPr>
+              <w:instrText xml:space="preserve"> PAGEREF _Toc22848588 \h </w:instrText>
+            </w:r>
+            <w:r>
+              <w:rPr>
+                <w:noProof/>
+                <w:webHidden/>
+              </w:rPr>
+            </w:r>
+            <w:r>
+              <w:rPr>
+                <w:noProof/>
+                <w:webHidden/>
+              </w:rPr>
+              <w:fldChar w:fldCharType="separate"/>
+            </w:r>
+            <w:r>
+              <w:rPr>
+                <w:noProof/>
+                <w:webHidden/>
+              </w:rPr>
+              <w:t>1</w:t>
+            </w:r>
+            <w:r>
+              <w:rPr>
+                <w:noProof/>
+                <w:webHidden/>
+              </w:rPr>
+              <w:fldChar w:fldCharType="end"/>
+            </w:r>
+          </w:hyperlink>
+        </w:p>
+        <w:p>
+          <w:pPr>
+            <w:pStyle w:val="TOC2"/>
+            <w:tabs>
+              <w:tab w:val="right" w:leader="dot" w:pos="10790"/>
+            </w:tabs>
+            <w:rPr>
+              <w:rFonts w:eastAsiaTheme="minorEastAsia"/>
+              <w:noProof/>
+            </w:rPr>
+          </w:pPr>
+          <w:hyperlink w:anchor="_Toc22848589" w:history="1">
+            <w:r>
+              <w:rPr>
+                <w:rStyle w:val="Hyperlink"/>
+                <w:rFonts w:ascii="Times New Roman" w:hAnsi="Times New Roman" w:cs="Times New Roman"/>
+                <w:b/>
+                <w:bCs/>
+                <w:noProof/>
+              </w:rPr>
+              <w:t>1.2 Scope</w:t>
+            </w:r>
+            <w:r>
+              <w:rPr>
+                <w:noProof/>
+                <w:webHidden/>
+              </w:rPr>
+              <w:tab/>
+            </w:r>
+            <w:r>
+              <w:rPr>
+                <w:noProof/>
+                <w:webHidden/>
+              </w:rPr>
+              <w:fldChar w:fldCharType="begin"/>
+            </w:r>
+            <w:r>
+              <w:rPr>
+                <w:noProof/>
+                <w:webHidden/>
+              </w:rPr>
+              <w:instrText xml:space="preserve"> PAGEREF _Toc22848589 \h </w:instrText>
+            </w:r>
+            <w:r>
+              <w:rPr>
+                <w:noProof/>
+                <w:webHidden/>
+              </w:rPr>
+            </w:r>
+            <w:r>
+              <w:rPr>
+                <w:noProof/>
+                <w:webHidden/>
+              </w:rPr>
+              <w:fldChar w:fldCharType="separate"/>
+            </w:r>
+            <w:r>
+              <w:rPr>
+                <w:noProof/>
+                <w:webHidden/>
+              </w:rPr>
+              <w:t>1</w:t>
+            </w:r>
+            <w:r>
+              <w:rPr>
+                <w:noProof/>
+                <w:webHidden/>
+              </w:rPr>
+              <w:fldChar w:fldCharType="end"/>
+            </w:r>
+          </w:hyperlink>
+        </w:p>
+        <w:p>
+          <w:pPr>
+            <w:pStyle w:val="TOC2"/>
+            <w:tabs>
+              <w:tab w:val="right" w:leader="dot" w:pos="10790"/>
+            </w:tabs>
+            <w:rPr>
+              <w:rFonts w:eastAsiaTheme="minorEastAsia"/>
+              <w:noProof/>
+            </w:rPr>
+          </w:pPr>
+          <w:hyperlink w:anchor="_Toc22848590" w:history="1">
+            <w:r>
+              <w:rPr>
+                <w:rStyle w:val="Hyperlink"/>
+                <w:rFonts w:ascii="Times New Roman" w:hAnsi="Times New Roman" w:cs="Times New Roman"/>
+                <w:b/>
+                <w:bCs/>
+                <w:noProof/>
+              </w:rPr>
+              <w:t>1.3 Intended Audience</w:t>
+            </w:r>
+            <w:r>
+              <w:rPr>
+                <w:noProof/>
+                <w:webHidden/>
+              </w:rPr>
+              <w:tab/>
+            </w:r>
+            <w:r>
+              <w:rPr>
+                <w:noProof/>
+                <w:webHidden/>
+              </w:rPr>
+              <w:fldChar w:fldCharType="begin"/>
+            </w:r>
+            <w:r>
+              <w:rPr>
+                <w:noProof/>
+                <w:webHidden/>
+              </w:rPr>
+              <w:instrText xml:space="preserve"> PAGEREF _Toc22848590 \h </w:instrText>
+            </w:r>
+            <w:r>
+              <w:rPr>
+                <w:noProof/>
+                <w:webHidden/>
+              </w:rPr>
+            </w:r>
+            <w:r>
+              <w:rPr>
+                <w:noProof/>
+                <w:webHidden/>
+              </w:rPr>
+              <w:fldChar w:fldCharType="separate"/>
+            </w:r>
+            <w:r>
+              <w:rPr>
+                <w:noProof/>
+                <w:webHidden/>
+              </w:rPr>
+              <w:t>1</w:t>
+            </w:r>
+            <w:r>
+              <w:rPr>
+                <w:noProof/>
+                <w:webHidden/>
+              </w:rPr>
+              <w:fldChar w:fldCharType="end"/>
+            </w:r>
+          </w:hyperlink>
+        </w:p>
+        <w:p>
+          <w:pPr>
+            <w:pStyle w:val="TOC2"/>
+            <w:tabs>
+              <w:tab w:val="right" w:leader="dot" w:pos="10790"/>
+            </w:tabs>
+            <w:rPr>
+              <w:rFonts w:eastAsiaTheme="minorEastAsia"/>
+              <w:noProof/>
+            </w:rPr>
+          </w:pPr>
+          <w:hyperlink w:anchor="_Toc22848591" w:history="1">
+            <w:r>
+              <w:rPr>
+                <w:rStyle w:val="Hyperlink"/>
+                <w:rFonts w:ascii="Times New Roman" w:hAnsi="Times New Roman" w:cs="Times New Roman"/>
+                <w:noProof/>
+              </w:rPr>
+              <w:t>The intended audience is anyone who’s interested in designing their own story and any third party interested in this project.</w:t>
+            </w:r>
+            <w:r>
+              <w:rPr>
+                <w:noProof/>
+                <w:webHidden/>
+              </w:rPr>
+              <w:tab/>
+            </w:r>
+            <w:r>
+              <w:rPr>
+                <w:noProof/>
+                <w:webHidden/>
+              </w:rPr>
+              <w:fldChar w:fldCharType="begin"/>
+            </w:r>
+            <w:r>
+              <w:rPr>
+                <w:noProof/>
+                <w:webHidden/>
+              </w:rPr>
+              <w:instrText xml:space="preserve"> PAGEREF _Toc22848591 \h </w:instrText>
+            </w:r>
+            <w:r>
+              <w:rPr>
+                <w:noProof/>
+                <w:webHidden/>
+              </w:rPr>
+            </w:r>
+            <w:r>
+              <w:rPr>
+                <w:noProof/>
+                <w:webHidden/>
+              </w:rPr>
+              <w:fldChar w:fldCharType="separate"/>
+            </w:r>
+            <w:r>
+              <w:rPr>
+                <w:noProof/>
+                <w:webHidden/>
+              </w:rPr>
+              <w:t>1</w:t>
+            </w:r>
+            <w:r>
+              <w:rPr>
+                <w:noProof/>
+                <w:webHidden/>
+              </w:rPr>
+              <w:fldChar w:fldCharType="end"/>
+            </w:r>
+          </w:hyperlink>
+        </w:p>
+        <w:p>
+          <w:pPr>
+            <w:pStyle w:val="TOC1"/>
+            <w:tabs>
+              <w:tab w:val="right" w:leader="dot" w:pos="10790"/>
+            </w:tabs>
+            <w:rPr>
+              <w:rFonts w:eastAsiaTheme="minorEastAsia"/>
+              <w:noProof/>
+            </w:rPr>
+          </w:pPr>
+          <w:hyperlink w:anchor="_Toc22848592" w:history="1">
+            <w:r>
+              <w:rPr>
+                <w:rStyle w:val="Hyperlink"/>
+                <w:rFonts w:ascii="Times New Roman" w:hAnsi="Times New Roman" w:cs="Times New Roman"/>
+                <w:b/>
+                <w:bCs/>
+                <w:noProof/>
+              </w:rPr>
+              <w:t>4.0 Product Requirements</w:t>
+            </w:r>
+            <w:r>
+              <w:rPr>
+                <w:noProof/>
+                <w:webHidden/>
+              </w:rPr>
+              <w:tab/>
+            </w:r>
+            <w:r>
+              <w:rPr>
+                <w:noProof/>
+                <w:webHidden/>
+              </w:rPr>
+              <w:fldChar w:fldCharType="begin"/>
+            </w:r>
+            <w:r>
+              <w:rPr>
+                <w:noProof/>
+                <w:webHidden/>
+              </w:rPr>
+              <w:instrText xml:space="preserve"> PAGEREF _Toc22848592 \h </w:instrText>
+            </w:r>
+            <w:r>
+              <w:rPr>
+                <w:noProof/>
+                <w:webHidden/>
+              </w:rPr>
+            </w:r>
+            <w:r>
+              <w:rPr>
+                <w:noProof/>
+                <w:webHidden/>
+              </w:rPr>
+              <w:fldChar w:fldCharType="separate"/>
+            </w:r>
+            <w:r>
+              <w:rPr>
+                <w:noProof/>
+                <w:webHidden/>
+              </w:rPr>
+              <w:t>1</w:t>
+            </w:r>
+            <w:r>
+              <w:rPr>
+                <w:noProof/>
+                <w:webHidden/>
+              </w:rPr>
+              <w:fldChar w:fldCharType="end"/>
+            </w:r>
+          </w:hyperlink>
+        </w:p>
+        <w:p>
+          <w:pPr>
+            <w:pStyle w:val="TOC2"/>
+            <w:tabs>
+              <w:tab w:val="right" w:leader="dot" w:pos="10790"/>
+            </w:tabs>
+            <w:rPr>
+              <w:rFonts w:eastAsiaTheme="minorEastAsia"/>
+              <w:noProof/>
+            </w:rPr>
+          </w:pPr>
+          <w:hyperlink w:anchor="_Toc22848593" w:history="1">
+            <w:r>
+              <w:rPr>
+                <w:rStyle w:val="Hyperlink"/>
+                <w:rFonts w:ascii="Times New Roman" w:hAnsi="Times New Roman" w:cs="Times New Roman"/>
+                <w:b/>
+                <w:bCs/>
+                <w:noProof/>
+              </w:rPr>
+              <w:t>4.1 Functional</w:t>
+            </w:r>
+            <w:r>
+              <w:rPr>
+                <w:noProof/>
+                <w:webHidden/>
+              </w:rPr>
+              <w:tab/>
+            </w:r>
+            <w:r>
+              <w:rPr>
+                <w:noProof/>
+                <w:webHidden/>
+              </w:rPr>
+              <w:fldChar w:fldCharType="begin"/>
+            </w:r>
+            <w:r>
+              <w:rPr>
+                <w:noProof/>
+                <w:webHidden/>
+              </w:rPr>
+              <w:instrText xml:space="preserve"> PAGEREF _Toc22848593 \h </w:instrText>
+            </w:r>
+            <w:r>
+              <w:rPr>
+                <w:noProof/>
+                <w:webHidden/>
+              </w:rPr>
+            </w:r>
+            <w:r>
+              <w:rPr>
+                <w:noProof/>
+                <w:webHidden/>
+              </w:rPr>
+              <w:fldChar w:fldCharType="separate"/>
+            </w:r>
+            <w:r>
+              <w:rPr>
+                <w:noProof/>
+                <w:webHidden/>
+              </w:rPr>
+              <w:t>1</w:t>
+            </w:r>
+            <w:r>
+              <w:rPr>
+                <w:noProof/>
+                <w:webHidden/>
+              </w:rPr>
+              <w:fldChar w:fldCharType="end"/>
+            </w:r>
+          </w:hyperlink>
+        </w:p>
+        <w:p>
+          <w:pPr>
+            <w:pStyle w:val="TOC2"/>
+            <w:tabs>
+              <w:tab w:val="right" w:leader="dot" w:pos="10790"/>
+            </w:tabs>
+            <w:rPr>
+              <w:rFonts w:eastAsiaTheme="minorEastAsia"/>
+              <w:noProof/>
+            </w:rPr>
+          </w:pPr>
+          <w:hyperlink w:anchor="_Toc22848594" w:history="1">
+            <w:r>
+              <w:rPr>
+                <w:rStyle w:val="Hyperlink"/>
+                <w:rFonts w:ascii="Times New Roman" w:hAnsi="Times New Roman" w:cs="Times New Roman"/>
+                <w:b/>
+                <w:bCs/>
+                <w:noProof/>
+              </w:rPr>
+              <w:t>4.2 Performance</w:t>
+            </w:r>
+            <w:r>
+              <w:rPr>
+                <w:noProof/>
+                <w:webHidden/>
+              </w:rPr>
+              <w:tab/>
+            </w:r>
+            <w:r>
+              <w:rPr>
+                <w:noProof/>
+                <w:webHidden/>
+              </w:rPr>
+              <w:fldChar w:fldCharType="begin"/>
+            </w:r>
+            <w:r>
+              <w:rPr>
+                <w:noProof/>
+                <w:webHidden/>
+              </w:rPr>
+              <w:instrText xml:space="preserve"> PAGEREF _Toc22848594 \h </w:instrText>
+            </w:r>
+            <w:r>
+              <w:rPr>
+                <w:noProof/>
+                <w:webHidden/>
+              </w:rPr>
+            </w:r>
+            <w:r>
+              <w:rPr>
+                <w:noProof/>
+                <w:webHidden/>
+              </w:rPr>
+              <w:fldChar w:fldCharType="separate"/>
+            </w:r>
+            <w:r>
+              <w:rPr>
+                <w:noProof/>
+                <w:webHidden/>
+              </w:rPr>
+              <w:t>3</w:t>
+            </w:r>
+            <w:r>
+              <w:rPr>
+                <w:noProof/>
+                <w:webHidden/>
+              </w:rPr>
+              <w:fldChar w:fldCharType="end"/>
+            </w:r>
+          </w:hyperlink>
+        </w:p>
+        <w:p>
+          <w:pPr>
+            <w:pStyle w:val="TOC2"/>
+            <w:tabs>
+              <w:tab w:val="right" w:leader="dot" w:pos="10790"/>
+            </w:tabs>
+            <w:rPr>
+              <w:rFonts w:eastAsiaTheme="minorEastAsia"/>
+              <w:noProof/>
+            </w:rPr>
+          </w:pPr>
+          <w:hyperlink w:anchor="_Toc22848595" w:history="1">
+            <w:r>
+              <w:rPr>
+                <w:rStyle w:val="Hyperlink"/>
+                <w:rFonts w:ascii="Times New Roman" w:hAnsi="Times New Roman" w:cs="Times New Roman"/>
+                <w:b/>
+                <w:bCs/>
+                <w:noProof/>
+              </w:rPr>
+              <w:t>4.3 Reliability</w:t>
+            </w:r>
+            <w:r>
+              <w:rPr>
+                <w:noProof/>
+                <w:webHidden/>
+              </w:rPr>
+              <w:tab/>
+            </w:r>
+            <w:r>
+              <w:rPr>
+                <w:noProof/>
+                <w:webHidden/>
+              </w:rPr>
+              <w:fldChar w:fldCharType="begin"/>
+            </w:r>
+            <w:r>
+              <w:rPr>
+                <w:noProof/>
+                <w:webHidden/>
+              </w:rPr>
+              <w:instrText xml:space="preserve"> PAGEREF _Toc22848595 \h </w:instrText>
+            </w:r>
+            <w:r>
+              <w:rPr>
+                <w:noProof/>
+                <w:webHidden/>
+              </w:rPr>
+            </w:r>
+            <w:r>
+              <w:rPr>
+                <w:noProof/>
+                <w:webHidden/>
+              </w:rPr>
+              <w:fldChar w:fldCharType="separate"/>
+            </w:r>
+            <w:r>
+              <w:rPr>
+                <w:noProof/>
+                <w:webHidden/>
+              </w:rPr>
+              <w:t>3</w:t>
+            </w:r>
+            <w:r>
+              <w:rPr>
+                <w:noProof/>
+                <w:webHidden/>
+              </w:rPr>
+              <w:fldChar w:fldCharType="end"/>
+            </w:r>
+          </w:hyperlink>
+        </w:p>
+        <w:p>
+          <w:pPr>
+            <w:pStyle w:val="TOC2"/>
+            <w:tabs>
+              <w:tab w:val="right" w:leader="dot" w:pos="10790"/>
+            </w:tabs>
+            <w:rPr>
+              <w:rFonts w:eastAsiaTheme="minorEastAsia"/>
+              <w:noProof/>
+            </w:rPr>
+          </w:pPr>
+          <w:hyperlink w:anchor="_Toc22848596" w:history="1">
+            <w:r>
+              <w:rPr>
+                <w:rStyle w:val="Hyperlink"/>
+                <w:rFonts w:ascii="Times New Roman" w:hAnsi="Times New Roman" w:cs="Times New Roman"/>
+                <w:b/>
+                <w:bCs/>
+                <w:noProof/>
+              </w:rPr>
+              <w:t>4.4 Data Description</w:t>
+            </w:r>
+            <w:r>
+              <w:rPr>
+                <w:noProof/>
+                <w:webHidden/>
+              </w:rPr>
+              <w:tab/>
+            </w:r>
+            <w:r>
+              <w:rPr>
+                <w:noProof/>
+                <w:webHidden/>
+              </w:rPr>
+              <w:fldChar w:fldCharType="begin"/>
+            </w:r>
+            <w:r>
+              <w:rPr>
+                <w:noProof/>
+                <w:webHidden/>
+              </w:rPr>
+              <w:instrText xml:space="preserve"> PAGEREF _Toc22848596 \h </w:instrText>
+            </w:r>
+            <w:r>
+              <w:rPr>
+                <w:noProof/>
+                <w:webHidden/>
+              </w:rPr>
+            </w:r>
+            <w:r>
+              <w:rPr>
+                <w:noProof/>
+                <w:webHidden/>
+              </w:rPr>
+              <w:fldChar w:fldCharType="separate"/>
+            </w:r>
+            <w:r>
+              <w:rPr>
+                <w:noProof/>
+                <w:webHidden/>
+              </w:rPr>
+              <w:t>3</w:t>
+            </w:r>
+            <w:r>
+              <w:rPr>
+                <w:noProof/>
+                <w:webHidden/>
+              </w:rPr>
+              <w:fldChar w:fldCharType="end"/>
+            </w:r>
+          </w:hyperlink>
+        </w:p>
+        <w:p>
+          <w:pPr>
+            <w:pStyle w:val="TOC2"/>
+            <w:tabs>
+              <w:tab w:val="right" w:leader="dot" w:pos="10790"/>
+            </w:tabs>
+            <w:rPr>
+              <w:rFonts w:eastAsiaTheme="minorEastAsia"/>
+              <w:noProof/>
+            </w:rPr>
+          </w:pPr>
+          <w:hyperlink w:anchor="_Toc22848597" w:history="1">
+            <w:r>
+              <w:rPr>
+                <w:rStyle w:val="Hyperlink"/>
+                <w:rFonts w:ascii="Times New Roman" w:hAnsi="Times New Roman" w:cs="Times New Roman"/>
+                <w:b/>
+                <w:bCs/>
+                <w:noProof/>
+              </w:rPr>
+              <w:t>4.5 Security and Safety</w:t>
+            </w:r>
+            <w:r>
+              <w:rPr>
+                <w:noProof/>
+                <w:webHidden/>
+              </w:rPr>
+              <w:tab/>
+            </w:r>
+            <w:r>
+              <w:rPr>
+                <w:noProof/>
+                <w:webHidden/>
+              </w:rPr>
+              <w:fldChar w:fldCharType="begin"/>
+            </w:r>
+            <w:r>
+              <w:rPr>
+                <w:noProof/>
+                <w:webHidden/>
+              </w:rPr>
+              <w:instrText xml:space="preserve"> PAGEREF _Toc22848597 \h </w:instrText>
+            </w:r>
+            <w:r>
+              <w:rPr>
+                <w:noProof/>
+                <w:webHidden/>
+              </w:rPr>
+            </w:r>
+            <w:r>
+              <w:rPr>
+                <w:noProof/>
+                <w:webHidden/>
+              </w:rPr>
+              <w:fldChar w:fldCharType="separate"/>
+            </w:r>
+            <w:r>
+              <w:rPr>
+                <w:noProof/>
+                <w:webHidden/>
+              </w:rPr>
+              <w:t>3</w:t>
+            </w:r>
+            <w:r>
+              <w:rPr>
+                <w:noProof/>
+                <w:webHidden/>
+              </w:rPr>
+              <w:fldChar w:fldCharType="end"/>
+            </w:r>
+          </w:hyperlink>
+        </w:p>
+        <w:p>
+          <w:pPr>
+            <w:pStyle w:val="TOC2"/>
+            <w:tabs>
+              <w:tab w:val="right" w:leader="dot" w:pos="10790"/>
+            </w:tabs>
+            <w:rPr>
+              <w:rFonts w:eastAsiaTheme="minorEastAsia"/>
+              <w:noProof/>
+            </w:rPr>
+          </w:pPr>
+          <w:hyperlink w:anchor="_Toc22848598" w:history="1">
+            <w:r>
+              <w:rPr>
+                <w:rStyle w:val="Hyperlink"/>
+                <w:rFonts w:ascii="Times New Roman" w:hAnsi="Times New Roman" w:cs="Times New Roman"/>
+                <w:b/>
+                <w:bCs/>
+                <w:noProof/>
+              </w:rPr>
+              <w:t>4.6 Constraints</w:t>
+            </w:r>
+            <w:r>
+              <w:rPr>
+                <w:noProof/>
+                <w:webHidden/>
+              </w:rPr>
+              <w:tab/>
+            </w:r>
+            <w:r>
+              <w:rPr>
+                <w:noProof/>
+                <w:webHidden/>
+              </w:rPr>
+              <w:fldChar w:fldCharType="begin"/>
+            </w:r>
+            <w:r>
+              <w:rPr>
+                <w:noProof/>
+                <w:webHidden/>
+              </w:rPr>
+              <w:instrText xml:space="preserve"> PAGEREF _Toc22848598 \h </w:instrText>
+            </w:r>
+            <w:r>
+              <w:rPr>
+                <w:noProof/>
+                <w:webHidden/>
+              </w:rPr>
+            </w:r>
+            <w:r>
+              <w:rPr>
+                <w:noProof/>
+                <w:webHidden/>
+              </w:rPr>
+              <w:fldChar w:fldCharType="separate"/>
+            </w:r>
+            <w:r>
+              <w:rPr>
+                <w:noProof/>
+                <w:webHidden/>
+              </w:rPr>
+              <w:t>3</w:t>
+            </w:r>
+            <w:r>
+              <w:rPr>
+                <w:noProof/>
+                <w:webHidden/>
+              </w:rPr>
+              <w:fldChar w:fldCharType="end"/>
+            </w:r>
+          </w:hyperlink>
+        </w:p>
+        <w:p>
+          <w:r>
+            <w:rPr>
+              <w:b/>
+              <w:bCs/>
+              <w:noProof/>
+            </w:rPr>
+            <w:fldChar w:fldCharType="end"/>
+          </w:r>
+        </w:p>
+      </w:sdtContent>
+    </w:sdt>
+    <w:p>
+      <w:r>
         <w:br w:type="page"/>
       </w:r>
     </w:p>
@@ -76,44 +1964,343 @@
           <w:sz w:val="30"/>
           <w:szCs w:val="30"/>
         </w:rPr>
-      </w:pPr>
-      <w:r>
+        <w:sectPr>
+          <w:headerReference w:type="default" r:id="rId8"/>
+          <w:footerReference w:type="first" r:id="rId9"/>
+          <w:pgSz w:w="12240" w:h="15840"/>
+          <w:pgMar w:top="720" w:right="720" w:bottom="720" w:left="720" w:header="720" w:footer="720" w:gutter="0"/>
+          <w:pgNumType w:fmt="lowerRoman" w:start="1"/>
+          <w:cols w:space="720"/>
+          <w:titlePg/>
+          <w:docGrid w:linePitch="360"/>
+        </w:sectPr>
+      </w:pPr>
+    </w:p>
+    <w:p>
+      <w:pPr>
+        <w:pStyle w:val="Heading1"/>
         <w:rPr>
           <w:rFonts w:ascii="Times New Roman" w:hAnsi="Times New Roman" w:cs="Times New Roman"/>
           <w:b/>
           <w:bCs/>
-          <w:sz w:val="30"/>
-          <w:szCs w:val="30"/>
-        </w:rPr>
-        <w:lastRenderedPageBreak/>
-        <w:t>4. Product Requirements</w:t>
-      </w:r>
-    </w:p>
-    <w:p>
-      <w:pPr>
-        <w:pStyle w:val="ListParagraph"/>
-        <w:numPr>
-          <w:ilvl w:val="1"/>
-          <w:numId w:val="2"/>
-        </w:numPr>
+          <w:color w:val="auto"/>
+          <w:sz w:val="36"/>
+          <w:szCs w:val="36"/>
+        </w:rPr>
+      </w:pPr>
+      <w:bookmarkStart w:id="4" w:name="_Toc22848587"/>
+      <w:r>
         <w:rPr>
           <w:rFonts w:ascii="Times New Roman" w:hAnsi="Times New Roman" w:cs="Times New Roman"/>
           <w:b/>
           <w:bCs/>
-          <w:sz w:val="24"/>
-          <w:szCs w:val="24"/>
-        </w:rPr>
-      </w:pPr>
+          <w:color w:val="auto"/>
+          <w:sz w:val="36"/>
+          <w:szCs w:val="36"/>
+        </w:rPr>
+        <w:lastRenderedPageBreak/>
+        <w:t>1.0 In</w:t>
+      </w:r>
       <w:r>
         <w:rPr>
           <w:rFonts w:ascii="Times New Roman" w:hAnsi="Times New Roman" w:cs="Times New Roman"/>
           <w:b/>
           <w:bCs/>
-          <w:sz w:val="24"/>
-          <w:szCs w:val="24"/>
+          <w:color w:val="auto"/>
+          <w:sz w:val="36"/>
+          <w:szCs w:val="36"/>
+        </w:rPr>
+        <w:t>troduction</w:t>
+      </w:r>
+      <w:bookmarkEnd w:id="4"/>
+    </w:p>
+    <w:p>
+      <w:pPr>
+        <w:pStyle w:val="Heading2"/>
+        <w:ind w:firstLine="720"/>
+        <w:rPr>
+          <w:rFonts w:ascii="Times New Roman" w:hAnsi="Times New Roman" w:cs="Times New Roman"/>
+          <w:b/>
+          <w:bCs/>
+          <w:color w:val="auto"/>
+          <w:sz w:val="32"/>
+          <w:szCs w:val="32"/>
+        </w:rPr>
+      </w:pPr>
+      <w:bookmarkStart w:id="5" w:name="_Toc22848588"/>
+      <w:r>
+        <w:rPr>
+          <w:rFonts w:ascii="Times New Roman" w:hAnsi="Times New Roman" w:cs="Times New Roman"/>
+          <w:b/>
+          <w:bCs/>
+          <w:color w:val="auto"/>
+          <w:sz w:val="32"/>
+          <w:szCs w:val="32"/>
+        </w:rPr>
+        <w:t>1.1 P</w:t>
+      </w:r>
+      <w:r>
+        <w:rPr>
+          <w:rFonts w:ascii="Times New Roman" w:hAnsi="Times New Roman" w:cs="Times New Roman"/>
+          <w:b/>
+          <w:bCs/>
+          <w:color w:val="auto"/>
+          <w:sz w:val="32"/>
+          <w:szCs w:val="32"/>
+        </w:rPr>
+        <w:t>urpose</w:t>
+      </w:r>
+      <w:bookmarkStart w:id="6" w:name="_GoBack"/>
+      <w:bookmarkEnd w:id="5"/>
+      <w:bookmarkEnd w:id="6"/>
+    </w:p>
+    <w:p>
+      <w:pPr>
+        <w:ind w:left="720"/>
+        <w:rPr>
+          <w:sz w:val="24"/>
+          <w:szCs w:val="24"/>
+        </w:rPr>
+      </w:pPr>
+      <w:r>
+        <w:rPr>
+          <w:sz w:val="24"/>
+          <w:szCs w:val="24"/>
+        </w:rPr>
+        <w:t xml:space="preserve">The purpose of this document is to propose the design and implementation of </w:t>
+      </w:r>
+      <w:proofErr w:type="spellStart"/>
+      <w:r>
+        <w:rPr>
+          <w:sz w:val="24"/>
+          <w:szCs w:val="24"/>
+        </w:rPr>
+        <w:t>Lorelines</w:t>
+      </w:r>
+      <w:proofErr w:type="spellEnd"/>
+      <w:r>
+        <w:rPr>
+          <w:sz w:val="24"/>
+          <w:szCs w:val="24"/>
+        </w:rPr>
+        <w:t>. The sections here-after are dedicated to defining and describing the format of this document and the intended design plan. If this proposal is accepted, it will serve as a guide for the implementation process.</w:t>
+      </w:r>
+    </w:p>
+    <w:p>
+      <w:pPr>
+        <w:pStyle w:val="Heading2"/>
+        <w:ind w:firstLine="720"/>
+        <w:rPr>
+          <w:rFonts w:ascii="Times New Roman" w:hAnsi="Times New Roman" w:cs="Times New Roman"/>
+          <w:b/>
+          <w:bCs/>
+          <w:color w:val="auto"/>
+          <w:sz w:val="32"/>
+          <w:szCs w:val="32"/>
+        </w:rPr>
+      </w:pPr>
+      <w:bookmarkStart w:id="7" w:name="_Toc22848589"/>
+      <w:r>
+        <w:rPr>
+          <w:rFonts w:ascii="Times New Roman" w:hAnsi="Times New Roman" w:cs="Times New Roman"/>
+          <w:b/>
+          <w:bCs/>
+          <w:color w:val="auto"/>
+          <w:sz w:val="32"/>
+          <w:szCs w:val="32"/>
+        </w:rPr>
+        <w:t>1.2 Scope</w:t>
+      </w:r>
+      <w:bookmarkEnd w:id="7"/>
+    </w:p>
+    <w:p>
+      <w:pPr>
+        <w:ind w:left="720"/>
+        <w:rPr>
+          <w:rFonts w:ascii="Times New Roman" w:hAnsi="Times New Roman" w:cs="Times New Roman"/>
+          <w:sz w:val="24"/>
+          <w:szCs w:val="24"/>
+        </w:rPr>
+      </w:pPr>
+      <w:r>
+        <w:rPr>
+          <w:rFonts w:ascii="Times New Roman" w:hAnsi="Times New Roman" w:cs="Times New Roman"/>
+          <w:sz w:val="24"/>
+          <w:szCs w:val="24"/>
+        </w:rPr>
+        <w:t xml:space="preserve">The scope of this document is limited to project management, general system discussion, and a description of the product requirements which will describe in limited detail the intended design features and functionality. Also, included is the specific functionality of modules and otherwise discrete functionalities that may later be added to the system. </w:t>
+      </w:r>
+    </w:p>
+    <w:p>
+      <w:pPr>
+        <w:pStyle w:val="Heading2"/>
+        <w:rPr>
+          <w:rFonts w:ascii="Times New Roman" w:hAnsi="Times New Roman" w:cs="Times New Roman"/>
+          <w:b/>
+          <w:bCs/>
+          <w:color w:val="auto"/>
+          <w:sz w:val="32"/>
+          <w:szCs w:val="32"/>
+        </w:rPr>
+      </w:pPr>
+      <w:r>
+        <w:tab/>
+      </w:r>
+      <w:bookmarkStart w:id="8" w:name="_Toc22848590"/>
+      <w:r>
+        <w:rPr>
+          <w:rFonts w:ascii="Times New Roman" w:hAnsi="Times New Roman" w:cs="Times New Roman"/>
+          <w:b/>
+          <w:bCs/>
+          <w:color w:val="auto"/>
+          <w:sz w:val="32"/>
+          <w:szCs w:val="32"/>
+        </w:rPr>
+        <w:t>1.3 Intended Audienc</w:t>
+      </w:r>
+      <w:r>
+        <w:rPr>
+          <w:rFonts w:ascii="Times New Roman" w:hAnsi="Times New Roman" w:cs="Times New Roman"/>
+          <w:b/>
+          <w:bCs/>
+          <w:color w:val="auto"/>
+          <w:sz w:val="32"/>
+          <w:szCs w:val="32"/>
+        </w:rPr>
+        <w:t>e</w:t>
+      </w:r>
+      <w:bookmarkEnd w:id="8"/>
+    </w:p>
+    <w:p>
+      <w:pPr>
+        <w:pStyle w:val="Heading2"/>
+        <w:ind w:left="720"/>
+        <w:rPr>
+          <w:rFonts w:ascii="Times New Roman" w:hAnsi="Times New Roman" w:cs="Times New Roman"/>
+          <w:color w:val="auto"/>
+          <w:sz w:val="24"/>
+          <w:szCs w:val="24"/>
+        </w:rPr>
+      </w:pPr>
+      <w:bookmarkStart w:id="9" w:name="_Toc22848591"/>
+      <w:r>
+        <w:rPr>
+          <w:rFonts w:ascii="Times New Roman" w:hAnsi="Times New Roman" w:cs="Times New Roman"/>
+          <w:color w:val="auto"/>
+          <w:sz w:val="24"/>
+          <w:szCs w:val="24"/>
+        </w:rPr>
+        <w:t>The intended audience is anyone who’s interested in designing their own story and any third party interested in this project.</w:t>
+      </w:r>
+      <w:bookmarkEnd w:id="9"/>
+    </w:p>
+    <w:p>
+      <w:pPr>
+        <w:rPr>
+          <w:sz w:val="24"/>
+          <w:szCs w:val="24"/>
+        </w:rPr>
+      </w:pPr>
+      <w:r>
+        <w:rPr>
+          <w:sz w:val="24"/>
+          <w:szCs w:val="24"/>
+        </w:rPr>
+        <w:tab/>
+      </w:r>
+      <w:r>
+        <w:rPr>
+          <w:sz w:val="24"/>
+          <w:szCs w:val="24"/>
+        </w:rPr>
+        <w:tab/>
+      </w:r>
+    </w:p>
+    <w:p>
+      <w:pPr>
+        <w:pStyle w:val="Heading1"/>
+        <w:rPr>
+          <w:rFonts w:ascii="Times New Roman" w:hAnsi="Times New Roman" w:cs="Times New Roman"/>
+          <w:b/>
+          <w:bCs/>
+          <w:color w:val="auto"/>
+          <w:sz w:val="36"/>
+          <w:szCs w:val="36"/>
+        </w:rPr>
+      </w:pPr>
+      <w:bookmarkStart w:id="10" w:name="_Toc22848592"/>
+      <w:r>
+        <w:rPr>
+          <w:rFonts w:ascii="Times New Roman" w:hAnsi="Times New Roman" w:cs="Times New Roman"/>
+          <w:b/>
+          <w:bCs/>
+          <w:color w:val="auto"/>
+          <w:sz w:val="36"/>
+          <w:szCs w:val="36"/>
+        </w:rPr>
+        <w:t>4.</w:t>
+      </w:r>
+      <w:r>
+        <w:rPr>
+          <w:rFonts w:ascii="Times New Roman" w:hAnsi="Times New Roman" w:cs="Times New Roman"/>
+          <w:b/>
+          <w:bCs/>
+          <w:color w:val="auto"/>
+          <w:sz w:val="36"/>
+          <w:szCs w:val="36"/>
+        </w:rPr>
+        <w:t>0</w:t>
+      </w:r>
+      <w:r>
+        <w:rPr>
+          <w:rFonts w:ascii="Times New Roman" w:hAnsi="Times New Roman" w:cs="Times New Roman"/>
+          <w:b/>
+          <w:bCs/>
+          <w:color w:val="auto"/>
+          <w:sz w:val="36"/>
+          <w:szCs w:val="36"/>
+        </w:rPr>
+        <w:t xml:space="preserve"> Product Requirements</w:t>
+      </w:r>
+      <w:bookmarkEnd w:id="10"/>
+    </w:p>
+    <w:p>
+      <w:pPr>
+        <w:pStyle w:val="Heading2"/>
+        <w:ind w:firstLine="720"/>
+        <w:rPr>
+          <w:rFonts w:ascii="Times New Roman" w:hAnsi="Times New Roman" w:cs="Times New Roman"/>
+          <w:b/>
+          <w:bCs/>
+          <w:color w:val="auto"/>
+          <w:sz w:val="32"/>
+          <w:szCs w:val="32"/>
+        </w:rPr>
+      </w:pPr>
+      <w:bookmarkStart w:id="11" w:name="_Toc22848593"/>
+      <w:r>
+        <w:rPr>
+          <w:rFonts w:ascii="Times New Roman" w:hAnsi="Times New Roman" w:cs="Times New Roman"/>
+          <w:b/>
+          <w:bCs/>
+          <w:color w:val="auto"/>
+          <w:sz w:val="32"/>
+          <w:szCs w:val="32"/>
+        </w:rPr>
+        <w:t xml:space="preserve">4.1 </w:t>
+      </w:r>
+      <w:r>
+        <w:rPr>
+          <w:rFonts w:ascii="Times New Roman" w:hAnsi="Times New Roman" w:cs="Times New Roman"/>
+          <w:b/>
+          <w:bCs/>
+          <w:color w:val="auto"/>
+          <w:sz w:val="32"/>
+          <w:szCs w:val="32"/>
         </w:rPr>
         <w:t>Functional</w:t>
       </w:r>
+      <w:bookmarkEnd w:id="11"/>
     </w:p>
     <w:p>
       <w:pPr>
@@ -1130,6 +3317,7 @@
           <w:sz w:val="24"/>
           <w:szCs w:val="24"/>
         </w:rPr>
+        <w:lastRenderedPageBreak/>
         <w:t>Custom Entity</w:t>
       </w:r>
       <w:r>
@@ -1903,7 +4091,6 @@
           <w:sz w:val="24"/>
           <w:szCs w:val="24"/>
         </w:rPr>
-        <w:lastRenderedPageBreak/>
         <w:t xml:space="preserve">Tethers </w:t>
       </w:r>
       <w:r>
@@ -1951,15 +4138,7 @@
           <w:sz w:val="24"/>
           <w:szCs w:val="24"/>
         </w:rPr>
-        <w:t xml:space="preserve">Users can use </w:t>
-      </w:r>
-      <w:r>
-        <w:rPr>
-          <w:rFonts w:ascii="Times New Roman" w:hAnsi="Times New Roman" w:cs="Times New Roman"/>
-          <w:sz w:val="24"/>
-          <w:szCs w:val="24"/>
-        </w:rPr>
-        <w:t xml:space="preserve">the </w:t>
+        <w:t xml:space="preserve">Users can use the </w:t>
       </w:r>
       <w:r>
         <w:rPr>
@@ -1976,25 +4155,7 @@
           <w:sz w:val="24"/>
           <w:szCs w:val="24"/>
         </w:rPr>
-        <w:t xml:space="preserve">feature </w:t>
-      </w:r>
-      <w:bookmarkStart w:id="0" w:name="_GoBack"/>
-      <w:bookmarkEnd w:id="0"/>
-      <w:r>
-        <w:rPr>
-          <w:rFonts w:ascii="Times New Roman" w:hAnsi="Times New Roman" w:cs="Times New Roman"/>
-          <w:sz w:val="24"/>
-          <w:szCs w:val="24"/>
-        </w:rPr>
-        <w:t>to minimize the amount of text on the timeline</w:t>
-      </w:r>
-      <w:r>
-        <w:rPr>
-          <w:rFonts w:ascii="Times New Roman" w:hAnsi="Times New Roman" w:cs="Times New Roman"/>
-          <w:sz w:val="24"/>
-          <w:szCs w:val="24"/>
-        </w:rPr>
-        <w:t>.</w:t>
+        <w:t>feature to minimize the amount of text on the timeline.</w:t>
       </w:r>
     </w:p>
     <w:p>
@@ -2537,6 +4698,7 @@
           <w:sz w:val="24"/>
           <w:szCs w:val="24"/>
         </w:rPr>
+        <w:lastRenderedPageBreak/>
         <w:t>Map Maker</w:t>
       </w:r>
     </w:p>
@@ -2704,233 +4866,161 @@
     </w:p>
     <w:p>
       <w:pPr>
-        <w:pStyle w:val="ListParagraph"/>
-        <w:numPr>
-          <w:ilvl w:val="1"/>
-          <w:numId w:val="2"/>
-        </w:numPr>
+        <w:pStyle w:val="Heading2"/>
+        <w:ind w:firstLine="720"/>
         <w:rPr>
           <w:rFonts w:ascii="Times New Roman" w:hAnsi="Times New Roman" w:cs="Times New Roman"/>
           <w:b/>
           <w:bCs/>
-          <w:sz w:val="24"/>
-          <w:szCs w:val="24"/>
-        </w:rPr>
-      </w:pPr>
+          <w:color w:val="auto"/>
+          <w:sz w:val="32"/>
+          <w:szCs w:val="32"/>
+        </w:rPr>
+      </w:pPr>
+      <w:bookmarkStart w:id="12" w:name="_Toc22848594"/>
       <w:r>
         <w:rPr>
           <w:rFonts w:ascii="Times New Roman" w:hAnsi="Times New Roman" w:cs="Times New Roman"/>
           <w:b/>
           <w:bCs/>
-          <w:sz w:val="24"/>
-          <w:szCs w:val="24"/>
-        </w:rPr>
-        <w:t>Performance</w:t>
-      </w:r>
-    </w:p>
-    <w:p>
-      <w:pPr>
-        <w:ind w:left="720"/>
-        <w:rPr>
-          <w:rFonts w:ascii="Times New Roman" w:hAnsi="Times New Roman" w:cs="Times New Roman"/>
-          <w:sz w:val="24"/>
-          <w:szCs w:val="24"/>
-        </w:rPr>
-      </w:pPr>
-      <w:r>
-        <w:rPr>
-          <w:rFonts w:ascii="Times New Roman" w:hAnsi="Times New Roman" w:cs="Times New Roman"/>
-          <w:sz w:val="24"/>
-          <w:szCs w:val="24"/>
-        </w:rPr>
-        <w:t xml:space="preserve">Lorelines will have slight load up times to due to accessing the database for user information. When </w:t>
-      </w:r>
-      <w:r>
-        <w:rPr>
-          <w:rFonts w:ascii="Times New Roman" w:hAnsi="Times New Roman" w:cs="Times New Roman"/>
-          <w:sz w:val="24"/>
-          <w:szCs w:val="24"/>
-        </w:rPr>
-        <w:t>the</w:t>
-      </w:r>
-      <w:r>
-        <w:rPr>
-          <w:rFonts w:ascii="Times New Roman" w:hAnsi="Times New Roman" w:cs="Times New Roman"/>
-          <w:sz w:val="24"/>
-          <w:szCs w:val="24"/>
-        </w:rPr>
-        <w:t xml:space="preserve"> progressive web-app</w:t>
-      </w:r>
-      <w:r>
-        <w:rPr>
-          <w:rFonts w:ascii="Times New Roman" w:hAnsi="Times New Roman" w:cs="Times New Roman"/>
-          <w:sz w:val="24"/>
-          <w:szCs w:val="24"/>
-        </w:rPr>
-        <w:t xml:space="preserve"> is loading, it</w:t>
-      </w:r>
-      <w:r>
-        <w:rPr>
-          <w:rFonts w:ascii="Times New Roman" w:hAnsi="Times New Roman" w:cs="Times New Roman"/>
-          <w:sz w:val="24"/>
-          <w:szCs w:val="24"/>
-        </w:rPr>
-        <w:t xml:space="preserve"> will have </w:t>
-      </w:r>
-      <w:r>
-        <w:rPr>
-          <w:rFonts w:ascii="Times New Roman" w:hAnsi="Times New Roman" w:cs="Times New Roman"/>
-          <w:sz w:val="24"/>
-          <w:szCs w:val="24"/>
-        </w:rPr>
-        <w:t>loading</w:t>
-      </w:r>
-      <w:r>
-        <w:rPr>
-          <w:rFonts w:ascii="Times New Roman" w:hAnsi="Times New Roman" w:cs="Times New Roman"/>
-          <w:sz w:val="24"/>
-          <w:szCs w:val="24"/>
-        </w:rPr>
-        <w:t xml:space="preserve"> screen</w:t>
-      </w:r>
-      <w:r>
-        <w:rPr>
-          <w:rFonts w:ascii="Times New Roman" w:hAnsi="Times New Roman" w:cs="Times New Roman"/>
-          <w:sz w:val="24"/>
-          <w:szCs w:val="24"/>
-        </w:rPr>
-        <w:t>s</w:t>
-      </w:r>
-      <w:r>
-        <w:rPr>
-          <w:rFonts w:ascii="Times New Roman" w:hAnsi="Times New Roman" w:cs="Times New Roman"/>
-          <w:sz w:val="24"/>
-          <w:szCs w:val="24"/>
-        </w:rPr>
-        <w:t xml:space="preserve"> so the consumer will know what’s happening. </w:t>
-      </w:r>
-    </w:p>
-    <w:p>
-      <w:pPr>
-        <w:pStyle w:val="ListParagraph"/>
-        <w:numPr>
-          <w:ilvl w:val="1"/>
-          <w:numId w:val="2"/>
-        </w:numPr>
+          <w:color w:val="auto"/>
+          <w:sz w:val="32"/>
+          <w:szCs w:val="32"/>
+        </w:rPr>
+        <w:t xml:space="preserve">4.2 </w:t>
+      </w:r>
+      <w:r>
         <w:rPr>
           <w:rFonts w:ascii="Times New Roman" w:hAnsi="Times New Roman" w:cs="Times New Roman"/>
           <w:b/>
           <w:bCs/>
-          <w:sz w:val="24"/>
-          <w:szCs w:val="24"/>
-        </w:rPr>
-      </w:pPr>
-      <w:r>
+          <w:color w:val="auto"/>
+          <w:sz w:val="32"/>
+          <w:szCs w:val="32"/>
+        </w:rPr>
+        <w:t>Performance</w:t>
+      </w:r>
+      <w:bookmarkEnd w:id="12"/>
+    </w:p>
+    <w:p>
+      <w:pPr>
+        <w:ind w:left="720"/>
+        <w:rPr>
+          <w:rFonts w:ascii="Times New Roman" w:hAnsi="Times New Roman" w:cs="Times New Roman"/>
+          <w:sz w:val="24"/>
+          <w:szCs w:val="24"/>
+        </w:rPr>
+      </w:pPr>
+      <w:r>
+        <w:rPr>
+          <w:rFonts w:ascii="Times New Roman" w:hAnsi="Times New Roman" w:cs="Times New Roman"/>
+          <w:sz w:val="24"/>
+          <w:szCs w:val="24"/>
+        </w:rPr>
+        <w:t xml:space="preserve">Lorelines will have slight load up times to due to accessing the database for user information. When </w:t>
+      </w:r>
+      <w:r>
+        <w:rPr>
+          <w:rFonts w:ascii="Times New Roman" w:hAnsi="Times New Roman" w:cs="Times New Roman"/>
+          <w:sz w:val="24"/>
+          <w:szCs w:val="24"/>
+        </w:rPr>
+        <w:t>the</w:t>
+      </w:r>
+      <w:r>
+        <w:rPr>
+          <w:rFonts w:ascii="Times New Roman" w:hAnsi="Times New Roman" w:cs="Times New Roman"/>
+          <w:sz w:val="24"/>
+          <w:szCs w:val="24"/>
+        </w:rPr>
+        <w:t xml:space="preserve"> progressive web-app</w:t>
+      </w:r>
+      <w:r>
+        <w:rPr>
+          <w:rFonts w:ascii="Times New Roman" w:hAnsi="Times New Roman" w:cs="Times New Roman"/>
+          <w:sz w:val="24"/>
+          <w:szCs w:val="24"/>
+        </w:rPr>
+        <w:t xml:space="preserve"> is loading, it</w:t>
+      </w:r>
+      <w:r>
+        <w:rPr>
+          <w:rFonts w:ascii="Times New Roman" w:hAnsi="Times New Roman" w:cs="Times New Roman"/>
+          <w:sz w:val="24"/>
+          <w:szCs w:val="24"/>
+        </w:rPr>
+        <w:t xml:space="preserve"> will have </w:t>
+      </w:r>
+      <w:r>
+        <w:rPr>
+          <w:rFonts w:ascii="Times New Roman" w:hAnsi="Times New Roman" w:cs="Times New Roman"/>
+          <w:sz w:val="24"/>
+          <w:szCs w:val="24"/>
+        </w:rPr>
+        <w:t>loading</w:t>
+      </w:r>
+      <w:r>
+        <w:rPr>
+          <w:rFonts w:ascii="Times New Roman" w:hAnsi="Times New Roman" w:cs="Times New Roman"/>
+          <w:sz w:val="24"/>
+          <w:szCs w:val="24"/>
+        </w:rPr>
+        <w:t xml:space="preserve"> screen</w:t>
+      </w:r>
+      <w:r>
+        <w:rPr>
+          <w:rFonts w:ascii="Times New Roman" w:hAnsi="Times New Roman" w:cs="Times New Roman"/>
+          <w:sz w:val="24"/>
+          <w:szCs w:val="24"/>
+        </w:rPr>
+        <w:t>s</w:t>
+      </w:r>
+      <w:r>
+        <w:rPr>
+          <w:rFonts w:ascii="Times New Roman" w:hAnsi="Times New Roman" w:cs="Times New Roman"/>
+          <w:sz w:val="24"/>
+          <w:szCs w:val="24"/>
+        </w:rPr>
+        <w:t xml:space="preserve"> so the consumer will know what’s happening. </w:t>
+      </w:r>
+    </w:p>
+    <w:p>
+      <w:pPr>
+        <w:pStyle w:val="Heading2"/>
+        <w:ind w:firstLine="720"/>
         <w:rPr>
           <w:rFonts w:ascii="Times New Roman" w:hAnsi="Times New Roman" w:cs="Times New Roman"/>
           <w:b/>
           <w:bCs/>
-          <w:sz w:val="24"/>
-          <w:szCs w:val="24"/>
-        </w:rPr>
-        <w:t>Reliability</w:t>
-      </w:r>
-    </w:p>
-    <w:p>
-      <w:pPr>
-        <w:ind w:left="720"/>
-        <w:rPr>
-          <w:rFonts w:ascii="Times New Roman" w:hAnsi="Times New Roman" w:cs="Times New Roman"/>
-          <w:sz w:val="24"/>
-          <w:szCs w:val="24"/>
-        </w:rPr>
-      </w:pPr>
-      <w:r>
-        <w:rPr>
-          <w:rFonts w:ascii="Times New Roman" w:hAnsi="Times New Roman" w:cs="Times New Roman"/>
-          <w:sz w:val="24"/>
-          <w:szCs w:val="24"/>
-        </w:rPr>
-        <w:t xml:space="preserve">Lorelines should have a reliability of </w:t>
-      </w:r>
-      <w:r>
-        <w:rPr>
-          <w:rFonts w:ascii="Times New Roman" w:hAnsi="Times New Roman" w:cs="Times New Roman"/>
-          <w:sz w:val="24"/>
-          <w:szCs w:val="24"/>
-        </w:rPr>
-        <w:t>at least</w:t>
-      </w:r>
-      <w:r>
-        <w:rPr>
-          <w:rFonts w:ascii="Times New Roman" w:hAnsi="Times New Roman" w:cs="Times New Roman"/>
-          <w:sz w:val="24"/>
-          <w:szCs w:val="24"/>
-        </w:rPr>
-        <w:t xml:space="preserve"> 95%. </w:t>
-      </w:r>
-      <w:r>
-        <w:rPr>
-          <w:rFonts w:ascii="Times New Roman" w:hAnsi="Times New Roman" w:cs="Times New Roman"/>
-          <w:sz w:val="24"/>
-          <w:szCs w:val="24"/>
-        </w:rPr>
-        <w:t xml:space="preserve">If we expect </w:t>
-      </w:r>
-      <w:r>
-        <w:rPr>
-          <w:rFonts w:ascii="Times New Roman" w:hAnsi="Times New Roman" w:cs="Times New Roman"/>
-          <w:sz w:val="24"/>
-          <w:szCs w:val="24"/>
-        </w:rPr>
-        <w:t>consumers</w:t>
-      </w:r>
-      <w:r>
-        <w:rPr>
-          <w:rFonts w:ascii="Times New Roman" w:hAnsi="Times New Roman" w:cs="Times New Roman"/>
-          <w:sz w:val="24"/>
-          <w:szCs w:val="24"/>
-        </w:rPr>
-        <w:t xml:space="preserve"> to use the web-app</w:t>
-      </w:r>
-      <w:r>
-        <w:rPr>
-          <w:rFonts w:ascii="Times New Roman" w:hAnsi="Times New Roman" w:cs="Times New Roman"/>
-          <w:sz w:val="24"/>
-          <w:szCs w:val="24"/>
-        </w:rPr>
-        <w:t>,</w:t>
-      </w:r>
-      <w:r>
-        <w:rPr>
-          <w:rFonts w:ascii="Times New Roman" w:hAnsi="Times New Roman" w:cs="Times New Roman"/>
-          <w:sz w:val="24"/>
-          <w:szCs w:val="24"/>
-        </w:rPr>
-        <w:t xml:space="preserve"> we need their information and storyboards as accessible as possible. Reliability is key for any storywriter that’s planning out a story.</w:t>
-      </w:r>
-    </w:p>
-    <w:p>
-      <w:pPr>
-        <w:ind w:firstLine="720"/>
+          <w:color w:val="auto"/>
+          <w:sz w:val="32"/>
+          <w:szCs w:val="32"/>
+        </w:rPr>
+      </w:pPr>
+      <w:bookmarkStart w:id="13" w:name="_Toc22848595"/>
+      <w:r>
         <w:rPr>
           <w:rFonts w:ascii="Times New Roman" w:hAnsi="Times New Roman" w:cs="Times New Roman"/>
           <w:b/>
           <w:bCs/>
-          <w:sz w:val="24"/>
-          <w:szCs w:val="24"/>
-        </w:rPr>
-      </w:pPr>
+          <w:color w:val="auto"/>
+          <w:sz w:val="32"/>
+          <w:szCs w:val="32"/>
+        </w:rPr>
+        <w:t xml:space="preserve">4.3 </w:t>
+      </w:r>
       <w:r>
         <w:rPr>
           <w:rFonts w:ascii="Times New Roman" w:hAnsi="Times New Roman" w:cs="Times New Roman"/>
           <w:b/>
           <w:bCs/>
-          <w:sz w:val="24"/>
-          <w:szCs w:val="24"/>
-        </w:rPr>
-        <w:t>4.4 Data Description</w:t>
-      </w:r>
+          <w:color w:val="auto"/>
+          <w:sz w:val="32"/>
+          <w:szCs w:val="32"/>
+        </w:rPr>
+        <w:t>Reliability</w:t>
+      </w:r>
+      <w:bookmarkEnd w:id="13"/>
     </w:p>
     <w:p>
       <w:pPr>
@@ -2947,97 +5037,91 @@
           <w:sz w:val="24"/>
           <w:szCs w:val="24"/>
         </w:rPr>
-        <w:lastRenderedPageBreak/>
-        <w:t xml:space="preserve">The data </w:t>
-      </w:r>
-      <w:r>
-        <w:rPr>
-          <w:rFonts w:ascii="Times New Roman" w:hAnsi="Times New Roman" w:cs="Times New Roman"/>
-          <w:sz w:val="24"/>
-          <w:szCs w:val="24"/>
-        </w:rPr>
-        <w:t>L</w:t>
-      </w:r>
-      <w:r>
-        <w:rPr>
-          <w:rFonts w:ascii="Times New Roman" w:hAnsi="Times New Roman" w:cs="Times New Roman"/>
-          <w:sz w:val="24"/>
-          <w:szCs w:val="24"/>
-        </w:rPr>
-        <w:t xml:space="preserve">orelines will keep is each users’ custom </w:t>
-      </w:r>
-      <w:r>
-        <w:rPr>
-          <w:rFonts w:ascii="Times New Roman" w:hAnsi="Times New Roman" w:cs="Times New Roman"/>
-          <w:i/>
-          <w:iCs/>
-          <w:sz w:val="24"/>
-          <w:szCs w:val="24"/>
-        </w:rPr>
-        <w:t xml:space="preserve">entities </w:t>
-      </w:r>
-      <w:r>
-        <w:rPr>
-          <w:rFonts w:ascii="Times New Roman" w:hAnsi="Times New Roman" w:cs="Times New Roman"/>
-          <w:sz w:val="24"/>
-          <w:szCs w:val="24"/>
-        </w:rPr>
-        <w:t>and storyboards.</w:t>
-      </w:r>
-      <w:r>
-        <w:rPr>
-          <w:rFonts w:ascii="Times New Roman" w:hAnsi="Times New Roman" w:cs="Times New Roman"/>
-          <w:sz w:val="24"/>
-          <w:szCs w:val="24"/>
-        </w:rPr>
-        <w:t xml:space="preserve"> Data will </w:t>
-      </w:r>
-      <w:r>
-        <w:rPr>
-          <w:rFonts w:ascii="Times New Roman" w:hAnsi="Times New Roman" w:cs="Times New Roman"/>
-          <w:sz w:val="24"/>
-          <w:szCs w:val="24"/>
-        </w:rPr>
-        <w:t>be kept from their first storyboards and entities to the one that their working on now.</w:t>
-      </w:r>
-      <w:r>
-        <w:rPr>
-          <w:rFonts w:ascii="Times New Roman" w:hAnsi="Times New Roman" w:cs="Times New Roman"/>
-          <w:sz w:val="24"/>
-          <w:szCs w:val="24"/>
-        </w:rPr>
-        <w:t xml:space="preserve"> The data will primarily be text, pictures, and </w:t>
-      </w:r>
-      <w:r>
-        <w:rPr>
-          <w:rFonts w:ascii="Times New Roman" w:hAnsi="Times New Roman" w:cs="Times New Roman"/>
-          <w:sz w:val="24"/>
-          <w:szCs w:val="24"/>
-        </w:rPr>
-        <w:t xml:space="preserve">the storyboards themselves. </w:t>
-      </w:r>
-    </w:p>
-    <w:p>
-      <w:pPr>
+        <w:t xml:space="preserve">Lorelines should have a reliability of </w:t>
+      </w:r>
+      <w:r>
+        <w:rPr>
+          <w:rFonts w:ascii="Times New Roman" w:hAnsi="Times New Roman" w:cs="Times New Roman"/>
+          <w:sz w:val="24"/>
+          <w:szCs w:val="24"/>
+        </w:rPr>
+        <w:t>at least</w:t>
+      </w:r>
+      <w:r>
+        <w:rPr>
+          <w:rFonts w:ascii="Times New Roman" w:hAnsi="Times New Roman" w:cs="Times New Roman"/>
+          <w:sz w:val="24"/>
+          <w:szCs w:val="24"/>
+        </w:rPr>
+        <w:t xml:space="preserve"> 95%. </w:t>
+      </w:r>
+      <w:r>
+        <w:rPr>
+          <w:rFonts w:ascii="Times New Roman" w:hAnsi="Times New Roman" w:cs="Times New Roman"/>
+          <w:sz w:val="24"/>
+          <w:szCs w:val="24"/>
+        </w:rPr>
+        <w:t xml:space="preserve">If we expect </w:t>
+      </w:r>
+      <w:r>
+        <w:rPr>
+          <w:rFonts w:ascii="Times New Roman" w:hAnsi="Times New Roman" w:cs="Times New Roman"/>
+          <w:sz w:val="24"/>
+          <w:szCs w:val="24"/>
+        </w:rPr>
+        <w:t>consumers</w:t>
+      </w:r>
+      <w:r>
+        <w:rPr>
+          <w:rFonts w:ascii="Times New Roman" w:hAnsi="Times New Roman" w:cs="Times New Roman"/>
+          <w:sz w:val="24"/>
+          <w:szCs w:val="24"/>
+        </w:rPr>
+        <w:t xml:space="preserve"> to use the web-app</w:t>
+      </w:r>
+      <w:r>
+        <w:rPr>
+          <w:rFonts w:ascii="Times New Roman" w:hAnsi="Times New Roman" w:cs="Times New Roman"/>
+          <w:sz w:val="24"/>
+          <w:szCs w:val="24"/>
+        </w:rPr>
+        <w:t>,</w:t>
+      </w:r>
+      <w:r>
+        <w:rPr>
+          <w:rFonts w:ascii="Times New Roman" w:hAnsi="Times New Roman" w:cs="Times New Roman"/>
+          <w:sz w:val="24"/>
+          <w:szCs w:val="24"/>
+        </w:rPr>
+        <w:t xml:space="preserve"> we need their information and storyboards as accessible as possible. Reliability is key for any storywriter that’s planning out a story.</w:t>
+      </w:r>
+    </w:p>
+    <w:p>
+      <w:pPr>
+        <w:pStyle w:val="Heading2"/>
         <w:ind w:firstLine="720"/>
         <w:rPr>
           <w:rFonts w:ascii="Times New Roman" w:hAnsi="Times New Roman" w:cs="Times New Roman"/>
           <w:b/>
           <w:bCs/>
-          <w:sz w:val="24"/>
-          <w:szCs w:val="24"/>
-        </w:rPr>
-      </w:pPr>
+          <w:color w:val="auto"/>
+          <w:sz w:val="32"/>
+          <w:szCs w:val="32"/>
+        </w:rPr>
+      </w:pPr>
+      <w:bookmarkStart w:id="14" w:name="_Toc22848596"/>
       <w:r>
         <w:rPr>
           <w:rFonts w:ascii="Times New Roman" w:hAnsi="Times New Roman" w:cs="Times New Roman"/>
           <w:b/>
           <w:bCs/>
-          <w:sz w:val="24"/>
-          <w:szCs w:val="24"/>
-        </w:rPr>
-        <w:t>4.5 Security and Safety</w:t>
-      </w:r>
+          <w:color w:val="auto"/>
+          <w:sz w:val="32"/>
+          <w:szCs w:val="32"/>
+        </w:rPr>
+        <w:t>4.4 Data Description</w:t>
+      </w:r>
+      <w:bookmarkEnd w:id="14"/>
     </w:p>
     <w:p>
       <w:pPr>
@@ -3054,49 +5138,178 @@
           <w:sz w:val="24"/>
           <w:szCs w:val="24"/>
         </w:rPr>
-        <w:t>Lorelines will has</w:t>
-      </w:r>
-      <w:r>
-        <w:rPr>
-          <w:rFonts w:ascii="Times New Roman" w:hAnsi="Times New Roman" w:cs="Times New Roman"/>
-          <w:sz w:val="24"/>
-          <w:szCs w:val="24"/>
-        </w:rPr>
-        <w:t>h</w:t>
-      </w:r>
-      <w:r>
-        <w:rPr>
-          <w:rFonts w:ascii="Times New Roman" w:hAnsi="Times New Roman" w:cs="Times New Roman"/>
-          <w:sz w:val="24"/>
-          <w:szCs w:val="24"/>
-        </w:rPr>
-        <w:t xml:space="preserve"> and encrypt passwords while sending data to and from the database. Lorelines will also have to have additional security for payment if we reach our stretch goal of having ads and a premium service.</w:t>
-      </w:r>
-    </w:p>
-    <w:p>
-      <w:pPr>
+        <w:t xml:space="preserve">The data </w:t>
+      </w:r>
+      <w:r>
+        <w:rPr>
+          <w:rFonts w:ascii="Times New Roman" w:hAnsi="Times New Roman" w:cs="Times New Roman"/>
+          <w:sz w:val="24"/>
+          <w:szCs w:val="24"/>
+        </w:rPr>
+        <w:t>L</w:t>
+      </w:r>
+      <w:r>
+        <w:rPr>
+          <w:rFonts w:ascii="Times New Roman" w:hAnsi="Times New Roman" w:cs="Times New Roman"/>
+          <w:sz w:val="24"/>
+          <w:szCs w:val="24"/>
+        </w:rPr>
+        <w:t xml:space="preserve">orelines will keep is each users’ custom </w:t>
+      </w:r>
+      <w:r>
+        <w:rPr>
+          <w:rFonts w:ascii="Times New Roman" w:hAnsi="Times New Roman" w:cs="Times New Roman"/>
+          <w:i/>
+          <w:iCs/>
+          <w:sz w:val="24"/>
+          <w:szCs w:val="24"/>
+        </w:rPr>
+        <w:t xml:space="preserve">entities </w:t>
+      </w:r>
+      <w:r>
+        <w:rPr>
+          <w:rFonts w:ascii="Times New Roman" w:hAnsi="Times New Roman" w:cs="Times New Roman"/>
+          <w:sz w:val="24"/>
+          <w:szCs w:val="24"/>
+        </w:rPr>
+        <w:t>and storyboards.</w:t>
+      </w:r>
+      <w:r>
+        <w:rPr>
+          <w:rFonts w:ascii="Times New Roman" w:hAnsi="Times New Roman" w:cs="Times New Roman"/>
+          <w:sz w:val="24"/>
+          <w:szCs w:val="24"/>
+        </w:rPr>
+        <w:t xml:space="preserve"> Data will </w:t>
+      </w:r>
+      <w:r>
+        <w:rPr>
+          <w:rFonts w:ascii="Times New Roman" w:hAnsi="Times New Roman" w:cs="Times New Roman"/>
+          <w:sz w:val="24"/>
+          <w:szCs w:val="24"/>
+        </w:rPr>
+        <w:t>be kept from their first storyboards and entities to the one that their working on now.</w:t>
+      </w:r>
+      <w:r>
+        <w:rPr>
+          <w:rFonts w:ascii="Times New Roman" w:hAnsi="Times New Roman" w:cs="Times New Roman"/>
+          <w:sz w:val="24"/>
+          <w:szCs w:val="24"/>
+        </w:rPr>
+        <w:t xml:space="preserve"> The data will primarily be text, pictures, and </w:t>
+      </w:r>
+      <w:r>
+        <w:rPr>
+          <w:rFonts w:ascii="Times New Roman" w:hAnsi="Times New Roman" w:cs="Times New Roman"/>
+          <w:sz w:val="24"/>
+          <w:szCs w:val="24"/>
+        </w:rPr>
+        <w:t xml:space="preserve">the storyboards themselves. </w:t>
+      </w:r>
+    </w:p>
+    <w:p>
+      <w:pPr>
+        <w:pStyle w:val="Heading2"/>
         <w:ind w:firstLine="720"/>
         <w:rPr>
           <w:rFonts w:ascii="Times New Roman" w:hAnsi="Times New Roman" w:cs="Times New Roman"/>
           <w:b/>
           <w:bCs/>
-          <w:sz w:val="24"/>
-          <w:szCs w:val="24"/>
-        </w:rPr>
-      </w:pPr>
+          <w:color w:val="auto"/>
+          <w:sz w:val="32"/>
+          <w:szCs w:val="32"/>
+        </w:rPr>
+      </w:pPr>
+      <w:bookmarkStart w:id="15" w:name="_Toc22848597"/>
       <w:r>
         <w:rPr>
           <w:rFonts w:ascii="Times New Roman" w:hAnsi="Times New Roman" w:cs="Times New Roman"/>
           <w:b/>
           <w:bCs/>
-          <w:sz w:val="24"/>
-          <w:szCs w:val="24"/>
+          <w:color w:val="auto"/>
+          <w:sz w:val="32"/>
+          <w:szCs w:val="32"/>
+        </w:rPr>
+        <w:t>4.5 Security and Safety</w:t>
+      </w:r>
+      <w:bookmarkEnd w:id="15"/>
+    </w:p>
+    <w:p>
+      <w:pPr>
+        <w:spacing w:after="0"/>
+        <w:ind w:left="720"/>
+        <w:rPr>
+          <w:rFonts w:ascii="Times New Roman" w:hAnsi="Times New Roman" w:cs="Times New Roman"/>
+          <w:sz w:val="24"/>
+          <w:szCs w:val="24"/>
+        </w:rPr>
+      </w:pPr>
+      <w:r>
+        <w:rPr>
+          <w:rFonts w:ascii="Times New Roman" w:hAnsi="Times New Roman" w:cs="Times New Roman"/>
+          <w:sz w:val="24"/>
+          <w:szCs w:val="24"/>
+        </w:rPr>
+        <w:t>Lorelines will has</w:t>
+      </w:r>
+      <w:r>
+        <w:rPr>
+          <w:rFonts w:ascii="Times New Roman" w:hAnsi="Times New Roman" w:cs="Times New Roman"/>
+          <w:sz w:val="24"/>
+          <w:szCs w:val="24"/>
+        </w:rPr>
+        <w:t>h</w:t>
+      </w:r>
+      <w:r>
+        <w:rPr>
+          <w:rFonts w:ascii="Times New Roman" w:hAnsi="Times New Roman" w:cs="Times New Roman"/>
+          <w:sz w:val="24"/>
+          <w:szCs w:val="24"/>
+        </w:rPr>
+        <w:t xml:space="preserve"> and encrypt passwords while sending data to and from the database. Lorelines will also have to have additional security for payment if we reach our stretch goal of having ads and a premium service.</w:t>
+      </w:r>
+    </w:p>
+    <w:p>
+      <w:pPr>
+        <w:spacing w:after="0"/>
+        <w:ind w:left="720"/>
+        <w:rPr>
+          <w:rFonts w:ascii="Times New Roman" w:hAnsi="Times New Roman" w:cs="Times New Roman"/>
+          <w:sz w:val="24"/>
+          <w:szCs w:val="24"/>
+        </w:rPr>
+      </w:pPr>
+    </w:p>
+    <w:p>
+      <w:pPr>
+        <w:pStyle w:val="Heading2"/>
+        <w:ind w:firstLine="720"/>
+        <w:rPr>
+          <w:rFonts w:ascii="Times New Roman" w:hAnsi="Times New Roman" w:cs="Times New Roman"/>
+          <w:b/>
+          <w:bCs/>
+          <w:color w:val="auto"/>
+          <w:sz w:val="32"/>
+          <w:szCs w:val="32"/>
+        </w:rPr>
+      </w:pPr>
+      <w:bookmarkStart w:id="16" w:name="_Toc22848598"/>
+      <w:r>
+        <w:rPr>
+          <w:rFonts w:ascii="Times New Roman" w:hAnsi="Times New Roman" w:cs="Times New Roman"/>
+          <w:b/>
+          <w:bCs/>
+          <w:color w:val="auto"/>
+          <w:sz w:val="32"/>
+          <w:szCs w:val="32"/>
         </w:rPr>
         <w:t>4.6 Constraints</w:t>
       </w:r>
-    </w:p>
-    <w:p>
-      <w:pPr>
+      <w:bookmarkEnd w:id="16"/>
+    </w:p>
+    <w:p>
+      <w:pPr>
+        <w:spacing w:after="0"/>
         <w:ind w:left="720"/>
         <w:rPr>
           <w:rFonts w:ascii="Times New Roman" w:hAnsi="Times New Roman" w:cs="Times New Roman"/>
@@ -3116,6 +5329,7 @@
     <w:sectPr>
       <w:pgSz w:w="12240" w:h="15840"/>
       <w:pgMar w:top="720" w:right="720" w:bottom="720" w:left="720" w:header="720" w:footer="720" w:gutter="0"/>
+      <w:pgNumType w:start="1"/>
       <w:cols w:space="720"/>
       <w:docGrid w:linePitch="360"/>
     </w:sectPr>
@@ -3123,9 +5337,431 @@
 </w:document>
 </file>
 
+<file path=word/endnotes.xml><?xml version="1.0" encoding="utf-8"?>
+<w:endnotes xmlns:wpc="http://schemas.microsoft.com/office/word/2010/wordprocessingCanvas" xmlns:cx="http://schemas.microsoft.com/office/drawing/2014/chartex" xmlns:cx1="http://schemas.microsoft.com/office/drawing/2015/9/8/chartex" xmlns:cx2="http://schemas.microsoft.com/office/drawing/2015/10/21/chartex" xmlns:cx3="http://schemas.microsoft.com/office/drawing/2016/5/9/chartex" xmlns:cx4="http://schemas.microsoft.com/office/drawing/2016/5/10/chartex" xmlns:cx5="http://schemas.microsoft.com/office/drawing/2016/5/11/chartex" xmlns:cx6="http://schemas.microsoft.com/office/drawing/2016/5/12/chartex" xmlns:cx7="http://schemas.microsoft.com/office/drawing/2016/5/13/chartex" xmlns:cx8="http://schemas.microsoft.com/office/drawing/2016/5/14/chartex" xmlns:mc="http://schemas.openxmlformats.org/markup-compatibility/2006" xmlns:aink="http://schemas.microsoft.com/office/drawing/2016/ink" xmlns:am3d="http://schemas.microsoft.com/office/drawing/2017/model3d" xmlns:o="urn:schemas-microsoft-com:office:office" xmlns:r="http://schemas.openxmlformats.org/officeDocument/2006/relationships" xmlns:m="http://schemas.openxmlformats.org/officeDocument/2006/math" xmlns:v="urn:schemas-microsoft-com:vml" xmlns:wp14="http://schemas.microsoft.com/office/word/2010/wordprocessingDrawing" xmlns:wp="http://schemas.openxmlformats.org/drawingml/2006/wordprocessingDrawing" xmlns:w10="urn:schemas-microsoft-com:office:word" xmlns:w="http://schemas.openxmlformats.org/wordprocessingml/2006/main" xmlns:w14="http://schemas.microsoft.com/office/word/2010/wordml" xmlns:w15="http://schemas.microsoft.com/office/word/2012/wordml" xmlns:w16cid="http://schemas.microsoft.com/office/word/2016/wordml/cid" xmlns:w16se="http://schemas.microsoft.com/office/word/2015/wordml/symex" xmlns:wpg="http://schemas.microsoft.com/office/word/2010/wordprocessingGroup" xmlns:wpi="http://schemas.microsoft.com/office/word/2010/wordprocessingInk" xmlns:wne="http://schemas.microsoft.com/office/word/2006/wordml" xmlns:wps="http://schemas.microsoft.com/office/word/2010/wordprocessingShape" mc:Ignorable="w14 w15 w16se w16cid wp14">
+  <w:endnote w:type="separator" w:id="-1">
+    <w:p>
+      <w:pPr>
+        <w:spacing w:after="0" w:line="240" w:lineRule="auto"/>
+      </w:pPr>
+      <w:r>
+        <w:separator/>
+      </w:r>
+    </w:p>
+  </w:endnote>
+  <w:endnote w:type="continuationSeparator" w:id="0">
+    <w:p>
+      <w:pPr>
+        <w:spacing w:after="0" w:line="240" w:lineRule="auto"/>
+      </w:pPr>
+      <w:r>
+        <w:continuationSeparator/>
+      </w:r>
+    </w:p>
+  </w:endnote>
+</w:endnotes>
+</file>
+
+<file path=word/footer1.xml><?xml version="1.0" encoding="utf-8"?>
+<w:ftr xmlns:wpc="http://schemas.microsoft.com/office/word/2010/wordprocessingCanvas" xmlns:cx="http://schemas.microsoft.com/office/drawing/2014/chartex" xmlns:cx1="http://schemas.microsoft.com/office/drawing/2015/9/8/chartex" xmlns:cx2="http://schemas.microsoft.com/office/drawing/2015/10/21/chartex" xmlns:cx3="http://schemas.microsoft.com/office/drawing/2016/5/9/chartex" xmlns:cx4="http://schemas.microsoft.com/office/drawing/2016/5/10/chartex" xmlns:cx5="http://schemas.microsoft.com/office/drawing/2016/5/11/chartex" xmlns:cx6="http://schemas.microsoft.com/office/drawing/2016/5/12/chartex" xmlns:cx7="http://schemas.microsoft.com/office/drawing/2016/5/13/chartex" xmlns:cx8="http://schemas.microsoft.com/office/drawing/2016/5/14/chartex" xmlns:mc="http://schemas.openxmlformats.org/markup-compatibility/2006" xmlns:aink="http://schemas.microsoft.com/office/drawing/2016/ink" xmlns:am3d="http://schemas.microsoft.com/office/drawing/2017/model3d" xmlns:o="urn:schemas-microsoft-com:office:office" xmlns:r="http://schemas.openxmlformats.org/officeDocument/2006/relationships" xmlns:m="http://schemas.openxmlformats.org/officeDocument/2006/math" xmlns:v="urn:schemas-microsoft-com:vml" xmlns:wp14="http://schemas.microsoft.com/office/word/2010/wordprocessingDrawing" xmlns:wp="http://schemas.openxmlformats.org/drawingml/2006/wordprocessingDrawing" xmlns:w10="urn:schemas-microsoft-com:office:word" xmlns:w="http://schemas.openxmlformats.org/wordprocessingml/2006/main" xmlns:w14="http://schemas.microsoft.com/office/word/2010/wordml" xmlns:w15="http://schemas.microsoft.com/office/word/2012/wordml" xmlns:w16cid="http://schemas.microsoft.com/office/word/2016/wordml/cid" xmlns:w16se="http://schemas.microsoft.com/office/word/2015/wordml/symex" xmlns:wpg="http://schemas.microsoft.com/office/word/2010/wordprocessingGroup" xmlns:wpi="http://schemas.microsoft.com/office/word/2010/wordprocessingInk" xmlns:wne="http://schemas.microsoft.com/office/word/2006/wordml" xmlns:wps="http://schemas.microsoft.com/office/word/2010/wordprocessingShape" mc:Ignorable="w14 w15 w16se w16cid wp14">
+  <w:p>
+    <w:pPr>
+      <w:pStyle w:val="Footer"/>
+      <w:jc w:val="center"/>
+      <w:rPr>
+        <w:rFonts w:ascii="Times New Roman" w:hAnsi="Times New Roman" w:cs="Times New Roman"/>
+      </w:rPr>
+    </w:pPr>
+    <w:r>
+      <w:rPr>
+        <w:rFonts w:ascii="Times New Roman" w:hAnsi="Times New Roman" w:cs="Times New Roman"/>
+      </w:rPr>
+      <w:t>Submitted by: Team JESI</w:t>
+    </w:r>
+  </w:p>
+  <w:p>
+    <w:pPr>
+      <w:pStyle w:val="Footer"/>
+      <w:jc w:val="center"/>
+      <w:rPr>
+        <w:rFonts w:ascii="Times New Roman" w:hAnsi="Times New Roman" w:cs="Times New Roman"/>
+      </w:rPr>
+    </w:pPr>
+    <w:r>
+      <w:rPr>
+        <w:rFonts w:ascii="Times New Roman" w:hAnsi="Times New Roman" w:cs="Times New Roman"/>
+      </w:rPr>
+      <w:t xml:space="preserve">Submitted </w:t>
+    </w:r>
+    <w:proofErr w:type="gramStart"/>
+    <w:r>
+      <w:rPr>
+        <w:rFonts w:ascii="Times New Roman" w:hAnsi="Times New Roman" w:cs="Times New Roman"/>
+      </w:rPr>
+      <w:t>to:</w:t>
+    </w:r>
+    <w:proofErr w:type="gramEnd"/>
+    <w:r>
+      <w:rPr>
+        <w:rFonts w:ascii="Times New Roman" w:hAnsi="Times New Roman" w:cs="Times New Roman"/>
+      </w:rPr>
+      <w:t xml:space="preserve"> Todd Breedlove</w:t>
+    </w:r>
+  </w:p>
+  <w:p>
+    <w:pPr>
+      <w:pStyle w:val="Footer"/>
+      <w:jc w:val="center"/>
+      <w:rPr>
+        <w:rFonts w:ascii="Times New Roman" w:hAnsi="Times New Roman" w:cs="Times New Roman"/>
+      </w:rPr>
+    </w:pPr>
+    <w:r>
+      <w:rPr>
+        <w:rFonts w:ascii="Times New Roman" w:hAnsi="Times New Roman" w:cs="Times New Roman"/>
+      </w:rPr>
+      <w:t>Version 1.0</w:t>
+    </w:r>
+  </w:p>
+</w:ftr>
+</file>
+
+<file path=word/footnotes.xml><?xml version="1.0" encoding="utf-8"?>
+<w:footnotes xmlns:wpc="http://schemas.microsoft.com/office/word/2010/wordprocessingCanvas" xmlns:cx="http://schemas.microsoft.com/office/drawing/2014/chartex" xmlns:cx1="http://schemas.microsoft.com/office/drawing/2015/9/8/chartex" xmlns:cx2="http://schemas.microsoft.com/office/drawing/2015/10/21/chartex" xmlns:cx3="http://schemas.microsoft.com/office/drawing/2016/5/9/chartex" xmlns:cx4="http://schemas.microsoft.com/office/drawing/2016/5/10/chartex" xmlns:cx5="http://schemas.microsoft.com/office/drawing/2016/5/11/chartex" xmlns:cx6="http://schemas.microsoft.com/office/drawing/2016/5/12/chartex" xmlns:cx7="http://schemas.microsoft.com/office/drawing/2016/5/13/chartex" xmlns:cx8="http://schemas.microsoft.com/office/drawing/2016/5/14/chartex" xmlns:mc="http://schemas.openxmlformats.org/markup-compatibility/2006" xmlns:aink="http://schemas.microsoft.com/office/drawing/2016/ink" xmlns:am3d="http://schemas.microsoft.com/office/drawing/2017/model3d" xmlns:o="urn:schemas-microsoft-com:office:office" xmlns:r="http://schemas.openxmlformats.org/officeDocument/2006/relationships" xmlns:m="http://schemas.openxmlformats.org/officeDocument/2006/math" xmlns:v="urn:schemas-microsoft-com:vml" xmlns:wp14="http://schemas.microsoft.com/office/word/2010/wordprocessingDrawing" xmlns:wp="http://schemas.openxmlformats.org/drawingml/2006/wordprocessingDrawing" xmlns:w10="urn:schemas-microsoft-com:office:word" xmlns:w="http://schemas.openxmlformats.org/wordprocessingml/2006/main" xmlns:w14="http://schemas.microsoft.com/office/word/2010/wordml" xmlns:w15="http://schemas.microsoft.com/office/word/2012/wordml" xmlns:w16cid="http://schemas.microsoft.com/office/word/2016/wordml/cid" xmlns:w16se="http://schemas.microsoft.com/office/word/2015/wordml/symex" xmlns:wpg="http://schemas.microsoft.com/office/word/2010/wordprocessingGroup" xmlns:wpi="http://schemas.microsoft.com/office/word/2010/wordprocessingInk" xmlns:wne="http://schemas.microsoft.com/office/word/2006/wordml" xmlns:wps="http://schemas.microsoft.com/office/word/2010/wordprocessingShape" mc:Ignorable="w14 w15 w16se w16cid wp14">
+  <w:footnote w:type="separator" w:id="-1">
+    <w:p>
+      <w:pPr>
+        <w:spacing w:after="0" w:line="240" w:lineRule="auto"/>
+      </w:pPr>
+      <w:r>
+        <w:separator/>
+      </w:r>
+    </w:p>
+  </w:footnote>
+  <w:footnote w:type="continuationSeparator" w:id="0">
+    <w:p>
+      <w:pPr>
+        <w:spacing w:after="0" w:line="240" w:lineRule="auto"/>
+      </w:pPr>
+      <w:r>
+        <w:continuationSeparator/>
+      </w:r>
+    </w:p>
+  </w:footnote>
+</w:footnotes>
+</file>
+
+<file path=word/header1.xml><?xml version="1.0" encoding="utf-8"?>
+<w:hdr xmlns:wpc="http://schemas.microsoft.com/office/word/2010/wordprocessingCanvas" xmlns:cx="http://schemas.microsoft.com/office/drawing/2014/chartex" xmlns:cx1="http://schemas.microsoft.com/office/drawing/2015/9/8/chartex" xmlns:cx2="http://schemas.microsoft.com/office/drawing/2015/10/21/chartex" xmlns:cx3="http://schemas.microsoft.com/office/drawing/2016/5/9/chartex" xmlns:cx4="http://schemas.microsoft.com/office/drawing/2016/5/10/chartex" xmlns:cx5="http://schemas.microsoft.com/office/drawing/2016/5/11/chartex" xmlns:cx6="http://schemas.microsoft.com/office/drawing/2016/5/12/chartex" xmlns:cx7="http://schemas.microsoft.com/office/drawing/2016/5/13/chartex" xmlns:cx8="http://schemas.microsoft.com/office/drawing/2016/5/14/chartex" xmlns:mc="http://schemas.openxmlformats.org/markup-compatibility/2006" xmlns:aink="http://schemas.microsoft.com/office/drawing/2016/ink" xmlns:am3d="http://schemas.microsoft.com/office/drawing/2017/model3d" xmlns:o="urn:schemas-microsoft-com:office:office" xmlns:r="http://schemas.openxmlformats.org/officeDocument/2006/relationships" xmlns:m="http://schemas.openxmlformats.org/officeDocument/2006/math" xmlns:v="urn:schemas-microsoft-com:vml" xmlns:wp14="http://schemas.microsoft.com/office/word/2010/wordprocessingDrawing" xmlns:wp="http://schemas.openxmlformats.org/drawingml/2006/wordprocessingDrawing" xmlns:w10="urn:schemas-microsoft-com:office:word" xmlns:w="http://schemas.openxmlformats.org/wordprocessingml/2006/main" xmlns:w14="http://schemas.microsoft.com/office/word/2010/wordml" xmlns:w15="http://schemas.microsoft.com/office/word/2012/wordml" xmlns:w16cid="http://schemas.microsoft.com/office/word/2016/wordml/cid" xmlns:w16se="http://schemas.microsoft.com/office/word/2015/wordml/symex" xmlns:wpg="http://schemas.microsoft.com/office/word/2010/wordprocessingGroup" xmlns:wpi="http://schemas.microsoft.com/office/word/2010/wordprocessingInk" xmlns:wne="http://schemas.microsoft.com/office/word/2006/wordml" xmlns:wps="http://schemas.microsoft.com/office/word/2010/wordprocessingShape" mc:Ignorable="w14 w15 w16se w16cid wp14">
+  <w:sdt>
+    <w:sdtPr>
+      <w:rPr>
+        <w:color w:val="7F7F7F" w:themeColor="background1" w:themeShade="7F"/>
+        <w:spacing w:val="60"/>
+      </w:rPr>
+      <w:id w:val="323101427"/>
+      <w:docPartObj>
+        <w:docPartGallery w:val="Page Numbers (Top of Page)"/>
+        <w:docPartUnique/>
+      </w:docPartObj>
+    </w:sdtPr>
+    <w:sdtEndPr>
+      <w:rPr>
+        <w:b/>
+        <w:bCs/>
+        <w:noProof/>
+        <w:color w:val="auto"/>
+        <w:spacing w:val="0"/>
+      </w:rPr>
+    </w:sdtEndPr>
+    <w:sdtContent>
+      <w:p>
+        <w:pPr>
+          <w:pStyle w:val="Header"/>
+          <w:pBdr>
+            <w:bottom w:val="single" w:sz="4" w:space="1" w:color="D9D9D9" w:themeColor="background1" w:themeShade="D9"/>
+          </w:pBdr>
+          <w:jc w:val="right"/>
+          <w:rPr>
+            <w:b/>
+            <w:bCs/>
+          </w:rPr>
+        </w:pPr>
+        <w:r>
+          <w:rPr>
+            <w:color w:val="7F7F7F" w:themeColor="background1" w:themeShade="7F"/>
+            <w:spacing w:val="60"/>
+          </w:rPr>
+          <w:t>Page</w:t>
+        </w:r>
+        <w:r>
+          <w:t xml:space="preserve"> | </w:t>
+        </w:r>
+        <w:r>
+          <w:fldChar w:fldCharType="begin"/>
+        </w:r>
+        <w:r>
+          <w:instrText xml:space="preserve"> PAGE   \* MERGEFORMAT </w:instrText>
+        </w:r>
+        <w:r>
+          <w:fldChar w:fldCharType="separate"/>
+        </w:r>
+        <w:r>
+          <w:rPr>
+            <w:b/>
+            <w:bCs/>
+            <w:noProof/>
+          </w:rPr>
+          <w:t>2</w:t>
+        </w:r>
+        <w:r>
+          <w:rPr>
+            <w:b/>
+            <w:bCs/>
+            <w:noProof/>
+          </w:rPr>
+          <w:fldChar w:fldCharType="end"/>
+        </w:r>
+      </w:p>
+    </w:sdtContent>
+  </w:sdt>
+  <w:p>
+    <w:pPr>
+      <w:pStyle w:val="Header"/>
+    </w:pPr>
+  </w:p>
+</w:hdr>
+</file>
+
 <file path=word/numbering.xml><?xml version="1.0" encoding="utf-8"?>
 <w:numbering xmlns:wpc="http://schemas.microsoft.com/office/word/2010/wordprocessingCanvas" xmlns:cx="http://schemas.microsoft.com/office/drawing/2014/chartex" xmlns:cx1="http://schemas.microsoft.com/office/drawing/2015/9/8/chartex" xmlns:cx2="http://schemas.microsoft.com/office/drawing/2015/10/21/chartex" xmlns:cx3="http://schemas.microsoft.com/office/drawing/2016/5/9/chartex" xmlns:cx4="http://schemas.microsoft.com/office/drawing/2016/5/10/chartex" xmlns:cx5="http://schemas.microsoft.com/office/drawing/2016/5/11/chartex" xmlns:cx6="http://schemas.microsoft.com/office/drawing/2016/5/12/chartex" xmlns:cx7="http://schemas.microsoft.com/office/drawing/2016/5/13/chartex" xmlns:cx8="http://schemas.microsoft.com/office/drawing/2016/5/14/chartex" xmlns:mc="http://schemas.openxmlformats.org/markup-compatibility/2006" xmlns:aink="http://schemas.microsoft.com/office/drawing/2016/ink" xmlns:am3d="http://schemas.microsoft.com/office/drawing/2017/model3d" xmlns:o="urn:schemas-microsoft-com:office:office" xmlns:r="http://schemas.openxmlformats.org/officeDocument/2006/relationships" xmlns:m="http://schemas.openxmlformats.org/officeDocument/2006/math" xmlns:v="urn:schemas-microsoft-com:vml" xmlns:wp14="http://schemas.microsoft.com/office/word/2010/wordprocessingDrawing" xmlns:wp="http://schemas.openxmlformats.org/drawingml/2006/wordprocessingDrawing" xmlns:w10="urn:schemas-microsoft-com:office:word" xmlns:w="http://schemas.openxmlformats.org/wordprocessingml/2006/main" xmlns:w14="http://schemas.microsoft.com/office/word/2010/wordml" xmlns:w15="http://schemas.microsoft.com/office/word/2012/wordml" xmlns:w16cid="http://schemas.microsoft.com/office/word/2016/wordml/cid" xmlns:w16se="http://schemas.microsoft.com/office/word/2015/wordml/symex" xmlns:wpg="http://schemas.microsoft.com/office/word/2010/wordprocessingGroup" xmlns:wpi="http://schemas.microsoft.com/office/word/2010/wordprocessingInk" xmlns:wne="http://schemas.microsoft.com/office/word/2006/wordml" xmlns:wps="http://schemas.microsoft.com/office/word/2010/wordprocessingShape" mc:Ignorable="w14 w15 w16se w16cid wp14">
   <w:abstractNum w:abstractNumId="0" w15:restartNumberingAfterBreak="0">
+    <w:nsid w:val="17B531A1"/>
+    <w:multiLevelType w:val="multilevel"/>
+    <w:tmpl w:val="31889D84"/>
+    <w:lvl w:ilvl="0">
+      <w:start w:val="1"/>
+      <w:numFmt w:val="decimal"/>
+      <w:lvlText w:val="%1"/>
+      <w:lvlJc w:val="left"/>
+      <w:pPr>
+        <w:ind w:left="420" w:hanging="420"/>
+      </w:pPr>
+      <w:rPr>
+        <w:rFonts w:hint="default"/>
+      </w:rPr>
+    </w:lvl>
+    <w:lvl w:ilvl="1">
+      <w:start w:val="2"/>
+      <w:numFmt w:val="decimal"/>
+      <w:lvlText w:val="%1.%2"/>
+      <w:lvlJc w:val="left"/>
+      <w:pPr>
+        <w:ind w:left="1440" w:hanging="720"/>
+      </w:pPr>
+      <w:rPr>
+        <w:rFonts w:hint="default"/>
+      </w:rPr>
+    </w:lvl>
+    <w:lvl w:ilvl="2">
+      <w:start w:val="1"/>
+      <w:numFmt w:val="decimal"/>
+      <w:lvlText w:val="%1.%2.%3"/>
+      <w:lvlJc w:val="left"/>
+      <w:pPr>
+        <w:ind w:left="2160" w:hanging="720"/>
+      </w:pPr>
+      <w:rPr>
+        <w:rFonts w:hint="default"/>
+      </w:rPr>
+    </w:lvl>
+    <w:lvl w:ilvl="3">
+      <w:start w:val="1"/>
+      <w:numFmt w:val="decimal"/>
+      <w:lvlText w:val="%1.%2.%3.%4"/>
+      <w:lvlJc w:val="left"/>
+      <w:pPr>
+        <w:ind w:left="3240" w:hanging="1080"/>
+      </w:pPr>
+      <w:rPr>
+        <w:rFonts w:hint="default"/>
+      </w:rPr>
+    </w:lvl>
+    <w:lvl w:ilvl="4">
+      <w:start w:val="1"/>
+      <w:numFmt w:val="decimal"/>
+      <w:lvlText w:val="%1.%2.%3.%4.%5"/>
+      <w:lvlJc w:val="left"/>
+      <w:pPr>
+        <w:ind w:left="4320" w:hanging="1440"/>
+      </w:pPr>
+      <w:rPr>
+        <w:rFonts w:hint="default"/>
+      </w:rPr>
+    </w:lvl>
+    <w:lvl w:ilvl="5">
+      <w:start w:val="1"/>
+      <w:numFmt w:val="decimal"/>
+      <w:lvlText w:val="%1.%2.%3.%4.%5.%6"/>
+      <w:lvlJc w:val="left"/>
+      <w:pPr>
+        <w:ind w:left="5040" w:hanging="1440"/>
+      </w:pPr>
+      <w:rPr>
+        <w:rFonts w:hint="default"/>
+      </w:rPr>
+    </w:lvl>
+    <w:lvl w:ilvl="6">
+      <w:start w:val="1"/>
+      <w:numFmt w:val="decimal"/>
+      <w:lvlText w:val="%1.%2.%3.%4.%5.%6.%7"/>
+      <w:lvlJc w:val="left"/>
+      <w:pPr>
+        <w:ind w:left="6120" w:hanging="1800"/>
+      </w:pPr>
+      <w:rPr>
+        <w:rFonts w:hint="default"/>
+      </w:rPr>
+    </w:lvl>
+    <w:lvl w:ilvl="7">
+      <w:start w:val="1"/>
+      <w:numFmt w:val="decimal"/>
+      <w:lvlText w:val="%1.%2.%3.%4.%5.%6.%7.%8"/>
+      <w:lvlJc w:val="left"/>
+      <w:pPr>
+        <w:ind w:left="7200" w:hanging="2160"/>
+      </w:pPr>
+      <w:rPr>
+        <w:rFonts w:hint="default"/>
+      </w:rPr>
+    </w:lvl>
+    <w:lvl w:ilvl="8">
+      <w:start w:val="1"/>
+      <w:numFmt w:val="decimal"/>
+      <w:lvlText w:val="%1.%2.%3.%4.%5.%6.%7.%8.%9"/>
+      <w:lvlJc w:val="left"/>
+      <w:pPr>
+        <w:ind w:left="7920" w:hanging="2160"/>
+      </w:pPr>
+      <w:rPr>
+        <w:rFonts w:hint="default"/>
+      </w:rPr>
+    </w:lvl>
+  </w:abstractNum>
+  <w:abstractNum w:abstractNumId="1" w15:restartNumberingAfterBreak="0">
+    <w:nsid w:val="2FDE0973"/>
+    <w:multiLevelType w:val="multilevel"/>
+    <w:tmpl w:val="8098CBFA"/>
+    <w:lvl w:ilvl="0">
+      <w:start w:val="1"/>
+      <w:numFmt w:val="decimal"/>
+      <w:lvlText w:val="%1.0"/>
+      <w:lvlJc w:val="left"/>
+      <w:pPr>
+        <w:ind w:left="720" w:hanging="720"/>
+      </w:pPr>
+      <w:rPr>
+        <w:rFonts w:hint="default"/>
+      </w:rPr>
+    </w:lvl>
+    <w:lvl w:ilvl="1">
+      <w:start w:val="1"/>
+      <w:numFmt w:val="decimal"/>
+      <w:lvlText w:val="%1.%2"/>
+      <w:lvlJc w:val="left"/>
+      <w:pPr>
+        <w:ind w:left="1440" w:hanging="720"/>
+      </w:pPr>
+      <w:rPr>
+        <w:rFonts w:hint="default"/>
+      </w:rPr>
+    </w:lvl>
+    <w:lvl w:ilvl="2">
+      <w:start w:val="1"/>
+      <w:numFmt w:val="decimal"/>
+      <w:lvlText w:val="%1.%2.%3"/>
+      <w:lvlJc w:val="left"/>
+      <w:pPr>
+        <w:ind w:left="2160" w:hanging="720"/>
+      </w:pPr>
+      <w:rPr>
+        <w:rFonts w:hint="default"/>
+      </w:rPr>
+    </w:lvl>
+    <w:lvl w:ilvl="3">
+      <w:start w:val="1"/>
+      <w:numFmt w:val="decimal"/>
+      <w:lvlText w:val="%1.%2.%3.%4"/>
+      <w:lvlJc w:val="left"/>
+      <w:pPr>
+        <w:ind w:left="3240" w:hanging="1080"/>
+      </w:pPr>
+      <w:rPr>
+        <w:rFonts w:hint="default"/>
+      </w:rPr>
+    </w:lvl>
+    <w:lvl w:ilvl="4">
+      <w:start w:val="1"/>
+      <w:numFmt w:val="decimal"/>
+      <w:lvlText w:val="%1.%2.%3.%4.%5"/>
+      <w:lvlJc w:val="left"/>
+      <w:pPr>
+        <w:ind w:left="4320" w:hanging="1440"/>
+      </w:pPr>
+      <w:rPr>
+        <w:rFonts w:hint="default"/>
+      </w:rPr>
+    </w:lvl>
+    <w:lvl w:ilvl="5">
+      <w:start w:val="1"/>
+      <w:numFmt w:val="decimal"/>
+      <w:lvlText w:val="%1.%2.%3.%4.%5.%6"/>
+      <w:lvlJc w:val="left"/>
+      <w:pPr>
+        <w:ind w:left="5040" w:hanging="1440"/>
+      </w:pPr>
+      <w:rPr>
+        <w:rFonts w:hint="default"/>
+      </w:rPr>
+    </w:lvl>
+    <w:lvl w:ilvl="6">
+      <w:start w:val="1"/>
+      <w:numFmt w:val="decimal"/>
+      <w:lvlText w:val="%1.%2.%3.%4.%5.%6.%7"/>
+      <w:lvlJc w:val="left"/>
+      <w:pPr>
+        <w:ind w:left="6120" w:hanging="1800"/>
+      </w:pPr>
+      <w:rPr>
+        <w:rFonts w:hint="default"/>
+      </w:rPr>
+    </w:lvl>
+    <w:lvl w:ilvl="7">
+      <w:start w:val="1"/>
+      <w:numFmt w:val="decimal"/>
+      <w:lvlText w:val="%1.%2.%3.%4.%5.%6.%7.%8"/>
+      <w:lvlJc w:val="left"/>
+      <w:pPr>
+        <w:ind w:left="7200" w:hanging="2160"/>
+      </w:pPr>
+      <w:rPr>
+        <w:rFonts w:hint="default"/>
+      </w:rPr>
+    </w:lvl>
+    <w:lvl w:ilvl="8">
+      <w:start w:val="1"/>
+      <w:numFmt w:val="decimal"/>
+      <w:lvlText w:val="%1.%2.%3.%4.%5.%6.%7.%8.%9"/>
+      <w:lvlJc w:val="left"/>
+      <w:pPr>
+        <w:ind w:left="7920" w:hanging="2160"/>
+      </w:pPr>
+      <w:rPr>
+        <w:rFonts w:hint="default"/>
+      </w:rPr>
+    </w:lvl>
+  </w:abstractNum>
+  <w:abstractNum w:abstractNumId="2" w15:restartNumberingAfterBreak="0">
     <w:nsid w:val="3ED54335"/>
     <w:multiLevelType w:val="hybridMultilevel"/>
     <w:tmpl w:val="35E05D0E"/>
@@ -3214,7 +5850,7 @@
       </w:pPr>
     </w:lvl>
   </w:abstractNum>
-  <w:abstractNum w:abstractNumId="1" w15:restartNumberingAfterBreak="0">
+  <w:abstractNum w:abstractNumId="3" w15:restartNumberingAfterBreak="0">
     <w:nsid w:val="41B4658A"/>
     <w:multiLevelType w:val="multilevel"/>
     <w:tmpl w:val="3A0060CA"/>
@@ -3327,7 +5963,120 @@
       </w:rPr>
     </w:lvl>
   </w:abstractNum>
-  <w:abstractNum w:abstractNumId="2" w15:restartNumberingAfterBreak="0">
+  <w:abstractNum w:abstractNumId="4" w15:restartNumberingAfterBreak="0">
+    <w:nsid w:val="523E4B31"/>
+    <w:multiLevelType w:val="multilevel"/>
+    <w:tmpl w:val="B79ED66A"/>
+    <w:lvl w:ilvl="0">
+      <w:start w:val="1"/>
+      <w:numFmt w:val="decimal"/>
+      <w:lvlText w:val="%1"/>
+      <w:lvlJc w:val="left"/>
+      <w:pPr>
+        <w:ind w:left="420" w:hanging="420"/>
+      </w:pPr>
+      <w:rPr>
+        <w:rFonts w:hint="default"/>
+      </w:rPr>
+    </w:lvl>
+    <w:lvl w:ilvl="1">
+      <w:start w:val="2"/>
+      <w:numFmt w:val="decimal"/>
+      <w:lvlText w:val="%1.%2"/>
+      <w:lvlJc w:val="left"/>
+      <w:pPr>
+        <w:ind w:left="1440" w:hanging="720"/>
+      </w:pPr>
+      <w:rPr>
+        <w:rFonts w:hint="default"/>
+      </w:rPr>
+    </w:lvl>
+    <w:lvl w:ilvl="2">
+      <w:start w:val="1"/>
+      <w:numFmt w:val="decimal"/>
+      <w:lvlText w:val="%1.%2.%3"/>
+      <w:lvlJc w:val="left"/>
+      <w:pPr>
+        <w:ind w:left="2160" w:hanging="720"/>
+      </w:pPr>
+      <w:rPr>
+        <w:rFonts w:hint="default"/>
+      </w:rPr>
+    </w:lvl>
+    <w:lvl w:ilvl="3">
+      <w:start w:val="1"/>
+      <w:numFmt w:val="decimal"/>
+      <w:lvlText w:val="%1.%2.%3.%4"/>
+      <w:lvlJc w:val="left"/>
+      <w:pPr>
+        <w:ind w:left="3240" w:hanging="1080"/>
+      </w:pPr>
+      <w:rPr>
+        <w:rFonts w:hint="default"/>
+      </w:rPr>
+    </w:lvl>
+    <w:lvl w:ilvl="4">
+      <w:start w:val="1"/>
+      <w:numFmt w:val="decimal"/>
+      <w:lvlText w:val="%1.%2.%3.%4.%5"/>
+      <w:lvlJc w:val="left"/>
+      <w:pPr>
+        <w:ind w:left="4320" w:hanging="1440"/>
+      </w:pPr>
+      <w:rPr>
+        <w:rFonts w:hint="default"/>
+      </w:rPr>
+    </w:lvl>
+    <w:lvl w:ilvl="5">
+      <w:start w:val="1"/>
+      <w:numFmt w:val="decimal"/>
+      <w:lvlText w:val="%1.%2.%3.%4.%5.%6"/>
+      <w:lvlJc w:val="left"/>
+      <w:pPr>
+        <w:ind w:left="5040" w:hanging="1440"/>
+      </w:pPr>
+      <w:rPr>
+        <w:rFonts w:hint="default"/>
+      </w:rPr>
+    </w:lvl>
+    <w:lvl w:ilvl="6">
+      <w:start w:val="1"/>
+      <w:numFmt w:val="decimal"/>
+      <w:lvlText w:val="%1.%2.%3.%4.%5.%6.%7"/>
+      <w:lvlJc w:val="left"/>
+      <w:pPr>
+        <w:ind w:left="6120" w:hanging="1800"/>
+      </w:pPr>
+      <w:rPr>
+        <w:rFonts w:hint="default"/>
+      </w:rPr>
+    </w:lvl>
+    <w:lvl w:ilvl="7">
+      <w:start w:val="1"/>
+      <w:numFmt w:val="decimal"/>
+      <w:lvlText w:val="%1.%2.%3.%4.%5.%6.%7.%8"/>
+      <w:lvlJc w:val="left"/>
+      <w:pPr>
+        <w:ind w:left="7200" w:hanging="2160"/>
+      </w:pPr>
+      <w:rPr>
+        <w:rFonts w:hint="default"/>
+      </w:rPr>
+    </w:lvl>
+    <w:lvl w:ilvl="8">
+      <w:start w:val="1"/>
+      <w:numFmt w:val="decimal"/>
+      <w:lvlText w:val="%1.%2.%3.%4.%5.%6.%7.%8.%9"/>
+      <w:lvlJc w:val="left"/>
+      <w:pPr>
+        <w:ind w:left="7920" w:hanging="2160"/>
+      </w:pPr>
+      <w:rPr>
+        <w:rFonts w:hint="default"/>
+      </w:rPr>
+    </w:lvl>
+  </w:abstractNum>
+  <w:abstractNum w:abstractNumId="5" w15:restartNumberingAfterBreak="0">
     <w:nsid w:val="53356429"/>
     <w:multiLevelType w:val="multilevel"/>
     <w:tmpl w:val="6452024E"/>
@@ -3440,14 +6189,254 @@
       </w:rPr>
     </w:lvl>
   </w:abstractNum>
+  <w:abstractNum w:abstractNumId="6" w15:restartNumberingAfterBreak="0">
+    <w:nsid w:val="56C3481B"/>
+    <w:multiLevelType w:val="multilevel"/>
+    <w:tmpl w:val="0B2E44E2"/>
+    <w:lvl w:ilvl="0">
+      <w:start w:val="1"/>
+      <w:numFmt w:val="decimal"/>
+      <w:lvlText w:val="%1"/>
+      <w:lvlJc w:val="left"/>
+      <w:pPr>
+        <w:ind w:left="420" w:hanging="420"/>
+      </w:pPr>
+      <w:rPr>
+        <w:rFonts w:hint="default"/>
+      </w:rPr>
+    </w:lvl>
+    <w:lvl w:ilvl="1">
+      <w:start w:val="5"/>
+      <w:numFmt w:val="decimal"/>
+      <w:lvlText w:val="%1.%2"/>
+      <w:lvlJc w:val="left"/>
+      <w:pPr>
+        <w:ind w:left="1440" w:hanging="720"/>
+      </w:pPr>
+      <w:rPr>
+        <w:rFonts w:hint="default"/>
+      </w:rPr>
+    </w:lvl>
+    <w:lvl w:ilvl="2">
+      <w:start w:val="1"/>
+      <w:numFmt w:val="decimal"/>
+      <w:lvlText w:val="%1.%2.%3"/>
+      <w:lvlJc w:val="left"/>
+      <w:pPr>
+        <w:ind w:left="2160" w:hanging="720"/>
+      </w:pPr>
+      <w:rPr>
+        <w:rFonts w:hint="default"/>
+      </w:rPr>
+    </w:lvl>
+    <w:lvl w:ilvl="3">
+      <w:start w:val="1"/>
+      <w:numFmt w:val="decimal"/>
+      <w:lvlText w:val="%1.%2.%3.%4"/>
+      <w:lvlJc w:val="left"/>
+      <w:pPr>
+        <w:ind w:left="3240" w:hanging="1080"/>
+      </w:pPr>
+      <w:rPr>
+        <w:rFonts w:hint="default"/>
+      </w:rPr>
+    </w:lvl>
+    <w:lvl w:ilvl="4">
+      <w:start w:val="1"/>
+      <w:numFmt w:val="decimal"/>
+      <w:lvlText w:val="%1.%2.%3.%4.%5"/>
+      <w:lvlJc w:val="left"/>
+      <w:pPr>
+        <w:ind w:left="4320" w:hanging="1440"/>
+      </w:pPr>
+      <w:rPr>
+        <w:rFonts w:hint="default"/>
+      </w:rPr>
+    </w:lvl>
+    <w:lvl w:ilvl="5">
+      <w:start w:val="1"/>
+      <w:numFmt w:val="decimal"/>
+      <w:lvlText w:val="%1.%2.%3.%4.%5.%6"/>
+      <w:lvlJc w:val="left"/>
+      <w:pPr>
+        <w:ind w:left="5040" w:hanging="1440"/>
+      </w:pPr>
+      <w:rPr>
+        <w:rFonts w:hint="default"/>
+      </w:rPr>
+    </w:lvl>
+    <w:lvl w:ilvl="6">
+      <w:start w:val="1"/>
+      <w:numFmt w:val="decimal"/>
+      <w:lvlText w:val="%1.%2.%3.%4.%5.%6.%7"/>
+      <w:lvlJc w:val="left"/>
+      <w:pPr>
+        <w:ind w:left="6120" w:hanging="1800"/>
+      </w:pPr>
+      <w:rPr>
+        <w:rFonts w:hint="default"/>
+      </w:rPr>
+    </w:lvl>
+    <w:lvl w:ilvl="7">
+      <w:start w:val="1"/>
+      <w:numFmt w:val="decimal"/>
+      <w:lvlText w:val="%1.%2.%3.%4.%5.%6.%7.%8"/>
+      <w:lvlJc w:val="left"/>
+      <w:pPr>
+        <w:ind w:left="7200" w:hanging="2160"/>
+      </w:pPr>
+      <w:rPr>
+        <w:rFonts w:hint="default"/>
+      </w:rPr>
+    </w:lvl>
+    <w:lvl w:ilvl="8">
+      <w:start w:val="1"/>
+      <w:numFmt w:val="decimal"/>
+      <w:lvlText w:val="%1.%2.%3.%4.%5.%6.%7.%8.%9"/>
+      <w:lvlJc w:val="left"/>
+      <w:pPr>
+        <w:ind w:left="7920" w:hanging="2160"/>
+      </w:pPr>
+      <w:rPr>
+        <w:rFonts w:hint="default"/>
+      </w:rPr>
+    </w:lvl>
+  </w:abstractNum>
+  <w:abstractNum w:abstractNumId="7" w15:restartNumberingAfterBreak="0">
+    <w:nsid w:val="66B337EC"/>
+    <w:multiLevelType w:val="multilevel"/>
+    <w:tmpl w:val="471C787E"/>
+    <w:lvl w:ilvl="0">
+      <w:start w:val="1"/>
+      <w:numFmt w:val="decimal"/>
+      <w:lvlText w:val="%1.0"/>
+      <w:lvlJc w:val="left"/>
+      <w:pPr>
+        <w:ind w:left="480" w:hanging="480"/>
+      </w:pPr>
+      <w:rPr>
+        <w:rFonts w:hint="default"/>
+      </w:rPr>
+    </w:lvl>
+    <w:lvl w:ilvl="1">
+      <w:numFmt w:val="decimal"/>
+      <w:lvlText w:val="%1.%2"/>
+      <w:lvlJc w:val="left"/>
+      <w:pPr>
+        <w:ind w:left="1200" w:hanging="480"/>
+      </w:pPr>
+      <w:rPr>
+        <w:rFonts w:hint="default"/>
+      </w:rPr>
+    </w:lvl>
+    <w:lvl w:ilvl="2">
+      <w:start w:val="1"/>
+      <w:numFmt w:val="decimal"/>
+      <w:lvlText w:val="%1.%2.%3"/>
+      <w:lvlJc w:val="left"/>
+      <w:pPr>
+        <w:ind w:left="2160" w:hanging="720"/>
+      </w:pPr>
+      <w:rPr>
+        <w:rFonts w:hint="default"/>
+      </w:rPr>
+    </w:lvl>
+    <w:lvl w:ilvl="3">
+      <w:start w:val="1"/>
+      <w:numFmt w:val="decimal"/>
+      <w:lvlText w:val="%1.%2.%3.%4"/>
+      <w:lvlJc w:val="left"/>
+      <w:pPr>
+        <w:ind w:left="2880" w:hanging="720"/>
+      </w:pPr>
+      <w:rPr>
+        <w:rFonts w:hint="default"/>
+      </w:rPr>
+    </w:lvl>
+    <w:lvl w:ilvl="4">
+      <w:start w:val="1"/>
+      <w:numFmt w:val="decimal"/>
+      <w:lvlText w:val="%1.%2.%3.%4.%5"/>
+      <w:lvlJc w:val="left"/>
+      <w:pPr>
+        <w:ind w:left="3960" w:hanging="1080"/>
+      </w:pPr>
+      <w:rPr>
+        <w:rFonts w:hint="default"/>
+      </w:rPr>
+    </w:lvl>
+    <w:lvl w:ilvl="5">
+      <w:start w:val="1"/>
+      <w:numFmt w:val="decimal"/>
+      <w:lvlText w:val="%1.%2.%3.%4.%5.%6"/>
+      <w:lvlJc w:val="left"/>
+      <w:pPr>
+        <w:ind w:left="4680" w:hanging="1080"/>
+      </w:pPr>
+      <w:rPr>
+        <w:rFonts w:hint="default"/>
+      </w:rPr>
+    </w:lvl>
+    <w:lvl w:ilvl="6">
+      <w:start w:val="1"/>
+      <w:numFmt w:val="decimal"/>
+      <w:lvlText w:val="%1.%2.%3.%4.%5.%6.%7"/>
+      <w:lvlJc w:val="left"/>
+      <w:pPr>
+        <w:ind w:left="5760" w:hanging="1440"/>
+      </w:pPr>
+      <w:rPr>
+        <w:rFonts w:hint="default"/>
+      </w:rPr>
+    </w:lvl>
+    <w:lvl w:ilvl="7">
+      <w:start w:val="1"/>
+      <w:numFmt w:val="decimal"/>
+      <w:lvlText w:val="%1.%2.%3.%4.%5.%6.%7.%8"/>
+      <w:lvlJc w:val="left"/>
+      <w:pPr>
+        <w:ind w:left="6480" w:hanging="1440"/>
+      </w:pPr>
+      <w:rPr>
+        <w:rFonts w:hint="default"/>
+      </w:rPr>
+    </w:lvl>
+    <w:lvl w:ilvl="8">
+      <w:start w:val="1"/>
+      <w:numFmt w:val="decimal"/>
+      <w:lvlText w:val="%1.%2.%3.%4.%5.%6.%7.%8.%9"/>
+      <w:lvlJc w:val="left"/>
+      <w:pPr>
+        <w:ind w:left="7200" w:hanging="1440"/>
+      </w:pPr>
+      <w:rPr>
+        <w:rFonts w:hint="default"/>
+      </w:rPr>
+    </w:lvl>
+  </w:abstractNum>
   <w:num w:numId="1">
+    <w:abstractNumId w:val="2"/>
+  </w:num>
+  <w:num w:numId="2">
+    <w:abstractNumId w:val="5"/>
+  </w:num>
+  <w:num w:numId="3">
+    <w:abstractNumId w:val="3"/>
+  </w:num>
+  <w:num w:numId="4">
+    <w:abstractNumId w:val="7"/>
+  </w:num>
+  <w:num w:numId="5">
+    <w:abstractNumId w:val="6"/>
+  </w:num>
+  <w:num w:numId="6">
+    <w:abstractNumId w:val="1"/>
+  </w:num>
+  <w:num w:numId="7">
     <w:abstractNumId w:val="0"/>
   </w:num>
-  <w:num w:numId="2">
-    <w:abstractNumId w:val="2"/>
-  </w:num>
-  <w:num w:numId="3">
-    <w:abstractNumId w:val="1"/>
+  <w:num w:numId="8">
+    <w:abstractNumId w:val="4"/>
   </w:num>
 </w:numbering>
 </file>
@@ -3469,7 +6458,7 @@
       </w:pPr>
     </w:pPrDefault>
   </w:docDefaults>
-  <w:latentStyles w:defLockedState="0" w:defUIPriority="99" w:defSemiHidden="0" w:defUnhideWhenUsed="0" w:defQFormat="0" w:count="375">
+  <w:latentStyles w:defLockedState="0" w:defUIPriority="99" w:defSemiHidden="0" w:defUnhideWhenUsed="0" w:defQFormat="0" w:count="377">
     <w:lsdException w:name="Normal" w:uiPriority="0" w:qFormat="1"/>
     <w:lsdException w:name="heading 1" w:uiPriority="9" w:qFormat="1"/>
     <w:lsdException w:name="heading 2" w:semiHidden="1" w:uiPriority="9" w:unhideWhenUsed="1" w:qFormat="1"/>
@@ -3575,7 +6564,6 @@
     <w:lsdException w:name="HTML Sample" w:semiHidden="1" w:unhideWhenUsed="1"/>
     <w:lsdException w:name="HTML Typewriter" w:semiHidden="1" w:unhideWhenUsed="1"/>
     <w:lsdException w:name="HTML Variable" w:semiHidden="1" w:unhideWhenUsed="1"/>
-    <w:lsdException w:name="Normal Table" w:semiHidden="1" w:unhideWhenUsed="1"/>
     <w:lsdException w:name="annotation subject" w:semiHidden="1" w:unhideWhenUsed="1"/>
     <w:lsdException w:name="No List" w:semiHidden="1" w:unhideWhenUsed="1"/>
     <w:lsdException w:name="Outline List 1" w:semiHidden="1" w:unhideWhenUsed="1"/>
@@ -3621,11 +6609,9 @@
     <w:lsdException w:name="Table Subtle 1" w:semiHidden="1" w:unhideWhenUsed="1"/>
     <w:lsdException w:name="Table Subtle 2" w:semiHidden="1" w:unhideWhenUsed="1"/>
     <w:lsdException w:name="Table Web 1" w:semiHidden="1" w:unhideWhenUsed="1"/>
-    <w:lsdException w:name="Table Web 2" w:semiHidden="1" w:unhideWhenUsed="1"/>
     <w:lsdException w:name="Table Web 3" w:semiHidden="1" w:unhideWhenUsed="1"/>
     <w:lsdException w:name="Balloon Text" w:semiHidden="1" w:unhideWhenUsed="1"/>
     <w:lsdException w:name="Table Grid" w:uiPriority="39"/>
-    <w:lsdException w:name="Table Theme" w:semiHidden="1" w:unhideWhenUsed="1"/>
     <w:lsdException w:name="Placeholder Text" w:semiHidden="1"/>
     <w:lsdException w:name="No Spacing" w:uiPriority="1" w:qFormat="1"/>
     <w:lsdException w:name="Light Shading" w:uiPriority="60"/>
@@ -3845,10 +6831,55 @@
     <w:lsdException w:name="Smart Hyperlink" w:semiHidden="1" w:unhideWhenUsed="1"/>
     <w:lsdException w:name="Hashtag" w:semiHidden="1" w:unhideWhenUsed="1"/>
     <w:lsdException w:name="Unresolved Mention" w:semiHidden="1" w:unhideWhenUsed="1"/>
+    <w:lsdException w:name="Smart Link" w:semiHidden="1" w:unhideWhenUsed="1"/>
+    <w:lsdException w:name="Smart Link Error" w:semiHidden="1" w:unhideWhenUsed="1"/>
   </w:latentStyles>
   <w:style w:type="paragraph" w:default="1" w:styleId="Normal">
     <w:name w:val="Normal"/>
     <w:qFormat/>
+  </w:style>
+  <w:style w:type="paragraph" w:styleId="Heading1">
+    <w:name w:val="heading 1"/>
+    <w:basedOn w:val="Normal"/>
+    <w:next w:val="Normal"/>
+    <w:link w:val="Heading1Char"/>
+    <w:uiPriority w:val="9"/>
+    <w:qFormat/>
+    <w:rsid w:val="00BE5BFB"/>
+    <w:pPr>
+      <w:keepNext/>
+      <w:keepLines/>
+      <w:spacing w:before="240" w:after="0"/>
+      <w:outlineLvl w:val="0"/>
+    </w:pPr>
+    <w:rPr>
+      <w:rFonts w:asciiTheme="majorHAnsi" w:eastAsiaTheme="majorEastAsia" w:hAnsiTheme="majorHAnsi" w:cstheme="majorBidi"/>
+      <w:color w:val="2F5496" w:themeColor="accent1" w:themeShade="BF"/>
+      <w:sz w:val="32"/>
+      <w:szCs w:val="32"/>
+    </w:rPr>
+  </w:style>
+  <w:style w:type="paragraph" w:styleId="Heading2">
+    <w:name w:val="heading 2"/>
+    <w:basedOn w:val="Normal"/>
+    <w:next w:val="Normal"/>
+    <w:link w:val="Heading2Char"/>
+    <w:uiPriority w:val="9"/>
+    <w:unhideWhenUsed/>
+    <w:qFormat/>
+    <w:rsid w:val="00812E5D"/>
+    <w:pPr>
+      <w:keepNext/>
+      <w:keepLines/>
+      <w:spacing w:before="40" w:after="0"/>
+      <w:outlineLvl w:val="1"/>
+    </w:pPr>
+    <w:rPr>
+      <w:rFonts w:asciiTheme="majorHAnsi" w:eastAsiaTheme="majorEastAsia" w:hAnsiTheme="majorHAnsi" w:cstheme="majorBidi"/>
+      <w:color w:val="2F5496" w:themeColor="accent1" w:themeShade="BF"/>
+      <w:sz w:val="26"/>
+      <w:szCs w:val="26"/>
+    </w:rPr>
   </w:style>
   <w:style w:type="character" w:default="1" w:styleId="DefaultParagraphFont">
     <w:name w:val="Default Paragraph Font"/>
@@ -3886,6 +6917,143 @@
     <w:pPr>
       <w:ind w:left="720"/>
       <w:contextualSpacing/>
+    </w:pPr>
+  </w:style>
+  <w:style w:type="paragraph" w:styleId="Header">
+    <w:name w:val="header"/>
+    <w:basedOn w:val="Normal"/>
+    <w:link w:val="HeaderChar"/>
+    <w:uiPriority w:val="99"/>
+    <w:unhideWhenUsed/>
+    <w:rsid w:val="00BE5BFB"/>
+    <w:pPr>
+      <w:tabs>
+        <w:tab w:val="center" w:pos="4680"/>
+        <w:tab w:val="right" w:pos="9360"/>
+      </w:tabs>
+      <w:spacing w:after="0" w:line="240" w:lineRule="auto"/>
+    </w:pPr>
+  </w:style>
+  <w:style w:type="character" w:customStyle="1" w:styleId="HeaderChar">
+    <w:name w:val="Header Char"/>
+    <w:basedOn w:val="DefaultParagraphFont"/>
+    <w:link w:val="Header"/>
+    <w:uiPriority w:val="99"/>
+    <w:rsid w:val="00BE5BFB"/>
+  </w:style>
+  <w:style w:type="paragraph" w:styleId="Footer">
+    <w:name w:val="footer"/>
+    <w:basedOn w:val="Normal"/>
+    <w:link w:val="FooterChar"/>
+    <w:uiPriority w:val="99"/>
+    <w:unhideWhenUsed/>
+    <w:rsid w:val="00BE5BFB"/>
+    <w:pPr>
+      <w:tabs>
+        <w:tab w:val="center" w:pos="4680"/>
+        <w:tab w:val="right" w:pos="9360"/>
+      </w:tabs>
+      <w:spacing w:after="0" w:line="240" w:lineRule="auto"/>
+    </w:pPr>
+  </w:style>
+  <w:style w:type="character" w:customStyle="1" w:styleId="FooterChar">
+    <w:name w:val="Footer Char"/>
+    <w:basedOn w:val="DefaultParagraphFont"/>
+    <w:link w:val="Footer"/>
+    <w:uiPriority w:val="99"/>
+    <w:rsid w:val="00BE5BFB"/>
+  </w:style>
+  <w:style w:type="character" w:customStyle="1" w:styleId="Heading1Char">
+    <w:name w:val="Heading 1 Char"/>
+    <w:basedOn w:val="DefaultParagraphFont"/>
+    <w:link w:val="Heading1"/>
+    <w:uiPriority w:val="9"/>
+    <w:rsid w:val="00BE5BFB"/>
+    <w:rPr>
+      <w:rFonts w:asciiTheme="majorHAnsi" w:eastAsiaTheme="majorEastAsia" w:hAnsiTheme="majorHAnsi" w:cstheme="majorBidi"/>
+      <w:color w:val="2F5496" w:themeColor="accent1" w:themeShade="BF"/>
+      <w:sz w:val="32"/>
+      <w:szCs w:val="32"/>
+    </w:rPr>
+  </w:style>
+  <w:style w:type="table" w:styleId="TableGrid">
+    <w:name w:val="Table Grid"/>
+    <w:basedOn w:val="TableNormal"/>
+    <w:uiPriority w:val="39"/>
+    <w:rsid w:val="00036B97"/>
+    <w:pPr>
+      <w:spacing w:after="0" w:line="240" w:lineRule="auto"/>
+    </w:pPr>
+    <w:tblPr>
+      <w:tblBorders>
+        <w:top w:val="single" w:sz="4" w:space="0" w:color="auto"/>
+        <w:left w:val="single" w:sz="4" w:space="0" w:color="auto"/>
+        <w:bottom w:val="single" w:sz="4" w:space="0" w:color="auto"/>
+        <w:right w:val="single" w:sz="4" w:space="0" w:color="auto"/>
+        <w:insideH w:val="single" w:sz="4" w:space="0" w:color="auto"/>
+        <w:insideV w:val="single" w:sz="4" w:space="0" w:color="auto"/>
+      </w:tblBorders>
+    </w:tblPr>
+  </w:style>
+  <w:style w:type="paragraph" w:styleId="TOCHeading">
+    <w:name w:val="TOC Heading"/>
+    <w:basedOn w:val="Heading1"/>
+    <w:next w:val="Normal"/>
+    <w:uiPriority w:val="39"/>
+    <w:unhideWhenUsed/>
+    <w:qFormat/>
+    <w:rsid w:val="00036B97"/>
+    <w:pPr>
+      <w:outlineLvl w:val="9"/>
+    </w:pPr>
+  </w:style>
+  <w:style w:type="paragraph" w:styleId="TOC1">
+    <w:name w:val="toc 1"/>
+    <w:basedOn w:val="Normal"/>
+    <w:next w:val="Normal"/>
+    <w:autoRedefine/>
+    <w:uiPriority w:val="39"/>
+    <w:unhideWhenUsed/>
+    <w:rsid w:val="00036B97"/>
+    <w:pPr>
+      <w:spacing w:after="100"/>
+    </w:pPr>
+  </w:style>
+  <w:style w:type="character" w:styleId="Hyperlink">
+    <w:name w:val="Hyperlink"/>
+    <w:basedOn w:val="DefaultParagraphFont"/>
+    <w:uiPriority w:val="99"/>
+    <w:unhideWhenUsed/>
+    <w:rsid w:val="00036B97"/>
+    <w:rPr>
+      <w:color w:val="0563C1" w:themeColor="hyperlink"/>
+      <w:u w:val="single"/>
+    </w:rPr>
+  </w:style>
+  <w:style w:type="character" w:customStyle="1" w:styleId="Heading2Char">
+    <w:name w:val="Heading 2 Char"/>
+    <w:basedOn w:val="DefaultParagraphFont"/>
+    <w:link w:val="Heading2"/>
+    <w:uiPriority w:val="9"/>
+    <w:rsid w:val="00812E5D"/>
+    <w:rPr>
+      <w:rFonts w:asciiTheme="majorHAnsi" w:eastAsiaTheme="majorEastAsia" w:hAnsiTheme="majorHAnsi" w:cstheme="majorBidi"/>
+      <w:color w:val="2F5496" w:themeColor="accent1" w:themeShade="BF"/>
+      <w:sz w:val="26"/>
+      <w:szCs w:val="26"/>
+    </w:rPr>
+  </w:style>
+  <w:style w:type="paragraph" w:styleId="TOC2">
+    <w:name w:val="toc 2"/>
+    <w:basedOn w:val="Normal"/>
+    <w:next w:val="Normal"/>
+    <w:autoRedefine/>
+    <w:uiPriority w:val="39"/>
+    <w:unhideWhenUsed/>
+    <w:rsid w:val="00812E5D"/>
+    <w:pPr>
+      <w:spacing w:after="100"/>
+      <w:ind w:left="220"/>
     </w:pPr>
   </w:style>
 </w:styles>
@@ -4184,4 +7352,16 @@
     </a:ext>
   </a:extLst>
 </a:theme>
+</file>
+
+<file path=customXml/item1.xml><?xml version="1.0" encoding="utf-8"?>
+<b:Sources xmlns:b="http://schemas.openxmlformats.org/officeDocument/2006/bibliography" xmlns="http://schemas.openxmlformats.org/officeDocument/2006/bibliography" SelectedStyle="\APASixthEditionOfficeOnline.xsl" StyleName="APA" Version="6"/>
+</file>
+
+<file path=customXml/itemProps1.xml><?xml version="1.0" encoding="utf-8"?>
+<ds:datastoreItem xmlns:ds="http://schemas.openxmlformats.org/officeDocument/2006/customXml" ds:itemID="{5E4F1D7A-55A7-4C3A-8304-86549D4A6687}">
+  <ds:schemaRefs>
+    <ds:schemaRef ds:uri="http://schemas.openxmlformats.org/officeDocument/2006/bibliography"/>
+  </ds:schemaRefs>
+</ds:datastoreItem>
 </file>
--- a/Lorelines_Proposal.docx
+++ b/Lorelines_Proposal.docx
@@ -96,194 +96,152 @@
     <w:p>
       <w:pPr>
         <w:pStyle w:val="Heading1"/>
+      </w:pPr>
+      <w:bookmarkStart w:id="0" w:name="_Toc23152017"/>
+      <w:r>
+        <w:lastRenderedPageBreak/>
+        <w:t>Legal Notice</w:t>
+      </w:r>
+      <w:bookmarkEnd w:id="0"/>
+    </w:p>
+    <w:p>
+      <w:pPr>
+        <w:ind w:left="720"/>
+        <w:rPr>
+          <w:sz w:val="24"/>
+          <w:szCs w:val="24"/>
+        </w:rPr>
+      </w:pPr>
+      <w:r>
+        <w:rPr>
+          <w:sz w:val="24"/>
+          <w:szCs w:val="24"/>
+        </w:rPr>
+        <w:t xml:space="preserve">___________ makes no warranties of representation of any kind concerning the accuracy or suitability of the information contained in this document for any purpose. All such information is provided “as is” and with specific disclaimer of any warranties of merchantability, fitness for purpose, title and/or non-infringement. In no event shall ____________ its employees or agents be liable for any direct, indirect or consequential damages resulting from the information provided in this document. This exclusion and limitation only </w:t>
+      </w:r>
+      <w:proofErr w:type="gramStart"/>
+      <w:r>
+        <w:rPr>
+          <w:sz w:val="24"/>
+          <w:szCs w:val="24"/>
+        </w:rPr>
+        <w:t>applies</w:t>
+      </w:r>
+      <w:proofErr w:type="gramEnd"/>
+      <w:r>
+        <w:rPr>
+          <w:sz w:val="24"/>
+          <w:szCs w:val="24"/>
+        </w:rPr>
+        <w:t xml:space="preserve"> </w:t>
+      </w:r>
+      <w:r>
+        <w:rPr>
+          <w:sz w:val="24"/>
+          <w:szCs w:val="24"/>
+        </w:rPr>
+        <w:t>to the contrary in any written license or subscription agreement from ____________ in respect to this document.</w:t>
+      </w:r>
+    </w:p>
+    <w:p>
+      <w:pPr>
+        <w:pStyle w:val="Heading1"/>
+      </w:pPr>
+    </w:p>
+    <w:p>
+      <w:pPr>
+        <w:pStyle w:val="Heading1"/>
+      </w:pPr>
+      <w:bookmarkStart w:id="1" w:name="_Toc23152018"/>
+      <w:r>
+        <w:t>Copyright Notice</w:t>
+      </w:r>
+      <w:bookmarkEnd w:id="1"/>
+    </w:p>
+    <w:p>
+      <w:pPr>
         <w:rPr>
           <w:rFonts w:ascii="Times New Roman" w:hAnsi="Times New Roman" w:cs="Times New Roman"/>
           <w:b/>
           <w:bCs/>
-          <w:color w:val="auto"/>
-        </w:rPr>
-      </w:pPr>
-      <w:bookmarkStart w:id="0" w:name="_Toc22848583"/>
-      <w:r>
+        </w:rPr>
+      </w:pPr>
+    </w:p>
+    <w:p>
+      <w:pPr>
+        <w:ind w:firstLine="720"/>
         <w:rPr>
           <w:rFonts w:ascii="Times New Roman" w:hAnsi="Times New Roman" w:cs="Times New Roman"/>
           <w:b/>
           <w:bCs/>
-          <w:color w:val="auto"/>
-        </w:rPr>
-        <w:lastRenderedPageBreak/>
-        <w:t>Legal Notice</w:t>
-      </w:r>
-      <w:bookmarkEnd w:id="0"/>
-    </w:p>
-    <w:p>
-      <w:pPr>
-        <w:ind w:left="720"/>
-        <w:rPr>
-          <w:sz w:val="24"/>
-          <w:szCs w:val="24"/>
-        </w:rPr>
-      </w:pPr>
-      <w:r>
-        <w:rPr>
-          <w:sz w:val="24"/>
-          <w:szCs w:val="24"/>
-        </w:rPr>
-        <w:t xml:space="preserve">___________ makes no warranties of representation of any kind concerning the accuracy or suitability of the information contained in this document for any purpose. All such information is provided “as is” and with specific disclaimer of any warranties of merchantability, fitness for purpose, title and/or non-infringement. In no event shall ____________ its employees or agents be liable for any direct, indirect or consequential damages resulting from the information provided in this document. This exclusion and limitation only </w:t>
-      </w:r>
-      <w:proofErr w:type="gramStart"/>
-      <w:r>
-        <w:rPr>
-          <w:sz w:val="24"/>
-          <w:szCs w:val="24"/>
-        </w:rPr>
-        <w:t>applies</w:t>
-      </w:r>
-      <w:proofErr w:type="gramEnd"/>
-      <w:r>
-        <w:rPr>
-          <w:sz w:val="24"/>
-          <w:szCs w:val="24"/>
-        </w:rPr>
-        <w:t xml:space="preserve"> </w:t>
-      </w:r>
-      <w:r>
-        <w:rPr>
-          <w:sz w:val="24"/>
-          <w:szCs w:val="24"/>
-        </w:rPr>
-        <w:t>to the contrary in any written license or subscription agreement from ____________ in respect to this document.</w:t>
-      </w:r>
-    </w:p>
-    <w:p>
-      <w:pPr>
-        <w:pStyle w:val="Heading1"/>
+          <w:sz w:val="24"/>
+          <w:szCs w:val="24"/>
+        </w:rPr>
+      </w:pPr>
+      <w:r>
         <w:rPr>
           <w:rFonts w:ascii="Times New Roman" w:hAnsi="Times New Roman" w:cs="Times New Roman"/>
           <w:b/>
           <w:bCs/>
-          <w:color w:val="auto"/>
-        </w:rPr>
-      </w:pPr>
+          <w:sz w:val="24"/>
+          <w:szCs w:val="24"/>
+        </w:rPr>
+        <w:t>Copyright © 2019-2020 ______________________________ All Rights Reserved</w:t>
+      </w:r>
+    </w:p>
+    <w:p>
+      <w:pPr>
+        <w:ind w:left="720"/>
+        <w:rPr>
+          <w:rFonts w:eastAsiaTheme="majorEastAsia"/>
+        </w:rPr>
+      </w:pPr>
+      <w:r>
+        <w:rPr>
+          <w:rFonts w:ascii="Times New Roman" w:hAnsi="Times New Roman" w:cs="Times New Roman"/>
+        </w:rPr>
+        <w:t xml:space="preserve">The copyright on all materials provided in this document in held by _____________ or by the original creator of the material. Except as stated herein, none of the material may be copied, reproduced, distributed, republished, translated, posted, communicated to the public by </w:t>
+      </w:r>
+      <w:r>
+        <w:rPr>
+          <w:rFonts w:ascii="Times New Roman" w:hAnsi="Times New Roman" w:cs="Times New Roman"/>
+        </w:rPr>
+        <w:t>telecommunications</w:t>
+      </w:r>
+      <w:r>
+        <w:rPr>
+          <w:rFonts w:ascii="Times New Roman" w:hAnsi="Times New Roman" w:cs="Times New Roman"/>
+        </w:rPr>
+        <w:t xml:space="preserve"> or transmitted in any dorm of by any means, including, but not limited to, electronic, mechanical, photocopying, recording, or otherwise, without prior written permission of the copyright holder. Permission is granted to display copy and distribute materials in this document for personal, non-commercial use provided no modifications are made to the materials and all copyright and other proprietary notices contained in the materials are retained. This permission terminates automatically if you breach any of these terms or conditions. Upon termination, any printed material must be immediately destroyed. Any unauthorized use of any material contained in this document may violate copyright laws, trademark laws, the laws of privacy and publicity, and communications regulations and statues. All rights, </w:t>
+      </w:r>
+      <w:r>
+        <w:rPr>
+          <w:rFonts w:ascii="Times New Roman" w:hAnsi="Times New Roman" w:cs="Times New Roman"/>
+        </w:rPr>
+        <w:t>titles</w:t>
+      </w:r>
+      <w:r>
+        <w:rPr>
+          <w:rFonts w:ascii="Times New Roman" w:hAnsi="Times New Roman" w:cs="Times New Roman"/>
+        </w:rPr>
+        <w:t xml:space="preserve"> and interest not expre</w:t>
+      </w:r>
+      <w:r>
+        <w:rPr>
+          <w:rFonts w:ascii="Times New Roman" w:hAnsi="Times New Roman" w:cs="Times New Roman"/>
+        </w:rPr>
+        <w:t>ssly granted are reserved.</w:t>
+      </w:r>
+      <w:r>
+        <w:br w:type="page"/>
+      </w:r>
     </w:p>
     <w:p>
       <w:pPr>
         <w:pStyle w:val="Heading1"/>
-        <w:rPr>
-          <w:rFonts w:ascii="Times New Roman" w:hAnsi="Times New Roman" w:cs="Times New Roman"/>
-          <w:b/>
-          <w:bCs/>
-          <w:color w:val="auto"/>
-        </w:rPr>
-      </w:pPr>
-      <w:bookmarkStart w:id="1" w:name="_Toc22848584"/>
-      <w:r>
-        <w:rPr>
-          <w:rFonts w:ascii="Times New Roman" w:hAnsi="Times New Roman" w:cs="Times New Roman"/>
-          <w:b/>
-          <w:bCs/>
-          <w:color w:val="auto"/>
-        </w:rPr>
-        <w:t>Copyright Notice</w:t>
-      </w:r>
-      <w:bookmarkEnd w:id="1"/>
-    </w:p>
-    <w:p>
-      <w:pPr>
-        <w:rPr>
-          <w:rFonts w:ascii="Times New Roman" w:hAnsi="Times New Roman" w:cs="Times New Roman"/>
-          <w:b/>
-          <w:bCs/>
-        </w:rPr>
-      </w:pPr>
-    </w:p>
-    <w:p>
-      <w:pPr>
-        <w:ind w:firstLine="720"/>
-        <w:rPr>
-          <w:rFonts w:ascii="Times New Roman" w:hAnsi="Times New Roman" w:cs="Times New Roman"/>
-          <w:b/>
-          <w:bCs/>
-          <w:sz w:val="24"/>
-          <w:szCs w:val="24"/>
-        </w:rPr>
-      </w:pPr>
-      <w:r>
-        <w:rPr>
-          <w:rFonts w:ascii="Times New Roman" w:hAnsi="Times New Roman" w:cs="Times New Roman"/>
-          <w:b/>
-          <w:bCs/>
-          <w:sz w:val="24"/>
-          <w:szCs w:val="24"/>
-        </w:rPr>
-        <w:t>Copyright © 2019-2020 ______________________________ All Rights Reserved</w:t>
-      </w:r>
-    </w:p>
-    <w:p>
-      <w:pPr>
-        <w:ind w:left="720"/>
-        <w:rPr>
-          <w:rFonts w:eastAsiaTheme="majorEastAsia"/>
-        </w:rPr>
-      </w:pPr>
-      <w:r>
-        <w:rPr>
-          <w:rFonts w:ascii="Times New Roman" w:hAnsi="Times New Roman" w:cs="Times New Roman"/>
-        </w:rPr>
-        <w:t xml:space="preserve">The copyright on all materials provided in this document in held by _____________ or by the original creator of the material. Except as stated herein, none of the material may be copied, reproduced, distributed, republished, translated, posted, communicated to the public by </w:t>
-      </w:r>
-      <w:r>
-        <w:rPr>
-          <w:rFonts w:ascii="Times New Roman" w:hAnsi="Times New Roman" w:cs="Times New Roman"/>
-        </w:rPr>
-        <w:t>telecommunications</w:t>
-      </w:r>
-      <w:r>
-        <w:rPr>
-          <w:rFonts w:ascii="Times New Roman" w:hAnsi="Times New Roman" w:cs="Times New Roman"/>
-        </w:rPr>
-        <w:t xml:space="preserve"> or transmitted in any dorm of by any means, including, but not limited to, electronic, mechanical, photocopying, recording, or otherwise, without prior written permission of the copyright holder. Permission is granted to display copy and distribute materials in this document for personal, non-commercial use provided no modifications are made to the materials and all copyright and other proprietary notices contained in the materials are retained. This permission terminates automatically if you breach any of these terms or conditions. Upon termination, any printed material must be immediately destroyed. Any unauthorized use of any material contained in this document may violate copyright laws, trademark laws, the laws of privacy and publicity, and communications regulations and statues. All rights, </w:t>
-      </w:r>
-      <w:r>
-        <w:rPr>
-          <w:rFonts w:ascii="Times New Roman" w:hAnsi="Times New Roman" w:cs="Times New Roman"/>
-        </w:rPr>
-        <w:t>titles</w:t>
-      </w:r>
-      <w:r>
-        <w:rPr>
-          <w:rFonts w:ascii="Times New Roman" w:hAnsi="Times New Roman" w:cs="Times New Roman"/>
-        </w:rPr>
-        <w:t xml:space="preserve"> and interest not expre</w:t>
-      </w:r>
-      <w:r>
-        <w:rPr>
-          <w:rFonts w:ascii="Times New Roman" w:hAnsi="Times New Roman" w:cs="Times New Roman"/>
-        </w:rPr>
-        <w:t>ssly granted are reserved.</w:t>
-      </w:r>
-      <w:r>
-        <w:br w:type="page"/>
-      </w:r>
-    </w:p>
-    <w:p>
-      <w:pPr>
-        <w:pStyle w:val="Heading1"/>
-        <w:rPr>
-          <w:rFonts w:ascii="Times New Roman" w:hAnsi="Times New Roman" w:cs="Times New Roman"/>
-          <w:b/>
-          <w:bCs/>
-          <w:color w:val="auto"/>
-        </w:rPr>
-      </w:pPr>
-      <w:bookmarkStart w:id="2" w:name="_Toc22848585"/>
-      <w:r>
-        <w:rPr>
-          <w:rFonts w:ascii="Times New Roman" w:hAnsi="Times New Roman" w:cs="Times New Roman"/>
-          <w:b/>
-          <w:bCs/>
-          <w:color w:val="auto"/>
-        </w:rPr>
+      </w:pPr>
+      <w:bookmarkStart w:id="2" w:name="_Toc23152019"/>
+      <w:r>
         <w:lastRenderedPageBreak/>
         <w:t>Revision History</w:t>
       </w:r>
@@ -526,21 +484,9 @@
     <w:p>
       <w:pPr>
         <w:pStyle w:val="Heading1"/>
-        <w:rPr>
-          <w:rFonts w:ascii="Times New Roman" w:hAnsi="Times New Roman" w:cs="Times New Roman"/>
-          <w:b/>
-          <w:bCs/>
-          <w:color w:val="auto"/>
-        </w:rPr>
-      </w:pPr>
-      <w:bookmarkStart w:id="3" w:name="_Toc22848586"/>
-      <w:r>
-        <w:rPr>
-          <w:rFonts w:ascii="Times New Roman" w:hAnsi="Times New Roman" w:cs="Times New Roman"/>
-          <w:b/>
-          <w:bCs/>
-          <w:color w:val="auto"/>
-        </w:rPr>
+      </w:pPr>
+      <w:bookmarkStart w:id="3" w:name="_Toc23152020"/>
+      <w:r>
         <w:lastRenderedPageBreak/>
         <w:t>Signature Page</w:t>
       </w:r>
@@ -753,6 +699,11 @@
     </w:p>
     <w:sdt>
       <w:sdtPr>
+        <w:rPr>
+          <w:rFonts w:asciiTheme="minorHAnsi" w:hAnsiTheme="minorHAnsi" w:cstheme="minorBidi"/>
+          <w:sz w:val="22"/>
+          <w:szCs w:val="22"/>
+        </w:rPr>
         <w:id w:val="723725313"/>
         <w:docPartObj>
           <w:docPartGallery w:val="Table of Contents"/>
@@ -761,13 +712,8 @@
       </w:sdtPr>
       <w:sdtEndPr>
         <w:rPr>
-          <w:rFonts w:asciiTheme="minorHAnsi" w:eastAsiaTheme="minorHAnsi" w:hAnsiTheme="minorHAnsi" w:cstheme="minorBidi"/>
-          <w:b/>
           <w:bCs/>
           <w:noProof/>
-          <w:color w:val="auto"/>
-          <w:sz w:val="22"/>
-          <w:szCs w:val="22"/>
         </w:rPr>
       </w:sdtEndPr>
       <w:sdtContent>
@@ -799,13 +745,10 @@
           <w:r>
             <w:fldChar w:fldCharType="separate"/>
           </w:r>
-          <w:hyperlink w:anchor="_Toc22848583" w:history="1">
+          <w:hyperlink w:anchor="_Toc23152017" w:history="1">
             <w:r>
               <w:rPr>
                 <w:rStyle w:val="Hyperlink"/>
-                <w:rFonts w:ascii="Times New Roman" w:hAnsi="Times New Roman" w:cs="Times New Roman"/>
-                <w:b/>
-                <w:bCs/>
                 <w:noProof/>
               </w:rPr>
               <w:t>Legal Notice</w:t>
@@ -829,7 +772,7 @@
                 <w:noProof/>
                 <w:webHidden/>
               </w:rPr>
-              <w:instrText xml:space="preserve"> PAGEREF _Toc22848583 \h </w:instrText>
+              <w:instrText xml:space="preserve"> PAGEREF _Toc23152017 \h </w:instrText>
             </w:r>
             <w:r>
               <w:rPr>
@@ -871,13 +814,10 @@
               <w:noProof/>
             </w:rPr>
           </w:pPr>
-          <w:hyperlink w:anchor="_Toc22848584" w:history="1">
+          <w:hyperlink w:anchor="_Toc23152018" w:history="1">
             <w:r>
               <w:rPr>
                 <w:rStyle w:val="Hyperlink"/>
-                <w:rFonts w:ascii="Times New Roman" w:hAnsi="Times New Roman" w:cs="Times New Roman"/>
-                <w:b/>
-                <w:bCs/>
                 <w:noProof/>
               </w:rPr>
               <w:t>Copyright Notice</w:t>
@@ -901,7 +841,7 @@
                 <w:noProof/>
                 <w:webHidden/>
               </w:rPr>
-              <w:instrText xml:space="preserve"> PAGEREF _Toc22848584 \h </w:instrText>
+              <w:instrText xml:space="preserve"> PAGEREF _Toc23152018 \h </w:instrText>
             </w:r>
             <w:r>
               <w:rPr>
@@ -943,13 +883,10 @@
               <w:noProof/>
             </w:rPr>
           </w:pPr>
-          <w:hyperlink w:anchor="_Toc22848585" w:history="1">
+          <w:hyperlink w:anchor="_Toc23152019" w:history="1">
             <w:r>
               <w:rPr>
                 <w:rStyle w:val="Hyperlink"/>
-                <w:rFonts w:ascii="Times New Roman" w:hAnsi="Times New Roman" w:cs="Times New Roman"/>
-                <w:b/>
-                <w:bCs/>
                 <w:noProof/>
               </w:rPr>
               <w:t>Revision History</w:t>
@@ -973,7 +910,7 @@
                 <w:noProof/>
                 <w:webHidden/>
               </w:rPr>
-              <w:instrText xml:space="preserve"> PAGEREF _Toc22848585 \h </w:instrText>
+              <w:instrText xml:space="preserve"> PAGEREF _Toc23152019 \h </w:instrText>
             </w:r>
             <w:r>
               <w:rPr>
@@ -1015,13 +952,10 @@
               <w:noProof/>
             </w:rPr>
           </w:pPr>
-          <w:hyperlink w:anchor="_Toc22848586" w:history="1">
+          <w:hyperlink w:anchor="_Toc23152020" w:history="1">
             <w:r>
               <w:rPr>
                 <w:rStyle w:val="Hyperlink"/>
-                <w:rFonts w:ascii="Times New Roman" w:hAnsi="Times New Roman" w:cs="Times New Roman"/>
-                <w:b/>
-                <w:bCs/>
                 <w:noProof/>
               </w:rPr>
               <w:t>Signature Page</w:t>
@@ -1045,7 +979,7 @@
                 <w:noProof/>
                 <w:webHidden/>
               </w:rPr>
-              <w:instrText xml:space="preserve"> PAGEREF _Toc22848586 \h </w:instrText>
+              <w:instrText xml:space="preserve"> PAGEREF _Toc23152020 \h </w:instrText>
             </w:r>
             <w:r>
               <w:rPr>
@@ -1087,13 +1021,10 @@
               <w:noProof/>
             </w:rPr>
           </w:pPr>
-          <w:hyperlink w:anchor="_Toc22848587" w:history="1">
+          <w:hyperlink w:anchor="_Toc23152021" w:history="1">
             <w:r>
               <w:rPr>
                 <w:rStyle w:val="Hyperlink"/>
-                <w:rFonts w:ascii="Times New Roman" w:hAnsi="Times New Roman" w:cs="Times New Roman"/>
-                <w:b/>
-                <w:bCs/>
                 <w:noProof/>
               </w:rPr>
               <w:t>1.0 Introduction</w:t>
@@ -1117,7 +1048,7 @@
                 <w:noProof/>
                 <w:webHidden/>
               </w:rPr>
-              <w:instrText xml:space="preserve"> PAGEREF _Toc22848587 \h </w:instrText>
+              <w:instrText xml:space="preserve"> PAGEREF _Toc23152021 \h </w:instrText>
             </w:r>
             <w:r>
               <w:rPr>
@@ -1159,7 +1090,7 @@
               <w:noProof/>
             </w:rPr>
           </w:pPr>
-          <w:hyperlink w:anchor="_Toc22848588" w:history="1">
+          <w:hyperlink w:anchor="_Toc23152022" w:history="1">
             <w:r>
               <w:rPr>
                 <w:rStyle w:val="Hyperlink"/>
@@ -1189,7 +1120,7 @@
                 <w:noProof/>
                 <w:webHidden/>
               </w:rPr>
-              <w:instrText xml:space="preserve"> PAGEREF _Toc22848588 \h </w:instrText>
+              <w:instrText xml:space="preserve"> PAGEREF _Toc23152022 \h </w:instrText>
             </w:r>
             <w:r>
               <w:rPr>
@@ -1231,7 +1162,7 @@
               <w:noProof/>
             </w:rPr>
           </w:pPr>
-          <w:hyperlink w:anchor="_Toc22848589" w:history="1">
+          <w:hyperlink w:anchor="_Toc23152023" w:history="1">
             <w:r>
               <w:rPr>
                 <w:rStyle w:val="Hyperlink"/>
@@ -1261,7 +1192,7 @@
                 <w:noProof/>
                 <w:webHidden/>
               </w:rPr>
-              <w:instrText xml:space="preserve"> PAGEREF _Toc22848589 \h </w:instrText>
+              <w:instrText xml:space="preserve"> PAGEREF _Toc23152023 \h </w:instrText>
             </w:r>
             <w:r>
               <w:rPr>
@@ -1303,7 +1234,7 @@
               <w:noProof/>
             </w:rPr>
           </w:pPr>
-          <w:hyperlink w:anchor="_Toc22848590" w:history="1">
+          <w:hyperlink w:anchor="_Toc23152024" w:history="1">
             <w:r>
               <w:rPr>
                 <w:rStyle w:val="Hyperlink"/>
@@ -1333,7 +1264,76 @@
                 <w:noProof/>
                 <w:webHidden/>
               </w:rPr>
-              <w:instrText xml:space="preserve"> PAGEREF _Toc22848590 \h </w:instrText>
+              <w:instrText xml:space="preserve"> PAGEREF _Toc23152024 \h </w:instrText>
+            </w:r>
+            <w:r>
+              <w:rPr>
+                <w:noProof/>
+                <w:webHidden/>
+              </w:rPr>
+            </w:r>
+            <w:r>
+              <w:rPr>
+                <w:noProof/>
+                <w:webHidden/>
+              </w:rPr>
+              <w:fldChar w:fldCharType="separate"/>
+            </w:r>
+            <w:r>
+              <w:rPr>
+                <w:noProof/>
+                <w:webHidden/>
+              </w:rPr>
+              <w:t>1</w:t>
+            </w:r>
+            <w:r>
+              <w:rPr>
+                <w:noProof/>
+                <w:webHidden/>
+              </w:rPr>
+              <w:fldChar w:fldCharType="end"/>
+            </w:r>
+          </w:hyperlink>
+        </w:p>
+        <w:p>
+          <w:pPr>
+            <w:pStyle w:val="TOC1"/>
+            <w:tabs>
+              <w:tab w:val="right" w:leader="dot" w:pos="10790"/>
+            </w:tabs>
+            <w:rPr>
+              <w:rFonts w:eastAsiaTheme="minorEastAsia"/>
+              <w:noProof/>
+            </w:rPr>
+          </w:pPr>
+          <w:hyperlink w:anchor="_Toc23152025" w:history="1">
+            <w:r>
+              <w:rPr>
+                <w:rStyle w:val="Hyperlink"/>
+                <w:noProof/>
+              </w:rPr>
+              <w:t>3.0 System General Description</w:t>
+            </w:r>
+            <w:r>
+              <w:rPr>
+                <w:noProof/>
+                <w:webHidden/>
+              </w:rPr>
+              <w:tab/>
+            </w:r>
+            <w:r>
+              <w:rPr>
+                <w:noProof/>
+                <w:webHidden/>
+              </w:rPr>
+              <w:fldChar w:fldCharType="begin"/>
+            </w:r>
+            <w:r>
+              <w:rPr>
+                <w:noProof/>
+                <w:webHidden/>
+              </w:rPr>
+              <w:instrText xml:space="preserve"> PAGEREF _Toc23152025 \h </w:instrText>
             </w:r>
             <w:r>
               <w:rPr>
@@ -1375,14 +1375,15 @@
               <w:noProof/>
             </w:rPr>
           </w:pPr>
-          <w:hyperlink w:anchor="_Toc22848591" w:history="1">
+          <w:hyperlink w:anchor="_Toc23152026" w:history="1">
             <w:r>
               <w:rPr>
                 <w:rStyle w:val="Hyperlink"/>
                 <w:rFonts w:ascii="Times New Roman" w:hAnsi="Times New Roman" w:cs="Times New Roman"/>
-                <w:noProof/>
-              </w:rPr>
-              <w:t>The intended audience is anyone who’s interested in designing their own story and any third party interested in this project.</w:t>
+                <w:b/>
+                <w:noProof/>
+              </w:rPr>
+              <w:t>3.1 Problem Statement</w:t>
             </w:r>
             <w:r>
               <w:rPr>
@@ -1403,7 +1404,7 @@
                 <w:noProof/>
                 <w:webHidden/>
               </w:rPr>
-              <w:instrText xml:space="preserve"> PAGEREF _Toc22848591 \h </w:instrText>
+              <w:instrText xml:space="preserve"> PAGEREF _Toc23152026 \h </w:instrText>
             </w:r>
             <w:r>
               <w:rPr>
@@ -1424,6 +1425,361 @@
                 <w:webHidden/>
               </w:rPr>
               <w:t>1</w:t>
+            </w:r>
+            <w:r>
+              <w:rPr>
+                <w:noProof/>
+                <w:webHidden/>
+              </w:rPr>
+              <w:fldChar w:fldCharType="end"/>
+            </w:r>
+          </w:hyperlink>
+        </w:p>
+        <w:p>
+          <w:pPr>
+            <w:pStyle w:val="TOC2"/>
+            <w:tabs>
+              <w:tab w:val="right" w:leader="dot" w:pos="10790"/>
+            </w:tabs>
+            <w:rPr>
+              <w:rFonts w:eastAsiaTheme="minorEastAsia"/>
+              <w:noProof/>
+            </w:rPr>
+          </w:pPr>
+          <w:hyperlink w:anchor="_Toc23152027" w:history="1">
+            <w:r>
+              <w:rPr>
+                <w:rStyle w:val="Hyperlink"/>
+                <w:rFonts w:ascii="Times New Roman" w:hAnsi="Times New Roman" w:cs="Times New Roman"/>
+                <w:b/>
+                <w:noProof/>
+              </w:rPr>
+              <w:t>3.3 Major Subsystems</w:t>
+            </w:r>
+            <w:r>
+              <w:rPr>
+                <w:noProof/>
+                <w:webHidden/>
+              </w:rPr>
+              <w:tab/>
+            </w:r>
+            <w:r>
+              <w:rPr>
+                <w:noProof/>
+                <w:webHidden/>
+              </w:rPr>
+              <w:fldChar w:fldCharType="begin"/>
+            </w:r>
+            <w:r>
+              <w:rPr>
+                <w:noProof/>
+                <w:webHidden/>
+              </w:rPr>
+              <w:instrText xml:space="preserve"> PAGEREF _Toc23152027 \h </w:instrText>
+            </w:r>
+            <w:r>
+              <w:rPr>
+                <w:noProof/>
+                <w:webHidden/>
+              </w:rPr>
+            </w:r>
+            <w:r>
+              <w:rPr>
+                <w:noProof/>
+                <w:webHidden/>
+              </w:rPr>
+              <w:fldChar w:fldCharType="separate"/>
+            </w:r>
+            <w:r>
+              <w:rPr>
+                <w:noProof/>
+                <w:webHidden/>
+              </w:rPr>
+              <w:t>1</w:t>
+            </w:r>
+            <w:r>
+              <w:rPr>
+                <w:noProof/>
+                <w:webHidden/>
+              </w:rPr>
+              <w:fldChar w:fldCharType="end"/>
+            </w:r>
+          </w:hyperlink>
+        </w:p>
+        <w:p>
+          <w:pPr>
+            <w:pStyle w:val="TOC2"/>
+            <w:tabs>
+              <w:tab w:val="right" w:leader="dot" w:pos="10790"/>
+            </w:tabs>
+            <w:rPr>
+              <w:rFonts w:eastAsiaTheme="minorEastAsia"/>
+              <w:noProof/>
+            </w:rPr>
+          </w:pPr>
+          <w:hyperlink w:anchor="_Toc23152028" w:history="1">
+            <w:r>
+              <w:rPr>
+                <w:rStyle w:val="Hyperlink"/>
+                <w:rFonts w:ascii="Times New Roman" w:hAnsi="Times New Roman" w:cs="Times New Roman"/>
+                <w:b/>
+                <w:noProof/>
+              </w:rPr>
+              <w:t>3.4 Relation of System to Existing System(s)</w:t>
+            </w:r>
+            <w:r>
+              <w:rPr>
+                <w:noProof/>
+                <w:webHidden/>
+              </w:rPr>
+              <w:tab/>
+            </w:r>
+            <w:r>
+              <w:rPr>
+                <w:noProof/>
+                <w:webHidden/>
+              </w:rPr>
+              <w:fldChar w:fldCharType="begin"/>
+            </w:r>
+            <w:r>
+              <w:rPr>
+                <w:noProof/>
+                <w:webHidden/>
+              </w:rPr>
+              <w:instrText xml:space="preserve"> PAGEREF _Toc23152028 \h </w:instrText>
+            </w:r>
+            <w:r>
+              <w:rPr>
+                <w:noProof/>
+                <w:webHidden/>
+              </w:rPr>
+            </w:r>
+            <w:r>
+              <w:rPr>
+                <w:noProof/>
+                <w:webHidden/>
+              </w:rPr>
+              <w:fldChar w:fldCharType="separate"/>
+            </w:r>
+            <w:r>
+              <w:rPr>
+                <w:noProof/>
+                <w:webHidden/>
+              </w:rPr>
+              <w:t>1</w:t>
+            </w:r>
+            <w:r>
+              <w:rPr>
+                <w:noProof/>
+                <w:webHidden/>
+              </w:rPr>
+              <w:fldChar w:fldCharType="end"/>
+            </w:r>
+          </w:hyperlink>
+        </w:p>
+        <w:p>
+          <w:pPr>
+            <w:pStyle w:val="TOC2"/>
+            <w:tabs>
+              <w:tab w:val="right" w:leader="dot" w:pos="10790"/>
+            </w:tabs>
+            <w:rPr>
+              <w:rFonts w:eastAsiaTheme="minorEastAsia"/>
+              <w:noProof/>
+            </w:rPr>
+          </w:pPr>
+          <w:hyperlink w:anchor="_Toc23152029" w:history="1">
+            <w:r>
+              <w:rPr>
+                <w:rStyle w:val="Hyperlink"/>
+                <w:rFonts w:ascii="Times New Roman" w:hAnsi="Times New Roman" w:cs="Times New Roman"/>
+                <w:b/>
+                <w:noProof/>
+              </w:rPr>
+              <w:t>3.5 Hardware Platform Description</w:t>
+            </w:r>
+            <w:r>
+              <w:rPr>
+                <w:noProof/>
+                <w:webHidden/>
+              </w:rPr>
+              <w:tab/>
+            </w:r>
+            <w:r>
+              <w:rPr>
+                <w:noProof/>
+                <w:webHidden/>
+              </w:rPr>
+              <w:fldChar w:fldCharType="begin"/>
+            </w:r>
+            <w:r>
+              <w:rPr>
+                <w:noProof/>
+                <w:webHidden/>
+              </w:rPr>
+              <w:instrText xml:space="preserve"> PAGEREF _Toc23152029 \h </w:instrText>
+            </w:r>
+            <w:r>
+              <w:rPr>
+                <w:noProof/>
+                <w:webHidden/>
+              </w:rPr>
+            </w:r>
+            <w:r>
+              <w:rPr>
+                <w:noProof/>
+                <w:webHidden/>
+              </w:rPr>
+              <w:fldChar w:fldCharType="separate"/>
+            </w:r>
+            <w:r>
+              <w:rPr>
+                <w:noProof/>
+                <w:webHidden/>
+              </w:rPr>
+              <w:t>1</w:t>
+            </w:r>
+            <w:r>
+              <w:rPr>
+                <w:noProof/>
+                <w:webHidden/>
+              </w:rPr>
+              <w:fldChar w:fldCharType="end"/>
+            </w:r>
+          </w:hyperlink>
+        </w:p>
+        <w:p>
+          <w:pPr>
+            <w:pStyle w:val="TOC2"/>
+            <w:tabs>
+              <w:tab w:val="right" w:leader="dot" w:pos="10790"/>
+            </w:tabs>
+            <w:rPr>
+              <w:rFonts w:eastAsiaTheme="minorEastAsia"/>
+              <w:noProof/>
+            </w:rPr>
+          </w:pPr>
+          <w:hyperlink w:anchor="_Toc23152030" w:history="1">
+            <w:r>
+              <w:rPr>
+                <w:rStyle w:val="Hyperlink"/>
+                <w:rFonts w:ascii="Times New Roman" w:hAnsi="Times New Roman" w:cs="Times New Roman"/>
+                <w:b/>
+                <w:noProof/>
+              </w:rPr>
+              <w:t>3.6 Software Platform Description</w:t>
+            </w:r>
+            <w:r>
+              <w:rPr>
+                <w:noProof/>
+                <w:webHidden/>
+              </w:rPr>
+              <w:tab/>
+            </w:r>
+            <w:r>
+              <w:rPr>
+                <w:noProof/>
+                <w:webHidden/>
+              </w:rPr>
+              <w:fldChar w:fldCharType="begin"/>
+            </w:r>
+            <w:r>
+              <w:rPr>
+                <w:noProof/>
+                <w:webHidden/>
+              </w:rPr>
+              <w:instrText xml:space="preserve"> PAGEREF _Toc23152030 \h </w:instrText>
+            </w:r>
+            <w:r>
+              <w:rPr>
+                <w:noProof/>
+                <w:webHidden/>
+              </w:rPr>
+            </w:r>
+            <w:r>
+              <w:rPr>
+                <w:noProof/>
+                <w:webHidden/>
+              </w:rPr>
+              <w:fldChar w:fldCharType="separate"/>
+            </w:r>
+            <w:r>
+              <w:rPr>
+                <w:noProof/>
+                <w:webHidden/>
+              </w:rPr>
+              <w:t>2</w:t>
+            </w:r>
+            <w:r>
+              <w:rPr>
+                <w:noProof/>
+                <w:webHidden/>
+              </w:rPr>
+              <w:fldChar w:fldCharType="end"/>
+            </w:r>
+          </w:hyperlink>
+        </w:p>
+        <w:p>
+          <w:pPr>
+            <w:pStyle w:val="TOC2"/>
+            <w:tabs>
+              <w:tab w:val="right" w:leader="dot" w:pos="10790"/>
+            </w:tabs>
+            <w:rPr>
+              <w:rFonts w:eastAsiaTheme="minorEastAsia"/>
+              <w:noProof/>
+            </w:rPr>
+          </w:pPr>
+          <w:hyperlink w:anchor="_Toc23152031" w:history="1">
+            <w:r>
+              <w:rPr>
+                <w:rStyle w:val="Hyperlink"/>
+                <w:rFonts w:ascii="Times New Roman" w:hAnsi="Times New Roman" w:cs="Times New Roman"/>
+                <w:b/>
+                <w:noProof/>
+              </w:rPr>
+              <w:t>3.7 Third Party Libraries</w:t>
+            </w:r>
+            <w:r>
+              <w:rPr>
+                <w:noProof/>
+                <w:webHidden/>
+              </w:rPr>
+              <w:tab/>
+            </w:r>
+            <w:r>
+              <w:rPr>
+                <w:noProof/>
+                <w:webHidden/>
+              </w:rPr>
+              <w:fldChar w:fldCharType="begin"/>
+            </w:r>
+            <w:r>
+              <w:rPr>
+                <w:noProof/>
+                <w:webHidden/>
+              </w:rPr>
+              <w:instrText xml:space="preserve"> PAGEREF _Toc23152031 \h </w:instrText>
+            </w:r>
+            <w:r>
+              <w:rPr>
+                <w:noProof/>
+                <w:webHidden/>
+              </w:rPr>
+            </w:r>
+            <w:r>
+              <w:rPr>
+                <w:noProof/>
+                <w:webHidden/>
+              </w:rPr>
+              <w:fldChar w:fldCharType="separate"/>
+            </w:r>
+            <w:r>
+              <w:rPr>
+                <w:noProof/>
+                <w:webHidden/>
+              </w:rPr>
+              <w:t>2</w:t>
             </w:r>
             <w:r>
               <w:rPr>
@@ -1445,13 +1801,10 @@
               <w:noProof/>
             </w:rPr>
           </w:pPr>
-          <w:hyperlink w:anchor="_Toc22848592" w:history="1">
+          <w:hyperlink w:anchor="_Toc23152032" w:history="1">
             <w:r>
               <w:rPr>
                 <w:rStyle w:val="Hyperlink"/>
-                <w:rFonts w:ascii="Times New Roman" w:hAnsi="Times New Roman" w:cs="Times New Roman"/>
-                <w:b/>
-                <w:bCs/>
                 <w:noProof/>
               </w:rPr>
               <w:t>4.0 Product Requirements</w:t>
@@ -1475,7 +1828,7 @@
                 <w:noProof/>
                 <w:webHidden/>
               </w:rPr>
-              <w:instrText xml:space="preserve"> PAGEREF _Toc22848592 \h </w:instrText>
+              <w:instrText xml:space="preserve"> PAGEREF _Toc23152032 \h </w:instrText>
             </w:r>
             <w:r>
               <w:rPr>
@@ -1495,7 +1848,7 @@
                 <w:noProof/>
                 <w:webHidden/>
               </w:rPr>
-              <w:t>1</w:t>
+              <w:t>2</w:t>
             </w:r>
             <w:r>
               <w:rPr>
@@ -1517,7 +1870,7 @@
               <w:noProof/>
             </w:rPr>
           </w:pPr>
-          <w:hyperlink w:anchor="_Toc22848593" w:history="1">
+          <w:hyperlink w:anchor="_Toc23152033" w:history="1">
             <w:r>
               <w:rPr>
                 <w:rStyle w:val="Hyperlink"/>
@@ -1547,7 +1900,7 @@
                 <w:noProof/>
                 <w:webHidden/>
               </w:rPr>
-              <w:instrText xml:space="preserve"> PAGEREF _Toc22848593 \h </w:instrText>
+              <w:instrText xml:space="preserve"> PAGEREF _Toc23152033 \h </w:instrText>
             </w:r>
             <w:r>
               <w:rPr>
@@ -1567,7 +1920,7 @@
                 <w:noProof/>
                 <w:webHidden/>
               </w:rPr>
-              <w:t>1</w:t>
+              <w:t>2</w:t>
             </w:r>
             <w:r>
               <w:rPr>
@@ -1589,7 +1942,7 @@
               <w:noProof/>
             </w:rPr>
           </w:pPr>
-          <w:hyperlink w:anchor="_Toc22848594" w:history="1">
+          <w:hyperlink w:anchor="_Toc23152034" w:history="1">
             <w:r>
               <w:rPr>
                 <w:rStyle w:val="Hyperlink"/>
@@ -1619,7 +1972,7 @@
                 <w:noProof/>
                 <w:webHidden/>
               </w:rPr>
-              <w:instrText xml:space="preserve"> PAGEREF _Toc22848594 \h </w:instrText>
+              <w:instrText xml:space="preserve"> PAGEREF _Toc23152034 \h </w:instrText>
             </w:r>
             <w:r>
               <w:rPr>
@@ -1639,7 +1992,7 @@
                 <w:noProof/>
                 <w:webHidden/>
               </w:rPr>
-              <w:t>3</w:t>
+              <w:t>4</w:t>
             </w:r>
             <w:r>
               <w:rPr>
@@ -1661,7 +2014,7 @@
               <w:noProof/>
             </w:rPr>
           </w:pPr>
-          <w:hyperlink w:anchor="_Toc22848595" w:history="1">
+          <w:hyperlink w:anchor="_Toc23152035" w:history="1">
             <w:r>
               <w:rPr>
                 <w:rStyle w:val="Hyperlink"/>
@@ -1691,7 +2044,7 @@
                 <w:noProof/>
                 <w:webHidden/>
               </w:rPr>
-              <w:instrText xml:space="preserve"> PAGEREF _Toc22848595 \h </w:instrText>
+              <w:instrText xml:space="preserve"> PAGEREF _Toc23152035 \h </w:instrText>
             </w:r>
             <w:r>
               <w:rPr>
@@ -1711,7 +2064,7 @@
                 <w:noProof/>
                 <w:webHidden/>
               </w:rPr>
-              <w:t>3</w:t>
+              <w:t>4</w:t>
             </w:r>
             <w:r>
               <w:rPr>
@@ -1733,7 +2086,7 @@
               <w:noProof/>
             </w:rPr>
           </w:pPr>
-          <w:hyperlink w:anchor="_Toc22848596" w:history="1">
+          <w:hyperlink w:anchor="_Toc23152036" w:history="1">
             <w:r>
               <w:rPr>
                 <w:rStyle w:val="Hyperlink"/>
@@ -1763,7 +2116,7 @@
                 <w:noProof/>
                 <w:webHidden/>
               </w:rPr>
-              <w:instrText xml:space="preserve"> PAGEREF _Toc22848596 \h </w:instrText>
+              <w:instrText xml:space="preserve"> PAGEREF _Toc23152036 \h </w:instrText>
             </w:r>
             <w:r>
               <w:rPr>
@@ -1783,7 +2136,7 @@
                 <w:noProof/>
                 <w:webHidden/>
               </w:rPr>
-              <w:t>3</w:t>
+              <w:t>4</w:t>
             </w:r>
             <w:r>
               <w:rPr>
@@ -1805,7 +2158,7 @@
               <w:noProof/>
             </w:rPr>
           </w:pPr>
-          <w:hyperlink w:anchor="_Toc22848597" w:history="1">
+          <w:hyperlink w:anchor="_Toc23152037" w:history="1">
             <w:r>
               <w:rPr>
                 <w:rStyle w:val="Hyperlink"/>
@@ -1835,7 +2188,7 @@
                 <w:noProof/>
                 <w:webHidden/>
               </w:rPr>
-              <w:instrText xml:space="preserve"> PAGEREF _Toc22848597 \h </w:instrText>
+              <w:instrText xml:space="preserve"> PAGEREF _Toc23152037 \h </w:instrText>
             </w:r>
             <w:r>
               <w:rPr>
@@ -1855,7 +2208,7 @@
                 <w:noProof/>
                 <w:webHidden/>
               </w:rPr>
-              <w:t>3</w:t>
+              <w:t>4</w:t>
             </w:r>
             <w:r>
               <w:rPr>
@@ -1877,7 +2230,7 @@
               <w:noProof/>
             </w:rPr>
           </w:pPr>
-          <w:hyperlink w:anchor="_Toc22848598" w:history="1">
+          <w:hyperlink w:anchor="_Toc23152038" w:history="1">
             <w:r>
               <w:rPr>
                 <w:rStyle w:val="Hyperlink"/>
@@ -1907,7 +2260,7 @@
                 <w:noProof/>
                 <w:webHidden/>
               </w:rPr>
-              <w:instrText xml:space="preserve"> PAGEREF _Toc22848598 \h </w:instrText>
+              <w:instrText xml:space="preserve"> PAGEREF _Toc23152038 \h </w:instrText>
             </w:r>
             <w:r>
               <w:rPr>
@@ -1927,7 +2280,7 @@
                 <w:noProof/>
                 <w:webHidden/>
               </w:rPr>
-              <w:t>3</w:t>
+              <w:t>4</w:t>
             </w:r>
             <w:r>
               <w:rPr>
@@ -1979,37 +2332,13 @@
     <w:p>
       <w:pPr>
         <w:pStyle w:val="Heading1"/>
-        <w:rPr>
-          <w:rFonts w:ascii="Times New Roman" w:hAnsi="Times New Roman" w:cs="Times New Roman"/>
-          <w:b/>
-          <w:bCs/>
-          <w:color w:val="auto"/>
-          <w:sz w:val="36"/>
-          <w:szCs w:val="36"/>
-        </w:rPr>
-      </w:pPr>
-      <w:bookmarkStart w:id="4" w:name="_Toc22848587"/>
-      <w:r>
-        <w:rPr>
-          <w:rFonts w:ascii="Times New Roman" w:hAnsi="Times New Roman" w:cs="Times New Roman"/>
-          <w:b/>
-          <w:bCs/>
-          <w:color w:val="auto"/>
-          <w:sz w:val="36"/>
-          <w:szCs w:val="36"/>
-        </w:rPr>
+      </w:pPr>
+      <w:bookmarkStart w:id="4" w:name="_Toc23152021"/>
+      <w:r>
         <w:lastRenderedPageBreak/>
         <w:t>1.0 In</w:t>
       </w:r>
       <w:r>
-        <w:rPr>
-          <w:rFonts w:ascii="Times New Roman" w:hAnsi="Times New Roman" w:cs="Times New Roman"/>
-          <w:b/>
-          <w:bCs/>
-          <w:color w:val="auto"/>
-          <w:sz w:val="36"/>
-          <w:szCs w:val="36"/>
-        </w:rPr>
         <w:t>troduction</w:t>
       </w:r>
       <w:bookmarkEnd w:id="4"/>
@@ -2027,7 +2356,7 @@
           <w:szCs w:val="32"/>
         </w:rPr>
       </w:pPr>
-      <w:bookmarkStart w:id="5" w:name="_Toc22848588"/>
+      <w:bookmarkStart w:id="5" w:name="_Toc23152022"/>
       <w:r>
         <w:rPr>
           <w:rFonts w:ascii="Times New Roman" w:hAnsi="Times New Roman" w:cs="Times New Roman"/>
@@ -2050,9 +2379,7 @@
         </w:rPr>
         <w:t>urpose</w:t>
       </w:r>
-      <w:bookmarkStart w:id="6" w:name="_GoBack"/>
       <w:bookmarkEnd w:id="5"/>
-      <w:bookmarkEnd w:id="6"/>
     </w:p>
     <w:p>
       <w:pPr>
@@ -2067,23 +2394,7 @@
           <w:sz w:val="24"/>
           <w:szCs w:val="24"/>
         </w:rPr>
-        <w:t xml:space="preserve">The purpose of this document is to propose the design and implementation of </w:t>
-      </w:r>
-      <w:proofErr w:type="spellStart"/>
-      <w:r>
-        <w:rPr>
-          <w:sz w:val="24"/>
-          <w:szCs w:val="24"/>
-        </w:rPr>
-        <w:t>Lorelines</w:t>
-      </w:r>
-      <w:proofErr w:type="spellEnd"/>
-      <w:r>
-        <w:rPr>
-          <w:sz w:val="24"/>
-          <w:szCs w:val="24"/>
-        </w:rPr>
-        <w:t>. The sections here-after are dedicated to defining and describing the format of this document and the intended design plan. If this proposal is accepted, it will serve as a guide for the implementation process.</w:t>
+        <w:t>The purpose of this document is to propose the design and implementation of Lorelines. The sections here-after are dedicated to defining and describing the format of this document and the intended design plan. If this proposal is accepted, it will serve as a guide for the implementation process.</w:t>
       </w:r>
     </w:p>
     <w:p>
@@ -2099,7 +2410,7 @@
           <w:szCs w:val="32"/>
         </w:rPr>
       </w:pPr>
-      <w:bookmarkStart w:id="7" w:name="_Toc22848589"/>
+      <w:bookmarkStart w:id="6" w:name="_Toc23152023"/>
       <w:r>
         <w:rPr>
           <w:rFonts w:ascii="Times New Roman" w:hAnsi="Times New Roman" w:cs="Times New Roman"/>
@@ -2111,7 +2422,7 @@
         </w:rPr>
         <w:t>1.2 Scope</w:t>
       </w:r>
-      <w:bookmarkEnd w:id="7"/>
+      <w:bookmarkEnd w:id="6"/>
     </w:p>
     <w:p>
       <w:pPr>
@@ -2146,7 +2457,7 @@
       <w:r>
         <w:tab/>
       </w:r>
-      <w:bookmarkStart w:id="8" w:name="_Toc22848590"/>
+      <w:bookmarkStart w:id="7" w:name="_Toc23152024"/>
       <w:r>
         <w:rPr>
           <w:rFonts w:ascii="Times New Roman" w:hAnsi="Times New Roman" w:cs="Times New Roman"/>
@@ -2169,100 +2480,416 @@
         </w:rPr>
         <w:t>e</w:t>
       </w:r>
+      <w:bookmarkEnd w:id="7"/>
+    </w:p>
+    <w:p>
+      <w:pPr>
+        <w:ind w:left="720"/>
+        <w:rPr>
+          <w:rFonts w:ascii="Times New Roman" w:hAnsi="Times New Roman" w:cs="Times New Roman"/>
+          <w:sz w:val="24"/>
+          <w:szCs w:val="24"/>
+        </w:rPr>
+      </w:pPr>
+      <w:r>
+        <w:rPr>
+          <w:rFonts w:ascii="Times New Roman" w:hAnsi="Times New Roman" w:cs="Times New Roman"/>
+          <w:sz w:val="24"/>
+          <w:szCs w:val="24"/>
+        </w:rPr>
+        <w:t>The intended audience is anyone who’s interested in designing their own story and any third party interested in this project.</w:t>
+      </w:r>
+    </w:p>
+    <w:p>
+      <w:pPr>
+        <w:rPr>
+          <w:sz w:val="24"/>
+          <w:szCs w:val="24"/>
+        </w:rPr>
+      </w:pPr>
+      <w:r>
+        <w:rPr>
+          <w:sz w:val="24"/>
+          <w:szCs w:val="24"/>
+        </w:rPr>
+        <w:tab/>
+      </w:r>
+      <w:r>
+        <w:rPr>
+          <w:sz w:val="24"/>
+          <w:szCs w:val="24"/>
+        </w:rPr>
+        <w:tab/>
+      </w:r>
+      <w:bookmarkStart w:id="8" w:name="_GoBack"/>
       <w:bookmarkEnd w:id="8"/>
     </w:p>
     <w:p>
       <w:pPr>
+        <w:pStyle w:val="Heading1"/>
+      </w:pPr>
+      <w:bookmarkStart w:id="9" w:name="_Toc23152025"/>
+      <w:r>
+        <w:t>3.0 System General Description</w:t>
+      </w:r>
+      <w:bookmarkEnd w:id="9"/>
+    </w:p>
+    <w:p>
+      <w:pPr>
         <w:pStyle w:val="Heading2"/>
+        <w:rPr>
+          <w:rFonts w:ascii="Times New Roman" w:hAnsi="Times New Roman" w:cs="Times New Roman"/>
+          <w:b/>
+          <w:color w:val="auto"/>
+          <w:sz w:val="32"/>
+          <w:szCs w:val="32"/>
+        </w:rPr>
+      </w:pPr>
+      <w:r>
+        <w:tab/>
+      </w:r>
+      <w:bookmarkStart w:id="10" w:name="_Toc23152026"/>
+      <w:r>
+        <w:rPr>
+          <w:rFonts w:ascii="Times New Roman" w:hAnsi="Times New Roman" w:cs="Times New Roman"/>
+          <w:b/>
+          <w:color w:val="auto"/>
+          <w:sz w:val="32"/>
+          <w:szCs w:val="32"/>
+        </w:rPr>
+        <w:t>3.1 Problem Statement</w:t>
+      </w:r>
+      <w:bookmarkEnd w:id="10"/>
+    </w:p>
+    <w:p>
+      <w:pPr>
         <w:ind w:left="720"/>
         <w:rPr>
           <w:rFonts w:ascii="Times New Roman" w:hAnsi="Times New Roman" w:cs="Times New Roman"/>
+          <w:sz w:val="24"/>
+          <w:szCs w:val="24"/>
+        </w:rPr>
+      </w:pPr>
+      <w:r>
+        <w:rPr>
+          <w:rFonts w:ascii="Times New Roman" w:hAnsi="Times New Roman" w:cs="Times New Roman"/>
+          <w:sz w:val="24"/>
+          <w:szCs w:val="24"/>
+        </w:rPr>
+        <w:t xml:space="preserve">The purpose of this application is to help users create fictional stories and track their world building tools and documents. It will allow users to create custom entities that can contain info and data to help them keep track of their story. These custom entities will be able to be used in tandem with a timeline the user can create, to fully visualize and record events in the user’s story. Additionally, the application will have nested functionality with its custom entities, to allow the user ease of movement through the lore and background of their story. The user will be able to sign into their account from anywhere and have access to the lore and timeline for their story. </w:t>
+      </w:r>
+    </w:p>
+    <w:p>
+      <w:pPr>
+        <w:ind w:left="720"/>
+        <w:rPr>
+          <w:rFonts w:ascii="Times New Roman" w:hAnsi="Times New Roman" w:cs="Times New Roman"/>
+          <w:sz w:val="24"/>
+          <w:szCs w:val="24"/>
+        </w:rPr>
+      </w:pPr>
+    </w:p>
+    <w:p>
+      <w:pPr>
+        <w:pStyle w:val="Heading2"/>
+        <w:rPr>
+          <w:rFonts w:ascii="Times New Roman" w:hAnsi="Times New Roman" w:cs="Times New Roman"/>
+          <w:b/>
           <w:color w:val="auto"/>
-          <w:sz w:val="24"/>
-          <w:szCs w:val="24"/>
-        </w:rPr>
-      </w:pPr>
-      <w:bookmarkStart w:id="9" w:name="_Toc22848591"/>
-      <w:r>
-        <w:rPr>
-          <w:rFonts w:ascii="Times New Roman" w:hAnsi="Times New Roman" w:cs="Times New Roman"/>
+          <w:sz w:val="32"/>
+          <w:szCs w:val="32"/>
+        </w:rPr>
+      </w:pPr>
+      <w:r>
+        <w:tab/>
+      </w:r>
+      <w:bookmarkStart w:id="11" w:name="_Toc23152027"/>
+      <w:r>
+        <w:rPr>
+          <w:rFonts w:ascii="Times New Roman" w:hAnsi="Times New Roman" w:cs="Times New Roman"/>
+          <w:b/>
           <w:color w:val="auto"/>
-          <w:sz w:val="24"/>
-          <w:szCs w:val="24"/>
-        </w:rPr>
-        <w:t>The intended audience is anyone who’s interested in designing their own story and any third party interested in this project.</w:t>
-      </w:r>
-      <w:bookmarkEnd w:id="9"/>
-    </w:p>
-    <w:p>
-      <w:pPr>
-        <w:rPr>
-          <w:sz w:val="24"/>
-          <w:szCs w:val="24"/>
-        </w:rPr>
-      </w:pPr>
-      <w:r>
-        <w:rPr>
-          <w:sz w:val="24"/>
-          <w:szCs w:val="24"/>
-        </w:rPr>
+          <w:sz w:val="32"/>
+          <w:szCs w:val="32"/>
+        </w:rPr>
+        <w:t>3.3</w:t>
+      </w:r>
+      <w:r>
+        <w:rPr>
+          <w:rFonts w:ascii="Times New Roman" w:hAnsi="Times New Roman" w:cs="Times New Roman"/>
+          <w:b/>
+          <w:color w:val="auto"/>
+          <w:sz w:val="32"/>
+          <w:szCs w:val="32"/>
+        </w:rPr>
+        <w:t xml:space="preserve"> </w:t>
+      </w:r>
+      <w:r>
+        <w:rPr>
+          <w:rFonts w:ascii="Times New Roman" w:hAnsi="Times New Roman" w:cs="Times New Roman"/>
+          <w:b/>
+          <w:color w:val="auto"/>
+          <w:sz w:val="32"/>
+          <w:szCs w:val="32"/>
+        </w:rPr>
+        <w:t>Major Subsystems</w:t>
+      </w:r>
+      <w:bookmarkEnd w:id="11"/>
+    </w:p>
+    <w:p>
+      <w:pPr>
+        <w:rPr>
+          <w:rFonts w:ascii="Times New Roman" w:hAnsi="Times New Roman" w:cs="Times New Roman"/>
+          <w:sz w:val="24"/>
+          <w:szCs w:val="24"/>
+        </w:rPr>
+      </w:pPr>
+      <w:r>
         <w:tab/>
       </w:r>
       <w:r>
         <w:rPr>
-          <w:sz w:val="24"/>
-          <w:szCs w:val="24"/>
-        </w:rPr>
-        <w:tab/>
-      </w:r>
-    </w:p>
+          <w:rFonts w:ascii="Times New Roman" w:hAnsi="Times New Roman" w:cs="Times New Roman"/>
+          <w:sz w:val="24"/>
+          <w:szCs w:val="24"/>
+        </w:rPr>
+        <w:t xml:space="preserve">This system is comprised of two major subsystems, the database and the user interface.  </w:t>
+      </w:r>
+    </w:p>
+    <w:p>
+      <w:pPr>
+        <w:ind w:left="720"/>
+        <w:rPr>
+          <w:rFonts w:ascii="Times New Roman" w:hAnsi="Times New Roman" w:cs="Times New Roman"/>
+          <w:sz w:val="24"/>
+          <w:szCs w:val="24"/>
+        </w:rPr>
+      </w:pPr>
+      <w:r>
+        <w:rPr>
+          <w:rFonts w:ascii="Times New Roman" w:hAnsi="Times New Roman" w:cs="Times New Roman"/>
+          <w:sz w:val="24"/>
+          <w:szCs w:val="24"/>
+        </w:rPr>
+        <w:t xml:space="preserve">The user interface will consist of a login screen which will greet every user. After logging in the user will see their available </w:t>
+      </w:r>
+      <w:r>
+        <w:rPr>
+          <w:rFonts w:ascii="Times New Roman" w:hAnsi="Times New Roman" w:cs="Times New Roman"/>
+          <w:i/>
+          <w:iCs/>
+          <w:sz w:val="24"/>
+          <w:szCs w:val="24"/>
+        </w:rPr>
+        <w:t>lorelines</w:t>
+      </w:r>
+      <w:r>
+        <w:rPr>
+          <w:rFonts w:ascii="Times New Roman" w:hAnsi="Times New Roman" w:cs="Times New Roman"/>
+          <w:sz w:val="24"/>
+          <w:szCs w:val="24"/>
+        </w:rPr>
+        <w:t xml:space="preserve">, and from there be able to access different areas, like a project in Visual Studios, or a Document in Microsoft Word. </w:t>
+      </w:r>
+    </w:p>
+    <w:p>
+      <w:pPr>
+        <w:ind w:left="720"/>
+        <w:rPr>
+          <w:rFonts w:ascii="Times New Roman" w:hAnsi="Times New Roman" w:cs="Times New Roman"/>
+          <w:sz w:val="24"/>
+          <w:szCs w:val="24"/>
+        </w:rPr>
+      </w:pPr>
+      <w:r>
+        <w:rPr>
+          <w:rFonts w:ascii="Times New Roman" w:hAnsi="Times New Roman" w:cs="Times New Roman"/>
+          <w:sz w:val="24"/>
+          <w:szCs w:val="24"/>
+        </w:rPr>
+        <w:t xml:space="preserve">The database will be used to hold all the users story information. It will hold the user’s login information, and all data contained in a single </w:t>
+      </w:r>
+      <w:r>
+        <w:rPr>
+          <w:rFonts w:ascii="Times New Roman" w:hAnsi="Times New Roman" w:cs="Times New Roman"/>
+          <w:i/>
+          <w:iCs/>
+          <w:sz w:val="24"/>
+          <w:szCs w:val="24"/>
+        </w:rPr>
+        <w:t>loreline.</w:t>
+      </w:r>
+      <w:r>
+        <w:rPr>
+          <w:rFonts w:ascii="Times New Roman" w:hAnsi="Times New Roman" w:cs="Times New Roman"/>
+          <w:sz w:val="24"/>
+          <w:szCs w:val="24"/>
+        </w:rPr>
+        <w:t xml:space="preserve"> This includes all custom entities.</w:t>
+      </w:r>
+    </w:p>
+    <w:p>
+      <w:pPr>
+        <w:pStyle w:val="Heading2"/>
+        <w:ind w:firstLine="720"/>
+        <w:rPr>
+          <w:rFonts w:ascii="Times New Roman" w:hAnsi="Times New Roman" w:cs="Times New Roman"/>
+          <w:b/>
+          <w:color w:val="auto"/>
+          <w:sz w:val="32"/>
+          <w:szCs w:val="32"/>
+        </w:rPr>
+      </w:pPr>
+      <w:bookmarkStart w:id="12" w:name="_Toc23152028"/>
+      <w:r>
+        <w:rPr>
+          <w:rFonts w:ascii="Times New Roman" w:hAnsi="Times New Roman" w:cs="Times New Roman"/>
+          <w:b/>
+          <w:color w:val="auto"/>
+          <w:sz w:val="32"/>
+          <w:szCs w:val="32"/>
+        </w:rPr>
+        <w:t>3.4 Relation of System to Existing System(s)</w:t>
+      </w:r>
+      <w:bookmarkEnd w:id="12"/>
+    </w:p>
+    <w:p>
+      <w:pPr>
+        <w:ind w:firstLine="720"/>
+      </w:pPr>
+      <w:r>
+        <w:t>N/A</w:t>
+      </w:r>
+    </w:p>
+    <w:p>
+      <w:pPr>
+        <w:pStyle w:val="Heading2"/>
+        <w:ind w:firstLine="720"/>
+        <w:rPr>
+          <w:rFonts w:ascii="Times New Roman" w:hAnsi="Times New Roman" w:cs="Times New Roman"/>
+          <w:b/>
+          <w:color w:val="auto"/>
+          <w:sz w:val="32"/>
+          <w:szCs w:val="32"/>
+        </w:rPr>
+      </w:pPr>
+      <w:bookmarkStart w:id="13" w:name="_Toc23152029"/>
+      <w:r>
+        <w:rPr>
+          <w:rFonts w:ascii="Times New Roman" w:hAnsi="Times New Roman" w:cs="Times New Roman"/>
+          <w:b/>
+          <w:color w:val="auto"/>
+          <w:sz w:val="32"/>
+          <w:szCs w:val="32"/>
+        </w:rPr>
+        <w:t>3.5 Hardware Platform Description</w:t>
+      </w:r>
+      <w:bookmarkEnd w:id="13"/>
+    </w:p>
+    <w:p>
+      <w:pPr>
+        <w:pStyle w:val="ListParagraph"/>
+        <w:numPr>
+          <w:ilvl w:val="0"/>
+          <w:numId w:val="9"/>
+        </w:numPr>
+      </w:pPr>
+      <w:r>
+        <w:t>Internet capabilities</w:t>
+      </w:r>
+    </w:p>
+    <w:p>
+      <w:pPr>
+        <w:pStyle w:val="Heading2"/>
+        <w:ind w:firstLine="720"/>
+        <w:rPr>
+          <w:rFonts w:ascii="Times New Roman" w:hAnsi="Times New Roman" w:cs="Times New Roman"/>
+          <w:b/>
+          <w:color w:val="auto"/>
+          <w:sz w:val="32"/>
+          <w:szCs w:val="32"/>
+        </w:rPr>
+      </w:pPr>
+      <w:bookmarkStart w:id="14" w:name="_Toc23152030"/>
+      <w:r>
+        <w:rPr>
+          <w:rFonts w:ascii="Times New Roman" w:hAnsi="Times New Roman" w:cs="Times New Roman"/>
+          <w:b/>
+          <w:color w:val="auto"/>
+          <w:sz w:val="32"/>
+          <w:szCs w:val="32"/>
+        </w:rPr>
+        <w:lastRenderedPageBreak/>
+        <w:t>3.6 Software Platform Description</w:t>
+      </w:r>
+      <w:bookmarkEnd w:id="14"/>
+    </w:p>
+    <w:p>
+      <w:pPr>
+        <w:ind w:left="720"/>
+      </w:pPr>
+      <w:r>
+        <w:t xml:space="preserve">Lorelines is designed to run in any browser that can support progressive web apps, with full functionality in Google Chrome and Opera, and partial functionality in some other browsers. </w:t>
+      </w:r>
+    </w:p>
+    <w:p>
+      <w:pPr>
+        <w:pStyle w:val="Heading2"/>
+        <w:ind w:firstLine="720"/>
+        <w:rPr>
+          <w:rFonts w:ascii="Times New Roman" w:hAnsi="Times New Roman" w:cs="Times New Roman"/>
+          <w:b/>
+          <w:color w:val="auto"/>
+          <w:sz w:val="32"/>
+          <w:szCs w:val="32"/>
+        </w:rPr>
+      </w:pPr>
+      <w:bookmarkStart w:id="15" w:name="_Toc23152031"/>
+      <w:r>
+        <w:rPr>
+          <w:rFonts w:ascii="Times New Roman" w:hAnsi="Times New Roman" w:cs="Times New Roman"/>
+          <w:b/>
+          <w:color w:val="auto"/>
+          <w:sz w:val="32"/>
+          <w:szCs w:val="32"/>
+        </w:rPr>
+        <w:t>3.7 Third Party Libraries</w:t>
+      </w:r>
+      <w:bookmarkEnd w:id="15"/>
+    </w:p>
+    <w:p>
+      <w:pPr>
+        <w:ind w:firstLine="720"/>
+      </w:pPr>
+      <w:r>
+        <w:t>The third party libraries for this project will include language frameworks, such as jQuery.</w:t>
+      </w:r>
+    </w:p>
+    <w:p>
+      <w:pPr>
+        <w:rPr>
+          <w:rFonts w:ascii="Times New Roman" w:hAnsi="Times New Roman" w:cs="Times New Roman"/>
+          <w:sz w:val="24"/>
+          <w:szCs w:val="24"/>
+        </w:rPr>
+      </w:pPr>
+    </w:p>
+    <w:p/>
     <w:p>
       <w:pPr>
         <w:pStyle w:val="Heading1"/>
-        <w:rPr>
-          <w:rFonts w:ascii="Times New Roman" w:hAnsi="Times New Roman" w:cs="Times New Roman"/>
-          <w:b/>
-          <w:bCs/>
-          <w:color w:val="auto"/>
-          <w:sz w:val="36"/>
-          <w:szCs w:val="36"/>
-        </w:rPr>
-      </w:pPr>
-      <w:bookmarkStart w:id="10" w:name="_Toc22848592"/>
-      <w:r>
-        <w:rPr>
-          <w:rFonts w:ascii="Times New Roman" w:hAnsi="Times New Roman" w:cs="Times New Roman"/>
-          <w:b/>
-          <w:bCs/>
-          <w:color w:val="auto"/>
-          <w:sz w:val="36"/>
-          <w:szCs w:val="36"/>
-        </w:rPr>
+      </w:pPr>
+      <w:bookmarkStart w:id="16" w:name="_Toc23152032"/>
+      <w:r>
         <w:t>4.</w:t>
       </w:r>
       <w:r>
-        <w:rPr>
-          <w:rFonts w:ascii="Times New Roman" w:hAnsi="Times New Roman" w:cs="Times New Roman"/>
-          <w:b/>
-          <w:bCs/>
-          <w:color w:val="auto"/>
-          <w:sz w:val="36"/>
-          <w:szCs w:val="36"/>
-        </w:rPr>
         <w:t>0</w:t>
       </w:r>
       <w:r>
-        <w:rPr>
-          <w:rFonts w:ascii="Times New Roman" w:hAnsi="Times New Roman" w:cs="Times New Roman"/>
-          <w:b/>
-          <w:bCs/>
-          <w:color w:val="auto"/>
-          <w:sz w:val="36"/>
-          <w:szCs w:val="36"/>
-        </w:rPr>
         <w:t xml:space="preserve"> Product Requirements</w:t>
       </w:r>
-      <w:bookmarkEnd w:id="10"/>
+      <w:bookmarkEnd w:id="16"/>
     </w:p>
     <w:p>
       <w:pPr>
@@ -2277,7 +2904,7 @@
           <w:szCs w:val="32"/>
         </w:rPr>
       </w:pPr>
-      <w:bookmarkStart w:id="11" w:name="_Toc22848593"/>
+      <w:bookmarkStart w:id="17" w:name="_Toc23152033"/>
       <w:r>
         <w:rPr>
           <w:rFonts w:ascii="Times New Roman" w:hAnsi="Times New Roman" w:cs="Times New Roman"/>
@@ -2300,7 +2927,7 @@
         </w:rPr>
         <w:t>Functional</w:t>
       </w:r>
-      <w:bookmarkEnd w:id="11"/>
+      <w:bookmarkEnd w:id="17"/>
     </w:p>
     <w:p>
       <w:pPr>
@@ -3317,7 +3944,6 @@
           <w:sz w:val="24"/>
           <w:szCs w:val="24"/>
         </w:rPr>
-        <w:lastRenderedPageBreak/>
         <w:t>Custom Entity</w:t>
       </w:r>
       <w:r>
@@ -3618,6 +4244,7 @@
           <w:sz w:val="24"/>
           <w:szCs w:val="24"/>
         </w:rPr>
+        <w:lastRenderedPageBreak/>
         <w:t xml:space="preserve">Users will be prompted by a warning when attempting to delete an entity that has one or more </w:t>
       </w:r>
       <w:r>
@@ -4698,7 +5325,6 @@
           <w:sz w:val="24"/>
           <w:szCs w:val="24"/>
         </w:rPr>
-        <w:lastRenderedPageBreak/>
         <w:t>Map Maker</w:t>
       </w:r>
     </w:p>
@@ -4853,6 +5479,7 @@
           <w:sz w:val="24"/>
           <w:szCs w:val="24"/>
         </w:rPr>
+        <w:lastRenderedPageBreak/>
         <w:t>Optional one-time purchase for an ad-free experience</w:t>
       </w:r>
       <w:r>
@@ -4877,7 +5504,7 @@
           <w:szCs w:val="32"/>
         </w:rPr>
       </w:pPr>
-      <w:bookmarkStart w:id="12" w:name="_Toc22848594"/>
+      <w:bookmarkStart w:id="18" w:name="_Toc23152034"/>
       <w:r>
         <w:rPr>
           <w:rFonts w:ascii="Times New Roman" w:hAnsi="Times New Roman" w:cs="Times New Roman"/>
@@ -4900,7 +5527,7 @@
         </w:rPr>
         <w:t>Performance</w:t>
       </w:r>
-      <w:bookmarkEnd w:id="12"/>
+      <w:bookmarkEnd w:id="18"/>
     </w:p>
     <w:p>
       <w:pPr>
@@ -4997,7 +5624,7 @@
           <w:szCs w:val="32"/>
         </w:rPr>
       </w:pPr>
-      <w:bookmarkStart w:id="13" w:name="_Toc22848595"/>
+      <w:bookmarkStart w:id="19" w:name="_Toc23152035"/>
       <w:r>
         <w:rPr>
           <w:rFonts w:ascii="Times New Roman" w:hAnsi="Times New Roman" w:cs="Times New Roman"/>
@@ -5020,7 +5647,7 @@
         </w:rPr>
         <w:t>Reliability</w:t>
       </w:r>
-      <w:bookmarkEnd w:id="13"/>
+      <w:bookmarkEnd w:id="19"/>
     </w:p>
     <w:p>
       <w:pPr>
@@ -5109,7 +5736,7 @@
           <w:szCs w:val="32"/>
         </w:rPr>
       </w:pPr>
-      <w:bookmarkStart w:id="14" w:name="_Toc22848596"/>
+      <w:bookmarkStart w:id="20" w:name="_Toc23152036"/>
       <w:r>
         <w:rPr>
           <w:rFonts w:ascii="Times New Roman" w:hAnsi="Times New Roman" w:cs="Times New Roman"/>
@@ -5121,7 +5748,7 @@
         </w:rPr>
         <w:t>4.4 Data Description</w:t>
       </w:r>
-      <w:bookmarkEnd w:id="14"/>
+      <w:bookmarkEnd w:id="20"/>
     </w:p>
     <w:p>
       <w:pPr>
@@ -5220,7 +5847,7 @@
           <w:szCs w:val="32"/>
         </w:rPr>
       </w:pPr>
-      <w:bookmarkStart w:id="15" w:name="_Toc22848597"/>
+      <w:bookmarkStart w:id="21" w:name="_Toc23152037"/>
       <w:r>
         <w:rPr>
           <w:rFonts w:ascii="Times New Roman" w:hAnsi="Times New Roman" w:cs="Times New Roman"/>
@@ -5232,7 +5859,7 @@
         </w:rPr>
         <w:t>4.5 Security and Safety</w:t>
       </w:r>
-      <w:bookmarkEnd w:id="15"/>
+      <w:bookmarkEnd w:id="21"/>
     </w:p>
     <w:p>
       <w:pPr>
@@ -5293,7 +5920,7 @@
           <w:szCs w:val="32"/>
         </w:rPr>
       </w:pPr>
-      <w:bookmarkStart w:id="16" w:name="_Toc22848598"/>
+      <w:bookmarkStart w:id="22" w:name="_Toc23152038"/>
       <w:r>
         <w:rPr>
           <w:rFonts w:ascii="Times New Roman" w:hAnsi="Times New Roman" w:cs="Times New Roman"/>
@@ -5305,7 +5932,7 @@
         </w:rPr>
         <w:t>4.6 Constraints</w:t>
       </w:r>
-      <w:bookmarkEnd w:id="16"/>
+      <w:bookmarkEnd w:id="22"/>
     </w:p>
     <w:p>
       <w:pPr>
@@ -5348,6 +5975,8 @@
         <w:separator/>
       </w:r>
     </w:p>
+    <w:p/>
+    <w:p/>
   </w:endnote>
   <w:endnote w:type="continuationSeparator" w:id="0">
     <w:p>
@@ -5358,6 +5987,8 @@
         <w:continuationSeparator/>
       </w:r>
     </w:p>
+    <w:p/>
+    <w:p/>
   </w:endnote>
 </w:endnotes>
 </file>
@@ -5391,21 +6022,7 @@
       <w:rPr>
         <w:rFonts w:ascii="Times New Roman" w:hAnsi="Times New Roman" w:cs="Times New Roman"/>
       </w:rPr>
-      <w:t xml:space="preserve">Submitted </w:t>
-    </w:r>
-    <w:proofErr w:type="gramStart"/>
-    <w:r>
-      <w:rPr>
-        <w:rFonts w:ascii="Times New Roman" w:hAnsi="Times New Roman" w:cs="Times New Roman"/>
-      </w:rPr>
-      <w:t>to:</w:t>
-    </w:r>
-    <w:proofErr w:type="gramEnd"/>
-    <w:r>
-      <w:rPr>
-        <w:rFonts w:ascii="Times New Roman" w:hAnsi="Times New Roman" w:cs="Times New Roman"/>
-      </w:rPr>
-      <w:t xml:space="preserve"> Todd Breedlove</w:t>
+      <w:t>Submitted to: Todd Breedlove</w:t>
     </w:r>
   </w:p>
   <w:p>
@@ -5437,6 +6054,8 @@
         <w:separator/>
       </w:r>
     </w:p>
+    <w:p/>
+    <w:p/>
   </w:footnote>
   <w:footnote w:type="continuationSeparator" w:id="0">
     <w:p>
@@ -5447,6 +6066,8 @@
         <w:continuationSeparator/>
       </w:r>
     </w:p>
+    <w:p/>
+    <w:p/>
   </w:footnote>
 </w:footnotes>
 </file>
@@ -5459,7 +6080,7 @@
         <w:color w:val="7F7F7F" w:themeColor="background1" w:themeShade="7F"/>
         <w:spacing w:val="60"/>
       </w:rPr>
-      <w:id w:val="323101427"/>
+      <w:id w:val="329176829"/>
       <w:docPartObj>
         <w:docPartGallery w:val="Page Numbers (Top of Page)"/>
         <w:docPartUnique/>
@@ -6303,6 +6924,119 @@
     </w:lvl>
   </w:abstractNum>
   <w:abstractNum w:abstractNumId="7" w15:restartNumberingAfterBreak="0">
+    <w:nsid w:val="5BE41512"/>
+    <w:multiLevelType w:val="hybridMultilevel"/>
+    <w:tmpl w:val="318C459A"/>
+    <w:lvl w:ilvl="0" w:tplc="04090001">
+      <w:start w:val="1"/>
+      <w:numFmt w:val="bullet"/>
+      <w:lvlText w:val=""/>
+      <w:lvlJc w:val="left"/>
+      <w:pPr>
+        <w:ind w:left="1080" w:hanging="360"/>
+      </w:pPr>
+      <w:rPr>
+        <w:rFonts w:ascii="Symbol" w:hAnsi="Symbol" w:hint="default"/>
+      </w:rPr>
+    </w:lvl>
+    <w:lvl w:ilvl="1" w:tplc="04090003" w:tentative="1">
+      <w:start w:val="1"/>
+      <w:numFmt w:val="bullet"/>
+      <w:lvlText w:val="o"/>
+      <w:lvlJc w:val="left"/>
+      <w:pPr>
+        <w:ind w:left="1800" w:hanging="360"/>
+      </w:pPr>
+      <w:rPr>
+        <w:rFonts w:ascii="Courier New" w:hAnsi="Courier New" w:cs="Courier New" w:hint="default"/>
+      </w:rPr>
+    </w:lvl>
+    <w:lvl w:ilvl="2" w:tplc="04090005" w:tentative="1">
+      <w:start w:val="1"/>
+      <w:numFmt w:val="bullet"/>
+      <w:lvlText w:val=""/>
+      <w:lvlJc w:val="left"/>
+      <w:pPr>
+        <w:ind w:left="2520" w:hanging="360"/>
+      </w:pPr>
+      <w:rPr>
+        <w:rFonts w:ascii="Wingdings" w:hAnsi="Wingdings" w:hint="default"/>
+      </w:rPr>
+    </w:lvl>
+    <w:lvl w:ilvl="3" w:tplc="04090001" w:tentative="1">
+      <w:start w:val="1"/>
+      <w:numFmt w:val="bullet"/>
+      <w:lvlText w:val=""/>
+      <w:lvlJc w:val="left"/>
+      <w:pPr>
+        <w:ind w:left="3240" w:hanging="360"/>
+      </w:pPr>
+      <w:rPr>
+        <w:rFonts w:ascii="Symbol" w:hAnsi="Symbol" w:hint="default"/>
+      </w:rPr>
+    </w:lvl>
+    <w:lvl w:ilvl="4" w:tplc="04090003" w:tentative="1">
+      <w:start w:val="1"/>
+      <w:numFmt w:val="bullet"/>
+      <w:lvlText w:val="o"/>
+      <w:lvlJc w:val="left"/>
+      <w:pPr>
+        <w:ind w:left="3960" w:hanging="360"/>
+      </w:pPr>
+      <w:rPr>
+        <w:rFonts w:ascii="Courier New" w:hAnsi="Courier New" w:cs="Courier New" w:hint="default"/>
+      </w:rPr>
+    </w:lvl>
+    <w:lvl w:ilvl="5" w:tplc="04090005" w:tentative="1">
+      <w:start w:val="1"/>
+      <w:numFmt w:val="bullet"/>
+      <w:lvlText w:val=""/>
+      <w:lvlJc w:val="left"/>
+      <w:pPr>
+        <w:ind w:left="4680" w:hanging="360"/>
+      </w:pPr>
+      <w:rPr>
+        <w:rFonts w:ascii="Wingdings" w:hAnsi="Wingdings" w:hint="default"/>
+      </w:rPr>
+    </w:lvl>
+    <w:lvl w:ilvl="6" w:tplc="04090001" w:tentative="1">
+      <w:start w:val="1"/>
+      <w:numFmt w:val="bullet"/>
+      <w:lvlText w:val=""/>
+      <w:lvlJc w:val="left"/>
+      <w:pPr>
+        <w:ind w:left="5400" w:hanging="360"/>
+      </w:pPr>
+      <w:rPr>
+        <w:rFonts w:ascii="Symbol" w:hAnsi="Symbol" w:hint="default"/>
+      </w:rPr>
+    </w:lvl>
+    <w:lvl w:ilvl="7" w:tplc="04090003" w:tentative="1">
+      <w:start w:val="1"/>
+      <w:numFmt w:val="bullet"/>
+      <w:lvlText w:val="o"/>
+      <w:lvlJc w:val="left"/>
+      <w:pPr>
+        <w:ind w:left="6120" w:hanging="360"/>
+      </w:pPr>
+      <w:rPr>
+        <w:rFonts w:ascii="Courier New" w:hAnsi="Courier New" w:cs="Courier New" w:hint="default"/>
+      </w:rPr>
+    </w:lvl>
+    <w:lvl w:ilvl="8" w:tplc="04090005" w:tentative="1">
+      <w:start w:val="1"/>
+      <w:numFmt w:val="bullet"/>
+      <w:lvlText w:val=""/>
+      <w:lvlJc w:val="left"/>
+      <w:pPr>
+        <w:ind w:left="6840" w:hanging="360"/>
+      </w:pPr>
+      <w:rPr>
+        <w:rFonts w:ascii="Wingdings" w:hAnsi="Wingdings" w:hint="default"/>
+      </w:rPr>
+    </w:lvl>
+  </w:abstractNum>
+  <w:abstractNum w:abstractNumId="8" w15:restartNumberingAfterBreak="0">
     <w:nsid w:val="66B337EC"/>
     <w:multiLevelType w:val="multilevel"/>
     <w:tmpl w:val="471C787E"/>
@@ -6424,7 +7158,7 @@
     <w:abstractNumId w:val="3"/>
   </w:num>
   <w:num w:numId="4">
-    <w:abstractNumId w:val="7"/>
+    <w:abstractNumId w:val="8"/>
   </w:num>
   <w:num w:numId="5">
     <w:abstractNumId w:val="6"/>
@@ -6437,6 +7171,9 @@
   </w:num>
   <w:num w:numId="8">
     <w:abstractNumId w:val="4"/>
+  </w:num>
+  <w:num w:numId="9">
+    <w:abstractNumId w:val="7"/>
   </w:num>
 </w:numbering>
 </file>
@@ -6458,7 +7195,7 @@
       </w:pPr>
     </w:pPrDefault>
   </w:docDefaults>
-  <w:latentStyles w:defLockedState="0" w:defUIPriority="99" w:defSemiHidden="0" w:defUnhideWhenUsed="0" w:defQFormat="0" w:count="377">
+  <w:latentStyles w:defLockedState="0" w:defUIPriority="99" w:defSemiHidden="0" w:defUnhideWhenUsed="0" w:defQFormat="0" w:count="375">
     <w:lsdException w:name="Normal" w:uiPriority="0" w:qFormat="1"/>
     <w:lsdException w:name="heading 1" w:uiPriority="9" w:qFormat="1"/>
     <w:lsdException w:name="heading 2" w:semiHidden="1" w:uiPriority="9" w:unhideWhenUsed="1" w:qFormat="1"/>
@@ -6564,6 +7301,7 @@
     <w:lsdException w:name="HTML Sample" w:semiHidden="1" w:unhideWhenUsed="1"/>
     <w:lsdException w:name="HTML Typewriter" w:semiHidden="1" w:unhideWhenUsed="1"/>
     <w:lsdException w:name="HTML Variable" w:semiHidden="1" w:unhideWhenUsed="1"/>
+    <w:lsdException w:name="Normal Table" w:semiHidden="1" w:unhideWhenUsed="1"/>
     <w:lsdException w:name="annotation subject" w:semiHidden="1" w:unhideWhenUsed="1"/>
     <w:lsdException w:name="No List" w:semiHidden="1" w:unhideWhenUsed="1"/>
     <w:lsdException w:name="Outline List 1" w:semiHidden="1" w:unhideWhenUsed="1"/>
@@ -6609,9 +7347,11 @@
     <w:lsdException w:name="Table Subtle 1" w:semiHidden="1" w:unhideWhenUsed="1"/>
     <w:lsdException w:name="Table Subtle 2" w:semiHidden="1" w:unhideWhenUsed="1"/>
     <w:lsdException w:name="Table Web 1" w:semiHidden="1" w:unhideWhenUsed="1"/>
+    <w:lsdException w:name="Table Web 2" w:semiHidden="1" w:unhideWhenUsed="1"/>
     <w:lsdException w:name="Table Web 3" w:semiHidden="1" w:unhideWhenUsed="1"/>
     <w:lsdException w:name="Balloon Text" w:semiHidden="1" w:unhideWhenUsed="1"/>
     <w:lsdException w:name="Table Grid" w:uiPriority="39"/>
+    <w:lsdException w:name="Table Theme" w:semiHidden="1" w:unhideWhenUsed="1"/>
     <w:lsdException w:name="Placeholder Text" w:semiHidden="1"/>
     <w:lsdException w:name="No Spacing" w:uiPriority="1" w:qFormat="1"/>
     <w:lsdException w:name="Light Shading" w:uiPriority="60"/>
@@ -6831,8 +7571,6 @@
     <w:lsdException w:name="Smart Hyperlink" w:semiHidden="1" w:unhideWhenUsed="1"/>
     <w:lsdException w:name="Hashtag" w:semiHidden="1" w:unhideWhenUsed="1"/>
     <w:lsdException w:name="Unresolved Mention" w:semiHidden="1" w:unhideWhenUsed="1"/>
-    <w:lsdException w:name="Smart Link" w:semiHidden="1" w:unhideWhenUsed="1"/>
-    <w:lsdException w:name="Smart Link Error" w:semiHidden="1" w:unhideWhenUsed="1"/>
   </w:latentStyles>
   <w:style w:type="paragraph" w:default="1" w:styleId="Normal">
     <w:name w:val="Normal"/>
@@ -6845,18 +7583,15 @@
     <w:link w:val="Heading1Char"/>
     <w:uiPriority w:val="9"/>
     <w:qFormat/>
-    <w:rsid w:val="00BE5BFB"/>
+    <w:rsid w:val="00E314DF"/>
     <w:pPr>
-      <w:keepNext/>
-      <w:keepLines/>
-      <w:spacing w:before="240" w:after="0"/>
       <w:outlineLvl w:val="0"/>
     </w:pPr>
     <w:rPr>
-      <w:rFonts w:asciiTheme="majorHAnsi" w:eastAsiaTheme="majorEastAsia" w:hAnsiTheme="majorHAnsi" w:cstheme="majorBidi"/>
-      <w:color w:val="2F5496" w:themeColor="accent1" w:themeShade="BF"/>
-      <w:sz w:val="32"/>
-      <w:szCs w:val="32"/>
+      <w:rFonts w:ascii="Times New Roman" w:hAnsi="Times New Roman" w:cs="Times New Roman"/>
+      <w:b/>
+      <w:sz w:val="36"/>
+      <w:szCs w:val="36"/>
     </w:rPr>
   </w:style>
   <w:style w:type="paragraph" w:styleId="Heading2">
@@ -6968,12 +7703,12 @@
     <w:basedOn w:val="DefaultParagraphFont"/>
     <w:link w:val="Heading1"/>
     <w:uiPriority w:val="9"/>
-    <w:rsid w:val="00BE5BFB"/>
+    <w:rsid w:val="00E314DF"/>
     <w:rPr>
-      <w:rFonts w:asciiTheme="majorHAnsi" w:eastAsiaTheme="majorEastAsia" w:hAnsiTheme="majorHAnsi" w:cstheme="majorBidi"/>
-      <w:color w:val="2F5496" w:themeColor="accent1" w:themeShade="BF"/>
-      <w:sz w:val="32"/>
-      <w:szCs w:val="32"/>
+      <w:rFonts w:ascii="Times New Roman" w:hAnsi="Times New Roman" w:cs="Times New Roman"/>
+      <w:b/>
+      <w:sz w:val="36"/>
+      <w:szCs w:val="36"/>
     </w:rPr>
   </w:style>
   <w:style w:type="table" w:styleId="TableGrid">
@@ -7359,7 +8094,7 @@
 </file>
 
 <file path=customXml/itemProps1.xml><?xml version="1.0" encoding="utf-8"?>
-<ds:datastoreItem xmlns:ds="http://schemas.openxmlformats.org/officeDocument/2006/customXml" ds:itemID="{5E4F1D7A-55A7-4C3A-8304-86549D4A6687}">
+<ds:datastoreItem xmlns:ds="http://schemas.openxmlformats.org/officeDocument/2006/customXml" ds:itemID="{73CED635-C4BE-4537-BAFE-8EC0F013D0D0}">
   <ds:schemaRefs>
     <ds:schemaRef ds:uri="http://schemas.openxmlformats.org/officeDocument/2006/bibliography"/>
   </ds:schemaRefs>

--- a/Lorelines_Proposal.docx
+++ b/Lorelines_Proposal.docx
@@ -97,7 +97,7 @@
       <w:pPr>
         <w:pStyle w:val="Heading1"/>
       </w:pPr>
-      <w:bookmarkStart w:id="0" w:name="_Toc23152017"/>
+      <w:bookmarkStart w:id="0" w:name="_Toc23167742"/>
       <w:r>
         <w:lastRenderedPageBreak/>
         <w:t>Legal Notice</w:t>
@@ -108,12 +108,14 @@
       <w:pPr>
         <w:ind w:left="720"/>
         <w:rPr>
-          <w:sz w:val="24"/>
-          <w:szCs w:val="24"/>
-        </w:rPr>
-      </w:pPr>
-      <w:r>
-        <w:rPr>
+          <w:rFonts w:ascii="Times New Roman" w:hAnsi="Times New Roman" w:cs="Times New Roman"/>
+          <w:sz w:val="24"/>
+          <w:szCs w:val="24"/>
+        </w:rPr>
+      </w:pPr>
+      <w:r>
+        <w:rPr>
+          <w:rFonts w:ascii="Times New Roman" w:hAnsi="Times New Roman" w:cs="Times New Roman"/>
           <w:sz w:val="24"/>
           <w:szCs w:val="24"/>
         </w:rPr>
@@ -122,6 +124,7 @@
       <w:proofErr w:type="gramStart"/>
       <w:r>
         <w:rPr>
+          <w:rFonts w:ascii="Times New Roman" w:hAnsi="Times New Roman" w:cs="Times New Roman"/>
           <w:sz w:val="24"/>
           <w:szCs w:val="24"/>
         </w:rPr>
@@ -130,6 +133,7 @@
       <w:proofErr w:type="gramEnd"/>
       <w:r>
         <w:rPr>
+          <w:rFonts w:ascii="Times New Roman" w:hAnsi="Times New Roman" w:cs="Times New Roman"/>
           <w:sz w:val="24"/>
           <w:szCs w:val="24"/>
         </w:rPr>
@@ -137,11 +141,14 @@
       </w:r>
       <w:r>
         <w:rPr>
+          <w:rFonts w:ascii="Times New Roman" w:hAnsi="Times New Roman" w:cs="Times New Roman"/>
           <w:sz w:val="24"/>
           <w:szCs w:val="24"/>
         </w:rPr>
         <w:t>to the contrary in any written license or subscription agreement from ____________ in respect to this document.</w:t>
       </w:r>
+      <w:bookmarkStart w:id="1" w:name="_GoBack"/>
+      <w:bookmarkEnd w:id="1"/>
     </w:p>
     <w:p>
       <w:pPr>
@@ -152,11 +159,11 @@
       <w:pPr>
         <w:pStyle w:val="Heading1"/>
       </w:pPr>
-      <w:bookmarkStart w:id="1" w:name="_Toc23152018"/>
+      <w:bookmarkStart w:id="2" w:name="_Toc23167743"/>
       <w:r>
         <w:t>Copyright Notice</w:t>
       </w:r>
-      <w:bookmarkEnd w:id="1"/>
+      <w:bookmarkEnd w:id="2"/>
     </w:p>
     <w:p>
       <w:pPr>
@@ -240,12 +247,12 @@
       <w:pPr>
         <w:pStyle w:val="Heading1"/>
       </w:pPr>
-      <w:bookmarkStart w:id="2" w:name="_Toc23152019"/>
+      <w:bookmarkStart w:id="3" w:name="_Toc23167744"/>
       <w:r>
         <w:lastRenderedPageBreak/>
         <w:t>Revision History</w:t>
       </w:r>
-      <w:bookmarkEnd w:id="2"/>
+      <w:bookmarkEnd w:id="3"/>
     </w:p>
     <w:tbl>
       <w:tblPr>
@@ -485,25 +492,45 @@
       <w:pPr>
         <w:pStyle w:val="Heading1"/>
       </w:pPr>
-      <w:bookmarkStart w:id="3" w:name="_Toc23152020"/>
+      <w:bookmarkStart w:id="4" w:name="_Toc23167745"/>
       <w:r>
         <w:lastRenderedPageBreak/>
         <w:t>Signature Page</w:t>
       </w:r>
-      <w:bookmarkEnd w:id="3"/>
+      <w:bookmarkEnd w:id="4"/>
     </w:p>
     <w:p/>
     <w:p>
-      <w:r>
+      <w:pPr>
+        <w:rPr>
+          <w:rFonts w:ascii="Times New Roman" w:hAnsi="Times New Roman" w:cs="Times New Roman"/>
+        </w:rPr>
+      </w:pPr>
+      <w:r>
+        <w:rPr>
+          <w:rFonts w:ascii="Times New Roman" w:hAnsi="Times New Roman" w:cs="Times New Roman"/>
+        </w:rPr>
         <w:t>This document was accepted by:</w:t>
       </w:r>
     </w:p>
-    <w:p/>
+    <w:p>
+      <w:pPr>
+        <w:rPr>
+          <w:rFonts w:ascii="Times New Roman" w:hAnsi="Times New Roman" w:cs="Times New Roman"/>
+        </w:rPr>
+      </w:pPr>
+    </w:p>
     <w:p>
       <w:pPr>
         <w:spacing w:after="0"/>
-      </w:pPr>
-      <w:r>
+        <w:rPr>
+          <w:rFonts w:ascii="Times New Roman" w:hAnsi="Times New Roman" w:cs="Times New Roman"/>
+        </w:rPr>
+      </w:pPr>
+      <w:r>
+        <w:rPr>
+          <w:rFonts w:ascii="Times New Roman" w:hAnsi="Times New Roman" w:cs="Times New Roman"/>
+        </w:rPr>
         <w:t>___________________________________________________                                            ___________________</w:t>
       </w:r>
     </w:p>
@@ -512,6 +539,9 @@
         <w:spacing w:after="0"/>
       </w:pPr>
       <w:r>
+        <w:rPr>
+          <w:rFonts w:ascii="Times New Roman" w:hAnsi="Times New Roman" w:cs="Times New Roman"/>
+        </w:rPr>
         <w:t>Signature                                                                                                                                            Date</w:t>
       </w:r>
     </w:p>
@@ -603,92 +633,158 @@
     <w:p>
       <w:pPr>
         <w:spacing w:after="0"/>
-      </w:pPr>
-      <w:r>
+        <w:rPr>
+          <w:rFonts w:ascii="Times New Roman" w:hAnsi="Times New Roman" w:cs="Times New Roman"/>
+        </w:rPr>
+      </w:pPr>
+      <w:r>
+        <w:rPr>
+          <w:rFonts w:ascii="Times New Roman" w:hAnsi="Times New Roman" w:cs="Times New Roman"/>
+        </w:rPr>
         <w:t>This document was submitted by:</w:t>
       </w:r>
     </w:p>
     <w:p>
       <w:pPr>
         <w:spacing w:after="0"/>
+        <w:rPr>
+          <w:rFonts w:ascii="Times New Roman" w:hAnsi="Times New Roman" w:cs="Times New Roman"/>
+        </w:rPr>
       </w:pPr>
     </w:p>
     <w:p>
       <w:pPr>
         <w:spacing w:after="0"/>
-      </w:pPr>
-      <w:r>
+        <w:rPr>
+          <w:rFonts w:ascii="Times New Roman" w:hAnsi="Times New Roman" w:cs="Times New Roman"/>
+        </w:rPr>
+      </w:pPr>
+      <w:r>
+        <w:rPr>
+          <w:rFonts w:ascii="Times New Roman" w:hAnsi="Times New Roman" w:cs="Times New Roman"/>
+        </w:rPr>
         <w:t>___________________________________________________                                            ___________________</w:t>
       </w:r>
     </w:p>
     <w:p>
       <w:pPr>
         <w:spacing w:after="0"/>
-      </w:pPr>
-      <w:r>
+        <w:rPr>
+          <w:rFonts w:ascii="Times New Roman" w:hAnsi="Times New Roman" w:cs="Times New Roman"/>
+        </w:rPr>
+      </w:pPr>
+      <w:r>
+        <w:rPr>
+          <w:rFonts w:ascii="Times New Roman" w:hAnsi="Times New Roman" w:cs="Times New Roman"/>
+        </w:rPr>
         <w:t>Signature                                                                                                                                            Date</w:t>
       </w:r>
     </w:p>
     <w:p>
       <w:pPr>
         <w:spacing w:after="0"/>
+        <w:rPr>
+          <w:rFonts w:ascii="Times New Roman" w:hAnsi="Times New Roman" w:cs="Times New Roman"/>
+        </w:rPr>
       </w:pPr>
     </w:p>
     <w:p>
       <w:pPr>
         <w:spacing w:after="0"/>
-      </w:pPr>
-      <w:r>
+        <w:rPr>
+          <w:rFonts w:ascii="Times New Roman" w:hAnsi="Times New Roman" w:cs="Times New Roman"/>
+        </w:rPr>
+      </w:pPr>
+      <w:r>
+        <w:rPr>
+          <w:rFonts w:ascii="Times New Roman" w:hAnsi="Times New Roman" w:cs="Times New Roman"/>
+        </w:rPr>
         <w:t>___________________________________________________                                            ___________________</w:t>
       </w:r>
     </w:p>
     <w:p>
       <w:pPr>
         <w:spacing w:after="0"/>
-      </w:pPr>
-      <w:r>
+        <w:rPr>
+          <w:rFonts w:ascii="Times New Roman" w:hAnsi="Times New Roman" w:cs="Times New Roman"/>
+        </w:rPr>
+      </w:pPr>
+      <w:r>
+        <w:rPr>
+          <w:rFonts w:ascii="Times New Roman" w:hAnsi="Times New Roman" w:cs="Times New Roman"/>
+        </w:rPr>
         <w:t>Signature                                                                                                                                            Date</w:t>
       </w:r>
     </w:p>
     <w:p>
       <w:pPr>
         <w:spacing w:after="0"/>
+        <w:rPr>
+          <w:rFonts w:ascii="Times New Roman" w:hAnsi="Times New Roman" w:cs="Times New Roman"/>
+        </w:rPr>
       </w:pPr>
     </w:p>
     <w:p>
       <w:pPr>
         <w:spacing w:after="0"/>
-      </w:pPr>
-      <w:r>
+        <w:rPr>
+          <w:rFonts w:ascii="Times New Roman" w:hAnsi="Times New Roman" w:cs="Times New Roman"/>
+        </w:rPr>
+      </w:pPr>
+      <w:r>
+        <w:rPr>
+          <w:rFonts w:ascii="Times New Roman" w:hAnsi="Times New Roman" w:cs="Times New Roman"/>
+        </w:rPr>
         <w:t>___________________________________________________                                            ___________________</w:t>
       </w:r>
     </w:p>
     <w:p>
       <w:pPr>
         <w:spacing w:after="0"/>
-      </w:pPr>
-      <w:r>
+        <w:rPr>
+          <w:rFonts w:ascii="Times New Roman" w:hAnsi="Times New Roman" w:cs="Times New Roman"/>
+        </w:rPr>
+      </w:pPr>
+      <w:r>
+        <w:rPr>
+          <w:rFonts w:ascii="Times New Roman" w:hAnsi="Times New Roman" w:cs="Times New Roman"/>
+        </w:rPr>
         <w:t>Signature                                                                                                                                            Date</w:t>
       </w:r>
     </w:p>
     <w:p>
       <w:pPr>
         <w:spacing w:after="0"/>
+        <w:rPr>
+          <w:rFonts w:ascii="Times New Roman" w:hAnsi="Times New Roman" w:cs="Times New Roman"/>
+        </w:rPr>
       </w:pPr>
     </w:p>
     <w:p>
       <w:pPr>
         <w:spacing w:after="0"/>
-      </w:pPr>
-      <w:r>
+        <w:rPr>
+          <w:rFonts w:ascii="Times New Roman" w:hAnsi="Times New Roman" w:cs="Times New Roman"/>
+        </w:rPr>
+      </w:pPr>
+      <w:r>
+        <w:rPr>
+          <w:rFonts w:ascii="Times New Roman" w:hAnsi="Times New Roman" w:cs="Times New Roman"/>
+        </w:rPr>
         <w:t>___________________________________________________                                            ___________________</w:t>
       </w:r>
     </w:p>
     <w:p>
       <w:pPr>
         <w:spacing w:after="0"/>
-      </w:pPr>
-      <w:r>
+        <w:rPr>
+          <w:rFonts w:ascii="Times New Roman" w:hAnsi="Times New Roman" w:cs="Times New Roman"/>
+        </w:rPr>
+      </w:pPr>
+      <w:r>
+        <w:rPr>
+          <w:rFonts w:ascii="Times New Roman" w:hAnsi="Times New Roman" w:cs="Times New Roman"/>
+        </w:rPr>
         <w:t>Signature                                                                                                                                            Date</w:t>
       </w:r>
     </w:p>
@@ -701,6 +797,7 @@
       <w:sdtPr>
         <w:rPr>
           <w:rFonts w:asciiTheme="minorHAnsi" w:hAnsiTheme="minorHAnsi" w:cstheme="minorBidi"/>
+          <w:b w:val="0"/>
           <w:sz w:val="22"/>
           <w:szCs w:val="22"/>
         </w:rPr>
@@ -732,8 +829,12 @@
               <w:tab w:val="right" w:leader="dot" w:pos="10790"/>
             </w:tabs>
             <w:rPr>
-              <w:rFonts w:eastAsiaTheme="minorEastAsia"/>
+              <w:rFonts w:ascii="Times New Roman" w:eastAsiaTheme="minorEastAsia" w:hAnsi="Times New Roman" w:cs="Times New Roman"/>
+              <w:b/>
+              <w:bCs/>
               <w:noProof/>
+              <w:sz w:val="24"/>
+              <w:szCs w:val="24"/>
             </w:rPr>
           </w:pPr>
           <w:r>
@@ -745,59 +846,99 @@
           <w:r>
             <w:fldChar w:fldCharType="separate"/>
           </w:r>
-          <w:hyperlink w:anchor="_Toc23152017" w:history="1">
+          <w:hyperlink w:anchor="_Toc23167742" w:history="1">
             <w:r>
               <w:rPr>
                 <w:rStyle w:val="Hyperlink"/>
-                <w:noProof/>
+                <w:rFonts w:ascii="Times New Roman" w:hAnsi="Times New Roman" w:cs="Times New Roman"/>
+                <w:b/>
+                <w:bCs/>
+                <w:noProof/>
+                <w:sz w:val="24"/>
+                <w:szCs w:val="24"/>
               </w:rPr>
               <w:t>Legal Notice</w:t>
             </w:r>
             <w:r>
               <w:rPr>
-                <w:noProof/>
-                <w:webHidden/>
+                <w:rFonts w:ascii="Times New Roman" w:hAnsi="Times New Roman" w:cs="Times New Roman"/>
+                <w:b/>
+                <w:bCs/>
+                <w:noProof/>
+                <w:webHidden/>
+                <w:sz w:val="24"/>
+                <w:szCs w:val="24"/>
               </w:rPr>
               <w:tab/>
             </w:r>
             <w:r>
               <w:rPr>
-                <w:noProof/>
-                <w:webHidden/>
+                <w:rFonts w:ascii="Times New Roman" w:hAnsi="Times New Roman" w:cs="Times New Roman"/>
+                <w:b/>
+                <w:bCs/>
+                <w:noProof/>
+                <w:webHidden/>
+                <w:sz w:val="24"/>
+                <w:szCs w:val="24"/>
               </w:rPr>
               <w:fldChar w:fldCharType="begin"/>
             </w:r>
             <w:r>
               <w:rPr>
-                <w:noProof/>
-                <w:webHidden/>
-              </w:rPr>
-              <w:instrText xml:space="preserve"> PAGEREF _Toc23152017 \h </w:instrText>
-            </w:r>
-            <w:r>
-              <w:rPr>
-                <w:noProof/>
-                <w:webHidden/>
-              </w:rPr>
-            </w:r>
-            <w:r>
-              <w:rPr>
-                <w:noProof/>
-                <w:webHidden/>
+                <w:rFonts w:ascii="Times New Roman" w:hAnsi="Times New Roman" w:cs="Times New Roman"/>
+                <w:b/>
+                <w:bCs/>
+                <w:noProof/>
+                <w:webHidden/>
+                <w:sz w:val="24"/>
+                <w:szCs w:val="24"/>
+              </w:rPr>
+              <w:instrText xml:space="preserve"> PAGEREF _Toc23167742 \h </w:instrText>
+            </w:r>
+            <w:r>
+              <w:rPr>
+                <w:rFonts w:ascii="Times New Roman" w:hAnsi="Times New Roman" w:cs="Times New Roman"/>
+                <w:b/>
+                <w:bCs/>
+                <w:noProof/>
+                <w:webHidden/>
+                <w:sz w:val="24"/>
+                <w:szCs w:val="24"/>
+              </w:rPr>
+            </w:r>
+            <w:r>
+              <w:rPr>
+                <w:rFonts w:ascii="Times New Roman" w:hAnsi="Times New Roman" w:cs="Times New Roman"/>
+                <w:b/>
+                <w:bCs/>
+                <w:noProof/>
+                <w:webHidden/>
+                <w:sz w:val="24"/>
+                <w:szCs w:val="24"/>
               </w:rPr>
               <w:fldChar w:fldCharType="separate"/>
             </w:r>
             <w:r>
               <w:rPr>
-                <w:noProof/>
-                <w:webHidden/>
+                <w:rFonts w:ascii="Times New Roman" w:hAnsi="Times New Roman" w:cs="Times New Roman"/>
+                <w:b/>
+                <w:bCs/>
+                <w:noProof/>
+                <w:webHidden/>
+                <w:sz w:val="24"/>
+                <w:szCs w:val="24"/>
               </w:rPr>
               <w:t>ii</w:t>
             </w:r>
             <w:r>
               <w:rPr>
-                <w:noProof/>
-                <w:webHidden/>
+                <w:rFonts w:ascii="Times New Roman" w:hAnsi="Times New Roman" w:cs="Times New Roman"/>
+                <w:b/>
+                <w:bCs/>
+                <w:noProof/>
+                <w:webHidden/>
+                <w:sz w:val="24"/>
+                <w:szCs w:val="24"/>
               </w:rPr>
               <w:fldChar w:fldCharType="end"/>
             </w:r>
@@ -810,63 +951,107 @@
               <w:tab w:val="right" w:leader="dot" w:pos="10790"/>
             </w:tabs>
             <w:rPr>
-              <w:rFonts w:eastAsiaTheme="minorEastAsia"/>
+              <w:rFonts w:ascii="Times New Roman" w:eastAsiaTheme="minorEastAsia" w:hAnsi="Times New Roman" w:cs="Times New Roman"/>
+              <w:b/>
+              <w:bCs/>
               <w:noProof/>
+              <w:sz w:val="24"/>
+              <w:szCs w:val="24"/>
             </w:rPr>
           </w:pPr>
-          <w:hyperlink w:anchor="_Toc23152018" w:history="1">
+          <w:hyperlink w:anchor="_Toc23167743" w:history="1">
             <w:r>
               <w:rPr>
                 <w:rStyle w:val="Hyperlink"/>
-                <w:noProof/>
+                <w:rFonts w:ascii="Times New Roman" w:hAnsi="Times New Roman" w:cs="Times New Roman"/>
+                <w:b/>
+                <w:bCs/>
+                <w:noProof/>
+                <w:sz w:val="24"/>
+                <w:szCs w:val="24"/>
               </w:rPr>
               <w:t>Copyright Notice</w:t>
             </w:r>
             <w:r>
               <w:rPr>
-                <w:noProof/>
-                <w:webHidden/>
+                <w:rFonts w:ascii="Times New Roman" w:hAnsi="Times New Roman" w:cs="Times New Roman"/>
+                <w:b/>
+                <w:bCs/>
+                <w:noProof/>
+                <w:webHidden/>
+                <w:sz w:val="24"/>
+                <w:szCs w:val="24"/>
               </w:rPr>
               <w:tab/>
             </w:r>
             <w:r>
               <w:rPr>
-                <w:noProof/>
-                <w:webHidden/>
+                <w:rFonts w:ascii="Times New Roman" w:hAnsi="Times New Roman" w:cs="Times New Roman"/>
+                <w:b/>
+                <w:bCs/>
+                <w:noProof/>
+                <w:webHidden/>
+                <w:sz w:val="24"/>
+                <w:szCs w:val="24"/>
               </w:rPr>
               <w:fldChar w:fldCharType="begin"/>
             </w:r>
             <w:r>
               <w:rPr>
-                <w:noProof/>
-                <w:webHidden/>
-              </w:rPr>
-              <w:instrText xml:space="preserve"> PAGEREF _Toc23152018 \h </w:instrText>
-            </w:r>
-            <w:r>
-              <w:rPr>
-                <w:noProof/>
-                <w:webHidden/>
-              </w:rPr>
-            </w:r>
-            <w:r>
-              <w:rPr>
-                <w:noProof/>
-                <w:webHidden/>
+                <w:rFonts w:ascii="Times New Roman" w:hAnsi="Times New Roman" w:cs="Times New Roman"/>
+                <w:b/>
+                <w:bCs/>
+                <w:noProof/>
+                <w:webHidden/>
+                <w:sz w:val="24"/>
+                <w:szCs w:val="24"/>
+              </w:rPr>
+              <w:instrText xml:space="preserve"> PAGEREF _Toc23167743 \h </w:instrText>
+            </w:r>
+            <w:r>
+              <w:rPr>
+                <w:rFonts w:ascii="Times New Roman" w:hAnsi="Times New Roman" w:cs="Times New Roman"/>
+                <w:b/>
+                <w:bCs/>
+                <w:noProof/>
+                <w:webHidden/>
+                <w:sz w:val="24"/>
+                <w:szCs w:val="24"/>
+              </w:rPr>
+            </w:r>
+            <w:r>
+              <w:rPr>
+                <w:rFonts w:ascii="Times New Roman" w:hAnsi="Times New Roman" w:cs="Times New Roman"/>
+                <w:b/>
+                <w:bCs/>
+                <w:noProof/>
+                <w:webHidden/>
+                <w:sz w:val="24"/>
+                <w:szCs w:val="24"/>
               </w:rPr>
               <w:fldChar w:fldCharType="separate"/>
             </w:r>
             <w:r>
               <w:rPr>
-                <w:noProof/>
-                <w:webHidden/>
+                <w:rFonts w:ascii="Times New Roman" w:hAnsi="Times New Roman" w:cs="Times New Roman"/>
+                <w:b/>
+                <w:bCs/>
+                <w:noProof/>
+                <w:webHidden/>
+                <w:sz w:val="24"/>
+                <w:szCs w:val="24"/>
               </w:rPr>
               <w:t>ii</w:t>
             </w:r>
             <w:r>
               <w:rPr>
-                <w:noProof/>
-                <w:webHidden/>
+                <w:rFonts w:ascii="Times New Roman" w:hAnsi="Times New Roman" w:cs="Times New Roman"/>
+                <w:b/>
+                <w:bCs/>
+                <w:noProof/>
+                <w:webHidden/>
+                <w:sz w:val="24"/>
+                <w:szCs w:val="24"/>
               </w:rPr>
               <w:fldChar w:fldCharType="end"/>
             </w:r>
@@ -879,63 +1064,107 @@
               <w:tab w:val="right" w:leader="dot" w:pos="10790"/>
             </w:tabs>
             <w:rPr>
-              <w:rFonts w:eastAsiaTheme="minorEastAsia"/>
+              <w:rFonts w:ascii="Times New Roman" w:eastAsiaTheme="minorEastAsia" w:hAnsi="Times New Roman" w:cs="Times New Roman"/>
+              <w:b/>
+              <w:bCs/>
               <w:noProof/>
+              <w:sz w:val="24"/>
+              <w:szCs w:val="24"/>
             </w:rPr>
           </w:pPr>
-          <w:hyperlink w:anchor="_Toc23152019" w:history="1">
+          <w:hyperlink w:anchor="_Toc23167744" w:history="1">
             <w:r>
               <w:rPr>
                 <w:rStyle w:val="Hyperlink"/>
-                <w:noProof/>
+                <w:rFonts w:ascii="Times New Roman" w:hAnsi="Times New Roman" w:cs="Times New Roman"/>
+                <w:b/>
+                <w:bCs/>
+                <w:noProof/>
+                <w:sz w:val="24"/>
+                <w:szCs w:val="24"/>
               </w:rPr>
               <w:t>Revision History</w:t>
             </w:r>
             <w:r>
               <w:rPr>
-                <w:noProof/>
-                <w:webHidden/>
+                <w:rFonts w:ascii="Times New Roman" w:hAnsi="Times New Roman" w:cs="Times New Roman"/>
+                <w:b/>
+                <w:bCs/>
+                <w:noProof/>
+                <w:webHidden/>
+                <w:sz w:val="24"/>
+                <w:szCs w:val="24"/>
               </w:rPr>
               <w:tab/>
             </w:r>
             <w:r>
               <w:rPr>
-                <w:noProof/>
-                <w:webHidden/>
+                <w:rFonts w:ascii="Times New Roman" w:hAnsi="Times New Roman" w:cs="Times New Roman"/>
+                <w:b/>
+                <w:bCs/>
+                <w:noProof/>
+                <w:webHidden/>
+                <w:sz w:val="24"/>
+                <w:szCs w:val="24"/>
               </w:rPr>
               <w:fldChar w:fldCharType="begin"/>
             </w:r>
             <w:r>
               <w:rPr>
-                <w:noProof/>
-                <w:webHidden/>
-              </w:rPr>
-              <w:instrText xml:space="preserve"> PAGEREF _Toc23152019 \h </w:instrText>
-            </w:r>
-            <w:r>
-              <w:rPr>
-                <w:noProof/>
-                <w:webHidden/>
-              </w:rPr>
-            </w:r>
-            <w:r>
-              <w:rPr>
-                <w:noProof/>
-                <w:webHidden/>
+                <w:rFonts w:ascii="Times New Roman" w:hAnsi="Times New Roman" w:cs="Times New Roman"/>
+                <w:b/>
+                <w:bCs/>
+                <w:noProof/>
+                <w:webHidden/>
+                <w:sz w:val="24"/>
+                <w:szCs w:val="24"/>
+              </w:rPr>
+              <w:instrText xml:space="preserve"> PAGEREF _Toc23167744 \h </w:instrText>
+            </w:r>
+            <w:r>
+              <w:rPr>
+                <w:rFonts w:ascii="Times New Roman" w:hAnsi="Times New Roman" w:cs="Times New Roman"/>
+                <w:b/>
+                <w:bCs/>
+                <w:noProof/>
+                <w:webHidden/>
+                <w:sz w:val="24"/>
+                <w:szCs w:val="24"/>
+              </w:rPr>
+            </w:r>
+            <w:r>
+              <w:rPr>
+                <w:rFonts w:ascii="Times New Roman" w:hAnsi="Times New Roman" w:cs="Times New Roman"/>
+                <w:b/>
+                <w:bCs/>
+                <w:noProof/>
+                <w:webHidden/>
+                <w:sz w:val="24"/>
+                <w:szCs w:val="24"/>
               </w:rPr>
               <w:fldChar w:fldCharType="separate"/>
             </w:r>
             <w:r>
               <w:rPr>
-                <w:noProof/>
-                <w:webHidden/>
+                <w:rFonts w:ascii="Times New Roman" w:hAnsi="Times New Roman" w:cs="Times New Roman"/>
+                <w:b/>
+                <w:bCs/>
+                <w:noProof/>
+                <w:webHidden/>
+                <w:sz w:val="24"/>
+                <w:szCs w:val="24"/>
               </w:rPr>
               <w:t>iii</w:t>
             </w:r>
             <w:r>
               <w:rPr>
-                <w:noProof/>
-                <w:webHidden/>
+                <w:rFonts w:ascii="Times New Roman" w:hAnsi="Times New Roman" w:cs="Times New Roman"/>
+                <w:b/>
+                <w:bCs/>
+                <w:noProof/>
+                <w:webHidden/>
+                <w:sz w:val="24"/>
+                <w:szCs w:val="24"/>
               </w:rPr>
               <w:fldChar w:fldCharType="end"/>
             </w:r>
@@ -948,63 +1177,107 @@
               <w:tab w:val="right" w:leader="dot" w:pos="10790"/>
             </w:tabs>
             <w:rPr>
-              <w:rFonts w:eastAsiaTheme="minorEastAsia"/>
+              <w:rFonts w:ascii="Times New Roman" w:eastAsiaTheme="minorEastAsia" w:hAnsi="Times New Roman" w:cs="Times New Roman"/>
+              <w:b/>
+              <w:bCs/>
               <w:noProof/>
+              <w:sz w:val="24"/>
+              <w:szCs w:val="24"/>
             </w:rPr>
           </w:pPr>
-          <w:hyperlink w:anchor="_Toc23152020" w:history="1">
+          <w:hyperlink w:anchor="_Toc23167745" w:history="1">
             <w:r>
               <w:rPr>
                 <w:rStyle w:val="Hyperlink"/>
-                <w:noProof/>
+                <w:rFonts w:ascii="Times New Roman" w:hAnsi="Times New Roman" w:cs="Times New Roman"/>
+                <w:b/>
+                <w:bCs/>
+                <w:noProof/>
+                <w:sz w:val="24"/>
+                <w:szCs w:val="24"/>
               </w:rPr>
               <w:t>Signature Page</w:t>
             </w:r>
             <w:r>
               <w:rPr>
-                <w:noProof/>
-                <w:webHidden/>
+                <w:rFonts w:ascii="Times New Roman" w:hAnsi="Times New Roman" w:cs="Times New Roman"/>
+                <w:b/>
+                <w:bCs/>
+                <w:noProof/>
+                <w:webHidden/>
+                <w:sz w:val="24"/>
+                <w:szCs w:val="24"/>
               </w:rPr>
               <w:tab/>
             </w:r>
             <w:r>
               <w:rPr>
-                <w:noProof/>
-                <w:webHidden/>
+                <w:rFonts w:ascii="Times New Roman" w:hAnsi="Times New Roman" w:cs="Times New Roman"/>
+                <w:b/>
+                <w:bCs/>
+                <w:noProof/>
+                <w:webHidden/>
+                <w:sz w:val="24"/>
+                <w:szCs w:val="24"/>
               </w:rPr>
               <w:fldChar w:fldCharType="begin"/>
             </w:r>
             <w:r>
               <w:rPr>
-                <w:noProof/>
-                <w:webHidden/>
-              </w:rPr>
-              <w:instrText xml:space="preserve"> PAGEREF _Toc23152020 \h </w:instrText>
-            </w:r>
-            <w:r>
-              <w:rPr>
-                <w:noProof/>
-                <w:webHidden/>
-              </w:rPr>
-            </w:r>
-            <w:r>
-              <w:rPr>
-                <w:noProof/>
-                <w:webHidden/>
+                <w:rFonts w:ascii="Times New Roman" w:hAnsi="Times New Roman" w:cs="Times New Roman"/>
+                <w:b/>
+                <w:bCs/>
+                <w:noProof/>
+                <w:webHidden/>
+                <w:sz w:val="24"/>
+                <w:szCs w:val="24"/>
+              </w:rPr>
+              <w:instrText xml:space="preserve"> PAGEREF _Toc23167745 \h </w:instrText>
+            </w:r>
+            <w:r>
+              <w:rPr>
+                <w:rFonts w:ascii="Times New Roman" w:hAnsi="Times New Roman" w:cs="Times New Roman"/>
+                <w:b/>
+                <w:bCs/>
+                <w:noProof/>
+                <w:webHidden/>
+                <w:sz w:val="24"/>
+                <w:szCs w:val="24"/>
+              </w:rPr>
+            </w:r>
+            <w:r>
+              <w:rPr>
+                <w:rFonts w:ascii="Times New Roman" w:hAnsi="Times New Roman" w:cs="Times New Roman"/>
+                <w:b/>
+                <w:bCs/>
+                <w:noProof/>
+                <w:webHidden/>
+                <w:sz w:val="24"/>
+                <w:szCs w:val="24"/>
               </w:rPr>
               <w:fldChar w:fldCharType="separate"/>
             </w:r>
             <w:r>
               <w:rPr>
-                <w:noProof/>
-                <w:webHidden/>
+                <w:rFonts w:ascii="Times New Roman" w:hAnsi="Times New Roman" w:cs="Times New Roman"/>
+                <w:b/>
+                <w:bCs/>
+                <w:noProof/>
+                <w:webHidden/>
+                <w:sz w:val="24"/>
+                <w:szCs w:val="24"/>
               </w:rPr>
               <w:t>iv</w:t>
             </w:r>
             <w:r>
               <w:rPr>
-                <w:noProof/>
-                <w:webHidden/>
+                <w:rFonts w:ascii="Times New Roman" w:hAnsi="Times New Roman" w:cs="Times New Roman"/>
+                <w:b/>
+                <w:bCs/>
+                <w:noProof/>
+                <w:webHidden/>
+                <w:sz w:val="24"/>
+                <w:szCs w:val="24"/>
               </w:rPr>
               <w:fldChar w:fldCharType="end"/>
             </w:r>
@@ -1017,63 +1290,1915 @@
               <w:tab w:val="right" w:leader="dot" w:pos="10790"/>
             </w:tabs>
             <w:rPr>
-              <w:rFonts w:eastAsiaTheme="minorEastAsia"/>
+              <w:rFonts w:ascii="Times New Roman" w:eastAsiaTheme="minorEastAsia" w:hAnsi="Times New Roman" w:cs="Times New Roman"/>
+              <w:b/>
+              <w:bCs/>
               <w:noProof/>
+              <w:sz w:val="24"/>
+              <w:szCs w:val="24"/>
             </w:rPr>
           </w:pPr>
-          <w:hyperlink w:anchor="_Toc23152021" w:history="1">
+          <w:hyperlink w:anchor="_Toc23167746" w:history="1">
             <w:r>
               <w:rPr>
                 <w:rStyle w:val="Hyperlink"/>
-                <w:noProof/>
+                <w:rFonts w:ascii="Times New Roman" w:hAnsi="Times New Roman" w:cs="Times New Roman"/>
+                <w:b/>
+                <w:bCs/>
+                <w:noProof/>
+                <w:sz w:val="24"/>
+                <w:szCs w:val="24"/>
               </w:rPr>
               <w:t>1.0 Introduction</w:t>
             </w:r>
             <w:r>
               <w:rPr>
-                <w:noProof/>
-                <w:webHidden/>
+                <w:rFonts w:ascii="Times New Roman" w:hAnsi="Times New Roman" w:cs="Times New Roman"/>
+                <w:b/>
+                <w:bCs/>
+                <w:noProof/>
+                <w:webHidden/>
+                <w:sz w:val="24"/>
+                <w:szCs w:val="24"/>
               </w:rPr>
               <w:tab/>
             </w:r>
             <w:r>
               <w:rPr>
-                <w:noProof/>
-                <w:webHidden/>
+                <w:rFonts w:ascii="Times New Roman" w:hAnsi="Times New Roman" w:cs="Times New Roman"/>
+                <w:b/>
+                <w:bCs/>
+                <w:noProof/>
+                <w:webHidden/>
+                <w:sz w:val="24"/>
+                <w:szCs w:val="24"/>
               </w:rPr>
               <w:fldChar w:fldCharType="begin"/>
             </w:r>
             <w:r>
               <w:rPr>
-                <w:noProof/>
-                <w:webHidden/>
-              </w:rPr>
-              <w:instrText xml:space="preserve"> PAGEREF _Toc23152021 \h </w:instrText>
-            </w:r>
-            <w:r>
-              <w:rPr>
-                <w:noProof/>
-                <w:webHidden/>
-              </w:rPr>
-            </w:r>
-            <w:r>
-              <w:rPr>
-                <w:noProof/>
-                <w:webHidden/>
+                <w:rFonts w:ascii="Times New Roman" w:hAnsi="Times New Roman" w:cs="Times New Roman"/>
+                <w:b/>
+                <w:bCs/>
+                <w:noProof/>
+                <w:webHidden/>
+                <w:sz w:val="24"/>
+                <w:szCs w:val="24"/>
+              </w:rPr>
+              <w:instrText xml:space="preserve"> PAGEREF _Toc23167746 \h </w:instrText>
+            </w:r>
+            <w:r>
+              <w:rPr>
+                <w:rFonts w:ascii="Times New Roman" w:hAnsi="Times New Roman" w:cs="Times New Roman"/>
+                <w:b/>
+                <w:bCs/>
+                <w:noProof/>
+                <w:webHidden/>
+                <w:sz w:val="24"/>
+                <w:szCs w:val="24"/>
+              </w:rPr>
+            </w:r>
+            <w:r>
+              <w:rPr>
+                <w:rFonts w:ascii="Times New Roman" w:hAnsi="Times New Roman" w:cs="Times New Roman"/>
+                <w:b/>
+                <w:bCs/>
+                <w:noProof/>
+                <w:webHidden/>
+                <w:sz w:val="24"/>
+                <w:szCs w:val="24"/>
               </w:rPr>
               <w:fldChar w:fldCharType="separate"/>
             </w:r>
             <w:r>
               <w:rPr>
-                <w:noProof/>
-                <w:webHidden/>
+                <w:rFonts w:ascii="Times New Roman" w:hAnsi="Times New Roman" w:cs="Times New Roman"/>
+                <w:b/>
+                <w:bCs/>
+                <w:noProof/>
+                <w:webHidden/>
+                <w:sz w:val="24"/>
+                <w:szCs w:val="24"/>
               </w:rPr>
               <w:t>1</w:t>
             </w:r>
             <w:r>
               <w:rPr>
-                <w:noProof/>
-                <w:webHidden/>
+                <w:rFonts w:ascii="Times New Roman" w:hAnsi="Times New Roman" w:cs="Times New Roman"/>
+                <w:b/>
+                <w:bCs/>
+                <w:noProof/>
+                <w:webHidden/>
+                <w:sz w:val="24"/>
+                <w:szCs w:val="24"/>
+              </w:rPr>
+              <w:fldChar w:fldCharType="end"/>
+            </w:r>
+          </w:hyperlink>
+        </w:p>
+        <w:p>
+          <w:pPr>
+            <w:pStyle w:val="TOC2"/>
+            <w:tabs>
+              <w:tab w:val="right" w:leader="dot" w:pos="10790"/>
+            </w:tabs>
+            <w:rPr>
+              <w:rFonts w:ascii="Times New Roman" w:eastAsiaTheme="minorEastAsia" w:hAnsi="Times New Roman" w:cs="Times New Roman"/>
+              <w:b/>
+              <w:bCs/>
+              <w:noProof/>
+              <w:sz w:val="24"/>
+              <w:szCs w:val="24"/>
+            </w:rPr>
+          </w:pPr>
+          <w:hyperlink w:anchor="_Toc23167747" w:history="1">
+            <w:r>
+              <w:rPr>
+                <w:rStyle w:val="Hyperlink"/>
+                <w:rFonts w:ascii="Times New Roman" w:hAnsi="Times New Roman" w:cs="Times New Roman"/>
+                <w:b/>
+                <w:bCs/>
+                <w:noProof/>
+                <w:sz w:val="24"/>
+                <w:szCs w:val="24"/>
+              </w:rPr>
+              <w:t>1.1 Purpose</w:t>
+            </w:r>
+            <w:r>
+              <w:rPr>
+                <w:rFonts w:ascii="Times New Roman" w:hAnsi="Times New Roman" w:cs="Times New Roman"/>
+                <w:b/>
+                <w:bCs/>
+                <w:noProof/>
+                <w:webHidden/>
+                <w:sz w:val="24"/>
+                <w:szCs w:val="24"/>
+              </w:rPr>
+              <w:tab/>
+            </w:r>
+            <w:r>
+              <w:rPr>
+                <w:rFonts w:ascii="Times New Roman" w:hAnsi="Times New Roman" w:cs="Times New Roman"/>
+                <w:b/>
+                <w:bCs/>
+                <w:noProof/>
+                <w:webHidden/>
+                <w:sz w:val="24"/>
+                <w:szCs w:val="24"/>
+              </w:rPr>
+              <w:fldChar w:fldCharType="begin"/>
+            </w:r>
+            <w:r>
+              <w:rPr>
+                <w:rFonts w:ascii="Times New Roman" w:hAnsi="Times New Roman" w:cs="Times New Roman"/>
+                <w:b/>
+                <w:bCs/>
+                <w:noProof/>
+                <w:webHidden/>
+                <w:sz w:val="24"/>
+                <w:szCs w:val="24"/>
+              </w:rPr>
+              <w:instrText xml:space="preserve"> PAGEREF _Toc23167747 \h </w:instrText>
+            </w:r>
+            <w:r>
+              <w:rPr>
+                <w:rFonts w:ascii="Times New Roman" w:hAnsi="Times New Roman" w:cs="Times New Roman"/>
+                <w:b/>
+                <w:bCs/>
+                <w:noProof/>
+                <w:webHidden/>
+                <w:sz w:val="24"/>
+                <w:szCs w:val="24"/>
+              </w:rPr>
+            </w:r>
+            <w:r>
+              <w:rPr>
+                <w:rFonts w:ascii="Times New Roman" w:hAnsi="Times New Roman" w:cs="Times New Roman"/>
+                <w:b/>
+                <w:bCs/>
+                <w:noProof/>
+                <w:webHidden/>
+                <w:sz w:val="24"/>
+                <w:szCs w:val="24"/>
+              </w:rPr>
+              <w:fldChar w:fldCharType="separate"/>
+            </w:r>
+            <w:r>
+              <w:rPr>
+                <w:rFonts w:ascii="Times New Roman" w:hAnsi="Times New Roman" w:cs="Times New Roman"/>
+                <w:b/>
+                <w:bCs/>
+                <w:noProof/>
+                <w:webHidden/>
+                <w:sz w:val="24"/>
+                <w:szCs w:val="24"/>
+              </w:rPr>
+              <w:t>1</w:t>
+            </w:r>
+            <w:r>
+              <w:rPr>
+                <w:rFonts w:ascii="Times New Roman" w:hAnsi="Times New Roman" w:cs="Times New Roman"/>
+                <w:b/>
+                <w:bCs/>
+                <w:noProof/>
+                <w:webHidden/>
+                <w:sz w:val="24"/>
+                <w:szCs w:val="24"/>
+              </w:rPr>
+              <w:fldChar w:fldCharType="end"/>
+            </w:r>
+          </w:hyperlink>
+        </w:p>
+        <w:p>
+          <w:pPr>
+            <w:pStyle w:val="TOC2"/>
+            <w:tabs>
+              <w:tab w:val="right" w:leader="dot" w:pos="10790"/>
+            </w:tabs>
+            <w:rPr>
+              <w:rFonts w:ascii="Times New Roman" w:eastAsiaTheme="minorEastAsia" w:hAnsi="Times New Roman" w:cs="Times New Roman"/>
+              <w:b/>
+              <w:bCs/>
+              <w:noProof/>
+              <w:sz w:val="24"/>
+              <w:szCs w:val="24"/>
+            </w:rPr>
+          </w:pPr>
+          <w:hyperlink w:anchor="_Toc23167748" w:history="1">
+            <w:r>
+              <w:rPr>
+                <w:rStyle w:val="Hyperlink"/>
+                <w:rFonts w:ascii="Times New Roman" w:hAnsi="Times New Roman" w:cs="Times New Roman"/>
+                <w:b/>
+                <w:bCs/>
+                <w:noProof/>
+                <w:sz w:val="24"/>
+                <w:szCs w:val="24"/>
+              </w:rPr>
+              <w:t>1.2 Scope</w:t>
+            </w:r>
+            <w:r>
+              <w:rPr>
+                <w:rFonts w:ascii="Times New Roman" w:hAnsi="Times New Roman" w:cs="Times New Roman"/>
+                <w:b/>
+                <w:bCs/>
+                <w:noProof/>
+                <w:webHidden/>
+                <w:sz w:val="24"/>
+                <w:szCs w:val="24"/>
+              </w:rPr>
+              <w:tab/>
+            </w:r>
+            <w:r>
+              <w:rPr>
+                <w:rFonts w:ascii="Times New Roman" w:hAnsi="Times New Roman" w:cs="Times New Roman"/>
+                <w:b/>
+                <w:bCs/>
+                <w:noProof/>
+                <w:webHidden/>
+                <w:sz w:val="24"/>
+                <w:szCs w:val="24"/>
+              </w:rPr>
+              <w:fldChar w:fldCharType="begin"/>
+            </w:r>
+            <w:r>
+              <w:rPr>
+                <w:rFonts w:ascii="Times New Roman" w:hAnsi="Times New Roman" w:cs="Times New Roman"/>
+                <w:b/>
+                <w:bCs/>
+                <w:noProof/>
+                <w:webHidden/>
+                <w:sz w:val="24"/>
+                <w:szCs w:val="24"/>
+              </w:rPr>
+              <w:instrText xml:space="preserve"> PAGEREF _Toc23167748 \h </w:instrText>
+            </w:r>
+            <w:r>
+              <w:rPr>
+                <w:rFonts w:ascii="Times New Roman" w:hAnsi="Times New Roman" w:cs="Times New Roman"/>
+                <w:b/>
+                <w:bCs/>
+                <w:noProof/>
+                <w:webHidden/>
+                <w:sz w:val="24"/>
+                <w:szCs w:val="24"/>
+              </w:rPr>
+            </w:r>
+            <w:r>
+              <w:rPr>
+                <w:rFonts w:ascii="Times New Roman" w:hAnsi="Times New Roman" w:cs="Times New Roman"/>
+                <w:b/>
+                <w:bCs/>
+                <w:noProof/>
+                <w:webHidden/>
+                <w:sz w:val="24"/>
+                <w:szCs w:val="24"/>
+              </w:rPr>
+              <w:fldChar w:fldCharType="separate"/>
+            </w:r>
+            <w:r>
+              <w:rPr>
+                <w:rFonts w:ascii="Times New Roman" w:hAnsi="Times New Roman" w:cs="Times New Roman"/>
+                <w:b/>
+                <w:bCs/>
+                <w:noProof/>
+                <w:webHidden/>
+                <w:sz w:val="24"/>
+                <w:szCs w:val="24"/>
+              </w:rPr>
+              <w:t>1</w:t>
+            </w:r>
+            <w:r>
+              <w:rPr>
+                <w:rFonts w:ascii="Times New Roman" w:hAnsi="Times New Roman" w:cs="Times New Roman"/>
+                <w:b/>
+                <w:bCs/>
+                <w:noProof/>
+                <w:webHidden/>
+                <w:sz w:val="24"/>
+                <w:szCs w:val="24"/>
+              </w:rPr>
+              <w:fldChar w:fldCharType="end"/>
+            </w:r>
+          </w:hyperlink>
+        </w:p>
+        <w:p>
+          <w:pPr>
+            <w:pStyle w:val="TOC2"/>
+            <w:tabs>
+              <w:tab w:val="right" w:leader="dot" w:pos="10790"/>
+            </w:tabs>
+            <w:rPr>
+              <w:rFonts w:ascii="Times New Roman" w:eastAsiaTheme="minorEastAsia" w:hAnsi="Times New Roman" w:cs="Times New Roman"/>
+              <w:b/>
+              <w:bCs/>
+              <w:noProof/>
+              <w:sz w:val="24"/>
+              <w:szCs w:val="24"/>
+            </w:rPr>
+          </w:pPr>
+          <w:hyperlink w:anchor="_Toc23167749" w:history="1">
+            <w:r>
+              <w:rPr>
+                <w:rStyle w:val="Hyperlink"/>
+                <w:rFonts w:ascii="Times New Roman" w:hAnsi="Times New Roman" w:cs="Times New Roman"/>
+                <w:b/>
+                <w:bCs/>
+                <w:noProof/>
+                <w:sz w:val="24"/>
+                <w:szCs w:val="24"/>
+              </w:rPr>
+              <w:t>1.3 Intended Audience</w:t>
+            </w:r>
+            <w:r>
+              <w:rPr>
+                <w:rFonts w:ascii="Times New Roman" w:hAnsi="Times New Roman" w:cs="Times New Roman"/>
+                <w:b/>
+                <w:bCs/>
+                <w:noProof/>
+                <w:webHidden/>
+                <w:sz w:val="24"/>
+                <w:szCs w:val="24"/>
+              </w:rPr>
+              <w:tab/>
+            </w:r>
+            <w:r>
+              <w:rPr>
+                <w:rFonts w:ascii="Times New Roman" w:hAnsi="Times New Roman" w:cs="Times New Roman"/>
+                <w:b/>
+                <w:bCs/>
+                <w:noProof/>
+                <w:webHidden/>
+                <w:sz w:val="24"/>
+                <w:szCs w:val="24"/>
+              </w:rPr>
+              <w:fldChar w:fldCharType="begin"/>
+            </w:r>
+            <w:r>
+              <w:rPr>
+                <w:rFonts w:ascii="Times New Roman" w:hAnsi="Times New Roman" w:cs="Times New Roman"/>
+                <w:b/>
+                <w:bCs/>
+                <w:noProof/>
+                <w:webHidden/>
+                <w:sz w:val="24"/>
+                <w:szCs w:val="24"/>
+              </w:rPr>
+              <w:instrText xml:space="preserve"> PAGEREF _Toc23167749 \h </w:instrText>
+            </w:r>
+            <w:r>
+              <w:rPr>
+                <w:rFonts w:ascii="Times New Roman" w:hAnsi="Times New Roman" w:cs="Times New Roman"/>
+                <w:b/>
+                <w:bCs/>
+                <w:noProof/>
+                <w:webHidden/>
+                <w:sz w:val="24"/>
+                <w:szCs w:val="24"/>
+              </w:rPr>
+            </w:r>
+            <w:r>
+              <w:rPr>
+                <w:rFonts w:ascii="Times New Roman" w:hAnsi="Times New Roman" w:cs="Times New Roman"/>
+                <w:b/>
+                <w:bCs/>
+                <w:noProof/>
+                <w:webHidden/>
+                <w:sz w:val="24"/>
+                <w:szCs w:val="24"/>
+              </w:rPr>
+              <w:fldChar w:fldCharType="separate"/>
+            </w:r>
+            <w:r>
+              <w:rPr>
+                <w:rFonts w:ascii="Times New Roman" w:hAnsi="Times New Roman" w:cs="Times New Roman"/>
+                <w:b/>
+                <w:bCs/>
+                <w:noProof/>
+                <w:webHidden/>
+                <w:sz w:val="24"/>
+                <w:szCs w:val="24"/>
+              </w:rPr>
+              <w:t>1</w:t>
+            </w:r>
+            <w:r>
+              <w:rPr>
+                <w:rFonts w:ascii="Times New Roman" w:hAnsi="Times New Roman" w:cs="Times New Roman"/>
+                <w:b/>
+                <w:bCs/>
+                <w:noProof/>
+                <w:webHidden/>
+                <w:sz w:val="24"/>
+                <w:szCs w:val="24"/>
+              </w:rPr>
+              <w:fldChar w:fldCharType="end"/>
+            </w:r>
+          </w:hyperlink>
+        </w:p>
+        <w:p>
+          <w:pPr>
+            <w:pStyle w:val="TOC1"/>
+            <w:tabs>
+              <w:tab w:val="right" w:leader="dot" w:pos="10790"/>
+            </w:tabs>
+            <w:rPr>
+              <w:rFonts w:ascii="Times New Roman" w:eastAsiaTheme="minorEastAsia" w:hAnsi="Times New Roman" w:cs="Times New Roman"/>
+              <w:b/>
+              <w:bCs/>
+              <w:noProof/>
+              <w:sz w:val="24"/>
+              <w:szCs w:val="24"/>
+            </w:rPr>
+          </w:pPr>
+          <w:hyperlink w:anchor="_Toc23167750" w:history="1">
+            <w:r>
+              <w:rPr>
+                <w:rStyle w:val="Hyperlink"/>
+                <w:rFonts w:ascii="Times New Roman" w:hAnsi="Times New Roman" w:cs="Times New Roman"/>
+                <w:b/>
+                <w:bCs/>
+                <w:noProof/>
+                <w:sz w:val="24"/>
+                <w:szCs w:val="24"/>
+              </w:rPr>
+              <w:t>3.0 System General Description</w:t>
+            </w:r>
+            <w:r>
+              <w:rPr>
+                <w:rFonts w:ascii="Times New Roman" w:hAnsi="Times New Roman" w:cs="Times New Roman"/>
+                <w:b/>
+                <w:bCs/>
+                <w:noProof/>
+                <w:webHidden/>
+                <w:sz w:val="24"/>
+                <w:szCs w:val="24"/>
+              </w:rPr>
+              <w:tab/>
+            </w:r>
+            <w:r>
+              <w:rPr>
+                <w:rFonts w:ascii="Times New Roman" w:hAnsi="Times New Roman" w:cs="Times New Roman"/>
+                <w:b/>
+                <w:bCs/>
+                <w:noProof/>
+                <w:webHidden/>
+                <w:sz w:val="24"/>
+                <w:szCs w:val="24"/>
+              </w:rPr>
+              <w:fldChar w:fldCharType="begin"/>
+            </w:r>
+            <w:r>
+              <w:rPr>
+                <w:rFonts w:ascii="Times New Roman" w:hAnsi="Times New Roman" w:cs="Times New Roman"/>
+                <w:b/>
+                <w:bCs/>
+                <w:noProof/>
+                <w:webHidden/>
+                <w:sz w:val="24"/>
+                <w:szCs w:val="24"/>
+              </w:rPr>
+              <w:instrText xml:space="preserve"> PAGEREF _Toc23167750 \h </w:instrText>
+            </w:r>
+            <w:r>
+              <w:rPr>
+                <w:rFonts w:ascii="Times New Roman" w:hAnsi="Times New Roman" w:cs="Times New Roman"/>
+                <w:b/>
+                <w:bCs/>
+                <w:noProof/>
+                <w:webHidden/>
+                <w:sz w:val="24"/>
+                <w:szCs w:val="24"/>
+              </w:rPr>
+            </w:r>
+            <w:r>
+              <w:rPr>
+                <w:rFonts w:ascii="Times New Roman" w:hAnsi="Times New Roman" w:cs="Times New Roman"/>
+                <w:b/>
+                <w:bCs/>
+                <w:noProof/>
+                <w:webHidden/>
+                <w:sz w:val="24"/>
+                <w:szCs w:val="24"/>
+              </w:rPr>
+              <w:fldChar w:fldCharType="separate"/>
+            </w:r>
+            <w:r>
+              <w:rPr>
+                <w:rFonts w:ascii="Times New Roman" w:hAnsi="Times New Roman" w:cs="Times New Roman"/>
+                <w:b/>
+                <w:bCs/>
+                <w:noProof/>
+                <w:webHidden/>
+                <w:sz w:val="24"/>
+                <w:szCs w:val="24"/>
+              </w:rPr>
+              <w:t>1</w:t>
+            </w:r>
+            <w:r>
+              <w:rPr>
+                <w:rFonts w:ascii="Times New Roman" w:hAnsi="Times New Roman" w:cs="Times New Roman"/>
+                <w:b/>
+                <w:bCs/>
+                <w:noProof/>
+                <w:webHidden/>
+                <w:sz w:val="24"/>
+                <w:szCs w:val="24"/>
+              </w:rPr>
+              <w:fldChar w:fldCharType="end"/>
+            </w:r>
+          </w:hyperlink>
+        </w:p>
+        <w:p>
+          <w:pPr>
+            <w:pStyle w:val="TOC2"/>
+            <w:tabs>
+              <w:tab w:val="right" w:leader="dot" w:pos="10790"/>
+            </w:tabs>
+            <w:rPr>
+              <w:rFonts w:ascii="Times New Roman" w:eastAsiaTheme="minorEastAsia" w:hAnsi="Times New Roman" w:cs="Times New Roman"/>
+              <w:b/>
+              <w:bCs/>
+              <w:noProof/>
+              <w:sz w:val="24"/>
+              <w:szCs w:val="24"/>
+            </w:rPr>
+          </w:pPr>
+          <w:hyperlink w:anchor="_Toc23167751" w:history="1">
+            <w:r>
+              <w:rPr>
+                <w:rStyle w:val="Hyperlink"/>
+                <w:rFonts w:ascii="Times New Roman" w:hAnsi="Times New Roman" w:cs="Times New Roman"/>
+                <w:b/>
+                <w:bCs/>
+                <w:noProof/>
+                <w:sz w:val="24"/>
+                <w:szCs w:val="24"/>
+              </w:rPr>
+              <w:t>3.1 Problem Statement</w:t>
+            </w:r>
+            <w:r>
+              <w:rPr>
+                <w:rFonts w:ascii="Times New Roman" w:hAnsi="Times New Roman" w:cs="Times New Roman"/>
+                <w:b/>
+                <w:bCs/>
+                <w:noProof/>
+                <w:webHidden/>
+                <w:sz w:val="24"/>
+                <w:szCs w:val="24"/>
+              </w:rPr>
+              <w:tab/>
+            </w:r>
+            <w:r>
+              <w:rPr>
+                <w:rFonts w:ascii="Times New Roman" w:hAnsi="Times New Roman" w:cs="Times New Roman"/>
+                <w:b/>
+                <w:bCs/>
+                <w:noProof/>
+                <w:webHidden/>
+                <w:sz w:val="24"/>
+                <w:szCs w:val="24"/>
+              </w:rPr>
+              <w:fldChar w:fldCharType="begin"/>
+            </w:r>
+            <w:r>
+              <w:rPr>
+                <w:rFonts w:ascii="Times New Roman" w:hAnsi="Times New Roman" w:cs="Times New Roman"/>
+                <w:b/>
+                <w:bCs/>
+                <w:noProof/>
+                <w:webHidden/>
+                <w:sz w:val="24"/>
+                <w:szCs w:val="24"/>
+              </w:rPr>
+              <w:instrText xml:space="preserve"> PAGEREF _Toc23167751 \h </w:instrText>
+            </w:r>
+            <w:r>
+              <w:rPr>
+                <w:rFonts w:ascii="Times New Roman" w:hAnsi="Times New Roman" w:cs="Times New Roman"/>
+                <w:b/>
+                <w:bCs/>
+                <w:noProof/>
+                <w:webHidden/>
+                <w:sz w:val="24"/>
+                <w:szCs w:val="24"/>
+              </w:rPr>
+            </w:r>
+            <w:r>
+              <w:rPr>
+                <w:rFonts w:ascii="Times New Roman" w:hAnsi="Times New Roman" w:cs="Times New Roman"/>
+                <w:b/>
+                <w:bCs/>
+                <w:noProof/>
+                <w:webHidden/>
+                <w:sz w:val="24"/>
+                <w:szCs w:val="24"/>
+              </w:rPr>
+              <w:fldChar w:fldCharType="separate"/>
+            </w:r>
+            <w:r>
+              <w:rPr>
+                <w:rFonts w:ascii="Times New Roman" w:hAnsi="Times New Roman" w:cs="Times New Roman"/>
+                <w:b/>
+                <w:bCs/>
+                <w:noProof/>
+                <w:webHidden/>
+                <w:sz w:val="24"/>
+                <w:szCs w:val="24"/>
+              </w:rPr>
+              <w:t>1</w:t>
+            </w:r>
+            <w:r>
+              <w:rPr>
+                <w:rFonts w:ascii="Times New Roman" w:hAnsi="Times New Roman" w:cs="Times New Roman"/>
+                <w:b/>
+                <w:bCs/>
+                <w:noProof/>
+                <w:webHidden/>
+                <w:sz w:val="24"/>
+                <w:szCs w:val="24"/>
+              </w:rPr>
+              <w:fldChar w:fldCharType="end"/>
+            </w:r>
+          </w:hyperlink>
+        </w:p>
+        <w:p>
+          <w:pPr>
+            <w:pStyle w:val="TOC2"/>
+            <w:tabs>
+              <w:tab w:val="right" w:leader="dot" w:pos="10790"/>
+            </w:tabs>
+            <w:rPr>
+              <w:rFonts w:ascii="Times New Roman" w:eastAsiaTheme="minorEastAsia" w:hAnsi="Times New Roman" w:cs="Times New Roman"/>
+              <w:b/>
+              <w:bCs/>
+              <w:noProof/>
+              <w:sz w:val="24"/>
+              <w:szCs w:val="24"/>
+            </w:rPr>
+          </w:pPr>
+          <w:hyperlink w:anchor="_Toc23167752" w:history="1">
+            <w:r>
+              <w:rPr>
+                <w:rStyle w:val="Hyperlink"/>
+                <w:rFonts w:ascii="Times New Roman" w:hAnsi="Times New Roman" w:cs="Times New Roman"/>
+                <w:b/>
+                <w:bCs/>
+                <w:noProof/>
+                <w:sz w:val="24"/>
+                <w:szCs w:val="24"/>
+              </w:rPr>
+              <w:t>3.3 Major Subsystems</w:t>
+            </w:r>
+            <w:r>
+              <w:rPr>
+                <w:rFonts w:ascii="Times New Roman" w:hAnsi="Times New Roman" w:cs="Times New Roman"/>
+                <w:b/>
+                <w:bCs/>
+                <w:noProof/>
+                <w:webHidden/>
+                <w:sz w:val="24"/>
+                <w:szCs w:val="24"/>
+              </w:rPr>
+              <w:tab/>
+            </w:r>
+            <w:r>
+              <w:rPr>
+                <w:rFonts w:ascii="Times New Roman" w:hAnsi="Times New Roman" w:cs="Times New Roman"/>
+                <w:b/>
+                <w:bCs/>
+                <w:noProof/>
+                <w:webHidden/>
+                <w:sz w:val="24"/>
+                <w:szCs w:val="24"/>
+              </w:rPr>
+              <w:fldChar w:fldCharType="begin"/>
+            </w:r>
+            <w:r>
+              <w:rPr>
+                <w:rFonts w:ascii="Times New Roman" w:hAnsi="Times New Roman" w:cs="Times New Roman"/>
+                <w:b/>
+                <w:bCs/>
+                <w:noProof/>
+                <w:webHidden/>
+                <w:sz w:val="24"/>
+                <w:szCs w:val="24"/>
+              </w:rPr>
+              <w:instrText xml:space="preserve"> PAGEREF _Toc23167752 \h </w:instrText>
+            </w:r>
+            <w:r>
+              <w:rPr>
+                <w:rFonts w:ascii="Times New Roman" w:hAnsi="Times New Roman" w:cs="Times New Roman"/>
+                <w:b/>
+                <w:bCs/>
+                <w:noProof/>
+                <w:webHidden/>
+                <w:sz w:val="24"/>
+                <w:szCs w:val="24"/>
+              </w:rPr>
+            </w:r>
+            <w:r>
+              <w:rPr>
+                <w:rFonts w:ascii="Times New Roman" w:hAnsi="Times New Roman" w:cs="Times New Roman"/>
+                <w:b/>
+                <w:bCs/>
+                <w:noProof/>
+                <w:webHidden/>
+                <w:sz w:val="24"/>
+                <w:szCs w:val="24"/>
+              </w:rPr>
+              <w:fldChar w:fldCharType="separate"/>
+            </w:r>
+            <w:r>
+              <w:rPr>
+                <w:rFonts w:ascii="Times New Roman" w:hAnsi="Times New Roman" w:cs="Times New Roman"/>
+                <w:b/>
+                <w:bCs/>
+                <w:noProof/>
+                <w:webHidden/>
+                <w:sz w:val="24"/>
+                <w:szCs w:val="24"/>
+              </w:rPr>
+              <w:t>1</w:t>
+            </w:r>
+            <w:r>
+              <w:rPr>
+                <w:rFonts w:ascii="Times New Roman" w:hAnsi="Times New Roman" w:cs="Times New Roman"/>
+                <w:b/>
+                <w:bCs/>
+                <w:noProof/>
+                <w:webHidden/>
+                <w:sz w:val="24"/>
+                <w:szCs w:val="24"/>
+              </w:rPr>
+              <w:fldChar w:fldCharType="end"/>
+            </w:r>
+          </w:hyperlink>
+        </w:p>
+        <w:p>
+          <w:pPr>
+            <w:pStyle w:val="TOC2"/>
+            <w:tabs>
+              <w:tab w:val="right" w:leader="dot" w:pos="10790"/>
+            </w:tabs>
+            <w:rPr>
+              <w:rFonts w:ascii="Times New Roman" w:eastAsiaTheme="minorEastAsia" w:hAnsi="Times New Roman" w:cs="Times New Roman"/>
+              <w:b/>
+              <w:bCs/>
+              <w:noProof/>
+              <w:sz w:val="24"/>
+              <w:szCs w:val="24"/>
+            </w:rPr>
+          </w:pPr>
+          <w:hyperlink w:anchor="_Toc23167753" w:history="1">
+            <w:r>
+              <w:rPr>
+                <w:rStyle w:val="Hyperlink"/>
+                <w:rFonts w:ascii="Times New Roman" w:hAnsi="Times New Roman" w:cs="Times New Roman"/>
+                <w:b/>
+                <w:bCs/>
+                <w:noProof/>
+                <w:sz w:val="24"/>
+                <w:szCs w:val="24"/>
+              </w:rPr>
+              <w:t>3.4 Relation of System to Existing System(s)</w:t>
+            </w:r>
+            <w:r>
+              <w:rPr>
+                <w:rFonts w:ascii="Times New Roman" w:hAnsi="Times New Roman" w:cs="Times New Roman"/>
+                <w:b/>
+                <w:bCs/>
+                <w:noProof/>
+                <w:webHidden/>
+                <w:sz w:val="24"/>
+                <w:szCs w:val="24"/>
+              </w:rPr>
+              <w:tab/>
+            </w:r>
+            <w:r>
+              <w:rPr>
+                <w:rFonts w:ascii="Times New Roman" w:hAnsi="Times New Roman" w:cs="Times New Roman"/>
+                <w:b/>
+                <w:bCs/>
+                <w:noProof/>
+                <w:webHidden/>
+                <w:sz w:val="24"/>
+                <w:szCs w:val="24"/>
+              </w:rPr>
+              <w:fldChar w:fldCharType="begin"/>
+            </w:r>
+            <w:r>
+              <w:rPr>
+                <w:rFonts w:ascii="Times New Roman" w:hAnsi="Times New Roman" w:cs="Times New Roman"/>
+                <w:b/>
+                <w:bCs/>
+                <w:noProof/>
+                <w:webHidden/>
+                <w:sz w:val="24"/>
+                <w:szCs w:val="24"/>
+              </w:rPr>
+              <w:instrText xml:space="preserve"> PAGEREF _Toc23167753 \h </w:instrText>
+            </w:r>
+            <w:r>
+              <w:rPr>
+                <w:rFonts w:ascii="Times New Roman" w:hAnsi="Times New Roman" w:cs="Times New Roman"/>
+                <w:b/>
+                <w:bCs/>
+                <w:noProof/>
+                <w:webHidden/>
+                <w:sz w:val="24"/>
+                <w:szCs w:val="24"/>
+              </w:rPr>
+            </w:r>
+            <w:r>
+              <w:rPr>
+                <w:rFonts w:ascii="Times New Roman" w:hAnsi="Times New Roman" w:cs="Times New Roman"/>
+                <w:b/>
+                <w:bCs/>
+                <w:noProof/>
+                <w:webHidden/>
+                <w:sz w:val="24"/>
+                <w:szCs w:val="24"/>
+              </w:rPr>
+              <w:fldChar w:fldCharType="separate"/>
+            </w:r>
+            <w:r>
+              <w:rPr>
+                <w:rFonts w:ascii="Times New Roman" w:hAnsi="Times New Roman" w:cs="Times New Roman"/>
+                <w:b/>
+                <w:bCs/>
+                <w:noProof/>
+                <w:webHidden/>
+                <w:sz w:val="24"/>
+                <w:szCs w:val="24"/>
+              </w:rPr>
+              <w:t>1</w:t>
+            </w:r>
+            <w:r>
+              <w:rPr>
+                <w:rFonts w:ascii="Times New Roman" w:hAnsi="Times New Roman" w:cs="Times New Roman"/>
+                <w:b/>
+                <w:bCs/>
+                <w:noProof/>
+                <w:webHidden/>
+                <w:sz w:val="24"/>
+                <w:szCs w:val="24"/>
+              </w:rPr>
+              <w:fldChar w:fldCharType="end"/>
+            </w:r>
+          </w:hyperlink>
+        </w:p>
+        <w:p>
+          <w:pPr>
+            <w:pStyle w:val="TOC2"/>
+            <w:tabs>
+              <w:tab w:val="right" w:leader="dot" w:pos="10790"/>
+            </w:tabs>
+            <w:rPr>
+              <w:rFonts w:ascii="Times New Roman" w:eastAsiaTheme="minorEastAsia" w:hAnsi="Times New Roman" w:cs="Times New Roman"/>
+              <w:b/>
+              <w:bCs/>
+              <w:noProof/>
+              <w:sz w:val="24"/>
+              <w:szCs w:val="24"/>
+            </w:rPr>
+          </w:pPr>
+          <w:hyperlink w:anchor="_Toc23167754" w:history="1">
+            <w:r>
+              <w:rPr>
+                <w:rStyle w:val="Hyperlink"/>
+                <w:rFonts w:ascii="Times New Roman" w:hAnsi="Times New Roman" w:cs="Times New Roman"/>
+                <w:b/>
+                <w:bCs/>
+                <w:noProof/>
+                <w:sz w:val="24"/>
+                <w:szCs w:val="24"/>
+              </w:rPr>
+              <w:t>3.5 Hardware Platform Description</w:t>
+            </w:r>
+            <w:r>
+              <w:rPr>
+                <w:rFonts w:ascii="Times New Roman" w:hAnsi="Times New Roman" w:cs="Times New Roman"/>
+                <w:b/>
+                <w:bCs/>
+                <w:noProof/>
+                <w:webHidden/>
+                <w:sz w:val="24"/>
+                <w:szCs w:val="24"/>
+              </w:rPr>
+              <w:tab/>
+            </w:r>
+            <w:r>
+              <w:rPr>
+                <w:rFonts w:ascii="Times New Roman" w:hAnsi="Times New Roman" w:cs="Times New Roman"/>
+                <w:b/>
+                <w:bCs/>
+                <w:noProof/>
+                <w:webHidden/>
+                <w:sz w:val="24"/>
+                <w:szCs w:val="24"/>
+              </w:rPr>
+              <w:fldChar w:fldCharType="begin"/>
+            </w:r>
+            <w:r>
+              <w:rPr>
+                <w:rFonts w:ascii="Times New Roman" w:hAnsi="Times New Roman" w:cs="Times New Roman"/>
+                <w:b/>
+                <w:bCs/>
+                <w:noProof/>
+                <w:webHidden/>
+                <w:sz w:val="24"/>
+                <w:szCs w:val="24"/>
+              </w:rPr>
+              <w:instrText xml:space="preserve"> PAGEREF _Toc23167754 \h </w:instrText>
+            </w:r>
+            <w:r>
+              <w:rPr>
+                <w:rFonts w:ascii="Times New Roman" w:hAnsi="Times New Roman" w:cs="Times New Roman"/>
+                <w:b/>
+                <w:bCs/>
+                <w:noProof/>
+                <w:webHidden/>
+                <w:sz w:val="24"/>
+                <w:szCs w:val="24"/>
+              </w:rPr>
+            </w:r>
+            <w:r>
+              <w:rPr>
+                <w:rFonts w:ascii="Times New Roman" w:hAnsi="Times New Roman" w:cs="Times New Roman"/>
+                <w:b/>
+                <w:bCs/>
+                <w:noProof/>
+                <w:webHidden/>
+                <w:sz w:val="24"/>
+                <w:szCs w:val="24"/>
+              </w:rPr>
+              <w:fldChar w:fldCharType="separate"/>
+            </w:r>
+            <w:r>
+              <w:rPr>
+                <w:rFonts w:ascii="Times New Roman" w:hAnsi="Times New Roman" w:cs="Times New Roman"/>
+                <w:b/>
+                <w:bCs/>
+                <w:noProof/>
+                <w:webHidden/>
+                <w:sz w:val="24"/>
+                <w:szCs w:val="24"/>
+              </w:rPr>
+              <w:t>1</w:t>
+            </w:r>
+            <w:r>
+              <w:rPr>
+                <w:rFonts w:ascii="Times New Roman" w:hAnsi="Times New Roman" w:cs="Times New Roman"/>
+                <w:b/>
+                <w:bCs/>
+                <w:noProof/>
+                <w:webHidden/>
+                <w:sz w:val="24"/>
+                <w:szCs w:val="24"/>
+              </w:rPr>
+              <w:fldChar w:fldCharType="end"/>
+            </w:r>
+          </w:hyperlink>
+        </w:p>
+        <w:p>
+          <w:pPr>
+            <w:pStyle w:val="TOC2"/>
+            <w:tabs>
+              <w:tab w:val="right" w:leader="dot" w:pos="10790"/>
+            </w:tabs>
+            <w:rPr>
+              <w:rFonts w:ascii="Times New Roman" w:eastAsiaTheme="minorEastAsia" w:hAnsi="Times New Roman" w:cs="Times New Roman"/>
+              <w:b/>
+              <w:bCs/>
+              <w:noProof/>
+              <w:sz w:val="24"/>
+              <w:szCs w:val="24"/>
+            </w:rPr>
+          </w:pPr>
+          <w:hyperlink w:anchor="_Toc23167755" w:history="1">
+            <w:r>
+              <w:rPr>
+                <w:rStyle w:val="Hyperlink"/>
+                <w:rFonts w:ascii="Times New Roman" w:hAnsi="Times New Roman" w:cs="Times New Roman"/>
+                <w:b/>
+                <w:bCs/>
+                <w:noProof/>
+                <w:sz w:val="24"/>
+                <w:szCs w:val="24"/>
+              </w:rPr>
+              <w:t>3.6 Software Platform Description</w:t>
+            </w:r>
+            <w:r>
+              <w:rPr>
+                <w:rFonts w:ascii="Times New Roman" w:hAnsi="Times New Roman" w:cs="Times New Roman"/>
+                <w:b/>
+                <w:bCs/>
+                <w:noProof/>
+                <w:webHidden/>
+                <w:sz w:val="24"/>
+                <w:szCs w:val="24"/>
+              </w:rPr>
+              <w:tab/>
+            </w:r>
+            <w:r>
+              <w:rPr>
+                <w:rFonts w:ascii="Times New Roman" w:hAnsi="Times New Roman" w:cs="Times New Roman"/>
+                <w:b/>
+                <w:bCs/>
+                <w:noProof/>
+                <w:webHidden/>
+                <w:sz w:val="24"/>
+                <w:szCs w:val="24"/>
+              </w:rPr>
+              <w:fldChar w:fldCharType="begin"/>
+            </w:r>
+            <w:r>
+              <w:rPr>
+                <w:rFonts w:ascii="Times New Roman" w:hAnsi="Times New Roman" w:cs="Times New Roman"/>
+                <w:b/>
+                <w:bCs/>
+                <w:noProof/>
+                <w:webHidden/>
+                <w:sz w:val="24"/>
+                <w:szCs w:val="24"/>
+              </w:rPr>
+              <w:instrText xml:space="preserve"> PAGEREF _Toc23167755 \h </w:instrText>
+            </w:r>
+            <w:r>
+              <w:rPr>
+                <w:rFonts w:ascii="Times New Roman" w:hAnsi="Times New Roman" w:cs="Times New Roman"/>
+                <w:b/>
+                <w:bCs/>
+                <w:noProof/>
+                <w:webHidden/>
+                <w:sz w:val="24"/>
+                <w:szCs w:val="24"/>
+              </w:rPr>
+            </w:r>
+            <w:r>
+              <w:rPr>
+                <w:rFonts w:ascii="Times New Roman" w:hAnsi="Times New Roman" w:cs="Times New Roman"/>
+                <w:b/>
+                <w:bCs/>
+                <w:noProof/>
+                <w:webHidden/>
+                <w:sz w:val="24"/>
+                <w:szCs w:val="24"/>
+              </w:rPr>
+              <w:fldChar w:fldCharType="separate"/>
+            </w:r>
+            <w:r>
+              <w:rPr>
+                <w:rFonts w:ascii="Times New Roman" w:hAnsi="Times New Roman" w:cs="Times New Roman"/>
+                <w:b/>
+                <w:bCs/>
+                <w:noProof/>
+                <w:webHidden/>
+                <w:sz w:val="24"/>
+                <w:szCs w:val="24"/>
+              </w:rPr>
+              <w:t>2</w:t>
+            </w:r>
+            <w:r>
+              <w:rPr>
+                <w:rFonts w:ascii="Times New Roman" w:hAnsi="Times New Roman" w:cs="Times New Roman"/>
+                <w:b/>
+                <w:bCs/>
+                <w:noProof/>
+                <w:webHidden/>
+                <w:sz w:val="24"/>
+                <w:szCs w:val="24"/>
+              </w:rPr>
+              <w:fldChar w:fldCharType="end"/>
+            </w:r>
+          </w:hyperlink>
+        </w:p>
+        <w:p>
+          <w:pPr>
+            <w:pStyle w:val="TOC2"/>
+            <w:tabs>
+              <w:tab w:val="right" w:leader="dot" w:pos="10790"/>
+            </w:tabs>
+            <w:rPr>
+              <w:rFonts w:ascii="Times New Roman" w:eastAsiaTheme="minorEastAsia" w:hAnsi="Times New Roman" w:cs="Times New Roman"/>
+              <w:b/>
+              <w:bCs/>
+              <w:noProof/>
+              <w:sz w:val="24"/>
+              <w:szCs w:val="24"/>
+            </w:rPr>
+          </w:pPr>
+          <w:hyperlink w:anchor="_Toc23167756" w:history="1">
+            <w:r>
+              <w:rPr>
+                <w:rStyle w:val="Hyperlink"/>
+                <w:rFonts w:ascii="Times New Roman" w:hAnsi="Times New Roman" w:cs="Times New Roman"/>
+                <w:b/>
+                <w:bCs/>
+                <w:noProof/>
+                <w:sz w:val="24"/>
+                <w:szCs w:val="24"/>
+              </w:rPr>
+              <w:t>3.7 Third Party Libraries</w:t>
+            </w:r>
+            <w:r>
+              <w:rPr>
+                <w:rFonts w:ascii="Times New Roman" w:hAnsi="Times New Roman" w:cs="Times New Roman"/>
+                <w:b/>
+                <w:bCs/>
+                <w:noProof/>
+                <w:webHidden/>
+                <w:sz w:val="24"/>
+                <w:szCs w:val="24"/>
+              </w:rPr>
+              <w:tab/>
+            </w:r>
+            <w:r>
+              <w:rPr>
+                <w:rFonts w:ascii="Times New Roman" w:hAnsi="Times New Roman" w:cs="Times New Roman"/>
+                <w:b/>
+                <w:bCs/>
+                <w:noProof/>
+                <w:webHidden/>
+                <w:sz w:val="24"/>
+                <w:szCs w:val="24"/>
+              </w:rPr>
+              <w:fldChar w:fldCharType="begin"/>
+            </w:r>
+            <w:r>
+              <w:rPr>
+                <w:rFonts w:ascii="Times New Roman" w:hAnsi="Times New Roman" w:cs="Times New Roman"/>
+                <w:b/>
+                <w:bCs/>
+                <w:noProof/>
+                <w:webHidden/>
+                <w:sz w:val="24"/>
+                <w:szCs w:val="24"/>
+              </w:rPr>
+              <w:instrText xml:space="preserve"> PAGEREF _Toc23167756 \h </w:instrText>
+            </w:r>
+            <w:r>
+              <w:rPr>
+                <w:rFonts w:ascii="Times New Roman" w:hAnsi="Times New Roman" w:cs="Times New Roman"/>
+                <w:b/>
+                <w:bCs/>
+                <w:noProof/>
+                <w:webHidden/>
+                <w:sz w:val="24"/>
+                <w:szCs w:val="24"/>
+              </w:rPr>
+            </w:r>
+            <w:r>
+              <w:rPr>
+                <w:rFonts w:ascii="Times New Roman" w:hAnsi="Times New Roman" w:cs="Times New Roman"/>
+                <w:b/>
+                <w:bCs/>
+                <w:noProof/>
+                <w:webHidden/>
+                <w:sz w:val="24"/>
+                <w:szCs w:val="24"/>
+              </w:rPr>
+              <w:fldChar w:fldCharType="separate"/>
+            </w:r>
+            <w:r>
+              <w:rPr>
+                <w:rFonts w:ascii="Times New Roman" w:hAnsi="Times New Roman" w:cs="Times New Roman"/>
+                <w:b/>
+                <w:bCs/>
+                <w:noProof/>
+                <w:webHidden/>
+                <w:sz w:val="24"/>
+                <w:szCs w:val="24"/>
+              </w:rPr>
+              <w:t>2</w:t>
+            </w:r>
+            <w:r>
+              <w:rPr>
+                <w:rFonts w:ascii="Times New Roman" w:hAnsi="Times New Roman" w:cs="Times New Roman"/>
+                <w:b/>
+                <w:bCs/>
+                <w:noProof/>
+                <w:webHidden/>
+                <w:sz w:val="24"/>
+                <w:szCs w:val="24"/>
+              </w:rPr>
+              <w:fldChar w:fldCharType="end"/>
+            </w:r>
+          </w:hyperlink>
+        </w:p>
+        <w:p>
+          <w:pPr>
+            <w:pStyle w:val="TOC1"/>
+            <w:tabs>
+              <w:tab w:val="right" w:leader="dot" w:pos="10790"/>
+            </w:tabs>
+            <w:rPr>
+              <w:rFonts w:ascii="Times New Roman" w:eastAsiaTheme="minorEastAsia" w:hAnsi="Times New Roman" w:cs="Times New Roman"/>
+              <w:b/>
+              <w:bCs/>
+              <w:noProof/>
+              <w:sz w:val="24"/>
+              <w:szCs w:val="24"/>
+            </w:rPr>
+          </w:pPr>
+          <w:hyperlink w:anchor="_Toc23167757" w:history="1">
+            <w:r>
+              <w:rPr>
+                <w:rStyle w:val="Hyperlink"/>
+                <w:rFonts w:ascii="Times New Roman" w:hAnsi="Times New Roman" w:cs="Times New Roman"/>
+                <w:b/>
+                <w:bCs/>
+                <w:noProof/>
+                <w:sz w:val="24"/>
+                <w:szCs w:val="24"/>
+              </w:rPr>
+              <w:t>4.0 Product Requirements</w:t>
+            </w:r>
+            <w:r>
+              <w:rPr>
+                <w:rFonts w:ascii="Times New Roman" w:hAnsi="Times New Roman" w:cs="Times New Roman"/>
+                <w:b/>
+                <w:bCs/>
+                <w:noProof/>
+                <w:webHidden/>
+                <w:sz w:val="24"/>
+                <w:szCs w:val="24"/>
+              </w:rPr>
+              <w:tab/>
+            </w:r>
+            <w:r>
+              <w:rPr>
+                <w:rFonts w:ascii="Times New Roman" w:hAnsi="Times New Roman" w:cs="Times New Roman"/>
+                <w:b/>
+                <w:bCs/>
+                <w:noProof/>
+                <w:webHidden/>
+                <w:sz w:val="24"/>
+                <w:szCs w:val="24"/>
+              </w:rPr>
+              <w:fldChar w:fldCharType="begin"/>
+            </w:r>
+            <w:r>
+              <w:rPr>
+                <w:rFonts w:ascii="Times New Roman" w:hAnsi="Times New Roman" w:cs="Times New Roman"/>
+                <w:b/>
+                <w:bCs/>
+                <w:noProof/>
+                <w:webHidden/>
+                <w:sz w:val="24"/>
+                <w:szCs w:val="24"/>
+              </w:rPr>
+              <w:instrText xml:space="preserve"> PAGEREF _Toc23167757 \h </w:instrText>
+            </w:r>
+            <w:r>
+              <w:rPr>
+                <w:rFonts w:ascii="Times New Roman" w:hAnsi="Times New Roman" w:cs="Times New Roman"/>
+                <w:b/>
+                <w:bCs/>
+                <w:noProof/>
+                <w:webHidden/>
+                <w:sz w:val="24"/>
+                <w:szCs w:val="24"/>
+              </w:rPr>
+            </w:r>
+            <w:r>
+              <w:rPr>
+                <w:rFonts w:ascii="Times New Roman" w:hAnsi="Times New Roman" w:cs="Times New Roman"/>
+                <w:b/>
+                <w:bCs/>
+                <w:noProof/>
+                <w:webHidden/>
+                <w:sz w:val="24"/>
+                <w:szCs w:val="24"/>
+              </w:rPr>
+              <w:fldChar w:fldCharType="separate"/>
+            </w:r>
+            <w:r>
+              <w:rPr>
+                <w:rFonts w:ascii="Times New Roman" w:hAnsi="Times New Roman" w:cs="Times New Roman"/>
+                <w:b/>
+                <w:bCs/>
+                <w:noProof/>
+                <w:webHidden/>
+                <w:sz w:val="24"/>
+                <w:szCs w:val="24"/>
+              </w:rPr>
+              <w:t>2</w:t>
+            </w:r>
+            <w:r>
+              <w:rPr>
+                <w:rFonts w:ascii="Times New Roman" w:hAnsi="Times New Roman" w:cs="Times New Roman"/>
+                <w:b/>
+                <w:bCs/>
+                <w:noProof/>
+                <w:webHidden/>
+                <w:sz w:val="24"/>
+                <w:szCs w:val="24"/>
+              </w:rPr>
+              <w:fldChar w:fldCharType="end"/>
+            </w:r>
+          </w:hyperlink>
+        </w:p>
+        <w:p>
+          <w:pPr>
+            <w:pStyle w:val="TOC2"/>
+            <w:tabs>
+              <w:tab w:val="right" w:leader="dot" w:pos="10790"/>
+            </w:tabs>
+            <w:rPr>
+              <w:rFonts w:ascii="Times New Roman" w:eastAsiaTheme="minorEastAsia" w:hAnsi="Times New Roman" w:cs="Times New Roman"/>
+              <w:b/>
+              <w:bCs/>
+              <w:noProof/>
+              <w:sz w:val="24"/>
+              <w:szCs w:val="24"/>
+            </w:rPr>
+          </w:pPr>
+          <w:hyperlink w:anchor="_Toc23167758" w:history="1">
+            <w:r>
+              <w:rPr>
+                <w:rStyle w:val="Hyperlink"/>
+                <w:rFonts w:ascii="Times New Roman" w:hAnsi="Times New Roman" w:cs="Times New Roman"/>
+                <w:b/>
+                <w:bCs/>
+                <w:noProof/>
+                <w:sz w:val="24"/>
+                <w:szCs w:val="24"/>
+              </w:rPr>
+              <w:t>4.1 Functional</w:t>
+            </w:r>
+            <w:r>
+              <w:rPr>
+                <w:rFonts w:ascii="Times New Roman" w:hAnsi="Times New Roman" w:cs="Times New Roman"/>
+                <w:b/>
+                <w:bCs/>
+                <w:noProof/>
+                <w:webHidden/>
+                <w:sz w:val="24"/>
+                <w:szCs w:val="24"/>
+              </w:rPr>
+              <w:tab/>
+            </w:r>
+            <w:r>
+              <w:rPr>
+                <w:rFonts w:ascii="Times New Roman" w:hAnsi="Times New Roman" w:cs="Times New Roman"/>
+                <w:b/>
+                <w:bCs/>
+                <w:noProof/>
+                <w:webHidden/>
+                <w:sz w:val="24"/>
+                <w:szCs w:val="24"/>
+              </w:rPr>
+              <w:fldChar w:fldCharType="begin"/>
+            </w:r>
+            <w:r>
+              <w:rPr>
+                <w:rFonts w:ascii="Times New Roman" w:hAnsi="Times New Roman" w:cs="Times New Roman"/>
+                <w:b/>
+                <w:bCs/>
+                <w:noProof/>
+                <w:webHidden/>
+                <w:sz w:val="24"/>
+                <w:szCs w:val="24"/>
+              </w:rPr>
+              <w:instrText xml:space="preserve"> PAGEREF _Toc23167758 \h </w:instrText>
+            </w:r>
+            <w:r>
+              <w:rPr>
+                <w:rFonts w:ascii="Times New Roman" w:hAnsi="Times New Roman" w:cs="Times New Roman"/>
+                <w:b/>
+                <w:bCs/>
+                <w:noProof/>
+                <w:webHidden/>
+                <w:sz w:val="24"/>
+                <w:szCs w:val="24"/>
+              </w:rPr>
+            </w:r>
+            <w:r>
+              <w:rPr>
+                <w:rFonts w:ascii="Times New Roman" w:hAnsi="Times New Roman" w:cs="Times New Roman"/>
+                <w:b/>
+                <w:bCs/>
+                <w:noProof/>
+                <w:webHidden/>
+                <w:sz w:val="24"/>
+                <w:szCs w:val="24"/>
+              </w:rPr>
+              <w:fldChar w:fldCharType="separate"/>
+            </w:r>
+            <w:r>
+              <w:rPr>
+                <w:rFonts w:ascii="Times New Roman" w:hAnsi="Times New Roman" w:cs="Times New Roman"/>
+                <w:b/>
+                <w:bCs/>
+                <w:noProof/>
+                <w:webHidden/>
+                <w:sz w:val="24"/>
+                <w:szCs w:val="24"/>
+              </w:rPr>
+              <w:t>2</w:t>
+            </w:r>
+            <w:r>
+              <w:rPr>
+                <w:rFonts w:ascii="Times New Roman" w:hAnsi="Times New Roman" w:cs="Times New Roman"/>
+                <w:b/>
+                <w:bCs/>
+                <w:noProof/>
+                <w:webHidden/>
+                <w:sz w:val="24"/>
+                <w:szCs w:val="24"/>
+              </w:rPr>
+              <w:fldChar w:fldCharType="end"/>
+            </w:r>
+          </w:hyperlink>
+        </w:p>
+        <w:p>
+          <w:pPr>
+            <w:pStyle w:val="TOC2"/>
+            <w:tabs>
+              <w:tab w:val="right" w:leader="dot" w:pos="10790"/>
+            </w:tabs>
+            <w:rPr>
+              <w:rFonts w:ascii="Times New Roman" w:eastAsiaTheme="minorEastAsia" w:hAnsi="Times New Roman" w:cs="Times New Roman"/>
+              <w:b/>
+              <w:bCs/>
+              <w:noProof/>
+              <w:sz w:val="24"/>
+              <w:szCs w:val="24"/>
+            </w:rPr>
+          </w:pPr>
+          <w:hyperlink w:anchor="_Toc23167759" w:history="1">
+            <w:r>
+              <w:rPr>
+                <w:rStyle w:val="Hyperlink"/>
+                <w:rFonts w:ascii="Times New Roman" w:hAnsi="Times New Roman" w:cs="Times New Roman"/>
+                <w:b/>
+                <w:bCs/>
+                <w:noProof/>
+                <w:sz w:val="24"/>
+                <w:szCs w:val="24"/>
+              </w:rPr>
+              <w:t>4.2 Performance</w:t>
+            </w:r>
+            <w:r>
+              <w:rPr>
+                <w:rFonts w:ascii="Times New Roman" w:hAnsi="Times New Roman" w:cs="Times New Roman"/>
+                <w:b/>
+                <w:bCs/>
+                <w:noProof/>
+                <w:webHidden/>
+                <w:sz w:val="24"/>
+                <w:szCs w:val="24"/>
+              </w:rPr>
+              <w:tab/>
+            </w:r>
+            <w:r>
+              <w:rPr>
+                <w:rFonts w:ascii="Times New Roman" w:hAnsi="Times New Roman" w:cs="Times New Roman"/>
+                <w:b/>
+                <w:bCs/>
+                <w:noProof/>
+                <w:webHidden/>
+                <w:sz w:val="24"/>
+                <w:szCs w:val="24"/>
+              </w:rPr>
+              <w:fldChar w:fldCharType="begin"/>
+            </w:r>
+            <w:r>
+              <w:rPr>
+                <w:rFonts w:ascii="Times New Roman" w:hAnsi="Times New Roman" w:cs="Times New Roman"/>
+                <w:b/>
+                <w:bCs/>
+                <w:noProof/>
+                <w:webHidden/>
+                <w:sz w:val="24"/>
+                <w:szCs w:val="24"/>
+              </w:rPr>
+              <w:instrText xml:space="preserve"> PAGEREF _Toc23167759 \h </w:instrText>
+            </w:r>
+            <w:r>
+              <w:rPr>
+                <w:rFonts w:ascii="Times New Roman" w:hAnsi="Times New Roman" w:cs="Times New Roman"/>
+                <w:b/>
+                <w:bCs/>
+                <w:noProof/>
+                <w:webHidden/>
+                <w:sz w:val="24"/>
+                <w:szCs w:val="24"/>
+              </w:rPr>
+            </w:r>
+            <w:r>
+              <w:rPr>
+                <w:rFonts w:ascii="Times New Roman" w:hAnsi="Times New Roman" w:cs="Times New Roman"/>
+                <w:b/>
+                <w:bCs/>
+                <w:noProof/>
+                <w:webHidden/>
+                <w:sz w:val="24"/>
+                <w:szCs w:val="24"/>
+              </w:rPr>
+              <w:fldChar w:fldCharType="separate"/>
+            </w:r>
+            <w:r>
+              <w:rPr>
+                <w:rFonts w:ascii="Times New Roman" w:hAnsi="Times New Roman" w:cs="Times New Roman"/>
+                <w:b/>
+                <w:bCs/>
+                <w:noProof/>
+                <w:webHidden/>
+                <w:sz w:val="24"/>
+                <w:szCs w:val="24"/>
+              </w:rPr>
+              <w:t>4</w:t>
+            </w:r>
+            <w:r>
+              <w:rPr>
+                <w:rFonts w:ascii="Times New Roman" w:hAnsi="Times New Roman" w:cs="Times New Roman"/>
+                <w:b/>
+                <w:bCs/>
+                <w:noProof/>
+                <w:webHidden/>
+                <w:sz w:val="24"/>
+                <w:szCs w:val="24"/>
+              </w:rPr>
+              <w:fldChar w:fldCharType="end"/>
+            </w:r>
+          </w:hyperlink>
+        </w:p>
+        <w:p>
+          <w:pPr>
+            <w:pStyle w:val="TOC2"/>
+            <w:tabs>
+              <w:tab w:val="right" w:leader="dot" w:pos="10790"/>
+            </w:tabs>
+            <w:rPr>
+              <w:rFonts w:ascii="Times New Roman" w:eastAsiaTheme="minorEastAsia" w:hAnsi="Times New Roman" w:cs="Times New Roman"/>
+              <w:b/>
+              <w:bCs/>
+              <w:noProof/>
+              <w:sz w:val="24"/>
+              <w:szCs w:val="24"/>
+            </w:rPr>
+          </w:pPr>
+          <w:hyperlink w:anchor="_Toc23167760" w:history="1">
+            <w:r>
+              <w:rPr>
+                <w:rStyle w:val="Hyperlink"/>
+                <w:rFonts w:ascii="Times New Roman" w:hAnsi="Times New Roman" w:cs="Times New Roman"/>
+                <w:b/>
+                <w:bCs/>
+                <w:noProof/>
+                <w:sz w:val="24"/>
+                <w:szCs w:val="24"/>
+              </w:rPr>
+              <w:t>4.3 Reliability</w:t>
+            </w:r>
+            <w:r>
+              <w:rPr>
+                <w:rFonts w:ascii="Times New Roman" w:hAnsi="Times New Roman" w:cs="Times New Roman"/>
+                <w:b/>
+                <w:bCs/>
+                <w:noProof/>
+                <w:webHidden/>
+                <w:sz w:val="24"/>
+                <w:szCs w:val="24"/>
+              </w:rPr>
+              <w:tab/>
+            </w:r>
+            <w:r>
+              <w:rPr>
+                <w:rFonts w:ascii="Times New Roman" w:hAnsi="Times New Roman" w:cs="Times New Roman"/>
+                <w:b/>
+                <w:bCs/>
+                <w:noProof/>
+                <w:webHidden/>
+                <w:sz w:val="24"/>
+                <w:szCs w:val="24"/>
+              </w:rPr>
+              <w:fldChar w:fldCharType="begin"/>
+            </w:r>
+            <w:r>
+              <w:rPr>
+                <w:rFonts w:ascii="Times New Roman" w:hAnsi="Times New Roman" w:cs="Times New Roman"/>
+                <w:b/>
+                <w:bCs/>
+                <w:noProof/>
+                <w:webHidden/>
+                <w:sz w:val="24"/>
+                <w:szCs w:val="24"/>
+              </w:rPr>
+              <w:instrText xml:space="preserve"> PAGEREF _Toc23167760 \h </w:instrText>
+            </w:r>
+            <w:r>
+              <w:rPr>
+                <w:rFonts w:ascii="Times New Roman" w:hAnsi="Times New Roman" w:cs="Times New Roman"/>
+                <w:b/>
+                <w:bCs/>
+                <w:noProof/>
+                <w:webHidden/>
+                <w:sz w:val="24"/>
+                <w:szCs w:val="24"/>
+              </w:rPr>
+            </w:r>
+            <w:r>
+              <w:rPr>
+                <w:rFonts w:ascii="Times New Roman" w:hAnsi="Times New Roman" w:cs="Times New Roman"/>
+                <w:b/>
+                <w:bCs/>
+                <w:noProof/>
+                <w:webHidden/>
+                <w:sz w:val="24"/>
+                <w:szCs w:val="24"/>
+              </w:rPr>
+              <w:fldChar w:fldCharType="separate"/>
+            </w:r>
+            <w:r>
+              <w:rPr>
+                <w:rFonts w:ascii="Times New Roman" w:hAnsi="Times New Roman" w:cs="Times New Roman"/>
+                <w:b/>
+                <w:bCs/>
+                <w:noProof/>
+                <w:webHidden/>
+                <w:sz w:val="24"/>
+                <w:szCs w:val="24"/>
+              </w:rPr>
+              <w:t>4</w:t>
+            </w:r>
+            <w:r>
+              <w:rPr>
+                <w:rFonts w:ascii="Times New Roman" w:hAnsi="Times New Roman" w:cs="Times New Roman"/>
+                <w:b/>
+                <w:bCs/>
+                <w:noProof/>
+                <w:webHidden/>
+                <w:sz w:val="24"/>
+                <w:szCs w:val="24"/>
+              </w:rPr>
+              <w:fldChar w:fldCharType="end"/>
+            </w:r>
+          </w:hyperlink>
+        </w:p>
+        <w:p>
+          <w:pPr>
+            <w:pStyle w:val="TOC2"/>
+            <w:tabs>
+              <w:tab w:val="right" w:leader="dot" w:pos="10790"/>
+            </w:tabs>
+            <w:rPr>
+              <w:rFonts w:ascii="Times New Roman" w:eastAsiaTheme="minorEastAsia" w:hAnsi="Times New Roman" w:cs="Times New Roman"/>
+              <w:b/>
+              <w:bCs/>
+              <w:noProof/>
+              <w:sz w:val="24"/>
+              <w:szCs w:val="24"/>
+            </w:rPr>
+          </w:pPr>
+          <w:hyperlink w:anchor="_Toc23167761" w:history="1">
+            <w:r>
+              <w:rPr>
+                <w:rStyle w:val="Hyperlink"/>
+                <w:rFonts w:ascii="Times New Roman" w:hAnsi="Times New Roman" w:cs="Times New Roman"/>
+                <w:b/>
+                <w:bCs/>
+                <w:noProof/>
+                <w:sz w:val="24"/>
+                <w:szCs w:val="24"/>
+              </w:rPr>
+              <w:t>4.4 Data Description</w:t>
+            </w:r>
+            <w:r>
+              <w:rPr>
+                <w:rFonts w:ascii="Times New Roman" w:hAnsi="Times New Roman" w:cs="Times New Roman"/>
+                <w:b/>
+                <w:bCs/>
+                <w:noProof/>
+                <w:webHidden/>
+                <w:sz w:val="24"/>
+                <w:szCs w:val="24"/>
+              </w:rPr>
+              <w:tab/>
+            </w:r>
+            <w:r>
+              <w:rPr>
+                <w:rFonts w:ascii="Times New Roman" w:hAnsi="Times New Roman" w:cs="Times New Roman"/>
+                <w:b/>
+                <w:bCs/>
+                <w:noProof/>
+                <w:webHidden/>
+                <w:sz w:val="24"/>
+                <w:szCs w:val="24"/>
+              </w:rPr>
+              <w:fldChar w:fldCharType="begin"/>
+            </w:r>
+            <w:r>
+              <w:rPr>
+                <w:rFonts w:ascii="Times New Roman" w:hAnsi="Times New Roman" w:cs="Times New Roman"/>
+                <w:b/>
+                <w:bCs/>
+                <w:noProof/>
+                <w:webHidden/>
+                <w:sz w:val="24"/>
+                <w:szCs w:val="24"/>
+              </w:rPr>
+              <w:instrText xml:space="preserve"> PAGEREF _Toc23167761 \h </w:instrText>
+            </w:r>
+            <w:r>
+              <w:rPr>
+                <w:rFonts w:ascii="Times New Roman" w:hAnsi="Times New Roman" w:cs="Times New Roman"/>
+                <w:b/>
+                <w:bCs/>
+                <w:noProof/>
+                <w:webHidden/>
+                <w:sz w:val="24"/>
+                <w:szCs w:val="24"/>
+              </w:rPr>
+            </w:r>
+            <w:r>
+              <w:rPr>
+                <w:rFonts w:ascii="Times New Roman" w:hAnsi="Times New Roman" w:cs="Times New Roman"/>
+                <w:b/>
+                <w:bCs/>
+                <w:noProof/>
+                <w:webHidden/>
+                <w:sz w:val="24"/>
+                <w:szCs w:val="24"/>
+              </w:rPr>
+              <w:fldChar w:fldCharType="separate"/>
+            </w:r>
+            <w:r>
+              <w:rPr>
+                <w:rFonts w:ascii="Times New Roman" w:hAnsi="Times New Roman" w:cs="Times New Roman"/>
+                <w:b/>
+                <w:bCs/>
+                <w:noProof/>
+                <w:webHidden/>
+                <w:sz w:val="24"/>
+                <w:szCs w:val="24"/>
+              </w:rPr>
+              <w:t>4</w:t>
+            </w:r>
+            <w:r>
+              <w:rPr>
+                <w:rFonts w:ascii="Times New Roman" w:hAnsi="Times New Roman" w:cs="Times New Roman"/>
+                <w:b/>
+                <w:bCs/>
+                <w:noProof/>
+                <w:webHidden/>
+                <w:sz w:val="24"/>
+                <w:szCs w:val="24"/>
+              </w:rPr>
+              <w:fldChar w:fldCharType="end"/>
+            </w:r>
+          </w:hyperlink>
+        </w:p>
+        <w:p>
+          <w:pPr>
+            <w:pStyle w:val="TOC2"/>
+            <w:tabs>
+              <w:tab w:val="right" w:leader="dot" w:pos="10790"/>
+            </w:tabs>
+            <w:rPr>
+              <w:rFonts w:ascii="Times New Roman" w:eastAsiaTheme="minorEastAsia" w:hAnsi="Times New Roman" w:cs="Times New Roman"/>
+              <w:b/>
+              <w:bCs/>
+              <w:noProof/>
+              <w:sz w:val="24"/>
+              <w:szCs w:val="24"/>
+            </w:rPr>
+          </w:pPr>
+          <w:hyperlink w:anchor="_Toc23167762" w:history="1">
+            <w:r>
+              <w:rPr>
+                <w:rStyle w:val="Hyperlink"/>
+                <w:rFonts w:ascii="Times New Roman" w:hAnsi="Times New Roman" w:cs="Times New Roman"/>
+                <w:b/>
+                <w:bCs/>
+                <w:noProof/>
+                <w:sz w:val="24"/>
+                <w:szCs w:val="24"/>
+              </w:rPr>
+              <w:t>4.5 Security and Safety</w:t>
+            </w:r>
+            <w:r>
+              <w:rPr>
+                <w:rFonts w:ascii="Times New Roman" w:hAnsi="Times New Roman" w:cs="Times New Roman"/>
+                <w:b/>
+                <w:bCs/>
+                <w:noProof/>
+                <w:webHidden/>
+                <w:sz w:val="24"/>
+                <w:szCs w:val="24"/>
+              </w:rPr>
+              <w:tab/>
+            </w:r>
+            <w:r>
+              <w:rPr>
+                <w:rFonts w:ascii="Times New Roman" w:hAnsi="Times New Roman" w:cs="Times New Roman"/>
+                <w:b/>
+                <w:bCs/>
+                <w:noProof/>
+                <w:webHidden/>
+                <w:sz w:val="24"/>
+                <w:szCs w:val="24"/>
+              </w:rPr>
+              <w:fldChar w:fldCharType="begin"/>
+            </w:r>
+            <w:r>
+              <w:rPr>
+                <w:rFonts w:ascii="Times New Roman" w:hAnsi="Times New Roman" w:cs="Times New Roman"/>
+                <w:b/>
+                <w:bCs/>
+                <w:noProof/>
+                <w:webHidden/>
+                <w:sz w:val="24"/>
+                <w:szCs w:val="24"/>
+              </w:rPr>
+              <w:instrText xml:space="preserve"> PAGEREF _Toc23167762 \h </w:instrText>
+            </w:r>
+            <w:r>
+              <w:rPr>
+                <w:rFonts w:ascii="Times New Roman" w:hAnsi="Times New Roman" w:cs="Times New Roman"/>
+                <w:b/>
+                <w:bCs/>
+                <w:noProof/>
+                <w:webHidden/>
+                <w:sz w:val="24"/>
+                <w:szCs w:val="24"/>
+              </w:rPr>
+            </w:r>
+            <w:r>
+              <w:rPr>
+                <w:rFonts w:ascii="Times New Roman" w:hAnsi="Times New Roman" w:cs="Times New Roman"/>
+                <w:b/>
+                <w:bCs/>
+                <w:noProof/>
+                <w:webHidden/>
+                <w:sz w:val="24"/>
+                <w:szCs w:val="24"/>
+              </w:rPr>
+              <w:fldChar w:fldCharType="separate"/>
+            </w:r>
+            <w:r>
+              <w:rPr>
+                <w:rFonts w:ascii="Times New Roman" w:hAnsi="Times New Roman" w:cs="Times New Roman"/>
+                <w:b/>
+                <w:bCs/>
+                <w:noProof/>
+                <w:webHidden/>
+                <w:sz w:val="24"/>
+                <w:szCs w:val="24"/>
+              </w:rPr>
+              <w:t>4</w:t>
+            </w:r>
+            <w:r>
+              <w:rPr>
+                <w:rFonts w:ascii="Times New Roman" w:hAnsi="Times New Roman" w:cs="Times New Roman"/>
+                <w:b/>
+                <w:bCs/>
+                <w:noProof/>
+                <w:webHidden/>
+                <w:sz w:val="24"/>
+                <w:szCs w:val="24"/>
               </w:rPr>
               <w:fldChar w:fldCharType="end"/>
             </w:r>
@@ -1090,7 +3215,7 @@
               <w:noProof/>
             </w:rPr>
           </w:pPr>
-          <w:hyperlink w:anchor="_Toc23152022" w:history="1">
+          <w:hyperlink w:anchor="_Toc23167763" w:history="1">
             <w:r>
               <w:rPr>
                 <w:rStyle w:val="Hyperlink"/>
@@ -1098,1194 +3223,91 @@
                 <w:b/>
                 <w:bCs/>
                 <w:noProof/>
-              </w:rPr>
-              <w:t>1.1 Purpose</w:t>
-            </w:r>
-            <w:r>
-              <w:rPr>
-                <w:noProof/>
-                <w:webHidden/>
+                <w:sz w:val="24"/>
+                <w:szCs w:val="24"/>
+              </w:rPr>
+              <w:t>4.6 Constraints</w:t>
+            </w:r>
+            <w:r>
+              <w:rPr>
+                <w:rFonts w:ascii="Times New Roman" w:hAnsi="Times New Roman" w:cs="Times New Roman"/>
+                <w:b/>
+                <w:bCs/>
+                <w:noProof/>
+                <w:webHidden/>
+                <w:sz w:val="24"/>
+                <w:szCs w:val="24"/>
               </w:rPr>
               <w:tab/>
             </w:r>
             <w:r>
               <w:rPr>
-                <w:noProof/>
-                <w:webHidden/>
+                <w:rFonts w:ascii="Times New Roman" w:hAnsi="Times New Roman" w:cs="Times New Roman"/>
+                <w:b/>
+                <w:bCs/>
+                <w:noProof/>
+                <w:webHidden/>
+                <w:sz w:val="24"/>
+                <w:szCs w:val="24"/>
               </w:rPr>
               <w:fldChar w:fldCharType="begin"/>
             </w:r>
             <w:r>
               <w:rPr>
-                <w:noProof/>
-                <w:webHidden/>
-              </w:rPr>
-              <w:instrText xml:space="preserve"> PAGEREF _Toc23152022 \h </w:instrText>
-            </w:r>
-            <w:r>
-              <w:rPr>
-                <w:noProof/>
-                <w:webHidden/>
-              </w:rPr>
-            </w:r>
-            <w:r>
-              <w:rPr>
-                <w:noProof/>
-                <w:webHidden/>
+                <w:rFonts w:ascii="Times New Roman" w:hAnsi="Times New Roman" w:cs="Times New Roman"/>
+                <w:b/>
+                <w:bCs/>
+                <w:noProof/>
+                <w:webHidden/>
+                <w:sz w:val="24"/>
+                <w:szCs w:val="24"/>
+              </w:rPr>
+              <w:instrText xml:space="preserve"> PAGEREF _Toc23167763 \h </w:instrText>
+            </w:r>
+            <w:r>
+              <w:rPr>
+                <w:rFonts w:ascii="Times New Roman" w:hAnsi="Times New Roman" w:cs="Times New Roman"/>
+                <w:b/>
+                <w:bCs/>
+                <w:noProof/>
+                <w:webHidden/>
+                <w:sz w:val="24"/>
+                <w:szCs w:val="24"/>
+              </w:rPr>
+            </w:r>
+            <w:r>
+              <w:rPr>
+                <w:rFonts w:ascii="Times New Roman" w:hAnsi="Times New Roman" w:cs="Times New Roman"/>
+                <w:b/>
+                <w:bCs/>
+                <w:noProof/>
+                <w:webHidden/>
+                <w:sz w:val="24"/>
+                <w:szCs w:val="24"/>
               </w:rPr>
               <w:fldChar w:fldCharType="separate"/>
             </w:r>
             <w:r>
               <w:rPr>
-                <w:noProof/>
-                <w:webHidden/>
-              </w:rPr>
-              <w:t>1</w:t>
-            </w:r>
-            <w:r>
-              <w:rPr>
-                <w:noProof/>
-                <w:webHidden/>
-              </w:rPr>
-              <w:fldChar w:fldCharType="end"/>
-            </w:r>
-          </w:hyperlink>
-        </w:p>
-        <w:p>
-          <w:pPr>
-            <w:pStyle w:val="TOC2"/>
-            <w:tabs>
-              <w:tab w:val="right" w:leader="dot" w:pos="10790"/>
-            </w:tabs>
-            <w:rPr>
-              <w:rFonts w:eastAsiaTheme="minorEastAsia"/>
-              <w:noProof/>
-            </w:rPr>
-          </w:pPr>
-          <w:hyperlink w:anchor="_Toc23152023" w:history="1">
-            <w:r>
-              <w:rPr>
-                <w:rStyle w:val="Hyperlink"/>
-                <w:rFonts w:ascii="Times New Roman" w:hAnsi="Times New Roman" w:cs="Times New Roman"/>
-                <w:b/>
-                <w:bCs/>
-                <w:noProof/>
-              </w:rPr>
-              <w:t>1.2 Scope</w:t>
-            </w:r>
-            <w:r>
-              <w:rPr>
-                <w:noProof/>
-                <w:webHidden/>
-              </w:rPr>
-              <w:tab/>
-            </w:r>
-            <w:r>
-              <w:rPr>
-                <w:noProof/>
-                <w:webHidden/>
-              </w:rPr>
-              <w:fldChar w:fldCharType="begin"/>
-            </w:r>
-            <w:r>
-              <w:rPr>
-                <w:noProof/>
-                <w:webHidden/>
-              </w:rPr>
-              <w:instrText xml:space="preserve"> PAGEREF _Toc23152023 \h </w:instrText>
-            </w:r>
-            <w:r>
-              <w:rPr>
-                <w:noProof/>
-                <w:webHidden/>
-              </w:rPr>
-            </w:r>
-            <w:r>
-              <w:rPr>
-                <w:noProof/>
-                <w:webHidden/>
-              </w:rPr>
-              <w:fldChar w:fldCharType="separate"/>
-            </w:r>
-            <w:r>
-              <w:rPr>
-                <w:noProof/>
-                <w:webHidden/>
-              </w:rPr>
-              <w:t>1</w:t>
-            </w:r>
-            <w:r>
-              <w:rPr>
-                <w:noProof/>
-                <w:webHidden/>
-              </w:rPr>
-              <w:fldChar w:fldCharType="end"/>
-            </w:r>
-          </w:hyperlink>
-        </w:p>
-        <w:p>
-          <w:pPr>
-            <w:pStyle w:val="TOC2"/>
-            <w:tabs>
-              <w:tab w:val="right" w:leader="dot" w:pos="10790"/>
-            </w:tabs>
-            <w:rPr>
-              <w:rFonts w:eastAsiaTheme="minorEastAsia"/>
-              <w:noProof/>
-            </w:rPr>
-          </w:pPr>
-          <w:hyperlink w:anchor="_Toc23152024" w:history="1">
-            <w:r>
-              <w:rPr>
-                <w:rStyle w:val="Hyperlink"/>
-                <w:rFonts w:ascii="Times New Roman" w:hAnsi="Times New Roman" w:cs="Times New Roman"/>
-                <w:b/>
-                <w:bCs/>
-                <w:noProof/>
-              </w:rPr>
-              <w:t>1.3 Intended Audience</w:t>
-            </w:r>
-            <w:r>
-              <w:rPr>
-                <w:noProof/>
-                <w:webHidden/>
-              </w:rPr>
-              <w:tab/>
-            </w:r>
-            <w:r>
-              <w:rPr>
-                <w:noProof/>
-                <w:webHidden/>
-              </w:rPr>
-              <w:fldChar w:fldCharType="begin"/>
-            </w:r>
-            <w:r>
-              <w:rPr>
-                <w:noProof/>
-                <w:webHidden/>
-              </w:rPr>
-              <w:instrText xml:space="preserve"> PAGEREF _Toc23152024 \h </w:instrText>
-            </w:r>
-            <w:r>
-              <w:rPr>
-                <w:noProof/>
-                <w:webHidden/>
-              </w:rPr>
-            </w:r>
-            <w:r>
-              <w:rPr>
-                <w:noProof/>
-                <w:webHidden/>
-              </w:rPr>
-              <w:fldChar w:fldCharType="separate"/>
-            </w:r>
-            <w:r>
-              <w:rPr>
-                <w:noProof/>
-                <w:webHidden/>
-              </w:rPr>
-              <w:t>1</w:t>
-            </w:r>
-            <w:r>
-              <w:rPr>
-                <w:noProof/>
-                <w:webHidden/>
-              </w:rPr>
-              <w:fldChar w:fldCharType="end"/>
-            </w:r>
-          </w:hyperlink>
-        </w:p>
-        <w:p>
-          <w:pPr>
-            <w:pStyle w:val="TOC1"/>
-            <w:tabs>
-              <w:tab w:val="right" w:leader="dot" w:pos="10790"/>
-            </w:tabs>
-            <w:rPr>
-              <w:rFonts w:eastAsiaTheme="minorEastAsia"/>
-              <w:noProof/>
-            </w:rPr>
-          </w:pPr>
-          <w:hyperlink w:anchor="_Toc23152025" w:history="1">
-            <w:r>
-              <w:rPr>
-                <w:rStyle w:val="Hyperlink"/>
-                <w:noProof/>
-              </w:rPr>
-              <w:t>3.0 System General Description</w:t>
-            </w:r>
-            <w:r>
-              <w:rPr>
-                <w:noProof/>
-                <w:webHidden/>
-              </w:rPr>
-              <w:tab/>
-            </w:r>
-            <w:r>
-              <w:rPr>
-                <w:noProof/>
-                <w:webHidden/>
-              </w:rPr>
-              <w:fldChar w:fldCharType="begin"/>
-            </w:r>
-            <w:r>
-              <w:rPr>
-                <w:noProof/>
-                <w:webHidden/>
-              </w:rPr>
-              <w:instrText xml:space="preserve"> PAGEREF _Toc23152025 \h </w:instrText>
-            </w:r>
-            <w:r>
-              <w:rPr>
-                <w:noProof/>
-                <w:webHidden/>
-              </w:rPr>
-            </w:r>
-            <w:r>
-              <w:rPr>
-                <w:noProof/>
-                <w:webHidden/>
-              </w:rPr>
-              <w:fldChar w:fldCharType="separate"/>
-            </w:r>
-            <w:r>
-              <w:rPr>
-                <w:noProof/>
-                <w:webHidden/>
-              </w:rPr>
-              <w:t>1</w:t>
-            </w:r>
-            <w:r>
-              <w:rPr>
-                <w:noProof/>
-                <w:webHidden/>
-              </w:rPr>
-              <w:fldChar w:fldCharType="end"/>
-            </w:r>
-          </w:hyperlink>
-        </w:p>
-        <w:p>
-          <w:pPr>
-            <w:pStyle w:val="TOC2"/>
-            <w:tabs>
-              <w:tab w:val="right" w:leader="dot" w:pos="10790"/>
-            </w:tabs>
-            <w:rPr>
-              <w:rFonts w:eastAsiaTheme="minorEastAsia"/>
-              <w:noProof/>
-            </w:rPr>
-          </w:pPr>
-          <w:hyperlink w:anchor="_Toc23152026" w:history="1">
-            <w:r>
-              <w:rPr>
-                <w:rStyle w:val="Hyperlink"/>
-                <w:rFonts w:ascii="Times New Roman" w:hAnsi="Times New Roman" w:cs="Times New Roman"/>
-                <w:b/>
-                <w:noProof/>
-              </w:rPr>
-              <w:t>3.1 Problem Statement</w:t>
-            </w:r>
-            <w:r>
-              <w:rPr>
-                <w:noProof/>
-                <w:webHidden/>
-              </w:rPr>
-              <w:tab/>
-            </w:r>
-            <w:r>
-              <w:rPr>
-                <w:noProof/>
-                <w:webHidden/>
-              </w:rPr>
-              <w:fldChar w:fldCharType="begin"/>
-            </w:r>
-            <w:r>
-              <w:rPr>
-                <w:noProof/>
-                <w:webHidden/>
-              </w:rPr>
-              <w:instrText xml:space="preserve"> PAGEREF _Toc23152026 \h </w:instrText>
-            </w:r>
-            <w:r>
-              <w:rPr>
-                <w:noProof/>
-                <w:webHidden/>
-              </w:rPr>
-            </w:r>
-            <w:r>
-              <w:rPr>
-                <w:noProof/>
-                <w:webHidden/>
-              </w:rPr>
-              <w:fldChar w:fldCharType="separate"/>
-            </w:r>
-            <w:r>
-              <w:rPr>
-                <w:noProof/>
-                <w:webHidden/>
-              </w:rPr>
-              <w:t>1</w:t>
-            </w:r>
-            <w:r>
-              <w:rPr>
-                <w:noProof/>
-                <w:webHidden/>
-              </w:rPr>
-              <w:fldChar w:fldCharType="end"/>
-            </w:r>
-          </w:hyperlink>
-        </w:p>
-        <w:p>
-          <w:pPr>
-            <w:pStyle w:val="TOC2"/>
-            <w:tabs>
-              <w:tab w:val="right" w:leader="dot" w:pos="10790"/>
-            </w:tabs>
-            <w:rPr>
-              <w:rFonts w:eastAsiaTheme="minorEastAsia"/>
-              <w:noProof/>
-            </w:rPr>
-          </w:pPr>
-          <w:hyperlink w:anchor="_Toc23152027" w:history="1">
-            <w:r>
-              <w:rPr>
-                <w:rStyle w:val="Hyperlink"/>
-                <w:rFonts w:ascii="Times New Roman" w:hAnsi="Times New Roman" w:cs="Times New Roman"/>
-                <w:b/>
-                <w:noProof/>
-              </w:rPr>
-              <w:t>3.3 Major Subsystems</w:t>
-            </w:r>
-            <w:r>
-              <w:rPr>
-                <w:noProof/>
-                <w:webHidden/>
-              </w:rPr>
-              <w:tab/>
-            </w:r>
-            <w:r>
-              <w:rPr>
-                <w:noProof/>
-                <w:webHidden/>
-              </w:rPr>
-              <w:fldChar w:fldCharType="begin"/>
-            </w:r>
-            <w:r>
-              <w:rPr>
-                <w:noProof/>
-                <w:webHidden/>
-              </w:rPr>
-              <w:instrText xml:space="preserve"> PAGEREF _Toc23152027 \h </w:instrText>
-            </w:r>
-            <w:r>
-              <w:rPr>
-                <w:noProof/>
-                <w:webHidden/>
-              </w:rPr>
-            </w:r>
-            <w:r>
-              <w:rPr>
-                <w:noProof/>
-                <w:webHidden/>
-              </w:rPr>
-              <w:fldChar w:fldCharType="separate"/>
-            </w:r>
-            <w:r>
-              <w:rPr>
-                <w:noProof/>
-                <w:webHidden/>
-              </w:rPr>
-              <w:t>1</w:t>
-            </w:r>
-            <w:r>
-              <w:rPr>
-                <w:noProof/>
-                <w:webHidden/>
-              </w:rPr>
-              <w:fldChar w:fldCharType="end"/>
-            </w:r>
-          </w:hyperlink>
-        </w:p>
-        <w:p>
-          <w:pPr>
-            <w:pStyle w:val="TOC2"/>
-            <w:tabs>
-              <w:tab w:val="right" w:leader="dot" w:pos="10790"/>
-            </w:tabs>
-            <w:rPr>
-              <w:rFonts w:eastAsiaTheme="minorEastAsia"/>
-              <w:noProof/>
-            </w:rPr>
-          </w:pPr>
-          <w:hyperlink w:anchor="_Toc23152028" w:history="1">
-            <w:r>
-              <w:rPr>
-                <w:rStyle w:val="Hyperlink"/>
-                <w:rFonts w:ascii="Times New Roman" w:hAnsi="Times New Roman" w:cs="Times New Roman"/>
-                <w:b/>
-                <w:noProof/>
-              </w:rPr>
-              <w:t>3.4 Relation of System to Existing System(s)</w:t>
-            </w:r>
-            <w:r>
-              <w:rPr>
-                <w:noProof/>
-                <w:webHidden/>
-              </w:rPr>
-              <w:tab/>
-            </w:r>
-            <w:r>
-              <w:rPr>
-                <w:noProof/>
-                <w:webHidden/>
-              </w:rPr>
-              <w:fldChar w:fldCharType="begin"/>
-            </w:r>
-            <w:r>
-              <w:rPr>
-                <w:noProof/>
-                <w:webHidden/>
-              </w:rPr>
-              <w:instrText xml:space="preserve"> PAGEREF _Toc23152028 \h </w:instrText>
-            </w:r>
-            <w:r>
-              <w:rPr>
-                <w:noProof/>
-                <w:webHidden/>
-              </w:rPr>
-            </w:r>
-            <w:r>
-              <w:rPr>
-                <w:noProof/>
-                <w:webHidden/>
-              </w:rPr>
-              <w:fldChar w:fldCharType="separate"/>
-            </w:r>
-            <w:r>
-              <w:rPr>
-                <w:noProof/>
-                <w:webHidden/>
-              </w:rPr>
-              <w:t>1</w:t>
-            </w:r>
-            <w:r>
-              <w:rPr>
-                <w:noProof/>
-                <w:webHidden/>
-              </w:rPr>
-              <w:fldChar w:fldCharType="end"/>
-            </w:r>
-          </w:hyperlink>
-        </w:p>
-        <w:p>
-          <w:pPr>
-            <w:pStyle w:val="TOC2"/>
-            <w:tabs>
-              <w:tab w:val="right" w:leader="dot" w:pos="10790"/>
-            </w:tabs>
-            <w:rPr>
-              <w:rFonts w:eastAsiaTheme="minorEastAsia"/>
-              <w:noProof/>
-            </w:rPr>
-          </w:pPr>
-          <w:hyperlink w:anchor="_Toc23152029" w:history="1">
-            <w:r>
-              <w:rPr>
-                <w:rStyle w:val="Hyperlink"/>
-                <w:rFonts w:ascii="Times New Roman" w:hAnsi="Times New Roman" w:cs="Times New Roman"/>
-                <w:b/>
-                <w:noProof/>
-              </w:rPr>
-              <w:t>3.5 Hardware Platform Description</w:t>
-            </w:r>
-            <w:r>
-              <w:rPr>
-                <w:noProof/>
-                <w:webHidden/>
-              </w:rPr>
-              <w:tab/>
-            </w:r>
-            <w:r>
-              <w:rPr>
-                <w:noProof/>
-                <w:webHidden/>
-              </w:rPr>
-              <w:fldChar w:fldCharType="begin"/>
-            </w:r>
-            <w:r>
-              <w:rPr>
-                <w:noProof/>
-                <w:webHidden/>
-              </w:rPr>
-              <w:instrText xml:space="preserve"> PAGEREF _Toc23152029 \h </w:instrText>
-            </w:r>
-            <w:r>
-              <w:rPr>
-                <w:noProof/>
-                <w:webHidden/>
-              </w:rPr>
-            </w:r>
-            <w:r>
-              <w:rPr>
-                <w:noProof/>
-                <w:webHidden/>
-              </w:rPr>
-              <w:fldChar w:fldCharType="separate"/>
-            </w:r>
-            <w:r>
-              <w:rPr>
-                <w:noProof/>
-                <w:webHidden/>
-              </w:rPr>
-              <w:t>1</w:t>
-            </w:r>
-            <w:r>
-              <w:rPr>
-                <w:noProof/>
-                <w:webHidden/>
-              </w:rPr>
-              <w:fldChar w:fldCharType="end"/>
-            </w:r>
-          </w:hyperlink>
-        </w:p>
-        <w:p>
-          <w:pPr>
-            <w:pStyle w:val="TOC2"/>
-            <w:tabs>
-              <w:tab w:val="right" w:leader="dot" w:pos="10790"/>
-            </w:tabs>
-            <w:rPr>
-              <w:rFonts w:eastAsiaTheme="minorEastAsia"/>
-              <w:noProof/>
-            </w:rPr>
-          </w:pPr>
-          <w:hyperlink w:anchor="_Toc23152030" w:history="1">
-            <w:r>
-              <w:rPr>
-                <w:rStyle w:val="Hyperlink"/>
-                <w:rFonts w:ascii="Times New Roman" w:hAnsi="Times New Roman" w:cs="Times New Roman"/>
-                <w:b/>
-                <w:noProof/>
-              </w:rPr>
-              <w:t>3.6 Software Platform Description</w:t>
-            </w:r>
-            <w:r>
-              <w:rPr>
-                <w:noProof/>
-                <w:webHidden/>
-              </w:rPr>
-              <w:tab/>
-            </w:r>
-            <w:r>
-              <w:rPr>
-                <w:noProof/>
-                <w:webHidden/>
-              </w:rPr>
-              <w:fldChar w:fldCharType="begin"/>
-            </w:r>
-            <w:r>
-              <w:rPr>
-                <w:noProof/>
-                <w:webHidden/>
-              </w:rPr>
-              <w:instrText xml:space="preserve"> PAGEREF _Toc23152030 \h </w:instrText>
-            </w:r>
-            <w:r>
-              <w:rPr>
-                <w:noProof/>
-                <w:webHidden/>
-              </w:rPr>
-            </w:r>
-            <w:r>
-              <w:rPr>
-                <w:noProof/>
-                <w:webHidden/>
-              </w:rPr>
-              <w:fldChar w:fldCharType="separate"/>
-            </w:r>
-            <w:r>
-              <w:rPr>
-                <w:noProof/>
-                <w:webHidden/>
-              </w:rPr>
-              <w:t>2</w:t>
-            </w:r>
-            <w:r>
-              <w:rPr>
-                <w:noProof/>
-                <w:webHidden/>
-              </w:rPr>
-              <w:fldChar w:fldCharType="end"/>
-            </w:r>
-          </w:hyperlink>
-        </w:p>
-        <w:p>
-          <w:pPr>
-            <w:pStyle w:val="TOC2"/>
-            <w:tabs>
-              <w:tab w:val="right" w:leader="dot" w:pos="10790"/>
-            </w:tabs>
-            <w:rPr>
-              <w:rFonts w:eastAsiaTheme="minorEastAsia"/>
-              <w:noProof/>
-            </w:rPr>
-          </w:pPr>
-          <w:hyperlink w:anchor="_Toc23152031" w:history="1">
-            <w:r>
-              <w:rPr>
-                <w:rStyle w:val="Hyperlink"/>
-                <w:rFonts w:ascii="Times New Roman" w:hAnsi="Times New Roman" w:cs="Times New Roman"/>
-                <w:b/>
-                <w:noProof/>
-              </w:rPr>
-              <w:t>3.7 Third Party Libraries</w:t>
-            </w:r>
-            <w:r>
-              <w:rPr>
-                <w:noProof/>
-                <w:webHidden/>
-              </w:rPr>
-              <w:tab/>
-            </w:r>
-            <w:r>
-              <w:rPr>
-                <w:noProof/>
-                <w:webHidden/>
-              </w:rPr>
-              <w:fldChar w:fldCharType="begin"/>
-            </w:r>
-            <w:r>
-              <w:rPr>
-                <w:noProof/>
-                <w:webHidden/>
-              </w:rPr>
-              <w:instrText xml:space="preserve"> PAGEREF _Toc23152031 \h </w:instrText>
-            </w:r>
-            <w:r>
-              <w:rPr>
-                <w:noProof/>
-                <w:webHidden/>
-              </w:rPr>
-            </w:r>
-            <w:r>
-              <w:rPr>
-                <w:noProof/>
-                <w:webHidden/>
-              </w:rPr>
-              <w:fldChar w:fldCharType="separate"/>
-            </w:r>
-            <w:r>
-              <w:rPr>
-                <w:noProof/>
-                <w:webHidden/>
-              </w:rPr>
-              <w:t>2</w:t>
-            </w:r>
-            <w:r>
-              <w:rPr>
-                <w:noProof/>
-                <w:webHidden/>
-              </w:rPr>
-              <w:fldChar w:fldCharType="end"/>
-            </w:r>
-          </w:hyperlink>
-        </w:p>
-        <w:p>
-          <w:pPr>
-            <w:pStyle w:val="TOC1"/>
-            <w:tabs>
-              <w:tab w:val="right" w:leader="dot" w:pos="10790"/>
-            </w:tabs>
-            <w:rPr>
-              <w:rFonts w:eastAsiaTheme="minorEastAsia"/>
-              <w:noProof/>
-            </w:rPr>
-          </w:pPr>
-          <w:hyperlink w:anchor="_Toc23152032" w:history="1">
-            <w:r>
-              <w:rPr>
-                <w:rStyle w:val="Hyperlink"/>
-                <w:noProof/>
-              </w:rPr>
-              <w:t>4.0 Product Requirements</w:t>
-            </w:r>
-            <w:r>
-              <w:rPr>
-                <w:noProof/>
-                <w:webHidden/>
-              </w:rPr>
-              <w:tab/>
-            </w:r>
-            <w:r>
-              <w:rPr>
-                <w:noProof/>
-                <w:webHidden/>
-              </w:rPr>
-              <w:fldChar w:fldCharType="begin"/>
-            </w:r>
-            <w:r>
-              <w:rPr>
-                <w:noProof/>
-                <w:webHidden/>
-              </w:rPr>
-              <w:instrText xml:space="preserve"> PAGEREF _Toc23152032 \h </w:instrText>
-            </w:r>
-            <w:r>
-              <w:rPr>
-                <w:noProof/>
-                <w:webHidden/>
-              </w:rPr>
-            </w:r>
-            <w:r>
-              <w:rPr>
-                <w:noProof/>
-                <w:webHidden/>
-              </w:rPr>
-              <w:fldChar w:fldCharType="separate"/>
-            </w:r>
-            <w:r>
-              <w:rPr>
-                <w:noProof/>
-                <w:webHidden/>
-              </w:rPr>
-              <w:t>2</w:t>
-            </w:r>
-            <w:r>
-              <w:rPr>
-                <w:noProof/>
-                <w:webHidden/>
-              </w:rPr>
-              <w:fldChar w:fldCharType="end"/>
-            </w:r>
-          </w:hyperlink>
-        </w:p>
-        <w:p>
-          <w:pPr>
-            <w:pStyle w:val="TOC2"/>
-            <w:tabs>
-              <w:tab w:val="right" w:leader="dot" w:pos="10790"/>
-            </w:tabs>
-            <w:rPr>
-              <w:rFonts w:eastAsiaTheme="minorEastAsia"/>
-              <w:noProof/>
-            </w:rPr>
-          </w:pPr>
-          <w:hyperlink w:anchor="_Toc23152033" w:history="1">
-            <w:r>
-              <w:rPr>
-                <w:rStyle w:val="Hyperlink"/>
-                <w:rFonts w:ascii="Times New Roman" w:hAnsi="Times New Roman" w:cs="Times New Roman"/>
-                <w:b/>
-                <w:bCs/>
-                <w:noProof/>
-              </w:rPr>
-              <w:t>4.1 Functional</w:t>
-            </w:r>
-            <w:r>
-              <w:rPr>
-                <w:noProof/>
-                <w:webHidden/>
-              </w:rPr>
-              <w:tab/>
-            </w:r>
-            <w:r>
-              <w:rPr>
-                <w:noProof/>
-                <w:webHidden/>
-              </w:rPr>
-              <w:fldChar w:fldCharType="begin"/>
-            </w:r>
-            <w:r>
-              <w:rPr>
-                <w:noProof/>
-                <w:webHidden/>
-              </w:rPr>
-              <w:instrText xml:space="preserve"> PAGEREF _Toc23152033 \h </w:instrText>
-            </w:r>
-            <w:r>
-              <w:rPr>
-                <w:noProof/>
-                <w:webHidden/>
-              </w:rPr>
-            </w:r>
-            <w:r>
-              <w:rPr>
-                <w:noProof/>
-                <w:webHidden/>
-              </w:rPr>
-              <w:fldChar w:fldCharType="separate"/>
-            </w:r>
-            <w:r>
-              <w:rPr>
-                <w:noProof/>
-                <w:webHidden/>
-              </w:rPr>
-              <w:t>2</w:t>
-            </w:r>
-            <w:r>
-              <w:rPr>
-                <w:noProof/>
-                <w:webHidden/>
-              </w:rPr>
-              <w:fldChar w:fldCharType="end"/>
-            </w:r>
-          </w:hyperlink>
-        </w:p>
-        <w:p>
-          <w:pPr>
-            <w:pStyle w:val="TOC2"/>
-            <w:tabs>
-              <w:tab w:val="right" w:leader="dot" w:pos="10790"/>
-            </w:tabs>
-            <w:rPr>
-              <w:rFonts w:eastAsiaTheme="minorEastAsia"/>
-              <w:noProof/>
-            </w:rPr>
-          </w:pPr>
-          <w:hyperlink w:anchor="_Toc23152034" w:history="1">
-            <w:r>
-              <w:rPr>
-                <w:rStyle w:val="Hyperlink"/>
-                <w:rFonts w:ascii="Times New Roman" w:hAnsi="Times New Roman" w:cs="Times New Roman"/>
-                <w:b/>
-                <w:bCs/>
-                <w:noProof/>
-              </w:rPr>
-              <w:t>4.2 Performance</w:t>
-            </w:r>
-            <w:r>
-              <w:rPr>
-                <w:noProof/>
-                <w:webHidden/>
-              </w:rPr>
-              <w:tab/>
-            </w:r>
-            <w:r>
-              <w:rPr>
-                <w:noProof/>
-                <w:webHidden/>
-              </w:rPr>
-              <w:fldChar w:fldCharType="begin"/>
-            </w:r>
-            <w:r>
-              <w:rPr>
-                <w:noProof/>
-                <w:webHidden/>
-              </w:rPr>
-              <w:instrText xml:space="preserve"> PAGEREF _Toc23152034 \h </w:instrText>
-            </w:r>
-            <w:r>
-              <w:rPr>
-                <w:noProof/>
-                <w:webHidden/>
-              </w:rPr>
-            </w:r>
-            <w:r>
-              <w:rPr>
-                <w:noProof/>
-                <w:webHidden/>
-              </w:rPr>
-              <w:fldChar w:fldCharType="separate"/>
-            </w:r>
-            <w:r>
-              <w:rPr>
-                <w:noProof/>
-                <w:webHidden/>
+                <w:rFonts w:ascii="Times New Roman" w:hAnsi="Times New Roman" w:cs="Times New Roman"/>
+                <w:b/>
+                <w:bCs/>
+                <w:noProof/>
+                <w:webHidden/>
+                <w:sz w:val="24"/>
+                <w:szCs w:val="24"/>
               </w:rPr>
               <w:t>4</w:t>
             </w:r>
             <w:r>
               <w:rPr>
-                <w:noProof/>
-                <w:webHidden/>
-              </w:rPr>
-              <w:fldChar w:fldCharType="end"/>
-            </w:r>
-          </w:hyperlink>
-        </w:p>
-        <w:p>
-          <w:pPr>
-            <w:pStyle w:val="TOC2"/>
-            <w:tabs>
-              <w:tab w:val="right" w:leader="dot" w:pos="10790"/>
-            </w:tabs>
-            <w:rPr>
-              <w:rFonts w:eastAsiaTheme="minorEastAsia"/>
-              <w:noProof/>
-            </w:rPr>
-          </w:pPr>
-          <w:hyperlink w:anchor="_Toc23152035" w:history="1">
-            <w:r>
-              <w:rPr>
-                <w:rStyle w:val="Hyperlink"/>
-                <w:rFonts w:ascii="Times New Roman" w:hAnsi="Times New Roman" w:cs="Times New Roman"/>
-                <w:b/>
-                <w:bCs/>
-                <w:noProof/>
-              </w:rPr>
-              <w:t>4.3 Reliability</w:t>
-            </w:r>
-            <w:r>
-              <w:rPr>
-                <w:noProof/>
-                <w:webHidden/>
-              </w:rPr>
-              <w:tab/>
-            </w:r>
-            <w:r>
-              <w:rPr>
-                <w:noProof/>
-                <w:webHidden/>
-              </w:rPr>
-              <w:fldChar w:fldCharType="begin"/>
-            </w:r>
-            <w:r>
-              <w:rPr>
-                <w:noProof/>
-                <w:webHidden/>
-              </w:rPr>
-              <w:instrText xml:space="preserve"> PAGEREF _Toc23152035 \h </w:instrText>
-            </w:r>
-            <w:r>
-              <w:rPr>
-                <w:noProof/>
-                <w:webHidden/>
-              </w:rPr>
-            </w:r>
-            <w:r>
-              <w:rPr>
-                <w:noProof/>
-                <w:webHidden/>
-              </w:rPr>
-              <w:fldChar w:fldCharType="separate"/>
-            </w:r>
-            <w:r>
-              <w:rPr>
-                <w:noProof/>
-                <w:webHidden/>
-              </w:rPr>
-              <w:t>4</w:t>
-            </w:r>
-            <w:r>
-              <w:rPr>
-                <w:noProof/>
-                <w:webHidden/>
-              </w:rPr>
-              <w:fldChar w:fldCharType="end"/>
-            </w:r>
-          </w:hyperlink>
-        </w:p>
-        <w:p>
-          <w:pPr>
-            <w:pStyle w:val="TOC2"/>
-            <w:tabs>
-              <w:tab w:val="right" w:leader="dot" w:pos="10790"/>
-            </w:tabs>
-            <w:rPr>
-              <w:rFonts w:eastAsiaTheme="minorEastAsia"/>
-              <w:noProof/>
-            </w:rPr>
-          </w:pPr>
-          <w:hyperlink w:anchor="_Toc23152036" w:history="1">
-            <w:r>
-              <w:rPr>
-                <w:rStyle w:val="Hyperlink"/>
-                <w:rFonts w:ascii="Times New Roman" w:hAnsi="Times New Roman" w:cs="Times New Roman"/>
-                <w:b/>
-                <w:bCs/>
-                <w:noProof/>
-              </w:rPr>
-              <w:t>4.4 Data Description</w:t>
-            </w:r>
-            <w:r>
-              <w:rPr>
-                <w:noProof/>
-                <w:webHidden/>
-              </w:rPr>
-              <w:tab/>
-            </w:r>
-            <w:r>
-              <w:rPr>
-                <w:noProof/>
-                <w:webHidden/>
-              </w:rPr>
-              <w:fldChar w:fldCharType="begin"/>
-            </w:r>
-            <w:r>
-              <w:rPr>
-                <w:noProof/>
-                <w:webHidden/>
-              </w:rPr>
-              <w:instrText xml:space="preserve"> PAGEREF _Toc23152036 \h </w:instrText>
-            </w:r>
-            <w:r>
-              <w:rPr>
-                <w:noProof/>
-                <w:webHidden/>
-              </w:rPr>
-            </w:r>
-            <w:r>
-              <w:rPr>
-                <w:noProof/>
-                <w:webHidden/>
-              </w:rPr>
-              <w:fldChar w:fldCharType="separate"/>
-            </w:r>
-            <w:r>
-              <w:rPr>
-                <w:noProof/>
-                <w:webHidden/>
-              </w:rPr>
-              <w:t>4</w:t>
-            </w:r>
-            <w:r>
-              <w:rPr>
-                <w:noProof/>
-                <w:webHidden/>
-              </w:rPr>
-              <w:fldChar w:fldCharType="end"/>
-            </w:r>
-          </w:hyperlink>
-        </w:p>
-        <w:p>
-          <w:pPr>
-            <w:pStyle w:val="TOC2"/>
-            <w:tabs>
-              <w:tab w:val="right" w:leader="dot" w:pos="10790"/>
-            </w:tabs>
-            <w:rPr>
-              <w:rFonts w:eastAsiaTheme="minorEastAsia"/>
-              <w:noProof/>
-            </w:rPr>
-          </w:pPr>
-          <w:hyperlink w:anchor="_Toc23152037" w:history="1">
-            <w:r>
-              <w:rPr>
-                <w:rStyle w:val="Hyperlink"/>
-                <w:rFonts w:ascii="Times New Roman" w:hAnsi="Times New Roman" w:cs="Times New Roman"/>
-                <w:b/>
-                <w:bCs/>
-                <w:noProof/>
-              </w:rPr>
-              <w:t>4.5 Security and Safety</w:t>
-            </w:r>
-            <w:r>
-              <w:rPr>
-                <w:noProof/>
-                <w:webHidden/>
-              </w:rPr>
-              <w:tab/>
-            </w:r>
-            <w:r>
-              <w:rPr>
-                <w:noProof/>
-                <w:webHidden/>
-              </w:rPr>
-              <w:fldChar w:fldCharType="begin"/>
-            </w:r>
-            <w:r>
-              <w:rPr>
-                <w:noProof/>
-                <w:webHidden/>
-              </w:rPr>
-              <w:instrText xml:space="preserve"> PAGEREF _Toc23152037 \h </w:instrText>
-            </w:r>
-            <w:r>
-              <w:rPr>
-                <w:noProof/>
-                <w:webHidden/>
-              </w:rPr>
-            </w:r>
-            <w:r>
-              <w:rPr>
-                <w:noProof/>
-                <w:webHidden/>
-              </w:rPr>
-              <w:fldChar w:fldCharType="separate"/>
-            </w:r>
-            <w:r>
-              <w:rPr>
-                <w:noProof/>
-                <w:webHidden/>
-              </w:rPr>
-              <w:t>4</w:t>
-            </w:r>
-            <w:r>
-              <w:rPr>
-                <w:noProof/>
-                <w:webHidden/>
-              </w:rPr>
-              <w:fldChar w:fldCharType="end"/>
-            </w:r>
-          </w:hyperlink>
-        </w:p>
-        <w:p>
-          <w:pPr>
-            <w:pStyle w:val="TOC2"/>
-            <w:tabs>
-              <w:tab w:val="right" w:leader="dot" w:pos="10790"/>
-            </w:tabs>
-            <w:rPr>
-              <w:rFonts w:eastAsiaTheme="minorEastAsia"/>
-              <w:noProof/>
-            </w:rPr>
-          </w:pPr>
-          <w:hyperlink w:anchor="_Toc23152038" w:history="1">
-            <w:r>
-              <w:rPr>
-                <w:rStyle w:val="Hyperlink"/>
-                <w:rFonts w:ascii="Times New Roman" w:hAnsi="Times New Roman" w:cs="Times New Roman"/>
-                <w:b/>
-                <w:bCs/>
-                <w:noProof/>
-              </w:rPr>
-              <w:t>4.6 Constraints</w:t>
-            </w:r>
-            <w:r>
-              <w:rPr>
-                <w:noProof/>
-                <w:webHidden/>
-              </w:rPr>
-              <w:tab/>
-            </w:r>
-            <w:r>
-              <w:rPr>
-                <w:noProof/>
-                <w:webHidden/>
-              </w:rPr>
-              <w:fldChar w:fldCharType="begin"/>
-            </w:r>
-            <w:r>
-              <w:rPr>
-                <w:noProof/>
-                <w:webHidden/>
-              </w:rPr>
-              <w:instrText xml:space="preserve"> PAGEREF _Toc23152038 \h </w:instrText>
-            </w:r>
-            <w:r>
-              <w:rPr>
-                <w:noProof/>
-                <w:webHidden/>
-              </w:rPr>
-            </w:r>
-            <w:r>
-              <w:rPr>
-                <w:noProof/>
-                <w:webHidden/>
-              </w:rPr>
-              <w:fldChar w:fldCharType="separate"/>
-            </w:r>
-            <w:r>
-              <w:rPr>
-                <w:noProof/>
-                <w:webHidden/>
-              </w:rPr>
-              <w:t>4</w:t>
-            </w:r>
-            <w:r>
-              <w:rPr>
-                <w:noProof/>
-                <w:webHidden/>
+                <w:rFonts w:ascii="Times New Roman" w:hAnsi="Times New Roman" w:cs="Times New Roman"/>
+                <w:b/>
+                <w:bCs/>
+                <w:noProof/>
+                <w:webHidden/>
+                <w:sz w:val="24"/>
+                <w:szCs w:val="24"/>
               </w:rPr>
               <w:fldChar w:fldCharType="end"/>
             </w:r>
@@ -2333,7 +3355,7 @@
       <w:pPr>
         <w:pStyle w:val="Heading1"/>
       </w:pPr>
-      <w:bookmarkStart w:id="4" w:name="_Toc23152021"/>
+      <w:bookmarkStart w:id="5" w:name="_Toc23167746"/>
       <w:r>
         <w:lastRenderedPageBreak/>
         <w:t>1.0 In</w:t>
@@ -2341,7 +3363,7 @@
       <w:r>
         <w:t>troduction</w:t>
       </w:r>
-      <w:bookmarkEnd w:id="4"/>
+      <w:bookmarkEnd w:id="5"/>
     </w:p>
     <w:p>
       <w:pPr>
@@ -2356,7 +3378,7 @@
           <w:szCs w:val="32"/>
         </w:rPr>
       </w:pPr>
-      <w:bookmarkStart w:id="5" w:name="_Toc23152022"/>
+      <w:bookmarkStart w:id="6" w:name="_Toc23167747"/>
       <w:r>
         <w:rPr>
           <w:rFonts w:ascii="Times New Roman" w:hAnsi="Times New Roman" w:cs="Times New Roman"/>
@@ -2379,18 +3401,20 @@
         </w:rPr>
         <w:t>urpose</w:t>
       </w:r>
-      <w:bookmarkEnd w:id="5"/>
+      <w:bookmarkEnd w:id="6"/>
     </w:p>
     <w:p>
       <w:pPr>
         <w:ind w:left="720"/>
         <w:rPr>
-          <w:sz w:val="24"/>
-          <w:szCs w:val="24"/>
-        </w:rPr>
-      </w:pPr>
-      <w:r>
-        <w:rPr>
+          <w:rFonts w:ascii="Times New Roman" w:hAnsi="Times New Roman" w:cs="Times New Roman"/>
+          <w:sz w:val="24"/>
+          <w:szCs w:val="24"/>
+        </w:rPr>
+      </w:pPr>
+      <w:r>
+        <w:rPr>
+          <w:rFonts w:ascii="Times New Roman" w:hAnsi="Times New Roman" w:cs="Times New Roman"/>
           <w:sz w:val="24"/>
           <w:szCs w:val="24"/>
         </w:rPr>
@@ -2410,7 +3434,7 @@
           <w:szCs w:val="32"/>
         </w:rPr>
       </w:pPr>
-      <w:bookmarkStart w:id="6" w:name="_Toc23152023"/>
+      <w:bookmarkStart w:id="7" w:name="_Toc23167748"/>
       <w:r>
         <w:rPr>
           <w:rFonts w:ascii="Times New Roman" w:hAnsi="Times New Roman" w:cs="Times New Roman"/>
@@ -2422,7 +3446,7 @@
         </w:rPr>
         <w:t>1.2 Scope</w:t>
       </w:r>
-      <w:bookmarkEnd w:id="6"/>
+      <w:bookmarkEnd w:id="7"/>
     </w:p>
     <w:p>
       <w:pPr>
@@ -2457,7 +3481,7 @@
       <w:r>
         <w:tab/>
       </w:r>
-      <w:bookmarkStart w:id="7" w:name="_Toc23152024"/>
+      <w:bookmarkStart w:id="8" w:name="_Toc23167749"/>
       <w:r>
         <w:rPr>
           <w:rFonts w:ascii="Times New Roman" w:hAnsi="Times New Roman" w:cs="Times New Roman"/>
@@ -2480,7 +3504,7 @@
         </w:rPr>
         <w:t>e</w:t>
       </w:r>
-      <w:bookmarkEnd w:id="7"/>
+      <w:bookmarkEnd w:id="8"/>
     </w:p>
     <w:p>
       <w:pPr>
@@ -2521,14 +3545,12 @@
         </w:rPr>
         <w:tab/>
       </w:r>
-      <w:bookmarkStart w:id="8" w:name="_GoBack"/>
-      <w:bookmarkEnd w:id="8"/>
     </w:p>
     <w:p>
       <w:pPr>
         <w:pStyle w:val="Heading1"/>
       </w:pPr>
-      <w:bookmarkStart w:id="9" w:name="_Toc23152025"/>
+      <w:bookmarkStart w:id="9" w:name="_Toc23167750"/>
       <w:r>
         <w:t>3.0 System General Description</w:t>
       </w:r>
@@ -2548,7 +3570,7 @@
       <w:r>
         <w:tab/>
       </w:r>
-      <w:bookmarkStart w:id="10" w:name="_Toc23152026"/>
+      <w:bookmarkStart w:id="10" w:name="_Toc23167751"/>
       <w:r>
         <w:rPr>
           <w:rFonts w:ascii="Times New Roman" w:hAnsi="Times New Roman" w:cs="Times New Roman"/>
@@ -2603,7 +3625,7 @@
       <w:r>
         <w:tab/>
       </w:r>
-      <w:bookmarkStart w:id="11" w:name="_Toc23152027"/>
+      <w:bookmarkStart w:id="11" w:name="_Toc23167752"/>
       <w:r>
         <w:rPr>
           <w:rFonts w:ascii="Times New Roman" w:hAnsi="Times New Roman" w:cs="Times New Roman"/>
@@ -2612,7 +3634,7 @@
           <w:sz w:val="32"/>
           <w:szCs w:val="32"/>
         </w:rPr>
-        <w:t>3.3</w:t>
+        <w:t xml:space="preserve">3.3 </w:t>
       </w:r>
       <w:r>
         <w:rPr>
@@ -2622,9 +3644,106 @@
           <w:sz w:val="32"/>
           <w:szCs w:val="32"/>
         </w:rPr>
-        <w:t xml:space="preserve"> </w:t>
-      </w:r>
-      <w:r>
+        <w:t>Major Subsystems</w:t>
+      </w:r>
+      <w:bookmarkEnd w:id="11"/>
+    </w:p>
+    <w:p>
+      <w:pPr>
+        <w:rPr>
+          <w:rFonts w:ascii="Times New Roman" w:hAnsi="Times New Roman" w:cs="Times New Roman"/>
+          <w:sz w:val="24"/>
+          <w:szCs w:val="24"/>
+        </w:rPr>
+      </w:pPr>
+      <w:r>
+        <w:tab/>
+      </w:r>
+      <w:r>
+        <w:rPr>
+          <w:rFonts w:ascii="Times New Roman" w:hAnsi="Times New Roman" w:cs="Times New Roman"/>
+          <w:sz w:val="24"/>
+          <w:szCs w:val="24"/>
+        </w:rPr>
+        <w:t xml:space="preserve">This system is comprised of two major subsystems, the database and the user interface.  </w:t>
+      </w:r>
+    </w:p>
+    <w:p>
+      <w:pPr>
+        <w:ind w:left="720"/>
+        <w:rPr>
+          <w:rFonts w:ascii="Times New Roman" w:hAnsi="Times New Roman" w:cs="Times New Roman"/>
+          <w:sz w:val="24"/>
+          <w:szCs w:val="24"/>
+        </w:rPr>
+      </w:pPr>
+      <w:r>
+        <w:rPr>
+          <w:rFonts w:ascii="Times New Roman" w:hAnsi="Times New Roman" w:cs="Times New Roman"/>
+          <w:sz w:val="24"/>
+          <w:szCs w:val="24"/>
+        </w:rPr>
+        <w:t xml:space="preserve">The user interface will consist of a login screen which will greet every user. After logging in the user will see their available </w:t>
+      </w:r>
+      <w:r>
+        <w:rPr>
+          <w:rFonts w:ascii="Times New Roman" w:hAnsi="Times New Roman" w:cs="Times New Roman"/>
+          <w:i/>
+          <w:iCs/>
+          <w:sz w:val="24"/>
+          <w:szCs w:val="24"/>
+        </w:rPr>
+        <w:t>lorelines</w:t>
+      </w:r>
+      <w:r>
+        <w:rPr>
+          <w:rFonts w:ascii="Times New Roman" w:hAnsi="Times New Roman" w:cs="Times New Roman"/>
+          <w:sz w:val="24"/>
+          <w:szCs w:val="24"/>
+        </w:rPr>
+        <w:t xml:space="preserve">, and from there be able to access different areas, like a project in Visual Studios, or a Document in Microsoft Word. </w:t>
+      </w:r>
+    </w:p>
+    <w:p>
+      <w:pPr>
+        <w:ind w:left="720"/>
+        <w:rPr>
+          <w:rFonts w:ascii="Times New Roman" w:hAnsi="Times New Roman" w:cs="Times New Roman"/>
+          <w:sz w:val="24"/>
+          <w:szCs w:val="24"/>
+        </w:rPr>
+      </w:pPr>
+      <w:r>
+        <w:rPr>
+          <w:rFonts w:ascii="Times New Roman" w:hAnsi="Times New Roman" w:cs="Times New Roman"/>
+          <w:sz w:val="24"/>
+          <w:szCs w:val="24"/>
+        </w:rPr>
+        <w:t xml:space="preserve">The database will be used to hold all the users story information. It will hold the user’s login information, and all data contained in a single </w:t>
+      </w:r>
+      <w:r>
+        <w:rPr>
+          <w:rFonts w:ascii="Times New Roman" w:hAnsi="Times New Roman" w:cs="Times New Roman"/>
+          <w:i/>
+          <w:iCs/>
+          <w:sz w:val="24"/>
+          <w:szCs w:val="24"/>
+        </w:rPr>
+        <w:t>loreline.</w:t>
+      </w:r>
+      <w:r>
+        <w:rPr>
+          <w:rFonts w:ascii="Times New Roman" w:hAnsi="Times New Roman" w:cs="Times New Roman"/>
+          <w:sz w:val="24"/>
+          <w:szCs w:val="24"/>
+        </w:rPr>
+        <w:t xml:space="preserve"> This includes all custom entities.</w:t>
+      </w:r>
+    </w:p>
+    <w:p>
+      <w:pPr>
+        <w:pStyle w:val="Heading2"/>
+        <w:ind w:firstLine="720"/>
         <w:rPr>
           <w:rFonts w:ascii="Times New Roman" w:hAnsi="Times New Roman" w:cs="Times New Roman"/>
           <w:b/>
@@ -2632,106 +3751,9 @@
           <w:sz w:val="32"/>
           <w:szCs w:val="32"/>
         </w:rPr>
-        <w:t>Major Subsystems</w:t>
-      </w:r>
-      <w:bookmarkEnd w:id="11"/>
-    </w:p>
-    <w:p>
-      <w:pPr>
-        <w:rPr>
-          <w:rFonts w:ascii="Times New Roman" w:hAnsi="Times New Roman" w:cs="Times New Roman"/>
-          <w:sz w:val="24"/>
-          <w:szCs w:val="24"/>
-        </w:rPr>
-      </w:pPr>
-      <w:r>
-        <w:tab/>
-      </w:r>
-      <w:r>
-        <w:rPr>
-          <w:rFonts w:ascii="Times New Roman" w:hAnsi="Times New Roman" w:cs="Times New Roman"/>
-          <w:sz w:val="24"/>
-          <w:szCs w:val="24"/>
-        </w:rPr>
-        <w:t xml:space="preserve">This system is comprised of two major subsystems, the database and the user interface.  </w:t>
-      </w:r>
-    </w:p>
-    <w:p>
-      <w:pPr>
-        <w:ind w:left="720"/>
-        <w:rPr>
-          <w:rFonts w:ascii="Times New Roman" w:hAnsi="Times New Roman" w:cs="Times New Roman"/>
-          <w:sz w:val="24"/>
-          <w:szCs w:val="24"/>
-        </w:rPr>
-      </w:pPr>
-      <w:r>
-        <w:rPr>
-          <w:rFonts w:ascii="Times New Roman" w:hAnsi="Times New Roman" w:cs="Times New Roman"/>
-          <w:sz w:val="24"/>
-          <w:szCs w:val="24"/>
-        </w:rPr>
-        <w:t xml:space="preserve">The user interface will consist of a login screen which will greet every user. After logging in the user will see their available </w:t>
-      </w:r>
-      <w:r>
-        <w:rPr>
-          <w:rFonts w:ascii="Times New Roman" w:hAnsi="Times New Roman" w:cs="Times New Roman"/>
-          <w:i/>
-          <w:iCs/>
-          <w:sz w:val="24"/>
-          <w:szCs w:val="24"/>
-        </w:rPr>
-        <w:t>lorelines</w:t>
-      </w:r>
-      <w:r>
-        <w:rPr>
-          <w:rFonts w:ascii="Times New Roman" w:hAnsi="Times New Roman" w:cs="Times New Roman"/>
-          <w:sz w:val="24"/>
-          <w:szCs w:val="24"/>
-        </w:rPr>
-        <w:t xml:space="preserve">, and from there be able to access different areas, like a project in Visual Studios, or a Document in Microsoft Word. </w:t>
-      </w:r>
-    </w:p>
-    <w:p>
-      <w:pPr>
-        <w:ind w:left="720"/>
-        <w:rPr>
-          <w:rFonts w:ascii="Times New Roman" w:hAnsi="Times New Roman" w:cs="Times New Roman"/>
-          <w:sz w:val="24"/>
-          <w:szCs w:val="24"/>
-        </w:rPr>
-      </w:pPr>
-      <w:r>
-        <w:rPr>
-          <w:rFonts w:ascii="Times New Roman" w:hAnsi="Times New Roman" w:cs="Times New Roman"/>
-          <w:sz w:val="24"/>
-          <w:szCs w:val="24"/>
-        </w:rPr>
-        <w:t xml:space="preserve">The database will be used to hold all the users story information. It will hold the user’s login information, and all data contained in a single </w:t>
-      </w:r>
-      <w:r>
-        <w:rPr>
-          <w:rFonts w:ascii="Times New Roman" w:hAnsi="Times New Roman" w:cs="Times New Roman"/>
-          <w:i/>
-          <w:iCs/>
-          <w:sz w:val="24"/>
-          <w:szCs w:val="24"/>
-        </w:rPr>
-        <w:t>loreline.</w:t>
-      </w:r>
-      <w:r>
-        <w:rPr>
-          <w:rFonts w:ascii="Times New Roman" w:hAnsi="Times New Roman" w:cs="Times New Roman"/>
-          <w:sz w:val="24"/>
-          <w:szCs w:val="24"/>
-        </w:rPr>
-        <w:t xml:space="preserve"> This includes all custom entities.</w:t>
-      </w:r>
-    </w:p>
-    <w:p>
-      <w:pPr>
-        <w:pStyle w:val="Heading2"/>
-        <w:ind w:firstLine="720"/>
+      </w:pPr>
+      <w:bookmarkStart w:id="12" w:name="_Toc23167753"/>
+      <w:r>
         <w:rPr>
           <w:rFonts w:ascii="Times New Roman" w:hAnsi="Times New Roman" w:cs="Times New Roman"/>
           <w:b/>
@@ -2739,9 +3761,22 @@
           <w:sz w:val="32"/>
           <w:szCs w:val="32"/>
         </w:rPr>
-      </w:pPr>
-      <w:bookmarkStart w:id="12" w:name="_Toc23152028"/>
-      <w:r>
+        <w:t>3.4 Relation of System to Existing System(s)</w:t>
+      </w:r>
+      <w:bookmarkEnd w:id="12"/>
+    </w:p>
+    <w:p>
+      <w:pPr>
+        <w:ind w:firstLine="720"/>
+      </w:pPr>
+      <w:r>
+        <w:t>N/A</w:t>
+      </w:r>
+    </w:p>
+    <w:p>
+      <w:pPr>
+        <w:pStyle w:val="Heading2"/>
+        <w:ind w:firstLine="720"/>
         <w:rPr>
           <w:rFonts w:ascii="Times New Roman" w:hAnsi="Times New Roman" w:cs="Times New Roman"/>
           <w:b/>
@@ -2749,31 +3784,8 @@
           <w:sz w:val="32"/>
           <w:szCs w:val="32"/>
         </w:rPr>
-        <w:t>3.4 Relation of System to Existing System(s)</w:t>
-      </w:r>
-      <w:bookmarkEnd w:id="12"/>
-    </w:p>
-    <w:p>
-      <w:pPr>
-        <w:ind w:firstLine="720"/>
-      </w:pPr>
-      <w:r>
-        <w:t>N/A</w:t>
-      </w:r>
-    </w:p>
-    <w:p>
-      <w:pPr>
-        <w:pStyle w:val="Heading2"/>
-        <w:ind w:firstLine="720"/>
-        <w:rPr>
-          <w:rFonts w:ascii="Times New Roman" w:hAnsi="Times New Roman" w:cs="Times New Roman"/>
-          <w:b/>
-          <w:color w:val="auto"/>
-          <w:sz w:val="32"/>
-          <w:szCs w:val="32"/>
-        </w:rPr>
-      </w:pPr>
-      <w:bookmarkStart w:id="13" w:name="_Toc23152029"/>
+      </w:pPr>
+      <w:bookmarkStart w:id="13" w:name="_Toc23167754"/>
       <w:r>
         <w:rPr>
           <w:rFonts w:ascii="Times New Roman" w:hAnsi="Times New Roman" w:cs="Times New Roman"/>
@@ -2810,7 +3822,7 @@
           <w:szCs w:val="32"/>
         </w:rPr>
       </w:pPr>
-      <w:bookmarkStart w:id="14" w:name="_Toc23152030"/>
+      <w:bookmarkStart w:id="14" w:name="_Toc23167755"/>
       <w:r>
         <w:rPr>
           <w:rFonts w:ascii="Times New Roman" w:hAnsi="Times New Roman" w:cs="Times New Roman"/>
@@ -2844,7 +3856,7 @@
           <w:szCs w:val="32"/>
         </w:rPr>
       </w:pPr>
-      <w:bookmarkStart w:id="15" w:name="_Toc23152031"/>
+      <w:bookmarkStart w:id="15" w:name="_Toc23167756"/>
       <w:r>
         <w:rPr>
           <w:rFonts w:ascii="Times New Roman" w:hAnsi="Times New Roman" w:cs="Times New Roman"/>
@@ -2879,7 +3891,7 @@
       <w:pPr>
         <w:pStyle w:val="Heading1"/>
       </w:pPr>
-      <w:bookmarkStart w:id="16" w:name="_Toc23152032"/>
+      <w:bookmarkStart w:id="16" w:name="_Toc23167757"/>
       <w:r>
         <w:t>4.</w:t>
       </w:r>
@@ -2904,7 +3916,7 @@
           <w:szCs w:val="32"/>
         </w:rPr>
       </w:pPr>
-      <w:bookmarkStart w:id="17" w:name="_Toc23152033"/>
+      <w:bookmarkStart w:id="17" w:name="_Toc23167758"/>
       <w:r>
         <w:rPr>
           <w:rFonts w:ascii="Times New Roman" w:hAnsi="Times New Roman" w:cs="Times New Roman"/>
@@ -5504,7 +6516,7 @@
           <w:szCs w:val="32"/>
         </w:rPr>
       </w:pPr>
-      <w:bookmarkStart w:id="18" w:name="_Toc23152034"/>
+      <w:bookmarkStart w:id="18" w:name="_Toc23167759"/>
       <w:r>
         <w:rPr>
           <w:rFonts w:ascii="Times New Roman" w:hAnsi="Times New Roman" w:cs="Times New Roman"/>
@@ -5624,7 +6636,7 @@
           <w:szCs w:val="32"/>
         </w:rPr>
       </w:pPr>
-      <w:bookmarkStart w:id="19" w:name="_Toc23152035"/>
+      <w:bookmarkStart w:id="19" w:name="_Toc23167760"/>
       <w:r>
         <w:rPr>
           <w:rFonts w:ascii="Times New Roman" w:hAnsi="Times New Roman" w:cs="Times New Roman"/>
@@ -5736,7 +6748,7 @@
           <w:szCs w:val="32"/>
         </w:rPr>
       </w:pPr>
-      <w:bookmarkStart w:id="20" w:name="_Toc23152036"/>
+      <w:bookmarkStart w:id="20" w:name="_Toc23167761"/>
       <w:r>
         <w:rPr>
           <w:rFonts w:ascii="Times New Roman" w:hAnsi="Times New Roman" w:cs="Times New Roman"/>
@@ -5847,7 +6859,7 @@
           <w:szCs w:val="32"/>
         </w:rPr>
       </w:pPr>
-      <w:bookmarkStart w:id="21" w:name="_Toc23152037"/>
+      <w:bookmarkStart w:id="21" w:name="_Toc23167762"/>
       <w:r>
         <w:rPr>
           <w:rFonts w:ascii="Times New Roman" w:hAnsi="Times New Roman" w:cs="Times New Roman"/>
@@ -5920,7 +6932,7 @@
           <w:szCs w:val="32"/>
         </w:rPr>
       </w:pPr>
-      <w:bookmarkStart w:id="22" w:name="_Toc23152038"/>
+      <w:bookmarkStart w:id="22" w:name="_Toc23167763"/>
       <w:r>
         <w:rPr>
           <w:rFonts w:ascii="Times New Roman" w:hAnsi="Times New Roman" w:cs="Times New Roman"/>
@@ -5977,6 +6989,7 @@
     </w:p>
     <w:p/>
     <w:p/>
+    <w:p/>
   </w:endnote>
   <w:endnote w:type="continuationSeparator" w:id="0">
     <w:p>
@@ -5987,6 +7000,7 @@
         <w:continuationSeparator/>
       </w:r>
     </w:p>
+    <w:p/>
     <w:p/>
     <w:p/>
   </w:endnote>
@@ -6056,6 +7070,7 @@
     </w:p>
     <w:p/>
     <w:p/>
+    <w:p/>
   </w:footnote>
   <w:footnote w:type="continuationSeparator" w:id="0">
     <w:p>
@@ -6066,6 +7081,7 @@
         <w:continuationSeparator/>
       </w:r>
     </w:p>
+    <w:p/>
     <w:p/>
     <w:p/>
   </w:footnote>
@@ -7195,7 +8211,7 @@
       </w:pPr>
     </w:pPrDefault>
   </w:docDefaults>
-  <w:latentStyles w:defLockedState="0" w:defUIPriority="99" w:defSemiHidden="0" w:defUnhideWhenUsed="0" w:defQFormat="0" w:count="375">
+  <w:latentStyles w:defLockedState="0" w:defUIPriority="99" w:defSemiHidden="0" w:defUnhideWhenUsed="0" w:defQFormat="0" w:count="377">
     <w:lsdException w:name="Normal" w:uiPriority="0" w:qFormat="1"/>
     <w:lsdException w:name="heading 1" w:uiPriority="9" w:qFormat="1"/>
     <w:lsdException w:name="heading 2" w:semiHidden="1" w:uiPriority="9" w:unhideWhenUsed="1" w:qFormat="1"/>
@@ -7301,7 +8317,6 @@
     <w:lsdException w:name="HTML Sample" w:semiHidden="1" w:unhideWhenUsed="1"/>
     <w:lsdException w:name="HTML Typewriter" w:semiHidden="1" w:unhideWhenUsed="1"/>
     <w:lsdException w:name="HTML Variable" w:semiHidden="1" w:unhideWhenUsed="1"/>
-    <w:lsdException w:name="Normal Table" w:semiHidden="1" w:unhideWhenUsed="1"/>
     <w:lsdException w:name="annotation subject" w:semiHidden="1" w:unhideWhenUsed="1"/>
     <w:lsdException w:name="No List" w:semiHidden="1" w:unhideWhenUsed="1"/>
     <w:lsdException w:name="Outline List 1" w:semiHidden="1" w:unhideWhenUsed="1"/>
@@ -7347,11 +8362,9 @@
     <w:lsdException w:name="Table Subtle 1" w:semiHidden="1" w:unhideWhenUsed="1"/>
     <w:lsdException w:name="Table Subtle 2" w:semiHidden="1" w:unhideWhenUsed="1"/>
     <w:lsdException w:name="Table Web 1" w:semiHidden="1" w:unhideWhenUsed="1"/>
-    <w:lsdException w:name="Table Web 2" w:semiHidden="1" w:unhideWhenUsed="1"/>
     <w:lsdException w:name="Table Web 3" w:semiHidden="1" w:unhideWhenUsed="1"/>
     <w:lsdException w:name="Balloon Text" w:semiHidden="1" w:unhideWhenUsed="1"/>
     <w:lsdException w:name="Table Grid" w:uiPriority="39"/>
-    <w:lsdException w:name="Table Theme" w:semiHidden="1" w:unhideWhenUsed="1"/>
     <w:lsdException w:name="Placeholder Text" w:semiHidden="1"/>
     <w:lsdException w:name="No Spacing" w:uiPriority="1" w:qFormat="1"/>
     <w:lsdException w:name="Light Shading" w:uiPriority="60"/>
@@ -7571,6 +8584,8 @@
     <w:lsdException w:name="Smart Hyperlink" w:semiHidden="1" w:unhideWhenUsed="1"/>
     <w:lsdException w:name="Hashtag" w:semiHidden="1" w:unhideWhenUsed="1"/>
     <w:lsdException w:name="Unresolved Mention" w:semiHidden="1" w:unhideWhenUsed="1"/>
+    <w:lsdException w:name="Smart Link" w:semiHidden="1" w:unhideWhenUsed="1"/>
+    <w:lsdException w:name="Smart Link Error" w:semiHidden="1" w:unhideWhenUsed="1"/>
   </w:latentStyles>
   <w:style w:type="paragraph" w:default="1" w:styleId="Normal">
     <w:name w:val="Normal"/>
@@ -8094,7 +9109,7 @@
 </file>
 
 <file path=customXml/itemProps1.xml><?xml version="1.0" encoding="utf-8"?>
-<ds:datastoreItem xmlns:ds="http://schemas.openxmlformats.org/officeDocument/2006/customXml" ds:itemID="{73CED635-C4BE-4537-BAFE-8EC0F013D0D0}">
+<ds:datastoreItem xmlns:ds="http://schemas.openxmlformats.org/officeDocument/2006/customXml" ds:itemID="{7CF3E5CA-F75C-477A-B58F-9BAE5DC5E2F3}">
   <ds:schemaRefs>
     <ds:schemaRef ds:uri="http://schemas.openxmlformats.org/officeDocument/2006/bibliography"/>
   </ds:schemaRefs>

--- a/Lorelines_Proposal.docx
+++ b/Lorelines_Proposal.docx
@@ -23,14 +23,35 @@
     </w:p>
     <w:p>
       <w:pPr>
+        <w:tabs>
+          <w:tab w:val="left" w:pos="324"/>
+          <w:tab w:val="center" w:pos="5400"/>
+        </w:tabs>
         <w:spacing w:after="0"/>
-        <w:jc w:val="center"/>
         <w:rPr>
           <w:rFonts w:ascii="Times New Roman" w:hAnsi="Times New Roman" w:cs="Times New Roman"/>
           <w:sz w:val="72"/>
           <w:szCs w:val="72"/>
         </w:rPr>
       </w:pPr>
+      <w:r>
+        <w:rPr>
+          <w:rFonts w:ascii="Times New Roman" w:hAnsi="Times New Roman" w:cs="Times New Roman"/>
+          <w:sz w:val="72"/>
+          <w:szCs w:val="72"/>
+        </w:rPr>
+        <w:tab/>
+      </w:r>
+      <w:bookmarkStart w:id="0" w:name="_GoBack"/>
+      <w:bookmarkEnd w:id="0"/>
+      <w:r>
+        <w:rPr>
+          <w:rFonts w:ascii="Times New Roman" w:hAnsi="Times New Roman" w:cs="Times New Roman"/>
+          <w:sz w:val="72"/>
+          <w:szCs w:val="72"/>
+        </w:rPr>
+        <w:tab/>
+      </w:r>
       <w:r>
         <w:rPr>
           <w:rFonts w:ascii="Times New Roman" w:hAnsi="Times New Roman" w:cs="Times New Roman"/>
@@ -97,12 +118,12 @@
       <w:pPr>
         <w:pStyle w:val="Heading1"/>
       </w:pPr>
-      <w:bookmarkStart w:id="0" w:name="_Toc23167742"/>
+      <w:bookmarkStart w:id="1" w:name="_Toc23167742"/>
       <w:r>
         <w:lastRenderedPageBreak/>
         <w:t>Legal Notice</w:t>
       </w:r>
-      <w:bookmarkEnd w:id="0"/>
+      <w:bookmarkEnd w:id="1"/>
     </w:p>
     <w:p>
       <w:pPr>
@@ -147,8 +168,6 @@
         </w:rPr>
         <w:t>to the contrary in any written license or subscription agreement from ____________ in respect to this document.</w:t>
       </w:r>
-      <w:bookmarkStart w:id="1" w:name="_GoBack"/>
-      <w:bookmarkEnd w:id="1"/>
     </w:p>
     <w:p>
       <w:pPr>
@@ -350,11 +369,15 @@
             <w:pPr>
               <w:rPr>
                 <w:rFonts w:ascii="Times New Roman" w:hAnsi="Times New Roman" w:cs="Times New Roman"/>
+                <w:sz w:val="24"/>
+                <w:szCs w:val="24"/>
               </w:rPr>
             </w:pPr>
             <w:r>
               <w:rPr>
                 <w:rFonts w:ascii="Times New Roman" w:hAnsi="Times New Roman" w:cs="Times New Roman"/>
+                <w:sz w:val="24"/>
+                <w:szCs w:val="24"/>
               </w:rPr>
               <w:t>Isaac Medlin</w:t>
             </w:r>
@@ -369,11 +392,15 @@
               <w:jc w:val="center"/>
               <w:rPr>
                 <w:rFonts w:ascii="Times New Roman" w:hAnsi="Times New Roman" w:cs="Times New Roman"/>
+                <w:sz w:val="24"/>
+                <w:szCs w:val="24"/>
               </w:rPr>
             </w:pPr>
             <w:r>
               <w:rPr>
                 <w:rFonts w:ascii="Times New Roman" w:hAnsi="Times New Roman" w:cs="Times New Roman"/>
+                <w:sz w:val="24"/>
+                <w:szCs w:val="24"/>
               </w:rPr>
               <w:t>10/24/19</w:t>
             </w:r>
@@ -387,11 +414,15 @@
             <w:pPr>
               <w:rPr>
                 <w:rFonts w:ascii="Times New Roman" w:hAnsi="Times New Roman" w:cs="Times New Roman"/>
+                <w:sz w:val="24"/>
+                <w:szCs w:val="24"/>
               </w:rPr>
             </w:pPr>
             <w:r>
               <w:rPr>
                 <w:rFonts w:ascii="Times New Roman" w:hAnsi="Times New Roman" w:cs="Times New Roman"/>
+                <w:sz w:val="24"/>
+                <w:szCs w:val="24"/>
               </w:rPr>
               <w:t>V0.2</w:t>
             </w:r>
@@ -405,11 +436,15 @@
             <w:pPr>
               <w:rPr>
                 <w:rFonts w:ascii="Times New Roman" w:hAnsi="Times New Roman" w:cs="Times New Roman"/>
+                <w:sz w:val="24"/>
+                <w:szCs w:val="24"/>
               </w:rPr>
             </w:pPr>
             <w:r>
               <w:rPr>
                 <w:rFonts w:ascii="Times New Roman" w:hAnsi="Times New Roman" w:cs="Times New Roman"/>
+                <w:sz w:val="24"/>
+                <w:szCs w:val="24"/>
               </w:rPr>
               <w:t>Started final draft of proposal</w:t>
             </w:r>
@@ -425,6 +460,182 @@
             <w:pPr>
               <w:rPr>
                 <w:rFonts w:ascii="Times New Roman" w:hAnsi="Times New Roman" w:cs="Times New Roman"/>
+                <w:sz w:val="24"/>
+                <w:szCs w:val="24"/>
+              </w:rPr>
+            </w:pPr>
+            <w:r>
+              <w:rPr>
+                <w:rFonts w:ascii="Times New Roman" w:hAnsi="Times New Roman" w:cs="Times New Roman"/>
+                <w:sz w:val="24"/>
+                <w:szCs w:val="24"/>
+              </w:rPr>
+              <w:t>Seth Ray</w:t>
+            </w:r>
+          </w:p>
+        </w:tc>
+        <w:tc>
+          <w:tcPr>
+            <w:tcW w:w="2558" w:type="dxa"/>
+          </w:tcPr>
+          <w:p>
+            <w:pPr>
+              <w:jc w:val="center"/>
+              <w:rPr>
+                <w:rFonts w:ascii="Times New Roman" w:hAnsi="Times New Roman" w:cs="Times New Roman"/>
+                <w:sz w:val="24"/>
+                <w:szCs w:val="24"/>
+              </w:rPr>
+            </w:pPr>
+            <w:r>
+              <w:rPr>
+                <w:rFonts w:ascii="Times New Roman" w:hAnsi="Times New Roman" w:cs="Times New Roman"/>
+                <w:sz w:val="24"/>
+                <w:szCs w:val="24"/>
+              </w:rPr>
+              <w:t>10/27/19</w:t>
+            </w:r>
+          </w:p>
+        </w:tc>
+        <w:tc>
+          <w:tcPr>
+            <w:tcW w:w="2765" w:type="dxa"/>
+          </w:tcPr>
+          <w:p>
+            <w:pPr>
+              <w:rPr>
+                <w:rFonts w:ascii="Times New Roman" w:hAnsi="Times New Roman" w:cs="Times New Roman"/>
+                <w:sz w:val="24"/>
+                <w:szCs w:val="24"/>
+              </w:rPr>
+            </w:pPr>
+            <w:r>
+              <w:rPr>
+                <w:rFonts w:ascii="Times New Roman" w:hAnsi="Times New Roman" w:cs="Times New Roman"/>
+                <w:sz w:val="24"/>
+                <w:szCs w:val="24"/>
+              </w:rPr>
+              <w:t>V0.3</w:t>
+            </w:r>
+          </w:p>
+        </w:tc>
+        <w:tc>
+          <w:tcPr>
+            <w:tcW w:w="2719" w:type="dxa"/>
+          </w:tcPr>
+          <w:p>
+            <w:pPr>
+              <w:rPr>
+                <w:rFonts w:ascii="Times New Roman" w:hAnsi="Times New Roman" w:cs="Times New Roman"/>
+                <w:sz w:val="24"/>
+                <w:szCs w:val="24"/>
+              </w:rPr>
+            </w:pPr>
+            <w:r>
+              <w:rPr>
+                <w:rFonts w:ascii="Times New Roman" w:hAnsi="Times New Roman" w:cs="Times New Roman"/>
+                <w:sz w:val="24"/>
+                <w:szCs w:val="24"/>
+              </w:rPr>
+              <w:t>Added in system general description</w:t>
+            </w:r>
+          </w:p>
+        </w:tc>
+      </w:tr>
+      <w:tr>
+        <w:tc>
+          <w:tcPr>
+            <w:tcW w:w="2748" w:type="dxa"/>
+          </w:tcPr>
+          <w:p>
+            <w:pPr>
+              <w:rPr>
+                <w:rFonts w:ascii="Times New Roman" w:hAnsi="Times New Roman" w:cs="Times New Roman"/>
+                <w:sz w:val="24"/>
+                <w:szCs w:val="24"/>
+              </w:rPr>
+            </w:pPr>
+            <w:r>
+              <w:rPr>
+                <w:rFonts w:ascii="Times New Roman" w:hAnsi="Times New Roman" w:cs="Times New Roman"/>
+                <w:sz w:val="24"/>
+                <w:szCs w:val="24"/>
+              </w:rPr>
+              <w:t>Evan D. Clark</w:t>
+            </w:r>
+          </w:p>
+        </w:tc>
+        <w:tc>
+          <w:tcPr>
+            <w:tcW w:w="2558" w:type="dxa"/>
+          </w:tcPr>
+          <w:p>
+            <w:pPr>
+              <w:jc w:val="center"/>
+              <w:rPr>
+                <w:rFonts w:ascii="Times New Roman" w:hAnsi="Times New Roman" w:cs="Times New Roman"/>
+                <w:sz w:val="24"/>
+                <w:szCs w:val="24"/>
+              </w:rPr>
+            </w:pPr>
+            <w:r>
+              <w:rPr>
+                <w:rFonts w:ascii="Times New Roman" w:hAnsi="Times New Roman" w:cs="Times New Roman"/>
+                <w:sz w:val="24"/>
+                <w:szCs w:val="24"/>
+              </w:rPr>
+              <w:t>10/27/19</w:t>
+            </w:r>
+          </w:p>
+        </w:tc>
+        <w:tc>
+          <w:tcPr>
+            <w:tcW w:w="2765" w:type="dxa"/>
+          </w:tcPr>
+          <w:p>
+            <w:pPr>
+              <w:rPr>
+                <w:rFonts w:ascii="Times New Roman" w:hAnsi="Times New Roman" w:cs="Times New Roman"/>
+                <w:sz w:val="24"/>
+                <w:szCs w:val="24"/>
+              </w:rPr>
+            </w:pPr>
+            <w:r>
+              <w:rPr>
+                <w:rFonts w:ascii="Times New Roman" w:hAnsi="Times New Roman" w:cs="Times New Roman"/>
+                <w:sz w:val="24"/>
+                <w:szCs w:val="24"/>
+              </w:rPr>
+              <w:t>V0.4</w:t>
+            </w:r>
+          </w:p>
+        </w:tc>
+        <w:tc>
+          <w:tcPr>
+            <w:tcW w:w="2719" w:type="dxa"/>
+          </w:tcPr>
+          <w:p>
+            <w:pPr>
+              <w:rPr>
+                <w:rFonts w:ascii="Times New Roman" w:hAnsi="Times New Roman" w:cs="Times New Roman"/>
+                <w:sz w:val="24"/>
+                <w:szCs w:val="24"/>
+              </w:rPr>
+            </w:pPr>
+          </w:p>
+        </w:tc>
+      </w:tr>
+      <w:tr>
+        <w:tc>
+          <w:tcPr>
+            <w:tcW w:w="2748" w:type="dxa"/>
+          </w:tcPr>
+          <w:p>
+            <w:pPr>
+              <w:rPr>
+                <w:rFonts w:ascii="Times New Roman" w:hAnsi="Times New Roman" w:cs="Times New Roman"/>
+                <w:sz w:val="24"/>
+                <w:szCs w:val="24"/>
               </w:rPr>
             </w:pPr>
           </w:p>
@@ -438,8 +649,18 @@
               <w:jc w:val="center"/>
               <w:rPr>
                 <w:rFonts w:ascii="Times New Roman" w:hAnsi="Times New Roman" w:cs="Times New Roman"/>
+                <w:sz w:val="24"/>
+                <w:szCs w:val="24"/>
               </w:rPr>
             </w:pPr>
+            <w:r>
+              <w:rPr>
+                <w:rFonts w:ascii="Times New Roman" w:hAnsi="Times New Roman" w:cs="Times New Roman"/>
+                <w:sz w:val="24"/>
+                <w:szCs w:val="24"/>
+              </w:rPr>
+              <w:t>10/28/19</w:t>
+            </w:r>
           </w:p>
         </w:tc>
         <w:tc>
@@ -450,8 +671,18 @@
             <w:pPr>
               <w:rPr>
                 <w:rFonts w:ascii="Times New Roman" w:hAnsi="Times New Roman" w:cs="Times New Roman"/>
+                <w:sz w:val="24"/>
+                <w:szCs w:val="24"/>
               </w:rPr>
             </w:pPr>
+            <w:r>
+              <w:rPr>
+                <w:rFonts w:ascii="Times New Roman" w:hAnsi="Times New Roman" w:cs="Times New Roman"/>
+                <w:sz w:val="24"/>
+                <w:szCs w:val="24"/>
+              </w:rPr>
+              <w:t>V 1.0</w:t>
+            </w:r>
           </w:p>
         </w:tc>
         <w:tc>
@@ -462,8 +693,18 @@
             <w:pPr>
               <w:rPr>
                 <w:rFonts w:ascii="Times New Roman" w:hAnsi="Times New Roman" w:cs="Times New Roman"/>
+                <w:sz w:val="24"/>
+                <w:szCs w:val="24"/>
               </w:rPr>
             </w:pPr>
+            <w:r>
+              <w:rPr>
+                <w:rFonts w:ascii="Times New Roman" w:hAnsi="Times New Roman" w:cs="Times New Roman"/>
+                <w:sz w:val="24"/>
+                <w:szCs w:val="24"/>
+              </w:rPr>
+              <w:t xml:space="preserve">Fixed formatting </w:t>
+            </w:r>
           </w:p>
         </w:tc>
       </w:tr>
@@ -542,7 +783,7 @@
         <w:rPr>
           <w:rFonts w:ascii="Times New Roman" w:hAnsi="Times New Roman" w:cs="Times New Roman"/>
         </w:rPr>
-        <w:t>Signature                                                                                                                                            Date</w:t>
+        <w:t>Signature                                                                                                                                   Date</w:t>
       </w:r>
     </w:p>
     <w:p>
@@ -637,6 +878,78 @@
           <w:rFonts w:ascii="Times New Roman" w:hAnsi="Times New Roman" w:cs="Times New Roman"/>
         </w:rPr>
       </w:pPr>
+    </w:p>
+    <w:p>
+      <w:pPr>
+        <w:spacing w:after="0"/>
+        <w:rPr>
+          <w:rFonts w:ascii="Times New Roman" w:hAnsi="Times New Roman" w:cs="Times New Roman"/>
+        </w:rPr>
+      </w:pPr>
+    </w:p>
+    <w:p>
+      <w:pPr>
+        <w:spacing w:after="0"/>
+        <w:rPr>
+          <w:rFonts w:ascii="Times New Roman" w:hAnsi="Times New Roman" w:cs="Times New Roman"/>
+        </w:rPr>
+      </w:pPr>
+    </w:p>
+    <w:p>
+      <w:pPr>
+        <w:spacing w:after="0"/>
+        <w:rPr>
+          <w:rFonts w:ascii="Times New Roman" w:hAnsi="Times New Roman" w:cs="Times New Roman"/>
+        </w:rPr>
+      </w:pPr>
+    </w:p>
+    <w:p>
+      <w:pPr>
+        <w:spacing w:after="0"/>
+        <w:rPr>
+          <w:rFonts w:ascii="Times New Roman" w:hAnsi="Times New Roman" w:cs="Times New Roman"/>
+        </w:rPr>
+      </w:pPr>
+    </w:p>
+    <w:p>
+      <w:pPr>
+        <w:spacing w:after="0"/>
+        <w:rPr>
+          <w:rFonts w:ascii="Times New Roman" w:hAnsi="Times New Roman" w:cs="Times New Roman"/>
+        </w:rPr>
+      </w:pPr>
+    </w:p>
+    <w:p>
+      <w:pPr>
+        <w:spacing w:after="0"/>
+        <w:rPr>
+          <w:rFonts w:ascii="Times New Roman" w:hAnsi="Times New Roman" w:cs="Times New Roman"/>
+        </w:rPr>
+      </w:pPr>
+    </w:p>
+    <w:p>
+      <w:pPr>
+        <w:spacing w:after="0"/>
+        <w:rPr>
+          <w:rFonts w:ascii="Times New Roman" w:hAnsi="Times New Roman" w:cs="Times New Roman"/>
+        </w:rPr>
+      </w:pPr>
+    </w:p>
+    <w:p>
+      <w:pPr>
+        <w:spacing w:after="0"/>
+        <w:rPr>
+          <w:rFonts w:ascii="Times New Roman" w:hAnsi="Times New Roman" w:cs="Times New Roman"/>
+        </w:rPr>
+      </w:pPr>
+    </w:p>
+    <w:p>
+      <w:pPr>
+        <w:spacing w:after="0"/>
+        <w:rPr>
+          <w:rFonts w:ascii="Times New Roman" w:hAnsi="Times New Roman" w:cs="Times New Roman"/>
+        </w:rPr>
+      </w:pPr>
       <w:r>
         <w:rPr>
           <w:rFonts w:ascii="Times New Roman" w:hAnsi="Times New Roman" w:cs="Times New Roman"/>
@@ -677,7 +990,7 @@
         <w:rPr>
           <w:rFonts w:ascii="Times New Roman" w:hAnsi="Times New Roman" w:cs="Times New Roman"/>
         </w:rPr>
-        <w:t>Signature                                                                                                                                            Date</w:t>
+        <w:t>Signature                                                                                                                                   Date</w:t>
       </w:r>
     </w:p>
     <w:p>
@@ -713,7 +1026,7 @@
         <w:rPr>
           <w:rFonts w:ascii="Times New Roman" w:hAnsi="Times New Roman" w:cs="Times New Roman"/>
         </w:rPr>
-        <w:t>Signature                                                                                                                                            Date</w:t>
+        <w:t>Signature                                                                                                                                   Date</w:t>
       </w:r>
     </w:p>
     <w:p>
@@ -749,7 +1062,7 @@
         <w:rPr>
           <w:rFonts w:ascii="Times New Roman" w:hAnsi="Times New Roman" w:cs="Times New Roman"/>
         </w:rPr>
-        <w:t>Signature                                                                                                                                            Date</w:t>
+        <w:t>Signature                                                                                                                                   Date</w:t>
       </w:r>
     </w:p>
     <w:p>
@@ -785,7 +1098,7 @@
         <w:rPr>
           <w:rFonts w:ascii="Times New Roman" w:hAnsi="Times New Roman" w:cs="Times New Roman"/>
         </w:rPr>
-        <w:t>Signature                                                                                                                                            Date</w:t>
+        <w:t>Signature                                                                                                                                   Date</w:t>
       </w:r>
     </w:p>
     <w:p>
@@ -8317,6 +8630,7 @@
     <w:lsdException w:name="HTML Sample" w:semiHidden="1" w:unhideWhenUsed="1"/>
     <w:lsdException w:name="HTML Typewriter" w:semiHidden="1" w:unhideWhenUsed="1"/>
     <w:lsdException w:name="HTML Variable" w:semiHidden="1" w:unhideWhenUsed="1"/>
+    <w:lsdException w:name="Normal Table" w:semiHidden="1" w:unhideWhenUsed="1"/>
     <w:lsdException w:name="annotation subject" w:semiHidden="1" w:unhideWhenUsed="1"/>
     <w:lsdException w:name="No List" w:semiHidden="1" w:unhideWhenUsed="1"/>
     <w:lsdException w:name="Outline List 1" w:semiHidden="1" w:unhideWhenUsed="1"/>
@@ -8362,9 +8676,11 @@
     <w:lsdException w:name="Table Subtle 1" w:semiHidden="1" w:unhideWhenUsed="1"/>
     <w:lsdException w:name="Table Subtle 2" w:semiHidden="1" w:unhideWhenUsed="1"/>
     <w:lsdException w:name="Table Web 1" w:semiHidden="1" w:unhideWhenUsed="1"/>
+    <w:lsdException w:name="Table Web 2" w:semiHidden="1" w:unhideWhenUsed="1"/>
     <w:lsdException w:name="Table Web 3" w:semiHidden="1" w:unhideWhenUsed="1"/>
     <w:lsdException w:name="Balloon Text" w:semiHidden="1" w:unhideWhenUsed="1"/>
     <w:lsdException w:name="Table Grid" w:uiPriority="39"/>
+    <w:lsdException w:name="Table Theme" w:semiHidden="1" w:unhideWhenUsed="1"/>
     <w:lsdException w:name="Placeholder Text" w:semiHidden="1"/>
     <w:lsdException w:name="No Spacing" w:uiPriority="1" w:qFormat="1"/>
     <w:lsdException w:name="Light Shading" w:uiPriority="60"/>
@@ -9109,7 +9425,7 @@
 </file>
 
 <file path=customXml/itemProps1.xml><?xml version="1.0" encoding="utf-8"?>
-<ds:datastoreItem xmlns:ds="http://schemas.openxmlformats.org/officeDocument/2006/customXml" ds:itemID="{7CF3E5CA-F75C-477A-B58F-9BAE5DC5E2F3}">
+<ds:datastoreItem xmlns:ds="http://schemas.openxmlformats.org/officeDocument/2006/customXml" ds:itemID="{F4458A9C-3F20-4AB5-8B21-339B8007F150}">
   <ds:schemaRefs>
     <ds:schemaRef ds:uri="http://schemas.openxmlformats.org/officeDocument/2006/bibliography"/>
   </ds:schemaRefs>

--- a/Lorelines_Proposal.docx
+++ b/Lorelines_Proposal.docx
@@ -42,8 +42,6 @@
         </w:rPr>
         <w:tab/>
       </w:r>
-      <w:bookmarkStart w:id="0" w:name="_GoBack"/>
-      <w:bookmarkEnd w:id="0"/>
       <w:r>
         <w:rPr>
           <w:rFonts w:ascii="Times New Roman" w:hAnsi="Times New Roman" w:cs="Times New Roman"/>
@@ -65,7 +63,7 @@
       <w:pPr>
         <w:jc w:val="center"/>
         <w:rPr>
-          <w:rFonts w:ascii="Open Sans" w:hAnsi="Open Sans" w:cs="Open Sans"/>
+          <w:rFonts w:ascii="Times New Roman" w:hAnsi="Times New Roman" w:cs="Times New Roman"/>
           <w:b/>
           <w:bCs/>
           <w:sz w:val="80"/>
@@ -74,7 +72,7 @@
       </w:pPr>
       <w:r>
         <w:rPr>
-          <w:rFonts w:ascii="Open Sans" w:hAnsi="Open Sans" w:cs="Open Sans"/>
+          <w:rFonts w:ascii="Times New Roman" w:hAnsi="Times New Roman" w:cs="Times New Roman"/>
           <w:b/>
           <w:bCs/>
           <w:sz w:val="80"/>
@@ -84,7 +82,7 @@
       </w:r>
       <w:r>
         <w:rPr>
-          <w:rFonts w:ascii="Open Sans" w:hAnsi="Open Sans" w:cs="Open Sans"/>
+          <w:rFonts w:ascii="Times New Roman" w:hAnsi="Times New Roman" w:cs="Times New Roman"/>
           <w:b/>
           <w:bCs/>
           <w:sz w:val="80"/>
@@ -96,7 +94,7 @@
     <w:p>
       <w:pPr>
         <w:rPr>
-          <w:rFonts w:ascii="Open Sans" w:hAnsi="Open Sans" w:cs="Open Sans"/>
+          <w:rFonts w:ascii="Times New Roman" w:hAnsi="Times New Roman" w:cs="Times New Roman"/>
           <w:b/>
           <w:bCs/>
           <w:sz w:val="80"/>
@@ -105,7 +103,7 @@
       </w:pPr>
       <w:r>
         <w:rPr>
-          <w:rFonts w:ascii="Open Sans" w:hAnsi="Open Sans" w:cs="Open Sans"/>
+          <w:rFonts w:ascii="Times New Roman" w:hAnsi="Times New Roman" w:cs="Times New Roman"/>
           <w:b/>
           <w:bCs/>
           <w:sz w:val="80"/>
@@ -118,71 +116,61 @@
       <w:pPr>
         <w:pStyle w:val="Heading1"/>
       </w:pPr>
-      <w:bookmarkStart w:id="1" w:name="_Toc23167742"/>
+      <w:bookmarkStart w:id="0" w:name="_Toc23170069"/>
       <w:r>
         <w:lastRenderedPageBreak/>
         <w:t>Legal Notice</w:t>
       </w:r>
+      <w:bookmarkEnd w:id="0"/>
+    </w:p>
+    <w:p>
+      <w:pPr>
+        <w:ind w:left="720"/>
+        <w:rPr>
+          <w:rFonts w:ascii="Times New Roman" w:hAnsi="Times New Roman" w:cs="Times New Roman"/>
+          <w:sz w:val="24"/>
+          <w:szCs w:val="24"/>
+        </w:rPr>
+      </w:pPr>
+      <w:r>
+        <w:rPr>
+          <w:rFonts w:ascii="Times New Roman" w:hAnsi="Times New Roman" w:cs="Times New Roman"/>
+          <w:sz w:val="24"/>
+          <w:szCs w:val="24"/>
+        </w:rPr>
+        <w:t xml:space="preserve">___________ makes no warranties of representation of any kind concerning the accuracy or suitability of the information contained in this document for any purpose. All such information is provided “as is” and with specific disclaimer of any warranties of merchantability, fitness for purpose, title and/or non-infringement. In no event shall ____________ its employees or agents be liable for any direct, indirect or consequential damages resulting from the information provided in this document. This exclusion and limitation only </w:t>
+      </w:r>
+      <w:r>
+        <w:rPr>
+          <w:rFonts w:ascii="Times New Roman" w:hAnsi="Times New Roman" w:cs="Times New Roman"/>
+          <w:sz w:val="24"/>
+          <w:szCs w:val="24"/>
+        </w:rPr>
+        <w:t xml:space="preserve">applies </w:t>
+      </w:r>
+      <w:r>
+        <w:rPr>
+          <w:rFonts w:ascii="Times New Roman" w:hAnsi="Times New Roman" w:cs="Times New Roman"/>
+          <w:sz w:val="24"/>
+          <w:szCs w:val="24"/>
+        </w:rPr>
+        <w:t>to the contrary in any written license or subscription agreement from ____________ in respect to this document.</w:t>
+      </w:r>
+    </w:p>
+    <w:p>
+      <w:pPr>
+        <w:pStyle w:val="Heading1"/>
+      </w:pPr>
+    </w:p>
+    <w:p>
+      <w:pPr>
+        <w:pStyle w:val="Heading1"/>
+      </w:pPr>
+      <w:bookmarkStart w:id="1" w:name="_Toc23170070"/>
+      <w:r>
+        <w:t>Copyright Notice</w:t>
+      </w:r>
       <w:bookmarkEnd w:id="1"/>
-    </w:p>
-    <w:p>
-      <w:pPr>
-        <w:ind w:left="720"/>
-        <w:rPr>
-          <w:rFonts w:ascii="Times New Roman" w:hAnsi="Times New Roman" w:cs="Times New Roman"/>
-          <w:sz w:val="24"/>
-          <w:szCs w:val="24"/>
-        </w:rPr>
-      </w:pPr>
-      <w:r>
-        <w:rPr>
-          <w:rFonts w:ascii="Times New Roman" w:hAnsi="Times New Roman" w:cs="Times New Roman"/>
-          <w:sz w:val="24"/>
-          <w:szCs w:val="24"/>
-        </w:rPr>
-        <w:t xml:space="preserve">___________ makes no warranties of representation of any kind concerning the accuracy or suitability of the information contained in this document for any purpose. All such information is provided “as is” and with specific disclaimer of any warranties of merchantability, fitness for purpose, title and/or non-infringement. In no event shall ____________ its employees or agents be liable for any direct, indirect or consequential damages resulting from the information provided in this document. This exclusion and limitation only </w:t>
-      </w:r>
-      <w:proofErr w:type="gramStart"/>
-      <w:r>
-        <w:rPr>
-          <w:rFonts w:ascii="Times New Roman" w:hAnsi="Times New Roman" w:cs="Times New Roman"/>
-          <w:sz w:val="24"/>
-          <w:szCs w:val="24"/>
-        </w:rPr>
-        <w:t>applies</w:t>
-      </w:r>
-      <w:proofErr w:type="gramEnd"/>
-      <w:r>
-        <w:rPr>
-          <w:rFonts w:ascii="Times New Roman" w:hAnsi="Times New Roman" w:cs="Times New Roman"/>
-          <w:sz w:val="24"/>
-          <w:szCs w:val="24"/>
-        </w:rPr>
-        <w:t xml:space="preserve"> </w:t>
-      </w:r>
-      <w:r>
-        <w:rPr>
-          <w:rFonts w:ascii="Times New Roman" w:hAnsi="Times New Roman" w:cs="Times New Roman"/>
-          <w:sz w:val="24"/>
-          <w:szCs w:val="24"/>
-        </w:rPr>
-        <w:t>to the contrary in any written license or subscription agreement from ____________ in respect to this document.</w:t>
-      </w:r>
-    </w:p>
-    <w:p>
-      <w:pPr>
-        <w:pStyle w:val="Heading1"/>
-      </w:pPr>
-    </w:p>
-    <w:p>
-      <w:pPr>
-        <w:pStyle w:val="Heading1"/>
-      </w:pPr>
-      <w:bookmarkStart w:id="2" w:name="_Toc23167743"/>
-      <w:r>
-        <w:t>Copyright Notice</w:t>
-      </w:r>
-      <w:bookmarkEnd w:id="2"/>
     </w:p>
     <w:p>
       <w:pPr>
@@ -219,7 +207,7 @@
       <w:pPr>
         <w:ind w:left="720"/>
         <w:rPr>
-          <w:rFonts w:eastAsiaTheme="majorEastAsia"/>
+          <w:rFonts w:ascii="Times New Roman" w:eastAsiaTheme="majorEastAsia" w:hAnsi="Times New Roman" w:cs="Times New Roman"/>
         </w:rPr>
       </w:pPr>
       <w:r>
@@ -259,6 +247,9 @@
         <w:t>ssly granted are reserved.</w:t>
       </w:r>
       <w:r>
+        <w:rPr>
+          <w:rFonts w:ascii="Times New Roman" w:hAnsi="Times New Roman" w:cs="Times New Roman"/>
+        </w:rPr>
         <w:br w:type="page"/>
       </w:r>
     </w:p>
@@ -266,12 +257,12 @@
       <w:pPr>
         <w:pStyle w:val="Heading1"/>
       </w:pPr>
-      <w:bookmarkStart w:id="3" w:name="_Toc23167744"/>
+      <w:bookmarkStart w:id="2" w:name="_Toc23170071"/>
       <w:r>
         <w:lastRenderedPageBreak/>
         <w:t>Revision History</w:t>
       </w:r>
-      <w:bookmarkEnd w:id="3"/>
+      <w:bookmarkEnd w:id="2"/>
     </w:p>
     <w:tbl>
       <w:tblPr>
@@ -622,6 +613,24 @@
                 <w:szCs w:val="24"/>
               </w:rPr>
             </w:pPr>
+            <w:r>
+              <w:rPr>
+                <w:rFonts w:ascii="Times New Roman" w:hAnsi="Times New Roman" w:cs="Times New Roman"/>
+                <w:sz w:val="24"/>
+                <w:szCs w:val="24"/>
+              </w:rPr>
+              <w:t xml:space="preserve">Added </w:t>
+            </w:r>
+            <w:bookmarkStart w:id="3" w:name="_GoBack"/>
+            <w:bookmarkEnd w:id="3"/>
+            <w:r>
+              <w:rPr>
+                <w:rFonts w:ascii="Times New Roman" w:hAnsi="Times New Roman" w:cs="Times New Roman"/>
+                <w:sz w:val="24"/>
+                <w:szCs w:val="24"/>
+              </w:rPr>
+              <w:t>Project Management</w:t>
+            </w:r>
           </w:p>
         </w:tc>
       </w:tr>
@@ -733,14 +742,20 @@
       <w:pPr>
         <w:pStyle w:val="Heading1"/>
       </w:pPr>
-      <w:bookmarkStart w:id="4" w:name="_Toc23167745"/>
+      <w:bookmarkStart w:id="4" w:name="_Toc23170072"/>
       <w:r>
         <w:lastRenderedPageBreak/>
         <w:t>Signature Page</w:t>
       </w:r>
       <w:bookmarkEnd w:id="4"/>
     </w:p>
-    <w:p/>
+    <w:p>
+      <w:pPr>
+        <w:rPr>
+          <w:rFonts w:ascii="Times New Roman" w:hAnsi="Times New Roman" w:cs="Times New Roman"/>
+        </w:rPr>
+      </w:pPr>
+    </w:p>
     <w:p>
       <w:pPr>
         <w:rPr>
@@ -778,6 +793,9 @@
     <w:p>
       <w:pPr>
         <w:spacing w:after="0"/>
+        <w:rPr>
+          <w:rFonts w:ascii="Times New Roman" w:hAnsi="Times New Roman" w:cs="Times New Roman"/>
+        </w:rPr>
       </w:pPr>
       <w:r>
         <w:rPr>
@@ -789,86 +807,137 @@
     <w:p>
       <w:pPr>
         <w:spacing w:after="0"/>
+        <w:rPr>
+          <w:rFonts w:ascii="Times New Roman" w:hAnsi="Times New Roman" w:cs="Times New Roman"/>
+        </w:rPr>
       </w:pPr>
     </w:p>
     <w:p>
       <w:pPr>
         <w:spacing w:after="0"/>
+        <w:rPr>
+          <w:rFonts w:ascii="Times New Roman" w:hAnsi="Times New Roman" w:cs="Times New Roman"/>
+        </w:rPr>
       </w:pPr>
     </w:p>
     <w:p>
       <w:pPr>
         <w:spacing w:after="0"/>
+        <w:rPr>
+          <w:rFonts w:ascii="Times New Roman" w:hAnsi="Times New Roman" w:cs="Times New Roman"/>
+        </w:rPr>
       </w:pPr>
     </w:p>
     <w:p>
       <w:pPr>
         <w:spacing w:after="0"/>
+        <w:rPr>
+          <w:rFonts w:ascii="Times New Roman" w:hAnsi="Times New Roman" w:cs="Times New Roman"/>
+        </w:rPr>
       </w:pPr>
     </w:p>
     <w:p>
       <w:pPr>
         <w:spacing w:after="0"/>
+        <w:rPr>
+          <w:rFonts w:ascii="Times New Roman" w:hAnsi="Times New Roman" w:cs="Times New Roman"/>
+        </w:rPr>
       </w:pPr>
     </w:p>
     <w:p>
       <w:pPr>
         <w:spacing w:after="0"/>
+        <w:rPr>
+          <w:rFonts w:ascii="Times New Roman" w:hAnsi="Times New Roman" w:cs="Times New Roman"/>
+        </w:rPr>
       </w:pPr>
     </w:p>
     <w:p>
       <w:pPr>
         <w:spacing w:after="0"/>
+        <w:rPr>
+          <w:rFonts w:ascii="Times New Roman" w:hAnsi="Times New Roman" w:cs="Times New Roman"/>
+        </w:rPr>
       </w:pPr>
     </w:p>
     <w:p>
       <w:pPr>
         <w:spacing w:after="0"/>
+        <w:rPr>
+          <w:rFonts w:ascii="Times New Roman" w:hAnsi="Times New Roman" w:cs="Times New Roman"/>
+        </w:rPr>
       </w:pPr>
     </w:p>
     <w:p>
       <w:pPr>
         <w:spacing w:after="0"/>
+        <w:rPr>
+          <w:rFonts w:ascii="Times New Roman" w:hAnsi="Times New Roman" w:cs="Times New Roman"/>
+        </w:rPr>
       </w:pPr>
     </w:p>
     <w:p>
       <w:pPr>
         <w:spacing w:after="0"/>
+        <w:rPr>
+          <w:rFonts w:ascii="Times New Roman" w:hAnsi="Times New Roman" w:cs="Times New Roman"/>
+        </w:rPr>
       </w:pPr>
     </w:p>
     <w:p>
       <w:pPr>
         <w:spacing w:after="0"/>
+        <w:rPr>
+          <w:rFonts w:ascii="Times New Roman" w:hAnsi="Times New Roman" w:cs="Times New Roman"/>
+        </w:rPr>
       </w:pPr>
     </w:p>
     <w:p>
       <w:pPr>
         <w:spacing w:after="0"/>
+        <w:rPr>
+          <w:rFonts w:ascii="Times New Roman" w:hAnsi="Times New Roman" w:cs="Times New Roman"/>
+        </w:rPr>
       </w:pPr>
     </w:p>
     <w:p>
       <w:pPr>
         <w:spacing w:after="0"/>
+        <w:rPr>
+          <w:rFonts w:ascii="Times New Roman" w:hAnsi="Times New Roman" w:cs="Times New Roman"/>
+        </w:rPr>
       </w:pPr>
     </w:p>
     <w:p>
       <w:pPr>
         <w:spacing w:after="0"/>
+        <w:rPr>
+          <w:rFonts w:ascii="Times New Roman" w:hAnsi="Times New Roman" w:cs="Times New Roman"/>
+        </w:rPr>
       </w:pPr>
     </w:p>
     <w:p>
       <w:pPr>
         <w:spacing w:after="0"/>
+        <w:rPr>
+          <w:rFonts w:ascii="Times New Roman" w:hAnsi="Times New Roman" w:cs="Times New Roman"/>
+        </w:rPr>
       </w:pPr>
     </w:p>
     <w:p>
       <w:pPr>
         <w:spacing w:after="0"/>
+        <w:rPr>
+          <w:rFonts w:ascii="Times New Roman" w:hAnsi="Times New Roman" w:cs="Times New Roman"/>
+        </w:rPr>
       </w:pPr>
     </w:p>
     <w:p>
       <w:pPr>
         <w:spacing w:after="0"/>
+        <w:rPr>
+          <w:rFonts w:ascii="Times New Roman" w:hAnsi="Times New Roman" w:cs="Times New Roman"/>
+        </w:rPr>
       </w:pPr>
     </w:p>
     <w:p>
@@ -1102,14 +1171,21 @@
       </w:r>
     </w:p>
     <w:p>
-      <w:r>
+      <w:pPr>
+        <w:rPr>
+          <w:rFonts w:ascii="Times New Roman" w:hAnsi="Times New Roman" w:cs="Times New Roman"/>
+        </w:rPr>
+      </w:pPr>
+      <w:r>
+        <w:rPr>
+          <w:rFonts w:ascii="Times New Roman" w:hAnsi="Times New Roman" w:cs="Times New Roman"/>
+        </w:rPr>
         <w:br w:type="page"/>
       </w:r>
     </w:p>
     <w:sdt>
       <w:sdtPr>
         <w:rPr>
-          <w:rFonts w:asciiTheme="minorHAnsi" w:hAnsiTheme="minorHAnsi" w:cstheme="minorBidi"/>
           <w:b w:val="0"/>
           <w:sz w:val="22"/>
           <w:szCs w:val="22"/>
@@ -1143,29 +1219,40 @@
             </w:tabs>
             <w:rPr>
               <w:rFonts w:ascii="Times New Roman" w:eastAsiaTheme="minorEastAsia" w:hAnsi="Times New Roman" w:cs="Times New Roman"/>
-              <w:b/>
-              <w:bCs/>
               <w:noProof/>
               <w:sz w:val="24"/>
               <w:szCs w:val="24"/>
             </w:rPr>
           </w:pPr>
           <w:r>
+            <w:rPr>
+              <w:rFonts w:ascii="Times New Roman" w:hAnsi="Times New Roman" w:cs="Times New Roman"/>
+              <w:sz w:val="24"/>
+              <w:szCs w:val="24"/>
+            </w:rPr>
             <w:fldChar w:fldCharType="begin"/>
           </w:r>
           <w:r>
+            <w:rPr>
+              <w:rFonts w:ascii="Times New Roman" w:hAnsi="Times New Roman" w:cs="Times New Roman"/>
+              <w:sz w:val="24"/>
+              <w:szCs w:val="24"/>
+            </w:rPr>
             <w:instrText xml:space="preserve"> TOC \o "1-3" \h \z \u </w:instrText>
           </w:r>
           <w:r>
+            <w:rPr>
+              <w:rFonts w:ascii="Times New Roman" w:hAnsi="Times New Roman" w:cs="Times New Roman"/>
+              <w:sz w:val="24"/>
+              <w:szCs w:val="24"/>
+            </w:rPr>
             <w:fldChar w:fldCharType="separate"/>
           </w:r>
-          <w:hyperlink w:anchor="_Toc23167742" w:history="1">
+          <w:hyperlink w:anchor="_Toc23170069" w:history="1">
             <w:r>
               <w:rPr>
                 <w:rStyle w:val="Hyperlink"/>
                 <w:rFonts w:ascii="Times New Roman" w:hAnsi="Times New Roman" w:cs="Times New Roman"/>
-                <w:b/>
-                <w:bCs/>
                 <w:noProof/>
                 <w:sz w:val="24"/>
                 <w:szCs w:val="24"/>
@@ -1175,8 +1262,6 @@
             <w:r>
               <w:rPr>
                 <w:rFonts w:ascii="Times New Roman" w:hAnsi="Times New Roman" w:cs="Times New Roman"/>
-                <w:b/>
-                <w:bCs/>
                 <w:noProof/>
                 <w:webHidden/>
                 <w:sz w:val="24"/>
@@ -1187,8 +1272,6 @@
             <w:r>
               <w:rPr>
                 <w:rFonts w:ascii="Times New Roman" w:hAnsi="Times New Roman" w:cs="Times New Roman"/>
-                <w:b/>
-                <w:bCs/>
                 <w:noProof/>
                 <w:webHidden/>
                 <w:sz w:val="24"/>
@@ -1199,31 +1282,25 @@
             <w:r>
               <w:rPr>
                 <w:rFonts w:ascii="Times New Roman" w:hAnsi="Times New Roman" w:cs="Times New Roman"/>
-                <w:b/>
-                <w:bCs/>
-                <w:noProof/>
-                <w:webHidden/>
-                <w:sz w:val="24"/>
-                <w:szCs w:val="24"/>
-              </w:rPr>
-              <w:instrText xml:space="preserve"> PAGEREF _Toc23167742 \h </w:instrText>
-            </w:r>
-            <w:r>
-              <w:rPr>
-                <w:rFonts w:ascii="Times New Roman" w:hAnsi="Times New Roman" w:cs="Times New Roman"/>
-                <w:b/>
-                <w:bCs/>
-                <w:noProof/>
-                <w:webHidden/>
-                <w:sz w:val="24"/>
-                <w:szCs w:val="24"/>
-              </w:rPr>
-            </w:r>
-            <w:r>
-              <w:rPr>
-                <w:rFonts w:ascii="Times New Roman" w:hAnsi="Times New Roman" w:cs="Times New Roman"/>
-                <w:b/>
-                <w:bCs/>
+                <w:noProof/>
+                <w:webHidden/>
+                <w:sz w:val="24"/>
+                <w:szCs w:val="24"/>
+              </w:rPr>
+              <w:instrText xml:space="preserve"> PAGEREF _Toc23170069 \h </w:instrText>
+            </w:r>
+            <w:r>
+              <w:rPr>
+                <w:rFonts w:ascii="Times New Roman" w:hAnsi="Times New Roman" w:cs="Times New Roman"/>
+                <w:noProof/>
+                <w:webHidden/>
+                <w:sz w:val="24"/>
+                <w:szCs w:val="24"/>
+              </w:rPr>
+            </w:r>
+            <w:r>
+              <w:rPr>
+                <w:rFonts w:ascii="Times New Roman" w:hAnsi="Times New Roman" w:cs="Times New Roman"/>
                 <w:noProof/>
                 <w:webHidden/>
                 <w:sz w:val="24"/>
@@ -1234,8 +1311,6 @@
             <w:r>
               <w:rPr>
                 <w:rFonts w:ascii="Times New Roman" w:hAnsi="Times New Roman" w:cs="Times New Roman"/>
-                <w:b/>
-                <w:bCs/>
                 <w:noProof/>
                 <w:webHidden/>
                 <w:sz w:val="24"/>
@@ -1246,8 +1321,6 @@
             <w:r>
               <w:rPr>
                 <w:rFonts w:ascii="Times New Roman" w:hAnsi="Times New Roman" w:cs="Times New Roman"/>
-                <w:b/>
-                <w:bCs/>
                 <w:noProof/>
                 <w:webHidden/>
                 <w:sz w:val="24"/>
@@ -1265,20 +1338,16 @@
             </w:tabs>
             <w:rPr>
               <w:rFonts w:ascii="Times New Roman" w:eastAsiaTheme="minorEastAsia" w:hAnsi="Times New Roman" w:cs="Times New Roman"/>
-              <w:b/>
-              <w:bCs/>
               <w:noProof/>
               <w:sz w:val="24"/>
               <w:szCs w:val="24"/>
             </w:rPr>
           </w:pPr>
-          <w:hyperlink w:anchor="_Toc23167743" w:history="1">
+          <w:hyperlink w:anchor="_Toc23170070" w:history="1">
             <w:r>
               <w:rPr>
                 <w:rStyle w:val="Hyperlink"/>
                 <w:rFonts w:ascii="Times New Roman" w:hAnsi="Times New Roman" w:cs="Times New Roman"/>
-                <w:b/>
-                <w:bCs/>
                 <w:noProof/>
                 <w:sz w:val="24"/>
                 <w:szCs w:val="24"/>
@@ -1288,8 +1357,6 @@
             <w:r>
               <w:rPr>
                 <w:rFonts w:ascii="Times New Roman" w:hAnsi="Times New Roman" w:cs="Times New Roman"/>
-                <w:b/>
-                <w:bCs/>
                 <w:noProof/>
                 <w:webHidden/>
                 <w:sz w:val="24"/>
@@ -1300,8 +1367,6 @@
             <w:r>
               <w:rPr>
                 <w:rFonts w:ascii="Times New Roman" w:hAnsi="Times New Roman" w:cs="Times New Roman"/>
-                <w:b/>
-                <w:bCs/>
                 <w:noProof/>
                 <w:webHidden/>
                 <w:sz w:val="24"/>
@@ -1312,31 +1377,25 @@
             <w:r>
               <w:rPr>
                 <w:rFonts w:ascii="Times New Roman" w:hAnsi="Times New Roman" w:cs="Times New Roman"/>
-                <w:b/>
-                <w:bCs/>
-                <w:noProof/>
-                <w:webHidden/>
-                <w:sz w:val="24"/>
-                <w:szCs w:val="24"/>
-              </w:rPr>
-              <w:instrText xml:space="preserve"> PAGEREF _Toc23167743 \h </w:instrText>
-            </w:r>
-            <w:r>
-              <w:rPr>
-                <w:rFonts w:ascii="Times New Roman" w:hAnsi="Times New Roman" w:cs="Times New Roman"/>
-                <w:b/>
-                <w:bCs/>
-                <w:noProof/>
-                <w:webHidden/>
-                <w:sz w:val="24"/>
-                <w:szCs w:val="24"/>
-              </w:rPr>
-            </w:r>
-            <w:r>
-              <w:rPr>
-                <w:rFonts w:ascii="Times New Roman" w:hAnsi="Times New Roman" w:cs="Times New Roman"/>
-                <w:b/>
-                <w:bCs/>
+                <w:noProof/>
+                <w:webHidden/>
+                <w:sz w:val="24"/>
+                <w:szCs w:val="24"/>
+              </w:rPr>
+              <w:instrText xml:space="preserve"> PAGEREF _Toc23170070 \h </w:instrText>
+            </w:r>
+            <w:r>
+              <w:rPr>
+                <w:rFonts w:ascii="Times New Roman" w:hAnsi="Times New Roman" w:cs="Times New Roman"/>
+                <w:noProof/>
+                <w:webHidden/>
+                <w:sz w:val="24"/>
+                <w:szCs w:val="24"/>
+              </w:rPr>
+            </w:r>
+            <w:r>
+              <w:rPr>
+                <w:rFonts w:ascii="Times New Roman" w:hAnsi="Times New Roman" w:cs="Times New Roman"/>
                 <w:noProof/>
                 <w:webHidden/>
                 <w:sz w:val="24"/>
@@ -1347,8 +1406,6 @@
             <w:r>
               <w:rPr>
                 <w:rFonts w:ascii="Times New Roman" w:hAnsi="Times New Roman" w:cs="Times New Roman"/>
-                <w:b/>
-                <w:bCs/>
                 <w:noProof/>
                 <w:webHidden/>
                 <w:sz w:val="24"/>
@@ -1359,8 +1416,6 @@
             <w:r>
               <w:rPr>
                 <w:rFonts w:ascii="Times New Roman" w:hAnsi="Times New Roman" w:cs="Times New Roman"/>
-                <w:b/>
-                <w:bCs/>
                 <w:noProof/>
                 <w:webHidden/>
                 <w:sz w:val="24"/>
@@ -1378,20 +1433,16 @@
             </w:tabs>
             <w:rPr>
               <w:rFonts w:ascii="Times New Roman" w:eastAsiaTheme="minorEastAsia" w:hAnsi="Times New Roman" w:cs="Times New Roman"/>
-              <w:b/>
-              <w:bCs/>
               <w:noProof/>
               <w:sz w:val="24"/>
               <w:szCs w:val="24"/>
             </w:rPr>
           </w:pPr>
-          <w:hyperlink w:anchor="_Toc23167744" w:history="1">
+          <w:hyperlink w:anchor="_Toc23170071" w:history="1">
             <w:r>
               <w:rPr>
                 <w:rStyle w:val="Hyperlink"/>
                 <w:rFonts w:ascii="Times New Roman" w:hAnsi="Times New Roman" w:cs="Times New Roman"/>
-                <w:b/>
-                <w:bCs/>
                 <w:noProof/>
                 <w:sz w:val="24"/>
                 <w:szCs w:val="24"/>
@@ -1401,8 +1452,6 @@
             <w:r>
               <w:rPr>
                 <w:rFonts w:ascii="Times New Roman" w:hAnsi="Times New Roman" w:cs="Times New Roman"/>
-                <w:b/>
-                <w:bCs/>
                 <w:noProof/>
                 <w:webHidden/>
                 <w:sz w:val="24"/>
@@ -1413,8 +1462,6 @@
             <w:r>
               <w:rPr>
                 <w:rFonts w:ascii="Times New Roman" w:hAnsi="Times New Roman" w:cs="Times New Roman"/>
-                <w:b/>
-                <w:bCs/>
                 <w:noProof/>
                 <w:webHidden/>
                 <w:sz w:val="24"/>
@@ -1425,31 +1472,25 @@
             <w:r>
               <w:rPr>
                 <w:rFonts w:ascii="Times New Roman" w:hAnsi="Times New Roman" w:cs="Times New Roman"/>
-                <w:b/>
-                <w:bCs/>
-                <w:noProof/>
-                <w:webHidden/>
-                <w:sz w:val="24"/>
-                <w:szCs w:val="24"/>
-              </w:rPr>
-              <w:instrText xml:space="preserve"> PAGEREF _Toc23167744 \h </w:instrText>
-            </w:r>
-            <w:r>
-              <w:rPr>
-                <w:rFonts w:ascii="Times New Roman" w:hAnsi="Times New Roman" w:cs="Times New Roman"/>
-                <w:b/>
-                <w:bCs/>
-                <w:noProof/>
-                <w:webHidden/>
-                <w:sz w:val="24"/>
-                <w:szCs w:val="24"/>
-              </w:rPr>
-            </w:r>
-            <w:r>
-              <w:rPr>
-                <w:rFonts w:ascii="Times New Roman" w:hAnsi="Times New Roman" w:cs="Times New Roman"/>
-                <w:b/>
-                <w:bCs/>
+                <w:noProof/>
+                <w:webHidden/>
+                <w:sz w:val="24"/>
+                <w:szCs w:val="24"/>
+              </w:rPr>
+              <w:instrText xml:space="preserve"> PAGEREF _Toc23170071 \h </w:instrText>
+            </w:r>
+            <w:r>
+              <w:rPr>
+                <w:rFonts w:ascii="Times New Roman" w:hAnsi="Times New Roman" w:cs="Times New Roman"/>
+                <w:noProof/>
+                <w:webHidden/>
+                <w:sz w:val="24"/>
+                <w:szCs w:val="24"/>
+              </w:rPr>
+            </w:r>
+            <w:r>
+              <w:rPr>
+                <w:rFonts w:ascii="Times New Roman" w:hAnsi="Times New Roman" w:cs="Times New Roman"/>
                 <w:noProof/>
                 <w:webHidden/>
                 <w:sz w:val="24"/>
@@ -1460,8 +1501,6 @@
             <w:r>
               <w:rPr>
                 <w:rFonts w:ascii="Times New Roman" w:hAnsi="Times New Roman" w:cs="Times New Roman"/>
-                <w:b/>
-                <w:bCs/>
                 <w:noProof/>
                 <w:webHidden/>
                 <w:sz w:val="24"/>
@@ -1472,8 +1511,6 @@
             <w:r>
               <w:rPr>
                 <w:rFonts w:ascii="Times New Roman" w:hAnsi="Times New Roman" w:cs="Times New Roman"/>
-                <w:b/>
-                <w:bCs/>
                 <w:noProof/>
                 <w:webHidden/>
                 <w:sz w:val="24"/>
@@ -1491,20 +1528,16 @@
             </w:tabs>
             <w:rPr>
               <w:rFonts w:ascii="Times New Roman" w:eastAsiaTheme="minorEastAsia" w:hAnsi="Times New Roman" w:cs="Times New Roman"/>
-              <w:b/>
-              <w:bCs/>
               <w:noProof/>
               <w:sz w:val="24"/>
               <w:szCs w:val="24"/>
             </w:rPr>
           </w:pPr>
-          <w:hyperlink w:anchor="_Toc23167745" w:history="1">
+          <w:hyperlink w:anchor="_Toc23170072" w:history="1">
             <w:r>
               <w:rPr>
                 <w:rStyle w:val="Hyperlink"/>
                 <w:rFonts w:ascii="Times New Roman" w:hAnsi="Times New Roman" w:cs="Times New Roman"/>
-                <w:b/>
-                <w:bCs/>
                 <w:noProof/>
                 <w:sz w:val="24"/>
                 <w:szCs w:val="24"/>
@@ -1514,8 +1547,6 @@
             <w:r>
               <w:rPr>
                 <w:rFonts w:ascii="Times New Roman" w:hAnsi="Times New Roman" w:cs="Times New Roman"/>
-                <w:b/>
-                <w:bCs/>
                 <w:noProof/>
                 <w:webHidden/>
                 <w:sz w:val="24"/>
@@ -1526,8 +1557,6 @@
             <w:r>
               <w:rPr>
                 <w:rFonts w:ascii="Times New Roman" w:hAnsi="Times New Roman" w:cs="Times New Roman"/>
-                <w:b/>
-                <w:bCs/>
                 <w:noProof/>
                 <w:webHidden/>
                 <w:sz w:val="24"/>
@@ -1538,31 +1567,25 @@
             <w:r>
               <w:rPr>
                 <w:rFonts w:ascii="Times New Roman" w:hAnsi="Times New Roman" w:cs="Times New Roman"/>
-                <w:b/>
-                <w:bCs/>
-                <w:noProof/>
-                <w:webHidden/>
-                <w:sz w:val="24"/>
-                <w:szCs w:val="24"/>
-              </w:rPr>
-              <w:instrText xml:space="preserve"> PAGEREF _Toc23167745 \h </w:instrText>
-            </w:r>
-            <w:r>
-              <w:rPr>
-                <w:rFonts w:ascii="Times New Roman" w:hAnsi="Times New Roman" w:cs="Times New Roman"/>
-                <w:b/>
-                <w:bCs/>
-                <w:noProof/>
-                <w:webHidden/>
-                <w:sz w:val="24"/>
-                <w:szCs w:val="24"/>
-              </w:rPr>
-            </w:r>
-            <w:r>
-              <w:rPr>
-                <w:rFonts w:ascii="Times New Roman" w:hAnsi="Times New Roman" w:cs="Times New Roman"/>
-                <w:b/>
-                <w:bCs/>
+                <w:noProof/>
+                <w:webHidden/>
+                <w:sz w:val="24"/>
+                <w:szCs w:val="24"/>
+              </w:rPr>
+              <w:instrText xml:space="preserve"> PAGEREF _Toc23170072 \h </w:instrText>
+            </w:r>
+            <w:r>
+              <w:rPr>
+                <w:rFonts w:ascii="Times New Roman" w:hAnsi="Times New Roman" w:cs="Times New Roman"/>
+                <w:noProof/>
+                <w:webHidden/>
+                <w:sz w:val="24"/>
+                <w:szCs w:val="24"/>
+              </w:rPr>
+            </w:r>
+            <w:r>
+              <w:rPr>
+                <w:rFonts w:ascii="Times New Roman" w:hAnsi="Times New Roman" w:cs="Times New Roman"/>
                 <w:noProof/>
                 <w:webHidden/>
                 <w:sz w:val="24"/>
@@ -1573,8 +1596,6 @@
             <w:r>
               <w:rPr>
                 <w:rFonts w:ascii="Times New Roman" w:hAnsi="Times New Roman" w:cs="Times New Roman"/>
-                <w:b/>
-                <w:bCs/>
                 <w:noProof/>
                 <w:webHidden/>
                 <w:sz w:val="24"/>
@@ -1585,8 +1606,6 @@
             <w:r>
               <w:rPr>
                 <w:rFonts w:ascii="Times New Roman" w:hAnsi="Times New Roman" w:cs="Times New Roman"/>
-                <w:b/>
-                <w:bCs/>
                 <w:noProof/>
                 <w:webHidden/>
                 <w:sz w:val="24"/>
@@ -1604,20 +1623,16 @@
             </w:tabs>
             <w:rPr>
               <w:rFonts w:ascii="Times New Roman" w:eastAsiaTheme="minorEastAsia" w:hAnsi="Times New Roman" w:cs="Times New Roman"/>
-              <w:b/>
-              <w:bCs/>
               <w:noProof/>
               <w:sz w:val="24"/>
               <w:szCs w:val="24"/>
             </w:rPr>
           </w:pPr>
-          <w:hyperlink w:anchor="_Toc23167746" w:history="1">
+          <w:hyperlink w:anchor="_Toc23170073" w:history="1">
             <w:r>
               <w:rPr>
                 <w:rStyle w:val="Hyperlink"/>
                 <w:rFonts w:ascii="Times New Roman" w:hAnsi="Times New Roman" w:cs="Times New Roman"/>
-                <w:b/>
-                <w:bCs/>
                 <w:noProof/>
                 <w:sz w:val="24"/>
                 <w:szCs w:val="24"/>
@@ -1627,8 +1642,6 @@
             <w:r>
               <w:rPr>
                 <w:rFonts w:ascii="Times New Roman" w:hAnsi="Times New Roman" w:cs="Times New Roman"/>
-                <w:b/>
-                <w:bCs/>
                 <w:noProof/>
                 <w:webHidden/>
                 <w:sz w:val="24"/>
@@ -1639,8 +1652,6 @@
             <w:r>
               <w:rPr>
                 <w:rFonts w:ascii="Times New Roman" w:hAnsi="Times New Roman" w:cs="Times New Roman"/>
-                <w:b/>
-                <w:bCs/>
                 <w:noProof/>
                 <w:webHidden/>
                 <w:sz w:val="24"/>
@@ -1651,31 +1662,25 @@
             <w:r>
               <w:rPr>
                 <w:rFonts w:ascii="Times New Roman" w:hAnsi="Times New Roman" w:cs="Times New Roman"/>
-                <w:b/>
-                <w:bCs/>
-                <w:noProof/>
-                <w:webHidden/>
-                <w:sz w:val="24"/>
-                <w:szCs w:val="24"/>
-              </w:rPr>
-              <w:instrText xml:space="preserve"> PAGEREF _Toc23167746 \h </w:instrText>
-            </w:r>
-            <w:r>
-              <w:rPr>
-                <w:rFonts w:ascii="Times New Roman" w:hAnsi="Times New Roman" w:cs="Times New Roman"/>
-                <w:b/>
-                <w:bCs/>
-                <w:noProof/>
-                <w:webHidden/>
-                <w:sz w:val="24"/>
-                <w:szCs w:val="24"/>
-              </w:rPr>
-            </w:r>
-            <w:r>
-              <w:rPr>
-                <w:rFonts w:ascii="Times New Roman" w:hAnsi="Times New Roman" w:cs="Times New Roman"/>
-                <w:b/>
-                <w:bCs/>
+                <w:noProof/>
+                <w:webHidden/>
+                <w:sz w:val="24"/>
+                <w:szCs w:val="24"/>
+              </w:rPr>
+              <w:instrText xml:space="preserve"> PAGEREF _Toc23170073 \h </w:instrText>
+            </w:r>
+            <w:r>
+              <w:rPr>
+                <w:rFonts w:ascii="Times New Roman" w:hAnsi="Times New Roman" w:cs="Times New Roman"/>
+                <w:noProof/>
+                <w:webHidden/>
+                <w:sz w:val="24"/>
+                <w:szCs w:val="24"/>
+              </w:rPr>
+            </w:r>
+            <w:r>
+              <w:rPr>
+                <w:rFonts w:ascii="Times New Roman" w:hAnsi="Times New Roman" w:cs="Times New Roman"/>
                 <w:noProof/>
                 <w:webHidden/>
                 <w:sz w:val="24"/>
@@ -1686,8 +1691,6 @@
             <w:r>
               <w:rPr>
                 <w:rFonts w:ascii="Times New Roman" w:hAnsi="Times New Roman" w:cs="Times New Roman"/>
-                <w:b/>
-                <w:bCs/>
                 <w:noProof/>
                 <w:webHidden/>
                 <w:sz w:val="24"/>
@@ -1698,8 +1701,6 @@
             <w:r>
               <w:rPr>
                 <w:rFonts w:ascii="Times New Roman" w:hAnsi="Times New Roman" w:cs="Times New Roman"/>
-                <w:b/>
-                <w:bCs/>
                 <w:noProof/>
                 <w:webHidden/>
                 <w:sz w:val="24"/>
@@ -1717,20 +1718,16 @@
             </w:tabs>
             <w:rPr>
               <w:rFonts w:ascii="Times New Roman" w:eastAsiaTheme="minorEastAsia" w:hAnsi="Times New Roman" w:cs="Times New Roman"/>
-              <w:b/>
-              <w:bCs/>
               <w:noProof/>
               <w:sz w:val="24"/>
               <w:szCs w:val="24"/>
             </w:rPr>
           </w:pPr>
-          <w:hyperlink w:anchor="_Toc23167747" w:history="1">
+          <w:hyperlink w:anchor="_Toc23170074" w:history="1">
             <w:r>
               <w:rPr>
                 <w:rStyle w:val="Hyperlink"/>
                 <w:rFonts w:ascii="Times New Roman" w:hAnsi="Times New Roman" w:cs="Times New Roman"/>
-                <w:b/>
-                <w:bCs/>
                 <w:noProof/>
                 <w:sz w:val="24"/>
                 <w:szCs w:val="24"/>
@@ -1740,8 +1737,6 @@
             <w:r>
               <w:rPr>
                 <w:rFonts w:ascii="Times New Roman" w:hAnsi="Times New Roman" w:cs="Times New Roman"/>
-                <w:b/>
-                <w:bCs/>
                 <w:noProof/>
                 <w:webHidden/>
                 <w:sz w:val="24"/>
@@ -1752,8 +1747,6 @@
             <w:r>
               <w:rPr>
                 <w:rFonts w:ascii="Times New Roman" w:hAnsi="Times New Roman" w:cs="Times New Roman"/>
-                <w:b/>
-                <w:bCs/>
                 <w:noProof/>
                 <w:webHidden/>
                 <w:sz w:val="24"/>
@@ -1764,31 +1757,25 @@
             <w:r>
               <w:rPr>
                 <w:rFonts w:ascii="Times New Roman" w:hAnsi="Times New Roman" w:cs="Times New Roman"/>
-                <w:b/>
-                <w:bCs/>
-                <w:noProof/>
-                <w:webHidden/>
-                <w:sz w:val="24"/>
-                <w:szCs w:val="24"/>
-              </w:rPr>
-              <w:instrText xml:space="preserve"> PAGEREF _Toc23167747 \h </w:instrText>
-            </w:r>
-            <w:r>
-              <w:rPr>
-                <w:rFonts w:ascii="Times New Roman" w:hAnsi="Times New Roman" w:cs="Times New Roman"/>
-                <w:b/>
-                <w:bCs/>
-                <w:noProof/>
-                <w:webHidden/>
-                <w:sz w:val="24"/>
-                <w:szCs w:val="24"/>
-              </w:rPr>
-            </w:r>
-            <w:r>
-              <w:rPr>
-                <w:rFonts w:ascii="Times New Roman" w:hAnsi="Times New Roman" w:cs="Times New Roman"/>
-                <w:b/>
-                <w:bCs/>
+                <w:noProof/>
+                <w:webHidden/>
+                <w:sz w:val="24"/>
+                <w:szCs w:val="24"/>
+              </w:rPr>
+              <w:instrText xml:space="preserve"> PAGEREF _Toc23170074 \h </w:instrText>
+            </w:r>
+            <w:r>
+              <w:rPr>
+                <w:rFonts w:ascii="Times New Roman" w:hAnsi="Times New Roman" w:cs="Times New Roman"/>
+                <w:noProof/>
+                <w:webHidden/>
+                <w:sz w:val="24"/>
+                <w:szCs w:val="24"/>
+              </w:rPr>
+            </w:r>
+            <w:r>
+              <w:rPr>
+                <w:rFonts w:ascii="Times New Roman" w:hAnsi="Times New Roman" w:cs="Times New Roman"/>
                 <w:noProof/>
                 <w:webHidden/>
                 <w:sz w:val="24"/>
@@ -1799,8 +1786,6 @@
             <w:r>
               <w:rPr>
                 <w:rFonts w:ascii="Times New Roman" w:hAnsi="Times New Roman" w:cs="Times New Roman"/>
-                <w:b/>
-                <w:bCs/>
                 <w:noProof/>
                 <w:webHidden/>
                 <w:sz w:val="24"/>
@@ -1811,8 +1796,6 @@
             <w:r>
               <w:rPr>
                 <w:rFonts w:ascii="Times New Roman" w:hAnsi="Times New Roman" w:cs="Times New Roman"/>
-                <w:b/>
-                <w:bCs/>
                 <w:noProof/>
                 <w:webHidden/>
                 <w:sz w:val="24"/>
@@ -1830,20 +1813,16 @@
             </w:tabs>
             <w:rPr>
               <w:rFonts w:ascii="Times New Roman" w:eastAsiaTheme="minorEastAsia" w:hAnsi="Times New Roman" w:cs="Times New Roman"/>
-              <w:b/>
-              <w:bCs/>
               <w:noProof/>
               <w:sz w:val="24"/>
               <w:szCs w:val="24"/>
             </w:rPr>
           </w:pPr>
-          <w:hyperlink w:anchor="_Toc23167748" w:history="1">
+          <w:hyperlink w:anchor="_Toc23170075" w:history="1">
             <w:r>
               <w:rPr>
                 <w:rStyle w:val="Hyperlink"/>
                 <w:rFonts w:ascii="Times New Roman" w:hAnsi="Times New Roman" w:cs="Times New Roman"/>
-                <w:b/>
-                <w:bCs/>
                 <w:noProof/>
                 <w:sz w:val="24"/>
                 <w:szCs w:val="24"/>
@@ -1853,8 +1832,6 @@
             <w:r>
               <w:rPr>
                 <w:rFonts w:ascii="Times New Roman" w:hAnsi="Times New Roman" w:cs="Times New Roman"/>
-                <w:b/>
-                <w:bCs/>
                 <w:noProof/>
                 <w:webHidden/>
                 <w:sz w:val="24"/>
@@ -1865,8 +1842,6 @@
             <w:r>
               <w:rPr>
                 <w:rFonts w:ascii="Times New Roman" w:hAnsi="Times New Roman" w:cs="Times New Roman"/>
-                <w:b/>
-                <w:bCs/>
                 <w:noProof/>
                 <w:webHidden/>
                 <w:sz w:val="24"/>
@@ -1877,31 +1852,25 @@
             <w:r>
               <w:rPr>
                 <w:rFonts w:ascii="Times New Roman" w:hAnsi="Times New Roman" w:cs="Times New Roman"/>
-                <w:b/>
-                <w:bCs/>
-                <w:noProof/>
-                <w:webHidden/>
-                <w:sz w:val="24"/>
-                <w:szCs w:val="24"/>
-              </w:rPr>
-              <w:instrText xml:space="preserve"> PAGEREF _Toc23167748 \h </w:instrText>
-            </w:r>
-            <w:r>
-              <w:rPr>
-                <w:rFonts w:ascii="Times New Roman" w:hAnsi="Times New Roman" w:cs="Times New Roman"/>
-                <w:b/>
-                <w:bCs/>
-                <w:noProof/>
-                <w:webHidden/>
-                <w:sz w:val="24"/>
-                <w:szCs w:val="24"/>
-              </w:rPr>
-            </w:r>
-            <w:r>
-              <w:rPr>
-                <w:rFonts w:ascii="Times New Roman" w:hAnsi="Times New Roman" w:cs="Times New Roman"/>
-                <w:b/>
-                <w:bCs/>
+                <w:noProof/>
+                <w:webHidden/>
+                <w:sz w:val="24"/>
+                <w:szCs w:val="24"/>
+              </w:rPr>
+              <w:instrText xml:space="preserve"> PAGEREF _Toc23170075 \h </w:instrText>
+            </w:r>
+            <w:r>
+              <w:rPr>
+                <w:rFonts w:ascii="Times New Roman" w:hAnsi="Times New Roman" w:cs="Times New Roman"/>
+                <w:noProof/>
+                <w:webHidden/>
+                <w:sz w:val="24"/>
+                <w:szCs w:val="24"/>
+              </w:rPr>
+            </w:r>
+            <w:r>
+              <w:rPr>
+                <w:rFonts w:ascii="Times New Roman" w:hAnsi="Times New Roman" w:cs="Times New Roman"/>
                 <w:noProof/>
                 <w:webHidden/>
                 <w:sz w:val="24"/>
@@ -1912,8 +1881,6 @@
             <w:r>
               <w:rPr>
                 <w:rFonts w:ascii="Times New Roman" w:hAnsi="Times New Roman" w:cs="Times New Roman"/>
-                <w:b/>
-                <w:bCs/>
                 <w:noProof/>
                 <w:webHidden/>
                 <w:sz w:val="24"/>
@@ -1924,8 +1891,6 @@
             <w:r>
               <w:rPr>
                 <w:rFonts w:ascii="Times New Roman" w:hAnsi="Times New Roman" w:cs="Times New Roman"/>
-                <w:b/>
-                <w:bCs/>
                 <w:noProof/>
                 <w:webHidden/>
                 <w:sz w:val="24"/>
@@ -1943,20 +1908,16 @@
             </w:tabs>
             <w:rPr>
               <w:rFonts w:ascii="Times New Roman" w:eastAsiaTheme="minorEastAsia" w:hAnsi="Times New Roman" w:cs="Times New Roman"/>
-              <w:b/>
-              <w:bCs/>
               <w:noProof/>
               <w:sz w:val="24"/>
               <w:szCs w:val="24"/>
             </w:rPr>
           </w:pPr>
-          <w:hyperlink w:anchor="_Toc23167749" w:history="1">
+          <w:hyperlink w:anchor="_Toc23170076" w:history="1">
             <w:r>
               <w:rPr>
                 <w:rStyle w:val="Hyperlink"/>
                 <w:rFonts w:ascii="Times New Roman" w:hAnsi="Times New Roman" w:cs="Times New Roman"/>
-                <w:b/>
-                <w:bCs/>
                 <w:noProof/>
                 <w:sz w:val="24"/>
                 <w:szCs w:val="24"/>
@@ -1966,8 +1927,6 @@
             <w:r>
               <w:rPr>
                 <w:rFonts w:ascii="Times New Roman" w:hAnsi="Times New Roman" w:cs="Times New Roman"/>
-                <w:b/>
-                <w:bCs/>
                 <w:noProof/>
                 <w:webHidden/>
                 <w:sz w:val="24"/>
@@ -1978,8 +1937,6 @@
             <w:r>
               <w:rPr>
                 <w:rFonts w:ascii="Times New Roman" w:hAnsi="Times New Roman" w:cs="Times New Roman"/>
-                <w:b/>
-                <w:bCs/>
                 <w:noProof/>
                 <w:webHidden/>
                 <w:sz w:val="24"/>
@@ -1990,31 +1947,25 @@
             <w:r>
               <w:rPr>
                 <w:rFonts w:ascii="Times New Roman" w:hAnsi="Times New Roman" w:cs="Times New Roman"/>
-                <w:b/>
-                <w:bCs/>
-                <w:noProof/>
-                <w:webHidden/>
-                <w:sz w:val="24"/>
-                <w:szCs w:val="24"/>
-              </w:rPr>
-              <w:instrText xml:space="preserve"> PAGEREF _Toc23167749 \h </w:instrText>
-            </w:r>
-            <w:r>
-              <w:rPr>
-                <w:rFonts w:ascii="Times New Roman" w:hAnsi="Times New Roman" w:cs="Times New Roman"/>
-                <w:b/>
-                <w:bCs/>
-                <w:noProof/>
-                <w:webHidden/>
-                <w:sz w:val="24"/>
-                <w:szCs w:val="24"/>
-              </w:rPr>
-            </w:r>
-            <w:r>
-              <w:rPr>
-                <w:rFonts w:ascii="Times New Roman" w:hAnsi="Times New Roman" w:cs="Times New Roman"/>
-                <w:b/>
-                <w:bCs/>
+                <w:noProof/>
+                <w:webHidden/>
+                <w:sz w:val="24"/>
+                <w:szCs w:val="24"/>
+              </w:rPr>
+              <w:instrText xml:space="preserve"> PAGEREF _Toc23170076 \h </w:instrText>
+            </w:r>
+            <w:r>
+              <w:rPr>
+                <w:rFonts w:ascii="Times New Roman" w:hAnsi="Times New Roman" w:cs="Times New Roman"/>
+                <w:noProof/>
+                <w:webHidden/>
+                <w:sz w:val="24"/>
+                <w:szCs w:val="24"/>
+              </w:rPr>
+            </w:r>
+            <w:r>
+              <w:rPr>
+                <w:rFonts w:ascii="Times New Roman" w:hAnsi="Times New Roman" w:cs="Times New Roman"/>
                 <w:noProof/>
                 <w:webHidden/>
                 <w:sz w:val="24"/>
@@ -2025,8 +1976,6 @@
             <w:r>
               <w:rPr>
                 <w:rFonts w:ascii="Times New Roman" w:hAnsi="Times New Roman" w:cs="Times New Roman"/>
-                <w:b/>
-                <w:bCs/>
                 <w:noProof/>
                 <w:webHidden/>
                 <w:sz w:val="24"/>
@@ -2037,8 +1986,6 @@
             <w:r>
               <w:rPr>
                 <w:rFonts w:ascii="Times New Roman" w:hAnsi="Times New Roman" w:cs="Times New Roman"/>
-                <w:b/>
-                <w:bCs/>
                 <w:noProof/>
                 <w:webHidden/>
                 <w:sz w:val="24"/>
@@ -2056,31 +2003,25 @@
             </w:tabs>
             <w:rPr>
               <w:rFonts w:ascii="Times New Roman" w:eastAsiaTheme="minorEastAsia" w:hAnsi="Times New Roman" w:cs="Times New Roman"/>
-              <w:b/>
-              <w:bCs/>
               <w:noProof/>
               <w:sz w:val="24"/>
               <w:szCs w:val="24"/>
             </w:rPr>
           </w:pPr>
-          <w:hyperlink w:anchor="_Toc23167750" w:history="1">
+          <w:hyperlink w:anchor="_Toc23170077" w:history="1">
             <w:r>
               <w:rPr>
                 <w:rStyle w:val="Hyperlink"/>
                 <w:rFonts w:ascii="Times New Roman" w:hAnsi="Times New Roman" w:cs="Times New Roman"/>
-                <w:b/>
-                <w:bCs/>
-                <w:noProof/>
-                <w:sz w:val="24"/>
-                <w:szCs w:val="24"/>
-              </w:rPr>
-              <w:t>3.0 System General Description</w:t>
-            </w:r>
-            <w:r>
-              <w:rPr>
-                <w:rFonts w:ascii="Times New Roman" w:hAnsi="Times New Roman" w:cs="Times New Roman"/>
-                <w:b/>
-                <w:bCs/>
+                <w:noProof/>
+                <w:sz w:val="24"/>
+                <w:szCs w:val="24"/>
+              </w:rPr>
+              <w:t>2.0 Project Management</w:t>
+            </w:r>
+            <w:r>
+              <w:rPr>
+                <w:rFonts w:ascii="Times New Roman" w:hAnsi="Times New Roman" w:cs="Times New Roman"/>
                 <w:noProof/>
                 <w:webHidden/>
                 <w:sz w:val="24"/>
@@ -2091,8 +2032,6 @@
             <w:r>
               <w:rPr>
                 <w:rFonts w:ascii="Times New Roman" w:hAnsi="Times New Roman" w:cs="Times New Roman"/>
-                <w:b/>
-                <w:bCs/>
                 <w:noProof/>
                 <w:webHidden/>
                 <w:sz w:val="24"/>
@@ -2103,31 +2042,25 @@
             <w:r>
               <w:rPr>
                 <w:rFonts w:ascii="Times New Roman" w:hAnsi="Times New Roman" w:cs="Times New Roman"/>
-                <w:b/>
-                <w:bCs/>
-                <w:noProof/>
-                <w:webHidden/>
-                <w:sz w:val="24"/>
-                <w:szCs w:val="24"/>
-              </w:rPr>
-              <w:instrText xml:space="preserve"> PAGEREF _Toc23167750 \h </w:instrText>
-            </w:r>
-            <w:r>
-              <w:rPr>
-                <w:rFonts w:ascii="Times New Roman" w:hAnsi="Times New Roman" w:cs="Times New Roman"/>
-                <w:b/>
-                <w:bCs/>
-                <w:noProof/>
-                <w:webHidden/>
-                <w:sz w:val="24"/>
-                <w:szCs w:val="24"/>
-              </w:rPr>
-            </w:r>
-            <w:r>
-              <w:rPr>
-                <w:rFonts w:ascii="Times New Roman" w:hAnsi="Times New Roman" w:cs="Times New Roman"/>
-                <w:b/>
-                <w:bCs/>
+                <w:noProof/>
+                <w:webHidden/>
+                <w:sz w:val="24"/>
+                <w:szCs w:val="24"/>
+              </w:rPr>
+              <w:instrText xml:space="preserve"> PAGEREF _Toc23170077 \h </w:instrText>
+            </w:r>
+            <w:r>
+              <w:rPr>
+                <w:rFonts w:ascii="Times New Roman" w:hAnsi="Times New Roman" w:cs="Times New Roman"/>
+                <w:noProof/>
+                <w:webHidden/>
+                <w:sz w:val="24"/>
+                <w:szCs w:val="24"/>
+              </w:rPr>
+            </w:r>
+            <w:r>
+              <w:rPr>
+                <w:rFonts w:ascii="Times New Roman" w:hAnsi="Times New Roman" w:cs="Times New Roman"/>
                 <w:noProof/>
                 <w:webHidden/>
                 <w:sz w:val="24"/>
@@ -2138,8 +2071,6 @@
             <w:r>
               <w:rPr>
                 <w:rFonts w:ascii="Times New Roman" w:hAnsi="Times New Roman" w:cs="Times New Roman"/>
-                <w:b/>
-                <w:bCs/>
                 <w:noProof/>
                 <w:webHidden/>
                 <w:sz w:val="24"/>
@@ -2150,8 +2081,6 @@
             <w:r>
               <w:rPr>
                 <w:rFonts w:ascii="Times New Roman" w:hAnsi="Times New Roman" w:cs="Times New Roman"/>
-                <w:b/>
-                <w:bCs/>
                 <w:noProof/>
                 <w:webHidden/>
                 <w:sz w:val="24"/>
@@ -2169,31 +2098,25 @@
             </w:tabs>
             <w:rPr>
               <w:rFonts w:ascii="Times New Roman" w:eastAsiaTheme="minorEastAsia" w:hAnsi="Times New Roman" w:cs="Times New Roman"/>
-              <w:b/>
-              <w:bCs/>
               <w:noProof/>
               <w:sz w:val="24"/>
               <w:szCs w:val="24"/>
             </w:rPr>
           </w:pPr>
-          <w:hyperlink w:anchor="_Toc23167751" w:history="1">
+          <w:hyperlink w:anchor="_Toc23170078" w:history="1">
             <w:r>
               <w:rPr>
                 <w:rStyle w:val="Hyperlink"/>
                 <w:rFonts w:ascii="Times New Roman" w:hAnsi="Times New Roman" w:cs="Times New Roman"/>
-                <w:b/>
-                <w:bCs/>
-                <w:noProof/>
-                <w:sz w:val="24"/>
-                <w:szCs w:val="24"/>
-              </w:rPr>
-              <w:t>3.1 Problem Statement</w:t>
-            </w:r>
-            <w:r>
-              <w:rPr>
-                <w:rFonts w:ascii="Times New Roman" w:hAnsi="Times New Roman" w:cs="Times New Roman"/>
-                <w:b/>
-                <w:bCs/>
+                <w:noProof/>
+                <w:sz w:val="24"/>
+                <w:szCs w:val="24"/>
+              </w:rPr>
+              <w:t>2.1 Change Management Procedure</w:t>
+            </w:r>
+            <w:r>
+              <w:rPr>
+                <w:rFonts w:ascii="Times New Roman" w:hAnsi="Times New Roman" w:cs="Times New Roman"/>
                 <w:noProof/>
                 <w:webHidden/>
                 <w:sz w:val="24"/>
@@ -2204,8 +2127,6 @@
             <w:r>
               <w:rPr>
                 <w:rFonts w:ascii="Times New Roman" w:hAnsi="Times New Roman" w:cs="Times New Roman"/>
-                <w:b/>
-                <w:bCs/>
                 <w:noProof/>
                 <w:webHidden/>
                 <w:sz w:val="24"/>
@@ -2216,31 +2137,25 @@
             <w:r>
               <w:rPr>
                 <w:rFonts w:ascii="Times New Roman" w:hAnsi="Times New Roman" w:cs="Times New Roman"/>
-                <w:b/>
-                <w:bCs/>
-                <w:noProof/>
-                <w:webHidden/>
-                <w:sz w:val="24"/>
-                <w:szCs w:val="24"/>
-              </w:rPr>
-              <w:instrText xml:space="preserve"> PAGEREF _Toc23167751 \h </w:instrText>
-            </w:r>
-            <w:r>
-              <w:rPr>
-                <w:rFonts w:ascii="Times New Roman" w:hAnsi="Times New Roman" w:cs="Times New Roman"/>
-                <w:b/>
-                <w:bCs/>
-                <w:noProof/>
-                <w:webHidden/>
-                <w:sz w:val="24"/>
-                <w:szCs w:val="24"/>
-              </w:rPr>
-            </w:r>
-            <w:r>
-              <w:rPr>
-                <w:rFonts w:ascii="Times New Roman" w:hAnsi="Times New Roman" w:cs="Times New Roman"/>
-                <w:b/>
-                <w:bCs/>
+                <w:noProof/>
+                <w:webHidden/>
+                <w:sz w:val="24"/>
+                <w:szCs w:val="24"/>
+              </w:rPr>
+              <w:instrText xml:space="preserve"> PAGEREF _Toc23170078 \h </w:instrText>
+            </w:r>
+            <w:r>
+              <w:rPr>
+                <w:rFonts w:ascii="Times New Roman" w:hAnsi="Times New Roman" w:cs="Times New Roman"/>
+                <w:noProof/>
+                <w:webHidden/>
+                <w:sz w:val="24"/>
+                <w:szCs w:val="24"/>
+              </w:rPr>
+            </w:r>
+            <w:r>
+              <w:rPr>
+                <w:rFonts w:ascii="Times New Roman" w:hAnsi="Times New Roman" w:cs="Times New Roman"/>
                 <w:noProof/>
                 <w:webHidden/>
                 <w:sz w:val="24"/>
@@ -2251,8 +2166,6 @@
             <w:r>
               <w:rPr>
                 <w:rFonts w:ascii="Times New Roman" w:hAnsi="Times New Roman" w:cs="Times New Roman"/>
-                <w:b/>
-                <w:bCs/>
                 <w:noProof/>
                 <w:webHidden/>
                 <w:sz w:val="24"/>
@@ -2263,8 +2176,6 @@
             <w:r>
               <w:rPr>
                 <w:rFonts w:ascii="Times New Roman" w:hAnsi="Times New Roman" w:cs="Times New Roman"/>
-                <w:b/>
-                <w:bCs/>
                 <w:noProof/>
                 <w:webHidden/>
                 <w:sz w:val="24"/>
@@ -2282,31 +2193,25 @@
             </w:tabs>
             <w:rPr>
               <w:rFonts w:ascii="Times New Roman" w:eastAsiaTheme="minorEastAsia" w:hAnsi="Times New Roman" w:cs="Times New Roman"/>
-              <w:b/>
-              <w:bCs/>
               <w:noProof/>
               <w:sz w:val="24"/>
               <w:szCs w:val="24"/>
             </w:rPr>
           </w:pPr>
-          <w:hyperlink w:anchor="_Toc23167752" w:history="1">
+          <w:hyperlink w:anchor="_Toc23170079" w:history="1">
             <w:r>
               <w:rPr>
                 <w:rStyle w:val="Hyperlink"/>
                 <w:rFonts w:ascii="Times New Roman" w:hAnsi="Times New Roman" w:cs="Times New Roman"/>
-                <w:b/>
-                <w:bCs/>
-                <w:noProof/>
-                <w:sz w:val="24"/>
-                <w:szCs w:val="24"/>
-              </w:rPr>
-              <w:t>3.3 Major Subsystems</w:t>
-            </w:r>
-            <w:r>
-              <w:rPr>
-                <w:rFonts w:ascii="Times New Roman" w:hAnsi="Times New Roman" w:cs="Times New Roman"/>
-                <w:b/>
-                <w:bCs/>
+                <w:noProof/>
+                <w:sz w:val="24"/>
+                <w:szCs w:val="24"/>
+              </w:rPr>
+              <w:t>2.2 Software Delivery, Installation, and Acceptance Criteria</w:t>
+            </w:r>
+            <w:r>
+              <w:rPr>
+                <w:rFonts w:ascii="Times New Roman" w:hAnsi="Times New Roman" w:cs="Times New Roman"/>
                 <w:noProof/>
                 <w:webHidden/>
                 <w:sz w:val="24"/>
@@ -2317,8 +2222,6 @@
             <w:r>
               <w:rPr>
                 <w:rFonts w:ascii="Times New Roman" w:hAnsi="Times New Roman" w:cs="Times New Roman"/>
-                <w:b/>
-                <w:bCs/>
                 <w:noProof/>
                 <w:webHidden/>
                 <w:sz w:val="24"/>
@@ -2329,31 +2232,25 @@
             <w:r>
               <w:rPr>
                 <w:rFonts w:ascii="Times New Roman" w:hAnsi="Times New Roman" w:cs="Times New Roman"/>
-                <w:b/>
-                <w:bCs/>
-                <w:noProof/>
-                <w:webHidden/>
-                <w:sz w:val="24"/>
-                <w:szCs w:val="24"/>
-              </w:rPr>
-              <w:instrText xml:space="preserve"> PAGEREF _Toc23167752 \h </w:instrText>
-            </w:r>
-            <w:r>
-              <w:rPr>
-                <w:rFonts w:ascii="Times New Roman" w:hAnsi="Times New Roman" w:cs="Times New Roman"/>
-                <w:b/>
-                <w:bCs/>
-                <w:noProof/>
-                <w:webHidden/>
-                <w:sz w:val="24"/>
-                <w:szCs w:val="24"/>
-              </w:rPr>
-            </w:r>
-            <w:r>
-              <w:rPr>
-                <w:rFonts w:ascii="Times New Roman" w:hAnsi="Times New Roman" w:cs="Times New Roman"/>
-                <w:b/>
-                <w:bCs/>
+                <w:noProof/>
+                <w:webHidden/>
+                <w:sz w:val="24"/>
+                <w:szCs w:val="24"/>
+              </w:rPr>
+              <w:instrText xml:space="preserve"> PAGEREF _Toc23170079 \h </w:instrText>
+            </w:r>
+            <w:r>
+              <w:rPr>
+                <w:rFonts w:ascii="Times New Roman" w:hAnsi="Times New Roman" w:cs="Times New Roman"/>
+                <w:noProof/>
+                <w:webHidden/>
+                <w:sz w:val="24"/>
+                <w:szCs w:val="24"/>
+              </w:rPr>
+            </w:r>
+            <w:r>
+              <w:rPr>
+                <w:rFonts w:ascii="Times New Roman" w:hAnsi="Times New Roman" w:cs="Times New Roman"/>
                 <w:noProof/>
                 <w:webHidden/>
                 <w:sz w:val="24"/>
@@ -2364,8 +2261,6 @@
             <w:r>
               <w:rPr>
                 <w:rFonts w:ascii="Times New Roman" w:hAnsi="Times New Roman" w:cs="Times New Roman"/>
-                <w:b/>
-                <w:bCs/>
                 <w:noProof/>
                 <w:webHidden/>
                 <w:sz w:val="24"/>
@@ -2376,8 +2271,6 @@
             <w:r>
               <w:rPr>
                 <w:rFonts w:ascii="Times New Roman" w:hAnsi="Times New Roman" w:cs="Times New Roman"/>
-                <w:b/>
-                <w:bCs/>
                 <w:noProof/>
                 <w:webHidden/>
                 <w:sz w:val="24"/>
@@ -2395,31 +2288,25 @@
             </w:tabs>
             <w:rPr>
               <w:rFonts w:ascii="Times New Roman" w:eastAsiaTheme="minorEastAsia" w:hAnsi="Times New Roman" w:cs="Times New Roman"/>
-              <w:b/>
-              <w:bCs/>
               <w:noProof/>
               <w:sz w:val="24"/>
               <w:szCs w:val="24"/>
             </w:rPr>
           </w:pPr>
-          <w:hyperlink w:anchor="_Toc23167753" w:history="1">
+          <w:hyperlink w:anchor="_Toc23170080" w:history="1">
             <w:r>
               <w:rPr>
                 <w:rStyle w:val="Hyperlink"/>
                 <w:rFonts w:ascii="Times New Roman" w:hAnsi="Times New Roman" w:cs="Times New Roman"/>
-                <w:b/>
-                <w:bCs/>
-                <w:noProof/>
-                <w:sz w:val="24"/>
-                <w:szCs w:val="24"/>
-              </w:rPr>
-              <w:t>3.4 Relation of System to Existing System(s)</w:t>
-            </w:r>
-            <w:r>
-              <w:rPr>
-                <w:rFonts w:ascii="Times New Roman" w:hAnsi="Times New Roman" w:cs="Times New Roman"/>
-                <w:b/>
-                <w:bCs/>
+                <w:noProof/>
+                <w:sz w:val="24"/>
+                <w:szCs w:val="24"/>
+              </w:rPr>
+              <w:t>2.3 Documentation and Online Help</w:t>
+            </w:r>
+            <w:r>
+              <w:rPr>
+                <w:rFonts w:ascii="Times New Roman" w:hAnsi="Times New Roman" w:cs="Times New Roman"/>
                 <w:noProof/>
                 <w:webHidden/>
                 <w:sz w:val="24"/>
@@ -2430,8 +2317,6 @@
             <w:r>
               <w:rPr>
                 <w:rFonts w:ascii="Times New Roman" w:hAnsi="Times New Roman" w:cs="Times New Roman"/>
-                <w:b/>
-                <w:bCs/>
                 <w:noProof/>
                 <w:webHidden/>
                 <w:sz w:val="24"/>
@@ -2442,31 +2327,25 @@
             <w:r>
               <w:rPr>
                 <w:rFonts w:ascii="Times New Roman" w:hAnsi="Times New Roman" w:cs="Times New Roman"/>
-                <w:b/>
-                <w:bCs/>
-                <w:noProof/>
-                <w:webHidden/>
-                <w:sz w:val="24"/>
-                <w:szCs w:val="24"/>
-              </w:rPr>
-              <w:instrText xml:space="preserve"> PAGEREF _Toc23167753 \h </w:instrText>
-            </w:r>
-            <w:r>
-              <w:rPr>
-                <w:rFonts w:ascii="Times New Roman" w:hAnsi="Times New Roman" w:cs="Times New Roman"/>
-                <w:b/>
-                <w:bCs/>
-                <w:noProof/>
-                <w:webHidden/>
-                <w:sz w:val="24"/>
-                <w:szCs w:val="24"/>
-              </w:rPr>
-            </w:r>
-            <w:r>
-              <w:rPr>
-                <w:rFonts w:ascii="Times New Roman" w:hAnsi="Times New Roman" w:cs="Times New Roman"/>
-                <w:b/>
-                <w:bCs/>
+                <w:noProof/>
+                <w:webHidden/>
+                <w:sz w:val="24"/>
+                <w:szCs w:val="24"/>
+              </w:rPr>
+              <w:instrText xml:space="preserve"> PAGEREF _Toc23170080 \h </w:instrText>
+            </w:r>
+            <w:r>
+              <w:rPr>
+                <w:rFonts w:ascii="Times New Roman" w:hAnsi="Times New Roman" w:cs="Times New Roman"/>
+                <w:noProof/>
+                <w:webHidden/>
+                <w:sz w:val="24"/>
+                <w:szCs w:val="24"/>
+              </w:rPr>
+            </w:r>
+            <w:r>
+              <w:rPr>
+                <w:rFonts w:ascii="Times New Roman" w:hAnsi="Times New Roman" w:cs="Times New Roman"/>
                 <w:noProof/>
                 <w:webHidden/>
                 <w:sz w:val="24"/>
@@ -2477,8 +2356,6 @@
             <w:r>
               <w:rPr>
                 <w:rFonts w:ascii="Times New Roman" w:hAnsi="Times New Roman" w:cs="Times New Roman"/>
-                <w:b/>
-                <w:bCs/>
                 <w:noProof/>
                 <w:webHidden/>
                 <w:sz w:val="24"/>
@@ -2489,8 +2366,6 @@
             <w:r>
               <w:rPr>
                 <w:rFonts w:ascii="Times New Roman" w:hAnsi="Times New Roman" w:cs="Times New Roman"/>
-                <w:b/>
-                <w:bCs/>
                 <w:noProof/>
                 <w:webHidden/>
                 <w:sz w:val="24"/>
@@ -2508,31 +2383,25 @@
             </w:tabs>
             <w:rPr>
               <w:rFonts w:ascii="Times New Roman" w:eastAsiaTheme="minorEastAsia" w:hAnsi="Times New Roman" w:cs="Times New Roman"/>
-              <w:b/>
-              <w:bCs/>
               <w:noProof/>
               <w:sz w:val="24"/>
               <w:szCs w:val="24"/>
             </w:rPr>
           </w:pPr>
-          <w:hyperlink w:anchor="_Toc23167754" w:history="1">
+          <w:hyperlink w:anchor="_Toc23170081" w:history="1">
             <w:r>
               <w:rPr>
                 <w:rStyle w:val="Hyperlink"/>
                 <w:rFonts w:ascii="Times New Roman" w:hAnsi="Times New Roman" w:cs="Times New Roman"/>
-                <w:b/>
-                <w:bCs/>
-                <w:noProof/>
-                <w:sz w:val="24"/>
-                <w:szCs w:val="24"/>
-              </w:rPr>
-              <w:t>3.5 Hardware Platform Description</w:t>
-            </w:r>
-            <w:r>
-              <w:rPr>
-                <w:rFonts w:ascii="Times New Roman" w:hAnsi="Times New Roman" w:cs="Times New Roman"/>
-                <w:b/>
-                <w:bCs/>
+                <w:noProof/>
+                <w:sz w:val="24"/>
+                <w:szCs w:val="24"/>
+              </w:rPr>
+              <w:t>2.4 Project Risks</w:t>
+            </w:r>
+            <w:r>
+              <w:rPr>
+                <w:rFonts w:ascii="Times New Roman" w:hAnsi="Times New Roman" w:cs="Times New Roman"/>
                 <w:noProof/>
                 <w:webHidden/>
                 <w:sz w:val="24"/>
@@ -2543,8 +2412,6 @@
             <w:r>
               <w:rPr>
                 <w:rFonts w:ascii="Times New Roman" w:hAnsi="Times New Roman" w:cs="Times New Roman"/>
-                <w:b/>
-                <w:bCs/>
                 <w:noProof/>
                 <w:webHidden/>
                 <w:sz w:val="24"/>
@@ -2555,31 +2422,25 @@
             <w:r>
               <w:rPr>
                 <w:rFonts w:ascii="Times New Roman" w:hAnsi="Times New Roman" w:cs="Times New Roman"/>
-                <w:b/>
-                <w:bCs/>
-                <w:noProof/>
-                <w:webHidden/>
-                <w:sz w:val="24"/>
-                <w:szCs w:val="24"/>
-              </w:rPr>
-              <w:instrText xml:space="preserve"> PAGEREF _Toc23167754 \h </w:instrText>
-            </w:r>
-            <w:r>
-              <w:rPr>
-                <w:rFonts w:ascii="Times New Roman" w:hAnsi="Times New Roman" w:cs="Times New Roman"/>
-                <w:b/>
-                <w:bCs/>
-                <w:noProof/>
-                <w:webHidden/>
-                <w:sz w:val="24"/>
-                <w:szCs w:val="24"/>
-              </w:rPr>
-            </w:r>
-            <w:r>
-              <w:rPr>
-                <w:rFonts w:ascii="Times New Roman" w:hAnsi="Times New Roman" w:cs="Times New Roman"/>
-                <w:b/>
-                <w:bCs/>
+                <w:noProof/>
+                <w:webHidden/>
+                <w:sz w:val="24"/>
+                <w:szCs w:val="24"/>
+              </w:rPr>
+              <w:instrText xml:space="preserve"> PAGEREF _Toc23170081 \h </w:instrText>
+            </w:r>
+            <w:r>
+              <w:rPr>
+                <w:rFonts w:ascii="Times New Roman" w:hAnsi="Times New Roman" w:cs="Times New Roman"/>
+                <w:noProof/>
+                <w:webHidden/>
+                <w:sz w:val="24"/>
+                <w:szCs w:val="24"/>
+              </w:rPr>
+            </w:r>
+            <w:r>
+              <w:rPr>
+                <w:rFonts w:ascii="Times New Roman" w:hAnsi="Times New Roman" w:cs="Times New Roman"/>
                 <w:noProof/>
                 <w:webHidden/>
                 <w:sz w:val="24"/>
@@ -2590,8 +2451,6 @@
             <w:r>
               <w:rPr>
                 <w:rFonts w:ascii="Times New Roman" w:hAnsi="Times New Roman" w:cs="Times New Roman"/>
-                <w:b/>
-                <w:bCs/>
                 <w:noProof/>
                 <w:webHidden/>
                 <w:sz w:val="24"/>
@@ -2602,8 +2461,6 @@
             <w:r>
               <w:rPr>
                 <w:rFonts w:ascii="Times New Roman" w:hAnsi="Times New Roman" w:cs="Times New Roman"/>
-                <w:b/>
-                <w:bCs/>
                 <w:noProof/>
                 <w:webHidden/>
                 <w:sz w:val="24"/>
@@ -2621,31 +2478,25 @@
             </w:tabs>
             <w:rPr>
               <w:rFonts w:ascii="Times New Roman" w:eastAsiaTheme="minorEastAsia" w:hAnsi="Times New Roman" w:cs="Times New Roman"/>
-              <w:b/>
-              <w:bCs/>
               <w:noProof/>
               <w:sz w:val="24"/>
               <w:szCs w:val="24"/>
             </w:rPr>
           </w:pPr>
-          <w:hyperlink w:anchor="_Toc23167755" w:history="1">
+          <w:hyperlink w:anchor="_Toc23170082" w:history="1">
             <w:r>
               <w:rPr>
                 <w:rStyle w:val="Hyperlink"/>
                 <w:rFonts w:ascii="Times New Roman" w:hAnsi="Times New Roman" w:cs="Times New Roman"/>
-                <w:b/>
-                <w:bCs/>
-                <w:noProof/>
-                <w:sz w:val="24"/>
-                <w:szCs w:val="24"/>
-              </w:rPr>
-              <w:t>3.6 Software Platform Description</w:t>
-            </w:r>
-            <w:r>
-              <w:rPr>
-                <w:rFonts w:ascii="Times New Roman" w:hAnsi="Times New Roman" w:cs="Times New Roman"/>
-                <w:b/>
-                <w:bCs/>
+                <w:noProof/>
+                <w:sz w:val="24"/>
+                <w:szCs w:val="24"/>
+              </w:rPr>
+              <w:t>2.5 Customer Responsibilities</w:t>
+            </w:r>
+            <w:r>
+              <w:rPr>
+                <w:rFonts w:ascii="Times New Roman" w:hAnsi="Times New Roman" w:cs="Times New Roman"/>
                 <w:noProof/>
                 <w:webHidden/>
                 <w:sz w:val="24"/>
@@ -2656,8 +2507,6 @@
             <w:r>
               <w:rPr>
                 <w:rFonts w:ascii="Times New Roman" w:hAnsi="Times New Roman" w:cs="Times New Roman"/>
-                <w:b/>
-                <w:bCs/>
                 <w:noProof/>
                 <w:webHidden/>
                 <w:sz w:val="24"/>
@@ -2668,31 +2517,25 @@
             <w:r>
               <w:rPr>
                 <w:rFonts w:ascii="Times New Roman" w:hAnsi="Times New Roman" w:cs="Times New Roman"/>
-                <w:b/>
-                <w:bCs/>
-                <w:noProof/>
-                <w:webHidden/>
-                <w:sz w:val="24"/>
-                <w:szCs w:val="24"/>
-              </w:rPr>
-              <w:instrText xml:space="preserve"> PAGEREF _Toc23167755 \h </w:instrText>
-            </w:r>
-            <w:r>
-              <w:rPr>
-                <w:rFonts w:ascii="Times New Roman" w:hAnsi="Times New Roman" w:cs="Times New Roman"/>
-                <w:b/>
-                <w:bCs/>
-                <w:noProof/>
-                <w:webHidden/>
-                <w:sz w:val="24"/>
-                <w:szCs w:val="24"/>
-              </w:rPr>
-            </w:r>
-            <w:r>
-              <w:rPr>
-                <w:rFonts w:ascii="Times New Roman" w:hAnsi="Times New Roman" w:cs="Times New Roman"/>
-                <w:b/>
-                <w:bCs/>
+                <w:noProof/>
+                <w:webHidden/>
+                <w:sz w:val="24"/>
+                <w:szCs w:val="24"/>
+              </w:rPr>
+              <w:instrText xml:space="preserve"> PAGEREF _Toc23170082 \h </w:instrText>
+            </w:r>
+            <w:r>
+              <w:rPr>
+                <w:rFonts w:ascii="Times New Roman" w:hAnsi="Times New Roman" w:cs="Times New Roman"/>
+                <w:noProof/>
+                <w:webHidden/>
+                <w:sz w:val="24"/>
+                <w:szCs w:val="24"/>
+              </w:rPr>
+            </w:r>
+            <w:r>
+              <w:rPr>
+                <w:rFonts w:ascii="Times New Roman" w:hAnsi="Times New Roman" w:cs="Times New Roman"/>
                 <w:noProof/>
                 <w:webHidden/>
                 <w:sz w:val="24"/>
@@ -2703,20 +2546,16 @@
             <w:r>
               <w:rPr>
                 <w:rFonts w:ascii="Times New Roman" w:hAnsi="Times New Roman" w:cs="Times New Roman"/>
-                <w:b/>
-                <w:bCs/>
-                <w:noProof/>
-                <w:webHidden/>
-                <w:sz w:val="24"/>
-                <w:szCs w:val="24"/>
-              </w:rPr>
-              <w:t>2</w:t>
-            </w:r>
-            <w:r>
-              <w:rPr>
-                <w:rFonts w:ascii="Times New Roman" w:hAnsi="Times New Roman" w:cs="Times New Roman"/>
-                <w:b/>
-                <w:bCs/>
+                <w:noProof/>
+                <w:webHidden/>
+                <w:sz w:val="24"/>
+                <w:szCs w:val="24"/>
+              </w:rPr>
+              <w:t>1</w:t>
+            </w:r>
+            <w:r>
+              <w:rPr>
+                <w:rFonts w:ascii="Times New Roman" w:hAnsi="Times New Roman" w:cs="Times New Roman"/>
                 <w:noProof/>
                 <w:webHidden/>
                 <w:sz w:val="24"/>
@@ -2734,31 +2573,25 @@
             </w:tabs>
             <w:rPr>
               <w:rFonts w:ascii="Times New Roman" w:eastAsiaTheme="minorEastAsia" w:hAnsi="Times New Roman" w:cs="Times New Roman"/>
-              <w:b/>
-              <w:bCs/>
               <w:noProof/>
               <w:sz w:val="24"/>
               <w:szCs w:val="24"/>
             </w:rPr>
           </w:pPr>
-          <w:hyperlink w:anchor="_Toc23167756" w:history="1">
+          <w:hyperlink w:anchor="_Toc23170083" w:history="1">
             <w:r>
               <w:rPr>
                 <w:rStyle w:val="Hyperlink"/>
                 <w:rFonts w:ascii="Times New Roman" w:hAnsi="Times New Roman" w:cs="Times New Roman"/>
-                <w:b/>
-                <w:bCs/>
-                <w:noProof/>
-                <w:sz w:val="24"/>
-                <w:szCs w:val="24"/>
-              </w:rPr>
-              <w:t>3.7 Third Party Libraries</w:t>
-            </w:r>
-            <w:r>
-              <w:rPr>
-                <w:rFonts w:ascii="Times New Roman" w:hAnsi="Times New Roman" w:cs="Times New Roman"/>
-                <w:b/>
-                <w:bCs/>
+                <w:noProof/>
+                <w:sz w:val="24"/>
+                <w:szCs w:val="24"/>
+              </w:rPr>
+              <w:t>2.6 Status Reporting</w:t>
+            </w:r>
+            <w:r>
+              <w:rPr>
+                <w:rFonts w:ascii="Times New Roman" w:hAnsi="Times New Roman" w:cs="Times New Roman"/>
                 <w:noProof/>
                 <w:webHidden/>
                 <w:sz w:val="24"/>
@@ -2769,8 +2602,6 @@
             <w:r>
               <w:rPr>
                 <w:rFonts w:ascii="Times New Roman" w:hAnsi="Times New Roman" w:cs="Times New Roman"/>
-                <w:b/>
-                <w:bCs/>
                 <w:noProof/>
                 <w:webHidden/>
                 <w:sz w:val="24"/>
@@ -2781,31 +2612,25 @@
             <w:r>
               <w:rPr>
                 <w:rFonts w:ascii="Times New Roman" w:hAnsi="Times New Roman" w:cs="Times New Roman"/>
-                <w:b/>
-                <w:bCs/>
-                <w:noProof/>
-                <w:webHidden/>
-                <w:sz w:val="24"/>
-                <w:szCs w:val="24"/>
-              </w:rPr>
-              <w:instrText xml:space="preserve"> PAGEREF _Toc23167756 \h </w:instrText>
-            </w:r>
-            <w:r>
-              <w:rPr>
-                <w:rFonts w:ascii="Times New Roman" w:hAnsi="Times New Roman" w:cs="Times New Roman"/>
-                <w:b/>
-                <w:bCs/>
-                <w:noProof/>
-                <w:webHidden/>
-                <w:sz w:val="24"/>
-                <w:szCs w:val="24"/>
-              </w:rPr>
-            </w:r>
-            <w:r>
-              <w:rPr>
-                <w:rFonts w:ascii="Times New Roman" w:hAnsi="Times New Roman" w:cs="Times New Roman"/>
-                <w:b/>
-                <w:bCs/>
+                <w:noProof/>
+                <w:webHidden/>
+                <w:sz w:val="24"/>
+                <w:szCs w:val="24"/>
+              </w:rPr>
+              <w:instrText xml:space="preserve"> PAGEREF _Toc23170083 \h </w:instrText>
+            </w:r>
+            <w:r>
+              <w:rPr>
+                <w:rFonts w:ascii="Times New Roman" w:hAnsi="Times New Roman" w:cs="Times New Roman"/>
+                <w:noProof/>
+                <w:webHidden/>
+                <w:sz w:val="24"/>
+                <w:szCs w:val="24"/>
+              </w:rPr>
+            </w:r>
+            <w:r>
+              <w:rPr>
+                <w:rFonts w:ascii="Times New Roman" w:hAnsi="Times New Roman" w:cs="Times New Roman"/>
                 <w:noProof/>
                 <w:webHidden/>
                 <w:sz w:val="24"/>
@@ -2816,20 +2641,16 @@
             <w:r>
               <w:rPr>
                 <w:rFonts w:ascii="Times New Roman" w:hAnsi="Times New Roman" w:cs="Times New Roman"/>
-                <w:b/>
-                <w:bCs/>
-                <w:noProof/>
-                <w:webHidden/>
-                <w:sz w:val="24"/>
-                <w:szCs w:val="24"/>
-              </w:rPr>
-              <w:t>2</w:t>
-            </w:r>
-            <w:r>
-              <w:rPr>
-                <w:rFonts w:ascii="Times New Roman" w:hAnsi="Times New Roman" w:cs="Times New Roman"/>
-                <w:b/>
-                <w:bCs/>
+                <w:noProof/>
+                <w:webHidden/>
+                <w:sz w:val="24"/>
+                <w:szCs w:val="24"/>
+              </w:rPr>
+              <w:t>1</w:t>
+            </w:r>
+            <w:r>
+              <w:rPr>
+                <w:rFonts w:ascii="Times New Roman" w:hAnsi="Times New Roman" w:cs="Times New Roman"/>
                 <w:noProof/>
                 <w:webHidden/>
                 <w:sz w:val="24"/>
@@ -2847,31 +2668,25 @@
             </w:tabs>
             <w:rPr>
               <w:rFonts w:ascii="Times New Roman" w:eastAsiaTheme="minorEastAsia" w:hAnsi="Times New Roman" w:cs="Times New Roman"/>
-              <w:b/>
-              <w:bCs/>
               <w:noProof/>
               <w:sz w:val="24"/>
               <w:szCs w:val="24"/>
             </w:rPr>
           </w:pPr>
-          <w:hyperlink w:anchor="_Toc23167757" w:history="1">
+          <w:hyperlink w:anchor="_Toc23170084" w:history="1">
             <w:r>
               <w:rPr>
                 <w:rStyle w:val="Hyperlink"/>
                 <w:rFonts w:ascii="Times New Roman" w:hAnsi="Times New Roman" w:cs="Times New Roman"/>
-                <w:b/>
-                <w:bCs/>
-                <w:noProof/>
-                <w:sz w:val="24"/>
-                <w:szCs w:val="24"/>
-              </w:rPr>
-              <w:t>4.0 Product Requirements</w:t>
-            </w:r>
-            <w:r>
-              <w:rPr>
-                <w:rFonts w:ascii="Times New Roman" w:hAnsi="Times New Roman" w:cs="Times New Roman"/>
-                <w:b/>
-                <w:bCs/>
+                <w:noProof/>
+                <w:sz w:val="24"/>
+                <w:szCs w:val="24"/>
+              </w:rPr>
+              <w:t>3.0 System General Description</w:t>
+            </w:r>
+            <w:r>
+              <w:rPr>
+                <w:rFonts w:ascii="Times New Roman" w:hAnsi="Times New Roman" w:cs="Times New Roman"/>
                 <w:noProof/>
                 <w:webHidden/>
                 <w:sz w:val="24"/>
@@ -2882,8 +2697,6 @@
             <w:r>
               <w:rPr>
                 <w:rFonts w:ascii="Times New Roman" w:hAnsi="Times New Roman" w:cs="Times New Roman"/>
-                <w:b/>
-                <w:bCs/>
                 <w:noProof/>
                 <w:webHidden/>
                 <w:sz w:val="24"/>
@@ -2894,31 +2707,25 @@
             <w:r>
               <w:rPr>
                 <w:rFonts w:ascii="Times New Roman" w:hAnsi="Times New Roman" w:cs="Times New Roman"/>
-                <w:b/>
-                <w:bCs/>
-                <w:noProof/>
-                <w:webHidden/>
-                <w:sz w:val="24"/>
-                <w:szCs w:val="24"/>
-              </w:rPr>
-              <w:instrText xml:space="preserve"> PAGEREF _Toc23167757 \h </w:instrText>
-            </w:r>
-            <w:r>
-              <w:rPr>
-                <w:rFonts w:ascii="Times New Roman" w:hAnsi="Times New Roman" w:cs="Times New Roman"/>
-                <w:b/>
-                <w:bCs/>
-                <w:noProof/>
-                <w:webHidden/>
-                <w:sz w:val="24"/>
-                <w:szCs w:val="24"/>
-              </w:rPr>
-            </w:r>
-            <w:r>
-              <w:rPr>
-                <w:rFonts w:ascii="Times New Roman" w:hAnsi="Times New Roman" w:cs="Times New Roman"/>
-                <w:b/>
-                <w:bCs/>
+                <w:noProof/>
+                <w:webHidden/>
+                <w:sz w:val="24"/>
+                <w:szCs w:val="24"/>
+              </w:rPr>
+              <w:instrText xml:space="preserve"> PAGEREF _Toc23170084 \h </w:instrText>
+            </w:r>
+            <w:r>
+              <w:rPr>
+                <w:rFonts w:ascii="Times New Roman" w:hAnsi="Times New Roman" w:cs="Times New Roman"/>
+                <w:noProof/>
+                <w:webHidden/>
+                <w:sz w:val="24"/>
+                <w:szCs w:val="24"/>
+              </w:rPr>
+            </w:r>
+            <w:r>
+              <w:rPr>
+                <w:rFonts w:ascii="Times New Roman" w:hAnsi="Times New Roman" w:cs="Times New Roman"/>
                 <w:noProof/>
                 <w:webHidden/>
                 <w:sz w:val="24"/>
@@ -2929,8 +2736,6 @@
             <w:r>
               <w:rPr>
                 <w:rFonts w:ascii="Times New Roman" w:hAnsi="Times New Roman" w:cs="Times New Roman"/>
-                <w:b/>
-                <w:bCs/>
                 <w:noProof/>
                 <w:webHidden/>
                 <w:sz w:val="24"/>
@@ -2941,8 +2746,6 @@
             <w:r>
               <w:rPr>
                 <w:rFonts w:ascii="Times New Roman" w:hAnsi="Times New Roman" w:cs="Times New Roman"/>
-                <w:b/>
-                <w:bCs/>
                 <w:noProof/>
                 <w:webHidden/>
                 <w:sz w:val="24"/>
@@ -2960,31 +2763,25 @@
             </w:tabs>
             <w:rPr>
               <w:rFonts w:ascii="Times New Roman" w:eastAsiaTheme="minorEastAsia" w:hAnsi="Times New Roman" w:cs="Times New Roman"/>
-              <w:b/>
-              <w:bCs/>
               <w:noProof/>
               <w:sz w:val="24"/>
               <w:szCs w:val="24"/>
             </w:rPr>
           </w:pPr>
-          <w:hyperlink w:anchor="_Toc23167758" w:history="1">
+          <w:hyperlink w:anchor="_Toc23170085" w:history="1">
             <w:r>
               <w:rPr>
                 <w:rStyle w:val="Hyperlink"/>
                 <w:rFonts w:ascii="Times New Roman" w:hAnsi="Times New Roman" w:cs="Times New Roman"/>
-                <w:b/>
-                <w:bCs/>
-                <w:noProof/>
-                <w:sz w:val="24"/>
-                <w:szCs w:val="24"/>
-              </w:rPr>
-              <w:t>4.1 Functional</w:t>
-            </w:r>
-            <w:r>
-              <w:rPr>
-                <w:rFonts w:ascii="Times New Roman" w:hAnsi="Times New Roman" w:cs="Times New Roman"/>
-                <w:b/>
-                <w:bCs/>
+                <w:noProof/>
+                <w:sz w:val="24"/>
+                <w:szCs w:val="24"/>
+              </w:rPr>
+              <w:t>3.1 Problem Statement</w:t>
+            </w:r>
+            <w:r>
+              <w:rPr>
+                <w:rFonts w:ascii="Times New Roman" w:hAnsi="Times New Roman" w:cs="Times New Roman"/>
                 <w:noProof/>
                 <w:webHidden/>
                 <w:sz w:val="24"/>
@@ -2995,8 +2792,6 @@
             <w:r>
               <w:rPr>
                 <w:rFonts w:ascii="Times New Roman" w:hAnsi="Times New Roman" w:cs="Times New Roman"/>
-                <w:b/>
-                <w:bCs/>
                 <w:noProof/>
                 <w:webHidden/>
                 <w:sz w:val="24"/>
@@ -3007,31 +2802,25 @@
             <w:r>
               <w:rPr>
                 <w:rFonts w:ascii="Times New Roman" w:hAnsi="Times New Roman" w:cs="Times New Roman"/>
-                <w:b/>
-                <w:bCs/>
-                <w:noProof/>
-                <w:webHidden/>
-                <w:sz w:val="24"/>
-                <w:szCs w:val="24"/>
-              </w:rPr>
-              <w:instrText xml:space="preserve"> PAGEREF _Toc23167758 \h </w:instrText>
-            </w:r>
-            <w:r>
-              <w:rPr>
-                <w:rFonts w:ascii="Times New Roman" w:hAnsi="Times New Roman" w:cs="Times New Roman"/>
-                <w:b/>
-                <w:bCs/>
-                <w:noProof/>
-                <w:webHidden/>
-                <w:sz w:val="24"/>
-                <w:szCs w:val="24"/>
-              </w:rPr>
-            </w:r>
-            <w:r>
-              <w:rPr>
-                <w:rFonts w:ascii="Times New Roman" w:hAnsi="Times New Roman" w:cs="Times New Roman"/>
-                <w:b/>
-                <w:bCs/>
+                <w:noProof/>
+                <w:webHidden/>
+                <w:sz w:val="24"/>
+                <w:szCs w:val="24"/>
+              </w:rPr>
+              <w:instrText xml:space="preserve"> PAGEREF _Toc23170085 \h </w:instrText>
+            </w:r>
+            <w:r>
+              <w:rPr>
+                <w:rFonts w:ascii="Times New Roman" w:hAnsi="Times New Roman" w:cs="Times New Roman"/>
+                <w:noProof/>
+                <w:webHidden/>
+                <w:sz w:val="24"/>
+                <w:szCs w:val="24"/>
+              </w:rPr>
+            </w:r>
+            <w:r>
+              <w:rPr>
+                <w:rFonts w:ascii="Times New Roman" w:hAnsi="Times New Roman" w:cs="Times New Roman"/>
                 <w:noProof/>
                 <w:webHidden/>
                 <w:sz w:val="24"/>
@@ -3042,8 +2831,6 @@
             <w:r>
               <w:rPr>
                 <w:rFonts w:ascii="Times New Roman" w:hAnsi="Times New Roman" w:cs="Times New Roman"/>
-                <w:b/>
-                <w:bCs/>
                 <w:noProof/>
                 <w:webHidden/>
                 <w:sz w:val="24"/>
@@ -3054,8 +2841,6 @@
             <w:r>
               <w:rPr>
                 <w:rFonts w:ascii="Times New Roman" w:hAnsi="Times New Roman" w:cs="Times New Roman"/>
-                <w:b/>
-                <w:bCs/>
                 <w:noProof/>
                 <w:webHidden/>
                 <w:sz w:val="24"/>
@@ -3073,31 +2858,25 @@
             </w:tabs>
             <w:rPr>
               <w:rFonts w:ascii="Times New Roman" w:eastAsiaTheme="minorEastAsia" w:hAnsi="Times New Roman" w:cs="Times New Roman"/>
-              <w:b/>
-              <w:bCs/>
               <w:noProof/>
               <w:sz w:val="24"/>
               <w:szCs w:val="24"/>
             </w:rPr>
           </w:pPr>
-          <w:hyperlink w:anchor="_Toc23167759" w:history="1">
+          <w:hyperlink w:anchor="_Toc23170086" w:history="1">
             <w:r>
               <w:rPr>
                 <w:rStyle w:val="Hyperlink"/>
                 <w:rFonts w:ascii="Times New Roman" w:hAnsi="Times New Roman" w:cs="Times New Roman"/>
-                <w:b/>
-                <w:bCs/>
-                <w:noProof/>
-                <w:sz w:val="24"/>
-                <w:szCs w:val="24"/>
-              </w:rPr>
-              <w:t>4.2 Performance</w:t>
-            </w:r>
-            <w:r>
-              <w:rPr>
-                <w:rFonts w:ascii="Times New Roman" w:hAnsi="Times New Roman" w:cs="Times New Roman"/>
-                <w:b/>
-                <w:bCs/>
+                <w:noProof/>
+                <w:sz w:val="24"/>
+                <w:szCs w:val="24"/>
+              </w:rPr>
+              <w:t>3.3 Major Subsystems</w:t>
+            </w:r>
+            <w:r>
+              <w:rPr>
+                <w:rFonts w:ascii="Times New Roman" w:hAnsi="Times New Roman" w:cs="Times New Roman"/>
                 <w:noProof/>
                 <w:webHidden/>
                 <w:sz w:val="24"/>
@@ -3108,8 +2887,6 @@
             <w:r>
               <w:rPr>
                 <w:rFonts w:ascii="Times New Roman" w:hAnsi="Times New Roman" w:cs="Times New Roman"/>
-                <w:b/>
-                <w:bCs/>
                 <w:noProof/>
                 <w:webHidden/>
                 <w:sz w:val="24"/>
@@ -3120,31 +2897,25 @@
             <w:r>
               <w:rPr>
                 <w:rFonts w:ascii="Times New Roman" w:hAnsi="Times New Roman" w:cs="Times New Roman"/>
-                <w:b/>
-                <w:bCs/>
-                <w:noProof/>
-                <w:webHidden/>
-                <w:sz w:val="24"/>
-                <w:szCs w:val="24"/>
-              </w:rPr>
-              <w:instrText xml:space="preserve"> PAGEREF _Toc23167759 \h </w:instrText>
-            </w:r>
-            <w:r>
-              <w:rPr>
-                <w:rFonts w:ascii="Times New Roman" w:hAnsi="Times New Roman" w:cs="Times New Roman"/>
-                <w:b/>
-                <w:bCs/>
-                <w:noProof/>
-                <w:webHidden/>
-                <w:sz w:val="24"/>
-                <w:szCs w:val="24"/>
-              </w:rPr>
-            </w:r>
-            <w:r>
-              <w:rPr>
-                <w:rFonts w:ascii="Times New Roman" w:hAnsi="Times New Roman" w:cs="Times New Roman"/>
-                <w:b/>
-                <w:bCs/>
+                <w:noProof/>
+                <w:webHidden/>
+                <w:sz w:val="24"/>
+                <w:szCs w:val="24"/>
+              </w:rPr>
+              <w:instrText xml:space="preserve"> PAGEREF _Toc23170086 \h </w:instrText>
+            </w:r>
+            <w:r>
+              <w:rPr>
+                <w:rFonts w:ascii="Times New Roman" w:hAnsi="Times New Roman" w:cs="Times New Roman"/>
+                <w:noProof/>
+                <w:webHidden/>
+                <w:sz w:val="24"/>
+                <w:szCs w:val="24"/>
+              </w:rPr>
+            </w:r>
+            <w:r>
+              <w:rPr>
+                <w:rFonts w:ascii="Times New Roman" w:hAnsi="Times New Roman" w:cs="Times New Roman"/>
                 <w:noProof/>
                 <w:webHidden/>
                 <w:sz w:val="24"/>
@@ -3155,20 +2926,16 @@
             <w:r>
               <w:rPr>
                 <w:rFonts w:ascii="Times New Roman" w:hAnsi="Times New Roman" w:cs="Times New Roman"/>
-                <w:b/>
-                <w:bCs/>
-                <w:noProof/>
-                <w:webHidden/>
-                <w:sz w:val="24"/>
-                <w:szCs w:val="24"/>
-              </w:rPr>
-              <w:t>4</w:t>
-            </w:r>
-            <w:r>
-              <w:rPr>
-                <w:rFonts w:ascii="Times New Roman" w:hAnsi="Times New Roman" w:cs="Times New Roman"/>
-                <w:b/>
-                <w:bCs/>
+                <w:noProof/>
+                <w:webHidden/>
+                <w:sz w:val="24"/>
+                <w:szCs w:val="24"/>
+              </w:rPr>
+              <w:t>2</w:t>
+            </w:r>
+            <w:r>
+              <w:rPr>
+                <w:rFonts w:ascii="Times New Roman" w:hAnsi="Times New Roman" w:cs="Times New Roman"/>
                 <w:noProof/>
                 <w:webHidden/>
                 <w:sz w:val="24"/>
@@ -3186,31 +2953,25 @@
             </w:tabs>
             <w:rPr>
               <w:rFonts w:ascii="Times New Roman" w:eastAsiaTheme="minorEastAsia" w:hAnsi="Times New Roman" w:cs="Times New Roman"/>
-              <w:b/>
-              <w:bCs/>
               <w:noProof/>
               <w:sz w:val="24"/>
               <w:szCs w:val="24"/>
             </w:rPr>
           </w:pPr>
-          <w:hyperlink w:anchor="_Toc23167760" w:history="1">
+          <w:hyperlink w:anchor="_Toc23170087" w:history="1">
             <w:r>
               <w:rPr>
                 <w:rStyle w:val="Hyperlink"/>
                 <w:rFonts w:ascii="Times New Roman" w:hAnsi="Times New Roman" w:cs="Times New Roman"/>
-                <w:b/>
-                <w:bCs/>
-                <w:noProof/>
-                <w:sz w:val="24"/>
-                <w:szCs w:val="24"/>
-              </w:rPr>
-              <w:t>4.3 Reliability</w:t>
-            </w:r>
-            <w:r>
-              <w:rPr>
-                <w:rFonts w:ascii="Times New Roman" w:hAnsi="Times New Roman" w:cs="Times New Roman"/>
-                <w:b/>
-                <w:bCs/>
+                <w:noProof/>
+                <w:sz w:val="24"/>
+                <w:szCs w:val="24"/>
+              </w:rPr>
+              <w:t>3.4 Relation of System to Existing System(s)</w:t>
+            </w:r>
+            <w:r>
+              <w:rPr>
+                <w:rFonts w:ascii="Times New Roman" w:hAnsi="Times New Roman" w:cs="Times New Roman"/>
                 <w:noProof/>
                 <w:webHidden/>
                 <w:sz w:val="24"/>
@@ -3221,8 +2982,6 @@
             <w:r>
               <w:rPr>
                 <w:rFonts w:ascii="Times New Roman" w:hAnsi="Times New Roman" w:cs="Times New Roman"/>
-                <w:b/>
-                <w:bCs/>
                 <w:noProof/>
                 <w:webHidden/>
                 <w:sz w:val="24"/>
@@ -3233,31 +2992,25 @@
             <w:r>
               <w:rPr>
                 <w:rFonts w:ascii="Times New Roman" w:hAnsi="Times New Roman" w:cs="Times New Roman"/>
-                <w:b/>
-                <w:bCs/>
-                <w:noProof/>
-                <w:webHidden/>
-                <w:sz w:val="24"/>
-                <w:szCs w:val="24"/>
-              </w:rPr>
-              <w:instrText xml:space="preserve"> PAGEREF _Toc23167760 \h </w:instrText>
-            </w:r>
-            <w:r>
-              <w:rPr>
-                <w:rFonts w:ascii="Times New Roman" w:hAnsi="Times New Roman" w:cs="Times New Roman"/>
-                <w:b/>
-                <w:bCs/>
-                <w:noProof/>
-                <w:webHidden/>
-                <w:sz w:val="24"/>
-                <w:szCs w:val="24"/>
-              </w:rPr>
-            </w:r>
-            <w:r>
-              <w:rPr>
-                <w:rFonts w:ascii="Times New Roman" w:hAnsi="Times New Roman" w:cs="Times New Roman"/>
-                <w:b/>
-                <w:bCs/>
+                <w:noProof/>
+                <w:webHidden/>
+                <w:sz w:val="24"/>
+                <w:szCs w:val="24"/>
+              </w:rPr>
+              <w:instrText xml:space="preserve"> PAGEREF _Toc23170087 \h </w:instrText>
+            </w:r>
+            <w:r>
+              <w:rPr>
+                <w:rFonts w:ascii="Times New Roman" w:hAnsi="Times New Roman" w:cs="Times New Roman"/>
+                <w:noProof/>
+                <w:webHidden/>
+                <w:sz w:val="24"/>
+                <w:szCs w:val="24"/>
+              </w:rPr>
+            </w:r>
+            <w:r>
+              <w:rPr>
+                <w:rFonts w:ascii="Times New Roman" w:hAnsi="Times New Roman" w:cs="Times New Roman"/>
                 <w:noProof/>
                 <w:webHidden/>
                 <w:sz w:val="24"/>
@@ -3268,20 +3021,16 @@
             <w:r>
               <w:rPr>
                 <w:rFonts w:ascii="Times New Roman" w:hAnsi="Times New Roman" w:cs="Times New Roman"/>
-                <w:b/>
-                <w:bCs/>
-                <w:noProof/>
-                <w:webHidden/>
-                <w:sz w:val="24"/>
-                <w:szCs w:val="24"/>
-              </w:rPr>
-              <w:t>4</w:t>
-            </w:r>
-            <w:r>
-              <w:rPr>
-                <w:rFonts w:ascii="Times New Roman" w:hAnsi="Times New Roman" w:cs="Times New Roman"/>
-                <w:b/>
-                <w:bCs/>
+                <w:noProof/>
+                <w:webHidden/>
+                <w:sz w:val="24"/>
+                <w:szCs w:val="24"/>
+              </w:rPr>
+              <w:t>2</w:t>
+            </w:r>
+            <w:r>
+              <w:rPr>
+                <w:rFonts w:ascii="Times New Roman" w:hAnsi="Times New Roman" w:cs="Times New Roman"/>
                 <w:noProof/>
                 <w:webHidden/>
                 <w:sz w:val="24"/>
@@ -3299,31 +3048,25 @@
             </w:tabs>
             <w:rPr>
               <w:rFonts w:ascii="Times New Roman" w:eastAsiaTheme="minorEastAsia" w:hAnsi="Times New Roman" w:cs="Times New Roman"/>
-              <w:b/>
-              <w:bCs/>
               <w:noProof/>
               <w:sz w:val="24"/>
               <w:szCs w:val="24"/>
             </w:rPr>
           </w:pPr>
-          <w:hyperlink w:anchor="_Toc23167761" w:history="1">
+          <w:hyperlink w:anchor="_Toc23170088" w:history="1">
             <w:r>
               <w:rPr>
                 <w:rStyle w:val="Hyperlink"/>
                 <w:rFonts w:ascii="Times New Roman" w:hAnsi="Times New Roman" w:cs="Times New Roman"/>
-                <w:b/>
-                <w:bCs/>
-                <w:noProof/>
-                <w:sz w:val="24"/>
-                <w:szCs w:val="24"/>
-              </w:rPr>
-              <w:t>4.4 Data Description</w:t>
-            </w:r>
-            <w:r>
-              <w:rPr>
-                <w:rFonts w:ascii="Times New Roman" w:hAnsi="Times New Roman" w:cs="Times New Roman"/>
-                <w:b/>
-                <w:bCs/>
+                <w:noProof/>
+                <w:sz w:val="24"/>
+                <w:szCs w:val="24"/>
+              </w:rPr>
+              <w:t>3.5 Hardware Platform Description</w:t>
+            </w:r>
+            <w:r>
+              <w:rPr>
+                <w:rFonts w:ascii="Times New Roman" w:hAnsi="Times New Roman" w:cs="Times New Roman"/>
                 <w:noProof/>
                 <w:webHidden/>
                 <w:sz w:val="24"/>
@@ -3334,8 +3077,6 @@
             <w:r>
               <w:rPr>
                 <w:rFonts w:ascii="Times New Roman" w:hAnsi="Times New Roman" w:cs="Times New Roman"/>
-                <w:b/>
-                <w:bCs/>
                 <w:noProof/>
                 <w:webHidden/>
                 <w:sz w:val="24"/>
@@ -3346,31 +3087,25 @@
             <w:r>
               <w:rPr>
                 <w:rFonts w:ascii="Times New Roman" w:hAnsi="Times New Roman" w:cs="Times New Roman"/>
-                <w:b/>
-                <w:bCs/>
-                <w:noProof/>
-                <w:webHidden/>
-                <w:sz w:val="24"/>
-                <w:szCs w:val="24"/>
-              </w:rPr>
-              <w:instrText xml:space="preserve"> PAGEREF _Toc23167761 \h </w:instrText>
-            </w:r>
-            <w:r>
-              <w:rPr>
-                <w:rFonts w:ascii="Times New Roman" w:hAnsi="Times New Roman" w:cs="Times New Roman"/>
-                <w:b/>
-                <w:bCs/>
-                <w:noProof/>
-                <w:webHidden/>
-                <w:sz w:val="24"/>
-                <w:szCs w:val="24"/>
-              </w:rPr>
-            </w:r>
-            <w:r>
-              <w:rPr>
-                <w:rFonts w:ascii="Times New Roman" w:hAnsi="Times New Roman" w:cs="Times New Roman"/>
-                <w:b/>
-                <w:bCs/>
+                <w:noProof/>
+                <w:webHidden/>
+                <w:sz w:val="24"/>
+                <w:szCs w:val="24"/>
+              </w:rPr>
+              <w:instrText xml:space="preserve"> PAGEREF _Toc23170088 \h </w:instrText>
+            </w:r>
+            <w:r>
+              <w:rPr>
+                <w:rFonts w:ascii="Times New Roman" w:hAnsi="Times New Roman" w:cs="Times New Roman"/>
+                <w:noProof/>
+                <w:webHidden/>
+                <w:sz w:val="24"/>
+                <w:szCs w:val="24"/>
+              </w:rPr>
+            </w:r>
+            <w:r>
+              <w:rPr>
+                <w:rFonts w:ascii="Times New Roman" w:hAnsi="Times New Roman" w:cs="Times New Roman"/>
                 <w:noProof/>
                 <w:webHidden/>
                 <w:sz w:val="24"/>
@@ -3381,20 +3116,16 @@
             <w:r>
               <w:rPr>
                 <w:rFonts w:ascii="Times New Roman" w:hAnsi="Times New Roman" w:cs="Times New Roman"/>
-                <w:b/>
-                <w:bCs/>
-                <w:noProof/>
-                <w:webHidden/>
-                <w:sz w:val="24"/>
-                <w:szCs w:val="24"/>
-              </w:rPr>
-              <w:t>4</w:t>
-            </w:r>
-            <w:r>
-              <w:rPr>
-                <w:rFonts w:ascii="Times New Roman" w:hAnsi="Times New Roman" w:cs="Times New Roman"/>
-                <w:b/>
-                <w:bCs/>
+                <w:noProof/>
+                <w:webHidden/>
+                <w:sz w:val="24"/>
+                <w:szCs w:val="24"/>
+              </w:rPr>
+              <w:t>2</w:t>
+            </w:r>
+            <w:r>
+              <w:rPr>
+                <w:rFonts w:ascii="Times New Roman" w:hAnsi="Times New Roman" w:cs="Times New Roman"/>
                 <w:noProof/>
                 <w:webHidden/>
                 <w:sz w:val="24"/>
@@ -3412,31 +3143,25 @@
             </w:tabs>
             <w:rPr>
               <w:rFonts w:ascii="Times New Roman" w:eastAsiaTheme="minorEastAsia" w:hAnsi="Times New Roman" w:cs="Times New Roman"/>
-              <w:b/>
-              <w:bCs/>
               <w:noProof/>
               <w:sz w:val="24"/>
               <w:szCs w:val="24"/>
             </w:rPr>
           </w:pPr>
-          <w:hyperlink w:anchor="_Toc23167762" w:history="1">
+          <w:hyperlink w:anchor="_Toc23170089" w:history="1">
             <w:r>
               <w:rPr>
                 <w:rStyle w:val="Hyperlink"/>
                 <w:rFonts w:ascii="Times New Roman" w:hAnsi="Times New Roman" w:cs="Times New Roman"/>
-                <w:b/>
-                <w:bCs/>
-                <w:noProof/>
-                <w:sz w:val="24"/>
-                <w:szCs w:val="24"/>
-              </w:rPr>
-              <w:t>4.5 Security and Safety</w:t>
-            </w:r>
-            <w:r>
-              <w:rPr>
-                <w:rFonts w:ascii="Times New Roman" w:hAnsi="Times New Roman" w:cs="Times New Roman"/>
-                <w:b/>
-                <w:bCs/>
+                <w:noProof/>
+                <w:sz w:val="24"/>
+                <w:szCs w:val="24"/>
+              </w:rPr>
+              <w:t>3.6 Software Platform Description</w:t>
+            </w:r>
+            <w:r>
+              <w:rPr>
+                <w:rFonts w:ascii="Times New Roman" w:hAnsi="Times New Roman" w:cs="Times New Roman"/>
                 <w:noProof/>
                 <w:webHidden/>
                 <w:sz w:val="24"/>
@@ -3447,8 +3172,6 @@
             <w:r>
               <w:rPr>
                 <w:rFonts w:ascii="Times New Roman" w:hAnsi="Times New Roman" w:cs="Times New Roman"/>
-                <w:b/>
-                <w:bCs/>
                 <w:noProof/>
                 <w:webHidden/>
                 <w:sz w:val="24"/>
@@ -3459,31 +3182,25 @@
             <w:r>
               <w:rPr>
                 <w:rFonts w:ascii="Times New Roman" w:hAnsi="Times New Roman" w:cs="Times New Roman"/>
-                <w:b/>
-                <w:bCs/>
-                <w:noProof/>
-                <w:webHidden/>
-                <w:sz w:val="24"/>
-                <w:szCs w:val="24"/>
-              </w:rPr>
-              <w:instrText xml:space="preserve"> PAGEREF _Toc23167762 \h </w:instrText>
-            </w:r>
-            <w:r>
-              <w:rPr>
-                <w:rFonts w:ascii="Times New Roman" w:hAnsi="Times New Roman" w:cs="Times New Roman"/>
-                <w:b/>
-                <w:bCs/>
-                <w:noProof/>
-                <w:webHidden/>
-                <w:sz w:val="24"/>
-                <w:szCs w:val="24"/>
-              </w:rPr>
-            </w:r>
-            <w:r>
-              <w:rPr>
-                <w:rFonts w:ascii="Times New Roman" w:hAnsi="Times New Roman" w:cs="Times New Roman"/>
-                <w:b/>
-                <w:bCs/>
+                <w:noProof/>
+                <w:webHidden/>
+                <w:sz w:val="24"/>
+                <w:szCs w:val="24"/>
+              </w:rPr>
+              <w:instrText xml:space="preserve"> PAGEREF _Toc23170089 \h </w:instrText>
+            </w:r>
+            <w:r>
+              <w:rPr>
+                <w:rFonts w:ascii="Times New Roman" w:hAnsi="Times New Roman" w:cs="Times New Roman"/>
+                <w:noProof/>
+                <w:webHidden/>
+                <w:sz w:val="24"/>
+                <w:szCs w:val="24"/>
+              </w:rPr>
+            </w:r>
+            <w:r>
+              <w:rPr>
+                <w:rFonts w:ascii="Times New Roman" w:hAnsi="Times New Roman" w:cs="Times New Roman"/>
                 <w:noProof/>
                 <w:webHidden/>
                 <w:sz w:val="24"/>
@@ -3494,20 +3211,16 @@
             <w:r>
               <w:rPr>
                 <w:rFonts w:ascii="Times New Roman" w:hAnsi="Times New Roman" w:cs="Times New Roman"/>
-                <w:b/>
-                <w:bCs/>
-                <w:noProof/>
-                <w:webHidden/>
-                <w:sz w:val="24"/>
-                <w:szCs w:val="24"/>
-              </w:rPr>
-              <w:t>4</w:t>
-            </w:r>
-            <w:r>
-              <w:rPr>
-                <w:rFonts w:ascii="Times New Roman" w:hAnsi="Times New Roman" w:cs="Times New Roman"/>
-                <w:b/>
-                <w:bCs/>
+                <w:noProof/>
+                <w:webHidden/>
+                <w:sz w:val="24"/>
+                <w:szCs w:val="24"/>
+              </w:rPr>
+              <w:t>2</w:t>
+            </w:r>
+            <w:r>
+              <w:rPr>
+                <w:rFonts w:ascii="Times New Roman" w:hAnsi="Times New Roman" w:cs="Times New Roman"/>
                 <w:noProof/>
                 <w:webHidden/>
                 <w:sz w:val="24"/>
@@ -3524,28 +3237,26 @@
               <w:tab w:val="right" w:leader="dot" w:pos="10790"/>
             </w:tabs>
             <w:rPr>
-              <w:rFonts w:eastAsiaTheme="minorEastAsia"/>
+              <w:rFonts w:ascii="Times New Roman" w:eastAsiaTheme="minorEastAsia" w:hAnsi="Times New Roman" w:cs="Times New Roman"/>
               <w:noProof/>
+              <w:sz w:val="24"/>
+              <w:szCs w:val="24"/>
             </w:rPr>
           </w:pPr>
-          <w:hyperlink w:anchor="_Toc23167763" w:history="1">
+          <w:hyperlink w:anchor="_Toc23170090" w:history="1">
             <w:r>
               <w:rPr>
                 <w:rStyle w:val="Hyperlink"/>
                 <w:rFonts w:ascii="Times New Roman" w:hAnsi="Times New Roman" w:cs="Times New Roman"/>
-                <w:b/>
-                <w:bCs/>
-                <w:noProof/>
-                <w:sz w:val="24"/>
-                <w:szCs w:val="24"/>
-              </w:rPr>
-              <w:t>4.6 Constraints</w:t>
-            </w:r>
-            <w:r>
-              <w:rPr>
-                <w:rFonts w:ascii="Times New Roman" w:hAnsi="Times New Roman" w:cs="Times New Roman"/>
-                <w:b/>
-                <w:bCs/>
+                <w:noProof/>
+                <w:sz w:val="24"/>
+                <w:szCs w:val="24"/>
+              </w:rPr>
+              <w:t>3.7 Third Party Libraries</w:t>
+            </w:r>
+            <w:r>
+              <w:rPr>
+                <w:rFonts w:ascii="Times New Roman" w:hAnsi="Times New Roman" w:cs="Times New Roman"/>
                 <w:noProof/>
                 <w:webHidden/>
                 <w:sz w:val="24"/>
@@ -3556,8 +3267,6 @@
             <w:r>
               <w:rPr>
                 <w:rFonts w:ascii="Times New Roman" w:hAnsi="Times New Roman" w:cs="Times New Roman"/>
-                <w:b/>
-                <w:bCs/>
                 <w:noProof/>
                 <w:webHidden/>
                 <w:sz w:val="24"/>
@@ -3568,31 +3277,25 @@
             <w:r>
               <w:rPr>
                 <w:rFonts w:ascii="Times New Roman" w:hAnsi="Times New Roman" w:cs="Times New Roman"/>
-                <w:b/>
-                <w:bCs/>
-                <w:noProof/>
-                <w:webHidden/>
-                <w:sz w:val="24"/>
-                <w:szCs w:val="24"/>
-              </w:rPr>
-              <w:instrText xml:space="preserve"> PAGEREF _Toc23167763 \h </w:instrText>
-            </w:r>
-            <w:r>
-              <w:rPr>
-                <w:rFonts w:ascii="Times New Roman" w:hAnsi="Times New Roman" w:cs="Times New Roman"/>
-                <w:b/>
-                <w:bCs/>
-                <w:noProof/>
-                <w:webHidden/>
-                <w:sz w:val="24"/>
-                <w:szCs w:val="24"/>
-              </w:rPr>
-            </w:r>
-            <w:r>
-              <w:rPr>
-                <w:rFonts w:ascii="Times New Roman" w:hAnsi="Times New Roman" w:cs="Times New Roman"/>
-                <w:b/>
-                <w:bCs/>
+                <w:noProof/>
+                <w:webHidden/>
+                <w:sz w:val="24"/>
+                <w:szCs w:val="24"/>
+              </w:rPr>
+              <w:instrText xml:space="preserve"> PAGEREF _Toc23170090 \h </w:instrText>
+            </w:r>
+            <w:r>
+              <w:rPr>
+                <w:rFonts w:ascii="Times New Roman" w:hAnsi="Times New Roman" w:cs="Times New Roman"/>
+                <w:noProof/>
+                <w:webHidden/>
+                <w:sz w:val="24"/>
+                <w:szCs w:val="24"/>
+              </w:rPr>
+            </w:r>
+            <w:r>
+              <w:rPr>
+                <w:rFonts w:ascii="Times New Roman" w:hAnsi="Times New Roman" w:cs="Times New Roman"/>
                 <w:noProof/>
                 <w:webHidden/>
                 <w:sz w:val="24"/>
@@ -3603,20 +3306,16 @@
             <w:r>
               <w:rPr>
                 <w:rFonts w:ascii="Times New Roman" w:hAnsi="Times New Roman" w:cs="Times New Roman"/>
-                <w:b/>
-                <w:bCs/>
-                <w:noProof/>
-                <w:webHidden/>
-                <w:sz w:val="24"/>
-                <w:szCs w:val="24"/>
-              </w:rPr>
-              <w:t>4</w:t>
-            </w:r>
-            <w:r>
-              <w:rPr>
-                <w:rFonts w:ascii="Times New Roman" w:hAnsi="Times New Roman" w:cs="Times New Roman"/>
-                <w:b/>
-                <w:bCs/>
+                <w:noProof/>
+                <w:webHidden/>
+                <w:sz w:val="24"/>
+                <w:szCs w:val="24"/>
+              </w:rPr>
+              <w:t>2</w:t>
+            </w:r>
+            <w:r>
+              <w:rPr>
+                <w:rFonts w:ascii="Times New Roman" w:hAnsi="Times New Roman" w:cs="Times New Roman"/>
                 <w:noProof/>
                 <w:webHidden/>
                 <w:sz w:val="24"/>
@@ -3627,11 +3326,684 @@
           </w:hyperlink>
         </w:p>
         <w:p>
+          <w:pPr>
+            <w:pStyle w:val="TOC1"/>
+            <w:tabs>
+              <w:tab w:val="right" w:leader="dot" w:pos="10790"/>
+            </w:tabs>
+            <w:rPr>
+              <w:rFonts w:ascii="Times New Roman" w:eastAsiaTheme="minorEastAsia" w:hAnsi="Times New Roman" w:cs="Times New Roman"/>
+              <w:noProof/>
+              <w:sz w:val="24"/>
+              <w:szCs w:val="24"/>
+            </w:rPr>
+          </w:pPr>
+          <w:hyperlink w:anchor="_Toc23170091" w:history="1">
+            <w:r>
+              <w:rPr>
+                <w:rStyle w:val="Hyperlink"/>
+                <w:rFonts w:ascii="Times New Roman" w:hAnsi="Times New Roman" w:cs="Times New Roman"/>
+                <w:noProof/>
+                <w:sz w:val="24"/>
+                <w:szCs w:val="24"/>
+              </w:rPr>
+              <w:t>4.0 Product Requirements</w:t>
+            </w:r>
+            <w:r>
+              <w:rPr>
+                <w:rFonts w:ascii="Times New Roman" w:hAnsi="Times New Roman" w:cs="Times New Roman"/>
+                <w:noProof/>
+                <w:webHidden/>
+                <w:sz w:val="24"/>
+                <w:szCs w:val="24"/>
+              </w:rPr>
+              <w:tab/>
+            </w:r>
+            <w:r>
+              <w:rPr>
+                <w:rFonts w:ascii="Times New Roman" w:hAnsi="Times New Roman" w:cs="Times New Roman"/>
+                <w:noProof/>
+                <w:webHidden/>
+                <w:sz w:val="24"/>
+                <w:szCs w:val="24"/>
+              </w:rPr>
+              <w:fldChar w:fldCharType="begin"/>
+            </w:r>
+            <w:r>
+              <w:rPr>
+                <w:rFonts w:ascii="Times New Roman" w:hAnsi="Times New Roman" w:cs="Times New Roman"/>
+                <w:noProof/>
+                <w:webHidden/>
+                <w:sz w:val="24"/>
+                <w:szCs w:val="24"/>
+              </w:rPr>
+              <w:instrText xml:space="preserve"> PAGEREF _Toc23170091 \h </w:instrText>
+            </w:r>
+            <w:r>
+              <w:rPr>
+                <w:rFonts w:ascii="Times New Roman" w:hAnsi="Times New Roman" w:cs="Times New Roman"/>
+                <w:noProof/>
+                <w:webHidden/>
+                <w:sz w:val="24"/>
+                <w:szCs w:val="24"/>
+              </w:rPr>
+            </w:r>
+            <w:r>
+              <w:rPr>
+                <w:rFonts w:ascii="Times New Roman" w:hAnsi="Times New Roman" w:cs="Times New Roman"/>
+                <w:noProof/>
+                <w:webHidden/>
+                <w:sz w:val="24"/>
+                <w:szCs w:val="24"/>
+              </w:rPr>
+              <w:fldChar w:fldCharType="separate"/>
+            </w:r>
+            <w:r>
+              <w:rPr>
+                <w:rFonts w:ascii="Times New Roman" w:hAnsi="Times New Roman" w:cs="Times New Roman"/>
+                <w:noProof/>
+                <w:webHidden/>
+                <w:sz w:val="24"/>
+                <w:szCs w:val="24"/>
+              </w:rPr>
+              <w:t>2</w:t>
+            </w:r>
+            <w:r>
+              <w:rPr>
+                <w:rFonts w:ascii="Times New Roman" w:hAnsi="Times New Roman" w:cs="Times New Roman"/>
+                <w:noProof/>
+                <w:webHidden/>
+                <w:sz w:val="24"/>
+                <w:szCs w:val="24"/>
+              </w:rPr>
+              <w:fldChar w:fldCharType="end"/>
+            </w:r>
+          </w:hyperlink>
+        </w:p>
+        <w:p>
+          <w:pPr>
+            <w:pStyle w:val="TOC2"/>
+            <w:tabs>
+              <w:tab w:val="right" w:leader="dot" w:pos="10790"/>
+            </w:tabs>
+            <w:rPr>
+              <w:rFonts w:ascii="Times New Roman" w:eastAsiaTheme="minorEastAsia" w:hAnsi="Times New Roman" w:cs="Times New Roman"/>
+              <w:noProof/>
+              <w:sz w:val="24"/>
+              <w:szCs w:val="24"/>
+            </w:rPr>
+          </w:pPr>
+          <w:hyperlink w:anchor="_Toc23170092" w:history="1">
+            <w:r>
+              <w:rPr>
+                <w:rStyle w:val="Hyperlink"/>
+                <w:rFonts w:ascii="Times New Roman" w:hAnsi="Times New Roman" w:cs="Times New Roman"/>
+                <w:noProof/>
+                <w:sz w:val="24"/>
+                <w:szCs w:val="24"/>
+              </w:rPr>
+              <w:t>4.1 Functional</w:t>
+            </w:r>
+            <w:r>
+              <w:rPr>
+                <w:rFonts w:ascii="Times New Roman" w:hAnsi="Times New Roman" w:cs="Times New Roman"/>
+                <w:noProof/>
+                <w:webHidden/>
+                <w:sz w:val="24"/>
+                <w:szCs w:val="24"/>
+              </w:rPr>
+              <w:tab/>
+            </w:r>
+            <w:r>
+              <w:rPr>
+                <w:rFonts w:ascii="Times New Roman" w:hAnsi="Times New Roman" w:cs="Times New Roman"/>
+                <w:noProof/>
+                <w:webHidden/>
+                <w:sz w:val="24"/>
+                <w:szCs w:val="24"/>
+              </w:rPr>
+              <w:fldChar w:fldCharType="begin"/>
+            </w:r>
+            <w:r>
+              <w:rPr>
+                <w:rFonts w:ascii="Times New Roman" w:hAnsi="Times New Roman" w:cs="Times New Roman"/>
+                <w:noProof/>
+                <w:webHidden/>
+                <w:sz w:val="24"/>
+                <w:szCs w:val="24"/>
+              </w:rPr>
+              <w:instrText xml:space="preserve"> PAGEREF _Toc23170092 \h </w:instrText>
+            </w:r>
+            <w:r>
+              <w:rPr>
+                <w:rFonts w:ascii="Times New Roman" w:hAnsi="Times New Roman" w:cs="Times New Roman"/>
+                <w:noProof/>
+                <w:webHidden/>
+                <w:sz w:val="24"/>
+                <w:szCs w:val="24"/>
+              </w:rPr>
+            </w:r>
+            <w:r>
+              <w:rPr>
+                <w:rFonts w:ascii="Times New Roman" w:hAnsi="Times New Roman" w:cs="Times New Roman"/>
+                <w:noProof/>
+                <w:webHidden/>
+                <w:sz w:val="24"/>
+                <w:szCs w:val="24"/>
+              </w:rPr>
+              <w:fldChar w:fldCharType="separate"/>
+            </w:r>
+            <w:r>
+              <w:rPr>
+                <w:rFonts w:ascii="Times New Roman" w:hAnsi="Times New Roman" w:cs="Times New Roman"/>
+                <w:noProof/>
+                <w:webHidden/>
+                <w:sz w:val="24"/>
+                <w:szCs w:val="24"/>
+              </w:rPr>
+              <w:t>2</w:t>
+            </w:r>
+            <w:r>
+              <w:rPr>
+                <w:rFonts w:ascii="Times New Roman" w:hAnsi="Times New Roman" w:cs="Times New Roman"/>
+                <w:noProof/>
+                <w:webHidden/>
+                <w:sz w:val="24"/>
+                <w:szCs w:val="24"/>
+              </w:rPr>
+              <w:fldChar w:fldCharType="end"/>
+            </w:r>
+          </w:hyperlink>
+        </w:p>
+        <w:p>
+          <w:pPr>
+            <w:pStyle w:val="TOC2"/>
+            <w:tabs>
+              <w:tab w:val="right" w:leader="dot" w:pos="10790"/>
+            </w:tabs>
+            <w:rPr>
+              <w:rFonts w:ascii="Times New Roman" w:eastAsiaTheme="minorEastAsia" w:hAnsi="Times New Roman" w:cs="Times New Roman"/>
+              <w:noProof/>
+              <w:sz w:val="24"/>
+              <w:szCs w:val="24"/>
+            </w:rPr>
+          </w:pPr>
+          <w:hyperlink w:anchor="_Toc23170093" w:history="1">
+            <w:r>
+              <w:rPr>
+                <w:rStyle w:val="Hyperlink"/>
+                <w:rFonts w:ascii="Times New Roman" w:hAnsi="Times New Roman" w:cs="Times New Roman"/>
+                <w:noProof/>
+                <w:sz w:val="24"/>
+                <w:szCs w:val="24"/>
+              </w:rPr>
+              <w:t>4.2 Performance</w:t>
+            </w:r>
+            <w:r>
+              <w:rPr>
+                <w:rFonts w:ascii="Times New Roman" w:hAnsi="Times New Roman" w:cs="Times New Roman"/>
+                <w:noProof/>
+                <w:webHidden/>
+                <w:sz w:val="24"/>
+                <w:szCs w:val="24"/>
+              </w:rPr>
+              <w:tab/>
+            </w:r>
+            <w:r>
+              <w:rPr>
+                <w:rFonts w:ascii="Times New Roman" w:hAnsi="Times New Roman" w:cs="Times New Roman"/>
+                <w:noProof/>
+                <w:webHidden/>
+                <w:sz w:val="24"/>
+                <w:szCs w:val="24"/>
+              </w:rPr>
+              <w:fldChar w:fldCharType="begin"/>
+            </w:r>
+            <w:r>
+              <w:rPr>
+                <w:rFonts w:ascii="Times New Roman" w:hAnsi="Times New Roman" w:cs="Times New Roman"/>
+                <w:noProof/>
+                <w:webHidden/>
+                <w:sz w:val="24"/>
+                <w:szCs w:val="24"/>
+              </w:rPr>
+              <w:instrText xml:space="preserve"> PAGEREF _Toc23170093 \h </w:instrText>
+            </w:r>
+            <w:r>
+              <w:rPr>
+                <w:rFonts w:ascii="Times New Roman" w:hAnsi="Times New Roman" w:cs="Times New Roman"/>
+                <w:noProof/>
+                <w:webHidden/>
+                <w:sz w:val="24"/>
+                <w:szCs w:val="24"/>
+              </w:rPr>
+            </w:r>
+            <w:r>
+              <w:rPr>
+                <w:rFonts w:ascii="Times New Roman" w:hAnsi="Times New Roman" w:cs="Times New Roman"/>
+                <w:noProof/>
+                <w:webHidden/>
+                <w:sz w:val="24"/>
+                <w:szCs w:val="24"/>
+              </w:rPr>
+              <w:fldChar w:fldCharType="separate"/>
+            </w:r>
+            <w:r>
+              <w:rPr>
+                <w:rFonts w:ascii="Times New Roman" w:hAnsi="Times New Roman" w:cs="Times New Roman"/>
+                <w:noProof/>
+                <w:webHidden/>
+                <w:sz w:val="24"/>
+                <w:szCs w:val="24"/>
+              </w:rPr>
+              <w:t>4</w:t>
+            </w:r>
+            <w:r>
+              <w:rPr>
+                <w:rFonts w:ascii="Times New Roman" w:hAnsi="Times New Roman" w:cs="Times New Roman"/>
+                <w:noProof/>
+                <w:webHidden/>
+                <w:sz w:val="24"/>
+                <w:szCs w:val="24"/>
+              </w:rPr>
+              <w:fldChar w:fldCharType="end"/>
+            </w:r>
+          </w:hyperlink>
+        </w:p>
+        <w:p>
+          <w:pPr>
+            <w:pStyle w:val="TOC2"/>
+            <w:tabs>
+              <w:tab w:val="right" w:leader="dot" w:pos="10790"/>
+            </w:tabs>
+            <w:rPr>
+              <w:rFonts w:ascii="Times New Roman" w:eastAsiaTheme="minorEastAsia" w:hAnsi="Times New Roman" w:cs="Times New Roman"/>
+              <w:noProof/>
+              <w:sz w:val="24"/>
+              <w:szCs w:val="24"/>
+            </w:rPr>
+          </w:pPr>
+          <w:hyperlink w:anchor="_Toc23170094" w:history="1">
+            <w:r>
+              <w:rPr>
+                <w:rStyle w:val="Hyperlink"/>
+                <w:rFonts w:ascii="Times New Roman" w:hAnsi="Times New Roman" w:cs="Times New Roman"/>
+                <w:noProof/>
+                <w:sz w:val="24"/>
+                <w:szCs w:val="24"/>
+              </w:rPr>
+              <w:t>4.3 Reliability</w:t>
+            </w:r>
+            <w:r>
+              <w:rPr>
+                <w:rFonts w:ascii="Times New Roman" w:hAnsi="Times New Roman" w:cs="Times New Roman"/>
+                <w:noProof/>
+                <w:webHidden/>
+                <w:sz w:val="24"/>
+                <w:szCs w:val="24"/>
+              </w:rPr>
+              <w:tab/>
+            </w:r>
+            <w:r>
+              <w:rPr>
+                <w:rFonts w:ascii="Times New Roman" w:hAnsi="Times New Roman" w:cs="Times New Roman"/>
+                <w:noProof/>
+                <w:webHidden/>
+                <w:sz w:val="24"/>
+                <w:szCs w:val="24"/>
+              </w:rPr>
+              <w:fldChar w:fldCharType="begin"/>
+            </w:r>
+            <w:r>
+              <w:rPr>
+                <w:rFonts w:ascii="Times New Roman" w:hAnsi="Times New Roman" w:cs="Times New Roman"/>
+                <w:noProof/>
+                <w:webHidden/>
+                <w:sz w:val="24"/>
+                <w:szCs w:val="24"/>
+              </w:rPr>
+              <w:instrText xml:space="preserve"> PAGEREF _Toc23170094 \h </w:instrText>
+            </w:r>
+            <w:r>
+              <w:rPr>
+                <w:rFonts w:ascii="Times New Roman" w:hAnsi="Times New Roman" w:cs="Times New Roman"/>
+                <w:noProof/>
+                <w:webHidden/>
+                <w:sz w:val="24"/>
+                <w:szCs w:val="24"/>
+              </w:rPr>
+            </w:r>
+            <w:r>
+              <w:rPr>
+                <w:rFonts w:ascii="Times New Roman" w:hAnsi="Times New Roman" w:cs="Times New Roman"/>
+                <w:noProof/>
+                <w:webHidden/>
+                <w:sz w:val="24"/>
+                <w:szCs w:val="24"/>
+              </w:rPr>
+              <w:fldChar w:fldCharType="separate"/>
+            </w:r>
+            <w:r>
+              <w:rPr>
+                <w:rFonts w:ascii="Times New Roman" w:hAnsi="Times New Roman" w:cs="Times New Roman"/>
+                <w:noProof/>
+                <w:webHidden/>
+                <w:sz w:val="24"/>
+                <w:szCs w:val="24"/>
+              </w:rPr>
+              <w:t>5</w:t>
+            </w:r>
+            <w:r>
+              <w:rPr>
+                <w:rFonts w:ascii="Times New Roman" w:hAnsi="Times New Roman" w:cs="Times New Roman"/>
+                <w:noProof/>
+                <w:webHidden/>
+                <w:sz w:val="24"/>
+                <w:szCs w:val="24"/>
+              </w:rPr>
+              <w:fldChar w:fldCharType="end"/>
+            </w:r>
+          </w:hyperlink>
+        </w:p>
+        <w:p>
+          <w:pPr>
+            <w:pStyle w:val="TOC2"/>
+            <w:tabs>
+              <w:tab w:val="right" w:leader="dot" w:pos="10790"/>
+            </w:tabs>
+            <w:rPr>
+              <w:rFonts w:ascii="Times New Roman" w:eastAsiaTheme="minorEastAsia" w:hAnsi="Times New Roman" w:cs="Times New Roman"/>
+              <w:noProof/>
+              <w:sz w:val="24"/>
+              <w:szCs w:val="24"/>
+            </w:rPr>
+          </w:pPr>
+          <w:hyperlink w:anchor="_Toc23170095" w:history="1">
+            <w:r>
+              <w:rPr>
+                <w:rStyle w:val="Hyperlink"/>
+                <w:rFonts w:ascii="Times New Roman" w:hAnsi="Times New Roman" w:cs="Times New Roman"/>
+                <w:noProof/>
+                <w:sz w:val="24"/>
+                <w:szCs w:val="24"/>
+              </w:rPr>
+              <w:t>4.4 Data Description</w:t>
+            </w:r>
+            <w:r>
+              <w:rPr>
+                <w:rFonts w:ascii="Times New Roman" w:hAnsi="Times New Roman" w:cs="Times New Roman"/>
+                <w:noProof/>
+                <w:webHidden/>
+                <w:sz w:val="24"/>
+                <w:szCs w:val="24"/>
+              </w:rPr>
+              <w:tab/>
+            </w:r>
+            <w:r>
+              <w:rPr>
+                <w:rFonts w:ascii="Times New Roman" w:hAnsi="Times New Roman" w:cs="Times New Roman"/>
+                <w:noProof/>
+                <w:webHidden/>
+                <w:sz w:val="24"/>
+                <w:szCs w:val="24"/>
+              </w:rPr>
+              <w:fldChar w:fldCharType="begin"/>
+            </w:r>
+            <w:r>
+              <w:rPr>
+                <w:rFonts w:ascii="Times New Roman" w:hAnsi="Times New Roman" w:cs="Times New Roman"/>
+                <w:noProof/>
+                <w:webHidden/>
+                <w:sz w:val="24"/>
+                <w:szCs w:val="24"/>
+              </w:rPr>
+              <w:instrText xml:space="preserve"> PAGEREF _Toc23170095 \h </w:instrText>
+            </w:r>
+            <w:r>
+              <w:rPr>
+                <w:rFonts w:ascii="Times New Roman" w:hAnsi="Times New Roman" w:cs="Times New Roman"/>
+                <w:noProof/>
+                <w:webHidden/>
+                <w:sz w:val="24"/>
+                <w:szCs w:val="24"/>
+              </w:rPr>
+            </w:r>
+            <w:r>
+              <w:rPr>
+                <w:rFonts w:ascii="Times New Roman" w:hAnsi="Times New Roman" w:cs="Times New Roman"/>
+                <w:noProof/>
+                <w:webHidden/>
+                <w:sz w:val="24"/>
+                <w:szCs w:val="24"/>
+              </w:rPr>
+              <w:fldChar w:fldCharType="separate"/>
+            </w:r>
+            <w:r>
+              <w:rPr>
+                <w:rFonts w:ascii="Times New Roman" w:hAnsi="Times New Roman" w:cs="Times New Roman"/>
+                <w:noProof/>
+                <w:webHidden/>
+                <w:sz w:val="24"/>
+                <w:szCs w:val="24"/>
+              </w:rPr>
+              <w:t>5</w:t>
+            </w:r>
+            <w:r>
+              <w:rPr>
+                <w:rFonts w:ascii="Times New Roman" w:hAnsi="Times New Roman" w:cs="Times New Roman"/>
+                <w:noProof/>
+                <w:webHidden/>
+                <w:sz w:val="24"/>
+                <w:szCs w:val="24"/>
+              </w:rPr>
+              <w:fldChar w:fldCharType="end"/>
+            </w:r>
+          </w:hyperlink>
+        </w:p>
+        <w:p>
+          <w:pPr>
+            <w:pStyle w:val="TOC2"/>
+            <w:tabs>
+              <w:tab w:val="right" w:leader="dot" w:pos="10790"/>
+            </w:tabs>
+            <w:rPr>
+              <w:rFonts w:ascii="Times New Roman" w:eastAsiaTheme="minorEastAsia" w:hAnsi="Times New Roman" w:cs="Times New Roman"/>
+              <w:noProof/>
+              <w:sz w:val="24"/>
+              <w:szCs w:val="24"/>
+            </w:rPr>
+          </w:pPr>
+          <w:hyperlink w:anchor="_Toc23170096" w:history="1">
+            <w:r>
+              <w:rPr>
+                <w:rStyle w:val="Hyperlink"/>
+                <w:rFonts w:ascii="Times New Roman" w:hAnsi="Times New Roman" w:cs="Times New Roman"/>
+                <w:noProof/>
+                <w:sz w:val="24"/>
+                <w:szCs w:val="24"/>
+              </w:rPr>
+              <w:t>4.5 Security and Safety</w:t>
+            </w:r>
+            <w:r>
+              <w:rPr>
+                <w:rFonts w:ascii="Times New Roman" w:hAnsi="Times New Roman" w:cs="Times New Roman"/>
+                <w:noProof/>
+                <w:webHidden/>
+                <w:sz w:val="24"/>
+                <w:szCs w:val="24"/>
+              </w:rPr>
+              <w:tab/>
+            </w:r>
+            <w:r>
+              <w:rPr>
+                <w:rFonts w:ascii="Times New Roman" w:hAnsi="Times New Roman" w:cs="Times New Roman"/>
+                <w:noProof/>
+                <w:webHidden/>
+                <w:sz w:val="24"/>
+                <w:szCs w:val="24"/>
+              </w:rPr>
+              <w:fldChar w:fldCharType="begin"/>
+            </w:r>
+            <w:r>
+              <w:rPr>
+                <w:rFonts w:ascii="Times New Roman" w:hAnsi="Times New Roman" w:cs="Times New Roman"/>
+                <w:noProof/>
+                <w:webHidden/>
+                <w:sz w:val="24"/>
+                <w:szCs w:val="24"/>
+              </w:rPr>
+              <w:instrText xml:space="preserve"> PAGEREF _Toc23170096 \h </w:instrText>
+            </w:r>
+            <w:r>
+              <w:rPr>
+                <w:rFonts w:ascii="Times New Roman" w:hAnsi="Times New Roman" w:cs="Times New Roman"/>
+                <w:noProof/>
+                <w:webHidden/>
+                <w:sz w:val="24"/>
+                <w:szCs w:val="24"/>
+              </w:rPr>
+            </w:r>
+            <w:r>
+              <w:rPr>
+                <w:rFonts w:ascii="Times New Roman" w:hAnsi="Times New Roman" w:cs="Times New Roman"/>
+                <w:noProof/>
+                <w:webHidden/>
+                <w:sz w:val="24"/>
+                <w:szCs w:val="24"/>
+              </w:rPr>
+              <w:fldChar w:fldCharType="separate"/>
+            </w:r>
+            <w:r>
+              <w:rPr>
+                <w:rFonts w:ascii="Times New Roman" w:hAnsi="Times New Roman" w:cs="Times New Roman"/>
+                <w:noProof/>
+                <w:webHidden/>
+                <w:sz w:val="24"/>
+                <w:szCs w:val="24"/>
+              </w:rPr>
+              <w:t>5</w:t>
+            </w:r>
+            <w:r>
+              <w:rPr>
+                <w:rFonts w:ascii="Times New Roman" w:hAnsi="Times New Roman" w:cs="Times New Roman"/>
+                <w:noProof/>
+                <w:webHidden/>
+                <w:sz w:val="24"/>
+                <w:szCs w:val="24"/>
+              </w:rPr>
+              <w:fldChar w:fldCharType="end"/>
+            </w:r>
+          </w:hyperlink>
+        </w:p>
+        <w:p>
+          <w:pPr>
+            <w:pStyle w:val="TOC2"/>
+            <w:tabs>
+              <w:tab w:val="right" w:leader="dot" w:pos="10790"/>
+            </w:tabs>
+            <w:rPr>
+              <w:rFonts w:ascii="Times New Roman" w:eastAsiaTheme="minorEastAsia" w:hAnsi="Times New Roman" w:cs="Times New Roman"/>
+              <w:noProof/>
+              <w:sz w:val="24"/>
+              <w:szCs w:val="24"/>
+            </w:rPr>
+          </w:pPr>
+          <w:hyperlink w:anchor="_Toc23170097" w:history="1">
+            <w:r>
+              <w:rPr>
+                <w:rStyle w:val="Hyperlink"/>
+                <w:rFonts w:ascii="Times New Roman" w:hAnsi="Times New Roman" w:cs="Times New Roman"/>
+                <w:noProof/>
+                <w:sz w:val="24"/>
+                <w:szCs w:val="24"/>
+              </w:rPr>
+              <w:t>4.6 Constraints</w:t>
+            </w:r>
+            <w:r>
+              <w:rPr>
+                <w:rFonts w:ascii="Times New Roman" w:hAnsi="Times New Roman" w:cs="Times New Roman"/>
+                <w:noProof/>
+                <w:webHidden/>
+                <w:sz w:val="24"/>
+                <w:szCs w:val="24"/>
+              </w:rPr>
+              <w:tab/>
+            </w:r>
+            <w:r>
+              <w:rPr>
+                <w:rFonts w:ascii="Times New Roman" w:hAnsi="Times New Roman" w:cs="Times New Roman"/>
+                <w:noProof/>
+                <w:webHidden/>
+                <w:sz w:val="24"/>
+                <w:szCs w:val="24"/>
+              </w:rPr>
+              <w:fldChar w:fldCharType="begin"/>
+            </w:r>
+            <w:r>
+              <w:rPr>
+                <w:rFonts w:ascii="Times New Roman" w:hAnsi="Times New Roman" w:cs="Times New Roman"/>
+                <w:noProof/>
+                <w:webHidden/>
+                <w:sz w:val="24"/>
+                <w:szCs w:val="24"/>
+              </w:rPr>
+              <w:instrText xml:space="preserve"> PAGEREF _Toc23170097 \h </w:instrText>
+            </w:r>
+            <w:r>
+              <w:rPr>
+                <w:rFonts w:ascii="Times New Roman" w:hAnsi="Times New Roman" w:cs="Times New Roman"/>
+                <w:noProof/>
+                <w:webHidden/>
+                <w:sz w:val="24"/>
+                <w:szCs w:val="24"/>
+              </w:rPr>
+            </w:r>
+            <w:r>
+              <w:rPr>
+                <w:rFonts w:ascii="Times New Roman" w:hAnsi="Times New Roman" w:cs="Times New Roman"/>
+                <w:noProof/>
+                <w:webHidden/>
+                <w:sz w:val="24"/>
+                <w:szCs w:val="24"/>
+              </w:rPr>
+              <w:fldChar w:fldCharType="separate"/>
+            </w:r>
+            <w:r>
+              <w:rPr>
+                <w:rFonts w:ascii="Times New Roman" w:hAnsi="Times New Roman" w:cs="Times New Roman"/>
+                <w:noProof/>
+                <w:webHidden/>
+                <w:sz w:val="24"/>
+                <w:szCs w:val="24"/>
+              </w:rPr>
+              <w:t>5</w:t>
+            </w:r>
+            <w:r>
+              <w:rPr>
+                <w:rFonts w:ascii="Times New Roman" w:hAnsi="Times New Roman" w:cs="Times New Roman"/>
+                <w:noProof/>
+                <w:webHidden/>
+                <w:sz w:val="24"/>
+                <w:szCs w:val="24"/>
+              </w:rPr>
+              <w:fldChar w:fldCharType="end"/>
+            </w:r>
+          </w:hyperlink>
+        </w:p>
+        <w:p>
+          <w:pPr>
+            <w:rPr>
+              <w:rFonts w:ascii="Times New Roman" w:hAnsi="Times New Roman" w:cs="Times New Roman"/>
+            </w:rPr>
+          </w:pPr>
           <w:r>
             <w:rPr>
+              <w:rFonts w:ascii="Times New Roman" w:hAnsi="Times New Roman" w:cs="Times New Roman"/>
               <w:b/>
               <w:bCs/>
               <w:noProof/>
+              <w:sz w:val="24"/>
+              <w:szCs w:val="24"/>
             </w:rPr>
             <w:fldChar w:fldCharType="end"/>
           </w:r>
@@ -3639,7 +4011,15 @@
       </w:sdtContent>
     </w:sdt>
     <w:p>
-      <w:r>
+      <w:pPr>
+        <w:rPr>
+          <w:rFonts w:ascii="Times New Roman" w:hAnsi="Times New Roman" w:cs="Times New Roman"/>
+        </w:rPr>
+      </w:pPr>
+      <w:r>
+        <w:rPr>
+          <w:rFonts w:ascii="Times New Roman" w:hAnsi="Times New Roman" w:cs="Times New Roman"/>
+        </w:rPr>
         <w:br w:type="page"/>
       </w:r>
     </w:p>
@@ -3668,7 +4048,7 @@
       <w:pPr>
         <w:pStyle w:val="Heading1"/>
       </w:pPr>
-      <w:bookmarkStart w:id="5" w:name="_Toc23167746"/>
+      <w:bookmarkStart w:id="5" w:name="_Toc23170073"/>
       <w:r>
         <w:lastRenderedPageBreak/>
         <w:t>1.0 In</w:t>
@@ -3682,36 +4062,12 @@
       <w:pPr>
         <w:pStyle w:val="Heading2"/>
         <w:ind w:firstLine="720"/>
-        <w:rPr>
-          <w:rFonts w:ascii="Times New Roman" w:hAnsi="Times New Roman" w:cs="Times New Roman"/>
-          <w:b/>
-          <w:bCs/>
-          <w:color w:val="auto"/>
-          <w:sz w:val="32"/>
-          <w:szCs w:val="32"/>
-        </w:rPr>
-      </w:pPr>
-      <w:bookmarkStart w:id="6" w:name="_Toc23167747"/>
-      <w:r>
-        <w:rPr>
-          <w:rFonts w:ascii="Times New Roman" w:hAnsi="Times New Roman" w:cs="Times New Roman"/>
-          <w:b/>
-          <w:bCs/>
-          <w:color w:val="auto"/>
-          <w:sz w:val="32"/>
-          <w:szCs w:val="32"/>
-        </w:rPr>
+      </w:pPr>
+      <w:bookmarkStart w:id="6" w:name="_Toc23170074"/>
+      <w:r>
         <w:t>1.1 P</w:t>
       </w:r>
       <w:r>
-        <w:rPr>
-          <w:rFonts w:ascii="Times New Roman" w:hAnsi="Times New Roman" w:cs="Times New Roman"/>
-          <w:b/>
-          <w:bCs/>
-          <w:color w:val="auto"/>
-          <w:sz w:val="32"/>
-          <w:szCs w:val="32"/>
-        </w:rPr>
         <w:t>urpose</w:t>
       </w:r>
       <w:bookmarkEnd w:id="6"/>
@@ -3738,25 +4094,9 @@
       <w:pPr>
         <w:pStyle w:val="Heading2"/>
         <w:ind w:firstLine="720"/>
-        <w:rPr>
-          <w:rFonts w:ascii="Times New Roman" w:hAnsi="Times New Roman" w:cs="Times New Roman"/>
-          <w:b/>
-          <w:bCs/>
-          <w:color w:val="auto"/>
-          <w:sz w:val="32"/>
-          <w:szCs w:val="32"/>
-        </w:rPr>
-      </w:pPr>
-      <w:bookmarkStart w:id="7" w:name="_Toc23167748"/>
-      <w:r>
-        <w:rPr>
-          <w:rFonts w:ascii="Times New Roman" w:hAnsi="Times New Roman" w:cs="Times New Roman"/>
-          <w:b/>
-          <w:bCs/>
-          <w:color w:val="auto"/>
-          <w:sz w:val="32"/>
-          <w:szCs w:val="32"/>
-        </w:rPr>
+      </w:pPr>
+      <w:bookmarkStart w:id="7" w:name="_Toc23170075"/>
+      <w:r>
         <w:t>1.2 Scope</w:t>
       </w:r>
       <w:bookmarkEnd w:id="7"/>
@@ -3782,40 +4122,13 @@
     <w:p>
       <w:pPr>
         <w:pStyle w:val="Heading2"/>
-        <w:rPr>
-          <w:rFonts w:ascii="Times New Roman" w:hAnsi="Times New Roman" w:cs="Times New Roman"/>
-          <w:b/>
-          <w:bCs/>
-          <w:color w:val="auto"/>
-          <w:sz w:val="32"/>
-          <w:szCs w:val="32"/>
-        </w:rPr>
       </w:pPr>
       <w:r>
         <w:tab/>
       </w:r>
-      <w:bookmarkStart w:id="8" w:name="_Toc23167749"/>
-      <w:r>
-        <w:rPr>
-          <w:rFonts w:ascii="Times New Roman" w:hAnsi="Times New Roman" w:cs="Times New Roman"/>
-          <w:b/>
-          <w:bCs/>
-          <w:color w:val="auto"/>
-          <w:sz w:val="32"/>
-          <w:szCs w:val="32"/>
-        </w:rPr>
-        <w:t>1.3 Intended Audienc</w:t>
-      </w:r>
-      <w:r>
-        <w:rPr>
-          <w:rFonts w:ascii="Times New Roman" w:hAnsi="Times New Roman" w:cs="Times New Roman"/>
-          <w:b/>
-          <w:bCs/>
-          <w:color w:val="auto"/>
-          <w:sz w:val="32"/>
-          <w:szCs w:val="32"/>
-        </w:rPr>
-        <w:t>e</w:t>
+      <w:bookmarkStart w:id="8" w:name="_Toc23170076"/>
+      <w:r>
+        <w:t>1.3 Intended Audience</w:t>
       </w:r>
       <w:bookmarkEnd w:id="8"/>
     </w:p>
@@ -3839,13 +4152,323 @@
     </w:p>
     <w:p>
       <w:pPr>
-        <w:rPr>
-          <w:sz w:val="24"/>
-          <w:szCs w:val="24"/>
-        </w:rPr>
-      </w:pPr>
-      <w:r>
-        <w:rPr>
+        <w:pStyle w:val="Heading1"/>
+      </w:pPr>
+      <w:bookmarkStart w:id="9" w:name="_Toc23170077"/>
+      <w:r>
+        <w:t>2.</w:t>
+      </w:r>
+      <w:r>
+        <w:t>0</w:t>
+      </w:r>
+      <w:r>
+        <w:t xml:space="preserve"> Project Management</w:t>
+      </w:r>
+      <w:bookmarkEnd w:id="9"/>
+    </w:p>
+    <w:p>
+      <w:pPr>
+        <w:pStyle w:val="Heading2"/>
+        <w:ind w:left="720"/>
+      </w:pPr>
+      <w:bookmarkStart w:id="10" w:name="_Toc23170078"/>
+      <w:r>
+        <w:t>2.1 Change Management Procedure</w:t>
+      </w:r>
+      <w:bookmarkEnd w:id="10"/>
+    </w:p>
+    <w:p>
+      <w:pPr>
+        <w:ind w:left="1440"/>
+        <w:rPr>
+          <w:rFonts w:ascii="Times New Roman" w:hAnsi="Times New Roman" w:cs="Times New Roman"/>
+        </w:rPr>
+      </w:pPr>
+      <w:r>
+        <w:rPr>
+          <w:rFonts w:ascii="Times New Roman" w:hAnsi="Times New Roman" w:cs="Times New Roman"/>
+        </w:rPr>
+        <w:t>In the event that there is a request to modify the project, the Change Administration Team (CAT) will be informed of the change via the Change Request Form found in Appendix A. The CAT currently includes all members of the project: Justin, Evan, Seth, and Isaac. Upon receiving a change request, the CAT will weigh the impact of the change on the project and either accept or decline the change. All requests will be compiled and saved in a text document on the project’s GitHub.</w:t>
+      </w:r>
+    </w:p>
+    <w:p>
+      <w:pPr>
+        <w:pStyle w:val="Heading2"/>
+        <w:ind w:left="720"/>
+        <w:rPr>
+          <w:rFonts w:eastAsiaTheme="minorHAnsi"/>
+        </w:rPr>
+      </w:pPr>
+      <w:bookmarkStart w:id="11" w:name="_Toc23170079"/>
+      <w:r>
+        <w:rPr>
+          <w:rFonts w:eastAsiaTheme="minorHAnsi"/>
+        </w:rPr>
+        <w:t>2.2 Software Delivery, Installation, and Acceptance Criteria</w:t>
+      </w:r>
+      <w:bookmarkEnd w:id="11"/>
+    </w:p>
+    <w:p>
+      <w:pPr>
+        <w:ind w:left="1440"/>
+        <w:rPr>
+          <w:rFonts w:ascii="Times New Roman" w:hAnsi="Times New Roman" w:cs="Times New Roman"/>
+        </w:rPr>
+      </w:pPr>
+      <w:proofErr w:type="spellStart"/>
+      <w:r>
+        <w:rPr>
+          <w:rFonts w:ascii="Times New Roman" w:hAnsi="Times New Roman" w:cs="Times New Roman"/>
+        </w:rPr>
+        <w:t>Lorelines</w:t>
+      </w:r>
+      <w:proofErr w:type="spellEnd"/>
+      <w:r>
+        <w:rPr>
+          <w:rFonts w:ascii="Times New Roman" w:hAnsi="Times New Roman" w:cs="Times New Roman"/>
+        </w:rPr>
+        <w:t xml:space="preserve"> will be completed and accessible via lorelines.com at the end of the 2020 Winter term. All documentation will be accessible from the project’s GitHub. Acceptance criteria will be based on the completeness and operability of the aforementioned items as determined by Todd Breedlove.</w:t>
+      </w:r>
+    </w:p>
+    <w:p>
+      <w:pPr>
+        <w:pStyle w:val="Heading2"/>
+        <w:ind w:left="720"/>
+        <w:rPr>
+          <w:rFonts w:eastAsiaTheme="minorHAnsi"/>
+        </w:rPr>
+      </w:pPr>
+      <w:bookmarkStart w:id="12" w:name="_Toc23170080"/>
+      <w:r>
+        <w:rPr>
+          <w:rFonts w:eastAsiaTheme="minorHAnsi"/>
+        </w:rPr>
+        <w:t>2.3 Documentation and Online Help</w:t>
+      </w:r>
+      <w:bookmarkEnd w:id="12"/>
+    </w:p>
+    <w:p>
+      <w:pPr>
+        <w:ind w:left="1440"/>
+        <w:rPr>
+          <w:rFonts w:ascii="Times New Roman" w:hAnsi="Times New Roman" w:cs="Times New Roman"/>
+        </w:rPr>
+      </w:pPr>
+      <w:r>
+        <w:rPr>
+          <w:rFonts w:ascii="Times New Roman" w:hAnsi="Times New Roman" w:cs="Times New Roman"/>
+        </w:rPr>
+        <w:t xml:space="preserve">As stated in Section 2.2, documentation will be accessible through the project’s GitHub. Online help will be accessible through the completed </w:t>
+      </w:r>
+      <w:proofErr w:type="spellStart"/>
+      <w:r>
+        <w:rPr>
+          <w:rFonts w:ascii="Times New Roman" w:hAnsi="Times New Roman" w:cs="Times New Roman"/>
+        </w:rPr>
+        <w:t>Lorelines</w:t>
+      </w:r>
+      <w:proofErr w:type="spellEnd"/>
+      <w:r>
+        <w:rPr>
+          <w:rFonts w:ascii="Times New Roman" w:hAnsi="Times New Roman" w:cs="Times New Roman"/>
+        </w:rPr>
+        <w:t xml:space="preserve"> website.</w:t>
+      </w:r>
+    </w:p>
+    <w:p>
+      <w:pPr>
+        <w:pStyle w:val="Heading2"/>
+        <w:ind w:left="720"/>
+        <w:rPr>
+          <w:rFonts w:eastAsiaTheme="minorHAnsi"/>
+        </w:rPr>
+      </w:pPr>
+      <w:bookmarkStart w:id="13" w:name="_Toc23170081"/>
+      <w:r>
+        <w:rPr>
+          <w:rFonts w:eastAsiaTheme="minorHAnsi"/>
+        </w:rPr>
+        <w:t>2.4 Project Risks</w:t>
+      </w:r>
+      <w:bookmarkEnd w:id="13"/>
+    </w:p>
+    <w:p>
+      <w:pPr>
+        <w:ind w:left="1440"/>
+        <w:rPr>
+          <w:rFonts w:ascii="Times New Roman" w:hAnsi="Times New Roman" w:cs="Times New Roman"/>
+        </w:rPr>
+      </w:pPr>
+      <w:r>
+        <w:rPr>
+          <w:rFonts w:ascii="Times New Roman" w:hAnsi="Times New Roman" w:cs="Times New Roman"/>
+        </w:rPr>
+        <w:t>Risks for this project include learning new technologies, balancing schedules for team meetings, and managing personal time to achieve project milestones.</w:t>
+      </w:r>
+    </w:p>
+    <w:p>
+      <w:pPr>
+        <w:pStyle w:val="Heading2"/>
+        <w:ind w:left="720"/>
+        <w:rPr>
+          <w:rFonts w:eastAsiaTheme="minorHAnsi"/>
+        </w:rPr>
+      </w:pPr>
+      <w:bookmarkStart w:id="14" w:name="_Toc23170082"/>
+      <w:r>
+        <w:rPr>
+          <w:rFonts w:eastAsiaTheme="minorHAnsi"/>
+        </w:rPr>
+        <w:t>2.5 Customer Responsibilities</w:t>
+      </w:r>
+      <w:bookmarkEnd w:id="14"/>
+    </w:p>
+    <w:p>
+      <w:pPr>
+        <w:ind w:left="720" w:firstLine="720"/>
+        <w:rPr>
+          <w:rFonts w:ascii="Times New Roman" w:hAnsi="Times New Roman" w:cs="Times New Roman"/>
+        </w:rPr>
+      </w:pPr>
+      <w:r>
+        <w:rPr>
+          <w:rFonts w:ascii="Times New Roman" w:hAnsi="Times New Roman" w:cs="Times New Roman"/>
+        </w:rPr>
+        <w:t>The customer is expected to have access to the internet and an internet browser.</w:t>
+      </w:r>
+    </w:p>
+    <w:p>
+      <w:pPr>
+        <w:pStyle w:val="Heading2"/>
+        <w:ind w:left="720"/>
+        <w:rPr>
+          <w:rFonts w:eastAsiaTheme="minorHAnsi"/>
+        </w:rPr>
+      </w:pPr>
+      <w:bookmarkStart w:id="15" w:name="_Toc23170083"/>
+      <w:r>
+        <w:rPr>
+          <w:rFonts w:eastAsiaTheme="minorHAnsi"/>
+        </w:rPr>
+        <w:t>2.6 Status Reporting</w:t>
+      </w:r>
+      <w:bookmarkEnd w:id="15"/>
+    </w:p>
+    <w:p>
+      <w:pPr>
+        <w:ind w:left="720" w:firstLine="720"/>
+        <w:rPr>
+          <w:rFonts w:ascii="Times New Roman" w:hAnsi="Times New Roman" w:cs="Times New Roman"/>
+        </w:rPr>
+      </w:pPr>
+      <w:r>
+        <w:rPr>
+          <w:rFonts w:ascii="Times New Roman" w:hAnsi="Times New Roman" w:cs="Times New Roman"/>
+        </w:rPr>
+        <w:t>Status reporting will be submitted weekly to Todd Breedlove. The report will include:</w:t>
+      </w:r>
+    </w:p>
+    <w:p>
+      <w:pPr>
+        <w:pStyle w:val="ListParagraph"/>
+        <w:numPr>
+          <w:ilvl w:val="0"/>
+          <w:numId w:val="10"/>
+        </w:numPr>
+        <w:spacing w:line="256" w:lineRule="auto"/>
+        <w:ind w:left="1800"/>
+        <w:rPr>
+          <w:rFonts w:ascii="Times New Roman" w:hAnsi="Times New Roman" w:cs="Times New Roman"/>
+        </w:rPr>
+      </w:pPr>
+      <w:r>
+        <w:rPr>
+          <w:rFonts w:ascii="Times New Roman" w:hAnsi="Times New Roman" w:cs="Times New Roman"/>
+        </w:rPr>
+        <w:t>Word completed during the past week</w:t>
+      </w:r>
+    </w:p>
+    <w:p>
+      <w:pPr>
+        <w:pStyle w:val="ListParagraph"/>
+        <w:numPr>
+          <w:ilvl w:val="0"/>
+          <w:numId w:val="10"/>
+        </w:numPr>
+        <w:spacing w:line="256" w:lineRule="auto"/>
+        <w:ind w:left="1800"/>
+        <w:rPr>
+          <w:rFonts w:ascii="Times New Roman" w:hAnsi="Times New Roman" w:cs="Times New Roman"/>
+        </w:rPr>
+      </w:pPr>
+      <w:r>
+        <w:rPr>
+          <w:rFonts w:ascii="Times New Roman" w:hAnsi="Times New Roman" w:cs="Times New Roman"/>
+        </w:rPr>
+        <w:t>Work to be completed during the next week</w:t>
+      </w:r>
+    </w:p>
+    <w:p>
+      <w:pPr>
+        <w:pStyle w:val="ListParagraph"/>
+        <w:numPr>
+          <w:ilvl w:val="0"/>
+          <w:numId w:val="10"/>
+        </w:numPr>
+        <w:spacing w:line="256" w:lineRule="auto"/>
+        <w:ind w:left="1800"/>
+        <w:rPr>
+          <w:rFonts w:ascii="Times New Roman" w:hAnsi="Times New Roman" w:cs="Times New Roman"/>
+        </w:rPr>
+      </w:pPr>
+      <w:r>
+        <w:rPr>
+          <w:rFonts w:ascii="Times New Roman" w:hAnsi="Times New Roman" w:cs="Times New Roman"/>
+        </w:rPr>
+        <w:t>Issues found during the previous week’s work</w:t>
+      </w:r>
+    </w:p>
+    <w:p>
+      <w:pPr>
+        <w:pStyle w:val="ListParagraph"/>
+        <w:numPr>
+          <w:ilvl w:val="1"/>
+          <w:numId w:val="10"/>
+        </w:numPr>
+        <w:spacing w:line="256" w:lineRule="auto"/>
+        <w:ind w:left="2520"/>
+        <w:rPr>
+          <w:rFonts w:ascii="Times New Roman" w:hAnsi="Times New Roman" w:cs="Times New Roman"/>
+        </w:rPr>
+      </w:pPr>
+      <w:r>
+        <w:rPr>
+          <w:rFonts w:ascii="Times New Roman" w:hAnsi="Times New Roman" w:cs="Times New Roman"/>
+        </w:rPr>
+        <w:lastRenderedPageBreak/>
+        <w:t>Potential way to fix the issues found</w:t>
+      </w:r>
+    </w:p>
+    <w:p>
+      <w:pPr>
+        <w:rPr>
+          <w:rFonts w:ascii="Times New Roman" w:hAnsi="Times New Roman" w:cs="Times New Roman"/>
+          <w:sz w:val="24"/>
+          <w:szCs w:val="24"/>
+        </w:rPr>
+      </w:pPr>
+    </w:p>
+    <w:p>
+      <w:pPr>
+        <w:rPr>
+          <w:rFonts w:ascii="Times New Roman" w:hAnsi="Times New Roman" w:cs="Times New Roman"/>
+          <w:sz w:val="24"/>
+          <w:szCs w:val="24"/>
+        </w:rPr>
+      </w:pPr>
+      <w:r>
+        <w:rPr>
+          <w:rFonts w:ascii="Times New Roman" w:hAnsi="Times New Roman" w:cs="Times New Roman"/>
           <w:sz w:val="24"/>
           <w:szCs w:val="24"/>
         </w:rPr>
@@ -3853,6 +4476,7 @@
       </w:r>
       <w:r>
         <w:rPr>
+          <w:rFonts w:ascii="Times New Roman" w:hAnsi="Times New Roman" w:cs="Times New Roman"/>
           <w:sz w:val="24"/>
           <w:szCs w:val="24"/>
         </w:rPr>
@@ -3863,38 +4487,42 @@
       <w:pPr>
         <w:pStyle w:val="Heading1"/>
       </w:pPr>
-      <w:bookmarkStart w:id="9" w:name="_Toc23167750"/>
+      <w:bookmarkStart w:id="16" w:name="_Toc23170084"/>
       <w:r>
         <w:t>3.0 System General Description</w:t>
       </w:r>
-      <w:bookmarkEnd w:id="9"/>
+      <w:bookmarkEnd w:id="16"/>
     </w:p>
     <w:p>
       <w:pPr>
         <w:pStyle w:val="Heading2"/>
-        <w:rPr>
-          <w:rFonts w:ascii="Times New Roman" w:hAnsi="Times New Roman" w:cs="Times New Roman"/>
-          <w:b/>
-          <w:color w:val="auto"/>
-          <w:sz w:val="32"/>
-          <w:szCs w:val="32"/>
-        </w:rPr>
       </w:pPr>
       <w:r>
         <w:tab/>
       </w:r>
-      <w:bookmarkStart w:id="10" w:name="_Toc23167751"/>
-      <w:r>
-        <w:rPr>
-          <w:rFonts w:ascii="Times New Roman" w:hAnsi="Times New Roman" w:cs="Times New Roman"/>
-          <w:b/>
-          <w:color w:val="auto"/>
-          <w:sz w:val="32"/>
-          <w:szCs w:val="32"/>
-        </w:rPr>
+      <w:bookmarkStart w:id="17" w:name="_Toc23170085"/>
+      <w:r>
         <w:t>3.1 Problem Statement</w:t>
       </w:r>
-      <w:bookmarkEnd w:id="10"/>
+      <w:bookmarkEnd w:id="17"/>
+    </w:p>
+    <w:p>
+      <w:pPr>
+        <w:ind w:left="1440"/>
+        <w:rPr>
+          <w:rFonts w:ascii="Times New Roman" w:hAnsi="Times New Roman" w:cs="Times New Roman"/>
+          <w:sz w:val="24"/>
+          <w:szCs w:val="24"/>
+        </w:rPr>
+      </w:pPr>
+      <w:r>
+        <w:rPr>
+          <w:rFonts w:ascii="Times New Roman" w:hAnsi="Times New Roman" w:cs="Times New Roman"/>
+          <w:sz w:val="24"/>
+          <w:szCs w:val="24"/>
+        </w:rPr>
+        <w:t xml:space="preserve">The purpose of this application is to help users create fictional stories and track their world building tools and documents. It will allow users to create custom entities that can contain info and data to help them keep track of their story. These custom entities will be able to be used in tandem with a timeline the user can create, to fully visualize and record events in the user’s story. Additionally, the application will have nested functionality with its custom entities, to allow the user ease of movement through the lore and background of their story. The user will be able to sign into their account from anywhere and have access to the lore and timeline for their story. </w:t>
+      </w:r>
     </w:p>
     <w:p>
       <w:pPr>
@@ -3905,14 +4533,19 @@
           <w:szCs w:val="24"/>
         </w:rPr>
       </w:pPr>
-      <w:r>
-        <w:rPr>
-          <w:rFonts w:ascii="Times New Roman" w:hAnsi="Times New Roman" w:cs="Times New Roman"/>
-          <w:sz w:val="24"/>
-          <w:szCs w:val="24"/>
-        </w:rPr>
-        <w:t xml:space="preserve">The purpose of this application is to help users create fictional stories and track their world building tools and documents. It will allow users to create custom entities that can contain info and data to help them keep track of their story. These custom entities will be able to be used in tandem with a timeline the user can create, to fully visualize and record events in the user’s story. Additionally, the application will have nested functionality with its custom entities, to allow the user ease of movement through the lore and background of their story. The user will be able to sign into their account from anywhere and have access to the lore and timeline for their story. </w:t>
-      </w:r>
+    </w:p>
+    <w:p>
+      <w:pPr>
+        <w:pStyle w:val="Heading2"/>
+      </w:pPr>
+      <w:r>
+        <w:tab/>
+      </w:r>
+      <w:bookmarkStart w:id="18" w:name="_Toc23170086"/>
+      <w:r>
+        <w:t>3.3 Major Subsystems</w:t>
+      </w:r>
+      <w:bookmarkEnd w:id="18"/>
     </w:p>
     <w:p>
       <w:pPr>
@@ -3923,55 +4556,12 @@
           <w:szCs w:val="24"/>
         </w:rPr>
       </w:pPr>
-    </w:p>
-    <w:p>
-      <w:pPr>
-        <w:pStyle w:val="Heading2"/>
-        <w:rPr>
-          <w:rFonts w:ascii="Times New Roman" w:hAnsi="Times New Roman" w:cs="Times New Roman"/>
-          <w:b/>
-          <w:color w:val="auto"/>
-          <w:sz w:val="32"/>
-          <w:szCs w:val="32"/>
-        </w:rPr>
-      </w:pPr>
-      <w:r>
+      <w:r>
+        <w:rPr>
+          <w:rFonts w:ascii="Times New Roman" w:hAnsi="Times New Roman" w:cs="Times New Roman"/>
+        </w:rPr>
         <w:tab/>
       </w:r>
-      <w:bookmarkStart w:id="11" w:name="_Toc23167752"/>
-      <w:r>
-        <w:rPr>
-          <w:rFonts w:ascii="Times New Roman" w:hAnsi="Times New Roman" w:cs="Times New Roman"/>
-          <w:b/>
-          <w:color w:val="auto"/>
-          <w:sz w:val="32"/>
-          <w:szCs w:val="32"/>
-        </w:rPr>
-        <w:t xml:space="preserve">3.3 </w:t>
-      </w:r>
-      <w:r>
-        <w:rPr>
-          <w:rFonts w:ascii="Times New Roman" w:hAnsi="Times New Roman" w:cs="Times New Roman"/>
-          <w:b/>
-          <w:color w:val="auto"/>
-          <w:sz w:val="32"/>
-          <w:szCs w:val="32"/>
-        </w:rPr>
-        <w:t>Major Subsystems</w:t>
-      </w:r>
-      <w:bookmarkEnd w:id="11"/>
-    </w:p>
-    <w:p>
-      <w:pPr>
-        <w:rPr>
-          <w:rFonts w:ascii="Times New Roman" w:hAnsi="Times New Roman" w:cs="Times New Roman"/>
-          <w:sz w:val="24"/>
-          <w:szCs w:val="24"/>
-        </w:rPr>
-      </w:pPr>
-      <w:r>
-        <w:tab/>
-      </w:r>
       <w:r>
         <w:rPr>
           <w:rFonts w:ascii="Times New Roman" w:hAnsi="Times New Roman" w:cs="Times New Roman"/>
@@ -3983,7 +4573,7 @@
     </w:p>
     <w:p>
       <w:pPr>
-        <w:ind w:left="720"/>
+        <w:ind w:left="1440"/>
         <w:rPr>
           <w:rFonts w:ascii="Times New Roman" w:hAnsi="Times New Roman" w:cs="Times New Roman"/>
           <w:sz w:val="24"/>
@@ -4019,7 +4609,7 @@
     </w:p>
     <w:p>
       <w:pPr>
-        <w:ind w:left="720"/>
+        <w:ind w:left="1440"/>
         <w:rPr>
           <w:rFonts w:ascii="Times New Roman" w:hAnsi="Times New Roman" w:cs="Times New Roman"/>
           <w:sz w:val="24"/>
@@ -4056,60 +4646,38 @@
     <w:p>
       <w:pPr>
         <w:pStyle w:val="Heading2"/>
-        <w:ind w:firstLine="720"/>
-        <w:rPr>
-          <w:rFonts w:ascii="Times New Roman" w:hAnsi="Times New Roman" w:cs="Times New Roman"/>
-          <w:b/>
-          <w:color w:val="auto"/>
-          <w:sz w:val="32"/>
-          <w:szCs w:val="32"/>
-        </w:rPr>
-      </w:pPr>
-      <w:bookmarkStart w:id="12" w:name="_Toc23167753"/>
-      <w:r>
-        <w:rPr>
-          <w:rFonts w:ascii="Times New Roman" w:hAnsi="Times New Roman" w:cs="Times New Roman"/>
-          <w:b/>
-          <w:color w:val="auto"/>
-          <w:sz w:val="32"/>
-          <w:szCs w:val="32"/>
-        </w:rPr>
+        <w:ind w:left="720"/>
+      </w:pPr>
+      <w:bookmarkStart w:id="19" w:name="_Toc23170087"/>
+      <w:r>
         <w:t>3.4 Relation of System to Existing System(s)</w:t>
       </w:r>
-      <w:bookmarkEnd w:id="12"/>
-    </w:p>
-    <w:p>
-      <w:pPr>
-        <w:ind w:firstLine="720"/>
-      </w:pPr>
-      <w:r>
+      <w:bookmarkEnd w:id="19"/>
+    </w:p>
+    <w:p>
+      <w:pPr>
+        <w:ind w:left="720" w:firstLine="720"/>
+        <w:rPr>
+          <w:rFonts w:ascii="Times New Roman" w:hAnsi="Times New Roman" w:cs="Times New Roman"/>
+        </w:rPr>
+      </w:pPr>
+      <w:r>
+        <w:rPr>
+          <w:rFonts w:ascii="Times New Roman" w:hAnsi="Times New Roman" w:cs="Times New Roman"/>
+        </w:rPr>
         <w:t>N/A</w:t>
       </w:r>
     </w:p>
     <w:p>
       <w:pPr>
         <w:pStyle w:val="Heading2"/>
-        <w:ind w:firstLine="720"/>
-        <w:rPr>
-          <w:rFonts w:ascii="Times New Roman" w:hAnsi="Times New Roman" w:cs="Times New Roman"/>
-          <w:b/>
-          <w:color w:val="auto"/>
-          <w:sz w:val="32"/>
-          <w:szCs w:val="32"/>
-        </w:rPr>
-      </w:pPr>
-      <w:bookmarkStart w:id="13" w:name="_Toc23167754"/>
-      <w:r>
-        <w:rPr>
-          <w:rFonts w:ascii="Times New Roman" w:hAnsi="Times New Roman" w:cs="Times New Roman"/>
-          <w:b/>
-          <w:color w:val="auto"/>
-          <w:sz w:val="32"/>
-          <w:szCs w:val="32"/>
-        </w:rPr>
+        <w:ind w:left="720"/>
+      </w:pPr>
+      <w:bookmarkStart w:id="20" w:name="_Toc23170088"/>
+      <w:r>
         <w:t>3.5 Hardware Platform Description</w:t>
       </w:r>
-      <w:bookmarkEnd w:id="13"/>
+      <w:bookmarkEnd w:id="20"/>
     </w:p>
     <w:p>
       <w:pPr>
@@ -4118,141 +4686,113 @@
           <w:ilvl w:val="0"/>
           <w:numId w:val="9"/>
         </w:numPr>
-      </w:pPr>
-      <w:r>
+        <w:ind w:left="1800"/>
+        <w:rPr>
+          <w:rFonts w:ascii="Times New Roman" w:hAnsi="Times New Roman" w:cs="Times New Roman"/>
+        </w:rPr>
+      </w:pPr>
+      <w:r>
+        <w:rPr>
+          <w:rFonts w:ascii="Times New Roman" w:hAnsi="Times New Roman" w:cs="Times New Roman"/>
+        </w:rPr>
         <w:t>Internet capabilities</w:t>
       </w:r>
     </w:p>
     <w:p>
       <w:pPr>
         <w:pStyle w:val="Heading2"/>
-        <w:ind w:firstLine="720"/>
-        <w:rPr>
-          <w:rFonts w:ascii="Times New Roman" w:hAnsi="Times New Roman" w:cs="Times New Roman"/>
-          <w:b/>
-          <w:color w:val="auto"/>
-          <w:sz w:val="32"/>
-          <w:szCs w:val="32"/>
-        </w:rPr>
-      </w:pPr>
-      <w:bookmarkStart w:id="14" w:name="_Toc23167755"/>
-      <w:r>
-        <w:rPr>
-          <w:rFonts w:ascii="Times New Roman" w:hAnsi="Times New Roman" w:cs="Times New Roman"/>
-          <w:b/>
-          <w:color w:val="auto"/>
-          <w:sz w:val="32"/>
-          <w:szCs w:val="32"/>
-        </w:rPr>
-        <w:lastRenderedPageBreak/>
+        <w:ind w:left="720"/>
+      </w:pPr>
+      <w:bookmarkStart w:id="21" w:name="_Toc23170089"/>
+      <w:r>
         <w:t>3.6 Software Platform Description</w:t>
       </w:r>
-      <w:bookmarkEnd w:id="14"/>
-    </w:p>
-    <w:p>
-      <w:pPr>
+      <w:bookmarkEnd w:id="21"/>
+    </w:p>
+    <w:p>
+      <w:pPr>
+        <w:ind w:left="1440"/>
+        <w:rPr>
+          <w:rFonts w:ascii="Times New Roman" w:hAnsi="Times New Roman" w:cs="Times New Roman"/>
+        </w:rPr>
+      </w:pPr>
+      <w:r>
+        <w:rPr>
+          <w:rFonts w:ascii="Times New Roman" w:hAnsi="Times New Roman" w:cs="Times New Roman"/>
+        </w:rPr>
+        <w:t xml:space="preserve">Lorelines is designed to run in any browser that can support progressive web apps, with full functionality in Google Chrome and Opera, and partial functionality in some other browsers. </w:t>
+      </w:r>
+    </w:p>
+    <w:p>
+      <w:pPr>
+        <w:pStyle w:val="Heading2"/>
         <w:ind w:left="720"/>
       </w:pPr>
-      <w:r>
-        <w:t xml:space="preserve">Lorelines is designed to run in any browser that can support progressive web apps, with full functionality in Google Chrome and Opera, and partial functionality in some other browsers. </w:t>
-      </w:r>
+      <w:bookmarkStart w:id="22" w:name="_Toc23170090"/>
+      <w:r>
+        <w:t>3.7 Third Party Libraries</w:t>
+      </w:r>
+      <w:bookmarkEnd w:id="22"/>
+    </w:p>
+    <w:p>
+      <w:pPr>
+        <w:ind w:left="720" w:firstLine="720"/>
+        <w:rPr>
+          <w:rFonts w:ascii="Times New Roman" w:hAnsi="Times New Roman" w:cs="Times New Roman"/>
+        </w:rPr>
+      </w:pPr>
+      <w:r>
+        <w:rPr>
+          <w:rFonts w:ascii="Times New Roman" w:hAnsi="Times New Roman" w:cs="Times New Roman"/>
+        </w:rPr>
+        <w:t>The third party libraries for this project will include language frameworks, such as jQuery.</w:t>
+      </w:r>
+    </w:p>
+    <w:p>
+      <w:pPr>
+        <w:rPr>
+          <w:rFonts w:ascii="Times New Roman" w:hAnsi="Times New Roman" w:cs="Times New Roman"/>
+          <w:sz w:val="24"/>
+          <w:szCs w:val="24"/>
+        </w:rPr>
+      </w:pPr>
+    </w:p>
+    <w:p>
+      <w:pPr>
+        <w:rPr>
+          <w:rFonts w:ascii="Times New Roman" w:hAnsi="Times New Roman" w:cs="Times New Roman"/>
+        </w:rPr>
+      </w:pPr>
+    </w:p>
+    <w:p>
+      <w:pPr>
+        <w:pStyle w:val="Heading1"/>
+      </w:pPr>
+      <w:bookmarkStart w:id="23" w:name="_Toc23170091"/>
+      <w:r>
+        <w:t>4.</w:t>
+      </w:r>
+      <w:r>
+        <w:t>0</w:t>
+      </w:r>
+      <w:r>
+        <w:t xml:space="preserve"> Product Requirements</w:t>
+      </w:r>
+      <w:bookmarkEnd w:id="23"/>
     </w:p>
     <w:p>
       <w:pPr>
         <w:pStyle w:val="Heading2"/>
-        <w:ind w:firstLine="720"/>
-        <w:rPr>
-          <w:rFonts w:ascii="Times New Roman" w:hAnsi="Times New Roman" w:cs="Times New Roman"/>
-          <w:b/>
-          <w:color w:val="auto"/>
-          <w:sz w:val="32"/>
-          <w:szCs w:val="32"/>
-        </w:rPr>
-      </w:pPr>
-      <w:bookmarkStart w:id="15" w:name="_Toc23167756"/>
-      <w:r>
-        <w:rPr>
-          <w:rFonts w:ascii="Times New Roman" w:hAnsi="Times New Roman" w:cs="Times New Roman"/>
-          <w:b/>
-          <w:color w:val="auto"/>
-          <w:sz w:val="32"/>
-          <w:szCs w:val="32"/>
-        </w:rPr>
-        <w:t>3.7 Third Party Libraries</w:t>
-      </w:r>
-      <w:bookmarkEnd w:id="15"/>
-    </w:p>
-    <w:p>
-      <w:pPr>
-        <w:ind w:firstLine="720"/>
-      </w:pPr>
-      <w:r>
-        <w:t>The third party libraries for this project will include language frameworks, such as jQuery.</w:t>
-      </w:r>
-    </w:p>
-    <w:p>
-      <w:pPr>
-        <w:rPr>
-          <w:rFonts w:ascii="Times New Roman" w:hAnsi="Times New Roman" w:cs="Times New Roman"/>
-          <w:sz w:val="24"/>
-          <w:szCs w:val="24"/>
-        </w:rPr>
-      </w:pPr>
-    </w:p>
-    <w:p/>
-    <w:p>
-      <w:pPr>
-        <w:pStyle w:val="Heading1"/>
-      </w:pPr>
-      <w:bookmarkStart w:id="16" w:name="_Toc23167757"/>
-      <w:r>
-        <w:t>4.</w:t>
-      </w:r>
-      <w:r>
-        <w:t>0</w:t>
-      </w:r>
-      <w:r>
-        <w:t xml:space="preserve"> Product Requirements</w:t>
-      </w:r>
-      <w:bookmarkEnd w:id="16"/>
-    </w:p>
-    <w:p>
-      <w:pPr>
-        <w:pStyle w:val="Heading2"/>
-        <w:ind w:firstLine="720"/>
-        <w:rPr>
-          <w:rFonts w:ascii="Times New Roman" w:hAnsi="Times New Roman" w:cs="Times New Roman"/>
-          <w:b/>
-          <w:bCs/>
-          <w:color w:val="auto"/>
-          <w:sz w:val="32"/>
-          <w:szCs w:val="32"/>
-        </w:rPr>
-      </w:pPr>
-      <w:bookmarkStart w:id="17" w:name="_Toc23167758"/>
-      <w:r>
-        <w:rPr>
-          <w:rFonts w:ascii="Times New Roman" w:hAnsi="Times New Roman" w:cs="Times New Roman"/>
-          <w:b/>
-          <w:bCs/>
-          <w:color w:val="auto"/>
-          <w:sz w:val="32"/>
-          <w:szCs w:val="32"/>
-        </w:rPr>
+        <w:ind w:left="720"/>
+      </w:pPr>
+      <w:bookmarkStart w:id="24" w:name="_Toc23170092"/>
+      <w:r>
         <w:t xml:space="preserve">4.1 </w:t>
       </w:r>
       <w:r>
-        <w:rPr>
-          <w:rFonts w:ascii="Times New Roman" w:hAnsi="Times New Roman" w:cs="Times New Roman"/>
-          <w:b/>
-          <w:bCs/>
-          <w:color w:val="auto"/>
-          <w:sz w:val="32"/>
-          <w:szCs w:val="32"/>
-        </w:rPr>
         <w:t>Functional</w:t>
       </w:r>
-      <w:bookmarkEnd w:id="17"/>
+      <w:bookmarkEnd w:id="24"/>
     </w:p>
     <w:p>
       <w:pPr>
@@ -4261,6 +4801,7 @@
           <w:ilvl w:val="0"/>
           <w:numId w:val="3"/>
         </w:numPr>
+        <w:ind w:left="1800"/>
         <w:rPr>
           <w:rFonts w:ascii="Times New Roman" w:hAnsi="Times New Roman" w:cs="Times New Roman"/>
           <w:sz w:val="24"/>
@@ -4283,6 +4824,7 @@
           <w:ilvl w:val="1"/>
           <w:numId w:val="3"/>
         </w:numPr>
+        <w:ind w:left="2520"/>
         <w:rPr>
           <w:rFonts w:ascii="Times New Roman" w:hAnsi="Times New Roman" w:cs="Times New Roman"/>
           <w:sz w:val="24"/>
@@ -4297,6 +4839,7 @@
           <w:sz w:val="24"/>
           <w:szCs w:val="24"/>
         </w:rPr>
+        <w:lastRenderedPageBreak/>
         <w:t xml:space="preserve">Custom entity: </w:t>
       </w:r>
       <w:r>
@@ -4305,15 +4848,7 @@
           <w:sz w:val="24"/>
           <w:szCs w:val="24"/>
         </w:rPr>
-        <w:t>a user-created or pre-built ‘class’</w:t>
-      </w:r>
-      <w:r>
-        <w:rPr>
-          <w:rFonts w:ascii="Times New Roman" w:hAnsi="Times New Roman" w:cs="Times New Roman"/>
-          <w:sz w:val="24"/>
-          <w:szCs w:val="24"/>
-        </w:rPr>
-        <w:t xml:space="preserve"> in which ideas, concepts, and user creations are stored and organized.</w:t>
+        <w:t>a user-created or pre-built ‘class’ in which ideas, concepts, and user creations are stored and organized.</w:t>
       </w:r>
     </w:p>
     <w:p>
@@ -4323,6 +4858,7 @@
           <w:ilvl w:val="1"/>
           <w:numId w:val="3"/>
         </w:numPr>
+        <w:ind w:left="2520"/>
         <w:rPr>
           <w:rFonts w:ascii="Times New Roman" w:hAnsi="Times New Roman" w:cs="Times New Roman"/>
           <w:sz w:val="24"/>
@@ -4355,6 +4891,7 @@
           <w:ilvl w:val="1"/>
           <w:numId w:val="3"/>
         </w:numPr>
+        <w:ind w:left="2520"/>
         <w:rPr>
           <w:rFonts w:ascii="Times New Roman" w:hAnsi="Times New Roman" w:cs="Times New Roman"/>
           <w:sz w:val="24"/>
@@ -4405,17 +4942,7 @@
           <w:sz w:val="24"/>
           <w:szCs w:val="24"/>
         </w:rPr>
-        <w:t>custom entity</w:t>
-      </w:r>
-      <w:r>
-        <w:rPr>
-          <w:rFonts w:ascii="Times New Roman" w:hAnsi="Times New Roman" w:cs="Times New Roman"/>
-          <w:i/>
-          <w:iCs/>
-          <w:sz w:val="24"/>
-          <w:szCs w:val="24"/>
-        </w:rPr>
-        <w:t>.</w:t>
+        <w:t>custom entity.</w:t>
       </w:r>
     </w:p>
     <w:p>
@@ -4425,6 +4952,7 @@
           <w:ilvl w:val="1"/>
           <w:numId w:val="3"/>
         </w:numPr>
+        <w:ind w:left="2520"/>
         <w:rPr>
           <w:rFonts w:ascii="Times New Roman" w:hAnsi="Times New Roman" w:cs="Times New Roman"/>
           <w:sz w:val="24"/>
@@ -4457,6 +4985,7 @@
           <w:ilvl w:val="1"/>
           <w:numId w:val="3"/>
         </w:numPr>
+        <w:ind w:left="2520"/>
         <w:rPr>
           <w:rFonts w:ascii="Times New Roman" w:hAnsi="Times New Roman" w:cs="Times New Roman"/>
           <w:sz w:val="24"/>
@@ -4488,16 +5017,7 @@
           <w:sz w:val="24"/>
           <w:szCs w:val="24"/>
         </w:rPr>
-        <w:t>t</w:t>
-      </w:r>
-      <w:r>
-        <w:rPr>
-          <w:rFonts w:ascii="Times New Roman" w:hAnsi="Times New Roman" w:cs="Times New Roman"/>
-          <w:i/>
-          <w:sz w:val="24"/>
-          <w:szCs w:val="24"/>
-        </w:rPr>
-        <w:t>imeline</w:t>
+        <w:t>timeline</w:t>
       </w:r>
       <w:r>
         <w:rPr>
@@ -4534,6 +5054,7 @@
           <w:ilvl w:val="1"/>
           <w:numId w:val="3"/>
         </w:numPr>
+        <w:ind w:left="2520"/>
         <w:rPr>
           <w:rFonts w:ascii="Times New Roman" w:hAnsi="Times New Roman" w:cs="Times New Roman"/>
           <w:sz w:val="24"/>
@@ -4574,25 +5095,7 @@
           <w:sz w:val="24"/>
           <w:szCs w:val="24"/>
         </w:rPr>
-        <w:t xml:space="preserve"> the keyword that this instance is referred to by the </w:t>
-      </w:r>
-      <w:r>
-        <w:rPr>
-          <w:rFonts w:ascii="Times New Roman" w:hAnsi="Times New Roman" w:cs="Times New Roman"/>
-          <w:iCs/>
-          <w:sz w:val="24"/>
-          <w:szCs w:val="24"/>
-        </w:rPr>
-        <w:t>timelin</w:t>
-      </w:r>
-      <w:r>
-        <w:rPr>
-          <w:rFonts w:ascii="Times New Roman" w:hAnsi="Times New Roman" w:cs="Times New Roman"/>
-          <w:iCs/>
-          <w:sz w:val="24"/>
-          <w:szCs w:val="24"/>
-        </w:rPr>
-        <w:t>e.</w:t>
+        <w:t xml:space="preserve"> the keyword that this instance is referred to by the timeline.</w:t>
       </w:r>
     </w:p>
     <w:p>
@@ -4602,6 +5105,7 @@
           <w:ilvl w:val="1"/>
           <w:numId w:val="3"/>
         </w:numPr>
+        <w:ind w:left="2520"/>
         <w:rPr>
           <w:rFonts w:ascii="Times New Roman" w:hAnsi="Times New Roman" w:cs="Times New Roman"/>
           <w:sz w:val="24"/>
@@ -4632,25 +5136,7 @@
           <w:sz w:val="24"/>
           <w:szCs w:val="24"/>
         </w:rPr>
-        <w:t xml:space="preserve">Text-Field, Text-Box, Check-Box, Entity-List </w:t>
-      </w:r>
-      <w:r>
-        <w:rPr>
-          <w:rFonts w:ascii="Times New Roman" w:hAnsi="Times New Roman" w:cs="Times New Roman"/>
-          <w:iCs/>
-          <w:sz w:val="24"/>
-          <w:szCs w:val="24"/>
-        </w:rPr>
-        <w:t>and/or</w:t>
-      </w:r>
-      <w:r>
-        <w:rPr>
-          <w:rFonts w:ascii="Times New Roman" w:hAnsi="Times New Roman" w:cs="Times New Roman"/>
-          <w:iCs/>
-          <w:sz w:val="24"/>
-          <w:szCs w:val="24"/>
-        </w:rPr>
-        <w:t xml:space="preserve"> Image</w:t>
+        <w:t>Text-Field, Text-Box, Check-Box, Entity-List and/or Image</w:t>
       </w:r>
     </w:p>
     <w:p>
@@ -4660,6 +5146,7 @@
           <w:ilvl w:val="1"/>
           <w:numId w:val="3"/>
         </w:numPr>
+        <w:ind w:left="2520"/>
         <w:rPr>
           <w:rFonts w:ascii="Times New Roman" w:hAnsi="Times New Roman" w:cs="Times New Roman"/>
           <w:sz w:val="24"/>
@@ -4682,16 +5169,7 @@
           <w:sz w:val="24"/>
           <w:szCs w:val="24"/>
         </w:rPr>
-        <w:t>GUI objects</w:t>
-      </w:r>
-      <w:r>
-        <w:rPr>
-          <w:rFonts w:ascii="Times New Roman" w:hAnsi="Times New Roman" w:cs="Times New Roman"/>
-          <w:iCs/>
-          <w:sz w:val="24"/>
-          <w:szCs w:val="24"/>
-        </w:rPr>
-        <w:t xml:space="preserve"> that represent events and branching paths on the timeline</w:t>
+        <w:t>GUI objects that represent events and branching paths on the timeline</w:t>
       </w:r>
     </w:p>
     <w:p>
@@ -4701,6 +5179,7 @@
           <w:ilvl w:val="1"/>
           <w:numId w:val="3"/>
         </w:numPr>
+        <w:ind w:left="2520"/>
         <w:rPr>
           <w:rFonts w:ascii="Times New Roman" w:hAnsi="Times New Roman" w:cs="Times New Roman"/>
           <w:sz w:val="24"/>
@@ -4777,16 +5256,7 @@
           <w:sz w:val="24"/>
           <w:szCs w:val="24"/>
         </w:rPr>
-        <w:t>tethers</w:t>
-      </w:r>
-      <w:r>
-        <w:rPr>
-          <w:rFonts w:ascii="Times New Roman" w:hAnsi="Times New Roman" w:cs="Times New Roman"/>
-          <w:i/>
-          <w:sz w:val="24"/>
-          <w:szCs w:val="24"/>
-        </w:rPr>
-        <w:t xml:space="preserve"> </w:t>
+        <w:t xml:space="preserve">tethers </w:t>
       </w:r>
       <w:r>
         <w:rPr>
@@ -4805,6 +5275,7 @@
           <w:ilvl w:val="1"/>
           <w:numId w:val="3"/>
         </w:numPr>
+        <w:ind w:left="2520"/>
         <w:rPr>
           <w:rFonts w:ascii="Times New Roman" w:hAnsi="Times New Roman" w:cs="Times New Roman"/>
           <w:sz w:val="24"/>
@@ -4846,6 +5317,7 @@
           <w:ilvl w:val="1"/>
           <w:numId w:val="3"/>
         </w:numPr>
+        <w:ind w:left="2520"/>
         <w:rPr>
           <w:rFonts w:ascii="Times New Roman" w:hAnsi="Times New Roman" w:cs="Times New Roman"/>
           <w:sz w:val="24"/>
@@ -4941,6 +5413,7 @@
           <w:ilvl w:val="1"/>
           <w:numId w:val="3"/>
         </w:numPr>
+        <w:ind w:left="2520"/>
         <w:rPr>
           <w:rFonts w:ascii="Times New Roman" w:hAnsi="Times New Roman" w:cs="Times New Roman"/>
           <w:sz w:val="24"/>
@@ -5045,6 +5518,7 @@
           <w:ilvl w:val="0"/>
           <w:numId w:val="3"/>
         </w:numPr>
+        <w:ind w:left="1800"/>
         <w:rPr>
           <w:rFonts w:ascii="Times New Roman" w:hAnsi="Times New Roman" w:cs="Times New Roman"/>
           <w:sz w:val="24"/>
@@ -5067,6 +5541,7 @@
           <w:ilvl w:val="1"/>
           <w:numId w:val="3"/>
         </w:numPr>
+        <w:ind w:left="2520"/>
         <w:rPr>
           <w:rFonts w:ascii="Times New Roman" w:hAnsi="Times New Roman" w:cs="Times New Roman"/>
           <w:sz w:val="24"/>
@@ -5087,15 +5562,7 @@
           <w:sz w:val="24"/>
           <w:szCs w:val="24"/>
         </w:rPr>
-        <w:t>instances</w:t>
-      </w:r>
-      <w:r>
-        <w:rPr>
-          <w:rFonts w:ascii="Times New Roman" w:hAnsi="Times New Roman" w:cs="Times New Roman"/>
-          <w:sz w:val="24"/>
-          <w:szCs w:val="24"/>
-        </w:rPr>
-        <w:t xml:space="preserve"> of </w:t>
+        <w:t xml:space="preserve">instances of </w:t>
       </w:r>
       <w:r>
         <w:rPr>
@@ -5133,6 +5600,7 @@
           <w:ilvl w:val="1"/>
           <w:numId w:val="3"/>
         </w:numPr>
+        <w:ind w:left="2520"/>
         <w:rPr>
           <w:rFonts w:ascii="Times New Roman" w:hAnsi="Times New Roman" w:cs="Times New Roman"/>
           <w:sz w:val="24"/>
@@ -5155,17 +5623,7 @@
           <w:sz w:val="24"/>
           <w:szCs w:val="24"/>
         </w:rPr>
-        <w:t>custom entitie</w:t>
-      </w:r>
-      <w:r>
-        <w:rPr>
-          <w:rFonts w:ascii="Times New Roman" w:hAnsi="Times New Roman" w:cs="Times New Roman"/>
-          <w:i/>
-          <w:iCs/>
-          <w:sz w:val="24"/>
-          <w:szCs w:val="24"/>
-        </w:rPr>
-        <w:t xml:space="preserve">s </w:t>
+        <w:t xml:space="preserve">custom entities </w:t>
       </w:r>
       <w:r>
         <w:rPr>
@@ -5256,6 +5714,7 @@
           <w:ilvl w:val="1"/>
           <w:numId w:val="3"/>
         </w:numPr>
+        <w:ind w:left="2520"/>
         <w:rPr>
           <w:rFonts w:ascii="Times New Roman" w:hAnsi="Times New Roman" w:cs="Times New Roman"/>
           <w:sz w:val="24"/>
@@ -5288,6 +5747,7 @@
           <w:ilvl w:val="2"/>
           <w:numId w:val="3"/>
         </w:numPr>
+        <w:ind w:left="3600"/>
         <w:rPr>
           <w:rFonts w:ascii="Times New Roman" w:hAnsi="Times New Roman" w:cs="Times New Roman"/>
           <w:sz w:val="24"/>
@@ -5338,6 +5798,7 @@
           <w:ilvl w:val="2"/>
           <w:numId w:val="3"/>
         </w:numPr>
+        <w:ind w:left="3600"/>
         <w:rPr>
           <w:rFonts w:ascii="Times New Roman" w:hAnsi="Times New Roman" w:cs="Times New Roman"/>
           <w:sz w:val="24"/>
@@ -5379,6 +5840,7 @@
           <w:ilvl w:val="2"/>
           <w:numId w:val="3"/>
         </w:numPr>
+        <w:ind w:left="3600"/>
         <w:rPr>
           <w:rFonts w:ascii="Times New Roman" w:hAnsi="Times New Roman" w:cs="Times New Roman"/>
           <w:sz w:val="24"/>
@@ -5492,16 +5954,7 @@
           <w:sz w:val="24"/>
           <w:szCs w:val="24"/>
         </w:rPr>
-        <w:t>When</w:t>
-      </w:r>
-      <w:r>
-        <w:rPr>
-          <w:rFonts w:ascii="Times New Roman" w:hAnsi="Times New Roman" w:cs="Times New Roman"/>
-          <w:iCs/>
-          <w:sz w:val="24"/>
-          <w:szCs w:val="24"/>
-        </w:rPr>
-        <w:t xml:space="preserve"> creating an </w:t>
+        <w:t xml:space="preserve">When creating an </w:t>
       </w:r>
       <w:r>
         <w:rPr>
@@ -5556,6 +6009,7 @@
           <w:ilvl w:val="2"/>
           <w:numId w:val="3"/>
         </w:numPr>
+        <w:ind w:left="3600"/>
         <w:rPr>
           <w:rFonts w:ascii="Times New Roman" w:hAnsi="Times New Roman" w:cs="Times New Roman"/>
           <w:sz w:val="24"/>
@@ -5569,7 +6023,6 @@
           <w:sz w:val="24"/>
           <w:szCs w:val="24"/>
         </w:rPr>
-        <w:lastRenderedPageBreak/>
         <w:t xml:space="preserve">Users will be prompted by a warning when attempting to delete an entity that has one or more </w:t>
       </w:r>
       <w:r>
@@ -5598,6 +6051,7 @@
           <w:ilvl w:val="1"/>
           <w:numId w:val="3"/>
         </w:numPr>
+        <w:ind w:left="2520"/>
         <w:rPr>
           <w:rFonts w:ascii="Times New Roman" w:hAnsi="Times New Roman" w:cs="Times New Roman"/>
           <w:sz w:val="24"/>
@@ -5647,16 +6101,7 @@
           <w:sz w:val="24"/>
           <w:szCs w:val="24"/>
         </w:rPr>
-        <w:t xml:space="preserve"> the </w:t>
-      </w:r>
-      <w:r>
-        <w:rPr>
-          <w:rFonts w:ascii="Times New Roman" w:hAnsi="Times New Roman" w:cs="Times New Roman"/>
-          <w:iCs/>
-          <w:sz w:val="24"/>
-          <w:szCs w:val="24"/>
-        </w:rPr>
-        <w:t>timeline</w:t>
+        <w:t xml:space="preserve"> the timeline</w:t>
       </w:r>
       <w:r>
         <w:rPr>
@@ -5702,6 +6147,7 @@
           <w:ilvl w:val="2"/>
           <w:numId w:val="3"/>
         </w:numPr>
+        <w:ind w:left="3600"/>
         <w:rPr>
           <w:rFonts w:ascii="Times New Roman" w:hAnsi="Times New Roman" w:cs="Times New Roman"/>
           <w:sz w:val="24"/>
@@ -5724,7 +6170,16 @@
           <w:sz w:val="24"/>
           <w:szCs w:val="24"/>
         </w:rPr>
-        <w:t>instance name</w:t>
+        <w:t xml:space="preserve">instance name </w:t>
+      </w:r>
+      <w:r>
+        <w:rPr>
+          <w:rFonts w:ascii="Times New Roman" w:hAnsi="Times New Roman" w:cs="Times New Roman"/>
+          <w:iCs/>
+          <w:sz w:val="24"/>
+          <w:szCs w:val="24"/>
+        </w:rPr>
+        <w:t xml:space="preserve">into a </w:t>
       </w:r>
       <w:r>
         <w:rPr>
@@ -5733,34 +6188,7 @@
           <w:sz w:val="24"/>
           <w:szCs w:val="24"/>
         </w:rPr>
-        <w:t xml:space="preserve"> </w:t>
-      </w:r>
-      <w:r>
-        <w:rPr>
-          <w:rFonts w:ascii="Times New Roman" w:hAnsi="Times New Roman" w:cs="Times New Roman"/>
-          <w:iCs/>
-          <w:sz w:val="24"/>
-          <w:szCs w:val="24"/>
-        </w:rPr>
-        <w:t xml:space="preserve">into a </w:t>
-      </w:r>
-      <w:r>
-        <w:rPr>
-          <w:rFonts w:ascii="Times New Roman" w:hAnsi="Times New Roman" w:cs="Times New Roman"/>
-          <w:i/>
-          <w:sz w:val="24"/>
-          <w:szCs w:val="24"/>
-        </w:rPr>
-        <w:t>node</w:t>
-      </w:r>
-      <w:r>
-        <w:rPr>
-          <w:rFonts w:ascii="Times New Roman" w:hAnsi="Times New Roman" w:cs="Times New Roman"/>
-          <w:i/>
-          <w:sz w:val="24"/>
-          <w:szCs w:val="24"/>
-        </w:rPr>
-        <w:t xml:space="preserve"> </w:t>
+        <w:t xml:space="preserve">node </w:t>
       </w:r>
       <w:r>
         <w:rPr>
@@ -5842,6 +6270,7 @@
           <w:ilvl w:val="2"/>
           <w:numId w:val="3"/>
         </w:numPr>
+        <w:ind w:left="3600"/>
         <w:rPr>
           <w:rFonts w:ascii="Times New Roman" w:hAnsi="Times New Roman" w:cs="Times New Roman"/>
           <w:sz w:val="24"/>
@@ -5882,6 +6311,7 @@
           <w:ilvl w:val="0"/>
           <w:numId w:val="3"/>
         </w:numPr>
+        <w:ind w:left="1800"/>
         <w:rPr>
           <w:rFonts w:ascii="Times New Roman" w:hAnsi="Times New Roman" w:cs="Times New Roman"/>
           <w:sz w:val="24"/>
@@ -5904,6 +6334,7 @@
           <w:ilvl w:val="1"/>
           <w:numId w:val="3"/>
         </w:numPr>
+        <w:ind w:left="2520"/>
         <w:rPr>
           <w:rFonts w:ascii="Times New Roman" w:hAnsi="Times New Roman" w:cs="Times New Roman"/>
           <w:sz w:val="24"/>
@@ -5952,6 +6383,7 @@
           <w:ilvl w:val="1"/>
           <w:numId w:val="3"/>
         </w:numPr>
+        <w:ind w:left="2520"/>
         <w:rPr>
           <w:rFonts w:ascii="Times New Roman" w:hAnsi="Times New Roman" w:cs="Times New Roman"/>
           <w:sz w:val="24"/>
@@ -6008,6 +6440,7 @@
           <w:ilvl w:val="2"/>
           <w:numId w:val="3"/>
         </w:numPr>
+        <w:ind w:left="3600"/>
         <w:rPr>
           <w:rFonts w:ascii="Times New Roman" w:hAnsi="Times New Roman" w:cs="Times New Roman"/>
           <w:sz w:val="24"/>
@@ -6030,6 +6463,7 @@
           <w:ilvl w:val="2"/>
           <w:numId w:val="3"/>
         </w:numPr>
+        <w:ind w:left="3600"/>
         <w:rPr>
           <w:rFonts w:ascii="Times New Roman" w:hAnsi="Times New Roman" w:cs="Times New Roman"/>
           <w:sz w:val="24"/>
@@ -6043,6 +6477,7 @@
           <w:sz w:val="24"/>
           <w:szCs w:val="24"/>
         </w:rPr>
+        <w:lastRenderedPageBreak/>
         <w:t xml:space="preserve">Tethers </w:t>
       </w:r>
       <w:r>
@@ -6078,6 +6513,7 @@
           <w:ilvl w:val="1"/>
           <w:numId w:val="3"/>
         </w:numPr>
+        <w:ind w:left="2520"/>
         <w:rPr>
           <w:rFonts w:ascii="Times New Roman" w:hAnsi="Times New Roman" w:cs="Times New Roman"/>
           <w:sz w:val="24"/>
@@ -6117,6 +6553,7 @@
           <w:ilvl w:val="1"/>
           <w:numId w:val="3"/>
         </w:numPr>
+        <w:ind w:left="2520"/>
         <w:rPr>
           <w:rFonts w:ascii="Times New Roman" w:hAnsi="Times New Roman" w:cs="Times New Roman"/>
           <w:sz w:val="24"/>
@@ -6139,6 +6576,7 @@
           <w:ilvl w:val="1"/>
           <w:numId w:val="3"/>
         </w:numPr>
+        <w:ind w:left="2520"/>
         <w:rPr>
           <w:rFonts w:ascii="Times New Roman" w:hAnsi="Times New Roman" w:cs="Times New Roman"/>
           <w:sz w:val="24"/>
@@ -6161,6 +6599,7 @@
           <w:ilvl w:val="0"/>
           <w:numId w:val="3"/>
         </w:numPr>
+        <w:ind w:left="1800"/>
         <w:rPr>
           <w:rFonts w:ascii="Times New Roman" w:hAnsi="Times New Roman" w:cs="Times New Roman"/>
           <w:sz w:val="24"/>
@@ -6183,6 +6622,7 @@
           <w:ilvl w:val="1"/>
           <w:numId w:val="3"/>
         </w:numPr>
+        <w:ind w:left="2520"/>
         <w:rPr>
           <w:rFonts w:ascii="Times New Roman" w:hAnsi="Times New Roman" w:cs="Times New Roman"/>
           <w:sz w:val="24"/>
@@ -6205,6 +6645,7 @@
           <w:ilvl w:val="1"/>
           <w:numId w:val="3"/>
         </w:numPr>
+        <w:ind w:left="2520"/>
         <w:rPr>
           <w:rFonts w:ascii="Times New Roman" w:hAnsi="Times New Roman" w:cs="Times New Roman"/>
           <w:sz w:val="24"/>
@@ -6227,6 +6668,7 @@
           <w:ilvl w:val="0"/>
           <w:numId w:val="3"/>
         </w:numPr>
+        <w:ind w:left="1800"/>
         <w:rPr>
           <w:rFonts w:ascii="Times New Roman" w:hAnsi="Times New Roman" w:cs="Times New Roman"/>
           <w:sz w:val="24"/>
@@ -6249,6 +6691,7 @@
           <w:ilvl w:val="1"/>
           <w:numId w:val="3"/>
         </w:numPr>
+        <w:ind w:left="2520"/>
         <w:rPr>
           <w:rFonts w:ascii="Times New Roman" w:hAnsi="Times New Roman" w:cs="Times New Roman"/>
           <w:sz w:val="24"/>
@@ -6271,6 +6714,7 @@
           <w:ilvl w:val="2"/>
           <w:numId w:val="3"/>
         </w:numPr>
+        <w:ind w:left="3600"/>
         <w:rPr>
           <w:rFonts w:ascii="Times New Roman" w:hAnsi="Times New Roman" w:cs="Times New Roman"/>
           <w:sz w:val="24"/>
@@ -6293,6 +6737,7 @@
           <w:ilvl w:val="3"/>
           <w:numId w:val="3"/>
         </w:numPr>
+        <w:ind w:left="4320"/>
         <w:rPr>
           <w:rFonts w:ascii="Times New Roman" w:hAnsi="Times New Roman" w:cs="Times New Roman"/>
           <w:sz w:val="24"/>
@@ -6315,6 +6760,7 @@
           <w:ilvl w:val="3"/>
           <w:numId w:val="3"/>
         </w:numPr>
+        <w:ind w:left="4320"/>
         <w:rPr>
           <w:rFonts w:ascii="Times New Roman" w:hAnsi="Times New Roman" w:cs="Times New Roman"/>
           <w:sz w:val="24"/>
@@ -6337,6 +6783,7 @@
           <w:ilvl w:val="3"/>
           <w:numId w:val="3"/>
         </w:numPr>
+        <w:ind w:left="4320"/>
         <w:rPr>
           <w:rFonts w:ascii="Times New Roman" w:hAnsi="Times New Roman" w:cs="Times New Roman"/>
           <w:sz w:val="24"/>
@@ -6359,6 +6806,7 @@
           <w:ilvl w:val="3"/>
           <w:numId w:val="3"/>
         </w:numPr>
+        <w:ind w:left="4320"/>
         <w:rPr>
           <w:rFonts w:ascii="Times New Roman" w:hAnsi="Times New Roman" w:cs="Times New Roman"/>
           <w:sz w:val="24"/>
@@ -6381,6 +6829,7 @@
           <w:ilvl w:val="3"/>
           <w:numId w:val="3"/>
         </w:numPr>
+        <w:ind w:left="4320"/>
         <w:rPr>
           <w:rFonts w:ascii="Times New Roman" w:hAnsi="Times New Roman" w:cs="Times New Roman"/>
           <w:sz w:val="24"/>
@@ -6396,6 +6845,9 @@
         <w:t>Birthday</w:t>
       </w:r>
       <w:r>
+        <w:rPr>
+          <w:rFonts w:ascii="Times New Roman" w:hAnsi="Times New Roman" w:cs="Times New Roman"/>
+        </w:rPr>
         <w:t xml:space="preserve"> </w:t>
       </w:r>
       <w:r>
@@ -6414,6 +6866,7 @@
           <w:ilvl w:val="3"/>
           <w:numId w:val="3"/>
         </w:numPr>
+        <w:ind w:left="4320"/>
         <w:rPr>
           <w:rFonts w:ascii="Times New Roman" w:hAnsi="Times New Roman" w:cs="Times New Roman"/>
           <w:sz w:val="24"/>
@@ -6436,6 +6889,7 @@
           <w:ilvl w:val="3"/>
           <w:numId w:val="3"/>
         </w:numPr>
+        <w:ind w:left="4320"/>
         <w:rPr>
           <w:rFonts w:ascii="Times New Roman" w:hAnsi="Times New Roman" w:cs="Times New Roman"/>
           <w:sz w:val="24"/>
@@ -6458,6 +6912,7 @@
           <w:ilvl w:val="4"/>
           <w:numId w:val="3"/>
         </w:numPr>
+        <w:ind w:left="5400"/>
         <w:rPr>
           <w:rFonts w:ascii="Times New Roman" w:hAnsi="Times New Roman" w:cs="Times New Roman"/>
           <w:sz w:val="24"/>
@@ -6480,6 +6935,7 @@
           <w:ilvl w:val="0"/>
           <w:numId w:val="3"/>
         </w:numPr>
+        <w:ind w:left="1800"/>
         <w:rPr>
           <w:rFonts w:ascii="Times New Roman" w:hAnsi="Times New Roman" w:cs="Times New Roman"/>
           <w:sz w:val="24"/>
@@ -6512,6 +6968,7 @@
           <w:ilvl w:val="1"/>
           <w:numId w:val="3"/>
         </w:numPr>
+        <w:ind w:left="2520"/>
         <w:rPr>
           <w:rFonts w:ascii="Times New Roman" w:hAnsi="Times New Roman" w:cs="Times New Roman"/>
           <w:sz w:val="24"/>
@@ -6560,6 +7017,7 @@
           <w:ilvl w:val="2"/>
           <w:numId w:val="3"/>
         </w:numPr>
+        <w:ind w:left="3600"/>
         <w:rPr>
           <w:rFonts w:ascii="Times New Roman" w:hAnsi="Times New Roman" w:cs="Times New Roman"/>
           <w:sz w:val="24"/>
@@ -6616,6 +7074,7 @@
           <w:ilvl w:val="0"/>
           <w:numId w:val="3"/>
         </w:numPr>
+        <w:ind w:left="1800"/>
         <w:rPr>
           <w:rFonts w:ascii="Times New Roman" w:hAnsi="Times New Roman" w:cs="Times New Roman"/>
           <w:sz w:val="24"/>
@@ -6638,6 +7097,7 @@
           <w:ilvl w:val="1"/>
           <w:numId w:val="3"/>
         </w:numPr>
+        <w:ind w:left="2520"/>
         <w:rPr>
           <w:rFonts w:ascii="Times New Roman" w:hAnsi="Times New Roman" w:cs="Times New Roman"/>
           <w:sz w:val="24"/>
@@ -6660,6 +7120,7 @@
           <w:ilvl w:val="2"/>
           <w:numId w:val="3"/>
         </w:numPr>
+        <w:ind w:left="3600"/>
         <w:rPr>
           <w:rFonts w:ascii="Times New Roman" w:hAnsi="Times New Roman" w:cs="Times New Roman"/>
           <w:sz w:val="24"/>
@@ -6682,6 +7143,7 @@
           <w:ilvl w:val="2"/>
           <w:numId w:val="3"/>
         </w:numPr>
+        <w:ind w:left="3600"/>
         <w:rPr>
           <w:rFonts w:ascii="Times New Roman" w:hAnsi="Times New Roman" w:cs="Times New Roman"/>
           <w:sz w:val="24"/>
@@ -6704,6 +7166,7 @@
           <w:ilvl w:val="1"/>
           <w:numId w:val="3"/>
         </w:numPr>
+        <w:ind w:left="2520"/>
         <w:rPr>
           <w:rFonts w:ascii="Times New Roman" w:hAnsi="Times New Roman" w:cs="Times New Roman"/>
           <w:sz w:val="24"/>
@@ -6726,6 +7189,7 @@
           <w:ilvl w:val="2"/>
           <w:numId w:val="3"/>
         </w:numPr>
+        <w:ind w:left="3600"/>
         <w:rPr>
           <w:rFonts w:ascii="Times New Roman" w:hAnsi="Times New Roman" w:cs="Times New Roman"/>
           <w:sz w:val="24"/>
@@ -6748,6 +7212,7 @@
           <w:ilvl w:val="2"/>
           <w:numId w:val="3"/>
         </w:numPr>
+        <w:ind w:left="3600"/>
         <w:rPr>
           <w:rFonts w:ascii="Times New Roman" w:hAnsi="Times New Roman" w:cs="Times New Roman"/>
           <w:sz w:val="24"/>
@@ -6770,6 +7235,7 @@
           <w:ilvl w:val="1"/>
           <w:numId w:val="3"/>
         </w:numPr>
+        <w:ind w:left="2520"/>
         <w:rPr>
           <w:rFonts w:ascii="Times New Roman" w:hAnsi="Times New Roman" w:cs="Times New Roman"/>
           <w:sz w:val="24"/>
@@ -6792,292 +7258,229 @@
           <w:ilvl w:val="2"/>
           <w:numId w:val="3"/>
         </w:numPr>
-        <w:rPr>
-          <w:rFonts w:ascii="Times New Roman" w:hAnsi="Times New Roman" w:cs="Times New Roman"/>
-          <w:sz w:val="24"/>
-          <w:szCs w:val="24"/>
-        </w:rPr>
-      </w:pPr>
-      <w:r>
-        <w:rPr>
-          <w:rFonts w:ascii="Times New Roman" w:hAnsi="Times New Roman" w:cs="Times New Roman"/>
-          <w:sz w:val="24"/>
-          <w:szCs w:val="24"/>
-        </w:rPr>
+        <w:ind w:left="3600"/>
+        <w:rPr>
+          <w:rFonts w:ascii="Times New Roman" w:hAnsi="Times New Roman" w:cs="Times New Roman"/>
+          <w:sz w:val="24"/>
+          <w:szCs w:val="24"/>
+        </w:rPr>
+      </w:pPr>
+      <w:r>
+        <w:rPr>
+          <w:rFonts w:ascii="Times New Roman" w:hAnsi="Times New Roman" w:cs="Times New Roman"/>
+          <w:sz w:val="24"/>
+          <w:szCs w:val="24"/>
+        </w:rPr>
+        <w:t>Optional one-time purchase for an ad-free experience</w:t>
+      </w:r>
+      <w:r>
+        <w:rPr>
+          <w:rFonts w:ascii="Times New Roman" w:hAnsi="Times New Roman" w:cs="Times New Roman"/>
+          <w:sz w:val="24"/>
+          <w:szCs w:val="24"/>
+        </w:rPr>
+        <w:t xml:space="preserve"> and premium features</w:t>
+      </w:r>
+    </w:p>
+    <w:p>
+      <w:pPr>
+        <w:pStyle w:val="Heading2"/>
+        <w:ind w:left="720"/>
+      </w:pPr>
+      <w:bookmarkStart w:id="25" w:name="_Toc23170093"/>
+      <w:r>
+        <w:t xml:space="preserve">4.2 </w:t>
+      </w:r>
+      <w:r>
+        <w:t>Performance</w:t>
+      </w:r>
+      <w:bookmarkEnd w:id="25"/>
+    </w:p>
+    <w:p>
+      <w:pPr>
+        <w:ind w:left="1440"/>
+        <w:rPr>
+          <w:rFonts w:ascii="Times New Roman" w:hAnsi="Times New Roman" w:cs="Times New Roman"/>
+          <w:sz w:val="24"/>
+          <w:szCs w:val="24"/>
+        </w:rPr>
+      </w:pPr>
+      <w:r>
+        <w:rPr>
+          <w:rFonts w:ascii="Times New Roman" w:hAnsi="Times New Roman" w:cs="Times New Roman"/>
+          <w:sz w:val="24"/>
+          <w:szCs w:val="24"/>
+        </w:rPr>
+        <w:t xml:space="preserve">Lorelines will have slight load up times to due to accessing the database for user information. When </w:t>
+      </w:r>
+      <w:r>
+        <w:rPr>
+          <w:rFonts w:ascii="Times New Roman" w:hAnsi="Times New Roman" w:cs="Times New Roman"/>
+          <w:sz w:val="24"/>
+          <w:szCs w:val="24"/>
+        </w:rPr>
+        <w:t>the</w:t>
+      </w:r>
+      <w:r>
+        <w:rPr>
+          <w:rFonts w:ascii="Times New Roman" w:hAnsi="Times New Roman" w:cs="Times New Roman"/>
+          <w:sz w:val="24"/>
+          <w:szCs w:val="24"/>
+        </w:rPr>
+        <w:t xml:space="preserve"> progressive web-app</w:t>
+      </w:r>
+      <w:r>
+        <w:rPr>
+          <w:rFonts w:ascii="Times New Roman" w:hAnsi="Times New Roman" w:cs="Times New Roman"/>
+          <w:sz w:val="24"/>
+          <w:szCs w:val="24"/>
+        </w:rPr>
+        <w:t xml:space="preserve"> is loading, it</w:t>
+      </w:r>
+      <w:r>
+        <w:rPr>
+          <w:rFonts w:ascii="Times New Roman" w:hAnsi="Times New Roman" w:cs="Times New Roman"/>
+          <w:sz w:val="24"/>
+          <w:szCs w:val="24"/>
+        </w:rPr>
+        <w:t xml:space="preserve"> will have </w:t>
+      </w:r>
+      <w:r>
+        <w:rPr>
+          <w:rFonts w:ascii="Times New Roman" w:hAnsi="Times New Roman" w:cs="Times New Roman"/>
+          <w:sz w:val="24"/>
+          <w:szCs w:val="24"/>
+        </w:rPr>
+        <w:t>loading</w:t>
+      </w:r>
+      <w:r>
+        <w:rPr>
+          <w:rFonts w:ascii="Times New Roman" w:hAnsi="Times New Roman" w:cs="Times New Roman"/>
+          <w:sz w:val="24"/>
+          <w:szCs w:val="24"/>
+        </w:rPr>
+        <w:t xml:space="preserve"> screen</w:t>
+      </w:r>
+      <w:r>
+        <w:rPr>
+          <w:rFonts w:ascii="Times New Roman" w:hAnsi="Times New Roman" w:cs="Times New Roman"/>
+          <w:sz w:val="24"/>
+          <w:szCs w:val="24"/>
+        </w:rPr>
+        <w:t>s</w:t>
+      </w:r>
+      <w:r>
+        <w:rPr>
+          <w:rFonts w:ascii="Times New Roman" w:hAnsi="Times New Roman" w:cs="Times New Roman"/>
+          <w:sz w:val="24"/>
+          <w:szCs w:val="24"/>
+        </w:rPr>
+        <w:t xml:space="preserve"> so the consumer will know what’s happening. </w:t>
+      </w:r>
+    </w:p>
+    <w:p>
+      <w:pPr>
+        <w:pStyle w:val="Heading2"/>
+        <w:ind w:left="720"/>
+      </w:pPr>
+      <w:bookmarkStart w:id="26" w:name="_Toc23170094"/>
+      <w:r>
         <w:lastRenderedPageBreak/>
-        <w:t>Optional one-time purchase for an ad-free experience</w:t>
-      </w:r>
-      <w:r>
-        <w:rPr>
-          <w:rFonts w:ascii="Times New Roman" w:hAnsi="Times New Roman" w:cs="Times New Roman"/>
-          <w:sz w:val="24"/>
-          <w:szCs w:val="24"/>
-        </w:rPr>
-        <w:t xml:space="preserve"> and premium features</w:t>
+        <w:t xml:space="preserve">4.3 </w:t>
+      </w:r>
+      <w:r>
+        <w:t>Reliability</w:t>
+      </w:r>
+      <w:bookmarkEnd w:id="26"/>
+    </w:p>
+    <w:p>
+      <w:pPr>
+        <w:ind w:left="1440"/>
+        <w:rPr>
+          <w:rFonts w:ascii="Times New Roman" w:hAnsi="Times New Roman" w:cs="Times New Roman"/>
+          <w:sz w:val="24"/>
+          <w:szCs w:val="24"/>
+        </w:rPr>
+      </w:pPr>
+      <w:r>
+        <w:rPr>
+          <w:rFonts w:ascii="Times New Roman" w:hAnsi="Times New Roman" w:cs="Times New Roman"/>
+          <w:sz w:val="24"/>
+          <w:szCs w:val="24"/>
+        </w:rPr>
+        <w:t xml:space="preserve">Lorelines should have a reliability of </w:t>
+      </w:r>
+      <w:r>
+        <w:rPr>
+          <w:rFonts w:ascii="Times New Roman" w:hAnsi="Times New Roman" w:cs="Times New Roman"/>
+          <w:sz w:val="24"/>
+          <w:szCs w:val="24"/>
+        </w:rPr>
+        <w:t>at least</w:t>
+      </w:r>
+      <w:r>
+        <w:rPr>
+          <w:rFonts w:ascii="Times New Roman" w:hAnsi="Times New Roman" w:cs="Times New Roman"/>
+          <w:sz w:val="24"/>
+          <w:szCs w:val="24"/>
+        </w:rPr>
+        <w:t xml:space="preserve"> 95%. </w:t>
+      </w:r>
+      <w:r>
+        <w:rPr>
+          <w:rFonts w:ascii="Times New Roman" w:hAnsi="Times New Roman" w:cs="Times New Roman"/>
+          <w:sz w:val="24"/>
+          <w:szCs w:val="24"/>
+        </w:rPr>
+        <w:t xml:space="preserve">If we expect </w:t>
+      </w:r>
+      <w:r>
+        <w:rPr>
+          <w:rFonts w:ascii="Times New Roman" w:hAnsi="Times New Roman" w:cs="Times New Roman"/>
+          <w:sz w:val="24"/>
+          <w:szCs w:val="24"/>
+        </w:rPr>
+        <w:t>consumers</w:t>
+      </w:r>
+      <w:r>
+        <w:rPr>
+          <w:rFonts w:ascii="Times New Roman" w:hAnsi="Times New Roman" w:cs="Times New Roman"/>
+          <w:sz w:val="24"/>
+          <w:szCs w:val="24"/>
+        </w:rPr>
+        <w:t xml:space="preserve"> to use the web-app</w:t>
+      </w:r>
+      <w:r>
+        <w:rPr>
+          <w:rFonts w:ascii="Times New Roman" w:hAnsi="Times New Roman" w:cs="Times New Roman"/>
+          <w:sz w:val="24"/>
+          <w:szCs w:val="24"/>
+        </w:rPr>
+        <w:t>,</w:t>
+      </w:r>
+      <w:r>
+        <w:rPr>
+          <w:rFonts w:ascii="Times New Roman" w:hAnsi="Times New Roman" w:cs="Times New Roman"/>
+          <w:sz w:val="24"/>
+          <w:szCs w:val="24"/>
+        </w:rPr>
+        <w:t xml:space="preserve"> we need their information and storyboards as accessible as possible. Reliability is key for any storywriter that’s planning out a story.</w:t>
       </w:r>
     </w:p>
     <w:p>
       <w:pPr>
         <w:pStyle w:val="Heading2"/>
-        <w:ind w:firstLine="720"/>
-        <w:rPr>
-          <w:rFonts w:ascii="Times New Roman" w:hAnsi="Times New Roman" w:cs="Times New Roman"/>
-          <w:b/>
-          <w:bCs/>
-          <w:color w:val="auto"/>
-          <w:sz w:val="32"/>
-          <w:szCs w:val="32"/>
-        </w:rPr>
-      </w:pPr>
-      <w:bookmarkStart w:id="18" w:name="_Toc23167759"/>
-      <w:r>
-        <w:rPr>
-          <w:rFonts w:ascii="Times New Roman" w:hAnsi="Times New Roman" w:cs="Times New Roman"/>
-          <w:b/>
-          <w:bCs/>
-          <w:color w:val="auto"/>
-          <w:sz w:val="32"/>
-          <w:szCs w:val="32"/>
-        </w:rPr>
-        <w:t xml:space="preserve">4.2 </w:t>
-      </w:r>
-      <w:r>
-        <w:rPr>
-          <w:rFonts w:ascii="Times New Roman" w:hAnsi="Times New Roman" w:cs="Times New Roman"/>
-          <w:b/>
-          <w:bCs/>
-          <w:color w:val="auto"/>
-          <w:sz w:val="32"/>
-          <w:szCs w:val="32"/>
-        </w:rPr>
-        <w:t>Performance</w:t>
-      </w:r>
-      <w:bookmarkEnd w:id="18"/>
-    </w:p>
-    <w:p>
-      <w:pPr>
         <w:ind w:left="720"/>
-        <w:rPr>
-          <w:rFonts w:ascii="Times New Roman" w:hAnsi="Times New Roman" w:cs="Times New Roman"/>
-          <w:sz w:val="24"/>
-          <w:szCs w:val="24"/>
-        </w:rPr>
-      </w:pPr>
-      <w:r>
-        <w:rPr>
-          <w:rFonts w:ascii="Times New Roman" w:hAnsi="Times New Roman" w:cs="Times New Roman"/>
-          <w:sz w:val="24"/>
-          <w:szCs w:val="24"/>
-        </w:rPr>
-        <w:t xml:space="preserve">Lorelines will have slight load up times to due to accessing the database for user information. When </w:t>
-      </w:r>
-      <w:r>
-        <w:rPr>
-          <w:rFonts w:ascii="Times New Roman" w:hAnsi="Times New Roman" w:cs="Times New Roman"/>
-          <w:sz w:val="24"/>
-          <w:szCs w:val="24"/>
-        </w:rPr>
-        <w:t>the</w:t>
-      </w:r>
-      <w:r>
-        <w:rPr>
-          <w:rFonts w:ascii="Times New Roman" w:hAnsi="Times New Roman" w:cs="Times New Roman"/>
-          <w:sz w:val="24"/>
-          <w:szCs w:val="24"/>
-        </w:rPr>
-        <w:t xml:space="preserve"> progressive web-app</w:t>
-      </w:r>
-      <w:r>
-        <w:rPr>
-          <w:rFonts w:ascii="Times New Roman" w:hAnsi="Times New Roman" w:cs="Times New Roman"/>
-          <w:sz w:val="24"/>
-          <w:szCs w:val="24"/>
-        </w:rPr>
-        <w:t xml:space="preserve"> is loading, it</w:t>
-      </w:r>
-      <w:r>
-        <w:rPr>
-          <w:rFonts w:ascii="Times New Roman" w:hAnsi="Times New Roman" w:cs="Times New Roman"/>
-          <w:sz w:val="24"/>
-          <w:szCs w:val="24"/>
-        </w:rPr>
-        <w:t xml:space="preserve"> will have </w:t>
-      </w:r>
-      <w:r>
-        <w:rPr>
-          <w:rFonts w:ascii="Times New Roman" w:hAnsi="Times New Roman" w:cs="Times New Roman"/>
-          <w:sz w:val="24"/>
-          <w:szCs w:val="24"/>
-        </w:rPr>
-        <w:t>loading</w:t>
-      </w:r>
-      <w:r>
-        <w:rPr>
-          <w:rFonts w:ascii="Times New Roman" w:hAnsi="Times New Roman" w:cs="Times New Roman"/>
-          <w:sz w:val="24"/>
-          <w:szCs w:val="24"/>
-        </w:rPr>
-        <w:t xml:space="preserve"> screen</w:t>
-      </w:r>
-      <w:r>
-        <w:rPr>
-          <w:rFonts w:ascii="Times New Roman" w:hAnsi="Times New Roman" w:cs="Times New Roman"/>
-          <w:sz w:val="24"/>
-          <w:szCs w:val="24"/>
-        </w:rPr>
-        <w:t>s</w:t>
-      </w:r>
-      <w:r>
-        <w:rPr>
-          <w:rFonts w:ascii="Times New Roman" w:hAnsi="Times New Roman" w:cs="Times New Roman"/>
-          <w:sz w:val="24"/>
-          <w:szCs w:val="24"/>
-        </w:rPr>
-        <w:t xml:space="preserve"> so the consumer will know what’s happening. </w:t>
-      </w:r>
-    </w:p>
-    <w:p>
-      <w:pPr>
-        <w:pStyle w:val="Heading2"/>
-        <w:ind w:firstLine="720"/>
-        <w:rPr>
-          <w:rFonts w:ascii="Times New Roman" w:hAnsi="Times New Roman" w:cs="Times New Roman"/>
-          <w:b/>
-          <w:bCs/>
-          <w:color w:val="auto"/>
-          <w:sz w:val="32"/>
-          <w:szCs w:val="32"/>
-        </w:rPr>
-      </w:pPr>
-      <w:bookmarkStart w:id="19" w:name="_Toc23167760"/>
-      <w:r>
-        <w:rPr>
-          <w:rFonts w:ascii="Times New Roman" w:hAnsi="Times New Roman" w:cs="Times New Roman"/>
-          <w:b/>
-          <w:bCs/>
-          <w:color w:val="auto"/>
-          <w:sz w:val="32"/>
-          <w:szCs w:val="32"/>
-        </w:rPr>
-        <w:t xml:space="preserve">4.3 </w:t>
-      </w:r>
-      <w:r>
-        <w:rPr>
-          <w:rFonts w:ascii="Times New Roman" w:hAnsi="Times New Roman" w:cs="Times New Roman"/>
-          <w:b/>
-          <w:bCs/>
-          <w:color w:val="auto"/>
-          <w:sz w:val="32"/>
-          <w:szCs w:val="32"/>
-        </w:rPr>
-        <w:t>Reliability</w:t>
-      </w:r>
-      <w:bookmarkEnd w:id="19"/>
-    </w:p>
-    <w:p>
-      <w:pPr>
-        <w:ind w:left="720"/>
-        <w:rPr>
-          <w:rFonts w:ascii="Times New Roman" w:hAnsi="Times New Roman" w:cs="Times New Roman"/>
-          <w:sz w:val="24"/>
-          <w:szCs w:val="24"/>
-        </w:rPr>
-      </w:pPr>
-      <w:r>
-        <w:rPr>
-          <w:rFonts w:ascii="Times New Roman" w:hAnsi="Times New Roman" w:cs="Times New Roman"/>
-          <w:sz w:val="24"/>
-          <w:szCs w:val="24"/>
-        </w:rPr>
-        <w:t xml:space="preserve">Lorelines should have a reliability of </w:t>
-      </w:r>
-      <w:r>
-        <w:rPr>
-          <w:rFonts w:ascii="Times New Roman" w:hAnsi="Times New Roman" w:cs="Times New Roman"/>
-          <w:sz w:val="24"/>
-          <w:szCs w:val="24"/>
-        </w:rPr>
-        <w:t>at least</w:t>
-      </w:r>
-      <w:r>
-        <w:rPr>
-          <w:rFonts w:ascii="Times New Roman" w:hAnsi="Times New Roman" w:cs="Times New Roman"/>
-          <w:sz w:val="24"/>
-          <w:szCs w:val="24"/>
-        </w:rPr>
-        <w:t xml:space="preserve"> 95%. </w:t>
-      </w:r>
-      <w:r>
-        <w:rPr>
-          <w:rFonts w:ascii="Times New Roman" w:hAnsi="Times New Roman" w:cs="Times New Roman"/>
-          <w:sz w:val="24"/>
-          <w:szCs w:val="24"/>
-        </w:rPr>
-        <w:t xml:space="preserve">If we expect </w:t>
-      </w:r>
-      <w:r>
-        <w:rPr>
-          <w:rFonts w:ascii="Times New Roman" w:hAnsi="Times New Roman" w:cs="Times New Roman"/>
-          <w:sz w:val="24"/>
-          <w:szCs w:val="24"/>
-        </w:rPr>
-        <w:t>consumers</w:t>
-      </w:r>
-      <w:r>
-        <w:rPr>
-          <w:rFonts w:ascii="Times New Roman" w:hAnsi="Times New Roman" w:cs="Times New Roman"/>
-          <w:sz w:val="24"/>
-          <w:szCs w:val="24"/>
-        </w:rPr>
-        <w:t xml:space="preserve"> to use the web-app</w:t>
-      </w:r>
-      <w:r>
-        <w:rPr>
-          <w:rFonts w:ascii="Times New Roman" w:hAnsi="Times New Roman" w:cs="Times New Roman"/>
-          <w:sz w:val="24"/>
-          <w:szCs w:val="24"/>
-        </w:rPr>
-        <w:t>,</w:t>
-      </w:r>
-      <w:r>
-        <w:rPr>
-          <w:rFonts w:ascii="Times New Roman" w:hAnsi="Times New Roman" w:cs="Times New Roman"/>
-          <w:sz w:val="24"/>
-          <w:szCs w:val="24"/>
-        </w:rPr>
-        <w:t xml:space="preserve"> we need their information and storyboards as accessible as possible. Reliability is key for any storywriter that’s planning out a story.</w:t>
-      </w:r>
-    </w:p>
-    <w:p>
-      <w:pPr>
-        <w:pStyle w:val="Heading2"/>
-        <w:ind w:firstLine="720"/>
-        <w:rPr>
-          <w:rFonts w:ascii="Times New Roman" w:hAnsi="Times New Roman" w:cs="Times New Roman"/>
-          <w:b/>
-          <w:bCs/>
-          <w:color w:val="auto"/>
-          <w:sz w:val="32"/>
-          <w:szCs w:val="32"/>
-        </w:rPr>
-      </w:pPr>
-      <w:bookmarkStart w:id="20" w:name="_Toc23167761"/>
-      <w:r>
-        <w:rPr>
-          <w:rFonts w:ascii="Times New Roman" w:hAnsi="Times New Roman" w:cs="Times New Roman"/>
-          <w:b/>
-          <w:bCs/>
-          <w:color w:val="auto"/>
-          <w:sz w:val="32"/>
-          <w:szCs w:val="32"/>
-        </w:rPr>
+      </w:pPr>
+      <w:bookmarkStart w:id="27" w:name="_Toc23170095"/>
+      <w:r>
         <w:t>4.4 Data Description</w:t>
       </w:r>
-      <w:bookmarkEnd w:id="20"/>
-    </w:p>
-    <w:p>
-      <w:pPr>
-        <w:ind w:left="720"/>
+      <w:bookmarkEnd w:id="27"/>
+    </w:p>
+    <w:p>
+      <w:pPr>
+        <w:ind w:left="1440"/>
         <w:rPr>
           <w:rFonts w:ascii="Times New Roman" w:hAnsi="Times New Roman" w:cs="Times New Roman"/>
           <w:sz w:val="24"/>
@@ -7162,107 +7565,75 @@
     <w:p>
       <w:pPr>
         <w:pStyle w:val="Heading2"/>
-        <w:ind w:firstLine="720"/>
-        <w:rPr>
-          <w:rFonts w:ascii="Times New Roman" w:hAnsi="Times New Roman" w:cs="Times New Roman"/>
-          <w:b/>
-          <w:bCs/>
-          <w:color w:val="auto"/>
-          <w:sz w:val="32"/>
-          <w:szCs w:val="32"/>
-        </w:rPr>
-      </w:pPr>
-      <w:bookmarkStart w:id="21" w:name="_Toc23167762"/>
-      <w:r>
-        <w:rPr>
-          <w:rFonts w:ascii="Times New Roman" w:hAnsi="Times New Roman" w:cs="Times New Roman"/>
-          <w:b/>
-          <w:bCs/>
-          <w:color w:val="auto"/>
-          <w:sz w:val="32"/>
-          <w:szCs w:val="32"/>
-        </w:rPr>
+        <w:ind w:left="720"/>
+      </w:pPr>
+      <w:bookmarkStart w:id="28" w:name="_Toc23170096"/>
+      <w:r>
         <w:t>4.5 Security and Safety</w:t>
       </w:r>
-      <w:bookmarkEnd w:id="21"/>
+      <w:bookmarkEnd w:id="28"/>
     </w:p>
     <w:p>
       <w:pPr>
         <w:spacing w:after="0"/>
+        <w:ind w:left="1440"/>
+        <w:rPr>
+          <w:rFonts w:ascii="Times New Roman" w:hAnsi="Times New Roman" w:cs="Times New Roman"/>
+          <w:sz w:val="24"/>
+          <w:szCs w:val="24"/>
+        </w:rPr>
+      </w:pPr>
+      <w:r>
+        <w:rPr>
+          <w:rFonts w:ascii="Times New Roman" w:hAnsi="Times New Roman" w:cs="Times New Roman"/>
+          <w:sz w:val="24"/>
+          <w:szCs w:val="24"/>
+        </w:rPr>
+        <w:t>Lorelines will has</w:t>
+      </w:r>
+      <w:r>
+        <w:rPr>
+          <w:rFonts w:ascii="Times New Roman" w:hAnsi="Times New Roman" w:cs="Times New Roman"/>
+          <w:sz w:val="24"/>
+          <w:szCs w:val="24"/>
+        </w:rPr>
+        <w:t>h</w:t>
+      </w:r>
+      <w:r>
+        <w:rPr>
+          <w:rFonts w:ascii="Times New Roman" w:hAnsi="Times New Roman" w:cs="Times New Roman"/>
+          <w:sz w:val="24"/>
+          <w:szCs w:val="24"/>
+        </w:rPr>
+        <w:t xml:space="preserve"> and encrypt passwords while sending data to and from the database. Lorelines will also have to have additional security for payment if we reach our stretch goal of having ads and a premium service.</w:t>
+      </w:r>
+    </w:p>
+    <w:p>
+      <w:pPr>
+        <w:spacing w:after="0"/>
+        <w:ind w:left="1440"/>
+        <w:rPr>
+          <w:rFonts w:ascii="Times New Roman" w:hAnsi="Times New Roman" w:cs="Times New Roman"/>
+          <w:sz w:val="24"/>
+          <w:szCs w:val="24"/>
+        </w:rPr>
+      </w:pPr>
+    </w:p>
+    <w:p>
+      <w:pPr>
+        <w:pStyle w:val="Heading2"/>
         <w:ind w:left="720"/>
-        <w:rPr>
-          <w:rFonts w:ascii="Times New Roman" w:hAnsi="Times New Roman" w:cs="Times New Roman"/>
-          <w:sz w:val="24"/>
-          <w:szCs w:val="24"/>
-        </w:rPr>
-      </w:pPr>
-      <w:r>
-        <w:rPr>
-          <w:rFonts w:ascii="Times New Roman" w:hAnsi="Times New Roman" w:cs="Times New Roman"/>
-          <w:sz w:val="24"/>
-          <w:szCs w:val="24"/>
-        </w:rPr>
-        <w:t>Lorelines will has</w:t>
-      </w:r>
-      <w:r>
-        <w:rPr>
-          <w:rFonts w:ascii="Times New Roman" w:hAnsi="Times New Roman" w:cs="Times New Roman"/>
-          <w:sz w:val="24"/>
-          <w:szCs w:val="24"/>
-        </w:rPr>
-        <w:t>h</w:t>
-      </w:r>
-      <w:r>
-        <w:rPr>
-          <w:rFonts w:ascii="Times New Roman" w:hAnsi="Times New Roman" w:cs="Times New Roman"/>
-          <w:sz w:val="24"/>
-          <w:szCs w:val="24"/>
-        </w:rPr>
-        <w:t xml:space="preserve"> and encrypt passwords while sending data to and from the database. Lorelines will also have to have additional security for payment if we reach our stretch goal of having ads and a premium service.</w:t>
-      </w:r>
+      </w:pPr>
+      <w:bookmarkStart w:id="29" w:name="_Toc23170097"/>
+      <w:r>
+        <w:t>4.6 Constraints</w:t>
+      </w:r>
+      <w:bookmarkEnd w:id="29"/>
     </w:p>
     <w:p>
       <w:pPr>
         <w:spacing w:after="0"/>
-        <w:ind w:left="720"/>
-        <w:rPr>
-          <w:rFonts w:ascii="Times New Roman" w:hAnsi="Times New Roman" w:cs="Times New Roman"/>
-          <w:sz w:val="24"/>
-          <w:szCs w:val="24"/>
-        </w:rPr>
-      </w:pPr>
-    </w:p>
-    <w:p>
-      <w:pPr>
-        <w:pStyle w:val="Heading2"/>
-        <w:ind w:firstLine="720"/>
-        <w:rPr>
-          <w:rFonts w:ascii="Times New Roman" w:hAnsi="Times New Roman" w:cs="Times New Roman"/>
-          <w:b/>
-          <w:bCs/>
-          <w:color w:val="auto"/>
-          <w:sz w:val="32"/>
-          <w:szCs w:val="32"/>
-        </w:rPr>
-      </w:pPr>
-      <w:bookmarkStart w:id="22" w:name="_Toc23167763"/>
-      <w:r>
-        <w:rPr>
-          <w:rFonts w:ascii="Times New Roman" w:hAnsi="Times New Roman" w:cs="Times New Roman"/>
-          <w:b/>
-          <w:bCs/>
-          <w:color w:val="auto"/>
-          <w:sz w:val="32"/>
-          <w:szCs w:val="32"/>
-        </w:rPr>
-        <w:t>4.6 Constraints</w:t>
-      </w:r>
-      <w:bookmarkEnd w:id="22"/>
-    </w:p>
-    <w:p>
-      <w:pPr>
-        <w:spacing w:after="0"/>
-        <w:ind w:left="720"/>
+        <w:ind w:left="1440"/>
         <w:rPr>
           <w:rFonts w:ascii="Times New Roman" w:hAnsi="Times New Roman" w:cs="Times New Roman"/>
           <w:sz w:val="24"/>
@@ -7712,6 +8083,119 @@
     </w:lvl>
   </w:abstractNum>
   <w:abstractNum w:abstractNumId="2" w15:restartNumberingAfterBreak="0">
+    <w:nsid w:val="39412F3F"/>
+    <w:multiLevelType w:val="hybridMultilevel"/>
+    <w:tmpl w:val="8BE44794"/>
+    <w:lvl w:ilvl="0" w:tplc="04090001">
+      <w:start w:val="1"/>
+      <w:numFmt w:val="bullet"/>
+      <w:lvlText w:val=""/>
+      <w:lvlJc w:val="left"/>
+      <w:pPr>
+        <w:ind w:left="1080" w:hanging="360"/>
+      </w:pPr>
+      <w:rPr>
+        <w:rFonts w:ascii="Symbol" w:hAnsi="Symbol" w:hint="default"/>
+      </w:rPr>
+    </w:lvl>
+    <w:lvl w:ilvl="1" w:tplc="04090003">
+      <w:start w:val="1"/>
+      <w:numFmt w:val="bullet"/>
+      <w:lvlText w:val="o"/>
+      <w:lvlJc w:val="left"/>
+      <w:pPr>
+        <w:ind w:left="1800" w:hanging="360"/>
+      </w:pPr>
+      <w:rPr>
+        <w:rFonts w:ascii="Courier New" w:hAnsi="Courier New" w:cs="Courier New" w:hint="default"/>
+      </w:rPr>
+    </w:lvl>
+    <w:lvl w:ilvl="2" w:tplc="04090005">
+      <w:start w:val="1"/>
+      <w:numFmt w:val="bullet"/>
+      <w:lvlText w:val=""/>
+      <w:lvlJc w:val="left"/>
+      <w:pPr>
+        <w:ind w:left="2520" w:hanging="360"/>
+      </w:pPr>
+      <w:rPr>
+        <w:rFonts w:ascii="Wingdings" w:hAnsi="Wingdings" w:hint="default"/>
+      </w:rPr>
+    </w:lvl>
+    <w:lvl w:ilvl="3" w:tplc="04090001">
+      <w:start w:val="1"/>
+      <w:numFmt w:val="bullet"/>
+      <w:lvlText w:val=""/>
+      <w:lvlJc w:val="left"/>
+      <w:pPr>
+        <w:ind w:left="3240" w:hanging="360"/>
+      </w:pPr>
+      <w:rPr>
+        <w:rFonts w:ascii="Symbol" w:hAnsi="Symbol" w:hint="default"/>
+      </w:rPr>
+    </w:lvl>
+    <w:lvl w:ilvl="4" w:tplc="04090003">
+      <w:start w:val="1"/>
+      <w:numFmt w:val="bullet"/>
+      <w:lvlText w:val="o"/>
+      <w:lvlJc w:val="left"/>
+      <w:pPr>
+        <w:ind w:left="3960" w:hanging="360"/>
+      </w:pPr>
+      <w:rPr>
+        <w:rFonts w:ascii="Courier New" w:hAnsi="Courier New" w:cs="Courier New" w:hint="default"/>
+      </w:rPr>
+    </w:lvl>
+    <w:lvl w:ilvl="5" w:tplc="04090005">
+      <w:start w:val="1"/>
+      <w:numFmt w:val="bullet"/>
+      <w:lvlText w:val=""/>
+      <w:lvlJc w:val="left"/>
+      <w:pPr>
+        <w:ind w:left="4680" w:hanging="360"/>
+      </w:pPr>
+      <w:rPr>
+        <w:rFonts w:ascii="Wingdings" w:hAnsi="Wingdings" w:hint="default"/>
+      </w:rPr>
+    </w:lvl>
+    <w:lvl w:ilvl="6" w:tplc="04090001">
+      <w:start w:val="1"/>
+      <w:numFmt w:val="bullet"/>
+      <w:lvlText w:val=""/>
+      <w:lvlJc w:val="left"/>
+      <w:pPr>
+        <w:ind w:left="5400" w:hanging="360"/>
+      </w:pPr>
+      <w:rPr>
+        <w:rFonts w:ascii="Symbol" w:hAnsi="Symbol" w:hint="default"/>
+      </w:rPr>
+    </w:lvl>
+    <w:lvl w:ilvl="7" w:tplc="04090003">
+      <w:start w:val="1"/>
+      <w:numFmt w:val="bullet"/>
+      <w:lvlText w:val="o"/>
+      <w:lvlJc w:val="left"/>
+      <w:pPr>
+        <w:ind w:left="6120" w:hanging="360"/>
+      </w:pPr>
+      <w:rPr>
+        <w:rFonts w:ascii="Courier New" w:hAnsi="Courier New" w:cs="Courier New" w:hint="default"/>
+      </w:rPr>
+    </w:lvl>
+    <w:lvl w:ilvl="8" w:tplc="04090005">
+      <w:start w:val="1"/>
+      <w:numFmt w:val="bullet"/>
+      <w:lvlText w:val=""/>
+      <w:lvlJc w:val="left"/>
+      <w:pPr>
+        <w:ind w:left="6840" w:hanging="360"/>
+      </w:pPr>
+      <w:rPr>
+        <w:rFonts w:ascii="Wingdings" w:hAnsi="Wingdings" w:hint="default"/>
+      </w:rPr>
+    </w:lvl>
+  </w:abstractNum>
+  <w:abstractNum w:abstractNumId="3" w15:restartNumberingAfterBreak="0">
     <w:nsid w:val="3ED54335"/>
     <w:multiLevelType w:val="hybridMultilevel"/>
     <w:tmpl w:val="35E05D0E"/>
@@ -7800,7 +8284,7 @@
       </w:pPr>
     </w:lvl>
   </w:abstractNum>
-  <w:abstractNum w:abstractNumId="3" w15:restartNumberingAfterBreak="0">
+  <w:abstractNum w:abstractNumId="4" w15:restartNumberingAfterBreak="0">
     <w:nsid w:val="41B4658A"/>
     <w:multiLevelType w:val="multilevel"/>
     <w:tmpl w:val="3A0060CA"/>
@@ -7913,7 +8397,7 @@
       </w:rPr>
     </w:lvl>
   </w:abstractNum>
-  <w:abstractNum w:abstractNumId="4" w15:restartNumberingAfterBreak="0">
+  <w:abstractNum w:abstractNumId="5" w15:restartNumberingAfterBreak="0">
     <w:nsid w:val="523E4B31"/>
     <w:multiLevelType w:val="multilevel"/>
     <w:tmpl w:val="B79ED66A"/>
@@ -8026,7 +8510,7 @@
       </w:rPr>
     </w:lvl>
   </w:abstractNum>
-  <w:abstractNum w:abstractNumId="5" w15:restartNumberingAfterBreak="0">
+  <w:abstractNum w:abstractNumId="6" w15:restartNumberingAfterBreak="0">
     <w:nsid w:val="53356429"/>
     <w:multiLevelType w:val="multilevel"/>
     <w:tmpl w:val="6452024E"/>
@@ -8139,7 +8623,7 @@
       </w:rPr>
     </w:lvl>
   </w:abstractNum>
-  <w:abstractNum w:abstractNumId="6" w15:restartNumberingAfterBreak="0">
+  <w:abstractNum w:abstractNumId="7" w15:restartNumberingAfterBreak="0">
     <w:nsid w:val="56C3481B"/>
     <w:multiLevelType w:val="multilevel"/>
     <w:tmpl w:val="0B2E44E2"/>
@@ -8252,7 +8736,7 @@
       </w:rPr>
     </w:lvl>
   </w:abstractNum>
-  <w:abstractNum w:abstractNumId="7" w15:restartNumberingAfterBreak="0">
+  <w:abstractNum w:abstractNumId="8" w15:restartNumberingAfterBreak="0">
     <w:nsid w:val="5BE41512"/>
     <w:multiLevelType w:val="hybridMultilevel"/>
     <w:tmpl w:val="318C459A"/>
@@ -8365,7 +8849,7 @@
       </w:rPr>
     </w:lvl>
   </w:abstractNum>
-  <w:abstractNum w:abstractNumId="8" w15:restartNumberingAfterBreak="0">
+  <w:abstractNum w:abstractNumId="9" w15:restartNumberingAfterBreak="0">
     <w:nsid w:val="66B337EC"/>
     <w:multiLevelType w:val="multilevel"/>
     <w:tmpl w:val="471C787E"/>
@@ -8478,19 +8962,19 @@
     </w:lvl>
   </w:abstractNum>
   <w:num w:numId="1">
-    <w:abstractNumId w:val="2"/>
+    <w:abstractNumId w:val="3"/>
   </w:num>
   <w:num w:numId="2">
-    <w:abstractNumId w:val="5"/>
+    <w:abstractNumId w:val="6"/>
   </w:num>
   <w:num w:numId="3">
-    <w:abstractNumId w:val="3"/>
+    <w:abstractNumId w:val="4"/>
   </w:num>
   <w:num w:numId="4">
-    <w:abstractNumId w:val="8"/>
+    <w:abstractNumId w:val="9"/>
   </w:num>
   <w:num w:numId="5">
-    <w:abstractNumId w:val="6"/>
+    <w:abstractNumId w:val="7"/>
   </w:num>
   <w:num w:numId="6">
     <w:abstractNumId w:val="1"/>
@@ -8499,10 +8983,22 @@
     <w:abstractNumId w:val="0"/>
   </w:num>
   <w:num w:numId="8">
-    <w:abstractNumId w:val="4"/>
+    <w:abstractNumId w:val="5"/>
   </w:num>
   <w:num w:numId="9">
-    <w:abstractNumId w:val="7"/>
+    <w:abstractNumId w:val="8"/>
+  </w:num>
+  <w:num w:numId="10">
+    <w:abstractNumId w:val="2"/>
+    <w:lvlOverride w:ilvl="0"/>
+    <w:lvlOverride w:ilvl="1"/>
+    <w:lvlOverride w:ilvl="2"/>
+    <w:lvlOverride w:ilvl="3"/>
+    <w:lvlOverride w:ilvl="4"/>
+    <w:lvlOverride w:ilvl="5"/>
+    <w:lvlOverride w:ilvl="6"/>
+    <w:lvlOverride w:ilvl="7"/>
+    <w:lvlOverride w:ilvl="8"/>
   </w:num>
 </w:numbering>
 </file>
@@ -8933,7 +9429,7 @@
     <w:uiPriority w:val="9"/>
     <w:unhideWhenUsed/>
     <w:qFormat/>
-    <w:rsid w:val="00812E5D"/>
+    <w:rsid w:val="004C6E3A"/>
     <w:pPr>
       <w:keepNext/>
       <w:keepLines/>
@@ -8941,10 +9437,11 @@
       <w:outlineLvl w:val="1"/>
     </w:pPr>
     <w:rPr>
-      <w:rFonts w:asciiTheme="majorHAnsi" w:eastAsiaTheme="majorEastAsia" w:hAnsiTheme="majorHAnsi" w:cstheme="majorBidi"/>
-      <w:color w:val="2F5496" w:themeColor="accent1" w:themeShade="BF"/>
-      <w:sz w:val="26"/>
-      <w:szCs w:val="26"/>
+      <w:rFonts w:ascii="Times New Roman" w:eastAsiaTheme="majorEastAsia" w:hAnsi="Times New Roman" w:cs="Times New Roman"/>
+      <w:b/>
+      <w:bCs/>
+      <w:sz w:val="32"/>
+      <w:szCs w:val="32"/>
     </w:rPr>
   </w:style>
   <w:style w:type="character" w:default="1" w:styleId="DefaultParagraphFont">
@@ -9101,12 +9598,13 @@
     <w:basedOn w:val="DefaultParagraphFont"/>
     <w:link w:val="Heading2"/>
     <w:uiPriority w:val="9"/>
-    <w:rsid w:val="00812E5D"/>
+    <w:rsid w:val="004C6E3A"/>
     <w:rPr>
-      <w:rFonts w:asciiTheme="majorHAnsi" w:eastAsiaTheme="majorEastAsia" w:hAnsiTheme="majorHAnsi" w:cstheme="majorBidi"/>
-      <w:color w:val="2F5496" w:themeColor="accent1" w:themeShade="BF"/>
-      <w:sz w:val="26"/>
-      <w:szCs w:val="26"/>
+      <w:rFonts w:ascii="Times New Roman" w:eastAsiaTheme="majorEastAsia" w:hAnsi="Times New Roman" w:cs="Times New Roman"/>
+      <w:b/>
+      <w:bCs/>
+      <w:sz w:val="32"/>
+      <w:szCs w:val="32"/>
     </w:rPr>
   </w:style>
   <w:style w:type="paragraph" w:styleId="TOC2">
@@ -9425,7 +9923,7 @@
 </file>
 
 <file path=customXml/itemProps1.xml><?xml version="1.0" encoding="utf-8"?>
-<ds:datastoreItem xmlns:ds="http://schemas.openxmlformats.org/officeDocument/2006/customXml" ds:itemID="{F4458A9C-3F20-4AB5-8B21-339B8007F150}">
+<ds:datastoreItem xmlns:ds="http://schemas.openxmlformats.org/officeDocument/2006/customXml" ds:itemID="{9B7680B5-BE77-465B-AFAC-D7D1FDBC891F}">
   <ds:schemaRefs>
     <ds:schemaRef ds:uri="http://schemas.openxmlformats.org/officeDocument/2006/bibliography"/>
   </ds:schemaRefs>

--- a/Lorelines_Proposal.docx
+++ b/Lorelines_Proposal.docx
@@ -37,10 +37,75 @@
       <w:r>
         <w:rPr>
           <w:rFonts w:ascii="Times New Roman" w:hAnsi="Times New Roman" w:cs="Times New Roman"/>
+          <w:noProof/>
           <w:sz w:val="72"/>
           <w:szCs w:val="72"/>
         </w:rPr>
-        <w:tab/>
+        <mc:AlternateContent>
+          <mc:Choice Requires="wps">
+            <w:drawing>
+              <wp:anchor distT="0" distB="0" distL="114300" distR="114300" simplePos="0" relativeHeight="251659264" behindDoc="0" locked="0" layoutInCell="1" allowOverlap="1" wp14:anchorId="6AC10DF9" wp14:editId="4C5E66C0">
+                <wp:simplePos x="0" y="0"/>
+                <wp:positionH relativeFrom="margin">
+                  <wp:align>center</wp:align>
+                </wp:positionH>
+                <wp:positionV relativeFrom="paragraph">
+                  <wp:posOffset>337820</wp:posOffset>
+                </wp:positionV>
+                <wp:extent cx="5486400" cy="0"/>
+                <wp:effectExtent l="0" t="0" r="0" b="0"/>
+                <wp:wrapNone/>
+                <wp:docPr id="1" name="Straight Connector 1"/>
+                <wp:cNvGraphicFramePr/>
+                <a:graphic xmlns:a="http://schemas.openxmlformats.org/drawingml/2006/main">
+                  <a:graphicData uri="http://schemas.microsoft.com/office/word/2010/wordprocessingShape">
+                    <wps:wsp>
+                      <wps:cNvCnPr/>
+                      <wps:spPr>
+                        <a:xfrm>
+                          <a:off x="0" y="0"/>
+                          <a:ext cx="5486400" cy="0"/>
+                        </a:xfrm>
+                        <a:prstGeom prst="line">
+                          <a:avLst/>
+                        </a:prstGeom>
+                      </wps:spPr>
+                      <wps:style>
+                        <a:lnRef idx="3">
+                          <a:schemeClr val="dk1"/>
+                        </a:lnRef>
+                        <a:fillRef idx="0">
+                          <a:schemeClr val="dk1"/>
+                        </a:fillRef>
+                        <a:effectRef idx="2">
+                          <a:schemeClr val="dk1"/>
+                        </a:effectRef>
+                        <a:fontRef idx="minor">
+                          <a:schemeClr val="tx1"/>
+                        </a:fontRef>
+                      </wps:style>
+                      <wps:bodyPr/>
+                    </wps:wsp>
+                  </a:graphicData>
+                </a:graphic>
+                <wp14:sizeRelH relativeFrom="margin">
+                  <wp14:pctWidth>0</wp14:pctWidth>
+                </wp14:sizeRelH>
+                <wp14:sizeRelV relativeFrom="margin">
+                  <wp14:pctHeight>0</wp14:pctHeight>
+                </wp14:sizeRelV>
+              </wp:anchor>
+            </w:drawing>
+          </mc:Choice>
+          <mc:Fallback>
+            <w:pict>
+              <v:line w14:anchorId="5FDFCC24" id="Straight Connector 1" o:spid="_x0000_s1026" style="position:absolute;z-index:251659264;visibility:visible;mso-wrap-style:square;mso-width-percent:0;mso-height-percent:0;mso-wrap-distance-left:9pt;mso-wrap-distance-top:0;mso-wrap-distance-right:9pt;mso-wrap-distance-bottom:0;mso-position-horizontal:center;mso-position-horizontal-relative:margin;mso-position-vertical:absolute;mso-position-vertical-relative:text;mso-width-percent:0;mso-height-percent:0;mso-width-relative:margin;mso-height-relative:margin" from="0,26.6pt" to="6in,26.6pt" o:gfxdata="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" strokecolor="black [3200]" strokeweight="1.5pt">
+                <v:stroke joinstyle="miter"/>
+                <w10:wrap anchorx="margin"/>
+              </v:line>
+            </w:pict>
+          </mc:Fallback>
+        </mc:AlternateContent>
       </w:r>
       <w:r>
         <w:rPr>
@@ -56,12 +121,35 @@
           <w:sz w:val="72"/>
           <w:szCs w:val="72"/>
         </w:rPr>
-        <w:t>________________________</w:t>
-      </w:r>
-    </w:p>
-    <w:p>
-      <w:pPr>
+        <w:tab/>
+      </w:r>
+    </w:p>
+    <w:p>
+      <w:pPr>
+        <w:tabs>
+          <w:tab w:val="left" w:pos="324"/>
+          <w:tab w:val="center" w:pos="5400"/>
+        </w:tabs>
+        <w:spacing w:after="0"/>
         <w:jc w:val="center"/>
+        <w:rPr>
+          <w:rFonts w:ascii="Times New Roman" w:hAnsi="Times New Roman" w:cs="Times New Roman"/>
+          <w:sz w:val="72"/>
+          <w:szCs w:val="72"/>
+        </w:rPr>
+        <w:sectPr>
+          <w:headerReference w:type="default" r:id="rId8"/>
+          <w:footerReference w:type="first" r:id="rId9"/>
+          <w:pgSz w:w="12240" w:h="15840" w:code="1"/>
+          <w:pgMar w:top="720" w:right="720" w:bottom="720" w:left="720" w:header="720" w:footer="720" w:gutter="0"/>
+          <w:pgNumType w:fmt="lowerRoman" w:start="1"/>
+          <w:cols w:space="720"/>
+          <w:vAlign w:val="center"/>
+          <w:titlePg/>
+          <w:docGrid w:linePitch="360"/>
+        </w:sectPr>
+      </w:pPr>
+      <w:r>
         <w:rPr>
           <w:rFonts w:ascii="Times New Roman" w:hAnsi="Times New Roman" w:cs="Times New Roman"/>
           <w:b/>
@@ -69,7 +157,8 @@
           <w:sz w:val="80"/>
           <w:szCs w:val="80"/>
         </w:rPr>
-      </w:pPr>
+        <w:t>lorelines.</w:t>
+      </w:r>
       <w:r>
         <w:rPr>
           <w:rFonts w:ascii="Times New Roman" w:hAnsi="Times New Roman" w:cs="Times New Roman"/>
@@ -78,36 +167,143 @@
           <w:sz w:val="80"/>
           <w:szCs w:val="80"/>
         </w:rPr>
-        <w:t>lorelines.</w:t>
-      </w:r>
-      <w:r>
+        <w:t>com</w:t>
+      </w:r>
+    </w:p>
+    <w:p>
+      <w:pPr>
+        <w:pStyle w:val="Heading1"/>
+      </w:pPr>
+      <w:bookmarkStart w:id="0" w:name="_Toc23238588"/>
+      <w:r>
+        <w:lastRenderedPageBreak/>
+        <w:t>Legal Notice</w:t>
+      </w:r>
+      <w:bookmarkEnd w:id="0"/>
+    </w:p>
+    <w:p>
+      <w:pPr>
+        <w:ind w:left="720"/>
+        <w:rPr>
+          <w:rFonts w:ascii="Times New Roman" w:hAnsi="Times New Roman" w:cs="Times New Roman"/>
+          <w:sz w:val="24"/>
+          <w:szCs w:val="24"/>
+        </w:rPr>
+      </w:pPr>
+      <w:r>
+        <w:rPr>
+          <w:rFonts w:ascii="Times New Roman" w:hAnsi="Times New Roman" w:cs="Times New Roman"/>
+          <w:sz w:val="24"/>
+          <w:szCs w:val="24"/>
+        </w:rPr>
+        <w:t xml:space="preserve">___________ makes no warranties of representation of any kind concerning the accuracy or suitability of the information contained in this document for any purpose. All such information is provided “as is” and with specific disclaimer of any warranties of merchantability, fitness for purpose, title and/or non-infringement. In no event shall ____________ its employees or agents be liable for any direct, indirect or consequential damages resulting from the information provided in this document. This exclusion and limitation only </w:t>
+      </w:r>
+      <w:proofErr w:type="gramStart"/>
+      <w:r>
+        <w:rPr>
+          <w:rFonts w:ascii="Times New Roman" w:hAnsi="Times New Roman" w:cs="Times New Roman"/>
+          <w:sz w:val="24"/>
+          <w:szCs w:val="24"/>
+        </w:rPr>
+        <w:t>applies</w:t>
+      </w:r>
+      <w:proofErr w:type="gramEnd"/>
+      <w:r>
+        <w:rPr>
+          <w:rFonts w:ascii="Times New Roman" w:hAnsi="Times New Roman" w:cs="Times New Roman"/>
+          <w:sz w:val="24"/>
+          <w:szCs w:val="24"/>
+        </w:rPr>
+        <w:t xml:space="preserve"> </w:t>
+      </w:r>
+      <w:r>
+        <w:rPr>
+          <w:rFonts w:ascii="Times New Roman" w:hAnsi="Times New Roman" w:cs="Times New Roman"/>
+          <w:sz w:val="24"/>
+          <w:szCs w:val="24"/>
+        </w:rPr>
+        <w:t>to the contrary in any written license or subscription agreement from ____________ in respect to this document.</w:t>
+      </w:r>
+    </w:p>
+    <w:p>
+      <w:pPr>
+        <w:pStyle w:val="Heading1"/>
+        <w:spacing w:before="480"/>
+      </w:pPr>
+      <w:bookmarkStart w:id="1" w:name="_Toc23238589"/>
+      <w:r>
+        <w:t>Copyright Notice</w:t>
+      </w:r>
+      <w:bookmarkEnd w:id="1"/>
+    </w:p>
+    <w:p>
+      <w:pPr>
+        <w:ind w:firstLine="720"/>
         <w:rPr>
           <w:rFonts w:ascii="Times New Roman" w:hAnsi="Times New Roman" w:cs="Times New Roman"/>
           <w:b/>
           <w:bCs/>
-          <w:sz w:val="80"/>
-          <w:szCs w:val="80"/>
-        </w:rPr>
-        <w:t>com</w:t>
-      </w:r>
-    </w:p>
-    <w:p>
-      <w:pPr>
+          <w:sz w:val="24"/>
+          <w:szCs w:val="24"/>
+        </w:rPr>
+      </w:pPr>
+      <w:r>
         <w:rPr>
           <w:rFonts w:ascii="Times New Roman" w:hAnsi="Times New Roman" w:cs="Times New Roman"/>
           <w:b/>
           <w:bCs/>
-          <w:sz w:val="80"/>
-          <w:szCs w:val="80"/>
-        </w:rPr>
-      </w:pPr>
-      <w:r>
-        <w:rPr>
-          <w:rFonts w:ascii="Times New Roman" w:hAnsi="Times New Roman" w:cs="Times New Roman"/>
-          <w:b/>
-          <w:bCs/>
-          <w:sz w:val="80"/>
-          <w:szCs w:val="80"/>
+          <w:sz w:val="24"/>
+          <w:szCs w:val="24"/>
+        </w:rPr>
+        <w:t>Copyright © 2019-2020 ______________________________ All Rights Reserved</w:t>
+      </w:r>
+    </w:p>
+    <w:p>
+      <w:pPr>
+        <w:ind w:left="720"/>
+        <w:rPr>
+          <w:rFonts w:ascii="Times New Roman" w:eastAsiaTheme="majorEastAsia" w:hAnsi="Times New Roman" w:cs="Times New Roman"/>
+        </w:rPr>
+      </w:pPr>
+      <w:r>
+        <w:rPr>
+          <w:rFonts w:ascii="Times New Roman" w:hAnsi="Times New Roman" w:cs="Times New Roman"/>
+        </w:rPr>
+        <w:t xml:space="preserve">The copyright on all materials provided in this document in held by _____________ or by the original creator of the material. Except as stated herein, none of the material may be copied, reproduced, distributed, republished, translated, posted, communicated to the public by </w:t>
+      </w:r>
+      <w:r>
+        <w:rPr>
+          <w:rFonts w:ascii="Times New Roman" w:hAnsi="Times New Roman" w:cs="Times New Roman"/>
+        </w:rPr>
+        <w:t>telecommunications</w:t>
+      </w:r>
+      <w:r>
+        <w:rPr>
+          <w:rFonts w:ascii="Times New Roman" w:hAnsi="Times New Roman" w:cs="Times New Roman"/>
+        </w:rPr>
+        <w:t xml:space="preserve"> or transmitted in any dorm of by any means, including, but not limited to, electronic, mechanical, photocopying, recording, or otherwise, without prior written permission of the copyright holder. Permission is granted to display copy and distribute materials in this document for personal, non-commercial use provided no modifications are made to the materials and all copyright and other proprietary notices contained in the materials are retained. This permission terminates automatically if you breach any of these terms or conditions. Upon termination, any printed material must be immediately destroyed. Any unauthorized use of any material contained in this document may violate copyright laws, trademark laws, the laws of privacy and publicity, and communications regulations and statues. All rights, </w:t>
+      </w:r>
+      <w:r>
+        <w:rPr>
+          <w:rFonts w:ascii="Times New Roman" w:hAnsi="Times New Roman" w:cs="Times New Roman"/>
+        </w:rPr>
+        <w:t>titles</w:t>
+      </w:r>
+      <w:r>
+        <w:rPr>
+          <w:rFonts w:ascii="Times New Roman" w:hAnsi="Times New Roman" w:cs="Times New Roman"/>
+        </w:rPr>
+        <w:t xml:space="preserve"> and interest not expre</w:t>
+      </w:r>
+      <w:r>
+        <w:rPr>
+          <w:rFonts w:ascii="Times New Roman" w:hAnsi="Times New Roman" w:cs="Times New Roman"/>
+        </w:rPr>
+        <w:t>ssly granted are reserved.</w:t>
+      </w:r>
+      <w:r>
+        <w:rPr>
+          <w:rFonts w:ascii="Times New Roman" w:hAnsi="Times New Roman" w:cs="Times New Roman"/>
         </w:rPr>
         <w:br w:type="page"/>
       </w:r>
@@ -116,148 +312,7 @@
       <w:pPr>
         <w:pStyle w:val="Heading1"/>
       </w:pPr>
-      <w:bookmarkStart w:id="0" w:name="_Toc23170069"/>
-      <w:r>
-        <w:lastRenderedPageBreak/>
-        <w:t>Legal Notice</w:t>
-      </w:r>
-      <w:bookmarkEnd w:id="0"/>
-    </w:p>
-    <w:p>
-      <w:pPr>
-        <w:ind w:left="720"/>
-        <w:rPr>
-          <w:rFonts w:ascii="Times New Roman" w:hAnsi="Times New Roman" w:cs="Times New Roman"/>
-          <w:sz w:val="24"/>
-          <w:szCs w:val="24"/>
-        </w:rPr>
-      </w:pPr>
-      <w:r>
-        <w:rPr>
-          <w:rFonts w:ascii="Times New Roman" w:hAnsi="Times New Roman" w:cs="Times New Roman"/>
-          <w:sz w:val="24"/>
-          <w:szCs w:val="24"/>
-        </w:rPr>
-        <w:t xml:space="preserve">___________ makes no warranties of representation of any kind concerning the accuracy or suitability of the information contained in this document for any purpose. All such information is provided “as is” and with specific disclaimer of any warranties of merchantability, fitness for purpose, title and/or non-infringement. In no event shall ____________ its employees or agents be liable for any direct, indirect or consequential damages resulting from the information provided in this document. This exclusion and limitation only </w:t>
-      </w:r>
-      <w:r>
-        <w:rPr>
-          <w:rFonts w:ascii="Times New Roman" w:hAnsi="Times New Roman" w:cs="Times New Roman"/>
-          <w:sz w:val="24"/>
-          <w:szCs w:val="24"/>
-        </w:rPr>
-        <w:t xml:space="preserve">applies </w:t>
-      </w:r>
-      <w:r>
-        <w:rPr>
-          <w:rFonts w:ascii="Times New Roman" w:hAnsi="Times New Roman" w:cs="Times New Roman"/>
-          <w:sz w:val="24"/>
-          <w:szCs w:val="24"/>
-        </w:rPr>
-        <w:t>to the contrary in any written license or subscription agreement from ____________ in respect to this document.</w:t>
-      </w:r>
-    </w:p>
-    <w:p>
-      <w:pPr>
-        <w:pStyle w:val="Heading1"/>
-      </w:pPr>
-    </w:p>
-    <w:p>
-      <w:pPr>
-        <w:pStyle w:val="Heading1"/>
-      </w:pPr>
-      <w:bookmarkStart w:id="1" w:name="_Toc23170070"/>
-      <w:r>
-        <w:t>Copyright Notice</w:t>
-      </w:r>
-      <w:bookmarkEnd w:id="1"/>
-    </w:p>
-    <w:p>
-      <w:pPr>
-        <w:rPr>
-          <w:rFonts w:ascii="Times New Roman" w:hAnsi="Times New Roman" w:cs="Times New Roman"/>
-          <w:b/>
-          <w:bCs/>
-        </w:rPr>
-      </w:pPr>
-    </w:p>
-    <w:p>
-      <w:pPr>
-        <w:ind w:firstLine="720"/>
-        <w:rPr>
-          <w:rFonts w:ascii="Times New Roman" w:hAnsi="Times New Roman" w:cs="Times New Roman"/>
-          <w:b/>
-          <w:bCs/>
-          <w:sz w:val="24"/>
-          <w:szCs w:val="24"/>
-        </w:rPr>
-      </w:pPr>
-      <w:r>
-        <w:rPr>
-          <w:rFonts w:ascii="Times New Roman" w:hAnsi="Times New Roman" w:cs="Times New Roman"/>
-          <w:b/>
-          <w:bCs/>
-          <w:sz w:val="24"/>
-          <w:szCs w:val="24"/>
-        </w:rPr>
-        <w:t>Copyright © 2019-2020 ______________________________ All Rights Reserved</w:t>
-      </w:r>
-    </w:p>
-    <w:p>
-      <w:pPr>
-        <w:ind w:left="720"/>
-        <w:rPr>
-          <w:rFonts w:ascii="Times New Roman" w:eastAsiaTheme="majorEastAsia" w:hAnsi="Times New Roman" w:cs="Times New Roman"/>
-        </w:rPr>
-      </w:pPr>
-      <w:r>
-        <w:rPr>
-          <w:rFonts w:ascii="Times New Roman" w:hAnsi="Times New Roman" w:cs="Times New Roman"/>
-        </w:rPr>
-        <w:t xml:space="preserve">The copyright on all materials provided in this document in held by _____________ or by the original creator of the material. Except as stated herein, none of the material may be copied, reproduced, distributed, republished, translated, posted, communicated to the public by </w:t>
-      </w:r>
-      <w:r>
-        <w:rPr>
-          <w:rFonts w:ascii="Times New Roman" w:hAnsi="Times New Roman" w:cs="Times New Roman"/>
-        </w:rPr>
-        <w:t>telecommunications</w:t>
-      </w:r>
-      <w:r>
-        <w:rPr>
-          <w:rFonts w:ascii="Times New Roman" w:hAnsi="Times New Roman" w:cs="Times New Roman"/>
-        </w:rPr>
-        <w:t xml:space="preserve"> or transmitted in any dorm of by any means, including, but not limited to, electronic, mechanical, photocopying, recording, or otherwise, without prior written permission of the copyright holder. Permission is granted to display copy and distribute materials in this document for personal, non-commercial use provided no modifications are made to the materials and all copyright and other proprietary notices contained in the materials are retained. This permission terminates automatically if you breach any of these terms or conditions. Upon termination, any printed material must be immediately destroyed. Any unauthorized use of any material contained in this document may violate copyright laws, trademark laws, the laws of privacy and publicity, and communications regulations and statues. All rights, </w:t>
-      </w:r>
-      <w:r>
-        <w:rPr>
-          <w:rFonts w:ascii="Times New Roman" w:hAnsi="Times New Roman" w:cs="Times New Roman"/>
-        </w:rPr>
-        <w:t>titles</w:t>
-      </w:r>
-      <w:r>
-        <w:rPr>
-          <w:rFonts w:ascii="Times New Roman" w:hAnsi="Times New Roman" w:cs="Times New Roman"/>
-        </w:rPr>
-        <w:t xml:space="preserve"> and interest not expre</w:t>
-      </w:r>
-      <w:r>
-        <w:rPr>
-          <w:rFonts w:ascii="Times New Roman" w:hAnsi="Times New Roman" w:cs="Times New Roman"/>
-        </w:rPr>
-        <w:t>ssly granted are reserved.</w:t>
-      </w:r>
-      <w:r>
-        <w:rPr>
-          <w:rFonts w:ascii="Times New Roman" w:hAnsi="Times New Roman" w:cs="Times New Roman"/>
-        </w:rPr>
-        <w:br w:type="page"/>
-      </w:r>
-    </w:p>
-    <w:p>
-      <w:pPr>
-        <w:pStyle w:val="Heading1"/>
-      </w:pPr>
-      <w:bookmarkStart w:id="2" w:name="_Toc23170071"/>
+      <w:bookmarkStart w:id="2" w:name="_Toc23238590"/>
       <w:r>
         <w:lastRenderedPageBreak/>
         <w:t>Revision History</w:t>
@@ -272,9 +327,9 @@
       </w:tblPr>
       <w:tblGrid>
         <w:gridCol w:w="2748"/>
-        <w:gridCol w:w="2558"/>
-        <w:gridCol w:w="2765"/>
-        <w:gridCol w:w="2719"/>
+        <w:gridCol w:w="1207"/>
+        <w:gridCol w:w="1170"/>
+        <w:gridCol w:w="5665"/>
       </w:tblGrid>
       <w:tr>
         <w:tc>
@@ -297,7 +352,7 @@
         </w:tc>
         <w:tc>
           <w:tcPr>
-            <w:tcW w:w="2558" w:type="dxa"/>
+            <w:tcW w:w="1207" w:type="dxa"/>
           </w:tcPr>
           <w:p>
             <w:pPr>
@@ -316,7 +371,7 @@
         </w:tc>
         <w:tc>
           <w:tcPr>
-            <w:tcW w:w="2765" w:type="dxa"/>
+            <w:tcW w:w="1170" w:type="dxa"/>
           </w:tcPr>
           <w:p>
             <w:pPr>
@@ -334,7 +389,7 @@
         </w:tc>
         <w:tc>
           <w:tcPr>
-            <w:tcW w:w="2719" w:type="dxa"/>
+            <w:tcW w:w="5665" w:type="dxa"/>
           </w:tcPr>
           <w:p>
             <w:pPr>
@@ -361,22 +416,20 @@
               <w:rPr>
                 <w:rFonts w:ascii="Times New Roman" w:hAnsi="Times New Roman" w:cs="Times New Roman"/>
                 <w:sz w:val="24"/>
-                <w:szCs w:val="24"/>
               </w:rPr>
             </w:pPr>
             <w:r>
               <w:rPr>
                 <w:rFonts w:ascii="Times New Roman" w:hAnsi="Times New Roman" w:cs="Times New Roman"/>
                 <w:sz w:val="24"/>
-                <w:szCs w:val="24"/>
-              </w:rPr>
-              <w:t>Isaac Medlin</w:t>
+              </w:rPr>
+              <w:t>Justin Boehnen</w:t>
             </w:r>
           </w:p>
         </w:tc>
         <w:tc>
           <w:tcPr>
-            <w:tcW w:w="2558" w:type="dxa"/>
+            <w:tcW w:w="1207" w:type="dxa"/>
           </w:tcPr>
           <w:p>
             <w:pPr>
@@ -384,60 +437,68 @@
               <w:rPr>
                 <w:rFonts w:ascii="Times New Roman" w:hAnsi="Times New Roman" w:cs="Times New Roman"/>
                 <w:sz w:val="24"/>
-                <w:szCs w:val="24"/>
               </w:rPr>
             </w:pPr>
             <w:r>
               <w:rPr>
                 <w:rFonts w:ascii="Times New Roman" w:hAnsi="Times New Roman" w:cs="Times New Roman"/>
                 <w:sz w:val="24"/>
-                <w:szCs w:val="24"/>
-              </w:rPr>
-              <w:t>10/24/19</w:t>
+              </w:rPr>
+              <w:t>10/19/19</w:t>
             </w:r>
           </w:p>
         </w:tc>
         <w:tc>
           <w:tcPr>
-            <w:tcW w:w="2765" w:type="dxa"/>
+            <w:tcW w:w="1170" w:type="dxa"/>
           </w:tcPr>
           <w:p>
             <w:pPr>
               <w:rPr>
                 <w:rFonts w:ascii="Times New Roman" w:hAnsi="Times New Roman" w:cs="Times New Roman"/>
                 <w:sz w:val="24"/>
-                <w:szCs w:val="24"/>
               </w:rPr>
             </w:pPr>
             <w:r>
               <w:rPr>
                 <w:rFonts w:ascii="Times New Roman" w:hAnsi="Times New Roman" w:cs="Times New Roman"/>
                 <w:sz w:val="24"/>
-                <w:szCs w:val="24"/>
-              </w:rPr>
-              <w:t>V0.2</w:t>
+              </w:rPr>
+              <w:t>V0.1</w:t>
             </w:r>
           </w:p>
         </w:tc>
         <w:tc>
           <w:tcPr>
-            <w:tcW w:w="2719" w:type="dxa"/>
+            <w:tcW w:w="5665" w:type="dxa"/>
           </w:tcPr>
           <w:p>
             <w:pPr>
               <w:rPr>
                 <w:rFonts w:ascii="Times New Roman" w:hAnsi="Times New Roman" w:cs="Times New Roman"/>
                 <w:sz w:val="24"/>
-                <w:szCs w:val="24"/>
               </w:rPr>
             </w:pPr>
             <w:r>
               <w:rPr>
                 <w:rFonts w:ascii="Times New Roman" w:hAnsi="Times New Roman" w:cs="Times New Roman"/>
                 <w:sz w:val="24"/>
-                <w:szCs w:val="24"/>
-              </w:rPr>
-              <w:t>Started final draft of proposal</w:t>
+              </w:rPr>
+              <w:t xml:space="preserve">Added </w:t>
+            </w:r>
+            <w:r>
+              <w:rPr>
+                <w:rFonts w:ascii="Times New Roman" w:hAnsi="Times New Roman" w:cs="Times New Roman"/>
+                <w:sz w:val="24"/>
+              </w:rPr>
+              <w:t xml:space="preserve">4. </w:t>
+            </w:r>
+            <w:r>
+              <w:rPr>
+                <w:rFonts w:ascii="Times New Roman" w:hAnsi="Times New Roman" w:cs="Times New Roman"/>
+                <w:sz w:val="24"/>
+              </w:rPr>
+              <w:t>Product Requirements</w:t>
             </w:r>
           </w:p>
         </w:tc>
@@ -461,13 +522,13 @@
                 <w:sz w:val="24"/>
                 <w:szCs w:val="24"/>
               </w:rPr>
-              <w:t>Seth Ray</w:t>
+              <w:t>Isaac Medlin</w:t>
             </w:r>
           </w:p>
         </w:tc>
         <w:tc>
           <w:tcPr>
-            <w:tcW w:w="2558" w:type="dxa"/>
+            <w:tcW w:w="1207" w:type="dxa"/>
           </w:tcPr>
           <w:p>
             <w:pPr>
@@ -484,13 +545,13 @@
                 <w:sz w:val="24"/>
                 <w:szCs w:val="24"/>
               </w:rPr>
-              <w:t>10/27/19</w:t>
+              <w:t>10/24/19</w:t>
             </w:r>
           </w:p>
         </w:tc>
         <w:tc>
           <w:tcPr>
-            <w:tcW w:w="2765" w:type="dxa"/>
+            <w:tcW w:w="1170" w:type="dxa"/>
           </w:tcPr>
           <w:p>
             <w:pPr>
@@ -506,13 +567,21 @@
                 <w:sz w:val="24"/>
                 <w:szCs w:val="24"/>
               </w:rPr>
-              <w:t>V0.3</w:t>
+              <w:t>V0.</w:t>
+            </w:r>
+            <w:r>
+              <w:rPr>
+                <w:rFonts w:ascii="Times New Roman" w:hAnsi="Times New Roman" w:cs="Times New Roman"/>
+                <w:sz w:val="24"/>
+                <w:szCs w:val="24"/>
+              </w:rPr>
+              <w:t>2</w:t>
             </w:r>
           </w:p>
         </w:tc>
         <w:tc>
           <w:tcPr>
-            <w:tcW w:w="2719" w:type="dxa"/>
+            <w:tcW w:w="5665" w:type="dxa"/>
           </w:tcPr>
           <w:p>
             <w:pPr>
@@ -528,7 +597,7 @@
                 <w:sz w:val="24"/>
                 <w:szCs w:val="24"/>
               </w:rPr>
-              <w:t>Added in system general description</w:t>
+              <w:t xml:space="preserve">Added 1. Introduction, Legal Notice and Copyright Notice </w:t>
             </w:r>
           </w:p>
         </w:tc>
@@ -552,13 +621,13 @@
                 <w:sz w:val="24"/>
                 <w:szCs w:val="24"/>
               </w:rPr>
-              <w:t>Evan D. Clark</w:t>
+              <w:t>Seth Ray</w:t>
             </w:r>
           </w:p>
         </w:tc>
         <w:tc>
           <w:tcPr>
-            <w:tcW w:w="2558" w:type="dxa"/>
+            <w:tcW w:w="1207" w:type="dxa"/>
           </w:tcPr>
           <w:p>
             <w:pPr>
@@ -581,7 +650,7 @@
         </w:tc>
         <w:tc>
           <w:tcPr>
-            <w:tcW w:w="2765" w:type="dxa"/>
+            <w:tcW w:w="1170" w:type="dxa"/>
           </w:tcPr>
           <w:p>
             <w:pPr>
@@ -597,13 +666,21 @@
                 <w:sz w:val="24"/>
                 <w:szCs w:val="24"/>
               </w:rPr>
-              <w:t>V0.4</w:t>
+              <w:t>V0.</w:t>
+            </w:r>
+            <w:r>
+              <w:rPr>
+                <w:rFonts w:ascii="Times New Roman" w:hAnsi="Times New Roman" w:cs="Times New Roman"/>
+                <w:sz w:val="24"/>
+                <w:szCs w:val="24"/>
+              </w:rPr>
+              <w:t>3</w:t>
             </w:r>
           </w:p>
         </w:tc>
         <w:tc>
           <w:tcPr>
-            <w:tcW w:w="2719" w:type="dxa"/>
+            <w:tcW w:w="5665" w:type="dxa"/>
           </w:tcPr>
           <w:p>
             <w:pPr>
@@ -621,15 +698,53 @@
               </w:rPr>
               <w:t xml:space="preserve">Added </w:t>
             </w:r>
-            <w:bookmarkStart w:id="3" w:name="_GoBack"/>
-            <w:bookmarkEnd w:id="3"/>
             <w:r>
               <w:rPr>
                 <w:rFonts w:ascii="Times New Roman" w:hAnsi="Times New Roman" w:cs="Times New Roman"/>
                 <w:sz w:val="24"/>
                 <w:szCs w:val="24"/>
               </w:rPr>
-              <w:t>Project Management</w:t>
+              <w:t>3. S</w:t>
+            </w:r>
+            <w:r>
+              <w:rPr>
+                <w:rFonts w:ascii="Times New Roman" w:hAnsi="Times New Roman" w:cs="Times New Roman"/>
+                <w:sz w:val="24"/>
+                <w:szCs w:val="24"/>
+              </w:rPr>
+              <w:t xml:space="preserve">ystem </w:t>
+            </w:r>
+            <w:r>
+              <w:rPr>
+                <w:rFonts w:ascii="Times New Roman" w:hAnsi="Times New Roman" w:cs="Times New Roman"/>
+                <w:sz w:val="24"/>
+                <w:szCs w:val="24"/>
+              </w:rPr>
+              <w:t>G</w:t>
+            </w:r>
+            <w:r>
+              <w:rPr>
+                <w:rFonts w:ascii="Times New Roman" w:hAnsi="Times New Roman" w:cs="Times New Roman"/>
+                <w:sz w:val="24"/>
+                <w:szCs w:val="24"/>
+              </w:rPr>
+              <w:t xml:space="preserve">eneral </w:t>
+            </w:r>
+            <w:r>
+              <w:rPr>
+                <w:rFonts w:ascii="Times New Roman" w:hAnsi="Times New Roman" w:cs="Times New Roman"/>
+                <w:sz w:val="24"/>
+                <w:szCs w:val="24"/>
+              </w:rPr>
+              <w:t>D</w:t>
+            </w:r>
+            <w:r>
+              <w:rPr>
+                <w:rFonts w:ascii="Times New Roman" w:hAnsi="Times New Roman" w:cs="Times New Roman"/>
+                <w:sz w:val="24"/>
+                <w:szCs w:val="24"/>
+              </w:rPr>
+              <w:t>escription</w:t>
             </w:r>
           </w:p>
         </w:tc>
@@ -647,11 +762,19 @@
                 <w:szCs w:val="24"/>
               </w:rPr>
             </w:pPr>
+            <w:r>
+              <w:rPr>
+                <w:rFonts w:ascii="Times New Roman" w:hAnsi="Times New Roman" w:cs="Times New Roman"/>
+                <w:sz w:val="24"/>
+                <w:szCs w:val="24"/>
+              </w:rPr>
+              <w:t>Evan D. Clark</w:t>
+            </w:r>
           </w:p>
         </w:tc>
         <w:tc>
           <w:tcPr>
-            <w:tcW w:w="2558" w:type="dxa"/>
+            <w:tcW w:w="1207" w:type="dxa"/>
           </w:tcPr>
           <w:p>
             <w:pPr>
@@ -668,13 +791,13 @@
                 <w:sz w:val="24"/>
                 <w:szCs w:val="24"/>
               </w:rPr>
-              <w:t>10/28/19</w:t>
+              <w:t>10/27/19</w:t>
             </w:r>
           </w:p>
         </w:tc>
         <w:tc>
           <w:tcPr>
-            <w:tcW w:w="2765" w:type="dxa"/>
+            <w:tcW w:w="1170" w:type="dxa"/>
           </w:tcPr>
           <w:p>
             <w:pPr>
@@ -690,13 +813,21 @@
                 <w:sz w:val="24"/>
                 <w:szCs w:val="24"/>
               </w:rPr>
-              <w:t>V 1.0</w:t>
+              <w:t>V0.</w:t>
+            </w:r>
+            <w:r>
+              <w:rPr>
+                <w:rFonts w:ascii="Times New Roman" w:hAnsi="Times New Roman" w:cs="Times New Roman"/>
+                <w:sz w:val="24"/>
+                <w:szCs w:val="24"/>
+              </w:rPr>
+              <w:t>4</w:t>
             </w:r>
           </w:p>
         </w:tc>
         <w:tc>
           <w:tcPr>
-            <w:tcW w:w="2719" w:type="dxa"/>
+            <w:tcW w:w="5665" w:type="dxa"/>
           </w:tcPr>
           <w:p>
             <w:pPr>
@@ -712,7 +843,261 @@
                 <w:sz w:val="24"/>
                 <w:szCs w:val="24"/>
               </w:rPr>
-              <w:t xml:space="preserve">Fixed formatting </w:t>
+              <w:t xml:space="preserve">Added </w:t>
+            </w:r>
+            <w:r>
+              <w:rPr>
+                <w:rFonts w:ascii="Times New Roman" w:hAnsi="Times New Roman" w:cs="Times New Roman"/>
+                <w:sz w:val="24"/>
+                <w:szCs w:val="24"/>
+              </w:rPr>
+              <w:t xml:space="preserve">2. </w:t>
+            </w:r>
+            <w:r>
+              <w:rPr>
+                <w:rFonts w:ascii="Times New Roman" w:hAnsi="Times New Roman" w:cs="Times New Roman"/>
+                <w:sz w:val="24"/>
+                <w:szCs w:val="24"/>
+              </w:rPr>
+              <w:t>Project Management</w:t>
+            </w:r>
+          </w:p>
+        </w:tc>
+      </w:tr>
+      <w:tr>
+        <w:tc>
+          <w:tcPr>
+            <w:tcW w:w="2748" w:type="dxa"/>
+          </w:tcPr>
+          <w:p>
+            <w:pPr>
+              <w:rPr>
+                <w:rFonts w:ascii="Times New Roman" w:hAnsi="Times New Roman" w:cs="Times New Roman"/>
+                <w:sz w:val="24"/>
+                <w:szCs w:val="24"/>
+              </w:rPr>
+            </w:pPr>
+            <w:r>
+              <w:rPr>
+                <w:rFonts w:ascii="Times New Roman" w:hAnsi="Times New Roman" w:cs="Times New Roman"/>
+                <w:sz w:val="24"/>
+                <w:szCs w:val="24"/>
+              </w:rPr>
+              <w:t>Justin Boehnen</w:t>
+            </w:r>
+          </w:p>
+        </w:tc>
+        <w:tc>
+          <w:tcPr>
+            <w:tcW w:w="1207" w:type="dxa"/>
+          </w:tcPr>
+          <w:p>
+            <w:pPr>
+              <w:jc w:val="center"/>
+              <w:rPr>
+                <w:rFonts w:ascii="Times New Roman" w:hAnsi="Times New Roman" w:cs="Times New Roman"/>
+                <w:sz w:val="24"/>
+                <w:szCs w:val="24"/>
+              </w:rPr>
+            </w:pPr>
+            <w:r>
+              <w:rPr>
+                <w:rFonts w:ascii="Times New Roman" w:hAnsi="Times New Roman" w:cs="Times New Roman"/>
+                <w:sz w:val="24"/>
+                <w:szCs w:val="24"/>
+              </w:rPr>
+              <w:t>10/29/19</w:t>
+            </w:r>
+          </w:p>
+        </w:tc>
+        <w:tc>
+          <w:tcPr>
+            <w:tcW w:w="1170" w:type="dxa"/>
+          </w:tcPr>
+          <w:p>
+            <w:pPr>
+              <w:rPr>
+                <w:rFonts w:ascii="Times New Roman" w:hAnsi="Times New Roman" w:cs="Times New Roman"/>
+                <w:sz w:val="24"/>
+                <w:szCs w:val="24"/>
+              </w:rPr>
+            </w:pPr>
+            <w:r>
+              <w:rPr>
+                <w:rFonts w:ascii="Times New Roman" w:hAnsi="Times New Roman" w:cs="Times New Roman"/>
+                <w:sz w:val="24"/>
+                <w:szCs w:val="24"/>
+              </w:rPr>
+              <w:t>V0.</w:t>
+            </w:r>
+            <w:r>
+              <w:rPr>
+                <w:rFonts w:ascii="Times New Roman" w:hAnsi="Times New Roman" w:cs="Times New Roman"/>
+                <w:sz w:val="24"/>
+                <w:szCs w:val="24"/>
+              </w:rPr>
+              <w:t>5</w:t>
+            </w:r>
+          </w:p>
+        </w:tc>
+        <w:tc>
+          <w:tcPr>
+            <w:tcW w:w="5665" w:type="dxa"/>
+          </w:tcPr>
+          <w:p>
+            <w:pPr>
+              <w:rPr>
+                <w:rFonts w:ascii="Times New Roman" w:hAnsi="Times New Roman" w:cs="Times New Roman"/>
+                <w:sz w:val="24"/>
+                <w:szCs w:val="24"/>
+              </w:rPr>
+            </w:pPr>
+            <w:r>
+              <w:rPr>
+                <w:rFonts w:ascii="Times New Roman" w:hAnsi="Times New Roman" w:cs="Times New Roman"/>
+                <w:sz w:val="24"/>
+                <w:szCs w:val="24"/>
+              </w:rPr>
+              <w:t>Added</w:t>
+            </w:r>
+            <w:r>
+              <w:rPr>
+                <w:rFonts w:ascii="Times New Roman" w:hAnsi="Times New Roman" w:cs="Times New Roman"/>
+                <w:sz w:val="24"/>
+                <w:szCs w:val="24"/>
+              </w:rPr>
+              <w:t xml:space="preserve"> 5. User Profiles</w:t>
+            </w:r>
+          </w:p>
+        </w:tc>
+      </w:tr>
+      <w:tr>
+        <w:tc>
+          <w:tcPr>
+            <w:tcW w:w="2748" w:type="dxa"/>
+          </w:tcPr>
+          <w:p>
+            <w:pPr>
+              <w:rPr>
+                <w:rFonts w:ascii="Times New Roman" w:hAnsi="Times New Roman" w:cs="Times New Roman"/>
+                <w:sz w:val="24"/>
+                <w:szCs w:val="24"/>
+              </w:rPr>
+            </w:pPr>
+            <w:r>
+              <w:rPr>
+                <w:rFonts w:ascii="Times New Roman" w:hAnsi="Times New Roman" w:cs="Times New Roman"/>
+                <w:sz w:val="24"/>
+                <w:szCs w:val="24"/>
+              </w:rPr>
+              <w:t>All</w:t>
+            </w:r>
+          </w:p>
+        </w:tc>
+        <w:tc>
+          <w:tcPr>
+            <w:tcW w:w="1207" w:type="dxa"/>
+          </w:tcPr>
+          <w:p>
+            <w:pPr>
+              <w:jc w:val="center"/>
+              <w:rPr>
+                <w:rFonts w:ascii="Times New Roman" w:hAnsi="Times New Roman" w:cs="Times New Roman"/>
+                <w:sz w:val="24"/>
+                <w:szCs w:val="24"/>
+              </w:rPr>
+            </w:pPr>
+            <w:r>
+              <w:rPr>
+                <w:rFonts w:ascii="Times New Roman" w:hAnsi="Times New Roman" w:cs="Times New Roman"/>
+                <w:sz w:val="24"/>
+                <w:szCs w:val="24"/>
+              </w:rPr>
+              <w:t>10/2</w:t>
+            </w:r>
+            <w:r>
+              <w:rPr>
+                <w:rFonts w:ascii="Times New Roman" w:hAnsi="Times New Roman" w:cs="Times New Roman"/>
+                <w:sz w:val="24"/>
+                <w:szCs w:val="24"/>
+              </w:rPr>
+              <w:t>9</w:t>
+            </w:r>
+            <w:r>
+              <w:rPr>
+                <w:rFonts w:ascii="Times New Roman" w:hAnsi="Times New Roman" w:cs="Times New Roman"/>
+                <w:sz w:val="24"/>
+                <w:szCs w:val="24"/>
+              </w:rPr>
+              <w:t>/19</w:t>
+            </w:r>
+          </w:p>
+        </w:tc>
+        <w:tc>
+          <w:tcPr>
+            <w:tcW w:w="1170" w:type="dxa"/>
+          </w:tcPr>
+          <w:p>
+            <w:pPr>
+              <w:rPr>
+                <w:rFonts w:ascii="Times New Roman" w:hAnsi="Times New Roman" w:cs="Times New Roman"/>
+                <w:sz w:val="24"/>
+                <w:szCs w:val="24"/>
+              </w:rPr>
+            </w:pPr>
+            <w:r>
+              <w:rPr>
+                <w:rFonts w:ascii="Times New Roman" w:hAnsi="Times New Roman" w:cs="Times New Roman"/>
+                <w:sz w:val="24"/>
+                <w:szCs w:val="24"/>
+              </w:rPr>
+              <w:t>V 1.0</w:t>
+            </w:r>
+          </w:p>
+        </w:tc>
+        <w:tc>
+          <w:tcPr>
+            <w:tcW w:w="5665" w:type="dxa"/>
+          </w:tcPr>
+          <w:p>
+            <w:pPr>
+              <w:rPr>
+                <w:rFonts w:ascii="Times New Roman" w:hAnsi="Times New Roman" w:cs="Times New Roman"/>
+                <w:sz w:val="24"/>
+                <w:szCs w:val="24"/>
+              </w:rPr>
+            </w:pPr>
+            <w:r>
+              <w:rPr>
+                <w:rFonts w:ascii="Times New Roman" w:hAnsi="Times New Roman" w:cs="Times New Roman"/>
+                <w:sz w:val="24"/>
+                <w:szCs w:val="24"/>
+              </w:rPr>
+              <w:t xml:space="preserve">Fixed </w:t>
+            </w:r>
+            <w:r>
+              <w:rPr>
+                <w:rFonts w:ascii="Times New Roman" w:hAnsi="Times New Roman" w:cs="Times New Roman"/>
+                <w:sz w:val="24"/>
+                <w:szCs w:val="24"/>
+              </w:rPr>
+              <w:t>f</w:t>
+            </w:r>
+            <w:r>
+              <w:rPr>
+                <w:rFonts w:ascii="Times New Roman" w:hAnsi="Times New Roman" w:cs="Times New Roman"/>
+                <w:sz w:val="24"/>
+                <w:szCs w:val="24"/>
+              </w:rPr>
+              <w:t xml:space="preserve">ormatting </w:t>
+            </w:r>
+            <w:r>
+              <w:rPr>
+                <w:rFonts w:ascii="Times New Roman" w:hAnsi="Times New Roman" w:cs="Times New Roman"/>
+                <w:sz w:val="24"/>
+                <w:szCs w:val="24"/>
+              </w:rPr>
+              <w:t>and made submission-ready</w:t>
             </w:r>
           </w:p>
         </w:tc>
@@ -742,19 +1127,12 @@
       <w:pPr>
         <w:pStyle w:val="Heading1"/>
       </w:pPr>
-      <w:bookmarkStart w:id="4" w:name="_Toc23170072"/>
+      <w:bookmarkStart w:id="3" w:name="_Toc23238591"/>
       <w:r>
         <w:lastRenderedPageBreak/>
         <w:t>Signature Page</w:t>
       </w:r>
-      <w:bookmarkEnd w:id="4"/>
-    </w:p>
-    <w:p>
-      <w:pPr>
-        <w:rPr>
-          <w:rFonts w:ascii="Times New Roman" w:hAnsi="Times New Roman" w:cs="Times New Roman"/>
-        </w:rPr>
-      </w:pPr>
+      <w:bookmarkEnd w:id="3"/>
     </w:p>
     <w:p>
       <w:pPr>
@@ -778,6 +1156,9 @@
     </w:p>
     <w:p>
       <w:pPr>
+        <w:tabs>
+          <w:tab w:val="right" w:pos="10800"/>
+        </w:tabs>
         <w:spacing w:after="0"/>
         <w:rPr>
           <w:rFonts w:ascii="Times New Roman" w:hAnsi="Times New Roman" w:cs="Times New Roman"/>
@@ -787,11 +1168,26 @@
         <w:rPr>
           <w:rFonts w:ascii="Times New Roman" w:hAnsi="Times New Roman" w:cs="Times New Roman"/>
         </w:rPr>
-        <w:t>___________________________________________________                                            ___________________</w:t>
-      </w:r>
-    </w:p>
-    <w:p>
-      <w:pPr>
+        <w:t>___________________________________________________</w:t>
+      </w:r>
+      <w:r>
+        <w:rPr>
+          <w:rFonts w:ascii="Times New Roman" w:hAnsi="Times New Roman" w:cs="Times New Roman"/>
+        </w:rPr>
+        <w:tab/>
+      </w:r>
+      <w:r>
+        <w:rPr>
+          <w:rFonts w:ascii="Times New Roman" w:hAnsi="Times New Roman" w:cs="Times New Roman"/>
+        </w:rPr>
+        <w:t>________________</w:t>
+      </w:r>
+    </w:p>
+    <w:p>
+      <w:pPr>
+        <w:tabs>
+          <w:tab w:val="right" w:pos="10800"/>
+        </w:tabs>
         <w:spacing w:after="0"/>
         <w:rPr>
           <w:rFonts w:ascii="Times New Roman" w:hAnsi="Times New Roman" w:cs="Times New Roman"/>
@@ -801,7 +1197,14 @@
         <w:rPr>
           <w:rFonts w:ascii="Times New Roman" w:hAnsi="Times New Roman" w:cs="Times New Roman"/>
         </w:rPr>
-        <w:t>Signature                                                                                                                                   Date</w:t>
+        <w:t>Signature</w:t>
+      </w:r>
+      <w:r>
+        <w:rPr>
+          <w:rFonts w:ascii="Times New Roman" w:hAnsi="Times New Roman" w:cs="Times New Roman"/>
+        </w:rPr>
+        <w:tab/>
+        <w:t>Date</w:t>
       </w:r>
     </w:p>
     <w:p>
@@ -1019,6 +1422,38 @@
           <w:rFonts w:ascii="Times New Roman" w:hAnsi="Times New Roman" w:cs="Times New Roman"/>
         </w:rPr>
       </w:pPr>
+    </w:p>
+    <w:p>
+      <w:pPr>
+        <w:spacing w:after="0"/>
+        <w:rPr>
+          <w:rFonts w:ascii="Times New Roman" w:hAnsi="Times New Roman" w:cs="Times New Roman"/>
+        </w:rPr>
+      </w:pPr>
+    </w:p>
+    <w:p>
+      <w:pPr>
+        <w:spacing w:after="0"/>
+        <w:rPr>
+          <w:rFonts w:ascii="Times New Roman" w:hAnsi="Times New Roman" w:cs="Times New Roman"/>
+        </w:rPr>
+      </w:pPr>
+    </w:p>
+    <w:p>
+      <w:pPr>
+        <w:spacing w:after="0"/>
+        <w:rPr>
+          <w:rFonts w:ascii="Times New Roman" w:hAnsi="Times New Roman" w:cs="Times New Roman"/>
+        </w:rPr>
+      </w:pPr>
+    </w:p>
+    <w:p>
+      <w:pPr>
+        <w:spacing w:after="0"/>
+        <w:rPr>
+          <w:rFonts w:ascii="Times New Roman" w:hAnsi="Times New Roman" w:cs="Times New Roman"/>
+        </w:rPr>
+      </w:pPr>
       <w:r>
         <w:rPr>
           <w:rFonts w:ascii="Times New Roman" w:hAnsi="Times New Roman" w:cs="Times New Roman"/>
@@ -1036,6 +1471,9 @@
     </w:p>
     <w:p>
       <w:pPr>
+        <w:tabs>
+          <w:tab w:val="right" w:pos="10800"/>
+        </w:tabs>
         <w:spacing w:after="0"/>
         <w:rPr>
           <w:rFonts w:ascii="Times New Roman" w:hAnsi="Times New Roman" w:cs="Times New Roman"/>
@@ -1045,11 +1483,21 @@
         <w:rPr>
           <w:rFonts w:ascii="Times New Roman" w:hAnsi="Times New Roman" w:cs="Times New Roman"/>
         </w:rPr>
-        <w:t>___________________________________________________                                            ___________________</w:t>
-      </w:r>
-    </w:p>
-    <w:p>
-      <w:pPr>
+        <w:t>___________________________________________________</w:t>
+      </w:r>
+      <w:r>
+        <w:rPr>
+          <w:rFonts w:ascii="Times New Roman" w:hAnsi="Times New Roman" w:cs="Times New Roman"/>
+        </w:rPr>
+        <w:tab/>
+        <w:t>________________</w:t>
+      </w:r>
+    </w:p>
+    <w:p>
+      <w:pPr>
+        <w:tabs>
+          <w:tab w:val="right" w:pos="10800"/>
+        </w:tabs>
         <w:spacing w:after="0"/>
         <w:rPr>
           <w:rFonts w:ascii="Times New Roman" w:hAnsi="Times New Roman" w:cs="Times New Roman"/>
@@ -1059,7 +1507,20 @@
         <w:rPr>
           <w:rFonts w:ascii="Times New Roman" w:hAnsi="Times New Roman" w:cs="Times New Roman"/>
         </w:rPr>
-        <w:t>Signature                                                                                                                                   Date</w:t>
+        <w:t>Signature</w:t>
+      </w:r>
+      <w:r>
+        <w:rPr>
+          <w:rFonts w:ascii="Times New Roman" w:hAnsi="Times New Roman" w:cs="Times New Roman"/>
+        </w:rPr>
+        <w:t xml:space="preserve"> of Justin Boehnen</w:t>
+      </w:r>
+      <w:r>
+        <w:rPr>
+          <w:rFonts w:ascii="Times New Roman" w:hAnsi="Times New Roman" w:cs="Times New Roman"/>
+        </w:rPr>
+        <w:tab/>
+        <w:t>Date</w:t>
       </w:r>
     </w:p>
     <w:p>
@@ -1072,6 +1533,9 @@
     </w:p>
     <w:p>
       <w:pPr>
+        <w:tabs>
+          <w:tab w:val="right" w:pos="10800"/>
+        </w:tabs>
         <w:spacing w:after="0"/>
         <w:rPr>
           <w:rFonts w:ascii="Times New Roman" w:hAnsi="Times New Roman" w:cs="Times New Roman"/>
@@ -1081,11 +1545,26 @@
         <w:rPr>
           <w:rFonts w:ascii="Times New Roman" w:hAnsi="Times New Roman" w:cs="Times New Roman"/>
         </w:rPr>
-        <w:t>___________________________________________________                                            ___________________</w:t>
-      </w:r>
-    </w:p>
-    <w:p>
-      <w:pPr>
+        <w:t>___________________________________________________</w:t>
+      </w:r>
+      <w:r>
+        <w:rPr>
+          <w:rFonts w:ascii="Times New Roman" w:hAnsi="Times New Roman" w:cs="Times New Roman"/>
+        </w:rPr>
+        <w:tab/>
+      </w:r>
+      <w:r>
+        <w:rPr>
+          <w:rFonts w:ascii="Times New Roman" w:hAnsi="Times New Roman" w:cs="Times New Roman"/>
+        </w:rPr>
+        <w:t>________________</w:t>
+      </w:r>
+    </w:p>
+    <w:p>
+      <w:pPr>
+        <w:tabs>
+          <w:tab w:val="right" w:pos="10800"/>
+        </w:tabs>
         <w:spacing w:after="0"/>
         <w:rPr>
           <w:rFonts w:ascii="Times New Roman" w:hAnsi="Times New Roman" w:cs="Times New Roman"/>
@@ -1095,11 +1574,27 @@
         <w:rPr>
           <w:rFonts w:ascii="Times New Roman" w:hAnsi="Times New Roman" w:cs="Times New Roman"/>
         </w:rPr>
-        <w:t>Signature                                                                                                                                   Date</w:t>
-      </w:r>
-    </w:p>
-    <w:p>
-      <w:pPr>
+        <w:t>Signature</w:t>
+      </w:r>
+      <w:r>
+        <w:rPr>
+          <w:rFonts w:ascii="Times New Roman" w:hAnsi="Times New Roman" w:cs="Times New Roman"/>
+        </w:rPr>
+        <w:t xml:space="preserve"> of Evan Clark</w:t>
+      </w:r>
+      <w:r>
+        <w:rPr>
+          <w:rFonts w:ascii="Times New Roman" w:hAnsi="Times New Roman" w:cs="Times New Roman"/>
+        </w:rPr>
+        <w:tab/>
+        <w:t>Date</w:t>
+      </w:r>
+    </w:p>
+    <w:p>
+      <w:pPr>
+        <w:tabs>
+          <w:tab w:val="right" w:pos="10800"/>
+        </w:tabs>
         <w:spacing w:after="0"/>
         <w:rPr>
           <w:rFonts w:ascii="Times New Roman" w:hAnsi="Times New Roman" w:cs="Times New Roman"/>
@@ -1108,6 +1603,9 @@
     </w:p>
     <w:p>
       <w:pPr>
+        <w:tabs>
+          <w:tab w:val="right" w:pos="10800"/>
+        </w:tabs>
         <w:spacing w:after="0"/>
         <w:rPr>
           <w:rFonts w:ascii="Times New Roman" w:hAnsi="Times New Roman" w:cs="Times New Roman"/>
@@ -1117,11 +1615,26 @@
         <w:rPr>
           <w:rFonts w:ascii="Times New Roman" w:hAnsi="Times New Roman" w:cs="Times New Roman"/>
         </w:rPr>
-        <w:t>___________________________________________________                                            ___________________</w:t>
-      </w:r>
-    </w:p>
-    <w:p>
-      <w:pPr>
+        <w:t>___________________________________________________</w:t>
+      </w:r>
+      <w:r>
+        <w:rPr>
+          <w:rFonts w:ascii="Times New Roman" w:hAnsi="Times New Roman" w:cs="Times New Roman"/>
+        </w:rPr>
+        <w:tab/>
+      </w:r>
+      <w:r>
+        <w:rPr>
+          <w:rFonts w:ascii="Times New Roman" w:hAnsi="Times New Roman" w:cs="Times New Roman"/>
+        </w:rPr>
+        <w:t>________________</w:t>
+      </w:r>
+    </w:p>
+    <w:p>
+      <w:pPr>
+        <w:tabs>
+          <w:tab w:val="right" w:pos="10800"/>
+        </w:tabs>
         <w:spacing w:after="0"/>
         <w:rPr>
           <w:rFonts w:ascii="Times New Roman" w:hAnsi="Times New Roman" w:cs="Times New Roman"/>
@@ -1131,11 +1644,27 @@
         <w:rPr>
           <w:rFonts w:ascii="Times New Roman" w:hAnsi="Times New Roman" w:cs="Times New Roman"/>
         </w:rPr>
-        <w:t>Signature                                                                                                                                   Date</w:t>
-      </w:r>
-    </w:p>
-    <w:p>
-      <w:pPr>
+        <w:t>Signature</w:t>
+      </w:r>
+      <w:r>
+        <w:rPr>
+          <w:rFonts w:ascii="Times New Roman" w:hAnsi="Times New Roman" w:cs="Times New Roman"/>
+        </w:rPr>
+        <w:t xml:space="preserve"> of Seth Ray</w:t>
+      </w:r>
+      <w:r>
+        <w:rPr>
+          <w:rFonts w:ascii="Times New Roman" w:hAnsi="Times New Roman" w:cs="Times New Roman"/>
+        </w:rPr>
+        <w:tab/>
+        <w:t>Date</w:t>
+      </w:r>
+    </w:p>
+    <w:p>
+      <w:pPr>
+        <w:tabs>
+          <w:tab w:val="right" w:pos="10800"/>
+        </w:tabs>
         <w:spacing w:after="0"/>
         <w:rPr>
           <w:rFonts w:ascii="Times New Roman" w:hAnsi="Times New Roman" w:cs="Times New Roman"/>
@@ -1144,6 +1673,9 @@
     </w:p>
     <w:p>
       <w:pPr>
+        <w:tabs>
+          <w:tab w:val="right" w:pos="10800"/>
+        </w:tabs>
         <w:spacing w:after="0"/>
         <w:rPr>
           <w:rFonts w:ascii="Times New Roman" w:hAnsi="Times New Roman" w:cs="Times New Roman"/>
@@ -1153,11 +1685,26 @@
         <w:rPr>
           <w:rFonts w:ascii="Times New Roman" w:hAnsi="Times New Roman" w:cs="Times New Roman"/>
         </w:rPr>
-        <w:t>___________________________________________________                                            ___________________</w:t>
-      </w:r>
-    </w:p>
-    <w:p>
-      <w:pPr>
+        <w:t>___________________________________________________</w:t>
+      </w:r>
+      <w:r>
+        <w:rPr>
+          <w:rFonts w:ascii="Times New Roman" w:hAnsi="Times New Roman" w:cs="Times New Roman"/>
+        </w:rPr>
+        <w:tab/>
+      </w:r>
+      <w:r>
+        <w:rPr>
+          <w:rFonts w:ascii="Times New Roman" w:hAnsi="Times New Roman" w:cs="Times New Roman"/>
+        </w:rPr>
+        <w:t>________________</w:t>
+      </w:r>
+    </w:p>
+    <w:p>
+      <w:pPr>
+        <w:tabs>
+          <w:tab w:val="right" w:pos="10800"/>
+        </w:tabs>
         <w:spacing w:after="0"/>
         <w:rPr>
           <w:rFonts w:ascii="Times New Roman" w:hAnsi="Times New Roman" w:cs="Times New Roman"/>
@@ -1167,25 +1714,26 @@
         <w:rPr>
           <w:rFonts w:ascii="Times New Roman" w:hAnsi="Times New Roman" w:cs="Times New Roman"/>
         </w:rPr>
-        <w:t>Signature                                                                                                                                   Date</w:t>
-      </w:r>
-    </w:p>
-    <w:p>
-      <w:pPr>
-        <w:rPr>
-          <w:rFonts w:ascii="Times New Roman" w:hAnsi="Times New Roman" w:cs="Times New Roman"/>
-        </w:rPr>
-      </w:pPr>
-      <w:r>
-        <w:rPr>
-          <w:rFonts w:ascii="Times New Roman" w:hAnsi="Times New Roman" w:cs="Times New Roman"/>
-        </w:rPr>
-        <w:br w:type="page"/>
+        <w:t>Signature</w:t>
+      </w:r>
+      <w:r>
+        <w:rPr>
+          <w:rFonts w:ascii="Times New Roman" w:hAnsi="Times New Roman" w:cs="Times New Roman"/>
+        </w:rPr>
+        <w:t xml:space="preserve"> of Isaac Medlin</w:t>
+      </w:r>
+      <w:r>
+        <w:rPr>
+          <w:rFonts w:ascii="Times New Roman" w:hAnsi="Times New Roman" w:cs="Times New Roman"/>
+        </w:rPr>
+        <w:tab/>
+        <w:t>Date</w:t>
       </w:r>
     </w:p>
     <w:sdt>
       <w:sdtPr>
         <w:rPr>
+          <w:rFonts w:asciiTheme="minorHAnsi" w:hAnsiTheme="minorHAnsi" w:cstheme="minorBidi"/>
           <w:b w:val="0"/>
           <w:sz w:val="22"/>
           <w:szCs w:val="22"/>
@@ -1208,7 +1756,12 @@
             <w:pStyle w:val="TOCHeading"/>
           </w:pPr>
           <w:r>
-            <w:t>Table of Contents</w:t>
+            <w:t xml:space="preserve">Table of </w:t>
+          </w:r>
+          <w:bookmarkStart w:id="4" w:name="_GoBack"/>
+          <w:bookmarkEnd w:id="4"/>
+          <w:r>
+            <w:t>Contents</w:t>
           </w:r>
         </w:p>
         <w:p>
@@ -1218,10 +1771,8 @@
               <w:tab w:val="right" w:leader="dot" w:pos="10790"/>
             </w:tabs>
             <w:rPr>
-              <w:rFonts w:ascii="Times New Roman" w:eastAsiaTheme="minorEastAsia" w:hAnsi="Times New Roman" w:cs="Times New Roman"/>
+              <w:rFonts w:eastAsiaTheme="minorEastAsia"/>
               <w:noProof/>
-              <w:sz w:val="24"/>
-              <w:szCs w:val="24"/>
             </w:rPr>
           </w:pPr>
           <w:r>
@@ -1248,83 +1799,59 @@
             </w:rPr>
             <w:fldChar w:fldCharType="separate"/>
           </w:r>
-          <w:hyperlink w:anchor="_Toc23170069" w:history="1">
+          <w:hyperlink w:anchor="_Toc23238588" w:history="1">
             <w:r>
               <w:rPr>
                 <w:rStyle w:val="Hyperlink"/>
-                <w:rFonts w:ascii="Times New Roman" w:hAnsi="Times New Roman" w:cs="Times New Roman"/>
-                <w:noProof/>
-                <w:sz w:val="24"/>
-                <w:szCs w:val="24"/>
+                <w:noProof/>
               </w:rPr>
               <w:t>Legal Notice</w:t>
             </w:r>
             <w:r>
               <w:rPr>
-                <w:rFonts w:ascii="Times New Roman" w:hAnsi="Times New Roman" w:cs="Times New Roman"/>
-                <w:noProof/>
-                <w:webHidden/>
-                <w:sz w:val="24"/>
-                <w:szCs w:val="24"/>
+                <w:noProof/>
+                <w:webHidden/>
               </w:rPr>
               <w:tab/>
             </w:r>
             <w:r>
               <w:rPr>
-                <w:rFonts w:ascii="Times New Roman" w:hAnsi="Times New Roman" w:cs="Times New Roman"/>
-                <w:noProof/>
-                <w:webHidden/>
-                <w:sz w:val="24"/>
-                <w:szCs w:val="24"/>
+                <w:noProof/>
+                <w:webHidden/>
               </w:rPr>
               <w:fldChar w:fldCharType="begin"/>
             </w:r>
             <w:r>
               <w:rPr>
-                <w:rFonts w:ascii="Times New Roman" w:hAnsi="Times New Roman" w:cs="Times New Roman"/>
-                <w:noProof/>
-                <w:webHidden/>
-                <w:sz w:val="24"/>
-                <w:szCs w:val="24"/>
-              </w:rPr>
-              <w:instrText xml:space="preserve"> PAGEREF _Toc23170069 \h </w:instrText>
-            </w:r>
-            <w:r>
-              <w:rPr>
-                <w:rFonts w:ascii="Times New Roman" w:hAnsi="Times New Roman" w:cs="Times New Roman"/>
-                <w:noProof/>
-                <w:webHidden/>
-                <w:sz w:val="24"/>
-                <w:szCs w:val="24"/>
-              </w:rPr>
-            </w:r>
-            <w:r>
-              <w:rPr>
-                <w:rFonts w:ascii="Times New Roman" w:hAnsi="Times New Roman" w:cs="Times New Roman"/>
-                <w:noProof/>
-                <w:webHidden/>
-                <w:sz w:val="24"/>
-                <w:szCs w:val="24"/>
+                <w:noProof/>
+                <w:webHidden/>
+              </w:rPr>
+              <w:instrText xml:space="preserve"> PAGEREF _Toc23238588 \h </w:instrText>
+            </w:r>
+            <w:r>
+              <w:rPr>
+                <w:noProof/>
+                <w:webHidden/>
+              </w:rPr>
+            </w:r>
+            <w:r>
+              <w:rPr>
+                <w:noProof/>
+                <w:webHidden/>
               </w:rPr>
               <w:fldChar w:fldCharType="separate"/>
             </w:r>
             <w:r>
               <w:rPr>
-                <w:rFonts w:ascii="Times New Roman" w:hAnsi="Times New Roman" w:cs="Times New Roman"/>
-                <w:noProof/>
-                <w:webHidden/>
-                <w:sz w:val="24"/>
-                <w:szCs w:val="24"/>
-              </w:rPr>
-              <w:t>ii</w:t>
-            </w:r>
-            <w:r>
-              <w:rPr>
-                <w:rFonts w:ascii="Times New Roman" w:hAnsi="Times New Roman" w:cs="Times New Roman"/>
-                <w:noProof/>
-                <w:webHidden/>
-                <w:sz w:val="24"/>
-                <w:szCs w:val="24"/>
+                <w:noProof/>
+                <w:webHidden/>
+              </w:rPr>
+              <w:t>i</w:t>
+            </w:r>
+            <w:r>
+              <w:rPr>
+                <w:noProof/>
+                <w:webHidden/>
               </w:rPr>
               <w:fldChar w:fldCharType="end"/>
             </w:r>
@@ -1337,89 +1864,63 @@
               <w:tab w:val="right" w:leader="dot" w:pos="10790"/>
             </w:tabs>
             <w:rPr>
-              <w:rFonts w:ascii="Times New Roman" w:eastAsiaTheme="minorEastAsia" w:hAnsi="Times New Roman" w:cs="Times New Roman"/>
+              <w:rFonts w:eastAsiaTheme="minorEastAsia"/>
               <w:noProof/>
-              <w:sz w:val="24"/>
-              <w:szCs w:val="24"/>
             </w:rPr>
           </w:pPr>
-          <w:hyperlink w:anchor="_Toc23170070" w:history="1">
+          <w:hyperlink w:anchor="_Toc23238589" w:history="1">
             <w:r>
               <w:rPr>
                 <w:rStyle w:val="Hyperlink"/>
-                <w:rFonts w:ascii="Times New Roman" w:hAnsi="Times New Roman" w:cs="Times New Roman"/>
-                <w:noProof/>
-                <w:sz w:val="24"/>
-                <w:szCs w:val="24"/>
+                <w:noProof/>
               </w:rPr>
               <w:t>Copyright Notice</w:t>
             </w:r>
             <w:r>
               <w:rPr>
-                <w:rFonts w:ascii="Times New Roman" w:hAnsi="Times New Roman" w:cs="Times New Roman"/>
-                <w:noProof/>
-                <w:webHidden/>
-                <w:sz w:val="24"/>
-                <w:szCs w:val="24"/>
+                <w:noProof/>
+                <w:webHidden/>
               </w:rPr>
               <w:tab/>
             </w:r>
             <w:r>
               <w:rPr>
-                <w:rFonts w:ascii="Times New Roman" w:hAnsi="Times New Roman" w:cs="Times New Roman"/>
-                <w:noProof/>
-                <w:webHidden/>
-                <w:sz w:val="24"/>
-                <w:szCs w:val="24"/>
+                <w:noProof/>
+                <w:webHidden/>
               </w:rPr>
               <w:fldChar w:fldCharType="begin"/>
             </w:r>
             <w:r>
               <w:rPr>
-                <w:rFonts w:ascii="Times New Roman" w:hAnsi="Times New Roman" w:cs="Times New Roman"/>
-                <w:noProof/>
-                <w:webHidden/>
-                <w:sz w:val="24"/>
-                <w:szCs w:val="24"/>
-              </w:rPr>
-              <w:instrText xml:space="preserve"> PAGEREF _Toc23170070 \h </w:instrText>
-            </w:r>
-            <w:r>
-              <w:rPr>
-                <w:rFonts w:ascii="Times New Roman" w:hAnsi="Times New Roman" w:cs="Times New Roman"/>
-                <w:noProof/>
-                <w:webHidden/>
-                <w:sz w:val="24"/>
-                <w:szCs w:val="24"/>
-              </w:rPr>
-            </w:r>
-            <w:r>
-              <w:rPr>
-                <w:rFonts w:ascii="Times New Roman" w:hAnsi="Times New Roman" w:cs="Times New Roman"/>
-                <w:noProof/>
-                <w:webHidden/>
-                <w:sz w:val="24"/>
-                <w:szCs w:val="24"/>
+                <w:noProof/>
+                <w:webHidden/>
+              </w:rPr>
+              <w:instrText xml:space="preserve"> PAGEREF _Toc23238589 \h </w:instrText>
+            </w:r>
+            <w:r>
+              <w:rPr>
+                <w:noProof/>
+                <w:webHidden/>
+              </w:rPr>
+            </w:r>
+            <w:r>
+              <w:rPr>
+                <w:noProof/>
+                <w:webHidden/>
               </w:rPr>
               <w:fldChar w:fldCharType="separate"/>
             </w:r>
             <w:r>
               <w:rPr>
-                <w:rFonts w:ascii="Times New Roman" w:hAnsi="Times New Roman" w:cs="Times New Roman"/>
-                <w:noProof/>
-                <w:webHidden/>
-                <w:sz w:val="24"/>
-                <w:szCs w:val="24"/>
-              </w:rPr>
-              <w:t>ii</w:t>
-            </w:r>
-            <w:r>
-              <w:rPr>
-                <w:rFonts w:ascii="Times New Roman" w:hAnsi="Times New Roman" w:cs="Times New Roman"/>
-                <w:noProof/>
-                <w:webHidden/>
-                <w:sz w:val="24"/>
-                <w:szCs w:val="24"/>
+                <w:noProof/>
+                <w:webHidden/>
+              </w:rPr>
+              <w:t>i</w:t>
+            </w:r>
+            <w:r>
+              <w:rPr>
+                <w:noProof/>
+                <w:webHidden/>
               </w:rPr>
               <w:fldChar w:fldCharType="end"/>
             </w:r>
@@ -1432,89 +1933,63 @@
               <w:tab w:val="right" w:leader="dot" w:pos="10790"/>
             </w:tabs>
             <w:rPr>
-              <w:rFonts w:ascii="Times New Roman" w:eastAsiaTheme="minorEastAsia" w:hAnsi="Times New Roman" w:cs="Times New Roman"/>
+              <w:rFonts w:eastAsiaTheme="minorEastAsia"/>
               <w:noProof/>
-              <w:sz w:val="24"/>
-              <w:szCs w:val="24"/>
             </w:rPr>
           </w:pPr>
-          <w:hyperlink w:anchor="_Toc23170071" w:history="1">
+          <w:hyperlink w:anchor="_Toc23238590" w:history="1">
             <w:r>
               <w:rPr>
                 <w:rStyle w:val="Hyperlink"/>
-                <w:rFonts w:ascii="Times New Roman" w:hAnsi="Times New Roman" w:cs="Times New Roman"/>
-                <w:noProof/>
-                <w:sz w:val="24"/>
-                <w:szCs w:val="24"/>
+                <w:noProof/>
               </w:rPr>
               <w:t>Revision History</w:t>
             </w:r>
             <w:r>
               <w:rPr>
-                <w:rFonts w:ascii="Times New Roman" w:hAnsi="Times New Roman" w:cs="Times New Roman"/>
-                <w:noProof/>
-                <w:webHidden/>
-                <w:sz w:val="24"/>
-                <w:szCs w:val="24"/>
+                <w:noProof/>
+                <w:webHidden/>
               </w:rPr>
               <w:tab/>
             </w:r>
             <w:r>
               <w:rPr>
-                <w:rFonts w:ascii="Times New Roman" w:hAnsi="Times New Roman" w:cs="Times New Roman"/>
-                <w:noProof/>
-                <w:webHidden/>
-                <w:sz w:val="24"/>
-                <w:szCs w:val="24"/>
+                <w:noProof/>
+                <w:webHidden/>
               </w:rPr>
               <w:fldChar w:fldCharType="begin"/>
             </w:r>
             <w:r>
               <w:rPr>
-                <w:rFonts w:ascii="Times New Roman" w:hAnsi="Times New Roman" w:cs="Times New Roman"/>
-                <w:noProof/>
-                <w:webHidden/>
-                <w:sz w:val="24"/>
-                <w:szCs w:val="24"/>
-              </w:rPr>
-              <w:instrText xml:space="preserve"> PAGEREF _Toc23170071 \h </w:instrText>
-            </w:r>
-            <w:r>
-              <w:rPr>
-                <w:rFonts w:ascii="Times New Roman" w:hAnsi="Times New Roman" w:cs="Times New Roman"/>
-                <w:noProof/>
-                <w:webHidden/>
-                <w:sz w:val="24"/>
-                <w:szCs w:val="24"/>
-              </w:rPr>
-            </w:r>
-            <w:r>
-              <w:rPr>
-                <w:rFonts w:ascii="Times New Roman" w:hAnsi="Times New Roman" w:cs="Times New Roman"/>
-                <w:noProof/>
-                <w:webHidden/>
-                <w:sz w:val="24"/>
-                <w:szCs w:val="24"/>
+                <w:noProof/>
+                <w:webHidden/>
+              </w:rPr>
+              <w:instrText xml:space="preserve"> PAGEREF _Toc23238590 \h </w:instrText>
+            </w:r>
+            <w:r>
+              <w:rPr>
+                <w:noProof/>
+                <w:webHidden/>
+              </w:rPr>
+            </w:r>
+            <w:r>
+              <w:rPr>
+                <w:noProof/>
+                <w:webHidden/>
               </w:rPr>
               <w:fldChar w:fldCharType="separate"/>
             </w:r>
             <w:r>
               <w:rPr>
-                <w:rFonts w:ascii="Times New Roman" w:hAnsi="Times New Roman" w:cs="Times New Roman"/>
-                <w:noProof/>
-                <w:webHidden/>
-                <w:sz w:val="24"/>
-                <w:szCs w:val="24"/>
-              </w:rPr>
-              <w:t>iii</w:t>
-            </w:r>
-            <w:r>
-              <w:rPr>
-                <w:rFonts w:ascii="Times New Roman" w:hAnsi="Times New Roman" w:cs="Times New Roman"/>
-                <w:noProof/>
-                <w:webHidden/>
-                <w:sz w:val="24"/>
-                <w:szCs w:val="24"/>
+                <w:noProof/>
+                <w:webHidden/>
+              </w:rPr>
+              <w:t>ii</w:t>
+            </w:r>
+            <w:r>
+              <w:rPr>
+                <w:noProof/>
+                <w:webHidden/>
               </w:rPr>
               <w:fldChar w:fldCharType="end"/>
             </w:r>
@@ -1527,89 +2002,63 @@
               <w:tab w:val="right" w:leader="dot" w:pos="10790"/>
             </w:tabs>
             <w:rPr>
-              <w:rFonts w:ascii="Times New Roman" w:eastAsiaTheme="minorEastAsia" w:hAnsi="Times New Roman" w:cs="Times New Roman"/>
+              <w:rFonts w:eastAsiaTheme="minorEastAsia"/>
               <w:noProof/>
-              <w:sz w:val="24"/>
-              <w:szCs w:val="24"/>
             </w:rPr>
           </w:pPr>
-          <w:hyperlink w:anchor="_Toc23170072" w:history="1">
+          <w:hyperlink w:anchor="_Toc23238591" w:history="1">
             <w:r>
               <w:rPr>
                 <w:rStyle w:val="Hyperlink"/>
-                <w:rFonts w:ascii="Times New Roman" w:hAnsi="Times New Roman" w:cs="Times New Roman"/>
-                <w:noProof/>
-                <w:sz w:val="24"/>
-                <w:szCs w:val="24"/>
+                <w:noProof/>
               </w:rPr>
               <w:t>Signature Page</w:t>
             </w:r>
             <w:r>
               <w:rPr>
-                <w:rFonts w:ascii="Times New Roman" w:hAnsi="Times New Roman" w:cs="Times New Roman"/>
-                <w:noProof/>
-                <w:webHidden/>
-                <w:sz w:val="24"/>
-                <w:szCs w:val="24"/>
+                <w:noProof/>
+                <w:webHidden/>
               </w:rPr>
               <w:tab/>
             </w:r>
             <w:r>
               <w:rPr>
-                <w:rFonts w:ascii="Times New Roman" w:hAnsi="Times New Roman" w:cs="Times New Roman"/>
-                <w:noProof/>
-                <w:webHidden/>
-                <w:sz w:val="24"/>
-                <w:szCs w:val="24"/>
+                <w:noProof/>
+                <w:webHidden/>
               </w:rPr>
               <w:fldChar w:fldCharType="begin"/>
             </w:r>
             <w:r>
               <w:rPr>
-                <w:rFonts w:ascii="Times New Roman" w:hAnsi="Times New Roman" w:cs="Times New Roman"/>
-                <w:noProof/>
-                <w:webHidden/>
-                <w:sz w:val="24"/>
-                <w:szCs w:val="24"/>
-              </w:rPr>
-              <w:instrText xml:space="preserve"> PAGEREF _Toc23170072 \h </w:instrText>
-            </w:r>
-            <w:r>
-              <w:rPr>
-                <w:rFonts w:ascii="Times New Roman" w:hAnsi="Times New Roman" w:cs="Times New Roman"/>
-                <w:noProof/>
-                <w:webHidden/>
-                <w:sz w:val="24"/>
-                <w:szCs w:val="24"/>
-              </w:rPr>
-            </w:r>
-            <w:r>
-              <w:rPr>
-                <w:rFonts w:ascii="Times New Roman" w:hAnsi="Times New Roman" w:cs="Times New Roman"/>
-                <w:noProof/>
-                <w:webHidden/>
-                <w:sz w:val="24"/>
-                <w:szCs w:val="24"/>
+                <w:noProof/>
+                <w:webHidden/>
+              </w:rPr>
+              <w:instrText xml:space="preserve"> PAGEREF _Toc23238591 \h </w:instrText>
+            </w:r>
+            <w:r>
+              <w:rPr>
+                <w:noProof/>
+                <w:webHidden/>
+              </w:rPr>
+            </w:r>
+            <w:r>
+              <w:rPr>
+                <w:noProof/>
+                <w:webHidden/>
               </w:rPr>
               <w:fldChar w:fldCharType="separate"/>
             </w:r>
             <w:r>
               <w:rPr>
-                <w:rFonts w:ascii="Times New Roman" w:hAnsi="Times New Roman" w:cs="Times New Roman"/>
-                <w:noProof/>
-                <w:webHidden/>
-                <w:sz w:val="24"/>
-                <w:szCs w:val="24"/>
-              </w:rPr>
-              <w:t>iv</w:t>
-            </w:r>
-            <w:r>
-              <w:rPr>
-                <w:rFonts w:ascii="Times New Roman" w:hAnsi="Times New Roman" w:cs="Times New Roman"/>
-                <w:noProof/>
-                <w:webHidden/>
-                <w:sz w:val="24"/>
-                <w:szCs w:val="24"/>
+                <w:noProof/>
+                <w:webHidden/>
+              </w:rPr>
+              <w:t>iii</w:t>
+            </w:r>
+            <w:r>
+              <w:rPr>
+                <w:noProof/>
+                <w:webHidden/>
               </w:rPr>
               <w:fldChar w:fldCharType="end"/>
             </w:r>
@@ -1622,89 +2071,63 @@
               <w:tab w:val="right" w:leader="dot" w:pos="10790"/>
             </w:tabs>
             <w:rPr>
-              <w:rFonts w:ascii="Times New Roman" w:eastAsiaTheme="minorEastAsia" w:hAnsi="Times New Roman" w:cs="Times New Roman"/>
+              <w:rFonts w:eastAsiaTheme="minorEastAsia"/>
               <w:noProof/>
-              <w:sz w:val="24"/>
-              <w:szCs w:val="24"/>
             </w:rPr>
           </w:pPr>
-          <w:hyperlink w:anchor="_Toc23170073" w:history="1">
+          <w:hyperlink w:anchor="_Toc23238592" w:history="1">
             <w:r>
               <w:rPr>
                 <w:rStyle w:val="Hyperlink"/>
-                <w:rFonts w:ascii="Times New Roman" w:hAnsi="Times New Roman" w:cs="Times New Roman"/>
-                <w:noProof/>
-                <w:sz w:val="24"/>
-                <w:szCs w:val="24"/>
-              </w:rPr>
-              <w:t>1.0 Introduction</w:t>
-            </w:r>
-            <w:r>
-              <w:rPr>
-                <w:rFonts w:ascii="Times New Roman" w:hAnsi="Times New Roman" w:cs="Times New Roman"/>
-                <w:noProof/>
-                <w:webHidden/>
-                <w:sz w:val="24"/>
-                <w:szCs w:val="24"/>
+                <w:noProof/>
+              </w:rPr>
+              <w:t>1. Introduction</w:t>
+            </w:r>
+            <w:r>
+              <w:rPr>
+                <w:noProof/>
+                <w:webHidden/>
               </w:rPr>
               <w:tab/>
             </w:r>
             <w:r>
               <w:rPr>
-                <w:rFonts w:ascii="Times New Roman" w:hAnsi="Times New Roman" w:cs="Times New Roman"/>
-                <w:noProof/>
-                <w:webHidden/>
-                <w:sz w:val="24"/>
-                <w:szCs w:val="24"/>
+                <w:noProof/>
+                <w:webHidden/>
               </w:rPr>
               <w:fldChar w:fldCharType="begin"/>
             </w:r>
             <w:r>
               <w:rPr>
-                <w:rFonts w:ascii="Times New Roman" w:hAnsi="Times New Roman" w:cs="Times New Roman"/>
-                <w:noProof/>
-                <w:webHidden/>
-                <w:sz w:val="24"/>
-                <w:szCs w:val="24"/>
-              </w:rPr>
-              <w:instrText xml:space="preserve"> PAGEREF _Toc23170073 \h </w:instrText>
-            </w:r>
-            <w:r>
-              <w:rPr>
-                <w:rFonts w:ascii="Times New Roman" w:hAnsi="Times New Roman" w:cs="Times New Roman"/>
-                <w:noProof/>
-                <w:webHidden/>
-                <w:sz w:val="24"/>
-                <w:szCs w:val="24"/>
-              </w:rPr>
-            </w:r>
-            <w:r>
-              <w:rPr>
-                <w:rFonts w:ascii="Times New Roman" w:hAnsi="Times New Roman" w:cs="Times New Roman"/>
-                <w:noProof/>
-                <w:webHidden/>
-                <w:sz w:val="24"/>
-                <w:szCs w:val="24"/>
+                <w:noProof/>
+                <w:webHidden/>
+              </w:rPr>
+              <w:instrText xml:space="preserve"> PAGEREF _Toc23238592 \h </w:instrText>
+            </w:r>
+            <w:r>
+              <w:rPr>
+                <w:noProof/>
+                <w:webHidden/>
+              </w:rPr>
+            </w:r>
+            <w:r>
+              <w:rPr>
+                <w:noProof/>
+                <w:webHidden/>
               </w:rPr>
               <w:fldChar w:fldCharType="separate"/>
             </w:r>
             <w:r>
               <w:rPr>
-                <w:rFonts w:ascii="Times New Roman" w:hAnsi="Times New Roman" w:cs="Times New Roman"/>
-                <w:noProof/>
-                <w:webHidden/>
-                <w:sz w:val="24"/>
-                <w:szCs w:val="24"/>
+                <w:noProof/>
+                <w:webHidden/>
               </w:rPr>
               <w:t>1</w:t>
             </w:r>
             <w:r>
               <w:rPr>
-                <w:rFonts w:ascii="Times New Roman" w:hAnsi="Times New Roman" w:cs="Times New Roman"/>
-                <w:noProof/>
-                <w:webHidden/>
-                <w:sz w:val="24"/>
-                <w:szCs w:val="24"/>
+                <w:noProof/>
+                <w:webHidden/>
               </w:rPr>
               <w:fldChar w:fldCharType="end"/>
             </w:r>
@@ -1717,89 +2140,63 @@
               <w:tab w:val="right" w:leader="dot" w:pos="10790"/>
             </w:tabs>
             <w:rPr>
-              <w:rFonts w:ascii="Times New Roman" w:eastAsiaTheme="minorEastAsia" w:hAnsi="Times New Roman" w:cs="Times New Roman"/>
+              <w:rFonts w:eastAsiaTheme="minorEastAsia"/>
               <w:noProof/>
-              <w:sz w:val="24"/>
-              <w:szCs w:val="24"/>
             </w:rPr>
           </w:pPr>
-          <w:hyperlink w:anchor="_Toc23170074" w:history="1">
+          <w:hyperlink w:anchor="_Toc23238593" w:history="1">
             <w:r>
               <w:rPr>
                 <w:rStyle w:val="Hyperlink"/>
-                <w:rFonts w:ascii="Times New Roman" w:hAnsi="Times New Roman" w:cs="Times New Roman"/>
-                <w:noProof/>
-                <w:sz w:val="24"/>
-                <w:szCs w:val="24"/>
+                <w:noProof/>
               </w:rPr>
               <w:t>1.1 Purpose</w:t>
             </w:r>
             <w:r>
               <w:rPr>
-                <w:rFonts w:ascii="Times New Roman" w:hAnsi="Times New Roman" w:cs="Times New Roman"/>
-                <w:noProof/>
-                <w:webHidden/>
-                <w:sz w:val="24"/>
-                <w:szCs w:val="24"/>
+                <w:noProof/>
+                <w:webHidden/>
               </w:rPr>
               <w:tab/>
             </w:r>
             <w:r>
               <w:rPr>
-                <w:rFonts w:ascii="Times New Roman" w:hAnsi="Times New Roman" w:cs="Times New Roman"/>
-                <w:noProof/>
-                <w:webHidden/>
-                <w:sz w:val="24"/>
-                <w:szCs w:val="24"/>
+                <w:noProof/>
+                <w:webHidden/>
               </w:rPr>
               <w:fldChar w:fldCharType="begin"/>
             </w:r>
             <w:r>
               <w:rPr>
-                <w:rFonts w:ascii="Times New Roman" w:hAnsi="Times New Roman" w:cs="Times New Roman"/>
-                <w:noProof/>
-                <w:webHidden/>
-                <w:sz w:val="24"/>
-                <w:szCs w:val="24"/>
-              </w:rPr>
-              <w:instrText xml:space="preserve"> PAGEREF _Toc23170074 \h </w:instrText>
-            </w:r>
-            <w:r>
-              <w:rPr>
-                <w:rFonts w:ascii="Times New Roman" w:hAnsi="Times New Roman" w:cs="Times New Roman"/>
-                <w:noProof/>
-                <w:webHidden/>
-                <w:sz w:val="24"/>
-                <w:szCs w:val="24"/>
-              </w:rPr>
-            </w:r>
-            <w:r>
-              <w:rPr>
-                <w:rFonts w:ascii="Times New Roman" w:hAnsi="Times New Roman" w:cs="Times New Roman"/>
-                <w:noProof/>
-                <w:webHidden/>
-                <w:sz w:val="24"/>
-                <w:szCs w:val="24"/>
+                <w:noProof/>
+                <w:webHidden/>
+              </w:rPr>
+              <w:instrText xml:space="preserve"> PAGEREF _Toc23238593 \h </w:instrText>
+            </w:r>
+            <w:r>
+              <w:rPr>
+                <w:noProof/>
+                <w:webHidden/>
+              </w:rPr>
+            </w:r>
+            <w:r>
+              <w:rPr>
+                <w:noProof/>
+                <w:webHidden/>
               </w:rPr>
               <w:fldChar w:fldCharType="separate"/>
             </w:r>
             <w:r>
               <w:rPr>
-                <w:rFonts w:ascii="Times New Roman" w:hAnsi="Times New Roman" w:cs="Times New Roman"/>
-                <w:noProof/>
-                <w:webHidden/>
-                <w:sz w:val="24"/>
-                <w:szCs w:val="24"/>
+                <w:noProof/>
+                <w:webHidden/>
               </w:rPr>
               <w:t>1</w:t>
             </w:r>
             <w:r>
               <w:rPr>
-                <w:rFonts w:ascii="Times New Roman" w:hAnsi="Times New Roman" w:cs="Times New Roman"/>
-                <w:noProof/>
-                <w:webHidden/>
-                <w:sz w:val="24"/>
-                <w:szCs w:val="24"/>
+                <w:noProof/>
+                <w:webHidden/>
               </w:rPr>
               <w:fldChar w:fldCharType="end"/>
             </w:r>
@@ -1812,89 +2209,63 @@
               <w:tab w:val="right" w:leader="dot" w:pos="10790"/>
             </w:tabs>
             <w:rPr>
-              <w:rFonts w:ascii="Times New Roman" w:eastAsiaTheme="minorEastAsia" w:hAnsi="Times New Roman" w:cs="Times New Roman"/>
+              <w:rFonts w:eastAsiaTheme="minorEastAsia"/>
               <w:noProof/>
-              <w:sz w:val="24"/>
-              <w:szCs w:val="24"/>
             </w:rPr>
           </w:pPr>
-          <w:hyperlink w:anchor="_Toc23170075" w:history="1">
+          <w:hyperlink w:anchor="_Toc23238594" w:history="1">
             <w:r>
               <w:rPr>
                 <w:rStyle w:val="Hyperlink"/>
-                <w:rFonts w:ascii="Times New Roman" w:hAnsi="Times New Roman" w:cs="Times New Roman"/>
-                <w:noProof/>
-                <w:sz w:val="24"/>
-                <w:szCs w:val="24"/>
+                <w:noProof/>
               </w:rPr>
               <w:t>1.2 Scope</w:t>
             </w:r>
             <w:r>
               <w:rPr>
-                <w:rFonts w:ascii="Times New Roman" w:hAnsi="Times New Roman" w:cs="Times New Roman"/>
-                <w:noProof/>
-                <w:webHidden/>
-                <w:sz w:val="24"/>
-                <w:szCs w:val="24"/>
+                <w:noProof/>
+                <w:webHidden/>
               </w:rPr>
               <w:tab/>
             </w:r>
             <w:r>
               <w:rPr>
-                <w:rFonts w:ascii="Times New Roman" w:hAnsi="Times New Roman" w:cs="Times New Roman"/>
-                <w:noProof/>
-                <w:webHidden/>
-                <w:sz w:val="24"/>
-                <w:szCs w:val="24"/>
+                <w:noProof/>
+                <w:webHidden/>
               </w:rPr>
               <w:fldChar w:fldCharType="begin"/>
             </w:r>
             <w:r>
               <w:rPr>
-                <w:rFonts w:ascii="Times New Roman" w:hAnsi="Times New Roman" w:cs="Times New Roman"/>
-                <w:noProof/>
-                <w:webHidden/>
-                <w:sz w:val="24"/>
-                <w:szCs w:val="24"/>
-              </w:rPr>
-              <w:instrText xml:space="preserve"> PAGEREF _Toc23170075 \h </w:instrText>
-            </w:r>
-            <w:r>
-              <w:rPr>
-                <w:rFonts w:ascii="Times New Roman" w:hAnsi="Times New Roman" w:cs="Times New Roman"/>
-                <w:noProof/>
-                <w:webHidden/>
-                <w:sz w:val="24"/>
-                <w:szCs w:val="24"/>
-              </w:rPr>
-            </w:r>
-            <w:r>
-              <w:rPr>
-                <w:rFonts w:ascii="Times New Roman" w:hAnsi="Times New Roman" w:cs="Times New Roman"/>
-                <w:noProof/>
-                <w:webHidden/>
-                <w:sz w:val="24"/>
-                <w:szCs w:val="24"/>
+                <w:noProof/>
+                <w:webHidden/>
+              </w:rPr>
+              <w:instrText xml:space="preserve"> PAGEREF _Toc23238594 \h </w:instrText>
+            </w:r>
+            <w:r>
+              <w:rPr>
+                <w:noProof/>
+                <w:webHidden/>
+              </w:rPr>
+            </w:r>
+            <w:r>
+              <w:rPr>
+                <w:noProof/>
+                <w:webHidden/>
               </w:rPr>
               <w:fldChar w:fldCharType="separate"/>
             </w:r>
             <w:r>
               <w:rPr>
-                <w:rFonts w:ascii="Times New Roman" w:hAnsi="Times New Roman" w:cs="Times New Roman"/>
-                <w:noProof/>
-                <w:webHidden/>
-                <w:sz w:val="24"/>
-                <w:szCs w:val="24"/>
+                <w:noProof/>
+                <w:webHidden/>
               </w:rPr>
               <w:t>1</w:t>
             </w:r>
             <w:r>
               <w:rPr>
-                <w:rFonts w:ascii="Times New Roman" w:hAnsi="Times New Roman" w:cs="Times New Roman"/>
-                <w:noProof/>
-                <w:webHidden/>
-                <w:sz w:val="24"/>
-                <w:szCs w:val="24"/>
+                <w:noProof/>
+                <w:webHidden/>
               </w:rPr>
               <w:fldChar w:fldCharType="end"/>
             </w:r>
@@ -1907,89 +2278,63 @@
               <w:tab w:val="right" w:leader="dot" w:pos="10790"/>
             </w:tabs>
             <w:rPr>
-              <w:rFonts w:ascii="Times New Roman" w:eastAsiaTheme="minorEastAsia" w:hAnsi="Times New Roman" w:cs="Times New Roman"/>
+              <w:rFonts w:eastAsiaTheme="minorEastAsia"/>
               <w:noProof/>
-              <w:sz w:val="24"/>
-              <w:szCs w:val="24"/>
             </w:rPr>
           </w:pPr>
-          <w:hyperlink w:anchor="_Toc23170076" w:history="1">
+          <w:hyperlink w:anchor="_Toc23238595" w:history="1">
             <w:r>
               <w:rPr>
                 <w:rStyle w:val="Hyperlink"/>
-                <w:rFonts w:ascii="Times New Roman" w:hAnsi="Times New Roman" w:cs="Times New Roman"/>
-                <w:noProof/>
-                <w:sz w:val="24"/>
-                <w:szCs w:val="24"/>
+                <w:noProof/>
               </w:rPr>
               <w:t>1.3 Intended Audience</w:t>
             </w:r>
             <w:r>
               <w:rPr>
-                <w:rFonts w:ascii="Times New Roman" w:hAnsi="Times New Roman" w:cs="Times New Roman"/>
-                <w:noProof/>
-                <w:webHidden/>
-                <w:sz w:val="24"/>
-                <w:szCs w:val="24"/>
+                <w:noProof/>
+                <w:webHidden/>
               </w:rPr>
               <w:tab/>
             </w:r>
             <w:r>
               <w:rPr>
-                <w:rFonts w:ascii="Times New Roman" w:hAnsi="Times New Roman" w:cs="Times New Roman"/>
-                <w:noProof/>
-                <w:webHidden/>
-                <w:sz w:val="24"/>
-                <w:szCs w:val="24"/>
+                <w:noProof/>
+                <w:webHidden/>
               </w:rPr>
               <w:fldChar w:fldCharType="begin"/>
             </w:r>
             <w:r>
               <w:rPr>
-                <w:rFonts w:ascii="Times New Roman" w:hAnsi="Times New Roman" w:cs="Times New Roman"/>
-                <w:noProof/>
-                <w:webHidden/>
-                <w:sz w:val="24"/>
-                <w:szCs w:val="24"/>
-              </w:rPr>
-              <w:instrText xml:space="preserve"> PAGEREF _Toc23170076 \h </w:instrText>
-            </w:r>
-            <w:r>
-              <w:rPr>
-                <w:rFonts w:ascii="Times New Roman" w:hAnsi="Times New Roman" w:cs="Times New Roman"/>
-                <w:noProof/>
-                <w:webHidden/>
-                <w:sz w:val="24"/>
-                <w:szCs w:val="24"/>
-              </w:rPr>
-            </w:r>
-            <w:r>
-              <w:rPr>
-                <w:rFonts w:ascii="Times New Roman" w:hAnsi="Times New Roman" w:cs="Times New Roman"/>
-                <w:noProof/>
-                <w:webHidden/>
-                <w:sz w:val="24"/>
-                <w:szCs w:val="24"/>
+                <w:noProof/>
+                <w:webHidden/>
+              </w:rPr>
+              <w:instrText xml:space="preserve"> PAGEREF _Toc23238595 \h </w:instrText>
+            </w:r>
+            <w:r>
+              <w:rPr>
+                <w:noProof/>
+                <w:webHidden/>
+              </w:rPr>
+            </w:r>
+            <w:r>
+              <w:rPr>
+                <w:noProof/>
+                <w:webHidden/>
               </w:rPr>
               <w:fldChar w:fldCharType="separate"/>
             </w:r>
             <w:r>
               <w:rPr>
-                <w:rFonts w:ascii="Times New Roman" w:hAnsi="Times New Roman" w:cs="Times New Roman"/>
-                <w:noProof/>
-                <w:webHidden/>
-                <w:sz w:val="24"/>
-                <w:szCs w:val="24"/>
+                <w:noProof/>
+                <w:webHidden/>
               </w:rPr>
               <w:t>1</w:t>
             </w:r>
             <w:r>
               <w:rPr>
-                <w:rFonts w:ascii="Times New Roman" w:hAnsi="Times New Roman" w:cs="Times New Roman"/>
-                <w:noProof/>
-                <w:webHidden/>
-                <w:sz w:val="24"/>
-                <w:szCs w:val="24"/>
+                <w:noProof/>
+                <w:webHidden/>
               </w:rPr>
               <w:fldChar w:fldCharType="end"/>
             </w:r>
@@ -2002,89 +2347,63 @@
               <w:tab w:val="right" w:leader="dot" w:pos="10790"/>
             </w:tabs>
             <w:rPr>
-              <w:rFonts w:ascii="Times New Roman" w:eastAsiaTheme="minorEastAsia" w:hAnsi="Times New Roman" w:cs="Times New Roman"/>
+              <w:rFonts w:eastAsiaTheme="minorEastAsia"/>
               <w:noProof/>
-              <w:sz w:val="24"/>
-              <w:szCs w:val="24"/>
             </w:rPr>
           </w:pPr>
-          <w:hyperlink w:anchor="_Toc23170077" w:history="1">
+          <w:hyperlink w:anchor="_Toc23238596" w:history="1">
             <w:r>
               <w:rPr>
                 <w:rStyle w:val="Hyperlink"/>
-                <w:rFonts w:ascii="Times New Roman" w:hAnsi="Times New Roman" w:cs="Times New Roman"/>
-                <w:noProof/>
-                <w:sz w:val="24"/>
-                <w:szCs w:val="24"/>
-              </w:rPr>
-              <w:t>2.0 Project Management</w:t>
-            </w:r>
-            <w:r>
-              <w:rPr>
-                <w:rFonts w:ascii="Times New Roman" w:hAnsi="Times New Roman" w:cs="Times New Roman"/>
-                <w:noProof/>
-                <w:webHidden/>
-                <w:sz w:val="24"/>
-                <w:szCs w:val="24"/>
+                <w:noProof/>
+              </w:rPr>
+              <w:t>2. Project Management</w:t>
+            </w:r>
+            <w:r>
+              <w:rPr>
+                <w:noProof/>
+                <w:webHidden/>
               </w:rPr>
               <w:tab/>
             </w:r>
             <w:r>
               <w:rPr>
-                <w:rFonts w:ascii="Times New Roman" w:hAnsi="Times New Roman" w:cs="Times New Roman"/>
-                <w:noProof/>
-                <w:webHidden/>
-                <w:sz w:val="24"/>
-                <w:szCs w:val="24"/>
+                <w:noProof/>
+                <w:webHidden/>
               </w:rPr>
               <w:fldChar w:fldCharType="begin"/>
             </w:r>
             <w:r>
               <w:rPr>
-                <w:rFonts w:ascii="Times New Roman" w:hAnsi="Times New Roman" w:cs="Times New Roman"/>
-                <w:noProof/>
-                <w:webHidden/>
-                <w:sz w:val="24"/>
-                <w:szCs w:val="24"/>
-              </w:rPr>
-              <w:instrText xml:space="preserve"> PAGEREF _Toc23170077 \h </w:instrText>
-            </w:r>
-            <w:r>
-              <w:rPr>
-                <w:rFonts w:ascii="Times New Roman" w:hAnsi="Times New Roman" w:cs="Times New Roman"/>
-                <w:noProof/>
-                <w:webHidden/>
-                <w:sz w:val="24"/>
-                <w:szCs w:val="24"/>
-              </w:rPr>
-            </w:r>
-            <w:r>
-              <w:rPr>
-                <w:rFonts w:ascii="Times New Roman" w:hAnsi="Times New Roman" w:cs="Times New Roman"/>
-                <w:noProof/>
-                <w:webHidden/>
-                <w:sz w:val="24"/>
-                <w:szCs w:val="24"/>
+                <w:noProof/>
+                <w:webHidden/>
+              </w:rPr>
+              <w:instrText xml:space="preserve"> PAGEREF _Toc23238596 \h </w:instrText>
+            </w:r>
+            <w:r>
+              <w:rPr>
+                <w:noProof/>
+                <w:webHidden/>
+              </w:rPr>
+            </w:r>
+            <w:r>
+              <w:rPr>
+                <w:noProof/>
+                <w:webHidden/>
               </w:rPr>
               <w:fldChar w:fldCharType="separate"/>
             </w:r>
             <w:r>
               <w:rPr>
-                <w:rFonts w:ascii="Times New Roman" w:hAnsi="Times New Roman" w:cs="Times New Roman"/>
-                <w:noProof/>
-                <w:webHidden/>
-                <w:sz w:val="24"/>
-                <w:szCs w:val="24"/>
+                <w:noProof/>
+                <w:webHidden/>
               </w:rPr>
               <w:t>1</w:t>
             </w:r>
             <w:r>
               <w:rPr>
-                <w:rFonts w:ascii="Times New Roman" w:hAnsi="Times New Roman" w:cs="Times New Roman"/>
-                <w:noProof/>
-                <w:webHidden/>
-                <w:sz w:val="24"/>
-                <w:szCs w:val="24"/>
+                <w:noProof/>
+                <w:webHidden/>
               </w:rPr>
               <w:fldChar w:fldCharType="end"/>
             </w:r>
@@ -2097,89 +2416,63 @@
               <w:tab w:val="right" w:leader="dot" w:pos="10790"/>
             </w:tabs>
             <w:rPr>
-              <w:rFonts w:ascii="Times New Roman" w:eastAsiaTheme="minorEastAsia" w:hAnsi="Times New Roman" w:cs="Times New Roman"/>
+              <w:rFonts w:eastAsiaTheme="minorEastAsia"/>
               <w:noProof/>
-              <w:sz w:val="24"/>
-              <w:szCs w:val="24"/>
             </w:rPr>
           </w:pPr>
-          <w:hyperlink w:anchor="_Toc23170078" w:history="1">
+          <w:hyperlink w:anchor="_Toc23238597" w:history="1">
             <w:r>
               <w:rPr>
                 <w:rStyle w:val="Hyperlink"/>
-                <w:rFonts w:ascii="Times New Roman" w:hAnsi="Times New Roman" w:cs="Times New Roman"/>
-                <w:noProof/>
-                <w:sz w:val="24"/>
-                <w:szCs w:val="24"/>
+                <w:noProof/>
               </w:rPr>
               <w:t>2.1 Change Management Procedure</w:t>
             </w:r>
             <w:r>
               <w:rPr>
-                <w:rFonts w:ascii="Times New Roman" w:hAnsi="Times New Roman" w:cs="Times New Roman"/>
-                <w:noProof/>
-                <w:webHidden/>
-                <w:sz w:val="24"/>
-                <w:szCs w:val="24"/>
+                <w:noProof/>
+                <w:webHidden/>
               </w:rPr>
               <w:tab/>
             </w:r>
             <w:r>
               <w:rPr>
-                <w:rFonts w:ascii="Times New Roman" w:hAnsi="Times New Roman" w:cs="Times New Roman"/>
-                <w:noProof/>
-                <w:webHidden/>
-                <w:sz w:val="24"/>
-                <w:szCs w:val="24"/>
+                <w:noProof/>
+                <w:webHidden/>
               </w:rPr>
               <w:fldChar w:fldCharType="begin"/>
             </w:r>
             <w:r>
               <w:rPr>
-                <w:rFonts w:ascii="Times New Roman" w:hAnsi="Times New Roman" w:cs="Times New Roman"/>
-                <w:noProof/>
-                <w:webHidden/>
-                <w:sz w:val="24"/>
-                <w:szCs w:val="24"/>
-              </w:rPr>
-              <w:instrText xml:space="preserve"> PAGEREF _Toc23170078 \h </w:instrText>
-            </w:r>
-            <w:r>
-              <w:rPr>
-                <w:rFonts w:ascii="Times New Roman" w:hAnsi="Times New Roman" w:cs="Times New Roman"/>
-                <w:noProof/>
-                <w:webHidden/>
-                <w:sz w:val="24"/>
-                <w:szCs w:val="24"/>
-              </w:rPr>
-            </w:r>
-            <w:r>
-              <w:rPr>
-                <w:rFonts w:ascii="Times New Roman" w:hAnsi="Times New Roman" w:cs="Times New Roman"/>
-                <w:noProof/>
-                <w:webHidden/>
-                <w:sz w:val="24"/>
-                <w:szCs w:val="24"/>
+                <w:noProof/>
+                <w:webHidden/>
+              </w:rPr>
+              <w:instrText xml:space="preserve"> PAGEREF _Toc23238597 \h </w:instrText>
+            </w:r>
+            <w:r>
+              <w:rPr>
+                <w:noProof/>
+                <w:webHidden/>
+              </w:rPr>
+            </w:r>
+            <w:r>
+              <w:rPr>
+                <w:noProof/>
+                <w:webHidden/>
               </w:rPr>
               <w:fldChar w:fldCharType="separate"/>
             </w:r>
             <w:r>
               <w:rPr>
-                <w:rFonts w:ascii="Times New Roman" w:hAnsi="Times New Roman" w:cs="Times New Roman"/>
-                <w:noProof/>
-                <w:webHidden/>
-                <w:sz w:val="24"/>
-                <w:szCs w:val="24"/>
+                <w:noProof/>
+                <w:webHidden/>
               </w:rPr>
               <w:t>1</w:t>
             </w:r>
             <w:r>
               <w:rPr>
-                <w:rFonts w:ascii="Times New Roman" w:hAnsi="Times New Roman" w:cs="Times New Roman"/>
-                <w:noProof/>
-                <w:webHidden/>
-                <w:sz w:val="24"/>
-                <w:szCs w:val="24"/>
+                <w:noProof/>
+                <w:webHidden/>
               </w:rPr>
               <w:fldChar w:fldCharType="end"/>
             </w:r>
@@ -2192,89 +2485,63 @@
               <w:tab w:val="right" w:leader="dot" w:pos="10790"/>
             </w:tabs>
             <w:rPr>
-              <w:rFonts w:ascii="Times New Roman" w:eastAsiaTheme="minorEastAsia" w:hAnsi="Times New Roman" w:cs="Times New Roman"/>
+              <w:rFonts w:eastAsiaTheme="minorEastAsia"/>
               <w:noProof/>
-              <w:sz w:val="24"/>
-              <w:szCs w:val="24"/>
             </w:rPr>
           </w:pPr>
-          <w:hyperlink w:anchor="_Toc23170079" w:history="1">
+          <w:hyperlink w:anchor="_Toc23238598" w:history="1">
             <w:r>
               <w:rPr>
                 <w:rStyle w:val="Hyperlink"/>
-                <w:rFonts w:ascii="Times New Roman" w:hAnsi="Times New Roman" w:cs="Times New Roman"/>
-                <w:noProof/>
-                <w:sz w:val="24"/>
-                <w:szCs w:val="24"/>
+                <w:noProof/>
               </w:rPr>
               <w:t>2.2 Software Delivery, Installation, and Acceptance Criteria</w:t>
             </w:r>
             <w:r>
               <w:rPr>
-                <w:rFonts w:ascii="Times New Roman" w:hAnsi="Times New Roman" w:cs="Times New Roman"/>
-                <w:noProof/>
-                <w:webHidden/>
-                <w:sz w:val="24"/>
-                <w:szCs w:val="24"/>
+                <w:noProof/>
+                <w:webHidden/>
               </w:rPr>
               <w:tab/>
             </w:r>
             <w:r>
               <w:rPr>
-                <w:rFonts w:ascii="Times New Roman" w:hAnsi="Times New Roman" w:cs="Times New Roman"/>
-                <w:noProof/>
-                <w:webHidden/>
-                <w:sz w:val="24"/>
-                <w:szCs w:val="24"/>
+                <w:noProof/>
+                <w:webHidden/>
               </w:rPr>
               <w:fldChar w:fldCharType="begin"/>
             </w:r>
             <w:r>
               <w:rPr>
-                <w:rFonts w:ascii="Times New Roman" w:hAnsi="Times New Roman" w:cs="Times New Roman"/>
-                <w:noProof/>
-                <w:webHidden/>
-                <w:sz w:val="24"/>
-                <w:szCs w:val="24"/>
-              </w:rPr>
-              <w:instrText xml:space="preserve"> PAGEREF _Toc23170079 \h </w:instrText>
-            </w:r>
-            <w:r>
-              <w:rPr>
-                <w:rFonts w:ascii="Times New Roman" w:hAnsi="Times New Roman" w:cs="Times New Roman"/>
-                <w:noProof/>
-                <w:webHidden/>
-                <w:sz w:val="24"/>
-                <w:szCs w:val="24"/>
-              </w:rPr>
-            </w:r>
-            <w:r>
-              <w:rPr>
-                <w:rFonts w:ascii="Times New Roman" w:hAnsi="Times New Roman" w:cs="Times New Roman"/>
-                <w:noProof/>
-                <w:webHidden/>
-                <w:sz w:val="24"/>
-                <w:szCs w:val="24"/>
+                <w:noProof/>
+                <w:webHidden/>
+              </w:rPr>
+              <w:instrText xml:space="preserve"> PAGEREF _Toc23238598 \h </w:instrText>
+            </w:r>
+            <w:r>
+              <w:rPr>
+                <w:noProof/>
+                <w:webHidden/>
+              </w:rPr>
+            </w:r>
+            <w:r>
+              <w:rPr>
+                <w:noProof/>
+                <w:webHidden/>
               </w:rPr>
               <w:fldChar w:fldCharType="separate"/>
             </w:r>
             <w:r>
               <w:rPr>
-                <w:rFonts w:ascii="Times New Roman" w:hAnsi="Times New Roman" w:cs="Times New Roman"/>
-                <w:noProof/>
-                <w:webHidden/>
-                <w:sz w:val="24"/>
-                <w:szCs w:val="24"/>
+                <w:noProof/>
+                <w:webHidden/>
               </w:rPr>
               <w:t>1</w:t>
             </w:r>
             <w:r>
               <w:rPr>
-                <w:rFonts w:ascii="Times New Roman" w:hAnsi="Times New Roman" w:cs="Times New Roman"/>
-                <w:noProof/>
-                <w:webHidden/>
-                <w:sz w:val="24"/>
-                <w:szCs w:val="24"/>
+                <w:noProof/>
+                <w:webHidden/>
               </w:rPr>
               <w:fldChar w:fldCharType="end"/>
             </w:r>
@@ -2287,89 +2554,63 @@
               <w:tab w:val="right" w:leader="dot" w:pos="10790"/>
             </w:tabs>
             <w:rPr>
-              <w:rFonts w:ascii="Times New Roman" w:eastAsiaTheme="minorEastAsia" w:hAnsi="Times New Roman" w:cs="Times New Roman"/>
+              <w:rFonts w:eastAsiaTheme="minorEastAsia"/>
               <w:noProof/>
-              <w:sz w:val="24"/>
-              <w:szCs w:val="24"/>
             </w:rPr>
           </w:pPr>
-          <w:hyperlink w:anchor="_Toc23170080" w:history="1">
+          <w:hyperlink w:anchor="_Toc23238599" w:history="1">
             <w:r>
               <w:rPr>
                 <w:rStyle w:val="Hyperlink"/>
-                <w:rFonts w:ascii="Times New Roman" w:hAnsi="Times New Roman" w:cs="Times New Roman"/>
-                <w:noProof/>
-                <w:sz w:val="24"/>
-                <w:szCs w:val="24"/>
+                <w:noProof/>
               </w:rPr>
               <w:t>2.3 Documentation and Online Help</w:t>
             </w:r>
             <w:r>
               <w:rPr>
-                <w:rFonts w:ascii="Times New Roman" w:hAnsi="Times New Roman" w:cs="Times New Roman"/>
-                <w:noProof/>
-                <w:webHidden/>
-                <w:sz w:val="24"/>
-                <w:szCs w:val="24"/>
+                <w:noProof/>
+                <w:webHidden/>
               </w:rPr>
               <w:tab/>
             </w:r>
             <w:r>
               <w:rPr>
-                <w:rFonts w:ascii="Times New Roman" w:hAnsi="Times New Roman" w:cs="Times New Roman"/>
-                <w:noProof/>
-                <w:webHidden/>
-                <w:sz w:val="24"/>
-                <w:szCs w:val="24"/>
+                <w:noProof/>
+                <w:webHidden/>
               </w:rPr>
               <w:fldChar w:fldCharType="begin"/>
             </w:r>
             <w:r>
               <w:rPr>
-                <w:rFonts w:ascii="Times New Roman" w:hAnsi="Times New Roman" w:cs="Times New Roman"/>
-                <w:noProof/>
-                <w:webHidden/>
-                <w:sz w:val="24"/>
-                <w:szCs w:val="24"/>
-              </w:rPr>
-              <w:instrText xml:space="preserve"> PAGEREF _Toc23170080 \h </w:instrText>
-            </w:r>
-            <w:r>
-              <w:rPr>
-                <w:rFonts w:ascii="Times New Roman" w:hAnsi="Times New Roman" w:cs="Times New Roman"/>
-                <w:noProof/>
-                <w:webHidden/>
-                <w:sz w:val="24"/>
-                <w:szCs w:val="24"/>
-              </w:rPr>
-            </w:r>
-            <w:r>
-              <w:rPr>
-                <w:rFonts w:ascii="Times New Roman" w:hAnsi="Times New Roman" w:cs="Times New Roman"/>
-                <w:noProof/>
-                <w:webHidden/>
-                <w:sz w:val="24"/>
-                <w:szCs w:val="24"/>
+                <w:noProof/>
+                <w:webHidden/>
+              </w:rPr>
+              <w:instrText xml:space="preserve"> PAGEREF _Toc23238599 \h </w:instrText>
+            </w:r>
+            <w:r>
+              <w:rPr>
+                <w:noProof/>
+                <w:webHidden/>
+              </w:rPr>
+            </w:r>
+            <w:r>
+              <w:rPr>
+                <w:noProof/>
+                <w:webHidden/>
               </w:rPr>
               <w:fldChar w:fldCharType="separate"/>
             </w:r>
             <w:r>
               <w:rPr>
-                <w:rFonts w:ascii="Times New Roman" w:hAnsi="Times New Roman" w:cs="Times New Roman"/>
-                <w:noProof/>
-                <w:webHidden/>
-                <w:sz w:val="24"/>
-                <w:szCs w:val="24"/>
+                <w:noProof/>
+                <w:webHidden/>
               </w:rPr>
               <w:t>1</w:t>
             </w:r>
             <w:r>
               <w:rPr>
-                <w:rFonts w:ascii="Times New Roman" w:hAnsi="Times New Roman" w:cs="Times New Roman"/>
-                <w:noProof/>
-                <w:webHidden/>
-                <w:sz w:val="24"/>
-                <w:szCs w:val="24"/>
+                <w:noProof/>
+                <w:webHidden/>
               </w:rPr>
               <w:fldChar w:fldCharType="end"/>
             </w:r>
@@ -2382,89 +2623,63 @@
               <w:tab w:val="right" w:leader="dot" w:pos="10790"/>
             </w:tabs>
             <w:rPr>
-              <w:rFonts w:ascii="Times New Roman" w:eastAsiaTheme="minorEastAsia" w:hAnsi="Times New Roman" w:cs="Times New Roman"/>
+              <w:rFonts w:eastAsiaTheme="minorEastAsia"/>
               <w:noProof/>
-              <w:sz w:val="24"/>
-              <w:szCs w:val="24"/>
             </w:rPr>
           </w:pPr>
-          <w:hyperlink w:anchor="_Toc23170081" w:history="1">
+          <w:hyperlink w:anchor="_Toc23238600" w:history="1">
             <w:r>
               <w:rPr>
                 <w:rStyle w:val="Hyperlink"/>
-                <w:rFonts w:ascii="Times New Roman" w:hAnsi="Times New Roman" w:cs="Times New Roman"/>
-                <w:noProof/>
-                <w:sz w:val="24"/>
-                <w:szCs w:val="24"/>
+                <w:noProof/>
               </w:rPr>
               <w:t>2.4 Project Risks</w:t>
             </w:r>
             <w:r>
               <w:rPr>
-                <w:rFonts w:ascii="Times New Roman" w:hAnsi="Times New Roman" w:cs="Times New Roman"/>
-                <w:noProof/>
-                <w:webHidden/>
-                <w:sz w:val="24"/>
-                <w:szCs w:val="24"/>
+                <w:noProof/>
+                <w:webHidden/>
               </w:rPr>
               <w:tab/>
             </w:r>
             <w:r>
               <w:rPr>
-                <w:rFonts w:ascii="Times New Roman" w:hAnsi="Times New Roman" w:cs="Times New Roman"/>
-                <w:noProof/>
-                <w:webHidden/>
-                <w:sz w:val="24"/>
-                <w:szCs w:val="24"/>
+                <w:noProof/>
+                <w:webHidden/>
               </w:rPr>
               <w:fldChar w:fldCharType="begin"/>
             </w:r>
             <w:r>
               <w:rPr>
-                <w:rFonts w:ascii="Times New Roman" w:hAnsi="Times New Roman" w:cs="Times New Roman"/>
-                <w:noProof/>
-                <w:webHidden/>
-                <w:sz w:val="24"/>
-                <w:szCs w:val="24"/>
-              </w:rPr>
-              <w:instrText xml:space="preserve"> PAGEREF _Toc23170081 \h </w:instrText>
-            </w:r>
-            <w:r>
-              <w:rPr>
-                <w:rFonts w:ascii="Times New Roman" w:hAnsi="Times New Roman" w:cs="Times New Roman"/>
-                <w:noProof/>
-                <w:webHidden/>
-                <w:sz w:val="24"/>
-                <w:szCs w:val="24"/>
-              </w:rPr>
-            </w:r>
-            <w:r>
-              <w:rPr>
-                <w:rFonts w:ascii="Times New Roman" w:hAnsi="Times New Roman" w:cs="Times New Roman"/>
-                <w:noProof/>
-                <w:webHidden/>
-                <w:sz w:val="24"/>
-                <w:szCs w:val="24"/>
+                <w:noProof/>
+                <w:webHidden/>
+              </w:rPr>
+              <w:instrText xml:space="preserve"> PAGEREF _Toc23238600 \h </w:instrText>
+            </w:r>
+            <w:r>
+              <w:rPr>
+                <w:noProof/>
+                <w:webHidden/>
+              </w:rPr>
+            </w:r>
+            <w:r>
+              <w:rPr>
+                <w:noProof/>
+                <w:webHidden/>
               </w:rPr>
               <w:fldChar w:fldCharType="separate"/>
             </w:r>
             <w:r>
               <w:rPr>
-                <w:rFonts w:ascii="Times New Roman" w:hAnsi="Times New Roman" w:cs="Times New Roman"/>
-                <w:noProof/>
-                <w:webHidden/>
-                <w:sz w:val="24"/>
-                <w:szCs w:val="24"/>
+                <w:noProof/>
+                <w:webHidden/>
               </w:rPr>
               <w:t>1</w:t>
             </w:r>
             <w:r>
               <w:rPr>
-                <w:rFonts w:ascii="Times New Roman" w:hAnsi="Times New Roman" w:cs="Times New Roman"/>
-                <w:noProof/>
-                <w:webHidden/>
-                <w:sz w:val="24"/>
-                <w:szCs w:val="24"/>
+                <w:noProof/>
+                <w:webHidden/>
               </w:rPr>
               <w:fldChar w:fldCharType="end"/>
             </w:r>
@@ -2477,89 +2692,63 @@
               <w:tab w:val="right" w:leader="dot" w:pos="10790"/>
             </w:tabs>
             <w:rPr>
-              <w:rFonts w:ascii="Times New Roman" w:eastAsiaTheme="minorEastAsia" w:hAnsi="Times New Roman" w:cs="Times New Roman"/>
+              <w:rFonts w:eastAsiaTheme="minorEastAsia"/>
               <w:noProof/>
-              <w:sz w:val="24"/>
-              <w:szCs w:val="24"/>
             </w:rPr>
           </w:pPr>
-          <w:hyperlink w:anchor="_Toc23170082" w:history="1">
+          <w:hyperlink w:anchor="_Toc23238601" w:history="1">
             <w:r>
               <w:rPr>
                 <w:rStyle w:val="Hyperlink"/>
-                <w:rFonts w:ascii="Times New Roman" w:hAnsi="Times New Roman" w:cs="Times New Roman"/>
-                <w:noProof/>
-                <w:sz w:val="24"/>
-                <w:szCs w:val="24"/>
+                <w:noProof/>
               </w:rPr>
               <w:t>2.5 Customer Responsibilities</w:t>
             </w:r>
             <w:r>
               <w:rPr>
-                <w:rFonts w:ascii="Times New Roman" w:hAnsi="Times New Roman" w:cs="Times New Roman"/>
-                <w:noProof/>
-                <w:webHidden/>
-                <w:sz w:val="24"/>
-                <w:szCs w:val="24"/>
+                <w:noProof/>
+                <w:webHidden/>
               </w:rPr>
               <w:tab/>
             </w:r>
             <w:r>
               <w:rPr>
-                <w:rFonts w:ascii="Times New Roman" w:hAnsi="Times New Roman" w:cs="Times New Roman"/>
-                <w:noProof/>
-                <w:webHidden/>
-                <w:sz w:val="24"/>
-                <w:szCs w:val="24"/>
+                <w:noProof/>
+                <w:webHidden/>
               </w:rPr>
               <w:fldChar w:fldCharType="begin"/>
             </w:r>
             <w:r>
               <w:rPr>
-                <w:rFonts w:ascii="Times New Roman" w:hAnsi="Times New Roman" w:cs="Times New Roman"/>
-                <w:noProof/>
-                <w:webHidden/>
-                <w:sz w:val="24"/>
-                <w:szCs w:val="24"/>
-              </w:rPr>
-              <w:instrText xml:space="preserve"> PAGEREF _Toc23170082 \h </w:instrText>
-            </w:r>
-            <w:r>
-              <w:rPr>
-                <w:rFonts w:ascii="Times New Roman" w:hAnsi="Times New Roman" w:cs="Times New Roman"/>
-                <w:noProof/>
-                <w:webHidden/>
-                <w:sz w:val="24"/>
-                <w:szCs w:val="24"/>
-              </w:rPr>
-            </w:r>
-            <w:r>
-              <w:rPr>
-                <w:rFonts w:ascii="Times New Roman" w:hAnsi="Times New Roman" w:cs="Times New Roman"/>
-                <w:noProof/>
-                <w:webHidden/>
-                <w:sz w:val="24"/>
-                <w:szCs w:val="24"/>
+                <w:noProof/>
+                <w:webHidden/>
+              </w:rPr>
+              <w:instrText xml:space="preserve"> PAGEREF _Toc23238601 \h </w:instrText>
+            </w:r>
+            <w:r>
+              <w:rPr>
+                <w:noProof/>
+                <w:webHidden/>
+              </w:rPr>
+            </w:r>
+            <w:r>
+              <w:rPr>
+                <w:noProof/>
+                <w:webHidden/>
               </w:rPr>
               <w:fldChar w:fldCharType="separate"/>
             </w:r>
             <w:r>
               <w:rPr>
-                <w:rFonts w:ascii="Times New Roman" w:hAnsi="Times New Roman" w:cs="Times New Roman"/>
-                <w:noProof/>
-                <w:webHidden/>
-                <w:sz w:val="24"/>
-                <w:szCs w:val="24"/>
+                <w:noProof/>
+                <w:webHidden/>
               </w:rPr>
               <w:t>1</w:t>
             </w:r>
             <w:r>
               <w:rPr>
-                <w:rFonts w:ascii="Times New Roman" w:hAnsi="Times New Roman" w:cs="Times New Roman"/>
-                <w:noProof/>
-                <w:webHidden/>
-                <w:sz w:val="24"/>
-                <w:szCs w:val="24"/>
+                <w:noProof/>
+                <w:webHidden/>
               </w:rPr>
               <w:fldChar w:fldCharType="end"/>
             </w:r>
@@ -2572,89 +2761,63 @@
               <w:tab w:val="right" w:leader="dot" w:pos="10790"/>
             </w:tabs>
             <w:rPr>
-              <w:rFonts w:ascii="Times New Roman" w:eastAsiaTheme="minorEastAsia" w:hAnsi="Times New Roman" w:cs="Times New Roman"/>
+              <w:rFonts w:eastAsiaTheme="minorEastAsia"/>
               <w:noProof/>
-              <w:sz w:val="24"/>
-              <w:szCs w:val="24"/>
             </w:rPr>
           </w:pPr>
-          <w:hyperlink w:anchor="_Toc23170083" w:history="1">
+          <w:hyperlink w:anchor="_Toc23238602" w:history="1">
             <w:r>
               <w:rPr>
                 <w:rStyle w:val="Hyperlink"/>
-                <w:rFonts w:ascii="Times New Roman" w:hAnsi="Times New Roman" w:cs="Times New Roman"/>
-                <w:noProof/>
-                <w:sz w:val="24"/>
-                <w:szCs w:val="24"/>
+                <w:noProof/>
               </w:rPr>
               <w:t>2.6 Status Reporting</w:t>
             </w:r>
             <w:r>
               <w:rPr>
-                <w:rFonts w:ascii="Times New Roman" w:hAnsi="Times New Roman" w:cs="Times New Roman"/>
-                <w:noProof/>
-                <w:webHidden/>
-                <w:sz w:val="24"/>
-                <w:szCs w:val="24"/>
+                <w:noProof/>
+                <w:webHidden/>
               </w:rPr>
               <w:tab/>
             </w:r>
             <w:r>
               <w:rPr>
-                <w:rFonts w:ascii="Times New Roman" w:hAnsi="Times New Roman" w:cs="Times New Roman"/>
-                <w:noProof/>
-                <w:webHidden/>
-                <w:sz w:val="24"/>
-                <w:szCs w:val="24"/>
+                <w:noProof/>
+                <w:webHidden/>
               </w:rPr>
               <w:fldChar w:fldCharType="begin"/>
             </w:r>
             <w:r>
               <w:rPr>
-                <w:rFonts w:ascii="Times New Roman" w:hAnsi="Times New Roman" w:cs="Times New Roman"/>
-                <w:noProof/>
-                <w:webHidden/>
-                <w:sz w:val="24"/>
-                <w:szCs w:val="24"/>
-              </w:rPr>
-              <w:instrText xml:space="preserve"> PAGEREF _Toc23170083 \h </w:instrText>
-            </w:r>
-            <w:r>
-              <w:rPr>
-                <w:rFonts w:ascii="Times New Roman" w:hAnsi="Times New Roman" w:cs="Times New Roman"/>
-                <w:noProof/>
-                <w:webHidden/>
-                <w:sz w:val="24"/>
-                <w:szCs w:val="24"/>
-              </w:rPr>
-            </w:r>
-            <w:r>
-              <w:rPr>
-                <w:rFonts w:ascii="Times New Roman" w:hAnsi="Times New Roman" w:cs="Times New Roman"/>
-                <w:noProof/>
-                <w:webHidden/>
-                <w:sz w:val="24"/>
-                <w:szCs w:val="24"/>
+                <w:noProof/>
+                <w:webHidden/>
+              </w:rPr>
+              <w:instrText xml:space="preserve"> PAGEREF _Toc23238602 \h </w:instrText>
+            </w:r>
+            <w:r>
+              <w:rPr>
+                <w:noProof/>
+                <w:webHidden/>
+              </w:rPr>
+            </w:r>
+            <w:r>
+              <w:rPr>
+                <w:noProof/>
+                <w:webHidden/>
               </w:rPr>
               <w:fldChar w:fldCharType="separate"/>
             </w:r>
             <w:r>
               <w:rPr>
-                <w:rFonts w:ascii="Times New Roman" w:hAnsi="Times New Roman" w:cs="Times New Roman"/>
-                <w:noProof/>
-                <w:webHidden/>
-                <w:sz w:val="24"/>
-                <w:szCs w:val="24"/>
-              </w:rPr>
-              <w:t>1</w:t>
-            </w:r>
-            <w:r>
-              <w:rPr>
-                <w:rFonts w:ascii="Times New Roman" w:hAnsi="Times New Roman" w:cs="Times New Roman"/>
-                <w:noProof/>
-                <w:webHidden/>
-                <w:sz w:val="24"/>
-                <w:szCs w:val="24"/>
+                <w:noProof/>
+                <w:webHidden/>
+              </w:rPr>
+              <w:t>2</w:t>
+            </w:r>
+            <w:r>
+              <w:rPr>
+                <w:noProof/>
+                <w:webHidden/>
               </w:rPr>
               <w:fldChar w:fldCharType="end"/>
             </w:r>
@@ -2667,89 +2830,63 @@
               <w:tab w:val="right" w:leader="dot" w:pos="10790"/>
             </w:tabs>
             <w:rPr>
-              <w:rFonts w:ascii="Times New Roman" w:eastAsiaTheme="minorEastAsia" w:hAnsi="Times New Roman" w:cs="Times New Roman"/>
+              <w:rFonts w:eastAsiaTheme="minorEastAsia"/>
               <w:noProof/>
-              <w:sz w:val="24"/>
-              <w:szCs w:val="24"/>
             </w:rPr>
           </w:pPr>
-          <w:hyperlink w:anchor="_Toc23170084" w:history="1">
+          <w:hyperlink w:anchor="_Toc23238603" w:history="1">
             <w:r>
               <w:rPr>
                 <w:rStyle w:val="Hyperlink"/>
-                <w:rFonts w:ascii="Times New Roman" w:hAnsi="Times New Roman" w:cs="Times New Roman"/>
-                <w:noProof/>
-                <w:sz w:val="24"/>
-                <w:szCs w:val="24"/>
-              </w:rPr>
-              <w:t>3.0 System General Description</w:t>
-            </w:r>
-            <w:r>
-              <w:rPr>
-                <w:rFonts w:ascii="Times New Roman" w:hAnsi="Times New Roman" w:cs="Times New Roman"/>
-                <w:noProof/>
-                <w:webHidden/>
-                <w:sz w:val="24"/>
-                <w:szCs w:val="24"/>
+                <w:noProof/>
+              </w:rPr>
+              <w:t>3. System General Description</w:t>
+            </w:r>
+            <w:r>
+              <w:rPr>
+                <w:noProof/>
+                <w:webHidden/>
               </w:rPr>
               <w:tab/>
             </w:r>
             <w:r>
               <w:rPr>
-                <w:rFonts w:ascii="Times New Roman" w:hAnsi="Times New Roman" w:cs="Times New Roman"/>
-                <w:noProof/>
-                <w:webHidden/>
-                <w:sz w:val="24"/>
-                <w:szCs w:val="24"/>
+                <w:noProof/>
+                <w:webHidden/>
               </w:rPr>
               <w:fldChar w:fldCharType="begin"/>
             </w:r>
             <w:r>
               <w:rPr>
-                <w:rFonts w:ascii="Times New Roman" w:hAnsi="Times New Roman" w:cs="Times New Roman"/>
-                <w:noProof/>
-                <w:webHidden/>
-                <w:sz w:val="24"/>
-                <w:szCs w:val="24"/>
-              </w:rPr>
-              <w:instrText xml:space="preserve"> PAGEREF _Toc23170084 \h </w:instrText>
-            </w:r>
-            <w:r>
-              <w:rPr>
-                <w:rFonts w:ascii="Times New Roman" w:hAnsi="Times New Roman" w:cs="Times New Roman"/>
-                <w:noProof/>
-                <w:webHidden/>
-                <w:sz w:val="24"/>
-                <w:szCs w:val="24"/>
-              </w:rPr>
-            </w:r>
-            <w:r>
-              <w:rPr>
-                <w:rFonts w:ascii="Times New Roman" w:hAnsi="Times New Roman" w:cs="Times New Roman"/>
-                <w:noProof/>
-                <w:webHidden/>
-                <w:sz w:val="24"/>
-                <w:szCs w:val="24"/>
+                <w:noProof/>
+                <w:webHidden/>
+              </w:rPr>
+              <w:instrText xml:space="preserve"> PAGEREF _Toc23238603 \h </w:instrText>
+            </w:r>
+            <w:r>
+              <w:rPr>
+                <w:noProof/>
+                <w:webHidden/>
+              </w:rPr>
+            </w:r>
+            <w:r>
+              <w:rPr>
+                <w:noProof/>
+                <w:webHidden/>
               </w:rPr>
               <w:fldChar w:fldCharType="separate"/>
             </w:r>
             <w:r>
               <w:rPr>
-                <w:rFonts w:ascii="Times New Roman" w:hAnsi="Times New Roman" w:cs="Times New Roman"/>
-                <w:noProof/>
-                <w:webHidden/>
-                <w:sz w:val="24"/>
-                <w:szCs w:val="24"/>
+                <w:noProof/>
+                <w:webHidden/>
               </w:rPr>
               <w:t>2</w:t>
             </w:r>
             <w:r>
               <w:rPr>
-                <w:rFonts w:ascii="Times New Roman" w:hAnsi="Times New Roman" w:cs="Times New Roman"/>
-                <w:noProof/>
-                <w:webHidden/>
-                <w:sz w:val="24"/>
-                <w:szCs w:val="24"/>
+                <w:noProof/>
+                <w:webHidden/>
               </w:rPr>
               <w:fldChar w:fldCharType="end"/>
             </w:r>
@@ -2762,89 +2899,63 @@
               <w:tab w:val="right" w:leader="dot" w:pos="10790"/>
             </w:tabs>
             <w:rPr>
-              <w:rFonts w:ascii="Times New Roman" w:eastAsiaTheme="minorEastAsia" w:hAnsi="Times New Roman" w:cs="Times New Roman"/>
+              <w:rFonts w:eastAsiaTheme="minorEastAsia"/>
               <w:noProof/>
-              <w:sz w:val="24"/>
-              <w:szCs w:val="24"/>
             </w:rPr>
           </w:pPr>
-          <w:hyperlink w:anchor="_Toc23170085" w:history="1">
+          <w:hyperlink w:anchor="_Toc23238604" w:history="1">
             <w:r>
               <w:rPr>
                 <w:rStyle w:val="Hyperlink"/>
-                <w:rFonts w:ascii="Times New Roman" w:hAnsi="Times New Roman" w:cs="Times New Roman"/>
-                <w:noProof/>
-                <w:sz w:val="24"/>
-                <w:szCs w:val="24"/>
+                <w:noProof/>
               </w:rPr>
               <w:t>3.1 Problem Statement</w:t>
             </w:r>
             <w:r>
               <w:rPr>
-                <w:rFonts w:ascii="Times New Roman" w:hAnsi="Times New Roman" w:cs="Times New Roman"/>
-                <w:noProof/>
-                <w:webHidden/>
-                <w:sz w:val="24"/>
-                <w:szCs w:val="24"/>
+                <w:noProof/>
+                <w:webHidden/>
               </w:rPr>
               <w:tab/>
             </w:r>
             <w:r>
               <w:rPr>
-                <w:rFonts w:ascii="Times New Roman" w:hAnsi="Times New Roman" w:cs="Times New Roman"/>
-                <w:noProof/>
-                <w:webHidden/>
-                <w:sz w:val="24"/>
-                <w:szCs w:val="24"/>
+                <w:noProof/>
+                <w:webHidden/>
               </w:rPr>
               <w:fldChar w:fldCharType="begin"/>
             </w:r>
             <w:r>
               <w:rPr>
-                <w:rFonts w:ascii="Times New Roman" w:hAnsi="Times New Roman" w:cs="Times New Roman"/>
-                <w:noProof/>
-                <w:webHidden/>
-                <w:sz w:val="24"/>
-                <w:szCs w:val="24"/>
-              </w:rPr>
-              <w:instrText xml:space="preserve"> PAGEREF _Toc23170085 \h </w:instrText>
-            </w:r>
-            <w:r>
-              <w:rPr>
-                <w:rFonts w:ascii="Times New Roman" w:hAnsi="Times New Roman" w:cs="Times New Roman"/>
-                <w:noProof/>
-                <w:webHidden/>
-                <w:sz w:val="24"/>
-                <w:szCs w:val="24"/>
-              </w:rPr>
-            </w:r>
-            <w:r>
-              <w:rPr>
-                <w:rFonts w:ascii="Times New Roman" w:hAnsi="Times New Roman" w:cs="Times New Roman"/>
-                <w:noProof/>
-                <w:webHidden/>
-                <w:sz w:val="24"/>
-                <w:szCs w:val="24"/>
+                <w:noProof/>
+                <w:webHidden/>
+              </w:rPr>
+              <w:instrText xml:space="preserve"> PAGEREF _Toc23238604 \h </w:instrText>
+            </w:r>
+            <w:r>
+              <w:rPr>
+                <w:noProof/>
+                <w:webHidden/>
+              </w:rPr>
+            </w:r>
+            <w:r>
+              <w:rPr>
+                <w:noProof/>
+                <w:webHidden/>
               </w:rPr>
               <w:fldChar w:fldCharType="separate"/>
             </w:r>
             <w:r>
               <w:rPr>
-                <w:rFonts w:ascii="Times New Roman" w:hAnsi="Times New Roman" w:cs="Times New Roman"/>
-                <w:noProof/>
-                <w:webHidden/>
-                <w:sz w:val="24"/>
-                <w:szCs w:val="24"/>
+                <w:noProof/>
+                <w:webHidden/>
               </w:rPr>
               <w:t>2</w:t>
             </w:r>
             <w:r>
               <w:rPr>
-                <w:rFonts w:ascii="Times New Roman" w:hAnsi="Times New Roman" w:cs="Times New Roman"/>
-                <w:noProof/>
-                <w:webHidden/>
-                <w:sz w:val="24"/>
-                <w:szCs w:val="24"/>
+                <w:noProof/>
+                <w:webHidden/>
               </w:rPr>
               <w:fldChar w:fldCharType="end"/>
             </w:r>
@@ -2857,89 +2968,63 @@
               <w:tab w:val="right" w:leader="dot" w:pos="10790"/>
             </w:tabs>
             <w:rPr>
-              <w:rFonts w:ascii="Times New Roman" w:eastAsiaTheme="minorEastAsia" w:hAnsi="Times New Roman" w:cs="Times New Roman"/>
+              <w:rFonts w:eastAsiaTheme="minorEastAsia"/>
               <w:noProof/>
-              <w:sz w:val="24"/>
-              <w:szCs w:val="24"/>
             </w:rPr>
           </w:pPr>
-          <w:hyperlink w:anchor="_Toc23170086" w:history="1">
+          <w:hyperlink w:anchor="_Toc23238605" w:history="1">
             <w:r>
               <w:rPr>
                 <w:rStyle w:val="Hyperlink"/>
-                <w:rFonts w:ascii="Times New Roman" w:hAnsi="Times New Roman" w:cs="Times New Roman"/>
-                <w:noProof/>
-                <w:sz w:val="24"/>
-                <w:szCs w:val="24"/>
+                <w:noProof/>
               </w:rPr>
               <w:t>3.3 Major Subsystems</w:t>
             </w:r>
             <w:r>
               <w:rPr>
-                <w:rFonts w:ascii="Times New Roman" w:hAnsi="Times New Roman" w:cs="Times New Roman"/>
-                <w:noProof/>
-                <w:webHidden/>
-                <w:sz w:val="24"/>
-                <w:szCs w:val="24"/>
+                <w:noProof/>
+                <w:webHidden/>
               </w:rPr>
               <w:tab/>
             </w:r>
             <w:r>
               <w:rPr>
-                <w:rFonts w:ascii="Times New Roman" w:hAnsi="Times New Roman" w:cs="Times New Roman"/>
-                <w:noProof/>
-                <w:webHidden/>
-                <w:sz w:val="24"/>
-                <w:szCs w:val="24"/>
+                <w:noProof/>
+                <w:webHidden/>
               </w:rPr>
               <w:fldChar w:fldCharType="begin"/>
             </w:r>
             <w:r>
               <w:rPr>
-                <w:rFonts w:ascii="Times New Roman" w:hAnsi="Times New Roman" w:cs="Times New Roman"/>
-                <w:noProof/>
-                <w:webHidden/>
-                <w:sz w:val="24"/>
-                <w:szCs w:val="24"/>
-              </w:rPr>
-              <w:instrText xml:space="preserve"> PAGEREF _Toc23170086 \h </w:instrText>
-            </w:r>
-            <w:r>
-              <w:rPr>
-                <w:rFonts w:ascii="Times New Roman" w:hAnsi="Times New Roman" w:cs="Times New Roman"/>
-                <w:noProof/>
-                <w:webHidden/>
-                <w:sz w:val="24"/>
-                <w:szCs w:val="24"/>
-              </w:rPr>
-            </w:r>
-            <w:r>
-              <w:rPr>
-                <w:rFonts w:ascii="Times New Roman" w:hAnsi="Times New Roman" w:cs="Times New Roman"/>
-                <w:noProof/>
-                <w:webHidden/>
-                <w:sz w:val="24"/>
-                <w:szCs w:val="24"/>
+                <w:noProof/>
+                <w:webHidden/>
+              </w:rPr>
+              <w:instrText xml:space="preserve"> PAGEREF _Toc23238605 \h </w:instrText>
+            </w:r>
+            <w:r>
+              <w:rPr>
+                <w:noProof/>
+                <w:webHidden/>
+              </w:rPr>
+            </w:r>
+            <w:r>
+              <w:rPr>
+                <w:noProof/>
+                <w:webHidden/>
               </w:rPr>
               <w:fldChar w:fldCharType="separate"/>
             </w:r>
             <w:r>
               <w:rPr>
-                <w:rFonts w:ascii="Times New Roman" w:hAnsi="Times New Roman" w:cs="Times New Roman"/>
-                <w:noProof/>
-                <w:webHidden/>
-                <w:sz w:val="24"/>
-                <w:szCs w:val="24"/>
+                <w:noProof/>
+                <w:webHidden/>
               </w:rPr>
               <w:t>2</w:t>
             </w:r>
             <w:r>
               <w:rPr>
-                <w:rFonts w:ascii="Times New Roman" w:hAnsi="Times New Roman" w:cs="Times New Roman"/>
-                <w:noProof/>
-                <w:webHidden/>
-                <w:sz w:val="24"/>
-                <w:szCs w:val="24"/>
+                <w:noProof/>
+                <w:webHidden/>
               </w:rPr>
               <w:fldChar w:fldCharType="end"/>
             </w:r>
@@ -2952,89 +3037,63 @@
               <w:tab w:val="right" w:leader="dot" w:pos="10790"/>
             </w:tabs>
             <w:rPr>
-              <w:rFonts w:ascii="Times New Roman" w:eastAsiaTheme="minorEastAsia" w:hAnsi="Times New Roman" w:cs="Times New Roman"/>
+              <w:rFonts w:eastAsiaTheme="minorEastAsia"/>
               <w:noProof/>
-              <w:sz w:val="24"/>
-              <w:szCs w:val="24"/>
             </w:rPr>
           </w:pPr>
-          <w:hyperlink w:anchor="_Toc23170087" w:history="1">
+          <w:hyperlink w:anchor="_Toc23238606" w:history="1">
             <w:r>
               <w:rPr>
                 <w:rStyle w:val="Hyperlink"/>
-                <w:rFonts w:ascii="Times New Roman" w:hAnsi="Times New Roman" w:cs="Times New Roman"/>
-                <w:noProof/>
-                <w:sz w:val="24"/>
-                <w:szCs w:val="24"/>
+                <w:noProof/>
               </w:rPr>
               <w:t>3.4 Relation of System to Existing System(s)</w:t>
             </w:r>
             <w:r>
               <w:rPr>
-                <w:rFonts w:ascii="Times New Roman" w:hAnsi="Times New Roman" w:cs="Times New Roman"/>
-                <w:noProof/>
-                <w:webHidden/>
-                <w:sz w:val="24"/>
-                <w:szCs w:val="24"/>
+                <w:noProof/>
+                <w:webHidden/>
               </w:rPr>
               <w:tab/>
             </w:r>
             <w:r>
               <w:rPr>
-                <w:rFonts w:ascii="Times New Roman" w:hAnsi="Times New Roman" w:cs="Times New Roman"/>
-                <w:noProof/>
-                <w:webHidden/>
-                <w:sz w:val="24"/>
-                <w:szCs w:val="24"/>
+                <w:noProof/>
+                <w:webHidden/>
               </w:rPr>
               <w:fldChar w:fldCharType="begin"/>
             </w:r>
             <w:r>
               <w:rPr>
-                <w:rFonts w:ascii="Times New Roman" w:hAnsi="Times New Roman" w:cs="Times New Roman"/>
-                <w:noProof/>
-                <w:webHidden/>
-                <w:sz w:val="24"/>
-                <w:szCs w:val="24"/>
-              </w:rPr>
-              <w:instrText xml:space="preserve"> PAGEREF _Toc23170087 \h </w:instrText>
-            </w:r>
-            <w:r>
-              <w:rPr>
-                <w:rFonts w:ascii="Times New Roman" w:hAnsi="Times New Roman" w:cs="Times New Roman"/>
-                <w:noProof/>
-                <w:webHidden/>
-                <w:sz w:val="24"/>
-                <w:szCs w:val="24"/>
-              </w:rPr>
-            </w:r>
-            <w:r>
-              <w:rPr>
-                <w:rFonts w:ascii="Times New Roman" w:hAnsi="Times New Roman" w:cs="Times New Roman"/>
-                <w:noProof/>
-                <w:webHidden/>
-                <w:sz w:val="24"/>
-                <w:szCs w:val="24"/>
+                <w:noProof/>
+                <w:webHidden/>
+              </w:rPr>
+              <w:instrText xml:space="preserve"> PAGEREF _Toc23238606 \h </w:instrText>
+            </w:r>
+            <w:r>
+              <w:rPr>
+                <w:noProof/>
+                <w:webHidden/>
+              </w:rPr>
+            </w:r>
+            <w:r>
+              <w:rPr>
+                <w:noProof/>
+                <w:webHidden/>
               </w:rPr>
               <w:fldChar w:fldCharType="separate"/>
             </w:r>
             <w:r>
               <w:rPr>
-                <w:rFonts w:ascii="Times New Roman" w:hAnsi="Times New Roman" w:cs="Times New Roman"/>
-                <w:noProof/>
-                <w:webHidden/>
-                <w:sz w:val="24"/>
-                <w:szCs w:val="24"/>
+                <w:noProof/>
+                <w:webHidden/>
               </w:rPr>
               <w:t>2</w:t>
             </w:r>
             <w:r>
               <w:rPr>
-                <w:rFonts w:ascii="Times New Roman" w:hAnsi="Times New Roman" w:cs="Times New Roman"/>
-                <w:noProof/>
-                <w:webHidden/>
-                <w:sz w:val="24"/>
-                <w:szCs w:val="24"/>
+                <w:noProof/>
+                <w:webHidden/>
               </w:rPr>
               <w:fldChar w:fldCharType="end"/>
             </w:r>
@@ -3047,89 +3106,63 @@
               <w:tab w:val="right" w:leader="dot" w:pos="10790"/>
             </w:tabs>
             <w:rPr>
-              <w:rFonts w:ascii="Times New Roman" w:eastAsiaTheme="minorEastAsia" w:hAnsi="Times New Roman" w:cs="Times New Roman"/>
+              <w:rFonts w:eastAsiaTheme="minorEastAsia"/>
               <w:noProof/>
-              <w:sz w:val="24"/>
-              <w:szCs w:val="24"/>
             </w:rPr>
           </w:pPr>
-          <w:hyperlink w:anchor="_Toc23170088" w:history="1">
+          <w:hyperlink w:anchor="_Toc23238607" w:history="1">
             <w:r>
               <w:rPr>
                 <w:rStyle w:val="Hyperlink"/>
-                <w:rFonts w:ascii="Times New Roman" w:hAnsi="Times New Roman" w:cs="Times New Roman"/>
-                <w:noProof/>
-                <w:sz w:val="24"/>
-                <w:szCs w:val="24"/>
+                <w:noProof/>
               </w:rPr>
               <w:t>3.5 Hardware Platform Description</w:t>
             </w:r>
             <w:r>
               <w:rPr>
-                <w:rFonts w:ascii="Times New Roman" w:hAnsi="Times New Roman" w:cs="Times New Roman"/>
-                <w:noProof/>
-                <w:webHidden/>
-                <w:sz w:val="24"/>
-                <w:szCs w:val="24"/>
+                <w:noProof/>
+                <w:webHidden/>
               </w:rPr>
               <w:tab/>
             </w:r>
             <w:r>
               <w:rPr>
-                <w:rFonts w:ascii="Times New Roman" w:hAnsi="Times New Roman" w:cs="Times New Roman"/>
-                <w:noProof/>
-                <w:webHidden/>
-                <w:sz w:val="24"/>
-                <w:szCs w:val="24"/>
+                <w:noProof/>
+                <w:webHidden/>
               </w:rPr>
               <w:fldChar w:fldCharType="begin"/>
             </w:r>
             <w:r>
               <w:rPr>
-                <w:rFonts w:ascii="Times New Roman" w:hAnsi="Times New Roman" w:cs="Times New Roman"/>
-                <w:noProof/>
-                <w:webHidden/>
-                <w:sz w:val="24"/>
-                <w:szCs w:val="24"/>
-              </w:rPr>
-              <w:instrText xml:space="preserve"> PAGEREF _Toc23170088 \h </w:instrText>
-            </w:r>
-            <w:r>
-              <w:rPr>
-                <w:rFonts w:ascii="Times New Roman" w:hAnsi="Times New Roman" w:cs="Times New Roman"/>
-                <w:noProof/>
-                <w:webHidden/>
-                <w:sz w:val="24"/>
-                <w:szCs w:val="24"/>
-              </w:rPr>
-            </w:r>
-            <w:r>
-              <w:rPr>
-                <w:rFonts w:ascii="Times New Roman" w:hAnsi="Times New Roman" w:cs="Times New Roman"/>
-                <w:noProof/>
-                <w:webHidden/>
-                <w:sz w:val="24"/>
-                <w:szCs w:val="24"/>
+                <w:noProof/>
+                <w:webHidden/>
+              </w:rPr>
+              <w:instrText xml:space="preserve"> PAGEREF _Toc23238607 \h </w:instrText>
+            </w:r>
+            <w:r>
+              <w:rPr>
+                <w:noProof/>
+                <w:webHidden/>
+              </w:rPr>
+            </w:r>
+            <w:r>
+              <w:rPr>
+                <w:noProof/>
+                <w:webHidden/>
               </w:rPr>
               <w:fldChar w:fldCharType="separate"/>
             </w:r>
             <w:r>
               <w:rPr>
-                <w:rFonts w:ascii="Times New Roman" w:hAnsi="Times New Roman" w:cs="Times New Roman"/>
-                <w:noProof/>
-                <w:webHidden/>
-                <w:sz w:val="24"/>
-                <w:szCs w:val="24"/>
+                <w:noProof/>
+                <w:webHidden/>
               </w:rPr>
               <w:t>2</w:t>
             </w:r>
             <w:r>
               <w:rPr>
-                <w:rFonts w:ascii="Times New Roman" w:hAnsi="Times New Roman" w:cs="Times New Roman"/>
-                <w:noProof/>
-                <w:webHidden/>
-                <w:sz w:val="24"/>
-                <w:szCs w:val="24"/>
+                <w:noProof/>
+                <w:webHidden/>
               </w:rPr>
               <w:fldChar w:fldCharType="end"/>
             </w:r>
@@ -3142,89 +3175,63 @@
               <w:tab w:val="right" w:leader="dot" w:pos="10790"/>
             </w:tabs>
             <w:rPr>
-              <w:rFonts w:ascii="Times New Roman" w:eastAsiaTheme="minorEastAsia" w:hAnsi="Times New Roman" w:cs="Times New Roman"/>
+              <w:rFonts w:eastAsiaTheme="minorEastAsia"/>
               <w:noProof/>
-              <w:sz w:val="24"/>
-              <w:szCs w:val="24"/>
             </w:rPr>
           </w:pPr>
-          <w:hyperlink w:anchor="_Toc23170089" w:history="1">
+          <w:hyperlink w:anchor="_Toc23238608" w:history="1">
             <w:r>
               <w:rPr>
                 <w:rStyle w:val="Hyperlink"/>
-                <w:rFonts w:ascii="Times New Roman" w:hAnsi="Times New Roman" w:cs="Times New Roman"/>
-                <w:noProof/>
-                <w:sz w:val="24"/>
-                <w:szCs w:val="24"/>
+                <w:noProof/>
               </w:rPr>
               <w:t>3.6 Software Platform Description</w:t>
             </w:r>
             <w:r>
               <w:rPr>
-                <w:rFonts w:ascii="Times New Roman" w:hAnsi="Times New Roman" w:cs="Times New Roman"/>
-                <w:noProof/>
-                <w:webHidden/>
-                <w:sz w:val="24"/>
-                <w:szCs w:val="24"/>
+                <w:noProof/>
+                <w:webHidden/>
               </w:rPr>
               <w:tab/>
             </w:r>
             <w:r>
               <w:rPr>
-                <w:rFonts w:ascii="Times New Roman" w:hAnsi="Times New Roman" w:cs="Times New Roman"/>
-                <w:noProof/>
-                <w:webHidden/>
-                <w:sz w:val="24"/>
-                <w:szCs w:val="24"/>
+                <w:noProof/>
+                <w:webHidden/>
               </w:rPr>
               <w:fldChar w:fldCharType="begin"/>
             </w:r>
             <w:r>
               <w:rPr>
-                <w:rFonts w:ascii="Times New Roman" w:hAnsi="Times New Roman" w:cs="Times New Roman"/>
-                <w:noProof/>
-                <w:webHidden/>
-                <w:sz w:val="24"/>
-                <w:szCs w:val="24"/>
-              </w:rPr>
-              <w:instrText xml:space="preserve"> PAGEREF _Toc23170089 \h </w:instrText>
-            </w:r>
-            <w:r>
-              <w:rPr>
-                <w:rFonts w:ascii="Times New Roman" w:hAnsi="Times New Roman" w:cs="Times New Roman"/>
-                <w:noProof/>
-                <w:webHidden/>
-                <w:sz w:val="24"/>
-                <w:szCs w:val="24"/>
-              </w:rPr>
-            </w:r>
-            <w:r>
-              <w:rPr>
-                <w:rFonts w:ascii="Times New Roman" w:hAnsi="Times New Roman" w:cs="Times New Roman"/>
-                <w:noProof/>
-                <w:webHidden/>
-                <w:sz w:val="24"/>
-                <w:szCs w:val="24"/>
+                <w:noProof/>
+                <w:webHidden/>
+              </w:rPr>
+              <w:instrText xml:space="preserve"> PAGEREF _Toc23238608 \h </w:instrText>
+            </w:r>
+            <w:r>
+              <w:rPr>
+                <w:noProof/>
+                <w:webHidden/>
+              </w:rPr>
+            </w:r>
+            <w:r>
+              <w:rPr>
+                <w:noProof/>
+                <w:webHidden/>
               </w:rPr>
               <w:fldChar w:fldCharType="separate"/>
             </w:r>
             <w:r>
               <w:rPr>
-                <w:rFonts w:ascii="Times New Roman" w:hAnsi="Times New Roman" w:cs="Times New Roman"/>
-                <w:noProof/>
-                <w:webHidden/>
-                <w:sz w:val="24"/>
-                <w:szCs w:val="24"/>
+                <w:noProof/>
+                <w:webHidden/>
               </w:rPr>
               <w:t>2</w:t>
             </w:r>
             <w:r>
               <w:rPr>
-                <w:rFonts w:ascii="Times New Roman" w:hAnsi="Times New Roman" w:cs="Times New Roman"/>
-                <w:noProof/>
-                <w:webHidden/>
-                <w:sz w:val="24"/>
-                <w:szCs w:val="24"/>
+                <w:noProof/>
+                <w:webHidden/>
               </w:rPr>
               <w:fldChar w:fldCharType="end"/>
             </w:r>
@@ -3237,89 +3244,63 @@
               <w:tab w:val="right" w:leader="dot" w:pos="10790"/>
             </w:tabs>
             <w:rPr>
-              <w:rFonts w:ascii="Times New Roman" w:eastAsiaTheme="minorEastAsia" w:hAnsi="Times New Roman" w:cs="Times New Roman"/>
+              <w:rFonts w:eastAsiaTheme="minorEastAsia"/>
               <w:noProof/>
-              <w:sz w:val="24"/>
-              <w:szCs w:val="24"/>
             </w:rPr>
           </w:pPr>
-          <w:hyperlink w:anchor="_Toc23170090" w:history="1">
+          <w:hyperlink w:anchor="_Toc23238609" w:history="1">
             <w:r>
               <w:rPr>
                 <w:rStyle w:val="Hyperlink"/>
-                <w:rFonts w:ascii="Times New Roman" w:hAnsi="Times New Roman" w:cs="Times New Roman"/>
-                <w:noProof/>
-                <w:sz w:val="24"/>
-                <w:szCs w:val="24"/>
+                <w:noProof/>
               </w:rPr>
               <w:t>3.7 Third Party Libraries</w:t>
             </w:r>
             <w:r>
               <w:rPr>
-                <w:rFonts w:ascii="Times New Roman" w:hAnsi="Times New Roman" w:cs="Times New Roman"/>
-                <w:noProof/>
-                <w:webHidden/>
-                <w:sz w:val="24"/>
-                <w:szCs w:val="24"/>
+                <w:noProof/>
+                <w:webHidden/>
               </w:rPr>
               <w:tab/>
             </w:r>
             <w:r>
               <w:rPr>
-                <w:rFonts w:ascii="Times New Roman" w:hAnsi="Times New Roman" w:cs="Times New Roman"/>
-                <w:noProof/>
-                <w:webHidden/>
-                <w:sz w:val="24"/>
-                <w:szCs w:val="24"/>
+                <w:noProof/>
+                <w:webHidden/>
               </w:rPr>
               <w:fldChar w:fldCharType="begin"/>
             </w:r>
             <w:r>
               <w:rPr>
-                <w:rFonts w:ascii="Times New Roman" w:hAnsi="Times New Roman" w:cs="Times New Roman"/>
-                <w:noProof/>
-                <w:webHidden/>
-                <w:sz w:val="24"/>
-                <w:szCs w:val="24"/>
-              </w:rPr>
-              <w:instrText xml:space="preserve"> PAGEREF _Toc23170090 \h </w:instrText>
-            </w:r>
-            <w:r>
-              <w:rPr>
-                <w:rFonts w:ascii="Times New Roman" w:hAnsi="Times New Roman" w:cs="Times New Roman"/>
-                <w:noProof/>
-                <w:webHidden/>
-                <w:sz w:val="24"/>
-                <w:szCs w:val="24"/>
-              </w:rPr>
-            </w:r>
-            <w:r>
-              <w:rPr>
-                <w:rFonts w:ascii="Times New Roman" w:hAnsi="Times New Roman" w:cs="Times New Roman"/>
-                <w:noProof/>
-                <w:webHidden/>
-                <w:sz w:val="24"/>
-                <w:szCs w:val="24"/>
+                <w:noProof/>
+                <w:webHidden/>
+              </w:rPr>
+              <w:instrText xml:space="preserve"> PAGEREF _Toc23238609 \h </w:instrText>
+            </w:r>
+            <w:r>
+              <w:rPr>
+                <w:noProof/>
+                <w:webHidden/>
+              </w:rPr>
+            </w:r>
+            <w:r>
+              <w:rPr>
+                <w:noProof/>
+                <w:webHidden/>
               </w:rPr>
               <w:fldChar w:fldCharType="separate"/>
             </w:r>
             <w:r>
               <w:rPr>
-                <w:rFonts w:ascii="Times New Roman" w:hAnsi="Times New Roman" w:cs="Times New Roman"/>
-                <w:noProof/>
-                <w:webHidden/>
-                <w:sz w:val="24"/>
-                <w:szCs w:val="24"/>
+                <w:noProof/>
+                <w:webHidden/>
               </w:rPr>
               <w:t>2</w:t>
             </w:r>
             <w:r>
               <w:rPr>
-                <w:rFonts w:ascii="Times New Roman" w:hAnsi="Times New Roman" w:cs="Times New Roman"/>
-                <w:noProof/>
-                <w:webHidden/>
-                <w:sz w:val="24"/>
-                <w:szCs w:val="24"/>
+                <w:noProof/>
+                <w:webHidden/>
               </w:rPr>
               <w:fldChar w:fldCharType="end"/>
             </w:r>
@@ -3332,89 +3313,63 @@
               <w:tab w:val="right" w:leader="dot" w:pos="10790"/>
             </w:tabs>
             <w:rPr>
-              <w:rFonts w:ascii="Times New Roman" w:eastAsiaTheme="minorEastAsia" w:hAnsi="Times New Roman" w:cs="Times New Roman"/>
+              <w:rFonts w:eastAsiaTheme="minorEastAsia"/>
               <w:noProof/>
-              <w:sz w:val="24"/>
-              <w:szCs w:val="24"/>
             </w:rPr>
           </w:pPr>
-          <w:hyperlink w:anchor="_Toc23170091" w:history="1">
+          <w:hyperlink w:anchor="_Toc23238610" w:history="1">
             <w:r>
               <w:rPr>
                 <w:rStyle w:val="Hyperlink"/>
-                <w:rFonts w:ascii="Times New Roman" w:hAnsi="Times New Roman" w:cs="Times New Roman"/>
-                <w:noProof/>
-                <w:sz w:val="24"/>
-                <w:szCs w:val="24"/>
-              </w:rPr>
-              <w:t>4.0 Product Requirements</w:t>
-            </w:r>
-            <w:r>
-              <w:rPr>
-                <w:rFonts w:ascii="Times New Roman" w:hAnsi="Times New Roman" w:cs="Times New Roman"/>
-                <w:noProof/>
-                <w:webHidden/>
-                <w:sz w:val="24"/>
-                <w:szCs w:val="24"/>
+                <w:noProof/>
+              </w:rPr>
+              <w:t>4. Product Requirements</w:t>
+            </w:r>
+            <w:r>
+              <w:rPr>
+                <w:noProof/>
+                <w:webHidden/>
               </w:rPr>
               <w:tab/>
             </w:r>
             <w:r>
               <w:rPr>
-                <w:rFonts w:ascii="Times New Roman" w:hAnsi="Times New Roman" w:cs="Times New Roman"/>
-                <w:noProof/>
-                <w:webHidden/>
-                <w:sz w:val="24"/>
-                <w:szCs w:val="24"/>
+                <w:noProof/>
+                <w:webHidden/>
               </w:rPr>
               <w:fldChar w:fldCharType="begin"/>
             </w:r>
             <w:r>
               <w:rPr>
-                <w:rFonts w:ascii="Times New Roman" w:hAnsi="Times New Roman" w:cs="Times New Roman"/>
-                <w:noProof/>
-                <w:webHidden/>
-                <w:sz w:val="24"/>
-                <w:szCs w:val="24"/>
-              </w:rPr>
-              <w:instrText xml:space="preserve"> PAGEREF _Toc23170091 \h </w:instrText>
-            </w:r>
-            <w:r>
-              <w:rPr>
-                <w:rFonts w:ascii="Times New Roman" w:hAnsi="Times New Roman" w:cs="Times New Roman"/>
-                <w:noProof/>
-                <w:webHidden/>
-                <w:sz w:val="24"/>
-                <w:szCs w:val="24"/>
-              </w:rPr>
-            </w:r>
-            <w:r>
-              <w:rPr>
-                <w:rFonts w:ascii="Times New Roman" w:hAnsi="Times New Roman" w:cs="Times New Roman"/>
-                <w:noProof/>
-                <w:webHidden/>
-                <w:sz w:val="24"/>
-                <w:szCs w:val="24"/>
+                <w:noProof/>
+                <w:webHidden/>
+              </w:rPr>
+              <w:instrText xml:space="preserve"> PAGEREF _Toc23238610 \h </w:instrText>
+            </w:r>
+            <w:r>
+              <w:rPr>
+                <w:noProof/>
+                <w:webHidden/>
+              </w:rPr>
+            </w:r>
+            <w:r>
+              <w:rPr>
+                <w:noProof/>
+                <w:webHidden/>
               </w:rPr>
               <w:fldChar w:fldCharType="separate"/>
             </w:r>
             <w:r>
               <w:rPr>
-                <w:rFonts w:ascii="Times New Roman" w:hAnsi="Times New Roman" w:cs="Times New Roman"/>
-                <w:noProof/>
-                <w:webHidden/>
-                <w:sz w:val="24"/>
-                <w:szCs w:val="24"/>
-              </w:rPr>
-              <w:t>2</w:t>
-            </w:r>
-            <w:r>
-              <w:rPr>
-                <w:rFonts w:ascii="Times New Roman" w:hAnsi="Times New Roman" w:cs="Times New Roman"/>
-                <w:noProof/>
-                <w:webHidden/>
-                <w:sz w:val="24"/>
-                <w:szCs w:val="24"/>
+                <w:noProof/>
+                <w:webHidden/>
+              </w:rPr>
+              <w:t>3</w:t>
+            </w:r>
+            <w:r>
+              <w:rPr>
+                <w:noProof/>
+                <w:webHidden/>
               </w:rPr>
               <w:fldChar w:fldCharType="end"/>
             </w:r>
@@ -3427,89 +3382,63 @@
               <w:tab w:val="right" w:leader="dot" w:pos="10790"/>
             </w:tabs>
             <w:rPr>
-              <w:rFonts w:ascii="Times New Roman" w:eastAsiaTheme="minorEastAsia" w:hAnsi="Times New Roman" w:cs="Times New Roman"/>
+              <w:rFonts w:eastAsiaTheme="minorEastAsia"/>
               <w:noProof/>
-              <w:sz w:val="24"/>
-              <w:szCs w:val="24"/>
             </w:rPr>
           </w:pPr>
-          <w:hyperlink w:anchor="_Toc23170092" w:history="1">
+          <w:hyperlink w:anchor="_Toc23238611" w:history="1">
             <w:r>
               <w:rPr>
                 <w:rStyle w:val="Hyperlink"/>
-                <w:rFonts w:ascii="Times New Roman" w:hAnsi="Times New Roman" w:cs="Times New Roman"/>
-                <w:noProof/>
-                <w:sz w:val="24"/>
-                <w:szCs w:val="24"/>
+                <w:noProof/>
               </w:rPr>
               <w:t>4.1 Functional</w:t>
             </w:r>
             <w:r>
               <w:rPr>
-                <w:rFonts w:ascii="Times New Roman" w:hAnsi="Times New Roman" w:cs="Times New Roman"/>
-                <w:noProof/>
-                <w:webHidden/>
-                <w:sz w:val="24"/>
-                <w:szCs w:val="24"/>
+                <w:noProof/>
+                <w:webHidden/>
               </w:rPr>
               <w:tab/>
             </w:r>
             <w:r>
               <w:rPr>
-                <w:rFonts w:ascii="Times New Roman" w:hAnsi="Times New Roman" w:cs="Times New Roman"/>
-                <w:noProof/>
-                <w:webHidden/>
-                <w:sz w:val="24"/>
-                <w:szCs w:val="24"/>
+                <w:noProof/>
+                <w:webHidden/>
               </w:rPr>
               <w:fldChar w:fldCharType="begin"/>
             </w:r>
             <w:r>
               <w:rPr>
-                <w:rFonts w:ascii="Times New Roman" w:hAnsi="Times New Roman" w:cs="Times New Roman"/>
-                <w:noProof/>
-                <w:webHidden/>
-                <w:sz w:val="24"/>
-                <w:szCs w:val="24"/>
-              </w:rPr>
-              <w:instrText xml:space="preserve"> PAGEREF _Toc23170092 \h </w:instrText>
-            </w:r>
-            <w:r>
-              <w:rPr>
-                <w:rFonts w:ascii="Times New Roman" w:hAnsi="Times New Roman" w:cs="Times New Roman"/>
-                <w:noProof/>
-                <w:webHidden/>
-                <w:sz w:val="24"/>
-                <w:szCs w:val="24"/>
-              </w:rPr>
-            </w:r>
-            <w:r>
-              <w:rPr>
-                <w:rFonts w:ascii="Times New Roman" w:hAnsi="Times New Roman" w:cs="Times New Roman"/>
-                <w:noProof/>
-                <w:webHidden/>
-                <w:sz w:val="24"/>
-                <w:szCs w:val="24"/>
+                <w:noProof/>
+                <w:webHidden/>
+              </w:rPr>
+              <w:instrText xml:space="preserve"> PAGEREF _Toc23238611 \h </w:instrText>
+            </w:r>
+            <w:r>
+              <w:rPr>
+                <w:noProof/>
+                <w:webHidden/>
+              </w:rPr>
+            </w:r>
+            <w:r>
+              <w:rPr>
+                <w:noProof/>
+                <w:webHidden/>
               </w:rPr>
               <w:fldChar w:fldCharType="separate"/>
             </w:r>
             <w:r>
               <w:rPr>
-                <w:rFonts w:ascii="Times New Roman" w:hAnsi="Times New Roman" w:cs="Times New Roman"/>
-                <w:noProof/>
-                <w:webHidden/>
-                <w:sz w:val="24"/>
-                <w:szCs w:val="24"/>
-              </w:rPr>
-              <w:t>2</w:t>
-            </w:r>
-            <w:r>
-              <w:rPr>
-                <w:rFonts w:ascii="Times New Roman" w:hAnsi="Times New Roman" w:cs="Times New Roman"/>
-                <w:noProof/>
-                <w:webHidden/>
-                <w:sz w:val="24"/>
-                <w:szCs w:val="24"/>
+                <w:noProof/>
+                <w:webHidden/>
+              </w:rPr>
+              <w:t>3</w:t>
+            </w:r>
+            <w:r>
+              <w:rPr>
+                <w:noProof/>
+                <w:webHidden/>
               </w:rPr>
               <w:fldChar w:fldCharType="end"/>
             </w:r>
@@ -3522,89 +3451,63 @@
               <w:tab w:val="right" w:leader="dot" w:pos="10790"/>
             </w:tabs>
             <w:rPr>
-              <w:rFonts w:ascii="Times New Roman" w:eastAsiaTheme="minorEastAsia" w:hAnsi="Times New Roman" w:cs="Times New Roman"/>
+              <w:rFonts w:eastAsiaTheme="minorEastAsia"/>
               <w:noProof/>
-              <w:sz w:val="24"/>
-              <w:szCs w:val="24"/>
             </w:rPr>
           </w:pPr>
-          <w:hyperlink w:anchor="_Toc23170093" w:history="1">
+          <w:hyperlink w:anchor="_Toc23238612" w:history="1">
             <w:r>
               <w:rPr>
                 <w:rStyle w:val="Hyperlink"/>
-                <w:rFonts w:ascii="Times New Roman" w:hAnsi="Times New Roman" w:cs="Times New Roman"/>
-                <w:noProof/>
-                <w:sz w:val="24"/>
-                <w:szCs w:val="24"/>
+                <w:noProof/>
               </w:rPr>
               <w:t>4.2 Performance</w:t>
             </w:r>
             <w:r>
               <w:rPr>
-                <w:rFonts w:ascii="Times New Roman" w:hAnsi="Times New Roman" w:cs="Times New Roman"/>
-                <w:noProof/>
-                <w:webHidden/>
-                <w:sz w:val="24"/>
-                <w:szCs w:val="24"/>
+                <w:noProof/>
+                <w:webHidden/>
               </w:rPr>
               <w:tab/>
             </w:r>
             <w:r>
               <w:rPr>
-                <w:rFonts w:ascii="Times New Roman" w:hAnsi="Times New Roman" w:cs="Times New Roman"/>
-                <w:noProof/>
-                <w:webHidden/>
-                <w:sz w:val="24"/>
-                <w:szCs w:val="24"/>
+                <w:noProof/>
+                <w:webHidden/>
               </w:rPr>
               <w:fldChar w:fldCharType="begin"/>
             </w:r>
             <w:r>
               <w:rPr>
-                <w:rFonts w:ascii="Times New Roman" w:hAnsi="Times New Roman" w:cs="Times New Roman"/>
-                <w:noProof/>
-                <w:webHidden/>
-                <w:sz w:val="24"/>
-                <w:szCs w:val="24"/>
-              </w:rPr>
-              <w:instrText xml:space="preserve"> PAGEREF _Toc23170093 \h </w:instrText>
-            </w:r>
-            <w:r>
-              <w:rPr>
-                <w:rFonts w:ascii="Times New Roman" w:hAnsi="Times New Roman" w:cs="Times New Roman"/>
-                <w:noProof/>
-                <w:webHidden/>
-                <w:sz w:val="24"/>
-                <w:szCs w:val="24"/>
-              </w:rPr>
-            </w:r>
-            <w:r>
-              <w:rPr>
-                <w:rFonts w:ascii="Times New Roman" w:hAnsi="Times New Roman" w:cs="Times New Roman"/>
-                <w:noProof/>
-                <w:webHidden/>
-                <w:sz w:val="24"/>
-                <w:szCs w:val="24"/>
+                <w:noProof/>
+                <w:webHidden/>
+              </w:rPr>
+              <w:instrText xml:space="preserve"> PAGEREF _Toc23238612 \h </w:instrText>
+            </w:r>
+            <w:r>
+              <w:rPr>
+                <w:noProof/>
+                <w:webHidden/>
+              </w:rPr>
+            </w:r>
+            <w:r>
+              <w:rPr>
+                <w:noProof/>
+                <w:webHidden/>
               </w:rPr>
               <w:fldChar w:fldCharType="separate"/>
             </w:r>
             <w:r>
               <w:rPr>
-                <w:rFonts w:ascii="Times New Roman" w:hAnsi="Times New Roman" w:cs="Times New Roman"/>
-                <w:noProof/>
-                <w:webHidden/>
-                <w:sz w:val="24"/>
-                <w:szCs w:val="24"/>
+                <w:noProof/>
+                <w:webHidden/>
               </w:rPr>
               <w:t>4</w:t>
             </w:r>
             <w:r>
               <w:rPr>
-                <w:rFonts w:ascii="Times New Roman" w:hAnsi="Times New Roman" w:cs="Times New Roman"/>
-                <w:noProof/>
-                <w:webHidden/>
-                <w:sz w:val="24"/>
-                <w:szCs w:val="24"/>
+                <w:noProof/>
+                <w:webHidden/>
               </w:rPr>
               <w:fldChar w:fldCharType="end"/>
             </w:r>
@@ -3617,89 +3520,63 @@
               <w:tab w:val="right" w:leader="dot" w:pos="10790"/>
             </w:tabs>
             <w:rPr>
-              <w:rFonts w:ascii="Times New Roman" w:eastAsiaTheme="minorEastAsia" w:hAnsi="Times New Roman" w:cs="Times New Roman"/>
+              <w:rFonts w:eastAsiaTheme="minorEastAsia"/>
               <w:noProof/>
-              <w:sz w:val="24"/>
-              <w:szCs w:val="24"/>
             </w:rPr>
           </w:pPr>
-          <w:hyperlink w:anchor="_Toc23170094" w:history="1">
+          <w:hyperlink w:anchor="_Toc23238613" w:history="1">
             <w:r>
               <w:rPr>
                 <w:rStyle w:val="Hyperlink"/>
-                <w:rFonts w:ascii="Times New Roman" w:hAnsi="Times New Roman" w:cs="Times New Roman"/>
-                <w:noProof/>
-                <w:sz w:val="24"/>
-                <w:szCs w:val="24"/>
+                <w:noProof/>
               </w:rPr>
               <w:t>4.3 Reliability</w:t>
             </w:r>
             <w:r>
               <w:rPr>
-                <w:rFonts w:ascii="Times New Roman" w:hAnsi="Times New Roman" w:cs="Times New Roman"/>
-                <w:noProof/>
-                <w:webHidden/>
-                <w:sz w:val="24"/>
-                <w:szCs w:val="24"/>
+                <w:noProof/>
+                <w:webHidden/>
               </w:rPr>
               <w:tab/>
             </w:r>
             <w:r>
               <w:rPr>
-                <w:rFonts w:ascii="Times New Roman" w:hAnsi="Times New Roman" w:cs="Times New Roman"/>
-                <w:noProof/>
-                <w:webHidden/>
-                <w:sz w:val="24"/>
-                <w:szCs w:val="24"/>
+                <w:noProof/>
+                <w:webHidden/>
               </w:rPr>
               <w:fldChar w:fldCharType="begin"/>
             </w:r>
             <w:r>
               <w:rPr>
-                <w:rFonts w:ascii="Times New Roman" w:hAnsi="Times New Roman" w:cs="Times New Roman"/>
-                <w:noProof/>
-                <w:webHidden/>
-                <w:sz w:val="24"/>
-                <w:szCs w:val="24"/>
-              </w:rPr>
-              <w:instrText xml:space="preserve"> PAGEREF _Toc23170094 \h </w:instrText>
-            </w:r>
-            <w:r>
-              <w:rPr>
-                <w:rFonts w:ascii="Times New Roman" w:hAnsi="Times New Roman" w:cs="Times New Roman"/>
-                <w:noProof/>
-                <w:webHidden/>
-                <w:sz w:val="24"/>
-                <w:szCs w:val="24"/>
-              </w:rPr>
-            </w:r>
-            <w:r>
-              <w:rPr>
-                <w:rFonts w:ascii="Times New Roman" w:hAnsi="Times New Roman" w:cs="Times New Roman"/>
-                <w:noProof/>
-                <w:webHidden/>
-                <w:sz w:val="24"/>
-                <w:szCs w:val="24"/>
+                <w:noProof/>
+                <w:webHidden/>
+              </w:rPr>
+              <w:instrText xml:space="preserve"> PAGEREF _Toc23238613 \h </w:instrText>
+            </w:r>
+            <w:r>
+              <w:rPr>
+                <w:noProof/>
+                <w:webHidden/>
+              </w:rPr>
+            </w:r>
+            <w:r>
+              <w:rPr>
+                <w:noProof/>
+                <w:webHidden/>
               </w:rPr>
               <w:fldChar w:fldCharType="separate"/>
             </w:r>
             <w:r>
               <w:rPr>
-                <w:rFonts w:ascii="Times New Roman" w:hAnsi="Times New Roman" w:cs="Times New Roman"/>
-                <w:noProof/>
-                <w:webHidden/>
-                <w:sz w:val="24"/>
-                <w:szCs w:val="24"/>
+                <w:noProof/>
+                <w:webHidden/>
               </w:rPr>
               <w:t>5</w:t>
             </w:r>
             <w:r>
               <w:rPr>
-                <w:rFonts w:ascii="Times New Roman" w:hAnsi="Times New Roman" w:cs="Times New Roman"/>
-                <w:noProof/>
-                <w:webHidden/>
-                <w:sz w:val="24"/>
-                <w:szCs w:val="24"/>
+                <w:noProof/>
+                <w:webHidden/>
               </w:rPr>
               <w:fldChar w:fldCharType="end"/>
             </w:r>
@@ -3712,89 +3589,63 @@
               <w:tab w:val="right" w:leader="dot" w:pos="10790"/>
             </w:tabs>
             <w:rPr>
-              <w:rFonts w:ascii="Times New Roman" w:eastAsiaTheme="minorEastAsia" w:hAnsi="Times New Roman" w:cs="Times New Roman"/>
+              <w:rFonts w:eastAsiaTheme="minorEastAsia"/>
               <w:noProof/>
-              <w:sz w:val="24"/>
-              <w:szCs w:val="24"/>
             </w:rPr>
           </w:pPr>
-          <w:hyperlink w:anchor="_Toc23170095" w:history="1">
+          <w:hyperlink w:anchor="_Toc23238614" w:history="1">
             <w:r>
               <w:rPr>
                 <w:rStyle w:val="Hyperlink"/>
-                <w:rFonts w:ascii="Times New Roman" w:hAnsi="Times New Roman" w:cs="Times New Roman"/>
-                <w:noProof/>
-                <w:sz w:val="24"/>
-                <w:szCs w:val="24"/>
+                <w:noProof/>
               </w:rPr>
               <w:t>4.4 Data Description</w:t>
             </w:r>
             <w:r>
               <w:rPr>
-                <w:rFonts w:ascii="Times New Roman" w:hAnsi="Times New Roman" w:cs="Times New Roman"/>
-                <w:noProof/>
-                <w:webHidden/>
-                <w:sz w:val="24"/>
-                <w:szCs w:val="24"/>
+                <w:noProof/>
+                <w:webHidden/>
               </w:rPr>
               <w:tab/>
             </w:r>
             <w:r>
               <w:rPr>
-                <w:rFonts w:ascii="Times New Roman" w:hAnsi="Times New Roman" w:cs="Times New Roman"/>
-                <w:noProof/>
-                <w:webHidden/>
-                <w:sz w:val="24"/>
-                <w:szCs w:val="24"/>
+                <w:noProof/>
+                <w:webHidden/>
               </w:rPr>
               <w:fldChar w:fldCharType="begin"/>
             </w:r>
             <w:r>
               <w:rPr>
-                <w:rFonts w:ascii="Times New Roman" w:hAnsi="Times New Roman" w:cs="Times New Roman"/>
-                <w:noProof/>
-                <w:webHidden/>
-                <w:sz w:val="24"/>
-                <w:szCs w:val="24"/>
-              </w:rPr>
-              <w:instrText xml:space="preserve"> PAGEREF _Toc23170095 \h </w:instrText>
-            </w:r>
-            <w:r>
-              <w:rPr>
-                <w:rFonts w:ascii="Times New Roman" w:hAnsi="Times New Roman" w:cs="Times New Roman"/>
-                <w:noProof/>
-                <w:webHidden/>
-                <w:sz w:val="24"/>
-                <w:szCs w:val="24"/>
-              </w:rPr>
-            </w:r>
-            <w:r>
-              <w:rPr>
-                <w:rFonts w:ascii="Times New Roman" w:hAnsi="Times New Roman" w:cs="Times New Roman"/>
-                <w:noProof/>
-                <w:webHidden/>
-                <w:sz w:val="24"/>
-                <w:szCs w:val="24"/>
+                <w:noProof/>
+                <w:webHidden/>
+              </w:rPr>
+              <w:instrText xml:space="preserve"> PAGEREF _Toc23238614 \h </w:instrText>
+            </w:r>
+            <w:r>
+              <w:rPr>
+                <w:noProof/>
+                <w:webHidden/>
+              </w:rPr>
+            </w:r>
+            <w:r>
+              <w:rPr>
+                <w:noProof/>
+                <w:webHidden/>
               </w:rPr>
               <w:fldChar w:fldCharType="separate"/>
             </w:r>
             <w:r>
               <w:rPr>
-                <w:rFonts w:ascii="Times New Roman" w:hAnsi="Times New Roman" w:cs="Times New Roman"/>
-                <w:noProof/>
-                <w:webHidden/>
-                <w:sz w:val="24"/>
-                <w:szCs w:val="24"/>
+                <w:noProof/>
+                <w:webHidden/>
               </w:rPr>
               <w:t>5</w:t>
             </w:r>
             <w:r>
               <w:rPr>
-                <w:rFonts w:ascii="Times New Roman" w:hAnsi="Times New Roman" w:cs="Times New Roman"/>
-                <w:noProof/>
-                <w:webHidden/>
-                <w:sz w:val="24"/>
-                <w:szCs w:val="24"/>
+                <w:noProof/>
+                <w:webHidden/>
               </w:rPr>
               <w:fldChar w:fldCharType="end"/>
             </w:r>
@@ -3807,89 +3658,63 @@
               <w:tab w:val="right" w:leader="dot" w:pos="10790"/>
             </w:tabs>
             <w:rPr>
-              <w:rFonts w:ascii="Times New Roman" w:eastAsiaTheme="minorEastAsia" w:hAnsi="Times New Roman" w:cs="Times New Roman"/>
+              <w:rFonts w:eastAsiaTheme="minorEastAsia"/>
               <w:noProof/>
-              <w:sz w:val="24"/>
-              <w:szCs w:val="24"/>
             </w:rPr>
           </w:pPr>
-          <w:hyperlink w:anchor="_Toc23170096" w:history="1">
+          <w:hyperlink w:anchor="_Toc23238615" w:history="1">
             <w:r>
               <w:rPr>
                 <w:rStyle w:val="Hyperlink"/>
-                <w:rFonts w:ascii="Times New Roman" w:hAnsi="Times New Roman" w:cs="Times New Roman"/>
-                <w:noProof/>
-                <w:sz w:val="24"/>
-                <w:szCs w:val="24"/>
+                <w:noProof/>
               </w:rPr>
               <w:t>4.5 Security and Safety</w:t>
             </w:r>
             <w:r>
               <w:rPr>
-                <w:rFonts w:ascii="Times New Roman" w:hAnsi="Times New Roman" w:cs="Times New Roman"/>
-                <w:noProof/>
-                <w:webHidden/>
-                <w:sz w:val="24"/>
-                <w:szCs w:val="24"/>
+                <w:noProof/>
+                <w:webHidden/>
               </w:rPr>
               <w:tab/>
             </w:r>
             <w:r>
               <w:rPr>
-                <w:rFonts w:ascii="Times New Roman" w:hAnsi="Times New Roman" w:cs="Times New Roman"/>
-                <w:noProof/>
-                <w:webHidden/>
-                <w:sz w:val="24"/>
-                <w:szCs w:val="24"/>
+                <w:noProof/>
+                <w:webHidden/>
               </w:rPr>
               <w:fldChar w:fldCharType="begin"/>
             </w:r>
             <w:r>
               <w:rPr>
-                <w:rFonts w:ascii="Times New Roman" w:hAnsi="Times New Roman" w:cs="Times New Roman"/>
-                <w:noProof/>
-                <w:webHidden/>
-                <w:sz w:val="24"/>
-                <w:szCs w:val="24"/>
-              </w:rPr>
-              <w:instrText xml:space="preserve"> PAGEREF _Toc23170096 \h </w:instrText>
-            </w:r>
-            <w:r>
-              <w:rPr>
-                <w:rFonts w:ascii="Times New Roman" w:hAnsi="Times New Roman" w:cs="Times New Roman"/>
-                <w:noProof/>
-                <w:webHidden/>
-                <w:sz w:val="24"/>
-                <w:szCs w:val="24"/>
-              </w:rPr>
-            </w:r>
-            <w:r>
-              <w:rPr>
-                <w:rFonts w:ascii="Times New Roman" w:hAnsi="Times New Roman" w:cs="Times New Roman"/>
-                <w:noProof/>
-                <w:webHidden/>
-                <w:sz w:val="24"/>
-                <w:szCs w:val="24"/>
+                <w:noProof/>
+                <w:webHidden/>
+              </w:rPr>
+              <w:instrText xml:space="preserve"> PAGEREF _Toc23238615 \h </w:instrText>
+            </w:r>
+            <w:r>
+              <w:rPr>
+                <w:noProof/>
+                <w:webHidden/>
+              </w:rPr>
+            </w:r>
+            <w:r>
+              <w:rPr>
+                <w:noProof/>
+                <w:webHidden/>
               </w:rPr>
               <w:fldChar w:fldCharType="separate"/>
             </w:r>
             <w:r>
               <w:rPr>
-                <w:rFonts w:ascii="Times New Roman" w:hAnsi="Times New Roman" w:cs="Times New Roman"/>
-                <w:noProof/>
-                <w:webHidden/>
-                <w:sz w:val="24"/>
-                <w:szCs w:val="24"/>
+                <w:noProof/>
+                <w:webHidden/>
               </w:rPr>
               <w:t>5</w:t>
             </w:r>
             <w:r>
               <w:rPr>
-                <w:rFonts w:ascii="Times New Roman" w:hAnsi="Times New Roman" w:cs="Times New Roman"/>
-                <w:noProof/>
-                <w:webHidden/>
-                <w:sz w:val="24"/>
-                <w:szCs w:val="24"/>
+                <w:noProof/>
+                <w:webHidden/>
               </w:rPr>
               <w:fldChar w:fldCharType="end"/>
             </w:r>
@@ -3902,89 +3727,132 @@
               <w:tab w:val="right" w:leader="dot" w:pos="10790"/>
             </w:tabs>
             <w:rPr>
-              <w:rFonts w:ascii="Times New Roman" w:eastAsiaTheme="minorEastAsia" w:hAnsi="Times New Roman" w:cs="Times New Roman"/>
+              <w:rFonts w:eastAsiaTheme="minorEastAsia"/>
               <w:noProof/>
-              <w:sz w:val="24"/>
-              <w:szCs w:val="24"/>
             </w:rPr>
           </w:pPr>
-          <w:hyperlink w:anchor="_Toc23170097" w:history="1">
+          <w:hyperlink w:anchor="_Toc23238616" w:history="1">
             <w:r>
               <w:rPr>
                 <w:rStyle w:val="Hyperlink"/>
-                <w:rFonts w:ascii="Times New Roman" w:hAnsi="Times New Roman" w:cs="Times New Roman"/>
-                <w:noProof/>
-                <w:sz w:val="24"/>
-                <w:szCs w:val="24"/>
+                <w:noProof/>
               </w:rPr>
               <w:t>4.6 Constraints</w:t>
             </w:r>
             <w:r>
               <w:rPr>
-                <w:rFonts w:ascii="Times New Roman" w:hAnsi="Times New Roman" w:cs="Times New Roman"/>
-                <w:noProof/>
-                <w:webHidden/>
-                <w:sz w:val="24"/>
-                <w:szCs w:val="24"/>
+                <w:noProof/>
+                <w:webHidden/>
               </w:rPr>
               <w:tab/>
             </w:r>
             <w:r>
               <w:rPr>
-                <w:rFonts w:ascii="Times New Roman" w:hAnsi="Times New Roman" w:cs="Times New Roman"/>
-                <w:noProof/>
-                <w:webHidden/>
-                <w:sz w:val="24"/>
-                <w:szCs w:val="24"/>
+                <w:noProof/>
+                <w:webHidden/>
               </w:rPr>
               <w:fldChar w:fldCharType="begin"/>
             </w:r>
             <w:r>
               <w:rPr>
-                <w:rFonts w:ascii="Times New Roman" w:hAnsi="Times New Roman" w:cs="Times New Roman"/>
-                <w:noProof/>
-                <w:webHidden/>
-                <w:sz w:val="24"/>
-                <w:szCs w:val="24"/>
-              </w:rPr>
-              <w:instrText xml:space="preserve"> PAGEREF _Toc23170097 \h </w:instrText>
-            </w:r>
-            <w:r>
-              <w:rPr>
-                <w:rFonts w:ascii="Times New Roman" w:hAnsi="Times New Roman" w:cs="Times New Roman"/>
-                <w:noProof/>
-                <w:webHidden/>
-                <w:sz w:val="24"/>
-                <w:szCs w:val="24"/>
-              </w:rPr>
-            </w:r>
-            <w:r>
-              <w:rPr>
-                <w:rFonts w:ascii="Times New Roman" w:hAnsi="Times New Roman" w:cs="Times New Roman"/>
-                <w:noProof/>
-                <w:webHidden/>
-                <w:sz w:val="24"/>
-                <w:szCs w:val="24"/>
+                <w:noProof/>
+                <w:webHidden/>
+              </w:rPr>
+              <w:instrText xml:space="preserve"> PAGEREF _Toc23238616 \h </w:instrText>
+            </w:r>
+            <w:r>
+              <w:rPr>
+                <w:noProof/>
+                <w:webHidden/>
+              </w:rPr>
+            </w:r>
+            <w:r>
+              <w:rPr>
+                <w:noProof/>
+                <w:webHidden/>
               </w:rPr>
               <w:fldChar w:fldCharType="separate"/>
             </w:r>
             <w:r>
               <w:rPr>
-                <w:rFonts w:ascii="Times New Roman" w:hAnsi="Times New Roman" w:cs="Times New Roman"/>
-                <w:noProof/>
-                <w:webHidden/>
-                <w:sz w:val="24"/>
-                <w:szCs w:val="24"/>
+                <w:noProof/>
+                <w:webHidden/>
               </w:rPr>
               <w:t>5</w:t>
             </w:r>
             <w:r>
               <w:rPr>
-                <w:rFonts w:ascii="Times New Roman" w:hAnsi="Times New Roman" w:cs="Times New Roman"/>
-                <w:noProof/>
-                <w:webHidden/>
-                <w:sz w:val="24"/>
-                <w:szCs w:val="24"/>
+                <w:noProof/>
+                <w:webHidden/>
+              </w:rPr>
+              <w:fldChar w:fldCharType="end"/>
+            </w:r>
+          </w:hyperlink>
+        </w:p>
+        <w:p>
+          <w:pPr>
+            <w:pStyle w:val="TOC1"/>
+            <w:tabs>
+              <w:tab w:val="right" w:leader="dot" w:pos="10790"/>
+            </w:tabs>
+            <w:rPr>
+              <w:rFonts w:eastAsiaTheme="minorEastAsia"/>
+              <w:noProof/>
+            </w:rPr>
+          </w:pPr>
+          <w:hyperlink w:anchor="_Toc23238617" w:history="1">
+            <w:r>
+              <w:rPr>
+                <w:rStyle w:val="Hyperlink"/>
+                <w:noProof/>
+              </w:rPr>
+              <w:t>5. User Profiles</w:t>
+            </w:r>
+            <w:r>
+              <w:rPr>
+                <w:noProof/>
+                <w:webHidden/>
+              </w:rPr>
+              <w:tab/>
+            </w:r>
+            <w:r>
+              <w:rPr>
+                <w:noProof/>
+                <w:webHidden/>
+              </w:rPr>
+              <w:fldChar w:fldCharType="begin"/>
+            </w:r>
+            <w:r>
+              <w:rPr>
+                <w:noProof/>
+                <w:webHidden/>
+              </w:rPr>
+              <w:instrText xml:space="preserve"> PAGEREF _Toc23238617 \h </w:instrText>
+            </w:r>
+            <w:r>
+              <w:rPr>
+                <w:noProof/>
+                <w:webHidden/>
+              </w:rPr>
+            </w:r>
+            <w:r>
+              <w:rPr>
+                <w:noProof/>
+                <w:webHidden/>
+              </w:rPr>
+              <w:fldChar w:fldCharType="separate"/>
+            </w:r>
+            <w:r>
+              <w:rPr>
+                <w:noProof/>
+                <w:webHidden/>
+              </w:rPr>
+              <w:t>5</w:t>
+            </w:r>
+            <w:r>
+              <w:rPr>
+                <w:noProof/>
+                <w:webHidden/>
               </w:rPr>
               <w:fldChar w:fldCharType="end"/>
             </w:r>
@@ -4033,9 +3901,7 @@
           <w:szCs w:val="30"/>
         </w:rPr>
         <w:sectPr>
-          <w:headerReference w:type="default" r:id="rId8"/>
-          <w:footerReference w:type="first" r:id="rId9"/>
-          <w:pgSz w:w="12240" w:h="15840"/>
+          <w:pgSz w:w="12240" w:h="15840" w:code="1"/>
           <w:pgMar w:top="720" w:right="720" w:bottom="720" w:left="720" w:header="720" w:footer="720" w:gutter="0"/>
           <w:pgNumType w:fmt="lowerRoman" w:start="1"/>
           <w:cols w:space="720"/>
@@ -4048,10 +3914,10 @@
       <w:pPr>
         <w:pStyle w:val="Heading1"/>
       </w:pPr>
-      <w:bookmarkStart w:id="5" w:name="_Toc23170073"/>
+      <w:bookmarkStart w:id="5" w:name="_Toc23238592"/>
       <w:r>
         <w:lastRenderedPageBreak/>
-        <w:t>1.0 In</w:t>
+        <w:t>1. In</w:t>
       </w:r>
       <w:r>
         <w:t>troduction</w:t>
@@ -4063,7 +3929,7 @@
         <w:pStyle w:val="Heading2"/>
         <w:ind w:firstLine="720"/>
       </w:pPr>
-      <w:bookmarkStart w:id="6" w:name="_Toc23170074"/>
+      <w:bookmarkStart w:id="6" w:name="_Toc23238593"/>
       <w:r>
         <w:t>1.1 P</w:t>
       </w:r>
@@ -4074,7 +3940,7 @@
     </w:p>
     <w:p>
       <w:pPr>
-        <w:ind w:left="720"/>
+        <w:ind w:left="1440"/>
         <w:rPr>
           <w:rFonts w:ascii="Times New Roman" w:hAnsi="Times New Roman" w:cs="Times New Roman"/>
           <w:sz w:val="24"/>
@@ -4095,7 +3961,7 @@
         <w:pStyle w:val="Heading2"/>
         <w:ind w:firstLine="720"/>
       </w:pPr>
-      <w:bookmarkStart w:id="7" w:name="_Toc23170075"/>
+      <w:bookmarkStart w:id="7" w:name="_Toc23238594"/>
       <w:r>
         <w:t>1.2 Scope</w:t>
       </w:r>
@@ -4103,7 +3969,7 @@
     </w:p>
     <w:p>
       <w:pPr>
-        <w:ind w:left="720"/>
+        <w:ind w:left="1440"/>
         <w:rPr>
           <w:rFonts w:ascii="Times New Roman" w:hAnsi="Times New Roman" w:cs="Times New Roman"/>
           <w:sz w:val="24"/>
@@ -4126,7 +3992,7 @@
       <w:r>
         <w:tab/>
       </w:r>
-      <w:bookmarkStart w:id="8" w:name="_Toc23170076"/>
+      <w:bookmarkStart w:id="8" w:name="_Toc23238595"/>
       <w:r>
         <w:t>1.3 Intended Audience</w:t>
       </w:r>
@@ -4134,7 +4000,7 @@
     </w:p>
     <w:p>
       <w:pPr>
-        <w:ind w:left="720"/>
+        <w:ind w:left="1440"/>
         <w:rPr>
           <w:rFonts w:ascii="Times New Roman" w:hAnsi="Times New Roman" w:cs="Times New Roman"/>
           <w:sz w:val="24"/>
@@ -4153,16 +4019,11 @@
     <w:p>
       <w:pPr>
         <w:pStyle w:val="Heading1"/>
-      </w:pPr>
-      <w:bookmarkStart w:id="9" w:name="_Toc23170077"/>
-      <w:r>
-        <w:t>2.</w:t>
-      </w:r>
-      <w:r>
-        <w:t>0</w:t>
-      </w:r>
-      <w:r>
-        <w:t xml:space="preserve"> Project Management</w:t>
+        <w:spacing w:before="480"/>
+      </w:pPr>
+      <w:bookmarkStart w:id="9" w:name="_Toc23238596"/>
+      <w:r>
+        <w:t>2. Project Management</w:t>
       </w:r>
       <w:bookmarkEnd w:id="9"/>
     </w:p>
@@ -4171,7 +4032,7 @@
         <w:pStyle w:val="Heading2"/>
         <w:ind w:left="720"/>
       </w:pPr>
-      <w:bookmarkStart w:id="10" w:name="_Toc23170078"/>
+      <w:bookmarkStart w:id="10" w:name="_Toc23238597"/>
       <w:r>
         <w:t>2.1 Change Management Procedure</w:t>
       </w:r>
@@ -4199,7 +4060,7 @@
           <w:rFonts w:eastAsiaTheme="minorHAnsi"/>
         </w:rPr>
       </w:pPr>
-      <w:bookmarkStart w:id="11" w:name="_Toc23170079"/>
+      <w:bookmarkStart w:id="11" w:name="_Toc23238598"/>
       <w:r>
         <w:rPr>
           <w:rFonts w:eastAsiaTheme="minorHAnsi"/>
@@ -4238,7 +4099,7 @@
           <w:rFonts w:eastAsiaTheme="minorHAnsi"/>
         </w:rPr>
       </w:pPr>
-      <w:bookmarkStart w:id="12" w:name="_Toc23170080"/>
+      <w:bookmarkStart w:id="12" w:name="_Toc23238599"/>
       <w:r>
         <w:rPr>
           <w:rFonts w:eastAsiaTheme="minorHAnsi"/>
@@ -4283,7 +4144,7 @@
           <w:rFonts w:eastAsiaTheme="minorHAnsi"/>
         </w:rPr>
       </w:pPr>
-      <w:bookmarkStart w:id="13" w:name="_Toc23170081"/>
+      <w:bookmarkStart w:id="13" w:name="_Toc23238600"/>
       <w:r>
         <w:rPr>
           <w:rFonts w:eastAsiaTheme="minorHAnsi"/>
@@ -4314,7 +4175,7 @@
           <w:rFonts w:eastAsiaTheme="minorHAnsi"/>
         </w:rPr>
       </w:pPr>
-      <w:bookmarkStart w:id="14" w:name="_Toc23170082"/>
+      <w:bookmarkStart w:id="14" w:name="_Toc23238601"/>
       <w:r>
         <w:rPr>
           <w:rFonts w:eastAsiaTheme="minorHAnsi"/>
@@ -4335,6 +4196,20 @@
           <w:rFonts w:ascii="Times New Roman" w:hAnsi="Times New Roman" w:cs="Times New Roman"/>
         </w:rPr>
         <w:t>The customer is expected to have access to the internet and an internet browser.</w:t>
+      </w:r>
+    </w:p>
+    <w:p>
+      <w:pPr>
+        <w:rPr>
+          <w:rFonts w:ascii="Times New Roman" w:hAnsi="Times New Roman" w:cs="Times New Roman"/>
+          <w:b/>
+          <w:bCs/>
+          <w:sz w:val="32"/>
+          <w:szCs w:val="32"/>
+        </w:rPr>
+      </w:pPr>
+      <w:r>
+        <w:br w:type="page"/>
       </w:r>
     </w:p>
     <w:p>
@@ -4345,11 +4220,12 @@
           <w:rFonts w:eastAsiaTheme="minorHAnsi"/>
         </w:rPr>
       </w:pPr>
-      <w:bookmarkStart w:id="15" w:name="_Toc23170083"/>
+      <w:bookmarkStart w:id="15" w:name="_Toc23238602"/>
       <w:r>
         <w:rPr>
           <w:rFonts w:eastAsiaTheme="minorHAnsi"/>
         </w:rPr>
+        <w:lastRenderedPageBreak/>
         <w:t>2.6 Status Reporting</w:t>
       </w:r>
       <w:bookmarkEnd w:id="15"/>
@@ -4445,103 +4321,59 @@
         <w:rPr>
           <w:rFonts w:ascii="Times New Roman" w:hAnsi="Times New Roman" w:cs="Times New Roman"/>
         </w:rPr>
-        <w:lastRenderedPageBreak/>
         <w:t>Potential way to fix the issues found</w:t>
       </w:r>
-    </w:p>
-    <w:p>
-      <w:pPr>
-        <w:rPr>
-          <w:rFonts w:ascii="Times New Roman" w:hAnsi="Times New Roman" w:cs="Times New Roman"/>
-          <w:sz w:val="24"/>
-          <w:szCs w:val="24"/>
-        </w:rPr>
-      </w:pPr>
-    </w:p>
-    <w:p>
-      <w:pPr>
-        <w:rPr>
-          <w:rFonts w:ascii="Times New Roman" w:hAnsi="Times New Roman" w:cs="Times New Roman"/>
-          <w:sz w:val="24"/>
-          <w:szCs w:val="24"/>
-        </w:rPr>
-      </w:pPr>
-      <w:r>
-        <w:rPr>
-          <w:rFonts w:ascii="Times New Roman" w:hAnsi="Times New Roman" w:cs="Times New Roman"/>
-          <w:sz w:val="24"/>
-          <w:szCs w:val="24"/>
-        </w:rPr>
+      <w:bookmarkStart w:id="16" w:name="_Toc23238603"/>
+    </w:p>
+    <w:p>
+      <w:pPr>
+        <w:pStyle w:val="Heading1"/>
+        <w:spacing w:before="480"/>
+      </w:pPr>
+      <w:r>
+        <w:t>3. System General Description</w:t>
+      </w:r>
+      <w:bookmarkEnd w:id="16"/>
+    </w:p>
+    <w:p>
+      <w:pPr>
+        <w:pStyle w:val="Heading2"/>
+      </w:pPr>
+      <w:r>
         <w:tab/>
       </w:r>
-      <w:r>
-        <w:rPr>
-          <w:rFonts w:ascii="Times New Roman" w:hAnsi="Times New Roman" w:cs="Times New Roman"/>
-          <w:sz w:val="24"/>
-          <w:szCs w:val="24"/>
-        </w:rPr>
+      <w:bookmarkStart w:id="17" w:name="_Toc23238604"/>
+      <w:r>
+        <w:t>3.1 Problem Statement</w:t>
+      </w:r>
+      <w:bookmarkEnd w:id="17"/>
+    </w:p>
+    <w:p>
+      <w:pPr>
+        <w:ind w:left="1440"/>
+        <w:rPr>
+          <w:rFonts w:ascii="Times New Roman" w:hAnsi="Times New Roman" w:cs="Times New Roman"/>
+          <w:sz w:val="24"/>
+          <w:szCs w:val="24"/>
+        </w:rPr>
+      </w:pPr>
+      <w:r>
+        <w:rPr>
+          <w:rFonts w:ascii="Times New Roman" w:hAnsi="Times New Roman" w:cs="Times New Roman"/>
+          <w:sz w:val="24"/>
+          <w:szCs w:val="24"/>
+        </w:rPr>
+        <w:t xml:space="preserve">The purpose of this application is to help users create fictional stories and track their world building tools and documents. It will allow users to create custom entities that can contain info and data to help them keep track of their story. These custom entities will be able to be used in tandem with a timeline the user can create, to fully visualize and record events in the user’s story. Additionally, the application will have nested functionality with its custom entities, to allow the user ease of movement through the lore and background of their story. The user will be able to sign into their account from anywhere and have access to the lore and timeline for their story. </w:t>
+      </w:r>
+    </w:p>
+    <w:p>
+      <w:pPr>
+        <w:pStyle w:val="Heading2"/>
+      </w:pPr>
+      <w:r>
         <w:tab/>
       </w:r>
-    </w:p>
-    <w:p>
-      <w:pPr>
-        <w:pStyle w:val="Heading1"/>
-      </w:pPr>
-      <w:bookmarkStart w:id="16" w:name="_Toc23170084"/>
-      <w:r>
-        <w:t>3.0 System General Description</w:t>
-      </w:r>
-      <w:bookmarkEnd w:id="16"/>
-    </w:p>
-    <w:p>
-      <w:pPr>
-        <w:pStyle w:val="Heading2"/>
-      </w:pPr>
-      <w:r>
-        <w:tab/>
-      </w:r>
-      <w:bookmarkStart w:id="17" w:name="_Toc23170085"/>
-      <w:r>
-        <w:t>3.1 Problem Statement</w:t>
-      </w:r>
-      <w:bookmarkEnd w:id="17"/>
-    </w:p>
-    <w:p>
-      <w:pPr>
-        <w:ind w:left="1440"/>
-        <w:rPr>
-          <w:rFonts w:ascii="Times New Roman" w:hAnsi="Times New Roman" w:cs="Times New Roman"/>
-          <w:sz w:val="24"/>
-          <w:szCs w:val="24"/>
-        </w:rPr>
-      </w:pPr>
-      <w:r>
-        <w:rPr>
-          <w:rFonts w:ascii="Times New Roman" w:hAnsi="Times New Roman" w:cs="Times New Roman"/>
-          <w:sz w:val="24"/>
-          <w:szCs w:val="24"/>
-        </w:rPr>
-        <w:t xml:space="preserve">The purpose of this application is to help users create fictional stories and track their world building tools and documents. It will allow users to create custom entities that can contain info and data to help them keep track of their story. These custom entities will be able to be used in tandem with a timeline the user can create, to fully visualize and record events in the user’s story. Additionally, the application will have nested functionality with its custom entities, to allow the user ease of movement through the lore and background of their story. The user will be able to sign into their account from anywhere and have access to the lore and timeline for their story. </w:t>
-      </w:r>
-    </w:p>
-    <w:p>
-      <w:pPr>
-        <w:ind w:left="720"/>
-        <w:rPr>
-          <w:rFonts w:ascii="Times New Roman" w:hAnsi="Times New Roman" w:cs="Times New Roman"/>
-          <w:sz w:val="24"/>
-          <w:szCs w:val="24"/>
-        </w:rPr>
-      </w:pPr>
-    </w:p>
-    <w:p>
-      <w:pPr>
-        <w:pStyle w:val="Heading2"/>
-      </w:pPr>
-      <w:r>
-        <w:tab/>
-      </w:r>
-      <w:bookmarkStart w:id="18" w:name="_Toc23170086"/>
+      <w:bookmarkStart w:id="18" w:name="_Toc23238605"/>
       <w:r>
         <w:t>3.3 Major Subsystems</w:t>
       </w:r>
@@ -4648,7 +4480,7 @@
         <w:pStyle w:val="Heading2"/>
         <w:ind w:left="720"/>
       </w:pPr>
-      <w:bookmarkStart w:id="19" w:name="_Toc23170087"/>
+      <w:bookmarkStart w:id="19" w:name="_Toc23238606"/>
       <w:r>
         <w:t>3.4 Relation of System to Existing System(s)</w:t>
       </w:r>
@@ -4673,7 +4505,7 @@
         <w:pStyle w:val="Heading2"/>
         <w:ind w:left="720"/>
       </w:pPr>
-      <w:bookmarkStart w:id="20" w:name="_Toc23170088"/>
+      <w:bookmarkStart w:id="20" w:name="_Toc23238607"/>
       <w:r>
         <w:t>3.5 Hardware Platform Description</w:t>
       </w:r>
@@ -4703,7 +4535,7 @@
         <w:pStyle w:val="Heading2"/>
         <w:ind w:left="720"/>
       </w:pPr>
-      <w:bookmarkStart w:id="21" w:name="_Toc23170089"/>
+      <w:bookmarkStart w:id="21" w:name="_Toc23238608"/>
       <w:r>
         <w:t>3.6 Software Platform Description</w:t>
       </w:r>
@@ -4720,7 +4552,13 @@
         <w:rPr>
           <w:rFonts w:ascii="Times New Roman" w:hAnsi="Times New Roman" w:cs="Times New Roman"/>
         </w:rPr>
-        <w:t xml:space="preserve">Lorelines is designed to run in any browser that can support progressive web apps, with full functionality in Google Chrome and Opera, and partial functionality in some other browsers. </w:t>
+        <w:t xml:space="preserve">Lorelines is designed to run in any browser that can support progressive web apps, </w:t>
+      </w:r>
+      <w:r>
+        <w:rPr>
+          <w:rFonts w:ascii="Times New Roman" w:hAnsi="Times New Roman" w:cs="Times New Roman"/>
+        </w:rPr>
+        <w:t>and will be fully functional on mobile or desktop devices.</w:t>
       </w:r>
     </w:p>
     <w:p>
@@ -4728,7 +4566,7 @@
         <w:pStyle w:val="Heading2"/>
         <w:ind w:left="720"/>
       </w:pPr>
-      <w:bookmarkStart w:id="22" w:name="_Toc23170090"/>
+      <w:bookmarkStart w:id="22" w:name="_Toc23238609"/>
       <w:r>
         <w:t>3.7 Third Party Libraries</w:t>
       </w:r>
@@ -4745,38 +4583,75 @@
         <w:rPr>
           <w:rFonts w:ascii="Times New Roman" w:hAnsi="Times New Roman" w:cs="Times New Roman"/>
         </w:rPr>
-        <w:t>The third party libraries for this project will include language frameworks, such as jQuery.</w:t>
-      </w:r>
-    </w:p>
-    <w:p>
-      <w:pPr>
-        <w:rPr>
-          <w:rFonts w:ascii="Times New Roman" w:hAnsi="Times New Roman" w:cs="Times New Roman"/>
-          <w:sz w:val="24"/>
-          <w:szCs w:val="24"/>
-        </w:rPr>
-      </w:pPr>
-    </w:p>
-    <w:p>
-      <w:pPr>
-        <w:rPr>
-          <w:rFonts w:ascii="Times New Roman" w:hAnsi="Times New Roman" w:cs="Times New Roman"/>
-        </w:rPr>
-      </w:pPr>
+        <w:t xml:space="preserve">The </w:t>
+      </w:r>
+      <w:r>
+        <w:rPr>
+          <w:rFonts w:ascii="Times New Roman" w:hAnsi="Times New Roman" w:cs="Times New Roman"/>
+        </w:rPr>
+        <w:t>third-party</w:t>
+      </w:r>
+      <w:r>
+        <w:rPr>
+          <w:rFonts w:ascii="Times New Roman" w:hAnsi="Times New Roman" w:cs="Times New Roman"/>
+        </w:rPr>
+        <w:t xml:space="preserve"> libraries for this project will include language frameworks, such as</w:t>
+      </w:r>
+      <w:r>
+        <w:rPr>
+          <w:rFonts w:ascii="Times New Roman" w:hAnsi="Times New Roman" w:cs="Times New Roman"/>
+        </w:rPr>
+        <w:t>:</w:t>
+      </w:r>
+      <w:r>
+        <w:rPr>
+          <w:rFonts w:ascii="Times New Roman" w:hAnsi="Times New Roman" w:cs="Times New Roman"/>
+        </w:rPr>
+        <w:t xml:space="preserve"> jQuery</w:t>
+      </w:r>
+      <w:r>
+        <w:rPr>
+          <w:rFonts w:ascii="Times New Roman" w:hAnsi="Times New Roman" w:cs="Times New Roman"/>
+        </w:rPr>
+        <w:t xml:space="preserve"> and React</w:t>
+      </w:r>
+      <w:r>
+        <w:rPr>
+          <w:rFonts w:ascii="Times New Roman" w:hAnsi="Times New Roman" w:cs="Times New Roman"/>
+        </w:rPr>
+        <w:t>.</w:t>
+      </w:r>
+    </w:p>
+    <w:p>
+      <w:pPr>
+        <w:rPr>
+          <w:rFonts w:ascii="Times New Roman" w:hAnsi="Times New Roman" w:cs="Times New Roman"/>
+          <w:sz w:val="24"/>
+          <w:szCs w:val="24"/>
+        </w:rPr>
+      </w:pPr>
+    </w:p>
+    <w:p>
+      <w:pPr>
+        <w:rPr>
+          <w:rFonts w:ascii="Times New Roman" w:hAnsi="Times New Roman" w:cs="Times New Roman"/>
+          <w:b/>
+          <w:sz w:val="36"/>
+          <w:szCs w:val="36"/>
+        </w:rPr>
+      </w:pPr>
+      <w:r>
+        <w:br w:type="page"/>
+      </w:r>
     </w:p>
     <w:p>
       <w:pPr>
         <w:pStyle w:val="Heading1"/>
       </w:pPr>
-      <w:bookmarkStart w:id="23" w:name="_Toc23170091"/>
-      <w:r>
-        <w:t>4.</w:t>
-      </w:r>
-      <w:r>
-        <w:t>0</w:t>
-      </w:r>
-      <w:r>
-        <w:t xml:space="preserve"> Product Requirements</w:t>
+      <w:bookmarkStart w:id="23" w:name="_Toc23238610"/>
+      <w:r>
+        <w:lastRenderedPageBreak/>
+        <w:t>4. Product Requirements</w:t>
       </w:r>
       <w:bookmarkEnd w:id="23"/>
     </w:p>
@@ -4785,7 +4660,7 @@
         <w:pStyle w:val="Heading2"/>
         <w:ind w:left="720"/>
       </w:pPr>
-      <w:bookmarkStart w:id="24" w:name="_Toc23170092"/>
+      <w:bookmarkStart w:id="24" w:name="_Toc23238611"/>
       <w:r>
         <w:t xml:space="preserve">4.1 </w:t>
       </w:r>
@@ -4839,7 +4714,6 @@
           <w:sz w:val="24"/>
           <w:szCs w:val="24"/>
         </w:rPr>
-        <w:lastRenderedPageBreak/>
         <w:t xml:space="preserve">Custom entity: </w:t>
       </w:r>
       <w:r>
@@ -6396,6 +6270,7 @@
           <w:sz w:val="24"/>
           <w:szCs w:val="24"/>
         </w:rPr>
+        <w:lastRenderedPageBreak/>
         <w:t xml:space="preserve">Users can place </w:t>
       </w:r>
       <w:r>
@@ -6477,7 +6352,6 @@
           <w:sz w:val="24"/>
           <w:szCs w:val="24"/>
         </w:rPr>
-        <w:lastRenderedPageBreak/>
         <w:t xml:space="preserve">Tethers </w:t>
       </w:r>
       <w:r>
@@ -7287,7 +7161,7 @@
         <w:pStyle w:val="Heading2"/>
         <w:ind w:left="720"/>
       </w:pPr>
-      <w:bookmarkStart w:id="25" w:name="_Toc23170093"/>
+      <w:bookmarkStart w:id="25" w:name="_Toc23238612"/>
       <w:r>
         <w:t xml:space="preserve">4.2 </w:t>
       </w:r>
@@ -7383,7 +7257,7 @@
         <w:pStyle w:val="Heading2"/>
         <w:ind w:left="720"/>
       </w:pPr>
-      <w:bookmarkStart w:id="26" w:name="_Toc23170094"/>
+      <w:bookmarkStart w:id="26" w:name="_Toc23238613"/>
       <w:r>
         <w:lastRenderedPageBreak/>
         <w:t xml:space="preserve">4.3 </w:t>
@@ -7472,7 +7346,7 @@
         <w:pStyle w:val="Heading2"/>
         <w:ind w:left="720"/>
       </w:pPr>
-      <w:bookmarkStart w:id="27" w:name="_Toc23170095"/>
+      <w:bookmarkStart w:id="27" w:name="_Toc23238614"/>
       <w:r>
         <w:t>4.4 Data Description</w:t>
       </w:r>
@@ -7567,7 +7441,7 @@
         <w:pStyle w:val="Heading2"/>
         <w:ind w:left="720"/>
       </w:pPr>
-      <w:bookmarkStart w:id="28" w:name="_Toc23170096"/>
+      <w:bookmarkStart w:id="28" w:name="_Toc23238615"/>
       <w:r>
         <w:t>4.5 Security and Safety</w:t>
       </w:r>
@@ -7624,7 +7498,7 @@
         <w:pStyle w:val="Heading2"/>
         <w:ind w:left="720"/>
       </w:pPr>
-      <w:bookmarkStart w:id="29" w:name="_Toc23170097"/>
+      <w:bookmarkStart w:id="29" w:name="_Toc23238616"/>
       <w:r>
         <w:t>4.6 Constraints</w:t>
       </w:r>
@@ -7648,6 +7522,52 @@
         </w:rPr>
         <w:t xml:space="preserve">Seeing as Lorelines is a sandbox storyboarding web-app, we don’t see it having to many constraints. Freedom of the consumer will be the key to the success for Lorelines. </w:t>
       </w:r>
+    </w:p>
+    <w:p>
+      <w:pPr>
+        <w:pStyle w:val="Heading1"/>
+        <w:spacing w:before="480"/>
+      </w:pPr>
+      <w:bookmarkStart w:id="30" w:name="_Toc23238617"/>
+      <w:r>
+        <w:t>5.</w:t>
+      </w:r>
+      <w:r>
+        <w:t xml:space="preserve"> </w:t>
+      </w:r>
+      <w:r>
+        <w:t>User Profiles</w:t>
+      </w:r>
+      <w:bookmarkEnd w:id="30"/>
+    </w:p>
+    <w:p>
+      <w:pPr>
+        <w:rPr>
+          <w:rFonts w:ascii="Times New Roman" w:hAnsi="Times New Roman" w:cs="Times New Roman"/>
+          <w:sz w:val="24"/>
+          <w:szCs w:val="24"/>
+        </w:rPr>
+      </w:pPr>
+      <w:r>
+        <w:rPr>
+          <w:rFonts w:ascii="Times New Roman" w:hAnsi="Times New Roman" w:cs="Times New Roman"/>
+          <w:sz w:val="24"/>
+          <w:szCs w:val="24"/>
+        </w:rPr>
+        <w:tab/>
+        <w:t>The users of this web application will be people interested in storytelling, and sequence-building.</w:t>
+      </w:r>
+    </w:p>
+    <w:p>
+      <w:pPr>
+        <w:spacing w:after="0"/>
+        <w:ind w:left="1440"/>
+        <w:rPr>
+          <w:rFonts w:ascii="Times New Roman" w:hAnsi="Times New Roman" w:cs="Times New Roman"/>
+          <w:sz w:val="24"/>
+          <w:szCs w:val="24"/>
+        </w:rPr>
+      </w:pPr>
     </w:p>
     <w:sectPr>
       <w:pgSz w:w="12240" w:h="15840"/>
@@ -8398,6 +8318,119 @@
     </w:lvl>
   </w:abstractNum>
   <w:abstractNum w:abstractNumId="5" w15:restartNumberingAfterBreak="0">
+    <w:nsid w:val="4C4A0359"/>
+    <w:multiLevelType w:val="multilevel"/>
+    <w:tmpl w:val="3A0060CA"/>
+    <w:lvl w:ilvl="0">
+      <w:start w:val="1"/>
+      <w:numFmt w:val="decimal"/>
+      <w:lvlText w:val="%1.0"/>
+      <w:lvlJc w:val="left"/>
+      <w:pPr>
+        <w:ind w:left="1080" w:hanging="360"/>
+      </w:pPr>
+      <w:rPr>
+        <w:rFonts w:hint="default"/>
+      </w:rPr>
+    </w:lvl>
+    <w:lvl w:ilvl="1">
+      <w:start w:val="1"/>
+      <w:numFmt w:val="decimal"/>
+      <w:lvlText w:val="%1.%2"/>
+      <w:lvlJc w:val="left"/>
+      <w:pPr>
+        <w:ind w:left="1800" w:hanging="360"/>
+      </w:pPr>
+      <w:rPr>
+        <w:rFonts w:hint="default"/>
+      </w:rPr>
+    </w:lvl>
+    <w:lvl w:ilvl="2">
+      <w:start w:val="1"/>
+      <w:numFmt w:val="decimal"/>
+      <w:lvlText w:val="%1.%2.%3"/>
+      <w:lvlJc w:val="left"/>
+      <w:pPr>
+        <w:ind w:left="2880" w:hanging="720"/>
+      </w:pPr>
+      <w:rPr>
+        <w:rFonts w:hint="default"/>
+      </w:rPr>
+    </w:lvl>
+    <w:lvl w:ilvl="3">
+      <w:start w:val="1"/>
+      <w:numFmt w:val="decimal"/>
+      <w:lvlText w:val="%1.%2.%3.%4"/>
+      <w:lvlJc w:val="left"/>
+      <w:pPr>
+        <w:ind w:left="3600" w:hanging="720"/>
+      </w:pPr>
+      <w:rPr>
+        <w:rFonts w:hint="default"/>
+      </w:rPr>
+    </w:lvl>
+    <w:lvl w:ilvl="4">
+      <w:start w:val="1"/>
+      <w:numFmt w:val="decimal"/>
+      <w:lvlText w:val="%1.%2.%3.%4.%5"/>
+      <w:lvlJc w:val="left"/>
+      <w:pPr>
+        <w:ind w:left="4680" w:hanging="1080"/>
+      </w:pPr>
+      <w:rPr>
+        <w:rFonts w:hint="default"/>
+      </w:rPr>
+    </w:lvl>
+    <w:lvl w:ilvl="5">
+      <w:start w:val="1"/>
+      <w:numFmt w:val="decimal"/>
+      <w:lvlText w:val="%1.%2.%3.%4.%5.%6"/>
+      <w:lvlJc w:val="left"/>
+      <w:pPr>
+        <w:ind w:left="5400" w:hanging="1080"/>
+      </w:pPr>
+      <w:rPr>
+        <w:rFonts w:hint="default"/>
+      </w:rPr>
+    </w:lvl>
+    <w:lvl w:ilvl="6">
+      <w:start w:val="1"/>
+      <w:numFmt w:val="decimal"/>
+      <w:lvlText w:val="%1.%2.%3.%4.%5.%6.%7"/>
+      <w:lvlJc w:val="left"/>
+      <w:pPr>
+        <w:ind w:left="6480" w:hanging="1440"/>
+      </w:pPr>
+      <w:rPr>
+        <w:rFonts w:hint="default"/>
+      </w:rPr>
+    </w:lvl>
+    <w:lvl w:ilvl="7">
+      <w:start w:val="1"/>
+      <w:numFmt w:val="decimal"/>
+      <w:lvlText w:val="%1.%2.%3.%4.%5.%6.%7.%8"/>
+      <w:lvlJc w:val="left"/>
+      <w:pPr>
+        <w:ind w:left="7200" w:hanging="1440"/>
+      </w:pPr>
+      <w:rPr>
+        <w:rFonts w:hint="default"/>
+      </w:rPr>
+    </w:lvl>
+    <w:lvl w:ilvl="8">
+      <w:start w:val="1"/>
+      <w:numFmt w:val="decimal"/>
+      <w:lvlText w:val="%1.%2.%3.%4.%5.%6.%7.%8.%9"/>
+      <w:lvlJc w:val="left"/>
+      <w:pPr>
+        <w:ind w:left="8280" w:hanging="1800"/>
+      </w:pPr>
+      <w:rPr>
+        <w:rFonts w:hint="default"/>
+      </w:rPr>
+    </w:lvl>
+  </w:abstractNum>
+  <w:abstractNum w:abstractNumId="6" w15:restartNumberingAfterBreak="0">
     <w:nsid w:val="523E4B31"/>
     <w:multiLevelType w:val="multilevel"/>
     <w:tmpl w:val="B79ED66A"/>
@@ -8510,7 +8543,7 @@
       </w:rPr>
     </w:lvl>
   </w:abstractNum>
-  <w:abstractNum w:abstractNumId="6" w15:restartNumberingAfterBreak="0">
+  <w:abstractNum w:abstractNumId="7" w15:restartNumberingAfterBreak="0">
     <w:nsid w:val="53356429"/>
     <w:multiLevelType w:val="multilevel"/>
     <w:tmpl w:val="6452024E"/>
@@ -8623,7 +8656,7 @@
       </w:rPr>
     </w:lvl>
   </w:abstractNum>
-  <w:abstractNum w:abstractNumId="7" w15:restartNumberingAfterBreak="0">
+  <w:abstractNum w:abstractNumId="8" w15:restartNumberingAfterBreak="0">
     <w:nsid w:val="56C3481B"/>
     <w:multiLevelType w:val="multilevel"/>
     <w:tmpl w:val="0B2E44E2"/>
@@ -8736,7 +8769,7 @@
       </w:rPr>
     </w:lvl>
   </w:abstractNum>
-  <w:abstractNum w:abstractNumId="8" w15:restartNumberingAfterBreak="0">
+  <w:abstractNum w:abstractNumId="9" w15:restartNumberingAfterBreak="0">
     <w:nsid w:val="5BE41512"/>
     <w:multiLevelType w:val="hybridMultilevel"/>
     <w:tmpl w:val="318C459A"/>
@@ -8849,7 +8882,7 @@
       </w:rPr>
     </w:lvl>
   </w:abstractNum>
-  <w:abstractNum w:abstractNumId="9" w15:restartNumberingAfterBreak="0">
+  <w:abstractNum w:abstractNumId="10" w15:restartNumberingAfterBreak="0">
     <w:nsid w:val="66B337EC"/>
     <w:multiLevelType w:val="multilevel"/>
     <w:tmpl w:val="471C787E"/>
@@ -8965,16 +8998,16 @@
     <w:abstractNumId w:val="3"/>
   </w:num>
   <w:num w:numId="2">
-    <w:abstractNumId w:val="6"/>
+    <w:abstractNumId w:val="7"/>
   </w:num>
   <w:num w:numId="3">
     <w:abstractNumId w:val="4"/>
   </w:num>
   <w:num w:numId="4">
-    <w:abstractNumId w:val="9"/>
+    <w:abstractNumId w:val="10"/>
   </w:num>
   <w:num w:numId="5">
-    <w:abstractNumId w:val="7"/>
+    <w:abstractNumId w:val="8"/>
   </w:num>
   <w:num w:numId="6">
     <w:abstractNumId w:val="1"/>
@@ -8983,22 +9016,16 @@
     <w:abstractNumId w:val="0"/>
   </w:num>
   <w:num w:numId="8">
-    <w:abstractNumId w:val="5"/>
+    <w:abstractNumId w:val="6"/>
   </w:num>
   <w:num w:numId="9">
-    <w:abstractNumId w:val="8"/>
+    <w:abstractNumId w:val="9"/>
   </w:num>
   <w:num w:numId="10">
     <w:abstractNumId w:val="2"/>
-    <w:lvlOverride w:ilvl="0"/>
-    <w:lvlOverride w:ilvl="1"/>
-    <w:lvlOverride w:ilvl="2"/>
-    <w:lvlOverride w:ilvl="3"/>
-    <w:lvlOverride w:ilvl="4"/>
-    <w:lvlOverride w:ilvl="5"/>
-    <w:lvlOverride w:ilvl="6"/>
-    <w:lvlOverride w:ilvl="7"/>
-    <w:lvlOverride w:ilvl="8"/>
+  </w:num>
+  <w:num w:numId="11">
+    <w:abstractNumId w:val="5"/>
   </w:num>
 </w:numbering>
 </file>
@@ -9020,7 +9047,7 @@
       </w:pPr>
     </w:pPrDefault>
   </w:docDefaults>
-  <w:latentStyles w:defLockedState="0" w:defUIPriority="99" w:defSemiHidden="0" w:defUnhideWhenUsed="0" w:defQFormat="0" w:count="377">
+  <w:latentStyles w:defLockedState="0" w:defUIPriority="99" w:defSemiHidden="0" w:defUnhideWhenUsed="0" w:defQFormat="0" w:count="375">
     <w:lsdException w:name="Normal" w:uiPriority="0" w:qFormat="1"/>
     <w:lsdException w:name="heading 1" w:uiPriority="9" w:qFormat="1"/>
     <w:lsdException w:name="heading 2" w:semiHidden="1" w:uiPriority="9" w:unhideWhenUsed="1" w:qFormat="1"/>
@@ -9396,8 +9423,6 @@
     <w:lsdException w:name="Smart Hyperlink" w:semiHidden="1" w:unhideWhenUsed="1"/>
     <w:lsdException w:name="Hashtag" w:semiHidden="1" w:unhideWhenUsed="1"/>
     <w:lsdException w:name="Unresolved Mention" w:semiHidden="1" w:unhideWhenUsed="1"/>
-    <w:lsdException w:name="Smart Link" w:semiHidden="1" w:unhideWhenUsed="1"/>
-    <w:lsdException w:name="Smart Link Error" w:semiHidden="1" w:unhideWhenUsed="1"/>
   </w:latentStyles>
   <w:style w:type="paragraph" w:default="1" w:styleId="Normal">
     <w:name w:val="Normal"/>
@@ -9923,7 +9948,7 @@
 </file>
 
 <file path=customXml/itemProps1.xml><?xml version="1.0" encoding="utf-8"?>
-<ds:datastoreItem xmlns:ds="http://schemas.openxmlformats.org/officeDocument/2006/customXml" ds:itemID="{9B7680B5-BE77-465B-AFAC-D7D1FDBC891F}">
+<ds:datastoreItem xmlns:ds="http://schemas.openxmlformats.org/officeDocument/2006/customXml" ds:itemID="{286B5179-6227-4A11-BBD7-1856E46EAE70}">
   <ds:schemaRefs>
     <ds:schemaRef ds:uri="http://schemas.openxmlformats.org/officeDocument/2006/bibliography"/>
   </ds:schemaRefs>

--- a/Lorelines_Proposal.docx
+++ b/Lorelines_Proposal.docx
@@ -174,7 +174,7 @@
       <w:pPr>
         <w:pStyle w:val="Heading1"/>
       </w:pPr>
-      <w:bookmarkStart w:id="0" w:name="_Toc23238588"/>
+      <w:bookmarkStart w:id="0" w:name="_Toc23245502"/>
       <w:r>
         <w:lastRenderedPageBreak/>
         <w:t>Legal Notice</w:t>
@@ -230,7 +230,7 @@
         <w:pStyle w:val="Heading1"/>
         <w:spacing w:before="480"/>
       </w:pPr>
-      <w:bookmarkStart w:id="1" w:name="_Toc23238589"/>
+      <w:bookmarkStart w:id="1" w:name="_Toc23245503"/>
       <w:r>
         <w:t>Copyright Notice</w:t>
       </w:r>
@@ -312,7 +312,7 @@
       <w:pPr>
         <w:pStyle w:val="Heading1"/>
       </w:pPr>
-      <w:bookmarkStart w:id="2" w:name="_Toc23238590"/>
+      <w:bookmarkStart w:id="2" w:name="_Toc23245504"/>
       <w:r>
         <w:lastRenderedPageBreak/>
         <w:t>Revision History</w:t>
@@ -1127,7 +1127,7 @@
       <w:pPr>
         <w:pStyle w:val="Heading1"/>
       </w:pPr>
-      <w:bookmarkStart w:id="3" w:name="_Toc23238591"/>
+      <w:bookmarkStart w:id="3" w:name="_Toc23245505"/>
       <w:r>
         <w:lastRenderedPageBreak/>
         <w:t>Signature Page</w:t>
@@ -1175,11 +1175,6 @@
           <w:rFonts w:ascii="Times New Roman" w:hAnsi="Times New Roman" w:cs="Times New Roman"/>
         </w:rPr>
         <w:tab/>
-      </w:r>
-      <w:r>
-        <w:rPr>
-          <w:rFonts w:ascii="Times New Roman" w:hAnsi="Times New Roman" w:cs="Times New Roman"/>
-        </w:rPr>
         <w:t>________________</w:t>
       </w:r>
     </w:p>
@@ -1552,11 +1547,6 @@
           <w:rFonts w:ascii="Times New Roman" w:hAnsi="Times New Roman" w:cs="Times New Roman"/>
         </w:rPr>
         <w:tab/>
-      </w:r>
-      <w:r>
-        <w:rPr>
-          <w:rFonts w:ascii="Times New Roman" w:hAnsi="Times New Roman" w:cs="Times New Roman"/>
-        </w:rPr>
         <w:t>________________</w:t>
       </w:r>
     </w:p>
@@ -1622,11 +1612,6 @@
           <w:rFonts w:ascii="Times New Roman" w:hAnsi="Times New Roman" w:cs="Times New Roman"/>
         </w:rPr>
         <w:tab/>
-      </w:r>
-      <w:r>
-        <w:rPr>
-          <w:rFonts w:ascii="Times New Roman" w:hAnsi="Times New Roman" w:cs="Times New Roman"/>
-        </w:rPr>
         <w:t>________________</w:t>
       </w:r>
     </w:p>
@@ -1692,11 +1677,6 @@
           <w:rFonts w:ascii="Times New Roman" w:hAnsi="Times New Roman" w:cs="Times New Roman"/>
         </w:rPr>
         <w:tab/>
-      </w:r>
-      <w:r>
-        <w:rPr>
-          <w:rFonts w:ascii="Times New Roman" w:hAnsi="Times New Roman" w:cs="Times New Roman"/>
-        </w:rPr>
         <w:t>________________</w:t>
       </w:r>
     </w:p>
@@ -1756,12 +1736,7 @@
             <w:pStyle w:val="TOCHeading"/>
           </w:pPr>
           <w:r>
-            <w:t xml:space="preserve">Table of </w:t>
-          </w:r>
-          <w:bookmarkStart w:id="4" w:name="_GoBack"/>
-          <w:bookmarkEnd w:id="4"/>
-          <w:r>
-            <w:t>Contents</w:t>
+            <w:t>Table of Contents</w:t>
           </w:r>
         </w:p>
         <w:p>
@@ -1799,7 +1774,7 @@
             </w:rPr>
             <w:fldChar w:fldCharType="separate"/>
           </w:r>
-          <w:hyperlink w:anchor="_Toc23238588" w:history="1">
+          <w:hyperlink w:anchor="_Toc23245502" w:history="1">
             <w:r>
               <w:rPr>
                 <w:rStyle w:val="Hyperlink"/>
@@ -1826,7 +1801,7 @@
                 <w:noProof/>
                 <w:webHidden/>
               </w:rPr>
-              <w:instrText xml:space="preserve"> PAGEREF _Toc23238588 \h </w:instrText>
+              <w:instrText xml:space="preserve"> PAGEREF _Toc23245502 \h </w:instrText>
             </w:r>
             <w:r>
               <w:rPr>
@@ -1868,7 +1843,7 @@
               <w:noProof/>
             </w:rPr>
           </w:pPr>
-          <w:hyperlink w:anchor="_Toc23238589" w:history="1">
+          <w:hyperlink w:anchor="_Toc23245503" w:history="1">
             <w:r>
               <w:rPr>
                 <w:rStyle w:val="Hyperlink"/>
@@ -1895,7 +1870,7 @@
                 <w:noProof/>
                 <w:webHidden/>
               </w:rPr>
-              <w:instrText xml:space="preserve"> PAGEREF _Toc23238589 \h </w:instrText>
+              <w:instrText xml:space="preserve"> PAGEREF _Toc23245503 \h </w:instrText>
             </w:r>
             <w:r>
               <w:rPr>
@@ -1937,7 +1912,7 @@
               <w:noProof/>
             </w:rPr>
           </w:pPr>
-          <w:hyperlink w:anchor="_Toc23238590" w:history="1">
+          <w:hyperlink w:anchor="_Toc23245504" w:history="1">
             <w:r>
               <w:rPr>
                 <w:rStyle w:val="Hyperlink"/>
@@ -1964,7 +1939,7 @@
                 <w:noProof/>
                 <w:webHidden/>
               </w:rPr>
-              <w:instrText xml:space="preserve"> PAGEREF _Toc23238590 \h </w:instrText>
+              <w:instrText xml:space="preserve"> PAGEREF _Toc23245504 \h </w:instrText>
             </w:r>
             <w:r>
               <w:rPr>
@@ -2006,7 +1981,7 @@
               <w:noProof/>
             </w:rPr>
           </w:pPr>
-          <w:hyperlink w:anchor="_Toc23238591" w:history="1">
+          <w:hyperlink w:anchor="_Toc23245505" w:history="1">
             <w:r>
               <w:rPr>
                 <w:rStyle w:val="Hyperlink"/>
@@ -2033,7 +2008,7 @@
                 <w:noProof/>
                 <w:webHidden/>
               </w:rPr>
-              <w:instrText xml:space="preserve"> PAGEREF _Toc23238591 \h </w:instrText>
+              <w:instrText xml:space="preserve"> PAGEREF _Toc23245505 \h </w:instrText>
             </w:r>
             <w:r>
               <w:rPr>
@@ -2075,7 +2050,7 @@
               <w:noProof/>
             </w:rPr>
           </w:pPr>
-          <w:hyperlink w:anchor="_Toc23238592" w:history="1">
+          <w:hyperlink w:anchor="_Toc23245506" w:history="1">
             <w:r>
               <w:rPr>
                 <w:rStyle w:val="Hyperlink"/>
@@ -2102,7 +2077,7 @@
                 <w:noProof/>
                 <w:webHidden/>
               </w:rPr>
-              <w:instrText xml:space="preserve"> PAGEREF _Toc23238592 \h </w:instrText>
+              <w:instrText xml:space="preserve"> PAGEREF _Toc23245506 \h </w:instrText>
             </w:r>
             <w:r>
               <w:rPr>
@@ -2144,7 +2119,7 @@
               <w:noProof/>
             </w:rPr>
           </w:pPr>
-          <w:hyperlink w:anchor="_Toc23238593" w:history="1">
+          <w:hyperlink w:anchor="_Toc23245507" w:history="1">
             <w:r>
               <w:rPr>
                 <w:rStyle w:val="Hyperlink"/>
@@ -2171,7 +2146,7 @@
                 <w:noProof/>
                 <w:webHidden/>
               </w:rPr>
-              <w:instrText xml:space="preserve"> PAGEREF _Toc23238593 \h </w:instrText>
+              <w:instrText xml:space="preserve"> PAGEREF _Toc23245507 \h </w:instrText>
             </w:r>
             <w:r>
               <w:rPr>
@@ -2213,7 +2188,7 @@
               <w:noProof/>
             </w:rPr>
           </w:pPr>
-          <w:hyperlink w:anchor="_Toc23238594" w:history="1">
+          <w:hyperlink w:anchor="_Toc23245508" w:history="1">
             <w:r>
               <w:rPr>
                 <w:rStyle w:val="Hyperlink"/>
@@ -2240,7 +2215,7 @@
                 <w:noProof/>
                 <w:webHidden/>
               </w:rPr>
-              <w:instrText xml:space="preserve"> PAGEREF _Toc23238594 \h </w:instrText>
+              <w:instrText xml:space="preserve"> PAGEREF _Toc23245508 \h </w:instrText>
             </w:r>
             <w:r>
               <w:rPr>
@@ -2282,7 +2257,7 @@
               <w:noProof/>
             </w:rPr>
           </w:pPr>
-          <w:hyperlink w:anchor="_Toc23238595" w:history="1">
+          <w:hyperlink w:anchor="_Toc23245509" w:history="1">
             <w:r>
               <w:rPr>
                 <w:rStyle w:val="Hyperlink"/>
@@ -2309,7 +2284,7 @@
                 <w:noProof/>
                 <w:webHidden/>
               </w:rPr>
-              <w:instrText xml:space="preserve"> PAGEREF _Toc23238595 \h </w:instrText>
+              <w:instrText xml:space="preserve"> PAGEREF _Toc23245509 \h </w:instrText>
             </w:r>
             <w:r>
               <w:rPr>
@@ -2351,7 +2326,7 @@
               <w:noProof/>
             </w:rPr>
           </w:pPr>
-          <w:hyperlink w:anchor="_Toc23238596" w:history="1">
+          <w:hyperlink w:anchor="_Toc23245510" w:history="1">
             <w:r>
               <w:rPr>
                 <w:rStyle w:val="Hyperlink"/>
@@ -2378,7 +2353,7 @@
                 <w:noProof/>
                 <w:webHidden/>
               </w:rPr>
-              <w:instrText xml:space="preserve"> PAGEREF _Toc23238596 \h </w:instrText>
+              <w:instrText xml:space="preserve"> PAGEREF _Toc23245510 \h </w:instrText>
             </w:r>
             <w:r>
               <w:rPr>
@@ -2420,7 +2395,7 @@
               <w:noProof/>
             </w:rPr>
           </w:pPr>
-          <w:hyperlink w:anchor="_Toc23238597" w:history="1">
+          <w:hyperlink w:anchor="_Toc23245511" w:history="1">
             <w:r>
               <w:rPr>
                 <w:rStyle w:val="Hyperlink"/>
@@ -2447,7 +2422,7 @@
                 <w:noProof/>
                 <w:webHidden/>
               </w:rPr>
-              <w:instrText xml:space="preserve"> PAGEREF _Toc23238597 \h </w:instrText>
+              <w:instrText xml:space="preserve"> PAGEREF _Toc23245511 \h </w:instrText>
             </w:r>
             <w:r>
               <w:rPr>
@@ -2489,7 +2464,7 @@
               <w:noProof/>
             </w:rPr>
           </w:pPr>
-          <w:hyperlink w:anchor="_Toc23238598" w:history="1">
+          <w:hyperlink w:anchor="_Toc23245512" w:history="1">
             <w:r>
               <w:rPr>
                 <w:rStyle w:val="Hyperlink"/>
@@ -2516,7 +2491,7 @@
                 <w:noProof/>
                 <w:webHidden/>
               </w:rPr>
-              <w:instrText xml:space="preserve"> PAGEREF _Toc23238598 \h </w:instrText>
+              <w:instrText xml:space="preserve"> PAGEREF _Toc23245512 \h </w:instrText>
             </w:r>
             <w:r>
               <w:rPr>
@@ -2558,7 +2533,7 @@
               <w:noProof/>
             </w:rPr>
           </w:pPr>
-          <w:hyperlink w:anchor="_Toc23238599" w:history="1">
+          <w:hyperlink w:anchor="_Toc23245513" w:history="1">
             <w:r>
               <w:rPr>
                 <w:rStyle w:val="Hyperlink"/>
@@ -2585,7 +2560,7 @@
                 <w:noProof/>
                 <w:webHidden/>
               </w:rPr>
-              <w:instrText xml:space="preserve"> PAGEREF _Toc23238599 \h </w:instrText>
+              <w:instrText xml:space="preserve"> PAGEREF _Toc23245513 \h </w:instrText>
             </w:r>
             <w:r>
               <w:rPr>
@@ -2627,7 +2602,7 @@
               <w:noProof/>
             </w:rPr>
           </w:pPr>
-          <w:hyperlink w:anchor="_Toc23238600" w:history="1">
+          <w:hyperlink w:anchor="_Toc23245514" w:history="1">
             <w:r>
               <w:rPr>
                 <w:rStyle w:val="Hyperlink"/>
@@ -2654,7 +2629,7 @@
                 <w:noProof/>
                 <w:webHidden/>
               </w:rPr>
-              <w:instrText xml:space="preserve"> PAGEREF _Toc23238600 \h </w:instrText>
+              <w:instrText xml:space="preserve"> PAGEREF _Toc23245514 \h </w:instrText>
             </w:r>
             <w:r>
               <w:rPr>
@@ -2696,7 +2671,7 @@
               <w:noProof/>
             </w:rPr>
           </w:pPr>
-          <w:hyperlink w:anchor="_Toc23238601" w:history="1">
+          <w:hyperlink w:anchor="_Toc23245515" w:history="1">
             <w:r>
               <w:rPr>
                 <w:rStyle w:val="Hyperlink"/>
@@ -2723,7 +2698,7 @@
                 <w:noProof/>
                 <w:webHidden/>
               </w:rPr>
-              <w:instrText xml:space="preserve"> PAGEREF _Toc23238601 \h </w:instrText>
+              <w:instrText xml:space="preserve"> PAGEREF _Toc23245515 \h </w:instrText>
             </w:r>
             <w:r>
               <w:rPr>
@@ -2765,7 +2740,7 @@
               <w:noProof/>
             </w:rPr>
           </w:pPr>
-          <w:hyperlink w:anchor="_Toc23238602" w:history="1">
+          <w:hyperlink w:anchor="_Toc23245516" w:history="1">
             <w:r>
               <w:rPr>
                 <w:rStyle w:val="Hyperlink"/>
@@ -2792,7 +2767,7 @@
                 <w:noProof/>
                 <w:webHidden/>
               </w:rPr>
-              <w:instrText xml:space="preserve"> PAGEREF _Toc23238602 \h </w:instrText>
+              <w:instrText xml:space="preserve"> PAGEREF _Toc23245516 \h </w:instrText>
             </w:r>
             <w:r>
               <w:rPr>
@@ -2834,7 +2809,7 @@
               <w:noProof/>
             </w:rPr>
           </w:pPr>
-          <w:hyperlink w:anchor="_Toc23238603" w:history="1">
+          <w:hyperlink w:anchor="_Toc23245517" w:history="1">
             <w:r>
               <w:rPr>
                 <w:rStyle w:val="Hyperlink"/>
@@ -2861,7 +2836,7 @@
                 <w:noProof/>
                 <w:webHidden/>
               </w:rPr>
-              <w:instrText xml:space="preserve"> PAGEREF _Toc23238603 \h </w:instrText>
+              <w:instrText xml:space="preserve"> PAGEREF _Toc23245517 \h </w:instrText>
             </w:r>
             <w:r>
               <w:rPr>
@@ -2903,7 +2878,7 @@
               <w:noProof/>
             </w:rPr>
           </w:pPr>
-          <w:hyperlink w:anchor="_Toc23238604" w:history="1">
+          <w:hyperlink w:anchor="_Toc23245518" w:history="1">
             <w:r>
               <w:rPr>
                 <w:rStyle w:val="Hyperlink"/>
@@ -2930,7 +2905,7 @@
                 <w:noProof/>
                 <w:webHidden/>
               </w:rPr>
-              <w:instrText xml:space="preserve"> PAGEREF _Toc23238604 \h </w:instrText>
+              <w:instrText xml:space="preserve"> PAGEREF _Toc23245518 \h </w:instrText>
             </w:r>
             <w:r>
               <w:rPr>
@@ -2972,7 +2947,7 @@
               <w:noProof/>
             </w:rPr>
           </w:pPr>
-          <w:hyperlink w:anchor="_Toc23238605" w:history="1">
+          <w:hyperlink w:anchor="_Toc23245519" w:history="1">
             <w:r>
               <w:rPr>
                 <w:rStyle w:val="Hyperlink"/>
@@ -2999,7 +2974,7 @@
                 <w:noProof/>
                 <w:webHidden/>
               </w:rPr>
-              <w:instrText xml:space="preserve"> PAGEREF _Toc23238605 \h </w:instrText>
+              <w:instrText xml:space="preserve"> PAGEREF _Toc23245519 \h </w:instrText>
             </w:r>
             <w:r>
               <w:rPr>
@@ -3041,7 +3016,7 @@
               <w:noProof/>
             </w:rPr>
           </w:pPr>
-          <w:hyperlink w:anchor="_Toc23238606" w:history="1">
+          <w:hyperlink w:anchor="_Toc23245520" w:history="1">
             <w:r>
               <w:rPr>
                 <w:rStyle w:val="Hyperlink"/>
@@ -3068,7 +3043,7 @@
                 <w:noProof/>
                 <w:webHidden/>
               </w:rPr>
-              <w:instrText xml:space="preserve"> PAGEREF _Toc23238606 \h </w:instrText>
+              <w:instrText xml:space="preserve"> PAGEREF _Toc23245520 \h </w:instrText>
             </w:r>
             <w:r>
               <w:rPr>
@@ -3110,7 +3085,7 @@
               <w:noProof/>
             </w:rPr>
           </w:pPr>
-          <w:hyperlink w:anchor="_Toc23238607" w:history="1">
+          <w:hyperlink w:anchor="_Toc23245521" w:history="1">
             <w:r>
               <w:rPr>
                 <w:rStyle w:val="Hyperlink"/>
@@ -3137,7 +3112,7 @@
                 <w:noProof/>
                 <w:webHidden/>
               </w:rPr>
-              <w:instrText xml:space="preserve"> PAGEREF _Toc23238607 \h </w:instrText>
+              <w:instrText xml:space="preserve"> PAGEREF _Toc23245521 \h </w:instrText>
             </w:r>
             <w:r>
               <w:rPr>
@@ -3179,7 +3154,7 @@
               <w:noProof/>
             </w:rPr>
           </w:pPr>
-          <w:hyperlink w:anchor="_Toc23238608" w:history="1">
+          <w:hyperlink w:anchor="_Toc23245522" w:history="1">
             <w:r>
               <w:rPr>
                 <w:rStyle w:val="Hyperlink"/>
@@ -3206,7 +3181,7 @@
                 <w:noProof/>
                 <w:webHidden/>
               </w:rPr>
-              <w:instrText xml:space="preserve"> PAGEREF _Toc23238608 \h </w:instrText>
+              <w:instrText xml:space="preserve"> PAGEREF _Toc23245522 \h </w:instrText>
             </w:r>
             <w:r>
               <w:rPr>
@@ -3248,7 +3223,7 @@
               <w:noProof/>
             </w:rPr>
           </w:pPr>
-          <w:hyperlink w:anchor="_Toc23238609" w:history="1">
+          <w:hyperlink w:anchor="_Toc23245523" w:history="1">
             <w:r>
               <w:rPr>
                 <w:rStyle w:val="Hyperlink"/>
@@ -3275,7 +3250,7 @@
                 <w:noProof/>
                 <w:webHidden/>
               </w:rPr>
-              <w:instrText xml:space="preserve"> PAGEREF _Toc23238609 \h </w:instrText>
+              <w:instrText xml:space="preserve"> PAGEREF _Toc23245523 \h </w:instrText>
             </w:r>
             <w:r>
               <w:rPr>
@@ -3317,7 +3292,7 @@
               <w:noProof/>
             </w:rPr>
           </w:pPr>
-          <w:hyperlink w:anchor="_Toc23238610" w:history="1">
+          <w:hyperlink w:anchor="_Toc23245524" w:history="1">
             <w:r>
               <w:rPr>
                 <w:rStyle w:val="Hyperlink"/>
@@ -3344,7 +3319,7 @@
                 <w:noProof/>
                 <w:webHidden/>
               </w:rPr>
-              <w:instrText xml:space="preserve"> PAGEREF _Toc23238610 \h </w:instrText>
+              <w:instrText xml:space="preserve"> PAGEREF _Toc23245524 \h </w:instrText>
             </w:r>
             <w:r>
               <w:rPr>
@@ -3386,13 +3361,13 @@
               <w:noProof/>
             </w:rPr>
           </w:pPr>
-          <w:hyperlink w:anchor="_Toc23238611" w:history="1">
+          <w:hyperlink w:anchor="_Toc23245525" w:history="1">
             <w:r>
               <w:rPr>
                 <w:rStyle w:val="Hyperlink"/>
                 <w:noProof/>
               </w:rPr>
-              <w:t>4.1 Functional</w:t>
+              <w:t>4.1 Terminology</w:t>
             </w:r>
             <w:r>
               <w:rPr>
@@ -3413,7 +3388,7 @@
                 <w:noProof/>
                 <w:webHidden/>
               </w:rPr>
-              <w:instrText xml:space="preserve"> PAGEREF _Toc23238611 \h </w:instrText>
+              <w:instrText xml:space="preserve"> PAGEREF _Toc23245525 \h </w:instrText>
             </w:r>
             <w:r>
               <w:rPr>
@@ -3455,13 +3430,13 @@
               <w:noProof/>
             </w:rPr>
           </w:pPr>
-          <w:hyperlink w:anchor="_Toc23238612" w:history="1">
+          <w:hyperlink w:anchor="_Toc23245526" w:history="1">
             <w:r>
               <w:rPr>
                 <w:rStyle w:val="Hyperlink"/>
                 <w:noProof/>
               </w:rPr>
-              <w:t>4.2 Performance</w:t>
+              <w:t>4.2 Functional</w:t>
             </w:r>
             <w:r>
               <w:rPr>
@@ -3482,7 +3457,7 @@
                 <w:noProof/>
                 <w:webHidden/>
               </w:rPr>
-              <w:instrText xml:space="preserve"> PAGEREF _Toc23238612 \h </w:instrText>
+              <w:instrText xml:space="preserve"> PAGEREF _Toc23245526 \h </w:instrText>
             </w:r>
             <w:r>
               <w:rPr>
@@ -3502,7 +3477,7 @@
                 <w:noProof/>
                 <w:webHidden/>
               </w:rPr>
-              <w:t>4</w:t>
+              <w:t>3</w:t>
             </w:r>
             <w:r>
               <w:rPr>
@@ -3524,13 +3499,13 @@
               <w:noProof/>
             </w:rPr>
           </w:pPr>
-          <w:hyperlink w:anchor="_Toc23238613" w:history="1">
+          <w:hyperlink w:anchor="_Toc23245527" w:history="1">
             <w:r>
               <w:rPr>
                 <w:rStyle w:val="Hyperlink"/>
                 <w:noProof/>
               </w:rPr>
-              <w:t>4.3 Reliability</w:t>
+              <w:t>4.3 Performance</w:t>
             </w:r>
             <w:r>
               <w:rPr>
@@ -3551,7 +3526,7 @@
                 <w:noProof/>
                 <w:webHidden/>
               </w:rPr>
-              <w:instrText xml:space="preserve"> PAGEREF _Toc23238613 \h </w:instrText>
+              <w:instrText xml:space="preserve"> PAGEREF _Toc23245527 \h </w:instrText>
             </w:r>
             <w:r>
               <w:rPr>
@@ -3593,13 +3568,13 @@
               <w:noProof/>
             </w:rPr>
           </w:pPr>
-          <w:hyperlink w:anchor="_Toc23238614" w:history="1">
+          <w:hyperlink w:anchor="_Toc23245528" w:history="1">
             <w:r>
               <w:rPr>
                 <w:rStyle w:val="Hyperlink"/>
                 <w:noProof/>
               </w:rPr>
-              <w:t>4.4 Data Description</w:t>
+              <w:t>4.4 Reliability</w:t>
             </w:r>
             <w:r>
               <w:rPr>
@@ -3620,7 +3595,7 @@
                 <w:noProof/>
                 <w:webHidden/>
               </w:rPr>
-              <w:instrText xml:space="preserve"> PAGEREF _Toc23238614 \h </w:instrText>
+              <w:instrText xml:space="preserve"> PAGEREF _Toc23245528 \h </w:instrText>
             </w:r>
             <w:r>
               <w:rPr>
@@ -3662,13 +3637,13 @@
               <w:noProof/>
             </w:rPr>
           </w:pPr>
-          <w:hyperlink w:anchor="_Toc23238615" w:history="1">
+          <w:hyperlink w:anchor="_Toc23245529" w:history="1">
             <w:r>
               <w:rPr>
                 <w:rStyle w:val="Hyperlink"/>
                 <w:noProof/>
               </w:rPr>
-              <w:t>4.5 Security and Safety</w:t>
+              <w:t>4.5 Data Description</w:t>
             </w:r>
             <w:r>
               <w:rPr>
@@ -3689,7 +3664,7 @@
                 <w:noProof/>
                 <w:webHidden/>
               </w:rPr>
-              <w:instrText xml:space="preserve"> PAGEREF _Toc23238615 \h </w:instrText>
+              <w:instrText xml:space="preserve"> PAGEREF _Toc23245529 \h </w:instrText>
             </w:r>
             <w:r>
               <w:rPr>
@@ -3731,13 +3706,13 @@
               <w:noProof/>
             </w:rPr>
           </w:pPr>
-          <w:hyperlink w:anchor="_Toc23238616" w:history="1">
+          <w:hyperlink w:anchor="_Toc23245530" w:history="1">
             <w:r>
               <w:rPr>
                 <w:rStyle w:val="Hyperlink"/>
                 <w:noProof/>
               </w:rPr>
-              <w:t>4.6 Constraints</w:t>
+              <w:t>4.6 Security and Safety</w:t>
             </w:r>
             <w:r>
               <w:rPr>
@@ -3758,7 +3733,76 @@
                 <w:noProof/>
                 <w:webHidden/>
               </w:rPr>
-              <w:instrText xml:space="preserve"> PAGEREF _Toc23238616 \h </w:instrText>
+              <w:instrText xml:space="preserve"> PAGEREF _Toc23245530 \h </w:instrText>
+            </w:r>
+            <w:r>
+              <w:rPr>
+                <w:noProof/>
+                <w:webHidden/>
+              </w:rPr>
+            </w:r>
+            <w:r>
+              <w:rPr>
+                <w:noProof/>
+                <w:webHidden/>
+              </w:rPr>
+              <w:fldChar w:fldCharType="separate"/>
+            </w:r>
+            <w:r>
+              <w:rPr>
+                <w:noProof/>
+                <w:webHidden/>
+              </w:rPr>
+              <w:t>5</w:t>
+            </w:r>
+            <w:r>
+              <w:rPr>
+                <w:noProof/>
+                <w:webHidden/>
+              </w:rPr>
+              <w:fldChar w:fldCharType="end"/>
+            </w:r>
+          </w:hyperlink>
+        </w:p>
+        <w:p>
+          <w:pPr>
+            <w:pStyle w:val="TOC2"/>
+            <w:tabs>
+              <w:tab w:val="right" w:leader="dot" w:pos="10790"/>
+            </w:tabs>
+            <w:rPr>
+              <w:rFonts w:eastAsiaTheme="minorEastAsia"/>
+              <w:noProof/>
+            </w:rPr>
+          </w:pPr>
+          <w:hyperlink w:anchor="_Toc23245531" w:history="1">
+            <w:r>
+              <w:rPr>
+                <w:rStyle w:val="Hyperlink"/>
+                <w:noProof/>
+              </w:rPr>
+              <w:t>4.7 Constraints</w:t>
+            </w:r>
+            <w:r>
+              <w:rPr>
+                <w:noProof/>
+                <w:webHidden/>
+              </w:rPr>
+              <w:tab/>
+            </w:r>
+            <w:r>
+              <w:rPr>
+                <w:noProof/>
+                <w:webHidden/>
+              </w:rPr>
+              <w:fldChar w:fldCharType="begin"/>
+            </w:r>
+            <w:r>
+              <w:rPr>
+                <w:noProof/>
+                <w:webHidden/>
+              </w:rPr>
+              <w:instrText xml:space="preserve"> PAGEREF _Toc23245531 \h </w:instrText>
             </w:r>
             <w:r>
               <w:rPr>
@@ -3800,7 +3844,7 @@
               <w:noProof/>
             </w:rPr>
           </w:pPr>
-          <w:hyperlink w:anchor="_Toc23238617" w:history="1">
+          <w:hyperlink w:anchor="_Toc23245532" w:history="1">
             <w:r>
               <w:rPr>
                 <w:rStyle w:val="Hyperlink"/>
@@ -3827,7 +3871,7 @@
                 <w:noProof/>
                 <w:webHidden/>
               </w:rPr>
-              <w:instrText xml:space="preserve"> PAGEREF _Toc23238617 \h </w:instrText>
+              <w:instrText xml:space="preserve"> PAGEREF _Toc23245532 \h </w:instrText>
             </w:r>
             <w:r>
               <w:rPr>
@@ -3914,7 +3958,7 @@
       <w:pPr>
         <w:pStyle w:val="Heading1"/>
       </w:pPr>
-      <w:bookmarkStart w:id="5" w:name="_Toc23238592"/>
+      <w:bookmarkStart w:id="4" w:name="_Toc23245506"/>
       <w:r>
         <w:lastRenderedPageBreak/>
         <w:t>1. In</w:t>
@@ -3922,6 +3966,8 @@
       <w:r>
         <w:t>troduction</w:t>
       </w:r>
+      <w:bookmarkStart w:id="5" w:name="_GoBack"/>
+      <w:bookmarkEnd w:id="4"/>
       <w:bookmarkEnd w:id="5"/>
     </w:p>
     <w:p>
@@ -3929,7 +3975,7 @@
         <w:pStyle w:val="Heading2"/>
         <w:ind w:firstLine="720"/>
       </w:pPr>
-      <w:bookmarkStart w:id="6" w:name="_Toc23238593"/>
+      <w:bookmarkStart w:id="6" w:name="_Toc23245507"/>
       <w:r>
         <w:t>1.1 P</w:t>
       </w:r>
@@ -3961,7 +4007,7 @@
         <w:pStyle w:val="Heading2"/>
         <w:ind w:firstLine="720"/>
       </w:pPr>
-      <w:bookmarkStart w:id="7" w:name="_Toc23238594"/>
+      <w:bookmarkStart w:id="7" w:name="_Toc23245508"/>
       <w:r>
         <w:t>1.2 Scope</w:t>
       </w:r>
@@ -3992,7 +4038,7 @@
       <w:r>
         <w:tab/>
       </w:r>
-      <w:bookmarkStart w:id="8" w:name="_Toc23238595"/>
+      <w:bookmarkStart w:id="8" w:name="_Toc23245509"/>
       <w:r>
         <w:t>1.3 Intended Audience</w:t>
       </w:r>
@@ -4021,7 +4067,7 @@
         <w:pStyle w:val="Heading1"/>
         <w:spacing w:before="480"/>
       </w:pPr>
-      <w:bookmarkStart w:id="9" w:name="_Toc23238596"/>
+      <w:bookmarkStart w:id="9" w:name="_Toc23245510"/>
       <w:r>
         <w:t>2. Project Management</w:t>
       </w:r>
@@ -4032,7 +4078,7 @@
         <w:pStyle w:val="Heading2"/>
         <w:ind w:left="720"/>
       </w:pPr>
-      <w:bookmarkStart w:id="10" w:name="_Toc23238597"/>
+      <w:bookmarkStart w:id="10" w:name="_Toc23245511"/>
       <w:r>
         <w:t>2.1 Change Management Procedure</w:t>
       </w:r>
@@ -4060,7 +4106,7 @@
           <w:rFonts w:eastAsiaTheme="minorHAnsi"/>
         </w:rPr>
       </w:pPr>
-      <w:bookmarkStart w:id="11" w:name="_Toc23238598"/>
+      <w:bookmarkStart w:id="11" w:name="_Toc23245512"/>
       <w:r>
         <w:rPr>
           <w:rFonts w:eastAsiaTheme="minorHAnsi"/>
@@ -4076,19 +4122,11 @@
           <w:rFonts w:ascii="Times New Roman" w:hAnsi="Times New Roman" w:cs="Times New Roman"/>
         </w:rPr>
       </w:pPr>
-      <w:proofErr w:type="spellStart"/>
-      <w:r>
-        <w:rPr>
-          <w:rFonts w:ascii="Times New Roman" w:hAnsi="Times New Roman" w:cs="Times New Roman"/>
-        </w:rPr>
-        <w:t>Lorelines</w:t>
-      </w:r>
-      <w:proofErr w:type="spellEnd"/>
-      <w:r>
-        <w:rPr>
-          <w:rFonts w:ascii="Times New Roman" w:hAnsi="Times New Roman" w:cs="Times New Roman"/>
-        </w:rPr>
-        <w:t xml:space="preserve"> will be completed and accessible via lorelines.com at the end of the 2020 Winter term. All documentation will be accessible from the project’s GitHub. Acceptance criteria will be based on the completeness and operability of the aforementioned items as determined by Todd Breedlove.</w:t>
+      <w:r>
+        <w:rPr>
+          <w:rFonts w:ascii="Times New Roman" w:hAnsi="Times New Roman" w:cs="Times New Roman"/>
+        </w:rPr>
+        <w:t>Lorelines will be completed and accessible via lorelines.com at the end of the 2020 Winter term. All documentation will be accessible from the project’s GitHub. Acceptance criteria will be based on the completeness and operability of the aforementioned items as determined by Todd Breedlove.</w:t>
       </w:r>
     </w:p>
     <w:p>
@@ -4099,7 +4137,7 @@
           <w:rFonts w:eastAsiaTheme="minorHAnsi"/>
         </w:rPr>
       </w:pPr>
-      <w:bookmarkStart w:id="12" w:name="_Toc23238599"/>
+      <w:bookmarkStart w:id="12" w:name="_Toc23245513"/>
       <w:r>
         <w:rPr>
           <w:rFonts w:eastAsiaTheme="minorHAnsi"/>
@@ -4119,21 +4157,7 @@
         <w:rPr>
           <w:rFonts w:ascii="Times New Roman" w:hAnsi="Times New Roman" w:cs="Times New Roman"/>
         </w:rPr>
-        <w:t xml:space="preserve">As stated in Section 2.2, documentation will be accessible through the project’s GitHub. Online help will be accessible through the completed </w:t>
-      </w:r>
-      <w:proofErr w:type="spellStart"/>
-      <w:r>
-        <w:rPr>
-          <w:rFonts w:ascii="Times New Roman" w:hAnsi="Times New Roman" w:cs="Times New Roman"/>
-        </w:rPr>
-        <w:t>Lorelines</w:t>
-      </w:r>
-      <w:proofErr w:type="spellEnd"/>
-      <w:r>
-        <w:rPr>
-          <w:rFonts w:ascii="Times New Roman" w:hAnsi="Times New Roman" w:cs="Times New Roman"/>
-        </w:rPr>
-        <w:t xml:space="preserve"> website.</w:t>
+        <w:t>As stated in Section 2.2, documentation will be accessible through the project’s GitHub. Online help will be accessible through the completed Lorelines website.</w:t>
       </w:r>
     </w:p>
     <w:p>
@@ -4144,7 +4168,7 @@
           <w:rFonts w:eastAsiaTheme="minorHAnsi"/>
         </w:rPr>
       </w:pPr>
-      <w:bookmarkStart w:id="13" w:name="_Toc23238600"/>
+      <w:bookmarkStart w:id="13" w:name="_Toc23245514"/>
       <w:r>
         <w:rPr>
           <w:rFonts w:eastAsiaTheme="minorHAnsi"/>
@@ -4175,7 +4199,7 @@
           <w:rFonts w:eastAsiaTheme="minorHAnsi"/>
         </w:rPr>
       </w:pPr>
-      <w:bookmarkStart w:id="14" w:name="_Toc23238601"/>
+      <w:bookmarkStart w:id="14" w:name="_Toc23245515"/>
       <w:r>
         <w:rPr>
           <w:rFonts w:eastAsiaTheme="minorHAnsi"/>
@@ -4220,7 +4244,7 @@
           <w:rFonts w:eastAsiaTheme="minorHAnsi"/>
         </w:rPr>
       </w:pPr>
-      <w:bookmarkStart w:id="15" w:name="_Toc23238602"/>
+      <w:bookmarkStart w:id="15" w:name="_Toc23245516"/>
       <w:r>
         <w:rPr>
           <w:rFonts w:eastAsiaTheme="minorHAnsi"/>
@@ -4323,13 +4347,13 @@
         </w:rPr>
         <w:t>Potential way to fix the issues found</w:t>
       </w:r>
-      <w:bookmarkStart w:id="16" w:name="_Toc23238603"/>
     </w:p>
     <w:p>
       <w:pPr>
         <w:pStyle w:val="Heading1"/>
         <w:spacing w:before="480"/>
       </w:pPr>
+      <w:bookmarkStart w:id="16" w:name="_Toc23245517"/>
       <w:r>
         <w:t>3. System General Description</w:t>
       </w:r>
@@ -4342,7 +4366,7 @@
       <w:r>
         <w:tab/>
       </w:r>
-      <w:bookmarkStart w:id="17" w:name="_Toc23238604"/>
+      <w:bookmarkStart w:id="17" w:name="_Toc23245518"/>
       <w:r>
         <w:t>3.1 Problem Statement</w:t>
       </w:r>
@@ -4373,7 +4397,7 @@
       <w:r>
         <w:tab/>
       </w:r>
-      <w:bookmarkStart w:id="18" w:name="_Toc23238605"/>
+      <w:bookmarkStart w:id="18" w:name="_Toc23245519"/>
       <w:r>
         <w:t>3.3 Major Subsystems</w:t>
       </w:r>
@@ -4480,7 +4504,7 @@
         <w:pStyle w:val="Heading2"/>
         <w:ind w:left="720"/>
       </w:pPr>
-      <w:bookmarkStart w:id="19" w:name="_Toc23238606"/>
+      <w:bookmarkStart w:id="19" w:name="_Toc23245520"/>
       <w:r>
         <w:t>3.4 Relation of System to Existing System(s)</w:t>
       </w:r>
@@ -4505,7 +4529,7 @@
         <w:pStyle w:val="Heading2"/>
         <w:ind w:left="720"/>
       </w:pPr>
-      <w:bookmarkStart w:id="20" w:name="_Toc23238607"/>
+      <w:bookmarkStart w:id="20" w:name="_Toc23245521"/>
       <w:r>
         <w:t>3.5 Hardware Platform Description</w:t>
       </w:r>
@@ -4535,7 +4559,7 @@
         <w:pStyle w:val="Heading2"/>
         <w:ind w:left="720"/>
       </w:pPr>
-      <w:bookmarkStart w:id="21" w:name="_Toc23238608"/>
+      <w:bookmarkStart w:id="21" w:name="_Toc23245522"/>
       <w:r>
         <w:t>3.6 Software Platform Description</w:t>
       </w:r>
@@ -4566,7 +4590,7 @@
         <w:pStyle w:val="Heading2"/>
         <w:ind w:left="720"/>
       </w:pPr>
-      <w:bookmarkStart w:id="22" w:name="_Toc23238609"/>
+      <w:bookmarkStart w:id="22" w:name="_Toc23245523"/>
       <w:r>
         <w:t>3.7 Third Party Libraries</w:t>
       </w:r>
@@ -4648,7 +4672,7 @@
       <w:pPr>
         <w:pStyle w:val="Heading1"/>
       </w:pPr>
-      <w:bookmarkStart w:id="23" w:name="_Toc23238610"/>
+      <w:bookmarkStart w:id="23" w:name="_Toc23245524"/>
       <w:r>
         <w:lastRenderedPageBreak/>
         <w:t>4. Product Requirements</w:t>
@@ -4658,14 +4682,13 @@
     <w:p>
       <w:pPr>
         <w:pStyle w:val="Heading2"/>
-        <w:ind w:left="720"/>
-      </w:pPr>
-      <w:bookmarkStart w:id="24" w:name="_Toc23238611"/>
-      <w:r>
-        <w:t xml:space="preserve">4.1 </w:t>
-      </w:r>
-      <w:r>
-        <w:t>Functional</w:t>
+      </w:pPr>
+      <w:r>
+        <w:tab/>
+      </w:r>
+      <w:bookmarkStart w:id="24" w:name="_Toc23245525"/>
+      <w:r>
+        <w:t>4.1 Terminology</w:t>
       </w:r>
       <w:bookmarkEnd w:id="24"/>
     </w:p>
@@ -4684,6 +4707,9 @@
         </w:rPr>
       </w:pPr>
       <w:r>
+        <w:tab/>
+      </w:r>
+      <w:r>
         <w:rPr>
           <w:rFonts w:ascii="Times New Roman" w:hAnsi="Times New Roman" w:cs="Times New Roman"/>
           <w:sz w:val="24"/>
@@ -4942,25 +4968,7 @@
           <w:sz w:val="24"/>
           <w:szCs w:val="24"/>
         </w:rPr>
-        <w:t xml:space="preserve">Instance </w:t>
-      </w:r>
-      <w:r>
-        <w:rPr>
-          <w:rFonts w:ascii="Times New Roman" w:hAnsi="Times New Roman" w:cs="Times New Roman"/>
-          <w:i/>
-          <w:sz w:val="24"/>
-          <w:szCs w:val="24"/>
-        </w:rPr>
-        <w:t>n</w:t>
-      </w:r>
-      <w:r>
-        <w:rPr>
-          <w:rFonts w:ascii="Times New Roman" w:hAnsi="Times New Roman" w:cs="Times New Roman"/>
-          <w:i/>
-          <w:sz w:val="24"/>
-          <w:szCs w:val="24"/>
-        </w:rPr>
-        <w:t>ame:</w:t>
+        <w:t>Instance name:</w:t>
       </w:r>
       <w:r>
         <w:rPr>
@@ -5010,7 +5018,27 @@
           <w:sz w:val="24"/>
           <w:szCs w:val="24"/>
         </w:rPr>
-        <w:t>Text-Field, Text-Box, Check-Box, Entity-List and/or Image</w:t>
+        <w:t xml:space="preserve">Text-Field, </w:t>
+      </w:r>
+      <w:proofErr w:type="gramStart"/>
+      <w:r>
+        <w:rPr>
+          <w:rFonts w:ascii="Times New Roman" w:hAnsi="Times New Roman" w:cs="Times New Roman"/>
+          <w:iCs/>
+          <w:sz w:val="24"/>
+          <w:szCs w:val="24"/>
+        </w:rPr>
+        <w:t>Text-Box</w:t>
+      </w:r>
+      <w:proofErr w:type="gramEnd"/>
+      <w:r>
+        <w:rPr>
+          <w:rFonts w:ascii="Times New Roman" w:hAnsi="Times New Roman" w:cs="Times New Roman"/>
+          <w:iCs/>
+          <w:sz w:val="24"/>
+          <w:szCs w:val="24"/>
+        </w:rPr>
+        <w:t>, Check-Box, Entity-List and/or Image</w:t>
       </w:r>
     </w:p>
     <w:p>
@@ -5094,34 +5122,7 @@
           <w:sz w:val="24"/>
           <w:szCs w:val="24"/>
         </w:rPr>
-        <w:t xml:space="preserve"> that represent ‘previous’ and ‘following</w:t>
-      </w:r>
-      <w:r>
-        <w:rPr>
-          <w:rFonts w:ascii="Times New Roman" w:hAnsi="Times New Roman" w:cs="Times New Roman"/>
-          <w:iCs/>
-          <w:sz w:val="24"/>
-          <w:szCs w:val="24"/>
-        </w:rPr>
-        <w:t>’</w:t>
-      </w:r>
-      <w:r>
-        <w:rPr>
-          <w:rFonts w:ascii="Times New Roman" w:hAnsi="Times New Roman" w:cs="Times New Roman"/>
-          <w:iCs/>
-          <w:sz w:val="24"/>
-          <w:szCs w:val="24"/>
-        </w:rPr>
-        <w:t xml:space="preserve"> events</w:t>
-      </w:r>
-      <w:r>
-        <w:rPr>
-          <w:rFonts w:ascii="Times New Roman" w:hAnsi="Times New Roman" w:cs="Times New Roman"/>
-          <w:iCs/>
-          <w:sz w:val="24"/>
-          <w:szCs w:val="24"/>
-        </w:rPr>
-        <w:t xml:space="preserve">, visual </w:t>
+        <w:t xml:space="preserve"> that represent ‘previous’ and ‘following’ events, visual </w:t>
       </w:r>
       <w:r>
         <w:rPr>
@@ -5163,16 +5164,7 @@
           <w:sz w:val="24"/>
           <w:szCs w:val="24"/>
         </w:rPr>
-        <w:t>Tether:</w:t>
-      </w:r>
-      <w:r>
-        <w:rPr>
-          <w:rFonts w:ascii="Times New Roman" w:hAnsi="Times New Roman" w:cs="Times New Roman"/>
-          <w:i/>
-          <w:sz w:val="24"/>
-          <w:szCs w:val="24"/>
-        </w:rPr>
-        <w:t xml:space="preserve"> </w:t>
+        <w:t xml:space="preserve">Tether: </w:t>
       </w:r>
       <w:r>
         <w:rPr>
@@ -5205,16 +5197,7 @@
           <w:sz w:val="24"/>
           <w:szCs w:val="24"/>
         </w:rPr>
-        <w:t>Instance link:</w:t>
-      </w:r>
-      <w:r>
-        <w:rPr>
-          <w:rFonts w:ascii="Times New Roman" w:hAnsi="Times New Roman" w:cs="Times New Roman"/>
-          <w:i/>
-          <w:sz w:val="24"/>
-          <w:szCs w:val="24"/>
-        </w:rPr>
-        <w:t xml:space="preserve"> </w:t>
+        <w:t xml:space="preserve">Instance link: </w:t>
       </w:r>
       <w:r>
         <w:rPr>
@@ -5301,16 +5284,7 @@
           <w:sz w:val="24"/>
           <w:szCs w:val="24"/>
         </w:rPr>
-        <w:t>Loreline</w:t>
-      </w:r>
-      <w:r>
-        <w:rPr>
-          <w:rFonts w:ascii="Times New Roman" w:hAnsi="Times New Roman" w:cs="Times New Roman"/>
-          <w:i/>
-          <w:sz w:val="24"/>
-          <w:szCs w:val="24"/>
-        </w:rPr>
-        <w:t>:</w:t>
+        <w:t>Loreline:</w:t>
       </w:r>
       <w:r>
         <w:rPr>
@@ -5384,6 +5358,27 @@
         </w:rPr>
         <w:t>, essentially a save file.</w:t>
       </w:r>
+    </w:p>
+    <w:p/>
+    <w:p>
+      <w:pPr>
+        <w:pStyle w:val="Heading2"/>
+        <w:ind w:left="720"/>
+      </w:pPr>
+      <w:bookmarkStart w:id="25" w:name="_Toc23245526"/>
+      <w:r>
+        <w:t>4.</w:t>
+      </w:r>
+      <w:r>
+        <w:t>2</w:t>
+      </w:r>
+      <w:r>
+        <w:t xml:space="preserve"> </w:t>
+      </w:r>
+      <w:r>
+        <w:t>Functional</w:t>
+      </w:r>
+      <w:bookmarkEnd w:id="25"/>
     </w:p>
     <w:p>
       <w:pPr>
@@ -6035,6 +6030,7 @@
           <w:sz w:val="24"/>
           <w:szCs w:val="24"/>
         </w:rPr>
+        <w:lastRenderedPageBreak/>
         <w:t xml:space="preserve">When it is determined that the user has typed an </w:t>
       </w:r>
       <w:r>
@@ -6270,7 +6266,6 @@
           <w:sz w:val="24"/>
           <w:szCs w:val="24"/>
         </w:rPr>
-        <w:lastRenderedPageBreak/>
         <w:t xml:space="preserve">Users can place </w:t>
       </w:r>
       <w:r>
@@ -7145,6 +7140,7 @@
           <w:sz w:val="24"/>
           <w:szCs w:val="24"/>
         </w:rPr>
+        <w:lastRenderedPageBreak/>
         <w:t>Optional one-time purchase for an ad-free experience</w:t>
       </w:r>
       <w:r>
@@ -7161,14 +7157,20 @@
         <w:pStyle w:val="Heading2"/>
         <w:ind w:left="720"/>
       </w:pPr>
-      <w:bookmarkStart w:id="25" w:name="_Toc23238612"/>
-      <w:r>
-        <w:t xml:space="preserve">4.2 </w:t>
+      <w:bookmarkStart w:id="26" w:name="_Toc23245527"/>
+      <w:r>
+        <w:t>4.</w:t>
+      </w:r>
+      <w:r>
+        <w:t>3</w:t>
+      </w:r>
+      <w:r>
+        <w:t xml:space="preserve"> </w:t>
       </w:r>
       <w:r>
         <w:t>Performance</w:t>
       </w:r>
-      <w:bookmarkEnd w:id="25"/>
+      <w:bookmarkEnd w:id="26"/>
     </w:p>
     <w:p>
       <w:pPr>
@@ -7257,15 +7259,20 @@
         <w:pStyle w:val="Heading2"/>
         <w:ind w:left="720"/>
       </w:pPr>
-      <w:bookmarkStart w:id="26" w:name="_Toc23238613"/>
-      <w:r>
-        <w:lastRenderedPageBreak/>
-        <w:t xml:space="preserve">4.3 </w:t>
+      <w:bookmarkStart w:id="27" w:name="_Toc23245528"/>
+      <w:r>
+        <w:t>4.</w:t>
+      </w:r>
+      <w:r>
+        <w:t>4</w:t>
+      </w:r>
+      <w:r>
+        <w:t xml:space="preserve"> </w:t>
       </w:r>
       <w:r>
         <w:t>Reliability</w:t>
       </w:r>
-      <w:bookmarkEnd w:id="26"/>
+      <w:bookmarkEnd w:id="27"/>
     </w:p>
     <w:p>
       <w:pPr>
@@ -7346,11 +7353,17 @@
         <w:pStyle w:val="Heading2"/>
         <w:ind w:left="720"/>
       </w:pPr>
-      <w:bookmarkStart w:id="27" w:name="_Toc23238614"/>
-      <w:r>
-        <w:t>4.4 Data Description</w:t>
-      </w:r>
-      <w:bookmarkEnd w:id="27"/>
+      <w:bookmarkStart w:id="28" w:name="_Toc23245529"/>
+      <w:r>
+        <w:t>4.</w:t>
+      </w:r>
+      <w:r>
+        <w:t>5</w:t>
+      </w:r>
+      <w:r>
+        <w:t xml:space="preserve"> Data Description</w:t>
+      </w:r>
+      <w:bookmarkEnd w:id="28"/>
     </w:p>
     <w:p>
       <w:pPr>
@@ -7441,11 +7454,17 @@
         <w:pStyle w:val="Heading2"/>
         <w:ind w:left="720"/>
       </w:pPr>
-      <w:bookmarkStart w:id="28" w:name="_Toc23238615"/>
-      <w:r>
-        <w:t>4.5 Security and Safety</w:t>
-      </w:r>
-      <w:bookmarkEnd w:id="28"/>
+      <w:bookmarkStart w:id="29" w:name="_Toc23245530"/>
+      <w:r>
+        <w:t>4.</w:t>
+      </w:r>
+      <w:r>
+        <w:t>6</w:t>
+      </w:r>
+      <w:r>
+        <w:t xml:space="preserve"> Security and Safety</w:t>
+      </w:r>
+      <w:bookmarkEnd w:id="29"/>
     </w:p>
     <w:p>
       <w:pPr>
@@ -7498,11 +7517,17 @@
         <w:pStyle w:val="Heading2"/>
         <w:ind w:left="720"/>
       </w:pPr>
-      <w:bookmarkStart w:id="29" w:name="_Toc23238616"/>
-      <w:r>
-        <w:t>4.6 Constraints</w:t>
-      </w:r>
-      <w:bookmarkEnd w:id="29"/>
+      <w:bookmarkStart w:id="30" w:name="_Toc23245531"/>
+      <w:r>
+        <w:t>4.</w:t>
+      </w:r>
+      <w:r>
+        <w:t>7</w:t>
+      </w:r>
+      <w:r>
+        <w:t xml:space="preserve"> Constraints</w:t>
+      </w:r>
+      <w:bookmarkEnd w:id="30"/>
     </w:p>
     <w:p>
       <w:pPr>
@@ -7528,7 +7553,7 @@
         <w:pStyle w:val="Heading1"/>
         <w:spacing w:before="480"/>
       </w:pPr>
-      <w:bookmarkStart w:id="30" w:name="_Toc23238617"/>
+      <w:bookmarkStart w:id="31" w:name="_Toc23245532"/>
       <w:r>
         <w:t>5.</w:t>
       </w:r>
@@ -7538,7 +7563,7 @@
       <w:r>
         <w:t>User Profiles</w:t>
       </w:r>
-      <w:bookmarkEnd w:id="30"/>
+      <w:bookmarkEnd w:id="31"/>
     </w:p>
     <w:p>
       <w:pPr>
@@ -9047,7 +9072,7 @@
       </w:pPr>
     </w:pPrDefault>
   </w:docDefaults>
-  <w:latentStyles w:defLockedState="0" w:defUIPriority="99" w:defSemiHidden="0" w:defUnhideWhenUsed="0" w:defQFormat="0" w:count="375">
+  <w:latentStyles w:defLockedState="0" w:defUIPriority="99" w:defSemiHidden="0" w:defUnhideWhenUsed="0" w:defQFormat="0" w:count="377">
     <w:lsdException w:name="Normal" w:uiPriority="0" w:qFormat="1"/>
     <w:lsdException w:name="heading 1" w:uiPriority="9" w:qFormat="1"/>
     <w:lsdException w:name="heading 2" w:semiHidden="1" w:uiPriority="9" w:unhideWhenUsed="1" w:qFormat="1"/>
@@ -9153,7 +9178,6 @@
     <w:lsdException w:name="HTML Sample" w:semiHidden="1" w:unhideWhenUsed="1"/>
     <w:lsdException w:name="HTML Typewriter" w:semiHidden="1" w:unhideWhenUsed="1"/>
     <w:lsdException w:name="HTML Variable" w:semiHidden="1" w:unhideWhenUsed="1"/>
-    <w:lsdException w:name="Normal Table" w:semiHidden="1" w:unhideWhenUsed="1"/>
     <w:lsdException w:name="annotation subject" w:semiHidden="1" w:unhideWhenUsed="1"/>
     <w:lsdException w:name="No List" w:semiHidden="1" w:unhideWhenUsed="1"/>
     <w:lsdException w:name="Outline List 1" w:semiHidden="1" w:unhideWhenUsed="1"/>
@@ -9199,11 +9223,9 @@
     <w:lsdException w:name="Table Subtle 1" w:semiHidden="1" w:unhideWhenUsed="1"/>
     <w:lsdException w:name="Table Subtle 2" w:semiHidden="1" w:unhideWhenUsed="1"/>
     <w:lsdException w:name="Table Web 1" w:semiHidden="1" w:unhideWhenUsed="1"/>
-    <w:lsdException w:name="Table Web 2" w:semiHidden="1" w:unhideWhenUsed="1"/>
     <w:lsdException w:name="Table Web 3" w:semiHidden="1" w:unhideWhenUsed="1"/>
     <w:lsdException w:name="Balloon Text" w:semiHidden="1" w:unhideWhenUsed="1"/>
     <w:lsdException w:name="Table Grid" w:uiPriority="39"/>
-    <w:lsdException w:name="Table Theme" w:semiHidden="1" w:unhideWhenUsed="1"/>
     <w:lsdException w:name="Placeholder Text" w:semiHidden="1"/>
     <w:lsdException w:name="No Spacing" w:uiPriority="1" w:qFormat="1"/>
     <w:lsdException w:name="Light Shading" w:uiPriority="60"/>
@@ -9423,6 +9445,8 @@
     <w:lsdException w:name="Smart Hyperlink" w:semiHidden="1" w:unhideWhenUsed="1"/>
     <w:lsdException w:name="Hashtag" w:semiHidden="1" w:unhideWhenUsed="1"/>
     <w:lsdException w:name="Unresolved Mention" w:semiHidden="1" w:unhideWhenUsed="1"/>
+    <w:lsdException w:name="Smart Link" w:semiHidden="1" w:unhideWhenUsed="1"/>
+    <w:lsdException w:name="Smart Link Error" w:semiHidden="1" w:unhideWhenUsed="1"/>
   </w:latentStyles>
   <w:style w:type="paragraph" w:default="1" w:styleId="Normal">
     <w:name w:val="Normal"/>
@@ -9948,7 +9972,7 @@
 </file>
 
 <file path=customXml/itemProps1.xml><?xml version="1.0" encoding="utf-8"?>
-<ds:datastoreItem xmlns:ds="http://schemas.openxmlformats.org/officeDocument/2006/customXml" ds:itemID="{286B5179-6227-4A11-BBD7-1856E46EAE70}">
+<ds:datastoreItem xmlns:ds="http://schemas.openxmlformats.org/officeDocument/2006/customXml" ds:itemID="{DFE83C11-48C0-4FCD-A546-6C914D365C5C}">
   <ds:schemaRefs>
     <ds:schemaRef ds:uri="http://schemas.openxmlformats.org/officeDocument/2006/bibliography"/>
   </ds:schemaRefs>

--- a/Lorelines_Proposal.docx
+++ b/Lorelines_Proposal.docx
@@ -1,6 +1,6 @@
 
 <file path=word/document.xml><?xml version="1.0" encoding="utf-8"?>
-<w:document xmlns:wpc="http://schemas.microsoft.com/office/word/2010/wordprocessingCanvas" xmlns:cx="http://schemas.microsoft.com/office/drawing/2014/chartex" xmlns:cx1="http://schemas.microsoft.com/office/drawing/2015/9/8/chartex" xmlns:cx2="http://schemas.microsoft.com/office/drawing/2015/10/21/chartex" xmlns:cx3="http://schemas.microsoft.com/office/drawing/2016/5/9/chartex" xmlns:cx4="http://schemas.microsoft.com/office/drawing/2016/5/10/chartex" xmlns:cx5="http://schemas.microsoft.com/office/drawing/2016/5/11/chartex" xmlns:cx6="http://schemas.microsoft.com/office/drawing/2016/5/12/chartex" xmlns:cx7="http://schemas.microsoft.com/office/drawing/2016/5/13/chartex" xmlns:cx8="http://schemas.microsoft.com/office/drawing/2016/5/14/chartex" xmlns:mc="http://schemas.openxmlformats.org/markup-compatibility/2006" xmlns:aink="http://schemas.microsoft.com/office/drawing/2016/ink" xmlns:am3d="http://schemas.microsoft.com/office/drawing/2017/model3d" xmlns:o="urn:schemas-microsoft-com:office:office" xmlns:r="http://schemas.openxmlformats.org/officeDocument/2006/relationships" xmlns:m="http://schemas.openxmlformats.org/officeDocument/2006/math" xmlns:v="urn:schemas-microsoft-com:vml" xmlns:wp14="http://schemas.microsoft.com/office/word/2010/wordprocessingDrawing" xmlns:wp="http://schemas.openxmlformats.org/drawingml/2006/wordprocessingDrawing" xmlns:w10="urn:schemas-microsoft-com:office:word" xmlns:w="http://schemas.openxmlformats.org/wordprocessingml/2006/main" xmlns:w14="http://schemas.microsoft.com/office/word/2010/wordml" xmlns:w15="http://schemas.microsoft.com/office/word/2012/wordml" xmlns:w16cid="http://schemas.microsoft.com/office/word/2016/wordml/cid" xmlns:w16se="http://schemas.microsoft.com/office/word/2015/wordml/symex" xmlns:wpg="http://schemas.microsoft.com/office/word/2010/wordprocessingGroup" xmlns:wpi="http://schemas.microsoft.com/office/word/2010/wordprocessingInk" xmlns:wne="http://schemas.microsoft.com/office/word/2006/wordml" xmlns:wps="http://schemas.microsoft.com/office/word/2010/wordprocessingShape" mc:Ignorable="w14 w15 w16se w16cid wp14">
+<w:document xmlns:wpc="http://schemas.microsoft.com/office/word/2010/wordprocessingCanvas" xmlns:cx="http://schemas.microsoft.com/office/drawing/2014/chartex" xmlns:mc="http://schemas.openxmlformats.org/markup-compatibility/2006" xmlns:o="urn:schemas-microsoft-com:office:office" xmlns:r="http://schemas.openxmlformats.org/officeDocument/2006/relationships" xmlns:m="http://schemas.openxmlformats.org/officeDocument/2006/math" xmlns:v="urn:schemas-microsoft-com:vml" xmlns:wp14="http://schemas.microsoft.com/office/word/2010/wordprocessingDrawing" xmlns:wp="http://schemas.openxmlformats.org/drawingml/2006/wordprocessingDrawing" xmlns:w10="urn:schemas-microsoft-com:office:word" xmlns:w="http://schemas.openxmlformats.org/wordprocessingml/2006/main" xmlns:w14="http://schemas.microsoft.com/office/word/2010/wordml" xmlns:w15="http://schemas.microsoft.com/office/word/2012/wordml" xmlns:w16se="http://schemas.microsoft.com/office/word/2015/wordml/symex" xmlns:wpg="http://schemas.microsoft.com/office/word/2010/wordprocessingGroup" xmlns:wpi="http://schemas.microsoft.com/office/word/2010/wordprocessingInk" xmlns:wne="http://schemas.microsoft.com/office/word/2006/wordml" xmlns:wps="http://schemas.microsoft.com/office/word/2010/wordprocessingShape" mc:Ignorable="w14 w15 w16se wp14">
   <w:body>
     <w:p>
       <w:pPr>
@@ -97,7 +97,7 @@
               </wp:anchor>
             </w:drawing>
           </mc:Choice>
-          <mc:Fallback>
+          <mc:Fallback xmlns:w16cid="http://schemas.microsoft.com/office/word/2016/wordml/cid" xmlns:am3d="http://schemas.microsoft.com/office/drawing/2017/model3d" xmlns:aink="http://schemas.microsoft.com/office/drawing/2016/ink" xmlns:cx8="http://schemas.microsoft.com/office/drawing/2016/5/14/chartex" xmlns:cx7="http://schemas.microsoft.com/office/drawing/2016/5/13/chartex" xmlns:cx6="http://schemas.microsoft.com/office/drawing/2016/5/12/chartex" xmlns:cx5="http://schemas.microsoft.com/office/drawing/2016/5/11/chartex" xmlns:cx4="http://schemas.microsoft.com/office/drawing/2016/5/10/chartex" xmlns:cx3="http://schemas.microsoft.com/office/drawing/2016/5/9/chartex" xmlns:cx2="http://schemas.microsoft.com/office/drawing/2015/10/21/chartex" xmlns:cx1="http://schemas.microsoft.com/office/drawing/2015/9/8/chartex">
             <w:pict>
               <v:line w14:anchorId="5FDFCC24" id="Straight Connector 1" o:spid="_x0000_s1026" style="position:absolute;z-index:251659264;visibility:visible;mso-wrap-style:square;mso-width-percent:0;mso-height-percent:0;mso-wrap-distance-left:9pt;mso-wrap-distance-top:0;mso-wrap-distance-right:9pt;mso-wrap-distance-bottom:0;mso-position-horizontal:center;mso-position-horizontal-relative:margin;mso-position-vertical:absolute;mso-position-vertical-relative:text;mso-width-percent:0;mso-height-percent:0;mso-width-relative:margin;mso-height-relative:margin" from="0,26.6pt" to="6in,26.6pt" o:gfxdata="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" strokecolor="black [3200]" strokeweight="1.5pt">
                 <v:stroke joinstyle="miter"/>
@@ -198,23 +198,13 @@
         </w:rPr>
         <w:t xml:space="preserve">___________ makes no warranties of representation of any kind concerning the accuracy or suitability of the information contained in this document for any purpose. All such information is provided “as is” and with specific disclaimer of any warranties of merchantability, fitness for purpose, title and/or non-infringement. In no event shall ____________ its employees or agents be liable for any direct, indirect or consequential damages resulting from the information provided in this document. This exclusion and limitation only </w:t>
       </w:r>
-      <w:proofErr w:type="gramStart"/>
-      <w:r>
-        <w:rPr>
-          <w:rFonts w:ascii="Times New Roman" w:hAnsi="Times New Roman" w:cs="Times New Roman"/>
-          <w:sz w:val="24"/>
-          <w:szCs w:val="24"/>
-        </w:rPr>
-        <w:t>applies</w:t>
-      </w:r>
-      <w:proofErr w:type="gramEnd"/>
-      <w:r>
-        <w:rPr>
-          <w:rFonts w:ascii="Times New Roman" w:hAnsi="Times New Roman" w:cs="Times New Roman"/>
-          <w:sz w:val="24"/>
-          <w:szCs w:val="24"/>
-        </w:rPr>
-        <w:t xml:space="preserve"> </w:t>
+      <w:r>
+        <w:rPr>
+          <w:rFonts w:ascii="Times New Roman" w:hAnsi="Times New Roman" w:cs="Times New Roman"/>
+          <w:sz w:val="24"/>
+          <w:szCs w:val="24"/>
+        </w:rPr>
+        <w:t xml:space="preserve">applies </w:t>
       </w:r>
       <w:r>
         <w:rPr>
@@ -3966,23 +3956,21 @@
       <w:r>
         <w:t>troduction</w:t>
       </w:r>
-      <w:bookmarkStart w:id="5" w:name="_GoBack"/>
       <w:bookmarkEnd w:id="4"/>
-      <w:bookmarkEnd w:id="5"/>
     </w:p>
     <w:p>
       <w:pPr>
         <w:pStyle w:val="Heading2"/>
         <w:ind w:firstLine="720"/>
       </w:pPr>
-      <w:bookmarkStart w:id="6" w:name="_Toc23245507"/>
+      <w:bookmarkStart w:id="5" w:name="_Toc23245507"/>
       <w:r>
         <w:t>1.1 P</w:t>
       </w:r>
       <w:r>
         <w:t>urpose</w:t>
       </w:r>
-      <w:bookmarkEnd w:id="6"/>
+      <w:bookmarkEnd w:id="5"/>
     </w:p>
     <w:p>
       <w:pPr>
@@ -4007,42 +3995,42 @@
         <w:pStyle w:val="Heading2"/>
         <w:ind w:firstLine="720"/>
       </w:pPr>
-      <w:bookmarkStart w:id="7" w:name="_Toc23245508"/>
+      <w:bookmarkStart w:id="6" w:name="_Toc23245508"/>
       <w:r>
         <w:t>1.2 Scope</w:t>
       </w:r>
+      <w:bookmarkEnd w:id="6"/>
+    </w:p>
+    <w:p>
+      <w:pPr>
+        <w:ind w:left="1440"/>
+        <w:rPr>
+          <w:rFonts w:ascii="Times New Roman" w:hAnsi="Times New Roman" w:cs="Times New Roman"/>
+          <w:sz w:val="24"/>
+          <w:szCs w:val="24"/>
+        </w:rPr>
+      </w:pPr>
+      <w:r>
+        <w:rPr>
+          <w:rFonts w:ascii="Times New Roman" w:hAnsi="Times New Roman" w:cs="Times New Roman"/>
+          <w:sz w:val="24"/>
+          <w:szCs w:val="24"/>
+        </w:rPr>
+        <w:t xml:space="preserve">The scope of this document is limited to project management, general system discussion, and a description of the product requirements which will describe in limited detail the intended design features and functionality. Also, included is the specific functionality of modules and otherwise discrete functionalities that may later be added to the system. </w:t>
+      </w:r>
+    </w:p>
+    <w:p>
+      <w:pPr>
+        <w:pStyle w:val="Heading2"/>
+      </w:pPr>
+      <w:r>
+        <w:tab/>
+      </w:r>
+      <w:bookmarkStart w:id="7" w:name="_Toc23245509"/>
+      <w:r>
+        <w:t>1.3 Intended Audience</w:t>
+      </w:r>
       <w:bookmarkEnd w:id="7"/>
-    </w:p>
-    <w:p>
-      <w:pPr>
-        <w:ind w:left="1440"/>
-        <w:rPr>
-          <w:rFonts w:ascii="Times New Roman" w:hAnsi="Times New Roman" w:cs="Times New Roman"/>
-          <w:sz w:val="24"/>
-          <w:szCs w:val="24"/>
-        </w:rPr>
-      </w:pPr>
-      <w:r>
-        <w:rPr>
-          <w:rFonts w:ascii="Times New Roman" w:hAnsi="Times New Roman" w:cs="Times New Roman"/>
-          <w:sz w:val="24"/>
-          <w:szCs w:val="24"/>
-        </w:rPr>
-        <w:t xml:space="preserve">The scope of this document is limited to project management, general system discussion, and a description of the product requirements which will describe in limited detail the intended design features and functionality. Also, included is the specific functionality of modules and otherwise discrete functionalities that may later be added to the system. </w:t>
-      </w:r>
-    </w:p>
-    <w:p>
-      <w:pPr>
-        <w:pStyle w:val="Heading2"/>
-      </w:pPr>
-      <w:r>
-        <w:tab/>
-      </w:r>
-      <w:bookmarkStart w:id="8" w:name="_Toc23245509"/>
-      <w:r>
-        <w:t>1.3 Intended Audience</w:t>
-      </w:r>
-      <w:bookmarkEnd w:id="8"/>
     </w:p>
     <w:p>
       <w:pPr>
@@ -4067,22 +4055,22 @@
         <w:pStyle w:val="Heading1"/>
         <w:spacing w:before="480"/>
       </w:pPr>
-      <w:bookmarkStart w:id="9" w:name="_Toc23245510"/>
+      <w:bookmarkStart w:id="8" w:name="_Toc23245510"/>
       <w:r>
         <w:t>2. Project Management</w:t>
       </w:r>
-      <w:bookmarkEnd w:id="9"/>
+      <w:bookmarkEnd w:id="8"/>
     </w:p>
     <w:p>
       <w:pPr>
         <w:pStyle w:val="Heading2"/>
         <w:ind w:left="720"/>
       </w:pPr>
-      <w:bookmarkStart w:id="10" w:name="_Toc23245511"/>
+      <w:bookmarkStart w:id="9" w:name="_Toc23245511"/>
       <w:r>
         <w:t>2.1 Change Management Procedure</w:t>
       </w:r>
-      <w:bookmarkEnd w:id="10"/>
+      <w:bookmarkEnd w:id="9"/>
     </w:p>
     <w:p>
       <w:pPr>
@@ -4106,14 +4094,14 @@
           <w:rFonts w:eastAsiaTheme="minorHAnsi"/>
         </w:rPr>
       </w:pPr>
-      <w:bookmarkStart w:id="11" w:name="_Toc23245512"/>
+      <w:bookmarkStart w:id="10" w:name="_Toc23245512"/>
       <w:r>
         <w:rPr>
           <w:rFonts w:eastAsiaTheme="minorHAnsi"/>
         </w:rPr>
         <w:t>2.2 Software Delivery, Installation, and Acceptance Criteria</w:t>
       </w:r>
-      <w:bookmarkEnd w:id="11"/>
+      <w:bookmarkEnd w:id="10"/>
     </w:p>
     <w:p>
       <w:pPr>
@@ -4137,14 +4125,14 @@
           <w:rFonts w:eastAsiaTheme="minorHAnsi"/>
         </w:rPr>
       </w:pPr>
-      <w:bookmarkStart w:id="12" w:name="_Toc23245513"/>
+      <w:bookmarkStart w:id="11" w:name="_Toc23245513"/>
       <w:r>
         <w:rPr>
           <w:rFonts w:eastAsiaTheme="minorHAnsi"/>
         </w:rPr>
         <w:t>2.3 Documentation and Online Help</w:t>
       </w:r>
-      <w:bookmarkEnd w:id="12"/>
+      <w:bookmarkEnd w:id="11"/>
     </w:p>
     <w:p>
       <w:pPr>
@@ -4168,14 +4156,14 @@
           <w:rFonts w:eastAsiaTheme="minorHAnsi"/>
         </w:rPr>
       </w:pPr>
-      <w:bookmarkStart w:id="13" w:name="_Toc23245514"/>
+      <w:bookmarkStart w:id="12" w:name="_Toc23245514"/>
       <w:r>
         <w:rPr>
           <w:rFonts w:eastAsiaTheme="minorHAnsi"/>
         </w:rPr>
         <w:t>2.4 Project Risks</w:t>
       </w:r>
-      <w:bookmarkEnd w:id="13"/>
+      <w:bookmarkEnd w:id="12"/>
     </w:p>
     <w:p>
       <w:pPr>
@@ -4199,14 +4187,14 @@
           <w:rFonts w:eastAsiaTheme="minorHAnsi"/>
         </w:rPr>
       </w:pPr>
-      <w:bookmarkStart w:id="14" w:name="_Toc23245515"/>
+      <w:bookmarkStart w:id="13" w:name="_Toc23245515"/>
       <w:r>
         <w:rPr>
           <w:rFonts w:eastAsiaTheme="minorHAnsi"/>
         </w:rPr>
         <w:t>2.5 Customer Responsibilities</w:t>
       </w:r>
-      <w:bookmarkEnd w:id="14"/>
+      <w:bookmarkEnd w:id="13"/>
     </w:p>
     <w:p>
       <w:pPr>
@@ -4244,7 +4232,7 @@
           <w:rFonts w:eastAsiaTheme="minorHAnsi"/>
         </w:rPr>
       </w:pPr>
-      <w:bookmarkStart w:id="15" w:name="_Toc23245516"/>
+      <w:bookmarkStart w:id="14" w:name="_Toc23245516"/>
       <w:r>
         <w:rPr>
           <w:rFonts w:eastAsiaTheme="minorHAnsi"/>
@@ -4252,7 +4240,7 @@
         <w:lastRenderedPageBreak/>
         <w:t>2.6 Status Reporting</w:t>
       </w:r>
-      <w:bookmarkEnd w:id="15"/>
+      <w:bookmarkEnd w:id="14"/>
     </w:p>
     <w:p>
       <w:pPr>
@@ -4353,55 +4341,55 @@
         <w:pStyle w:val="Heading1"/>
         <w:spacing w:before="480"/>
       </w:pPr>
-      <w:bookmarkStart w:id="16" w:name="_Toc23245517"/>
+      <w:bookmarkStart w:id="15" w:name="_Toc23245517"/>
       <w:r>
         <w:t>3. System General Description</w:t>
       </w:r>
+      <w:bookmarkEnd w:id="15"/>
+    </w:p>
+    <w:p>
+      <w:pPr>
+        <w:pStyle w:val="Heading2"/>
+      </w:pPr>
+      <w:r>
+        <w:tab/>
+      </w:r>
+      <w:bookmarkStart w:id="16" w:name="_Toc23245518"/>
+      <w:r>
+        <w:t>3.1 Problem Statement</w:t>
+      </w:r>
       <w:bookmarkEnd w:id="16"/>
     </w:p>
     <w:p>
       <w:pPr>
+        <w:ind w:left="1440"/>
+        <w:rPr>
+          <w:rFonts w:ascii="Times New Roman" w:hAnsi="Times New Roman" w:cs="Times New Roman"/>
+          <w:sz w:val="24"/>
+          <w:szCs w:val="24"/>
+        </w:rPr>
+      </w:pPr>
+      <w:r>
+        <w:rPr>
+          <w:rFonts w:ascii="Times New Roman" w:hAnsi="Times New Roman" w:cs="Times New Roman"/>
+          <w:sz w:val="24"/>
+          <w:szCs w:val="24"/>
+        </w:rPr>
+        <w:t xml:space="preserve">The purpose of this application is to help users create fictional stories and track their world building tools and documents. It will allow users to create custom entities that can contain info and data to help them keep track of their story. These custom entities will be able to be used in tandem with a timeline the user can create, to fully visualize and record events in the user’s story. Additionally, the application will have nested functionality with its custom entities, to allow the user ease of movement through the lore and background of their story. The user will be able to sign into their account from anywhere and have access to the lore and timeline for their story. </w:t>
+      </w:r>
+    </w:p>
+    <w:p>
+      <w:pPr>
         <w:pStyle w:val="Heading2"/>
       </w:pPr>
       <w:r>
         <w:tab/>
       </w:r>
-      <w:bookmarkStart w:id="17" w:name="_Toc23245518"/>
-      <w:r>
-        <w:t>3.1 Problem Statement</w:t>
+      <w:bookmarkStart w:id="17" w:name="_Toc23245519"/>
+      <w:r>
+        <w:t>3.3 Major Subsystems</w:t>
       </w:r>
       <w:bookmarkEnd w:id="17"/>
-    </w:p>
-    <w:p>
-      <w:pPr>
-        <w:ind w:left="1440"/>
-        <w:rPr>
-          <w:rFonts w:ascii="Times New Roman" w:hAnsi="Times New Roman" w:cs="Times New Roman"/>
-          <w:sz w:val="24"/>
-          <w:szCs w:val="24"/>
-        </w:rPr>
-      </w:pPr>
-      <w:r>
-        <w:rPr>
-          <w:rFonts w:ascii="Times New Roman" w:hAnsi="Times New Roman" w:cs="Times New Roman"/>
-          <w:sz w:val="24"/>
-          <w:szCs w:val="24"/>
-        </w:rPr>
-        <w:t xml:space="preserve">The purpose of this application is to help users create fictional stories and track their world building tools and documents. It will allow users to create custom entities that can contain info and data to help them keep track of their story. These custom entities will be able to be used in tandem with a timeline the user can create, to fully visualize and record events in the user’s story. Additionally, the application will have nested functionality with its custom entities, to allow the user ease of movement through the lore and background of their story. The user will be able to sign into their account from anywhere and have access to the lore and timeline for their story. </w:t>
-      </w:r>
-    </w:p>
-    <w:p>
-      <w:pPr>
-        <w:pStyle w:val="Heading2"/>
-      </w:pPr>
-      <w:r>
-        <w:tab/>
-      </w:r>
-      <w:bookmarkStart w:id="18" w:name="_Toc23245519"/>
-      <w:r>
-        <w:t>3.3 Major Subsystems</w:t>
-      </w:r>
-      <w:bookmarkEnd w:id="18"/>
     </w:p>
     <w:p>
       <w:pPr>
@@ -4504,11 +4492,11 @@
         <w:pStyle w:val="Heading2"/>
         <w:ind w:left="720"/>
       </w:pPr>
-      <w:bookmarkStart w:id="19" w:name="_Toc23245520"/>
+      <w:bookmarkStart w:id="18" w:name="_Toc23245520"/>
       <w:r>
         <w:t>3.4 Relation of System to Existing System(s)</w:t>
       </w:r>
-      <w:bookmarkEnd w:id="19"/>
+      <w:bookmarkEnd w:id="18"/>
     </w:p>
     <w:p>
       <w:pPr>
@@ -4529,11 +4517,11 @@
         <w:pStyle w:val="Heading2"/>
         <w:ind w:left="720"/>
       </w:pPr>
-      <w:bookmarkStart w:id="20" w:name="_Toc23245521"/>
+      <w:bookmarkStart w:id="19" w:name="_Toc23245521"/>
       <w:r>
         <w:t>3.5 Hardware Platform Description</w:t>
       </w:r>
-      <w:bookmarkEnd w:id="20"/>
+      <w:bookmarkEnd w:id="19"/>
     </w:p>
     <w:p>
       <w:pPr>
@@ -4559,11 +4547,11 @@
         <w:pStyle w:val="Heading2"/>
         <w:ind w:left="720"/>
       </w:pPr>
-      <w:bookmarkStart w:id="21" w:name="_Toc23245522"/>
+      <w:bookmarkStart w:id="20" w:name="_Toc23245522"/>
       <w:r>
         <w:t>3.6 Software Platform Description</w:t>
       </w:r>
-      <w:bookmarkEnd w:id="21"/>
+      <w:bookmarkEnd w:id="20"/>
     </w:p>
     <w:p>
       <w:pPr>
@@ -4590,11 +4578,11 @@
         <w:pStyle w:val="Heading2"/>
         <w:ind w:left="720"/>
       </w:pPr>
-      <w:bookmarkStart w:id="22" w:name="_Toc23245523"/>
+      <w:bookmarkStart w:id="21" w:name="_Toc23245523"/>
       <w:r>
         <w:t>3.7 Third Party Libraries</w:t>
       </w:r>
-      <w:bookmarkEnd w:id="22"/>
+      <w:bookmarkEnd w:id="21"/>
     </w:p>
     <w:p>
       <w:pPr>
@@ -4672,50 +4660,678 @@
       <w:pPr>
         <w:pStyle w:val="Heading1"/>
       </w:pPr>
-      <w:bookmarkStart w:id="23" w:name="_Toc23245524"/>
+      <w:bookmarkStart w:id="22" w:name="_Toc23245524"/>
       <w:r>
         <w:lastRenderedPageBreak/>
         <w:t>4. Product Requirements</w:t>
       </w:r>
+      <w:bookmarkEnd w:id="22"/>
+    </w:p>
+    <w:p>
+      <w:pPr>
+        <w:pStyle w:val="Heading2"/>
+      </w:pPr>
+      <w:r>
+        <w:tab/>
+      </w:r>
+      <w:bookmarkStart w:id="23" w:name="_Toc23245525"/>
+      <w:r>
+        <w:t>4.1 Terminology</w:t>
+      </w:r>
       <w:bookmarkEnd w:id="23"/>
-    </w:p>
-    <w:p>
-      <w:pPr>
-        <w:pStyle w:val="Heading2"/>
-      </w:pPr>
-      <w:r>
-        <w:tab/>
-      </w:r>
-      <w:bookmarkStart w:id="24" w:name="_Toc23245525"/>
-      <w:r>
-        <w:t>4.1 Terminology</w:t>
-      </w:r>
-      <w:bookmarkEnd w:id="24"/>
     </w:p>
     <w:p>
       <w:pPr>
         <w:pStyle w:val="ListParagraph"/>
         <w:numPr>
           <w:ilvl w:val="0"/>
-          <w:numId w:val="3"/>
+          <w:numId w:val="13"/>
         </w:numPr>
-        <w:ind w:left="1800"/>
-        <w:rPr>
-          <w:rFonts w:ascii="Times New Roman" w:hAnsi="Times New Roman" w:cs="Times New Roman"/>
-          <w:sz w:val="24"/>
-          <w:szCs w:val="24"/>
-        </w:rPr>
-      </w:pPr>
-      <w:r>
-        <w:tab/>
-      </w:r>
-      <w:r>
-        <w:rPr>
-          <w:rFonts w:ascii="Times New Roman" w:hAnsi="Times New Roman" w:cs="Times New Roman"/>
-          <w:sz w:val="24"/>
-          <w:szCs w:val="24"/>
-        </w:rPr>
-        <w:t>Terminology</w:t>
+        <w:rPr>
+          <w:rFonts w:ascii="Times New Roman" w:hAnsi="Times New Roman" w:cs="Times New Roman"/>
+          <w:sz w:val="24"/>
+          <w:szCs w:val="24"/>
+        </w:rPr>
+      </w:pPr>
+      <w:r>
+        <w:rPr>
+          <w:rFonts w:ascii="Times New Roman" w:hAnsi="Times New Roman" w:cs="Times New Roman"/>
+          <w:i/>
+          <w:iCs/>
+          <w:sz w:val="24"/>
+          <w:szCs w:val="24"/>
+        </w:rPr>
+        <w:t xml:space="preserve">Custom entity: </w:t>
+      </w:r>
+      <w:r>
+        <w:rPr>
+          <w:rFonts w:ascii="Times New Roman" w:hAnsi="Times New Roman" w:cs="Times New Roman"/>
+          <w:sz w:val="24"/>
+          <w:szCs w:val="24"/>
+        </w:rPr>
+        <w:t>a user-created or pre-built ‘class’ in which ideas, concepts, and user creations are stored and organized.</w:t>
+      </w:r>
+    </w:p>
+    <w:p>
+      <w:pPr>
+        <w:pStyle w:val="ListParagraph"/>
+        <w:numPr>
+          <w:ilvl w:val="0"/>
+          <w:numId w:val="13"/>
+        </w:numPr>
+        <w:rPr>
+          <w:rFonts w:ascii="Times New Roman" w:hAnsi="Times New Roman" w:cs="Times New Roman"/>
+          <w:sz w:val="24"/>
+          <w:szCs w:val="24"/>
+        </w:rPr>
+      </w:pPr>
+      <w:r>
+        <w:rPr>
+          <w:rFonts w:ascii="Times New Roman" w:hAnsi="Times New Roman" w:cs="Times New Roman"/>
+          <w:i/>
+          <w:iCs/>
+          <w:sz w:val="24"/>
+          <w:szCs w:val="24"/>
+        </w:rPr>
+        <w:t xml:space="preserve">Entity instance: </w:t>
+      </w:r>
+      <w:r>
+        <w:rPr>
+          <w:rFonts w:ascii="Times New Roman" w:hAnsi="Times New Roman" w:cs="Times New Roman"/>
+          <w:sz w:val="24"/>
+          <w:szCs w:val="24"/>
+        </w:rPr>
+        <w:t>a custom entity with its fields populated with unique characteristic and identifiers</w:t>
+      </w:r>
+    </w:p>
+    <w:p>
+      <w:pPr>
+        <w:pStyle w:val="ListParagraph"/>
+        <w:numPr>
+          <w:ilvl w:val="0"/>
+          <w:numId w:val="13"/>
+        </w:numPr>
+        <w:rPr>
+          <w:rFonts w:ascii="Times New Roman" w:hAnsi="Times New Roman" w:cs="Times New Roman"/>
+          <w:sz w:val="24"/>
+          <w:szCs w:val="24"/>
+        </w:rPr>
+      </w:pPr>
+      <w:r>
+        <w:rPr>
+          <w:rFonts w:ascii="Times New Roman" w:hAnsi="Times New Roman" w:cs="Times New Roman"/>
+          <w:i/>
+          <w:iCs/>
+          <w:sz w:val="24"/>
+          <w:szCs w:val="24"/>
+        </w:rPr>
+        <w:t xml:space="preserve">Entity schema: </w:t>
+      </w:r>
+      <w:r>
+        <w:rPr>
+          <w:rFonts w:ascii="Times New Roman" w:hAnsi="Times New Roman" w:cs="Times New Roman"/>
+          <w:sz w:val="24"/>
+          <w:szCs w:val="24"/>
+        </w:rPr>
+        <w:t xml:space="preserve">the layout of </w:t>
+      </w:r>
+      <w:r>
+        <w:rPr>
+          <w:rFonts w:ascii="Times New Roman" w:hAnsi="Times New Roman" w:cs="Times New Roman"/>
+          <w:i/>
+          <w:iCs/>
+          <w:sz w:val="24"/>
+          <w:szCs w:val="24"/>
+        </w:rPr>
+        <w:t>fields</w:t>
+      </w:r>
+      <w:r>
+        <w:rPr>
+          <w:rFonts w:ascii="Times New Roman" w:hAnsi="Times New Roman" w:cs="Times New Roman"/>
+          <w:sz w:val="24"/>
+          <w:szCs w:val="24"/>
+        </w:rPr>
+        <w:t xml:space="preserve"> in a </w:t>
+      </w:r>
+      <w:r>
+        <w:rPr>
+          <w:rFonts w:ascii="Times New Roman" w:hAnsi="Times New Roman" w:cs="Times New Roman"/>
+          <w:i/>
+          <w:iCs/>
+          <w:sz w:val="24"/>
+          <w:szCs w:val="24"/>
+        </w:rPr>
+        <w:t>custom entity.</w:t>
+      </w:r>
+    </w:p>
+    <w:p>
+      <w:pPr>
+        <w:pStyle w:val="ListParagraph"/>
+        <w:numPr>
+          <w:ilvl w:val="0"/>
+          <w:numId w:val="13"/>
+        </w:numPr>
+        <w:rPr>
+          <w:rFonts w:ascii="Times New Roman" w:hAnsi="Times New Roman" w:cs="Times New Roman"/>
+          <w:sz w:val="24"/>
+          <w:szCs w:val="24"/>
+        </w:rPr>
+      </w:pPr>
+      <w:r>
+        <w:rPr>
+          <w:rFonts w:ascii="Times New Roman" w:hAnsi="Times New Roman" w:cs="Times New Roman"/>
+          <w:i/>
+          <w:sz w:val="24"/>
+          <w:szCs w:val="24"/>
+        </w:rPr>
+        <w:t>Entity name</w:t>
+      </w:r>
+      <w:r>
+        <w:rPr>
+          <w:rFonts w:ascii="Times New Roman" w:hAnsi="Times New Roman" w:cs="Times New Roman"/>
+          <w:iCs/>
+          <w:sz w:val="24"/>
+          <w:szCs w:val="24"/>
+        </w:rPr>
+        <w:t>: the collection name for all instance of this entity.</w:t>
+      </w:r>
+    </w:p>
+    <w:p>
+      <w:pPr>
+        <w:pStyle w:val="ListParagraph"/>
+        <w:numPr>
+          <w:ilvl w:val="0"/>
+          <w:numId w:val="13"/>
+        </w:numPr>
+        <w:rPr>
+          <w:rFonts w:ascii="Times New Roman" w:hAnsi="Times New Roman" w:cs="Times New Roman"/>
+          <w:sz w:val="24"/>
+          <w:szCs w:val="24"/>
+        </w:rPr>
+      </w:pPr>
+      <w:r>
+        <w:rPr>
+          <w:rFonts w:ascii="Times New Roman" w:hAnsi="Times New Roman" w:cs="Times New Roman"/>
+          <w:i/>
+          <w:sz w:val="24"/>
+          <w:szCs w:val="24"/>
+        </w:rPr>
+        <w:t>Entity color</w:t>
+      </w:r>
+      <w:r>
+        <w:rPr>
+          <w:rFonts w:ascii="Times New Roman" w:hAnsi="Times New Roman" w:cs="Times New Roman"/>
+          <w:iCs/>
+          <w:sz w:val="24"/>
+          <w:szCs w:val="24"/>
+        </w:rPr>
+        <w:t xml:space="preserve">: the color that instances of this entity will appear as on the </w:t>
+      </w:r>
+      <w:r>
+        <w:rPr>
+          <w:rFonts w:ascii="Times New Roman" w:hAnsi="Times New Roman" w:cs="Times New Roman"/>
+          <w:i/>
+          <w:sz w:val="24"/>
+          <w:szCs w:val="24"/>
+        </w:rPr>
+        <w:t>timeline</w:t>
+      </w:r>
+      <w:r>
+        <w:rPr>
+          <w:rFonts w:ascii="Times New Roman" w:hAnsi="Times New Roman" w:cs="Times New Roman"/>
+          <w:iCs/>
+          <w:sz w:val="24"/>
+          <w:szCs w:val="24"/>
+        </w:rPr>
+        <w:t xml:space="preserve">. The color will default to a random, bright color for users that do not wish to maintain a </w:t>
+      </w:r>
+      <w:r>
+        <w:rPr>
+          <w:rFonts w:ascii="Times New Roman" w:hAnsi="Times New Roman" w:cs="Times New Roman"/>
+          <w:i/>
+          <w:sz w:val="24"/>
+          <w:szCs w:val="24"/>
+        </w:rPr>
+        <w:t>timeline</w:t>
+      </w:r>
+      <w:r>
+        <w:rPr>
+          <w:rFonts w:ascii="Times New Roman" w:hAnsi="Times New Roman" w:cs="Times New Roman"/>
+          <w:iCs/>
+          <w:sz w:val="24"/>
+          <w:szCs w:val="24"/>
+        </w:rPr>
+        <w:t>.</w:t>
+      </w:r>
+    </w:p>
+    <w:p>
+      <w:pPr>
+        <w:pStyle w:val="ListParagraph"/>
+        <w:numPr>
+          <w:ilvl w:val="0"/>
+          <w:numId w:val="13"/>
+        </w:numPr>
+        <w:rPr>
+          <w:rFonts w:ascii="Times New Roman" w:hAnsi="Times New Roman" w:cs="Times New Roman"/>
+          <w:sz w:val="24"/>
+          <w:szCs w:val="24"/>
+        </w:rPr>
+      </w:pPr>
+      <w:r>
+        <w:rPr>
+          <w:rFonts w:ascii="Times New Roman" w:hAnsi="Times New Roman" w:cs="Times New Roman"/>
+          <w:i/>
+          <w:sz w:val="24"/>
+          <w:szCs w:val="24"/>
+        </w:rPr>
+        <w:t>Instance name:</w:t>
+      </w:r>
+      <w:r>
+        <w:rPr>
+          <w:rFonts w:ascii="Times New Roman" w:hAnsi="Times New Roman" w:cs="Times New Roman"/>
+          <w:iCs/>
+          <w:sz w:val="24"/>
+          <w:szCs w:val="24"/>
+        </w:rPr>
+        <w:t xml:space="preserve"> the keyword that this instance is referred to by the timeline.</w:t>
+      </w:r>
+    </w:p>
+    <w:p>
+      <w:pPr>
+        <w:pStyle w:val="ListParagraph"/>
+        <w:numPr>
+          <w:ilvl w:val="0"/>
+          <w:numId w:val="13"/>
+        </w:numPr>
+        <w:rPr>
+          <w:rFonts w:ascii="Times New Roman" w:hAnsi="Times New Roman" w:cs="Times New Roman"/>
+          <w:sz w:val="24"/>
+          <w:szCs w:val="24"/>
+        </w:rPr>
+      </w:pPr>
+      <w:r>
+        <w:rPr>
+          <w:rFonts w:ascii="Times New Roman" w:hAnsi="Times New Roman" w:cs="Times New Roman"/>
+          <w:i/>
+          <w:sz w:val="24"/>
+          <w:szCs w:val="24"/>
+        </w:rPr>
+        <w:t>Field:</w:t>
+      </w:r>
+      <w:r>
+        <w:rPr>
+          <w:rFonts w:ascii="Times New Roman" w:hAnsi="Times New Roman" w:cs="Times New Roman"/>
+          <w:sz w:val="24"/>
+          <w:szCs w:val="24"/>
+        </w:rPr>
+        <w:t xml:space="preserve"> </w:t>
+      </w:r>
+      <w:r>
+        <w:rPr>
+          <w:rFonts w:ascii="Times New Roman" w:hAnsi="Times New Roman" w:cs="Times New Roman"/>
+          <w:iCs/>
+          <w:sz w:val="24"/>
+          <w:szCs w:val="24"/>
+        </w:rPr>
+        <w:t>Text-Field, Text-Box, Check-Box, Entity-List and/or Image</w:t>
+      </w:r>
+    </w:p>
+    <w:p>
+      <w:pPr>
+        <w:pStyle w:val="ListParagraph"/>
+        <w:numPr>
+          <w:ilvl w:val="0"/>
+          <w:numId w:val="13"/>
+        </w:numPr>
+        <w:rPr>
+          <w:rFonts w:ascii="Times New Roman" w:hAnsi="Times New Roman" w:cs="Times New Roman"/>
+          <w:sz w:val="24"/>
+          <w:szCs w:val="24"/>
+        </w:rPr>
+      </w:pPr>
+      <w:r>
+        <w:rPr>
+          <w:rFonts w:ascii="Times New Roman" w:hAnsi="Times New Roman" w:cs="Times New Roman"/>
+          <w:i/>
+          <w:sz w:val="24"/>
+          <w:szCs w:val="24"/>
+        </w:rPr>
+        <w:t xml:space="preserve">Node: </w:t>
+      </w:r>
+      <w:r>
+        <w:rPr>
+          <w:rFonts w:ascii="Times New Roman" w:hAnsi="Times New Roman" w:cs="Times New Roman"/>
+          <w:iCs/>
+          <w:sz w:val="24"/>
+          <w:szCs w:val="24"/>
+        </w:rPr>
+        <w:t>GUI objects that represent events and branching paths on the timeline</w:t>
+      </w:r>
+    </w:p>
+    <w:p>
+      <w:pPr>
+        <w:pStyle w:val="ListParagraph"/>
+        <w:numPr>
+          <w:ilvl w:val="0"/>
+          <w:numId w:val="13"/>
+        </w:numPr>
+        <w:rPr>
+          <w:rFonts w:ascii="Times New Roman" w:hAnsi="Times New Roman" w:cs="Times New Roman"/>
+          <w:sz w:val="24"/>
+          <w:szCs w:val="24"/>
+        </w:rPr>
+      </w:pPr>
+      <w:r>
+        <w:rPr>
+          <w:rFonts w:ascii="Times New Roman" w:hAnsi="Times New Roman" w:cs="Times New Roman"/>
+          <w:i/>
+          <w:sz w:val="24"/>
+          <w:szCs w:val="24"/>
+        </w:rPr>
+        <w:t xml:space="preserve">Link: </w:t>
+      </w:r>
+      <w:r>
+        <w:rPr>
+          <w:rFonts w:ascii="Times New Roman" w:hAnsi="Times New Roman" w:cs="Times New Roman"/>
+          <w:iCs/>
+          <w:sz w:val="24"/>
+          <w:szCs w:val="24"/>
+        </w:rPr>
+        <w:t xml:space="preserve">points on the left and right of </w:t>
+      </w:r>
+      <w:r>
+        <w:rPr>
+          <w:rFonts w:ascii="Times New Roman" w:hAnsi="Times New Roman" w:cs="Times New Roman"/>
+          <w:i/>
+          <w:sz w:val="24"/>
+          <w:szCs w:val="24"/>
+        </w:rPr>
+        <w:t>nodes</w:t>
+      </w:r>
+      <w:r>
+        <w:rPr>
+          <w:rFonts w:ascii="Times New Roman" w:hAnsi="Times New Roman" w:cs="Times New Roman"/>
+          <w:iCs/>
+          <w:sz w:val="24"/>
+          <w:szCs w:val="24"/>
+        </w:rPr>
+        <w:t xml:space="preserve"> that represent ‘previous’ and ‘following’ events, visual </w:t>
+      </w:r>
+      <w:r>
+        <w:rPr>
+          <w:rFonts w:ascii="Times New Roman" w:hAnsi="Times New Roman" w:cs="Times New Roman"/>
+          <w:i/>
+          <w:sz w:val="24"/>
+          <w:szCs w:val="24"/>
+        </w:rPr>
+        <w:t xml:space="preserve">tethers </w:t>
+      </w:r>
+      <w:r>
+        <w:rPr>
+          <w:rFonts w:ascii="Times New Roman" w:hAnsi="Times New Roman" w:cs="Times New Roman"/>
+          <w:iCs/>
+          <w:sz w:val="24"/>
+          <w:szCs w:val="24"/>
+        </w:rPr>
+        <w:t>attach to these links.</w:t>
+      </w:r>
+    </w:p>
+    <w:p>
+      <w:pPr>
+        <w:pStyle w:val="ListParagraph"/>
+        <w:numPr>
+          <w:ilvl w:val="0"/>
+          <w:numId w:val="13"/>
+        </w:numPr>
+        <w:rPr>
+          <w:rFonts w:ascii="Times New Roman" w:hAnsi="Times New Roman" w:cs="Times New Roman"/>
+          <w:sz w:val="24"/>
+          <w:szCs w:val="24"/>
+        </w:rPr>
+      </w:pPr>
+      <w:r>
+        <w:rPr>
+          <w:rFonts w:ascii="Times New Roman" w:hAnsi="Times New Roman" w:cs="Times New Roman"/>
+          <w:i/>
+          <w:sz w:val="24"/>
+          <w:szCs w:val="24"/>
+        </w:rPr>
+        <w:t xml:space="preserve">Tether: </w:t>
+      </w:r>
+      <w:r>
+        <w:rPr>
+          <w:rFonts w:ascii="Times New Roman" w:hAnsi="Times New Roman" w:cs="Times New Roman"/>
+          <w:iCs/>
+          <w:sz w:val="24"/>
+          <w:szCs w:val="24"/>
+        </w:rPr>
+        <w:t>visual lines that connects nodes in a chronological sequence.</w:t>
+      </w:r>
+    </w:p>
+    <w:p>
+      <w:pPr>
+        <w:pStyle w:val="ListParagraph"/>
+        <w:numPr>
+          <w:ilvl w:val="0"/>
+          <w:numId w:val="13"/>
+        </w:numPr>
+        <w:rPr>
+          <w:rFonts w:ascii="Times New Roman" w:hAnsi="Times New Roman" w:cs="Times New Roman"/>
+          <w:sz w:val="24"/>
+          <w:szCs w:val="24"/>
+        </w:rPr>
+      </w:pPr>
+      <w:r>
+        <w:rPr>
+          <w:rFonts w:ascii="Times New Roman" w:hAnsi="Times New Roman" w:cs="Times New Roman"/>
+          <w:i/>
+          <w:sz w:val="24"/>
+          <w:szCs w:val="24"/>
+        </w:rPr>
+        <w:t xml:space="preserve">Instance link: </w:t>
+      </w:r>
+      <w:r>
+        <w:rPr>
+          <w:rFonts w:ascii="Times New Roman" w:hAnsi="Times New Roman" w:cs="Times New Roman"/>
+          <w:iCs/>
+          <w:sz w:val="24"/>
+          <w:szCs w:val="24"/>
+        </w:rPr>
+        <w:t xml:space="preserve">colored segments of text in </w:t>
+      </w:r>
+      <w:r>
+        <w:rPr>
+          <w:rFonts w:ascii="Times New Roman" w:hAnsi="Times New Roman" w:cs="Times New Roman"/>
+          <w:i/>
+          <w:sz w:val="24"/>
+          <w:szCs w:val="24"/>
+        </w:rPr>
+        <w:t>nodes</w:t>
+      </w:r>
+      <w:r>
+        <w:rPr>
+          <w:rFonts w:ascii="Times New Roman" w:hAnsi="Times New Roman" w:cs="Times New Roman"/>
+          <w:iCs/>
+          <w:sz w:val="24"/>
+          <w:szCs w:val="24"/>
+        </w:rPr>
+        <w:t xml:space="preserve"> and </w:t>
+      </w:r>
+      <w:r>
+        <w:rPr>
+          <w:rFonts w:ascii="Times New Roman" w:hAnsi="Times New Roman" w:cs="Times New Roman"/>
+          <w:i/>
+          <w:sz w:val="24"/>
+          <w:szCs w:val="24"/>
+        </w:rPr>
+        <w:t xml:space="preserve">entity instances </w:t>
+      </w:r>
+      <w:r>
+        <w:rPr>
+          <w:rFonts w:ascii="Times New Roman" w:hAnsi="Times New Roman" w:cs="Times New Roman"/>
+          <w:iCs/>
+          <w:sz w:val="24"/>
+          <w:szCs w:val="24"/>
+        </w:rPr>
+        <w:t xml:space="preserve">that reference an </w:t>
+      </w:r>
+      <w:r>
+        <w:rPr>
+          <w:rFonts w:ascii="Times New Roman" w:hAnsi="Times New Roman" w:cs="Times New Roman"/>
+          <w:i/>
+          <w:sz w:val="24"/>
+          <w:szCs w:val="24"/>
+        </w:rPr>
+        <w:t>entity instance</w:t>
+      </w:r>
+      <w:r>
+        <w:rPr>
+          <w:rFonts w:ascii="Times New Roman" w:hAnsi="Times New Roman" w:cs="Times New Roman"/>
+          <w:iCs/>
+          <w:sz w:val="24"/>
+          <w:szCs w:val="24"/>
+        </w:rPr>
+        <w:t xml:space="preserve"> and provide a link to view that instance.</w:t>
+      </w:r>
+    </w:p>
+    <w:p>
+      <w:pPr>
+        <w:pStyle w:val="ListParagraph"/>
+        <w:numPr>
+          <w:ilvl w:val="0"/>
+          <w:numId w:val="13"/>
+        </w:numPr>
+        <w:rPr>
+          <w:rFonts w:ascii="Times New Roman" w:hAnsi="Times New Roman" w:cs="Times New Roman"/>
+          <w:sz w:val="24"/>
+          <w:szCs w:val="24"/>
+        </w:rPr>
+      </w:pPr>
+      <w:r>
+        <w:rPr>
+          <w:rFonts w:ascii="Times New Roman" w:hAnsi="Times New Roman" w:cs="Times New Roman"/>
+          <w:i/>
+          <w:sz w:val="24"/>
+          <w:szCs w:val="24"/>
+        </w:rPr>
+        <w:t>Loreline:</w:t>
+      </w:r>
+      <w:r>
+        <w:rPr>
+          <w:rFonts w:ascii="Times New Roman" w:hAnsi="Times New Roman" w:cs="Times New Roman"/>
+          <w:i/>
+          <w:iCs/>
+          <w:sz w:val="24"/>
+          <w:szCs w:val="24"/>
+        </w:rPr>
+        <w:t xml:space="preserve"> </w:t>
+      </w:r>
+      <w:r>
+        <w:rPr>
+          <w:rFonts w:ascii="Times New Roman" w:hAnsi="Times New Roman" w:cs="Times New Roman"/>
+          <w:sz w:val="24"/>
+          <w:szCs w:val="24"/>
+        </w:rPr>
+        <w:t xml:space="preserve">The complete collection of </w:t>
+      </w:r>
+      <w:r>
+        <w:rPr>
+          <w:rFonts w:ascii="Times New Roman" w:hAnsi="Times New Roman" w:cs="Times New Roman"/>
+          <w:i/>
+          <w:iCs/>
+          <w:sz w:val="24"/>
+          <w:szCs w:val="24"/>
+        </w:rPr>
+        <w:t>custom entities</w:t>
+      </w:r>
+      <w:r>
+        <w:rPr>
+          <w:rFonts w:ascii="Times New Roman" w:hAnsi="Times New Roman" w:cs="Times New Roman"/>
+          <w:sz w:val="24"/>
+          <w:szCs w:val="24"/>
+        </w:rPr>
+        <w:t xml:space="preserve">, </w:t>
+      </w:r>
+      <w:r>
+        <w:rPr>
+          <w:rFonts w:ascii="Times New Roman" w:hAnsi="Times New Roman" w:cs="Times New Roman"/>
+          <w:i/>
+          <w:iCs/>
+          <w:sz w:val="24"/>
+          <w:szCs w:val="24"/>
+        </w:rPr>
+        <w:t>entity instances</w:t>
+      </w:r>
+      <w:r>
+        <w:rPr>
+          <w:rFonts w:ascii="Times New Roman" w:hAnsi="Times New Roman" w:cs="Times New Roman"/>
+          <w:sz w:val="24"/>
+          <w:szCs w:val="24"/>
+        </w:rPr>
+        <w:t xml:space="preserve">, and </w:t>
+      </w:r>
+      <w:r>
+        <w:rPr>
+          <w:rFonts w:ascii="Times New Roman" w:hAnsi="Times New Roman" w:cs="Times New Roman"/>
+          <w:i/>
+          <w:iCs/>
+          <w:sz w:val="24"/>
+          <w:szCs w:val="24"/>
+        </w:rPr>
+        <w:t>timeline</w:t>
+      </w:r>
+      <w:r>
+        <w:rPr>
+          <w:rFonts w:ascii="Times New Roman" w:hAnsi="Times New Roman" w:cs="Times New Roman"/>
+          <w:sz w:val="24"/>
+          <w:szCs w:val="24"/>
+        </w:rPr>
+        <w:t>, essentially a save file.</w:t>
+      </w:r>
+      <w:bookmarkStart w:id="24" w:name="_GoBack"/>
+      <w:bookmarkEnd w:id="24"/>
+    </w:p>
+    <w:p/>
+    <w:p>
+      <w:pPr>
+        <w:pStyle w:val="Heading2"/>
+        <w:ind w:left="720"/>
+      </w:pPr>
+      <w:bookmarkStart w:id="25" w:name="_Toc23245526"/>
+      <w:r>
+        <w:t>4.</w:t>
+      </w:r>
+      <w:r>
+        <w:t>2</w:t>
+      </w:r>
+      <w:r>
+        <w:t xml:space="preserve"> </w:t>
+      </w:r>
+      <w:r>
+        <w:t>Functional</w:t>
+      </w:r>
+      <w:bookmarkEnd w:id="25"/>
+    </w:p>
+    <w:p>
+      <w:pPr>
+        <w:pStyle w:val="ListParagraph"/>
+        <w:numPr>
+          <w:ilvl w:val="0"/>
+          <w:numId w:val="12"/>
+        </w:numPr>
+        <w:rPr>
+          <w:rFonts w:ascii="Times New Roman" w:hAnsi="Times New Roman" w:cs="Times New Roman"/>
+          <w:sz w:val="24"/>
+          <w:szCs w:val="24"/>
+        </w:rPr>
+      </w:pPr>
+      <w:r>
+        <w:rPr>
+          <w:rFonts w:ascii="Times New Roman" w:hAnsi="Times New Roman" w:cs="Times New Roman"/>
+          <w:sz w:val="24"/>
+          <w:szCs w:val="24"/>
+        </w:rPr>
+        <w:t>Custom Entities</w:t>
       </w:r>
     </w:p>
     <w:p>
@@ -4723,15 +5339,38 @@
         <w:pStyle w:val="ListParagraph"/>
         <w:numPr>
           <w:ilvl w:val="1"/>
-          <w:numId w:val="3"/>
+          <w:numId w:val="12"/>
         </w:numPr>
-        <w:ind w:left="2520"/>
-        <w:rPr>
-          <w:rFonts w:ascii="Times New Roman" w:hAnsi="Times New Roman" w:cs="Times New Roman"/>
-          <w:sz w:val="24"/>
-          <w:szCs w:val="24"/>
-        </w:rPr>
-      </w:pPr>
+        <w:rPr>
+          <w:rFonts w:ascii="Times New Roman" w:hAnsi="Times New Roman" w:cs="Times New Roman"/>
+          <w:sz w:val="24"/>
+          <w:szCs w:val="24"/>
+        </w:rPr>
+      </w:pPr>
+      <w:r>
+        <w:rPr>
+          <w:rFonts w:ascii="Times New Roman" w:hAnsi="Times New Roman" w:cs="Times New Roman"/>
+          <w:sz w:val="24"/>
+          <w:szCs w:val="24"/>
+        </w:rPr>
+        <w:t xml:space="preserve">Ideas are stored in </w:t>
+      </w:r>
+      <w:r>
+        <w:rPr>
+          <w:rFonts w:ascii="Times New Roman" w:hAnsi="Times New Roman" w:cs="Times New Roman"/>
+          <w:sz w:val="24"/>
+          <w:szCs w:val="24"/>
+        </w:rPr>
+        <w:t xml:space="preserve">instances of </w:t>
+      </w:r>
+      <w:r>
+        <w:rPr>
+          <w:rFonts w:ascii="Times New Roman" w:hAnsi="Times New Roman" w:cs="Times New Roman"/>
+          <w:sz w:val="24"/>
+          <w:szCs w:val="24"/>
+        </w:rPr>
+        <w:t xml:space="preserve">user-created classes and pre-built classes called </w:t>
+      </w:r>
       <w:r>
         <w:rPr>
           <w:rFonts w:ascii="Times New Roman" w:hAnsi="Times New Roman" w:cs="Times New Roman"/>
@@ -4740,15 +5379,17 @@
           <w:sz w:val="24"/>
           <w:szCs w:val="24"/>
         </w:rPr>
-        <w:t xml:space="preserve">Custom entity: </w:t>
-      </w:r>
-      <w:r>
-        <w:rPr>
-          <w:rFonts w:ascii="Times New Roman" w:hAnsi="Times New Roman" w:cs="Times New Roman"/>
-          <w:sz w:val="24"/>
-          <w:szCs w:val="24"/>
-        </w:rPr>
-        <w:t>a user-created or pre-built ‘class’ in which ideas, concepts, and user creations are stored and organized.</w:t>
+        <w:t xml:space="preserve">custom </w:t>
+      </w:r>
+      <w:r>
+        <w:rPr>
+          <w:rFonts w:ascii="Times New Roman" w:hAnsi="Times New Roman" w:cs="Times New Roman"/>
+          <w:i/>
+          <w:iCs/>
+          <w:sz w:val="24"/>
+          <w:szCs w:val="24"/>
+        </w:rPr>
+        <w:t>entities</w:t>
       </w:r>
     </w:p>
     <w:p>
@@ -4756,15 +5397,22 @@
         <w:pStyle w:val="ListParagraph"/>
         <w:numPr>
           <w:ilvl w:val="1"/>
-          <w:numId w:val="3"/>
+          <w:numId w:val="12"/>
         </w:numPr>
-        <w:ind w:left="2520"/>
-        <w:rPr>
-          <w:rFonts w:ascii="Times New Roman" w:hAnsi="Times New Roman" w:cs="Times New Roman"/>
-          <w:sz w:val="24"/>
-          <w:szCs w:val="24"/>
-        </w:rPr>
-      </w:pPr>
+        <w:rPr>
+          <w:rFonts w:ascii="Times New Roman" w:hAnsi="Times New Roman" w:cs="Times New Roman"/>
+          <w:sz w:val="24"/>
+          <w:szCs w:val="24"/>
+        </w:rPr>
+      </w:pPr>
+      <w:r>
+        <w:rPr>
+          <w:rFonts w:ascii="Times New Roman" w:hAnsi="Times New Roman" w:cs="Times New Roman"/>
+          <w:sz w:val="24"/>
+          <w:szCs w:val="24"/>
+        </w:rPr>
+        <w:t xml:space="preserve">Examples of pre-built </w:t>
+      </w:r>
       <w:r>
         <w:rPr>
           <w:rFonts w:ascii="Times New Roman" w:hAnsi="Times New Roman" w:cs="Times New Roman"/>
@@ -4773,15 +5421,90 @@
           <w:sz w:val="24"/>
           <w:szCs w:val="24"/>
         </w:rPr>
-        <w:t xml:space="preserve">Entity instance: </w:t>
-      </w:r>
-      <w:r>
-        <w:rPr>
-          <w:rFonts w:ascii="Times New Roman" w:hAnsi="Times New Roman" w:cs="Times New Roman"/>
-          <w:sz w:val="24"/>
-          <w:szCs w:val="24"/>
-        </w:rPr>
-        <w:t>a custom entity with its fields populated with unique characteristic and identifiers</w:t>
+        <w:t xml:space="preserve">custom entities </w:t>
+      </w:r>
+      <w:r>
+        <w:rPr>
+          <w:rFonts w:ascii="Times New Roman" w:hAnsi="Times New Roman" w:cs="Times New Roman"/>
+          <w:iCs/>
+          <w:sz w:val="24"/>
+          <w:szCs w:val="24"/>
+        </w:rPr>
+        <w:t>include: Character, City</w:t>
+      </w:r>
+      <w:r>
+        <w:rPr>
+          <w:rFonts w:ascii="Times New Roman" w:hAnsi="Times New Roman" w:cs="Times New Roman"/>
+          <w:iCs/>
+          <w:sz w:val="24"/>
+          <w:szCs w:val="24"/>
+        </w:rPr>
+        <w:t xml:space="preserve"> and</w:t>
+      </w:r>
+      <w:r>
+        <w:rPr>
+          <w:rFonts w:ascii="Times New Roman" w:hAnsi="Times New Roman" w:cs="Times New Roman"/>
+          <w:iCs/>
+          <w:sz w:val="24"/>
+          <w:szCs w:val="24"/>
+        </w:rPr>
+        <w:t xml:space="preserve"> Event</w:t>
+      </w:r>
+      <w:r>
+        <w:rPr>
+          <w:rFonts w:ascii="Times New Roman" w:hAnsi="Times New Roman" w:cs="Times New Roman"/>
+          <w:iCs/>
+          <w:sz w:val="24"/>
+          <w:szCs w:val="24"/>
+        </w:rPr>
+        <w:t xml:space="preserve">. These are entities that users are likely to use and demonstrate to users how to properly construct their </w:t>
+      </w:r>
+      <w:r>
+        <w:rPr>
+          <w:rFonts w:ascii="Times New Roman" w:hAnsi="Times New Roman" w:cs="Times New Roman"/>
+          <w:iCs/>
+          <w:sz w:val="24"/>
+          <w:szCs w:val="24"/>
+        </w:rPr>
+        <w:t xml:space="preserve">own </w:t>
+      </w:r>
+      <w:r>
+        <w:rPr>
+          <w:rFonts w:ascii="Times New Roman" w:hAnsi="Times New Roman" w:cs="Times New Roman"/>
+          <w:i/>
+          <w:sz w:val="24"/>
+          <w:szCs w:val="24"/>
+        </w:rPr>
+        <w:t>custom entities</w:t>
+      </w:r>
+      <w:r>
+        <w:rPr>
+          <w:rFonts w:ascii="Times New Roman" w:hAnsi="Times New Roman" w:cs="Times New Roman"/>
+          <w:iCs/>
+          <w:sz w:val="24"/>
+          <w:szCs w:val="24"/>
+        </w:rPr>
+        <w:t xml:space="preserve">. Pre-built entities are an optional extra when creating a new </w:t>
+      </w:r>
+      <w:proofErr w:type="spellStart"/>
+      <w:r>
+        <w:rPr>
+          <w:rFonts w:ascii="Times New Roman" w:hAnsi="Times New Roman" w:cs="Times New Roman"/>
+          <w:i/>
+          <w:sz w:val="24"/>
+          <w:szCs w:val="24"/>
+        </w:rPr>
+        <w:t>loreline</w:t>
+      </w:r>
+      <w:proofErr w:type="spellEnd"/>
+      <w:r>
+        <w:rPr>
+          <w:rFonts w:ascii="Times New Roman" w:hAnsi="Times New Roman" w:cs="Times New Roman"/>
+          <w:iCs/>
+          <w:sz w:val="24"/>
+          <w:szCs w:val="24"/>
+        </w:rPr>
+        <w:t>.</w:t>
       </w:r>
     </w:p>
     <w:p>
@@ -4789,15 +5512,218 @@
         <w:pStyle w:val="ListParagraph"/>
         <w:numPr>
           <w:ilvl w:val="1"/>
-          <w:numId w:val="3"/>
+          <w:numId w:val="12"/>
         </w:numPr>
-        <w:ind w:left="2520"/>
-        <w:rPr>
-          <w:rFonts w:ascii="Times New Roman" w:hAnsi="Times New Roman" w:cs="Times New Roman"/>
-          <w:sz w:val="24"/>
-          <w:szCs w:val="24"/>
-        </w:rPr>
-      </w:pPr>
+        <w:rPr>
+          <w:rFonts w:ascii="Times New Roman" w:hAnsi="Times New Roman" w:cs="Times New Roman"/>
+          <w:sz w:val="24"/>
+          <w:szCs w:val="24"/>
+        </w:rPr>
+      </w:pPr>
+      <w:r>
+        <w:rPr>
+          <w:rFonts w:ascii="Times New Roman" w:hAnsi="Times New Roman" w:cs="Times New Roman"/>
+          <w:i/>
+          <w:sz w:val="24"/>
+          <w:szCs w:val="24"/>
+        </w:rPr>
+        <w:t>Custom Entity</w:t>
+      </w:r>
+      <w:r>
+        <w:rPr>
+          <w:rFonts w:ascii="Times New Roman" w:hAnsi="Times New Roman" w:cs="Times New Roman"/>
+          <w:iCs/>
+          <w:sz w:val="24"/>
+          <w:szCs w:val="24"/>
+        </w:rPr>
+        <w:t xml:space="preserve"> Creator GUI</w:t>
+      </w:r>
+    </w:p>
+    <w:p>
+      <w:pPr>
+        <w:pStyle w:val="ListParagraph"/>
+        <w:numPr>
+          <w:ilvl w:val="2"/>
+          <w:numId w:val="12"/>
+        </w:numPr>
+        <w:rPr>
+          <w:rFonts w:ascii="Times New Roman" w:hAnsi="Times New Roman" w:cs="Times New Roman"/>
+          <w:sz w:val="24"/>
+          <w:szCs w:val="24"/>
+        </w:rPr>
+      </w:pPr>
+      <w:r>
+        <w:rPr>
+          <w:rFonts w:ascii="Times New Roman" w:hAnsi="Times New Roman" w:cs="Times New Roman"/>
+          <w:iCs/>
+          <w:sz w:val="24"/>
+          <w:szCs w:val="24"/>
+        </w:rPr>
+        <w:t xml:space="preserve">Allows user to drag and drop </w:t>
+      </w:r>
+      <w:r>
+        <w:rPr>
+          <w:rFonts w:ascii="Times New Roman" w:hAnsi="Times New Roman" w:cs="Times New Roman"/>
+          <w:i/>
+          <w:sz w:val="24"/>
+          <w:szCs w:val="24"/>
+        </w:rPr>
+        <w:t>fields</w:t>
+      </w:r>
+      <w:r>
+        <w:rPr>
+          <w:rFonts w:ascii="Times New Roman" w:hAnsi="Times New Roman" w:cs="Times New Roman"/>
+          <w:iCs/>
+          <w:sz w:val="24"/>
+          <w:szCs w:val="24"/>
+        </w:rPr>
+        <w:t xml:space="preserve"> onto an </w:t>
+      </w:r>
+      <w:r>
+        <w:rPr>
+          <w:rFonts w:ascii="Times New Roman" w:hAnsi="Times New Roman" w:cs="Times New Roman"/>
+          <w:i/>
+          <w:sz w:val="24"/>
+          <w:szCs w:val="24"/>
+        </w:rPr>
+        <w:t>entity schema</w:t>
+      </w:r>
+    </w:p>
+    <w:p>
+      <w:pPr>
+        <w:pStyle w:val="ListParagraph"/>
+        <w:numPr>
+          <w:ilvl w:val="2"/>
+          <w:numId w:val="12"/>
+        </w:numPr>
+        <w:rPr>
+          <w:rFonts w:ascii="Times New Roman" w:hAnsi="Times New Roman" w:cs="Times New Roman"/>
+          <w:sz w:val="24"/>
+          <w:szCs w:val="24"/>
+        </w:rPr>
+      </w:pPr>
+      <w:r>
+        <w:rPr>
+          <w:rFonts w:ascii="Times New Roman" w:hAnsi="Times New Roman" w:cs="Times New Roman"/>
+          <w:i/>
+          <w:sz w:val="24"/>
+          <w:szCs w:val="24"/>
+        </w:rPr>
+        <w:t>Custom entities</w:t>
+      </w:r>
+      <w:r>
+        <w:rPr>
+          <w:rFonts w:ascii="Times New Roman" w:hAnsi="Times New Roman" w:cs="Times New Roman"/>
+          <w:iCs/>
+          <w:sz w:val="24"/>
+          <w:szCs w:val="24"/>
+        </w:rPr>
+        <w:t xml:space="preserve"> can be saved, edited, deleted, and duplicated</w:t>
+      </w:r>
+      <w:r>
+        <w:rPr>
+          <w:rFonts w:ascii="Times New Roman" w:hAnsi="Times New Roman" w:cs="Times New Roman"/>
+          <w:iCs/>
+          <w:sz w:val="24"/>
+          <w:szCs w:val="24"/>
+        </w:rPr>
+        <w:t xml:space="preserve"> </w:t>
+      </w:r>
+    </w:p>
+    <w:p>
+      <w:pPr>
+        <w:pStyle w:val="ListParagraph"/>
+        <w:numPr>
+          <w:ilvl w:val="2"/>
+          <w:numId w:val="12"/>
+        </w:numPr>
+        <w:rPr>
+          <w:rFonts w:ascii="Times New Roman" w:hAnsi="Times New Roman" w:cs="Times New Roman"/>
+          <w:sz w:val="24"/>
+          <w:szCs w:val="24"/>
+        </w:rPr>
+      </w:pPr>
+      <w:r>
+        <w:rPr>
+          <w:rFonts w:ascii="Times New Roman" w:hAnsi="Times New Roman" w:cs="Times New Roman"/>
+          <w:iCs/>
+          <w:sz w:val="24"/>
+          <w:szCs w:val="24"/>
+        </w:rPr>
+        <w:t xml:space="preserve">When creating a new </w:t>
+      </w:r>
+      <w:r>
+        <w:rPr>
+          <w:rFonts w:ascii="Times New Roman" w:hAnsi="Times New Roman" w:cs="Times New Roman"/>
+          <w:i/>
+          <w:sz w:val="24"/>
+          <w:szCs w:val="24"/>
+        </w:rPr>
+        <w:t>custom entity</w:t>
+      </w:r>
+      <w:r>
+        <w:rPr>
+          <w:rFonts w:ascii="Times New Roman" w:hAnsi="Times New Roman" w:cs="Times New Roman"/>
+          <w:iCs/>
+          <w:sz w:val="24"/>
+          <w:szCs w:val="24"/>
+        </w:rPr>
+        <w:t xml:space="preserve">, the user is required to define two variables: </w:t>
+      </w:r>
+      <w:r>
+        <w:rPr>
+          <w:rFonts w:ascii="Times New Roman" w:hAnsi="Times New Roman" w:cs="Times New Roman"/>
+          <w:i/>
+          <w:sz w:val="24"/>
+          <w:szCs w:val="24"/>
+        </w:rPr>
+        <w:t>entity name</w:t>
+      </w:r>
+      <w:r>
+        <w:rPr>
+          <w:rFonts w:ascii="Times New Roman" w:hAnsi="Times New Roman" w:cs="Times New Roman"/>
+          <w:iCs/>
+          <w:sz w:val="24"/>
+          <w:szCs w:val="24"/>
+        </w:rPr>
+        <w:t xml:space="preserve"> and </w:t>
+      </w:r>
+      <w:r>
+        <w:rPr>
+          <w:rFonts w:ascii="Times New Roman" w:hAnsi="Times New Roman" w:cs="Times New Roman"/>
+          <w:i/>
+          <w:sz w:val="24"/>
+          <w:szCs w:val="24"/>
+        </w:rPr>
+        <w:t>entity color</w:t>
+      </w:r>
+      <w:r>
+        <w:rPr>
+          <w:rFonts w:ascii="Times New Roman" w:hAnsi="Times New Roman" w:cs="Times New Roman"/>
+          <w:i/>
+          <w:sz w:val="24"/>
+          <w:szCs w:val="24"/>
+        </w:rPr>
+        <w:t>.</w:t>
+      </w:r>
+      <w:r>
+        <w:rPr>
+          <w:rFonts w:ascii="Times New Roman" w:hAnsi="Times New Roman" w:cs="Times New Roman"/>
+          <w:iCs/>
+          <w:sz w:val="24"/>
+          <w:szCs w:val="24"/>
+        </w:rPr>
+        <w:t xml:space="preserve"> </w:t>
+      </w:r>
+      <w:r>
+        <w:rPr>
+          <w:rFonts w:ascii="Times New Roman" w:hAnsi="Times New Roman" w:cs="Times New Roman"/>
+          <w:iCs/>
+          <w:sz w:val="24"/>
+          <w:szCs w:val="24"/>
+        </w:rPr>
+        <w:t xml:space="preserve">If the entity color is left blank, it will automatically choose one for the </w:t>
+      </w:r>
       <w:r>
         <w:rPr>
           <w:rFonts w:ascii="Times New Roman" w:hAnsi="Times New Roman" w:cs="Times New Roman"/>
@@ -4806,43 +5732,111 @@
           <w:sz w:val="24"/>
           <w:szCs w:val="24"/>
         </w:rPr>
-        <w:t xml:space="preserve">Entity schema: </w:t>
-      </w:r>
-      <w:r>
-        <w:rPr>
-          <w:rFonts w:ascii="Times New Roman" w:hAnsi="Times New Roman" w:cs="Times New Roman"/>
-          <w:sz w:val="24"/>
-          <w:szCs w:val="24"/>
-        </w:rPr>
-        <w:t xml:space="preserve">the layout of </w:t>
+        <w:t>entity.</w:t>
+      </w:r>
+      <w:r>
+        <w:rPr>
+          <w:rFonts w:ascii="Times New Roman" w:hAnsi="Times New Roman" w:cs="Times New Roman"/>
+          <w:iCs/>
+          <w:sz w:val="24"/>
+          <w:szCs w:val="24"/>
+        </w:rPr>
+        <w:t xml:space="preserve"> </w:t>
+      </w:r>
+      <w:r>
+        <w:rPr>
+          <w:rFonts w:ascii="Times New Roman" w:hAnsi="Times New Roman" w:cs="Times New Roman"/>
+          <w:iCs/>
+          <w:sz w:val="24"/>
+          <w:szCs w:val="24"/>
+        </w:rPr>
+        <w:t xml:space="preserve">When creating an </w:t>
       </w:r>
       <w:r>
         <w:rPr>
           <w:rFonts w:ascii="Times New Roman" w:hAnsi="Times New Roman" w:cs="Times New Roman"/>
           <w:i/>
+          <w:sz w:val="24"/>
+          <w:szCs w:val="24"/>
+        </w:rPr>
+        <w:t xml:space="preserve">entity </w:t>
+      </w:r>
+      <w:r>
+        <w:rPr>
+          <w:rFonts w:ascii="Times New Roman" w:hAnsi="Times New Roman" w:cs="Times New Roman"/>
+          <w:i/>
+          <w:sz w:val="24"/>
+          <w:szCs w:val="24"/>
+        </w:rPr>
+        <w:t>instance</w:t>
+      </w:r>
+      <w:r>
+        <w:rPr>
+          <w:rFonts w:ascii="Times New Roman" w:hAnsi="Times New Roman" w:cs="Times New Roman"/>
           <w:iCs/>
           <w:sz w:val="24"/>
           <w:szCs w:val="24"/>
         </w:rPr>
-        <w:t>fields</w:t>
-      </w:r>
-      <w:r>
-        <w:rPr>
-          <w:rFonts w:ascii="Times New Roman" w:hAnsi="Times New Roman" w:cs="Times New Roman"/>
-          <w:sz w:val="24"/>
-          <w:szCs w:val="24"/>
-        </w:rPr>
-        <w:t xml:space="preserve"> in a </w:t>
+        <w:t xml:space="preserve"> only the </w:t>
       </w:r>
       <w:r>
         <w:rPr>
           <w:rFonts w:ascii="Times New Roman" w:hAnsi="Times New Roman" w:cs="Times New Roman"/>
           <w:i/>
+          <w:sz w:val="24"/>
+          <w:szCs w:val="24"/>
+        </w:rPr>
+        <w:t>instance name</w:t>
+      </w:r>
+      <w:r>
+        <w:rPr>
+          <w:rFonts w:ascii="Times New Roman" w:hAnsi="Times New Roman" w:cs="Times New Roman"/>
           <w:iCs/>
           <w:sz w:val="24"/>
           <w:szCs w:val="24"/>
         </w:rPr>
-        <w:t>custom entity.</w:t>
+        <w:t xml:space="preserve"> must be defined.</w:t>
+      </w:r>
+    </w:p>
+    <w:p>
+      <w:pPr>
+        <w:pStyle w:val="ListParagraph"/>
+        <w:numPr>
+          <w:ilvl w:val="2"/>
+          <w:numId w:val="12"/>
+        </w:numPr>
+        <w:rPr>
+          <w:rFonts w:ascii="Times New Roman" w:hAnsi="Times New Roman" w:cs="Times New Roman"/>
+          <w:sz w:val="24"/>
+          <w:szCs w:val="24"/>
+        </w:rPr>
+      </w:pPr>
+      <w:r>
+        <w:rPr>
+          <w:rFonts w:ascii="Times New Roman" w:hAnsi="Times New Roman" w:cs="Times New Roman"/>
+          <w:iCs/>
+          <w:sz w:val="24"/>
+          <w:szCs w:val="24"/>
+        </w:rPr>
+        <w:t xml:space="preserve">Users will be prompted by a warning when attempting to delete an entity that has one or more </w:t>
+      </w:r>
+      <w:r>
+        <w:rPr>
+          <w:rFonts w:ascii="Times New Roman" w:hAnsi="Times New Roman" w:cs="Times New Roman"/>
+          <w:i/>
+          <w:sz w:val="24"/>
+          <w:szCs w:val="24"/>
+        </w:rPr>
+        <w:t xml:space="preserve">entity </w:t>
+      </w:r>
+      <w:r>
+        <w:rPr>
+          <w:rFonts w:ascii="Times New Roman" w:hAnsi="Times New Roman" w:cs="Times New Roman"/>
+          <w:i/>
+          <w:sz w:val="24"/>
+          <w:szCs w:val="24"/>
+        </w:rPr>
+        <w:t>instances</w:t>
       </w:r>
     </w:p>
     <w:p>
@@ -4850,15 +5844,23 @@
         <w:pStyle w:val="ListParagraph"/>
         <w:numPr>
           <w:ilvl w:val="1"/>
-          <w:numId w:val="3"/>
+          <w:numId w:val="12"/>
         </w:numPr>
-        <w:ind w:left="2520"/>
-        <w:rPr>
-          <w:rFonts w:ascii="Times New Roman" w:hAnsi="Times New Roman" w:cs="Times New Roman"/>
-          <w:sz w:val="24"/>
-          <w:szCs w:val="24"/>
-        </w:rPr>
-      </w:pPr>
+        <w:rPr>
+          <w:rFonts w:ascii="Times New Roman" w:hAnsi="Times New Roman" w:cs="Times New Roman"/>
+          <w:sz w:val="24"/>
+          <w:szCs w:val="24"/>
+        </w:rPr>
+      </w:pPr>
+      <w:r>
+        <w:rPr>
+          <w:rFonts w:ascii="Times New Roman" w:hAnsi="Times New Roman" w:cs="Times New Roman"/>
+          <w:iCs/>
+          <w:sz w:val="24"/>
+          <w:szCs w:val="24"/>
+        </w:rPr>
+        <w:t xml:space="preserve">How </w:t>
+      </w:r>
       <w:r>
         <w:rPr>
           <w:rFonts w:ascii="Times New Roman" w:hAnsi="Times New Roman" w:cs="Times New Roman"/>
@@ -4866,7 +5868,7 @@
           <w:sz w:val="24"/>
           <w:szCs w:val="24"/>
         </w:rPr>
-        <w:t>Entity name</w:t>
+        <w:t>entity instances</w:t>
       </w:r>
       <w:r>
         <w:rPr>
@@ -4875,7 +5877,245 @@
           <w:sz w:val="24"/>
           <w:szCs w:val="24"/>
         </w:rPr>
-        <w:t>: the collection name for all instance of this entity.</w:t>
+        <w:t xml:space="preserve"> are referenced </w:t>
+      </w:r>
+      <w:r>
+        <w:rPr>
+          <w:rFonts w:ascii="Times New Roman" w:hAnsi="Times New Roman" w:cs="Times New Roman"/>
+          <w:iCs/>
+          <w:sz w:val="24"/>
+          <w:szCs w:val="24"/>
+        </w:rPr>
+        <w:t>on</w:t>
+      </w:r>
+      <w:r>
+        <w:rPr>
+          <w:rFonts w:ascii="Times New Roman" w:hAnsi="Times New Roman" w:cs="Times New Roman"/>
+          <w:iCs/>
+          <w:sz w:val="24"/>
+          <w:szCs w:val="24"/>
+        </w:rPr>
+        <w:t xml:space="preserve"> the timeline</w:t>
+      </w:r>
+      <w:r>
+        <w:rPr>
+          <w:rFonts w:ascii="Times New Roman" w:hAnsi="Times New Roman" w:cs="Times New Roman"/>
+          <w:i/>
+          <w:sz w:val="24"/>
+          <w:szCs w:val="24"/>
+        </w:rPr>
+        <w:t xml:space="preserve"> </w:t>
+      </w:r>
+      <w:r>
+        <w:rPr>
+          <w:rFonts w:ascii="Times New Roman" w:hAnsi="Times New Roman" w:cs="Times New Roman"/>
+          <w:iCs/>
+          <w:sz w:val="24"/>
+          <w:szCs w:val="24"/>
+        </w:rPr>
+        <w:t xml:space="preserve">and in </w:t>
+      </w:r>
+      <w:r>
+        <w:rPr>
+          <w:rFonts w:ascii="Times New Roman" w:hAnsi="Times New Roman" w:cs="Times New Roman"/>
+          <w:i/>
+          <w:sz w:val="24"/>
+          <w:szCs w:val="24"/>
+        </w:rPr>
+        <w:t xml:space="preserve">entity </w:t>
+      </w:r>
+      <w:r>
+        <w:rPr>
+          <w:rFonts w:ascii="Times New Roman" w:hAnsi="Times New Roman" w:cs="Times New Roman"/>
+          <w:i/>
+          <w:sz w:val="24"/>
+          <w:szCs w:val="24"/>
+        </w:rPr>
+        <w:t>instances</w:t>
+      </w:r>
+    </w:p>
+    <w:p>
+      <w:pPr>
+        <w:pStyle w:val="ListParagraph"/>
+        <w:numPr>
+          <w:ilvl w:val="2"/>
+          <w:numId w:val="12"/>
+        </w:numPr>
+        <w:rPr>
+          <w:rFonts w:ascii="Times New Roman" w:hAnsi="Times New Roman" w:cs="Times New Roman"/>
+          <w:sz w:val="24"/>
+          <w:szCs w:val="24"/>
+        </w:rPr>
+      </w:pPr>
+      <w:r>
+        <w:rPr>
+          <w:rFonts w:ascii="Times New Roman" w:hAnsi="Times New Roman" w:cs="Times New Roman"/>
+          <w:iCs/>
+          <w:sz w:val="24"/>
+          <w:szCs w:val="24"/>
+        </w:rPr>
+        <w:t xml:space="preserve">When it is determined that the user has typed an </w:t>
+      </w:r>
+      <w:r>
+        <w:rPr>
+          <w:rFonts w:ascii="Times New Roman" w:hAnsi="Times New Roman" w:cs="Times New Roman"/>
+          <w:i/>
+          <w:sz w:val="24"/>
+          <w:szCs w:val="24"/>
+        </w:rPr>
+        <w:t xml:space="preserve">instance name </w:t>
+      </w:r>
+      <w:r>
+        <w:rPr>
+          <w:rFonts w:ascii="Times New Roman" w:hAnsi="Times New Roman" w:cs="Times New Roman"/>
+          <w:iCs/>
+          <w:sz w:val="24"/>
+          <w:szCs w:val="24"/>
+        </w:rPr>
+        <w:t xml:space="preserve">into a </w:t>
+      </w:r>
+      <w:r>
+        <w:rPr>
+          <w:rFonts w:ascii="Times New Roman" w:hAnsi="Times New Roman" w:cs="Times New Roman"/>
+          <w:i/>
+          <w:sz w:val="24"/>
+          <w:szCs w:val="24"/>
+        </w:rPr>
+        <w:t xml:space="preserve">node </w:t>
+      </w:r>
+      <w:r>
+        <w:rPr>
+          <w:rFonts w:ascii="Times New Roman" w:hAnsi="Times New Roman" w:cs="Times New Roman"/>
+          <w:iCs/>
+          <w:sz w:val="24"/>
+          <w:szCs w:val="24"/>
+        </w:rPr>
+        <w:t xml:space="preserve">or an </w:t>
+      </w:r>
+      <w:r>
+        <w:rPr>
+          <w:rFonts w:ascii="Times New Roman" w:hAnsi="Times New Roman" w:cs="Times New Roman"/>
+          <w:i/>
+          <w:sz w:val="24"/>
+          <w:szCs w:val="24"/>
+        </w:rPr>
+        <w:t>instance field</w:t>
+      </w:r>
+      <w:r>
+        <w:rPr>
+          <w:rFonts w:ascii="Times New Roman" w:hAnsi="Times New Roman" w:cs="Times New Roman"/>
+          <w:iCs/>
+          <w:sz w:val="24"/>
+          <w:szCs w:val="24"/>
+        </w:rPr>
+        <w:t xml:space="preserve"> the </w:t>
+      </w:r>
+      <w:r>
+        <w:rPr>
+          <w:rFonts w:ascii="Times New Roman" w:hAnsi="Times New Roman" w:cs="Times New Roman"/>
+          <w:i/>
+          <w:sz w:val="24"/>
+          <w:szCs w:val="24"/>
+        </w:rPr>
+        <w:t>instance name</w:t>
+      </w:r>
+      <w:r>
+        <w:rPr>
+          <w:rFonts w:ascii="Times New Roman" w:hAnsi="Times New Roman" w:cs="Times New Roman"/>
+          <w:iCs/>
+          <w:sz w:val="24"/>
+          <w:szCs w:val="24"/>
+        </w:rPr>
+        <w:t xml:space="preserve"> will be colored the </w:t>
+      </w:r>
+      <w:r>
+        <w:rPr>
+          <w:rFonts w:ascii="Times New Roman" w:hAnsi="Times New Roman" w:cs="Times New Roman"/>
+          <w:i/>
+          <w:sz w:val="24"/>
+          <w:szCs w:val="24"/>
+        </w:rPr>
+        <w:t>entity color</w:t>
+      </w:r>
+      <w:r>
+        <w:rPr>
+          <w:rFonts w:ascii="Times New Roman" w:hAnsi="Times New Roman" w:cs="Times New Roman"/>
+          <w:iCs/>
+          <w:sz w:val="24"/>
+          <w:szCs w:val="24"/>
+        </w:rPr>
+        <w:t xml:space="preserve">, creating an </w:t>
+      </w:r>
+      <w:r>
+        <w:rPr>
+          <w:rFonts w:ascii="Times New Roman" w:hAnsi="Times New Roman" w:cs="Times New Roman"/>
+          <w:i/>
+          <w:sz w:val="24"/>
+          <w:szCs w:val="24"/>
+        </w:rPr>
+        <w:t>instance link</w:t>
+      </w:r>
+    </w:p>
+    <w:p>
+      <w:pPr>
+        <w:pStyle w:val="ListParagraph"/>
+        <w:numPr>
+          <w:ilvl w:val="2"/>
+          <w:numId w:val="12"/>
+        </w:numPr>
+        <w:rPr>
+          <w:rFonts w:ascii="Times New Roman" w:hAnsi="Times New Roman" w:cs="Times New Roman"/>
+          <w:sz w:val="24"/>
+          <w:szCs w:val="24"/>
+        </w:rPr>
+      </w:pPr>
+      <w:r>
+        <w:rPr>
+          <w:rFonts w:ascii="Times New Roman" w:hAnsi="Times New Roman" w:cs="Times New Roman"/>
+          <w:sz w:val="24"/>
+          <w:szCs w:val="24"/>
+        </w:rPr>
+        <w:t xml:space="preserve">When the user clicks on an </w:t>
+      </w:r>
+      <w:r>
+        <w:rPr>
+          <w:rFonts w:ascii="Times New Roman" w:hAnsi="Times New Roman" w:cs="Times New Roman"/>
+          <w:i/>
+          <w:iCs/>
+          <w:sz w:val="24"/>
+          <w:szCs w:val="24"/>
+        </w:rPr>
+        <w:t xml:space="preserve">instance link </w:t>
+      </w:r>
+      <w:r>
+        <w:rPr>
+          <w:rFonts w:ascii="Times New Roman" w:hAnsi="Times New Roman" w:cs="Times New Roman"/>
+          <w:sz w:val="24"/>
+          <w:szCs w:val="24"/>
+        </w:rPr>
+        <w:t>the referenced instance is shown.</w:t>
+      </w:r>
+    </w:p>
+    <w:p>
+      <w:pPr>
+        <w:pStyle w:val="ListParagraph"/>
+        <w:numPr>
+          <w:ilvl w:val="0"/>
+          <w:numId w:val="12"/>
+        </w:numPr>
+        <w:rPr>
+          <w:rFonts w:ascii="Times New Roman" w:hAnsi="Times New Roman" w:cs="Times New Roman"/>
+          <w:sz w:val="24"/>
+          <w:szCs w:val="24"/>
+        </w:rPr>
+      </w:pPr>
+      <w:r>
+        <w:rPr>
+          <w:rFonts w:ascii="Times New Roman" w:hAnsi="Times New Roman" w:cs="Times New Roman"/>
+          <w:sz w:val="24"/>
+          <w:szCs w:val="24"/>
+        </w:rPr>
+        <w:t>Timeline</w:t>
       </w:r>
     </w:p>
     <w:p>
@@ -4883,15 +6123,22 @@
         <w:pStyle w:val="ListParagraph"/>
         <w:numPr>
           <w:ilvl w:val="1"/>
-          <w:numId w:val="3"/>
+          <w:numId w:val="12"/>
         </w:numPr>
-        <w:ind w:left="2520"/>
-        <w:rPr>
-          <w:rFonts w:ascii="Times New Roman" w:hAnsi="Times New Roman" w:cs="Times New Roman"/>
-          <w:sz w:val="24"/>
-          <w:szCs w:val="24"/>
-        </w:rPr>
-      </w:pPr>
+        <w:rPr>
+          <w:rFonts w:ascii="Times New Roman" w:hAnsi="Times New Roman" w:cs="Times New Roman"/>
+          <w:sz w:val="24"/>
+          <w:szCs w:val="24"/>
+        </w:rPr>
+      </w:pPr>
+      <w:r>
+        <w:rPr>
+          <w:rFonts w:ascii="Times New Roman" w:hAnsi="Times New Roman" w:cs="Times New Roman"/>
+          <w:sz w:val="24"/>
+          <w:szCs w:val="24"/>
+        </w:rPr>
+        <w:t xml:space="preserve">The timeline will be on a grid that will allow easy placing of </w:t>
+      </w:r>
       <w:r>
         <w:rPr>
           <w:rFonts w:ascii="Times New Roman" w:hAnsi="Times New Roman" w:cs="Times New Roman"/>
@@ -4899,16 +6146,15 @@
           <w:sz w:val="24"/>
           <w:szCs w:val="24"/>
         </w:rPr>
-        <w:t>Entity color</w:t>
-      </w:r>
-      <w:r>
-        <w:rPr>
-          <w:rFonts w:ascii="Times New Roman" w:hAnsi="Times New Roman" w:cs="Times New Roman"/>
-          <w:iCs/>
-          <w:sz w:val="24"/>
-          <w:szCs w:val="24"/>
-        </w:rPr>
-        <w:t xml:space="preserve">: the color that instances of this entity will appear as on the </w:t>
+        <w:t xml:space="preserve">nodes </w:t>
+      </w:r>
+      <w:r>
+        <w:rPr>
+          <w:rFonts w:ascii="Times New Roman" w:hAnsi="Times New Roman" w:cs="Times New Roman"/>
+          <w:sz w:val="24"/>
+          <w:szCs w:val="24"/>
+        </w:rPr>
+        <w:t xml:space="preserve">and </w:t>
       </w:r>
       <w:r>
         <w:rPr>
@@ -4917,34 +6163,7 @@
           <w:sz w:val="24"/>
           <w:szCs w:val="24"/>
         </w:rPr>
-        <w:t>timeline</w:t>
-      </w:r>
-      <w:r>
-        <w:rPr>
-          <w:rFonts w:ascii="Times New Roman" w:hAnsi="Times New Roman" w:cs="Times New Roman"/>
-          <w:iCs/>
-          <w:sz w:val="24"/>
-          <w:szCs w:val="24"/>
-        </w:rPr>
-        <w:t xml:space="preserve">. The color will default to a random, bright color for users that do not wish to maintain a </w:t>
-      </w:r>
-      <w:r>
-        <w:rPr>
-          <w:rFonts w:ascii="Times New Roman" w:hAnsi="Times New Roman" w:cs="Times New Roman"/>
-          <w:i/>
-          <w:sz w:val="24"/>
-          <w:szCs w:val="24"/>
-        </w:rPr>
-        <w:t>timeline</w:t>
-      </w:r>
-      <w:r>
-        <w:rPr>
-          <w:rFonts w:ascii="Times New Roman" w:hAnsi="Times New Roman" w:cs="Times New Roman"/>
-          <w:iCs/>
-          <w:sz w:val="24"/>
-          <w:szCs w:val="24"/>
-        </w:rPr>
-        <w:t>.</w:t>
+        <w:t>tethers.</w:t>
       </w:r>
     </w:p>
     <w:p>
@@ -4952,15 +6171,22 @@
         <w:pStyle w:val="ListParagraph"/>
         <w:numPr>
           <w:ilvl w:val="1"/>
-          <w:numId w:val="3"/>
+          <w:numId w:val="12"/>
         </w:numPr>
-        <w:ind w:left="2520"/>
-        <w:rPr>
-          <w:rFonts w:ascii="Times New Roman" w:hAnsi="Times New Roman" w:cs="Times New Roman"/>
-          <w:sz w:val="24"/>
-          <w:szCs w:val="24"/>
-        </w:rPr>
-      </w:pPr>
+        <w:rPr>
+          <w:rFonts w:ascii="Times New Roman" w:hAnsi="Times New Roman" w:cs="Times New Roman"/>
+          <w:sz w:val="24"/>
+          <w:szCs w:val="24"/>
+        </w:rPr>
+      </w:pPr>
+      <w:r>
+        <w:rPr>
+          <w:rFonts w:ascii="Times New Roman" w:hAnsi="Times New Roman" w:cs="Times New Roman"/>
+          <w:sz w:val="24"/>
+          <w:szCs w:val="24"/>
+        </w:rPr>
+        <w:t xml:space="preserve">Users can place </w:t>
+      </w:r>
       <w:r>
         <w:rPr>
           <w:rFonts w:ascii="Times New Roman" w:hAnsi="Times New Roman" w:cs="Times New Roman"/>
@@ -4968,16 +6194,102 @@
           <w:sz w:val="24"/>
           <w:szCs w:val="24"/>
         </w:rPr>
-        <w:t>Instance name:</w:t>
-      </w:r>
-      <w:r>
-        <w:rPr>
-          <w:rFonts w:ascii="Times New Roman" w:hAnsi="Times New Roman" w:cs="Times New Roman"/>
-          <w:iCs/>
-          <w:sz w:val="24"/>
-          <w:szCs w:val="24"/>
-        </w:rPr>
-        <w:t xml:space="preserve"> the keyword that this instance is referred to by the timeline.</w:t>
+        <w:t xml:space="preserve">nodes </w:t>
+      </w:r>
+      <w:r>
+        <w:rPr>
+          <w:rFonts w:ascii="Times New Roman" w:hAnsi="Times New Roman" w:cs="Times New Roman"/>
+          <w:sz w:val="24"/>
+          <w:szCs w:val="24"/>
+        </w:rPr>
+        <w:t xml:space="preserve">on the timeline and connect them with </w:t>
+      </w:r>
+      <w:r>
+        <w:rPr>
+          <w:rFonts w:ascii="Times New Roman" w:hAnsi="Times New Roman" w:cs="Times New Roman"/>
+          <w:i/>
+          <w:sz w:val="24"/>
+          <w:szCs w:val="24"/>
+        </w:rPr>
+        <w:t xml:space="preserve">tethers </w:t>
+      </w:r>
+      <w:r>
+        <w:rPr>
+          <w:rFonts w:ascii="Times New Roman" w:hAnsi="Times New Roman" w:cs="Times New Roman"/>
+          <w:sz w:val="24"/>
+          <w:szCs w:val="24"/>
+        </w:rPr>
+        <w:t>to other nodes.</w:t>
+      </w:r>
+    </w:p>
+    <w:p>
+      <w:pPr>
+        <w:pStyle w:val="ListParagraph"/>
+        <w:numPr>
+          <w:ilvl w:val="2"/>
+          <w:numId w:val="12"/>
+        </w:numPr>
+        <w:rPr>
+          <w:rFonts w:ascii="Times New Roman" w:hAnsi="Times New Roman" w:cs="Times New Roman"/>
+          <w:sz w:val="24"/>
+          <w:szCs w:val="24"/>
+        </w:rPr>
+      </w:pPr>
+      <w:r>
+        <w:rPr>
+          <w:rFonts w:ascii="Times New Roman" w:hAnsi="Times New Roman" w:cs="Times New Roman"/>
+          <w:sz w:val="24"/>
+          <w:szCs w:val="24"/>
+        </w:rPr>
+        <w:t>Nodes can automatically resize to fit the amount of text in them or be a set size with a scroll wheel.</w:t>
+      </w:r>
+    </w:p>
+    <w:p>
+      <w:pPr>
+        <w:pStyle w:val="ListParagraph"/>
+        <w:numPr>
+          <w:ilvl w:val="2"/>
+          <w:numId w:val="12"/>
+        </w:numPr>
+        <w:rPr>
+          <w:rFonts w:ascii="Times New Roman" w:hAnsi="Times New Roman" w:cs="Times New Roman"/>
+          <w:sz w:val="24"/>
+          <w:szCs w:val="24"/>
+        </w:rPr>
+      </w:pPr>
+      <w:r>
+        <w:rPr>
+          <w:rFonts w:ascii="Times New Roman" w:hAnsi="Times New Roman" w:cs="Times New Roman"/>
+          <w:i/>
+          <w:sz w:val="24"/>
+          <w:szCs w:val="24"/>
+        </w:rPr>
+        <w:t xml:space="preserve">Tethers </w:t>
+      </w:r>
+      <w:r>
+        <w:rPr>
+          <w:rFonts w:ascii="Times New Roman" w:hAnsi="Times New Roman" w:cs="Times New Roman"/>
+          <w:sz w:val="24"/>
+          <w:szCs w:val="24"/>
+        </w:rPr>
+        <w:t xml:space="preserve">will automatically create a straight path from one </w:t>
+      </w:r>
+      <w:r>
+        <w:rPr>
+          <w:rFonts w:ascii="Times New Roman" w:hAnsi="Times New Roman" w:cs="Times New Roman"/>
+          <w:i/>
+          <w:sz w:val="24"/>
+          <w:szCs w:val="24"/>
+        </w:rPr>
+        <w:t xml:space="preserve">node </w:t>
+      </w:r>
+      <w:r>
+        <w:rPr>
+          <w:rFonts w:ascii="Times New Roman" w:hAnsi="Times New Roman" w:cs="Times New Roman"/>
+          <w:sz w:val="24"/>
+          <w:szCs w:val="24"/>
+        </w:rPr>
+        <w:t>to another when dragged between the two.</w:t>
       </w:r>
     </w:p>
     <w:p>
@@ -4985,15 +6297,22 @@
         <w:pStyle w:val="ListParagraph"/>
         <w:numPr>
           <w:ilvl w:val="1"/>
-          <w:numId w:val="3"/>
+          <w:numId w:val="12"/>
         </w:numPr>
-        <w:ind w:left="2520"/>
-        <w:rPr>
-          <w:rFonts w:ascii="Times New Roman" w:hAnsi="Times New Roman" w:cs="Times New Roman"/>
-          <w:sz w:val="24"/>
-          <w:szCs w:val="24"/>
-        </w:rPr>
-      </w:pPr>
+        <w:rPr>
+          <w:rFonts w:ascii="Times New Roman" w:hAnsi="Times New Roman" w:cs="Times New Roman"/>
+          <w:sz w:val="24"/>
+          <w:szCs w:val="24"/>
+        </w:rPr>
+      </w:pPr>
+      <w:r>
+        <w:rPr>
+          <w:rFonts w:ascii="Times New Roman" w:hAnsi="Times New Roman" w:cs="Times New Roman"/>
+          <w:sz w:val="24"/>
+          <w:szCs w:val="24"/>
+        </w:rPr>
+        <w:t xml:space="preserve">Users can use the </w:t>
+      </w:r>
       <w:r>
         <w:rPr>
           <w:rFonts w:ascii="Times New Roman" w:hAnsi="Times New Roman" w:cs="Times New Roman"/>
@@ -5001,44 +6320,15 @@
           <w:sz w:val="24"/>
           <w:szCs w:val="24"/>
         </w:rPr>
-        <w:t>Field:</w:t>
-      </w:r>
-      <w:r>
-        <w:rPr>
-          <w:rFonts w:ascii="Times New Roman" w:hAnsi="Times New Roman" w:cs="Times New Roman"/>
-          <w:sz w:val="24"/>
-          <w:szCs w:val="24"/>
-        </w:rPr>
-        <w:t xml:space="preserve"> </w:t>
-      </w:r>
-      <w:r>
-        <w:rPr>
-          <w:rFonts w:ascii="Times New Roman" w:hAnsi="Times New Roman" w:cs="Times New Roman"/>
-          <w:iCs/>
-          <w:sz w:val="24"/>
-          <w:szCs w:val="24"/>
-        </w:rPr>
-        <w:t xml:space="preserve">Text-Field, </w:t>
-      </w:r>
-      <w:proofErr w:type="gramStart"/>
-      <w:r>
-        <w:rPr>
-          <w:rFonts w:ascii="Times New Roman" w:hAnsi="Times New Roman" w:cs="Times New Roman"/>
-          <w:iCs/>
-          <w:sz w:val="24"/>
-          <w:szCs w:val="24"/>
-        </w:rPr>
-        <w:t>Text-Box</w:t>
-      </w:r>
-      <w:proofErr w:type="gramEnd"/>
-      <w:r>
-        <w:rPr>
-          <w:rFonts w:ascii="Times New Roman" w:hAnsi="Times New Roman" w:cs="Times New Roman"/>
-          <w:iCs/>
-          <w:sz w:val="24"/>
-          <w:szCs w:val="24"/>
-        </w:rPr>
-        <w:t>, Check-Box, Entity-List and/or Image</w:t>
+        <w:t xml:space="preserve">instance links </w:t>
+      </w:r>
+      <w:r>
+        <w:rPr>
+          <w:rFonts w:ascii="Times New Roman" w:hAnsi="Times New Roman" w:cs="Times New Roman"/>
+          <w:sz w:val="24"/>
+          <w:szCs w:val="24"/>
+        </w:rPr>
+        <w:t>feature to minimize the amount of text on the timeline.</w:t>
       </w:r>
     </w:p>
     <w:p>
@@ -5046,32 +6336,21 @@
         <w:pStyle w:val="ListParagraph"/>
         <w:numPr>
           <w:ilvl w:val="1"/>
-          <w:numId w:val="3"/>
+          <w:numId w:val="12"/>
         </w:numPr>
-        <w:ind w:left="2520"/>
-        <w:rPr>
-          <w:rFonts w:ascii="Times New Roman" w:hAnsi="Times New Roman" w:cs="Times New Roman"/>
-          <w:sz w:val="24"/>
-          <w:szCs w:val="24"/>
-        </w:rPr>
-      </w:pPr>
-      <w:r>
-        <w:rPr>
-          <w:rFonts w:ascii="Times New Roman" w:hAnsi="Times New Roman" w:cs="Times New Roman"/>
-          <w:i/>
-          <w:sz w:val="24"/>
-          <w:szCs w:val="24"/>
-        </w:rPr>
-        <w:t xml:space="preserve">Node: </w:t>
-      </w:r>
-      <w:r>
-        <w:rPr>
-          <w:rFonts w:ascii="Times New Roman" w:hAnsi="Times New Roman" w:cs="Times New Roman"/>
-          <w:iCs/>
-          <w:sz w:val="24"/>
-          <w:szCs w:val="24"/>
-        </w:rPr>
-        <w:t>GUI objects that represent events and branching paths on the timeline</w:t>
+        <w:rPr>
+          <w:rFonts w:ascii="Times New Roman" w:hAnsi="Times New Roman" w:cs="Times New Roman"/>
+          <w:sz w:val="24"/>
+          <w:szCs w:val="24"/>
+        </w:rPr>
+      </w:pPr>
+      <w:r>
+        <w:rPr>
+          <w:rFonts w:ascii="Times New Roman" w:hAnsi="Times New Roman" w:cs="Times New Roman"/>
+          <w:sz w:val="24"/>
+          <w:szCs w:val="24"/>
+        </w:rPr>
+        <w:t>User can export timeline as an image file (possibly a premium feature).</w:t>
       </w:r>
     </w:p>
     <w:p>
@@ -5079,68 +6358,43 @@
         <w:pStyle w:val="ListParagraph"/>
         <w:numPr>
           <w:ilvl w:val="1"/>
-          <w:numId w:val="3"/>
+          <w:numId w:val="12"/>
         </w:numPr>
-        <w:ind w:left="2520"/>
-        <w:rPr>
-          <w:rFonts w:ascii="Times New Roman" w:hAnsi="Times New Roman" w:cs="Times New Roman"/>
-          <w:sz w:val="24"/>
-          <w:szCs w:val="24"/>
-        </w:rPr>
-      </w:pPr>
-      <w:r>
-        <w:rPr>
-          <w:rFonts w:ascii="Times New Roman" w:hAnsi="Times New Roman" w:cs="Times New Roman"/>
-          <w:i/>
-          <w:sz w:val="24"/>
-          <w:szCs w:val="24"/>
-        </w:rPr>
-        <w:t xml:space="preserve">Link: </w:t>
-      </w:r>
-      <w:r>
-        <w:rPr>
-          <w:rFonts w:ascii="Times New Roman" w:hAnsi="Times New Roman" w:cs="Times New Roman"/>
-          <w:iCs/>
-          <w:sz w:val="24"/>
-          <w:szCs w:val="24"/>
-        </w:rPr>
-        <w:t xml:space="preserve">points on the left and right of </w:t>
-      </w:r>
-      <w:r>
-        <w:rPr>
-          <w:rFonts w:ascii="Times New Roman" w:hAnsi="Times New Roman" w:cs="Times New Roman"/>
-          <w:i/>
-          <w:sz w:val="24"/>
-          <w:szCs w:val="24"/>
-        </w:rPr>
-        <w:t>nodes</w:t>
-      </w:r>
-      <w:r>
-        <w:rPr>
-          <w:rFonts w:ascii="Times New Roman" w:hAnsi="Times New Roman" w:cs="Times New Roman"/>
-          <w:iCs/>
-          <w:sz w:val="24"/>
-          <w:szCs w:val="24"/>
-        </w:rPr>
-        <w:t xml:space="preserve"> that represent ‘previous’ and ‘following’ events, visual </w:t>
-      </w:r>
-      <w:r>
-        <w:rPr>
-          <w:rFonts w:ascii="Times New Roman" w:hAnsi="Times New Roman" w:cs="Times New Roman"/>
-          <w:i/>
-          <w:sz w:val="24"/>
-          <w:szCs w:val="24"/>
-        </w:rPr>
-        <w:t xml:space="preserve">tethers </w:t>
-      </w:r>
-      <w:r>
-        <w:rPr>
-          <w:rFonts w:ascii="Times New Roman" w:hAnsi="Times New Roman" w:cs="Times New Roman"/>
-          <w:iCs/>
-          <w:sz w:val="24"/>
-          <w:szCs w:val="24"/>
-        </w:rPr>
-        <w:t>attach to these links.</w:t>
+        <w:rPr>
+          <w:rFonts w:ascii="Times New Roman" w:hAnsi="Times New Roman" w:cs="Times New Roman"/>
+          <w:sz w:val="24"/>
+          <w:szCs w:val="24"/>
+        </w:rPr>
+      </w:pPr>
+      <w:r>
+        <w:rPr>
+          <w:rFonts w:ascii="Times New Roman" w:hAnsi="Times New Roman" w:cs="Times New Roman"/>
+          <w:sz w:val="24"/>
+          <w:szCs w:val="24"/>
+        </w:rPr>
+        <w:t xml:space="preserve">Timelines will be automatically saved to avoid loss of data. </w:t>
+      </w:r>
+    </w:p>
+    <w:p>
+      <w:pPr>
+        <w:pStyle w:val="ListParagraph"/>
+        <w:numPr>
+          <w:ilvl w:val="0"/>
+          <w:numId w:val="12"/>
+        </w:numPr>
+        <w:rPr>
+          <w:rFonts w:ascii="Times New Roman" w:hAnsi="Times New Roman" w:cs="Times New Roman"/>
+          <w:sz w:val="24"/>
+          <w:szCs w:val="24"/>
+        </w:rPr>
+      </w:pPr>
+      <w:r>
+        <w:rPr>
+          <w:rFonts w:ascii="Times New Roman" w:hAnsi="Times New Roman" w:cs="Times New Roman"/>
+          <w:sz w:val="24"/>
+          <w:szCs w:val="24"/>
+        </w:rPr>
+        <w:t>Hierarchical Directory</w:t>
       </w:r>
     </w:p>
     <w:p>
@@ -5148,32 +6402,21 @@
         <w:pStyle w:val="ListParagraph"/>
         <w:numPr>
           <w:ilvl w:val="1"/>
-          <w:numId w:val="3"/>
+          <w:numId w:val="12"/>
         </w:numPr>
-        <w:ind w:left="2520"/>
-        <w:rPr>
-          <w:rFonts w:ascii="Times New Roman" w:hAnsi="Times New Roman" w:cs="Times New Roman"/>
-          <w:sz w:val="24"/>
-          <w:szCs w:val="24"/>
-        </w:rPr>
-      </w:pPr>
-      <w:r>
-        <w:rPr>
-          <w:rFonts w:ascii="Times New Roman" w:hAnsi="Times New Roman" w:cs="Times New Roman"/>
-          <w:i/>
-          <w:sz w:val="24"/>
-          <w:szCs w:val="24"/>
-        </w:rPr>
-        <w:t xml:space="preserve">Tether: </w:t>
-      </w:r>
-      <w:r>
-        <w:rPr>
-          <w:rFonts w:ascii="Times New Roman" w:hAnsi="Times New Roman" w:cs="Times New Roman"/>
-          <w:iCs/>
-          <w:sz w:val="24"/>
-          <w:szCs w:val="24"/>
-        </w:rPr>
-        <w:t>visual lines that connects nodes in a chronological sequence.</w:t>
+        <w:rPr>
+          <w:rFonts w:ascii="Times New Roman" w:hAnsi="Times New Roman" w:cs="Times New Roman"/>
+          <w:sz w:val="24"/>
+          <w:szCs w:val="24"/>
+        </w:rPr>
+      </w:pPr>
+      <w:r>
+        <w:rPr>
+          <w:rFonts w:ascii="Times New Roman" w:hAnsi="Times New Roman" w:cs="Times New Roman"/>
+          <w:sz w:val="24"/>
+          <w:szCs w:val="24"/>
+        </w:rPr>
+        <w:t>A visual way to view custom entities and entity instances without use of the timeline. Visually similar to windows file explorer.</w:t>
       </w:r>
     </w:p>
     <w:p>
@@ -5181,86 +6424,43 @@
         <w:pStyle w:val="ListParagraph"/>
         <w:numPr>
           <w:ilvl w:val="1"/>
-          <w:numId w:val="3"/>
+          <w:numId w:val="12"/>
         </w:numPr>
-        <w:ind w:left="2520"/>
-        <w:rPr>
-          <w:rFonts w:ascii="Times New Roman" w:hAnsi="Times New Roman" w:cs="Times New Roman"/>
-          <w:sz w:val="24"/>
-          <w:szCs w:val="24"/>
-        </w:rPr>
-      </w:pPr>
-      <w:r>
-        <w:rPr>
-          <w:rFonts w:ascii="Times New Roman" w:hAnsi="Times New Roman" w:cs="Times New Roman"/>
-          <w:i/>
-          <w:sz w:val="24"/>
-          <w:szCs w:val="24"/>
-        </w:rPr>
-        <w:t xml:space="preserve">Instance link: </w:t>
-      </w:r>
-      <w:r>
-        <w:rPr>
-          <w:rFonts w:ascii="Times New Roman" w:hAnsi="Times New Roman" w:cs="Times New Roman"/>
-          <w:iCs/>
-          <w:sz w:val="24"/>
-          <w:szCs w:val="24"/>
-        </w:rPr>
-        <w:t xml:space="preserve">colored segments of text in </w:t>
-      </w:r>
-      <w:r>
-        <w:rPr>
-          <w:rFonts w:ascii="Times New Roman" w:hAnsi="Times New Roman" w:cs="Times New Roman"/>
-          <w:i/>
-          <w:sz w:val="24"/>
-          <w:szCs w:val="24"/>
-        </w:rPr>
-        <w:t>nodes</w:t>
-      </w:r>
-      <w:r>
-        <w:rPr>
-          <w:rFonts w:ascii="Times New Roman" w:hAnsi="Times New Roman" w:cs="Times New Roman"/>
-          <w:iCs/>
-          <w:sz w:val="24"/>
-          <w:szCs w:val="24"/>
-        </w:rPr>
-        <w:t xml:space="preserve"> and </w:t>
-      </w:r>
-      <w:r>
-        <w:rPr>
-          <w:rFonts w:ascii="Times New Roman" w:hAnsi="Times New Roman" w:cs="Times New Roman"/>
-          <w:i/>
-          <w:sz w:val="24"/>
-          <w:szCs w:val="24"/>
-        </w:rPr>
-        <w:t xml:space="preserve">entity instances </w:t>
-      </w:r>
-      <w:r>
-        <w:rPr>
-          <w:rFonts w:ascii="Times New Roman" w:hAnsi="Times New Roman" w:cs="Times New Roman"/>
-          <w:iCs/>
-          <w:sz w:val="24"/>
-          <w:szCs w:val="24"/>
-        </w:rPr>
-        <w:t xml:space="preserve">that reference an </w:t>
-      </w:r>
-      <w:r>
-        <w:rPr>
-          <w:rFonts w:ascii="Times New Roman" w:hAnsi="Times New Roman" w:cs="Times New Roman"/>
-          <w:i/>
-          <w:sz w:val="24"/>
-          <w:szCs w:val="24"/>
-        </w:rPr>
-        <w:t>entity instance</w:t>
-      </w:r>
-      <w:r>
-        <w:rPr>
-          <w:rFonts w:ascii="Times New Roman" w:hAnsi="Times New Roman" w:cs="Times New Roman"/>
-          <w:iCs/>
-          <w:sz w:val="24"/>
-          <w:szCs w:val="24"/>
-        </w:rPr>
-        <w:t xml:space="preserve"> and provide a link to view that instance.</w:t>
+        <w:rPr>
+          <w:rFonts w:ascii="Times New Roman" w:hAnsi="Times New Roman" w:cs="Times New Roman"/>
+          <w:sz w:val="24"/>
+          <w:szCs w:val="24"/>
+        </w:rPr>
+      </w:pPr>
+      <w:r>
+        <w:rPr>
+          <w:rFonts w:ascii="Times New Roman" w:hAnsi="Times New Roman" w:cs="Times New Roman"/>
+          <w:sz w:val="24"/>
+          <w:szCs w:val="24"/>
+        </w:rPr>
+        <w:t>Users will be able to search for and find custom entities that they have created using this system</w:t>
+      </w:r>
+    </w:p>
+    <w:p>
+      <w:pPr>
+        <w:pStyle w:val="ListParagraph"/>
+        <w:numPr>
+          <w:ilvl w:val="0"/>
+          <w:numId w:val="12"/>
+        </w:numPr>
+        <w:rPr>
+          <w:rFonts w:ascii="Times New Roman" w:hAnsi="Times New Roman" w:cs="Times New Roman"/>
+          <w:sz w:val="24"/>
+          <w:szCs w:val="24"/>
+        </w:rPr>
+      </w:pPr>
+      <w:r>
+        <w:rPr>
+          <w:rFonts w:ascii="Times New Roman" w:hAnsi="Times New Roman" w:cs="Times New Roman"/>
+          <w:sz w:val="24"/>
+          <w:szCs w:val="24"/>
+        </w:rPr>
+        <w:t>User Accounts</w:t>
       </w:r>
     </w:p>
     <w:p>
@@ -5268,31 +6468,157 @@
         <w:pStyle w:val="ListParagraph"/>
         <w:numPr>
           <w:ilvl w:val="1"/>
-          <w:numId w:val="3"/>
+          <w:numId w:val="12"/>
         </w:numPr>
-        <w:ind w:left="2520"/>
-        <w:rPr>
-          <w:rFonts w:ascii="Times New Roman" w:hAnsi="Times New Roman" w:cs="Times New Roman"/>
-          <w:sz w:val="24"/>
-          <w:szCs w:val="24"/>
-        </w:rPr>
-      </w:pPr>
-      <w:r>
-        <w:rPr>
-          <w:rFonts w:ascii="Times New Roman" w:hAnsi="Times New Roman" w:cs="Times New Roman"/>
-          <w:i/>
-          <w:sz w:val="24"/>
-          <w:szCs w:val="24"/>
-        </w:rPr>
-        <w:t>Loreline:</w:t>
-      </w:r>
-      <w:r>
-        <w:rPr>
-          <w:rFonts w:ascii="Times New Roman" w:hAnsi="Times New Roman" w:cs="Times New Roman"/>
-          <w:i/>
-          <w:iCs/>
-          <w:sz w:val="24"/>
-          <w:szCs w:val="24"/>
+        <w:rPr>
+          <w:rFonts w:ascii="Times New Roman" w:hAnsi="Times New Roman" w:cs="Times New Roman"/>
+          <w:sz w:val="24"/>
+          <w:szCs w:val="24"/>
+        </w:rPr>
+      </w:pPr>
+      <w:r>
+        <w:rPr>
+          <w:rFonts w:ascii="Times New Roman" w:hAnsi="Times New Roman" w:cs="Times New Roman"/>
+          <w:sz w:val="24"/>
+          <w:szCs w:val="24"/>
+        </w:rPr>
+        <w:t>Creating user accounts</w:t>
+      </w:r>
+    </w:p>
+    <w:p>
+      <w:pPr>
+        <w:pStyle w:val="ListParagraph"/>
+        <w:numPr>
+          <w:ilvl w:val="2"/>
+          <w:numId w:val="12"/>
+        </w:numPr>
+        <w:rPr>
+          <w:rFonts w:ascii="Times New Roman" w:hAnsi="Times New Roman" w:cs="Times New Roman"/>
+          <w:sz w:val="24"/>
+          <w:szCs w:val="24"/>
+        </w:rPr>
+      </w:pPr>
+      <w:r>
+        <w:rPr>
+          <w:rFonts w:ascii="Times New Roman" w:hAnsi="Times New Roman" w:cs="Times New Roman"/>
+          <w:sz w:val="24"/>
+          <w:szCs w:val="24"/>
+        </w:rPr>
+        <w:t>User will be asked to provide the following information when creating their account:</w:t>
+      </w:r>
+    </w:p>
+    <w:p>
+      <w:pPr>
+        <w:pStyle w:val="ListParagraph"/>
+        <w:numPr>
+          <w:ilvl w:val="3"/>
+          <w:numId w:val="12"/>
+        </w:numPr>
+        <w:rPr>
+          <w:rFonts w:ascii="Times New Roman" w:hAnsi="Times New Roman" w:cs="Times New Roman"/>
+          <w:sz w:val="24"/>
+          <w:szCs w:val="24"/>
+        </w:rPr>
+      </w:pPr>
+      <w:r>
+        <w:rPr>
+          <w:rFonts w:ascii="Times New Roman" w:hAnsi="Times New Roman" w:cs="Times New Roman"/>
+          <w:sz w:val="24"/>
+          <w:szCs w:val="24"/>
+        </w:rPr>
+        <w:t>First name</w:t>
+      </w:r>
+    </w:p>
+    <w:p>
+      <w:pPr>
+        <w:pStyle w:val="ListParagraph"/>
+        <w:numPr>
+          <w:ilvl w:val="3"/>
+          <w:numId w:val="12"/>
+        </w:numPr>
+        <w:rPr>
+          <w:rFonts w:ascii="Times New Roman" w:hAnsi="Times New Roman" w:cs="Times New Roman"/>
+          <w:sz w:val="24"/>
+          <w:szCs w:val="24"/>
+        </w:rPr>
+      </w:pPr>
+      <w:r>
+        <w:rPr>
+          <w:rFonts w:ascii="Times New Roman" w:hAnsi="Times New Roman" w:cs="Times New Roman"/>
+          <w:sz w:val="24"/>
+          <w:szCs w:val="24"/>
+        </w:rPr>
+        <w:t>Last name</w:t>
+      </w:r>
+    </w:p>
+    <w:p>
+      <w:pPr>
+        <w:pStyle w:val="ListParagraph"/>
+        <w:numPr>
+          <w:ilvl w:val="3"/>
+          <w:numId w:val="12"/>
+        </w:numPr>
+        <w:rPr>
+          <w:rFonts w:ascii="Times New Roman" w:hAnsi="Times New Roman" w:cs="Times New Roman"/>
+          <w:sz w:val="24"/>
+          <w:szCs w:val="24"/>
+        </w:rPr>
+      </w:pPr>
+      <w:r>
+        <w:rPr>
+          <w:rFonts w:ascii="Times New Roman" w:hAnsi="Times New Roman" w:cs="Times New Roman"/>
+          <w:sz w:val="24"/>
+          <w:szCs w:val="24"/>
+        </w:rPr>
+        <w:t>Username</w:t>
+      </w:r>
+    </w:p>
+    <w:p>
+      <w:pPr>
+        <w:pStyle w:val="ListParagraph"/>
+        <w:numPr>
+          <w:ilvl w:val="3"/>
+          <w:numId w:val="12"/>
+        </w:numPr>
+        <w:rPr>
+          <w:rFonts w:ascii="Times New Roman" w:hAnsi="Times New Roman" w:cs="Times New Roman"/>
+          <w:sz w:val="24"/>
+          <w:szCs w:val="24"/>
+        </w:rPr>
+      </w:pPr>
+      <w:r>
+        <w:rPr>
+          <w:rFonts w:ascii="Times New Roman" w:hAnsi="Times New Roman" w:cs="Times New Roman"/>
+          <w:sz w:val="24"/>
+          <w:szCs w:val="24"/>
+        </w:rPr>
+        <w:t>Email address</w:t>
+      </w:r>
+    </w:p>
+    <w:p>
+      <w:pPr>
+        <w:pStyle w:val="ListParagraph"/>
+        <w:numPr>
+          <w:ilvl w:val="3"/>
+          <w:numId w:val="12"/>
+        </w:numPr>
+        <w:rPr>
+          <w:rFonts w:ascii="Times New Roman" w:hAnsi="Times New Roman" w:cs="Times New Roman"/>
+          <w:sz w:val="24"/>
+          <w:szCs w:val="24"/>
+        </w:rPr>
+      </w:pPr>
+      <w:r>
+        <w:rPr>
+          <w:rFonts w:ascii="Times New Roman" w:hAnsi="Times New Roman" w:cs="Times New Roman"/>
+          <w:sz w:val="24"/>
+          <w:szCs w:val="24"/>
+        </w:rPr>
+        <w:t>Birthday</w:t>
+      </w:r>
+      <w:r>
+        <w:rPr>
+          <w:rFonts w:ascii="Times New Roman" w:hAnsi="Times New Roman" w:cs="Times New Roman"/>
         </w:rPr>
         <w:t xml:space="preserve"> </w:t>
       </w:r>
@@ -5302,145 +6628,131 @@
           <w:sz w:val="24"/>
           <w:szCs w:val="24"/>
         </w:rPr>
-        <w:t xml:space="preserve">The complete collection of </w:t>
-      </w:r>
-      <w:r>
-        <w:rPr>
-          <w:rFonts w:ascii="Times New Roman" w:hAnsi="Times New Roman" w:cs="Times New Roman"/>
-          <w:i/>
-          <w:iCs/>
-          <w:sz w:val="24"/>
-          <w:szCs w:val="24"/>
-        </w:rPr>
-        <w:t>custom entities</w:t>
-      </w:r>
-      <w:r>
-        <w:rPr>
-          <w:rFonts w:ascii="Times New Roman" w:hAnsi="Times New Roman" w:cs="Times New Roman"/>
-          <w:sz w:val="24"/>
-          <w:szCs w:val="24"/>
-        </w:rPr>
-        <w:t xml:space="preserve">, </w:t>
-      </w:r>
-      <w:r>
-        <w:rPr>
-          <w:rFonts w:ascii="Times New Roman" w:hAnsi="Times New Roman" w:cs="Times New Roman"/>
-          <w:i/>
-          <w:iCs/>
-          <w:sz w:val="24"/>
-          <w:szCs w:val="24"/>
-        </w:rPr>
-        <w:t>entity instances</w:t>
-      </w:r>
-      <w:r>
-        <w:rPr>
-          <w:rFonts w:ascii="Times New Roman" w:hAnsi="Times New Roman" w:cs="Times New Roman"/>
-          <w:sz w:val="24"/>
-          <w:szCs w:val="24"/>
-        </w:rPr>
-        <w:t xml:space="preserve">, and </w:t>
-      </w:r>
-      <w:r>
-        <w:rPr>
-          <w:rFonts w:ascii="Times New Roman" w:hAnsi="Times New Roman" w:cs="Times New Roman"/>
-          <w:i/>
-          <w:iCs/>
-          <w:sz w:val="24"/>
-          <w:szCs w:val="24"/>
-        </w:rPr>
-        <w:t>timeline</w:t>
-      </w:r>
-      <w:r>
-        <w:rPr>
-          <w:rFonts w:ascii="Times New Roman" w:hAnsi="Times New Roman" w:cs="Times New Roman"/>
-          <w:sz w:val="24"/>
-          <w:szCs w:val="24"/>
-        </w:rPr>
-        <w:t>, essentially a save file.</w:t>
-      </w:r>
-    </w:p>
-    <w:p/>
-    <w:p>
-      <w:pPr>
-        <w:pStyle w:val="Heading2"/>
-        <w:ind w:left="720"/>
-      </w:pPr>
-      <w:bookmarkStart w:id="25" w:name="_Toc23245526"/>
-      <w:r>
-        <w:t>4.</w:t>
-      </w:r>
-      <w:r>
-        <w:t>2</w:t>
-      </w:r>
-      <w:r>
-        <w:t xml:space="preserve"> </w:t>
-      </w:r>
-      <w:r>
-        <w:t>Functional</w:t>
-      </w:r>
-      <w:bookmarkEnd w:id="25"/>
+        <w:t>(For analytics)</w:t>
+      </w:r>
+    </w:p>
+    <w:p>
+      <w:pPr>
+        <w:pStyle w:val="ListParagraph"/>
+        <w:numPr>
+          <w:ilvl w:val="3"/>
+          <w:numId w:val="12"/>
+        </w:numPr>
+        <w:rPr>
+          <w:rFonts w:ascii="Times New Roman" w:hAnsi="Times New Roman" w:cs="Times New Roman"/>
+          <w:sz w:val="24"/>
+          <w:szCs w:val="24"/>
+        </w:rPr>
+      </w:pPr>
+      <w:r>
+        <w:rPr>
+          <w:rFonts w:ascii="Times New Roman" w:hAnsi="Times New Roman" w:cs="Times New Roman"/>
+          <w:sz w:val="24"/>
+          <w:szCs w:val="24"/>
+        </w:rPr>
+        <w:t>Country (For analytics)</w:t>
+      </w:r>
+    </w:p>
+    <w:p>
+      <w:pPr>
+        <w:pStyle w:val="ListParagraph"/>
+        <w:numPr>
+          <w:ilvl w:val="3"/>
+          <w:numId w:val="12"/>
+        </w:numPr>
+        <w:rPr>
+          <w:rFonts w:ascii="Times New Roman" w:hAnsi="Times New Roman" w:cs="Times New Roman"/>
+          <w:sz w:val="24"/>
+          <w:szCs w:val="24"/>
+        </w:rPr>
+      </w:pPr>
+      <w:r>
+        <w:rPr>
+          <w:rFonts w:ascii="Times New Roman" w:hAnsi="Times New Roman" w:cs="Times New Roman"/>
+          <w:sz w:val="24"/>
+          <w:szCs w:val="24"/>
+        </w:rPr>
+        <w:t>Password</w:t>
+      </w:r>
+    </w:p>
+    <w:p>
+      <w:pPr>
+        <w:pStyle w:val="ListParagraph"/>
+        <w:numPr>
+          <w:ilvl w:val="4"/>
+          <w:numId w:val="12"/>
+        </w:numPr>
+        <w:rPr>
+          <w:rFonts w:ascii="Times New Roman" w:hAnsi="Times New Roman" w:cs="Times New Roman"/>
+          <w:sz w:val="24"/>
+          <w:szCs w:val="24"/>
+        </w:rPr>
+      </w:pPr>
+      <w:r>
+        <w:rPr>
+          <w:rFonts w:ascii="Times New Roman" w:hAnsi="Times New Roman" w:cs="Times New Roman"/>
+          <w:sz w:val="24"/>
+          <w:szCs w:val="24"/>
+        </w:rPr>
+        <w:t>Encrypted password will be stored in database</w:t>
+      </w:r>
     </w:p>
     <w:p>
       <w:pPr>
         <w:pStyle w:val="ListParagraph"/>
         <w:numPr>
           <w:ilvl w:val="0"/>
-          <w:numId w:val="3"/>
+          <w:numId w:val="12"/>
         </w:numPr>
-        <w:ind w:left="1800"/>
-        <w:rPr>
-          <w:rFonts w:ascii="Times New Roman" w:hAnsi="Times New Roman" w:cs="Times New Roman"/>
-          <w:sz w:val="24"/>
-          <w:szCs w:val="24"/>
-        </w:rPr>
-      </w:pPr>
-      <w:r>
-        <w:rPr>
-          <w:rFonts w:ascii="Times New Roman" w:hAnsi="Times New Roman" w:cs="Times New Roman"/>
-          <w:sz w:val="24"/>
-          <w:szCs w:val="24"/>
-        </w:rPr>
-        <w:t>Custom Entities</w:t>
-      </w:r>
+        <w:rPr>
+          <w:rFonts w:ascii="Times New Roman" w:hAnsi="Times New Roman" w:cs="Times New Roman"/>
+          <w:sz w:val="24"/>
+          <w:szCs w:val="24"/>
+        </w:rPr>
+      </w:pPr>
+      <w:r>
+        <w:rPr>
+          <w:rFonts w:ascii="Times New Roman" w:hAnsi="Times New Roman" w:cs="Times New Roman"/>
+          <w:sz w:val="24"/>
+          <w:szCs w:val="24"/>
+        </w:rPr>
+        <w:t xml:space="preserve">Creating a new </w:t>
+      </w:r>
+      <w:proofErr w:type="spellStart"/>
+      <w:r>
+        <w:rPr>
+          <w:rFonts w:ascii="Times New Roman" w:hAnsi="Times New Roman" w:cs="Times New Roman"/>
+          <w:i/>
+          <w:iCs/>
+          <w:sz w:val="24"/>
+          <w:szCs w:val="24"/>
+        </w:rPr>
+        <w:t>loreline</w:t>
+      </w:r>
+      <w:proofErr w:type="spellEnd"/>
     </w:p>
     <w:p>
       <w:pPr>
         <w:pStyle w:val="ListParagraph"/>
         <w:numPr>
           <w:ilvl w:val="1"/>
-          <w:numId w:val="3"/>
+          <w:numId w:val="12"/>
         </w:numPr>
-        <w:ind w:left="2520"/>
-        <w:rPr>
-          <w:rFonts w:ascii="Times New Roman" w:hAnsi="Times New Roman" w:cs="Times New Roman"/>
-          <w:sz w:val="24"/>
-          <w:szCs w:val="24"/>
-        </w:rPr>
-      </w:pPr>
-      <w:r>
-        <w:rPr>
-          <w:rFonts w:ascii="Times New Roman" w:hAnsi="Times New Roman" w:cs="Times New Roman"/>
-          <w:sz w:val="24"/>
-          <w:szCs w:val="24"/>
-        </w:rPr>
-        <w:t xml:space="preserve">Ideas are stored in </w:t>
-      </w:r>
-      <w:r>
-        <w:rPr>
-          <w:rFonts w:ascii="Times New Roman" w:hAnsi="Times New Roman" w:cs="Times New Roman"/>
-          <w:sz w:val="24"/>
-          <w:szCs w:val="24"/>
-        </w:rPr>
-        <w:t xml:space="preserve">instances of </w:t>
-      </w:r>
-      <w:r>
-        <w:rPr>
-          <w:rFonts w:ascii="Times New Roman" w:hAnsi="Times New Roman" w:cs="Times New Roman"/>
-          <w:sz w:val="24"/>
-          <w:szCs w:val="24"/>
-        </w:rPr>
-        <w:t xml:space="preserve">user-created classes and pre-built classes called </w:t>
-      </w:r>
+        <w:rPr>
+          <w:rFonts w:ascii="Times New Roman" w:hAnsi="Times New Roman" w:cs="Times New Roman"/>
+          <w:sz w:val="24"/>
+          <w:szCs w:val="24"/>
+        </w:rPr>
+      </w:pPr>
+      <w:r>
+        <w:rPr>
+          <w:rFonts w:ascii="Times New Roman" w:hAnsi="Times New Roman" w:cs="Times New Roman"/>
+          <w:sz w:val="24"/>
+          <w:szCs w:val="24"/>
+        </w:rPr>
+        <w:t xml:space="preserve">Users can create as many </w:t>
+      </w:r>
+      <w:proofErr w:type="spellStart"/>
       <w:r>
         <w:rPr>
           <w:rFonts w:ascii="Times New Roman" w:hAnsi="Times New Roman" w:cs="Times New Roman"/>
@@ -5449,17 +6761,113 @@
           <w:sz w:val="24"/>
           <w:szCs w:val="24"/>
         </w:rPr>
-        <w:t xml:space="preserve">custom </w:t>
+        <w:t>lorelines</w:t>
+      </w:r>
+      <w:proofErr w:type="spellEnd"/>
+      <w:r>
+        <w:rPr>
+          <w:rFonts w:ascii="Times New Roman" w:hAnsi="Times New Roman" w:cs="Times New Roman"/>
+          <w:sz w:val="24"/>
+          <w:szCs w:val="24"/>
+        </w:rPr>
+        <w:t xml:space="preserve"> </w:t>
+      </w:r>
+      <w:r>
+        <w:rPr>
+          <w:rFonts w:ascii="Times New Roman" w:hAnsi="Times New Roman" w:cs="Times New Roman"/>
+          <w:sz w:val="24"/>
+          <w:szCs w:val="24"/>
+        </w:rPr>
+        <w:t>as they like (likely a premium feature)</w:t>
+      </w:r>
+    </w:p>
+    <w:p>
+      <w:pPr>
+        <w:pStyle w:val="ListParagraph"/>
+        <w:numPr>
+          <w:ilvl w:val="2"/>
+          <w:numId w:val="12"/>
+        </w:numPr>
+        <w:rPr>
+          <w:rFonts w:ascii="Times New Roman" w:hAnsi="Times New Roman" w:cs="Times New Roman"/>
+          <w:sz w:val="24"/>
+          <w:szCs w:val="24"/>
+        </w:rPr>
+      </w:pPr>
+      <w:r>
+        <w:rPr>
+          <w:rFonts w:ascii="Times New Roman" w:hAnsi="Times New Roman" w:cs="Times New Roman"/>
+          <w:sz w:val="24"/>
+          <w:szCs w:val="24"/>
+        </w:rPr>
+        <w:t xml:space="preserve">Users will have the option of importing </w:t>
       </w:r>
       <w:r>
         <w:rPr>
           <w:rFonts w:ascii="Times New Roman" w:hAnsi="Times New Roman" w:cs="Times New Roman"/>
           <w:i/>
-          <w:iCs/>
           <w:sz w:val="24"/>
           <w:szCs w:val="24"/>
         </w:rPr>
         <w:t>entities</w:t>
+      </w:r>
+      <w:r>
+        <w:rPr>
+          <w:rFonts w:ascii="Times New Roman" w:hAnsi="Times New Roman" w:cs="Times New Roman"/>
+          <w:sz w:val="24"/>
+          <w:szCs w:val="24"/>
+        </w:rPr>
+        <w:t xml:space="preserve"> from previous </w:t>
+      </w:r>
+      <w:proofErr w:type="spellStart"/>
+      <w:r>
+        <w:rPr>
+          <w:rFonts w:ascii="Times New Roman" w:hAnsi="Times New Roman" w:cs="Times New Roman"/>
+          <w:i/>
+          <w:sz w:val="24"/>
+          <w:szCs w:val="24"/>
+        </w:rPr>
+        <w:t>lorelines</w:t>
+      </w:r>
+      <w:proofErr w:type="spellEnd"/>
+      <w:r>
+        <w:rPr>
+          <w:rFonts w:ascii="Times New Roman" w:hAnsi="Times New Roman" w:cs="Times New Roman"/>
+          <w:i/>
+          <w:sz w:val="24"/>
+          <w:szCs w:val="24"/>
+        </w:rPr>
+        <w:t xml:space="preserve"> </w:t>
+      </w:r>
+      <w:r>
+        <w:rPr>
+          <w:rFonts w:ascii="Times New Roman" w:hAnsi="Times New Roman" w:cs="Times New Roman"/>
+          <w:sz w:val="24"/>
+          <w:szCs w:val="24"/>
+        </w:rPr>
+        <w:t xml:space="preserve">for cases where a new story would require pre-existing material. </w:t>
+      </w:r>
+    </w:p>
+    <w:p>
+      <w:pPr>
+        <w:pStyle w:val="ListParagraph"/>
+        <w:numPr>
+          <w:ilvl w:val="0"/>
+          <w:numId w:val="12"/>
+        </w:numPr>
+        <w:rPr>
+          <w:rFonts w:ascii="Times New Roman" w:hAnsi="Times New Roman" w:cs="Times New Roman"/>
+          <w:sz w:val="24"/>
+          <w:szCs w:val="24"/>
+        </w:rPr>
+      </w:pPr>
+      <w:r>
+        <w:rPr>
+          <w:rFonts w:ascii="Times New Roman" w:hAnsi="Times New Roman" w:cs="Times New Roman"/>
+          <w:sz w:val="24"/>
+          <w:szCs w:val="24"/>
+        </w:rPr>
+        <w:t>Stretch Goals</w:t>
       </w:r>
     </w:p>
     <w:p>
@@ -5467,113 +6875,65 @@
         <w:pStyle w:val="ListParagraph"/>
         <w:numPr>
           <w:ilvl w:val="1"/>
-          <w:numId w:val="3"/>
+          <w:numId w:val="12"/>
         </w:numPr>
-        <w:ind w:left="2520"/>
-        <w:rPr>
-          <w:rFonts w:ascii="Times New Roman" w:hAnsi="Times New Roman" w:cs="Times New Roman"/>
-          <w:sz w:val="24"/>
-          <w:szCs w:val="24"/>
-        </w:rPr>
-      </w:pPr>
-      <w:r>
-        <w:rPr>
-          <w:rFonts w:ascii="Times New Roman" w:hAnsi="Times New Roman" w:cs="Times New Roman"/>
-          <w:sz w:val="24"/>
-          <w:szCs w:val="24"/>
-        </w:rPr>
-        <w:t xml:space="preserve">Examples of pre-built </w:t>
-      </w:r>
-      <w:r>
-        <w:rPr>
-          <w:rFonts w:ascii="Times New Roman" w:hAnsi="Times New Roman" w:cs="Times New Roman"/>
-          <w:i/>
-          <w:iCs/>
-          <w:sz w:val="24"/>
-          <w:szCs w:val="24"/>
-        </w:rPr>
-        <w:t xml:space="preserve">custom entities </w:t>
-      </w:r>
-      <w:r>
-        <w:rPr>
-          <w:rFonts w:ascii="Times New Roman" w:hAnsi="Times New Roman" w:cs="Times New Roman"/>
-          <w:iCs/>
-          <w:sz w:val="24"/>
-          <w:szCs w:val="24"/>
-        </w:rPr>
-        <w:t>include: Character, City</w:t>
-      </w:r>
-      <w:r>
-        <w:rPr>
-          <w:rFonts w:ascii="Times New Roman" w:hAnsi="Times New Roman" w:cs="Times New Roman"/>
-          <w:iCs/>
-          <w:sz w:val="24"/>
-          <w:szCs w:val="24"/>
-        </w:rPr>
-        <w:t xml:space="preserve"> and</w:t>
-      </w:r>
-      <w:r>
-        <w:rPr>
-          <w:rFonts w:ascii="Times New Roman" w:hAnsi="Times New Roman" w:cs="Times New Roman"/>
-          <w:iCs/>
-          <w:sz w:val="24"/>
-          <w:szCs w:val="24"/>
-        </w:rPr>
-        <w:t xml:space="preserve"> Event</w:t>
-      </w:r>
-      <w:r>
-        <w:rPr>
-          <w:rFonts w:ascii="Times New Roman" w:hAnsi="Times New Roman" w:cs="Times New Roman"/>
-          <w:iCs/>
-          <w:sz w:val="24"/>
-          <w:szCs w:val="24"/>
-        </w:rPr>
-        <w:t xml:space="preserve">. These are entities that users are likely to use and demonstrate to users how to properly construct their </w:t>
-      </w:r>
-      <w:r>
-        <w:rPr>
-          <w:rFonts w:ascii="Times New Roman" w:hAnsi="Times New Roman" w:cs="Times New Roman"/>
-          <w:iCs/>
-          <w:sz w:val="24"/>
-          <w:szCs w:val="24"/>
-        </w:rPr>
-        <w:t xml:space="preserve">own </w:t>
-      </w:r>
-      <w:r>
-        <w:rPr>
-          <w:rFonts w:ascii="Times New Roman" w:hAnsi="Times New Roman" w:cs="Times New Roman"/>
-          <w:i/>
-          <w:sz w:val="24"/>
-          <w:szCs w:val="24"/>
-        </w:rPr>
-        <w:t>custom entities</w:t>
-      </w:r>
-      <w:r>
-        <w:rPr>
-          <w:rFonts w:ascii="Times New Roman" w:hAnsi="Times New Roman" w:cs="Times New Roman"/>
-          <w:iCs/>
-          <w:sz w:val="24"/>
-          <w:szCs w:val="24"/>
-        </w:rPr>
-        <w:t xml:space="preserve">. Pre-built entities are an optional extra when creating a new </w:t>
-      </w:r>
-      <w:r>
-        <w:rPr>
-          <w:rFonts w:ascii="Times New Roman" w:hAnsi="Times New Roman" w:cs="Times New Roman"/>
-          <w:i/>
-          <w:sz w:val="24"/>
-          <w:szCs w:val="24"/>
-        </w:rPr>
-        <w:t>loreline</w:t>
-      </w:r>
-      <w:r>
-        <w:rPr>
-          <w:rFonts w:ascii="Times New Roman" w:hAnsi="Times New Roman" w:cs="Times New Roman"/>
-          <w:iCs/>
-          <w:sz w:val="24"/>
-          <w:szCs w:val="24"/>
-        </w:rPr>
-        <w:t>.</w:t>
+        <w:rPr>
+          <w:rFonts w:ascii="Times New Roman" w:hAnsi="Times New Roman" w:cs="Times New Roman"/>
+          <w:sz w:val="24"/>
+          <w:szCs w:val="24"/>
+        </w:rPr>
+      </w:pPr>
+      <w:r>
+        <w:rPr>
+          <w:rFonts w:ascii="Times New Roman" w:hAnsi="Times New Roman" w:cs="Times New Roman"/>
+          <w:sz w:val="24"/>
+          <w:szCs w:val="24"/>
+        </w:rPr>
+        <w:t>Map Maker</w:t>
+      </w:r>
+    </w:p>
+    <w:p>
+      <w:pPr>
+        <w:pStyle w:val="ListParagraph"/>
+        <w:numPr>
+          <w:ilvl w:val="2"/>
+          <w:numId w:val="12"/>
+        </w:numPr>
+        <w:rPr>
+          <w:rFonts w:ascii="Times New Roman" w:hAnsi="Times New Roman" w:cs="Times New Roman"/>
+          <w:sz w:val="24"/>
+          <w:szCs w:val="24"/>
+        </w:rPr>
+      </w:pPr>
+      <w:r>
+        <w:rPr>
+          <w:rFonts w:ascii="Times New Roman" w:hAnsi="Times New Roman" w:cs="Times New Roman"/>
+          <w:sz w:val="24"/>
+          <w:szCs w:val="24"/>
+        </w:rPr>
+        <w:t>Users can create maps to be associated with certain entities, like a city or an island</w:t>
+      </w:r>
+    </w:p>
+    <w:p>
+      <w:pPr>
+        <w:pStyle w:val="ListParagraph"/>
+        <w:numPr>
+          <w:ilvl w:val="2"/>
+          <w:numId w:val="12"/>
+        </w:numPr>
+        <w:rPr>
+          <w:rFonts w:ascii="Times New Roman" w:hAnsi="Times New Roman" w:cs="Times New Roman"/>
+          <w:sz w:val="24"/>
+          <w:szCs w:val="24"/>
+        </w:rPr>
+      </w:pPr>
+      <w:r>
+        <w:rPr>
+          <w:rFonts w:ascii="Times New Roman" w:hAnsi="Times New Roman" w:cs="Times New Roman"/>
+          <w:sz w:val="24"/>
+          <w:szCs w:val="24"/>
+        </w:rPr>
+        <w:t>User can export map as an image file (likely a premium feature).</w:t>
       </w:r>
     </w:p>
     <w:p>
@@ -5581,32 +6941,21 @@
         <w:pStyle w:val="ListParagraph"/>
         <w:numPr>
           <w:ilvl w:val="1"/>
-          <w:numId w:val="3"/>
+          <w:numId w:val="12"/>
         </w:numPr>
-        <w:ind w:left="2520"/>
-        <w:rPr>
-          <w:rFonts w:ascii="Times New Roman" w:hAnsi="Times New Roman" w:cs="Times New Roman"/>
-          <w:sz w:val="24"/>
-          <w:szCs w:val="24"/>
-        </w:rPr>
-      </w:pPr>
-      <w:r>
-        <w:rPr>
-          <w:rFonts w:ascii="Times New Roman" w:hAnsi="Times New Roman" w:cs="Times New Roman"/>
-          <w:i/>
-          <w:sz w:val="24"/>
-          <w:szCs w:val="24"/>
-        </w:rPr>
-        <w:t>Custom Entity</w:t>
-      </w:r>
-      <w:r>
-        <w:rPr>
-          <w:rFonts w:ascii="Times New Roman" w:hAnsi="Times New Roman" w:cs="Times New Roman"/>
-          <w:iCs/>
-          <w:sz w:val="24"/>
-          <w:szCs w:val="24"/>
-        </w:rPr>
-        <w:t xml:space="preserve"> Creator GUI</w:t>
+        <w:rPr>
+          <w:rFonts w:ascii="Times New Roman" w:hAnsi="Times New Roman" w:cs="Times New Roman"/>
+          <w:sz w:val="24"/>
+          <w:szCs w:val="24"/>
+        </w:rPr>
+      </w:pPr>
+      <w:r>
+        <w:rPr>
+          <w:rFonts w:ascii="Times New Roman" w:hAnsi="Times New Roman" w:cs="Times New Roman"/>
+          <w:sz w:val="24"/>
+          <w:szCs w:val="24"/>
+        </w:rPr>
+        <w:t>Color Themes</w:t>
       </w:r>
     </w:p>
     <w:p>
@@ -5614,50 +6963,21 @@
         <w:pStyle w:val="ListParagraph"/>
         <w:numPr>
           <w:ilvl w:val="2"/>
-          <w:numId w:val="3"/>
+          <w:numId w:val="12"/>
         </w:numPr>
-        <w:ind w:left="3600"/>
-        <w:rPr>
-          <w:rFonts w:ascii="Times New Roman" w:hAnsi="Times New Roman" w:cs="Times New Roman"/>
-          <w:sz w:val="24"/>
-          <w:szCs w:val="24"/>
-        </w:rPr>
-      </w:pPr>
-      <w:r>
-        <w:rPr>
-          <w:rFonts w:ascii="Times New Roman" w:hAnsi="Times New Roman" w:cs="Times New Roman"/>
-          <w:iCs/>
-          <w:sz w:val="24"/>
-          <w:szCs w:val="24"/>
-        </w:rPr>
-        <w:t xml:space="preserve">Allows user to drag and drop </w:t>
-      </w:r>
-      <w:r>
-        <w:rPr>
-          <w:rFonts w:ascii="Times New Roman" w:hAnsi="Times New Roman" w:cs="Times New Roman"/>
-          <w:i/>
-          <w:sz w:val="24"/>
-          <w:szCs w:val="24"/>
-        </w:rPr>
-        <w:t>fields</w:t>
-      </w:r>
-      <w:r>
-        <w:rPr>
-          <w:rFonts w:ascii="Times New Roman" w:hAnsi="Times New Roman" w:cs="Times New Roman"/>
-          <w:iCs/>
-          <w:sz w:val="24"/>
-          <w:szCs w:val="24"/>
-        </w:rPr>
-        <w:t xml:space="preserve"> onto an </w:t>
-      </w:r>
-      <w:r>
-        <w:rPr>
-          <w:rFonts w:ascii="Times New Roman" w:hAnsi="Times New Roman" w:cs="Times New Roman"/>
-          <w:i/>
-          <w:sz w:val="24"/>
-          <w:szCs w:val="24"/>
-        </w:rPr>
-        <w:t>entity schema</w:t>
+        <w:rPr>
+          <w:rFonts w:ascii="Times New Roman" w:hAnsi="Times New Roman" w:cs="Times New Roman"/>
+          <w:sz w:val="24"/>
+          <w:szCs w:val="24"/>
+        </w:rPr>
+      </w:pPr>
+      <w:r>
+        <w:rPr>
+          <w:rFonts w:ascii="Times New Roman" w:hAnsi="Times New Roman" w:cs="Times New Roman"/>
+          <w:sz w:val="24"/>
+          <w:szCs w:val="24"/>
+        </w:rPr>
+        <w:t>Light theme</w:t>
       </w:r>
     </w:p>
     <w:p>
@@ -5665,41 +6985,43 @@
         <w:pStyle w:val="ListParagraph"/>
         <w:numPr>
           <w:ilvl w:val="2"/>
-          <w:numId w:val="3"/>
+          <w:numId w:val="12"/>
         </w:numPr>
-        <w:ind w:left="3600"/>
-        <w:rPr>
-          <w:rFonts w:ascii="Times New Roman" w:hAnsi="Times New Roman" w:cs="Times New Roman"/>
-          <w:sz w:val="24"/>
-          <w:szCs w:val="24"/>
-        </w:rPr>
-      </w:pPr>
-      <w:r>
-        <w:rPr>
-          <w:rFonts w:ascii="Times New Roman" w:hAnsi="Times New Roman" w:cs="Times New Roman"/>
-          <w:i/>
-          <w:sz w:val="24"/>
-          <w:szCs w:val="24"/>
-        </w:rPr>
-        <w:t>Custom entities</w:t>
-      </w:r>
-      <w:r>
-        <w:rPr>
-          <w:rFonts w:ascii="Times New Roman" w:hAnsi="Times New Roman" w:cs="Times New Roman"/>
-          <w:iCs/>
-          <w:sz w:val="24"/>
-          <w:szCs w:val="24"/>
-        </w:rPr>
-        <w:t xml:space="preserve"> can be saved, edited, deleted, and duplicated</w:t>
-      </w:r>
-      <w:r>
-        <w:rPr>
-          <w:rFonts w:ascii="Times New Roman" w:hAnsi="Times New Roman" w:cs="Times New Roman"/>
-          <w:iCs/>
-          <w:sz w:val="24"/>
-          <w:szCs w:val="24"/>
-        </w:rPr>
-        <w:t xml:space="preserve"> </w:t>
+        <w:rPr>
+          <w:rFonts w:ascii="Times New Roman" w:hAnsi="Times New Roman" w:cs="Times New Roman"/>
+          <w:sz w:val="24"/>
+          <w:szCs w:val="24"/>
+        </w:rPr>
+      </w:pPr>
+      <w:r>
+        <w:rPr>
+          <w:rFonts w:ascii="Times New Roman" w:hAnsi="Times New Roman" w:cs="Times New Roman"/>
+          <w:sz w:val="24"/>
+          <w:szCs w:val="24"/>
+        </w:rPr>
+        <w:t>Dark theme</w:t>
+      </w:r>
+    </w:p>
+    <w:p>
+      <w:pPr>
+        <w:pStyle w:val="ListParagraph"/>
+        <w:numPr>
+          <w:ilvl w:val="1"/>
+          <w:numId w:val="12"/>
+        </w:numPr>
+        <w:rPr>
+          <w:rFonts w:ascii="Times New Roman" w:hAnsi="Times New Roman" w:cs="Times New Roman"/>
+          <w:sz w:val="24"/>
+          <w:szCs w:val="24"/>
+        </w:rPr>
+      </w:pPr>
+      <w:r>
+        <w:rPr>
+          <w:rFonts w:ascii="Times New Roman" w:hAnsi="Times New Roman" w:cs="Times New Roman"/>
+          <w:sz w:val="24"/>
+          <w:szCs w:val="24"/>
+        </w:rPr>
+        <w:t>Ads and revenue streams</w:t>
       </w:r>
     </w:p>
     <w:p>
@@ -5707,1440 +7029,20 @@
         <w:pStyle w:val="ListParagraph"/>
         <w:numPr>
           <w:ilvl w:val="2"/>
-          <w:numId w:val="3"/>
+          <w:numId w:val="12"/>
         </w:numPr>
-        <w:ind w:left="3600"/>
-        <w:rPr>
-          <w:rFonts w:ascii="Times New Roman" w:hAnsi="Times New Roman" w:cs="Times New Roman"/>
-          <w:sz w:val="24"/>
-          <w:szCs w:val="24"/>
-        </w:rPr>
-      </w:pPr>
-      <w:r>
-        <w:rPr>
-          <w:rFonts w:ascii="Times New Roman" w:hAnsi="Times New Roman" w:cs="Times New Roman"/>
-          <w:iCs/>
-          <w:sz w:val="24"/>
-          <w:szCs w:val="24"/>
-        </w:rPr>
-        <w:t xml:space="preserve">When creating a new </w:t>
-      </w:r>
-      <w:r>
-        <w:rPr>
-          <w:rFonts w:ascii="Times New Roman" w:hAnsi="Times New Roman" w:cs="Times New Roman"/>
-          <w:i/>
-          <w:sz w:val="24"/>
-          <w:szCs w:val="24"/>
-        </w:rPr>
-        <w:t>custom entity</w:t>
-      </w:r>
-      <w:r>
-        <w:rPr>
-          <w:rFonts w:ascii="Times New Roman" w:hAnsi="Times New Roman" w:cs="Times New Roman"/>
-          <w:iCs/>
-          <w:sz w:val="24"/>
-          <w:szCs w:val="24"/>
-        </w:rPr>
-        <w:t xml:space="preserve">, the user is required to define two variables: </w:t>
-      </w:r>
-      <w:r>
-        <w:rPr>
-          <w:rFonts w:ascii="Times New Roman" w:hAnsi="Times New Roman" w:cs="Times New Roman"/>
-          <w:i/>
-          <w:sz w:val="24"/>
-          <w:szCs w:val="24"/>
-        </w:rPr>
-        <w:t>entity name</w:t>
-      </w:r>
-      <w:r>
-        <w:rPr>
-          <w:rFonts w:ascii="Times New Roman" w:hAnsi="Times New Roman" w:cs="Times New Roman"/>
-          <w:iCs/>
-          <w:sz w:val="24"/>
-          <w:szCs w:val="24"/>
-        </w:rPr>
-        <w:t xml:space="preserve"> and </w:t>
-      </w:r>
-      <w:r>
-        <w:rPr>
-          <w:rFonts w:ascii="Times New Roman" w:hAnsi="Times New Roman" w:cs="Times New Roman"/>
-          <w:i/>
-          <w:sz w:val="24"/>
-          <w:szCs w:val="24"/>
-        </w:rPr>
-        <w:t>entity color</w:t>
-      </w:r>
-      <w:r>
-        <w:rPr>
-          <w:rFonts w:ascii="Times New Roman" w:hAnsi="Times New Roman" w:cs="Times New Roman"/>
-          <w:i/>
-          <w:sz w:val="24"/>
-          <w:szCs w:val="24"/>
-        </w:rPr>
-        <w:t>.</w:t>
-      </w:r>
-      <w:r>
-        <w:rPr>
-          <w:rFonts w:ascii="Times New Roman" w:hAnsi="Times New Roman" w:cs="Times New Roman"/>
-          <w:iCs/>
-          <w:sz w:val="24"/>
-          <w:szCs w:val="24"/>
-        </w:rPr>
-        <w:t xml:space="preserve"> </w:t>
-      </w:r>
-      <w:r>
-        <w:rPr>
-          <w:rFonts w:ascii="Times New Roman" w:hAnsi="Times New Roman" w:cs="Times New Roman"/>
-          <w:iCs/>
-          <w:sz w:val="24"/>
-          <w:szCs w:val="24"/>
-        </w:rPr>
-        <w:t xml:space="preserve">If the entity color is left blank, it will automatically choose one for the </w:t>
-      </w:r>
-      <w:r>
-        <w:rPr>
-          <w:rFonts w:ascii="Times New Roman" w:hAnsi="Times New Roman" w:cs="Times New Roman"/>
-          <w:i/>
-          <w:iCs/>
-          <w:sz w:val="24"/>
-          <w:szCs w:val="24"/>
-        </w:rPr>
-        <w:t>entity.</w:t>
-      </w:r>
-      <w:r>
-        <w:rPr>
-          <w:rFonts w:ascii="Times New Roman" w:hAnsi="Times New Roman" w:cs="Times New Roman"/>
-          <w:iCs/>
-          <w:sz w:val="24"/>
-          <w:szCs w:val="24"/>
-        </w:rPr>
-        <w:t xml:space="preserve"> </w:t>
-      </w:r>
-      <w:r>
-        <w:rPr>
-          <w:rFonts w:ascii="Times New Roman" w:hAnsi="Times New Roman" w:cs="Times New Roman"/>
-          <w:iCs/>
-          <w:sz w:val="24"/>
-          <w:szCs w:val="24"/>
-        </w:rPr>
-        <w:t xml:space="preserve">When creating an </w:t>
-      </w:r>
-      <w:r>
-        <w:rPr>
-          <w:rFonts w:ascii="Times New Roman" w:hAnsi="Times New Roman" w:cs="Times New Roman"/>
-          <w:i/>
-          <w:sz w:val="24"/>
-          <w:szCs w:val="24"/>
-        </w:rPr>
-        <w:t xml:space="preserve">entity </w:t>
-      </w:r>
-      <w:r>
-        <w:rPr>
-          <w:rFonts w:ascii="Times New Roman" w:hAnsi="Times New Roman" w:cs="Times New Roman"/>
-          <w:i/>
-          <w:sz w:val="24"/>
-          <w:szCs w:val="24"/>
-        </w:rPr>
-        <w:t>instance</w:t>
-      </w:r>
-      <w:r>
-        <w:rPr>
-          <w:rFonts w:ascii="Times New Roman" w:hAnsi="Times New Roman" w:cs="Times New Roman"/>
-          <w:iCs/>
-          <w:sz w:val="24"/>
-          <w:szCs w:val="24"/>
-        </w:rPr>
-        <w:t xml:space="preserve"> only the </w:t>
-      </w:r>
-      <w:r>
-        <w:rPr>
-          <w:rFonts w:ascii="Times New Roman" w:hAnsi="Times New Roman" w:cs="Times New Roman"/>
-          <w:i/>
-          <w:sz w:val="24"/>
-          <w:szCs w:val="24"/>
-        </w:rPr>
-        <w:t>instance name</w:t>
-      </w:r>
-      <w:r>
-        <w:rPr>
-          <w:rFonts w:ascii="Times New Roman" w:hAnsi="Times New Roman" w:cs="Times New Roman"/>
-          <w:iCs/>
-          <w:sz w:val="24"/>
-          <w:szCs w:val="24"/>
-        </w:rPr>
-        <w:t xml:space="preserve"> must be defined.</w:t>
-      </w:r>
-    </w:p>
-    <w:p>
-      <w:pPr>
-        <w:pStyle w:val="ListParagraph"/>
-        <w:numPr>
-          <w:ilvl w:val="2"/>
-          <w:numId w:val="3"/>
-        </w:numPr>
-        <w:ind w:left="3600"/>
-        <w:rPr>
-          <w:rFonts w:ascii="Times New Roman" w:hAnsi="Times New Roman" w:cs="Times New Roman"/>
-          <w:sz w:val="24"/>
-          <w:szCs w:val="24"/>
-        </w:rPr>
-      </w:pPr>
-      <w:r>
-        <w:rPr>
-          <w:rFonts w:ascii="Times New Roman" w:hAnsi="Times New Roman" w:cs="Times New Roman"/>
-          <w:iCs/>
-          <w:sz w:val="24"/>
-          <w:szCs w:val="24"/>
-        </w:rPr>
-        <w:t xml:space="preserve">Users will be prompted by a warning when attempting to delete an entity that has one or more </w:t>
-      </w:r>
-      <w:r>
-        <w:rPr>
-          <w:rFonts w:ascii="Times New Roman" w:hAnsi="Times New Roman" w:cs="Times New Roman"/>
-          <w:i/>
-          <w:sz w:val="24"/>
-          <w:szCs w:val="24"/>
-        </w:rPr>
-        <w:t xml:space="preserve">entity </w:t>
-      </w:r>
-      <w:r>
-        <w:rPr>
-          <w:rFonts w:ascii="Times New Roman" w:hAnsi="Times New Roman" w:cs="Times New Roman"/>
-          <w:i/>
-          <w:sz w:val="24"/>
-          <w:szCs w:val="24"/>
-        </w:rPr>
-        <w:t>instances</w:t>
-      </w:r>
-    </w:p>
-    <w:p>
-      <w:pPr>
-        <w:pStyle w:val="ListParagraph"/>
-        <w:numPr>
-          <w:ilvl w:val="1"/>
-          <w:numId w:val="3"/>
-        </w:numPr>
-        <w:ind w:left="2520"/>
-        <w:rPr>
-          <w:rFonts w:ascii="Times New Roman" w:hAnsi="Times New Roman" w:cs="Times New Roman"/>
-          <w:sz w:val="24"/>
-          <w:szCs w:val="24"/>
-        </w:rPr>
-      </w:pPr>
-      <w:r>
-        <w:rPr>
-          <w:rFonts w:ascii="Times New Roman" w:hAnsi="Times New Roman" w:cs="Times New Roman"/>
-          <w:iCs/>
-          <w:sz w:val="24"/>
-          <w:szCs w:val="24"/>
-        </w:rPr>
-        <w:t xml:space="preserve">How </w:t>
-      </w:r>
-      <w:r>
-        <w:rPr>
-          <w:rFonts w:ascii="Times New Roman" w:hAnsi="Times New Roman" w:cs="Times New Roman"/>
-          <w:i/>
-          <w:sz w:val="24"/>
-          <w:szCs w:val="24"/>
-        </w:rPr>
-        <w:t>entity instances</w:t>
-      </w:r>
-      <w:r>
-        <w:rPr>
-          <w:rFonts w:ascii="Times New Roman" w:hAnsi="Times New Roman" w:cs="Times New Roman"/>
-          <w:iCs/>
-          <w:sz w:val="24"/>
-          <w:szCs w:val="24"/>
-        </w:rPr>
-        <w:t xml:space="preserve"> are referenced </w:t>
-      </w:r>
-      <w:r>
-        <w:rPr>
-          <w:rFonts w:ascii="Times New Roman" w:hAnsi="Times New Roman" w:cs="Times New Roman"/>
-          <w:iCs/>
-          <w:sz w:val="24"/>
-          <w:szCs w:val="24"/>
-        </w:rPr>
-        <w:t>on</w:t>
-      </w:r>
-      <w:r>
-        <w:rPr>
-          <w:rFonts w:ascii="Times New Roman" w:hAnsi="Times New Roman" w:cs="Times New Roman"/>
-          <w:iCs/>
-          <w:sz w:val="24"/>
-          <w:szCs w:val="24"/>
-        </w:rPr>
-        <w:t xml:space="preserve"> the timeline</w:t>
-      </w:r>
-      <w:r>
-        <w:rPr>
-          <w:rFonts w:ascii="Times New Roman" w:hAnsi="Times New Roman" w:cs="Times New Roman"/>
-          <w:i/>
-          <w:sz w:val="24"/>
-          <w:szCs w:val="24"/>
-        </w:rPr>
-        <w:t xml:space="preserve"> </w:t>
-      </w:r>
-      <w:r>
-        <w:rPr>
-          <w:rFonts w:ascii="Times New Roman" w:hAnsi="Times New Roman" w:cs="Times New Roman"/>
-          <w:iCs/>
-          <w:sz w:val="24"/>
-          <w:szCs w:val="24"/>
-        </w:rPr>
-        <w:t xml:space="preserve">and in </w:t>
-      </w:r>
-      <w:r>
-        <w:rPr>
-          <w:rFonts w:ascii="Times New Roman" w:hAnsi="Times New Roman" w:cs="Times New Roman"/>
-          <w:i/>
-          <w:sz w:val="24"/>
-          <w:szCs w:val="24"/>
-        </w:rPr>
-        <w:t xml:space="preserve">entity </w:t>
-      </w:r>
-      <w:r>
-        <w:rPr>
-          <w:rFonts w:ascii="Times New Roman" w:hAnsi="Times New Roman" w:cs="Times New Roman"/>
-          <w:i/>
-          <w:sz w:val="24"/>
-          <w:szCs w:val="24"/>
-        </w:rPr>
-        <w:t>instances</w:t>
-      </w:r>
-    </w:p>
-    <w:p>
-      <w:pPr>
-        <w:pStyle w:val="ListParagraph"/>
-        <w:numPr>
-          <w:ilvl w:val="2"/>
-          <w:numId w:val="3"/>
-        </w:numPr>
-        <w:ind w:left="3600"/>
-        <w:rPr>
-          <w:rFonts w:ascii="Times New Roman" w:hAnsi="Times New Roman" w:cs="Times New Roman"/>
-          <w:sz w:val="24"/>
-          <w:szCs w:val="24"/>
-        </w:rPr>
-      </w:pPr>
-      <w:r>
-        <w:rPr>
-          <w:rFonts w:ascii="Times New Roman" w:hAnsi="Times New Roman" w:cs="Times New Roman"/>
-          <w:iCs/>
-          <w:sz w:val="24"/>
-          <w:szCs w:val="24"/>
-        </w:rPr>
-        <w:lastRenderedPageBreak/>
-        <w:t xml:space="preserve">When it is determined that the user has typed an </w:t>
-      </w:r>
-      <w:r>
-        <w:rPr>
-          <w:rFonts w:ascii="Times New Roman" w:hAnsi="Times New Roman" w:cs="Times New Roman"/>
-          <w:i/>
-          <w:sz w:val="24"/>
-          <w:szCs w:val="24"/>
-        </w:rPr>
-        <w:t xml:space="preserve">instance name </w:t>
-      </w:r>
-      <w:r>
-        <w:rPr>
-          <w:rFonts w:ascii="Times New Roman" w:hAnsi="Times New Roman" w:cs="Times New Roman"/>
-          <w:iCs/>
-          <w:sz w:val="24"/>
-          <w:szCs w:val="24"/>
-        </w:rPr>
-        <w:t xml:space="preserve">into a </w:t>
-      </w:r>
-      <w:r>
-        <w:rPr>
-          <w:rFonts w:ascii="Times New Roman" w:hAnsi="Times New Roman" w:cs="Times New Roman"/>
-          <w:i/>
-          <w:sz w:val="24"/>
-          <w:szCs w:val="24"/>
-        </w:rPr>
-        <w:t xml:space="preserve">node </w:t>
-      </w:r>
-      <w:r>
-        <w:rPr>
-          <w:rFonts w:ascii="Times New Roman" w:hAnsi="Times New Roman" w:cs="Times New Roman"/>
-          <w:iCs/>
-          <w:sz w:val="24"/>
-          <w:szCs w:val="24"/>
-        </w:rPr>
-        <w:t xml:space="preserve">or an </w:t>
-      </w:r>
-      <w:r>
-        <w:rPr>
-          <w:rFonts w:ascii="Times New Roman" w:hAnsi="Times New Roman" w:cs="Times New Roman"/>
-          <w:i/>
-          <w:sz w:val="24"/>
-          <w:szCs w:val="24"/>
-        </w:rPr>
-        <w:t>instance field</w:t>
-      </w:r>
-      <w:r>
-        <w:rPr>
-          <w:rFonts w:ascii="Times New Roman" w:hAnsi="Times New Roman" w:cs="Times New Roman"/>
-          <w:iCs/>
-          <w:sz w:val="24"/>
-          <w:szCs w:val="24"/>
-        </w:rPr>
-        <w:t xml:space="preserve"> the </w:t>
-      </w:r>
-      <w:r>
-        <w:rPr>
-          <w:rFonts w:ascii="Times New Roman" w:hAnsi="Times New Roman" w:cs="Times New Roman"/>
-          <w:i/>
-          <w:sz w:val="24"/>
-          <w:szCs w:val="24"/>
-        </w:rPr>
-        <w:t>instance name</w:t>
-      </w:r>
-      <w:r>
-        <w:rPr>
-          <w:rFonts w:ascii="Times New Roman" w:hAnsi="Times New Roman" w:cs="Times New Roman"/>
-          <w:iCs/>
-          <w:sz w:val="24"/>
-          <w:szCs w:val="24"/>
-        </w:rPr>
-        <w:t xml:space="preserve"> will be colored the </w:t>
-      </w:r>
-      <w:r>
-        <w:rPr>
-          <w:rFonts w:ascii="Times New Roman" w:hAnsi="Times New Roman" w:cs="Times New Roman"/>
-          <w:i/>
-          <w:sz w:val="24"/>
-          <w:szCs w:val="24"/>
-        </w:rPr>
-        <w:t>entity color</w:t>
-      </w:r>
-      <w:r>
-        <w:rPr>
-          <w:rFonts w:ascii="Times New Roman" w:hAnsi="Times New Roman" w:cs="Times New Roman"/>
-          <w:iCs/>
-          <w:sz w:val="24"/>
-          <w:szCs w:val="24"/>
-        </w:rPr>
-        <w:t xml:space="preserve">, creating an </w:t>
-      </w:r>
-      <w:r>
-        <w:rPr>
-          <w:rFonts w:ascii="Times New Roman" w:hAnsi="Times New Roman" w:cs="Times New Roman"/>
-          <w:i/>
-          <w:sz w:val="24"/>
-          <w:szCs w:val="24"/>
-        </w:rPr>
-        <w:t>instance link</w:t>
-      </w:r>
-    </w:p>
-    <w:p>
-      <w:pPr>
-        <w:pStyle w:val="ListParagraph"/>
-        <w:numPr>
-          <w:ilvl w:val="2"/>
-          <w:numId w:val="3"/>
-        </w:numPr>
-        <w:ind w:left="3600"/>
-        <w:rPr>
-          <w:rFonts w:ascii="Times New Roman" w:hAnsi="Times New Roman" w:cs="Times New Roman"/>
-          <w:sz w:val="24"/>
-          <w:szCs w:val="24"/>
-        </w:rPr>
-      </w:pPr>
-      <w:r>
-        <w:rPr>
-          <w:rFonts w:ascii="Times New Roman" w:hAnsi="Times New Roman" w:cs="Times New Roman"/>
-          <w:sz w:val="24"/>
-          <w:szCs w:val="24"/>
-        </w:rPr>
-        <w:t xml:space="preserve">When the user clicks on an </w:t>
-      </w:r>
-      <w:r>
-        <w:rPr>
-          <w:rFonts w:ascii="Times New Roman" w:hAnsi="Times New Roman" w:cs="Times New Roman"/>
-          <w:i/>
-          <w:iCs/>
-          <w:sz w:val="24"/>
-          <w:szCs w:val="24"/>
-        </w:rPr>
-        <w:t xml:space="preserve">instance link </w:t>
-      </w:r>
-      <w:r>
-        <w:rPr>
-          <w:rFonts w:ascii="Times New Roman" w:hAnsi="Times New Roman" w:cs="Times New Roman"/>
-          <w:sz w:val="24"/>
-          <w:szCs w:val="24"/>
-        </w:rPr>
-        <w:t>the referenced instance is shown.</w:t>
-      </w:r>
-    </w:p>
-    <w:p>
-      <w:pPr>
-        <w:pStyle w:val="ListParagraph"/>
-        <w:numPr>
-          <w:ilvl w:val="0"/>
-          <w:numId w:val="3"/>
-        </w:numPr>
-        <w:ind w:left="1800"/>
-        <w:rPr>
-          <w:rFonts w:ascii="Times New Roman" w:hAnsi="Times New Roman" w:cs="Times New Roman"/>
-          <w:sz w:val="24"/>
-          <w:szCs w:val="24"/>
-        </w:rPr>
-      </w:pPr>
-      <w:r>
-        <w:rPr>
-          <w:rFonts w:ascii="Times New Roman" w:hAnsi="Times New Roman" w:cs="Times New Roman"/>
-          <w:sz w:val="24"/>
-          <w:szCs w:val="24"/>
-        </w:rPr>
-        <w:t>Timeline</w:t>
-      </w:r>
-    </w:p>
-    <w:p>
-      <w:pPr>
-        <w:pStyle w:val="ListParagraph"/>
-        <w:numPr>
-          <w:ilvl w:val="1"/>
-          <w:numId w:val="3"/>
-        </w:numPr>
-        <w:ind w:left="2520"/>
-        <w:rPr>
-          <w:rFonts w:ascii="Times New Roman" w:hAnsi="Times New Roman" w:cs="Times New Roman"/>
-          <w:sz w:val="24"/>
-          <w:szCs w:val="24"/>
-        </w:rPr>
-      </w:pPr>
-      <w:r>
-        <w:rPr>
-          <w:rFonts w:ascii="Times New Roman" w:hAnsi="Times New Roman" w:cs="Times New Roman"/>
-          <w:sz w:val="24"/>
-          <w:szCs w:val="24"/>
-        </w:rPr>
-        <w:t xml:space="preserve">The timeline will be on a grid that will allow easy placing of </w:t>
-      </w:r>
-      <w:r>
-        <w:rPr>
-          <w:rFonts w:ascii="Times New Roman" w:hAnsi="Times New Roman" w:cs="Times New Roman"/>
-          <w:i/>
-          <w:sz w:val="24"/>
-          <w:szCs w:val="24"/>
-        </w:rPr>
-        <w:t xml:space="preserve">nodes </w:t>
-      </w:r>
-      <w:r>
-        <w:rPr>
-          <w:rFonts w:ascii="Times New Roman" w:hAnsi="Times New Roman" w:cs="Times New Roman"/>
-          <w:sz w:val="24"/>
-          <w:szCs w:val="24"/>
-        </w:rPr>
-        <w:t xml:space="preserve">and </w:t>
-      </w:r>
-      <w:r>
-        <w:rPr>
-          <w:rFonts w:ascii="Times New Roman" w:hAnsi="Times New Roman" w:cs="Times New Roman"/>
-          <w:i/>
-          <w:sz w:val="24"/>
-          <w:szCs w:val="24"/>
-        </w:rPr>
-        <w:t>tethers.</w:t>
-      </w:r>
-    </w:p>
-    <w:p>
-      <w:pPr>
-        <w:pStyle w:val="ListParagraph"/>
-        <w:numPr>
-          <w:ilvl w:val="1"/>
-          <w:numId w:val="3"/>
-        </w:numPr>
-        <w:ind w:left="2520"/>
-        <w:rPr>
-          <w:rFonts w:ascii="Times New Roman" w:hAnsi="Times New Roman" w:cs="Times New Roman"/>
-          <w:sz w:val="24"/>
-          <w:szCs w:val="24"/>
-        </w:rPr>
-      </w:pPr>
-      <w:r>
-        <w:rPr>
-          <w:rFonts w:ascii="Times New Roman" w:hAnsi="Times New Roman" w:cs="Times New Roman"/>
-          <w:sz w:val="24"/>
-          <w:szCs w:val="24"/>
-        </w:rPr>
-        <w:t xml:space="preserve">Users can place </w:t>
-      </w:r>
-      <w:r>
-        <w:rPr>
-          <w:rFonts w:ascii="Times New Roman" w:hAnsi="Times New Roman" w:cs="Times New Roman"/>
-          <w:i/>
-          <w:sz w:val="24"/>
-          <w:szCs w:val="24"/>
-        </w:rPr>
-        <w:t xml:space="preserve">nodes </w:t>
-      </w:r>
-      <w:r>
-        <w:rPr>
-          <w:rFonts w:ascii="Times New Roman" w:hAnsi="Times New Roman" w:cs="Times New Roman"/>
-          <w:sz w:val="24"/>
-          <w:szCs w:val="24"/>
-        </w:rPr>
-        <w:t xml:space="preserve">on the timeline and connect them with </w:t>
-      </w:r>
-      <w:r>
-        <w:rPr>
-          <w:rFonts w:ascii="Times New Roman" w:hAnsi="Times New Roman" w:cs="Times New Roman"/>
-          <w:i/>
-          <w:sz w:val="24"/>
-          <w:szCs w:val="24"/>
-        </w:rPr>
-        <w:t xml:space="preserve">tethers </w:t>
-      </w:r>
-      <w:r>
-        <w:rPr>
-          <w:rFonts w:ascii="Times New Roman" w:hAnsi="Times New Roman" w:cs="Times New Roman"/>
-          <w:sz w:val="24"/>
-          <w:szCs w:val="24"/>
-        </w:rPr>
-        <w:t>to other nodes.</w:t>
-      </w:r>
-    </w:p>
-    <w:p>
-      <w:pPr>
-        <w:pStyle w:val="ListParagraph"/>
-        <w:numPr>
-          <w:ilvl w:val="2"/>
-          <w:numId w:val="3"/>
-        </w:numPr>
-        <w:ind w:left="3600"/>
-        <w:rPr>
-          <w:rFonts w:ascii="Times New Roman" w:hAnsi="Times New Roman" w:cs="Times New Roman"/>
-          <w:sz w:val="24"/>
-          <w:szCs w:val="24"/>
-        </w:rPr>
-      </w:pPr>
-      <w:r>
-        <w:rPr>
-          <w:rFonts w:ascii="Times New Roman" w:hAnsi="Times New Roman" w:cs="Times New Roman"/>
-          <w:sz w:val="24"/>
-          <w:szCs w:val="24"/>
-        </w:rPr>
-        <w:t>Nodes can automatically resize to fit the amount of text in them or be a set size with a scroll wheel.</w:t>
-      </w:r>
-    </w:p>
-    <w:p>
-      <w:pPr>
-        <w:pStyle w:val="ListParagraph"/>
-        <w:numPr>
-          <w:ilvl w:val="2"/>
-          <w:numId w:val="3"/>
-        </w:numPr>
-        <w:ind w:left="3600"/>
-        <w:rPr>
-          <w:rFonts w:ascii="Times New Roman" w:hAnsi="Times New Roman" w:cs="Times New Roman"/>
-          <w:sz w:val="24"/>
-          <w:szCs w:val="24"/>
-        </w:rPr>
-      </w:pPr>
-      <w:r>
-        <w:rPr>
-          <w:rFonts w:ascii="Times New Roman" w:hAnsi="Times New Roman" w:cs="Times New Roman"/>
-          <w:i/>
-          <w:sz w:val="24"/>
-          <w:szCs w:val="24"/>
-        </w:rPr>
-        <w:t xml:space="preserve">Tethers </w:t>
-      </w:r>
-      <w:r>
-        <w:rPr>
-          <w:rFonts w:ascii="Times New Roman" w:hAnsi="Times New Roman" w:cs="Times New Roman"/>
-          <w:sz w:val="24"/>
-          <w:szCs w:val="24"/>
-        </w:rPr>
-        <w:t xml:space="preserve">will automatically create a straight path from one </w:t>
-      </w:r>
-      <w:r>
-        <w:rPr>
-          <w:rFonts w:ascii="Times New Roman" w:hAnsi="Times New Roman" w:cs="Times New Roman"/>
-          <w:i/>
-          <w:sz w:val="24"/>
-          <w:szCs w:val="24"/>
-        </w:rPr>
-        <w:t xml:space="preserve">node </w:t>
-      </w:r>
-      <w:r>
-        <w:rPr>
-          <w:rFonts w:ascii="Times New Roman" w:hAnsi="Times New Roman" w:cs="Times New Roman"/>
-          <w:sz w:val="24"/>
-          <w:szCs w:val="24"/>
-        </w:rPr>
-        <w:t>to another when dragged between the two.</w:t>
-      </w:r>
-    </w:p>
-    <w:p>
-      <w:pPr>
-        <w:pStyle w:val="ListParagraph"/>
-        <w:numPr>
-          <w:ilvl w:val="1"/>
-          <w:numId w:val="3"/>
-        </w:numPr>
-        <w:ind w:left="2520"/>
-        <w:rPr>
-          <w:rFonts w:ascii="Times New Roman" w:hAnsi="Times New Roman" w:cs="Times New Roman"/>
-          <w:sz w:val="24"/>
-          <w:szCs w:val="24"/>
-        </w:rPr>
-      </w:pPr>
-      <w:r>
-        <w:rPr>
-          <w:rFonts w:ascii="Times New Roman" w:hAnsi="Times New Roman" w:cs="Times New Roman"/>
-          <w:sz w:val="24"/>
-          <w:szCs w:val="24"/>
-        </w:rPr>
-        <w:t xml:space="preserve">Users can use the </w:t>
-      </w:r>
-      <w:r>
-        <w:rPr>
-          <w:rFonts w:ascii="Times New Roman" w:hAnsi="Times New Roman" w:cs="Times New Roman"/>
-          <w:i/>
-          <w:sz w:val="24"/>
-          <w:szCs w:val="24"/>
-        </w:rPr>
-        <w:t xml:space="preserve">instance links </w:t>
-      </w:r>
-      <w:r>
-        <w:rPr>
-          <w:rFonts w:ascii="Times New Roman" w:hAnsi="Times New Roman" w:cs="Times New Roman"/>
-          <w:sz w:val="24"/>
-          <w:szCs w:val="24"/>
-        </w:rPr>
-        <w:t>feature to minimize the amount of text on the timeline.</w:t>
-      </w:r>
-    </w:p>
-    <w:p>
-      <w:pPr>
-        <w:pStyle w:val="ListParagraph"/>
-        <w:numPr>
-          <w:ilvl w:val="1"/>
-          <w:numId w:val="3"/>
-        </w:numPr>
-        <w:ind w:left="2520"/>
-        <w:rPr>
-          <w:rFonts w:ascii="Times New Roman" w:hAnsi="Times New Roman" w:cs="Times New Roman"/>
-          <w:sz w:val="24"/>
-          <w:szCs w:val="24"/>
-        </w:rPr>
-      </w:pPr>
-      <w:r>
-        <w:rPr>
-          <w:rFonts w:ascii="Times New Roman" w:hAnsi="Times New Roman" w:cs="Times New Roman"/>
-          <w:sz w:val="24"/>
-          <w:szCs w:val="24"/>
-        </w:rPr>
-        <w:t>User can export timeline as an image file (possibly a premium feature).</w:t>
-      </w:r>
-    </w:p>
-    <w:p>
-      <w:pPr>
-        <w:pStyle w:val="ListParagraph"/>
-        <w:numPr>
-          <w:ilvl w:val="1"/>
-          <w:numId w:val="3"/>
-        </w:numPr>
-        <w:ind w:left="2520"/>
-        <w:rPr>
-          <w:rFonts w:ascii="Times New Roman" w:hAnsi="Times New Roman" w:cs="Times New Roman"/>
-          <w:sz w:val="24"/>
-          <w:szCs w:val="24"/>
-        </w:rPr>
-      </w:pPr>
-      <w:r>
-        <w:rPr>
-          <w:rFonts w:ascii="Times New Roman" w:hAnsi="Times New Roman" w:cs="Times New Roman"/>
-          <w:sz w:val="24"/>
-          <w:szCs w:val="24"/>
-        </w:rPr>
-        <w:t xml:space="preserve">Timelines will be automatically saved to avoid loss of data. </w:t>
-      </w:r>
-    </w:p>
-    <w:p>
-      <w:pPr>
-        <w:pStyle w:val="ListParagraph"/>
-        <w:numPr>
-          <w:ilvl w:val="0"/>
-          <w:numId w:val="3"/>
-        </w:numPr>
-        <w:ind w:left="1800"/>
-        <w:rPr>
-          <w:rFonts w:ascii="Times New Roman" w:hAnsi="Times New Roman" w:cs="Times New Roman"/>
-          <w:sz w:val="24"/>
-          <w:szCs w:val="24"/>
-        </w:rPr>
-      </w:pPr>
-      <w:r>
-        <w:rPr>
-          <w:rFonts w:ascii="Times New Roman" w:hAnsi="Times New Roman" w:cs="Times New Roman"/>
-          <w:sz w:val="24"/>
-          <w:szCs w:val="24"/>
-        </w:rPr>
-        <w:t>Hierarchical Directory</w:t>
-      </w:r>
-    </w:p>
-    <w:p>
-      <w:pPr>
-        <w:pStyle w:val="ListParagraph"/>
-        <w:numPr>
-          <w:ilvl w:val="1"/>
-          <w:numId w:val="3"/>
-        </w:numPr>
-        <w:ind w:left="2520"/>
-        <w:rPr>
-          <w:rFonts w:ascii="Times New Roman" w:hAnsi="Times New Roman" w:cs="Times New Roman"/>
-          <w:sz w:val="24"/>
-          <w:szCs w:val="24"/>
-        </w:rPr>
-      </w:pPr>
-      <w:r>
-        <w:rPr>
-          <w:rFonts w:ascii="Times New Roman" w:hAnsi="Times New Roman" w:cs="Times New Roman"/>
-          <w:sz w:val="24"/>
-          <w:szCs w:val="24"/>
-        </w:rPr>
-        <w:t>A visual way to view custom entities and entity instances without use of the timeline. Visually similar to windows file explorer.</w:t>
-      </w:r>
-    </w:p>
-    <w:p>
-      <w:pPr>
-        <w:pStyle w:val="ListParagraph"/>
-        <w:numPr>
-          <w:ilvl w:val="1"/>
-          <w:numId w:val="3"/>
-        </w:numPr>
-        <w:ind w:left="2520"/>
-        <w:rPr>
-          <w:rFonts w:ascii="Times New Roman" w:hAnsi="Times New Roman" w:cs="Times New Roman"/>
-          <w:sz w:val="24"/>
-          <w:szCs w:val="24"/>
-        </w:rPr>
-      </w:pPr>
-      <w:r>
-        <w:rPr>
-          <w:rFonts w:ascii="Times New Roman" w:hAnsi="Times New Roman" w:cs="Times New Roman"/>
-          <w:sz w:val="24"/>
-          <w:szCs w:val="24"/>
-        </w:rPr>
-        <w:t>Users will be able to search for and find custom entities that they have created using this system</w:t>
-      </w:r>
-    </w:p>
-    <w:p>
-      <w:pPr>
-        <w:pStyle w:val="ListParagraph"/>
-        <w:numPr>
-          <w:ilvl w:val="0"/>
-          <w:numId w:val="3"/>
-        </w:numPr>
-        <w:ind w:left="1800"/>
-        <w:rPr>
-          <w:rFonts w:ascii="Times New Roman" w:hAnsi="Times New Roman" w:cs="Times New Roman"/>
-          <w:sz w:val="24"/>
-          <w:szCs w:val="24"/>
-        </w:rPr>
-      </w:pPr>
-      <w:r>
-        <w:rPr>
-          <w:rFonts w:ascii="Times New Roman" w:hAnsi="Times New Roman" w:cs="Times New Roman"/>
-          <w:sz w:val="24"/>
-          <w:szCs w:val="24"/>
-        </w:rPr>
-        <w:t>User Accounts</w:t>
-      </w:r>
-    </w:p>
-    <w:p>
-      <w:pPr>
-        <w:pStyle w:val="ListParagraph"/>
-        <w:numPr>
-          <w:ilvl w:val="1"/>
-          <w:numId w:val="3"/>
-        </w:numPr>
-        <w:ind w:left="2520"/>
-        <w:rPr>
-          <w:rFonts w:ascii="Times New Roman" w:hAnsi="Times New Roman" w:cs="Times New Roman"/>
-          <w:sz w:val="24"/>
-          <w:szCs w:val="24"/>
-        </w:rPr>
-      </w:pPr>
-      <w:r>
-        <w:rPr>
-          <w:rFonts w:ascii="Times New Roman" w:hAnsi="Times New Roman" w:cs="Times New Roman"/>
-          <w:sz w:val="24"/>
-          <w:szCs w:val="24"/>
-        </w:rPr>
-        <w:t>Creating user accounts</w:t>
-      </w:r>
-    </w:p>
-    <w:p>
-      <w:pPr>
-        <w:pStyle w:val="ListParagraph"/>
-        <w:numPr>
-          <w:ilvl w:val="2"/>
-          <w:numId w:val="3"/>
-        </w:numPr>
-        <w:ind w:left="3600"/>
-        <w:rPr>
-          <w:rFonts w:ascii="Times New Roman" w:hAnsi="Times New Roman" w:cs="Times New Roman"/>
-          <w:sz w:val="24"/>
-          <w:szCs w:val="24"/>
-        </w:rPr>
-      </w:pPr>
-      <w:r>
-        <w:rPr>
-          <w:rFonts w:ascii="Times New Roman" w:hAnsi="Times New Roman" w:cs="Times New Roman"/>
-          <w:sz w:val="24"/>
-          <w:szCs w:val="24"/>
-        </w:rPr>
-        <w:t>User will be asked to provide the following information when creating their account:</w:t>
-      </w:r>
-    </w:p>
-    <w:p>
-      <w:pPr>
-        <w:pStyle w:val="ListParagraph"/>
-        <w:numPr>
-          <w:ilvl w:val="3"/>
-          <w:numId w:val="3"/>
-        </w:numPr>
-        <w:ind w:left="4320"/>
-        <w:rPr>
-          <w:rFonts w:ascii="Times New Roman" w:hAnsi="Times New Roman" w:cs="Times New Roman"/>
-          <w:sz w:val="24"/>
-          <w:szCs w:val="24"/>
-        </w:rPr>
-      </w:pPr>
-      <w:r>
-        <w:rPr>
-          <w:rFonts w:ascii="Times New Roman" w:hAnsi="Times New Roman" w:cs="Times New Roman"/>
-          <w:sz w:val="24"/>
-          <w:szCs w:val="24"/>
-        </w:rPr>
-        <w:t>First name</w:t>
-      </w:r>
-    </w:p>
-    <w:p>
-      <w:pPr>
-        <w:pStyle w:val="ListParagraph"/>
-        <w:numPr>
-          <w:ilvl w:val="3"/>
-          <w:numId w:val="3"/>
-        </w:numPr>
-        <w:ind w:left="4320"/>
-        <w:rPr>
-          <w:rFonts w:ascii="Times New Roman" w:hAnsi="Times New Roman" w:cs="Times New Roman"/>
-          <w:sz w:val="24"/>
-          <w:szCs w:val="24"/>
-        </w:rPr>
-      </w:pPr>
-      <w:r>
-        <w:rPr>
-          <w:rFonts w:ascii="Times New Roman" w:hAnsi="Times New Roman" w:cs="Times New Roman"/>
-          <w:sz w:val="24"/>
-          <w:szCs w:val="24"/>
-        </w:rPr>
-        <w:t>Last name</w:t>
-      </w:r>
-    </w:p>
-    <w:p>
-      <w:pPr>
-        <w:pStyle w:val="ListParagraph"/>
-        <w:numPr>
-          <w:ilvl w:val="3"/>
-          <w:numId w:val="3"/>
-        </w:numPr>
-        <w:ind w:left="4320"/>
-        <w:rPr>
-          <w:rFonts w:ascii="Times New Roman" w:hAnsi="Times New Roman" w:cs="Times New Roman"/>
-          <w:sz w:val="24"/>
-          <w:szCs w:val="24"/>
-        </w:rPr>
-      </w:pPr>
-      <w:r>
-        <w:rPr>
-          <w:rFonts w:ascii="Times New Roman" w:hAnsi="Times New Roman" w:cs="Times New Roman"/>
-          <w:sz w:val="24"/>
-          <w:szCs w:val="24"/>
-        </w:rPr>
-        <w:t>Username</w:t>
-      </w:r>
-    </w:p>
-    <w:p>
-      <w:pPr>
-        <w:pStyle w:val="ListParagraph"/>
-        <w:numPr>
-          <w:ilvl w:val="3"/>
-          <w:numId w:val="3"/>
-        </w:numPr>
-        <w:ind w:left="4320"/>
-        <w:rPr>
-          <w:rFonts w:ascii="Times New Roman" w:hAnsi="Times New Roman" w:cs="Times New Roman"/>
-          <w:sz w:val="24"/>
-          <w:szCs w:val="24"/>
-        </w:rPr>
-      </w:pPr>
-      <w:r>
-        <w:rPr>
-          <w:rFonts w:ascii="Times New Roman" w:hAnsi="Times New Roman" w:cs="Times New Roman"/>
-          <w:sz w:val="24"/>
-          <w:szCs w:val="24"/>
-        </w:rPr>
-        <w:t>Email address</w:t>
-      </w:r>
-    </w:p>
-    <w:p>
-      <w:pPr>
-        <w:pStyle w:val="ListParagraph"/>
-        <w:numPr>
-          <w:ilvl w:val="3"/>
-          <w:numId w:val="3"/>
-        </w:numPr>
-        <w:ind w:left="4320"/>
-        <w:rPr>
-          <w:rFonts w:ascii="Times New Roman" w:hAnsi="Times New Roman" w:cs="Times New Roman"/>
-          <w:sz w:val="24"/>
-          <w:szCs w:val="24"/>
-        </w:rPr>
-      </w:pPr>
-      <w:r>
-        <w:rPr>
-          <w:rFonts w:ascii="Times New Roman" w:hAnsi="Times New Roman" w:cs="Times New Roman"/>
-          <w:sz w:val="24"/>
-          <w:szCs w:val="24"/>
-        </w:rPr>
-        <w:t>Birthday</w:t>
-      </w:r>
-      <w:r>
-        <w:rPr>
-          <w:rFonts w:ascii="Times New Roman" w:hAnsi="Times New Roman" w:cs="Times New Roman"/>
-        </w:rPr>
-        <w:t xml:space="preserve"> </w:t>
-      </w:r>
-      <w:r>
-        <w:rPr>
-          <w:rFonts w:ascii="Times New Roman" w:hAnsi="Times New Roman" w:cs="Times New Roman"/>
-          <w:sz w:val="24"/>
-          <w:szCs w:val="24"/>
-        </w:rPr>
-        <w:t>(For analytics)</w:t>
-      </w:r>
-    </w:p>
-    <w:p>
-      <w:pPr>
-        <w:pStyle w:val="ListParagraph"/>
-        <w:numPr>
-          <w:ilvl w:val="3"/>
-          <w:numId w:val="3"/>
-        </w:numPr>
-        <w:ind w:left="4320"/>
-        <w:rPr>
-          <w:rFonts w:ascii="Times New Roman" w:hAnsi="Times New Roman" w:cs="Times New Roman"/>
-          <w:sz w:val="24"/>
-          <w:szCs w:val="24"/>
-        </w:rPr>
-      </w:pPr>
-      <w:r>
-        <w:rPr>
-          <w:rFonts w:ascii="Times New Roman" w:hAnsi="Times New Roman" w:cs="Times New Roman"/>
-          <w:sz w:val="24"/>
-          <w:szCs w:val="24"/>
-        </w:rPr>
-        <w:t>Country (For analytics)</w:t>
-      </w:r>
-    </w:p>
-    <w:p>
-      <w:pPr>
-        <w:pStyle w:val="ListParagraph"/>
-        <w:numPr>
-          <w:ilvl w:val="3"/>
-          <w:numId w:val="3"/>
-        </w:numPr>
-        <w:ind w:left="4320"/>
-        <w:rPr>
-          <w:rFonts w:ascii="Times New Roman" w:hAnsi="Times New Roman" w:cs="Times New Roman"/>
-          <w:sz w:val="24"/>
-          <w:szCs w:val="24"/>
-        </w:rPr>
-      </w:pPr>
-      <w:r>
-        <w:rPr>
-          <w:rFonts w:ascii="Times New Roman" w:hAnsi="Times New Roman" w:cs="Times New Roman"/>
-          <w:sz w:val="24"/>
-          <w:szCs w:val="24"/>
-        </w:rPr>
-        <w:t>Password</w:t>
-      </w:r>
-    </w:p>
-    <w:p>
-      <w:pPr>
-        <w:pStyle w:val="ListParagraph"/>
-        <w:numPr>
-          <w:ilvl w:val="4"/>
-          <w:numId w:val="3"/>
-        </w:numPr>
-        <w:ind w:left="5400"/>
-        <w:rPr>
-          <w:rFonts w:ascii="Times New Roman" w:hAnsi="Times New Roman" w:cs="Times New Roman"/>
-          <w:sz w:val="24"/>
-          <w:szCs w:val="24"/>
-        </w:rPr>
-      </w:pPr>
-      <w:r>
-        <w:rPr>
-          <w:rFonts w:ascii="Times New Roman" w:hAnsi="Times New Roman" w:cs="Times New Roman"/>
-          <w:sz w:val="24"/>
-          <w:szCs w:val="24"/>
-        </w:rPr>
-        <w:t>Encrypted password will be stored in database</w:t>
-      </w:r>
-    </w:p>
-    <w:p>
-      <w:pPr>
-        <w:pStyle w:val="ListParagraph"/>
-        <w:numPr>
-          <w:ilvl w:val="0"/>
-          <w:numId w:val="3"/>
-        </w:numPr>
-        <w:ind w:left="1800"/>
-        <w:rPr>
-          <w:rFonts w:ascii="Times New Roman" w:hAnsi="Times New Roman" w:cs="Times New Roman"/>
-          <w:sz w:val="24"/>
-          <w:szCs w:val="24"/>
-        </w:rPr>
-      </w:pPr>
-      <w:r>
-        <w:rPr>
-          <w:rFonts w:ascii="Times New Roman" w:hAnsi="Times New Roman" w:cs="Times New Roman"/>
-          <w:sz w:val="24"/>
-          <w:szCs w:val="24"/>
-        </w:rPr>
-        <w:t xml:space="preserve">Creating a new </w:t>
-      </w:r>
-      <w:r>
-        <w:rPr>
-          <w:rFonts w:ascii="Times New Roman" w:hAnsi="Times New Roman" w:cs="Times New Roman"/>
-          <w:i/>
-          <w:iCs/>
-          <w:sz w:val="24"/>
-          <w:szCs w:val="24"/>
-        </w:rPr>
-        <w:t>loreline</w:t>
-      </w:r>
-    </w:p>
-    <w:p>
-      <w:pPr>
-        <w:pStyle w:val="ListParagraph"/>
-        <w:numPr>
-          <w:ilvl w:val="1"/>
-          <w:numId w:val="3"/>
-        </w:numPr>
-        <w:ind w:left="2520"/>
-        <w:rPr>
-          <w:rFonts w:ascii="Times New Roman" w:hAnsi="Times New Roman" w:cs="Times New Roman"/>
-          <w:sz w:val="24"/>
-          <w:szCs w:val="24"/>
-        </w:rPr>
-      </w:pPr>
-      <w:r>
-        <w:rPr>
-          <w:rFonts w:ascii="Times New Roman" w:hAnsi="Times New Roman" w:cs="Times New Roman"/>
-          <w:sz w:val="24"/>
-          <w:szCs w:val="24"/>
-        </w:rPr>
-        <w:t xml:space="preserve">Users can create as many </w:t>
-      </w:r>
-      <w:r>
-        <w:rPr>
-          <w:rFonts w:ascii="Times New Roman" w:hAnsi="Times New Roman" w:cs="Times New Roman"/>
-          <w:i/>
-          <w:iCs/>
-          <w:sz w:val="24"/>
-          <w:szCs w:val="24"/>
-        </w:rPr>
-        <w:t>lorelines</w:t>
-      </w:r>
-      <w:r>
-        <w:rPr>
-          <w:rFonts w:ascii="Times New Roman" w:hAnsi="Times New Roman" w:cs="Times New Roman"/>
-          <w:sz w:val="24"/>
-          <w:szCs w:val="24"/>
-        </w:rPr>
-        <w:t xml:space="preserve"> </w:t>
-      </w:r>
-      <w:r>
-        <w:rPr>
-          <w:rFonts w:ascii="Times New Roman" w:hAnsi="Times New Roman" w:cs="Times New Roman"/>
-          <w:sz w:val="24"/>
-          <w:szCs w:val="24"/>
-        </w:rPr>
-        <w:t>as they like (likely a premium feature)</w:t>
-      </w:r>
-    </w:p>
-    <w:p>
-      <w:pPr>
-        <w:pStyle w:val="ListParagraph"/>
-        <w:numPr>
-          <w:ilvl w:val="2"/>
-          <w:numId w:val="3"/>
-        </w:numPr>
-        <w:ind w:left="3600"/>
-        <w:rPr>
-          <w:rFonts w:ascii="Times New Roman" w:hAnsi="Times New Roman" w:cs="Times New Roman"/>
-          <w:sz w:val="24"/>
-          <w:szCs w:val="24"/>
-        </w:rPr>
-      </w:pPr>
-      <w:r>
-        <w:rPr>
-          <w:rFonts w:ascii="Times New Roman" w:hAnsi="Times New Roman" w:cs="Times New Roman"/>
-          <w:sz w:val="24"/>
-          <w:szCs w:val="24"/>
-        </w:rPr>
-        <w:t xml:space="preserve">Users will have the option of importing </w:t>
-      </w:r>
-      <w:r>
-        <w:rPr>
-          <w:rFonts w:ascii="Times New Roman" w:hAnsi="Times New Roman" w:cs="Times New Roman"/>
-          <w:i/>
-          <w:sz w:val="24"/>
-          <w:szCs w:val="24"/>
-        </w:rPr>
-        <w:t>entities</w:t>
-      </w:r>
-      <w:r>
-        <w:rPr>
-          <w:rFonts w:ascii="Times New Roman" w:hAnsi="Times New Roman" w:cs="Times New Roman"/>
-          <w:sz w:val="24"/>
-          <w:szCs w:val="24"/>
-        </w:rPr>
-        <w:t xml:space="preserve"> from previous </w:t>
-      </w:r>
-      <w:r>
-        <w:rPr>
-          <w:rFonts w:ascii="Times New Roman" w:hAnsi="Times New Roman" w:cs="Times New Roman"/>
-          <w:i/>
-          <w:sz w:val="24"/>
-          <w:szCs w:val="24"/>
-        </w:rPr>
-        <w:t xml:space="preserve">lorelines </w:t>
-      </w:r>
-      <w:r>
-        <w:rPr>
-          <w:rFonts w:ascii="Times New Roman" w:hAnsi="Times New Roman" w:cs="Times New Roman"/>
-          <w:sz w:val="24"/>
-          <w:szCs w:val="24"/>
-        </w:rPr>
-        <w:t xml:space="preserve">for cases where a new story would require pre-existing material. </w:t>
-      </w:r>
-    </w:p>
-    <w:p>
-      <w:pPr>
-        <w:pStyle w:val="ListParagraph"/>
-        <w:numPr>
-          <w:ilvl w:val="0"/>
-          <w:numId w:val="3"/>
-        </w:numPr>
-        <w:ind w:left="1800"/>
-        <w:rPr>
-          <w:rFonts w:ascii="Times New Roman" w:hAnsi="Times New Roman" w:cs="Times New Roman"/>
-          <w:sz w:val="24"/>
-          <w:szCs w:val="24"/>
-        </w:rPr>
-      </w:pPr>
-      <w:r>
-        <w:rPr>
-          <w:rFonts w:ascii="Times New Roman" w:hAnsi="Times New Roman" w:cs="Times New Roman"/>
-          <w:sz w:val="24"/>
-          <w:szCs w:val="24"/>
-        </w:rPr>
-        <w:t>Stretch Goals</w:t>
-      </w:r>
-    </w:p>
-    <w:p>
-      <w:pPr>
-        <w:pStyle w:val="ListParagraph"/>
-        <w:numPr>
-          <w:ilvl w:val="1"/>
-          <w:numId w:val="3"/>
-        </w:numPr>
-        <w:ind w:left="2520"/>
-        <w:rPr>
-          <w:rFonts w:ascii="Times New Roman" w:hAnsi="Times New Roman" w:cs="Times New Roman"/>
-          <w:sz w:val="24"/>
-          <w:szCs w:val="24"/>
-        </w:rPr>
-      </w:pPr>
-      <w:r>
-        <w:rPr>
-          <w:rFonts w:ascii="Times New Roman" w:hAnsi="Times New Roman" w:cs="Times New Roman"/>
-          <w:sz w:val="24"/>
-          <w:szCs w:val="24"/>
-        </w:rPr>
-        <w:t>Map Maker</w:t>
-      </w:r>
-    </w:p>
-    <w:p>
-      <w:pPr>
-        <w:pStyle w:val="ListParagraph"/>
-        <w:numPr>
-          <w:ilvl w:val="2"/>
-          <w:numId w:val="3"/>
-        </w:numPr>
-        <w:ind w:left="3600"/>
-        <w:rPr>
-          <w:rFonts w:ascii="Times New Roman" w:hAnsi="Times New Roman" w:cs="Times New Roman"/>
-          <w:sz w:val="24"/>
-          <w:szCs w:val="24"/>
-        </w:rPr>
-      </w:pPr>
-      <w:r>
-        <w:rPr>
-          <w:rFonts w:ascii="Times New Roman" w:hAnsi="Times New Roman" w:cs="Times New Roman"/>
-          <w:sz w:val="24"/>
-          <w:szCs w:val="24"/>
-        </w:rPr>
-        <w:t>Users can create maps to be associated with certain entities, like a city or an island</w:t>
-      </w:r>
-    </w:p>
-    <w:p>
-      <w:pPr>
-        <w:pStyle w:val="ListParagraph"/>
-        <w:numPr>
-          <w:ilvl w:val="2"/>
-          <w:numId w:val="3"/>
-        </w:numPr>
-        <w:ind w:left="3600"/>
-        <w:rPr>
-          <w:rFonts w:ascii="Times New Roman" w:hAnsi="Times New Roman" w:cs="Times New Roman"/>
-          <w:sz w:val="24"/>
-          <w:szCs w:val="24"/>
-        </w:rPr>
-      </w:pPr>
-      <w:r>
-        <w:rPr>
-          <w:rFonts w:ascii="Times New Roman" w:hAnsi="Times New Roman" w:cs="Times New Roman"/>
-          <w:sz w:val="24"/>
-          <w:szCs w:val="24"/>
-        </w:rPr>
-        <w:t>User can export map as an image file (likely a premium feature).</w:t>
-      </w:r>
-    </w:p>
-    <w:p>
-      <w:pPr>
-        <w:pStyle w:val="ListParagraph"/>
-        <w:numPr>
-          <w:ilvl w:val="1"/>
-          <w:numId w:val="3"/>
-        </w:numPr>
-        <w:ind w:left="2520"/>
-        <w:rPr>
-          <w:rFonts w:ascii="Times New Roman" w:hAnsi="Times New Roman" w:cs="Times New Roman"/>
-          <w:sz w:val="24"/>
-          <w:szCs w:val="24"/>
-        </w:rPr>
-      </w:pPr>
-      <w:r>
-        <w:rPr>
-          <w:rFonts w:ascii="Times New Roman" w:hAnsi="Times New Roman" w:cs="Times New Roman"/>
-          <w:sz w:val="24"/>
-          <w:szCs w:val="24"/>
-        </w:rPr>
-        <w:t>Color Themes</w:t>
-      </w:r>
-    </w:p>
-    <w:p>
-      <w:pPr>
-        <w:pStyle w:val="ListParagraph"/>
-        <w:numPr>
-          <w:ilvl w:val="2"/>
-          <w:numId w:val="3"/>
-        </w:numPr>
-        <w:ind w:left="3600"/>
-        <w:rPr>
-          <w:rFonts w:ascii="Times New Roman" w:hAnsi="Times New Roman" w:cs="Times New Roman"/>
-          <w:sz w:val="24"/>
-          <w:szCs w:val="24"/>
-        </w:rPr>
-      </w:pPr>
-      <w:r>
-        <w:rPr>
-          <w:rFonts w:ascii="Times New Roman" w:hAnsi="Times New Roman" w:cs="Times New Roman"/>
-          <w:sz w:val="24"/>
-          <w:szCs w:val="24"/>
-        </w:rPr>
-        <w:t>Light theme</w:t>
-      </w:r>
-    </w:p>
-    <w:p>
-      <w:pPr>
-        <w:pStyle w:val="ListParagraph"/>
-        <w:numPr>
-          <w:ilvl w:val="2"/>
-          <w:numId w:val="3"/>
-        </w:numPr>
-        <w:ind w:left="3600"/>
-        <w:rPr>
-          <w:rFonts w:ascii="Times New Roman" w:hAnsi="Times New Roman" w:cs="Times New Roman"/>
-          <w:sz w:val="24"/>
-          <w:szCs w:val="24"/>
-        </w:rPr>
-      </w:pPr>
-      <w:r>
-        <w:rPr>
-          <w:rFonts w:ascii="Times New Roman" w:hAnsi="Times New Roman" w:cs="Times New Roman"/>
-          <w:sz w:val="24"/>
-          <w:szCs w:val="24"/>
-        </w:rPr>
-        <w:t>Dark theme</w:t>
-      </w:r>
-    </w:p>
-    <w:p>
-      <w:pPr>
-        <w:pStyle w:val="ListParagraph"/>
-        <w:numPr>
-          <w:ilvl w:val="1"/>
-          <w:numId w:val="3"/>
-        </w:numPr>
-        <w:ind w:left="2520"/>
-        <w:rPr>
-          <w:rFonts w:ascii="Times New Roman" w:hAnsi="Times New Roman" w:cs="Times New Roman"/>
-          <w:sz w:val="24"/>
-          <w:szCs w:val="24"/>
-        </w:rPr>
-      </w:pPr>
-      <w:r>
-        <w:rPr>
-          <w:rFonts w:ascii="Times New Roman" w:hAnsi="Times New Roman" w:cs="Times New Roman"/>
-          <w:sz w:val="24"/>
-          <w:szCs w:val="24"/>
-        </w:rPr>
-        <w:t>Ads and revenue streams</w:t>
-      </w:r>
-    </w:p>
-    <w:p>
-      <w:pPr>
-        <w:pStyle w:val="ListParagraph"/>
-        <w:numPr>
-          <w:ilvl w:val="2"/>
-          <w:numId w:val="3"/>
-        </w:numPr>
-        <w:ind w:left="3600"/>
-        <w:rPr>
-          <w:rFonts w:ascii="Times New Roman" w:hAnsi="Times New Roman" w:cs="Times New Roman"/>
-          <w:sz w:val="24"/>
-          <w:szCs w:val="24"/>
-        </w:rPr>
-      </w:pPr>
-      <w:r>
-        <w:rPr>
-          <w:rFonts w:ascii="Times New Roman" w:hAnsi="Times New Roman" w:cs="Times New Roman"/>
-          <w:sz w:val="24"/>
-          <w:szCs w:val="24"/>
-        </w:rPr>
-        <w:lastRenderedPageBreak/>
+        <w:rPr>
+          <w:rFonts w:ascii="Times New Roman" w:hAnsi="Times New Roman" w:cs="Times New Roman"/>
+          <w:sz w:val="24"/>
+          <w:szCs w:val="24"/>
+        </w:rPr>
+      </w:pPr>
+      <w:r>
+        <w:rPr>
+          <w:rFonts w:ascii="Times New Roman" w:hAnsi="Times New Roman" w:cs="Times New Roman"/>
+          <w:sz w:val="24"/>
+          <w:szCs w:val="24"/>
+        </w:rPr>
         <w:t>Optional one-time purchase for an ad-free experience</w:t>
       </w:r>
       <w:r>
@@ -7606,7 +7508,7 @@
 </file>
 
 <file path=word/endnotes.xml><?xml version="1.0" encoding="utf-8"?>
-<w:endnotes xmlns:wpc="http://schemas.microsoft.com/office/word/2010/wordprocessingCanvas" xmlns:cx="http://schemas.microsoft.com/office/drawing/2014/chartex" xmlns:cx1="http://schemas.microsoft.com/office/drawing/2015/9/8/chartex" xmlns:cx2="http://schemas.microsoft.com/office/drawing/2015/10/21/chartex" xmlns:cx3="http://schemas.microsoft.com/office/drawing/2016/5/9/chartex" xmlns:cx4="http://schemas.microsoft.com/office/drawing/2016/5/10/chartex" xmlns:cx5="http://schemas.microsoft.com/office/drawing/2016/5/11/chartex" xmlns:cx6="http://schemas.microsoft.com/office/drawing/2016/5/12/chartex" xmlns:cx7="http://schemas.microsoft.com/office/drawing/2016/5/13/chartex" xmlns:cx8="http://schemas.microsoft.com/office/drawing/2016/5/14/chartex" xmlns:mc="http://schemas.openxmlformats.org/markup-compatibility/2006" xmlns:aink="http://schemas.microsoft.com/office/drawing/2016/ink" xmlns:am3d="http://schemas.microsoft.com/office/drawing/2017/model3d" xmlns:o="urn:schemas-microsoft-com:office:office" xmlns:r="http://schemas.openxmlformats.org/officeDocument/2006/relationships" xmlns:m="http://schemas.openxmlformats.org/officeDocument/2006/math" xmlns:v="urn:schemas-microsoft-com:vml" xmlns:wp14="http://schemas.microsoft.com/office/word/2010/wordprocessingDrawing" xmlns:wp="http://schemas.openxmlformats.org/drawingml/2006/wordprocessingDrawing" xmlns:w10="urn:schemas-microsoft-com:office:word" xmlns:w="http://schemas.openxmlformats.org/wordprocessingml/2006/main" xmlns:w14="http://schemas.microsoft.com/office/word/2010/wordml" xmlns:w15="http://schemas.microsoft.com/office/word/2012/wordml" xmlns:w16cid="http://schemas.microsoft.com/office/word/2016/wordml/cid" xmlns:w16se="http://schemas.microsoft.com/office/word/2015/wordml/symex" xmlns:wpg="http://schemas.microsoft.com/office/word/2010/wordprocessingGroup" xmlns:wpi="http://schemas.microsoft.com/office/word/2010/wordprocessingInk" xmlns:wne="http://schemas.microsoft.com/office/word/2006/wordml" xmlns:wps="http://schemas.microsoft.com/office/word/2010/wordprocessingShape" mc:Ignorable="w14 w15 w16se w16cid wp14">
+<w:endnotes xmlns:wpc="http://schemas.microsoft.com/office/word/2010/wordprocessingCanvas" xmlns:cx="http://schemas.microsoft.com/office/drawing/2014/chartex" xmlns:mc="http://schemas.openxmlformats.org/markup-compatibility/2006" xmlns:o="urn:schemas-microsoft-com:office:office" xmlns:r="http://schemas.openxmlformats.org/officeDocument/2006/relationships" xmlns:m="http://schemas.openxmlformats.org/officeDocument/2006/math" xmlns:v="urn:schemas-microsoft-com:vml" xmlns:wp14="http://schemas.microsoft.com/office/word/2010/wordprocessingDrawing" xmlns:wp="http://schemas.openxmlformats.org/drawingml/2006/wordprocessingDrawing" xmlns:w10="urn:schemas-microsoft-com:office:word" xmlns:w="http://schemas.openxmlformats.org/wordprocessingml/2006/main" xmlns:w14="http://schemas.microsoft.com/office/word/2010/wordml" xmlns:w15="http://schemas.microsoft.com/office/word/2012/wordml" xmlns:w16se="http://schemas.microsoft.com/office/word/2015/wordml/symex" xmlns:wpg="http://schemas.microsoft.com/office/word/2010/wordprocessingGroup" xmlns:wpi="http://schemas.microsoft.com/office/word/2010/wordprocessingInk" xmlns:wne="http://schemas.microsoft.com/office/word/2006/wordml" xmlns:wps="http://schemas.microsoft.com/office/word/2010/wordprocessingShape" mc:Ignorable="w14 w15 w16se wp14">
   <w:endnote w:type="separator" w:id="-1">
     <w:p>
       <w:pPr>
@@ -7637,7 +7539,7 @@
 </file>
 
 <file path=word/footer1.xml><?xml version="1.0" encoding="utf-8"?>
-<w:ftr xmlns:wpc="http://schemas.microsoft.com/office/word/2010/wordprocessingCanvas" xmlns:cx="http://schemas.microsoft.com/office/drawing/2014/chartex" xmlns:cx1="http://schemas.microsoft.com/office/drawing/2015/9/8/chartex" xmlns:cx2="http://schemas.microsoft.com/office/drawing/2015/10/21/chartex" xmlns:cx3="http://schemas.microsoft.com/office/drawing/2016/5/9/chartex" xmlns:cx4="http://schemas.microsoft.com/office/drawing/2016/5/10/chartex" xmlns:cx5="http://schemas.microsoft.com/office/drawing/2016/5/11/chartex" xmlns:cx6="http://schemas.microsoft.com/office/drawing/2016/5/12/chartex" xmlns:cx7="http://schemas.microsoft.com/office/drawing/2016/5/13/chartex" xmlns:cx8="http://schemas.microsoft.com/office/drawing/2016/5/14/chartex" xmlns:mc="http://schemas.openxmlformats.org/markup-compatibility/2006" xmlns:aink="http://schemas.microsoft.com/office/drawing/2016/ink" xmlns:am3d="http://schemas.microsoft.com/office/drawing/2017/model3d" xmlns:o="urn:schemas-microsoft-com:office:office" xmlns:r="http://schemas.openxmlformats.org/officeDocument/2006/relationships" xmlns:m="http://schemas.openxmlformats.org/officeDocument/2006/math" xmlns:v="urn:schemas-microsoft-com:vml" xmlns:wp14="http://schemas.microsoft.com/office/word/2010/wordprocessingDrawing" xmlns:wp="http://schemas.openxmlformats.org/drawingml/2006/wordprocessingDrawing" xmlns:w10="urn:schemas-microsoft-com:office:word" xmlns:w="http://schemas.openxmlformats.org/wordprocessingml/2006/main" xmlns:w14="http://schemas.microsoft.com/office/word/2010/wordml" xmlns:w15="http://schemas.microsoft.com/office/word/2012/wordml" xmlns:w16cid="http://schemas.microsoft.com/office/word/2016/wordml/cid" xmlns:w16se="http://schemas.microsoft.com/office/word/2015/wordml/symex" xmlns:wpg="http://schemas.microsoft.com/office/word/2010/wordprocessingGroup" xmlns:wpi="http://schemas.microsoft.com/office/word/2010/wordprocessingInk" xmlns:wne="http://schemas.microsoft.com/office/word/2006/wordml" xmlns:wps="http://schemas.microsoft.com/office/word/2010/wordprocessingShape" mc:Ignorable="w14 w15 w16se w16cid wp14">
+<w:ftr xmlns:wpc="http://schemas.microsoft.com/office/word/2010/wordprocessingCanvas" xmlns:cx="http://schemas.microsoft.com/office/drawing/2014/chartex" xmlns:mc="http://schemas.openxmlformats.org/markup-compatibility/2006" xmlns:o="urn:schemas-microsoft-com:office:office" xmlns:r="http://schemas.openxmlformats.org/officeDocument/2006/relationships" xmlns:m="http://schemas.openxmlformats.org/officeDocument/2006/math" xmlns:v="urn:schemas-microsoft-com:vml" xmlns:wp14="http://schemas.microsoft.com/office/word/2010/wordprocessingDrawing" xmlns:wp="http://schemas.openxmlformats.org/drawingml/2006/wordprocessingDrawing" xmlns:w10="urn:schemas-microsoft-com:office:word" xmlns:w="http://schemas.openxmlformats.org/wordprocessingml/2006/main" xmlns:w14="http://schemas.microsoft.com/office/word/2010/wordml" xmlns:w15="http://schemas.microsoft.com/office/word/2012/wordml" xmlns:w16se="http://schemas.microsoft.com/office/word/2015/wordml/symex" xmlns:wpg="http://schemas.microsoft.com/office/word/2010/wordprocessingGroup" xmlns:wpi="http://schemas.microsoft.com/office/word/2010/wordprocessingInk" xmlns:wne="http://schemas.microsoft.com/office/word/2006/wordml" xmlns:wps="http://schemas.microsoft.com/office/word/2010/wordprocessingShape" mc:Ignorable="w14 w15 w16se wp14">
   <w:p>
     <w:pPr>
       <w:pStyle w:val="Footer"/>
@@ -7687,7 +7589,7 @@
 </file>
 
 <file path=word/footnotes.xml><?xml version="1.0" encoding="utf-8"?>
-<w:footnotes xmlns:wpc="http://schemas.microsoft.com/office/word/2010/wordprocessingCanvas" xmlns:cx="http://schemas.microsoft.com/office/drawing/2014/chartex" xmlns:cx1="http://schemas.microsoft.com/office/drawing/2015/9/8/chartex" xmlns:cx2="http://schemas.microsoft.com/office/drawing/2015/10/21/chartex" xmlns:cx3="http://schemas.microsoft.com/office/drawing/2016/5/9/chartex" xmlns:cx4="http://schemas.microsoft.com/office/drawing/2016/5/10/chartex" xmlns:cx5="http://schemas.microsoft.com/office/drawing/2016/5/11/chartex" xmlns:cx6="http://schemas.microsoft.com/office/drawing/2016/5/12/chartex" xmlns:cx7="http://schemas.microsoft.com/office/drawing/2016/5/13/chartex" xmlns:cx8="http://schemas.microsoft.com/office/drawing/2016/5/14/chartex" xmlns:mc="http://schemas.openxmlformats.org/markup-compatibility/2006" xmlns:aink="http://schemas.microsoft.com/office/drawing/2016/ink" xmlns:am3d="http://schemas.microsoft.com/office/drawing/2017/model3d" xmlns:o="urn:schemas-microsoft-com:office:office" xmlns:r="http://schemas.openxmlformats.org/officeDocument/2006/relationships" xmlns:m="http://schemas.openxmlformats.org/officeDocument/2006/math" xmlns:v="urn:schemas-microsoft-com:vml" xmlns:wp14="http://schemas.microsoft.com/office/word/2010/wordprocessingDrawing" xmlns:wp="http://schemas.openxmlformats.org/drawingml/2006/wordprocessingDrawing" xmlns:w10="urn:schemas-microsoft-com:office:word" xmlns:w="http://schemas.openxmlformats.org/wordprocessingml/2006/main" xmlns:w14="http://schemas.microsoft.com/office/word/2010/wordml" xmlns:w15="http://schemas.microsoft.com/office/word/2012/wordml" xmlns:w16cid="http://schemas.microsoft.com/office/word/2016/wordml/cid" xmlns:w16se="http://schemas.microsoft.com/office/word/2015/wordml/symex" xmlns:wpg="http://schemas.microsoft.com/office/word/2010/wordprocessingGroup" xmlns:wpi="http://schemas.microsoft.com/office/word/2010/wordprocessingInk" xmlns:wne="http://schemas.microsoft.com/office/word/2006/wordml" xmlns:wps="http://schemas.microsoft.com/office/word/2010/wordprocessingShape" mc:Ignorable="w14 w15 w16se w16cid wp14">
+<w:footnotes xmlns:wpc="http://schemas.microsoft.com/office/word/2010/wordprocessingCanvas" xmlns:cx="http://schemas.microsoft.com/office/drawing/2014/chartex" xmlns:mc="http://schemas.openxmlformats.org/markup-compatibility/2006" xmlns:o="urn:schemas-microsoft-com:office:office" xmlns:r="http://schemas.openxmlformats.org/officeDocument/2006/relationships" xmlns:m="http://schemas.openxmlformats.org/officeDocument/2006/math" xmlns:v="urn:schemas-microsoft-com:vml" xmlns:wp14="http://schemas.microsoft.com/office/word/2010/wordprocessingDrawing" xmlns:wp="http://schemas.openxmlformats.org/drawingml/2006/wordprocessingDrawing" xmlns:w10="urn:schemas-microsoft-com:office:word" xmlns:w="http://schemas.openxmlformats.org/wordprocessingml/2006/main" xmlns:w14="http://schemas.microsoft.com/office/word/2010/wordml" xmlns:w15="http://schemas.microsoft.com/office/word/2012/wordml" xmlns:w16se="http://schemas.microsoft.com/office/word/2015/wordml/symex" xmlns:wpg="http://schemas.microsoft.com/office/word/2010/wordprocessingGroup" xmlns:wpi="http://schemas.microsoft.com/office/word/2010/wordprocessingInk" xmlns:wne="http://schemas.microsoft.com/office/word/2006/wordml" xmlns:wps="http://schemas.microsoft.com/office/word/2010/wordprocessingShape" mc:Ignorable="w14 w15 w16se wp14">
   <w:footnote w:type="separator" w:id="-1">
     <w:p>
       <w:pPr>
@@ -7718,7 +7620,7 @@
 </file>
 
 <file path=word/header1.xml><?xml version="1.0" encoding="utf-8"?>
-<w:hdr xmlns:wpc="http://schemas.microsoft.com/office/word/2010/wordprocessingCanvas" xmlns:cx="http://schemas.microsoft.com/office/drawing/2014/chartex" xmlns:cx1="http://schemas.microsoft.com/office/drawing/2015/9/8/chartex" xmlns:cx2="http://schemas.microsoft.com/office/drawing/2015/10/21/chartex" xmlns:cx3="http://schemas.microsoft.com/office/drawing/2016/5/9/chartex" xmlns:cx4="http://schemas.microsoft.com/office/drawing/2016/5/10/chartex" xmlns:cx5="http://schemas.microsoft.com/office/drawing/2016/5/11/chartex" xmlns:cx6="http://schemas.microsoft.com/office/drawing/2016/5/12/chartex" xmlns:cx7="http://schemas.microsoft.com/office/drawing/2016/5/13/chartex" xmlns:cx8="http://schemas.microsoft.com/office/drawing/2016/5/14/chartex" xmlns:mc="http://schemas.openxmlformats.org/markup-compatibility/2006" xmlns:aink="http://schemas.microsoft.com/office/drawing/2016/ink" xmlns:am3d="http://schemas.microsoft.com/office/drawing/2017/model3d" xmlns:o="urn:schemas-microsoft-com:office:office" xmlns:r="http://schemas.openxmlformats.org/officeDocument/2006/relationships" xmlns:m="http://schemas.openxmlformats.org/officeDocument/2006/math" xmlns:v="urn:schemas-microsoft-com:vml" xmlns:wp14="http://schemas.microsoft.com/office/word/2010/wordprocessingDrawing" xmlns:wp="http://schemas.openxmlformats.org/drawingml/2006/wordprocessingDrawing" xmlns:w10="urn:schemas-microsoft-com:office:word" xmlns:w="http://schemas.openxmlformats.org/wordprocessingml/2006/main" xmlns:w14="http://schemas.microsoft.com/office/word/2010/wordml" xmlns:w15="http://schemas.microsoft.com/office/word/2012/wordml" xmlns:w16cid="http://schemas.microsoft.com/office/word/2016/wordml/cid" xmlns:w16se="http://schemas.microsoft.com/office/word/2015/wordml/symex" xmlns:wpg="http://schemas.microsoft.com/office/word/2010/wordprocessingGroup" xmlns:wpi="http://schemas.microsoft.com/office/word/2010/wordprocessingInk" xmlns:wne="http://schemas.microsoft.com/office/word/2006/wordml" xmlns:wps="http://schemas.microsoft.com/office/word/2010/wordprocessingShape" mc:Ignorable="w14 w15 w16se w16cid wp14">
+<w:hdr xmlns:wpc="http://schemas.microsoft.com/office/word/2010/wordprocessingCanvas" xmlns:cx="http://schemas.microsoft.com/office/drawing/2014/chartex" xmlns:mc="http://schemas.openxmlformats.org/markup-compatibility/2006" xmlns:o="urn:schemas-microsoft-com:office:office" xmlns:r="http://schemas.openxmlformats.org/officeDocument/2006/relationships" xmlns:m="http://schemas.openxmlformats.org/officeDocument/2006/math" xmlns:v="urn:schemas-microsoft-com:vml" xmlns:wp14="http://schemas.microsoft.com/office/word/2010/wordprocessingDrawing" xmlns:wp="http://schemas.openxmlformats.org/drawingml/2006/wordprocessingDrawing" xmlns:w10="urn:schemas-microsoft-com:office:word" xmlns:w="http://schemas.openxmlformats.org/wordprocessingml/2006/main" xmlns:w14="http://schemas.microsoft.com/office/word/2010/wordml" xmlns:w15="http://schemas.microsoft.com/office/word/2012/wordml" xmlns:w16se="http://schemas.microsoft.com/office/word/2015/wordml/symex" xmlns:wpg="http://schemas.microsoft.com/office/word/2010/wordprocessingGroup" xmlns:wpi="http://schemas.microsoft.com/office/word/2010/wordprocessingInk" xmlns:wne="http://schemas.microsoft.com/office/word/2006/wordml" xmlns:wps="http://schemas.microsoft.com/office/word/2010/wordprocessingShape" mc:Ignorable="w14 w15 w16se wp14">
   <w:sdt>
     <w:sdtPr>
       <w:rPr>
@@ -7778,7 +7680,7 @@
             <w:bCs/>
             <w:noProof/>
           </w:rPr>
-          <w:t>2</w:t>
+          <w:t>3</w:t>
         </w:r>
         <w:r>
           <w:rPr>
@@ -7800,8 +7702,121 @@
 </file>
 
 <file path=word/numbering.xml><?xml version="1.0" encoding="utf-8"?>
-<w:numbering xmlns:wpc="http://schemas.microsoft.com/office/word/2010/wordprocessingCanvas" xmlns:cx="http://schemas.microsoft.com/office/drawing/2014/chartex" xmlns:cx1="http://schemas.microsoft.com/office/drawing/2015/9/8/chartex" xmlns:cx2="http://schemas.microsoft.com/office/drawing/2015/10/21/chartex" xmlns:cx3="http://schemas.microsoft.com/office/drawing/2016/5/9/chartex" xmlns:cx4="http://schemas.microsoft.com/office/drawing/2016/5/10/chartex" xmlns:cx5="http://schemas.microsoft.com/office/drawing/2016/5/11/chartex" xmlns:cx6="http://schemas.microsoft.com/office/drawing/2016/5/12/chartex" xmlns:cx7="http://schemas.microsoft.com/office/drawing/2016/5/13/chartex" xmlns:cx8="http://schemas.microsoft.com/office/drawing/2016/5/14/chartex" xmlns:mc="http://schemas.openxmlformats.org/markup-compatibility/2006" xmlns:aink="http://schemas.microsoft.com/office/drawing/2016/ink" xmlns:am3d="http://schemas.microsoft.com/office/drawing/2017/model3d" xmlns:o="urn:schemas-microsoft-com:office:office" xmlns:r="http://schemas.openxmlformats.org/officeDocument/2006/relationships" xmlns:m="http://schemas.openxmlformats.org/officeDocument/2006/math" xmlns:v="urn:schemas-microsoft-com:vml" xmlns:wp14="http://schemas.microsoft.com/office/word/2010/wordprocessingDrawing" xmlns:wp="http://schemas.openxmlformats.org/drawingml/2006/wordprocessingDrawing" xmlns:w10="urn:schemas-microsoft-com:office:word" xmlns:w="http://schemas.openxmlformats.org/wordprocessingml/2006/main" xmlns:w14="http://schemas.microsoft.com/office/word/2010/wordml" xmlns:w15="http://schemas.microsoft.com/office/word/2012/wordml" xmlns:w16cid="http://schemas.microsoft.com/office/word/2016/wordml/cid" xmlns:w16se="http://schemas.microsoft.com/office/word/2015/wordml/symex" xmlns:wpg="http://schemas.microsoft.com/office/word/2010/wordprocessingGroup" xmlns:wpi="http://schemas.microsoft.com/office/word/2010/wordprocessingInk" xmlns:wne="http://schemas.microsoft.com/office/word/2006/wordml" xmlns:wps="http://schemas.microsoft.com/office/word/2010/wordprocessingShape" mc:Ignorable="w14 w15 w16se w16cid wp14">
+<w:numbering xmlns:wpc="http://schemas.microsoft.com/office/word/2010/wordprocessingCanvas" xmlns:cx="http://schemas.microsoft.com/office/drawing/2014/chartex" xmlns:mc="http://schemas.openxmlformats.org/markup-compatibility/2006" xmlns:o="urn:schemas-microsoft-com:office:office" xmlns:r="http://schemas.openxmlformats.org/officeDocument/2006/relationships" xmlns:m="http://schemas.openxmlformats.org/officeDocument/2006/math" xmlns:v="urn:schemas-microsoft-com:vml" xmlns:wp14="http://schemas.microsoft.com/office/word/2010/wordprocessingDrawing" xmlns:wp="http://schemas.openxmlformats.org/drawingml/2006/wordprocessingDrawing" xmlns:w10="urn:schemas-microsoft-com:office:word" xmlns:w="http://schemas.openxmlformats.org/wordprocessingml/2006/main" xmlns:w14="http://schemas.microsoft.com/office/word/2010/wordml" xmlns:w15="http://schemas.microsoft.com/office/word/2012/wordml" xmlns:w16se="http://schemas.microsoft.com/office/word/2015/wordml/symex" xmlns:wpg="http://schemas.microsoft.com/office/word/2010/wordprocessingGroup" xmlns:wpi="http://schemas.microsoft.com/office/word/2010/wordprocessingInk" xmlns:wne="http://schemas.microsoft.com/office/word/2006/wordml" xmlns:wps="http://schemas.microsoft.com/office/word/2010/wordprocessingShape" mc:Ignorable="w14 w15 w16se wp14">
   <w:abstractNum w:abstractNumId="0" w15:restartNumberingAfterBreak="0">
+    <w:nsid w:val="0EC07F1C"/>
+    <w:multiLevelType w:val="multilevel"/>
+    <w:tmpl w:val="3A0060CA"/>
+    <w:lvl w:ilvl="0">
+      <w:start w:val="1"/>
+      <w:numFmt w:val="decimal"/>
+      <w:lvlText w:val="%1.0"/>
+      <w:lvlJc w:val="left"/>
+      <w:pPr>
+        <w:ind w:left="1800" w:hanging="360"/>
+      </w:pPr>
+      <w:rPr>
+        <w:rFonts w:hint="default"/>
+      </w:rPr>
+    </w:lvl>
+    <w:lvl w:ilvl="1">
+      <w:start w:val="1"/>
+      <w:numFmt w:val="decimal"/>
+      <w:lvlText w:val="%1.%2"/>
+      <w:lvlJc w:val="left"/>
+      <w:pPr>
+        <w:ind w:left="2520" w:hanging="360"/>
+      </w:pPr>
+      <w:rPr>
+        <w:rFonts w:hint="default"/>
+      </w:rPr>
+    </w:lvl>
+    <w:lvl w:ilvl="2">
+      <w:start w:val="1"/>
+      <w:numFmt w:val="decimal"/>
+      <w:lvlText w:val="%1.%2.%3"/>
+      <w:lvlJc w:val="left"/>
+      <w:pPr>
+        <w:ind w:left="3600" w:hanging="720"/>
+      </w:pPr>
+      <w:rPr>
+        <w:rFonts w:hint="default"/>
+      </w:rPr>
+    </w:lvl>
+    <w:lvl w:ilvl="3">
+      <w:start w:val="1"/>
+      <w:numFmt w:val="decimal"/>
+      <w:lvlText w:val="%1.%2.%3.%4"/>
+      <w:lvlJc w:val="left"/>
+      <w:pPr>
+        <w:ind w:left="4320" w:hanging="720"/>
+      </w:pPr>
+      <w:rPr>
+        <w:rFonts w:hint="default"/>
+      </w:rPr>
+    </w:lvl>
+    <w:lvl w:ilvl="4">
+      <w:start w:val="1"/>
+      <w:numFmt w:val="decimal"/>
+      <w:lvlText w:val="%1.%2.%3.%4.%5"/>
+      <w:lvlJc w:val="left"/>
+      <w:pPr>
+        <w:ind w:left="5400" w:hanging="1080"/>
+      </w:pPr>
+      <w:rPr>
+        <w:rFonts w:hint="default"/>
+      </w:rPr>
+    </w:lvl>
+    <w:lvl w:ilvl="5">
+      <w:start w:val="1"/>
+      <w:numFmt w:val="decimal"/>
+      <w:lvlText w:val="%1.%2.%3.%4.%5.%6"/>
+      <w:lvlJc w:val="left"/>
+      <w:pPr>
+        <w:ind w:left="6120" w:hanging="1080"/>
+      </w:pPr>
+      <w:rPr>
+        <w:rFonts w:hint="default"/>
+      </w:rPr>
+    </w:lvl>
+    <w:lvl w:ilvl="6">
+      <w:start w:val="1"/>
+      <w:numFmt w:val="decimal"/>
+      <w:lvlText w:val="%1.%2.%3.%4.%5.%6.%7"/>
+      <w:lvlJc w:val="left"/>
+      <w:pPr>
+        <w:ind w:left="7200" w:hanging="1440"/>
+      </w:pPr>
+      <w:rPr>
+        <w:rFonts w:hint="default"/>
+      </w:rPr>
+    </w:lvl>
+    <w:lvl w:ilvl="7">
+      <w:start w:val="1"/>
+      <w:numFmt w:val="decimal"/>
+      <w:lvlText w:val="%1.%2.%3.%4.%5.%6.%7.%8"/>
+      <w:lvlJc w:val="left"/>
+      <w:pPr>
+        <w:ind w:left="7920" w:hanging="1440"/>
+      </w:pPr>
+      <w:rPr>
+        <w:rFonts w:hint="default"/>
+      </w:rPr>
+    </w:lvl>
+    <w:lvl w:ilvl="8">
+      <w:start w:val="1"/>
+      <w:numFmt w:val="decimal"/>
+      <w:lvlText w:val="%1.%2.%3.%4.%5.%6.%7.%8.%9"/>
+      <w:lvlJc w:val="left"/>
+      <w:pPr>
+        <w:ind w:left="9000" w:hanging="1800"/>
+      </w:pPr>
+      <w:rPr>
+        <w:rFonts w:hint="default"/>
+      </w:rPr>
+    </w:lvl>
+  </w:abstractNum>
+  <w:abstractNum w:abstractNumId="1" w15:restartNumberingAfterBreak="0">
     <w:nsid w:val="17B531A1"/>
     <w:multiLevelType w:val="multilevel"/>
     <w:tmpl w:val="31889D84"/>
@@ -7914,7 +7929,7 @@
       </w:rPr>
     </w:lvl>
   </w:abstractNum>
-  <w:abstractNum w:abstractNumId="1" w15:restartNumberingAfterBreak="0">
+  <w:abstractNum w:abstractNumId="2" w15:restartNumberingAfterBreak="0">
     <w:nsid w:val="2FDE0973"/>
     <w:multiLevelType w:val="multilevel"/>
     <w:tmpl w:val="8098CBFA"/>
@@ -8027,7 +8042,7 @@
       </w:rPr>
     </w:lvl>
   </w:abstractNum>
-  <w:abstractNum w:abstractNumId="2" w15:restartNumberingAfterBreak="0">
+  <w:abstractNum w:abstractNumId="3" w15:restartNumberingAfterBreak="0">
     <w:nsid w:val="39412F3F"/>
     <w:multiLevelType w:val="hybridMultilevel"/>
     <w:tmpl w:val="8BE44794"/>
@@ -8140,7 +8155,7 @@
       </w:rPr>
     </w:lvl>
   </w:abstractNum>
-  <w:abstractNum w:abstractNumId="3" w15:restartNumberingAfterBreak="0">
+  <w:abstractNum w:abstractNumId="4" w15:restartNumberingAfterBreak="0">
     <w:nsid w:val="3ED54335"/>
     <w:multiLevelType w:val="hybridMultilevel"/>
     <w:tmpl w:val="35E05D0E"/>
@@ -8229,7 +8244,7 @@
       </w:pPr>
     </w:lvl>
   </w:abstractNum>
-  <w:abstractNum w:abstractNumId="4" w15:restartNumberingAfterBreak="0">
+  <w:abstractNum w:abstractNumId="5" w15:restartNumberingAfterBreak="0">
     <w:nsid w:val="41B4658A"/>
     <w:multiLevelType w:val="multilevel"/>
     <w:tmpl w:val="3A0060CA"/>
@@ -8342,7 +8357,7 @@
       </w:rPr>
     </w:lvl>
   </w:abstractNum>
-  <w:abstractNum w:abstractNumId="5" w15:restartNumberingAfterBreak="0">
+  <w:abstractNum w:abstractNumId="6" w15:restartNumberingAfterBreak="0">
     <w:nsid w:val="4C4A0359"/>
     <w:multiLevelType w:val="multilevel"/>
     <w:tmpl w:val="3A0060CA"/>
@@ -8455,7 +8470,7 @@
       </w:rPr>
     </w:lvl>
   </w:abstractNum>
-  <w:abstractNum w:abstractNumId="6" w15:restartNumberingAfterBreak="0">
+  <w:abstractNum w:abstractNumId="7" w15:restartNumberingAfterBreak="0">
     <w:nsid w:val="523E4B31"/>
     <w:multiLevelType w:val="multilevel"/>
     <w:tmpl w:val="B79ED66A"/>
@@ -8568,7 +8583,7 @@
       </w:rPr>
     </w:lvl>
   </w:abstractNum>
-  <w:abstractNum w:abstractNumId="7" w15:restartNumberingAfterBreak="0">
+  <w:abstractNum w:abstractNumId="8" w15:restartNumberingAfterBreak="0">
     <w:nsid w:val="53356429"/>
     <w:multiLevelType w:val="multilevel"/>
     <w:tmpl w:val="6452024E"/>
@@ -8681,7 +8696,7 @@
       </w:rPr>
     </w:lvl>
   </w:abstractNum>
-  <w:abstractNum w:abstractNumId="8" w15:restartNumberingAfterBreak="0">
+  <w:abstractNum w:abstractNumId="9" w15:restartNumberingAfterBreak="0">
     <w:nsid w:val="56C3481B"/>
     <w:multiLevelType w:val="multilevel"/>
     <w:tmpl w:val="0B2E44E2"/>
@@ -8794,7 +8809,120 @@
       </w:rPr>
     </w:lvl>
   </w:abstractNum>
-  <w:abstractNum w:abstractNumId="9" w15:restartNumberingAfterBreak="0">
+  <w:abstractNum w:abstractNumId="10" w15:restartNumberingAfterBreak="0">
+    <w:nsid w:val="5B1579AC"/>
+    <w:multiLevelType w:val="multilevel"/>
+    <w:tmpl w:val="224AD8F2"/>
+    <w:lvl w:ilvl="0">
+      <w:start w:val="1"/>
+      <w:numFmt w:val="bullet"/>
+      <w:lvlText w:val=""/>
+      <w:lvlJc w:val="left"/>
+      <w:pPr>
+        <w:ind w:left="1440" w:hanging="360"/>
+      </w:pPr>
+      <w:rPr>
+        <w:rFonts w:ascii="Symbol" w:hAnsi="Symbol" w:hint="default"/>
+      </w:rPr>
+    </w:lvl>
+    <w:lvl w:ilvl="1">
+      <w:start w:val="1"/>
+      <w:numFmt w:val="decimal"/>
+      <w:lvlText w:val="%1.%2"/>
+      <w:lvlJc w:val="left"/>
+      <w:pPr>
+        <w:ind w:left="2160" w:hanging="360"/>
+      </w:pPr>
+      <w:rPr>
+        <w:rFonts w:hint="default"/>
+      </w:rPr>
+    </w:lvl>
+    <w:lvl w:ilvl="2">
+      <w:start w:val="1"/>
+      <w:numFmt w:val="decimal"/>
+      <w:lvlText w:val="%1.%2.%3"/>
+      <w:lvlJc w:val="left"/>
+      <w:pPr>
+        <w:ind w:left="3240" w:hanging="720"/>
+      </w:pPr>
+      <w:rPr>
+        <w:rFonts w:hint="default"/>
+      </w:rPr>
+    </w:lvl>
+    <w:lvl w:ilvl="3">
+      <w:start w:val="1"/>
+      <w:numFmt w:val="decimal"/>
+      <w:lvlText w:val="%1.%2.%3.%4"/>
+      <w:lvlJc w:val="left"/>
+      <w:pPr>
+        <w:ind w:left="3960" w:hanging="720"/>
+      </w:pPr>
+      <w:rPr>
+        <w:rFonts w:hint="default"/>
+      </w:rPr>
+    </w:lvl>
+    <w:lvl w:ilvl="4">
+      <w:start w:val="1"/>
+      <w:numFmt w:val="decimal"/>
+      <w:lvlText w:val="%1.%2.%3.%4.%5"/>
+      <w:lvlJc w:val="left"/>
+      <w:pPr>
+        <w:ind w:left="5040" w:hanging="1080"/>
+      </w:pPr>
+      <w:rPr>
+        <w:rFonts w:hint="default"/>
+      </w:rPr>
+    </w:lvl>
+    <w:lvl w:ilvl="5">
+      <w:start w:val="1"/>
+      <w:numFmt w:val="decimal"/>
+      <w:lvlText w:val="%1.%2.%3.%4.%5.%6"/>
+      <w:lvlJc w:val="left"/>
+      <w:pPr>
+        <w:ind w:left="5760" w:hanging="1080"/>
+      </w:pPr>
+      <w:rPr>
+        <w:rFonts w:hint="default"/>
+      </w:rPr>
+    </w:lvl>
+    <w:lvl w:ilvl="6">
+      <w:start w:val="1"/>
+      <w:numFmt w:val="decimal"/>
+      <w:lvlText w:val="%1.%2.%3.%4.%5.%6.%7"/>
+      <w:lvlJc w:val="left"/>
+      <w:pPr>
+        <w:ind w:left="6840" w:hanging="1440"/>
+      </w:pPr>
+      <w:rPr>
+        <w:rFonts w:hint="default"/>
+      </w:rPr>
+    </w:lvl>
+    <w:lvl w:ilvl="7">
+      <w:start w:val="1"/>
+      <w:numFmt w:val="decimal"/>
+      <w:lvlText w:val="%1.%2.%3.%4.%5.%6.%7.%8"/>
+      <w:lvlJc w:val="left"/>
+      <w:pPr>
+        <w:ind w:left="7560" w:hanging="1440"/>
+      </w:pPr>
+      <w:rPr>
+        <w:rFonts w:hint="default"/>
+      </w:rPr>
+    </w:lvl>
+    <w:lvl w:ilvl="8">
+      <w:start w:val="1"/>
+      <w:numFmt w:val="decimal"/>
+      <w:lvlText w:val="%1.%2.%3.%4.%5.%6.%7.%8.%9"/>
+      <w:lvlJc w:val="left"/>
+      <w:pPr>
+        <w:ind w:left="8640" w:hanging="1800"/>
+      </w:pPr>
+      <w:rPr>
+        <w:rFonts w:hint="default"/>
+      </w:rPr>
+    </w:lvl>
+  </w:abstractNum>
+  <w:abstractNum w:abstractNumId="11" w15:restartNumberingAfterBreak="0">
     <w:nsid w:val="5BE41512"/>
     <w:multiLevelType w:val="hybridMultilevel"/>
     <w:tmpl w:val="318C459A"/>
@@ -8907,7 +9035,7 @@
       </w:rPr>
     </w:lvl>
   </w:abstractNum>
-  <w:abstractNum w:abstractNumId="10" w15:restartNumberingAfterBreak="0">
+  <w:abstractNum w:abstractNumId="12" w15:restartNumberingAfterBreak="0">
     <w:nsid w:val="66B337EC"/>
     <w:multiLevelType w:val="multilevel"/>
     <w:tmpl w:val="471C787E"/>
@@ -9020,43 +9148,49 @@
     </w:lvl>
   </w:abstractNum>
   <w:num w:numId="1">
+    <w:abstractNumId w:val="4"/>
+  </w:num>
+  <w:num w:numId="2">
+    <w:abstractNumId w:val="8"/>
+  </w:num>
+  <w:num w:numId="3">
+    <w:abstractNumId w:val="5"/>
+  </w:num>
+  <w:num w:numId="4">
+    <w:abstractNumId w:val="12"/>
+  </w:num>
+  <w:num w:numId="5">
+    <w:abstractNumId w:val="9"/>
+  </w:num>
+  <w:num w:numId="6">
+    <w:abstractNumId w:val="2"/>
+  </w:num>
+  <w:num w:numId="7">
+    <w:abstractNumId w:val="1"/>
+  </w:num>
+  <w:num w:numId="8">
+    <w:abstractNumId w:val="7"/>
+  </w:num>
+  <w:num w:numId="9">
+    <w:abstractNumId w:val="11"/>
+  </w:num>
+  <w:num w:numId="10">
     <w:abstractNumId w:val="3"/>
   </w:num>
-  <w:num w:numId="2">
-    <w:abstractNumId w:val="7"/>
+  <w:num w:numId="11">
+    <w:abstractNumId w:val="6"/>
   </w:num>
-  <w:num w:numId="3">
-    <w:abstractNumId w:val="4"/>
-  </w:num>
-  <w:num w:numId="4">
-    <w:abstractNumId w:val="10"/>
-  </w:num>
-  <w:num w:numId="5">
-    <w:abstractNumId w:val="8"/>
-  </w:num>
-  <w:num w:numId="6">
-    <w:abstractNumId w:val="1"/>
-  </w:num>
-  <w:num w:numId="7">
+  <w:num w:numId="12">
     <w:abstractNumId w:val="0"/>
   </w:num>
-  <w:num w:numId="8">
-    <w:abstractNumId w:val="6"/>
-  </w:num>
-  <w:num w:numId="9">
-    <w:abstractNumId w:val="9"/>
-  </w:num>
-  <w:num w:numId="10">
-    <w:abstractNumId w:val="2"/>
-  </w:num>
-  <w:num w:numId="11">
-    <w:abstractNumId w:val="5"/>
+  <w:num w:numId="13">
+    <w:abstractNumId w:val="10"/>
   </w:num>
 </w:numbering>
 </file>
 
 <file path=word/styles.xml><?xml version="1.0" encoding="utf-8"?>
-<w:styles xmlns:mc="http://schemas.openxmlformats.org/markup-compatibility/2006" xmlns:r="http://schemas.openxmlformats.org/officeDocument/2006/relationships" xmlns:w="http://schemas.openxmlformats.org/wordprocessingml/2006/main" xmlns:w14="http://schemas.microsoft.com/office/word/2010/wordml" xmlns:w15="http://schemas.microsoft.com/office/word/2012/wordml" xmlns:w16cid="http://schemas.microsoft.com/office/word/2016/wordml/cid" xmlns:w16se="http://schemas.microsoft.com/office/word/2015/wordml/symex" mc:Ignorable="w14 w15 w16se w16cid">
+<w:styles xmlns:mc="http://schemas.openxmlformats.org/markup-compatibility/2006" xmlns:r="http://schemas.openxmlformats.org/officeDocument/2006/relationships" xmlns:w="http://schemas.openxmlformats.org/wordprocessingml/2006/main" xmlns:w14="http://schemas.microsoft.com/office/word/2010/wordml" xmlns:w15="http://schemas.microsoft.com/office/word/2012/wordml" xmlns:w16se="http://schemas.microsoft.com/office/word/2015/wordml/symex" mc:Ignorable="w14 w15 w16se">
   <w:docDefaults>
     <w:rPrDefault>
       <w:rPr>
@@ -9072,7 +9206,7 @@
       </w:pPr>
     </w:pPrDefault>
   </w:docDefaults>
-  <w:latentStyles w:defLockedState="0" w:defUIPriority="99" w:defSemiHidden="0" w:defUnhideWhenUsed="0" w:defQFormat="0" w:count="377">
+  <w:latentStyles w:defLockedState="0" w:defUIPriority="99" w:defSemiHidden="0" w:defUnhideWhenUsed="0" w:defQFormat="0" w:count="371">
     <w:lsdException w:name="Normal" w:uiPriority="0" w:qFormat="1"/>
     <w:lsdException w:name="heading 1" w:uiPriority="9" w:qFormat="1"/>
     <w:lsdException w:name="heading 2" w:semiHidden="1" w:uiPriority="9" w:unhideWhenUsed="1" w:qFormat="1"/>
@@ -9178,6 +9312,7 @@
     <w:lsdException w:name="HTML Sample" w:semiHidden="1" w:unhideWhenUsed="1"/>
     <w:lsdException w:name="HTML Typewriter" w:semiHidden="1" w:unhideWhenUsed="1"/>
     <w:lsdException w:name="HTML Variable" w:semiHidden="1" w:unhideWhenUsed="1"/>
+    <w:lsdException w:name="Normal Table" w:semiHidden="1" w:unhideWhenUsed="1"/>
     <w:lsdException w:name="annotation subject" w:semiHidden="1" w:unhideWhenUsed="1"/>
     <w:lsdException w:name="No List" w:semiHidden="1" w:unhideWhenUsed="1"/>
     <w:lsdException w:name="Outline List 1" w:semiHidden="1" w:unhideWhenUsed="1"/>
@@ -9223,9 +9358,11 @@
     <w:lsdException w:name="Table Subtle 1" w:semiHidden="1" w:unhideWhenUsed="1"/>
     <w:lsdException w:name="Table Subtle 2" w:semiHidden="1" w:unhideWhenUsed="1"/>
     <w:lsdException w:name="Table Web 1" w:semiHidden="1" w:unhideWhenUsed="1"/>
+    <w:lsdException w:name="Table Web 2" w:semiHidden="1" w:unhideWhenUsed="1"/>
     <w:lsdException w:name="Table Web 3" w:semiHidden="1" w:unhideWhenUsed="1"/>
     <w:lsdException w:name="Balloon Text" w:semiHidden="1" w:unhideWhenUsed="1"/>
     <w:lsdException w:name="Table Grid" w:uiPriority="39"/>
+    <w:lsdException w:name="Table Theme" w:semiHidden="1" w:unhideWhenUsed="1"/>
     <w:lsdException w:name="Placeholder Text" w:semiHidden="1"/>
     <w:lsdException w:name="No Spacing" w:uiPriority="1" w:qFormat="1"/>
     <w:lsdException w:name="Light Shading" w:uiPriority="60"/>
@@ -9441,12 +9578,6 @@
     <w:lsdException w:name="List Table 5 Dark Accent 6" w:uiPriority="50"/>
     <w:lsdException w:name="List Table 6 Colorful Accent 6" w:uiPriority="51"/>
     <w:lsdException w:name="List Table 7 Colorful Accent 6" w:uiPriority="52"/>
-    <w:lsdException w:name="Mention" w:semiHidden="1" w:unhideWhenUsed="1"/>
-    <w:lsdException w:name="Smart Hyperlink" w:semiHidden="1" w:unhideWhenUsed="1"/>
-    <w:lsdException w:name="Hashtag" w:semiHidden="1" w:unhideWhenUsed="1"/>
-    <w:lsdException w:name="Unresolved Mention" w:semiHidden="1" w:unhideWhenUsed="1"/>
-    <w:lsdException w:name="Smart Link" w:semiHidden="1" w:unhideWhenUsed="1"/>
-    <w:lsdException w:name="Smart Link Error" w:semiHidden="1" w:unhideWhenUsed="1"/>
   </w:latentStyles>
   <w:style w:type="paragraph" w:default="1" w:styleId="Normal">
     <w:name w:val="Normal"/>
@@ -9668,6 +9799,36 @@
       <w:spacing w:after="100"/>
       <w:ind w:left="220"/>
     </w:pPr>
+  </w:style>
+  <w:style w:type="paragraph" w:styleId="BalloonText">
+    <w:name w:val="Balloon Text"/>
+    <w:basedOn w:val="Normal"/>
+    <w:link w:val="BalloonTextChar"/>
+    <w:uiPriority w:val="99"/>
+    <w:semiHidden/>
+    <w:unhideWhenUsed/>
+    <w:rsid w:val="00A8301C"/>
+    <w:pPr>
+      <w:spacing w:after="0" w:line="240" w:lineRule="auto"/>
+    </w:pPr>
+    <w:rPr>
+      <w:rFonts w:ascii="Segoe UI" w:hAnsi="Segoe UI" w:cs="Segoe UI"/>
+      <w:sz w:val="18"/>
+      <w:szCs w:val="18"/>
+    </w:rPr>
+  </w:style>
+  <w:style w:type="character" w:customStyle="1" w:styleId="BalloonTextChar">
+    <w:name w:val="Balloon Text Char"/>
+    <w:basedOn w:val="DefaultParagraphFont"/>
+    <w:link w:val="BalloonText"/>
+    <w:uiPriority w:val="99"/>
+    <w:semiHidden/>
+    <w:rsid w:val="00A8301C"/>
+    <w:rPr>
+      <w:rFonts w:ascii="Segoe UI" w:hAnsi="Segoe UI" w:cs="Segoe UI"/>
+      <w:sz w:val="18"/>
+      <w:szCs w:val="18"/>
+    </w:rPr>
   </w:style>
 </w:styles>
 </file>
@@ -9972,7 +10133,7 @@
 </file>
 
 <file path=customXml/itemProps1.xml><?xml version="1.0" encoding="utf-8"?>
-<ds:datastoreItem xmlns:ds="http://schemas.openxmlformats.org/officeDocument/2006/customXml" ds:itemID="{DFE83C11-48C0-4FCD-A546-6C914D365C5C}">
+<ds:datastoreItem xmlns:ds="http://schemas.openxmlformats.org/officeDocument/2006/customXml" ds:itemID="{A119BBD8-141D-4B8B-BBAF-C75941C91261}">
   <ds:schemaRefs>
     <ds:schemaRef ds:uri="http://schemas.openxmlformats.org/officeDocument/2006/bibliography"/>
   </ds:schemaRefs>

--- a/Lorelines_Proposal.docx
+++ b/Lorelines_Proposal.docx
@@ -1,20 +1,20 @@
 
 <file path=word/document.xml><?xml version="1.0" encoding="utf-8"?>
-<w:document xmlns:wpc="http://schemas.microsoft.com/office/word/2010/wordprocessingCanvas" xmlns:cx="http://schemas.microsoft.com/office/drawing/2014/chartex" xmlns:mc="http://schemas.openxmlformats.org/markup-compatibility/2006" xmlns:o="urn:schemas-microsoft-com:office:office" xmlns:r="http://schemas.openxmlformats.org/officeDocument/2006/relationships" xmlns:m="http://schemas.openxmlformats.org/officeDocument/2006/math" xmlns:v="urn:schemas-microsoft-com:vml" xmlns:wp14="http://schemas.microsoft.com/office/word/2010/wordprocessingDrawing" xmlns:wp="http://schemas.openxmlformats.org/drawingml/2006/wordprocessingDrawing" xmlns:w10="urn:schemas-microsoft-com:office:word" xmlns:w="http://schemas.openxmlformats.org/wordprocessingml/2006/main" xmlns:w14="http://schemas.microsoft.com/office/word/2010/wordml" xmlns:w15="http://schemas.microsoft.com/office/word/2012/wordml" xmlns:w16se="http://schemas.microsoft.com/office/word/2015/wordml/symex" xmlns:wpg="http://schemas.microsoft.com/office/word/2010/wordprocessingGroup" xmlns:wpi="http://schemas.microsoft.com/office/word/2010/wordprocessingInk" xmlns:wne="http://schemas.microsoft.com/office/word/2006/wordml" xmlns:wps="http://schemas.microsoft.com/office/word/2010/wordprocessingShape" mc:Ignorable="w14 w15 w16se wp14">
+<w:document xmlns:wpc="http://schemas.microsoft.com/office/word/2010/wordprocessingCanvas" xmlns:cx="http://schemas.microsoft.com/office/drawing/2014/chartex" xmlns:cx1="http://schemas.microsoft.com/office/drawing/2015/9/8/chartex" xmlns:cx2="http://schemas.microsoft.com/office/drawing/2015/10/21/chartex" xmlns:cx3="http://schemas.microsoft.com/office/drawing/2016/5/9/chartex" xmlns:cx4="http://schemas.microsoft.com/office/drawing/2016/5/10/chartex" xmlns:cx5="http://schemas.microsoft.com/office/drawing/2016/5/11/chartex" xmlns:cx6="http://schemas.microsoft.com/office/drawing/2016/5/12/chartex" xmlns:cx7="http://schemas.microsoft.com/office/drawing/2016/5/13/chartex" xmlns:cx8="http://schemas.microsoft.com/office/drawing/2016/5/14/chartex" xmlns:mc="http://schemas.openxmlformats.org/markup-compatibility/2006" xmlns:aink="http://schemas.microsoft.com/office/drawing/2016/ink" xmlns:am3d="http://schemas.microsoft.com/office/drawing/2017/model3d" xmlns:o="urn:schemas-microsoft-com:office:office" xmlns:r="http://schemas.openxmlformats.org/officeDocument/2006/relationships" xmlns:m="http://schemas.openxmlformats.org/officeDocument/2006/math" xmlns:v="urn:schemas-microsoft-com:vml" xmlns:wp14="http://schemas.microsoft.com/office/word/2010/wordprocessingDrawing" xmlns:wp="http://schemas.openxmlformats.org/drawingml/2006/wordprocessingDrawing" xmlns:w10="urn:schemas-microsoft-com:office:word" xmlns:w="http://schemas.openxmlformats.org/wordprocessingml/2006/main" xmlns:w14="http://schemas.microsoft.com/office/word/2010/wordml" xmlns:w15="http://schemas.microsoft.com/office/word/2012/wordml" xmlns:w16cid="http://schemas.microsoft.com/office/word/2016/wordml/cid" xmlns:w16se="http://schemas.microsoft.com/office/word/2015/wordml/symex" xmlns:wpg="http://schemas.microsoft.com/office/word/2010/wordprocessingGroup" xmlns:wpi="http://schemas.microsoft.com/office/word/2010/wordprocessingInk" xmlns:wne="http://schemas.microsoft.com/office/word/2006/wordml" xmlns:wps="http://schemas.microsoft.com/office/word/2010/wordprocessingShape" mc:Ignorable="w14 w15 w16se w16cid wp14">
   <w:body>
     <w:p>
       <w:pPr>
         <w:spacing w:after="0"/>
         <w:jc w:val="center"/>
         <w:rPr>
-          <w:rFonts w:ascii="Times New Roman" w:hAnsi="Times New Roman" w:cs="Times New Roman"/>
+          <w:rFonts w:cs="Times New Roman"/>
           <w:sz w:val="72"/>
           <w:szCs w:val="72"/>
         </w:rPr>
       </w:pPr>
       <w:r>
         <w:rPr>
-          <w:rFonts w:ascii="Times New Roman" w:hAnsi="Times New Roman" w:cs="Times New Roman"/>
+          <w:rFonts w:cs="Times New Roman"/>
           <w:sz w:val="72"/>
           <w:szCs w:val="72"/>
         </w:rPr>
@@ -29,14 +29,14 @@
         </w:tabs>
         <w:spacing w:after="0"/>
         <w:rPr>
-          <w:rFonts w:ascii="Times New Roman" w:hAnsi="Times New Roman" w:cs="Times New Roman"/>
+          <w:rFonts w:cs="Times New Roman"/>
           <w:sz w:val="72"/>
           <w:szCs w:val="72"/>
         </w:rPr>
       </w:pPr>
       <w:r>
         <w:rPr>
-          <w:rFonts w:ascii="Times New Roman" w:hAnsi="Times New Roman" w:cs="Times New Roman"/>
+          <w:rFonts w:cs="Times New Roman"/>
           <w:noProof/>
           <w:sz w:val="72"/>
           <w:szCs w:val="72"/>
@@ -97,7 +97,7 @@
               </wp:anchor>
             </w:drawing>
           </mc:Choice>
-          <mc:Fallback xmlns:w16cid="http://schemas.microsoft.com/office/word/2016/wordml/cid" xmlns:am3d="http://schemas.microsoft.com/office/drawing/2017/model3d" xmlns:aink="http://schemas.microsoft.com/office/drawing/2016/ink" xmlns:cx8="http://schemas.microsoft.com/office/drawing/2016/5/14/chartex" xmlns:cx7="http://schemas.microsoft.com/office/drawing/2016/5/13/chartex" xmlns:cx6="http://schemas.microsoft.com/office/drawing/2016/5/12/chartex" xmlns:cx5="http://schemas.microsoft.com/office/drawing/2016/5/11/chartex" xmlns:cx4="http://schemas.microsoft.com/office/drawing/2016/5/10/chartex" xmlns:cx3="http://schemas.microsoft.com/office/drawing/2016/5/9/chartex" xmlns:cx2="http://schemas.microsoft.com/office/drawing/2015/10/21/chartex" xmlns:cx1="http://schemas.microsoft.com/office/drawing/2015/9/8/chartex">
+          <mc:Fallback>
             <w:pict>
               <v:line w14:anchorId="5FDFCC24" id="Straight Connector 1" o:spid="_x0000_s1026" style="position:absolute;z-index:251659264;visibility:visible;mso-wrap-style:square;mso-width-percent:0;mso-height-percent:0;mso-wrap-distance-left:9pt;mso-wrap-distance-top:0;mso-wrap-distance-right:9pt;mso-wrap-distance-bottom:0;mso-position-horizontal:center;mso-position-horizontal-relative:margin;mso-position-vertical:absolute;mso-position-vertical-relative:text;mso-width-percent:0;mso-height-percent:0;mso-width-relative:margin;mso-height-relative:margin" from="0,26.6pt" to="6in,26.6pt" o:gfxdata="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" strokecolor="black [3200]" strokeweight="1.5pt">
                 <v:stroke joinstyle="miter"/>
@@ -109,7 +109,7 @@
       </w:r>
       <w:r>
         <w:rPr>
-          <w:rFonts w:ascii="Times New Roman" w:hAnsi="Times New Roman" w:cs="Times New Roman"/>
+          <w:rFonts w:cs="Times New Roman"/>
           <w:sz w:val="72"/>
           <w:szCs w:val="72"/>
         </w:rPr>
@@ -117,7 +117,7 @@
       </w:r>
       <w:r>
         <w:rPr>
-          <w:rFonts w:ascii="Times New Roman" w:hAnsi="Times New Roman" w:cs="Times New Roman"/>
+          <w:rFonts w:cs="Times New Roman"/>
           <w:sz w:val="72"/>
           <w:szCs w:val="72"/>
         </w:rPr>
@@ -133,7 +133,7 @@
         <w:spacing w:after="0"/>
         <w:jc w:val="center"/>
         <w:rPr>
-          <w:rFonts w:ascii="Times New Roman" w:hAnsi="Times New Roman" w:cs="Times New Roman"/>
+          <w:rFonts w:cs="Times New Roman"/>
           <w:sz w:val="72"/>
           <w:szCs w:val="72"/>
         </w:rPr>
@@ -151,7 +151,7 @@
       </w:pPr>
       <w:r>
         <w:rPr>
-          <w:rFonts w:ascii="Times New Roman" w:hAnsi="Times New Roman" w:cs="Times New Roman"/>
+          <w:rFonts w:cs="Times New Roman"/>
           <w:b/>
           <w:bCs/>
           <w:sz w:val="80"/>
@@ -161,7 +161,7 @@
       </w:r>
       <w:r>
         <w:rPr>
-          <w:rFonts w:ascii="Times New Roman" w:hAnsi="Times New Roman" w:cs="Times New Roman"/>
+          <w:rFonts w:cs="Times New Roman"/>
           <w:b/>
           <w:bCs/>
           <w:sz w:val="80"/>
@@ -174,7 +174,7 @@
       <w:pPr>
         <w:pStyle w:val="Heading1"/>
       </w:pPr>
-      <w:bookmarkStart w:id="0" w:name="_Toc23245502"/>
+      <w:bookmarkStart w:id="0" w:name="_Toc24047440"/>
       <w:r>
         <w:lastRenderedPageBreak/>
         <w:t>Legal Notice</w:t>
@@ -185,31 +185,36 @@
       <w:pPr>
         <w:ind w:left="720"/>
         <w:rPr>
-          <w:rFonts w:ascii="Times New Roman" w:hAnsi="Times New Roman" w:cs="Times New Roman"/>
-          <w:sz w:val="24"/>
-          <w:szCs w:val="24"/>
-        </w:rPr>
-      </w:pPr>
-      <w:r>
-        <w:rPr>
-          <w:rFonts w:ascii="Times New Roman" w:hAnsi="Times New Roman" w:cs="Times New Roman"/>
-          <w:sz w:val="24"/>
-          <w:szCs w:val="24"/>
-        </w:rPr>
-        <w:t xml:space="preserve">___________ makes no warranties of representation of any kind concerning the accuracy or suitability of the information contained in this document for any purpose. All such information is provided “as is” and with specific disclaimer of any warranties of merchantability, fitness for purpose, title and/or non-infringement. In no event shall ____________ its employees or agents be liable for any direct, indirect or consequential damages resulting from the information provided in this document. This exclusion and limitation only </w:t>
-      </w:r>
-      <w:r>
-        <w:rPr>
-          <w:rFonts w:ascii="Times New Roman" w:hAnsi="Times New Roman" w:cs="Times New Roman"/>
-          <w:sz w:val="24"/>
+          <w:rFonts w:cs="Times New Roman"/>
+          <w:szCs w:val="24"/>
+        </w:rPr>
+      </w:pPr>
+      <w:r>
+        <w:rPr>
+          <w:rFonts w:cs="Times New Roman"/>
+          <w:szCs w:val="24"/>
+        </w:rPr>
+        <w:t>___________ makes no warranti</w:t>
+      </w:r>
+      <w:bookmarkStart w:id="1" w:name="_GoBack"/>
+      <w:bookmarkEnd w:id="1"/>
+      <w:r>
+        <w:rPr>
+          <w:rFonts w:cs="Times New Roman"/>
+          <w:szCs w:val="24"/>
+        </w:rPr>
+        <w:t xml:space="preserve">es of representation of any kind concerning the accuracy or suitability of the information contained in this document for any purpose. All such information is provided “as is” and with specific disclaimer of any warranties of merchantability, fitness for purpose, title and/or non-infringement. In no event shall ____________ its employees or agents be liable for any direct, indirect or consequential damages resulting from the information provided in this document. This exclusion and limitation only </w:t>
+      </w:r>
+      <w:r>
+        <w:rPr>
+          <w:rFonts w:cs="Times New Roman"/>
           <w:szCs w:val="24"/>
         </w:rPr>
         <w:t xml:space="preserve">applies </w:t>
       </w:r>
       <w:r>
         <w:rPr>
-          <w:rFonts w:ascii="Times New Roman" w:hAnsi="Times New Roman" w:cs="Times New Roman"/>
-          <w:sz w:val="24"/>
+          <w:rFonts w:cs="Times New Roman"/>
           <w:szCs w:val="24"/>
         </w:rPr>
         <w:t>to the contrary in any written license or subscription agreement from ____________ in respect to this document.</w:t>
@@ -220,29 +225,27 @@
         <w:pStyle w:val="Heading1"/>
         <w:spacing w:before="480"/>
       </w:pPr>
-      <w:bookmarkStart w:id="1" w:name="_Toc23245503"/>
+      <w:bookmarkStart w:id="2" w:name="_Toc24047441"/>
       <w:r>
         <w:t>Copyright Notice</w:t>
       </w:r>
-      <w:bookmarkEnd w:id="1"/>
+      <w:bookmarkEnd w:id="2"/>
     </w:p>
     <w:p>
       <w:pPr>
         <w:ind w:firstLine="720"/>
         <w:rPr>
-          <w:rFonts w:ascii="Times New Roman" w:hAnsi="Times New Roman" w:cs="Times New Roman"/>
+          <w:rFonts w:cs="Times New Roman"/>
           <w:b/>
           <w:bCs/>
-          <w:sz w:val="24"/>
-          <w:szCs w:val="24"/>
-        </w:rPr>
-      </w:pPr>
-      <w:r>
-        <w:rPr>
-          <w:rFonts w:ascii="Times New Roman" w:hAnsi="Times New Roman" w:cs="Times New Roman"/>
+          <w:szCs w:val="24"/>
+        </w:rPr>
+      </w:pPr>
+      <w:r>
+        <w:rPr>
+          <w:rFonts w:cs="Times New Roman"/>
           <w:b/>
           <w:bCs/>
-          <w:sz w:val="24"/>
           <w:szCs w:val="24"/>
         </w:rPr>
         <w:t>Copyright © 2019-2020 ______________________________ All Rights Reserved</w:t>
@@ -252,48 +255,48 @@
       <w:pPr>
         <w:ind w:left="720"/>
         <w:rPr>
-          <w:rFonts w:ascii="Times New Roman" w:eastAsiaTheme="majorEastAsia" w:hAnsi="Times New Roman" w:cs="Times New Roman"/>
-        </w:rPr>
-      </w:pPr>
-      <w:r>
-        <w:rPr>
-          <w:rFonts w:ascii="Times New Roman" w:hAnsi="Times New Roman" w:cs="Times New Roman"/>
+          <w:rFonts w:eastAsiaTheme="majorEastAsia" w:cs="Times New Roman"/>
+        </w:rPr>
+      </w:pPr>
+      <w:r>
+        <w:rPr>
+          <w:rFonts w:cs="Times New Roman"/>
         </w:rPr>
         <w:t xml:space="preserve">The copyright on all materials provided in this document in held by _____________ or by the original creator of the material. Except as stated herein, none of the material may be copied, reproduced, distributed, republished, translated, posted, communicated to the public by </w:t>
       </w:r>
       <w:r>
         <w:rPr>
-          <w:rFonts w:ascii="Times New Roman" w:hAnsi="Times New Roman" w:cs="Times New Roman"/>
+          <w:rFonts w:cs="Times New Roman"/>
         </w:rPr>
         <w:t>telecommunications</w:t>
       </w:r>
       <w:r>
         <w:rPr>
-          <w:rFonts w:ascii="Times New Roman" w:hAnsi="Times New Roman" w:cs="Times New Roman"/>
+          <w:rFonts w:cs="Times New Roman"/>
         </w:rPr>
         <w:t xml:space="preserve"> or transmitted in any dorm of by any means, including, but not limited to, electronic, mechanical, photocopying, recording, or otherwise, without prior written permission of the copyright holder. Permission is granted to display copy and distribute materials in this document for personal, non-commercial use provided no modifications are made to the materials and all copyright and other proprietary notices contained in the materials are retained. This permission terminates automatically if you breach any of these terms or conditions. Upon termination, any printed material must be immediately destroyed. Any unauthorized use of any material contained in this document may violate copyright laws, trademark laws, the laws of privacy and publicity, and communications regulations and statues. All rights, </w:t>
       </w:r>
       <w:r>
         <w:rPr>
-          <w:rFonts w:ascii="Times New Roman" w:hAnsi="Times New Roman" w:cs="Times New Roman"/>
+          <w:rFonts w:cs="Times New Roman"/>
         </w:rPr>
         <w:t>titles</w:t>
       </w:r>
       <w:r>
         <w:rPr>
-          <w:rFonts w:ascii="Times New Roman" w:hAnsi="Times New Roman" w:cs="Times New Roman"/>
+          <w:rFonts w:cs="Times New Roman"/>
         </w:rPr>
         <w:t xml:space="preserve"> and interest not expre</w:t>
       </w:r>
       <w:r>
         <w:rPr>
-          <w:rFonts w:ascii="Times New Roman" w:hAnsi="Times New Roman" w:cs="Times New Roman"/>
+          <w:rFonts w:cs="Times New Roman"/>
         </w:rPr>
         <w:t>ssly granted are reserved.</w:t>
       </w:r>
       <w:r>
         <w:rPr>
-          <w:rFonts w:ascii="Times New Roman" w:hAnsi="Times New Roman" w:cs="Times New Roman"/>
+          <w:rFonts w:cs="Times New Roman"/>
         </w:rPr>
         <w:br w:type="page"/>
       </w:r>
@@ -302,12 +305,12 @@
       <w:pPr>
         <w:pStyle w:val="Heading1"/>
       </w:pPr>
-      <w:bookmarkStart w:id="2" w:name="_Toc23245504"/>
+      <w:bookmarkStart w:id="3" w:name="_Toc24047442"/>
       <w:r>
         <w:lastRenderedPageBreak/>
         <w:t>Revision History</w:t>
       </w:r>
-      <w:bookmarkEnd w:id="2"/>
+      <w:bookmarkEnd w:id="3"/>
     </w:p>
     <w:tbl>
       <w:tblPr>
@@ -329,12 +332,12 @@
           <w:p>
             <w:pPr>
               <w:rPr>
-                <w:rFonts w:ascii="Times New Roman" w:hAnsi="Times New Roman" w:cs="Times New Roman"/>
+                <w:rFonts w:cs="Times New Roman"/>
               </w:rPr>
             </w:pPr>
             <w:r>
               <w:rPr>
-                <w:rFonts w:ascii="Times New Roman" w:hAnsi="Times New Roman" w:cs="Times New Roman"/>
+                <w:rFonts w:cs="Times New Roman"/>
               </w:rPr>
               <w:t>Author</w:t>
             </w:r>
@@ -348,12 +351,12 @@
             <w:pPr>
               <w:jc w:val="center"/>
               <w:rPr>
-                <w:rFonts w:ascii="Times New Roman" w:hAnsi="Times New Roman" w:cs="Times New Roman"/>
+                <w:rFonts w:cs="Times New Roman"/>
               </w:rPr>
             </w:pPr>
             <w:r>
               <w:rPr>
-                <w:rFonts w:ascii="Times New Roman" w:hAnsi="Times New Roman" w:cs="Times New Roman"/>
+                <w:rFonts w:cs="Times New Roman"/>
               </w:rPr>
               <w:t>Date</w:t>
             </w:r>
@@ -366,12 +369,12 @@
           <w:p>
             <w:pPr>
               <w:rPr>
-                <w:rFonts w:ascii="Times New Roman" w:hAnsi="Times New Roman" w:cs="Times New Roman"/>
+                <w:rFonts w:cs="Times New Roman"/>
               </w:rPr>
             </w:pPr>
             <w:r>
               <w:rPr>
-                <w:rFonts w:ascii="Times New Roman" w:hAnsi="Times New Roman" w:cs="Times New Roman"/>
+                <w:rFonts w:cs="Times New Roman"/>
               </w:rPr>
               <w:t>Version</w:t>
             </w:r>
@@ -384,12 +387,12 @@
           <w:p>
             <w:pPr>
               <w:rPr>
-                <w:rFonts w:ascii="Times New Roman" w:hAnsi="Times New Roman" w:cs="Times New Roman"/>
+                <w:rFonts w:cs="Times New Roman"/>
               </w:rPr>
             </w:pPr>
             <w:r>
               <w:rPr>
-                <w:rFonts w:ascii="Times New Roman" w:hAnsi="Times New Roman" w:cs="Times New Roman"/>
+                <w:rFonts w:cs="Times New Roman"/>
               </w:rPr>
               <w:t>Notes</w:t>
             </w:r>
@@ -404,14 +407,12 @@
           <w:p>
             <w:pPr>
               <w:rPr>
-                <w:rFonts w:ascii="Times New Roman" w:hAnsi="Times New Roman" w:cs="Times New Roman"/>
-                <w:sz w:val="24"/>
+                <w:rFonts w:cs="Times New Roman"/>
               </w:rPr>
             </w:pPr>
             <w:r>
               <w:rPr>
-                <w:rFonts w:ascii="Times New Roman" w:hAnsi="Times New Roman" w:cs="Times New Roman"/>
-                <w:sz w:val="24"/>
+                <w:rFonts w:cs="Times New Roman"/>
               </w:rPr>
               <w:t>Justin Boehnen</w:t>
             </w:r>
@@ -425,14 +426,12 @@
             <w:pPr>
               <w:jc w:val="center"/>
               <w:rPr>
-                <w:rFonts w:ascii="Times New Roman" w:hAnsi="Times New Roman" w:cs="Times New Roman"/>
-                <w:sz w:val="24"/>
+                <w:rFonts w:cs="Times New Roman"/>
               </w:rPr>
             </w:pPr>
             <w:r>
               <w:rPr>
-                <w:rFonts w:ascii="Times New Roman" w:hAnsi="Times New Roman" w:cs="Times New Roman"/>
-                <w:sz w:val="24"/>
+                <w:rFonts w:cs="Times New Roman"/>
               </w:rPr>
               <w:t>10/19/19</w:t>
             </w:r>
@@ -445,14 +444,12 @@
           <w:p>
             <w:pPr>
               <w:rPr>
-                <w:rFonts w:ascii="Times New Roman" w:hAnsi="Times New Roman" w:cs="Times New Roman"/>
-                <w:sz w:val="24"/>
+                <w:rFonts w:cs="Times New Roman"/>
               </w:rPr>
             </w:pPr>
             <w:r>
               <w:rPr>
-                <w:rFonts w:ascii="Times New Roman" w:hAnsi="Times New Roman" w:cs="Times New Roman"/>
-                <w:sz w:val="24"/>
+                <w:rFonts w:cs="Times New Roman"/>
               </w:rPr>
               <w:t>V0.1</w:t>
             </w:r>
@@ -465,28 +462,24 @@
           <w:p>
             <w:pPr>
               <w:rPr>
-                <w:rFonts w:ascii="Times New Roman" w:hAnsi="Times New Roman" w:cs="Times New Roman"/>
-                <w:sz w:val="24"/>
+                <w:rFonts w:cs="Times New Roman"/>
               </w:rPr>
             </w:pPr>
             <w:r>
               <w:rPr>
-                <w:rFonts w:ascii="Times New Roman" w:hAnsi="Times New Roman" w:cs="Times New Roman"/>
-                <w:sz w:val="24"/>
+                <w:rFonts w:cs="Times New Roman"/>
               </w:rPr>
               <w:t xml:space="preserve">Added </w:t>
             </w:r>
             <w:r>
               <w:rPr>
-                <w:rFonts w:ascii="Times New Roman" w:hAnsi="Times New Roman" w:cs="Times New Roman"/>
-                <w:sz w:val="24"/>
+                <w:rFonts w:cs="Times New Roman"/>
               </w:rPr>
               <w:t xml:space="preserve">4. </w:t>
             </w:r>
             <w:r>
               <w:rPr>
-                <w:rFonts w:ascii="Times New Roman" w:hAnsi="Times New Roman" w:cs="Times New Roman"/>
-                <w:sz w:val="24"/>
+                <w:rFonts w:cs="Times New Roman"/>
               </w:rPr>
               <w:t>Product Requirements</w:t>
             </w:r>
@@ -501,15 +494,13 @@
           <w:p>
             <w:pPr>
               <w:rPr>
-                <w:rFonts w:ascii="Times New Roman" w:hAnsi="Times New Roman" w:cs="Times New Roman"/>
-                <w:sz w:val="24"/>
+                <w:rFonts w:cs="Times New Roman"/>
                 <w:szCs w:val="24"/>
               </w:rPr>
             </w:pPr>
             <w:r>
               <w:rPr>
-                <w:rFonts w:ascii="Times New Roman" w:hAnsi="Times New Roman" w:cs="Times New Roman"/>
-                <w:sz w:val="24"/>
+                <w:rFonts w:cs="Times New Roman"/>
                 <w:szCs w:val="24"/>
               </w:rPr>
               <w:t>Isaac Medlin</w:t>
@@ -524,15 +515,13 @@
             <w:pPr>
               <w:jc w:val="center"/>
               <w:rPr>
-                <w:rFonts w:ascii="Times New Roman" w:hAnsi="Times New Roman" w:cs="Times New Roman"/>
-                <w:sz w:val="24"/>
+                <w:rFonts w:cs="Times New Roman"/>
                 <w:szCs w:val="24"/>
               </w:rPr>
             </w:pPr>
             <w:r>
               <w:rPr>
-                <w:rFonts w:ascii="Times New Roman" w:hAnsi="Times New Roman" w:cs="Times New Roman"/>
-                <w:sz w:val="24"/>
+                <w:rFonts w:cs="Times New Roman"/>
                 <w:szCs w:val="24"/>
               </w:rPr>
               <w:t>10/24/19</w:t>
@@ -546,23 +535,20 @@
           <w:p>
             <w:pPr>
               <w:rPr>
-                <w:rFonts w:ascii="Times New Roman" w:hAnsi="Times New Roman" w:cs="Times New Roman"/>
-                <w:sz w:val="24"/>
+                <w:rFonts w:cs="Times New Roman"/>
                 <w:szCs w:val="24"/>
               </w:rPr>
             </w:pPr>
             <w:r>
               <w:rPr>
-                <w:rFonts w:ascii="Times New Roman" w:hAnsi="Times New Roman" w:cs="Times New Roman"/>
-                <w:sz w:val="24"/>
+                <w:rFonts w:cs="Times New Roman"/>
                 <w:szCs w:val="24"/>
               </w:rPr>
               <w:t>V0.</w:t>
             </w:r>
             <w:r>
               <w:rPr>
-                <w:rFonts w:ascii="Times New Roman" w:hAnsi="Times New Roman" w:cs="Times New Roman"/>
-                <w:sz w:val="24"/>
+                <w:rFonts w:cs="Times New Roman"/>
                 <w:szCs w:val="24"/>
               </w:rPr>
               <w:t>2</w:t>
@@ -576,15 +562,13 @@
           <w:p>
             <w:pPr>
               <w:rPr>
-                <w:rFonts w:ascii="Times New Roman" w:hAnsi="Times New Roman" w:cs="Times New Roman"/>
-                <w:sz w:val="24"/>
+                <w:rFonts w:cs="Times New Roman"/>
                 <w:szCs w:val="24"/>
               </w:rPr>
             </w:pPr>
             <w:r>
               <w:rPr>
-                <w:rFonts w:ascii="Times New Roman" w:hAnsi="Times New Roman" w:cs="Times New Roman"/>
-                <w:sz w:val="24"/>
+                <w:rFonts w:cs="Times New Roman"/>
                 <w:szCs w:val="24"/>
               </w:rPr>
               <w:t xml:space="preserve">Added 1. Introduction, Legal Notice and Copyright Notice </w:t>
@@ -600,15 +584,13 @@
           <w:p>
             <w:pPr>
               <w:rPr>
-                <w:rFonts w:ascii="Times New Roman" w:hAnsi="Times New Roman" w:cs="Times New Roman"/>
-                <w:sz w:val="24"/>
+                <w:rFonts w:cs="Times New Roman"/>
                 <w:szCs w:val="24"/>
               </w:rPr>
             </w:pPr>
             <w:r>
               <w:rPr>
-                <w:rFonts w:ascii="Times New Roman" w:hAnsi="Times New Roman" w:cs="Times New Roman"/>
-                <w:sz w:val="24"/>
+                <w:rFonts w:cs="Times New Roman"/>
                 <w:szCs w:val="24"/>
               </w:rPr>
               <w:t>Seth Ray</w:t>
@@ -623,15 +605,13 @@
             <w:pPr>
               <w:jc w:val="center"/>
               <w:rPr>
-                <w:rFonts w:ascii="Times New Roman" w:hAnsi="Times New Roman" w:cs="Times New Roman"/>
-                <w:sz w:val="24"/>
+                <w:rFonts w:cs="Times New Roman"/>
                 <w:szCs w:val="24"/>
               </w:rPr>
             </w:pPr>
             <w:r>
               <w:rPr>
-                <w:rFonts w:ascii="Times New Roman" w:hAnsi="Times New Roman" w:cs="Times New Roman"/>
-                <w:sz w:val="24"/>
+                <w:rFonts w:cs="Times New Roman"/>
                 <w:szCs w:val="24"/>
               </w:rPr>
               <w:t>10/27/19</w:t>
@@ -645,23 +625,20 @@
           <w:p>
             <w:pPr>
               <w:rPr>
-                <w:rFonts w:ascii="Times New Roman" w:hAnsi="Times New Roman" w:cs="Times New Roman"/>
-                <w:sz w:val="24"/>
+                <w:rFonts w:cs="Times New Roman"/>
                 <w:szCs w:val="24"/>
               </w:rPr>
             </w:pPr>
             <w:r>
               <w:rPr>
-                <w:rFonts w:ascii="Times New Roman" w:hAnsi="Times New Roman" w:cs="Times New Roman"/>
-                <w:sz w:val="24"/>
+                <w:rFonts w:cs="Times New Roman"/>
                 <w:szCs w:val="24"/>
               </w:rPr>
               <w:t>V0.</w:t>
             </w:r>
             <w:r>
               <w:rPr>
-                <w:rFonts w:ascii="Times New Roman" w:hAnsi="Times New Roman" w:cs="Times New Roman"/>
-                <w:sz w:val="24"/>
+                <w:rFonts w:cs="Times New Roman"/>
                 <w:szCs w:val="24"/>
               </w:rPr>
               <w:t>3</w:t>
@@ -675,63 +652,55 @@
           <w:p>
             <w:pPr>
               <w:rPr>
-                <w:rFonts w:ascii="Times New Roman" w:hAnsi="Times New Roman" w:cs="Times New Roman"/>
-                <w:sz w:val="24"/>
+                <w:rFonts w:cs="Times New Roman"/>
                 <w:szCs w:val="24"/>
               </w:rPr>
             </w:pPr>
             <w:r>
               <w:rPr>
-                <w:rFonts w:ascii="Times New Roman" w:hAnsi="Times New Roman" w:cs="Times New Roman"/>
-                <w:sz w:val="24"/>
+                <w:rFonts w:cs="Times New Roman"/>
                 <w:szCs w:val="24"/>
               </w:rPr>
               <w:t xml:space="preserve">Added </w:t>
             </w:r>
             <w:r>
               <w:rPr>
-                <w:rFonts w:ascii="Times New Roman" w:hAnsi="Times New Roman" w:cs="Times New Roman"/>
-                <w:sz w:val="24"/>
+                <w:rFonts w:cs="Times New Roman"/>
                 <w:szCs w:val="24"/>
               </w:rPr>
               <w:t>3. S</w:t>
             </w:r>
             <w:r>
               <w:rPr>
-                <w:rFonts w:ascii="Times New Roman" w:hAnsi="Times New Roman" w:cs="Times New Roman"/>
-                <w:sz w:val="24"/>
+                <w:rFonts w:cs="Times New Roman"/>
                 <w:szCs w:val="24"/>
               </w:rPr>
               <w:t xml:space="preserve">ystem </w:t>
             </w:r>
             <w:r>
               <w:rPr>
-                <w:rFonts w:ascii="Times New Roman" w:hAnsi="Times New Roman" w:cs="Times New Roman"/>
-                <w:sz w:val="24"/>
+                <w:rFonts w:cs="Times New Roman"/>
                 <w:szCs w:val="24"/>
               </w:rPr>
               <w:t>G</w:t>
             </w:r>
             <w:r>
               <w:rPr>
-                <w:rFonts w:ascii="Times New Roman" w:hAnsi="Times New Roman" w:cs="Times New Roman"/>
-                <w:sz w:val="24"/>
+                <w:rFonts w:cs="Times New Roman"/>
                 <w:szCs w:val="24"/>
               </w:rPr>
               <w:t xml:space="preserve">eneral </w:t>
             </w:r>
             <w:r>
               <w:rPr>
-                <w:rFonts w:ascii="Times New Roman" w:hAnsi="Times New Roman" w:cs="Times New Roman"/>
-                <w:sz w:val="24"/>
+                <w:rFonts w:cs="Times New Roman"/>
                 <w:szCs w:val="24"/>
               </w:rPr>
               <w:t>D</w:t>
             </w:r>
             <w:r>
               <w:rPr>
-                <w:rFonts w:ascii="Times New Roman" w:hAnsi="Times New Roman" w:cs="Times New Roman"/>
-                <w:sz w:val="24"/>
+                <w:rFonts w:cs="Times New Roman"/>
                 <w:szCs w:val="24"/>
               </w:rPr>
               <w:t>escription</w:t>
@@ -747,15 +716,13 @@
           <w:p>
             <w:pPr>
               <w:rPr>
-                <w:rFonts w:ascii="Times New Roman" w:hAnsi="Times New Roman" w:cs="Times New Roman"/>
-                <w:sz w:val="24"/>
+                <w:rFonts w:cs="Times New Roman"/>
                 <w:szCs w:val="24"/>
               </w:rPr>
             </w:pPr>
             <w:r>
               <w:rPr>
-                <w:rFonts w:ascii="Times New Roman" w:hAnsi="Times New Roman" w:cs="Times New Roman"/>
-                <w:sz w:val="24"/>
+                <w:rFonts w:cs="Times New Roman"/>
                 <w:szCs w:val="24"/>
               </w:rPr>
               <w:t>Evan D. Clark</w:t>
@@ -770,15 +737,13 @@
             <w:pPr>
               <w:jc w:val="center"/>
               <w:rPr>
-                <w:rFonts w:ascii="Times New Roman" w:hAnsi="Times New Roman" w:cs="Times New Roman"/>
-                <w:sz w:val="24"/>
+                <w:rFonts w:cs="Times New Roman"/>
                 <w:szCs w:val="24"/>
               </w:rPr>
             </w:pPr>
             <w:r>
               <w:rPr>
-                <w:rFonts w:ascii="Times New Roman" w:hAnsi="Times New Roman" w:cs="Times New Roman"/>
-                <w:sz w:val="24"/>
+                <w:rFonts w:cs="Times New Roman"/>
                 <w:szCs w:val="24"/>
               </w:rPr>
               <w:t>10/27/19</w:t>
@@ -792,23 +757,20 @@
           <w:p>
             <w:pPr>
               <w:rPr>
-                <w:rFonts w:ascii="Times New Roman" w:hAnsi="Times New Roman" w:cs="Times New Roman"/>
-                <w:sz w:val="24"/>
+                <w:rFonts w:cs="Times New Roman"/>
                 <w:szCs w:val="24"/>
               </w:rPr>
             </w:pPr>
             <w:r>
               <w:rPr>
-                <w:rFonts w:ascii="Times New Roman" w:hAnsi="Times New Roman" w:cs="Times New Roman"/>
-                <w:sz w:val="24"/>
+                <w:rFonts w:cs="Times New Roman"/>
                 <w:szCs w:val="24"/>
               </w:rPr>
               <w:t>V0.</w:t>
             </w:r>
             <w:r>
               <w:rPr>
-                <w:rFonts w:ascii="Times New Roman" w:hAnsi="Times New Roman" w:cs="Times New Roman"/>
-                <w:sz w:val="24"/>
+                <w:rFonts w:cs="Times New Roman"/>
                 <w:szCs w:val="24"/>
               </w:rPr>
               <w:t>4</w:t>
@@ -822,31 +784,27 @@
           <w:p>
             <w:pPr>
               <w:rPr>
-                <w:rFonts w:ascii="Times New Roman" w:hAnsi="Times New Roman" w:cs="Times New Roman"/>
-                <w:sz w:val="24"/>
+                <w:rFonts w:cs="Times New Roman"/>
                 <w:szCs w:val="24"/>
               </w:rPr>
             </w:pPr>
             <w:r>
               <w:rPr>
-                <w:rFonts w:ascii="Times New Roman" w:hAnsi="Times New Roman" w:cs="Times New Roman"/>
-                <w:sz w:val="24"/>
+                <w:rFonts w:cs="Times New Roman"/>
                 <w:szCs w:val="24"/>
               </w:rPr>
               <w:t xml:space="preserve">Added </w:t>
             </w:r>
             <w:r>
               <w:rPr>
-                <w:rFonts w:ascii="Times New Roman" w:hAnsi="Times New Roman" w:cs="Times New Roman"/>
-                <w:sz w:val="24"/>
+                <w:rFonts w:cs="Times New Roman"/>
                 <w:szCs w:val="24"/>
               </w:rPr>
               <w:t xml:space="preserve">2. </w:t>
             </w:r>
             <w:r>
               <w:rPr>
-                <w:rFonts w:ascii="Times New Roman" w:hAnsi="Times New Roman" w:cs="Times New Roman"/>
-                <w:sz w:val="24"/>
+                <w:rFonts w:cs="Times New Roman"/>
                 <w:szCs w:val="24"/>
               </w:rPr>
               <w:t>Project Management</w:t>
@@ -862,15 +820,13 @@
           <w:p>
             <w:pPr>
               <w:rPr>
-                <w:rFonts w:ascii="Times New Roman" w:hAnsi="Times New Roman" w:cs="Times New Roman"/>
-                <w:sz w:val="24"/>
+                <w:rFonts w:cs="Times New Roman"/>
                 <w:szCs w:val="24"/>
               </w:rPr>
             </w:pPr>
             <w:r>
               <w:rPr>
-                <w:rFonts w:ascii="Times New Roman" w:hAnsi="Times New Roman" w:cs="Times New Roman"/>
-                <w:sz w:val="24"/>
+                <w:rFonts w:cs="Times New Roman"/>
                 <w:szCs w:val="24"/>
               </w:rPr>
               <w:t>Justin Boehnen</w:t>
@@ -885,15 +841,13 @@
             <w:pPr>
               <w:jc w:val="center"/>
               <w:rPr>
-                <w:rFonts w:ascii="Times New Roman" w:hAnsi="Times New Roman" w:cs="Times New Roman"/>
-                <w:sz w:val="24"/>
+                <w:rFonts w:cs="Times New Roman"/>
                 <w:szCs w:val="24"/>
               </w:rPr>
             </w:pPr>
             <w:r>
               <w:rPr>
-                <w:rFonts w:ascii="Times New Roman" w:hAnsi="Times New Roman" w:cs="Times New Roman"/>
-                <w:sz w:val="24"/>
+                <w:rFonts w:cs="Times New Roman"/>
                 <w:szCs w:val="24"/>
               </w:rPr>
               <w:t>10/29/19</w:t>
@@ -907,23 +861,20 @@
           <w:p>
             <w:pPr>
               <w:rPr>
-                <w:rFonts w:ascii="Times New Roman" w:hAnsi="Times New Roman" w:cs="Times New Roman"/>
-                <w:sz w:val="24"/>
+                <w:rFonts w:cs="Times New Roman"/>
                 <w:szCs w:val="24"/>
               </w:rPr>
             </w:pPr>
             <w:r>
               <w:rPr>
-                <w:rFonts w:ascii="Times New Roman" w:hAnsi="Times New Roman" w:cs="Times New Roman"/>
-                <w:sz w:val="24"/>
+                <w:rFonts w:cs="Times New Roman"/>
                 <w:szCs w:val="24"/>
               </w:rPr>
               <w:t>V0.</w:t>
             </w:r>
             <w:r>
               <w:rPr>
-                <w:rFonts w:ascii="Times New Roman" w:hAnsi="Times New Roman" w:cs="Times New Roman"/>
-                <w:sz w:val="24"/>
+                <w:rFonts w:cs="Times New Roman"/>
                 <w:szCs w:val="24"/>
               </w:rPr>
               <w:t>5</w:t>
@@ -937,23 +888,20 @@
           <w:p>
             <w:pPr>
               <w:rPr>
-                <w:rFonts w:ascii="Times New Roman" w:hAnsi="Times New Roman" w:cs="Times New Roman"/>
-                <w:sz w:val="24"/>
+                <w:rFonts w:cs="Times New Roman"/>
                 <w:szCs w:val="24"/>
               </w:rPr>
             </w:pPr>
             <w:r>
               <w:rPr>
-                <w:rFonts w:ascii="Times New Roman" w:hAnsi="Times New Roman" w:cs="Times New Roman"/>
-                <w:sz w:val="24"/>
+                <w:rFonts w:cs="Times New Roman"/>
                 <w:szCs w:val="24"/>
               </w:rPr>
               <w:t>Added</w:t>
             </w:r>
             <w:r>
               <w:rPr>
-                <w:rFonts w:ascii="Times New Roman" w:hAnsi="Times New Roman" w:cs="Times New Roman"/>
-                <w:sz w:val="24"/>
+                <w:rFonts w:cs="Times New Roman"/>
                 <w:szCs w:val="24"/>
               </w:rPr>
               <w:t xml:space="preserve"> 5. User Profiles</w:t>
@@ -969,15 +917,13 @@
           <w:p>
             <w:pPr>
               <w:rPr>
-                <w:rFonts w:ascii="Times New Roman" w:hAnsi="Times New Roman" w:cs="Times New Roman"/>
-                <w:sz w:val="24"/>
+                <w:rFonts w:cs="Times New Roman"/>
                 <w:szCs w:val="24"/>
               </w:rPr>
             </w:pPr>
             <w:r>
               <w:rPr>
-                <w:rFonts w:ascii="Times New Roman" w:hAnsi="Times New Roman" w:cs="Times New Roman"/>
-                <w:sz w:val="24"/>
+                <w:rFonts w:cs="Times New Roman"/>
                 <w:szCs w:val="24"/>
               </w:rPr>
               <w:t>All</w:t>
@@ -992,31 +938,27 @@
             <w:pPr>
               <w:jc w:val="center"/>
               <w:rPr>
-                <w:rFonts w:ascii="Times New Roman" w:hAnsi="Times New Roman" w:cs="Times New Roman"/>
-                <w:sz w:val="24"/>
+                <w:rFonts w:cs="Times New Roman"/>
                 <w:szCs w:val="24"/>
               </w:rPr>
             </w:pPr>
             <w:r>
               <w:rPr>
-                <w:rFonts w:ascii="Times New Roman" w:hAnsi="Times New Roman" w:cs="Times New Roman"/>
-                <w:sz w:val="24"/>
+                <w:rFonts w:cs="Times New Roman"/>
                 <w:szCs w:val="24"/>
               </w:rPr>
               <w:t>10/2</w:t>
             </w:r>
             <w:r>
               <w:rPr>
-                <w:rFonts w:ascii="Times New Roman" w:hAnsi="Times New Roman" w:cs="Times New Roman"/>
-                <w:sz w:val="24"/>
+                <w:rFonts w:cs="Times New Roman"/>
                 <w:szCs w:val="24"/>
               </w:rPr>
               <w:t>9</w:t>
             </w:r>
             <w:r>
               <w:rPr>
-                <w:rFonts w:ascii="Times New Roman" w:hAnsi="Times New Roman" w:cs="Times New Roman"/>
-                <w:sz w:val="24"/>
+                <w:rFonts w:cs="Times New Roman"/>
                 <w:szCs w:val="24"/>
               </w:rPr>
               <w:t>/19</w:t>
@@ -1030,15 +972,13 @@
           <w:p>
             <w:pPr>
               <w:rPr>
-                <w:rFonts w:ascii="Times New Roman" w:hAnsi="Times New Roman" w:cs="Times New Roman"/>
-                <w:sz w:val="24"/>
+                <w:rFonts w:cs="Times New Roman"/>
                 <w:szCs w:val="24"/>
               </w:rPr>
             </w:pPr>
             <w:r>
               <w:rPr>
-                <w:rFonts w:ascii="Times New Roman" w:hAnsi="Times New Roman" w:cs="Times New Roman"/>
-                <w:sz w:val="24"/>
+                <w:rFonts w:cs="Times New Roman"/>
                 <w:szCs w:val="24"/>
               </w:rPr>
               <w:t>V 1.0</w:t>
@@ -1052,42 +992,120 @@
           <w:p>
             <w:pPr>
               <w:rPr>
-                <w:rFonts w:ascii="Times New Roman" w:hAnsi="Times New Roman" w:cs="Times New Roman"/>
-                <w:sz w:val="24"/>
+                <w:rFonts w:cs="Times New Roman"/>
                 <w:szCs w:val="24"/>
               </w:rPr>
             </w:pPr>
             <w:r>
               <w:rPr>
-                <w:rFonts w:ascii="Times New Roman" w:hAnsi="Times New Roman" w:cs="Times New Roman"/>
-                <w:sz w:val="24"/>
+                <w:rFonts w:cs="Times New Roman"/>
                 <w:szCs w:val="24"/>
               </w:rPr>
               <w:t xml:space="preserve">Fixed </w:t>
             </w:r>
             <w:r>
               <w:rPr>
-                <w:rFonts w:ascii="Times New Roman" w:hAnsi="Times New Roman" w:cs="Times New Roman"/>
-                <w:sz w:val="24"/>
+                <w:rFonts w:cs="Times New Roman"/>
                 <w:szCs w:val="24"/>
               </w:rPr>
               <w:t>f</w:t>
             </w:r>
             <w:r>
               <w:rPr>
-                <w:rFonts w:ascii="Times New Roman" w:hAnsi="Times New Roman" w:cs="Times New Roman"/>
-                <w:sz w:val="24"/>
+                <w:rFonts w:cs="Times New Roman"/>
                 <w:szCs w:val="24"/>
               </w:rPr>
               <w:t xml:space="preserve">ormatting </w:t>
             </w:r>
             <w:r>
               <w:rPr>
-                <w:rFonts w:ascii="Times New Roman" w:hAnsi="Times New Roman" w:cs="Times New Roman"/>
-                <w:sz w:val="24"/>
+                <w:rFonts w:cs="Times New Roman"/>
                 <w:szCs w:val="24"/>
               </w:rPr>
               <w:t>and made submission-ready</w:t>
+            </w:r>
+          </w:p>
+        </w:tc>
+      </w:tr>
+      <w:tr>
+        <w:tc>
+          <w:tcPr>
+            <w:tcW w:w="2748" w:type="dxa"/>
+          </w:tcPr>
+          <w:p>
+            <w:pPr>
+              <w:rPr>
+                <w:rFonts w:cs="Times New Roman"/>
+                <w:szCs w:val="24"/>
+              </w:rPr>
+            </w:pPr>
+            <w:r>
+              <w:rPr>
+                <w:rFonts w:cs="Times New Roman"/>
+                <w:szCs w:val="24"/>
+              </w:rPr>
+              <w:t>Seth Ray</w:t>
+            </w:r>
+          </w:p>
+        </w:tc>
+        <w:tc>
+          <w:tcPr>
+            <w:tcW w:w="1207" w:type="dxa"/>
+          </w:tcPr>
+          <w:p>
+            <w:pPr>
+              <w:jc w:val="center"/>
+              <w:rPr>
+                <w:rFonts w:cs="Times New Roman"/>
+                <w:szCs w:val="24"/>
+              </w:rPr>
+            </w:pPr>
+            <w:r>
+              <w:rPr>
+                <w:rFonts w:cs="Times New Roman"/>
+                <w:szCs w:val="24"/>
+              </w:rPr>
+              <w:t>11/7/19</w:t>
+            </w:r>
+          </w:p>
+        </w:tc>
+        <w:tc>
+          <w:tcPr>
+            <w:tcW w:w="1170" w:type="dxa"/>
+          </w:tcPr>
+          <w:p>
+            <w:pPr>
+              <w:rPr>
+                <w:rFonts w:cs="Times New Roman"/>
+                <w:szCs w:val="24"/>
+              </w:rPr>
+            </w:pPr>
+            <w:r>
+              <w:rPr>
+                <w:rFonts w:cs="Times New Roman"/>
+                <w:szCs w:val="24"/>
+              </w:rPr>
+              <w:t>V 1.1</w:t>
+            </w:r>
+          </w:p>
+        </w:tc>
+        <w:tc>
+          <w:tcPr>
+            <w:tcW w:w="5665" w:type="dxa"/>
+          </w:tcPr>
+          <w:p>
+            <w:pPr>
+              <w:rPr>
+                <w:rFonts w:cs="Times New Roman"/>
+                <w:szCs w:val="24"/>
+              </w:rPr>
+            </w:pPr>
+            <w:r>
+              <w:rPr>
+                <w:rFonts w:cs="Times New Roman"/>
+                <w:szCs w:val="24"/>
+              </w:rPr>
+              <w:t>Fixed corrections</w:t>
             </w:r>
           </w:p>
         </w:tc>
@@ -1096,19 +1114,19 @@
     <w:p>
       <w:pPr>
         <w:rPr>
-          <w:rFonts w:ascii="Times New Roman" w:hAnsi="Times New Roman" w:cs="Times New Roman"/>
-        </w:rPr>
-      </w:pPr>
-    </w:p>
-    <w:p>
-      <w:pPr>
-        <w:rPr>
-          <w:rFonts w:ascii="Times New Roman" w:hAnsi="Times New Roman" w:cs="Times New Roman"/>
-        </w:rPr>
-      </w:pPr>
-      <w:r>
-        <w:rPr>
-          <w:rFonts w:ascii="Times New Roman" w:hAnsi="Times New Roman" w:cs="Times New Roman"/>
+          <w:rFonts w:cs="Times New Roman"/>
+        </w:rPr>
+      </w:pPr>
+    </w:p>
+    <w:p>
+      <w:pPr>
+        <w:rPr>
+          <w:rFonts w:cs="Times New Roman"/>
+        </w:rPr>
+      </w:pPr>
+      <w:r>
+        <w:rPr>
+          <w:rFonts w:cs="Times New Roman"/>
         </w:rPr>
         <w:br w:type="page"/>
       </w:r>
@@ -1117,22 +1135,22 @@
       <w:pPr>
         <w:pStyle w:val="Heading1"/>
       </w:pPr>
-      <w:bookmarkStart w:id="3" w:name="_Toc23245505"/>
+      <w:bookmarkStart w:id="4" w:name="_Toc24047443"/>
       <w:r>
         <w:lastRenderedPageBreak/>
         <w:t>Signature Page</w:t>
       </w:r>
-      <w:bookmarkEnd w:id="3"/>
-    </w:p>
-    <w:p>
-      <w:pPr>
-        <w:rPr>
-          <w:rFonts w:ascii="Times New Roman" w:hAnsi="Times New Roman" w:cs="Times New Roman"/>
-        </w:rPr>
-      </w:pPr>
-      <w:r>
-        <w:rPr>
-          <w:rFonts w:ascii="Times New Roman" w:hAnsi="Times New Roman" w:cs="Times New Roman"/>
+      <w:bookmarkEnd w:id="4"/>
+    </w:p>
+    <w:p>
+      <w:pPr>
+        <w:rPr>
+          <w:rFonts w:cs="Times New Roman"/>
+        </w:rPr>
+      </w:pPr>
+      <w:r>
+        <w:rPr>
+          <w:rFonts w:cs="Times New Roman"/>
         </w:rPr>
         <w:t>This document was accepted by:</w:t>
       </w:r>
@@ -1140,7 +1158,7 @@
     <w:p>
       <w:pPr>
         <w:rPr>
-          <w:rFonts w:ascii="Times New Roman" w:hAnsi="Times New Roman" w:cs="Times New Roman"/>
+          <w:rFonts w:cs="Times New Roman"/>
         </w:rPr>
       </w:pPr>
     </w:p>
@@ -1151,18 +1169,18 @@
         </w:tabs>
         <w:spacing w:after="0"/>
         <w:rPr>
-          <w:rFonts w:ascii="Times New Roman" w:hAnsi="Times New Roman" w:cs="Times New Roman"/>
-        </w:rPr>
-      </w:pPr>
-      <w:r>
-        <w:rPr>
-          <w:rFonts w:ascii="Times New Roman" w:hAnsi="Times New Roman" w:cs="Times New Roman"/>
+          <w:rFonts w:cs="Times New Roman"/>
+        </w:rPr>
+      </w:pPr>
+      <w:r>
+        <w:rPr>
+          <w:rFonts w:cs="Times New Roman"/>
         </w:rPr>
         <w:t>___________________________________________________</w:t>
       </w:r>
       <w:r>
         <w:rPr>
-          <w:rFonts w:ascii="Times New Roman" w:hAnsi="Times New Roman" w:cs="Times New Roman"/>
+          <w:rFonts w:cs="Times New Roman"/>
         </w:rPr>
         <w:tab/>
         <w:t>________________</w:t>
@@ -1175,18 +1193,18 @@
         </w:tabs>
         <w:spacing w:after="0"/>
         <w:rPr>
-          <w:rFonts w:ascii="Times New Roman" w:hAnsi="Times New Roman" w:cs="Times New Roman"/>
-        </w:rPr>
-      </w:pPr>
-      <w:r>
-        <w:rPr>
-          <w:rFonts w:ascii="Times New Roman" w:hAnsi="Times New Roman" w:cs="Times New Roman"/>
+          <w:rFonts w:cs="Times New Roman"/>
+        </w:rPr>
+      </w:pPr>
+      <w:r>
+        <w:rPr>
+          <w:rFonts w:cs="Times New Roman"/>
         </w:rPr>
         <w:t>Signature</w:t>
       </w:r>
       <w:r>
         <w:rPr>
-          <w:rFonts w:ascii="Times New Roman" w:hAnsi="Times New Roman" w:cs="Times New Roman"/>
+          <w:rFonts w:cs="Times New Roman"/>
         </w:rPr>
         <w:tab/>
         <w:t>Date</w:t>
@@ -1196,7 +1214,7 @@
       <w:pPr>
         <w:spacing w:after="0"/>
         <w:rPr>
-          <w:rFonts w:ascii="Times New Roman" w:hAnsi="Times New Roman" w:cs="Times New Roman"/>
+          <w:rFonts w:cs="Times New Roman"/>
         </w:rPr>
       </w:pPr>
     </w:p>
@@ -1204,7 +1222,7 @@
       <w:pPr>
         <w:spacing w:after="0"/>
         <w:rPr>
-          <w:rFonts w:ascii="Times New Roman" w:hAnsi="Times New Roman" w:cs="Times New Roman"/>
+          <w:rFonts w:cs="Times New Roman"/>
         </w:rPr>
       </w:pPr>
     </w:p>
@@ -1212,7 +1230,7 @@
       <w:pPr>
         <w:spacing w:after="0"/>
         <w:rPr>
-          <w:rFonts w:ascii="Times New Roman" w:hAnsi="Times New Roman" w:cs="Times New Roman"/>
+          <w:rFonts w:cs="Times New Roman"/>
         </w:rPr>
       </w:pPr>
     </w:p>
@@ -1220,7 +1238,7 @@
       <w:pPr>
         <w:spacing w:after="0"/>
         <w:rPr>
-          <w:rFonts w:ascii="Times New Roman" w:hAnsi="Times New Roman" w:cs="Times New Roman"/>
+          <w:rFonts w:cs="Times New Roman"/>
         </w:rPr>
       </w:pPr>
     </w:p>
@@ -1228,7 +1246,7 @@
       <w:pPr>
         <w:spacing w:after="0"/>
         <w:rPr>
-          <w:rFonts w:ascii="Times New Roman" w:hAnsi="Times New Roman" w:cs="Times New Roman"/>
+          <w:rFonts w:cs="Times New Roman"/>
         </w:rPr>
       </w:pPr>
     </w:p>
@@ -1236,7 +1254,7 @@
       <w:pPr>
         <w:spacing w:after="0"/>
         <w:rPr>
-          <w:rFonts w:ascii="Times New Roman" w:hAnsi="Times New Roman" w:cs="Times New Roman"/>
+          <w:rFonts w:cs="Times New Roman"/>
         </w:rPr>
       </w:pPr>
     </w:p>
@@ -1244,7 +1262,7 @@
       <w:pPr>
         <w:spacing w:after="0"/>
         <w:rPr>
-          <w:rFonts w:ascii="Times New Roman" w:hAnsi="Times New Roman" w:cs="Times New Roman"/>
+          <w:rFonts w:cs="Times New Roman"/>
         </w:rPr>
       </w:pPr>
     </w:p>
@@ -1252,7 +1270,7 @@
       <w:pPr>
         <w:spacing w:after="0"/>
         <w:rPr>
-          <w:rFonts w:ascii="Times New Roman" w:hAnsi="Times New Roman" w:cs="Times New Roman"/>
+          <w:rFonts w:cs="Times New Roman"/>
         </w:rPr>
       </w:pPr>
     </w:p>
@@ -1260,7 +1278,7 @@
       <w:pPr>
         <w:spacing w:after="0"/>
         <w:rPr>
-          <w:rFonts w:ascii="Times New Roman" w:hAnsi="Times New Roman" w:cs="Times New Roman"/>
+          <w:rFonts w:cs="Times New Roman"/>
         </w:rPr>
       </w:pPr>
     </w:p>
@@ -1268,7 +1286,7 @@
       <w:pPr>
         <w:spacing w:after="0"/>
         <w:rPr>
-          <w:rFonts w:ascii="Times New Roman" w:hAnsi="Times New Roman" w:cs="Times New Roman"/>
+          <w:rFonts w:cs="Times New Roman"/>
         </w:rPr>
       </w:pPr>
     </w:p>
@@ -1276,7 +1294,7 @@
       <w:pPr>
         <w:spacing w:after="0"/>
         <w:rPr>
-          <w:rFonts w:ascii="Times New Roman" w:hAnsi="Times New Roman" w:cs="Times New Roman"/>
+          <w:rFonts w:cs="Times New Roman"/>
         </w:rPr>
       </w:pPr>
     </w:p>
@@ -1284,7 +1302,7 @@
       <w:pPr>
         <w:spacing w:after="0"/>
         <w:rPr>
-          <w:rFonts w:ascii="Times New Roman" w:hAnsi="Times New Roman" w:cs="Times New Roman"/>
+          <w:rFonts w:cs="Times New Roman"/>
         </w:rPr>
       </w:pPr>
     </w:p>
@@ -1292,7 +1310,7 @@
       <w:pPr>
         <w:spacing w:after="0"/>
         <w:rPr>
-          <w:rFonts w:ascii="Times New Roman" w:hAnsi="Times New Roman" w:cs="Times New Roman"/>
+          <w:rFonts w:cs="Times New Roman"/>
         </w:rPr>
       </w:pPr>
     </w:p>
@@ -1300,7 +1318,7 @@
       <w:pPr>
         <w:spacing w:after="0"/>
         <w:rPr>
-          <w:rFonts w:ascii="Times New Roman" w:hAnsi="Times New Roman" w:cs="Times New Roman"/>
+          <w:rFonts w:cs="Times New Roman"/>
         </w:rPr>
       </w:pPr>
     </w:p>
@@ -1308,7 +1326,7 @@
       <w:pPr>
         <w:spacing w:after="0"/>
         <w:rPr>
-          <w:rFonts w:ascii="Times New Roman" w:hAnsi="Times New Roman" w:cs="Times New Roman"/>
+          <w:rFonts w:cs="Times New Roman"/>
         </w:rPr>
       </w:pPr>
     </w:p>
@@ -1316,7 +1334,7 @@
       <w:pPr>
         <w:spacing w:after="0"/>
         <w:rPr>
-          <w:rFonts w:ascii="Times New Roman" w:hAnsi="Times New Roman" w:cs="Times New Roman"/>
+          <w:rFonts w:cs="Times New Roman"/>
         </w:rPr>
       </w:pPr>
     </w:p>
@@ -1324,7 +1342,7 @@
       <w:pPr>
         <w:spacing w:after="0"/>
         <w:rPr>
-          <w:rFonts w:ascii="Times New Roman" w:hAnsi="Times New Roman" w:cs="Times New Roman"/>
+          <w:rFonts w:cs="Times New Roman"/>
         </w:rPr>
       </w:pPr>
     </w:p>
@@ -1332,7 +1350,7 @@
       <w:pPr>
         <w:spacing w:after="0"/>
         <w:rPr>
-          <w:rFonts w:ascii="Times New Roman" w:hAnsi="Times New Roman" w:cs="Times New Roman"/>
+          <w:rFonts w:cs="Times New Roman"/>
         </w:rPr>
       </w:pPr>
     </w:p>
@@ -1340,7 +1358,7 @@
       <w:pPr>
         <w:spacing w:after="0"/>
         <w:rPr>
-          <w:rFonts w:ascii="Times New Roman" w:hAnsi="Times New Roman" w:cs="Times New Roman"/>
+          <w:rFonts w:cs="Times New Roman"/>
         </w:rPr>
       </w:pPr>
     </w:p>
@@ -1348,7 +1366,7 @@
       <w:pPr>
         <w:spacing w:after="0"/>
         <w:rPr>
-          <w:rFonts w:ascii="Times New Roman" w:hAnsi="Times New Roman" w:cs="Times New Roman"/>
+          <w:rFonts w:cs="Times New Roman"/>
         </w:rPr>
       </w:pPr>
     </w:p>
@@ -1356,7 +1374,7 @@
       <w:pPr>
         <w:spacing w:after="0"/>
         <w:rPr>
-          <w:rFonts w:ascii="Times New Roman" w:hAnsi="Times New Roman" w:cs="Times New Roman"/>
+          <w:rFonts w:cs="Times New Roman"/>
         </w:rPr>
       </w:pPr>
     </w:p>
@@ -1364,7 +1382,7 @@
       <w:pPr>
         <w:spacing w:after="0"/>
         <w:rPr>
-          <w:rFonts w:ascii="Times New Roman" w:hAnsi="Times New Roman" w:cs="Times New Roman"/>
+          <w:rFonts w:cs="Times New Roman"/>
         </w:rPr>
       </w:pPr>
     </w:p>
@@ -1372,7 +1390,7 @@
       <w:pPr>
         <w:spacing w:after="0"/>
         <w:rPr>
-          <w:rFonts w:ascii="Times New Roman" w:hAnsi="Times New Roman" w:cs="Times New Roman"/>
+          <w:rFonts w:cs="Times New Roman"/>
         </w:rPr>
       </w:pPr>
     </w:p>
@@ -1380,7 +1398,7 @@
       <w:pPr>
         <w:spacing w:after="0"/>
         <w:rPr>
-          <w:rFonts w:ascii="Times New Roman" w:hAnsi="Times New Roman" w:cs="Times New Roman"/>
+          <w:rFonts w:cs="Times New Roman"/>
         </w:rPr>
       </w:pPr>
     </w:p>
@@ -1388,7 +1406,7 @@
       <w:pPr>
         <w:spacing w:after="0"/>
         <w:rPr>
-          <w:rFonts w:ascii="Times New Roman" w:hAnsi="Times New Roman" w:cs="Times New Roman"/>
+          <w:rFonts w:cs="Times New Roman"/>
         </w:rPr>
       </w:pPr>
     </w:p>
@@ -1396,7 +1414,7 @@
       <w:pPr>
         <w:spacing w:after="0"/>
         <w:rPr>
-          <w:rFonts w:ascii="Times New Roman" w:hAnsi="Times New Roman" w:cs="Times New Roman"/>
+          <w:rFonts w:cs="Times New Roman"/>
         </w:rPr>
       </w:pPr>
     </w:p>
@@ -1404,53 +1422,21 @@
       <w:pPr>
         <w:spacing w:after="0"/>
         <w:rPr>
-          <w:rFonts w:ascii="Times New Roman" w:hAnsi="Times New Roman" w:cs="Times New Roman"/>
-        </w:rPr>
-      </w:pPr>
+          <w:rFonts w:cs="Times New Roman"/>
+        </w:rPr>
+      </w:pPr>
+      <w:r>
+        <w:rPr>
+          <w:rFonts w:cs="Times New Roman"/>
+        </w:rPr>
+        <w:t>This document was submitted by:</w:t>
+      </w:r>
     </w:p>
     <w:p>
       <w:pPr>
         <w:spacing w:after="0"/>
         <w:rPr>
-          <w:rFonts w:ascii="Times New Roman" w:hAnsi="Times New Roman" w:cs="Times New Roman"/>
-        </w:rPr>
-      </w:pPr>
-    </w:p>
-    <w:p>
-      <w:pPr>
-        <w:spacing w:after="0"/>
-        <w:rPr>
-          <w:rFonts w:ascii="Times New Roman" w:hAnsi="Times New Roman" w:cs="Times New Roman"/>
-        </w:rPr>
-      </w:pPr>
-    </w:p>
-    <w:p>
-      <w:pPr>
-        <w:spacing w:after="0"/>
-        <w:rPr>
-          <w:rFonts w:ascii="Times New Roman" w:hAnsi="Times New Roman" w:cs="Times New Roman"/>
-        </w:rPr>
-      </w:pPr>
-    </w:p>
-    <w:p>
-      <w:pPr>
-        <w:spacing w:after="0"/>
-        <w:rPr>
-          <w:rFonts w:ascii="Times New Roman" w:hAnsi="Times New Roman" w:cs="Times New Roman"/>
-        </w:rPr>
-      </w:pPr>
-      <w:r>
-        <w:rPr>
-          <w:rFonts w:ascii="Times New Roman" w:hAnsi="Times New Roman" w:cs="Times New Roman"/>
-        </w:rPr>
-        <w:t>This document was submitted by:</w:t>
-      </w:r>
-    </w:p>
-    <w:p>
-      <w:pPr>
-        <w:spacing w:after="0"/>
-        <w:rPr>
-          <w:rFonts w:ascii="Times New Roman" w:hAnsi="Times New Roman" w:cs="Times New Roman"/>
+          <w:rFonts w:cs="Times New Roman"/>
         </w:rPr>
       </w:pPr>
     </w:p>
@@ -1461,18 +1447,18 @@
         </w:tabs>
         <w:spacing w:after="0"/>
         <w:rPr>
-          <w:rFonts w:ascii="Times New Roman" w:hAnsi="Times New Roman" w:cs="Times New Roman"/>
-        </w:rPr>
-      </w:pPr>
-      <w:r>
-        <w:rPr>
-          <w:rFonts w:ascii="Times New Roman" w:hAnsi="Times New Roman" w:cs="Times New Roman"/>
+          <w:rFonts w:cs="Times New Roman"/>
+        </w:rPr>
+      </w:pPr>
+      <w:r>
+        <w:rPr>
+          <w:rFonts w:cs="Times New Roman"/>
         </w:rPr>
         <w:t>___________________________________________________</w:t>
       </w:r>
       <w:r>
         <w:rPr>
-          <w:rFonts w:ascii="Times New Roman" w:hAnsi="Times New Roman" w:cs="Times New Roman"/>
+          <w:rFonts w:cs="Times New Roman"/>
         </w:rPr>
         <w:tab/>
         <w:t>________________</w:t>
@@ -1485,24 +1471,24 @@
         </w:tabs>
         <w:spacing w:after="0"/>
         <w:rPr>
-          <w:rFonts w:ascii="Times New Roman" w:hAnsi="Times New Roman" w:cs="Times New Roman"/>
-        </w:rPr>
-      </w:pPr>
-      <w:r>
-        <w:rPr>
-          <w:rFonts w:ascii="Times New Roman" w:hAnsi="Times New Roman" w:cs="Times New Roman"/>
+          <w:rFonts w:cs="Times New Roman"/>
+        </w:rPr>
+      </w:pPr>
+      <w:r>
+        <w:rPr>
+          <w:rFonts w:cs="Times New Roman"/>
         </w:rPr>
         <w:t>Signature</w:t>
       </w:r>
       <w:r>
         <w:rPr>
-          <w:rFonts w:ascii="Times New Roman" w:hAnsi="Times New Roman" w:cs="Times New Roman"/>
+          <w:rFonts w:cs="Times New Roman"/>
         </w:rPr>
         <w:t xml:space="preserve"> of Justin Boehnen</w:t>
       </w:r>
       <w:r>
         <w:rPr>
-          <w:rFonts w:ascii="Times New Roman" w:hAnsi="Times New Roman" w:cs="Times New Roman"/>
+          <w:rFonts w:cs="Times New Roman"/>
         </w:rPr>
         <w:tab/>
         <w:t>Date</w:t>
@@ -1512,7 +1498,7 @@
       <w:pPr>
         <w:spacing w:after="0"/>
         <w:rPr>
-          <w:rFonts w:ascii="Times New Roman" w:hAnsi="Times New Roman" w:cs="Times New Roman"/>
+          <w:rFonts w:cs="Times New Roman"/>
         </w:rPr>
       </w:pPr>
     </w:p>
@@ -1523,18 +1509,18 @@
         </w:tabs>
         <w:spacing w:after="0"/>
         <w:rPr>
-          <w:rFonts w:ascii="Times New Roman" w:hAnsi="Times New Roman" w:cs="Times New Roman"/>
-        </w:rPr>
-      </w:pPr>
-      <w:r>
-        <w:rPr>
-          <w:rFonts w:ascii="Times New Roman" w:hAnsi="Times New Roman" w:cs="Times New Roman"/>
+          <w:rFonts w:cs="Times New Roman"/>
+        </w:rPr>
+      </w:pPr>
+      <w:r>
+        <w:rPr>
+          <w:rFonts w:cs="Times New Roman"/>
         </w:rPr>
         <w:t>___________________________________________________</w:t>
       </w:r>
       <w:r>
         <w:rPr>
-          <w:rFonts w:ascii="Times New Roman" w:hAnsi="Times New Roman" w:cs="Times New Roman"/>
+          <w:rFonts w:cs="Times New Roman"/>
         </w:rPr>
         <w:tab/>
         <w:t>________________</w:t>
@@ -1547,24 +1533,24 @@
         </w:tabs>
         <w:spacing w:after="0"/>
         <w:rPr>
-          <w:rFonts w:ascii="Times New Roman" w:hAnsi="Times New Roman" w:cs="Times New Roman"/>
-        </w:rPr>
-      </w:pPr>
-      <w:r>
-        <w:rPr>
-          <w:rFonts w:ascii="Times New Roman" w:hAnsi="Times New Roman" w:cs="Times New Roman"/>
+          <w:rFonts w:cs="Times New Roman"/>
+        </w:rPr>
+      </w:pPr>
+      <w:r>
+        <w:rPr>
+          <w:rFonts w:cs="Times New Roman"/>
         </w:rPr>
         <w:t>Signature</w:t>
       </w:r>
       <w:r>
         <w:rPr>
-          <w:rFonts w:ascii="Times New Roman" w:hAnsi="Times New Roman" w:cs="Times New Roman"/>
+          <w:rFonts w:cs="Times New Roman"/>
         </w:rPr>
         <w:t xml:space="preserve"> of Evan Clark</w:t>
       </w:r>
       <w:r>
         <w:rPr>
-          <w:rFonts w:ascii="Times New Roman" w:hAnsi="Times New Roman" w:cs="Times New Roman"/>
+          <w:rFonts w:cs="Times New Roman"/>
         </w:rPr>
         <w:tab/>
         <w:t>Date</w:t>
@@ -1577,7 +1563,7 @@
         </w:tabs>
         <w:spacing w:after="0"/>
         <w:rPr>
-          <w:rFonts w:ascii="Times New Roman" w:hAnsi="Times New Roman" w:cs="Times New Roman"/>
+          <w:rFonts w:cs="Times New Roman"/>
         </w:rPr>
       </w:pPr>
     </w:p>
@@ -1588,18 +1574,18 @@
         </w:tabs>
         <w:spacing w:after="0"/>
         <w:rPr>
-          <w:rFonts w:ascii="Times New Roman" w:hAnsi="Times New Roman" w:cs="Times New Roman"/>
-        </w:rPr>
-      </w:pPr>
-      <w:r>
-        <w:rPr>
-          <w:rFonts w:ascii="Times New Roman" w:hAnsi="Times New Roman" w:cs="Times New Roman"/>
+          <w:rFonts w:cs="Times New Roman"/>
+        </w:rPr>
+      </w:pPr>
+      <w:r>
+        <w:rPr>
+          <w:rFonts w:cs="Times New Roman"/>
         </w:rPr>
         <w:t>___________________________________________________</w:t>
       </w:r>
       <w:r>
         <w:rPr>
-          <w:rFonts w:ascii="Times New Roman" w:hAnsi="Times New Roman" w:cs="Times New Roman"/>
+          <w:rFonts w:cs="Times New Roman"/>
         </w:rPr>
         <w:tab/>
         <w:t>________________</w:t>
@@ -1612,24 +1598,24 @@
         </w:tabs>
         <w:spacing w:after="0"/>
         <w:rPr>
-          <w:rFonts w:ascii="Times New Roman" w:hAnsi="Times New Roman" w:cs="Times New Roman"/>
-        </w:rPr>
-      </w:pPr>
-      <w:r>
-        <w:rPr>
-          <w:rFonts w:ascii="Times New Roman" w:hAnsi="Times New Roman" w:cs="Times New Roman"/>
+          <w:rFonts w:cs="Times New Roman"/>
+        </w:rPr>
+      </w:pPr>
+      <w:r>
+        <w:rPr>
+          <w:rFonts w:cs="Times New Roman"/>
         </w:rPr>
         <w:t>Signature</w:t>
       </w:r>
       <w:r>
         <w:rPr>
-          <w:rFonts w:ascii="Times New Roman" w:hAnsi="Times New Roman" w:cs="Times New Roman"/>
+          <w:rFonts w:cs="Times New Roman"/>
         </w:rPr>
         <w:t xml:space="preserve"> of Seth Ray</w:t>
       </w:r>
       <w:r>
         <w:rPr>
-          <w:rFonts w:ascii="Times New Roman" w:hAnsi="Times New Roman" w:cs="Times New Roman"/>
+          <w:rFonts w:cs="Times New Roman"/>
         </w:rPr>
         <w:tab/>
         <w:t>Date</w:t>
@@ -1642,7 +1628,7 @@
         </w:tabs>
         <w:spacing w:after="0"/>
         <w:rPr>
-          <w:rFonts w:ascii="Times New Roman" w:hAnsi="Times New Roman" w:cs="Times New Roman"/>
+          <w:rFonts w:cs="Times New Roman"/>
         </w:rPr>
       </w:pPr>
     </w:p>
@@ -1653,18 +1639,18 @@
         </w:tabs>
         <w:spacing w:after="0"/>
         <w:rPr>
-          <w:rFonts w:ascii="Times New Roman" w:hAnsi="Times New Roman" w:cs="Times New Roman"/>
-        </w:rPr>
-      </w:pPr>
-      <w:r>
-        <w:rPr>
-          <w:rFonts w:ascii="Times New Roman" w:hAnsi="Times New Roman" w:cs="Times New Roman"/>
+          <w:rFonts w:cs="Times New Roman"/>
+        </w:rPr>
+      </w:pPr>
+      <w:r>
+        <w:rPr>
+          <w:rFonts w:cs="Times New Roman"/>
         </w:rPr>
         <w:t>___________________________________________________</w:t>
       </w:r>
       <w:r>
         <w:rPr>
-          <w:rFonts w:ascii="Times New Roman" w:hAnsi="Times New Roman" w:cs="Times New Roman"/>
+          <w:rFonts w:cs="Times New Roman"/>
         </w:rPr>
         <w:tab/>
         <w:t>________________</w:t>
@@ -1677,24 +1663,24 @@
         </w:tabs>
         <w:spacing w:after="0"/>
         <w:rPr>
-          <w:rFonts w:ascii="Times New Roman" w:hAnsi="Times New Roman" w:cs="Times New Roman"/>
-        </w:rPr>
-      </w:pPr>
-      <w:r>
-        <w:rPr>
-          <w:rFonts w:ascii="Times New Roman" w:hAnsi="Times New Roman" w:cs="Times New Roman"/>
+          <w:rFonts w:cs="Times New Roman"/>
+        </w:rPr>
+      </w:pPr>
+      <w:r>
+        <w:rPr>
+          <w:rFonts w:cs="Times New Roman"/>
         </w:rPr>
         <w:t>Signature</w:t>
       </w:r>
       <w:r>
         <w:rPr>
-          <w:rFonts w:ascii="Times New Roman" w:hAnsi="Times New Roman" w:cs="Times New Roman"/>
+          <w:rFonts w:cs="Times New Roman"/>
         </w:rPr>
         <w:t xml:space="preserve"> of Isaac Medlin</w:t>
       </w:r>
       <w:r>
         <w:rPr>
-          <w:rFonts w:ascii="Times New Roman" w:hAnsi="Times New Roman" w:cs="Times New Roman"/>
+          <w:rFonts w:cs="Times New Roman"/>
         </w:rPr>
         <w:tab/>
         <w:t>Date</w:t>
@@ -1716,8 +1702,10 @@
       </w:sdtPr>
       <w:sdtEndPr>
         <w:rPr>
+          <w:rFonts w:ascii="Times New Roman" w:hAnsi="Times New Roman"/>
           <w:bCs/>
           <w:noProof/>
+          <w:sz w:val="24"/>
         </w:rPr>
       </w:sdtEndPr>
       <w:sdtContent>
@@ -1736,35 +1724,33 @@
               <w:tab w:val="right" w:leader="dot" w:pos="10790"/>
             </w:tabs>
             <w:rPr>
-              <w:rFonts w:eastAsiaTheme="minorEastAsia"/>
+              <w:rFonts w:asciiTheme="minorHAnsi" w:eastAsiaTheme="minorEastAsia" w:hAnsiTheme="minorHAnsi"/>
               <w:noProof/>
+              <w:sz w:val="22"/>
             </w:rPr>
           </w:pPr>
           <w:r>
             <w:rPr>
-              <w:rFonts w:ascii="Times New Roman" w:hAnsi="Times New Roman" w:cs="Times New Roman"/>
-              <w:sz w:val="24"/>
+              <w:rFonts w:cs="Times New Roman"/>
               <w:szCs w:val="24"/>
             </w:rPr>
             <w:fldChar w:fldCharType="begin"/>
           </w:r>
           <w:r>
             <w:rPr>
-              <w:rFonts w:ascii="Times New Roman" w:hAnsi="Times New Roman" w:cs="Times New Roman"/>
-              <w:sz w:val="24"/>
+              <w:rFonts w:cs="Times New Roman"/>
               <w:szCs w:val="24"/>
             </w:rPr>
             <w:instrText xml:space="preserve"> TOC \o "1-3" \h \z \u </w:instrText>
           </w:r>
           <w:r>
             <w:rPr>
-              <w:rFonts w:ascii="Times New Roman" w:hAnsi="Times New Roman" w:cs="Times New Roman"/>
-              <w:sz w:val="24"/>
+              <w:rFonts w:cs="Times New Roman"/>
               <w:szCs w:val="24"/>
             </w:rPr>
             <w:fldChar w:fldCharType="separate"/>
           </w:r>
-          <w:hyperlink w:anchor="_Toc23245502" w:history="1">
+          <w:hyperlink w:anchor="_Toc24047440" w:history="1">
             <w:r>
               <w:rPr>
                 <w:rStyle w:val="Hyperlink"/>
@@ -1791,7 +1777,7 @@
                 <w:noProof/>
                 <w:webHidden/>
               </w:rPr>
-              <w:instrText xml:space="preserve"> PAGEREF _Toc23245502 \h </w:instrText>
+              <w:instrText xml:space="preserve"> PAGEREF _Toc24047440 \h </w:instrText>
             </w:r>
             <w:r>
               <w:rPr>
@@ -1829,11 +1815,12 @@
               <w:tab w:val="right" w:leader="dot" w:pos="10790"/>
             </w:tabs>
             <w:rPr>
-              <w:rFonts w:eastAsiaTheme="minorEastAsia"/>
+              <w:rFonts w:asciiTheme="minorHAnsi" w:eastAsiaTheme="minorEastAsia" w:hAnsiTheme="minorHAnsi"/>
               <w:noProof/>
+              <w:sz w:val="22"/>
             </w:rPr>
           </w:pPr>
-          <w:hyperlink w:anchor="_Toc23245503" w:history="1">
+          <w:hyperlink w:anchor="_Toc24047441" w:history="1">
             <w:r>
               <w:rPr>
                 <w:rStyle w:val="Hyperlink"/>
@@ -1860,7 +1847,7 @@
                 <w:noProof/>
                 <w:webHidden/>
               </w:rPr>
-              <w:instrText xml:space="preserve"> PAGEREF _Toc23245503 \h </w:instrText>
+              <w:instrText xml:space="preserve"> PAGEREF _Toc24047441 \h </w:instrText>
             </w:r>
             <w:r>
               <w:rPr>
@@ -1898,11 +1885,12 @@
               <w:tab w:val="right" w:leader="dot" w:pos="10790"/>
             </w:tabs>
             <w:rPr>
-              <w:rFonts w:eastAsiaTheme="minorEastAsia"/>
+              <w:rFonts w:asciiTheme="minorHAnsi" w:eastAsiaTheme="minorEastAsia" w:hAnsiTheme="minorHAnsi"/>
               <w:noProof/>
+              <w:sz w:val="22"/>
             </w:rPr>
           </w:pPr>
-          <w:hyperlink w:anchor="_Toc23245504" w:history="1">
+          <w:hyperlink w:anchor="_Toc24047442" w:history="1">
             <w:r>
               <w:rPr>
                 <w:rStyle w:val="Hyperlink"/>
@@ -1929,7 +1917,7 @@
                 <w:noProof/>
                 <w:webHidden/>
               </w:rPr>
-              <w:instrText xml:space="preserve"> PAGEREF _Toc23245504 \h </w:instrText>
+              <w:instrText xml:space="preserve"> PAGEREF _Toc24047442 \h </w:instrText>
             </w:r>
             <w:r>
               <w:rPr>
@@ -1967,11 +1955,12 @@
               <w:tab w:val="right" w:leader="dot" w:pos="10790"/>
             </w:tabs>
             <w:rPr>
-              <w:rFonts w:eastAsiaTheme="minorEastAsia"/>
+              <w:rFonts w:asciiTheme="minorHAnsi" w:eastAsiaTheme="minorEastAsia" w:hAnsiTheme="minorHAnsi"/>
               <w:noProof/>
+              <w:sz w:val="22"/>
             </w:rPr>
           </w:pPr>
-          <w:hyperlink w:anchor="_Toc23245505" w:history="1">
+          <w:hyperlink w:anchor="_Toc24047443" w:history="1">
             <w:r>
               <w:rPr>
                 <w:rStyle w:val="Hyperlink"/>
@@ -1998,7 +1987,7 @@
                 <w:noProof/>
                 <w:webHidden/>
               </w:rPr>
-              <w:instrText xml:space="preserve"> PAGEREF _Toc23245505 \h </w:instrText>
+              <w:instrText xml:space="preserve"> PAGEREF _Toc24047443 \h </w:instrText>
             </w:r>
             <w:r>
               <w:rPr>
@@ -2036,11 +2025,12 @@
               <w:tab w:val="right" w:leader="dot" w:pos="10790"/>
             </w:tabs>
             <w:rPr>
-              <w:rFonts w:eastAsiaTheme="minorEastAsia"/>
+              <w:rFonts w:asciiTheme="minorHAnsi" w:eastAsiaTheme="minorEastAsia" w:hAnsiTheme="minorHAnsi"/>
               <w:noProof/>
+              <w:sz w:val="22"/>
             </w:rPr>
           </w:pPr>
-          <w:hyperlink w:anchor="_Toc23245506" w:history="1">
+          <w:hyperlink w:anchor="_Toc24047444" w:history="1">
             <w:r>
               <w:rPr>
                 <w:rStyle w:val="Hyperlink"/>
@@ -2067,7 +2057,7 @@
                 <w:noProof/>
                 <w:webHidden/>
               </w:rPr>
-              <w:instrText xml:space="preserve"> PAGEREF _Toc23245506 \h </w:instrText>
+              <w:instrText xml:space="preserve"> PAGEREF _Toc24047444 \h </w:instrText>
             </w:r>
             <w:r>
               <w:rPr>
@@ -2105,11 +2095,12 @@
               <w:tab w:val="right" w:leader="dot" w:pos="10790"/>
             </w:tabs>
             <w:rPr>
-              <w:rFonts w:eastAsiaTheme="minorEastAsia"/>
+              <w:rFonts w:asciiTheme="minorHAnsi" w:eastAsiaTheme="minorEastAsia" w:hAnsiTheme="minorHAnsi"/>
               <w:noProof/>
+              <w:sz w:val="22"/>
             </w:rPr>
           </w:pPr>
-          <w:hyperlink w:anchor="_Toc23245507" w:history="1">
+          <w:hyperlink w:anchor="_Toc24047445" w:history="1">
             <w:r>
               <w:rPr>
                 <w:rStyle w:val="Hyperlink"/>
@@ -2136,7 +2127,7 @@
                 <w:noProof/>
                 <w:webHidden/>
               </w:rPr>
-              <w:instrText xml:space="preserve"> PAGEREF _Toc23245507 \h </w:instrText>
+              <w:instrText xml:space="preserve"> PAGEREF _Toc24047445 \h </w:instrText>
             </w:r>
             <w:r>
               <w:rPr>
@@ -2174,11 +2165,12 @@
               <w:tab w:val="right" w:leader="dot" w:pos="10790"/>
             </w:tabs>
             <w:rPr>
-              <w:rFonts w:eastAsiaTheme="minorEastAsia"/>
+              <w:rFonts w:asciiTheme="minorHAnsi" w:eastAsiaTheme="minorEastAsia" w:hAnsiTheme="minorHAnsi"/>
               <w:noProof/>
+              <w:sz w:val="22"/>
             </w:rPr>
           </w:pPr>
-          <w:hyperlink w:anchor="_Toc23245508" w:history="1">
+          <w:hyperlink w:anchor="_Toc24047446" w:history="1">
             <w:r>
               <w:rPr>
                 <w:rStyle w:val="Hyperlink"/>
@@ -2205,7 +2197,7 @@
                 <w:noProof/>
                 <w:webHidden/>
               </w:rPr>
-              <w:instrText xml:space="preserve"> PAGEREF _Toc23245508 \h </w:instrText>
+              <w:instrText xml:space="preserve"> PAGEREF _Toc24047446 \h </w:instrText>
             </w:r>
             <w:r>
               <w:rPr>
@@ -2243,11 +2235,12 @@
               <w:tab w:val="right" w:leader="dot" w:pos="10790"/>
             </w:tabs>
             <w:rPr>
-              <w:rFonts w:eastAsiaTheme="minorEastAsia"/>
+              <w:rFonts w:asciiTheme="minorHAnsi" w:eastAsiaTheme="minorEastAsia" w:hAnsiTheme="minorHAnsi"/>
               <w:noProof/>
+              <w:sz w:val="22"/>
             </w:rPr>
           </w:pPr>
-          <w:hyperlink w:anchor="_Toc23245509" w:history="1">
+          <w:hyperlink w:anchor="_Toc24047447" w:history="1">
             <w:r>
               <w:rPr>
                 <w:rStyle w:val="Hyperlink"/>
@@ -2274,7 +2267,7 @@
                 <w:noProof/>
                 <w:webHidden/>
               </w:rPr>
-              <w:instrText xml:space="preserve"> PAGEREF _Toc23245509 \h </w:instrText>
+              <w:instrText xml:space="preserve"> PAGEREF _Toc24047447 \h </w:instrText>
             </w:r>
             <w:r>
               <w:rPr>
@@ -2312,11 +2305,12 @@
               <w:tab w:val="right" w:leader="dot" w:pos="10790"/>
             </w:tabs>
             <w:rPr>
-              <w:rFonts w:eastAsiaTheme="minorEastAsia"/>
+              <w:rFonts w:asciiTheme="minorHAnsi" w:eastAsiaTheme="minorEastAsia" w:hAnsiTheme="minorHAnsi"/>
               <w:noProof/>
+              <w:sz w:val="22"/>
             </w:rPr>
           </w:pPr>
-          <w:hyperlink w:anchor="_Toc23245510" w:history="1">
+          <w:hyperlink w:anchor="_Toc24047448" w:history="1">
             <w:r>
               <w:rPr>
                 <w:rStyle w:val="Hyperlink"/>
@@ -2343,7 +2337,7 @@
                 <w:noProof/>
                 <w:webHidden/>
               </w:rPr>
-              <w:instrText xml:space="preserve"> PAGEREF _Toc23245510 \h </w:instrText>
+              <w:instrText xml:space="preserve"> PAGEREF _Toc24047448 \h </w:instrText>
             </w:r>
             <w:r>
               <w:rPr>
@@ -2381,11 +2375,12 @@
               <w:tab w:val="right" w:leader="dot" w:pos="10790"/>
             </w:tabs>
             <w:rPr>
-              <w:rFonts w:eastAsiaTheme="minorEastAsia"/>
+              <w:rFonts w:asciiTheme="minorHAnsi" w:eastAsiaTheme="minorEastAsia" w:hAnsiTheme="minorHAnsi"/>
               <w:noProof/>
+              <w:sz w:val="22"/>
             </w:rPr>
           </w:pPr>
-          <w:hyperlink w:anchor="_Toc23245511" w:history="1">
+          <w:hyperlink w:anchor="_Toc24047449" w:history="1">
             <w:r>
               <w:rPr>
                 <w:rStyle w:val="Hyperlink"/>
@@ -2412,7 +2407,7 @@
                 <w:noProof/>
                 <w:webHidden/>
               </w:rPr>
-              <w:instrText xml:space="preserve"> PAGEREF _Toc23245511 \h </w:instrText>
+              <w:instrText xml:space="preserve"> PAGEREF _Toc24047449 \h </w:instrText>
             </w:r>
             <w:r>
               <w:rPr>
@@ -2450,11 +2445,12 @@
               <w:tab w:val="right" w:leader="dot" w:pos="10790"/>
             </w:tabs>
             <w:rPr>
-              <w:rFonts w:eastAsiaTheme="minorEastAsia"/>
+              <w:rFonts w:asciiTheme="minorHAnsi" w:eastAsiaTheme="minorEastAsia" w:hAnsiTheme="minorHAnsi"/>
               <w:noProof/>
+              <w:sz w:val="22"/>
             </w:rPr>
           </w:pPr>
-          <w:hyperlink w:anchor="_Toc23245512" w:history="1">
+          <w:hyperlink w:anchor="_Toc24047450" w:history="1">
             <w:r>
               <w:rPr>
                 <w:rStyle w:val="Hyperlink"/>
@@ -2481,7 +2477,7 @@
                 <w:noProof/>
                 <w:webHidden/>
               </w:rPr>
-              <w:instrText xml:space="preserve"> PAGEREF _Toc23245512 \h </w:instrText>
+              <w:instrText xml:space="preserve"> PAGEREF _Toc24047450 \h </w:instrText>
             </w:r>
             <w:r>
               <w:rPr>
@@ -2519,11 +2515,12 @@
               <w:tab w:val="right" w:leader="dot" w:pos="10790"/>
             </w:tabs>
             <w:rPr>
-              <w:rFonts w:eastAsiaTheme="minorEastAsia"/>
+              <w:rFonts w:asciiTheme="minorHAnsi" w:eastAsiaTheme="minorEastAsia" w:hAnsiTheme="minorHAnsi"/>
               <w:noProof/>
+              <w:sz w:val="22"/>
             </w:rPr>
           </w:pPr>
-          <w:hyperlink w:anchor="_Toc23245513" w:history="1">
+          <w:hyperlink w:anchor="_Toc24047451" w:history="1">
             <w:r>
               <w:rPr>
                 <w:rStyle w:val="Hyperlink"/>
@@ -2550,7 +2547,7 @@
                 <w:noProof/>
                 <w:webHidden/>
               </w:rPr>
-              <w:instrText xml:space="preserve"> PAGEREF _Toc23245513 \h </w:instrText>
+              <w:instrText xml:space="preserve"> PAGEREF _Toc24047451 \h </w:instrText>
             </w:r>
             <w:r>
               <w:rPr>
@@ -2588,11 +2585,12 @@
               <w:tab w:val="right" w:leader="dot" w:pos="10790"/>
             </w:tabs>
             <w:rPr>
-              <w:rFonts w:eastAsiaTheme="minorEastAsia"/>
+              <w:rFonts w:asciiTheme="minorHAnsi" w:eastAsiaTheme="minorEastAsia" w:hAnsiTheme="minorHAnsi"/>
               <w:noProof/>
+              <w:sz w:val="22"/>
             </w:rPr>
           </w:pPr>
-          <w:hyperlink w:anchor="_Toc23245514" w:history="1">
+          <w:hyperlink w:anchor="_Toc24047452" w:history="1">
             <w:r>
               <w:rPr>
                 <w:rStyle w:val="Hyperlink"/>
@@ -2619,7 +2617,7 @@
                 <w:noProof/>
                 <w:webHidden/>
               </w:rPr>
-              <w:instrText xml:space="preserve"> PAGEREF _Toc23245514 \h </w:instrText>
+              <w:instrText xml:space="preserve"> PAGEREF _Toc24047452 \h </w:instrText>
             </w:r>
             <w:r>
               <w:rPr>
@@ -2657,11 +2655,12 @@
               <w:tab w:val="right" w:leader="dot" w:pos="10790"/>
             </w:tabs>
             <w:rPr>
-              <w:rFonts w:eastAsiaTheme="minorEastAsia"/>
+              <w:rFonts w:asciiTheme="minorHAnsi" w:eastAsiaTheme="minorEastAsia" w:hAnsiTheme="minorHAnsi"/>
               <w:noProof/>
+              <w:sz w:val="22"/>
             </w:rPr>
           </w:pPr>
-          <w:hyperlink w:anchor="_Toc23245515" w:history="1">
+          <w:hyperlink w:anchor="_Toc24047453" w:history="1">
             <w:r>
               <w:rPr>
                 <w:rStyle w:val="Hyperlink"/>
@@ -2688,7 +2687,7 @@
                 <w:noProof/>
                 <w:webHidden/>
               </w:rPr>
-              <w:instrText xml:space="preserve"> PAGEREF _Toc23245515 \h </w:instrText>
+              <w:instrText xml:space="preserve"> PAGEREF _Toc24047453 \h </w:instrText>
             </w:r>
             <w:r>
               <w:rPr>
@@ -2726,11 +2725,12 @@
               <w:tab w:val="right" w:leader="dot" w:pos="10790"/>
             </w:tabs>
             <w:rPr>
-              <w:rFonts w:eastAsiaTheme="minorEastAsia"/>
+              <w:rFonts w:asciiTheme="minorHAnsi" w:eastAsiaTheme="minorEastAsia" w:hAnsiTheme="minorHAnsi"/>
               <w:noProof/>
+              <w:sz w:val="22"/>
             </w:rPr>
           </w:pPr>
-          <w:hyperlink w:anchor="_Toc23245516" w:history="1">
+          <w:hyperlink w:anchor="_Toc24047454" w:history="1">
             <w:r>
               <w:rPr>
                 <w:rStyle w:val="Hyperlink"/>
@@ -2757,7 +2757,7 @@
                 <w:noProof/>
                 <w:webHidden/>
               </w:rPr>
-              <w:instrText xml:space="preserve"> PAGEREF _Toc23245516 \h </w:instrText>
+              <w:instrText xml:space="preserve"> PAGEREF _Toc24047454 \h </w:instrText>
             </w:r>
             <w:r>
               <w:rPr>
@@ -2795,11 +2795,12 @@
               <w:tab w:val="right" w:leader="dot" w:pos="10790"/>
             </w:tabs>
             <w:rPr>
-              <w:rFonts w:eastAsiaTheme="minorEastAsia"/>
+              <w:rFonts w:asciiTheme="minorHAnsi" w:eastAsiaTheme="minorEastAsia" w:hAnsiTheme="minorHAnsi"/>
               <w:noProof/>
+              <w:sz w:val="22"/>
             </w:rPr>
           </w:pPr>
-          <w:hyperlink w:anchor="_Toc23245517" w:history="1">
+          <w:hyperlink w:anchor="_Toc24047455" w:history="1">
             <w:r>
               <w:rPr>
                 <w:rStyle w:val="Hyperlink"/>
@@ -2826,7 +2827,7 @@
                 <w:noProof/>
                 <w:webHidden/>
               </w:rPr>
-              <w:instrText xml:space="preserve"> PAGEREF _Toc23245517 \h </w:instrText>
+              <w:instrText xml:space="preserve"> PAGEREF _Toc24047455 \h </w:instrText>
             </w:r>
             <w:r>
               <w:rPr>
@@ -2864,11 +2865,12 @@
               <w:tab w:val="right" w:leader="dot" w:pos="10790"/>
             </w:tabs>
             <w:rPr>
-              <w:rFonts w:eastAsiaTheme="minorEastAsia"/>
+              <w:rFonts w:asciiTheme="minorHAnsi" w:eastAsiaTheme="minorEastAsia" w:hAnsiTheme="minorHAnsi"/>
               <w:noProof/>
+              <w:sz w:val="22"/>
             </w:rPr>
           </w:pPr>
-          <w:hyperlink w:anchor="_Toc23245518" w:history="1">
+          <w:hyperlink w:anchor="_Toc24047456" w:history="1">
             <w:r>
               <w:rPr>
                 <w:rStyle w:val="Hyperlink"/>
@@ -2895,7 +2897,7 @@
                 <w:noProof/>
                 <w:webHidden/>
               </w:rPr>
-              <w:instrText xml:space="preserve"> PAGEREF _Toc23245518 \h </w:instrText>
+              <w:instrText xml:space="preserve"> PAGEREF _Toc24047456 \h </w:instrText>
             </w:r>
             <w:r>
               <w:rPr>
@@ -2933,17 +2935,18 @@
               <w:tab w:val="right" w:leader="dot" w:pos="10790"/>
             </w:tabs>
             <w:rPr>
-              <w:rFonts w:eastAsiaTheme="minorEastAsia"/>
+              <w:rFonts w:asciiTheme="minorHAnsi" w:eastAsiaTheme="minorEastAsia" w:hAnsiTheme="minorHAnsi"/>
               <w:noProof/>
+              <w:sz w:val="22"/>
             </w:rPr>
           </w:pPr>
-          <w:hyperlink w:anchor="_Toc23245519" w:history="1">
+          <w:hyperlink w:anchor="_Toc24047457" w:history="1">
             <w:r>
               <w:rPr>
                 <w:rStyle w:val="Hyperlink"/>
                 <w:noProof/>
               </w:rPr>
-              <w:t>3.3 Major Subsystems</w:t>
+              <w:t>3.2 Major Subsystems</w:t>
             </w:r>
             <w:r>
               <w:rPr>
@@ -2964,7 +2967,7 @@
                 <w:noProof/>
                 <w:webHidden/>
               </w:rPr>
-              <w:instrText xml:space="preserve"> PAGEREF _Toc23245519 \h </w:instrText>
+              <w:instrText xml:space="preserve"> PAGEREF _Toc24047457 \h </w:instrText>
             </w:r>
             <w:r>
               <w:rPr>
@@ -3002,17 +3005,18 @@
               <w:tab w:val="right" w:leader="dot" w:pos="10790"/>
             </w:tabs>
             <w:rPr>
-              <w:rFonts w:eastAsiaTheme="minorEastAsia"/>
+              <w:rFonts w:asciiTheme="minorHAnsi" w:eastAsiaTheme="minorEastAsia" w:hAnsiTheme="minorHAnsi"/>
               <w:noProof/>
+              <w:sz w:val="22"/>
             </w:rPr>
           </w:pPr>
-          <w:hyperlink w:anchor="_Toc23245520" w:history="1">
+          <w:hyperlink w:anchor="_Toc24047458" w:history="1">
             <w:r>
               <w:rPr>
                 <w:rStyle w:val="Hyperlink"/>
                 <w:noProof/>
               </w:rPr>
-              <w:t>3.4 Relation of System to Existing System(s)</w:t>
+              <w:t>3.3 Relation of System to Existing System(s)</w:t>
             </w:r>
             <w:r>
               <w:rPr>
@@ -3033,7 +3037,7 @@
                 <w:noProof/>
                 <w:webHidden/>
               </w:rPr>
-              <w:instrText xml:space="preserve"> PAGEREF _Toc23245520 \h </w:instrText>
+              <w:instrText xml:space="preserve"> PAGEREF _Toc24047458 \h </w:instrText>
             </w:r>
             <w:r>
               <w:rPr>
@@ -3071,17 +3075,18 @@
               <w:tab w:val="right" w:leader="dot" w:pos="10790"/>
             </w:tabs>
             <w:rPr>
-              <w:rFonts w:eastAsiaTheme="minorEastAsia"/>
+              <w:rFonts w:asciiTheme="minorHAnsi" w:eastAsiaTheme="minorEastAsia" w:hAnsiTheme="minorHAnsi"/>
               <w:noProof/>
+              <w:sz w:val="22"/>
             </w:rPr>
           </w:pPr>
-          <w:hyperlink w:anchor="_Toc23245521" w:history="1">
+          <w:hyperlink w:anchor="_Toc24047459" w:history="1">
             <w:r>
               <w:rPr>
                 <w:rStyle w:val="Hyperlink"/>
                 <w:noProof/>
               </w:rPr>
-              <w:t>3.5 Hardware Platform Description</w:t>
+              <w:t>3.4 Hardware Platform Description</w:t>
             </w:r>
             <w:r>
               <w:rPr>
@@ -3102,7 +3107,7 @@
                 <w:noProof/>
                 <w:webHidden/>
               </w:rPr>
-              <w:instrText xml:space="preserve"> PAGEREF _Toc23245521 \h </w:instrText>
+              <w:instrText xml:space="preserve"> PAGEREF _Toc24047459 \h </w:instrText>
             </w:r>
             <w:r>
               <w:rPr>
@@ -3140,17 +3145,18 @@
               <w:tab w:val="right" w:leader="dot" w:pos="10790"/>
             </w:tabs>
             <w:rPr>
-              <w:rFonts w:eastAsiaTheme="minorEastAsia"/>
+              <w:rFonts w:asciiTheme="minorHAnsi" w:eastAsiaTheme="minorEastAsia" w:hAnsiTheme="minorHAnsi"/>
               <w:noProof/>
+              <w:sz w:val="22"/>
             </w:rPr>
           </w:pPr>
-          <w:hyperlink w:anchor="_Toc23245522" w:history="1">
+          <w:hyperlink w:anchor="_Toc24047460" w:history="1">
             <w:r>
               <w:rPr>
                 <w:rStyle w:val="Hyperlink"/>
                 <w:noProof/>
               </w:rPr>
-              <w:t>3.6 Software Platform Description</w:t>
+              <w:t>3.5 Software Platform Description</w:t>
             </w:r>
             <w:r>
               <w:rPr>
@@ -3171,7 +3177,7 @@
                 <w:noProof/>
                 <w:webHidden/>
               </w:rPr>
-              <w:instrText xml:space="preserve"> PAGEREF _Toc23245522 \h </w:instrText>
+              <w:instrText xml:space="preserve"> PAGEREF _Toc24047460 \h </w:instrText>
             </w:r>
             <w:r>
               <w:rPr>
@@ -3209,17 +3215,18 @@
               <w:tab w:val="right" w:leader="dot" w:pos="10790"/>
             </w:tabs>
             <w:rPr>
-              <w:rFonts w:eastAsiaTheme="minorEastAsia"/>
+              <w:rFonts w:asciiTheme="minorHAnsi" w:eastAsiaTheme="minorEastAsia" w:hAnsiTheme="minorHAnsi"/>
               <w:noProof/>
+              <w:sz w:val="22"/>
             </w:rPr>
           </w:pPr>
-          <w:hyperlink w:anchor="_Toc23245523" w:history="1">
+          <w:hyperlink w:anchor="_Toc24047461" w:history="1">
             <w:r>
               <w:rPr>
                 <w:rStyle w:val="Hyperlink"/>
                 <w:noProof/>
               </w:rPr>
-              <w:t>3.7 Third Party Libraries</w:t>
+              <w:t>3.6 Third Party Libraries</w:t>
             </w:r>
             <w:r>
               <w:rPr>
@@ -3240,7 +3247,7 @@
                 <w:noProof/>
                 <w:webHidden/>
               </w:rPr>
-              <w:instrText xml:space="preserve"> PAGEREF _Toc23245523 \h </w:instrText>
+              <w:instrText xml:space="preserve"> PAGEREF _Toc24047461 \h </w:instrText>
             </w:r>
             <w:r>
               <w:rPr>
@@ -3278,11 +3285,12 @@
               <w:tab w:val="right" w:leader="dot" w:pos="10790"/>
             </w:tabs>
             <w:rPr>
-              <w:rFonts w:eastAsiaTheme="minorEastAsia"/>
+              <w:rFonts w:asciiTheme="minorHAnsi" w:eastAsiaTheme="minorEastAsia" w:hAnsiTheme="minorHAnsi"/>
               <w:noProof/>
+              <w:sz w:val="22"/>
             </w:rPr>
           </w:pPr>
-          <w:hyperlink w:anchor="_Toc23245524" w:history="1">
+          <w:hyperlink w:anchor="_Toc24047462" w:history="1">
             <w:r>
               <w:rPr>
                 <w:rStyle w:val="Hyperlink"/>
@@ -3309,7 +3317,7 @@
                 <w:noProof/>
                 <w:webHidden/>
               </w:rPr>
-              <w:instrText xml:space="preserve"> PAGEREF _Toc23245524 \h </w:instrText>
+              <w:instrText xml:space="preserve"> PAGEREF _Toc24047462 \h </w:instrText>
             </w:r>
             <w:r>
               <w:rPr>
@@ -3347,11 +3355,12 @@
               <w:tab w:val="right" w:leader="dot" w:pos="10790"/>
             </w:tabs>
             <w:rPr>
-              <w:rFonts w:eastAsiaTheme="minorEastAsia"/>
+              <w:rFonts w:asciiTheme="minorHAnsi" w:eastAsiaTheme="minorEastAsia" w:hAnsiTheme="minorHAnsi"/>
               <w:noProof/>
+              <w:sz w:val="22"/>
             </w:rPr>
           </w:pPr>
-          <w:hyperlink w:anchor="_Toc23245525" w:history="1">
+          <w:hyperlink w:anchor="_Toc24047463" w:history="1">
             <w:r>
               <w:rPr>
                 <w:rStyle w:val="Hyperlink"/>
@@ -3378,7 +3387,7 @@
                 <w:noProof/>
                 <w:webHidden/>
               </w:rPr>
-              <w:instrText xml:space="preserve"> PAGEREF _Toc23245525 \h </w:instrText>
+              <w:instrText xml:space="preserve"> PAGEREF _Toc24047463 \h </w:instrText>
             </w:r>
             <w:r>
               <w:rPr>
@@ -3416,11 +3425,12 @@
               <w:tab w:val="right" w:leader="dot" w:pos="10790"/>
             </w:tabs>
             <w:rPr>
-              <w:rFonts w:eastAsiaTheme="minorEastAsia"/>
+              <w:rFonts w:asciiTheme="minorHAnsi" w:eastAsiaTheme="minorEastAsia" w:hAnsiTheme="minorHAnsi"/>
               <w:noProof/>
+              <w:sz w:val="22"/>
             </w:rPr>
           </w:pPr>
-          <w:hyperlink w:anchor="_Toc23245526" w:history="1">
+          <w:hyperlink w:anchor="_Toc24047464" w:history="1">
             <w:r>
               <w:rPr>
                 <w:rStyle w:val="Hyperlink"/>
@@ -3447,7 +3457,7 @@
                 <w:noProof/>
                 <w:webHidden/>
               </w:rPr>
-              <w:instrText xml:space="preserve"> PAGEREF _Toc23245526 \h </w:instrText>
+              <w:instrText xml:space="preserve"> PAGEREF _Toc24047464 \h </w:instrText>
             </w:r>
             <w:r>
               <w:rPr>
@@ -3485,11 +3495,12 @@
               <w:tab w:val="right" w:leader="dot" w:pos="10790"/>
             </w:tabs>
             <w:rPr>
-              <w:rFonts w:eastAsiaTheme="minorEastAsia"/>
+              <w:rFonts w:asciiTheme="minorHAnsi" w:eastAsiaTheme="minorEastAsia" w:hAnsiTheme="minorHAnsi"/>
               <w:noProof/>
+              <w:sz w:val="22"/>
             </w:rPr>
           </w:pPr>
-          <w:hyperlink w:anchor="_Toc23245527" w:history="1">
+          <w:hyperlink w:anchor="_Toc24047465" w:history="1">
             <w:r>
               <w:rPr>
                 <w:rStyle w:val="Hyperlink"/>
@@ -3516,7 +3527,7 @@
                 <w:noProof/>
                 <w:webHidden/>
               </w:rPr>
-              <w:instrText xml:space="preserve"> PAGEREF _Toc23245527 \h </w:instrText>
+              <w:instrText xml:space="preserve"> PAGEREF _Toc24047465 \h </w:instrText>
             </w:r>
             <w:r>
               <w:rPr>
@@ -3554,11 +3565,12 @@
               <w:tab w:val="right" w:leader="dot" w:pos="10790"/>
             </w:tabs>
             <w:rPr>
-              <w:rFonts w:eastAsiaTheme="minorEastAsia"/>
+              <w:rFonts w:asciiTheme="minorHAnsi" w:eastAsiaTheme="minorEastAsia" w:hAnsiTheme="minorHAnsi"/>
               <w:noProof/>
+              <w:sz w:val="22"/>
             </w:rPr>
           </w:pPr>
-          <w:hyperlink w:anchor="_Toc23245528" w:history="1">
+          <w:hyperlink w:anchor="_Toc24047466" w:history="1">
             <w:r>
               <w:rPr>
                 <w:rStyle w:val="Hyperlink"/>
@@ -3585,7 +3597,7 @@
                 <w:noProof/>
                 <w:webHidden/>
               </w:rPr>
-              <w:instrText xml:space="preserve"> PAGEREF _Toc23245528 \h </w:instrText>
+              <w:instrText xml:space="preserve"> PAGEREF _Toc24047466 \h </w:instrText>
             </w:r>
             <w:r>
               <w:rPr>
@@ -3623,11 +3635,12 @@
               <w:tab w:val="right" w:leader="dot" w:pos="10790"/>
             </w:tabs>
             <w:rPr>
-              <w:rFonts w:eastAsiaTheme="minorEastAsia"/>
+              <w:rFonts w:asciiTheme="minorHAnsi" w:eastAsiaTheme="minorEastAsia" w:hAnsiTheme="minorHAnsi"/>
               <w:noProof/>
+              <w:sz w:val="22"/>
             </w:rPr>
           </w:pPr>
-          <w:hyperlink w:anchor="_Toc23245529" w:history="1">
+          <w:hyperlink w:anchor="_Toc24047467" w:history="1">
             <w:r>
               <w:rPr>
                 <w:rStyle w:val="Hyperlink"/>
@@ -3654,7 +3667,7 @@
                 <w:noProof/>
                 <w:webHidden/>
               </w:rPr>
-              <w:instrText xml:space="preserve"> PAGEREF _Toc23245529 \h </w:instrText>
+              <w:instrText xml:space="preserve"> PAGEREF _Toc24047467 \h </w:instrText>
             </w:r>
             <w:r>
               <w:rPr>
@@ -3692,11 +3705,12 @@
               <w:tab w:val="right" w:leader="dot" w:pos="10790"/>
             </w:tabs>
             <w:rPr>
-              <w:rFonts w:eastAsiaTheme="minorEastAsia"/>
+              <w:rFonts w:asciiTheme="minorHAnsi" w:eastAsiaTheme="minorEastAsia" w:hAnsiTheme="minorHAnsi"/>
               <w:noProof/>
+              <w:sz w:val="22"/>
             </w:rPr>
           </w:pPr>
-          <w:hyperlink w:anchor="_Toc23245530" w:history="1">
+          <w:hyperlink w:anchor="_Toc24047468" w:history="1">
             <w:r>
               <w:rPr>
                 <w:rStyle w:val="Hyperlink"/>
@@ -3723,7 +3737,7 @@
                 <w:noProof/>
                 <w:webHidden/>
               </w:rPr>
-              <w:instrText xml:space="preserve"> PAGEREF _Toc23245530 \h </w:instrText>
+              <w:instrText xml:space="preserve"> PAGEREF _Toc24047468 \h </w:instrText>
             </w:r>
             <w:r>
               <w:rPr>
@@ -3761,11 +3775,12 @@
               <w:tab w:val="right" w:leader="dot" w:pos="10790"/>
             </w:tabs>
             <w:rPr>
-              <w:rFonts w:eastAsiaTheme="minorEastAsia"/>
+              <w:rFonts w:asciiTheme="minorHAnsi" w:eastAsiaTheme="minorEastAsia" w:hAnsiTheme="minorHAnsi"/>
               <w:noProof/>
+              <w:sz w:val="22"/>
             </w:rPr>
           </w:pPr>
-          <w:hyperlink w:anchor="_Toc23245531" w:history="1">
+          <w:hyperlink w:anchor="_Toc24047469" w:history="1">
             <w:r>
               <w:rPr>
                 <w:rStyle w:val="Hyperlink"/>
@@ -3792,7 +3807,7 @@
                 <w:noProof/>
                 <w:webHidden/>
               </w:rPr>
-              <w:instrText xml:space="preserve"> PAGEREF _Toc23245531 \h </w:instrText>
+              <w:instrText xml:space="preserve"> PAGEREF _Toc24047469 \h </w:instrText>
             </w:r>
             <w:r>
               <w:rPr>
@@ -3830,11 +3845,12 @@
               <w:tab w:val="right" w:leader="dot" w:pos="10790"/>
             </w:tabs>
             <w:rPr>
-              <w:rFonts w:eastAsiaTheme="minorEastAsia"/>
+              <w:rFonts w:asciiTheme="minorHAnsi" w:eastAsiaTheme="minorEastAsia" w:hAnsiTheme="minorHAnsi"/>
               <w:noProof/>
+              <w:sz w:val="22"/>
             </w:rPr>
           </w:pPr>
-          <w:hyperlink w:anchor="_Toc23245532" w:history="1">
+          <w:hyperlink w:anchor="_Toc24047470" w:history="1">
             <w:r>
               <w:rPr>
                 <w:rStyle w:val="Hyperlink"/>
@@ -3861,7 +3877,77 @@
                 <w:noProof/>
                 <w:webHidden/>
               </w:rPr>
-              <w:instrText xml:space="preserve"> PAGEREF _Toc23245532 \h </w:instrText>
+              <w:instrText xml:space="preserve"> PAGEREF _Toc24047470 \h </w:instrText>
+            </w:r>
+            <w:r>
+              <w:rPr>
+                <w:noProof/>
+                <w:webHidden/>
+              </w:rPr>
+            </w:r>
+            <w:r>
+              <w:rPr>
+                <w:noProof/>
+                <w:webHidden/>
+              </w:rPr>
+              <w:fldChar w:fldCharType="separate"/>
+            </w:r>
+            <w:r>
+              <w:rPr>
+                <w:noProof/>
+                <w:webHidden/>
+              </w:rPr>
+              <w:t>5</w:t>
+            </w:r>
+            <w:r>
+              <w:rPr>
+                <w:noProof/>
+                <w:webHidden/>
+              </w:rPr>
+              <w:fldChar w:fldCharType="end"/>
+            </w:r>
+          </w:hyperlink>
+        </w:p>
+        <w:p>
+          <w:pPr>
+            <w:pStyle w:val="TOC1"/>
+            <w:tabs>
+              <w:tab w:val="right" w:leader="dot" w:pos="10790"/>
+            </w:tabs>
+            <w:rPr>
+              <w:rFonts w:asciiTheme="minorHAnsi" w:eastAsiaTheme="minorEastAsia" w:hAnsiTheme="minorHAnsi"/>
+              <w:noProof/>
+              <w:sz w:val="22"/>
+            </w:rPr>
+          </w:pPr>
+          <w:hyperlink w:anchor="_Toc24047471" w:history="1">
+            <w:r>
+              <w:rPr>
+                <w:rStyle w:val="Hyperlink"/>
+                <w:noProof/>
+              </w:rPr>
+              <w:t>Appendix A – Terminology</w:t>
+            </w:r>
+            <w:r>
+              <w:rPr>
+                <w:noProof/>
+                <w:webHidden/>
+              </w:rPr>
+              <w:tab/>
+            </w:r>
+            <w:r>
+              <w:rPr>
+                <w:noProof/>
+                <w:webHidden/>
+              </w:rPr>
+              <w:fldChar w:fldCharType="begin"/>
+            </w:r>
+            <w:r>
+              <w:rPr>
+                <w:noProof/>
+                <w:webHidden/>
+              </w:rPr>
+              <w:instrText xml:space="preserve"> PAGEREF _Toc24047471 \h </w:instrText>
             </w:r>
             <w:r>
               <w:rPr>
@@ -3895,16 +3981,23 @@
         <w:p>
           <w:pPr>
             <w:rPr>
-              <w:rFonts w:ascii="Times New Roman" w:hAnsi="Times New Roman" w:cs="Times New Roman"/>
+              <w:rFonts w:cs="Times New Roman"/>
             </w:rPr>
+            <w:sectPr>
+              <w:pgSz w:w="12240" w:h="15840" w:code="1"/>
+              <w:pgMar w:top="720" w:right="720" w:bottom="720" w:left="720" w:header="720" w:footer="720" w:gutter="0"/>
+              <w:pgNumType w:fmt="lowerRoman" w:start="1"/>
+              <w:cols w:space="720"/>
+              <w:titlePg/>
+              <w:docGrid w:linePitch="360"/>
+            </w:sectPr>
           </w:pPr>
           <w:r>
             <w:rPr>
-              <w:rFonts w:ascii="Times New Roman" w:hAnsi="Times New Roman" w:cs="Times New Roman"/>
+              <w:rFonts w:cs="Times New Roman"/>
               <w:b/>
               <w:bCs/>
               <w:noProof/>
-              <w:sz w:val="24"/>
               <w:szCs w:val="24"/>
             </w:rPr>
             <w:fldChar w:fldCharType="end"/>
@@ -3914,41 +4007,9 @@
     </w:sdt>
     <w:p>
       <w:pPr>
-        <w:rPr>
-          <w:rFonts w:ascii="Times New Roman" w:hAnsi="Times New Roman" w:cs="Times New Roman"/>
-        </w:rPr>
-      </w:pPr>
-      <w:r>
-        <w:rPr>
-          <w:rFonts w:ascii="Times New Roman" w:hAnsi="Times New Roman" w:cs="Times New Roman"/>
-        </w:rPr>
-        <w:br w:type="page"/>
-      </w:r>
-    </w:p>
-    <w:p>
-      <w:pPr>
-        <w:rPr>
-          <w:rFonts w:ascii="Times New Roman" w:hAnsi="Times New Roman" w:cs="Times New Roman"/>
-          <w:b/>
-          <w:bCs/>
-          <w:sz w:val="30"/>
-          <w:szCs w:val="30"/>
-        </w:rPr>
-        <w:sectPr>
-          <w:pgSz w:w="12240" w:h="15840" w:code="1"/>
-          <w:pgMar w:top="720" w:right="720" w:bottom="720" w:left="720" w:header="720" w:footer="720" w:gutter="0"/>
-          <w:pgNumType w:fmt="lowerRoman" w:start="1"/>
-          <w:cols w:space="720"/>
-          <w:titlePg/>
-          <w:docGrid w:linePitch="360"/>
-        </w:sectPr>
-      </w:pPr>
-    </w:p>
-    <w:p>
-      <w:pPr>
         <w:pStyle w:val="Heading1"/>
       </w:pPr>
-      <w:bookmarkStart w:id="4" w:name="_Toc23245506"/>
+      <w:bookmarkStart w:id="5" w:name="_Toc24047444"/>
       <w:r>
         <w:lastRenderedPageBreak/>
         <w:t>1. In</w:t>
@@ -3956,35 +4017,33 @@
       <w:r>
         <w:t>troduction</w:t>
       </w:r>
-      <w:bookmarkEnd w:id="4"/>
+      <w:bookmarkEnd w:id="5"/>
     </w:p>
     <w:p>
       <w:pPr>
         <w:pStyle w:val="Heading2"/>
         <w:ind w:firstLine="720"/>
       </w:pPr>
-      <w:bookmarkStart w:id="5" w:name="_Toc23245507"/>
+      <w:bookmarkStart w:id="6" w:name="_Toc24047445"/>
       <w:r>
         <w:t>1.1 P</w:t>
       </w:r>
       <w:r>
         <w:t>urpose</w:t>
       </w:r>
-      <w:bookmarkEnd w:id="5"/>
+      <w:bookmarkEnd w:id="6"/>
     </w:p>
     <w:p>
       <w:pPr>
         <w:ind w:left="1440"/>
         <w:rPr>
-          <w:rFonts w:ascii="Times New Roman" w:hAnsi="Times New Roman" w:cs="Times New Roman"/>
-          <w:sz w:val="24"/>
-          <w:szCs w:val="24"/>
-        </w:rPr>
-      </w:pPr>
-      <w:r>
-        <w:rPr>
-          <w:rFonts w:ascii="Times New Roman" w:hAnsi="Times New Roman" w:cs="Times New Roman"/>
-          <w:sz w:val="24"/>
+          <w:rFonts w:cs="Times New Roman"/>
+          <w:szCs w:val="24"/>
+        </w:rPr>
+      </w:pPr>
+      <w:r>
+        <w:rPr>
+          <w:rFonts w:cs="Times New Roman"/>
           <w:szCs w:val="24"/>
         </w:rPr>
         <w:t>The purpose of this document is to propose the design and implementation of Lorelines. The sections here-after are dedicated to defining and describing the format of this document and the intended design plan. If this proposal is accepted, it will serve as a guide for the implementation process.</w:t>
@@ -3995,25 +4054,23 @@
         <w:pStyle w:val="Heading2"/>
         <w:ind w:firstLine="720"/>
       </w:pPr>
-      <w:bookmarkStart w:id="6" w:name="_Toc23245508"/>
+      <w:bookmarkStart w:id="7" w:name="_Toc24047446"/>
       <w:r>
         <w:t>1.2 Scope</w:t>
       </w:r>
-      <w:bookmarkEnd w:id="6"/>
+      <w:bookmarkEnd w:id="7"/>
     </w:p>
     <w:p>
       <w:pPr>
         <w:ind w:left="1440"/>
         <w:rPr>
-          <w:rFonts w:ascii="Times New Roman" w:hAnsi="Times New Roman" w:cs="Times New Roman"/>
-          <w:sz w:val="24"/>
-          <w:szCs w:val="24"/>
-        </w:rPr>
-      </w:pPr>
-      <w:r>
-        <w:rPr>
-          <w:rFonts w:ascii="Times New Roman" w:hAnsi="Times New Roman" w:cs="Times New Roman"/>
-          <w:sz w:val="24"/>
+          <w:rFonts w:cs="Times New Roman"/>
+          <w:szCs w:val="24"/>
+        </w:rPr>
+      </w:pPr>
+      <w:r>
+        <w:rPr>
+          <w:rFonts w:cs="Times New Roman"/>
           <w:szCs w:val="24"/>
         </w:rPr>
         <w:t xml:space="preserve">The scope of this document is limited to project management, general system discussion, and a description of the product requirements which will describe in limited detail the intended design features and functionality. Also, included is the specific functionality of modules and otherwise discrete functionalities that may later be added to the system. </w:t>
@@ -4026,25 +4083,23 @@
       <w:r>
         <w:tab/>
       </w:r>
-      <w:bookmarkStart w:id="7" w:name="_Toc23245509"/>
+      <w:bookmarkStart w:id="8" w:name="_Toc24047447"/>
       <w:r>
         <w:t>1.3 Intended Audience</w:t>
       </w:r>
-      <w:bookmarkEnd w:id="7"/>
+      <w:bookmarkEnd w:id="8"/>
     </w:p>
     <w:p>
       <w:pPr>
         <w:ind w:left="1440"/>
         <w:rPr>
-          <w:rFonts w:ascii="Times New Roman" w:hAnsi="Times New Roman" w:cs="Times New Roman"/>
-          <w:sz w:val="24"/>
-          <w:szCs w:val="24"/>
-        </w:rPr>
-      </w:pPr>
-      <w:r>
-        <w:rPr>
-          <w:rFonts w:ascii="Times New Roman" w:hAnsi="Times New Roman" w:cs="Times New Roman"/>
-          <w:sz w:val="24"/>
+          <w:rFonts w:cs="Times New Roman"/>
+          <w:szCs w:val="24"/>
+        </w:rPr>
+      </w:pPr>
+      <w:r>
+        <w:rPr>
+          <w:rFonts w:cs="Times New Roman"/>
           <w:szCs w:val="24"/>
         </w:rPr>
         <w:t>The intended audience is anyone who’s interested in designing their own story and any third party interested in this project.</w:t>
@@ -4055,33 +4110,33 @@
         <w:pStyle w:val="Heading1"/>
         <w:spacing w:before="480"/>
       </w:pPr>
-      <w:bookmarkStart w:id="8" w:name="_Toc23245510"/>
+      <w:bookmarkStart w:id="9" w:name="_Toc24047448"/>
       <w:r>
         <w:t>2. Project Management</w:t>
       </w:r>
-      <w:bookmarkEnd w:id="8"/>
+      <w:bookmarkEnd w:id="9"/>
     </w:p>
     <w:p>
       <w:pPr>
         <w:pStyle w:val="Heading2"/>
         <w:ind w:left="720"/>
       </w:pPr>
-      <w:bookmarkStart w:id="9" w:name="_Toc23245511"/>
+      <w:bookmarkStart w:id="10" w:name="_Toc24047449"/>
       <w:r>
         <w:t>2.1 Change Management Procedure</w:t>
       </w:r>
-      <w:bookmarkEnd w:id="9"/>
+      <w:bookmarkEnd w:id="10"/>
     </w:p>
     <w:p>
       <w:pPr>
         <w:ind w:left="1440"/>
         <w:rPr>
-          <w:rFonts w:ascii="Times New Roman" w:hAnsi="Times New Roman" w:cs="Times New Roman"/>
-        </w:rPr>
-      </w:pPr>
-      <w:r>
-        <w:rPr>
-          <w:rFonts w:ascii="Times New Roman" w:hAnsi="Times New Roman" w:cs="Times New Roman"/>
+          <w:rFonts w:cs="Times New Roman"/>
+        </w:rPr>
+      </w:pPr>
+      <w:r>
+        <w:rPr>
+          <w:rFonts w:cs="Times New Roman"/>
         </w:rPr>
         <w:t>In the event that there is a request to modify the project, the Change Administration Team (CAT) will be informed of the change via the Change Request Form found in Appendix A. The CAT currently includes all members of the project: Justin, Evan, Seth, and Isaac. Upon receiving a change request, the CAT will weigh the impact of the change on the project and either accept or decline the change. All requests will be compiled and saved in a text document on the project’s GitHub.</w:t>
       </w:r>
@@ -4094,25 +4149,25 @@
           <w:rFonts w:eastAsiaTheme="minorHAnsi"/>
         </w:rPr>
       </w:pPr>
-      <w:bookmarkStart w:id="10" w:name="_Toc23245512"/>
+      <w:bookmarkStart w:id="11" w:name="_Toc24047450"/>
       <w:r>
         <w:rPr>
           <w:rFonts w:eastAsiaTheme="minorHAnsi"/>
         </w:rPr>
         <w:t>2.2 Software Delivery, Installation, and Acceptance Criteria</w:t>
       </w:r>
-      <w:bookmarkEnd w:id="10"/>
+      <w:bookmarkEnd w:id="11"/>
     </w:p>
     <w:p>
       <w:pPr>
         <w:ind w:left="1440"/>
         <w:rPr>
-          <w:rFonts w:ascii="Times New Roman" w:hAnsi="Times New Roman" w:cs="Times New Roman"/>
-        </w:rPr>
-      </w:pPr>
-      <w:r>
-        <w:rPr>
-          <w:rFonts w:ascii="Times New Roman" w:hAnsi="Times New Roman" w:cs="Times New Roman"/>
+          <w:rFonts w:cs="Times New Roman"/>
+        </w:rPr>
+      </w:pPr>
+      <w:r>
+        <w:rPr>
+          <w:rFonts w:cs="Times New Roman"/>
         </w:rPr>
         <w:t>Lorelines will be completed and accessible via lorelines.com at the end of the 2020 Winter term. All documentation will be accessible from the project’s GitHub. Acceptance criteria will be based on the completeness and operability of the aforementioned items as determined by Todd Breedlove.</w:t>
       </w:r>
@@ -4125,25 +4180,25 @@
           <w:rFonts w:eastAsiaTheme="minorHAnsi"/>
         </w:rPr>
       </w:pPr>
-      <w:bookmarkStart w:id="11" w:name="_Toc23245513"/>
+      <w:bookmarkStart w:id="12" w:name="_Toc24047451"/>
       <w:r>
         <w:rPr>
           <w:rFonts w:eastAsiaTheme="minorHAnsi"/>
         </w:rPr>
         <w:t>2.3 Documentation and Online Help</w:t>
       </w:r>
-      <w:bookmarkEnd w:id="11"/>
+      <w:bookmarkEnd w:id="12"/>
     </w:p>
     <w:p>
       <w:pPr>
         <w:ind w:left="1440"/>
         <w:rPr>
-          <w:rFonts w:ascii="Times New Roman" w:hAnsi="Times New Roman" w:cs="Times New Roman"/>
-        </w:rPr>
-      </w:pPr>
-      <w:r>
-        <w:rPr>
-          <w:rFonts w:ascii="Times New Roman" w:hAnsi="Times New Roman" w:cs="Times New Roman"/>
+          <w:rFonts w:cs="Times New Roman"/>
+        </w:rPr>
+      </w:pPr>
+      <w:r>
+        <w:rPr>
+          <w:rFonts w:cs="Times New Roman"/>
         </w:rPr>
         <w:t>As stated in Section 2.2, documentation will be accessible through the project’s GitHub. Online help will be accessible through the completed Lorelines website.</w:t>
       </w:r>
@@ -4156,25 +4211,25 @@
           <w:rFonts w:eastAsiaTheme="minorHAnsi"/>
         </w:rPr>
       </w:pPr>
-      <w:bookmarkStart w:id="12" w:name="_Toc23245514"/>
+      <w:bookmarkStart w:id="13" w:name="_Toc24047452"/>
       <w:r>
         <w:rPr>
           <w:rFonts w:eastAsiaTheme="minorHAnsi"/>
         </w:rPr>
         <w:t>2.4 Project Risks</w:t>
       </w:r>
-      <w:bookmarkEnd w:id="12"/>
+      <w:bookmarkEnd w:id="13"/>
     </w:p>
     <w:p>
       <w:pPr>
         <w:ind w:left="1440"/>
         <w:rPr>
-          <w:rFonts w:ascii="Times New Roman" w:hAnsi="Times New Roman" w:cs="Times New Roman"/>
-        </w:rPr>
-      </w:pPr>
-      <w:r>
-        <w:rPr>
-          <w:rFonts w:ascii="Times New Roman" w:hAnsi="Times New Roman" w:cs="Times New Roman"/>
+          <w:rFonts w:cs="Times New Roman"/>
+        </w:rPr>
+      </w:pPr>
+      <w:r>
+        <w:rPr>
+          <w:rFonts w:cs="Times New Roman"/>
         </w:rPr>
         <w:t>Risks for this project include learning new technologies, balancing schedules for team meetings, and managing personal time to achieve project milestones.</w:t>
       </w:r>
@@ -4187,25 +4242,25 @@
           <w:rFonts w:eastAsiaTheme="minorHAnsi"/>
         </w:rPr>
       </w:pPr>
-      <w:bookmarkStart w:id="13" w:name="_Toc23245515"/>
+      <w:bookmarkStart w:id="14" w:name="_Toc24047453"/>
       <w:r>
         <w:rPr>
           <w:rFonts w:eastAsiaTheme="minorHAnsi"/>
         </w:rPr>
         <w:t>2.5 Customer Responsibilities</w:t>
       </w:r>
-      <w:bookmarkEnd w:id="13"/>
+      <w:bookmarkEnd w:id="14"/>
     </w:p>
     <w:p>
       <w:pPr>
         <w:ind w:left="720" w:firstLine="720"/>
         <w:rPr>
-          <w:rFonts w:ascii="Times New Roman" w:hAnsi="Times New Roman" w:cs="Times New Roman"/>
-        </w:rPr>
-      </w:pPr>
-      <w:r>
-        <w:rPr>
-          <w:rFonts w:ascii="Times New Roman" w:hAnsi="Times New Roman" w:cs="Times New Roman"/>
+          <w:rFonts w:cs="Times New Roman"/>
+        </w:rPr>
+      </w:pPr>
+      <w:r>
+        <w:rPr>
+          <w:rFonts w:cs="Times New Roman"/>
         </w:rPr>
         <w:t>The customer is expected to have access to the internet and an internet browser.</w:t>
       </w:r>
@@ -4213,7 +4268,7 @@
     <w:p>
       <w:pPr>
         <w:rPr>
-          <w:rFonts w:ascii="Times New Roman" w:hAnsi="Times New Roman" w:cs="Times New Roman"/>
+          <w:rFonts w:cs="Times New Roman"/>
           <w:b/>
           <w:bCs/>
           <w:sz w:val="32"/>
@@ -4232,7 +4287,7 @@
           <w:rFonts w:eastAsiaTheme="minorHAnsi"/>
         </w:rPr>
       </w:pPr>
-      <w:bookmarkStart w:id="14" w:name="_Toc23245516"/>
+      <w:bookmarkStart w:id="15" w:name="_Toc24047454"/>
       <w:r>
         <w:rPr>
           <w:rFonts w:eastAsiaTheme="minorHAnsi"/>
@@ -4240,18 +4295,18 @@
         <w:lastRenderedPageBreak/>
         <w:t>2.6 Status Reporting</w:t>
       </w:r>
-      <w:bookmarkEnd w:id="14"/>
+      <w:bookmarkEnd w:id="15"/>
     </w:p>
     <w:p>
       <w:pPr>
         <w:ind w:left="720" w:firstLine="720"/>
         <w:rPr>
-          <w:rFonts w:ascii="Times New Roman" w:hAnsi="Times New Roman" w:cs="Times New Roman"/>
-        </w:rPr>
-      </w:pPr>
-      <w:r>
-        <w:rPr>
-          <w:rFonts w:ascii="Times New Roman" w:hAnsi="Times New Roman" w:cs="Times New Roman"/>
+          <w:rFonts w:cs="Times New Roman"/>
+        </w:rPr>
+      </w:pPr>
+      <w:r>
+        <w:rPr>
+          <w:rFonts w:cs="Times New Roman"/>
         </w:rPr>
         <w:t>Status reporting will be submitted weekly to Todd Breedlove. The report will include:</w:t>
       </w:r>
@@ -4266,12 +4321,12 @@
         <w:spacing w:line="256" w:lineRule="auto"/>
         <w:ind w:left="1800"/>
         <w:rPr>
-          <w:rFonts w:ascii="Times New Roman" w:hAnsi="Times New Roman" w:cs="Times New Roman"/>
-        </w:rPr>
-      </w:pPr>
-      <w:r>
-        <w:rPr>
-          <w:rFonts w:ascii="Times New Roman" w:hAnsi="Times New Roman" w:cs="Times New Roman"/>
+          <w:rFonts w:cs="Times New Roman"/>
+        </w:rPr>
+      </w:pPr>
+      <w:r>
+        <w:rPr>
+          <w:rFonts w:cs="Times New Roman"/>
         </w:rPr>
         <w:t>Word completed during the past week</w:t>
       </w:r>
@@ -4286,12 +4341,12 @@
         <w:spacing w:line="256" w:lineRule="auto"/>
         <w:ind w:left="1800"/>
         <w:rPr>
-          <w:rFonts w:ascii="Times New Roman" w:hAnsi="Times New Roman" w:cs="Times New Roman"/>
-        </w:rPr>
-      </w:pPr>
-      <w:r>
-        <w:rPr>
-          <w:rFonts w:ascii="Times New Roman" w:hAnsi="Times New Roman" w:cs="Times New Roman"/>
+          <w:rFonts w:cs="Times New Roman"/>
+        </w:rPr>
+      </w:pPr>
+      <w:r>
+        <w:rPr>
+          <w:rFonts w:cs="Times New Roman"/>
         </w:rPr>
         <w:t>Work to be completed during the next week</w:t>
       </w:r>
@@ -4306,12 +4361,12 @@
         <w:spacing w:line="256" w:lineRule="auto"/>
         <w:ind w:left="1800"/>
         <w:rPr>
-          <w:rFonts w:ascii="Times New Roman" w:hAnsi="Times New Roman" w:cs="Times New Roman"/>
-        </w:rPr>
-      </w:pPr>
-      <w:r>
-        <w:rPr>
-          <w:rFonts w:ascii="Times New Roman" w:hAnsi="Times New Roman" w:cs="Times New Roman"/>
+          <w:rFonts w:cs="Times New Roman"/>
+        </w:rPr>
+      </w:pPr>
+      <w:r>
+        <w:rPr>
+          <w:rFonts w:cs="Times New Roman"/>
         </w:rPr>
         <w:t>Issues found during the previous week’s work</w:t>
       </w:r>
@@ -4326,12 +4381,12 @@
         <w:spacing w:line="256" w:lineRule="auto"/>
         <w:ind w:left="2520"/>
         <w:rPr>
-          <w:rFonts w:ascii="Times New Roman" w:hAnsi="Times New Roman" w:cs="Times New Roman"/>
-        </w:rPr>
-      </w:pPr>
-      <w:r>
-        <w:rPr>
-          <w:rFonts w:ascii="Times New Roman" w:hAnsi="Times New Roman" w:cs="Times New Roman"/>
+          <w:rFonts w:cs="Times New Roman"/>
+        </w:rPr>
+      </w:pPr>
+      <w:r>
+        <w:rPr>
+          <w:rFonts w:cs="Times New Roman"/>
         </w:rPr>
         <w:t>Potential way to fix the issues found</w:t>
       </w:r>
@@ -4341,11 +4396,11 @@
         <w:pStyle w:val="Heading1"/>
         <w:spacing w:before="480"/>
       </w:pPr>
-      <w:bookmarkStart w:id="15" w:name="_Toc23245517"/>
+      <w:bookmarkStart w:id="16" w:name="_Toc24047455"/>
       <w:r>
         <w:t>3. System General Description</w:t>
       </w:r>
-      <w:bookmarkEnd w:id="15"/>
+      <w:bookmarkEnd w:id="16"/>
     </w:p>
     <w:p>
       <w:pPr>
@@ -4354,25 +4409,23 @@
       <w:r>
         <w:tab/>
       </w:r>
-      <w:bookmarkStart w:id="16" w:name="_Toc23245518"/>
+      <w:bookmarkStart w:id="17" w:name="_Toc24047456"/>
       <w:r>
         <w:t>3.1 Problem Statement</w:t>
       </w:r>
-      <w:bookmarkEnd w:id="16"/>
+      <w:bookmarkEnd w:id="17"/>
     </w:p>
     <w:p>
       <w:pPr>
         <w:ind w:left="1440"/>
         <w:rPr>
-          <w:rFonts w:ascii="Times New Roman" w:hAnsi="Times New Roman" w:cs="Times New Roman"/>
-          <w:sz w:val="24"/>
-          <w:szCs w:val="24"/>
-        </w:rPr>
-      </w:pPr>
-      <w:r>
-        <w:rPr>
-          <w:rFonts w:ascii="Times New Roman" w:hAnsi="Times New Roman" w:cs="Times New Roman"/>
-          <w:sz w:val="24"/>
+          <w:rFonts w:cs="Times New Roman"/>
+          <w:szCs w:val="24"/>
+        </w:rPr>
+      </w:pPr>
+      <w:r>
+        <w:rPr>
+          <w:rFonts w:cs="Times New Roman"/>
           <w:szCs w:val="24"/>
         </w:rPr>
         <w:t xml:space="preserve">The purpose of this application is to help users create fictional stories and track their world building tools and documents. It will allow users to create custom entities that can contain info and data to help them keep track of their story. These custom entities will be able to be used in tandem with a timeline the user can create, to fully visualize and record events in the user’s story. Additionally, the application will have nested functionality with its custom entities, to allow the user ease of movement through the lore and background of their story. The user will be able to sign into their account from anywhere and have access to the lore and timeline for their story. </w:t>
@@ -4385,31 +4438,35 @@
       <w:r>
         <w:tab/>
       </w:r>
-      <w:bookmarkStart w:id="17" w:name="_Toc23245519"/>
-      <w:r>
-        <w:t>3.3 Major Subsystems</w:t>
-      </w:r>
-      <w:bookmarkEnd w:id="17"/>
+      <w:bookmarkStart w:id="18" w:name="_Toc24047457"/>
+      <w:r>
+        <w:t>3.</w:t>
+      </w:r>
+      <w:r>
+        <w:t>2</w:t>
+      </w:r>
+      <w:r>
+        <w:t xml:space="preserve"> Major Subsystems</w:t>
+      </w:r>
+      <w:bookmarkEnd w:id="18"/>
     </w:p>
     <w:p>
       <w:pPr>
         <w:ind w:left="720"/>
         <w:rPr>
-          <w:rFonts w:ascii="Times New Roman" w:hAnsi="Times New Roman" w:cs="Times New Roman"/>
-          <w:sz w:val="24"/>
-          <w:szCs w:val="24"/>
-        </w:rPr>
-      </w:pPr>
-      <w:r>
-        <w:rPr>
-          <w:rFonts w:ascii="Times New Roman" w:hAnsi="Times New Roman" w:cs="Times New Roman"/>
+          <w:rFonts w:cs="Times New Roman"/>
+          <w:szCs w:val="24"/>
+        </w:rPr>
+      </w:pPr>
+      <w:r>
+        <w:rPr>
+          <w:rFonts w:cs="Times New Roman"/>
         </w:rPr>
         <w:tab/>
       </w:r>
       <w:r>
         <w:rPr>
-          <w:rFonts w:ascii="Times New Roman" w:hAnsi="Times New Roman" w:cs="Times New Roman"/>
-          <w:sz w:val="24"/>
+          <w:rFonts w:cs="Times New Roman"/>
           <w:szCs w:val="24"/>
         </w:rPr>
         <w:t xml:space="preserve">This system is comprised of two major subsystems, the database and the user interface.  </w:t>
@@ -4419,69 +4476,61 @@
       <w:pPr>
         <w:ind w:left="1440"/>
         <w:rPr>
-          <w:rFonts w:ascii="Times New Roman" w:hAnsi="Times New Roman" w:cs="Times New Roman"/>
-          <w:sz w:val="24"/>
-          <w:szCs w:val="24"/>
-        </w:rPr>
-      </w:pPr>
-      <w:r>
-        <w:rPr>
-          <w:rFonts w:ascii="Times New Roman" w:hAnsi="Times New Roman" w:cs="Times New Roman"/>
-          <w:sz w:val="24"/>
+          <w:rFonts w:cs="Times New Roman"/>
+          <w:szCs w:val="24"/>
+        </w:rPr>
+      </w:pPr>
+      <w:r>
+        <w:rPr>
+          <w:rFonts w:cs="Times New Roman"/>
           <w:szCs w:val="24"/>
         </w:rPr>
         <w:t xml:space="preserve">The user interface will consist of a login screen which will greet every user. After logging in the user will see their available </w:t>
       </w:r>
       <w:r>
         <w:rPr>
-          <w:rFonts w:ascii="Times New Roman" w:hAnsi="Times New Roman" w:cs="Times New Roman"/>
+          <w:rFonts w:cs="Times New Roman"/>
           <w:i/>
           <w:iCs/>
-          <w:sz w:val="24"/>
           <w:szCs w:val="24"/>
         </w:rPr>
         <w:t>lorelines</w:t>
       </w:r>
       <w:r>
         <w:rPr>
-          <w:rFonts w:ascii="Times New Roman" w:hAnsi="Times New Roman" w:cs="Times New Roman"/>
-          <w:sz w:val="24"/>
-          <w:szCs w:val="24"/>
-        </w:rPr>
-        <w:t xml:space="preserve">, and from there be able to access different areas, like a project in Visual Studios, or a Document in Microsoft Word. </w:t>
+          <w:rFonts w:cs="Times New Roman"/>
+          <w:szCs w:val="24"/>
+        </w:rPr>
+        <w:t xml:space="preserve">, and from there be able to access different areas, like a project in Visual Studio, or a Document in Microsoft Word. </w:t>
       </w:r>
     </w:p>
     <w:p>
       <w:pPr>
         <w:ind w:left="1440"/>
         <w:rPr>
-          <w:rFonts w:ascii="Times New Roman" w:hAnsi="Times New Roman" w:cs="Times New Roman"/>
-          <w:sz w:val="24"/>
-          <w:szCs w:val="24"/>
-        </w:rPr>
-      </w:pPr>
-      <w:r>
-        <w:rPr>
-          <w:rFonts w:ascii="Times New Roman" w:hAnsi="Times New Roman" w:cs="Times New Roman"/>
-          <w:sz w:val="24"/>
+          <w:rFonts w:cs="Times New Roman"/>
+          <w:szCs w:val="24"/>
+        </w:rPr>
+      </w:pPr>
+      <w:r>
+        <w:rPr>
+          <w:rFonts w:cs="Times New Roman"/>
           <w:szCs w:val="24"/>
         </w:rPr>
         <w:t xml:space="preserve">The database will be used to hold all the users story information. It will hold the user’s login information, and all data contained in a single </w:t>
       </w:r>
       <w:r>
         <w:rPr>
-          <w:rFonts w:ascii="Times New Roman" w:hAnsi="Times New Roman" w:cs="Times New Roman"/>
+          <w:rFonts w:cs="Times New Roman"/>
           <w:i/>
           <w:iCs/>
-          <w:sz w:val="24"/>
           <w:szCs w:val="24"/>
         </w:rPr>
         <w:t>loreline.</w:t>
       </w:r>
       <w:r>
         <w:rPr>
-          <w:rFonts w:ascii="Times New Roman" w:hAnsi="Times New Roman" w:cs="Times New Roman"/>
-          <w:sz w:val="24"/>
+          <w:rFonts w:cs="Times New Roman"/>
           <w:szCs w:val="24"/>
         </w:rPr>
         <w:t xml:space="preserve"> This includes all custom entities.</w:t>
@@ -4492,22 +4541,28 @@
         <w:pStyle w:val="Heading2"/>
         <w:ind w:left="720"/>
       </w:pPr>
-      <w:bookmarkStart w:id="18" w:name="_Toc23245520"/>
-      <w:r>
-        <w:t>3.4 Relation of System to Existing System(s)</w:t>
-      </w:r>
-      <w:bookmarkEnd w:id="18"/>
+      <w:bookmarkStart w:id="19" w:name="_Toc24047458"/>
+      <w:r>
+        <w:t>3.</w:t>
+      </w:r>
+      <w:r>
+        <w:t>3</w:t>
+      </w:r>
+      <w:r>
+        <w:t xml:space="preserve"> Relation of System to Existing System(s)</w:t>
+      </w:r>
+      <w:bookmarkEnd w:id="19"/>
     </w:p>
     <w:p>
       <w:pPr>
         <w:ind w:left="720" w:firstLine="720"/>
         <w:rPr>
-          <w:rFonts w:ascii="Times New Roman" w:hAnsi="Times New Roman" w:cs="Times New Roman"/>
-        </w:rPr>
-      </w:pPr>
-      <w:r>
-        <w:rPr>
-          <w:rFonts w:ascii="Times New Roman" w:hAnsi="Times New Roman" w:cs="Times New Roman"/>
+          <w:rFonts w:cs="Times New Roman"/>
+        </w:rPr>
+      </w:pPr>
+      <w:r>
+        <w:rPr>
+          <w:rFonts w:cs="Times New Roman"/>
         </w:rPr>
         <w:t>N/A</w:t>
       </w:r>
@@ -4517,11 +4572,17 @@
         <w:pStyle w:val="Heading2"/>
         <w:ind w:left="720"/>
       </w:pPr>
-      <w:bookmarkStart w:id="19" w:name="_Toc23245521"/>
-      <w:r>
-        <w:t>3.5 Hardware Platform Description</w:t>
-      </w:r>
-      <w:bookmarkEnd w:id="19"/>
+      <w:bookmarkStart w:id="20" w:name="_Toc24047459"/>
+      <w:r>
+        <w:t>3.</w:t>
+      </w:r>
+      <w:r>
+        <w:t>4</w:t>
+      </w:r>
+      <w:r>
+        <w:t xml:space="preserve"> Hardware Platform Description</w:t>
+      </w:r>
+      <w:bookmarkEnd w:id="20"/>
     </w:p>
     <w:p>
       <w:pPr>
@@ -4532,12 +4593,12 @@
         </w:numPr>
         <w:ind w:left="1800"/>
         <w:rPr>
-          <w:rFonts w:ascii="Times New Roman" w:hAnsi="Times New Roman" w:cs="Times New Roman"/>
-        </w:rPr>
-      </w:pPr>
-      <w:r>
-        <w:rPr>
-          <w:rFonts w:ascii="Times New Roman" w:hAnsi="Times New Roman" w:cs="Times New Roman"/>
+          <w:rFonts w:cs="Times New Roman"/>
+        </w:rPr>
+      </w:pPr>
+      <w:r>
+        <w:rPr>
+          <w:rFonts w:cs="Times New Roman"/>
         </w:rPr>
         <w:t>Internet capabilities</w:t>
       </w:r>
@@ -4547,28 +4608,34 @@
         <w:pStyle w:val="Heading2"/>
         <w:ind w:left="720"/>
       </w:pPr>
-      <w:bookmarkStart w:id="20" w:name="_Toc23245522"/>
-      <w:r>
-        <w:t>3.6 Software Platform Description</w:t>
-      </w:r>
-      <w:bookmarkEnd w:id="20"/>
+      <w:bookmarkStart w:id="21" w:name="_Toc24047460"/>
+      <w:r>
+        <w:t>3.</w:t>
+      </w:r>
+      <w:r>
+        <w:t>5</w:t>
+      </w:r>
+      <w:r>
+        <w:t xml:space="preserve"> Software Platform Description</w:t>
+      </w:r>
+      <w:bookmarkEnd w:id="21"/>
     </w:p>
     <w:p>
       <w:pPr>
         <w:ind w:left="1440"/>
         <w:rPr>
-          <w:rFonts w:ascii="Times New Roman" w:hAnsi="Times New Roman" w:cs="Times New Roman"/>
-        </w:rPr>
-      </w:pPr>
-      <w:r>
-        <w:rPr>
-          <w:rFonts w:ascii="Times New Roman" w:hAnsi="Times New Roman" w:cs="Times New Roman"/>
+          <w:rFonts w:cs="Times New Roman"/>
+        </w:rPr>
+      </w:pPr>
+      <w:r>
+        <w:rPr>
+          <w:rFonts w:cs="Times New Roman"/>
         </w:rPr>
         <w:t xml:space="preserve">Lorelines is designed to run in any browser that can support progressive web apps, </w:t>
       </w:r>
       <w:r>
         <w:rPr>
-          <w:rFonts w:ascii="Times New Roman" w:hAnsi="Times New Roman" w:cs="Times New Roman"/>
+          <w:rFonts w:cs="Times New Roman"/>
         </w:rPr>
         <w:t>and will be fully functional on mobile or desktop devices.</w:t>
       </w:r>
@@ -4578,58 +4645,64 @@
         <w:pStyle w:val="Heading2"/>
         <w:ind w:left="720"/>
       </w:pPr>
-      <w:bookmarkStart w:id="21" w:name="_Toc23245523"/>
-      <w:r>
-        <w:t>3.7 Third Party Libraries</w:t>
-      </w:r>
-      <w:bookmarkEnd w:id="21"/>
-    </w:p>
-    <w:p>
-      <w:pPr>
-        <w:ind w:left="720" w:firstLine="720"/>
-        <w:rPr>
-          <w:rFonts w:ascii="Times New Roman" w:hAnsi="Times New Roman" w:cs="Times New Roman"/>
-        </w:rPr>
-      </w:pPr>
-      <w:r>
-        <w:rPr>
-          <w:rFonts w:ascii="Times New Roman" w:hAnsi="Times New Roman" w:cs="Times New Roman"/>
+      <w:bookmarkStart w:id="22" w:name="_Toc24047461"/>
+      <w:r>
+        <w:t>3.</w:t>
+      </w:r>
+      <w:r>
+        <w:t>6</w:t>
+      </w:r>
+      <w:r>
+        <w:t xml:space="preserve"> Third Party Libraries</w:t>
+      </w:r>
+      <w:bookmarkEnd w:id="22"/>
+    </w:p>
+    <w:p>
+      <w:pPr>
+        <w:ind w:left="1440"/>
+        <w:rPr>
+          <w:rFonts w:cs="Times New Roman"/>
+        </w:rPr>
+      </w:pPr>
+      <w:r>
+        <w:rPr>
+          <w:rFonts w:cs="Times New Roman"/>
         </w:rPr>
         <w:t xml:space="preserve">The </w:t>
       </w:r>
       <w:r>
         <w:rPr>
-          <w:rFonts w:ascii="Times New Roman" w:hAnsi="Times New Roman" w:cs="Times New Roman"/>
+          <w:rFonts w:cs="Times New Roman"/>
         </w:rPr>
         <w:t>third-party</w:t>
       </w:r>
       <w:r>
         <w:rPr>
-          <w:rFonts w:ascii="Times New Roman" w:hAnsi="Times New Roman" w:cs="Times New Roman"/>
+          <w:rFonts w:cs="Times New Roman"/>
         </w:rPr>
         <w:t xml:space="preserve"> libraries for this project will include language frameworks, such as</w:t>
       </w:r>
       <w:r>
         <w:rPr>
-          <w:rFonts w:ascii="Times New Roman" w:hAnsi="Times New Roman" w:cs="Times New Roman"/>
+          <w:rFonts w:cs="Times New Roman"/>
         </w:rPr>
         <w:t>:</w:t>
       </w:r>
       <w:r>
         <w:rPr>
-          <w:rFonts w:ascii="Times New Roman" w:hAnsi="Times New Roman" w:cs="Times New Roman"/>
+          <w:rFonts w:cs="Times New Roman"/>
         </w:rPr>
         <w:t xml:space="preserve"> jQuery</w:t>
       </w:r>
       <w:r>
         <w:rPr>
-          <w:rFonts w:ascii="Times New Roman" w:hAnsi="Times New Roman" w:cs="Times New Roman"/>
+          <w:rFonts w:cs="Times New Roman"/>
         </w:rPr>
         <w:t xml:space="preserve"> and React</w:t>
       </w:r>
       <w:r>
         <w:rPr>
-          <w:rFonts w:ascii="Times New Roman" w:hAnsi="Times New Roman" w:cs="Times New Roman"/>
+          <w:rFonts w:cs="Times New Roman"/>
         </w:rPr>
         <w:t>.</w:t>
       </w:r>
@@ -4637,16 +4710,15 @@
     <w:p>
       <w:pPr>
         <w:rPr>
-          <w:rFonts w:ascii="Times New Roman" w:hAnsi="Times New Roman" w:cs="Times New Roman"/>
-          <w:sz w:val="24"/>
-          <w:szCs w:val="24"/>
-        </w:rPr>
-      </w:pPr>
-    </w:p>
-    <w:p>
-      <w:pPr>
-        <w:rPr>
-          <w:rFonts w:ascii="Times New Roman" w:hAnsi="Times New Roman" w:cs="Times New Roman"/>
+          <w:rFonts w:cs="Times New Roman"/>
+          <w:szCs w:val="24"/>
+        </w:rPr>
+      </w:pPr>
+    </w:p>
+    <w:p>
+      <w:pPr>
+        <w:rPr>
+          <w:rFonts w:cs="Times New Roman"/>
           <w:b/>
           <w:sz w:val="36"/>
           <w:szCs w:val="36"/>
@@ -4660,12 +4732,12 @@
       <w:pPr>
         <w:pStyle w:val="Heading1"/>
       </w:pPr>
-      <w:bookmarkStart w:id="22" w:name="_Toc23245524"/>
+      <w:bookmarkStart w:id="23" w:name="_Toc24047462"/>
       <w:r>
         <w:lastRenderedPageBreak/>
         <w:t>4. Product Requirements</w:t>
       </w:r>
-      <w:bookmarkEnd w:id="22"/>
+      <w:bookmarkEnd w:id="23"/>
     </w:p>
     <w:p>
       <w:pPr>
@@ -4674,11 +4746,11 @@
       <w:r>
         <w:tab/>
       </w:r>
-      <w:bookmarkStart w:id="23" w:name="_Toc23245525"/>
+      <w:bookmarkStart w:id="24" w:name="_Toc24047463"/>
       <w:r>
         <w:t>4.1 Terminology</w:t>
       </w:r>
-      <w:bookmarkEnd w:id="23"/>
+      <w:bookmarkEnd w:id="24"/>
     </w:p>
     <w:p>
       <w:pPr>
@@ -4688,25 +4760,22 @@
           <w:numId w:val="13"/>
         </w:numPr>
         <w:rPr>
-          <w:rFonts w:ascii="Times New Roman" w:hAnsi="Times New Roman" w:cs="Times New Roman"/>
-          <w:sz w:val="24"/>
-          <w:szCs w:val="24"/>
-        </w:rPr>
-      </w:pPr>
-      <w:r>
-        <w:rPr>
-          <w:rFonts w:ascii="Times New Roman" w:hAnsi="Times New Roman" w:cs="Times New Roman"/>
+          <w:rFonts w:cs="Times New Roman"/>
+          <w:szCs w:val="24"/>
+        </w:rPr>
+      </w:pPr>
+      <w:r>
+        <w:rPr>
+          <w:rFonts w:cs="Times New Roman"/>
           <w:i/>
           <w:iCs/>
-          <w:sz w:val="24"/>
           <w:szCs w:val="24"/>
         </w:rPr>
         <w:t xml:space="preserve">Custom entity: </w:t>
       </w:r>
       <w:r>
         <w:rPr>
-          <w:rFonts w:ascii="Times New Roman" w:hAnsi="Times New Roman" w:cs="Times New Roman"/>
-          <w:sz w:val="24"/>
+          <w:rFonts w:cs="Times New Roman"/>
           <w:szCs w:val="24"/>
         </w:rPr>
         <w:t>a user-created or pre-built ‘class’ in which ideas, concepts, and user creations are stored and organized.</w:t>
@@ -4720,28 +4789,57 @@
           <w:numId w:val="13"/>
         </w:numPr>
         <w:rPr>
-          <w:rFonts w:ascii="Times New Roman" w:hAnsi="Times New Roman" w:cs="Times New Roman"/>
-          <w:sz w:val="24"/>
-          <w:szCs w:val="24"/>
-        </w:rPr>
-      </w:pPr>
-      <w:r>
-        <w:rPr>
-          <w:rFonts w:ascii="Times New Roman" w:hAnsi="Times New Roman" w:cs="Times New Roman"/>
+          <w:rFonts w:cs="Times New Roman"/>
+          <w:szCs w:val="24"/>
+        </w:rPr>
+      </w:pPr>
+      <w:r>
+        <w:rPr>
+          <w:rFonts w:cs="Times New Roman"/>
           <w:i/>
+          <w:szCs w:val="24"/>
+        </w:rPr>
+        <w:t>Entity color</w:t>
+      </w:r>
+      <w:r>
+        <w:rPr>
+          <w:rFonts w:cs="Times New Roman"/>
           <w:iCs/>
-          <w:sz w:val="24"/>
-          <w:szCs w:val="24"/>
-        </w:rPr>
-        <w:t xml:space="preserve">Entity instance: </w:t>
-      </w:r>
-      <w:r>
-        <w:rPr>
-          <w:rFonts w:ascii="Times New Roman" w:hAnsi="Times New Roman" w:cs="Times New Roman"/>
-          <w:sz w:val="24"/>
-          <w:szCs w:val="24"/>
-        </w:rPr>
-        <w:t>a custom entity with its fields populated with unique characteristic and identifiers</w:t>
+          <w:szCs w:val="24"/>
+        </w:rPr>
+        <w:t xml:space="preserve">: the color that instances of this entity will appear as on the </w:t>
+      </w:r>
+      <w:r>
+        <w:rPr>
+          <w:rFonts w:cs="Times New Roman"/>
+          <w:i/>
+          <w:szCs w:val="24"/>
+        </w:rPr>
+        <w:t>timeline</w:t>
+      </w:r>
+      <w:r>
+        <w:rPr>
+          <w:rFonts w:cs="Times New Roman"/>
+          <w:iCs/>
+          <w:szCs w:val="24"/>
+        </w:rPr>
+        <w:t xml:space="preserve">. The color will default to a random, bright color for users that do not wish to maintain a </w:t>
+      </w:r>
+      <w:r>
+        <w:rPr>
+          <w:rFonts w:cs="Times New Roman"/>
+          <w:i/>
+          <w:szCs w:val="24"/>
+        </w:rPr>
+        <w:t>timeline</w:t>
+      </w:r>
+      <w:r>
+        <w:rPr>
+          <w:rFonts w:cs="Times New Roman"/>
+          <w:iCs/>
+          <w:szCs w:val="24"/>
+        </w:rPr>
+        <w:t>.</w:t>
       </w:r>
     </w:p>
     <w:p>
@@ -4752,56 +4850,32 @@
           <w:numId w:val="13"/>
         </w:numPr>
         <w:rPr>
-          <w:rFonts w:ascii="Times New Roman" w:hAnsi="Times New Roman" w:cs="Times New Roman"/>
-          <w:sz w:val="24"/>
-          <w:szCs w:val="24"/>
-        </w:rPr>
-      </w:pPr>
-      <w:r>
-        <w:rPr>
-          <w:rFonts w:ascii="Times New Roman" w:hAnsi="Times New Roman" w:cs="Times New Roman"/>
+          <w:rFonts w:cs="Times New Roman"/>
+          <w:szCs w:val="24"/>
+        </w:rPr>
+      </w:pPr>
+      <w:r>
+        <w:rPr>
+          <w:rFonts w:cs="Times New Roman"/>
           <w:i/>
           <w:iCs/>
-          <w:sz w:val="24"/>
-          <w:szCs w:val="24"/>
-        </w:rPr>
-        <w:t xml:space="preserve">Entity schema: </w:t>
-      </w:r>
-      <w:r>
-        <w:rPr>
-          <w:rFonts w:ascii="Times New Roman" w:hAnsi="Times New Roman" w:cs="Times New Roman"/>
-          <w:sz w:val="24"/>
-          <w:szCs w:val="24"/>
-        </w:rPr>
-        <w:t xml:space="preserve">the layout of </w:t>
-      </w:r>
-      <w:r>
-        <w:rPr>
-          <w:rFonts w:ascii="Times New Roman" w:hAnsi="Times New Roman" w:cs="Times New Roman"/>
-          <w:i/>
-          <w:iCs/>
-          <w:sz w:val="24"/>
-          <w:szCs w:val="24"/>
-        </w:rPr>
-        <w:t>fields</w:t>
-      </w:r>
-      <w:r>
-        <w:rPr>
-          <w:rFonts w:ascii="Times New Roman" w:hAnsi="Times New Roman" w:cs="Times New Roman"/>
-          <w:sz w:val="24"/>
-          <w:szCs w:val="24"/>
-        </w:rPr>
-        <w:t xml:space="preserve"> in a </w:t>
-      </w:r>
-      <w:r>
-        <w:rPr>
-          <w:rFonts w:ascii="Times New Roman" w:hAnsi="Times New Roman" w:cs="Times New Roman"/>
-          <w:i/>
-          <w:iCs/>
-          <w:sz w:val="24"/>
-          <w:szCs w:val="24"/>
-        </w:rPr>
-        <w:t>custom entity.</w:t>
+          <w:szCs w:val="24"/>
+        </w:rPr>
+        <w:t xml:space="preserve">Entity instance: </w:t>
+      </w:r>
+      <w:r>
+        <w:rPr>
+          <w:rFonts w:cs="Times New Roman"/>
+          <w:szCs w:val="24"/>
+        </w:rPr>
+        <w:t>a custom entity with its fields populated with unique characteristic and identifiers</w:t>
+      </w:r>
+      <w:r>
+        <w:rPr>
+          <w:rFonts w:cs="Times New Roman"/>
+          <w:szCs w:val="24"/>
+        </w:rPr>
+        <w:t>.</w:t>
       </w:r>
     </w:p>
     <w:p>
@@ -4812,25 +4886,22 @@
           <w:numId w:val="13"/>
         </w:numPr>
         <w:rPr>
-          <w:rFonts w:ascii="Times New Roman" w:hAnsi="Times New Roman" w:cs="Times New Roman"/>
-          <w:sz w:val="24"/>
-          <w:szCs w:val="24"/>
-        </w:rPr>
-      </w:pPr>
-      <w:r>
-        <w:rPr>
-          <w:rFonts w:ascii="Times New Roman" w:hAnsi="Times New Roman" w:cs="Times New Roman"/>
+          <w:rFonts w:cs="Times New Roman"/>
+          <w:szCs w:val="24"/>
+        </w:rPr>
+      </w:pPr>
+      <w:r>
+        <w:rPr>
+          <w:rFonts w:cs="Times New Roman"/>
           <w:i/>
-          <w:sz w:val="24"/>
           <w:szCs w:val="24"/>
         </w:rPr>
         <w:t>Entity name</w:t>
       </w:r>
       <w:r>
         <w:rPr>
-          <w:rFonts w:ascii="Times New Roman" w:hAnsi="Times New Roman" w:cs="Times New Roman"/>
+          <w:rFonts w:cs="Times New Roman"/>
           <w:iCs/>
-          <w:sz w:val="24"/>
           <w:szCs w:val="24"/>
         </w:rPr>
         <w:t>: the collection name for all instance of this entity.</w:t>
@@ -4844,64 +4915,50 @@
           <w:numId w:val="13"/>
         </w:numPr>
         <w:rPr>
-          <w:rFonts w:ascii="Times New Roman" w:hAnsi="Times New Roman" w:cs="Times New Roman"/>
-          <w:sz w:val="24"/>
-          <w:szCs w:val="24"/>
-        </w:rPr>
-      </w:pPr>
-      <w:r>
-        <w:rPr>
-          <w:rFonts w:ascii="Times New Roman" w:hAnsi="Times New Roman" w:cs="Times New Roman"/>
+          <w:rFonts w:cs="Times New Roman"/>
+          <w:szCs w:val="24"/>
+        </w:rPr>
+      </w:pPr>
+      <w:r>
+        <w:rPr>
+          <w:rFonts w:cs="Times New Roman"/>
           <w:i/>
-          <w:sz w:val="24"/>
-          <w:szCs w:val="24"/>
-        </w:rPr>
-        <w:t>Entity color</w:t>
-      </w:r>
-      <w:r>
-        <w:rPr>
-          <w:rFonts w:ascii="Times New Roman" w:hAnsi="Times New Roman" w:cs="Times New Roman"/>
           <w:iCs/>
-          <w:sz w:val="24"/>
-          <w:szCs w:val="24"/>
-        </w:rPr>
-        <w:t xml:space="preserve">: the color that instances of this entity will appear as on the </w:t>
-      </w:r>
-      <w:r>
-        <w:rPr>
-          <w:rFonts w:ascii="Times New Roman" w:hAnsi="Times New Roman" w:cs="Times New Roman"/>
+          <w:szCs w:val="24"/>
+        </w:rPr>
+        <w:t xml:space="preserve">Entity schema: </w:t>
+      </w:r>
+      <w:r>
+        <w:rPr>
+          <w:rFonts w:cs="Times New Roman"/>
+          <w:szCs w:val="24"/>
+        </w:rPr>
+        <w:t xml:space="preserve">the layout of </w:t>
+      </w:r>
+      <w:r>
+        <w:rPr>
+          <w:rFonts w:cs="Times New Roman"/>
           <w:i/>
-          <w:sz w:val="24"/>
-          <w:szCs w:val="24"/>
-        </w:rPr>
-        <w:t>timeline</w:t>
-      </w:r>
-      <w:r>
-        <w:rPr>
-          <w:rFonts w:ascii="Times New Roman" w:hAnsi="Times New Roman" w:cs="Times New Roman"/>
           <w:iCs/>
-          <w:sz w:val="24"/>
-          <w:szCs w:val="24"/>
-        </w:rPr>
-        <w:t xml:space="preserve">. The color will default to a random, bright color for users that do not wish to maintain a </w:t>
-      </w:r>
-      <w:r>
-        <w:rPr>
-          <w:rFonts w:ascii="Times New Roman" w:hAnsi="Times New Roman" w:cs="Times New Roman"/>
+          <w:szCs w:val="24"/>
+        </w:rPr>
+        <w:t>fields</w:t>
+      </w:r>
+      <w:r>
+        <w:rPr>
+          <w:rFonts w:cs="Times New Roman"/>
+          <w:szCs w:val="24"/>
+        </w:rPr>
+        <w:t xml:space="preserve"> in a </w:t>
+      </w:r>
+      <w:r>
+        <w:rPr>
+          <w:rFonts w:cs="Times New Roman"/>
           <w:i/>
-          <w:sz w:val="24"/>
-          <w:szCs w:val="24"/>
-        </w:rPr>
-        <w:t>timeline</w:t>
-      </w:r>
-      <w:r>
-        <w:rPr>
-          <w:rFonts w:ascii="Times New Roman" w:hAnsi="Times New Roman" w:cs="Times New Roman"/>
           <w:iCs/>
-          <w:sz w:val="24"/>
-          <w:szCs w:val="24"/>
-        </w:rPr>
-        <w:t>.</w:t>
+          <w:szCs w:val="24"/>
+        </w:rPr>
+        <w:t>custom entity.</w:t>
       </w:r>
     </w:p>
     <w:p>
@@ -4912,28 +4969,104 @@
           <w:numId w:val="13"/>
         </w:numPr>
         <w:rPr>
-          <w:rFonts w:ascii="Times New Roman" w:hAnsi="Times New Roman" w:cs="Times New Roman"/>
-          <w:sz w:val="24"/>
-          <w:szCs w:val="24"/>
-        </w:rPr>
-      </w:pPr>
-      <w:r>
-        <w:rPr>
-          <w:rFonts w:ascii="Times New Roman" w:hAnsi="Times New Roman" w:cs="Times New Roman"/>
+          <w:rFonts w:cs="Times New Roman"/>
+          <w:szCs w:val="24"/>
+        </w:rPr>
+      </w:pPr>
+      <w:r>
+        <w:rPr>
+          <w:rFonts w:cs="Times New Roman"/>
           <w:i/>
-          <w:sz w:val="24"/>
-          <w:szCs w:val="24"/>
-        </w:rPr>
-        <w:t>Instance name:</w:t>
-      </w:r>
-      <w:r>
-        <w:rPr>
-          <w:rFonts w:ascii="Times New Roman" w:hAnsi="Times New Roman" w:cs="Times New Roman"/>
+          <w:szCs w:val="24"/>
+        </w:rPr>
+        <w:t>Field:</w:t>
+      </w:r>
+      <w:r>
+        <w:rPr>
+          <w:rFonts w:cs="Times New Roman"/>
+          <w:szCs w:val="24"/>
+        </w:rPr>
+        <w:t xml:space="preserve"> </w:t>
+      </w:r>
+      <w:r>
+        <w:rPr>
+          <w:rFonts w:cs="Times New Roman"/>
           <w:iCs/>
-          <w:sz w:val="24"/>
-          <w:szCs w:val="24"/>
-        </w:rPr>
-        <w:t xml:space="preserve"> the keyword that this instance is referred to by the timeline.</w:t>
+          <w:szCs w:val="24"/>
+        </w:rPr>
+        <w:t>Text</w:t>
+      </w:r>
+      <w:r>
+        <w:rPr>
+          <w:rFonts w:cs="Times New Roman"/>
+          <w:iCs/>
+          <w:szCs w:val="24"/>
+        </w:rPr>
+        <w:t xml:space="preserve"> </w:t>
+      </w:r>
+      <w:r>
+        <w:rPr>
+          <w:rFonts w:cs="Times New Roman"/>
+          <w:iCs/>
+          <w:szCs w:val="24"/>
+        </w:rPr>
+        <w:t>Field, Text</w:t>
+      </w:r>
+      <w:r>
+        <w:rPr>
+          <w:rFonts w:cs="Times New Roman"/>
+          <w:iCs/>
+          <w:szCs w:val="24"/>
+        </w:rPr>
+        <w:t xml:space="preserve"> </w:t>
+      </w:r>
+      <w:r>
+        <w:rPr>
+          <w:rFonts w:cs="Times New Roman"/>
+          <w:iCs/>
+          <w:szCs w:val="24"/>
+        </w:rPr>
+        <w:t>Box, Check</w:t>
+      </w:r>
+      <w:r>
+        <w:rPr>
+          <w:rFonts w:cs="Times New Roman"/>
+          <w:iCs/>
+          <w:szCs w:val="24"/>
+        </w:rPr>
+        <w:t xml:space="preserve"> </w:t>
+      </w:r>
+      <w:r>
+        <w:rPr>
+          <w:rFonts w:cs="Times New Roman"/>
+          <w:iCs/>
+          <w:szCs w:val="24"/>
+        </w:rPr>
+        <w:t>Box, Entity</w:t>
+      </w:r>
+      <w:r>
+        <w:rPr>
+          <w:rFonts w:cs="Times New Roman"/>
+          <w:iCs/>
+          <w:szCs w:val="24"/>
+        </w:rPr>
+        <w:t xml:space="preserve"> </w:t>
+      </w:r>
+      <w:r>
+        <w:rPr>
+          <w:rFonts w:cs="Times New Roman"/>
+          <w:iCs/>
+          <w:szCs w:val="24"/>
+        </w:rPr>
+        <w:t>List and/or Image</w:t>
+      </w:r>
+      <w:r>
+        <w:rPr>
+          <w:rFonts w:cs="Times New Roman"/>
+          <w:iCs/>
+          <w:szCs w:val="24"/>
+        </w:rPr>
+        <w:t>.</w:t>
       </w:r>
     </w:p>
     <w:p>
@@ -4944,36 +5077,73 @@
           <w:numId w:val="13"/>
         </w:numPr>
         <w:rPr>
-          <w:rFonts w:ascii="Times New Roman" w:hAnsi="Times New Roman" w:cs="Times New Roman"/>
-          <w:sz w:val="24"/>
-          <w:szCs w:val="24"/>
-        </w:rPr>
-      </w:pPr>
-      <w:r>
-        <w:rPr>
-          <w:rFonts w:ascii="Times New Roman" w:hAnsi="Times New Roman" w:cs="Times New Roman"/>
+          <w:rFonts w:cs="Times New Roman"/>
+          <w:szCs w:val="24"/>
+        </w:rPr>
+      </w:pPr>
+      <w:r>
+        <w:rPr>
+          <w:rFonts w:cs="Times New Roman"/>
           <w:i/>
-          <w:sz w:val="24"/>
-          <w:szCs w:val="24"/>
-        </w:rPr>
-        <w:t>Field:</w:t>
-      </w:r>
-      <w:r>
-        <w:rPr>
-          <w:rFonts w:ascii="Times New Roman" w:hAnsi="Times New Roman" w:cs="Times New Roman"/>
-          <w:sz w:val="24"/>
-          <w:szCs w:val="24"/>
-        </w:rPr>
-        <w:t xml:space="preserve"> </w:t>
-      </w:r>
-      <w:r>
-        <w:rPr>
-          <w:rFonts w:ascii="Times New Roman" w:hAnsi="Times New Roman" w:cs="Times New Roman"/>
+          <w:szCs w:val="24"/>
+        </w:rPr>
+        <w:t xml:space="preserve">Instance link: </w:t>
+      </w:r>
+      <w:r>
+        <w:rPr>
+          <w:rFonts w:cs="Times New Roman"/>
           <w:iCs/>
-          <w:sz w:val="24"/>
-          <w:szCs w:val="24"/>
-        </w:rPr>
-        <w:t>Text-Field, Text-Box, Check-Box, Entity-List and/or Image</w:t>
+          <w:szCs w:val="24"/>
+        </w:rPr>
+        <w:t xml:space="preserve">colored segments of text in </w:t>
+      </w:r>
+      <w:r>
+        <w:rPr>
+          <w:rFonts w:cs="Times New Roman"/>
+          <w:i/>
+          <w:szCs w:val="24"/>
+        </w:rPr>
+        <w:t>nodes</w:t>
+      </w:r>
+      <w:r>
+        <w:rPr>
+          <w:rFonts w:cs="Times New Roman"/>
+          <w:iCs/>
+          <w:szCs w:val="24"/>
+        </w:rPr>
+        <w:t xml:space="preserve"> and </w:t>
+      </w:r>
+      <w:r>
+        <w:rPr>
+          <w:rFonts w:cs="Times New Roman"/>
+          <w:i/>
+          <w:szCs w:val="24"/>
+        </w:rPr>
+        <w:t xml:space="preserve">entity instances </w:t>
+      </w:r>
+      <w:r>
+        <w:rPr>
+          <w:rFonts w:cs="Times New Roman"/>
+          <w:iCs/>
+          <w:szCs w:val="24"/>
+        </w:rPr>
+        <w:t xml:space="preserve">that reference an </w:t>
+      </w:r>
+      <w:r>
+        <w:rPr>
+          <w:rFonts w:cs="Times New Roman"/>
+          <w:i/>
+          <w:szCs w:val="24"/>
+        </w:rPr>
+        <w:t>entity instance</w:t>
+      </w:r>
+      <w:r>
+        <w:rPr>
+          <w:rFonts w:cs="Times New Roman"/>
+          <w:iCs/>
+          <w:szCs w:val="24"/>
+        </w:rPr>
+        <w:t xml:space="preserve"> and provide a link to view that instance.</w:t>
       </w:r>
     </w:p>
     <w:p>
@@ -4984,28 +5154,25 @@
           <w:numId w:val="13"/>
         </w:numPr>
         <w:rPr>
-          <w:rFonts w:ascii="Times New Roman" w:hAnsi="Times New Roman" w:cs="Times New Roman"/>
-          <w:sz w:val="24"/>
-          <w:szCs w:val="24"/>
-        </w:rPr>
-      </w:pPr>
-      <w:r>
-        <w:rPr>
-          <w:rFonts w:ascii="Times New Roman" w:hAnsi="Times New Roman" w:cs="Times New Roman"/>
+          <w:rFonts w:cs="Times New Roman"/>
+          <w:szCs w:val="24"/>
+        </w:rPr>
+      </w:pPr>
+      <w:r>
+        <w:rPr>
+          <w:rFonts w:cs="Times New Roman"/>
           <w:i/>
-          <w:sz w:val="24"/>
-          <w:szCs w:val="24"/>
-        </w:rPr>
-        <w:t xml:space="preserve">Node: </w:t>
-      </w:r>
-      <w:r>
-        <w:rPr>
-          <w:rFonts w:ascii="Times New Roman" w:hAnsi="Times New Roman" w:cs="Times New Roman"/>
+          <w:szCs w:val="24"/>
+        </w:rPr>
+        <w:t>Instance name:</w:t>
+      </w:r>
+      <w:r>
+        <w:rPr>
+          <w:rFonts w:cs="Times New Roman"/>
           <w:iCs/>
-          <w:sz w:val="24"/>
-          <w:szCs w:val="24"/>
-        </w:rPr>
-        <w:t>GUI objects that represent events and branching paths on the timeline</w:t>
+          <w:szCs w:val="24"/>
+        </w:rPr>
+        <w:t xml:space="preserve"> the keyword that this instance is referred to by the timeline.</w:t>
       </w:r>
     </w:p>
     <w:p>
@@ -5016,61 +5183,54 @@
           <w:numId w:val="13"/>
         </w:numPr>
         <w:rPr>
-          <w:rFonts w:ascii="Times New Roman" w:hAnsi="Times New Roman" w:cs="Times New Roman"/>
-          <w:sz w:val="24"/>
-          <w:szCs w:val="24"/>
-        </w:rPr>
-      </w:pPr>
-      <w:r>
-        <w:rPr>
-          <w:rFonts w:ascii="Times New Roman" w:hAnsi="Times New Roman" w:cs="Times New Roman"/>
+          <w:rFonts w:cs="Times New Roman"/>
+          <w:szCs w:val="24"/>
+        </w:rPr>
+      </w:pPr>
+      <w:r>
+        <w:rPr>
+          <w:rFonts w:cs="Times New Roman"/>
           <w:i/>
-          <w:sz w:val="24"/>
           <w:szCs w:val="24"/>
         </w:rPr>
         <w:t xml:space="preserve">Link: </w:t>
       </w:r>
       <w:r>
         <w:rPr>
-          <w:rFonts w:ascii="Times New Roman" w:hAnsi="Times New Roman" w:cs="Times New Roman"/>
+          <w:rFonts w:cs="Times New Roman"/>
           <w:iCs/>
-          <w:sz w:val="24"/>
           <w:szCs w:val="24"/>
         </w:rPr>
         <w:t xml:space="preserve">points on the left and right of </w:t>
       </w:r>
       <w:r>
         <w:rPr>
-          <w:rFonts w:ascii="Times New Roman" w:hAnsi="Times New Roman" w:cs="Times New Roman"/>
+          <w:rFonts w:cs="Times New Roman"/>
           <w:i/>
-          <w:sz w:val="24"/>
           <w:szCs w:val="24"/>
         </w:rPr>
         <w:t>nodes</w:t>
       </w:r>
       <w:r>
         <w:rPr>
-          <w:rFonts w:ascii="Times New Roman" w:hAnsi="Times New Roman" w:cs="Times New Roman"/>
+          <w:rFonts w:cs="Times New Roman"/>
           <w:iCs/>
-          <w:sz w:val="24"/>
           <w:szCs w:val="24"/>
         </w:rPr>
         <w:t xml:space="preserve"> that represent ‘previous’ and ‘following’ events, visual </w:t>
       </w:r>
       <w:r>
         <w:rPr>
-          <w:rFonts w:ascii="Times New Roman" w:hAnsi="Times New Roman" w:cs="Times New Roman"/>
+          <w:rFonts w:cs="Times New Roman"/>
           <w:i/>
-          <w:sz w:val="24"/>
           <w:szCs w:val="24"/>
         </w:rPr>
         <w:t xml:space="preserve">tethers </w:t>
       </w:r>
       <w:r>
         <w:rPr>
-          <w:rFonts w:ascii="Times New Roman" w:hAnsi="Times New Roman" w:cs="Times New Roman"/>
+          <w:rFonts w:cs="Times New Roman"/>
           <w:iCs/>
-          <w:sz w:val="24"/>
           <w:szCs w:val="24"/>
         </w:rPr>
         <w:t>attach to these links.</w:t>
@@ -5084,28 +5244,81 @@
           <w:numId w:val="13"/>
         </w:numPr>
         <w:rPr>
-          <w:rFonts w:ascii="Times New Roman" w:hAnsi="Times New Roman" w:cs="Times New Roman"/>
-          <w:sz w:val="24"/>
-          <w:szCs w:val="24"/>
-        </w:rPr>
-      </w:pPr>
-      <w:r>
-        <w:rPr>
-          <w:rFonts w:ascii="Times New Roman" w:hAnsi="Times New Roman" w:cs="Times New Roman"/>
+          <w:rFonts w:cs="Times New Roman"/>
+          <w:szCs w:val="24"/>
+        </w:rPr>
+      </w:pPr>
+      <w:r>
+        <w:rPr>
+          <w:rFonts w:cs="Times New Roman"/>
           <w:i/>
-          <w:sz w:val="24"/>
-          <w:szCs w:val="24"/>
-        </w:rPr>
-        <w:t xml:space="preserve">Tether: </w:t>
-      </w:r>
-      <w:r>
-        <w:rPr>
-          <w:rFonts w:ascii="Times New Roman" w:hAnsi="Times New Roman" w:cs="Times New Roman"/>
+          <w:szCs w:val="24"/>
+        </w:rPr>
+        <w:t>Loreline:</w:t>
+      </w:r>
+      <w:r>
+        <w:rPr>
+          <w:rFonts w:cs="Times New Roman"/>
+          <w:i/>
           <w:iCs/>
-          <w:sz w:val="24"/>
-          <w:szCs w:val="24"/>
-        </w:rPr>
-        <w:t>visual lines that connects nodes in a chronological sequence.</w:t>
+          <w:szCs w:val="24"/>
+        </w:rPr>
+        <w:t xml:space="preserve"> </w:t>
+      </w:r>
+      <w:r>
+        <w:rPr>
+          <w:rFonts w:cs="Times New Roman"/>
+          <w:szCs w:val="24"/>
+        </w:rPr>
+        <w:t xml:space="preserve">The complete collection of </w:t>
+      </w:r>
+      <w:r>
+        <w:rPr>
+          <w:rFonts w:cs="Times New Roman"/>
+          <w:i/>
+          <w:iCs/>
+          <w:szCs w:val="24"/>
+        </w:rPr>
+        <w:t>custom entities</w:t>
+      </w:r>
+      <w:r>
+        <w:rPr>
+          <w:rFonts w:cs="Times New Roman"/>
+          <w:szCs w:val="24"/>
+        </w:rPr>
+        <w:t xml:space="preserve">, </w:t>
+      </w:r>
+      <w:r>
+        <w:rPr>
+          <w:rFonts w:cs="Times New Roman"/>
+          <w:i/>
+          <w:iCs/>
+          <w:szCs w:val="24"/>
+        </w:rPr>
+        <w:t>entity instances</w:t>
+      </w:r>
+      <w:r>
+        <w:rPr>
+          <w:rFonts w:cs="Times New Roman"/>
+          <w:szCs w:val="24"/>
+        </w:rPr>
+        <w:t xml:space="preserve">, and </w:t>
+      </w:r>
+      <w:r>
+        <w:rPr>
+          <w:rFonts w:cs="Times New Roman"/>
+          <w:i/>
+          <w:iCs/>
+          <w:szCs w:val="24"/>
+        </w:rPr>
+        <w:t>timeline</w:t>
+      </w:r>
+      <w:r>
+        <w:rPr>
+          <w:rFonts w:cs="Times New Roman"/>
+          <w:szCs w:val="24"/>
+        </w:rPr>
+        <w:t>, essentially a save file.</w:t>
       </w:r>
     </w:p>
     <w:p>
@@ -5116,82 +5329,33 @@
           <w:numId w:val="13"/>
         </w:numPr>
         <w:rPr>
-          <w:rFonts w:ascii="Times New Roman" w:hAnsi="Times New Roman" w:cs="Times New Roman"/>
-          <w:sz w:val="24"/>
-          <w:szCs w:val="24"/>
-        </w:rPr>
-      </w:pPr>
-      <w:r>
-        <w:rPr>
-          <w:rFonts w:ascii="Times New Roman" w:hAnsi="Times New Roman" w:cs="Times New Roman"/>
+          <w:rFonts w:cs="Times New Roman"/>
+          <w:szCs w:val="24"/>
+        </w:rPr>
+      </w:pPr>
+      <w:r>
+        <w:rPr>
+          <w:rFonts w:cs="Times New Roman"/>
           <w:i/>
-          <w:sz w:val="24"/>
-          <w:szCs w:val="24"/>
-        </w:rPr>
-        <w:t xml:space="preserve">Instance link: </w:t>
-      </w:r>
-      <w:r>
-        <w:rPr>
-          <w:rFonts w:ascii="Times New Roman" w:hAnsi="Times New Roman" w:cs="Times New Roman"/>
+          <w:szCs w:val="24"/>
+        </w:rPr>
+        <w:t xml:space="preserve">Node: </w:t>
+      </w:r>
+      <w:r>
+        <w:rPr>
+          <w:rFonts w:cs="Times New Roman"/>
           <w:iCs/>
-          <w:sz w:val="24"/>
-          <w:szCs w:val="24"/>
-        </w:rPr>
-        <w:t xml:space="preserve">colored segments of text in </w:t>
-      </w:r>
-      <w:r>
-        <w:rPr>
-          <w:rFonts w:ascii="Times New Roman" w:hAnsi="Times New Roman" w:cs="Times New Roman"/>
-          <w:i/>
-          <w:sz w:val="24"/>
-          <w:szCs w:val="24"/>
-        </w:rPr>
-        <w:t>nodes</w:t>
-      </w:r>
-      <w:r>
-        <w:rPr>
-          <w:rFonts w:ascii="Times New Roman" w:hAnsi="Times New Roman" w:cs="Times New Roman"/>
+          <w:szCs w:val="24"/>
+        </w:rPr>
+        <w:t>GUI objects that represent events and branching paths on the timeline</w:t>
+      </w:r>
+      <w:r>
+        <w:rPr>
+          <w:rFonts w:cs="Times New Roman"/>
           <w:iCs/>
-          <w:sz w:val="24"/>
-          <w:szCs w:val="24"/>
-        </w:rPr>
-        <w:t xml:space="preserve"> and </w:t>
-      </w:r>
-      <w:r>
-        <w:rPr>
-          <w:rFonts w:ascii="Times New Roman" w:hAnsi="Times New Roman" w:cs="Times New Roman"/>
-          <w:i/>
-          <w:sz w:val="24"/>
-          <w:szCs w:val="24"/>
-        </w:rPr>
-        <w:t xml:space="preserve">entity instances </w:t>
-      </w:r>
-      <w:r>
-        <w:rPr>
-          <w:rFonts w:ascii="Times New Roman" w:hAnsi="Times New Roman" w:cs="Times New Roman"/>
-          <w:iCs/>
-          <w:sz w:val="24"/>
-          <w:szCs w:val="24"/>
-        </w:rPr>
-        <w:t xml:space="preserve">that reference an </w:t>
-      </w:r>
-      <w:r>
-        <w:rPr>
-          <w:rFonts w:ascii="Times New Roman" w:hAnsi="Times New Roman" w:cs="Times New Roman"/>
-          <w:i/>
-          <w:sz w:val="24"/>
-          <w:szCs w:val="24"/>
-        </w:rPr>
-        <w:t>entity instance</w:t>
-      </w:r>
-      <w:r>
-        <w:rPr>
-          <w:rFonts w:ascii="Times New Roman" w:hAnsi="Times New Roman" w:cs="Times New Roman"/>
-          <w:iCs/>
-          <w:sz w:val="24"/>
-          <w:szCs w:val="24"/>
-        </w:rPr>
-        <w:t xml:space="preserve"> and provide a link to view that instance.</w:t>
+          <w:szCs w:val="24"/>
+        </w:rPr>
+        <w:t>.</w:t>
       </w:r>
     </w:p>
     <w:p>
@@ -5202,102 +5366,93 @@
           <w:numId w:val="13"/>
         </w:numPr>
         <w:rPr>
-          <w:rFonts w:ascii="Times New Roman" w:hAnsi="Times New Roman" w:cs="Times New Roman"/>
-          <w:sz w:val="24"/>
-          <w:szCs w:val="24"/>
-        </w:rPr>
-      </w:pPr>
-      <w:r>
-        <w:rPr>
-          <w:rFonts w:ascii="Times New Roman" w:hAnsi="Times New Roman" w:cs="Times New Roman"/>
+          <w:rFonts w:cs="Times New Roman"/>
+          <w:szCs w:val="24"/>
+        </w:rPr>
+      </w:pPr>
+      <w:r>
+        <w:rPr>
+          <w:rFonts w:cs="Times New Roman"/>
           <w:i/>
-          <w:sz w:val="24"/>
-          <w:szCs w:val="24"/>
-        </w:rPr>
-        <w:t>Loreline:</w:t>
-      </w:r>
-      <w:r>
-        <w:rPr>
-          <w:rFonts w:ascii="Times New Roman" w:hAnsi="Times New Roman" w:cs="Times New Roman"/>
+          <w:szCs w:val="24"/>
+        </w:rPr>
+        <w:t xml:space="preserve">Tether: </w:t>
+      </w:r>
+      <w:r>
+        <w:rPr>
+          <w:rFonts w:cs="Times New Roman"/>
+          <w:iCs/>
+          <w:szCs w:val="24"/>
+        </w:rPr>
+        <w:t>visual lines that connects nodes in a chronological sequence.</w:t>
+      </w:r>
+    </w:p>
+    <w:p>
+      <w:pPr>
+        <w:pStyle w:val="ListParagraph"/>
+        <w:numPr>
+          <w:ilvl w:val="0"/>
+          <w:numId w:val="13"/>
+        </w:numPr>
+        <w:rPr>
+          <w:rFonts w:cs="Times New Roman"/>
+          <w:szCs w:val="24"/>
+        </w:rPr>
+      </w:pPr>
+      <w:r>
+        <w:rPr>
+          <w:rFonts w:cs="Times New Roman"/>
+          <w:i/>
+          <w:szCs w:val="24"/>
+        </w:rPr>
+        <w:t>Timeline:</w:t>
+      </w:r>
+      <w:r>
+        <w:rPr>
+          <w:rFonts w:cs="Times New Roman"/>
+          <w:szCs w:val="24"/>
+        </w:rPr>
+        <w:t xml:space="preserve"> A record of events that consists of </w:t>
+      </w:r>
+      <w:r>
+        <w:rPr>
+          <w:rFonts w:cs="Times New Roman"/>
           <w:i/>
           <w:iCs/>
-          <w:sz w:val="24"/>
-          <w:szCs w:val="24"/>
-        </w:rPr>
-        <w:t xml:space="preserve"> </w:t>
-      </w:r>
-      <w:r>
-        <w:rPr>
-          <w:rFonts w:ascii="Times New Roman" w:hAnsi="Times New Roman" w:cs="Times New Roman"/>
-          <w:sz w:val="24"/>
-          <w:szCs w:val="24"/>
-        </w:rPr>
-        <w:t xml:space="preserve">The complete collection of </w:t>
-      </w:r>
-      <w:r>
-        <w:rPr>
-          <w:rFonts w:ascii="Times New Roman" w:hAnsi="Times New Roman" w:cs="Times New Roman"/>
+          <w:szCs w:val="24"/>
+        </w:rPr>
+        <w:t>nodes</w:t>
+      </w:r>
+      <w:r>
+        <w:rPr>
+          <w:rFonts w:cs="Times New Roman"/>
+          <w:szCs w:val="24"/>
+        </w:rPr>
+        <w:t xml:space="preserve"> and </w:t>
+      </w:r>
+      <w:r>
+        <w:rPr>
+          <w:rFonts w:cs="Times New Roman"/>
           <w:i/>
           <w:iCs/>
-          <w:sz w:val="24"/>
-          <w:szCs w:val="24"/>
-        </w:rPr>
-        <w:t>custom entities</w:t>
-      </w:r>
-      <w:r>
-        <w:rPr>
-          <w:rFonts w:ascii="Times New Roman" w:hAnsi="Times New Roman" w:cs="Times New Roman"/>
-          <w:sz w:val="24"/>
-          <w:szCs w:val="24"/>
-        </w:rPr>
-        <w:t xml:space="preserve">, </w:t>
-      </w:r>
-      <w:r>
-        <w:rPr>
-          <w:rFonts w:ascii="Times New Roman" w:hAnsi="Times New Roman" w:cs="Times New Roman"/>
-          <w:i/>
-          <w:iCs/>
-          <w:sz w:val="24"/>
-          <w:szCs w:val="24"/>
-        </w:rPr>
-        <w:t>entity instances</w:t>
-      </w:r>
-      <w:r>
-        <w:rPr>
-          <w:rFonts w:ascii="Times New Roman" w:hAnsi="Times New Roman" w:cs="Times New Roman"/>
-          <w:sz w:val="24"/>
-          <w:szCs w:val="24"/>
-        </w:rPr>
-        <w:t xml:space="preserve">, and </w:t>
-      </w:r>
-      <w:r>
-        <w:rPr>
-          <w:rFonts w:ascii="Times New Roman" w:hAnsi="Times New Roman" w:cs="Times New Roman"/>
-          <w:i/>
-          <w:iCs/>
-          <w:sz w:val="24"/>
-          <w:szCs w:val="24"/>
-        </w:rPr>
-        <w:t>timeline</w:t>
-      </w:r>
-      <w:r>
-        <w:rPr>
-          <w:rFonts w:ascii="Times New Roman" w:hAnsi="Times New Roman" w:cs="Times New Roman"/>
-          <w:sz w:val="24"/>
-          <w:szCs w:val="24"/>
-        </w:rPr>
-        <w:t>, essentially a save file.</w:t>
-      </w:r>
-      <w:bookmarkStart w:id="24" w:name="_GoBack"/>
-      <w:bookmarkEnd w:id="24"/>
-    </w:p>
-    <w:p/>
+          <w:szCs w:val="24"/>
+        </w:rPr>
+        <w:t>tethers</w:t>
+      </w:r>
+      <w:r>
+        <w:rPr>
+          <w:rFonts w:cs="Times New Roman"/>
+          <w:szCs w:val="24"/>
+        </w:rPr>
+        <w:t xml:space="preserve"> that is created by the user.</w:t>
+      </w:r>
+    </w:p>
     <w:p>
       <w:pPr>
         <w:pStyle w:val="Heading2"/>
         <w:ind w:left="720"/>
       </w:pPr>
-      <w:bookmarkStart w:id="25" w:name="_Toc23245526"/>
+      <w:bookmarkStart w:id="25" w:name="_Toc24047464"/>
       <w:r>
         <w:t>4.</w:t>
       </w:r>
@@ -5320,15 +5475,13 @@
           <w:numId w:val="12"/>
         </w:numPr>
         <w:rPr>
-          <w:rFonts w:ascii="Times New Roman" w:hAnsi="Times New Roman" w:cs="Times New Roman"/>
-          <w:sz w:val="24"/>
-          <w:szCs w:val="24"/>
-        </w:rPr>
-      </w:pPr>
-      <w:r>
-        <w:rPr>
-          <w:rFonts w:ascii="Times New Roman" w:hAnsi="Times New Roman" w:cs="Times New Roman"/>
-          <w:sz w:val="24"/>
+          <w:rFonts w:cs="Times New Roman"/>
+          <w:szCs w:val="24"/>
+        </w:rPr>
+      </w:pPr>
+      <w:r>
+        <w:rPr>
+          <w:rFonts w:cs="Times New Roman"/>
           <w:szCs w:val="24"/>
         </w:rPr>
         <w:t>Custom Entities</w:t>
@@ -5342,51 +5495,45 @@
           <w:numId w:val="12"/>
         </w:numPr>
         <w:rPr>
-          <w:rFonts w:ascii="Times New Roman" w:hAnsi="Times New Roman" w:cs="Times New Roman"/>
-          <w:sz w:val="24"/>
-          <w:szCs w:val="24"/>
-        </w:rPr>
-      </w:pPr>
-      <w:r>
-        <w:rPr>
-          <w:rFonts w:ascii="Times New Roman" w:hAnsi="Times New Roman" w:cs="Times New Roman"/>
-          <w:sz w:val="24"/>
+          <w:rFonts w:cs="Times New Roman"/>
+          <w:szCs w:val="24"/>
+        </w:rPr>
+      </w:pPr>
+      <w:r>
+        <w:rPr>
+          <w:rFonts w:cs="Times New Roman"/>
           <w:szCs w:val="24"/>
         </w:rPr>
         <w:t xml:space="preserve">Ideas are stored in </w:t>
       </w:r>
       <w:r>
         <w:rPr>
-          <w:rFonts w:ascii="Times New Roman" w:hAnsi="Times New Roman" w:cs="Times New Roman"/>
-          <w:sz w:val="24"/>
+          <w:rFonts w:cs="Times New Roman"/>
           <w:szCs w:val="24"/>
         </w:rPr>
         <w:t xml:space="preserve">instances of </w:t>
       </w:r>
       <w:r>
         <w:rPr>
-          <w:rFonts w:ascii="Times New Roman" w:hAnsi="Times New Roman" w:cs="Times New Roman"/>
-          <w:sz w:val="24"/>
+          <w:rFonts w:cs="Times New Roman"/>
           <w:szCs w:val="24"/>
         </w:rPr>
         <w:t xml:space="preserve">user-created classes and pre-built classes called </w:t>
       </w:r>
       <w:r>
         <w:rPr>
-          <w:rFonts w:ascii="Times New Roman" w:hAnsi="Times New Roman" w:cs="Times New Roman"/>
+          <w:rFonts w:cs="Times New Roman"/>
           <w:i/>
           <w:iCs/>
-          <w:sz w:val="24"/>
           <w:szCs w:val="24"/>
         </w:rPr>
         <w:t xml:space="preserve">custom </w:t>
       </w:r>
       <w:r>
         <w:rPr>
-          <w:rFonts w:ascii="Times New Roman" w:hAnsi="Times New Roman" w:cs="Times New Roman"/>
+          <w:rFonts w:cs="Times New Roman"/>
           <w:i/>
           <w:iCs/>
-          <w:sz w:val="24"/>
           <w:szCs w:val="24"/>
         </w:rPr>
         <w:t>entities</w:t>
@@ -5400,108 +5547,94 @@
           <w:numId w:val="12"/>
         </w:numPr>
         <w:rPr>
-          <w:rFonts w:ascii="Times New Roman" w:hAnsi="Times New Roman" w:cs="Times New Roman"/>
-          <w:sz w:val="24"/>
-          <w:szCs w:val="24"/>
-        </w:rPr>
-      </w:pPr>
-      <w:r>
-        <w:rPr>
-          <w:rFonts w:ascii="Times New Roman" w:hAnsi="Times New Roman" w:cs="Times New Roman"/>
-          <w:sz w:val="24"/>
+          <w:rFonts w:cs="Times New Roman"/>
+          <w:szCs w:val="24"/>
+        </w:rPr>
+      </w:pPr>
+      <w:r>
+        <w:rPr>
+          <w:rFonts w:cs="Times New Roman"/>
           <w:szCs w:val="24"/>
         </w:rPr>
         <w:t xml:space="preserve">Examples of pre-built </w:t>
       </w:r>
       <w:r>
         <w:rPr>
-          <w:rFonts w:ascii="Times New Roman" w:hAnsi="Times New Roman" w:cs="Times New Roman"/>
+          <w:rFonts w:cs="Times New Roman"/>
           <w:i/>
           <w:iCs/>
-          <w:sz w:val="24"/>
           <w:szCs w:val="24"/>
         </w:rPr>
         <w:t xml:space="preserve">custom entities </w:t>
       </w:r>
       <w:r>
         <w:rPr>
-          <w:rFonts w:ascii="Times New Roman" w:hAnsi="Times New Roman" w:cs="Times New Roman"/>
+          <w:rFonts w:cs="Times New Roman"/>
           <w:iCs/>
-          <w:sz w:val="24"/>
           <w:szCs w:val="24"/>
         </w:rPr>
         <w:t>include: Character, City</w:t>
       </w:r>
       <w:r>
         <w:rPr>
-          <w:rFonts w:ascii="Times New Roman" w:hAnsi="Times New Roman" w:cs="Times New Roman"/>
+          <w:rFonts w:cs="Times New Roman"/>
           <w:iCs/>
-          <w:sz w:val="24"/>
           <w:szCs w:val="24"/>
         </w:rPr>
         <w:t xml:space="preserve"> and</w:t>
       </w:r>
       <w:r>
         <w:rPr>
-          <w:rFonts w:ascii="Times New Roman" w:hAnsi="Times New Roman" w:cs="Times New Roman"/>
+          <w:rFonts w:cs="Times New Roman"/>
           <w:iCs/>
-          <w:sz w:val="24"/>
           <w:szCs w:val="24"/>
         </w:rPr>
         <w:t xml:space="preserve"> Event</w:t>
       </w:r>
       <w:r>
         <w:rPr>
-          <w:rFonts w:ascii="Times New Roman" w:hAnsi="Times New Roman" w:cs="Times New Roman"/>
+          <w:rFonts w:cs="Times New Roman"/>
           <w:iCs/>
-          <w:sz w:val="24"/>
           <w:szCs w:val="24"/>
         </w:rPr>
         <w:t xml:space="preserve">. These are entities that users are likely to use and demonstrate to users how to properly construct their </w:t>
       </w:r>
       <w:r>
         <w:rPr>
-          <w:rFonts w:ascii="Times New Roman" w:hAnsi="Times New Roman" w:cs="Times New Roman"/>
+          <w:rFonts w:cs="Times New Roman"/>
           <w:iCs/>
-          <w:sz w:val="24"/>
           <w:szCs w:val="24"/>
         </w:rPr>
         <w:t xml:space="preserve">own </w:t>
       </w:r>
       <w:r>
         <w:rPr>
-          <w:rFonts w:ascii="Times New Roman" w:hAnsi="Times New Roman" w:cs="Times New Roman"/>
+          <w:rFonts w:cs="Times New Roman"/>
           <w:i/>
-          <w:sz w:val="24"/>
           <w:szCs w:val="24"/>
         </w:rPr>
         <w:t>custom entities</w:t>
       </w:r>
       <w:r>
         <w:rPr>
-          <w:rFonts w:ascii="Times New Roman" w:hAnsi="Times New Roman" w:cs="Times New Roman"/>
+          <w:rFonts w:cs="Times New Roman"/>
           <w:iCs/>
-          <w:sz w:val="24"/>
           <w:szCs w:val="24"/>
         </w:rPr>
         <w:t xml:space="preserve">. Pre-built entities are an optional extra when creating a new </w:t>
       </w:r>
-      <w:proofErr w:type="spellStart"/>
-      <w:r>
-        <w:rPr>
-          <w:rFonts w:ascii="Times New Roman" w:hAnsi="Times New Roman" w:cs="Times New Roman"/>
+      <w:r>
+        <w:rPr>
+          <w:rFonts w:cs="Times New Roman"/>
           <w:i/>
-          <w:sz w:val="24"/>
           <w:szCs w:val="24"/>
         </w:rPr>
         <w:t>loreline</w:t>
       </w:r>
-      <w:proofErr w:type="spellEnd"/>
-      <w:r>
-        <w:rPr>
-          <w:rFonts w:ascii="Times New Roman" w:hAnsi="Times New Roman" w:cs="Times New Roman"/>
+      <w:r>
+        <w:rPr>
+          <w:rFonts w:cs="Times New Roman"/>
           <w:iCs/>
-          <w:sz w:val="24"/>
           <w:szCs w:val="24"/>
         </w:rPr>
         <w:t>.</w:t>
@@ -5515,25 +5648,22 @@
           <w:numId w:val="12"/>
         </w:numPr>
         <w:rPr>
-          <w:rFonts w:ascii="Times New Roman" w:hAnsi="Times New Roman" w:cs="Times New Roman"/>
-          <w:sz w:val="24"/>
-          <w:szCs w:val="24"/>
-        </w:rPr>
-      </w:pPr>
-      <w:r>
-        <w:rPr>
-          <w:rFonts w:ascii="Times New Roman" w:hAnsi="Times New Roman" w:cs="Times New Roman"/>
+          <w:rFonts w:cs="Times New Roman"/>
+          <w:szCs w:val="24"/>
+        </w:rPr>
+      </w:pPr>
+      <w:r>
+        <w:rPr>
+          <w:rFonts w:cs="Times New Roman"/>
           <w:i/>
-          <w:sz w:val="24"/>
           <w:szCs w:val="24"/>
         </w:rPr>
         <w:t>Custom Entity</w:t>
       </w:r>
       <w:r>
         <w:rPr>
-          <w:rFonts w:ascii="Times New Roman" w:hAnsi="Times New Roman" w:cs="Times New Roman"/>
+          <w:rFonts w:cs="Times New Roman"/>
           <w:iCs/>
-          <w:sz w:val="24"/>
           <w:szCs w:val="24"/>
         </w:rPr>
         <w:t xml:space="preserve"> Creator GUI</w:t>
@@ -5547,43 +5677,38 @@
           <w:numId w:val="12"/>
         </w:numPr>
         <w:rPr>
-          <w:rFonts w:ascii="Times New Roman" w:hAnsi="Times New Roman" w:cs="Times New Roman"/>
-          <w:sz w:val="24"/>
-          <w:szCs w:val="24"/>
-        </w:rPr>
-      </w:pPr>
-      <w:r>
-        <w:rPr>
-          <w:rFonts w:ascii="Times New Roman" w:hAnsi="Times New Roman" w:cs="Times New Roman"/>
+          <w:rFonts w:cs="Times New Roman"/>
+          <w:szCs w:val="24"/>
+        </w:rPr>
+      </w:pPr>
+      <w:r>
+        <w:rPr>
+          <w:rFonts w:cs="Times New Roman"/>
           <w:iCs/>
-          <w:sz w:val="24"/>
           <w:szCs w:val="24"/>
         </w:rPr>
         <w:t xml:space="preserve">Allows user to drag and drop </w:t>
       </w:r>
       <w:r>
         <w:rPr>
-          <w:rFonts w:ascii="Times New Roman" w:hAnsi="Times New Roman" w:cs="Times New Roman"/>
+          <w:rFonts w:cs="Times New Roman"/>
           <w:i/>
-          <w:sz w:val="24"/>
           <w:szCs w:val="24"/>
         </w:rPr>
         <w:t>fields</w:t>
       </w:r>
       <w:r>
         <w:rPr>
-          <w:rFonts w:ascii="Times New Roman" w:hAnsi="Times New Roman" w:cs="Times New Roman"/>
+          <w:rFonts w:cs="Times New Roman"/>
           <w:iCs/>
-          <w:sz w:val="24"/>
           <w:szCs w:val="24"/>
         </w:rPr>
         <w:t xml:space="preserve"> onto an </w:t>
       </w:r>
       <w:r>
         <w:rPr>
-          <w:rFonts w:ascii="Times New Roman" w:hAnsi="Times New Roman" w:cs="Times New Roman"/>
+          <w:rFonts w:cs="Times New Roman"/>
           <w:i/>
-          <w:sz w:val="24"/>
           <w:szCs w:val="24"/>
         </w:rPr>
         <w:t>entity schema</w:t>
@@ -5597,34 +5722,30 @@
           <w:numId w:val="12"/>
         </w:numPr>
         <w:rPr>
-          <w:rFonts w:ascii="Times New Roman" w:hAnsi="Times New Roman" w:cs="Times New Roman"/>
-          <w:sz w:val="24"/>
-          <w:szCs w:val="24"/>
-        </w:rPr>
-      </w:pPr>
-      <w:r>
-        <w:rPr>
-          <w:rFonts w:ascii="Times New Roman" w:hAnsi="Times New Roman" w:cs="Times New Roman"/>
+          <w:rFonts w:cs="Times New Roman"/>
+          <w:szCs w:val="24"/>
+        </w:rPr>
+      </w:pPr>
+      <w:r>
+        <w:rPr>
+          <w:rFonts w:cs="Times New Roman"/>
           <w:i/>
-          <w:sz w:val="24"/>
           <w:szCs w:val="24"/>
         </w:rPr>
         <w:t>Custom entities</w:t>
       </w:r>
       <w:r>
         <w:rPr>
-          <w:rFonts w:ascii="Times New Roman" w:hAnsi="Times New Roman" w:cs="Times New Roman"/>
+          <w:rFonts w:cs="Times New Roman"/>
           <w:iCs/>
-          <w:sz w:val="24"/>
           <w:szCs w:val="24"/>
         </w:rPr>
         <w:t xml:space="preserve"> can be saved, edited, deleted, and duplicated</w:t>
       </w:r>
       <w:r>
         <w:rPr>
-          <w:rFonts w:ascii="Times New Roman" w:hAnsi="Times New Roman" w:cs="Times New Roman"/>
+          <w:rFonts w:cs="Times New Roman"/>
           <w:iCs/>
-          <w:sz w:val="24"/>
           <w:szCs w:val="24"/>
         </w:rPr>
         <w:t xml:space="preserve"> </w:t>
@@ -5638,161 +5759,143 @@
           <w:numId w:val="12"/>
         </w:numPr>
         <w:rPr>
-          <w:rFonts w:ascii="Times New Roman" w:hAnsi="Times New Roman" w:cs="Times New Roman"/>
-          <w:sz w:val="24"/>
-          <w:szCs w:val="24"/>
-        </w:rPr>
-      </w:pPr>
-      <w:r>
-        <w:rPr>
-          <w:rFonts w:ascii="Times New Roman" w:hAnsi="Times New Roman" w:cs="Times New Roman"/>
+          <w:rFonts w:cs="Times New Roman"/>
+          <w:szCs w:val="24"/>
+        </w:rPr>
+      </w:pPr>
+      <w:r>
+        <w:rPr>
+          <w:rFonts w:cs="Times New Roman"/>
           <w:iCs/>
-          <w:sz w:val="24"/>
           <w:szCs w:val="24"/>
         </w:rPr>
         <w:t xml:space="preserve">When creating a new </w:t>
       </w:r>
       <w:r>
         <w:rPr>
-          <w:rFonts w:ascii="Times New Roman" w:hAnsi="Times New Roman" w:cs="Times New Roman"/>
+          <w:rFonts w:cs="Times New Roman"/>
           <w:i/>
-          <w:sz w:val="24"/>
           <w:szCs w:val="24"/>
         </w:rPr>
         <w:t>custom entity</w:t>
       </w:r>
       <w:r>
         <w:rPr>
-          <w:rFonts w:ascii="Times New Roman" w:hAnsi="Times New Roman" w:cs="Times New Roman"/>
+          <w:rFonts w:cs="Times New Roman"/>
           <w:iCs/>
-          <w:sz w:val="24"/>
           <w:szCs w:val="24"/>
         </w:rPr>
         <w:t xml:space="preserve">, the user is required to define two variables: </w:t>
       </w:r>
       <w:r>
         <w:rPr>
-          <w:rFonts w:ascii="Times New Roman" w:hAnsi="Times New Roman" w:cs="Times New Roman"/>
+          <w:rFonts w:cs="Times New Roman"/>
           <w:i/>
-          <w:sz w:val="24"/>
           <w:szCs w:val="24"/>
         </w:rPr>
         <w:t>entity name</w:t>
       </w:r>
       <w:r>
         <w:rPr>
-          <w:rFonts w:ascii="Times New Roman" w:hAnsi="Times New Roman" w:cs="Times New Roman"/>
+          <w:rFonts w:cs="Times New Roman"/>
           <w:iCs/>
-          <w:sz w:val="24"/>
           <w:szCs w:val="24"/>
         </w:rPr>
         <w:t xml:space="preserve"> and </w:t>
       </w:r>
       <w:r>
         <w:rPr>
-          <w:rFonts w:ascii="Times New Roman" w:hAnsi="Times New Roman" w:cs="Times New Roman"/>
+          <w:rFonts w:cs="Times New Roman"/>
           <w:i/>
-          <w:sz w:val="24"/>
           <w:szCs w:val="24"/>
         </w:rPr>
         <w:t>entity color</w:t>
       </w:r>
       <w:r>
         <w:rPr>
-          <w:rFonts w:ascii="Times New Roman" w:hAnsi="Times New Roman" w:cs="Times New Roman"/>
+          <w:rFonts w:cs="Times New Roman"/>
           <w:i/>
-          <w:sz w:val="24"/>
           <w:szCs w:val="24"/>
         </w:rPr>
         <w:t>.</w:t>
       </w:r>
       <w:r>
         <w:rPr>
-          <w:rFonts w:ascii="Times New Roman" w:hAnsi="Times New Roman" w:cs="Times New Roman"/>
+          <w:rFonts w:cs="Times New Roman"/>
           <w:iCs/>
-          <w:sz w:val="24"/>
           <w:szCs w:val="24"/>
         </w:rPr>
         <w:t xml:space="preserve"> </w:t>
       </w:r>
       <w:r>
         <w:rPr>
-          <w:rFonts w:ascii="Times New Roman" w:hAnsi="Times New Roman" w:cs="Times New Roman"/>
+          <w:rFonts w:cs="Times New Roman"/>
           <w:iCs/>
-          <w:sz w:val="24"/>
           <w:szCs w:val="24"/>
         </w:rPr>
         <w:t xml:space="preserve">If the entity color is left blank, it will automatically choose one for the </w:t>
       </w:r>
       <w:r>
         <w:rPr>
-          <w:rFonts w:ascii="Times New Roman" w:hAnsi="Times New Roman" w:cs="Times New Roman"/>
+          <w:rFonts w:cs="Times New Roman"/>
           <w:i/>
           <w:iCs/>
-          <w:sz w:val="24"/>
           <w:szCs w:val="24"/>
         </w:rPr>
         <w:t>entity.</w:t>
       </w:r>
       <w:r>
         <w:rPr>
-          <w:rFonts w:ascii="Times New Roman" w:hAnsi="Times New Roman" w:cs="Times New Roman"/>
+          <w:rFonts w:cs="Times New Roman"/>
           <w:iCs/>
-          <w:sz w:val="24"/>
           <w:szCs w:val="24"/>
         </w:rPr>
         <w:t xml:space="preserve"> </w:t>
       </w:r>
       <w:r>
         <w:rPr>
-          <w:rFonts w:ascii="Times New Roman" w:hAnsi="Times New Roman" w:cs="Times New Roman"/>
+          <w:rFonts w:cs="Times New Roman"/>
           <w:iCs/>
-          <w:sz w:val="24"/>
           <w:szCs w:val="24"/>
         </w:rPr>
         <w:t xml:space="preserve">When creating an </w:t>
       </w:r>
       <w:r>
         <w:rPr>
-          <w:rFonts w:ascii="Times New Roman" w:hAnsi="Times New Roman" w:cs="Times New Roman"/>
+          <w:rFonts w:cs="Times New Roman"/>
           <w:i/>
-          <w:sz w:val="24"/>
           <w:szCs w:val="24"/>
         </w:rPr>
         <w:t xml:space="preserve">entity </w:t>
       </w:r>
       <w:r>
         <w:rPr>
-          <w:rFonts w:ascii="Times New Roman" w:hAnsi="Times New Roman" w:cs="Times New Roman"/>
+          <w:rFonts w:cs="Times New Roman"/>
           <w:i/>
-          <w:sz w:val="24"/>
           <w:szCs w:val="24"/>
         </w:rPr>
         <w:t>instance</w:t>
       </w:r>
       <w:r>
         <w:rPr>
-          <w:rFonts w:ascii="Times New Roman" w:hAnsi="Times New Roman" w:cs="Times New Roman"/>
+          <w:rFonts w:cs="Times New Roman"/>
           <w:iCs/>
-          <w:sz w:val="24"/>
           <w:szCs w:val="24"/>
         </w:rPr>
         <w:t xml:space="preserve"> only the </w:t>
       </w:r>
       <w:r>
         <w:rPr>
-          <w:rFonts w:ascii="Times New Roman" w:hAnsi="Times New Roman" w:cs="Times New Roman"/>
+          <w:rFonts w:cs="Times New Roman"/>
           <w:i/>
-          <w:sz w:val="24"/>
           <w:szCs w:val="24"/>
         </w:rPr>
         <w:t>instance name</w:t>
       </w:r>
       <w:r>
         <w:rPr>
-          <w:rFonts w:ascii="Times New Roman" w:hAnsi="Times New Roman" w:cs="Times New Roman"/>
+          <w:rFonts w:cs="Times New Roman"/>
           <w:iCs/>
-          <w:sz w:val="24"/>
           <w:szCs w:val="24"/>
         </w:rPr>
         <w:t xml:space="preserve"> must be defined.</w:t>
@@ -5806,34 +5909,30 @@
           <w:numId w:val="12"/>
         </w:numPr>
         <w:rPr>
-          <w:rFonts w:ascii="Times New Roman" w:hAnsi="Times New Roman" w:cs="Times New Roman"/>
-          <w:sz w:val="24"/>
-          <w:szCs w:val="24"/>
-        </w:rPr>
-      </w:pPr>
-      <w:r>
-        <w:rPr>
-          <w:rFonts w:ascii="Times New Roman" w:hAnsi="Times New Roman" w:cs="Times New Roman"/>
+          <w:rFonts w:cs="Times New Roman"/>
+          <w:szCs w:val="24"/>
+        </w:rPr>
+      </w:pPr>
+      <w:r>
+        <w:rPr>
+          <w:rFonts w:cs="Times New Roman"/>
           <w:iCs/>
-          <w:sz w:val="24"/>
           <w:szCs w:val="24"/>
         </w:rPr>
         <w:t xml:space="preserve">Users will be prompted by a warning when attempting to delete an entity that has one or more </w:t>
       </w:r>
       <w:r>
         <w:rPr>
-          <w:rFonts w:ascii="Times New Roman" w:hAnsi="Times New Roman" w:cs="Times New Roman"/>
+          <w:rFonts w:cs="Times New Roman"/>
           <w:i/>
-          <w:sz w:val="24"/>
           <w:szCs w:val="24"/>
         </w:rPr>
         <w:t xml:space="preserve">entity </w:t>
       </w:r>
       <w:r>
         <w:rPr>
-          <w:rFonts w:ascii="Times New Roman" w:hAnsi="Times New Roman" w:cs="Times New Roman"/>
+          <w:rFonts w:cs="Times New Roman"/>
           <w:i/>
-          <w:sz w:val="24"/>
           <w:szCs w:val="24"/>
         </w:rPr>
         <w:t>instances</w:t>
@@ -5847,88 +5946,78 @@
           <w:numId w:val="12"/>
         </w:numPr>
         <w:rPr>
-          <w:rFonts w:ascii="Times New Roman" w:hAnsi="Times New Roman" w:cs="Times New Roman"/>
-          <w:sz w:val="24"/>
-          <w:szCs w:val="24"/>
-        </w:rPr>
-      </w:pPr>
-      <w:r>
-        <w:rPr>
-          <w:rFonts w:ascii="Times New Roman" w:hAnsi="Times New Roman" w:cs="Times New Roman"/>
+          <w:rFonts w:cs="Times New Roman"/>
+          <w:szCs w:val="24"/>
+        </w:rPr>
+      </w:pPr>
+      <w:r>
+        <w:rPr>
+          <w:rFonts w:cs="Times New Roman"/>
           <w:iCs/>
-          <w:sz w:val="24"/>
           <w:szCs w:val="24"/>
         </w:rPr>
         <w:t xml:space="preserve">How </w:t>
       </w:r>
       <w:r>
         <w:rPr>
-          <w:rFonts w:ascii="Times New Roman" w:hAnsi="Times New Roman" w:cs="Times New Roman"/>
+          <w:rFonts w:cs="Times New Roman"/>
           <w:i/>
-          <w:sz w:val="24"/>
           <w:szCs w:val="24"/>
         </w:rPr>
         <w:t>entity instances</w:t>
       </w:r>
       <w:r>
         <w:rPr>
-          <w:rFonts w:ascii="Times New Roman" w:hAnsi="Times New Roman" w:cs="Times New Roman"/>
+          <w:rFonts w:cs="Times New Roman"/>
           <w:iCs/>
-          <w:sz w:val="24"/>
           <w:szCs w:val="24"/>
         </w:rPr>
         <w:t xml:space="preserve"> are referenced </w:t>
       </w:r>
       <w:r>
         <w:rPr>
-          <w:rFonts w:ascii="Times New Roman" w:hAnsi="Times New Roman" w:cs="Times New Roman"/>
+          <w:rFonts w:cs="Times New Roman"/>
           <w:iCs/>
-          <w:sz w:val="24"/>
           <w:szCs w:val="24"/>
         </w:rPr>
         <w:t>on</w:t>
       </w:r>
       <w:r>
         <w:rPr>
-          <w:rFonts w:ascii="Times New Roman" w:hAnsi="Times New Roman" w:cs="Times New Roman"/>
+          <w:rFonts w:cs="Times New Roman"/>
           <w:iCs/>
-          <w:sz w:val="24"/>
           <w:szCs w:val="24"/>
         </w:rPr>
         <w:t xml:space="preserve"> the timeline</w:t>
       </w:r>
       <w:r>
         <w:rPr>
-          <w:rFonts w:ascii="Times New Roman" w:hAnsi="Times New Roman" w:cs="Times New Roman"/>
+          <w:rFonts w:cs="Times New Roman"/>
           <w:i/>
-          <w:sz w:val="24"/>
           <w:szCs w:val="24"/>
         </w:rPr>
         <w:t xml:space="preserve"> </w:t>
       </w:r>
       <w:r>
         <w:rPr>
-          <w:rFonts w:ascii="Times New Roman" w:hAnsi="Times New Roman" w:cs="Times New Roman"/>
+          <w:rFonts w:cs="Times New Roman"/>
           <w:iCs/>
-          <w:sz w:val="24"/>
           <w:szCs w:val="24"/>
         </w:rPr>
         <w:t xml:space="preserve">and in </w:t>
       </w:r>
       <w:r>
         <w:rPr>
-          <w:rFonts w:ascii="Times New Roman" w:hAnsi="Times New Roman" w:cs="Times New Roman"/>
+          <w:rFonts w:cs="Times New Roman"/>
           <w:i/>
-          <w:sz w:val="24"/>
           <w:szCs w:val="24"/>
         </w:rPr>
         <w:t xml:space="preserve">entity </w:t>
       </w:r>
       <w:r>
         <w:rPr>
-          <w:rFonts w:ascii="Times New Roman" w:hAnsi="Times New Roman" w:cs="Times New Roman"/>
+          <w:rFonts w:cs="Times New Roman"/>
           <w:i/>
-          <w:sz w:val="24"/>
           <w:szCs w:val="24"/>
         </w:rPr>
         <w:t>instances</w:t>
@@ -5942,115 +6031,102 @@
           <w:numId w:val="12"/>
         </w:numPr>
         <w:rPr>
-          <w:rFonts w:ascii="Times New Roman" w:hAnsi="Times New Roman" w:cs="Times New Roman"/>
-          <w:sz w:val="24"/>
-          <w:szCs w:val="24"/>
-        </w:rPr>
-      </w:pPr>
-      <w:r>
-        <w:rPr>
-          <w:rFonts w:ascii="Times New Roman" w:hAnsi="Times New Roman" w:cs="Times New Roman"/>
+          <w:rFonts w:cs="Times New Roman"/>
+          <w:szCs w:val="24"/>
+        </w:rPr>
+      </w:pPr>
+      <w:r>
+        <w:rPr>
+          <w:rFonts w:cs="Times New Roman"/>
           <w:iCs/>
-          <w:sz w:val="24"/>
           <w:szCs w:val="24"/>
         </w:rPr>
         <w:t xml:space="preserve">When it is determined that the user has typed an </w:t>
       </w:r>
       <w:r>
         <w:rPr>
-          <w:rFonts w:ascii="Times New Roman" w:hAnsi="Times New Roman" w:cs="Times New Roman"/>
+          <w:rFonts w:cs="Times New Roman"/>
           <w:i/>
-          <w:sz w:val="24"/>
           <w:szCs w:val="24"/>
         </w:rPr>
         <w:t xml:space="preserve">instance name </w:t>
       </w:r>
       <w:r>
         <w:rPr>
-          <w:rFonts w:ascii="Times New Roman" w:hAnsi="Times New Roman" w:cs="Times New Roman"/>
+          <w:rFonts w:cs="Times New Roman"/>
           <w:iCs/>
-          <w:sz w:val="24"/>
           <w:szCs w:val="24"/>
         </w:rPr>
         <w:t xml:space="preserve">into a </w:t>
       </w:r>
       <w:r>
         <w:rPr>
-          <w:rFonts w:ascii="Times New Roman" w:hAnsi="Times New Roman" w:cs="Times New Roman"/>
+          <w:rFonts w:cs="Times New Roman"/>
           <w:i/>
-          <w:sz w:val="24"/>
           <w:szCs w:val="24"/>
         </w:rPr>
         <w:t xml:space="preserve">node </w:t>
       </w:r>
       <w:r>
         <w:rPr>
-          <w:rFonts w:ascii="Times New Roman" w:hAnsi="Times New Roman" w:cs="Times New Roman"/>
+          <w:rFonts w:cs="Times New Roman"/>
           <w:iCs/>
-          <w:sz w:val="24"/>
           <w:szCs w:val="24"/>
         </w:rPr>
         <w:t xml:space="preserve">or an </w:t>
       </w:r>
       <w:r>
         <w:rPr>
-          <w:rFonts w:ascii="Times New Roman" w:hAnsi="Times New Roman" w:cs="Times New Roman"/>
+          <w:rFonts w:cs="Times New Roman"/>
           <w:i/>
-          <w:sz w:val="24"/>
           <w:szCs w:val="24"/>
         </w:rPr>
         <w:t>instance field</w:t>
       </w:r>
       <w:r>
         <w:rPr>
-          <w:rFonts w:ascii="Times New Roman" w:hAnsi="Times New Roman" w:cs="Times New Roman"/>
+          <w:rFonts w:cs="Times New Roman"/>
           <w:iCs/>
-          <w:sz w:val="24"/>
           <w:szCs w:val="24"/>
         </w:rPr>
         <w:t xml:space="preserve"> the </w:t>
       </w:r>
       <w:r>
         <w:rPr>
-          <w:rFonts w:ascii="Times New Roman" w:hAnsi="Times New Roman" w:cs="Times New Roman"/>
+          <w:rFonts w:cs="Times New Roman"/>
           <w:i/>
-          <w:sz w:val="24"/>
           <w:szCs w:val="24"/>
         </w:rPr>
         <w:t>instance name</w:t>
       </w:r>
       <w:r>
         <w:rPr>
-          <w:rFonts w:ascii="Times New Roman" w:hAnsi="Times New Roman" w:cs="Times New Roman"/>
+          <w:rFonts w:cs="Times New Roman"/>
           <w:iCs/>
-          <w:sz w:val="24"/>
           <w:szCs w:val="24"/>
         </w:rPr>
         <w:t xml:space="preserve"> will be colored the </w:t>
       </w:r>
       <w:r>
         <w:rPr>
-          <w:rFonts w:ascii="Times New Roman" w:hAnsi="Times New Roman" w:cs="Times New Roman"/>
+          <w:rFonts w:cs="Times New Roman"/>
           <w:i/>
-          <w:sz w:val="24"/>
           <w:szCs w:val="24"/>
         </w:rPr>
         <w:t>entity color</w:t>
       </w:r>
       <w:r>
         <w:rPr>
-          <w:rFonts w:ascii="Times New Roman" w:hAnsi="Times New Roman" w:cs="Times New Roman"/>
+          <w:rFonts w:cs="Times New Roman"/>
           <w:iCs/>
-          <w:sz w:val="24"/>
           <w:szCs w:val="24"/>
         </w:rPr>
         <w:t xml:space="preserve">, creating an </w:t>
       </w:r>
       <w:r>
         <w:rPr>
-          <w:rFonts w:ascii="Times New Roman" w:hAnsi="Times New Roman" w:cs="Times New Roman"/>
+          <w:rFonts w:cs="Times New Roman"/>
           <w:i/>
-          <w:sz w:val="24"/>
           <w:szCs w:val="24"/>
         </w:rPr>
         <w:t>instance link</w:t>
@@ -6064,33 +6140,29 @@
           <w:numId w:val="12"/>
         </w:numPr>
         <w:rPr>
-          <w:rFonts w:ascii="Times New Roman" w:hAnsi="Times New Roman" w:cs="Times New Roman"/>
-          <w:sz w:val="24"/>
-          <w:szCs w:val="24"/>
-        </w:rPr>
-      </w:pPr>
-      <w:r>
-        <w:rPr>
-          <w:rFonts w:ascii="Times New Roman" w:hAnsi="Times New Roman" w:cs="Times New Roman"/>
-          <w:sz w:val="24"/>
+          <w:rFonts w:cs="Times New Roman"/>
+          <w:szCs w:val="24"/>
+        </w:rPr>
+      </w:pPr>
+      <w:r>
+        <w:rPr>
+          <w:rFonts w:cs="Times New Roman"/>
           <w:szCs w:val="24"/>
         </w:rPr>
         <w:t xml:space="preserve">When the user clicks on an </w:t>
       </w:r>
       <w:r>
         <w:rPr>
-          <w:rFonts w:ascii="Times New Roman" w:hAnsi="Times New Roman" w:cs="Times New Roman"/>
+          <w:rFonts w:cs="Times New Roman"/>
           <w:i/>
           <w:iCs/>
-          <w:sz w:val="24"/>
           <w:szCs w:val="24"/>
         </w:rPr>
         <w:t xml:space="preserve">instance link </w:t>
       </w:r>
       <w:r>
         <w:rPr>
-          <w:rFonts w:ascii="Times New Roman" w:hAnsi="Times New Roman" w:cs="Times New Roman"/>
-          <w:sz w:val="24"/>
+          <w:rFonts w:cs="Times New Roman"/>
           <w:szCs w:val="24"/>
         </w:rPr>
         <w:t>the referenced instance is shown.</w:t>
@@ -6104,17 +6176,16 @@
           <w:numId w:val="12"/>
         </w:numPr>
         <w:rPr>
-          <w:rFonts w:ascii="Times New Roman" w:hAnsi="Times New Roman" w:cs="Times New Roman"/>
-          <w:sz w:val="24"/>
-          <w:szCs w:val="24"/>
-        </w:rPr>
-      </w:pPr>
-      <w:r>
-        <w:rPr>
-          <w:rFonts w:ascii="Times New Roman" w:hAnsi="Times New Roman" w:cs="Times New Roman"/>
-          <w:sz w:val="24"/>
-          <w:szCs w:val="24"/>
-        </w:rPr>
+          <w:rFonts w:cs="Times New Roman"/>
+          <w:szCs w:val="24"/>
+        </w:rPr>
+      </w:pPr>
+      <w:r>
+        <w:rPr>
+          <w:rFonts w:cs="Times New Roman"/>
+          <w:szCs w:val="24"/>
+        </w:rPr>
+        <w:lastRenderedPageBreak/>
         <w:t>Timeline</w:t>
       </w:r>
     </w:p>
@@ -6126,41 +6197,36 @@
           <w:numId w:val="12"/>
         </w:numPr>
         <w:rPr>
-          <w:rFonts w:ascii="Times New Roman" w:hAnsi="Times New Roman" w:cs="Times New Roman"/>
-          <w:sz w:val="24"/>
-          <w:szCs w:val="24"/>
-        </w:rPr>
-      </w:pPr>
-      <w:r>
-        <w:rPr>
-          <w:rFonts w:ascii="Times New Roman" w:hAnsi="Times New Roman" w:cs="Times New Roman"/>
-          <w:sz w:val="24"/>
+          <w:rFonts w:cs="Times New Roman"/>
+          <w:szCs w:val="24"/>
+        </w:rPr>
+      </w:pPr>
+      <w:r>
+        <w:rPr>
+          <w:rFonts w:cs="Times New Roman"/>
           <w:szCs w:val="24"/>
         </w:rPr>
         <w:t xml:space="preserve">The timeline will be on a grid that will allow easy placing of </w:t>
       </w:r>
       <w:r>
         <w:rPr>
-          <w:rFonts w:ascii="Times New Roman" w:hAnsi="Times New Roman" w:cs="Times New Roman"/>
+          <w:rFonts w:cs="Times New Roman"/>
           <w:i/>
-          <w:sz w:val="24"/>
           <w:szCs w:val="24"/>
         </w:rPr>
         <w:t xml:space="preserve">nodes </w:t>
       </w:r>
       <w:r>
         <w:rPr>
-          <w:rFonts w:ascii="Times New Roman" w:hAnsi="Times New Roman" w:cs="Times New Roman"/>
-          <w:sz w:val="24"/>
+          <w:rFonts w:cs="Times New Roman"/>
           <w:szCs w:val="24"/>
         </w:rPr>
         <w:t xml:space="preserve">and </w:t>
       </w:r>
       <w:r>
         <w:rPr>
-          <w:rFonts w:ascii="Times New Roman" w:hAnsi="Times New Roman" w:cs="Times New Roman"/>
+          <w:rFonts w:cs="Times New Roman"/>
           <w:i/>
-          <w:sz w:val="24"/>
           <w:szCs w:val="24"/>
         </w:rPr>
         <w:t>tethers.</w:t>
@@ -6174,49 +6240,43 @@
           <w:numId w:val="12"/>
         </w:numPr>
         <w:rPr>
-          <w:rFonts w:ascii="Times New Roman" w:hAnsi="Times New Roman" w:cs="Times New Roman"/>
-          <w:sz w:val="24"/>
-          <w:szCs w:val="24"/>
-        </w:rPr>
-      </w:pPr>
-      <w:r>
-        <w:rPr>
-          <w:rFonts w:ascii="Times New Roman" w:hAnsi="Times New Roman" w:cs="Times New Roman"/>
-          <w:sz w:val="24"/>
+          <w:rFonts w:cs="Times New Roman"/>
+          <w:szCs w:val="24"/>
+        </w:rPr>
+      </w:pPr>
+      <w:r>
+        <w:rPr>
+          <w:rFonts w:cs="Times New Roman"/>
           <w:szCs w:val="24"/>
         </w:rPr>
         <w:t xml:space="preserve">Users can place </w:t>
       </w:r>
       <w:r>
         <w:rPr>
-          <w:rFonts w:ascii="Times New Roman" w:hAnsi="Times New Roman" w:cs="Times New Roman"/>
+          <w:rFonts w:cs="Times New Roman"/>
           <w:i/>
-          <w:sz w:val="24"/>
           <w:szCs w:val="24"/>
         </w:rPr>
         <w:t xml:space="preserve">nodes </w:t>
       </w:r>
       <w:r>
         <w:rPr>
-          <w:rFonts w:ascii="Times New Roman" w:hAnsi="Times New Roman" w:cs="Times New Roman"/>
-          <w:sz w:val="24"/>
+          <w:rFonts w:cs="Times New Roman"/>
           <w:szCs w:val="24"/>
         </w:rPr>
         <w:t xml:space="preserve">on the timeline and connect them with </w:t>
       </w:r>
       <w:r>
         <w:rPr>
-          <w:rFonts w:ascii="Times New Roman" w:hAnsi="Times New Roman" w:cs="Times New Roman"/>
+          <w:rFonts w:cs="Times New Roman"/>
           <w:i/>
-          <w:sz w:val="24"/>
           <w:szCs w:val="24"/>
         </w:rPr>
         <w:t xml:space="preserve">tethers </w:t>
       </w:r>
       <w:r>
         <w:rPr>
-          <w:rFonts w:ascii="Times New Roman" w:hAnsi="Times New Roman" w:cs="Times New Roman"/>
-          <w:sz w:val="24"/>
+          <w:rFonts w:cs="Times New Roman"/>
           <w:szCs w:val="24"/>
         </w:rPr>
         <w:t>to other nodes.</w:t>
@@ -6230,15 +6290,13 @@
           <w:numId w:val="12"/>
         </w:numPr>
         <w:rPr>
-          <w:rFonts w:ascii="Times New Roman" w:hAnsi="Times New Roman" w:cs="Times New Roman"/>
-          <w:sz w:val="24"/>
-          <w:szCs w:val="24"/>
-        </w:rPr>
-      </w:pPr>
-      <w:r>
-        <w:rPr>
-          <w:rFonts w:ascii="Times New Roman" w:hAnsi="Times New Roman" w:cs="Times New Roman"/>
-          <w:sz w:val="24"/>
+          <w:rFonts w:cs="Times New Roman"/>
+          <w:szCs w:val="24"/>
+        </w:rPr>
+      </w:pPr>
+      <w:r>
+        <w:rPr>
+          <w:rFonts w:cs="Times New Roman"/>
           <w:szCs w:val="24"/>
         </w:rPr>
         <w:t>Nodes can automatically resize to fit the amount of text in them or be a set size with a scroll wheel.</w:t>
@@ -6252,41 +6310,36 @@
           <w:numId w:val="12"/>
         </w:numPr>
         <w:rPr>
-          <w:rFonts w:ascii="Times New Roman" w:hAnsi="Times New Roman" w:cs="Times New Roman"/>
-          <w:sz w:val="24"/>
-          <w:szCs w:val="24"/>
-        </w:rPr>
-      </w:pPr>
-      <w:r>
-        <w:rPr>
-          <w:rFonts w:ascii="Times New Roman" w:hAnsi="Times New Roman" w:cs="Times New Roman"/>
+          <w:rFonts w:cs="Times New Roman"/>
+          <w:szCs w:val="24"/>
+        </w:rPr>
+      </w:pPr>
+      <w:r>
+        <w:rPr>
+          <w:rFonts w:cs="Times New Roman"/>
           <w:i/>
-          <w:sz w:val="24"/>
           <w:szCs w:val="24"/>
         </w:rPr>
         <w:t xml:space="preserve">Tethers </w:t>
       </w:r>
       <w:r>
         <w:rPr>
-          <w:rFonts w:ascii="Times New Roman" w:hAnsi="Times New Roman" w:cs="Times New Roman"/>
-          <w:sz w:val="24"/>
+          <w:rFonts w:cs="Times New Roman"/>
           <w:szCs w:val="24"/>
         </w:rPr>
         <w:t xml:space="preserve">will automatically create a straight path from one </w:t>
       </w:r>
       <w:r>
         <w:rPr>
-          <w:rFonts w:ascii="Times New Roman" w:hAnsi="Times New Roman" w:cs="Times New Roman"/>
+          <w:rFonts w:cs="Times New Roman"/>
           <w:i/>
-          <w:sz w:val="24"/>
           <w:szCs w:val="24"/>
         </w:rPr>
         <w:t xml:space="preserve">node </w:t>
       </w:r>
       <w:r>
         <w:rPr>
-          <w:rFonts w:ascii="Times New Roman" w:hAnsi="Times New Roman" w:cs="Times New Roman"/>
-          <w:sz w:val="24"/>
+          <w:rFonts w:cs="Times New Roman"/>
           <w:szCs w:val="24"/>
         </w:rPr>
         <w:t>to another when dragged between the two.</w:t>
@@ -6300,32 +6353,28 @@
           <w:numId w:val="12"/>
         </w:numPr>
         <w:rPr>
-          <w:rFonts w:ascii="Times New Roman" w:hAnsi="Times New Roman" w:cs="Times New Roman"/>
-          <w:sz w:val="24"/>
-          <w:szCs w:val="24"/>
-        </w:rPr>
-      </w:pPr>
-      <w:r>
-        <w:rPr>
-          <w:rFonts w:ascii="Times New Roman" w:hAnsi="Times New Roman" w:cs="Times New Roman"/>
-          <w:sz w:val="24"/>
+          <w:rFonts w:cs="Times New Roman"/>
+          <w:szCs w:val="24"/>
+        </w:rPr>
+      </w:pPr>
+      <w:r>
+        <w:rPr>
+          <w:rFonts w:cs="Times New Roman"/>
           <w:szCs w:val="24"/>
         </w:rPr>
         <w:t xml:space="preserve">Users can use the </w:t>
       </w:r>
       <w:r>
         <w:rPr>
-          <w:rFonts w:ascii="Times New Roman" w:hAnsi="Times New Roman" w:cs="Times New Roman"/>
+          <w:rFonts w:cs="Times New Roman"/>
           <w:i/>
-          <w:sz w:val="24"/>
           <w:szCs w:val="24"/>
         </w:rPr>
         <w:t xml:space="preserve">instance links </w:t>
       </w:r>
       <w:r>
         <w:rPr>
-          <w:rFonts w:ascii="Times New Roman" w:hAnsi="Times New Roman" w:cs="Times New Roman"/>
-          <w:sz w:val="24"/>
+          <w:rFonts w:cs="Times New Roman"/>
           <w:szCs w:val="24"/>
         </w:rPr>
         <w:t>feature to minimize the amount of text on the timeline.</w:t>
@@ -6339,15 +6388,13 @@
           <w:numId w:val="12"/>
         </w:numPr>
         <w:rPr>
-          <w:rFonts w:ascii="Times New Roman" w:hAnsi="Times New Roman" w:cs="Times New Roman"/>
-          <w:sz w:val="24"/>
-          <w:szCs w:val="24"/>
-        </w:rPr>
-      </w:pPr>
-      <w:r>
-        <w:rPr>
-          <w:rFonts w:ascii="Times New Roman" w:hAnsi="Times New Roman" w:cs="Times New Roman"/>
-          <w:sz w:val="24"/>
+          <w:rFonts w:cs="Times New Roman"/>
+          <w:szCs w:val="24"/>
+        </w:rPr>
+      </w:pPr>
+      <w:r>
+        <w:rPr>
+          <w:rFonts w:cs="Times New Roman"/>
           <w:szCs w:val="24"/>
         </w:rPr>
         <w:t>User can export timeline as an image file (possibly a premium feature).</w:t>
@@ -6361,15 +6408,13 @@
           <w:numId w:val="12"/>
         </w:numPr>
         <w:rPr>
-          <w:rFonts w:ascii="Times New Roman" w:hAnsi="Times New Roman" w:cs="Times New Roman"/>
-          <w:sz w:val="24"/>
-          <w:szCs w:val="24"/>
-        </w:rPr>
-      </w:pPr>
-      <w:r>
-        <w:rPr>
-          <w:rFonts w:ascii="Times New Roman" w:hAnsi="Times New Roman" w:cs="Times New Roman"/>
-          <w:sz w:val="24"/>
+          <w:rFonts w:cs="Times New Roman"/>
+          <w:szCs w:val="24"/>
+        </w:rPr>
+      </w:pPr>
+      <w:r>
+        <w:rPr>
+          <w:rFonts w:cs="Times New Roman"/>
           <w:szCs w:val="24"/>
         </w:rPr>
         <w:t xml:space="preserve">Timelines will be automatically saved to avoid loss of data. </w:t>
@@ -6383,15 +6428,13 @@
           <w:numId w:val="12"/>
         </w:numPr>
         <w:rPr>
-          <w:rFonts w:ascii="Times New Roman" w:hAnsi="Times New Roman" w:cs="Times New Roman"/>
-          <w:sz w:val="24"/>
-          <w:szCs w:val="24"/>
-        </w:rPr>
-      </w:pPr>
-      <w:r>
-        <w:rPr>
-          <w:rFonts w:ascii="Times New Roman" w:hAnsi="Times New Roman" w:cs="Times New Roman"/>
-          <w:sz w:val="24"/>
+          <w:rFonts w:cs="Times New Roman"/>
+          <w:szCs w:val="24"/>
+        </w:rPr>
+      </w:pPr>
+      <w:r>
+        <w:rPr>
+          <w:rFonts w:cs="Times New Roman"/>
           <w:szCs w:val="24"/>
         </w:rPr>
         <w:t>Hierarchical Directory</w:t>
@@ -6405,15 +6448,13 @@
           <w:numId w:val="12"/>
         </w:numPr>
         <w:rPr>
-          <w:rFonts w:ascii="Times New Roman" w:hAnsi="Times New Roman" w:cs="Times New Roman"/>
-          <w:sz w:val="24"/>
-          <w:szCs w:val="24"/>
-        </w:rPr>
-      </w:pPr>
-      <w:r>
-        <w:rPr>
-          <w:rFonts w:ascii="Times New Roman" w:hAnsi="Times New Roman" w:cs="Times New Roman"/>
-          <w:sz w:val="24"/>
+          <w:rFonts w:cs="Times New Roman"/>
+          <w:szCs w:val="24"/>
+        </w:rPr>
+      </w:pPr>
+      <w:r>
+        <w:rPr>
+          <w:rFonts w:cs="Times New Roman"/>
           <w:szCs w:val="24"/>
         </w:rPr>
         <w:t>A visual way to view custom entities and entity instances without use of the timeline. Visually similar to windows file explorer.</w:t>
@@ -6427,15 +6468,13 @@
           <w:numId w:val="12"/>
         </w:numPr>
         <w:rPr>
-          <w:rFonts w:ascii="Times New Roman" w:hAnsi="Times New Roman" w:cs="Times New Roman"/>
-          <w:sz w:val="24"/>
-          <w:szCs w:val="24"/>
-        </w:rPr>
-      </w:pPr>
-      <w:r>
-        <w:rPr>
-          <w:rFonts w:ascii="Times New Roman" w:hAnsi="Times New Roman" w:cs="Times New Roman"/>
-          <w:sz w:val="24"/>
+          <w:rFonts w:cs="Times New Roman"/>
+          <w:szCs w:val="24"/>
+        </w:rPr>
+      </w:pPr>
+      <w:r>
+        <w:rPr>
+          <w:rFonts w:cs="Times New Roman"/>
           <w:szCs w:val="24"/>
         </w:rPr>
         <w:t>Users will be able to search for and find custom entities that they have created using this system</w:t>
@@ -6449,15 +6488,13 @@
           <w:numId w:val="12"/>
         </w:numPr>
         <w:rPr>
-          <w:rFonts w:ascii="Times New Roman" w:hAnsi="Times New Roman" w:cs="Times New Roman"/>
-          <w:sz w:val="24"/>
-          <w:szCs w:val="24"/>
-        </w:rPr>
-      </w:pPr>
-      <w:r>
-        <w:rPr>
-          <w:rFonts w:ascii="Times New Roman" w:hAnsi="Times New Roman" w:cs="Times New Roman"/>
-          <w:sz w:val="24"/>
+          <w:rFonts w:cs="Times New Roman"/>
+          <w:szCs w:val="24"/>
+        </w:rPr>
+      </w:pPr>
+      <w:r>
+        <w:rPr>
+          <w:rFonts w:cs="Times New Roman"/>
           <w:szCs w:val="24"/>
         </w:rPr>
         <w:t>User Accounts</w:t>
@@ -6471,15 +6508,13 @@
           <w:numId w:val="12"/>
         </w:numPr>
         <w:rPr>
-          <w:rFonts w:ascii="Times New Roman" w:hAnsi="Times New Roman" w:cs="Times New Roman"/>
-          <w:sz w:val="24"/>
-          <w:szCs w:val="24"/>
-        </w:rPr>
-      </w:pPr>
-      <w:r>
-        <w:rPr>
-          <w:rFonts w:ascii="Times New Roman" w:hAnsi="Times New Roman" w:cs="Times New Roman"/>
-          <w:sz w:val="24"/>
+          <w:rFonts w:cs="Times New Roman"/>
+          <w:szCs w:val="24"/>
+        </w:rPr>
+      </w:pPr>
+      <w:r>
+        <w:rPr>
+          <w:rFonts w:cs="Times New Roman"/>
           <w:szCs w:val="24"/>
         </w:rPr>
         <w:t>Creating user accounts</w:t>
@@ -6493,15 +6528,13 @@
           <w:numId w:val="12"/>
         </w:numPr>
         <w:rPr>
-          <w:rFonts w:ascii="Times New Roman" w:hAnsi="Times New Roman" w:cs="Times New Roman"/>
-          <w:sz w:val="24"/>
-          <w:szCs w:val="24"/>
-        </w:rPr>
-      </w:pPr>
-      <w:r>
-        <w:rPr>
-          <w:rFonts w:ascii="Times New Roman" w:hAnsi="Times New Roman" w:cs="Times New Roman"/>
-          <w:sz w:val="24"/>
+          <w:rFonts w:cs="Times New Roman"/>
+          <w:szCs w:val="24"/>
+        </w:rPr>
+      </w:pPr>
+      <w:r>
+        <w:rPr>
+          <w:rFonts w:cs="Times New Roman"/>
           <w:szCs w:val="24"/>
         </w:rPr>
         <w:t>User will be asked to provide the following information when creating their account:</w:t>
@@ -6515,15 +6548,13 @@
           <w:numId w:val="12"/>
         </w:numPr>
         <w:rPr>
-          <w:rFonts w:ascii="Times New Roman" w:hAnsi="Times New Roman" w:cs="Times New Roman"/>
-          <w:sz w:val="24"/>
-          <w:szCs w:val="24"/>
-        </w:rPr>
-      </w:pPr>
-      <w:r>
-        <w:rPr>
-          <w:rFonts w:ascii="Times New Roman" w:hAnsi="Times New Roman" w:cs="Times New Roman"/>
-          <w:sz w:val="24"/>
+          <w:rFonts w:cs="Times New Roman"/>
+          <w:szCs w:val="24"/>
+        </w:rPr>
+      </w:pPr>
+      <w:r>
+        <w:rPr>
+          <w:rFonts w:cs="Times New Roman"/>
           <w:szCs w:val="24"/>
         </w:rPr>
         <w:t>First name</w:t>
@@ -6537,15 +6568,13 @@
           <w:numId w:val="12"/>
         </w:numPr>
         <w:rPr>
-          <w:rFonts w:ascii="Times New Roman" w:hAnsi="Times New Roman" w:cs="Times New Roman"/>
-          <w:sz w:val="24"/>
-          <w:szCs w:val="24"/>
-        </w:rPr>
-      </w:pPr>
-      <w:r>
-        <w:rPr>
-          <w:rFonts w:ascii="Times New Roman" w:hAnsi="Times New Roman" w:cs="Times New Roman"/>
-          <w:sz w:val="24"/>
+          <w:rFonts w:cs="Times New Roman"/>
+          <w:szCs w:val="24"/>
+        </w:rPr>
+      </w:pPr>
+      <w:r>
+        <w:rPr>
+          <w:rFonts w:cs="Times New Roman"/>
           <w:szCs w:val="24"/>
         </w:rPr>
         <w:t>Last name</w:t>
@@ -6559,15 +6588,13 @@
           <w:numId w:val="12"/>
         </w:numPr>
         <w:rPr>
-          <w:rFonts w:ascii="Times New Roman" w:hAnsi="Times New Roman" w:cs="Times New Roman"/>
-          <w:sz w:val="24"/>
-          <w:szCs w:val="24"/>
-        </w:rPr>
-      </w:pPr>
-      <w:r>
-        <w:rPr>
-          <w:rFonts w:ascii="Times New Roman" w:hAnsi="Times New Roman" w:cs="Times New Roman"/>
-          <w:sz w:val="24"/>
+          <w:rFonts w:cs="Times New Roman"/>
+          <w:szCs w:val="24"/>
+        </w:rPr>
+      </w:pPr>
+      <w:r>
+        <w:rPr>
+          <w:rFonts w:cs="Times New Roman"/>
           <w:szCs w:val="24"/>
         </w:rPr>
         <w:t>Username</w:t>
@@ -6581,15 +6608,13 @@
           <w:numId w:val="12"/>
         </w:numPr>
         <w:rPr>
-          <w:rFonts w:ascii="Times New Roman" w:hAnsi="Times New Roman" w:cs="Times New Roman"/>
-          <w:sz w:val="24"/>
-          <w:szCs w:val="24"/>
-        </w:rPr>
-      </w:pPr>
-      <w:r>
-        <w:rPr>
-          <w:rFonts w:ascii="Times New Roman" w:hAnsi="Times New Roman" w:cs="Times New Roman"/>
-          <w:sz w:val="24"/>
+          <w:rFonts w:cs="Times New Roman"/>
+          <w:szCs w:val="24"/>
+        </w:rPr>
+      </w:pPr>
+      <w:r>
+        <w:rPr>
+          <w:rFonts w:cs="Times New Roman"/>
           <w:szCs w:val="24"/>
         </w:rPr>
         <w:t>Email address</w:t>
@@ -6603,29 +6628,26 @@
           <w:numId w:val="12"/>
         </w:numPr>
         <w:rPr>
-          <w:rFonts w:ascii="Times New Roman" w:hAnsi="Times New Roman" w:cs="Times New Roman"/>
-          <w:sz w:val="24"/>
-          <w:szCs w:val="24"/>
-        </w:rPr>
-      </w:pPr>
-      <w:r>
-        <w:rPr>
-          <w:rFonts w:ascii="Times New Roman" w:hAnsi="Times New Roman" w:cs="Times New Roman"/>
-          <w:sz w:val="24"/>
+          <w:rFonts w:cs="Times New Roman"/>
+          <w:szCs w:val="24"/>
+        </w:rPr>
+      </w:pPr>
+      <w:r>
+        <w:rPr>
+          <w:rFonts w:cs="Times New Roman"/>
           <w:szCs w:val="24"/>
         </w:rPr>
         <w:t>Birthday</w:t>
       </w:r>
       <w:r>
         <w:rPr>
-          <w:rFonts w:ascii="Times New Roman" w:hAnsi="Times New Roman" w:cs="Times New Roman"/>
+          <w:rFonts w:cs="Times New Roman"/>
         </w:rPr>
         <w:t xml:space="preserve"> </w:t>
       </w:r>
       <w:r>
         <w:rPr>
-          <w:rFonts w:ascii="Times New Roman" w:hAnsi="Times New Roman" w:cs="Times New Roman"/>
-          <w:sz w:val="24"/>
+          <w:rFonts w:cs="Times New Roman"/>
           <w:szCs w:val="24"/>
         </w:rPr>
         <w:t>(For analytics)</w:t>
@@ -6639,15 +6661,13 @@
           <w:numId w:val="12"/>
         </w:numPr>
         <w:rPr>
-          <w:rFonts w:ascii="Times New Roman" w:hAnsi="Times New Roman" w:cs="Times New Roman"/>
-          <w:sz w:val="24"/>
-          <w:szCs w:val="24"/>
-        </w:rPr>
-      </w:pPr>
-      <w:r>
-        <w:rPr>
-          <w:rFonts w:ascii="Times New Roman" w:hAnsi="Times New Roman" w:cs="Times New Roman"/>
-          <w:sz w:val="24"/>
+          <w:rFonts w:cs="Times New Roman"/>
+          <w:szCs w:val="24"/>
+        </w:rPr>
+      </w:pPr>
+      <w:r>
+        <w:rPr>
+          <w:rFonts w:cs="Times New Roman"/>
           <w:szCs w:val="24"/>
         </w:rPr>
         <w:t>Country (For analytics)</w:t>
@@ -6661,15 +6681,13 @@
           <w:numId w:val="12"/>
         </w:numPr>
         <w:rPr>
-          <w:rFonts w:ascii="Times New Roman" w:hAnsi="Times New Roman" w:cs="Times New Roman"/>
-          <w:sz w:val="24"/>
-          <w:szCs w:val="24"/>
-        </w:rPr>
-      </w:pPr>
-      <w:r>
-        <w:rPr>
-          <w:rFonts w:ascii="Times New Roman" w:hAnsi="Times New Roman" w:cs="Times New Roman"/>
-          <w:sz w:val="24"/>
+          <w:rFonts w:cs="Times New Roman"/>
+          <w:szCs w:val="24"/>
+        </w:rPr>
+      </w:pPr>
+      <w:r>
+        <w:rPr>
+          <w:rFonts w:cs="Times New Roman"/>
           <w:szCs w:val="24"/>
         </w:rPr>
         <w:t>Password</w:t>
@@ -6683,15 +6701,13 @@
           <w:numId w:val="12"/>
         </w:numPr>
         <w:rPr>
-          <w:rFonts w:ascii="Times New Roman" w:hAnsi="Times New Roman" w:cs="Times New Roman"/>
-          <w:sz w:val="24"/>
-          <w:szCs w:val="24"/>
-        </w:rPr>
-      </w:pPr>
-      <w:r>
-        <w:rPr>
-          <w:rFonts w:ascii="Times New Roman" w:hAnsi="Times New Roman" w:cs="Times New Roman"/>
-          <w:sz w:val="24"/>
+          <w:rFonts w:cs="Times New Roman"/>
+          <w:szCs w:val="24"/>
+        </w:rPr>
+      </w:pPr>
+      <w:r>
+        <w:rPr>
+          <w:rFonts w:cs="Times New Roman"/>
           <w:szCs w:val="24"/>
         </w:rPr>
         <w:t>Encrypted password will be stored in database</w:t>
@@ -6705,31 +6721,26 @@
           <w:numId w:val="12"/>
         </w:numPr>
         <w:rPr>
-          <w:rFonts w:ascii="Times New Roman" w:hAnsi="Times New Roman" w:cs="Times New Roman"/>
-          <w:sz w:val="24"/>
-          <w:szCs w:val="24"/>
-        </w:rPr>
-      </w:pPr>
-      <w:r>
-        <w:rPr>
-          <w:rFonts w:ascii="Times New Roman" w:hAnsi="Times New Roman" w:cs="Times New Roman"/>
-          <w:sz w:val="24"/>
+          <w:rFonts w:cs="Times New Roman"/>
+          <w:szCs w:val="24"/>
+        </w:rPr>
+      </w:pPr>
+      <w:r>
+        <w:rPr>
+          <w:rFonts w:cs="Times New Roman"/>
           <w:szCs w:val="24"/>
         </w:rPr>
         <w:t xml:space="preserve">Creating a new </w:t>
       </w:r>
-      <w:proofErr w:type="spellStart"/>
-      <w:r>
-        <w:rPr>
-          <w:rFonts w:ascii="Times New Roman" w:hAnsi="Times New Roman" w:cs="Times New Roman"/>
+      <w:r>
+        <w:rPr>
+          <w:rFonts w:cs="Times New Roman"/>
           <w:i/>
           <w:iCs/>
-          <w:sz w:val="24"/>
           <w:szCs w:val="24"/>
         </w:rPr>
         <w:t>loreline</w:t>
       </w:r>
-      <w:proofErr w:type="spellEnd"/>
     </w:p>
     <w:p>
       <w:pPr>
@@ -6739,43 +6750,36 @@
           <w:numId w:val="12"/>
         </w:numPr>
         <w:rPr>
-          <w:rFonts w:ascii="Times New Roman" w:hAnsi="Times New Roman" w:cs="Times New Roman"/>
-          <w:sz w:val="24"/>
-          <w:szCs w:val="24"/>
-        </w:rPr>
-      </w:pPr>
-      <w:r>
-        <w:rPr>
-          <w:rFonts w:ascii="Times New Roman" w:hAnsi="Times New Roman" w:cs="Times New Roman"/>
-          <w:sz w:val="24"/>
+          <w:rFonts w:cs="Times New Roman"/>
+          <w:szCs w:val="24"/>
+        </w:rPr>
+      </w:pPr>
+      <w:r>
+        <w:rPr>
+          <w:rFonts w:cs="Times New Roman"/>
           <w:szCs w:val="24"/>
         </w:rPr>
         <w:t xml:space="preserve">Users can create as many </w:t>
       </w:r>
-      <w:proofErr w:type="spellStart"/>
-      <w:r>
-        <w:rPr>
-          <w:rFonts w:ascii="Times New Roman" w:hAnsi="Times New Roman" w:cs="Times New Roman"/>
+      <w:r>
+        <w:rPr>
+          <w:rFonts w:cs="Times New Roman"/>
           <w:i/>
           <w:iCs/>
-          <w:sz w:val="24"/>
           <w:szCs w:val="24"/>
         </w:rPr>
         <w:t>lorelines</w:t>
       </w:r>
-      <w:proofErr w:type="spellEnd"/>
-      <w:r>
-        <w:rPr>
-          <w:rFonts w:ascii="Times New Roman" w:hAnsi="Times New Roman" w:cs="Times New Roman"/>
-          <w:sz w:val="24"/>
+      <w:r>
+        <w:rPr>
+          <w:rFonts w:cs="Times New Roman"/>
           <w:szCs w:val="24"/>
         </w:rPr>
         <w:t xml:space="preserve"> </w:t>
       </w:r>
       <w:r>
         <w:rPr>
-          <w:rFonts w:ascii="Times New Roman" w:hAnsi="Times New Roman" w:cs="Times New Roman"/>
-          <w:sz w:val="24"/>
+          <w:rFonts w:cs="Times New Roman"/>
           <w:szCs w:val="24"/>
         </w:rPr>
         <w:t>as they like (likely a premium feature)</w:t>
@@ -6789,60 +6793,43 @@
           <w:numId w:val="12"/>
         </w:numPr>
         <w:rPr>
-          <w:rFonts w:ascii="Times New Roman" w:hAnsi="Times New Roman" w:cs="Times New Roman"/>
-          <w:sz w:val="24"/>
-          <w:szCs w:val="24"/>
-        </w:rPr>
-      </w:pPr>
-      <w:r>
-        <w:rPr>
-          <w:rFonts w:ascii="Times New Roman" w:hAnsi="Times New Roman" w:cs="Times New Roman"/>
-          <w:sz w:val="24"/>
+          <w:rFonts w:cs="Times New Roman"/>
+          <w:szCs w:val="24"/>
+        </w:rPr>
+      </w:pPr>
+      <w:r>
+        <w:rPr>
+          <w:rFonts w:cs="Times New Roman"/>
           <w:szCs w:val="24"/>
         </w:rPr>
         <w:t xml:space="preserve">Users will have the option of importing </w:t>
       </w:r>
       <w:r>
         <w:rPr>
-          <w:rFonts w:ascii="Times New Roman" w:hAnsi="Times New Roman" w:cs="Times New Roman"/>
+          <w:rFonts w:cs="Times New Roman"/>
           <w:i/>
-          <w:sz w:val="24"/>
           <w:szCs w:val="24"/>
         </w:rPr>
         <w:t>entities</w:t>
       </w:r>
       <w:r>
         <w:rPr>
-          <w:rFonts w:ascii="Times New Roman" w:hAnsi="Times New Roman" w:cs="Times New Roman"/>
-          <w:sz w:val="24"/>
+          <w:rFonts w:cs="Times New Roman"/>
           <w:szCs w:val="24"/>
         </w:rPr>
         <w:t xml:space="preserve"> from previous </w:t>
       </w:r>
-      <w:proofErr w:type="spellStart"/>
-      <w:r>
-        <w:rPr>
-          <w:rFonts w:ascii="Times New Roman" w:hAnsi="Times New Roman" w:cs="Times New Roman"/>
+      <w:r>
+        <w:rPr>
+          <w:rFonts w:cs="Times New Roman"/>
           <w:i/>
-          <w:sz w:val="24"/>
-          <w:szCs w:val="24"/>
-        </w:rPr>
-        <w:t>lorelines</w:t>
-      </w:r>
-      <w:proofErr w:type="spellEnd"/>
-      <w:r>
-        <w:rPr>
-          <w:rFonts w:ascii="Times New Roman" w:hAnsi="Times New Roman" w:cs="Times New Roman"/>
-          <w:i/>
-          <w:sz w:val="24"/>
-          <w:szCs w:val="24"/>
-        </w:rPr>
-        <w:t xml:space="preserve"> </w:t>
-      </w:r>
-      <w:r>
-        <w:rPr>
-          <w:rFonts w:ascii="Times New Roman" w:hAnsi="Times New Roman" w:cs="Times New Roman"/>
-          <w:sz w:val="24"/>
+          <w:szCs w:val="24"/>
+        </w:rPr>
+        <w:t xml:space="preserve">lorelines </w:t>
+      </w:r>
+      <w:r>
+        <w:rPr>
+          <w:rFonts w:cs="Times New Roman"/>
           <w:szCs w:val="24"/>
         </w:rPr>
         <w:t xml:space="preserve">for cases where a new story would require pre-existing material. </w:t>
@@ -6856,15 +6843,13 @@
           <w:numId w:val="12"/>
         </w:numPr>
         <w:rPr>
-          <w:rFonts w:ascii="Times New Roman" w:hAnsi="Times New Roman" w:cs="Times New Roman"/>
-          <w:sz w:val="24"/>
-          <w:szCs w:val="24"/>
-        </w:rPr>
-      </w:pPr>
-      <w:r>
-        <w:rPr>
-          <w:rFonts w:ascii="Times New Roman" w:hAnsi="Times New Roman" w:cs="Times New Roman"/>
-          <w:sz w:val="24"/>
+          <w:rFonts w:cs="Times New Roman"/>
+          <w:szCs w:val="24"/>
+        </w:rPr>
+      </w:pPr>
+      <w:r>
+        <w:rPr>
+          <w:rFonts w:cs="Times New Roman"/>
           <w:szCs w:val="24"/>
         </w:rPr>
         <w:t>Stretch Goals</w:t>
@@ -6878,15 +6863,13 @@
           <w:numId w:val="12"/>
         </w:numPr>
         <w:rPr>
-          <w:rFonts w:ascii="Times New Roman" w:hAnsi="Times New Roman" w:cs="Times New Roman"/>
-          <w:sz w:val="24"/>
-          <w:szCs w:val="24"/>
-        </w:rPr>
-      </w:pPr>
-      <w:r>
-        <w:rPr>
-          <w:rFonts w:ascii="Times New Roman" w:hAnsi="Times New Roman" w:cs="Times New Roman"/>
-          <w:sz w:val="24"/>
+          <w:rFonts w:cs="Times New Roman"/>
+          <w:szCs w:val="24"/>
+        </w:rPr>
+      </w:pPr>
+      <w:r>
+        <w:rPr>
+          <w:rFonts w:cs="Times New Roman"/>
           <w:szCs w:val="24"/>
         </w:rPr>
         <w:t>Map Maker</w:t>
@@ -6900,15 +6883,13 @@
           <w:numId w:val="12"/>
         </w:numPr>
         <w:rPr>
-          <w:rFonts w:ascii="Times New Roman" w:hAnsi="Times New Roman" w:cs="Times New Roman"/>
-          <w:sz w:val="24"/>
-          <w:szCs w:val="24"/>
-        </w:rPr>
-      </w:pPr>
-      <w:r>
-        <w:rPr>
-          <w:rFonts w:ascii="Times New Roman" w:hAnsi="Times New Roman" w:cs="Times New Roman"/>
-          <w:sz w:val="24"/>
+          <w:rFonts w:cs="Times New Roman"/>
+          <w:szCs w:val="24"/>
+        </w:rPr>
+      </w:pPr>
+      <w:r>
+        <w:rPr>
+          <w:rFonts w:cs="Times New Roman"/>
           <w:szCs w:val="24"/>
         </w:rPr>
         <w:t>Users can create maps to be associated with certain entities, like a city or an island</w:t>
@@ -6922,15 +6903,13 @@
           <w:numId w:val="12"/>
         </w:numPr>
         <w:rPr>
-          <w:rFonts w:ascii="Times New Roman" w:hAnsi="Times New Roman" w:cs="Times New Roman"/>
-          <w:sz w:val="24"/>
-          <w:szCs w:val="24"/>
-        </w:rPr>
-      </w:pPr>
-      <w:r>
-        <w:rPr>
-          <w:rFonts w:ascii="Times New Roman" w:hAnsi="Times New Roman" w:cs="Times New Roman"/>
-          <w:sz w:val="24"/>
+          <w:rFonts w:cs="Times New Roman"/>
+          <w:szCs w:val="24"/>
+        </w:rPr>
+      </w:pPr>
+      <w:r>
+        <w:rPr>
+          <w:rFonts w:cs="Times New Roman"/>
           <w:szCs w:val="24"/>
         </w:rPr>
         <w:t>User can export map as an image file (likely a premium feature).</w:t>
@@ -6944,15 +6923,13 @@
           <w:numId w:val="12"/>
         </w:numPr>
         <w:rPr>
-          <w:rFonts w:ascii="Times New Roman" w:hAnsi="Times New Roman" w:cs="Times New Roman"/>
-          <w:sz w:val="24"/>
-          <w:szCs w:val="24"/>
-        </w:rPr>
-      </w:pPr>
-      <w:r>
-        <w:rPr>
-          <w:rFonts w:ascii="Times New Roman" w:hAnsi="Times New Roman" w:cs="Times New Roman"/>
-          <w:sz w:val="24"/>
+          <w:rFonts w:cs="Times New Roman"/>
+          <w:szCs w:val="24"/>
+        </w:rPr>
+      </w:pPr>
+      <w:r>
+        <w:rPr>
+          <w:rFonts w:cs="Times New Roman"/>
           <w:szCs w:val="24"/>
         </w:rPr>
         <w:t>Color Themes</w:t>
@@ -6966,15 +6943,13 @@
           <w:numId w:val="12"/>
         </w:numPr>
         <w:rPr>
-          <w:rFonts w:ascii="Times New Roman" w:hAnsi="Times New Roman" w:cs="Times New Roman"/>
-          <w:sz w:val="24"/>
-          <w:szCs w:val="24"/>
-        </w:rPr>
-      </w:pPr>
-      <w:r>
-        <w:rPr>
-          <w:rFonts w:ascii="Times New Roman" w:hAnsi="Times New Roman" w:cs="Times New Roman"/>
-          <w:sz w:val="24"/>
+          <w:rFonts w:cs="Times New Roman"/>
+          <w:szCs w:val="24"/>
+        </w:rPr>
+      </w:pPr>
+      <w:r>
+        <w:rPr>
+          <w:rFonts w:cs="Times New Roman"/>
           <w:szCs w:val="24"/>
         </w:rPr>
         <w:t>Light theme</w:t>
@@ -6988,15 +6963,13 @@
           <w:numId w:val="12"/>
         </w:numPr>
         <w:rPr>
-          <w:rFonts w:ascii="Times New Roman" w:hAnsi="Times New Roman" w:cs="Times New Roman"/>
-          <w:sz w:val="24"/>
-          <w:szCs w:val="24"/>
-        </w:rPr>
-      </w:pPr>
-      <w:r>
-        <w:rPr>
-          <w:rFonts w:ascii="Times New Roman" w:hAnsi="Times New Roman" w:cs="Times New Roman"/>
-          <w:sz w:val="24"/>
+          <w:rFonts w:cs="Times New Roman"/>
+          <w:szCs w:val="24"/>
+        </w:rPr>
+      </w:pPr>
+      <w:r>
+        <w:rPr>
+          <w:rFonts w:cs="Times New Roman"/>
           <w:szCs w:val="24"/>
         </w:rPr>
         <w:t>Dark theme</w:t>
@@ -7010,15 +6983,13 @@
           <w:numId w:val="12"/>
         </w:numPr>
         <w:rPr>
-          <w:rFonts w:ascii="Times New Roman" w:hAnsi="Times New Roman" w:cs="Times New Roman"/>
-          <w:sz w:val="24"/>
-          <w:szCs w:val="24"/>
-        </w:rPr>
-      </w:pPr>
-      <w:r>
-        <w:rPr>
-          <w:rFonts w:ascii="Times New Roman" w:hAnsi="Times New Roman" w:cs="Times New Roman"/>
-          <w:sz w:val="24"/>
+          <w:rFonts w:cs="Times New Roman"/>
+          <w:szCs w:val="24"/>
+        </w:rPr>
+      </w:pPr>
+      <w:r>
+        <w:rPr>
+          <w:rFonts w:cs="Times New Roman"/>
           <w:szCs w:val="24"/>
         </w:rPr>
         <w:t>Ads and revenue streams</w:t>
@@ -7032,23 +7003,20 @@
           <w:numId w:val="12"/>
         </w:numPr>
         <w:rPr>
-          <w:rFonts w:ascii="Times New Roman" w:hAnsi="Times New Roman" w:cs="Times New Roman"/>
-          <w:sz w:val="24"/>
-          <w:szCs w:val="24"/>
-        </w:rPr>
-      </w:pPr>
-      <w:r>
-        <w:rPr>
-          <w:rFonts w:ascii="Times New Roman" w:hAnsi="Times New Roman" w:cs="Times New Roman"/>
-          <w:sz w:val="24"/>
+          <w:rFonts w:cs="Times New Roman"/>
+          <w:szCs w:val="24"/>
+        </w:rPr>
+      </w:pPr>
+      <w:r>
+        <w:rPr>
+          <w:rFonts w:cs="Times New Roman"/>
           <w:szCs w:val="24"/>
         </w:rPr>
         <w:t>Optional one-time purchase for an ad-free experience</w:t>
       </w:r>
       <w:r>
         <w:rPr>
-          <w:rFonts w:ascii="Times New Roman" w:hAnsi="Times New Roman" w:cs="Times New Roman"/>
-          <w:sz w:val="24"/>
+          <w:rFonts w:cs="Times New Roman"/>
           <w:szCs w:val="24"/>
         </w:rPr>
         <w:t xml:space="preserve"> and premium features</w:t>
@@ -7059,8 +7027,9 @@
         <w:pStyle w:val="Heading2"/>
         <w:ind w:left="720"/>
       </w:pPr>
-      <w:bookmarkStart w:id="26" w:name="_Toc23245527"/>
-      <w:r>
+      <w:bookmarkStart w:id="26" w:name="_Toc24047465"/>
+      <w:r>
+        <w:lastRenderedPageBreak/>
         <w:t>4.</w:t>
       </w:r>
       <w:r>
@@ -7078,79 +7047,69 @@
       <w:pPr>
         <w:ind w:left="1440"/>
         <w:rPr>
-          <w:rFonts w:ascii="Times New Roman" w:hAnsi="Times New Roman" w:cs="Times New Roman"/>
-          <w:sz w:val="24"/>
-          <w:szCs w:val="24"/>
-        </w:rPr>
-      </w:pPr>
-      <w:r>
-        <w:rPr>
-          <w:rFonts w:ascii="Times New Roman" w:hAnsi="Times New Roman" w:cs="Times New Roman"/>
-          <w:sz w:val="24"/>
+          <w:rFonts w:cs="Times New Roman"/>
+          <w:szCs w:val="24"/>
+        </w:rPr>
+      </w:pPr>
+      <w:r>
+        <w:rPr>
+          <w:rFonts w:cs="Times New Roman"/>
           <w:szCs w:val="24"/>
         </w:rPr>
         <w:t xml:space="preserve">Lorelines will have slight load up times to due to accessing the database for user information. When </w:t>
       </w:r>
       <w:r>
         <w:rPr>
-          <w:rFonts w:ascii="Times New Roman" w:hAnsi="Times New Roman" w:cs="Times New Roman"/>
-          <w:sz w:val="24"/>
+          <w:rFonts w:cs="Times New Roman"/>
           <w:szCs w:val="24"/>
         </w:rPr>
         <w:t>the</w:t>
       </w:r>
       <w:r>
         <w:rPr>
-          <w:rFonts w:ascii="Times New Roman" w:hAnsi="Times New Roman" w:cs="Times New Roman"/>
-          <w:sz w:val="24"/>
+          <w:rFonts w:cs="Times New Roman"/>
           <w:szCs w:val="24"/>
         </w:rPr>
         <w:t xml:space="preserve"> progressive web-app</w:t>
       </w:r>
       <w:r>
         <w:rPr>
-          <w:rFonts w:ascii="Times New Roman" w:hAnsi="Times New Roman" w:cs="Times New Roman"/>
-          <w:sz w:val="24"/>
+          <w:rFonts w:cs="Times New Roman"/>
           <w:szCs w:val="24"/>
         </w:rPr>
         <w:t xml:space="preserve"> is loading, it</w:t>
       </w:r>
       <w:r>
         <w:rPr>
-          <w:rFonts w:ascii="Times New Roman" w:hAnsi="Times New Roman" w:cs="Times New Roman"/>
-          <w:sz w:val="24"/>
+          <w:rFonts w:cs="Times New Roman"/>
           <w:szCs w:val="24"/>
         </w:rPr>
         <w:t xml:space="preserve"> will have </w:t>
       </w:r>
       <w:r>
         <w:rPr>
-          <w:rFonts w:ascii="Times New Roman" w:hAnsi="Times New Roman" w:cs="Times New Roman"/>
-          <w:sz w:val="24"/>
+          <w:rFonts w:cs="Times New Roman"/>
           <w:szCs w:val="24"/>
         </w:rPr>
         <w:t>loading</w:t>
       </w:r>
       <w:r>
         <w:rPr>
-          <w:rFonts w:ascii="Times New Roman" w:hAnsi="Times New Roman" w:cs="Times New Roman"/>
-          <w:sz w:val="24"/>
+          <w:rFonts w:cs="Times New Roman"/>
           <w:szCs w:val="24"/>
         </w:rPr>
         <w:t xml:space="preserve"> screen</w:t>
       </w:r>
       <w:r>
         <w:rPr>
-          <w:rFonts w:ascii="Times New Roman" w:hAnsi="Times New Roman" w:cs="Times New Roman"/>
-          <w:sz w:val="24"/>
+          <w:rFonts w:cs="Times New Roman"/>
           <w:szCs w:val="24"/>
         </w:rPr>
         <w:t>s</w:t>
       </w:r>
       <w:r>
         <w:rPr>
-          <w:rFonts w:ascii="Times New Roman" w:hAnsi="Times New Roman" w:cs="Times New Roman"/>
-          <w:sz w:val="24"/>
+          <w:rFonts w:cs="Times New Roman"/>
           <w:szCs w:val="24"/>
         </w:rPr>
         <w:t xml:space="preserve"> so the consumer will know what’s happening. </w:t>
@@ -7161,7 +7120,7 @@
         <w:pStyle w:val="Heading2"/>
         <w:ind w:left="720"/>
       </w:pPr>
-      <w:bookmarkStart w:id="27" w:name="_Toc23245528"/>
+      <w:bookmarkStart w:id="27" w:name="_Toc24047466"/>
       <w:r>
         <w:t>4.</w:t>
       </w:r>
@@ -7180,71 +7139,62 @@
       <w:pPr>
         <w:ind w:left="1440"/>
         <w:rPr>
-          <w:rFonts w:ascii="Times New Roman" w:hAnsi="Times New Roman" w:cs="Times New Roman"/>
-          <w:sz w:val="24"/>
-          <w:szCs w:val="24"/>
-        </w:rPr>
-      </w:pPr>
-      <w:r>
-        <w:rPr>
-          <w:rFonts w:ascii="Times New Roman" w:hAnsi="Times New Roman" w:cs="Times New Roman"/>
-          <w:sz w:val="24"/>
+          <w:rFonts w:cs="Times New Roman"/>
+          <w:szCs w:val="24"/>
+        </w:rPr>
+      </w:pPr>
+      <w:r>
+        <w:rPr>
+          <w:rFonts w:cs="Times New Roman"/>
           <w:szCs w:val="24"/>
         </w:rPr>
         <w:t xml:space="preserve">Lorelines should have a reliability of </w:t>
       </w:r>
       <w:r>
         <w:rPr>
-          <w:rFonts w:ascii="Times New Roman" w:hAnsi="Times New Roman" w:cs="Times New Roman"/>
-          <w:sz w:val="24"/>
+          <w:rFonts w:cs="Times New Roman"/>
           <w:szCs w:val="24"/>
         </w:rPr>
         <w:t>at least</w:t>
       </w:r>
       <w:r>
         <w:rPr>
-          <w:rFonts w:ascii="Times New Roman" w:hAnsi="Times New Roman" w:cs="Times New Roman"/>
-          <w:sz w:val="24"/>
+          <w:rFonts w:cs="Times New Roman"/>
           <w:szCs w:val="24"/>
         </w:rPr>
         <w:t xml:space="preserve"> 95%. </w:t>
       </w:r>
       <w:r>
         <w:rPr>
-          <w:rFonts w:ascii="Times New Roman" w:hAnsi="Times New Roman" w:cs="Times New Roman"/>
-          <w:sz w:val="24"/>
+          <w:rFonts w:cs="Times New Roman"/>
           <w:szCs w:val="24"/>
         </w:rPr>
         <w:t xml:space="preserve">If we expect </w:t>
       </w:r>
       <w:r>
         <w:rPr>
-          <w:rFonts w:ascii="Times New Roman" w:hAnsi="Times New Roman" w:cs="Times New Roman"/>
-          <w:sz w:val="24"/>
+          <w:rFonts w:cs="Times New Roman"/>
           <w:szCs w:val="24"/>
         </w:rPr>
         <w:t>consumers</w:t>
       </w:r>
       <w:r>
         <w:rPr>
-          <w:rFonts w:ascii="Times New Roman" w:hAnsi="Times New Roman" w:cs="Times New Roman"/>
-          <w:sz w:val="24"/>
+          <w:rFonts w:cs="Times New Roman"/>
           <w:szCs w:val="24"/>
         </w:rPr>
         <w:t xml:space="preserve"> to use the web-app</w:t>
       </w:r>
       <w:r>
         <w:rPr>
-          <w:rFonts w:ascii="Times New Roman" w:hAnsi="Times New Roman" w:cs="Times New Roman"/>
-          <w:sz w:val="24"/>
+          <w:rFonts w:cs="Times New Roman"/>
           <w:szCs w:val="24"/>
         </w:rPr>
         <w:t>,</w:t>
       </w:r>
       <w:r>
         <w:rPr>
-          <w:rFonts w:ascii="Times New Roman" w:hAnsi="Times New Roman" w:cs="Times New Roman"/>
-          <w:sz w:val="24"/>
+          <w:rFonts w:cs="Times New Roman"/>
           <w:szCs w:val="24"/>
         </w:rPr>
         <w:t xml:space="preserve"> we need their information and storyboards as accessible as possible. Reliability is key for any storywriter that’s planning out a story.</w:t>
@@ -7255,7 +7205,7 @@
         <w:pStyle w:val="Heading2"/>
         <w:ind w:left="720"/>
       </w:pPr>
-      <w:bookmarkStart w:id="28" w:name="_Toc23245529"/>
+      <w:bookmarkStart w:id="28" w:name="_Toc24047467"/>
       <w:r>
         <w:t>4.</w:t>
       </w:r>
@@ -7271,81 +7221,71 @@
       <w:pPr>
         <w:ind w:left="1440"/>
         <w:rPr>
-          <w:rFonts w:ascii="Times New Roman" w:hAnsi="Times New Roman" w:cs="Times New Roman"/>
-          <w:sz w:val="24"/>
-          <w:szCs w:val="24"/>
-        </w:rPr>
-      </w:pPr>
-      <w:r>
-        <w:rPr>
-          <w:rFonts w:ascii="Times New Roman" w:hAnsi="Times New Roman" w:cs="Times New Roman"/>
-          <w:sz w:val="24"/>
+          <w:rFonts w:cs="Times New Roman"/>
+          <w:szCs w:val="24"/>
+        </w:rPr>
+      </w:pPr>
+      <w:r>
+        <w:rPr>
+          <w:rFonts w:cs="Times New Roman"/>
           <w:szCs w:val="24"/>
         </w:rPr>
         <w:t xml:space="preserve">The data </w:t>
       </w:r>
       <w:r>
         <w:rPr>
-          <w:rFonts w:ascii="Times New Roman" w:hAnsi="Times New Roman" w:cs="Times New Roman"/>
-          <w:sz w:val="24"/>
+          <w:rFonts w:cs="Times New Roman"/>
           <w:szCs w:val="24"/>
         </w:rPr>
         <w:t>L</w:t>
       </w:r>
       <w:r>
         <w:rPr>
-          <w:rFonts w:ascii="Times New Roman" w:hAnsi="Times New Roman" w:cs="Times New Roman"/>
-          <w:sz w:val="24"/>
+          <w:rFonts w:cs="Times New Roman"/>
           <w:szCs w:val="24"/>
         </w:rPr>
         <w:t xml:space="preserve">orelines will keep is each users’ custom </w:t>
       </w:r>
       <w:r>
         <w:rPr>
-          <w:rFonts w:ascii="Times New Roman" w:hAnsi="Times New Roman" w:cs="Times New Roman"/>
+          <w:rFonts w:cs="Times New Roman"/>
           <w:i/>
           <w:iCs/>
-          <w:sz w:val="24"/>
           <w:szCs w:val="24"/>
         </w:rPr>
         <w:t xml:space="preserve">entities </w:t>
       </w:r>
       <w:r>
         <w:rPr>
-          <w:rFonts w:ascii="Times New Roman" w:hAnsi="Times New Roman" w:cs="Times New Roman"/>
-          <w:sz w:val="24"/>
+          <w:rFonts w:cs="Times New Roman"/>
           <w:szCs w:val="24"/>
         </w:rPr>
         <w:t>and storyboards.</w:t>
       </w:r>
       <w:r>
         <w:rPr>
-          <w:rFonts w:ascii="Times New Roman" w:hAnsi="Times New Roman" w:cs="Times New Roman"/>
-          <w:sz w:val="24"/>
+          <w:rFonts w:cs="Times New Roman"/>
           <w:szCs w:val="24"/>
         </w:rPr>
         <w:t xml:space="preserve"> Data will </w:t>
       </w:r>
       <w:r>
         <w:rPr>
-          <w:rFonts w:ascii="Times New Roman" w:hAnsi="Times New Roman" w:cs="Times New Roman"/>
-          <w:sz w:val="24"/>
+          <w:rFonts w:cs="Times New Roman"/>
           <w:szCs w:val="24"/>
         </w:rPr>
         <w:t>be kept from their first storyboards and entities to the one that their working on now.</w:t>
       </w:r>
       <w:r>
         <w:rPr>
-          <w:rFonts w:ascii="Times New Roman" w:hAnsi="Times New Roman" w:cs="Times New Roman"/>
-          <w:sz w:val="24"/>
+          <w:rFonts w:cs="Times New Roman"/>
           <w:szCs w:val="24"/>
         </w:rPr>
         <w:t xml:space="preserve"> The data will primarily be text, pictures, and </w:t>
       </w:r>
       <w:r>
         <w:rPr>
-          <w:rFonts w:ascii="Times New Roman" w:hAnsi="Times New Roman" w:cs="Times New Roman"/>
-          <w:sz w:val="24"/>
+          <w:rFonts w:cs="Times New Roman"/>
           <w:szCs w:val="24"/>
         </w:rPr>
         <w:t xml:space="preserve">the storyboards themselves. </w:t>
@@ -7356,7 +7296,7 @@
         <w:pStyle w:val="Heading2"/>
         <w:ind w:left="720"/>
       </w:pPr>
-      <w:bookmarkStart w:id="29" w:name="_Toc23245530"/>
+      <w:bookmarkStart w:id="29" w:name="_Toc24047468"/>
       <w:r>
         <w:t>4.</w:t>
       </w:r>
@@ -7373,31 +7313,27 @@
         <w:spacing w:after="0"/>
         <w:ind w:left="1440"/>
         <w:rPr>
-          <w:rFonts w:ascii="Times New Roman" w:hAnsi="Times New Roman" w:cs="Times New Roman"/>
-          <w:sz w:val="24"/>
-          <w:szCs w:val="24"/>
-        </w:rPr>
-      </w:pPr>
-      <w:r>
-        <w:rPr>
-          <w:rFonts w:ascii="Times New Roman" w:hAnsi="Times New Roman" w:cs="Times New Roman"/>
-          <w:sz w:val="24"/>
+          <w:rFonts w:cs="Times New Roman"/>
+          <w:szCs w:val="24"/>
+        </w:rPr>
+      </w:pPr>
+      <w:r>
+        <w:rPr>
+          <w:rFonts w:cs="Times New Roman"/>
           <w:szCs w:val="24"/>
         </w:rPr>
         <w:t>Lorelines will has</w:t>
       </w:r>
       <w:r>
         <w:rPr>
-          <w:rFonts w:ascii="Times New Roman" w:hAnsi="Times New Roman" w:cs="Times New Roman"/>
-          <w:sz w:val="24"/>
+          <w:rFonts w:cs="Times New Roman"/>
           <w:szCs w:val="24"/>
         </w:rPr>
         <w:t>h</w:t>
       </w:r>
       <w:r>
         <w:rPr>
-          <w:rFonts w:ascii="Times New Roman" w:hAnsi="Times New Roman" w:cs="Times New Roman"/>
-          <w:sz w:val="24"/>
+          <w:rFonts w:cs="Times New Roman"/>
           <w:szCs w:val="24"/>
         </w:rPr>
         <w:t xml:space="preserve"> and encrypt passwords while sending data to and from the database. Lorelines will also have to have additional security for payment if we reach our stretch goal of having ads and a premium service.</w:t>
@@ -7408,8 +7344,7 @@
         <w:spacing w:after="0"/>
         <w:ind w:left="1440"/>
         <w:rPr>
-          <w:rFonts w:ascii="Times New Roman" w:hAnsi="Times New Roman" w:cs="Times New Roman"/>
-          <w:sz w:val="24"/>
+          <w:rFonts w:cs="Times New Roman"/>
           <w:szCs w:val="24"/>
         </w:rPr>
       </w:pPr>
@@ -7419,7 +7354,7 @@
         <w:pStyle w:val="Heading2"/>
         <w:ind w:left="720"/>
       </w:pPr>
-      <w:bookmarkStart w:id="30" w:name="_Toc23245531"/>
+      <w:bookmarkStart w:id="30" w:name="_Toc24047469"/>
       <w:r>
         <w:t>4.</w:t>
       </w:r>
@@ -7436,15 +7371,13 @@
         <w:spacing w:after="0"/>
         <w:ind w:left="1440"/>
         <w:rPr>
-          <w:rFonts w:ascii="Times New Roman" w:hAnsi="Times New Roman" w:cs="Times New Roman"/>
-          <w:sz w:val="24"/>
-          <w:szCs w:val="24"/>
-        </w:rPr>
-      </w:pPr>
-      <w:r>
-        <w:rPr>
-          <w:rFonts w:ascii="Times New Roman" w:hAnsi="Times New Roman" w:cs="Times New Roman"/>
-          <w:sz w:val="24"/>
+          <w:rFonts w:cs="Times New Roman"/>
+          <w:szCs w:val="24"/>
+        </w:rPr>
+      </w:pPr>
+      <w:r>
+        <w:rPr>
+          <w:rFonts w:cs="Times New Roman"/>
           <w:szCs w:val="24"/>
         </w:rPr>
         <w:t xml:space="preserve">Seeing as Lorelines is a sandbox storyboarding web-app, we don’t see it having to many constraints. Freedom of the consumer will be the key to the success for Lorelines. </w:t>
@@ -7455,7 +7388,7 @@
         <w:pStyle w:val="Heading1"/>
         <w:spacing w:before="480"/>
       </w:pPr>
-      <w:bookmarkStart w:id="31" w:name="_Toc23245532"/>
+      <w:bookmarkStart w:id="31" w:name="_Toc24047470"/>
       <w:r>
         <w:t>5.</w:t>
       </w:r>
@@ -7470,15 +7403,13 @@
     <w:p>
       <w:pPr>
         <w:rPr>
-          <w:rFonts w:ascii="Times New Roman" w:hAnsi="Times New Roman" w:cs="Times New Roman"/>
-          <w:sz w:val="24"/>
-          <w:szCs w:val="24"/>
-        </w:rPr>
-      </w:pPr>
-      <w:r>
-        <w:rPr>
-          <w:rFonts w:ascii="Times New Roman" w:hAnsi="Times New Roman" w:cs="Times New Roman"/>
-          <w:sz w:val="24"/>
+          <w:rFonts w:cs="Times New Roman"/>
+          <w:szCs w:val="24"/>
+        </w:rPr>
+      </w:pPr>
+      <w:r>
+        <w:rPr>
+          <w:rFonts w:cs="Times New Roman"/>
           <w:szCs w:val="24"/>
         </w:rPr>
         <w:tab/>
@@ -7487,15 +7418,632 @@
     </w:p>
     <w:p>
       <w:pPr>
-        <w:spacing w:after="0"/>
-        <w:ind w:left="1440"/>
-        <w:rPr>
-          <w:rFonts w:ascii="Times New Roman" w:hAnsi="Times New Roman" w:cs="Times New Roman"/>
-          <w:sz w:val="24"/>
-          <w:szCs w:val="24"/>
-        </w:rPr>
-      </w:pPr>
-    </w:p>
+        <w:rPr>
+          <w:rFonts w:cs="Times New Roman"/>
+          <w:szCs w:val="24"/>
+        </w:rPr>
+      </w:pPr>
+    </w:p>
+    <w:p>
+      <w:pPr>
+        <w:pStyle w:val="Heading1"/>
+      </w:pPr>
+      <w:bookmarkStart w:id="32" w:name="_Toc24047471"/>
+      <w:r>
+        <w:t>Appendix A – Terminology</w:t>
+      </w:r>
+      <w:bookmarkEnd w:id="32"/>
+    </w:p>
+    <w:p>
+      <w:pPr>
+        <w:pStyle w:val="ListParagraph"/>
+        <w:numPr>
+          <w:ilvl w:val="0"/>
+          <w:numId w:val="9"/>
+        </w:numPr>
+        <w:rPr>
+          <w:rFonts w:cs="Times New Roman"/>
+          <w:szCs w:val="24"/>
+        </w:rPr>
+      </w:pPr>
+      <w:r>
+        <w:rPr>
+          <w:rFonts w:cs="Times New Roman"/>
+          <w:i/>
+          <w:iCs/>
+          <w:szCs w:val="24"/>
+        </w:rPr>
+        <w:t xml:space="preserve">Custom entity: </w:t>
+      </w:r>
+      <w:r>
+        <w:rPr>
+          <w:rFonts w:cs="Times New Roman"/>
+          <w:szCs w:val="24"/>
+        </w:rPr>
+        <w:t>a user-created or pre-built ‘class’ in which ideas, concepts, and user creations are stored and organized.</w:t>
+      </w:r>
+    </w:p>
+    <w:p>
+      <w:pPr>
+        <w:pStyle w:val="ListParagraph"/>
+        <w:numPr>
+          <w:ilvl w:val="0"/>
+          <w:numId w:val="9"/>
+        </w:numPr>
+        <w:rPr>
+          <w:rFonts w:cs="Times New Roman"/>
+          <w:szCs w:val="24"/>
+        </w:rPr>
+      </w:pPr>
+      <w:r>
+        <w:rPr>
+          <w:rFonts w:cs="Times New Roman"/>
+          <w:i/>
+          <w:szCs w:val="24"/>
+        </w:rPr>
+        <w:t>Entity color</w:t>
+      </w:r>
+      <w:r>
+        <w:rPr>
+          <w:rFonts w:cs="Times New Roman"/>
+          <w:iCs/>
+          <w:szCs w:val="24"/>
+        </w:rPr>
+        <w:t xml:space="preserve">: the color that instances of this entity will appear as on the </w:t>
+      </w:r>
+      <w:r>
+        <w:rPr>
+          <w:rFonts w:cs="Times New Roman"/>
+          <w:i/>
+          <w:szCs w:val="24"/>
+        </w:rPr>
+        <w:t>timeline</w:t>
+      </w:r>
+      <w:r>
+        <w:rPr>
+          <w:rFonts w:cs="Times New Roman"/>
+          <w:iCs/>
+          <w:szCs w:val="24"/>
+        </w:rPr>
+        <w:t xml:space="preserve">. The color will default to a random, bright color for users that do not wish to maintain a </w:t>
+      </w:r>
+      <w:r>
+        <w:rPr>
+          <w:rFonts w:cs="Times New Roman"/>
+          <w:i/>
+          <w:szCs w:val="24"/>
+        </w:rPr>
+        <w:t>timeline</w:t>
+      </w:r>
+      <w:r>
+        <w:rPr>
+          <w:rFonts w:cs="Times New Roman"/>
+          <w:iCs/>
+          <w:szCs w:val="24"/>
+        </w:rPr>
+        <w:t>.</w:t>
+      </w:r>
+    </w:p>
+    <w:p>
+      <w:pPr>
+        <w:pStyle w:val="ListParagraph"/>
+        <w:numPr>
+          <w:ilvl w:val="0"/>
+          <w:numId w:val="9"/>
+        </w:numPr>
+        <w:rPr>
+          <w:rFonts w:cs="Times New Roman"/>
+          <w:szCs w:val="24"/>
+        </w:rPr>
+      </w:pPr>
+      <w:r>
+        <w:rPr>
+          <w:rFonts w:cs="Times New Roman"/>
+          <w:i/>
+          <w:iCs/>
+          <w:szCs w:val="24"/>
+        </w:rPr>
+        <w:t xml:space="preserve">Entity instance: </w:t>
+      </w:r>
+      <w:r>
+        <w:rPr>
+          <w:rFonts w:cs="Times New Roman"/>
+          <w:szCs w:val="24"/>
+        </w:rPr>
+        <w:t>a custom entity with its fields populated with unique characteristic and identifiers.</w:t>
+      </w:r>
+    </w:p>
+    <w:p>
+      <w:pPr>
+        <w:pStyle w:val="ListParagraph"/>
+        <w:numPr>
+          <w:ilvl w:val="0"/>
+          <w:numId w:val="9"/>
+        </w:numPr>
+        <w:rPr>
+          <w:rFonts w:cs="Times New Roman"/>
+          <w:szCs w:val="24"/>
+        </w:rPr>
+      </w:pPr>
+      <w:r>
+        <w:rPr>
+          <w:rFonts w:cs="Times New Roman"/>
+          <w:i/>
+          <w:szCs w:val="24"/>
+        </w:rPr>
+        <w:t>Entity name</w:t>
+      </w:r>
+      <w:r>
+        <w:rPr>
+          <w:rFonts w:cs="Times New Roman"/>
+          <w:iCs/>
+          <w:szCs w:val="24"/>
+        </w:rPr>
+        <w:t>: the collection name for all instance of this entity.</w:t>
+      </w:r>
+    </w:p>
+    <w:p>
+      <w:pPr>
+        <w:pStyle w:val="ListParagraph"/>
+        <w:numPr>
+          <w:ilvl w:val="0"/>
+          <w:numId w:val="9"/>
+        </w:numPr>
+        <w:rPr>
+          <w:rFonts w:cs="Times New Roman"/>
+          <w:szCs w:val="24"/>
+        </w:rPr>
+      </w:pPr>
+      <w:r>
+        <w:rPr>
+          <w:rFonts w:cs="Times New Roman"/>
+          <w:i/>
+          <w:iCs/>
+          <w:szCs w:val="24"/>
+        </w:rPr>
+        <w:t xml:space="preserve">Entity schema: </w:t>
+      </w:r>
+      <w:r>
+        <w:rPr>
+          <w:rFonts w:cs="Times New Roman"/>
+          <w:szCs w:val="24"/>
+        </w:rPr>
+        <w:t xml:space="preserve">the layout of </w:t>
+      </w:r>
+      <w:r>
+        <w:rPr>
+          <w:rFonts w:cs="Times New Roman"/>
+          <w:i/>
+          <w:iCs/>
+          <w:szCs w:val="24"/>
+        </w:rPr>
+        <w:t>fields</w:t>
+      </w:r>
+      <w:r>
+        <w:rPr>
+          <w:rFonts w:cs="Times New Roman"/>
+          <w:szCs w:val="24"/>
+        </w:rPr>
+        <w:t xml:space="preserve"> in a </w:t>
+      </w:r>
+      <w:r>
+        <w:rPr>
+          <w:rFonts w:cs="Times New Roman"/>
+          <w:i/>
+          <w:iCs/>
+          <w:szCs w:val="24"/>
+        </w:rPr>
+        <w:t>custom entity.</w:t>
+      </w:r>
+    </w:p>
+    <w:p>
+      <w:pPr>
+        <w:pStyle w:val="ListParagraph"/>
+        <w:numPr>
+          <w:ilvl w:val="0"/>
+          <w:numId w:val="9"/>
+        </w:numPr>
+        <w:rPr>
+          <w:rFonts w:cs="Times New Roman"/>
+          <w:szCs w:val="24"/>
+        </w:rPr>
+      </w:pPr>
+      <w:r>
+        <w:rPr>
+          <w:rFonts w:cs="Times New Roman"/>
+          <w:i/>
+          <w:szCs w:val="24"/>
+        </w:rPr>
+        <w:t>Field:</w:t>
+      </w:r>
+      <w:r>
+        <w:rPr>
+          <w:rFonts w:cs="Times New Roman"/>
+          <w:szCs w:val="24"/>
+        </w:rPr>
+        <w:t xml:space="preserve"> </w:t>
+      </w:r>
+      <w:r>
+        <w:rPr>
+          <w:rFonts w:cs="Times New Roman"/>
+          <w:iCs/>
+          <w:szCs w:val="24"/>
+        </w:rPr>
+        <w:t>Text Field, Text Box, Check Box, Entity List and/or Image.</w:t>
+      </w:r>
+    </w:p>
+    <w:p>
+      <w:pPr>
+        <w:pStyle w:val="ListParagraph"/>
+        <w:numPr>
+          <w:ilvl w:val="0"/>
+          <w:numId w:val="9"/>
+        </w:numPr>
+        <w:rPr>
+          <w:rFonts w:cs="Times New Roman"/>
+          <w:szCs w:val="24"/>
+        </w:rPr>
+      </w:pPr>
+      <w:r>
+        <w:rPr>
+          <w:rFonts w:cs="Times New Roman"/>
+          <w:i/>
+          <w:szCs w:val="24"/>
+        </w:rPr>
+        <w:t xml:space="preserve">Instance link: </w:t>
+      </w:r>
+      <w:r>
+        <w:rPr>
+          <w:rFonts w:cs="Times New Roman"/>
+          <w:iCs/>
+          <w:szCs w:val="24"/>
+        </w:rPr>
+        <w:t xml:space="preserve">colored segments of text in </w:t>
+      </w:r>
+      <w:r>
+        <w:rPr>
+          <w:rFonts w:cs="Times New Roman"/>
+          <w:i/>
+          <w:szCs w:val="24"/>
+        </w:rPr>
+        <w:t>nodes</w:t>
+      </w:r>
+      <w:r>
+        <w:rPr>
+          <w:rFonts w:cs="Times New Roman"/>
+          <w:iCs/>
+          <w:szCs w:val="24"/>
+        </w:rPr>
+        <w:t xml:space="preserve"> and </w:t>
+      </w:r>
+      <w:r>
+        <w:rPr>
+          <w:rFonts w:cs="Times New Roman"/>
+          <w:i/>
+          <w:szCs w:val="24"/>
+        </w:rPr>
+        <w:t xml:space="preserve">entity instances </w:t>
+      </w:r>
+      <w:r>
+        <w:rPr>
+          <w:rFonts w:cs="Times New Roman"/>
+          <w:iCs/>
+          <w:szCs w:val="24"/>
+        </w:rPr>
+        <w:t xml:space="preserve">that reference an </w:t>
+      </w:r>
+      <w:r>
+        <w:rPr>
+          <w:rFonts w:cs="Times New Roman"/>
+          <w:i/>
+          <w:szCs w:val="24"/>
+        </w:rPr>
+        <w:t>entity instance</w:t>
+      </w:r>
+      <w:r>
+        <w:rPr>
+          <w:rFonts w:cs="Times New Roman"/>
+          <w:iCs/>
+          <w:szCs w:val="24"/>
+        </w:rPr>
+        <w:t xml:space="preserve"> and provide a link to view that instance.</w:t>
+      </w:r>
+    </w:p>
+    <w:p>
+      <w:pPr>
+        <w:pStyle w:val="ListParagraph"/>
+        <w:numPr>
+          <w:ilvl w:val="0"/>
+          <w:numId w:val="9"/>
+        </w:numPr>
+        <w:rPr>
+          <w:rFonts w:cs="Times New Roman"/>
+          <w:szCs w:val="24"/>
+        </w:rPr>
+      </w:pPr>
+      <w:r>
+        <w:rPr>
+          <w:rFonts w:cs="Times New Roman"/>
+          <w:i/>
+          <w:szCs w:val="24"/>
+        </w:rPr>
+        <w:t>Instance name:</w:t>
+      </w:r>
+      <w:r>
+        <w:rPr>
+          <w:rFonts w:cs="Times New Roman"/>
+          <w:iCs/>
+          <w:szCs w:val="24"/>
+        </w:rPr>
+        <w:t xml:space="preserve"> the keyword that this instance is referred to by the timeline.</w:t>
+      </w:r>
+    </w:p>
+    <w:p>
+      <w:pPr>
+        <w:pStyle w:val="ListParagraph"/>
+        <w:numPr>
+          <w:ilvl w:val="0"/>
+          <w:numId w:val="9"/>
+        </w:numPr>
+        <w:rPr>
+          <w:rFonts w:cs="Times New Roman"/>
+          <w:szCs w:val="24"/>
+        </w:rPr>
+      </w:pPr>
+      <w:r>
+        <w:rPr>
+          <w:rFonts w:cs="Times New Roman"/>
+          <w:i/>
+          <w:szCs w:val="24"/>
+        </w:rPr>
+        <w:t xml:space="preserve">Link: </w:t>
+      </w:r>
+      <w:r>
+        <w:rPr>
+          <w:rFonts w:cs="Times New Roman"/>
+          <w:iCs/>
+          <w:szCs w:val="24"/>
+        </w:rPr>
+        <w:t xml:space="preserve">points on the left and right of </w:t>
+      </w:r>
+      <w:r>
+        <w:rPr>
+          <w:rFonts w:cs="Times New Roman"/>
+          <w:i/>
+          <w:szCs w:val="24"/>
+        </w:rPr>
+        <w:t>nodes</w:t>
+      </w:r>
+      <w:r>
+        <w:rPr>
+          <w:rFonts w:cs="Times New Roman"/>
+          <w:iCs/>
+          <w:szCs w:val="24"/>
+        </w:rPr>
+        <w:t xml:space="preserve"> that represent ‘previous’ and ‘following’ events, visual </w:t>
+      </w:r>
+      <w:r>
+        <w:rPr>
+          <w:rFonts w:cs="Times New Roman"/>
+          <w:i/>
+          <w:szCs w:val="24"/>
+        </w:rPr>
+        <w:t xml:space="preserve">tethers </w:t>
+      </w:r>
+      <w:r>
+        <w:rPr>
+          <w:rFonts w:cs="Times New Roman"/>
+          <w:iCs/>
+          <w:szCs w:val="24"/>
+        </w:rPr>
+        <w:t>attach to these links.</w:t>
+      </w:r>
+    </w:p>
+    <w:p>
+      <w:pPr>
+        <w:pStyle w:val="ListParagraph"/>
+        <w:numPr>
+          <w:ilvl w:val="0"/>
+          <w:numId w:val="9"/>
+        </w:numPr>
+        <w:rPr>
+          <w:rFonts w:cs="Times New Roman"/>
+          <w:szCs w:val="24"/>
+        </w:rPr>
+      </w:pPr>
+      <w:r>
+        <w:rPr>
+          <w:rFonts w:cs="Times New Roman"/>
+          <w:i/>
+          <w:szCs w:val="24"/>
+        </w:rPr>
+        <w:lastRenderedPageBreak/>
+        <w:t>Loreline:</w:t>
+      </w:r>
+      <w:r>
+        <w:rPr>
+          <w:rFonts w:cs="Times New Roman"/>
+          <w:i/>
+          <w:iCs/>
+          <w:szCs w:val="24"/>
+        </w:rPr>
+        <w:t xml:space="preserve"> </w:t>
+      </w:r>
+      <w:r>
+        <w:rPr>
+          <w:rFonts w:cs="Times New Roman"/>
+          <w:szCs w:val="24"/>
+        </w:rPr>
+        <w:t xml:space="preserve">The complete collection of </w:t>
+      </w:r>
+      <w:r>
+        <w:rPr>
+          <w:rFonts w:cs="Times New Roman"/>
+          <w:i/>
+          <w:iCs/>
+          <w:szCs w:val="24"/>
+        </w:rPr>
+        <w:t>custom entities</w:t>
+      </w:r>
+      <w:r>
+        <w:rPr>
+          <w:rFonts w:cs="Times New Roman"/>
+          <w:szCs w:val="24"/>
+        </w:rPr>
+        <w:t xml:space="preserve">, </w:t>
+      </w:r>
+      <w:r>
+        <w:rPr>
+          <w:rFonts w:cs="Times New Roman"/>
+          <w:i/>
+          <w:iCs/>
+          <w:szCs w:val="24"/>
+        </w:rPr>
+        <w:t>entity instances</w:t>
+      </w:r>
+      <w:r>
+        <w:rPr>
+          <w:rFonts w:cs="Times New Roman"/>
+          <w:szCs w:val="24"/>
+        </w:rPr>
+        <w:t xml:space="preserve">, and </w:t>
+      </w:r>
+      <w:r>
+        <w:rPr>
+          <w:rFonts w:cs="Times New Roman"/>
+          <w:i/>
+          <w:iCs/>
+          <w:szCs w:val="24"/>
+        </w:rPr>
+        <w:t>timeline</w:t>
+      </w:r>
+      <w:r>
+        <w:rPr>
+          <w:rFonts w:cs="Times New Roman"/>
+          <w:szCs w:val="24"/>
+        </w:rPr>
+        <w:t>, essentially a save file.</w:t>
+      </w:r>
+    </w:p>
+    <w:p>
+      <w:pPr>
+        <w:pStyle w:val="ListParagraph"/>
+        <w:numPr>
+          <w:ilvl w:val="0"/>
+          <w:numId w:val="9"/>
+        </w:numPr>
+        <w:rPr>
+          <w:rFonts w:cs="Times New Roman"/>
+          <w:szCs w:val="24"/>
+        </w:rPr>
+      </w:pPr>
+      <w:r>
+        <w:rPr>
+          <w:rFonts w:cs="Times New Roman"/>
+          <w:i/>
+          <w:szCs w:val="24"/>
+        </w:rPr>
+        <w:t xml:space="preserve">Node: </w:t>
+      </w:r>
+      <w:r>
+        <w:rPr>
+          <w:rFonts w:cs="Times New Roman"/>
+          <w:iCs/>
+          <w:szCs w:val="24"/>
+        </w:rPr>
+        <w:t>GUI objects that represent events and branching paths on the timeline.</w:t>
+      </w:r>
+    </w:p>
+    <w:p>
+      <w:pPr>
+        <w:pStyle w:val="ListParagraph"/>
+        <w:numPr>
+          <w:ilvl w:val="0"/>
+          <w:numId w:val="9"/>
+        </w:numPr>
+        <w:rPr>
+          <w:rFonts w:cs="Times New Roman"/>
+          <w:szCs w:val="24"/>
+        </w:rPr>
+      </w:pPr>
+      <w:r>
+        <w:rPr>
+          <w:rFonts w:cs="Times New Roman"/>
+          <w:i/>
+          <w:szCs w:val="24"/>
+        </w:rPr>
+        <w:t xml:space="preserve">Tether: </w:t>
+      </w:r>
+      <w:r>
+        <w:rPr>
+          <w:rFonts w:cs="Times New Roman"/>
+          <w:iCs/>
+          <w:szCs w:val="24"/>
+        </w:rPr>
+        <w:t>visual lines that connects nodes in a chronological sequence.</w:t>
+      </w:r>
+    </w:p>
+    <w:p>
+      <w:pPr>
+        <w:pStyle w:val="ListParagraph"/>
+        <w:numPr>
+          <w:ilvl w:val="0"/>
+          <w:numId w:val="9"/>
+        </w:numPr>
+        <w:rPr>
+          <w:rFonts w:cs="Times New Roman"/>
+          <w:szCs w:val="24"/>
+        </w:rPr>
+      </w:pPr>
+      <w:r>
+        <w:rPr>
+          <w:rFonts w:cs="Times New Roman"/>
+          <w:i/>
+          <w:szCs w:val="24"/>
+        </w:rPr>
+        <w:t>Timeline:</w:t>
+      </w:r>
+      <w:r>
+        <w:rPr>
+          <w:rFonts w:cs="Times New Roman"/>
+          <w:szCs w:val="24"/>
+        </w:rPr>
+        <w:t xml:space="preserve"> A record of events that consists of </w:t>
+      </w:r>
+      <w:r>
+        <w:rPr>
+          <w:rFonts w:cs="Times New Roman"/>
+          <w:i/>
+          <w:iCs/>
+          <w:szCs w:val="24"/>
+        </w:rPr>
+        <w:t>nodes</w:t>
+      </w:r>
+      <w:r>
+        <w:rPr>
+          <w:rFonts w:cs="Times New Roman"/>
+          <w:szCs w:val="24"/>
+        </w:rPr>
+        <w:t xml:space="preserve"> and </w:t>
+      </w:r>
+      <w:r>
+        <w:rPr>
+          <w:rFonts w:cs="Times New Roman"/>
+          <w:i/>
+          <w:iCs/>
+          <w:szCs w:val="24"/>
+        </w:rPr>
+        <w:t>tethers</w:t>
+      </w:r>
+      <w:r>
+        <w:rPr>
+          <w:rFonts w:cs="Times New Roman"/>
+          <w:szCs w:val="24"/>
+        </w:rPr>
+        <w:t xml:space="preserve"> that is created by the user.</w:t>
+      </w:r>
+    </w:p>
+    <w:p/>
     <w:sectPr>
       <w:pgSz w:w="12240" w:h="15840"/>
       <w:pgMar w:top="720" w:right="720" w:bottom="720" w:left="720" w:header="720" w:footer="720" w:gutter="0"/>
@@ -7508,7 +8056,7 @@
 </file>
 
 <file path=word/endnotes.xml><?xml version="1.0" encoding="utf-8"?>
-<w:endnotes xmlns:wpc="http://schemas.microsoft.com/office/word/2010/wordprocessingCanvas" xmlns:cx="http://schemas.microsoft.com/office/drawing/2014/chartex" xmlns:mc="http://schemas.openxmlformats.org/markup-compatibility/2006" xmlns:o="urn:schemas-microsoft-com:office:office" xmlns:r="http://schemas.openxmlformats.org/officeDocument/2006/relationships" xmlns:m="http://schemas.openxmlformats.org/officeDocument/2006/math" xmlns:v="urn:schemas-microsoft-com:vml" xmlns:wp14="http://schemas.microsoft.com/office/word/2010/wordprocessingDrawing" xmlns:wp="http://schemas.openxmlformats.org/drawingml/2006/wordprocessingDrawing" xmlns:w10="urn:schemas-microsoft-com:office:word" xmlns:w="http://schemas.openxmlformats.org/wordprocessingml/2006/main" xmlns:w14="http://schemas.microsoft.com/office/word/2010/wordml" xmlns:w15="http://schemas.microsoft.com/office/word/2012/wordml" xmlns:w16se="http://schemas.microsoft.com/office/word/2015/wordml/symex" xmlns:wpg="http://schemas.microsoft.com/office/word/2010/wordprocessingGroup" xmlns:wpi="http://schemas.microsoft.com/office/word/2010/wordprocessingInk" xmlns:wne="http://schemas.microsoft.com/office/word/2006/wordml" xmlns:wps="http://schemas.microsoft.com/office/word/2010/wordprocessingShape" mc:Ignorable="w14 w15 w16se wp14">
+<w:endnotes xmlns:wpc="http://schemas.microsoft.com/office/word/2010/wordprocessingCanvas" xmlns:cx="http://schemas.microsoft.com/office/drawing/2014/chartex" xmlns:cx1="http://schemas.microsoft.com/office/drawing/2015/9/8/chartex" xmlns:cx2="http://schemas.microsoft.com/office/drawing/2015/10/21/chartex" xmlns:cx3="http://schemas.microsoft.com/office/drawing/2016/5/9/chartex" xmlns:cx4="http://schemas.microsoft.com/office/drawing/2016/5/10/chartex" xmlns:cx5="http://schemas.microsoft.com/office/drawing/2016/5/11/chartex" xmlns:cx6="http://schemas.microsoft.com/office/drawing/2016/5/12/chartex" xmlns:cx7="http://schemas.microsoft.com/office/drawing/2016/5/13/chartex" xmlns:cx8="http://schemas.microsoft.com/office/drawing/2016/5/14/chartex" xmlns:mc="http://schemas.openxmlformats.org/markup-compatibility/2006" xmlns:aink="http://schemas.microsoft.com/office/drawing/2016/ink" xmlns:am3d="http://schemas.microsoft.com/office/drawing/2017/model3d" xmlns:o="urn:schemas-microsoft-com:office:office" xmlns:r="http://schemas.openxmlformats.org/officeDocument/2006/relationships" xmlns:m="http://schemas.openxmlformats.org/officeDocument/2006/math" xmlns:v="urn:schemas-microsoft-com:vml" xmlns:wp14="http://schemas.microsoft.com/office/word/2010/wordprocessingDrawing" xmlns:wp="http://schemas.openxmlformats.org/drawingml/2006/wordprocessingDrawing" xmlns:w10="urn:schemas-microsoft-com:office:word" xmlns:w="http://schemas.openxmlformats.org/wordprocessingml/2006/main" xmlns:w14="http://schemas.microsoft.com/office/word/2010/wordml" xmlns:w15="http://schemas.microsoft.com/office/word/2012/wordml" xmlns:w16cid="http://schemas.microsoft.com/office/word/2016/wordml/cid" xmlns:w16se="http://schemas.microsoft.com/office/word/2015/wordml/symex" xmlns:wpg="http://schemas.microsoft.com/office/word/2010/wordprocessingGroup" xmlns:wpi="http://schemas.microsoft.com/office/word/2010/wordprocessingInk" xmlns:wne="http://schemas.microsoft.com/office/word/2006/wordml" xmlns:wps="http://schemas.microsoft.com/office/word/2010/wordprocessingShape" mc:Ignorable="w14 w15 w16se w16cid wp14">
   <w:endnote w:type="separator" w:id="-1">
     <w:p>
       <w:pPr>
@@ -7539,18 +8087,18 @@
 </file>
 
 <file path=word/footer1.xml><?xml version="1.0" encoding="utf-8"?>
-<w:ftr xmlns:wpc="http://schemas.microsoft.com/office/word/2010/wordprocessingCanvas" xmlns:cx="http://schemas.microsoft.com/office/drawing/2014/chartex" xmlns:mc="http://schemas.openxmlformats.org/markup-compatibility/2006" xmlns:o="urn:schemas-microsoft-com:office:office" xmlns:r="http://schemas.openxmlformats.org/officeDocument/2006/relationships" xmlns:m="http://schemas.openxmlformats.org/officeDocument/2006/math" xmlns:v="urn:schemas-microsoft-com:vml" xmlns:wp14="http://schemas.microsoft.com/office/word/2010/wordprocessingDrawing" xmlns:wp="http://schemas.openxmlformats.org/drawingml/2006/wordprocessingDrawing" xmlns:w10="urn:schemas-microsoft-com:office:word" xmlns:w="http://schemas.openxmlformats.org/wordprocessingml/2006/main" xmlns:w14="http://schemas.microsoft.com/office/word/2010/wordml" xmlns:w15="http://schemas.microsoft.com/office/word/2012/wordml" xmlns:w16se="http://schemas.microsoft.com/office/word/2015/wordml/symex" xmlns:wpg="http://schemas.microsoft.com/office/word/2010/wordprocessingGroup" xmlns:wpi="http://schemas.microsoft.com/office/word/2010/wordprocessingInk" xmlns:wne="http://schemas.microsoft.com/office/word/2006/wordml" xmlns:wps="http://schemas.microsoft.com/office/word/2010/wordprocessingShape" mc:Ignorable="w14 w15 w16se wp14">
+<w:ftr xmlns:wpc="http://schemas.microsoft.com/office/word/2010/wordprocessingCanvas" xmlns:cx="http://schemas.microsoft.com/office/drawing/2014/chartex" xmlns:cx1="http://schemas.microsoft.com/office/drawing/2015/9/8/chartex" xmlns:cx2="http://schemas.microsoft.com/office/drawing/2015/10/21/chartex" xmlns:cx3="http://schemas.microsoft.com/office/drawing/2016/5/9/chartex" xmlns:cx4="http://schemas.microsoft.com/office/drawing/2016/5/10/chartex" xmlns:cx5="http://schemas.microsoft.com/office/drawing/2016/5/11/chartex" xmlns:cx6="http://schemas.microsoft.com/office/drawing/2016/5/12/chartex" xmlns:cx7="http://schemas.microsoft.com/office/drawing/2016/5/13/chartex" xmlns:cx8="http://schemas.microsoft.com/office/drawing/2016/5/14/chartex" xmlns:mc="http://schemas.openxmlformats.org/markup-compatibility/2006" xmlns:aink="http://schemas.microsoft.com/office/drawing/2016/ink" xmlns:am3d="http://schemas.microsoft.com/office/drawing/2017/model3d" xmlns:o="urn:schemas-microsoft-com:office:office" xmlns:r="http://schemas.openxmlformats.org/officeDocument/2006/relationships" xmlns:m="http://schemas.openxmlformats.org/officeDocument/2006/math" xmlns:v="urn:schemas-microsoft-com:vml" xmlns:wp14="http://schemas.microsoft.com/office/word/2010/wordprocessingDrawing" xmlns:wp="http://schemas.openxmlformats.org/drawingml/2006/wordprocessingDrawing" xmlns:w10="urn:schemas-microsoft-com:office:word" xmlns:w="http://schemas.openxmlformats.org/wordprocessingml/2006/main" xmlns:w14="http://schemas.microsoft.com/office/word/2010/wordml" xmlns:w15="http://schemas.microsoft.com/office/word/2012/wordml" xmlns:w16cid="http://schemas.microsoft.com/office/word/2016/wordml/cid" xmlns:w16se="http://schemas.microsoft.com/office/word/2015/wordml/symex" xmlns:wpg="http://schemas.microsoft.com/office/word/2010/wordprocessingGroup" xmlns:wpi="http://schemas.microsoft.com/office/word/2010/wordprocessingInk" xmlns:wne="http://schemas.microsoft.com/office/word/2006/wordml" xmlns:wps="http://schemas.microsoft.com/office/word/2010/wordprocessingShape" mc:Ignorable="w14 w15 w16se w16cid wp14">
   <w:p>
     <w:pPr>
       <w:pStyle w:val="Footer"/>
       <w:jc w:val="center"/>
       <w:rPr>
-        <w:rFonts w:ascii="Times New Roman" w:hAnsi="Times New Roman" w:cs="Times New Roman"/>
+        <w:rFonts w:cs="Times New Roman"/>
       </w:rPr>
     </w:pPr>
     <w:r>
       <w:rPr>
-        <w:rFonts w:ascii="Times New Roman" w:hAnsi="Times New Roman" w:cs="Times New Roman"/>
+        <w:rFonts w:cs="Times New Roman"/>
       </w:rPr>
       <w:t>Submitted by: Team JESI</w:t>
     </w:r>
@@ -7560,12 +8108,12 @@
       <w:pStyle w:val="Footer"/>
       <w:jc w:val="center"/>
       <w:rPr>
-        <w:rFonts w:ascii="Times New Roman" w:hAnsi="Times New Roman" w:cs="Times New Roman"/>
+        <w:rFonts w:cs="Times New Roman"/>
       </w:rPr>
     </w:pPr>
     <w:r>
       <w:rPr>
-        <w:rFonts w:ascii="Times New Roman" w:hAnsi="Times New Roman" w:cs="Times New Roman"/>
+        <w:rFonts w:cs="Times New Roman"/>
       </w:rPr>
       <w:t>Submitted to: Todd Breedlove</w:t>
     </w:r>
@@ -7575,21 +8123,27 @@
       <w:pStyle w:val="Footer"/>
       <w:jc w:val="center"/>
       <w:rPr>
-        <w:rFonts w:ascii="Times New Roman" w:hAnsi="Times New Roman" w:cs="Times New Roman"/>
+        <w:rFonts w:cs="Times New Roman"/>
       </w:rPr>
     </w:pPr>
     <w:r>
       <w:rPr>
-        <w:rFonts w:ascii="Times New Roman" w:hAnsi="Times New Roman" w:cs="Times New Roman"/>
-      </w:rPr>
-      <w:t>Version 1.0</w:t>
+        <w:rFonts w:cs="Times New Roman"/>
+      </w:rPr>
+      <w:t>Version 1.</w:t>
+    </w:r>
+    <w:r>
+      <w:rPr>
+        <w:rFonts w:cs="Times New Roman"/>
+      </w:rPr>
+      <w:t>1</w:t>
     </w:r>
   </w:p>
 </w:ftr>
 </file>
 
 <file path=word/footnotes.xml><?xml version="1.0" encoding="utf-8"?>
-<w:footnotes xmlns:wpc="http://schemas.microsoft.com/office/word/2010/wordprocessingCanvas" xmlns:cx="http://schemas.microsoft.com/office/drawing/2014/chartex" xmlns:mc="http://schemas.openxmlformats.org/markup-compatibility/2006" xmlns:o="urn:schemas-microsoft-com:office:office" xmlns:r="http://schemas.openxmlformats.org/officeDocument/2006/relationships" xmlns:m="http://schemas.openxmlformats.org/officeDocument/2006/math" xmlns:v="urn:schemas-microsoft-com:vml" xmlns:wp14="http://schemas.microsoft.com/office/word/2010/wordprocessingDrawing" xmlns:wp="http://schemas.openxmlformats.org/drawingml/2006/wordprocessingDrawing" xmlns:w10="urn:schemas-microsoft-com:office:word" xmlns:w="http://schemas.openxmlformats.org/wordprocessingml/2006/main" xmlns:w14="http://schemas.microsoft.com/office/word/2010/wordml" xmlns:w15="http://schemas.microsoft.com/office/word/2012/wordml" xmlns:w16se="http://schemas.microsoft.com/office/word/2015/wordml/symex" xmlns:wpg="http://schemas.microsoft.com/office/word/2010/wordprocessingGroup" xmlns:wpi="http://schemas.microsoft.com/office/word/2010/wordprocessingInk" xmlns:wne="http://schemas.microsoft.com/office/word/2006/wordml" xmlns:wps="http://schemas.microsoft.com/office/word/2010/wordprocessingShape" mc:Ignorable="w14 w15 w16se wp14">
+<w:footnotes xmlns:wpc="http://schemas.microsoft.com/office/word/2010/wordprocessingCanvas" xmlns:cx="http://schemas.microsoft.com/office/drawing/2014/chartex" xmlns:cx1="http://schemas.microsoft.com/office/drawing/2015/9/8/chartex" xmlns:cx2="http://schemas.microsoft.com/office/drawing/2015/10/21/chartex" xmlns:cx3="http://schemas.microsoft.com/office/drawing/2016/5/9/chartex" xmlns:cx4="http://schemas.microsoft.com/office/drawing/2016/5/10/chartex" xmlns:cx5="http://schemas.microsoft.com/office/drawing/2016/5/11/chartex" xmlns:cx6="http://schemas.microsoft.com/office/drawing/2016/5/12/chartex" xmlns:cx7="http://schemas.microsoft.com/office/drawing/2016/5/13/chartex" xmlns:cx8="http://schemas.microsoft.com/office/drawing/2016/5/14/chartex" xmlns:mc="http://schemas.openxmlformats.org/markup-compatibility/2006" xmlns:aink="http://schemas.microsoft.com/office/drawing/2016/ink" xmlns:am3d="http://schemas.microsoft.com/office/drawing/2017/model3d" xmlns:o="urn:schemas-microsoft-com:office:office" xmlns:r="http://schemas.openxmlformats.org/officeDocument/2006/relationships" xmlns:m="http://schemas.openxmlformats.org/officeDocument/2006/math" xmlns:v="urn:schemas-microsoft-com:vml" xmlns:wp14="http://schemas.microsoft.com/office/word/2010/wordprocessingDrawing" xmlns:wp="http://schemas.openxmlformats.org/drawingml/2006/wordprocessingDrawing" xmlns:w10="urn:schemas-microsoft-com:office:word" xmlns:w="http://schemas.openxmlformats.org/wordprocessingml/2006/main" xmlns:w14="http://schemas.microsoft.com/office/word/2010/wordml" xmlns:w15="http://schemas.microsoft.com/office/word/2012/wordml" xmlns:w16cid="http://schemas.microsoft.com/office/word/2016/wordml/cid" xmlns:w16se="http://schemas.microsoft.com/office/word/2015/wordml/symex" xmlns:wpg="http://schemas.microsoft.com/office/word/2010/wordprocessingGroup" xmlns:wpi="http://schemas.microsoft.com/office/word/2010/wordprocessingInk" xmlns:wne="http://schemas.microsoft.com/office/word/2006/wordml" xmlns:wps="http://schemas.microsoft.com/office/word/2010/wordprocessingShape" mc:Ignorable="w14 w15 w16se w16cid wp14">
   <w:footnote w:type="separator" w:id="-1">
     <w:p>
       <w:pPr>
@@ -7620,7 +8174,7 @@
 </file>
 
 <file path=word/header1.xml><?xml version="1.0" encoding="utf-8"?>
-<w:hdr xmlns:wpc="http://schemas.microsoft.com/office/word/2010/wordprocessingCanvas" xmlns:cx="http://schemas.microsoft.com/office/drawing/2014/chartex" xmlns:mc="http://schemas.openxmlformats.org/markup-compatibility/2006" xmlns:o="urn:schemas-microsoft-com:office:office" xmlns:r="http://schemas.openxmlformats.org/officeDocument/2006/relationships" xmlns:m="http://schemas.openxmlformats.org/officeDocument/2006/math" xmlns:v="urn:schemas-microsoft-com:vml" xmlns:wp14="http://schemas.microsoft.com/office/word/2010/wordprocessingDrawing" xmlns:wp="http://schemas.openxmlformats.org/drawingml/2006/wordprocessingDrawing" xmlns:w10="urn:schemas-microsoft-com:office:word" xmlns:w="http://schemas.openxmlformats.org/wordprocessingml/2006/main" xmlns:w14="http://schemas.microsoft.com/office/word/2010/wordml" xmlns:w15="http://schemas.microsoft.com/office/word/2012/wordml" xmlns:w16se="http://schemas.microsoft.com/office/word/2015/wordml/symex" xmlns:wpg="http://schemas.microsoft.com/office/word/2010/wordprocessingGroup" xmlns:wpi="http://schemas.microsoft.com/office/word/2010/wordprocessingInk" xmlns:wne="http://schemas.microsoft.com/office/word/2006/wordml" xmlns:wps="http://schemas.microsoft.com/office/word/2010/wordprocessingShape" mc:Ignorable="w14 w15 w16se wp14">
+<w:hdr xmlns:wpc="http://schemas.microsoft.com/office/word/2010/wordprocessingCanvas" xmlns:cx="http://schemas.microsoft.com/office/drawing/2014/chartex" xmlns:cx1="http://schemas.microsoft.com/office/drawing/2015/9/8/chartex" xmlns:cx2="http://schemas.microsoft.com/office/drawing/2015/10/21/chartex" xmlns:cx3="http://schemas.microsoft.com/office/drawing/2016/5/9/chartex" xmlns:cx4="http://schemas.microsoft.com/office/drawing/2016/5/10/chartex" xmlns:cx5="http://schemas.microsoft.com/office/drawing/2016/5/11/chartex" xmlns:cx6="http://schemas.microsoft.com/office/drawing/2016/5/12/chartex" xmlns:cx7="http://schemas.microsoft.com/office/drawing/2016/5/13/chartex" xmlns:cx8="http://schemas.microsoft.com/office/drawing/2016/5/14/chartex" xmlns:mc="http://schemas.openxmlformats.org/markup-compatibility/2006" xmlns:aink="http://schemas.microsoft.com/office/drawing/2016/ink" xmlns:am3d="http://schemas.microsoft.com/office/drawing/2017/model3d" xmlns:o="urn:schemas-microsoft-com:office:office" xmlns:r="http://schemas.openxmlformats.org/officeDocument/2006/relationships" xmlns:m="http://schemas.openxmlformats.org/officeDocument/2006/math" xmlns:v="urn:schemas-microsoft-com:vml" xmlns:wp14="http://schemas.microsoft.com/office/word/2010/wordprocessingDrawing" xmlns:wp="http://schemas.openxmlformats.org/drawingml/2006/wordprocessingDrawing" xmlns:w10="urn:schemas-microsoft-com:office:word" xmlns:w="http://schemas.openxmlformats.org/wordprocessingml/2006/main" xmlns:w14="http://schemas.microsoft.com/office/word/2010/wordml" xmlns:w15="http://schemas.microsoft.com/office/word/2012/wordml" xmlns:w16cid="http://schemas.microsoft.com/office/word/2016/wordml/cid" xmlns:w16se="http://schemas.microsoft.com/office/word/2015/wordml/symex" xmlns:wpg="http://schemas.microsoft.com/office/word/2010/wordprocessingGroup" xmlns:wpi="http://schemas.microsoft.com/office/word/2010/wordprocessingInk" xmlns:wne="http://schemas.microsoft.com/office/word/2006/wordml" xmlns:wps="http://schemas.microsoft.com/office/word/2010/wordprocessingShape" mc:Ignorable="w14 w15 w16se w16cid wp14">
   <w:sdt>
     <w:sdtPr>
       <w:rPr>
@@ -7702,7 +8256,7 @@
 </file>
 
 <file path=word/numbering.xml><?xml version="1.0" encoding="utf-8"?>
-<w:numbering xmlns:wpc="http://schemas.microsoft.com/office/word/2010/wordprocessingCanvas" xmlns:cx="http://schemas.microsoft.com/office/drawing/2014/chartex" xmlns:mc="http://schemas.openxmlformats.org/markup-compatibility/2006" xmlns:o="urn:schemas-microsoft-com:office:office" xmlns:r="http://schemas.openxmlformats.org/officeDocument/2006/relationships" xmlns:m="http://schemas.openxmlformats.org/officeDocument/2006/math" xmlns:v="urn:schemas-microsoft-com:vml" xmlns:wp14="http://schemas.microsoft.com/office/word/2010/wordprocessingDrawing" xmlns:wp="http://schemas.openxmlformats.org/drawingml/2006/wordprocessingDrawing" xmlns:w10="urn:schemas-microsoft-com:office:word" xmlns:w="http://schemas.openxmlformats.org/wordprocessingml/2006/main" xmlns:w14="http://schemas.microsoft.com/office/word/2010/wordml" xmlns:w15="http://schemas.microsoft.com/office/word/2012/wordml" xmlns:w16se="http://schemas.microsoft.com/office/word/2015/wordml/symex" xmlns:wpg="http://schemas.microsoft.com/office/word/2010/wordprocessingGroup" xmlns:wpi="http://schemas.microsoft.com/office/word/2010/wordprocessingInk" xmlns:wne="http://schemas.microsoft.com/office/word/2006/wordml" xmlns:wps="http://schemas.microsoft.com/office/word/2010/wordprocessingShape" mc:Ignorable="w14 w15 w16se wp14">
+<w:numbering xmlns:wpc="http://schemas.microsoft.com/office/word/2010/wordprocessingCanvas" xmlns:cx="http://schemas.microsoft.com/office/drawing/2014/chartex" xmlns:cx1="http://schemas.microsoft.com/office/drawing/2015/9/8/chartex" xmlns:cx2="http://schemas.microsoft.com/office/drawing/2015/10/21/chartex" xmlns:cx3="http://schemas.microsoft.com/office/drawing/2016/5/9/chartex" xmlns:cx4="http://schemas.microsoft.com/office/drawing/2016/5/10/chartex" xmlns:cx5="http://schemas.microsoft.com/office/drawing/2016/5/11/chartex" xmlns:cx6="http://schemas.microsoft.com/office/drawing/2016/5/12/chartex" xmlns:cx7="http://schemas.microsoft.com/office/drawing/2016/5/13/chartex" xmlns:cx8="http://schemas.microsoft.com/office/drawing/2016/5/14/chartex" xmlns:mc="http://schemas.openxmlformats.org/markup-compatibility/2006" xmlns:aink="http://schemas.microsoft.com/office/drawing/2016/ink" xmlns:am3d="http://schemas.microsoft.com/office/drawing/2017/model3d" xmlns:o="urn:schemas-microsoft-com:office:office" xmlns:r="http://schemas.openxmlformats.org/officeDocument/2006/relationships" xmlns:m="http://schemas.openxmlformats.org/officeDocument/2006/math" xmlns:v="urn:schemas-microsoft-com:vml" xmlns:wp14="http://schemas.microsoft.com/office/word/2010/wordprocessingDrawing" xmlns:wp="http://schemas.openxmlformats.org/drawingml/2006/wordprocessingDrawing" xmlns:w10="urn:schemas-microsoft-com:office:word" xmlns:w="http://schemas.openxmlformats.org/wordprocessingml/2006/main" xmlns:w14="http://schemas.microsoft.com/office/word/2010/wordml" xmlns:w15="http://schemas.microsoft.com/office/word/2012/wordml" xmlns:w16cid="http://schemas.microsoft.com/office/word/2016/wordml/cid" xmlns:w16se="http://schemas.microsoft.com/office/word/2015/wordml/symex" xmlns:wpg="http://schemas.microsoft.com/office/word/2010/wordprocessingGroup" xmlns:wpi="http://schemas.microsoft.com/office/word/2010/wordprocessingInk" xmlns:wne="http://schemas.microsoft.com/office/word/2006/wordml" xmlns:wps="http://schemas.microsoft.com/office/word/2010/wordprocessingShape" mc:Ignorable="w14 w15 w16se w16cid wp14">
   <w:abstractNum w:abstractNumId="0" w15:restartNumberingAfterBreak="0">
     <w:nsid w:val="0EC07F1C"/>
     <w:multiLevelType w:val="multilevel"/>
@@ -8925,7 +9479,7 @@
   <w:abstractNum w:abstractNumId="11" w15:restartNumberingAfterBreak="0">
     <w:nsid w:val="5BE41512"/>
     <w:multiLevelType w:val="hybridMultilevel"/>
-    <w:tmpl w:val="318C459A"/>
+    <w:tmpl w:val="CCDA4250"/>
     <w:lvl w:ilvl="0" w:tplc="04090001">
       <w:start w:val="1"/>
       <w:numFmt w:val="bullet"/>
@@ -9190,7 +9744,7 @@
 </file>
 
 <file path=word/styles.xml><?xml version="1.0" encoding="utf-8"?>
-<w:styles xmlns:mc="http://schemas.openxmlformats.org/markup-compatibility/2006" xmlns:r="http://schemas.openxmlformats.org/officeDocument/2006/relationships" xmlns:w="http://schemas.openxmlformats.org/wordprocessingml/2006/main" xmlns:w14="http://schemas.microsoft.com/office/word/2010/wordml" xmlns:w15="http://schemas.microsoft.com/office/word/2012/wordml" xmlns:w16se="http://schemas.microsoft.com/office/word/2015/wordml/symex" mc:Ignorable="w14 w15 w16se">
+<w:styles xmlns:mc="http://schemas.openxmlformats.org/markup-compatibility/2006" xmlns:r="http://schemas.openxmlformats.org/officeDocument/2006/relationships" xmlns:w="http://schemas.openxmlformats.org/wordprocessingml/2006/main" xmlns:w14="http://schemas.microsoft.com/office/word/2010/wordml" xmlns:w15="http://schemas.microsoft.com/office/word/2012/wordml" xmlns:w16cid="http://schemas.microsoft.com/office/word/2016/wordml/cid" xmlns:w16se="http://schemas.microsoft.com/office/word/2015/wordml/symex" mc:Ignorable="w14 w15 w16se w16cid">
   <w:docDefaults>
     <w:rPrDefault>
       <w:rPr>
@@ -9206,7 +9760,7 @@
       </w:pPr>
     </w:pPrDefault>
   </w:docDefaults>
-  <w:latentStyles w:defLockedState="0" w:defUIPriority="99" w:defSemiHidden="0" w:defUnhideWhenUsed="0" w:defQFormat="0" w:count="371">
+  <w:latentStyles w:defLockedState="0" w:defUIPriority="99" w:defSemiHidden="0" w:defUnhideWhenUsed="0" w:defQFormat="0" w:count="376">
     <w:lsdException w:name="Normal" w:uiPriority="0" w:qFormat="1"/>
     <w:lsdException w:name="heading 1" w:uiPriority="9" w:qFormat="1"/>
     <w:lsdException w:name="heading 2" w:semiHidden="1" w:uiPriority="9" w:unhideWhenUsed="1" w:qFormat="1"/>
@@ -9312,7 +9866,6 @@
     <w:lsdException w:name="HTML Sample" w:semiHidden="1" w:unhideWhenUsed="1"/>
     <w:lsdException w:name="HTML Typewriter" w:semiHidden="1" w:unhideWhenUsed="1"/>
     <w:lsdException w:name="HTML Variable" w:semiHidden="1" w:unhideWhenUsed="1"/>
-    <w:lsdException w:name="Normal Table" w:semiHidden="1" w:unhideWhenUsed="1"/>
     <w:lsdException w:name="annotation subject" w:semiHidden="1" w:unhideWhenUsed="1"/>
     <w:lsdException w:name="No List" w:semiHidden="1" w:unhideWhenUsed="1"/>
     <w:lsdException w:name="Outline List 1" w:semiHidden="1" w:unhideWhenUsed="1"/>
@@ -9355,11 +9908,8 @@
     <w:lsdException w:name="Table Contemporary" w:semiHidden="1" w:unhideWhenUsed="1"/>
     <w:lsdException w:name="Table Elegant" w:semiHidden="1" w:unhideWhenUsed="1"/>
     <w:lsdException w:name="Table Professional" w:semiHidden="1" w:unhideWhenUsed="1"/>
-    <w:lsdException w:name="Table Subtle 1" w:semiHidden="1" w:unhideWhenUsed="1"/>
     <w:lsdException w:name="Table Subtle 2" w:semiHidden="1" w:unhideWhenUsed="1"/>
     <w:lsdException w:name="Table Web 1" w:semiHidden="1" w:unhideWhenUsed="1"/>
-    <w:lsdException w:name="Table Web 2" w:semiHidden="1" w:unhideWhenUsed="1"/>
-    <w:lsdException w:name="Table Web 3" w:semiHidden="1" w:unhideWhenUsed="1"/>
     <w:lsdException w:name="Balloon Text" w:semiHidden="1" w:unhideWhenUsed="1"/>
     <w:lsdException w:name="Table Grid" w:uiPriority="39"/>
     <w:lsdException w:name="Table Theme" w:semiHidden="1" w:unhideWhenUsed="1"/>
@@ -9578,10 +10128,20 @@
     <w:lsdException w:name="List Table 5 Dark Accent 6" w:uiPriority="50"/>
     <w:lsdException w:name="List Table 6 Colorful Accent 6" w:uiPriority="51"/>
     <w:lsdException w:name="List Table 7 Colorful Accent 6" w:uiPriority="52"/>
+    <w:lsdException w:name="Mention" w:semiHidden="1" w:unhideWhenUsed="1"/>
+    <w:lsdException w:name="Smart Hyperlink" w:semiHidden="1" w:unhideWhenUsed="1"/>
+    <w:lsdException w:name="Hashtag" w:semiHidden="1" w:unhideWhenUsed="1"/>
+    <w:lsdException w:name="Unresolved Mention" w:semiHidden="1" w:unhideWhenUsed="1"/>
+    <w:lsdException w:name="Smart Link" w:semiHidden="1" w:unhideWhenUsed="1"/>
   </w:latentStyles>
   <w:style w:type="paragraph" w:default="1" w:styleId="Normal">
     <w:name w:val="Normal"/>
     <w:qFormat/>
+    <w:rsid w:val="00E97D69"/>
+    <w:rPr>
+      <w:rFonts w:ascii="Times New Roman" w:hAnsi="Times New Roman"/>
+      <w:sz w:val="24"/>
+    </w:rPr>
   </w:style>
   <w:style w:type="paragraph" w:styleId="Heading1">
     <w:name w:val="heading 1"/>
@@ -9595,7 +10155,7 @@
       <w:outlineLvl w:val="0"/>
     </w:pPr>
     <w:rPr>
-      <w:rFonts w:ascii="Times New Roman" w:hAnsi="Times New Roman" w:cs="Times New Roman"/>
+      <w:rFonts w:cs="Times New Roman"/>
       <w:b/>
       <w:sz w:val="36"/>
       <w:szCs w:val="36"/>
@@ -9617,7 +10177,7 @@
       <w:outlineLvl w:val="1"/>
     </w:pPr>
     <w:rPr>
-      <w:rFonts w:ascii="Times New Roman" w:eastAsiaTheme="majorEastAsia" w:hAnsi="Times New Roman" w:cs="Times New Roman"/>
+      <w:rFonts w:eastAsiaTheme="majorEastAsia" w:cs="Times New Roman"/>
       <w:b/>
       <w:bCs/>
       <w:sz w:val="32"/>
@@ -10133,7 +10693,7 @@
 </file>
 
 <file path=customXml/itemProps1.xml><?xml version="1.0" encoding="utf-8"?>
-<ds:datastoreItem xmlns:ds="http://schemas.openxmlformats.org/officeDocument/2006/customXml" ds:itemID="{A119BBD8-141D-4B8B-BBAF-C75941C91261}">
+<ds:datastoreItem xmlns:ds="http://schemas.openxmlformats.org/officeDocument/2006/customXml" ds:itemID="{4BA1270C-4685-43FA-A4AD-107F76868552}">
   <ds:schemaRefs>
     <ds:schemaRef ds:uri="http://schemas.openxmlformats.org/officeDocument/2006/bibliography"/>
   </ds:schemaRefs>

--- a/Lorelines_Proposal.docx
+++ b/Lorelines_Proposal.docx
@@ -194,16 +194,7 @@
           <w:rFonts w:cs="Times New Roman"/>
           <w:szCs w:val="24"/>
         </w:rPr>
-        <w:t>___________ makes no warranti</w:t>
-      </w:r>
-      <w:bookmarkStart w:id="1" w:name="_GoBack"/>
-      <w:bookmarkEnd w:id="1"/>
-      <w:r>
-        <w:rPr>
-          <w:rFonts w:cs="Times New Roman"/>
-          <w:szCs w:val="24"/>
-        </w:rPr>
-        <w:t xml:space="preserve">es of representation of any kind concerning the accuracy or suitability of the information contained in this document for any purpose. All such information is provided “as is” and with specific disclaimer of any warranties of merchantability, fitness for purpose, title and/or non-infringement. In no event shall ____________ its employees or agents be liable for any direct, indirect or consequential damages resulting from the information provided in this document. This exclusion and limitation only </w:t>
+        <w:t xml:space="preserve">___________ makes no warranties of representation of any kind concerning the accuracy or suitability of the information contained in this document for any purpose. All such information is provided “as is” and with specific disclaimer of any warranties of merchantability, fitness for purpose, title and/or non-infringement. In no event shall ____________ its employees or agents be liable for any direct, indirect or consequential damages resulting from the information provided in this document. This exclusion and limitation only </w:t>
       </w:r>
       <w:r>
         <w:rPr>
@@ -225,11 +216,11 @@
         <w:pStyle w:val="Heading1"/>
         <w:spacing w:before="480"/>
       </w:pPr>
-      <w:bookmarkStart w:id="2" w:name="_Toc24047441"/>
+      <w:bookmarkStart w:id="1" w:name="_Toc24047441"/>
       <w:r>
         <w:t>Copyright Notice</w:t>
       </w:r>
-      <w:bookmarkEnd w:id="2"/>
+      <w:bookmarkEnd w:id="1"/>
     </w:p>
     <w:p>
       <w:pPr>
@@ -305,12 +296,12 @@
       <w:pPr>
         <w:pStyle w:val="Heading1"/>
       </w:pPr>
-      <w:bookmarkStart w:id="3" w:name="_Toc24047442"/>
+      <w:bookmarkStart w:id="2" w:name="_Toc24047442"/>
       <w:r>
         <w:lastRenderedPageBreak/>
         <w:t>Revision History</w:t>
       </w:r>
-      <w:bookmarkEnd w:id="3"/>
+      <w:bookmarkEnd w:id="2"/>
     </w:p>
     <w:tbl>
       <w:tblPr>
@@ -1107,6 +1098,91 @@
               </w:rPr>
               <w:t>Fixed corrections</w:t>
             </w:r>
+          </w:p>
+        </w:tc>
+      </w:tr>
+      <w:tr>
+        <w:tc>
+          <w:tcPr>
+            <w:tcW w:w="2748" w:type="dxa"/>
+          </w:tcPr>
+          <w:p>
+            <w:pPr>
+              <w:rPr>
+                <w:rFonts w:cs="Times New Roman"/>
+                <w:szCs w:val="24"/>
+              </w:rPr>
+            </w:pPr>
+            <w:r>
+              <w:rPr>
+                <w:rFonts w:cs="Times New Roman"/>
+                <w:szCs w:val="24"/>
+              </w:rPr>
+              <w:t>Seth Ray</w:t>
+            </w:r>
+          </w:p>
+        </w:tc>
+        <w:tc>
+          <w:tcPr>
+            <w:tcW w:w="1207" w:type="dxa"/>
+          </w:tcPr>
+          <w:p>
+            <w:pPr>
+              <w:jc w:val="center"/>
+              <w:rPr>
+                <w:rFonts w:cs="Times New Roman"/>
+                <w:szCs w:val="24"/>
+              </w:rPr>
+            </w:pPr>
+            <w:r>
+              <w:rPr>
+                <w:rFonts w:cs="Times New Roman"/>
+                <w:szCs w:val="24"/>
+              </w:rPr>
+              <w:t>4/27/20</w:t>
+            </w:r>
+          </w:p>
+        </w:tc>
+        <w:tc>
+          <w:tcPr>
+            <w:tcW w:w="1170" w:type="dxa"/>
+          </w:tcPr>
+          <w:p>
+            <w:pPr>
+              <w:rPr>
+                <w:rFonts w:cs="Times New Roman"/>
+                <w:szCs w:val="24"/>
+              </w:rPr>
+            </w:pPr>
+            <w:r>
+              <w:rPr>
+                <w:rFonts w:cs="Times New Roman"/>
+                <w:szCs w:val="24"/>
+              </w:rPr>
+              <w:t>V 1.2</w:t>
+            </w:r>
+          </w:p>
+        </w:tc>
+        <w:tc>
+          <w:tcPr>
+            <w:tcW w:w="5665" w:type="dxa"/>
+          </w:tcPr>
+          <w:p>
+            <w:pPr>
+              <w:rPr>
+                <w:rFonts w:cs="Times New Roman"/>
+                <w:szCs w:val="24"/>
+              </w:rPr>
+            </w:pPr>
+            <w:r>
+              <w:rPr>
+                <w:rFonts w:cs="Times New Roman"/>
+                <w:szCs w:val="24"/>
+              </w:rPr>
+              <w:t>Updated Document</w:t>
+            </w:r>
+            <w:bookmarkStart w:id="3" w:name="_GoBack"/>
+            <w:bookmarkEnd w:id="3"/>
           </w:p>
         </w:tc>
       </w:tr>
@@ -4169,7 +4245,19 @@
         <w:rPr>
           <w:rFonts w:cs="Times New Roman"/>
         </w:rPr>
-        <w:t>Lorelines will be completed and accessible via lorelines.com at the end of the 2020 Winter term. All documentation will be accessible from the project’s GitHub. Acceptance criteria will be based on the completeness and operability of the aforementioned items as determined by Todd Breedlove.</w:t>
+        <w:t xml:space="preserve">Lorelines will be completed and accessible via lorelines.com at the end of the 2020 </w:t>
+      </w:r>
+      <w:r>
+        <w:rPr>
+          <w:rFonts w:cs="Times New Roman"/>
+        </w:rPr>
+        <w:t>Spring</w:t>
+      </w:r>
+      <w:r>
+        <w:rPr>
+          <w:rFonts w:cs="Times New Roman"/>
+        </w:rPr>
+        <w:t xml:space="preserve"> term. All documentation will be accessible from the project’s GitHub. Acceptance criteria will be based on the completeness and operability of the aforementioned items as determined by Todd Breedlove.</w:t>
       </w:r>
     </w:p>
     <w:p>
@@ -6759,7 +6847,21 @@
           <w:rFonts w:cs="Times New Roman"/>
           <w:szCs w:val="24"/>
         </w:rPr>
-        <w:t xml:space="preserve">Users can create as many </w:t>
+        <w:t xml:space="preserve">Users can create </w:t>
+      </w:r>
+      <w:r>
+        <w:rPr>
+          <w:rFonts w:cs="Times New Roman"/>
+          <w:szCs w:val="24"/>
+        </w:rPr>
+        <w:t>up to fifty</w:t>
+      </w:r>
+      <w:r>
+        <w:rPr>
+          <w:rFonts w:cs="Times New Roman"/>
+          <w:szCs w:val="24"/>
+        </w:rPr>
+        <w:t xml:space="preserve"> </w:t>
       </w:r>
       <w:r>
         <w:rPr>
@@ -6775,14 +6877,7 @@
           <w:rFonts w:cs="Times New Roman"/>
           <w:szCs w:val="24"/>
         </w:rPr>
-        <w:t xml:space="preserve"> </w:t>
-      </w:r>
-      <w:r>
-        <w:rPr>
-          <w:rFonts w:cs="Times New Roman"/>
-          <w:szCs w:val="24"/>
-        </w:rPr>
-        <w:t>as they like (likely a premium feature)</w:t>
+        <w:t xml:space="preserve"> on their account</w:t>
       </w:r>
     </w:p>
     <w:p>
@@ -9760,7 +9855,7 @@
       </w:pPr>
     </w:pPrDefault>
   </w:docDefaults>
-  <w:latentStyles w:defLockedState="0" w:defUIPriority="99" w:defSemiHidden="0" w:defUnhideWhenUsed="0" w:defQFormat="0" w:count="376">
+  <w:latentStyles w:defLockedState="0" w:defUIPriority="99" w:defSemiHidden="0" w:defUnhideWhenUsed="0" w:defQFormat="0" w:count="377">
     <w:lsdException w:name="Normal" w:uiPriority="0" w:qFormat="1"/>
     <w:lsdException w:name="heading 1" w:uiPriority="9" w:qFormat="1"/>
     <w:lsdException w:name="heading 2" w:semiHidden="1" w:uiPriority="9" w:unhideWhenUsed="1" w:qFormat="1"/>
@@ -9908,11 +10003,12 @@
     <w:lsdException w:name="Table Contemporary" w:semiHidden="1" w:unhideWhenUsed="1"/>
     <w:lsdException w:name="Table Elegant" w:semiHidden="1" w:unhideWhenUsed="1"/>
     <w:lsdException w:name="Table Professional" w:semiHidden="1" w:unhideWhenUsed="1"/>
+    <w:lsdException w:name="Table Subtle 1" w:semiHidden="1" w:unhideWhenUsed="1"/>
     <w:lsdException w:name="Table Subtle 2" w:semiHidden="1" w:unhideWhenUsed="1"/>
     <w:lsdException w:name="Table Web 1" w:semiHidden="1" w:unhideWhenUsed="1"/>
+    <w:lsdException w:name="Table Web 2" w:semiHidden="1" w:unhideWhenUsed="1"/>
     <w:lsdException w:name="Balloon Text" w:semiHidden="1" w:unhideWhenUsed="1"/>
     <w:lsdException w:name="Table Grid" w:uiPriority="39"/>
-    <w:lsdException w:name="Table Theme" w:semiHidden="1" w:unhideWhenUsed="1"/>
     <w:lsdException w:name="Placeholder Text" w:semiHidden="1"/>
     <w:lsdException w:name="No Spacing" w:uiPriority="1" w:qFormat="1"/>
     <w:lsdException w:name="Light Shading" w:uiPriority="60"/>
@@ -10133,6 +10229,7 @@
     <w:lsdException w:name="Hashtag" w:semiHidden="1" w:unhideWhenUsed="1"/>
     <w:lsdException w:name="Unresolved Mention" w:semiHidden="1" w:unhideWhenUsed="1"/>
     <w:lsdException w:name="Smart Link" w:semiHidden="1" w:unhideWhenUsed="1"/>
+    <w:lsdException w:name="Smart Link Error" w:semiHidden="1" w:unhideWhenUsed="1"/>
   </w:latentStyles>
   <w:style w:type="paragraph" w:default="1" w:styleId="Normal">
     <w:name w:val="Normal"/>
@@ -10693,7 +10790,7 @@
 </file>
 
 <file path=customXml/itemProps1.xml><?xml version="1.0" encoding="utf-8"?>
-<ds:datastoreItem xmlns:ds="http://schemas.openxmlformats.org/officeDocument/2006/customXml" ds:itemID="{4BA1270C-4685-43FA-A4AD-107F76868552}">
+<ds:datastoreItem xmlns:ds="http://schemas.openxmlformats.org/officeDocument/2006/customXml" ds:itemID="{E1571A8A-87D0-44E1-9147-4BA8D7E9FA9A}">
   <ds:schemaRefs>
     <ds:schemaRef ds:uri="http://schemas.openxmlformats.org/officeDocument/2006/bibliography"/>
   </ds:schemaRefs>

--- a/Lorelines_Proposal.docx
+++ b/Lorelines_Proposal.docx
@@ -138,8 +138,12 @@
           <w:szCs w:val="72"/>
         </w:rPr>
         <w:sectPr>
-          <w:headerReference w:type="default" r:id="rId8"/>
-          <w:footerReference w:type="first" r:id="rId9"/>
+          <w:headerReference w:type="even" r:id="rId8"/>
+          <w:headerReference w:type="default" r:id="rId9"/>
+          <w:footerReference w:type="even" r:id="rId10"/>
+          <w:footerReference w:type="default" r:id="rId11"/>
+          <w:headerReference w:type="first" r:id="rId12"/>
+          <w:footerReference w:type="first" r:id="rId13"/>
           <w:pgSz w:w="12240" w:h="15840" w:code="1"/>
           <w:pgMar w:top="720" w:right="720" w:bottom="720" w:left="720" w:header="720" w:footer="720" w:gutter="0"/>
           <w:pgNumType w:fmt="lowerRoman" w:start="1"/>
@@ -174,12 +178,12 @@
       <w:pPr>
         <w:pStyle w:val="Heading1"/>
       </w:pPr>
-      <w:bookmarkStart w:id="0" w:name="_Toc24047440"/>
+      <w:bookmarkStart w:id="1" w:name="_Toc24047440"/>
       <w:r>
         <w:lastRenderedPageBreak/>
         <w:t>Legal Notice</w:t>
       </w:r>
-      <w:bookmarkEnd w:id="0"/>
+      <w:bookmarkEnd w:id="1"/>
     </w:p>
     <w:p>
       <w:pPr>
@@ -216,11 +220,11 @@
         <w:pStyle w:val="Heading1"/>
         <w:spacing w:before="480"/>
       </w:pPr>
-      <w:bookmarkStart w:id="1" w:name="_Toc24047441"/>
+      <w:bookmarkStart w:id="2" w:name="_Toc24047441"/>
       <w:r>
         <w:t>Copyright Notice</w:t>
       </w:r>
-      <w:bookmarkEnd w:id="1"/>
+      <w:bookmarkEnd w:id="2"/>
     </w:p>
     <w:p>
       <w:pPr>
@@ -296,12 +300,12 @@
       <w:pPr>
         <w:pStyle w:val="Heading1"/>
       </w:pPr>
-      <w:bookmarkStart w:id="2" w:name="_Toc24047442"/>
+      <w:bookmarkStart w:id="3" w:name="_Toc24047442"/>
       <w:r>
         <w:lastRenderedPageBreak/>
         <w:t>Revision History</w:t>
       </w:r>
-      <w:bookmarkEnd w:id="2"/>
+      <w:bookmarkEnd w:id="3"/>
     </w:p>
     <w:tbl>
       <w:tblPr>
@@ -1181,8 +1185,6 @@
               </w:rPr>
               <w:t>Updated Document</w:t>
             </w:r>
-            <w:bookmarkStart w:id="3" w:name="_GoBack"/>
-            <w:bookmarkEnd w:id="3"/>
           </w:p>
         </w:tc>
       </w:tr>
@@ -1746,6 +1748,7 @@
         <w:rPr>
           <w:rFonts w:cs="Times New Roman"/>
         </w:rPr>
+        <w:lastRenderedPageBreak/>
         <w:t>Signature</w:t>
       </w:r>
       <w:r>
@@ -4364,6 +4367,7 @@
         </w:rPr>
       </w:pPr>
       <w:r>
+        <w:lastRenderedPageBreak/>
         <w:br w:type="page"/>
       </w:r>
     </w:p>
@@ -4813,6 +4817,7 @@
         </w:rPr>
       </w:pPr>
       <w:r>
+        <w:lastRenderedPageBreak/>
         <w:br w:type="page"/>
       </w:r>
     </w:p>
@@ -6237,6 +6242,7 @@
           <w:rFonts w:cs="Times New Roman"/>
           <w:szCs w:val="24"/>
         </w:rPr>
+        <w:lastRenderedPageBreak/>
         <w:t xml:space="preserve">When the user clicks on an </w:t>
       </w:r>
       <w:r>
@@ -6273,7 +6279,6 @@
           <w:rFonts w:cs="Times New Roman"/>
           <w:szCs w:val="24"/>
         </w:rPr>
-        <w:lastRenderedPageBreak/>
         <w:t>Timeline</w:t>
       </w:r>
     </w:p>
@@ -7952,7 +7957,6 @@
           <w:i/>
           <w:szCs w:val="24"/>
         </w:rPr>
-        <w:lastRenderedPageBreak/>
         <w:t>Loreline:</w:t>
       </w:r>
       <w:r>
@@ -8186,6 +8190,26 @@
   <w:p>
     <w:pPr>
       <w:pStyle w:val="Footer"/>
+    </w:pPr>
+  </w:p>
+</w:ftr>
+</file>
+
+<file path=word/footer2.xml><?xml version="1.0" encoding="utf-8"?>
+<w:ftr xmlns:wpc="http://schemas.microsoft.com/office/word/2010/wordprocessingCanvas" xmlns:cx="http://schemas.microsoft.com/office/drawing/2014/chartex" xmlns:cx1="http://schemas.microsoft.com/office/drawing/2015/9/8/chartex" xmlns:cx2="http://schemas.microsoft.com/office/drawing/2015/10/21/chartex" xmlns:cx3="http://schemas.microsoft.com/office/drawing/2016/5/9/chartex" xmlns:cx4="http://schemas.microsoft.com/office/drawing/2016/5/10/chartex" xmlns:cx5="http://schemas.microsoft.com/office/drawing/2016/5/11/chartex" xmlns:cx6="http://schemas.microsoft.com/office/drawing/2016/5/12/chartex" xmlns:cx7="http://schemas.microsoft.com/office/drawing/2016/5/13/chartex" xmlns:cx8="http://schemas.microsoft.com/office/drawing/2016/5/14/chartex" xmlns:mc="http://schemas.openxmlformats.org/markup-compatibility/2006" xmlns:aink="http://schemas.microsoft.com/office/drawing/2016/ink" xmlns:am3d="http://schemas.microsoft.com/office/drawing/2017/model3d" xmlns:o="urn:schemas-microsoft-com:office:office" xmlns:r="http://schemas.openxmlformats.org/officeDocument/2006/relationships" xmlns:m="http://schemas.openxmlformats.org/officeDocument/2006/math" xmlns:v="urn:schemas-microsoft-com:vml" xmlns:wp14="http://schemas.microsoft.com/office/word/2010/wordprocessingDrawing" xmlns:wp="http://schemas.openxmlformats.org/drawingml/2006/wordprocessingDrawing" xmlns:w10="urn:schemas-microsoft-com:office:word" xmlns:w="http://schemas.openxmlformats.org/wordprocessingml/2006/main" xmlns:w14="http://schemas.microsoft.com/office/word/2010/wordml" xmlns:w15="http://schemas.microsoft.com/office/word/2012/wordml" xmlns:w16cid="http://schemas.microsoft.com/office/word/2016/wordml/cid" xmlns:w16se="http://schemas.microsoft.com/office/word/2015/wordml/symex" xmlns:wpg="http://schemas.microsoft.com/office/word/2010/wordprocessingGroup" xmlns:wpi="http://schemas.microsoft.com/office/word/2010/wordprocessingInk" xmlns:wne="http://schemas.microsoft.com/office/word/2006/wordml" xmlns:wps="http://schemas.microsoft.com/office/word/2010/wordprocessingShape" mc:Ignorable="w14 w15 w16se w16cid wp14">
+  <w:p>
+    <w:pPr>
+      <w:pStyle w:val="Footer"/>
+    </w:pPr>
+  </w:p>
+</w:ftr>
+</file>
+
+<file path=word/footer3.xml><?xml version="1.0" encoding="utf-8"?>
+<w:ftr xmlns:wpc="http://schemas.microsoft.com/office/word/2010/wordprocessingCanvas" xmlns:cx="http://schemas.microsoft.com/office/drawing/2014/chartex" xmlns:cx1="http://schemas.microsoft.com/office/drawing/2015/9/8/chartex" xmlns:cx2="http://schemas.microsoft.com/office/drawing/2015/10/21/chartex" xmlns:cx3="http://schemas.microsoft.com/office/drawing/2016/5/9/chartex" xmlns:cx4="http://schemas.microsoft.com/office/drawing/2016/5/10/chartex" xmlns:cx5="http://schemas.microsoft.com/office/drawing/2016/5/11/chartex" xmlns:cx6="http://schemas.microsoft.com/office/drawing/2016/5/12/chartex" xmlns:cx7="http://schemas.microsoft.com/office/drawing/2016/5/13/chartex" xmlns:cx8="http://schemas.microsoft.com/office/drawing/2016/5/14/chartex" xmlns:mc="http://schemas.openxmlformats.org/markup-compatibility/2006" xmlns:aink="http://schemas.microsoft.com/office/drawing/2016/ink" xmlns:am3d="http://schemas.microsoft.com/office/drawing/2017/model3d" xmlns:o="urn:schemas-microsoft-com:office:office" xmlns:r="http://schemas.openxmlformats.org/officeDocument/2006/relationships" xmlns:m="http://schemas.openxmlformats.org/officeDocument/2006/math" xmlns:v="urn:schemas-microsoft-com:vml" xmlns:wp14="http://schemas.microsoft.com/office/word/2010/wordprocessingDrawing" xmlns:wp="http://schemas.openxmlformats.org/drawingml/2006/wordprocessingDrawing" xmlns:w10="urn:schemas-microsoft-com:office:word" xmlns:w="http://schemas.openxmlformats.org/wordprocessingml/2006/main" xmlns:w14="http://schemas.microsoft.com/office/word/2010/wordml" xmlns:w15="http://schemas.microsoft.com/office/word/2012/wordml" xmlns:w16cid="http://schemas.microsoft.com/office/word/2016/wordml/cid" xmlns:w16se="http://schemas.microsoft.com/office/word/2015/wordml/symex" xmlns:wpg="http://schemas.microsoft.com/office/word/2010/wordprocessingGroup" xmlns:wpi="http://schemas.microsoft.com/office/word/2010/wordprocessingInk" xmlns:wne="http://schemas.microsoft.com/office/word/2006/wordml" xmlns:wps="http://schemas.microsoft.com/office/word/2010/wordprocessingShape" mc:Ignorable="w14 w15 w16se w16cid wp14">
+  <w:p>
+    <w:pPr>
+      <w:pStyle w:val="Footer"/>
       <w:jc w:val="center"/>
       <w:rPr>
         <w:rFonts w:cs="Times New Roman"/>
@@ -8231,8 +8255,10 @@
       <w:rPr>
         <w:rFonts w:cs="Times New Roman"/>
       </w:rPr>
-      <w:t>1</w:t>
+      <w:t>2</w:t>
     </w:r>
+    <w:bookmarkStart w:id="0" w:name="_GoBack"/>
+    <w:bookmarkEnd w:id="0"/>
   </w:p>
 </w:ftr>
 </file>
@@ -8269,6 +8295,16 @@
 </file>
 
 <file path=word/header1.xml><?xml version="1.0" encoding="utf-8"?>
+<w:hdr xmlns:wpc="http://schemas.microsoft.com/office/word/2010/wordprocessingCanvas" xmlns:cx="http://schemas.microsoft.com/office/drawing/2014/chartex" xmlns:cx1="http://schemas.microsoft.com/office/drawing/2015/9/8/chartex" xmlns:cx2="http://schemas.microsoft.com/office/drawing/2015/10/21/chartex" xmlns:cx3="http://schemas.microsoft.com/office/drawing/2016/5/9/chartex" xmlns:cx4="http://schemas.microsoft.com/office/drawing/2016/5/10/chartex" xmlns:cx5="http://schemas.microsoft.com/office/drawing/2016/5/11/chartex" xmlns:cx6="http://schemas.microsoft.com/office/drawing/2016/5/12/chartex" xmlns:cx7="http://schemas.microsoft.com/office/drawing/2016/5/13/chartex" xmlns:cx8="http://schemas.microsoft.com/office/drawing/2016/5/14/chartex" xmlns:mc="http://schemas.openxmlformats.org/markup-compatibility/2006" xmlns:aink="http://schemas.microsoft.com/office/drawing/2016/ink" xmlns:am3d="http://schemas.microsoft.com/office/drawing/2017/model3d" xmlns:o="urn:schemas-microsoft-com:office:office" xmlns:r="http://schemas.openxmlformats.org/officeDocument/2006/relationships" xmlns:m="http://schemas.openxmlformats.org/officeDocument/2006/math" xmlns:v="urn:schemas-microsoft-com:vml" xmlns:wp14="http://schemas.microsoft.com/office/word/2010/wordprocessingDrawing" xmlns:wp="http://schemas.openxmlformats.org/drawingml/2006/wordprocessingDrawing" xmlns:w10="urn:schemas-microsoft-com:office:word" xmlns:w="http://schemas.openxmlformats.org/wordprocessingml/2006/main" xmlns:w14="http://schemas.microsoft.com/office/word/2010/wordml" xmlns:w15="http://schemas.microsoft.com/office/word/2012/wordml" xmlns:w16cid="http://schemas.microsoft.com/office/word/2016/wordml/cid" xmlns:w16se="http://schemas.microsoft.com/office/word/2015/wordml/symex" xmlns:wpg="http://schemas.microsoft.com/office/word/2010/wordprocessingGroup" xmlns:wpi="http://schemas.microsoft.com/office/word/2010/wordprocessingInk" xmlns:wne="http://schemas.microsoft.com/office/word/2006/wordml" xmlns:wps="http://schemas.microsoft.com/office/word/2010/wordprocessingShape" mc:Ignorable="w14 w15 w16se w16cid wp14">
+  <w:p>
+    <w:pPr>
+      <w:pStyle w:val="Header"/>
+    </w:pPr>
+  </w:p>
+</w:hdr>
+</file>
+
+<file path=word/header2.xml><?xml version="1.0" encoding="utf-8"?>
 <w:hdr xmlns:wpc="http://schemas.microsoft.com/office/word/2010/wordprocessingCanvas" xmlns:cx="http://schemas.microsoft.com/office/drawing/2014/chartex" xmlns:cx1="http://schemas.microsoft.com/office/drawing/2015/9/8/chartex" xmlns:cx2="http://schemas.microsoft.com/office/drawing/2015/10/21/chartex" xmlns:cx3="http://schemas.microsoft.com/office/drawing/2016/5/9/chartex" xmlns:cx4="http://schemas.microsoft.com/office/drawing/2016/5/10/chartex" xmlns:cx5="http://schemas.microsoft.com/office/drawing/2016/5/11/chartex" xmlns:cx6="http://schemas.microsoft.com/office/drawing/2016/5/12/chartex" xmlns:cx7="http://schemas.microsoft.com/office/drawing/2016/5/13/chartex" xmlns:cx8="http://schemas.microsoft.com/office/drawing/2016/5/14/chartex" xmlns:mc="http://schemas.openxmlformats.org/markup-compatibility/2006" xmlns:aink="http://schemas.microsoft.com/office/drawing/2016/ink" xmlns:am3d="http://schemas.microsoft.com/office/drawing/2017/model3d" xmlns:o="urn:schemas-microsoft-com:office:office" xmlns:r="http://schemas.openxmlformats.org/officeDocument/2006/relationships" xmlns:m="http://schemas.openxmlformats.org/officeDocument/2006/math" xmlns:v="urn:schemas-microsoft-com:vml" xmlns:wp14="http://schemas.microsoft.com/office/word/2010/wordprocessingDrawing" xmlns:wp="http://schemas.openxmlformats.org/drawingml/2006/wordprocessingDrawing" xmlns:w10="urn:schemas-microsoft-com:office:word" xmlns:w="http://schemas.openxmlformats.org/wordprocessingml/2006/main" xmlns:w14="http://schemas.microsoft.com/office/word/2010/wordml" xmlns:w15="http://schemas.microsoft.com/office/word/2012/wordml" xmlns:w16cid="http://schemas.microsoft.com/office/word/2016/wordml/cid" xmlns:w16se="http://schemas.microsoft.com/office/word/2015/wordml/symex" xmlns:wpg="http://schemas.microsoft.com/office/word/2010/wordprocessingGroup" xmlns:wpi="http://schemas.microsoft.com/office/word/2010/wordprocessingInk" xmlns:wne="http://schemas.microsoft.com/office/word/2006/wordml" xmlns:wps="http://schemas.microsoft.com/office/word/2010/wordprocessingShape" mc:Ignorable="w14 w15 w16se w16cid wp14">
   <w:sdt>
     <w:sdtPr>
@@ -8342,6 +8378,16 @@
       </w:p>
     </w:sdtContent>
   </w:sdt>
+  <w:p>
+    <w:pPr>
+      <w:pStyle w:val="Header"/>
+    </w:pPr>
+  </w:p>
+</w:hdr>
+</file>
+
+<file path=word/header3.xml><?xml version="1.0" encoding="utf-8"?>
+<w:hdr xmlns:wpc="http://schemas.microsoft.com/office/word/2010/wordprocessingCanvas" xmlns:cx="http://schemas.microsoft.com/office/drawing/2014/chartex" xmlns:cx1="http://schemas.microsoft.com/office/drawing/2015/9/8/chartex" xmlns:cx2="http://schemas.microsoft.com/office/drawing/2015/10/21/chartex" xmlns:cx3="http://schemas.microsoft.com/office/drawing/2016/5/9/chartex" xmlns:cx4="http://schemas.microsoft.com/office/drawing/2016/5/10/chartex" xmlns:cx5="http://schemas.microsoft.com/office/drawing/2016/5/11/chartex" xmlns:cx6="http://schemas.microsoft.com/office/drawing/2016/5/12/chartex" xmlns:cx7="http://schemas.microsoft.com/office/drawing/2016/5/13/chartex" xmlns:cx8="http://schemas.microsoft.com/office/drawing/2016/5/14/chartex" xmlns:mc="http://schemas.openxmlformats.org/markup-compatibility/2006" xmlns:aink="http://schemas.microsoft.com/office/drawing/2016/ink" xmlns:am3d="http://schemas.microsoft.com/office/drawing/2017/model3d" xmlns:o="urn:schemas-microsoft-com:office:office" xmlns:r="http://schemas.openxmlformats.org/officeDocument/2006/relationships" xmlns:m="http://schemas.openxmlformats.org/officeDocument/2006/math" xmlns:v="urn:schemas-microsoft-com:vml" xmlns:wp14="http://schemas.microsoft.com/office/word/2010/wordprocessingDrawing" xmlns:wp="http://schemas.openxmlformats.org/drawingml/2006/wordprocessingDrawing" xmlns:w10="urn:schemas-microsoft-com:office:word" xmlns:w="http://schemas.openxmlformats.org/wordprocessingml/2006/main" xmlns:w14="http://schemas.microsoft.com/office/word/2010/wordml" xmlns:w15="http://schemas.microsoft.com/office/word/2012/wordml" xmlns:w16cid="http://schemas.microsoft.com/office/word/2016/wordml/cid" xmlns:w16se="http://schemas.microsoft.com/office/word/2015/wordml/symex" xmlns:wpg="http://schemas.microsoft.com/office/word/2010/wordprocessingGroup" xmlns:wpi="http://schemas.microsoft.com/office/word/2010/wordprocessingInk" xmlns:wne="http://schemas.microsoft.com/office/word/2006/wordml" xmlns:wps="http://schemas.microsoft.com/office/word/2010/wordprocessingShape" mc:Ignorable="w14 w15 w16se w16cid wp14">
   <w:p>
     <w:pPr>
       <w:pStyle w:val="Header"/>
@@ -9961,6 +10007,7 @@
     <w:lsdException w:name="HTML Sample" w:semiHidden="1" w:unhideWhenUsed="1"/>
     <w:lsdException w:name="HTML Typewriter" w:semiHidden="1" w:unhideWhenUsed="1"/>
     <w:lsdException w:name="HTML Variable" w:semiHidden="1" w:unhideWhenUsed="1"/>
+    <w:lsdException w:name="Normal Table" w:semiHidden="1" w:unhideWhenUsed="1"/>
     <w:lsdException w:name="annotation subject" w:semiHidden="1" w:unhideWhenUsed="1"/>
     <w:lsdException w:name="No List" w:semiHidden="1" w:unhideWhenUsed="1"/>
     <w:lsdException w:name="Outline List 1" w:semiHidden="1" w:unhideWhenUsed="1"/>
@@ -10007,8 +10054,10 @@
     <w:lsdException w:name="Table Subtle 2" w:semiHidden="1" w:unhideWhenUsed="1"/>
     <w:lsdException w:name="Table Web 1" w:semiHidden="1" w:unhideWhenUsed="1"/>
     <w:lsdException w:name="Table Web 2" w:semiHidden="1" w:unhideWhenUsed="1"/>
+    <w:lsdException w:name="Table Web 3" w:semiHidden="1" w:unhideWhenUsed="1"/>
     <w:lsdException w:name="Balloon Text" w:semiHidden="1" w:unhideWhenUsed="1"/>
     <w:lsdException w:name="Table Grid" w:uiPriority="39"/>
+    <w:lsdException w:name="Table Theme" w:semiHidden="1" w:unhideWhenUsed="1"/>
     <w:lsdException w:name="Placeholder Text" w:semiHidden="1"/>
     <w:lsdException w:name="No Spacing" w:uiPriority="1" w:qFormat="1"/>
     <w:lsdException w:name="Light Shading" w:uiPriority="60"/>
@@ -10790,7 +10839,7 @@
 </file>
 
 <file path=customXml/itemProps1.xml><?xml version="1.0" encoding="utf-8"?>
-<ds:datastoreItem xmlns:ds="http://schemas.openxmlformats.org/officeDocument/2006/customXml" ds:itemID="{E1571A8A-87D0-44E1-9147-4BA8D7E9FA9A}">
+<ds:datastoreItem xmlns:ds="http://schemas.openxmlformats.org/officeDocument/2006/customXml" ds:itemID="{FB9022A9-2558-442C-9157-A97BA949410D}">
   <ds:schemaRefs>
     <ds:schemaRef ds:uri="http://schemas.openxmlformats.org/officeDocument/2006/bibliography"/>
   </ds:schemaRefs>

--- a/Lorelines_Proposal.docx
+++ b/Lorelines_Proposal.docx
@@ -178,12 +178,12 @@
       <w:pPr>
         <w:pStyle w:val="Heading1"/>
       </w:pPr>
-      <w:bookmarkStart w:id="1" w:name="_Toc24047440"/>
+      <w:bookmarkStart w:id="0" w:name="_Toc24047440"/>
       <w:r>
         <w:lastRenderedPageBreak/>
         <w:t>Legal Notice</w:t>
       </w:r>
-      <w:bookmarkEnd w:id="1"/>
+      <w:bookmarkEnd w:id="0"/>
     </w:p>
     <w:p>
       <w:pPr>
@@ -220,11 +220,11 @@
         <w:pStyle w:val="Heading1"/>
         <w:spacing w:before="480"/>
       </w:pPr>
-      <w:bookmarkStart w:id="2" w:name="_Toc24047441"/>
+      <w:bookmarkStart w:id="1" w:name="_Toc24047441"/>
       <w:r>
         <w:t>Copyright Notice</w:t>
       </w:r>
-      <w:bookmarkEnd w:id="2"/>
+      <w:bookmarkEnd w:id="1"/>
     </w:p>
     <w:p>
       <w:pPr>
@@ -300,12 +300,12 @@
       <w:pPr>
         <w:pStyle w:val="Heading1"/>
       </w:pPr>
-      <w:bookmarkStart w:id="3" w:name="_Toc24047442"/>
+      <w:bookmarkStart w:id="2" w:name="_Toc24047442"/>
       <w:r>
         <w:lastRenderedPageBreak/>
         <w:t>Revision History</w:t>
       </w:r>
-      <w:bookmarkEnd w:id="3"/>
+      <w:bookmarkEnd w:id="2"/>
     </w:p>
     <w:tbl>
       <w:tblPr>
@@ -409,8 +409,16 @@
               <w:rPr>
                 <w:rFonts w:cs="Times New Roman"/>
               </w:rPr>
-              <w:t>Justin Boehnen</w:t>
-            </w:r>
+              <w:t xml:space="preserve">Justin </w:t>
+            </w:r>
+            <w:proofErr w:type="spellStart"/>
+            <w:r>
+              <w:rPr>
+                <w:rFonts w:cs="Times New Roman"/>
+              </w:rPr>
+              <w:t>Boehnen</w:t>
+            </w:r>
+            <w:proofErr w:type="spellEnd"/>
           </w:p>
         </w:tc>
         <w:tc>
@@ -824,8 +832,17 @@
                 <w:rFonts w:cs="Times New Roman"/>
                 <w:szCs w:val="24"/>
               </w:rPr>
-              <w:t>Justin Boehnen</w:t>
-            </w:r>
+              <w:t xml:space="preserve">Justin </w:t>
+            </w:r>
+            <w:proofErr w:type="spellStart"/>
+            <w:r>
+              <w:rPr>
+                <w:rFonts w:cs="Times New Roman"/>
+                <w:szCs w:val="24"/>
+              </w:rPr>
+              <w:t>Boehnen</w:t>
+            </w:r>
+            <w:proofErr w:type="spellEnd"/>
           </w:p>
         </w:tc>
         <w:tc>
@@ -1213,12 +1230,12 @@
       <w:pPr>
         <w:pStyle w:val="Heading1"/>
       </w:pPr>
-      <w:bookmarkStart w:id="4" w:name="_Toc24047443"/>
+      <w:bookmarkStart w:id="3" w:name="_Toc24047443"/>
       <w:r>
         <w:lastRenderedPageBreak/>
         <w:t>Signature Page</w:t>
       </w:r>
-      <w:bookmarkEnd w:id="4"/>
+      <w:bookmarkEnd w:id="3"/>
     </w:p>
     <w:p>
       <w:pPr>
@@ -1495,14 +1512,6 @@
           <w:rFonts w:cs="Times New Roman"/>
         </w:rPr>
       </w:pPr>
-    </w:p>
-    <w:p>
-      <w:pPr>
-        <w:spacing w:after="0"/>
-        <w:rPr>
-          <w:rFonts w:cs="Times New Roman"/>
-        </w:rPr>
-      </w:pPr>
       <w:r>
         <w:rPr>
           <w:rFonts w:cs="Times New Roman"/>
@@ -1562,8 +1571,16 @@
         <w:rPr>
           <w:rFonts w:cs="Times New Roman"/>
         </w:rPr>
-        <w:t xml:space="preserve"> of Justin Boehnen</w:t>
-      </w:r>
+        <w:t xml:space="preserve"> of Justin </w:t>
+      </w:r>
+      <w:proofErr w:type="spellStart"/>
+      <w:r>
+        <w:rPr>
+          <w:rFonts w:cs="Times New Roman"/>
+        </w:rPr>
+        <w:t>Boehnen</w:t>
+      </w:r>
+      <w:proofErr w:type="spellEnd"/>
       <w:r>
         <w:rPr>
           <w:rFonts w:cs="Times New Roman"/>
@@ -1748,7 +1765,6 @@
         <w:rPr>
           <w:rFonts w:cs="Times New Roman"/>
         </w:rPr>
-        <w:lastRenderedPageBreak/>
         <w:t>Signature</w:t>
       </w:r>
       <w:r>
@@ -4088,7 +4104,7 @@
       <w:pPr>
         <w:pStyle w:val="Heading1"/>
       </w:pPr>
-      <w:bookmarkStart w:id="5" w:name="_Toc24047444"/>
+      <w:bookmarkStart w:id="4" w:name="_Toc24047444"/>
       <w:r>
         <w:lastRenderedPageBreak/>
         <w:t>1. In</w:t>
@@ -4096,21 +4112,21 @@
       <w:r>
         <w:t>troduction</w:t>
       </w:r>
-      <w:bookmarkEnd w:id="5"/>
+      <w:bookmarkEnd w:id="4"/>
     </w:p>
     <w:p>
       <w:pPr>
         <w:pStyle w:val="Heading2"/>
         <w:ind w:firstLine="720"/>
       </w:pPr>
-      <w:bookmarkStart w:id="6" w:name="_Toc24047445"/>
+      <w:bookmarkStart w:id="5" w:name="_Toc24047445"/>
       <w:r>
         <w:t>1.1 P</w:t>
       </w:r>
       <w:r>
         <w:t>urpose</w:t>
       </w:r>
-      <w:bookmarkEnd w:id="6"/>
+      <w:bookmarkEnd w:id="5"/>
     </w:p>
     <w:p>
       <w:pPr>
@@ -4133,40 +4149,40 @@
         <w:pStyle w:val="Heading2"/>
         <w:ind w:firstLine="720"/>
       </w:pPr>
-      <w:bookmarkStart w:id="7" w:name="_Toc24047446"/>
+      <w:bookmarkStart w:id="6" w:name="_Toc24047446"/>
       <w:r>
         <w:t>1.2 Scope</w:t>
       </w:r>
+      <w:bookmarkEnd w:id="6"/>
+    </w:p>
+    <w:p>
+      <w:pPr>
+        <w:ind w:left="1440"/>
+        <w:rPr>
+          <w:rFonts w:cs="Times New Roman"/>
+          <w:szCs w:val="24"/>
+        </w:rPr>
+      </w:pPr>
+      <w:r>
+        <w:rPr>
+          <w:rFonts w:cs="Times New Roman"/>
+          <w:szCs w:val="24"/>
+        </w:rPr>
+        <w:t xml:space="preserve">The scope of this document is limited to project management, general system discussion, and a description of the product requirements which will describe in limited detail the intended design features and functionality. Also, included is the specific functionality of modules and otherwise discrete functionalities that may later be added to the system. </w:t>
+      </w:r>
+    </w:p>
+    <w:p>
+      <w:pPr>
+        <w:pStyle w:val="Heading2"/>
+      </w:pPr>
+      <w:r>
+        <w:tab/>
+      </w:r>
+      <w:bookmarkStart w:id="7" w:name="_Toc24047447"/>
+      <w:r>
+        <w:t>1.3 Intended Audience</w:t>
+      </w:r>
       <w:bookmarkEnd w:id="7"/>
-    </w:p>
-    <w:p>
-      <w:pPr>
-        <w:ind w:left="1440"/>
-        <w:rPr>
-          <w:rFonts w:cs="Times New Roman"/>
-          <w:szCs w:val="24"/>
-        </w:rPr>
-      </w:pPr>
-      <w:r>
-        <w:rPr>
-          <w:rFonts w:cs="Times New Roman"/>
-          <w:szCs w:val="24"/>
-        </w:rPr>
-        <w:t xml:space="preserve">The scope of this document is limited to project management, general system discussion, and a description of the product requirements which will describe in limited detail the intended design features and functionality. Also, included is the specific functionality of modules and otherwise discrete functionalities that may later be added to the system. </w:t>
-      </w:r>
-    </w:p>
-    <w:p>
-      <w:pPr>
-        <w:pStyle w:val="Heading2"/>
-      </w:pPr>
-      <w:r>
-        <w:tab/>
-      </w:r>
-      <w:bookmarkStart w:id="8" w:name="_Toc24047447"/>
-      <w:r>
-        <w:t>1.3 Intended Audience</w:t>
-      </w:r>
-      <w:bookmarkEnd w:id="8"/>
     </w:p>
     <w:p>
       <w:pPr>
@@ -4189,22 +4205,22 @@
         <w:pStyle w:val="Heading1"/>
         <w:spacing w:before="480"/>
       </w:pPr>
-      <w:bookmarkStart w:id="9" w:name="_Toc24047448"/>
+      <w:bookmarkStart w:id="8" w:name="_Toc24047448"/>
       <w:r>
         <w:t>2. Project Management</w:t>
       </w:r>
-      <w:bookmarkEnd w:id="9"/>
+      <w:bookmarkEnd w:id="8"/>
     </w:p>
     <w:p>
       <w:pPr>
         <w:pStyle w:val="Heading2"/>
         <w:ind w:left="720"/>
       </w:pPr>
-      <w:bookmarkStart w:id="10" w:name="_Toc24047449"/>
+      <w:bookmarkStart w:id="9" w:name="_Toc24047449"/>
       <w:r>
         <w:t>2.1 Change Management Procedure</w:t>
       </w:r>
-      <w:bookmarkEnd w:id="10"/>
+      <w:bookmarkEnd w:id="9"/>
     </w:p>
     <w:p>
       <w:pPr>
@@ -4228,14 +4244,14 @@
           <w:rFonts w:eastAsiaTheme="minorHAnsi"/>
         </w:rPr>
       </w:pPr>
-      <w:bookmarkStart w:id="11" w:name="_Toc24047450"/>
+      <w:bookmarkStart w:id="10" w:name="_Toc24047450"/>
       <w:r>
         <w:rPr>
           <w:rFonts w:eastAsiaTheme="minorHAnsi"/>
         </w:rPr>
         <w:t>2.2 Software Delivery, Installation, and Acceptance Criteria</w:t>
       </w:r>
-      <w:bookmarkEnd w:id="11"/>
+      <w:bookmarkEnd w:id="10"/>
     </w:p>
     <w:p>
       <w:pPr>
@@ -4271,14 +4287,14 @@
           <w:rFonts w:eastAsiaTheme="minorHAnsi"/>
         </w:rPr>
       </w:pPr>
-      <w:bookmarkStart w:id="12" w:name="_Toc24047451"/>
+      <w:bookmarkStart w:id="11" w:name="_Toc24047451"/>
       <w:r>
         <w:rPr>
           <w:rFonts w:eastAsiaTheme="minorHAnsi"/>
         </w:rPr>
         <w:t>2.3 Documentation and Online Help</w:t>
       </w:r>
-      <w:bookmarkEnd w:id="12"/>
+      <w:bookmarkEnd w:id="11"/>
     </w:p>
     <w:p>
       <w:pPr>
@@ -4302,14 +4318,14 @@
           <w:rFonts w:eastAsiaTheme="minorHAnsi"/>
         </w:rPr>
       </w:pPr>
-      <w:bookmarkStart w:id="13" w:name="_Toc24047452"/>
+      <w:bookmarkStart w:id="12" w:name="_Toc24047452"/>
       <w:r>
         <w:rPr>
           <w:rFonts w:eastAsiaTheme="minorHAnsi"/>
         </w:rPr>
         <w:t>2.4 Project Risks</w:t>
       </w:r>
-      <w:bookmarkEnd w:id="13"/>
+      <w:bookmarkEnd w:id="12"/>
     </w:p>
     <w:p>
       <w:pPr>
@@ -4333,14 +4349,14 @@
           <w:rFonts w:eastAsiaTheme="minorHAnsi"/>
         </w:rPr>
       </w:pPr>
-      <w:bookmarkStart w:id="14" w:name="_Toc24047453"/>
+      <w:bookmarkStart w:id="13" w:name="_Toc24047453"/>
       <w:r>
         <w:rPr>
           <w:rFonts w:eastAsiaTheme="minorHAnsi"/>
         </w:rPr>
         <w:t>2.5 Customer Responsibilities</w:t>
       </w:r>
-      <w:bookmarkEnd w:id="14"/>
+      <w:bookmarkEnd w:id="13"/>
     </w:p>
     <w:p>
       <w:pPr>
@@ -4354,21 +4370,6 @@
           <w:rFonts w:cs="Times New Roman"/>
         </w:rPr>
         <w:t>The customer is expected to have access to the internet and an internet browser.</w:t>
-      </w:r>
-    </w:p>
-    <w:p>
-      <w:pPr>
-        <w:rPr>
-          <w:rFonts w:cs="Times New Roman"/>
-          <w:b/>
-          <w:bCs/>
-          <w:sz w:val="32"/>
-          <w:szCs w:val="32"/>
-        </w:rPr>
-      </w:pPr>
-      <w:r>
-        <w:lastRenderedPageBreak/>
-        <w:br w:type="page"/>
       </w:r>
     </w:p>
     <w:p>
@@ -4379,7 +4380,7 @@
           <w:rFonts w:eastAsiaTheme="minorHAnsi"/>
         </w:rPr>
       </w:pPr>
-      <w:bookmarkStart w:id="15" w:name="_Toc24047454"/>
+      <w:bookmarkStart w:id="14" w:name="_Toc24047454"/>
       <w:r>
         <w:rPr>
           <w:rFonts w:eastAsiaTheme="minorHAnsi"/>
@@ -4387,7 +4388,7 @@
         <w:lastRenderedPageBreak/>
         <w:t>2.6 Status Reporting</w:t>
       </w:r>
-      <w:bookmarkEnd w:id="15"/>
+      <w:bookmarkEnd w:id="14"/>
     </w:p>
     <w:p>
       <w:pPr>
@@ -4488,59 +4489,59 @@
         <w:pStyle w:val="Heading1"/>
         <w:spacing w:before="480"/>
       </w:pPr>
-      <w:bookmarkStart w:id="16" w:name="_Toc24047455"/>
+      <w:bookmarkStart w:id="15" w:name="_Toc24047455"/>
       <w:r>
         <w:t>3. System General Description</w:t>
       </w:r>
+      <w:bookmarkEnd w:id="15"/>
+    </w:p>
+    <w:p>
+      <w:pPr>
+        <w:pStyle w:val="Heading2"/>
+      </w:pPr>
+      <w:r>
+        <w:tab/>
+      </w:r>
+      <w:bookmarkStart w:id="16" w:name="_Toc24047456"/>
+      <w:r>
+        <w:t>3.1 Problem Statement</w:t>
+      </w:r>
       <w:bookmarkEnd w:id="16"/>
     </w:p>
     <w:p>
       <w:pPr>
+        <w:ind w:left="1440"/>
+        <w:rPr>
+          <w:rFonts w:cs="Times New Roman"/>
+          <w:szCs w:val="24"/>
+        </w:rPr>
+      </w:pPr>
+      <w:r>
+        <w:rPr>
+          <w:rFonts w:cs="Times New Roman"/>
+          <w:szCs w:val="24"/>
+        </w:rPr>
+        <w:t xml:space="preserve">The purpose of this application is to help users create fictional stories and track their world building tools and documents. It will allow users to create custom entities that can contain info and data to help them keep track of their story. These custom entities will be able to be used in tandem with a timeline the user can create, to fully visualize and record events in the user’s story. Additionally, the application will have nested functionality with its custom entities, to allow the user ease of movement through the lore and background of their story. The user will be able to sign into their account from anywhere and have access to the lore and timeline for their story. </w:t>
+      </w:r>
+    </w:p>
+    <w:p>
+      <w:pPr>
         <w:pStyle w:val="Heading2"/>
       </w:pPr>
       <w:r>
         <w:tab/>
       </w:r>
-      <w:bookmarkStart w:id="17" w:name="_Toc24047456"/>
-      <w:r>
-        <w:t>3.1 Problem Statement</w:t>
+      <w:bookmarkStart w:id="17" w:name="_Toc24047457"/>
+      <w:r>
+        <w:t>3.</w:t>
+      </w:r>
+      <w:r>
+        <w:t>2</w:t>
+      </w:r>
+      <w:r>
+        <w:t xml:space="preserve"> Major Subsystems</w:t>
       </w:r>
       <w:bookmarkEnd w:id="17"/>
-    </w:p>
-    <w:p>
-      <w:pPr>
-        <w:ind w:left="1440"/>
-        <w:rPr>
-          <w:rFonts w:cs="Times New Roman"/>
-          <w:szCs w:val="24"/>
-        </w:rPr>
-      </w:pPr>
-      <w:r>
-        <w:rPr>
-          <w:rFonts w:cs="Times New Roman"/>
-          <w:szCs w:val="24"/>
-        </w:rPr>
-        <w:t xml:space="preserve">The purpose of this application is to help users create fictional stories and track their world building tools and documents. It will allow users to create custom entities that can contain info and data to help them keep track of their story. These custom entities will be able to be used in tandem with a timeline the user can create, to fully visualize and record events in the user’s story. Additionally, the application will have nested functionality with its custom entities, to allow the user ease of movement through the lore and background of their story. The user will be able to sign into their account from anywhere and have access to the lore and timeline for their story. </w:t>
-      </w:r>
-    </w:p>
-    <w:p>
-      <w:pPr>
-        <w:pStyle w:val="Heading2"/>
-      </w:pPr>
-      <w:r>
-        <w:tab/>
-      </w:r>
-      <w:bookmarkStart w:id="18" w:name="_Toc24047457"/>
-      <w:r>
-        <w:t>3.</w:t>
-      </w:r>
-      <w:r>
-        <w:t>2</w:t>
-      </w:r>
-      <w:r>
-        <w:t xml:space="preserve"> Major Subsystems</w:t>
-      </w:r>
-      <w:bookmarkEnd w:id="18"/>
     </w:p>
     <w:p>
       <w:pPr>
@@ -4633,7 +4634,7 @@
         <w:pStyle w:val="Heading2"/>
         <w:ind w:left="720"/>
       </w:pPr>
-      <w:bookmarkStart w:id="19" w:name="_Toc24047458"/>
+      <w:bookmarkStart w:id="18" w:name="_Toc24047458"/>
       <w:r>
         <w:t>3.</w:t>
       </w:r>
@@ -4643,7 +4644,7 @@
       <w:r>
         <w:t xml:space="preserve"> Relation of System to Existing System(s)</w:t>
       </w:r>
-      <w:bookmarkEnd w:id="19"/>
+      <w:bookmarkEnd w:id="18"/>
     </w:p>
     <w:p>
       <w:pPr>
@@ -4664,7 +4665,7 @@
         <w:pStyle w:val="Heading2"/>
         <w:ind w:left="720"/>
       </w:pPr>
-      <w:bookmarkStart w:id="20" w:name="_Toc24047459"/>
+      <w:bookmarkStart w:id="19" w:name="_Toc24047459"/>
       <w:r>
         <w:t>3.</w:t>
       </w:r>
@@ -4674,7 +4675,7 @@
       <w:r>
         <w:t xml:space="preserve"> Hardware Platform Description</w:t>
       </w:r>
-      <w:bookmarkEnd w:id="20"/>
+      <w:bookmarkEnd w:id="19"/>
     </w:p>
     <w:p>
       <w:pPr>
@@ -4700,7 +4701,7 @@
         <w:pStyle w:val="Heading2"/>
         <w:ind w:left="720"/>
       </w:pPr>
-      <w:bookmarkStart w:id="21" w:name="_Toc24047460"/>
+      <w:bookmarkStart w:id="20" w:name="_Toc24047460"/>
       <w:r>
         <w:t>3.</w:t>
       </w:r>
@@ -4710,7 +4711,7 @@
       <w:r>
         <w:t xml:space="preserve"> Software Platform Description</w:t>
       </w:r>
-      <w:bookmarkEnd w:id="21"/>
+      <w:bookmarkEnd w:id="20"/>
     </w:p>
     <w:p>
       <w:pPr>
@@ -4737,7 +4738,7 @@
         <w:pStyle w:val="Heading2"/>
         <w:ind w:left="720"/>
       </w:pPr>
-      <w:bookmarkStart w:id="22" w:name="_Toc24047461"/>
+      <w:bookmarkStart w:id="21" w:name="_Toc24047461"/>
       <w:r>
         <w:t>3.</w:t>
       </w:r>
@@ -4747,7 +4748,7 @@
       <w:r>
         <w:t xml:space="preserve"> Third Party Libraries</w:t>
       </w:r>
-      <w:bookmarkEnd w:id="22"/>
+      <w:bookmarkEnd w:id="21"/>
     </w:p>
     <w:p>
       <w:pPr>
@@ -4798,14 +4799,6 @@
         </w:rPr>
         <w:t>.</w:t>
       </w:r>
-    </w:p>
-    <w:p>
-      <w:pPr>
-        <w:rPr>
-          <w:rFonts w:cs="Times New Roman"/>
-          <w:szCs w:val="24"/>
-        </w:rPr>
-      </w:pPr>
     </w:p>
     <w:p>
       <w:pPr>
@@ -4816,34 +4809,30 @@
           <w:szCs w:val="36"/>
         </w:rPr>
       </w:pPr>
-      <w:r>
-        <w:lastRenderedPageBreak/>
-        <w:br w:type="page"/>
-      </w:r>
     </w:p>
     <w:p>
       <w:pPr>
         <w:pStyle w:val="Heading1"/>
       </w:pPr>
-      <w:bookmarkStart w:id="23" w:name="_Toc24047462"/>
+      <w:bookmarkStart w:id="22" w:name="_Toc24047462"/>
       <w:r>
         <w:lastRenderedPageBreak/>
         <w:t>4. Product Requirements</w:t>
       </w:r>
+      <w:bookmarkEnd w:id="22"/>
+    </w:p>
+    <w:p>
+      <w:pPr>
+        <w:pStyle w:val="Heading2"/>
+      </w:pPr>
+      <w:r>
+        <w:tab/>
+      </w:r>
+      <w:bookmarkStart w:id="23" w:name="_Toc24047463"/>
+      <w:r>
+        <w:t>4.1 Terminology</w:t>
+      </w:r>
       <w:bookmarkEnd w:id="23"/>
-    </w:p>
-    <w:p>
-      <w:pPr>
-        <w:pStyle w:val="Heading2"/>
-      </w:pPr>
-      <w:r>
-        <w:tab/>
-      </w:r>
-      <w:bookmarkStart w:id="24" w:name="_Toc24047463"/>
-      <w:r>
-        <w:t>4.1 Terminology</w:t>
-      </w:r>
-      <w:bookmarkEnd w:id="24"/>
     </w:p>
     <w:p>
       <w:pPr>
@@ -5545,7 +5534,7 @@
         <w:pStyle w:val="Heading2"/>
         <w:ind w:left="720"/>
       </w:pPr>
-      <w:bookmarkStart w:id="25" w:name="_Toc24047464"/>
+      <w:bookmarkStart w:id="24" w:name="_Toc24047464"/>
       <w:r>
         <w:t>4.</w:t>
       </w:r>
@@ -5558,7 +5547,7 @@
       <w:r>
         <w:t>Functional</w:t>
       </w:r>
-      <w:bookmarkEnd w:id="25"/>
+      <w:bookmarkEnd w:id="24"/>
     </w:p>
     <w:p>
       <w:pPr>
@@ -7127,7 +7116,7 @@
         <w:pStyle w:val="Heading2"/>
         <w:ind w:left="720"/>
       </w:pPr>
-      <w:bookmarkStart w:id="26" w:name="_Toc24047465"/>
+      <w:bookmarkStart w:id="25" w:name="_Toc24047465"/>
       <w:r>
         <w:lastRenderedPageBreak/>
         <w:t>4.</w:t>
@@ -7141,7 +7130,7 @@
       <w:r>
         <w:t>Performance</w:t>
       </w:r>
-      <w:bookmarkEnd w:id="26"/>
+      <w:bookmarkEnd w:id="25"/>
     </w:p>
     <w:p>
       <w:pPr>
@@ -7220,7 +7209,7 @@
         <w:pStyle w:val="Heading2"/>
         <w:ind w:left="720"/>
       </w:pPr>
-      <w:bookmarkStart w:id="27" w:name="_Toc24047466"/>
+      <w:bookmarkStart w:id="26" w:name="_Toc24047466"/>
       <w:r>
         <w:t>4.</w:t>
       </w:r>
@@ -7233,7 +7222,7 @@
       <w:r>
         <w:t>Reliability</w:t>
       </w:r>
-      <w:bookmarkEnd w:id="27"/>
+      <w:bookmarkEnd w:id="26"/>
     </w:p>
     <w:p>
       <w:pPr>
@@ -7305,7 +7294,7 @@
         <w:pStyle w:val="Heading2"/>
         <w:ind w:left="720"/>
       </w:pPr>
-      <w:bookmarkStart w:id="28" w:name="_Toc24047467"/>
+      <w:bookmarkStart w:id="27" w:name="_Toc24047467"/>
       <w:r>
         <w:t>4.</w:t>
       </w:r>
@@ -7315,7 +7304,7 @@
       <w:r>
         <w:t xml:space="preserve"> Data Description</w:t>
       </w:r>
-      <w:bookmarkEnd w:id="28"/>
+      <w:bookmarkEnd w:id="27"/>
     </w:p>
     <w:p>
       <w:pPr>
@@ -7396,7 +7385,7 @@
         <w:pStyle w:val="Heading2"/>
         <w:ind w:left="720"/>
       </w:pPr>
-      <w:bookmarkStart w:id="29" w:name="_Toc24047468"/>
+      <w:bookmarkStart w:id="28" w:name="_Toc24047468"/>
       <w:r>
         <w:t>4.</w:t>
       </w:r>
@@ -7406,7 +7395,7 @@
       <w:r>
         <w:t xml:space="preserve"> Security and Safety</w:t>
       </w:r>
-      <w:bookmarkEnd w:id="29"/>
+      <w:bookmarkEnd w:id="28"/>
     </w:p>
     <w:p>
       <w:pPr>
@@ -7454,7 +7443,7 @@
         <w:pStyle w:val="Heading2"/>
         <w:ind w:left="720"/>
       </w:pPr>
-      <w:bookmarkStart w:id="30" w:name="_Toc24047469"/>
+      <w:bookmarkStart w:id="29" w:name="_Toc24047469"/>
       <w:r>
         <w:t>4.</w:t>
       </w:r>
@@ -7464,7 +7453,7 @@
       <w:r>
         <w:t xml:space="preserve"> Constraints</w:t>
       </w:r>
-      <w:bookmarkEnd w:id="30"/>
+      <w:bookmarkEnd w:id="29"/>
     </w:p>
     <w:p>
       <w:pPr>
@@ -7488,7 +7477,7 @@
         <w:pStyle w:val="Heading1"/>
         <w:spacing w:before="480"/>
       </w:pPr>
-      <w:bookmarkStart w:id="31" w:name="_Toc24047470"/>
+      <w:bookmarkStart w:id="30" w:name="_Toc24047470"/>
       <w:r>
         <w:t>5.</w:t>
       </w:r>
@@ -7498,7 +7487,7 @@
       <w:r>
         <w:t>User Profiles</w:t>
       </w:r>
-      <w:bookmarkEnd w:id="31"/>
+      <w:bookmarkEnd w:id="30"/>
     </w:p>
     <w:p>
       <w:pPr>
@@ -7523,6 +7512,15 @@
           <w:szCs w:val="24"/>
         </w:rPr>
       </w:pPr>
+      <w:r>
+        <w:rPr>
+          <w:rFonts w:cs="Times New Roman"/>
+          <w:szCs w:val="24"/>
+        </w:rPr>
+        <w:br w:type="page"/>
+      </w:r>
+      <w:bookmarkStart w:id="31" w:name="_GoBack"/>
+      <w:bookmarkEnd w:id="31"/>
     </w:p>
     <w:p>
       <w:pPr>
@@ -7530,6 +7528,7 @@
       </w:pPr>
       <w:bookmarkStart w:id="32" w:name="_Toc24047471"/>
       <w:r>
+        <w:lastRenderedPageBreak/>
         <w:t>Appendix A – Terminology</w:t>
       </w:r>
       <w:bookmarkEnd w:id="32"/>
@@ -8257,8 +8256,6 @@
       </w:rPr>
       <w:t>2</w:t>
     </w:r>
-    <w:bookmarkStart w:id="0" w:name="_GoBack"/>
-    <w:bookmarkEnd w:id="0"/>
   </w:p>
 </w:ftr>
 </file>
@@ -10839,7 +10836,7 @@
 </file>
 
 <file path=customXml/itemProps1.xml><?xml version="1.0" encoding="utf-8"?>
-<ds:datastoreItem xmlns:ds="http://schemas.openxmlformats.org/officeDocument/2006/customXml" ds:itemID="{FB9022A9-2558-442C-9157-A97BA949410D}">
+<ds:datastoreItem xmlns:ds="http://schemas.openxmlformats.org/officeDocument/2006/customXml" ds:itemID="{17589339-374D-4AE0-8110-382CBB92E1B5}">
   <ds:schemaRefs>
     <ds:schemaRef ds:uri="http://schemas.openxmlformats.org/officeDocument/2006/bibliography"/>
   </ds:schemaRefs>

--- a/Lorelines_Proposal.docx
+++ b/Lorelines_Proposal.docx
@@ -200,12 +200,21 @@
         </w:rPr>
         <w:t xml:space="preserve">___________ makes no warranties of representation of any kind concerning the accuracy or suitability of the information contained in this document for any purpose. All such information is provided “as is” and with specific disclaimer of any warranties of merchantability, fitness for purpose, title and/or non-infringement. In no event shall ____________ its employees or agents be liable for any direct, indirect or consequential damages resulting from the information provided in this document. This exclusion and limitation only </w:t>
       </w:r>
-      <w:r>
-        <w:rPr>
-          <w:rFonts w:cs="Times New Roman"/>
-          <w:szCs w:val="24"/>
-        </w:rPr>
-        <w:t xml:space="preserve">applies </w:t>
+      <w:proofErr w:type="gramStart"/>
+      <w:r>
+        <w:rPr>
+          <w:rFonts w:cs="Times New Roman"/>
+          <w:szCs w:val="24"/>
+        </w:rPr>
+        <w:t>applies</w:t>
+      </w:r>
+      <w:proofErr w:type="gramEnd"/>
+      <w:r>
+        <w:rPr>
+          <w:rFonts w:cs="Times New Roman"/>
+          <w:szCs w:val="24"/>
+        </w:rPr>
+        <w:t xml:space="preserve"> </w:t>
       </w:r>
       <w:r>
         <w:rPr>
@@ -4724,13 +4733,27 @@
         <w:rPr>
           <w:rFonts w:cs="Times New Roman"/>
         </w:rPr>
-        <w:t xml:space="preserve">Lorelines is designed to run in any browser that can support progressive web apps, </w:t>
-      </w:r>
-      <w:r>
-        <w:rPr>
-          <w:rFonts w:cs="Times New Roman"/>
-        </w:rPr>
-        <w:t>and will be fully functional on mobile or desktop devices.</w:t>
+        <w:t xml:space="preserve">Lorelines is designed to run in any browser that can support progressive web </w:t>
+      </w:r>
+      <w:proofErr w:type="gramStart"/>
+      <w:r>
+        <w:rPr>
+          <w:rFonts w:cs="Times New Roman"/>
+        </w:rPr>
+        <w:t xml:space="preserve">apps, </w:t>
+      </w:r>
+      <w:r>
+        <w:rPr>
+          <w:rFonts w:cs="Times New Roman"/>
+        </w:rPr>
+        <w:t>and</w:t>
+      </w:r>
+      <w:proofErr w:type="gramEnd"/>
+      <w:r>
+        <w:rPr>
+          <w:rFonts w:cs="Times New Roman"/>
+        </w:rPr>
+        <w:t xml:space="preserve"> will be fully functional on mobile or desktop devices.</w:t>
       </w:r>
     </w:p>
     <w:p>
@@ -5760,6 +5783,7 @@
         </w:numPr>
         <w:rPr>
           <w:rFonts w:cs="Times New Roman"/>
+          <w:strike/>
           <w:szCs w:val="24"/>
         </w:rPr>
       </w:pPr>
@@ -5767,6 +5791,7 @@
         <w:rPr>
           <w:rFonts w:cs="Times New Roman"/>
           <w:iCs/>
+          <w:strike/>
           <w:szCs w:val="24"/>
         </w:rPr>
         <w:t xml:space="preserve">Allows user to drag and drop </w:t>
@@ -5775,6 +5800,7 @@
         <w:rPr>
           <w:rFonts w:cs="Times New Roman"/>
           <w:i/>
+          <w:strike/>
           <w:szCs w:val="24"/>
         </w:rPr>
         <w:t>fields</w:t>
@@ -5783,6 +5809,7 @@
         <w:rPr>
           <w:rFonts w:cs="Times New Roman"/>
           <w:iCs/>
+          <w:strike/>
           <w:szCs w:val="24"/>
         </w:rPr>
         <w:t xml:space="preserve"> onto an </w:t>
@@ -5791,6 +5818,7 @@
         <w:rPr>
           <w:rFonts w:cs="Times New Roman"/>
           <w:i/>
+          <w:strike/>
           <w:szCs w:val="24"/>
         </w:rPr>
         <w:t>entity schema</w:t>
@@ -6029,6 +6057,7 @@
         </w:numPr>
         <w:rPr>
           <w:rFonts w:cs="Times New Roman"/>
+          <w:strike/>
           <w:szCs w:val="24"/>
         </w:rPr>
       </w:pPr>
@@ -6036,6 +6065,7 @@
         <w:rPr>
           <w:rFonts w:cs="Times New Roman"/>
           <w:iCs/>
+          <w:strike/>
           <w:szCs w:val="24"/>
         </w:rPr>
         <w:t xml:space="preserve">How </w:t>
@@ -6044,6 +6074,7 @@
         <w:rPr>
           <w:rFonts w:cs="Times New Roman"/>
           <w:i/>
+          <w:strike/>
           <w:szCs w:val="24"/>
         </w:rPr>
         <w:t>entity instances</w:t>
@@ -6052,6 +6083,7 @@
         <w:rPr>
           <w:rFonts w:cs="Times New Roman"/>
           <w:iCs/>
+          <w:strike/>
           <w:szCs w:val="24"/>
         </w:rPr>
         <w:t xml:space="preserve"> are referenced </w:t>
@@ -6060,6 +6092,7 @@
         <w:rPr>
           <w:rFonts w:cs="Times New Roman"/>
           <w:iCs/>
+          <w:strike/>
           <w:szCs w:val="24"/>
         </w:rPr>
         <w:t>on</w:t>
@@ -6068,6 +6101,7 @@
         <w:rPr>
           <w:rFonts w:cs="Times New Roman"/>
           <w:iCs/>
+          <w:strike/>
           <w:szCs w:val="24"/>
         </w:rPr>
         <w:t xml:space="preserve"> the timeline</w:t>
@@ -6076,6 +6110,7 @@
         <w:rPr>
           <w:rFonts w:cs="Times New Roman"/>
           <w:i/>
+          <w:strike/>
           <w:szCs w:val="24"/>
         </w:rPr>
         <w:t xml:space="preserve"> </w:t>
@@ -6084,6 +6119,7 @@
         <w:rPr>
           <w:rFonts w:cs="Times New Roman"/>
           <w:iCs/>
+          <w:strike/>
           <w:szCs w:val="24"/>
         </w:rPr>
         <w:t xml:space="preserve">and in </w:t>
@@ -6092,6 +6128,7 @@
         <w:rPr>
           <w:rFonts w:cs="Times New Roman"/>
           <w:i/>
+          <w:strike/>
           <w:szCs w:val="24"/>
         </w:rPr>
         <w:t xml:space="preserve">entity </w:t>
@@ -6100,6 +6137,7 @@
         <w:rPr>
           <w:rFonts w:cs="Times New Roman"/>
           <w:i/>
+          <w:strike/>
           <w:szCs w:val="24"/>
         </w:rPr>
         <w:t>instances</w:t>
@@ -6114,6 +6152,7 @@
         </w:numPr>
         <w:rPr>
           <w:rFonts w:cs="Times New Roman"/>
+          <w:strike/>
           <w:szCs w:val="24"/>
         </w:rPr>
       </w:pPr>
@@ -6121,6 +6160,7 @@
         <w:rPr>
           <w:rFonts w:cs="Times New Roman"/>
           <w:iCs/>
+          <w:strike/>
           <w:szCs w:val="24"/>
         </w:rPr>
         <w:t xml:space="preserve">When it is determined that the user has typed an </w:t>
@@ -6129,6 +6169,7 @@
         <w:rPr>
           <w:rFonts w:cs="Times New Roman"/>
           <w:i/>
+          <w:strike/>
           <w:szCs w:val="24"/>
         </w:rPr>
         <w:t xml:space="preserve">instance name </w:t>
@@ -6137,6 +6178,7 @@
         <w:rPr>
           <w:rFonts w:cs="Times New Roman"/>
           <w:iCs/>
+          <w:strike/>
           <w:szCs w:val="24"/>
         </w:rPr>
         <w:t xml:space="preserve">into a </w:t>
@@ -6145,6 +6187,7 @@
         <w:rPr>
           <w:rFonts w:cs="Times New Roman"/>
           <w:i/>
+          <w:strike/>
           <w:szCs w:val="24"/>
         </w:rPr>
         <w:t xml:space="preserve">node </w:t>
@@ -6153,6 +6196,7 @@
         <w:rPr>
           <w:rFonts w:cs="Times New Roman"/>
           <w:iCs/>
+          <w:strike/>
           <w:szCs w:val="24"/>
         </w:rPr>
         <w:t xml:space="preserve">or an </w:t>
@@ -6161,6 +6205,7 @@
         <w:rPr>
           <w:rFonts w:cs="Times New Roman"/>
           <w:i/>
+          <w:strike/>
           <w:szCs w:val="24"/>
         </w:rPr>
         <w:t>instance field</w:t>
@@ -6169,6 +6214,7 @@
         <w:rPr>
           <w:rFonts w:cs="Times New Roman"/>
           <w:iCs/>
+          <w:strike/>
           <w:szCs w:val="24"/>
         </w:rPr>
         <w:t xml:space="preserve"> the </w:t>
@@ -6177,6 +6223,7 @@
         <w:rPr>
           <w:rFonts w:cs="Times New Roman"/>
           <w:i/>
+          <w:strike/>
           <w:szCs w:val="24"/>
         </w:rPr>
         <w:t>instance name</w:t>
@@ -6185,6 +6232,7 @@
         <w:rPr>
           <w:rFonts w:cs="Times New Roman"/>
           <w:iCs/>
+          <w:strike/>
           <w:szCs w:val="24"/>
         </w:rPr>
         <w:t xml:space="preserve"> will be colored the </w:t>
@@ -6193,6 +6241,7 @@
         <w:rPr>
           <w:rFonts w:cs="Times New Roman"/>
           <w:i/>
+          <w:strike/>
           <w:szCs w:val="24"/>
         </w:rPr>
         <w:t>entity color</w:t>
@@ -6201,6 +6250,7 @@
         <w:rPr>
           <w:rFonts w:cs="Times New Roman"/>
           <w:iCs/>
+          <w:strike/>
           <w:szCs w:val="24"/>
         </w:rPr>
         <w:t xml:space="preserve">, creating an </w:t>
@@ -6209,6 +6259,7 @@
         <w:rPr>
           <w:rFonts w:cs="Times New Roman"/>
           <w:i/>
+          <w:strike/>
           <w:szCs w:val="24"/>
         </w:rPr>
         <w:t>instance link</w:t>
@@ -6223,12 +6274,14 @@
         </w:numPr>
         <w:rPr>
           <w:rFonts w:cs="Times New Roman"/>
-          <w:szCs w:val="24"/>
-        </w:rPr>
-      </w:pPr>
-      <w:r>
-        <w:rPr>
-          <w:rFonts w:cs="Times New Roman"/>
+          <w:strike/>
+          <w:szCs w:val="24"/>
+        </w:rPr>
+      </w:pPr>
+      <w:r>
+        <w:rPr>
+          <w:rFonts w:cs="Times New Roman"/>
+          <w:strike/>
           <w:szCs w:val="24"/>
         </w:rPr>
         <w:lastRenderedPageBreak/>
@@ -6239,6 +6292,7 @@
           <w:rFonts w:cs="Times New Roman"/>
           <w:i/>
           <w:iCs/>
+          <w:strike/>
           <w:szCs w:val="24"/>
         </w:rPr>
         <w:t xml:space="preserve">instance link </w:t>
@@ -6246,6 +6300,7 @@
       <w:r>
         <w:rPr>
           <w:rFonts w:cs="Times New Roman"/>
+          <w:strike/>
           <w:szCs w:val="24"/>
         </w:rPr>
         <w:t>the referenced instance is shown.</w:t>
@@ -6436,12 +6491,14 @@
         </w:numPr>
         <w:rPr>
           <w:rFonts w:cs="Times New Roman"/>
-          <w:szCs w:val="24"/>
-        </w:rPr>
-      </w:pPr>
-      <w:r>
-        <w:rPr>
-          <w:rFonts w:cs="Times New Roman"/>
+          <w:strike/>
+          <w:szCs w:val="24"/>
+        </w:rPr>
+      </w:pPr>
+      <w:r>
+        <w:rPr>
+          <w:rFonts w:cs="Times New Roman"/>
+          <w:strike/>
           <w:szCs w:val="24"/>
         </w:rPr>
         <w:t xml:space="preserve">Users can use the </w:t>
@@ -6450,6 +6507,7 @@
         <w:rPr>
           <w:rFonts w:cs="Times New Roman"/>
           <w:i/>
+          <w:strike/>
           <w:szCs w:val="24"/>
         </w:rPr>
         <w:t xml:space="preserve">instance links </w:t>
@@ -6457,6 +6515,7 @@
       <w:r>
         <w:rPr>
           <w:rFonts w:cs="Times New Roman"/>
+          <w:strike/>
           <w:szCs w:val="24"/>
         </w:rPr>
         <w:t>feature to minimize the amount of text on the timeline.</w:t>
@@ -6471,12 +6530,14 @@
         </w:numPr>
         <w:rPr>
           <w:rFonts w:cs="Times New Roman"/>
-          <w:szCs w:val="24"/>
-        </w:rPr>
-      </w:pPr>
-      <w:r>
-        <w:rPr>
-          <w:rFonts w:cs="Times New Roman"/>
+          <w:strike/>
+          <w:szCs w:val="24"/>
+        </w:rPr>
+      </w:pPr>
+      <w:r>
+        <w:rPr>
+          <w:rFonts w:cs="Times New Roman"/>
+          <w:strike/>
           <w:szCs w:val="24"/>
         </w:rPr>
         <w:t>User can export timeline as an image file (possibly a premium feature).</w:t>
@@ -6734,6 +6795,8 @@
         </w:rPr>
         <w:t>(For analytics)</w:t>
       </w:r>
+      <w:bookmarkStart w:id="25" w:name="_GoBack"/>
+      <w:bookmarkEnd w:id="25"/>
     </w:p>
     <w:p>
       <w:pPr>
@@ -6883,12 +6946,14 @@
         </w:numPr>
         <w:rPr>
           <w:rFonts w:cs="Times New Roman"/>
-          <w:szCs w:val="24"/>
-        </w:rPr>
-      </w:pPr>
-      <w:r>
-        <w:rPr>
-          <w:rFonts w:cs="Times New Roman"/>
+          <w:strike/>
+          <w:szCs w:val="24"/>
+        </w:rPr>
+      </w:pPr>
+      <w:r>
+        <w:rPr>
+          <w:rFonts w:cs="Times New Roman"/>
+          <w:strike/>
           <w:szCs w:val="24"/>
         </w:rPr>
         <w:t xml:space="preserve">Users will have the option of importing </w:t>
@@ -6897,6 +6962,7 @@
         <w:rPr>
           <w:rFonts w:cs="Times New Roman"/>
           <w:i/>
+          <w:strike/>
           <w:szCs w:val="24"/>
         </w:rPr>
         <w:t>entities</w:t>
@@ -6904,6 +6970,7 @@
       <w:r>
         <w:rPr>
           <w:rFonts w:cs="Times New Roman"/>
+          <w:strike/>
           <w:szCs w:val="24"/>
         </w:rPr>
         <w:t xml:space="preserve"> from previous </w:t>
@@ -6912,6 +6979,7 @@
         <w:rPr>
           <w:rFonts w:cs="Times New Roman"/>
           <w:i/>
+          <w:strike/>
           <w:szCs w:val="24"/>
         </w:rPr>
         <w:t xml:space="preserve">lorelines </w:t>
@@ -6919,6 +6987,7 @@
       <w:r>
         <w:rPr>
           <w:rFonts w:cs="Times New Roman"/>
+          <w:strike/>
           <w:szCs w:val="24"/>
         </w:rPr>
         <w:t xml:space="preserve">for cases where a new story would require pre-existing material. </w:t>
@@ -6953,12 +7022,14 @@
         </w:numPr>
         <w:rPr>
           <w:rFonts w:cs="Times New Roman"/>
-          <w:szCs w:val="24"/>
-        </w:rPr>
-      </w:pPr>
-      <w:r>
-        <w:rPr>
-          <w:rFonts w:cs="Times New Roman"/>
+          <w:strike/>
+          <w:szCs w:val="24"/>
+        </w:rPr>
+      </w:pPr>
+      <w:r>
+        <w:rPr>
+          <w:rFonts w:cs="Times New Roman"/>
+          <w:strike/>
           <w:szCs w:val="24"/>
         </w:rPr>
         <w:t>Map Maker</w:t>
@@ -6973,12 +7044,14 @@
         </w:numPr>
         <w:rPr>
           <w:rFonts w:cs="Times New Roman"/>
-          <w:szCs w:val="24"/>
-        </w:rPr>
-      </w:pPr>
-      <w:r>
-        <w:rPr>
-          <w:rFonts w:cs="Times New Roman"/>
+          <w:strike/>
+          <w:szCs w:val="24"/>
+        </w:rPr>
+      </w:pPr>
+      <w:r>
+        <w:rPr>
+          <w:rFonts w:cs="Times New Roman"/>
+          <w:strike/>
           <w:szCs w:val="24"/>
         </w:rPr>
         <w:t>Users can create maps to be associated with certain entities, like a city or an island</w:t>
@@ -6993,12 +7066,14 @@
         </w:numPr>
         <w:rPr>
           <w:rFonts w:cs="Times New Roman"/>
-          <w:szCs w:val="24"/>
-        </w:rPr>
-      </w:pPr>
-      <w:r>
-        <w:rPr>
-          <w:rFonts w:cs="Times New Roman"/>
+          <w:strike/>
+          <w:szCs w:val="24"/>
+        </w:rPr>
+      </w:pPr>
+      <w:r>
+        <w:rPr>
+          <w:rFonts w:cs="Times New Roman"/>
+          <w:strike/>
           <w:szCs w:val="24"/>
         </w:rPr>
         <w:t>User can export map as an image file (likely a premium feature).</w:t>
@@ -7073,12 +7148,14 @@
         </w:numPr>
         <w:rPr>
           <w:rFonts w:cs="Times New Roman"/>
-          <w:szCs w:val="24"/>
-        </w:rPr>
-      </w:pPr>
-      <w:r>
-        <w:rPr>
-          <w:rFonts w:cs="Times New Roman"/>
+          <w:strike/>
+          <w:szCs w:val="24"/>
+        </w:rPr>
+      </w:pPr>
+      <w:r>
+        <w:rPr>
+          <w:rFonts w:cs="Times New Roman"/>
+          <w:strike/>
           <w:szCs w:val="24"/>
         </w:rPr>
         <w:t>Ads and revenue streams</w:t>
@@ -7093,12 +7170,14 @@
         </w:numPr>
         <w:rPr>
           <w:rFonts w:cs="Times New Roman"/>
-          <w:szCs w:val="24"/>
-        </w:rPr>
-      </w:pPr>
-      <w:r>
-        <w:rPr>
-          <w:rFonts w:cs="Times New Roman"/>
+          <w:strike/>
+          <w:szCs w:val="24"/>
+        </w:rPr>
+      </w:pPr>
+      <w:r>
+        <w:rPr>
+          <w:rFonts w:cs="Times New Roman"/>
+          <w:strike/>
           <w:szCs w:val="24"/>
         </w:rPr>
         <w:t>Optional one-time purchase for an ad-free experience</w:t>
@@ -7106,6 +7185,7 @@
       <w:r>
         <w:rPr>
           <w:rFonts w:cs="Times New Roman"/>
+          <w:strike/>
           <w:szCs w:val="24"/>
         </w:rPr>
         <w:t xml:space="preserve"> and premium features</w:t>
@@ -7116,7 +7196,7 @@
         <w:pStyle w:val="Heading2"/>
         <w:ind w:left="720"/>
       </w:pPr>
-      <w:bookmarkStart w:id="25" w:name="_Toc24047465"/>
+      <w:bookmarkStart w:id="26" w:name="_Toc24047465"/>
       <w:r>
         <w:lastRenderedPageBreak/>
         <w:t>4.</w:t>
@@ -7130,7 +7210,7 @@
       <w:r>
         <w:t>Performance</w:t>
       </w:r>
-      <w:bookmarkEnd w:id="25"/>
+      <w:bookmarkEnd w:id="26"/>
     </w:p>
     <w:p>
       <w:pPr>
@@ -7209,7 +7289,7 @@
         <w:pStyle w:val="Heading2"/>
         <w:ind w:left="720"/>
       </w:pPr>
-      <w:bookmarkStart w:id="26" w:name="_Toc24047466"/>
+      <w:bookmarkStart w:id="27" w:name="_Toc24047466"/>
       <w:r>
         <w:t>4.</w:t>
       </w:r>
@@ -7222,7 +7302,7 @@
       <w:r>
         <w:t>Reliability</w:t>
       </w:r>
-      <w:bookmarkEnd w:id="26"/>
+      <w:bookmarkEnd w:id="27"/>
     </w:p>
     <w:p>
       <w:pPr>
@@ -7294,7 +7374,7 @@
         <w:pStyle w:val="Heading2"/>
         <w:ind w:left="720"/>
       </w:pPr>
-      <w:bookmarkStart w:id="27" w:name="_Toc24047467"/>
+      <w:bookmarkStart w:id="28" w:name="_Toc24047467"/>
       <w:r>
         <w:t>4.</w:t>
       </w:r>
@@ -7304,7 +7384,7 @@
       <w:r>
         <w:t xml:space="preserve"> Data Description</w:t>
       </w:r>
-      <w:bookmarkEnd w:id="27"/>
+      <w:bookmarkEnd w:id="28"/>
     </w:p>
     <w:p>
       <w:pPr>
@@ -7385,7 +7465,7 @@
         <w:pStyle w:val="Heading2"/>
         <w:ind w:left="720"/>
       </w:pPr>
-      <w:bookmarkStart w:id="28" w:name="_Toc24047468"/>
+      <w:bookmarkStart w:id="29" w:name="_Toc24047468"/>
       <w:r>
         <w:t>4.</w:t>
       </w:r>
@@ -7395,7 +7475,7 @@
       <w:r>
         <w:t xml:space="preserve"> Security and Safety</w:t>
       </w:r>
-      <w:bookmarkEnd w:id="28"/>
+      <w:bookmarkEnd w:id="29"/>
     </w:p>
     <w:p>
       <w:pPr>
@@ -7443,7 +7523,7 @@
         <w:pStyle w:val="Heading2"/>
         <w:ind w:left="720"/>
       </w:pPr>
-      <w:bookmarkStart w:id="29" w:name="_Toc24047469"/>
+      <w:bookmarkStart w:id="30" w:name="_Toc24047469"/>
       <w:r>
         <w:t>4.</w:t>
       </w:r>
@@ -7453,7 +7533,7 @@
       <w:r>
         <w:t xml:space="preserve"> Constraints</w:t>
       </w:r>
-      <w:bookmarkEnd w:id="29"/>
+      <w:bookmarkEnd w:id="30"/>
     </w:p>
     <w:p>
       <w:pPr>
@@ -7477,7 +7557,7 @@
         <w:pStyle w:val="Heading1"/>
         <w:spacing w:before="480"/>
       </w:pPr>
-      <w:bookmarkStart w:id="30" w:name="_Toc24047470"/>
+      <w:bookmarkStart w:id="31" w:name="_Toc24047470"/>
       <w:r>
         <w:t>5.</w:t>
       </w:r>
@@ -7487,7 +7567,7 @@
       <w:r>
         <w:t>User Profiles</w:t>
       </w:r>
-      <w:bookmarkEnd w:id="30"/>
+      <w:bookmarkEnd w:id="31"/>
     </w:p>
     <w:p>
       <w:pPr>
@@ -7519,8 +7599,6 @@
         </w:rPr>
         <w:br w:type="page"/>
       </w:r>
-      <w:bookmarkStart w:id="31" w:name="_GoBack"/>
-      <w:bookmarkEnd w:id="31"/>
     </w:p>
     <w:p>
       <w:pPr>
@@ -8233,7 +8311,21 @@
       <w:rPr>
         <w:rFonts w:cs="Times New Roman"/>
       </w:rPr>
-      <w:t>Submitted to: Todd Breedlove</w:t>
+      <w:t xml:space="preserve">Submitted </w:t>
+    </w:r>
+    <w:proofErr w:type="gramStart"/>
+    <w:r>
+      <w:rPr>
+        <w:rFonts w:cs="Times New Roman"/>
+      </w:rPr>
+      <w:t>to:</w:t>
+    </w:r>
+    <w:proofErr w:type="gramEnd"/>
+    <w:r>
+      <w:rPr>
+        <w:rFonts w:cs="Times New Roman"/>
+      </w:rPr>
+      <w:t xml:space="preserve"> Todd Breedlove</w:t>
     </w:r>
   </w:p>
   <w:p>
@@ -10836,7 +10928,7 @@
 </file>
 
 <file path=customXml/itemProps1.xml><?xml version="1.0" encoding="utf-8"?>
-<ds:datastoreItem xmlns:ds="http://schemas.openxmlformats.org/officeDocument/2006/customXml" ds:itemID="{17589339-374D-4AE0-8110-382CBB92E1B5}">
+<ds:datastoreItem xmlns:ds="http://schemas.openxmlformats.org/officeDocument/2006/customXml" ds:itemID="{01F9C6A7-9669-47D5-9650-80C93743B6DA}">
   <ds:schemaRefs>
     <ds:schemaRef ds:uri="http://schemas.openxmlformats.org/officeDocument/2006/bibliography"/>
   </ds:schemaRefs>

--- a/Lorelines_Proposal.docx
+++ b/Lorelines_Proposal.docx
@@ -5823,6 +5823,14 @@
         </w:rPr>
         <w:t>entity schema</w:t>
       </w:r>
+      <w:r>
+        <w:rPr>
+          <w:rFonts w:cs="Times New Roman"/>
+          <w:i/>
+          <w:szCs w:val="24"/>
+        </w:rPr>
+        <w:t xml:space="preserve"> (can’t drag and drop, but all other functionality is the same)</w:t>
+      </w:r>
     </w:p>
     <w:p>
       <w:pPr>
@@ -5850,12 +5858,39 @@
           <w:iCs/>
           <w:szCs w:val="24"/>
         </w:rPr>
-        <w:t xml:space="preserve"> can be saved, edited, deleted, and duplicated</w:t>
+        <w:t xml:space="preserve"> can be saved, </w:t>
       </w:r>
       <w:r>
         <w:rPr>
           <w:rFonts w:cs="Times New Roman"/>
           <w:iCs/>
+          <w:strike/>
+          <w:szCs w:val="24"/>
+        </w:rPr>
+        <w:t>edited</w:t>
+      </w:r>
+      <w:r>
+        <w:rPr>
+          <w:rFonts w:cs="Times New Roman"/>
+          <w:iCs/>
+          <w:szCs w:val="24"/>
+        </w:rPr>
+        <w:t xml:space="preserve">, deleted, and </w:t>
+      </w:r>
+      <w:r>
+        <w:rPr>
+          <w:rFonts w:cs="Times New Roman"/>
+          <w:iCs/>
+          <w:strike/>
+          <w:szCs w:val="24"/>
+        </w:rPr>
+        <w:t>duplicated</w:t>
+      </w:r>
+      <w:r>
+        <w:rPr>
+          <w:rFonts w:cs="Times New Roman"/>
+          <w:iCs/>
+          <w:strike/>
           <w:szCs w:val="24"/>
         </w:rPr>
         <w:t xml:space="preserve"> </w:t>
@@ -6047,6 +6082,8 @@
         </w:rPr>
         <w:t>instances</w:t>
       </w:r>
+      <w:bookmarkStart w:id="25" w:name="_GoBack"/>
+      <w:bookmarkEnd w:id="25"/>
     </w:p>
     <w:p>
       <w:pPr>
@@ -6163,6 +6200,7 @@
           <w:strike/>
           <w:szCs w:val="24"/>
         </w:rPr>
+        <w:lastRenderedPageBreak/>
         <w:t xml:space="preserve">When it is determined that the user has typed an </w:t>
       </w:r>
       <w:r>
@@ -6284,7 +6322,6 @@
           <w:strike/>
           <w:szCs w:val="24"/>
         </w:rPr>
-        <w:lastRenderedPageBreak/>
         <w:t xml:space="preserve">When the user clicks on an </w:t>
       </w:r>
       <w:r>
@@ -6772,12 +6809,14 @@
         </w:numPr>
         <w:rPr>
           <w:rFonts w:cs="Times New Roman"/>
-          <w:szCs w:val="24"/>
-        </w:rPr>
-      </w:pPr>
-      <w:r>
-        <w:rPr>
-          <w:rFonts w:cs="Times New Roman"/>
+          <w:strike/>
+          <w:szCs w:val="24"/>
+        </w:rPr>
+      </w:pPr>
+      <w:r>
+        <w:rPr>
+          <w:rFonts w:cs="Times New Roman"/>
+          <w:strike/>
           <w:szCs w:val="24"/>
         </w:rPr>
         <w:t>Birthday</w:t>
@@ -6785,18 +6824,18 @@
       <w:r>
         <w:rPr>
           <w:rFonts w:cs="Times New Roman"/>
+          <w:strike/>
         </w:rPr>
         <w:t xml:space="preserve"> </w:t>
       </w:r>
       <w:r>
         <w:rPr>
           <w:rFonts w:cs="Times New Roman"/>
+          <w:strike/>
           <w:szCs w:val="24"/>
         </w:rPr>
         <w:t>(For analytics)</w:t>
       </w:r>
-      <w:bookmarkStart w:id="25" w:name="_GoBack"/>
-      <w:bookmarkEnd w:id="25"/>
     </w:p>
     <w:p>
       <w:pPr>
@@ -6807,12 +6846,14 @@
         </w:numPr>
         <w:rPr>
           <w:rFonts w:cs="Times New Roman"/>
-          <w:szCs w:val="24"/>
-        </w:rPr>
-      </w:pPr>
-      <w:r>
-        <w:rPr>
-          <w:rFonts w:cs="Times New Roman"/>
+          <w:strike/>
+          <w:szCs w:val="24"/>
+        </w:rPr>
+      </w:pPr>
+      <w:r>
+        <w:rPr>
+          <w:rFonts w:cs="Times New Roman"/>
+          <w:strike/>
           <w:szCs w:val="24"/>
         </w:rPr>
         <w:t>Country (For analytics)</w:t>
@@ -7180,6 +7221,7 @@
           <w:strike/>
           <w:szCs w:val="24"/>
         </w:rPr>
+        <w:lastRenderedPageBreak/>
         <w:t>Optional one-time purchase for an ad-free experience</w:t>
       </w:r>
       <w:r>
@@ -7198,7 +7240,6 @@
       </w:pPr>
       <w:bookmarkStart w:id="26" w:name="_Toc24047465"/>
       <w:r>
-        <w:lastRenderedPageBreak/>
         <w:t>4.</w:t>
       </w:r>
       <w:r>
@@ -10928,7 +10969,7 @@
 </file>
 
 <file path=customXml/itemProps1.xml><?xml version="1.0" encoding="utf-8"?>
-<ds:datastoreItem xmlns:ds="http://schemas.openxmlformats.org/officeDocument/2006/customXml" ds:itemID="{01F9C6A7-9669-47D5-9650-80C93743B6DA}">
+<ds:datastoreItem xmlns:ds="http://schemas.openxmlformats.org/officeDocument/2006/customXml" ds:itemID="{F91971EB-51C3-4E8C-8FD4-27CFF6619CA9}">
   <ds:schemaRefs>
     <ds:schemaRef ds:uri="http://schemas.openxmlformats.org/officeDocument/2006/bibliography"/>
   </ds:schemaRefs>
